--- a/随笔.docx
+++ b/随笔.docx
@@ -583,7 +583,7 @@
     </w:p>
     <w:p>
       <w:pPr>
-        <w:pStyle w:val="2"/>
+        <w:pStyle w:val="3"/>
         <w:keepNext w:val="0"/>
         <w:keepLines w:val="0"/>
         <w:widowControl/>
@@ -947,7 +947,7 @@
           <w:rFonts w:hint="eastAsia"/>
           <w:lang w:val="en-US" w:eastAsia="zh-CN"/>
         </w:rPr>
-        <w:t>create-react-app filename  适用于npm6以下。</w:t>
+        <w:t>create-react-app filename  适用于npm6及以下。</w:t>
       </w:r>
     </w:p>
     <w:p>
@@ -995,6 +995,7 @@
     <w:p>
       <w:pPr>
         <w:numPr>
+          <w:ilvl w:val="0"/>
           <w:numId w:val="0"/>
         </w:numPr>
         <w:spacing w:line="360" w:lineRule="auto"/>
@@ -1097,6 +1098,7 @@
     <w:p>
       <w:pPr>
         <w:numPr>
+          <w:ilvl w:val="0"/>
           <w:numId w:val="0"/>
         </w:numPr>
         <w:spacing w:line="360" w:lineRule="auto"/>
@@ -1117,6 +1119,7 @@
     <w:p>
       <w:pPr>
         <w:numPr>
+          <w:ilvl w:val="0"/>
           <w:numId w:val="0"/>
         </w:numPr>
         <w:spacing w:line="360" w:lineRule="auto"/>
@@ -1139,12 +1142,19 @@
           <w:lang w:val="en-US" w:eastAsia="zh-CN"/>
         </w:rPr>
         <w:tab/>
+      </w:r>
+      <w:r>
+        <w:rPr>
+          <w:rFonts w:hint="eastAsia"/>
+          <w:lang w:val="en-US" w:eastAsia="zh-CN"/>
+        </w:rPr>
         <w:t>应的处理。</w:t>
       </w:r>
     </w:p>
     <w:p>
       <w:pPr>
         <w:numPr>
+          <w:ilvl w:val="0"/>
           <w:numId w:val="0"/>
         </w:numPr>
         <w:spacing w:line="360" w:lineRule="auto"/>
@@ -1165,6 +1175,7 @@
     <w:p>
       <w:pPr>
         <w:numPr>
+          <w:ilvl w:val="0"/>
           <w:numId w:val="0"/>
         </w:numPr>
         <w:spacing w:line="360" w:lineRule="auto"/>
@@ -1178,6 +1189,7 @@
     <w:p>
       <w:pPr>
         <w:numPr>
+          <w:ilvl w:val="0"/>
           <w:numId w:val="0"/>
         </w:numPr>
         <w:spacing w:line="360" w:lineRule="auto"/>
@@ -1198,6 +1210,7 @@
     <w:p>
       <w:pPr>
         <w:numPr>
+          <w:ilvl w:val="0"/>
           <w:numId w:val="0"/>
         </w:numPr>
         <w:spacing w:line="360" w:lineRule="auto"/>
@@ -1212,12 +1225,13 @@
           <w:rFonts w:hint="eastAsia"/>
           <w:lang w:val="en-US" w:eastAsia="zh-CN"/>
         </w:rPr>
-        <w:t>1.3：reflux.ActionMethods.pck = function(){};  创建action方法（）的公用方法。</w:t>
-      </w:r>
-    </w:p>
-    <w:p>
-      <w:pPr>
-        <w:numPr>
+        <w:t>1.3：reflux.ActionMethods.pck = function(){};  创建action方法的公用方法。</w:t>
+      </w:r>
+    </w:p>
+    <w:p>
+      <w:pPr>
+        <w:numPr>
+          <w:ilvl w:val="0"/>
           <w:numId w:val="0"/>
         </w:numPr>
         <w:spacing w:line="360" w:lineRule="auto"/>
@@ -1238,6 +1252,7 @@
     <w:p>
       <w:pPr>
         <w:numPr>
+          <w:ilvl w:val="0"/>
           <w:numId w:val="0"/>
         </w:numPr>
         <w:spacing w:line="360" w:lineRule="auto"/>
@@ -1258,6 +1273,7 @@
     <w:p>
       <w:pPr>
         <w:numPr>
+          <w:ilvl w:val="0"/>
           <w:numId w:val="0"/>
         </w:numPr>
         <w:spacing w:line="360" w:lineRule="auto"/>
@@ -1267,19 +1283,847 @@
           <w:lang w:val="en-US" w:eastAsia="zh-CN"/>
         </w:rPr>
       </w:pPr>
+      <w:r>
+        <w:rPr>
+          <w:rFonts w:hint="eastAsia"/>
+          <w:lang w:val="en-US" w:eastAsia="zh-CN"/>
+        </w:rPr>
+        <w:t>1.4：reflux.StoreMethods.pck = function(){};  创建Store的公用方法。</w:t>
+      </w:r>
+    </w:p>
+    <w:p>
+      <w:pPr>
+        <w:numPr>
+          <w:ilvl w:val="0"/>
+          <w:numId w:val="0"/>
+        </w:numPr>
+        <w:spacing w:line="360" w:lineRule="auto"/>
+        <w:ind w:left="420" w:leftChars="0" w:firstLine="420" w:firstLineChars="0"/>
+        <w:rPr>
+          <w:rFonts w:hint="eastAsia"/>
+          <w:lang w:val="en-US" w:eastAsia="zh-CN"/>
+        </w:rPr>
+      </w:pPr>
+      <w:r>
+        <w:rPr>
+          <w:rFonts w:hint="eastAsia"/>
+          <w:lang w:val="en-US" w:eastAsia="zh-CN"/>
+        </w:rPr>
+        <w:t>1.5：拓展store的公用方法：</w:t>
+      </w:r>
+    </w:p>
+    <w:p>
+      <w:pPr>
+        <w:numPr>
+          <w:ilvl w:val="0"/>
+          <w:numId w:val="0"/>
+        </w:numPr>
+        <w:spacing w:line="360" w:lineRule="auto"/>
+        <w:ind w:left="840" w:leftChars="0" w:firstLine="420" w:firstLineChars="0"/>
+        <w:rPr>
+          <w:rFonts w:hint="eastAsia"/>
+          <w:lang w:val="en-US" w:eastAsia="zh-CN"/>
+        </w:rPr>
+      </w:pPr>
+      <w:r>
+        <w:rPr>
+          <w:rFonts w:hint="eastAsia"/>
+          <w:lang w:val="en-US" w:eastAsia="zh-CN"/>
+        </w:rPr>
+        <w:t>1.5.1：reflux.StoreMethods.pck = function(){};  //pck是定义的方法名。</w:t>
+      </w:r>
+    </w:p>
+    <w:p>
+      <w:pPr>
+        <w:numPr>
+          <w:ilvl w:val="0"/>
+          <w:numId w:val="0"/>
+        </w:numPr>
+        <w:spacing w:line="360" w:lineRule="auto"/>
+        <w:ind w:left="840" w:leftChars="0" w:firstLine="420" w:firstLineChars="0"/>
+        <w:rPr>
+          <w:rFonts w:hint="eastAsia"/>
+          <w:lang w:val="en-US" w:eastAsia="zh-CN"/>
+        </w:rPr>
+      </w:pPr>
+      <w:r>
+        <w:rPr>
+          <w:rFonts w:hint="eastAsia"/>
+          <w:lang w:val="en-US" w:eastAsia="zh-CN"/>
+        </w:rPr>
+        <w:t xml:space="preserve">1.5.2：let mixin = { pck: function(){} };  </w:t>
+      </w:r>
+    </w:p>
+    <w:p>
+      <w:pPr>
+        <w:numPr>
+          <w:ilvl w:val="0"/>
+          <w:numId w:val="0"/>
+        </w:numPr>
+        <w:spacing w:line="360" w:lineRule="auto"/>
+        <w:ind w:left="1260" w:leftChars="0" w:firstLine="630" w:firstLineChars="300"/>
+        <w:rPr>
+          <w:rFonts w:hint="eastAsia"/>
+          <w:lang w:val="en-US" w:eastAsia="zh-CN"/>
+        </w:rPr>
+      </w:pPr>
+      <w:r>
+        <w:rPr>
+          <w:rFonts w:hint="eastAsia"/>
+          <w:lang w:val="en-US" w:eastAsia="zh-CN"/>
+        </w:rPr>
+        <w:t>let store = reflux.createStore({  mixins:[mixin], ...});</w:t>
+      </w:r>
+    </w:p>
+    <w:p>
+      <w:pPr>
+        <w:numPr>
+          <w:ilvl w:val="0"/>
+          <w:numId w:val="4"/>
+        </w:numPr>
+        <w:spacing w:line="360" w:lineRule="auto"/>
+        <w:ind w:left="0" w:leftChars="0" w:firstLine="420" w:firstLineChars="0"/>
+        <w:rPr>
+          <w:rFonts w:hint="eastAsia"/>
+          <w:lang w:val="en-US" w:eastAsia="zh-CN"/>
+        </w:rPr>
+      </w:pPr>
+      <w:r>
+        <w:rPr>
+          <w:rFonts w:hint="eastAsia"/>
+          <w:lang w:val="en-US" w:eastAsia="zh-CN"/>
+        </w:rPr>
+        <w:t>Store监听action：</w:t>
+      </w:r>
+    </w:p>
+    <w:p>
+      <w:pPr>
+        <w:numPr>
+          <w:ilvl w:val="0"/>
+          <w:numId w:val="0"/>
+        </w:numPr>
+        <w:spacing w:line="360" w:lineRule="auto"/>
+        <w:ind w:left="420" w:leftChars="0" w:firstLine="420" w:firstLineChars="0"/>
+        <w:rPr>
+          <w:rFonts w:hint="eastAsia"/>
+          <w:lang w:val="en-US" w:eastAsia="zh-CN"/>
+        </w:rPr>
+      </w:pPr>
+      <w:r>
+        <w:rPr>
+          <w:rFonts w:hint="eastAsia"/>
+          <w:lang w:val="en-US" w:eastAsia="zh-CN"/>
+        </w:rPr>
+        <w:t xml:space="preserve">let actions = reflux.createActions([ </w:t>
+      </w:r>
+      <w:r>
+        <w:rPr>
+          <w:rFonts w:hint="default"/>
+          <w:lang w:val="en-US" w:eastAsia="zh-CN"/>
+        </w:rPr>
+        <w:t>‘</w:t>
+      </w:r>
+      <w:r>
+        <w:rPr>
+          <w:rFonts w:hint="eastAsia"/>
+          <w:lang w:val="en-US" w:eastAsia="zh-CN"/>
+        </w:rPr>
+        <w:t>add</w:t>
+      </w:r>
+      <w:r>
+        <w:rPr>
+          <w:rFonts w:hint="default"/>
+          <w:lang w:val="en-US" w:eastAsia="zh-CN"/>
+        </w:rPr>
+        <w:t>’</w:t>
+      </w:r>
+      <w:r>
+        <w:rPr>
+          <w:rFonts w:hint="eastAsia"/>
+          <w:lang w:val="en-US" w:eastAsia="zh-CN"/>
+        </w:rPr>
+        <w:t xml:space="preserve">, </w:t>
+      </w:r>
+      <w:r>
+        <w:rPr>
+          <w:rFonts w:hint="default"/>
+          <w:lang w:val="en-US" w:eastAsia="zh-CN"/>
+        </w:rPr>
+        <w:t>‘</w:t>
+      </w:r>
+      <w:r>
+        <w:rPr>
+          <w:rFonts w:hint="eastAsia"/>
+          <w:lang w:val="en-US" w:eastAsia="zh-CN"/>
+        </w:rPr>
+        <w:t>delete</w:t>
+      </w:r>
+      <w:r>
+        <w:rPr>
+          <w:rFonts w:hint="default"/>
+          <w:lang w:val="en-US" w:eastAsia="zh-CN"/>
+        </w:rPr>
+        <w:t>’</w:t>
+      </w:r>
+      <w:r>
+        <w:rPr>
+          <w:rFonts w:hint="eastAsia"/>
+          <w:lang w:val="en-US" w:eastAsia="zh-CN"/>
+        </w:rPr>
+        <w:t xml:space="preserve">, </w:t>
+      </w:r>
+      <w:r>
+        <w:rPr>
+          <w:rFonts w:hint="default"/>
+          <w:lang w:val="en-US" w:eastAsia="zh-CN"/>
+        </w:rPr>
+        <w:t>‘</w:t>
+      </w:r>
+      <w:r>
+        <w:rPr>
+          <w:rFonts w:hint="eastAsia"/>
+          <w:lang w:val="en-US" w:eastAsia="zh-CN"/>
+        </w:rPr>
+        <w:t>check</w:t>
+      </w:r>
+      <w:r>
+        <w:rPr>
+          <w:rFonts w:hint="default"/>
+          <w:lang w:val="en-US" w:eastAsia="zh-CN"/>
+        </w:rPr>
+        <w:t>’</w:t>
+      </w:r>
+      <w:r>
+        <w:rPr>
+          <w:rFonts w:hint="eastAsia"/>
+          <w:lang w:val="en-US" w:eastAsia="zh-CN"/>
+        </w:rPr>
+        <w:t>]);</w:t>
+      </w:r>
+    </w:p>
+    <w:p>
+      <w:pPr>
+        <w:numPr>
+          <w:ilvl w:val="0"/>
+          <w:numId w:val="0"/>
+        </w:numPr>
+        <w:spacing w:line="360" w:lineRule="auto"/>
+        <w:ind w:left="420" w:leftChars="0" w:firstLine="420" w:firstLineChars="0"/>
+        <w:rPr>
+          <w:rFonts w:hint="eastAsia"/>
+          <w:lang w:val="en-US" w:eastAsia="zh-CN"/>
+        </w:rPr>
+      </w:pPr>
+      <w:r>
+        <w:rPr>
+          <w:rFonts w:hint="eastAsia"/>
+          <w:lang w:val="en-US" w:eastAsia="zh-CN"/>
+        </w:rPr>
+        <w:t>let actions1 = reflux.createAction();</w:t>
+      </w:r>
+    </w:p>
+    <w:p>
+      <w:pPr>
+        <w:numPr>
+          <w:ilvl w:val="0"/>
+          <w:numId w:val="0"/>
+        </w:numPr>
+        <w:spacing w:line="360" w:lineRule="auto"/>
+        <w:ind w:left="420" w:leftChars="0" w:firstLine="420" w:firstLineChars="0"/>
+        <w:rPr>
+          <w:rFonts w:hint="eastAsia"/>
+          <w:lang w:val="en-US" w:eastAsia="zh-CN"/>
+        </w:rPr>
+      </w:pPr>
+      <w:r>
+        <w:rPr>
+          <w:rFonts w:hint="eastAsia"/>
+          <w:lang w:val="en-US" w:eastAsia="zh-CN"/>
+        </w:rPr>
+        <w:t>let store = reflux.createStore({  init: function(){}, ...});</w:t>
+      </w:r>
+    </w:p>
+    <w:p>
+      <w:pPr>
+        <w:numPr>
+          <w:ilvl w:val="0"/>
+          <w:numId w:val="0"/>
+        </w:numPr>
+        <w:spacing w:line="360" w:lineRule="auto"/>
+        <w:ind w:left="420" w:leftChars="0" w:firstLine="420" w:firstLineChars="0"/>
+        <w:rPr>
+          <w:rFonts w:hint="eastAsia"/>
+          <w:lang w:val="en-US" w:eastAsia="zh-CN"/>
+        </w:rPr>
+      </w:pPr>
+      <w:r>
+        <w:rPr>
+          <w:rFonts w:hint="eastAsia"/>
+          <w:lang w:val="en-US" w:eastAsia="zh-CN"/>
+        </w:rPr>
+        <w:t xml:space="preserve">2.1：this.listenTo( actions.add, </w:t>
+      </w:r>
+      <w:r>
+        <w:rPr>
+          <w:rFonts w:hint="default"/>
+          <w:lang w:val="en-US" w:eastAsia="zh-CN"/>
+        </w:rPr>
+        <w:t>“</w:t>
+      </w:r>
+      <w:r>
+        <w:rPr>
+          <w:rFonts w:hint="eastAsia"/>
+          <w:lang w:val="en-US" w:eastAsia="zh-CN"/>
+        </w:rPr>
+        <w:t>add</w:t>
+      </w:r>
+      <w:r>
+        <w:rPr>
+          <w:rFonts w:hint="default"/>
+          <w:lang w:val="en-US" w:eastAsia="zh-CN"/>
+        </w:rPr>
+        <w:t>”</w:t>
+      </w:r>
+      <w:r>
+        <w:rPr>
+          <w:rFonts w:hint="eastAsia"/>
+          <w:lang w:val="en-US" w:eastAsia="zh-CN"/>
+        </w:rPr>
+        <w:t>); 第一个参数是actions对象的方法。第二个参</w:t>
+      </w:r>
+    </w:p>
+    <w:p>
+      <w:pPr>
+        <w:numPr>
+          <w:ilvl w:val="0"/>
+          <w:numId w:val="0"/>
+        </w:numPr>
+        <w:spacing w:line="360" w:lineRule="auto"/>
+        <w:ind w:left="840" w:leftChars="0" w:firstLine="420" w:firstLineChars="0"/>
+        <w:rPr>
+          <w:rFonts w:hint="eastAsia"/>
+          <w:lang w:val="en-US" w:eastAsia="zh-CN"/>
+        </w:rPr>
+      </w:pPr>
+      <w:r>
+        <w:rPr>
+          <w:rFonts w:hint="eastAsia"/>
+          <w:lang w:val="en-US" w:eastAsia="zh-CN"/>
+        </w:rPr>
+        <w:t>数是store对象监听action的方法调用的方法名。如果是actions1的话，那么</w:t>
+      </w:r>
+      <w:r>
+        <w:rPr>
+          <w:rFonts w:hint="eastAsia"/>
+          <w:lang w:val="en-US" w:eastAsia="zh-CN"/>
+        </w:rPr>
+        <w:tab/>
+      </w:r>
+      <w:r>
+        <w:rPr>
+          <w:rFonts w:hint="eastAsia"/>
+          <w:lang w:val="en-US" w:eastAsia="zh-CN"/>
+        </w:rPr>
+        <w:t xml:space="preserve">写法就是this.listenTo( actions1, </w:t>
+      </w:r>
+      <w:r>
+        <w:rPr>
+          <w:rFonts w:hint="default"/>
+          <w:lang w:val="en-US" w:eastAsia="zh-CN"/>
+        </w:rPr>
+        <w:t>“</w:t>
+      </w:r>
+      <w:r>
+        <w:rPr>
+          <w:rFonts w:hint="eastAsia"/>
+          <w:lang w:val="en-US" w:eastAsia="zh-CN"/>
+        </w:rPr>
+        <w:t>actions1</w:t>
+      </w:r>
+      <w:r>
+        <w:rPr>
+          <w:rFonts w:hint="default"/>
+          <w:lang w:val="en-US" w:eastAsia="zh-CN"/>
+        </w:rPr>
+        <w:t>”</w:t>
+      </w:r>
+      <w:r>
+        <w:rPr>
+          <w:rFonts w:hint="eastAsia"/>
+          <w:lang w:val="en-US" w:eastAsia="zh-CN"/>
+        </w:rPr>
+        <w:t>); first和second参数名不需要一致。</w:t>
+      </w:r>
+    </w:p>
+    <w:p>
+      <w:pPr>
+        <w:numPr>
+          <w:ilvl w:val="0"/>
+          <w:numId w:val="0"/>
+        </w:numPr>
+        <w:spacing w:line="360" w:lineRule="auto"/>
+        <w:ind w:left="420" w:leftChars="0" w:firstLine="420" w:firstLineChars="0"/>
+        <w:rPr>
+          <w:rFonts w:hint="eastAsia"/>
+          <w:lang w:val="en-US" w:eastAsia="zh-CN"/>
+        </w:rPr>
+      </w:pPr>
+      <w:r>
+        <w:rPr>
+          <w:rFonts w:hint="eastAsia"/>
+          <w:lang w:val="en-US" w:eastAsia="zh-CN"/>
+        </w:rPr>
+        <w:t>2.2：this.listenToMany(actions); 参数actions必须是json对象。</w:t>
+      </w:r>
+    </w:p>
+    <w:p>
+      <w:pPr>
+        <w:numPr>
+          <w:ilvl w:val="0"/>
+          <w:numId w:val="0"/>
+        </w:numPr>
+        <w:spacing w:line="360" w:lineRule="auto"/>
+        <w:ind w:left="840" w:leftChars="0" w:firstLine="420" w:firstLineChars="0"/>
+        <w:rPr>
+          <w:rFonts w:hint="eastAsia"/>
+          <w:lang w:val="en-US" w:eastAsia="zh-CN"/>
+        </w:rPr>
+      </w:pPr>
+      <w:r>
+        <w:rPr>
+          <w:rFonts w:hint="eastAsia"/>
+          <w:lang w:val="en-US" w:eastAsia="zh-CN"/>
+        </w:rPr>
+        <w:t>处理方法的写法只需让action的标识首字母大写并加上on就可以了。</w:t>
+      </w:r>
+    </w:p>
+    <w:p>
+      <w:pPr>
+        <w:numPr>
+          <w:ilvl w:val="0"/>
+          <w:numId w:val="0"/>
+        </w:numPr>
+        <w:spacing w:line="360" w:lineRule="auto"/>
+        <w:ind w:left="840" w:leftChars="0" w:firstLine="420" w:firstLineChars="0"/>
+        <w:rPr>
+          <w:rFonts w:hint="eastAsia"/>
+          <w:lang w:val="en-US" w:eastAsia="zh-CN"/>
+        </w:rPr>
+      </w:pPr>
+      <w:r>
+        <w:rPr>
+          <w:rFonts w:hint="eastAsia"/>
+          <w:lang w:val="en-US" w:eastAsia="zh-CN"/>
+        </w:rPr>
+        <w:t>例如：add→onAdd。</w:t>
+      </w:r>
+    </w:p>
+    <w:p>
+      <w:pPr>
+        <w:numPr>
+          <w:ilvl w:val="0"/>
+          <w:numId w:val="0"/>
+        </w:numPr>
+        <w:spacing w:line="360" w:lineRule="auto"/>
+        <w:ind w:left="420" w:leftChars="0" w:firstLine="420" w:firstLineChars="0"/>
+        <w:rPr>
+          <w:rFonts w:hint="eastAsia"/>
+          <w:lang w:val="en-US" w:eastAsia="zh-CN"/>
+        </w:rPr>
+      </w:pPr>
+      <w:r>
+        <w:rPr>
+          <w:rFonts w:hint="eastAsia"/>
+          <w:lang w:val="en-US" w:eastAsia="zh-CN"/>
+        </w:rPr>
+        <w:t>2.3：listenables: [actions];  属性值actions必须是json对象。</w:t>
+      </w:r>
+    </w:p>
+    <w:p>
+      <w:pPr>
+        <w:numPr>
+          <w:ilvl w:val="0"/>
+          <w:numId w:val="0"/>
+        </w:numPr>
+        <w:spacing w:line="360" w:lineRule="auto"/>
+        <w:ind w:left="840" w:leftChars="0" w:firstLine="420" w:firstLineChars="0"/>
+        <w:rPr>
+          <w:rFonts w:hint="eastAsia"/>
+          <w:lang w:val="en-US" w:eastAsia="zh-CN"/>
+        </w:rPr>
+      </w:pPr>
+      <w:r>
+        <w:rPr>
+          <w:rFonts w:hint="eastAsia"/>
+          <w:lang w:val="en-US" w:eastAsia="zh-CN"/>
+        </w:rPr>
+        <w:t>处理方法的写法只需让action的标识首字母大写并加上on就可以了。</w:t>
+      </w:r>
+    </w:p>
+    <w:p>
+      <w:pPr>
+        <w:numPr>
+          <w:ilvl w:val="0"/>
+          <w:numId w:val="0"/>
+        </w:numPr>
+        <w:spacing w:line="360" w:lineRule="auto"/>
+        <w:ind w:left="840" w:leftChars="0" w:firstLine="420" w:firstLineChars="0"/>
+        <w:rPr>
+          <w:rFonts w:hint="eastAsia"/>
+          <w:lang w:val="en-US" w:eastAsia="zh-CN"/>
+        </w:rPr>
+      </w:pPr>
+      <w:r>
+        <w:rPr>
+          <w:rFonts w:hint="eastAsia"/>
+          <w:lang w:val="en-US" w:eastAsia="zh-CN"/>
+        </w:rPr>
+        <w:t>例如：add→onAdd。</w:t>
+      </w:r>
+    </w:p>
+    <w:p>
+      <w:pPr>
+        <w:numPr>
+          <w:ilvl w:val="0"/>
+          <w:numId w:val="0"/>
+        </w:numPr>
+        <w:spacing w:line="360" w:lineRule="auto"/>
+        <w:ind w:left="420" w:leftChars="0" w:firstLine="420" w:firstLineChars="0"/>
+        <w:rPr>
+          <w:rFonts w:hint="eastAsia"/>
+          <w:lang w:val="en-US" w:eastAsia="zh-CN"/>
+        </w:rPr>
+      </w:pPr>
+      <w:r>
+        <w:rPr>
+          <w:rFonts w:hint="eastAsia"/>
+          <w:lang w:val="en-US" w:eastAsia="zh-CN"/>
+        </w:rPr>
+        <w:t>注意：2.1和2.2都是写在init函数内部，2.3方法是属性写法，listenables是配置</w:t>
+      </w:r>
+      <w:r>
+        <w:rPr>
+          <w:rFonts w:hint="eastAsia"/>
+          <w:lang w:val="en-US" w:eastAsia="zh-CN"/>
+        </w:rPr>
+        <w:tab/>
+        <w:t/>
+      </w:r>
+      <w:r>
+        <w:rPr>
+          <w:rFonts w:hint="eastAsia"/>
+          <w:lang w:val="en-US" w:eastAsia="zh-CN"/>
+        </w:rPr>
+        <w:tab/>
+        <w:t xml:space="preserve">  属性。并且2.2和2.3的参数或者属性值必须是createActions创建的action。</w:t>
+      </w:r>
+    </w:p>
+    <w:p>
+      <w:pPr>
+        <w:numPr>
+          <w:ilvl w:val="0"/>
+          <w:numId w:val="4"/>
+        </w:numPr>
+        <w:spacing w:line="360" w:lineRule="auto"/>
+        <w:ind w:left="0" w:leftChars="0" w:firstLine="420" w:firstLineChars="0"/>
+        <w:rPr>
+          <w:rFonts w:hint="eastAsia"/>
+          <w:lang w:val="en-US" w:eastAsia="zh-CN"/>
+        </w:rPr>
+      </w:pPr>
+      <w:r>
+        <w:rPr>
+          <w:rFonts w:hint="eastAsia"/>
+          <w:lang w:val="en-US" w:eastAsia="zh-CN"/>
+        </w:rPr>
+        <w:t>异步action ：let asyncAction = Reflux.createAction({asyncResult: true});</w:t>
+      </w:r>
+    </w:p>
+    <w:p>
+      <w:pPr>
+        <w:numPr>
+          <w:numId w:val="0"/>
+        </w:numPr>
+        <w:spacing w:line="360" w:lineRule="auto"/>
+        <w:jc w:val="both"/>
+        <w:rPr>
+          <w:rFonts w:hint="eastAsia"/>
+          <w:lang w:val="en-US" w:eastAsia="zh-CN"/>
+        </w:rPr>
+      </w:pPr>
+      <w:r>
+        <w:rPr>
+          <w:rFonts w:hint="eastAsia"/>
+          <w:lang w:val="en-US" w:eastAsia="zh-CN"/>
+        </w:rPr>
+        <w:drawing>
+          <wp:inline distT="0" distB="0" distL="114300" distR="114300">
+            <wp:extent cx="5939155" cy="2270125"/>
+            <wp:effectExtent l="0" t="0" r="4445" b="15875"/>
+            <wp:docPr id="1" name="图片 1" descr="QQ截图20180710000228"/>
+            <wp:cNvGraphicFramePr>
+              <a:graphicFrameLocks xmlns:a="http://schemas.openxmlformats.org/drawingml/2006/main" noChangeAspect="1"/>
+            </wp:cNvGraphicFramePr>
+            <a:graphic xmlns:a="http://schemas.openxmlformats.org/drawingml/2006/main">
+              <a:graphicData uri="http://schemas.openxmlformats.org/drawingml/2006/picture">
+                <pic:pic xmlns:pic="http://schemas.openxmlformats.org/drawingml/2006/picture">
+                  <pic:nvPicPr>
+                    <pic:cNvPr id="1" name="图片 1" descr="QQ截图20180710000228"/>
+                    <pic:cNvPicPr>
+                      <a:picLocks noChangeAspect="1"/>
+                    </pic:cNvPicPr>
+                  </pic:nvPicPr>
+                  <pic:blipFill>
+                    <a:blip r:embed="rId5"/>
+                    <a:stretch>
+                      <a:fillRect/>
+                    </a:stretch>
+                  </pic:blipFill>
+                  <pic:spPr>
+                    <a:xfrm>
+                      <a:off x="0" y="0"/>
+                      <a:ext cx="5939155" cy="2270125"/>
+                    </a:xfrm>
+                    <a:prstGeom prst="rect">
+                      <a:avLst/>
+                    </a:prstGeom>
+                  </pic:spPr>
+                </pic:pic>
+              </a:graphicData>
+            </a:graphic>
+          </wp:inline>
+        </w:drawing>
+      </w:r>
+    </w:p>
+    <w:p>
+      <w:pPr>
+        <w:numPr>
+          <w:numId w:val="0"/>
+        </w:numPr>
+        <w:spacing w:line="360" w:lineRule="auto"/>
+        <w:ind w:left="420" w:leftChars="0" w:firstLine="420" w:firstLineChars="0"/>
+        <w:rPr>
+          <w:rFonts w:hint="eastAsia"/>
+          <w:lang w:val="en-US" w:eastAsia="zh-CN"/>
+        </w:rPr>
+      </w:pPr>
+    </w:p>
+    <w:p>
+      <w:pPr>
+        <w:numPr>
+          <w:ilvl w:val="0"/>
+          <w:numId w:val="4"/>
+        </w:numPr>
+        <w:spacing w:line="360" w:lineRule="auto"/>
+        <w:ind w:left="0" w:leftChars="0" w:firstLine="420" w:firstLineChars="0"/>
+        <w:rPr>
+          <w:rFonts w:hint="eastAsia"/>
+          <w:lang w:val="en-US" w:eastAsia="zh-CN"/>
+        </w:rPr>
+      </w:pPr>
+      <w:r>
+        <w:rPr>
+          <w:rFonts w:hint="eastAsia"/>
+          <w:lang w:val="en-US" w:eastAsia="zh-CN"/>
+        </w:rPr>
+        <w:t>Action hooks：Reflux为每个action都提供了两个hook方法。</w:t>
+      </w:r>
+    </w:p>
+    <w:p>
+      <w:pPr>
+        <w:numPr>
+          <w:numId w:val="0"/>
+        </w:numPr>
+        <w:spacing w:line="360" w:lineRule="auto"/>
+        <w:ind w:left="420" w:leftChars="0" w:firstLine="420" w:firstLineChars="0"/>
+        <w:rPr>
+          <w:rFonts w:hint="eastAsia"/>
+          <w:lang w:val="en-US" w:eastAsia="zh-CN"/>
+        </w:rPr>
+      </w:pPr>
+      <w:r>
+        <w:rPr>
+          <w:rFonts w:hint="eastAsia"/>
+          <w:lang w:val="en-US" w:eastAsia="zh-CN"/>
+        </w:rPr>
+        <w:t>4.1：preEmit(params)，action emit之前调用，参数是action传递过来的，返回值会</w:t>
+      </w:r>
+      <w:r>
+        <w:rPr>
+          <w:rFonts w:hint="eastAsia"/>
+          <w:lang w:val="en-US" w:eastAsia="zh-CN"/>
+        </w:rPr>
+        <w:tab/>
+        <w:t/>
+      </w:r>
+      <w:r>
+        <w:rPr>
+          <w:rFonts w:hint="eastAsia"/>
+          <w:lang w:val="en-US" w:eastAsia="zh-CN"/>
+        </w:rPr>
+        <w:tab/>
+        <w:t>传递给shouldEmit()；</w:t>
+      </w:r>
+    </w:p>
+    <w:p>
+      <w:pPr>
+        <w:numPr>
+          <w:numId w:val="0"/>
+        </w:numPr>
+        <w:spacing w:line="360" w:lineRule="auto"/>
+        <w:ind w:left="420" w:leftChars="0" w:firstLine="420" w:firstLineChars="0"/>
+        <w:rPr>
+          <w:rFonts w:hint="eastAsia"/>
+          <w:lang w:val="en-US" w:eastAsia="zh-CN"/>
+        </w:rPr>
+      </w:pPr>
+      <w:r>
+        <w:rPr>
+          <w:rFonts w:hint="eastAsia"/>
+          <w:lang w:val="en-US" w:eastAsia="zh-CN"/>
+        </w:rPr>
+        <w:t>4.2：shouldEmit(params) ，action emit之前调用，参数默认是action传递，如果</w:t>
+      </w:r>
+      <w:r>
+        <w:rPr>
+          <w:rFonts w:hint="eastAsia"/>
+          <w:lang w:val="en-US" w:eastAsia="zh-CN"/>
+        </w:rPr>
+        <w:tab/>
+        <w:t/>
+      </w:r>
+      <w:r>
+        <w:rPr>
+          <w:rFonts w:hint="eastAsia"/>
+          <w:lang w:val="en-US" w:eastAsia="zh-CN"/>
+        </w:rPr>
+        <w:tab/>
+        <w:t>preEmit有返回值，则是preEmit返回值；shouldEmit()的返回值决定是否</w:t>
+      </w:r>
+      <w:r>
+        <w:rPr>
+          <w:rFonts w:hint="eastAsia"/>
+          <w:lang w:val="en-US" w:eastAsia="zh-CN"/>
+        </w:rPr>
+        <w:tab/>
+        <w:t/>
+      </w:r>
+      <w:r>
+        <w:rPr>
+          <w:rFonts w:hint="eastAsia"/>
+          <w:lang w:val="en-US" w:eastAsia="zh-CN"/>
+        </w:rPr>
+        <w:tab/>
+        <w:t/>
+      </w:r>
+      <w:r>
+        <w:rPr>
+          <w:rFonts w:hint="eastAsia"/>
+          <w:lang w:val="en-US" w:eastAsia="zh-CN"/>
+        </w:rPr>
+        <w:tab/>
+        <w:t>触发action事件。</w:t>
+      </w:r>
+    </w:p>
+    <w:p>
+      <w:pPr>
+        <w:numPr>
+          <w:numId w:val="0"/>
+        </w:numPr>
+        <w:spacing w:line="360" w:lineRule="auto"/>
+        <w:ind w:left="420" w:leftChars="0" w:firstLine="420" w:firstLineChars="0"/>
+        <w:rPr>
+          <w:rFonts w:hint="eastAsia"/>
+          <w:lang w:val="en-US" w:eastAsia="zh-CN"/>
+        </w:rPr>
+      </w:pPr>
+      <w:r>
+        <w:rPr>
+          <w:rFonts w:hint="eastAsia"/>
+          <w:lang w:val="en-US" w:eastAsia="zh-CN"/>
+        </w:rPr>
+        <w:t>4.3：注意，如果preEmit有返回值，则该返回值会作为action事件的参数；否则就</w:t>
+      </w:r>
+      <w:r>
+        <w:rPr>
+          <w:rFonts w:hint="eastAsia"/>
+          <w:lang w:val="en-US" w:eastAsia="zh-CN"/>
+        </w:rPr>
+        <w:tab/>
+        <w:t/>
+      </w:r>
+      <w:r>
+        <w:rPr>
+          <w:rFonts w:hint="eastAsia"/>
+          <w:lang w:val="en-US" w:eastAsia="zh-CN"/>
+        </w:rPr>
+        <w:tab/>
+        <w:t>是action的初始参数；不论shouldEmit的返回值是什么，它只是决定是否触</w:t>
+      </w:r>
+      <w:r>
+        <w:rPr>
+          <w:rFonts w:hint="eastAsia"/>
+          <w:lang w:val="en-US" w:eastAsia="zh-CN"/>
+        </w:rPr>
+        <w:tab/>
+        <w:t/>
+      </w:r>
+      <w:r>
+        <w:rPr>
+          <w:rFonts w:hint="eastAsia"/>
+          <w:lang w:val="en-US" w:eastAsia="zh-CN"/>
+        </w:rPr>
+        <w:tab/>
+        <w:t>发action事件。</w:t>
+      </w:r>
+    </w:p>
+    <w:p>
+      <w:pPr>
+        <w:numPr>
+          <w:numId w:val="0"/>
+        </w:numPr>
+        <w:spacing w:line="360" w:lineRule="auto"/>
+        <w:ind w:left="420" w:leftChars="0" w:firstLine="420" w:firstLineChars="0"/>
+        <w:rPr>
+          <w:rFonts w:hint="eastAsia"/>
+          <w:lang w:val="en-US" w:eastAsia="zh-CN"/>
+        </w:rPr>
+      </w:pPr>
+      <w:r>
+        <w:rPr>
+          <w:rFonts w:hint="eastAsia"/>
+          <w:lang w:val="en-US" w:eastAsia="zh-CN"/>
+        </w:rPr>
+        <w:br w:type="page"/>
+      </w:r>
+    </w:p>
+    <w:p>
+      <w:pPr>
+        <w:numPr>
+          <w:ilvl w:val="0"/>
+          <w:numId w:val="4"/>
+        </w:numPr>
+        <w:spacing w:line="360" w:lineRule="auto"/>
+        <w:ind w:left="0" w:leftChars="0" w:firstLine="420" w:firstLineChars="0"/>
+        <w:rPr>
+          <w:rFonts w:hint="eastAsia"/>
+          <w:lang w:val="en-US" w:eastAsia="zh-CN"/>
+        </w:rPr>
+      </w:pPr>
+      <w:r>
+        <w:rPr>
+          <w:rFonts w:hint="eastAsia"/>
+          <w:lang w:val="en-US" w:eastAsia="zh-CN"/>
+        </w:rPr>
+        <w:t>同组件结合：</w:t>
+      </w:r>
       <w:bookmarkStart w:id="0" w:name="_GoBack"/>
-      <w:r>
-        <w:rPr>
-          <w:rFonts w:hint="eastAsia"/>
-          <w:lang w:val="en-US" w:eastAsia="zh-CN"/>
-        </w:rPr>
-        <w:t>1.4：reflux.StoreMethods.pck = function(){};  创建Store的公用方法。</w:t>
-      </w:r>
-    </w:p>
-    <w:bookmarkEnd w:id="0"/>
-    <w:p>
-      <w:pPr>
-        <w:numPr>
+      <w:bookmarkEnd w:id="0"/>
+    </w:p>
+    <w:p>
+      <w:pPr>
+        <w:numPr>
+          <w:ilvl w:val="0"/>
           <w:numId w:val="0"/>
         </w:numPr>
         <w:spacing w:line="360" w:lineRule="auto"/>
@@ -1289,359 +2133,11 @@
           <w:lang w:val="en-US" w:eastAsia="zh-CN"/>
         </w:rPr>
       </w:pPr>
-      <w:r>
-        <w:rPr>
-          <w:rFonts w:hint="eastAsia"/>
-          <w:lang w:val="en-US" w:eastAsia="zh-CN"/>
-        </w:rPr>
-        <w:t>1.5：拓展store的公用方法：</w:t>
-      </w:r>
-    </w:p>
-    <w:p>
-      <w:pPr>
-        <w:numPr>
-          <w:numId w:val="0"/>
-        </w:numPr>
-        <w:spacing w:line="360" w:lineRule="auto"/>
-        <w:ind w:left="840" w:leftChars="0" w:firstLine="420" w:firstLineChars="0"/>
-        <w:rPr>
-          <w:rFonts w:hint="eastAsia"/>
-          <w:lang w:val="en-US" w:eastAsia="zh-CN"/>
-        </w:rPr>
-      </w:pPr>
-      <w:r>
-        <w:rPr>
-          <w:rFonts w:hint="eastAsia"/>
-          <w:lang w:val="en-US" w:eastAsia="zh-CN"/>
-        </w:rPr>
-        <w:t>1.5.1：reflux.StoreMethods.pck = function(){};</w:t>
-      </w:r>
-    </w:p>
-    <w:p>
-      <w:pPr>
-        <w:numPr>
-          <w:numId w:val="0"/>
-        </w:numPr>
-        <w:spacing w:line="360" w:lineRule="auto"/>
-        <w:ind w:left="840" w:leftChars="0" w:firstLine="420" w:firstLineChars="0"/>
-        <w:rPr>
-          <w:rFonts w:hint="eastAsia"/>
-          <w:lang w:val="en-US" w:eastAsia="zh-CN"/>
-        </w:rPr>
-      </w:pPr>
-      <w:r>
-        <w:rPr>
-          <w:rFonts w:hint="eastAsia"/>
-          <w:lang w:val="en-US" w:eastAsia="zh-CN"/>
-        </w:rPr>
-        <w:t xml:space="preserve">1.5.2：let mixin = { pck: function(){} };  </w:t>
-      </w:r>
-    </w:p>
-    <w:p>
-      <w:pPr>
-        <w:numPr>
-          <w:numId w:val="0"/>
-        </w:numPr>
-        <w:spacing w:line="360" w:lineRule="auto"/>
-        <w:ind w:left="1260" w:leftChars="0" w:firstLine="630" w:firstLineChars="300"/>
-        <w:rPr>
-          <w:rFonts w:hint="eastAsia"/>
-          <w:lang w:val="en-US" w:eastAsia="zh-CN"/>
-        </w:rPr>
-      </w:pPr>
-      <w:r>
-        <w:rPr>
-          <w:rFonts w:hint="eastAsia"/>
-          <w:lang w:val="en-US" w:eastAsia="zh-CN"/>
-        </w:rPr>
-        <w:t>let store = reflux.createStore({  mixins:[mixin], ...});</w:t>
-      </w:r>
-    </w:p>
-    <w:p>
-      <w:pPr>
-        <w:numPr>
-          <w:ilvl w:val="0"/>
-          <w:numId w:val="4"/>
-        </w:numPr>
-        <w:spacing w:line="360" w:lineRule="auto"/>
-        <w:ind w:left="0" w:leftChars="0" w:firstLine="420" w:firstLineChars="0"/>
-        <w:rPr>
-          <w:rFonts w:hint="eastAsia"/>
-          <w:lang w:val="en-US" w:eastAsia="zh-CN"/>
-        </w:rPr>
-      </w:pPr>
-      <w:r>
-        <w:rPr>
-          <w:rFonts w:hint="eastAsia"/>
-          <w:lang w:val="en-US" w:eastAsia="zh-CN"/>
-        </w:rPr>
-        <w:t>Store监听action：</w:t>
-      </w:r>
-    </w:p>
-    <w:p>
-      <w:pPr>
-        <w:numPr>
-          <w:numId w:val="0"/>
-        </w:numPr>
-        <w:spacing w:line="360" w:lineRule="auto"/>
-        <w:ind w:left="420" w:leftChars="0" w:firstLine="420" w:firstLineChars="0"/>
-        <w:rPr>
-          <w:rFonts w:hint="eastAsia"/>
-          <w:lang w:val="en-US" w:eastAsia="zh-CN"/>
-        </w:rPr>
-      </w:pPr>
-      <w:r>
-        <w:rPr>
-          <w:rFonts w:hint="eastAsia"/>
-          <w:lang w:val="en-US" w:eastAsia="zh-CN"/>
-        </w:rPr>
-        <w:t xml:space="preserve">let actions = reflux.createActions([ </w:t>
-      </w:r>
-      <w:r>
-        <w:rPr>
-          <w:rFonts w:hint="default"/>
-          <w:lang w:val="en-US" w:eastAsia="zh-CN"/>
-        </w:rPr>
-        <w:t>‘</w:t>
-      </w:r>
-      <w:r>
-        <w:rPr>
-          <w:rFonts w:hint="eastAsia"/>
-          <w:lang w:val="en-US" w:eastAsia="zh-CN"/>
-        </w:rPr>
-        <w:t>add</w:t>
-      </w:r>
-      <w:r>
-        <w:rPr>
-          <w:rFonts w:hint="default"/>
-          <w:lang w:val="en-US" w:eastAsia="zh-CN"/>
-        </w:rPr>
-        <w:t>’</w:t>
-      </w:r>
-      <w:r>
-        <w:rPr>
-          <w:rFonts w:hint="eastAsia"/>
-          <w:lang w:val="en-US" w:eastAsia="zh-CN"/>
-        </w:rPr>
-        <w:t xml:space="preserve">, </w:t>
-      </w:r>
-      <w:r>
-        <w:rPr>
-          <w:rFonts w:hint="default"/>
-          <w:lang w:val="en-US" w:eastAsia="zh-CN"/>
-        </w:rPr>
-        <w:t>‘</w:t>
-      </w:r>
-      <w:r>
-        <w:rPr>
-          <w:rFonts w:hint="eastAsia"/>
-          <w:lang w:val="en-US" w:eastAsia="zh-CN"/>
-        </w:rPr>
-        <w:t>delete</w:t>
-      </w:r>
-      <w:r>
-        <w:rPr>
-          <w:rFonts w:hint="default"/>
-          <w:lang w:val="en-US" w:eastAsia="zh-CN"/>
-        </w:rPr>
-        <w:t>’</w:t>
-      </w:r>
-      <w:r>
-        <w:rPr>
-          <w:rFonts w:hint="eastAsia"/>
-          <w:lang w:val="en-US" w:eastAsia="zh-CN"/>
-        </w:rPr>
-        <w:t xml:space="preserve">, </w:t>
-      </w:r>
-      <w:r>
-        <w:rPr>
-          <w:rFonts w:hint="default"/>
-          <w:lang w:val="en-US" w:eastAsia="zh-CN"/>
-        </w:rPr>
-        <w:t>‘</w:t>
-      </w:r>
-      <w:r>
-        <w:rPr>
-          <w:rFonts w:hint="eastAsia"/>
-          <w:lang w:val="en-US" w:eastAsia="zh-CN"/>
-        </w:rPr>
-        <w:t>check</w:t>
-      </w:r>
-      <w:r>
-        <w:rPr>
-          <w:rFonts w:hint="default"/>
-          <w:lang w:val="en-US" w:eastAsia="zh-CN"/>
-        </w:rPr>
-        <w:t>’</w:t>
-      </w:r>
-      <w:r>
-        <w:rPr>
-          <w:rFonts w:hint="eastAsia"/>
-          <w:lang w:val="en-US" w:eastAsia="zh-CN"/>
-        </w:rPr>
-        <w:t>]);</w:t>
-      </w:r>
-    </w:p>
-    <w:p>
-      <w:pPr>
-        <w:numPr>
-          <w:numId w:val="0"/>
-        </w:numPr>
-        <w:spacing w:line="360" w:lineRule="auto"/>
-        <w:ind w:left="420" w:leftChars="0" w:firstLine="420" w:firstLineChars="0"/>
-        <w:rPr>
-          <w:rFonts w:hint="eastAsia"/>
-          <w:lang w:val="en-US" w:eastAsia="zh-CN"/>
-        </w:rPr>
-      </w:pPr>
-      <w:r>
-        <w:rPr>
-          <w:rFonts w:hint="eastAsia"/>
-          <w:lang w:val="en-US" w:eastAsia="zh-CN"/>
-        </w:rPr>
-        <w:t>let actions1 = reflux.createAction();</w:t>
-      </w:r>
-    </w:p>
-    <w:p>
-      <w:pPr>
-        <w:numPr>
-          <w:numId w:val="0"/>
-        </w:numPr>
-        <w:spacing w:line="360" w:lineRule="auto"/>
-        <w:ind w:left="420" w:leftChars="0" w:firstLine="420" w:firstLineChars="0"/>
-        <w:rPr>
-          <w:rFonts w:hint="eastAsia"/>
-          <w:lang w:val="en-US" w:eastAsia="zh-CN"/>
-        </w:rPr>
-      </w:pPr>
-      <w:r>
-        <w:rPr>
-          <w:rFonts w:hint="eastAsia"/>
-          <w:lang w:val="en-US" w:eastAsia="zh-CN"/>
-        </w:rPr>
-        <w:t>let store = reflux.createStore({  init: function(){}, ...});</w:t>
-      </w:r>
-    </w:p>
-    <w:p>
-      <w:pPr>
-        <w:numPr>
-          <w:numId w:val="0"/>
-        </w:numPr>
-        <w:spacing w:line="360" w:lineRule="auto"/>
-        <w:ind w:left="420" w:leftChars="0" w:firstLine="420" w:firstLineChars="0"/>
-        <w:rPr>
-          <w:rFonts w:hint="eastAsia"/>
-          <w:lang w:val="en-US" w:eastAsia="zh-CN"/>
-        </w:rPr>
-      </w:pPr>
-      <w:r>
-        <w:rPr>
-          <w:rFonts w:hint="eastAsia"/>
-          <w:lang w:val="en-US" w:eastAsia="zh-CN"/>
-        </w:rPr>
-        <w:t xml:space="preserve">2.1：this.listenTo( actions.add, </w:t>
-      </w:r>
-      <w:r>
-        <w:rPr>
-          <w:rFonts w:hint="default"/>
-          <w:lang w:val="en-US" w:eastAsia="zh-CN"/>
-        </w:rPr>
-        <w:t>“</w:t>
-      </w:r>
-      <w:r>
-        <w:rPr>
-          <w:rFonts w:hint="eastAsia"/>
-          <w:lang w:val="en-US" w:eastAsia="zh-CN"/>
-        </w:rPr>
-        <w:t>add</w:t>
-      </w:r>
-      <w:r>
-        <w:rPr>
-          <w:rFonts w:hint="default"/>
-          <w:lang w:val="en-US" w:eastAsia="zh-CN"/>
-        </w:rPr>
-        <w:t>”</w:t>
-      </w:r>
-      <w:r>
-        <w:rPr>
-          <w:rFonts w:hint="eastAsia"/>
-          <w:lang w:val="en-US" w:eastAsia="zh-CN"/>
-        </w:rPr>
-        <w:t>); 第一个参数是actions对象的方法。第二个参</w:t>
-      </w:r>
-    </w:p>
-    <w:p>
-      <w:pPr>
-        <w:numPr>
-          <w:numId w:val="0"/>
-        </w:numPr>
-        <w:spacing w:line="360" w:lineRule="auto"/>
-        <w:ind w:left="840" w:leftChars="0" w:firstLine="420" w:firstLineChars="0"/>
-        <w:rPr>
-          <w:rFonts w:hint="eastAsia"/>
-          <w:lang w:val="en-US" w:eastAsia="zh-CN"/>
-        </w:rPr>
-      </w:pPr>
-      <w:r>
-        <w:rPr>
-          <w:rFonts w:hint="eastAsia"/>
-          <w:lang w:val="en-US" w:eastAsia="zh-CN"/>
-        </w:rPr>
-        <w:t>数是store对象监听action的方法调用的方法名。如果是actions1的话，那么</w:t>
-      </w:r>
-      <w:r>
-        <w:rPr>
-          <w:rFonts w:hint="eastAsia"/>
-          <w:lang w:val="en-US" w:eastAsia="zh-CN"/>
-        </w:rPr>
-        <w:tab/>
-        <w:t xml:space="preserve">写法就是this.listenTo( actions1, </w:t>
-      </w:r>
-      <w:r>
-        <w:rPr>
-          <w:rFonts w:hint="default"/>
-          <w:lang w:val="en-US" w:eastAsia="zh-CN"/>
-        </w:rPr>
-        <w:t>“</w:t>
-      </w:r>
-      <w:r>
-        <w:rPr>
-          <w:rFonts w:hint="eastAsia"/>
-          <w:lang w:val="en-US" w:eastAsia="zh-CN"/>
-        </w:rPr>
-        <w:t>actions1</w:t>
-      </w:r>
-      <w:r>
-        <w:rPr>
-          <w:rFonts w:hint="default"/>
-          <w:lang w:val="en-US" w:eastAsia="zh-CN"/>
-        </w:rPr>
-        <w:t>”</w:t>
-      </w:r>
-      <w:r>
-        <w:rPr>
-          <w:rFonts w:hint="eastAsia"/>
-          <w:lang w:val="en-US" w:eastAsia="zh-CN"/>
-        </w:rPr>
-        <w:t>); first和second参数名不需要一致。</w:t>
-      </w:r>
-    </w:p>
-    <w:p>
-      <w:pPr>
-        <w:numPr>
-          <w:numId w:val="0"/>
-        </w:numPr>
-        <w:spacing w:line="360" w:lineRule="auto"/>
-        <w:ind w:left="420" w:leftChars="0" w:firstLine="420" w:firstLineChars="0"/>
-        <w:rPr>
-          <w:rFonts w:hint="eastAsia"/>
-          <w:lang w:val="en-US" w:eastAsia="zh-CN"/>
-        </w:rPr>
-      </w:pPr>
-    </w:p>
-    <w:p>
-      <w:pPr>
-        <w:numPr>
+    </w:p>
+    <w:p>
+      <w:pPr>
+        <w:numPr>
+          <w:ilvl w:val="0"/>
           <w:numId w:val="0"/>
         </w:numPr>
         <w:spacing w:line="360" w:lineRule="auto"/>
@@ -1661,6 +2157,7 @@
     <w:p>
       <w:pPr>
         <w:numPr>
+          <w:ilvl w:val="0"/>
           <w:numId w:val="0"/>
         </w:numPr>
         <w:spacing w:line="360" w:lineRule="auto"/>
@@ -1680,6 +2177,7 @@
     <w:p>
       <w:pPr>
         <w:numPr>
+          <w:ilvl w:val="0"/>
           <w:numId w:val="0"/>
         </w:numPr>
         <w:spacing w:line="360" w:lineRule="auto"/>
@@ -1708,7 +2206,7 @@
                     </pic:cNvPicPr>
                   </pic:nvPicPr>
                   <pic:blipFill>
-                    <a:blip r:embed="rId5"/>
+                    <a:blip r:embed="rId6"/>
                     <a:stretch>
                       <a:fillRect/>
                     </a:stretch>
@@ -2153,12 +2651,12 @@
       <w:lang w:val="en-US" w:eastAsia="zh-CN" w:bidi="ar-SA"/>
     </w:rPr>
   </w:style>
-  <w:style w:type="character" w:default="1" w:styleId="3">
+  <w:style w:type="character" w:default="1" w:styleId="4">
     <w:name w:val="Default Paragraph Font"/>
     <w:semiHidden/>
     <w:uiPriority w:val="0"/>
   </w:style>
-  <w:style w:type="table" w:default="1" w:styleId="6">
+  <w:style w:type="table" w:default="1" w:styleId="7">
     <w:name w:val="Normal Table"/>
     <w:semiHidden/>
     <w:qFormat/>
@@ -2174,6 +2672,39 @@
     </w:tblPr>
   </w:style>
   <w:style w:type="paragraph" w:styleId="2">
+    <w:name w:val="HTML Preformatted"/>
+    <w:basedOn w:val="1"/>
+    <w:uiPriority w:val="0"/>
+    <w:pPr>
+      <w:tabs>
+        <w:tab w:val="left" w:pos="916"/>
+        <w:tab w:val="left" w:pos="1832"/>
+        <w:tab w:val="left" w:pos="2748"/>
+        <w:tab w:val="left" w:pos="3664"/>
+        <w:tab w:val="left" w:pos="4580"/>
+        <w:tab w:val="left" w:pos="5496"/>
+        <w:tab w:val="left" w:pos="6412"/>
+        <w:tab w:val="left" w:pos="7328"/>
+        <w:tab w:val="left" w:pos="8244"/>
+        <w:tab w:val="left" w:pos="9160"/>
+        <w:tab w:val="left" w:pos="10076"/>
+        <w:tab w:val="left" w:pos="10992"/>
+        <w:tab w:val="left" w:pos="11908"/>
+        <w:tab w:val="left" w:pos="12824"/>
+        <w:tab w:val="left" w:pos="13740"/>
+        <w:tab w:val="left" w:pos="14656"/>
+      </w:tabs>
+      <w:jc w:val="left"/>
+    </w:pPr>
+    <w:rPr>
+      <w:rFonts w:hint="eastAsia" w:ascii="宋体" w:hAnsi="宋体" w:eastAsia="宋体" w:cs="宋体"/>
+      <w:kern w:val="0"/>
+      <w:sz w:val="24"/>
+      <w:szCs w:val="24"/>
+      <w:lang w:val="en-US" w:eastAsia="zh-CN" w:bidi="ar"/>
+    </w:rPr>
+  </w:style>
+  <w:style w:type="paragraph" w:styleId="3">
     <w:name w:val="Normal (Web)"/>
     <w:basedOn w:val="1"/>
     <w:qFormat/>
@@ -2189,18 +2720,18 @@
       <w:lang w:val="en-US" w:eastAsia="zh-CN" w:bidi="ar"/>
     </w:rPr>
   </w:style>
-  <w:style w:type="character" w:styleId="4">
+  <w:style w:type="character" w:styleId="5">
     <w:name w:val="Strong"/>
-    <w:basedOn w:val="3"/>
+    <w:basedOn w:val="4"/>
     <w:qFormat/>
     <w:uiPriority w:val="0"/>
     <w:rPr>
       <w:b/>
     </w:rPr>
   </w:style>
-  <w:style w:type="character" w:styleId="5">
+  <w:style w:type="character" w:styleId="6">
     <w:name w:val="HTML Code"/>
-    <w:basedOn w:val="3"/>
+    <w:basedOn w:val="4"/>
     <w:uiPriority w:val="0"/>
     <w:rPr>
       <w:rFonts w:ascii="Courier New" w:hAnsi="Courier New"/>

--- a/随笔.docx
+++ b/随笔.docx
@@ -1807,7 +1807,6 @@
           <w:lang w:val="en-US" w:eastAsia="zh-CN"/>
         </w:rPr>
         <w:tab/>
-        <w:t/>
       </w:r>
       <w:r>
         <w:rPr>
@@ -1815,6 +1814,12 @@
           <w:lang w:val="en-US" w:eastAsia="zh-CN"/>
         </w:rPr>
         <w:tab/>
+      </w:r>
+      <w:r>
+        <w:rPr>
+          <w:rFonts w:hint="eastAsia"/>
+          <w:lang w:val="en-US" w:eastAsia="zh-CN"/>
+        </w:rPr>
         <w:t xml:space="preserve">  属性。并且2.2和2.3的参数或者属性值必须是createActions创建的action。</w:t>
       </w:r>
     </w:p>
@@ -1842,6 +1847,7 @@
     <w:p>
       <w:pPr>
         <w:numPr>
+          <w:ilvl w:val="0"/>
           <w:numId w:val="0"/>
         </w:numPr>
         <w:spacing w:line="360" w:lineRule="auto"/>
@@ -1858,8 +1864,8 @@
         </w:rPr>
         <w:drawing>
           <wp:inline distT="0" distB="0" distL="114300" distR="114300">
-            <wp:extent cx="5939155" cy="2270125"/>
-            <wp:effectExtent l="0" t="0" r="4445" b="15875"/>
+            <wp:extent cx="5939155" cy="2621280"/>
+            <wp:effectExtent l="0" t="0" r="4445" b="7620"/>
             <wp:docPr id="1" name="图片 1" descr="QQ截图20180710000228"/>
             <wp:cNvGraphicFramePr>
               <a:graphicFrameLocks xmlns:a="http://schemas.openxmlformats.org/drawingml/2006/main" noChangeAspect="1"/>
@@ -1882,7 +1888,7 @@
                   <pic:spPr>
                     <a:xfrm>
                       <a:off x="0" y="0"/>
-                      <a:ext cx="5939155" cy="2270125"/>
+                      <a:ext cx="5939155" cy="2621280"/>
                     </a:xfrm>
                     <a:prstGeom prst="rect">
                       <a:avLst/>
@@ -1898,6 +1904,7 @@
     <w:p>
       <w:pPr>
         <w:numPr>
+          <w:ilvl w:val="0"/>
           <w:numId w:val="0"/>
         </w:numPr>
         <w:spacing w:line="360" w:lineRule="auto"/>
@@ -1932,6 +1939,7 @@
     <w:p>
       <w:pPr>
         <w:numPr>
+          <w:ilvl w:val="0"/>
           <w:numId w:val="0"/>
         </w:numPr>
         <w:spacing w:line="360" w:lineRule="auto"/>
@@ -1947,6 +1955,265 @@
           <w:lang w:val="en-US" w:eastAsia="zh-CN"/>
         </w:rPr>
         <w:t>4.1：preEmit(params)，action emit之前调用，参数是action传递过来的，返回值会</w:t>
+      </w:r>
+      <w:r>
+        <w:rPr>
+          <w:rFonts w:hint="eastAsia"/>
+          <w:lang w:val="en-US" w:eastAsia="zh-CN"/>
+        </w:rPr>
+        <w:tab/>
+      </w:r>
+      <w:r>
+        <w:rPr>
+          <w:rFonts w:hint="eastAsia"/>
+          <w:lang w:val="en-US" w:eastAsia="zh-CN"/>
+        </w:rPr>
+        <w:tab/>
+      </w:r>
+      <w:r>
+        <w:rPr>
+          <w:rFonts w:hint="eastAsia"/>
+          <w:lang w:val="en-US" w:eastAsia="zh-CN"/>
+        </w:rPr>
+        <w:t>传递给shouldEmit()；</w:t>
+      </w:r>
+    </w:p>
+    <w:p>
+      <w:pPr>
+        <w:numPr>
+          <w:ilvl w:val="0"/>
+          <w:numId w:val="0"/>
+        </w:numPr>
+        <w:spacing w:line="360" w:lineRule="auto"/>
+        <w:ind w:left="420" w:leftChars="0" w:firstLine="420" w:firstLineChars="0"/>
+        <w:rPr>
+          <w:rFonts w:hint="eastAsia"/>
+          <w:lang w:val="en-US" w:eastAsia="zh-CN"/>
+        </w:rPr>
+      </w:pPr>
+      <w:r>
+        <w:rPr>
+          <w:rFonts w:hint="eastAsia"/>
+          <w:lang w:val="en-US" w:eastAsia="zh-CN"/>
+        </w:rPr>
+        <w:t>4.2：shouldEmit(params) ，action emit之前调用，参数默认是action传递，如果</w:t>
+      </w:r>
+      <w:r>
+        <w:rPr>
+          <w:rFonts w:hint="eastAsia"/>
+          <w:lang w:val="en-US" w:eastAsia="zh-CN"/>
+        </w:rPr>
+        <w:tab/>
+      </w:r>
+      <w:r>
+        <w:rPr>
+          <w:rFonts w:hint="eastAsia"/>
+          <w:lang w:val="en-US" w:eastAsia="zh-CN"/>
+        </w:rPr>
+        <w:tab/>
+      </w:r>
+      <w:r>
+        <w:rPr>
+          <w:rFonts w:hint="eastAsia"/>
+          <w:lang w:val="en-US" w:eastAsia="zh-CN"/>
+        </w:rPr>
+        <w:t>preEmit有返回值，则是preEmit返回值；shouldEmit()的返回值决定是否</w:t>
+      </w:r>
+      <w:r>
+        <w:rPr>
+          <w:rFonts w:hint="eastAsia"/>
+          <w:lang w:val="en-US" w:eastAsia="zh-CN"/>
+        </w:rPr>
+        <w:tab/>
+      </w:r>
+      <w:r>
+        <w:rPr>
+          <w:rFonts w:hint="eastAsia"/>
+          <w:lang w:val="en-US" w:eastAsia="zh-CN"/>
+        </w:rPr>
+        <w:tab/>
+      </w:r>
+      <w:r>
+        <w:rPr>
+          <w:rFonts w:hint="eastAsia"/>
+          <w:lang w:val="en-US" w:eastAsia="zh-CN"/>
+        </w:rPr>
+        <w:tab/>
+      </w:r>
+      <w:r>
+        <w:rPr>
+          <w:rFonts w:hint="eastAsia"/>
+          <w:lang w:val="en-US" w:eastAsia="zh-CN"/>
+        </w:rPr>
+        <w:t>触发action事件。</w:t>
+      </w:r>
+    </w:p>
+    <w:p>
+      <w:pPr>
+        <w:numPr>
+          <w:ilvl w:val="0"/>
+          <w:numId w:val="0"/>
+        </w:numPr>
+        <w:spacing w:line="360" w:lineRule="auto"/>
+        <w:ind w:left="420" w:leftChars="0" w:firstLine="420" w:firstLineChars="0"/>
+        <w:rPr>
+          <w:rFonts w:hint="eastAsia"/>
+          <w:lang w:val="en-US" w:eastAsia="zh-CN"/>
+        </w:rPr>
+      </w:pPr>
+      <w:r>
+        <w:rPr>
+          <w:rFonts w:hint="eastAsia"/>
+          <w:lang w:val="en-US" w:eastAsia="zh-CN"/>
+        </w:rPr>
+        <w:t>4.3：注意，如果preEmit有返回值，则该返回值会作为action事件的参数；否则就</w:t>
+      </w:r>
+      <w:r>
+        <w:rPr>
+          <w:rFonts w:hint="eastAsia"/>
+          <w:lang w:val="en-US" w:eastAsia="zh-CN"/>
+        </w:rPr>
+        <w:tab/>
+      </w:r>
+      <w:r>
+        <w:rPr>
+          <w:rFonts w:hint="eastAsia"/>
+          <w:lang w:val="en-US" w:eastAsia="zh-CN"/>
+        </w:rPr>
+        <w:tab/>
+      </w:r>
+      <w:r>
+        <w:rPr>
+          <w:rFonts w:hint="eastAsia"/>
+          <w:lang w:val="en-US" w:eastAsia="zh-CN"/>
+        </w:rPr>
+        <w:t>是action的初始参数；不论shouldEmit的返回值是什么，它只是决定是否触</w:t>
+      </w:r>
+      <w:r>
+        <w:rPr>
+          <w:rFonts w:hint="eastAsia"/>
+          <w:lang w:val="en-US" w:eastAsia="zh-CN"/>
+        </w:rPr>
+        <w:tab/>
+      </w:r>
+      <w:r>
+        <w:rPr>
+          <w:rFonts w:hint="eastAsia"/>
+          <w:lang w:val="en-US" w:eastAsia="zh-CN"/>
+        </w:rPr>
+        <w:tab/>
+      </w:r>
+      <w:r>
+        <w:rPr>
+          <w:rFonts w:hint="eastAsia"/>
+          <w:lang w:val="en-US" w:eastAsia="zh-CN"/>
+        </w:rPr>
+        <w:t>发action事件。</w:t>
+      </w:r>
+    </w:p>
+    <w:p>
+      <w:pPr>
+        <w:numPr>
+          <w:ilvl w:val="0"/>
+          <w:numId w:val="0"/>
+        </w:numPr>
+        <w:spacing w:line="360" w:lineRule="auto"/>
+        <w:ind w:left="420" w:leftChars="0" w:firstLine="420" w:firstLineChars="0"/>
+        <w:rPr>
+          <w:rFonts w:hint="eastAsia"/>
+          <w:lang w:val="en-US" w:eastAsia="zh-CN"/>
+        </w:rPr>
+      </w:pPr>
+      <w:r>
+        <w:rPr>
+          <w:rFonts w:hint="eastAsia"/>
+          <w:lang w:val="en-US" w:eastAsia="zh-CN"/>
+        </w:rPr>
+        <w:br w:type="page"/>
+      </w:r>
+    </w:p>
+    <w:p>
+      <w:pPr>
+        <w:numPr>
+          <w:ilvl w:val="0"/>
+          <w:numId w:val="4"/>
+        </w:numPr>
+        <w:spacing w:line="360" w:lineRule="auto"/>
+        <w:ind w:left="0" w:leftChars="0" w:firstLine="420" w:firstLineChars="0"/>
+        <w:rPr>
+          <w:rFonts w:hint="eastAsia"/>
+          <w:lang w:val="en-US" w:eastAsia="zh-CN"/>
+        </w:rPr>
+      </w:pPr>
+      <w:r>
+        <w:rPr>
+          <w:rFonts w:hint="eastAsia"/>
+          <w:lang w:val="en-US" w:eastAsia="zh-CN"/>
+        </w:rPr>
+        <w:t>同组件结合：</w:t>
+      </w:r>
+    </w:p>
+    <w:p>
+      <w:pPr>
+        <w:numPr>
+          <w:ilvl w:val="0"/>
+          <w:numId w:val="0"/>
+        </w:numPr>
+        <w:spacing w:line="360" w:lineRule="auto"/>
+        <w:ind w:left="420" w:leftChars="0" w:firstLine="420" w:firstLineChars="0"/>
+        <w:rPr>
+          <w:rFonts w:hint="eastAsia"/>
+          <w:lang w:val="en-US" w:eastAsia="zh-CN"/>
+        </w:rPr>
+      </w:pPr>
+      <w:r>
+        <w:rPr>
+          <w:rFonts w:hint="eastAsia"/>
+          <w:lang w:val="en-US" w:eastAsia="zh-CN"/>
+        </w:rPr>
+        <w:t>5.1：store.listen(func);  func：被监听的函数。返回值是解除store监听的一个函数。</w:t>
+      </w:r>
+    </w:p>
+    <w:p>
+      <w:pPr>
+        <w:numPr>
+          <w:ilvl w:val="0"/>
+          <w:numId w:val="0"/>
+        </w:numPr>
+        <w:spacing w:line="360" w:lineRule="auto"/>
+        <w:ind w:left="840" w:leftChars="0" w:firstLine="420" w:firstLineChars="0"/>
+        <w:rPr>
+          <w:rFonts w:hint="eastAsia"/>
+          <w:lang w:val="en-US" w:eastAsia="zh-CN"/>
+        </w:rPr>
+      </w:pPr>
+      <w:r>
+        <w:rPr>
+          <w:rFonts w:hint="eastAsia"/>
+          <w:lang w:val="en-US" w:eastAsia="zh-CN"/>
+        </w:rPr>
+        <w:t>5.1.1：当组件的生命周期结束时需要解除对Store的监听。</w:t>
+      </w:r>
+    </w:p>
+    <w:p>
+      <w:pPr>
+        <w:numPr>
+          <w:ilvl w:val="0"/>
+          <w:numId w:val="0"/>
+        </w:numPr>
+        <w:spacing w:line="360" w:lineRule="auto"/>
+        <w:ind w:left="840" w:leftChars="0" w:firstLine="420" w:firstLineChars="0"/>
+        <w:rPr>
+          <w:rFonts w:hint="eastAsia"/>
+          <w:lang w:val="en-US" w:eastAsia="zh-CN"/>
+        </w:rPr>
+      </w:pPr>
+      <w:r>
+        <w:rPr>
+          <w:rFonts w:hint="eastAsia"/>
+          <w:lang w:val="en-US" w:eastAsia="zh-CN"/>
+        </w:rPr>
+        <w:t>5.1.2： 当Store调用trigger时，才会执行func函数，所以每次Store</w:t>
       </w:r>
       <w:r>
         <w:rPr>
@@ -1962,12 +2229,42 @@
           <w:lang w:val="en-US" w:eastAsia="zh-CN"/>
         </w:rPr>
         <w:tab/>
-        <w:t>传递给shouldEmit()；</w:t>
-      </w:r>
-    </w:p>
-    <w:p>
-      <w:pPr>
-        <w:numPr>
+        <w:t/>
+      </w:r>
+      <w:r>
+        <w:rPr>
+          <w:rFonts w:hint="eastAsia"/>
+          <w:lang w:val="en-US" w:eastAsia="zh-CN"/>
+        </w:rPr>
+        <w:tab/>
+        <w:t xml:space="preserve">   更新时，需要手动调用trigger函数。</w:t>
+      </w:r>
+    </w:p>
+    <w:p>
+      <w:pPr>
+        <w:numPr>
+          <w:ilvl w:val="0"/>
+          <w:numId w:val="0"/>
+        </w:numPr>
+        <w:spacing w:line="360" w:lineRule="auto"/>
+        <w:ind w:left="840" w:leftChars="0" w:firstLine="420" w:firstLineChars="0"/>
+        <w:rPr>
+          <w:rFonts w:hint="eastAsia"/>
+          <w:lang w:val="en-US" w:eastAsia="zh-CN"/>
+        </w:rPr>
+      </w:pPr>
+      <w:r>
+        <w:rPr>
+          <w:rFonts w:hint="eastAsia"/>
+          <w:lang w:val="en-US" w:eastAsia="zh-CN"/>
+        </w:rPr>
+        <w:t>5.1.3：并且store.trigger(params); 的参数将是func的参数（如果有）。</w:t>
+      </w:r>
+    </w:p>
+    <w:p>
+      <w:pPr>
+        <w:numPr>
+          <w:ilvl w:val="0"/>
           <w:numId w:val="0"/>
         </w:numPr>
         <w:spacing w:line="360" w:lineRule="auto"/>
@@ -1982,7 +2279,208 @@
           <w:rFonts w:hint="eastAsia"/>
           <w:lang w:val="en-US" w:eastAsia="zh-CN"/>
         </w:rPr>
-        <w:t>4.2：shouldEmit(params) ，action emit之前调用，参数默认是action传递，如果</w:t>
+        <w:t>5.2：mixins: [Reflux.ListenerMixin]  +  store.listen(func);</w:t>
+      </w:r>
+    </w:p>
+    <w:p>
+      <w:pPr>
+        <w:numPr>
+          <w:ilvl w:val="0"/>
+          <w:numId w:val="0"/>
+        </w:numPr>
+        <w:spacing w:line="360" w:lineRule="auto"/>
+        <w:ind w:left="840" w:leftChars="0" w:firstLine="420" w:firstLineChars="0"/>
+        <w:rPr>
+          <w:rFonts w:hint="eastAsia"/>
+          <w:lang w:val="en-US" w:eastAsia="zh-CN"/>
+        </w:rPr>
+      </w:pPr>
+      <w:r>
+        <w:rPr>
+          <w:rFonts w:hint="eastAsia"/>
+          <w:lang w:val="en-US" w:eastAsia="zh-CN"/>
+        </w:rPr>
+        <w:t>5.2.1：适用于作为React.createClass({})的配置属性。</w:t>
+      </w:r>
+    </w:p>
+    <w:p>
+      <w:pPr>
+        <w:numPr>
+          <w:ilvl w:val="0"/>
+          <w:numId w:val="0"/>
+        </w:numPr>
+        <w:spacing w:line="360" w:lineRule="auto"/>
+        <w:rPr>
+          <w:rFonts w:hint="eastAsia"/>
+          <w:lang w:val="en-US" w:eastAsia="zh-CN"/>
+        </w:rPr>
+      </w:pPr>
+      <w:r>
+        <w:rPr>
+          <w:rFonts w:hint="eastAsia"/>
+          <w:lang w:val="en-US" w:eastAsia="zh-CN"/>
+        </w:rPr>
+        <w:t xml:space="preserve">                  例如：let test = React.createClass({ mixins: [Reflux.ListenerMixin] });</w:t>
+      </w:r>
+    </w:p>
+    <w:p>
+      <w:pPr>
+        <w:numPr>
+          <w:ilvl w:val="0"/>
+          <w:numId w:val="0"/>
+        </w:numPr>
+        <w:spacing w:line="360" w:lineRule="auto"/>
+        <w:ind w:left="840" w:leftChars="0" w:firstLine="420" w:firstLineChars="0"/>
+        <w:rPr>
+          <w:rFonts w:hint="eastAsia"/>
+          <w:lang w:val="en-US" w:eastAsia="zh-CN"/>
+        </w:rPr>
+      </w:pPr>
+      <w:r>
+        <w:rPr>
+          <w:rFonts w:hint="eastAsia"/>
+          <w:lang w:val="en-US" w:eastAsia="zh-CN"/>
+        </w:rPr>
+        <w:t>5.2.2：接下来的写法和5.1方法一样，不过没有了5.1.1的限制。</w:t>
+      </w:r>
+    </w:p>
+    <w:p>
+      <w:pPr>
+        <w:numPr>
+          <w:ilvl w:val="0"/>
+          <w:numId w:val="0"/>
+        </w:numPr>
+        <w:spacing w:line="360" w:lineRule="auto"/>
+        <w:ind w:left="420" w:leftChars="0" w:firstLine="420" w:firstLineChars="0"/>
+        <w:rPr>
+          <w:rFonts w:hint="eastAsia"/>
+          <w:lang w:val="en-US" w:eastAsia="zh-CN"/>
+        </w:rPr>
+      </w:pPr>
+      <w:r>
+        <w:rPr>
+          <w:rFonts w:hint="eastAsia"/>
+          <w:lang w:val="en-US" w:eastAsia="zh-CN"/>
+        </w:rPr>
+        <w:t xml:space="preserve">5.3：mixins: [Reflux.listenTo(store, </w:t>
+      </w:r>
+      <w:r>
+        <w:rPr>
+          <w:rFonts w:hint="default"/>
+          <w:lang w:val="en-US" w:eastAsia="zh-CN"/>
+        </w:rPr>
+        <w:t>“</w:t>
+      </w:r>
+      <w:r>
+        <w:rPr>
+          <w:rFonts w:hint="eastAsia"/>
+          <w:lang w:val="en-US" w:eastAsia="zh-CN"/>
+        </w:rPr>
+        <w:t>func</w:t>
+      </w:r>
+      <w:r>
+        <w:rPr>
+          <w:rFonts w:hint="default"/>
+          <w:lang w:val="en-US" w:eastAsia="zh-CN"/>
+        </w:rPr>
+        <w:t>”</w:t>
+      </w:r>
+      <w:r>
+        <w:rPr>
+          <w:rFonts w:hint="eastAsia"/>
+          <w:lang w:val="en-US" w:eastAsia="zh-CN"/>
+        </w:rPr>
+        <w:t>)]</w:t>
+      </w:r>
+    </w:p>
+    <w:p>
+      <w:pPr>
+        <w:numPr>
+          <w:ilvl w:val="0"/>
+          <w:numId w:val="0"/>
+        </w:numPr>
+        <w:spacing w:line="360" w:lineRule="auto"/>
+        <w:ind w:left="840" w:leftChars="0" w:firstLine="420" w:firstLineChars="0"/>
+        <w:rPr>
+          <w:rFonts w:hint="eastAsia"/>
+          <w:lang w:val="en-US" w:eastAsia="zh-CN"/>
+        </w:rPr>
+      </w:pPr>
+      <w:r>
+        <w:rPr>
+          <w:rFonts w:hint="eastAsia"/>
+          <w:lang w:val="en-US" w:eastAsia="zh-CN"/>
+        </w:rPr>
+        <w:t>5.3.1：适用于作为React.createClass({})的配置属性。</w:t>
+      </w:r>
+    </w:p>
+    <w:p>
+      <w:pPr>
+        <w:numPr>
+          <w:ilvl w:val="0"/>
+          <w:numId w:val="0"/>
+        </w:numPr>
+        <w:spacing w:line="360" w:lineRule="auto"/>
+        <w:rPr>
+          <w:rFonts w:hint="eastAsia"/>
+          <w:lang w:val="en-US" w:eastAsia="zh-CN"/>
+        </w:rPr>
+      </w:pPr>
+      <w:r>
+        <w:rPr>
+          <w:rFonts w:hint="eastAsia"/>
+          <w:lang w:val="en-US" w:eastAsia="zh-CN"/>
+        </w:rPr>
+        <w:t xml:space="preserve">                  例如：let test = React.createClass({mixins: [Reflux.listenTo(store, </w:t>
+      </w:r>
+      <w:r>
+        <w:rPr>
+          <w:rFonts w:hint="default"/>
+          <w:lang w:val="en-US" w:eastAsia="zh-CN"/>
+        </w:rPr>
+        <w:t>“</w:t>
+      </w:r>
+      <w:r>
+        <w:rPr>
+          <w:rFonts w:hint="eastAsia"/>
+          <w:lang w:val="en-US" w:eastAsia="zh-CN"/>
+        </w:rPr>
+        <w:t>func</w:t>
+      </w:r>
+      <w:r>
+        <w:rPr>
+          <w:rFonts w:hint="default"/>
+          <w:lang w:val="en-US" w:eastAsia="zh-CN"/>
+        </w:rPr>
+        <w:t>”</w:t>
+      </w:r>
+      <w:r>
+        <w:rPr>
+          <w:rFonts w:hint="eastAsia"/>
+          <w:lang w:val="en-US" w:eastAsia="zh-CN"/>
+        </w:rPr>
+        <w:t>)] });</w:t>
+      </w:r>
+    </w:p>
+    <w:p>
+      <w:pPr>
+        <w:numPr>
+          <w:ilvl w:val="0"/>
+          <w:numId w:val="0"/>
+        </w:numPr>
+        <w:spacing w:line="360" w:lineRule="auto"/>
+        <w:ind w:left="840" w:leftChars="0" w:firstLine="420" w:firstLineChars="0"/>
+        <w:rPr>
+          <w:rFonts w:hint="eastAsia"/>
+          <w:lang w:val="en-US" w:eastAsia="zh-CN"/>
+        </w:rPr>
+      </w:pPr>
+      <w:r>
+        <w:rPr>
+          <w:rFonts w:hint="eastAsia"/>
+          <w:lang w:val="en-US" w:eastAsia="zh-CN"/>
+        </w:rPr>
+        <w:t>5.3.2：它比5.2更优化的是，没有了store.listen(func); 但是也必须要手动触发</w:t>
       </w:r>
       <w:r>
         <w:rPr>
@@ -1998,7 +2496,77 @@
           <w:lang w:val="en-US" w:eastAsia="zh-CN"/>
         </w:rPr>
         <w:tab/>
-        <w:t>preEmit有返回值，则是preEmit返回值；shouldEmit()的返回值决定是否</w:t>
+        <w:t xml:space="preserve">  store.trigger();</w:t>
+      </w:r>
+    </w:p>
+    <w:p>
+      <w:pPr>
+        <w:numPr>
+          <w:ilvl w:val="0"/>
+          <w:numId w:val="0"/>
+        </w:numPr>
+        <w:spacing w:line="360" w:lineRule="auto"/>
+        <w:ind w:left="420" w:leftChars="0" w:firstLine="420" w:firstLineChars="0"/>
+        <w:rPr>
+          <w:rFonts w:hint="eastAsia"/>
+          <w:lang w:val="en-US" w:eastAsia="zh-CN"/>
+        </w:rPr>
+      </w:pPr>
+      <w:r>
+        <w:rPr>
+          <w:rFonts w:hint="eastAsia"/>
+          <w:lang w:val="en-US" w:eastAsia="zh-CN"/>
+        </w:rPr>
+        <w:t xml:space="preserve">5.4：minxins: [Reflux.connect(store, </w:t>
+      </w:r>
+      <w:r>
+        <w:rPr>
+          <w:rFonts w:hint="default"/>
+          <w:lang w:val="en-US" w:eastAsia="zh-CN"/>
+        </w:rPr>
+        <w:t>‘</w:t>
+      </w:r>
+      <w:r>
+        <w:rPr>
+          <w:rFonts w:hint="eastAsia"/>
+          <w:lang w:val="en-US" w:eastAsia="zh-CN"/>
+        </w:rPr>
+        <w:t>list</w:t>
+      </w:r>
+      <w:r>
+        <w:rPr>
+          <w:rFonts w:hint="default"/>
+          <w:lang w:val="en-US" w:eastAsia="zh-CN"/>
+        </w:rPr>
+        <w:t>’</w:t>
+      </w:r>
+      <w:r>
+        <w:rPr>
+          <w:rFonts w:hint="eastAsia"/>
+          <w:lang w:val="en-US" w:eastAsia="zh-CN"/>
+        </w:rPr>
+        <w:t>)]</w:t>
+      </w:r>
+    </w:p>
+    <w:p>
+      <w:pPr>
+        <w:numPr>
+          <w:ilvl w:val="0"/>
+          <w:numId w:val="0"/>
+        </w:numPr>
+        <w:spacing w:line="360" w:lineRule="auto"/>
+        <w:ind w:left="840" w:leftChars="0" w:firstLine="420" w:firstLineChars="0"/>
+        <w:rPr>
+          <w:rFonts w:hint="eastAsia"/>
+          <w:lang w:val="en-US" w:eastAsia="zh-CN"/>
+        </w:rPr>
+      </w:pPr>
+      <w:r>
+        <w:rPr>
+          <w:rFonts w:hint="eastAsia"/>
+          <w:lang w:val="en-US" w:eastAsia="zh-CN"/>
+        </w:rPr>
+        <w:t>5.4.1：它相对应5.3来说，优化了一点，也就是不需要函数来更新state里面</w:t>
       </w:r>
       <w:r>
         <w:rPr>
@@ -2014,20 +2582,34 @@
           <w:lang w:val="en-US" w:eastAsia="zh-CN"/>
         </w:rPr>
         <w:tab/>
-        <w:t/>
-      </w:r>
-      <w:r>
-        <w:rPr>
-          <w:rFonts w:hint="eastAsia"/>
-          <w:lang w:val="en-US" w:eastAsia="zh-CN"/>
-        </w:rPr>
-        <w:tab/>
-        <w:t>触发action事件。</w:t>
-      </w:r>
-    </w:p>
-    <w:p>
-      <w:pPr>
-        <w:numPr>
+        <w:t xml:space="preserve">  的list，但是还是必须手动触发store.trigger()。</w:t>
+      </w:r>
+    </w:p>
+    <w:p>
+      <w:pPr>
+        <w:numPr>
+          <w:ilvl w:val="0"/>
+          <w:numId w:val="0"/>
+        </w:numPr>
+        <w:spacing w:line="360" w:lineRule="auto"/>
+        <w:ind w:left="840" w:leftChars="0" w:firstLine="420" w:firstLineChars="0"/>
+        <w:rPr>
+          <w:rFonts w:hint="eastAsia"/>
+          <w:lang w:val="en-US" w:eastAsia="zh-CN"/>
+        </w:rPr>
+      </w:pPr>
+      <w:r>
+        <w:rPr>
+          <w:rFonts w:hint="eastAsia"/>
+          <w:lang w:val="en-US" w:eastAsia="zh-CN"/>
+        </w:rPr>
+        <w:t>5.4.2：注意，这里的‘list’参数是state里面的属性名（被监听的）。</w:t>
+      </w:r>
+    </w:p>
+    <w:p>
+      <w:pPr>
+        <w:numPr>
+          <w:ilvl w:val="0"/>
           <w:numId w:val="0"/>
         </w:numPr>
         <w:spacing w:line="360" w:lineRule="auto"/>
@@ -2042,7 +2624,140 @@
           <w:rFonts w:hint="eastAsia"/>
           <w:lang w:val="en-US" w:eastAsia="zh-CN"/>
         </w:rPr>
-        <w:t>4.3：注意，如果preEmit有返回值，则该返回值会作为action事件的参数；否则就</w:t>
+        <w:t xml:space="preserve">5.5：mixins: [Reflux.connectFilter(store, </w:t>
+      </w:r>
+      <w:r>
+        <w:rPr>
+          <w:rFonts w:hint="default"/>
+          <w:lang w:val="en-US" w:eastAsia="zh-CN"/>
+        </w:rPr>
+        <w:t>‘</w:t>
+      </w:r>
+      <w:r>
+        <w:rPr>
+          <w:rFonts w:hint="eastAsia"/>
+          <w:lang w:val="en-US" w:eastAsia="zh-CN"/>
+        </w:rPr>
+        <w:t>list</w:t>
+      </w:r>
+      <w:r>
+        <w:rPr>
+          <w:rFonts w:hint="default"/>
+          <w:lang w:val="en-US" w:eastAsia="zh-CN"/>
+        </w:rPr>
+        <w:t>’</w:t>
+      </w:r>
+      <w:r>
+        <w:rPr>
+          <w:rFonts w:hint="eastAsia"/>
+          <w:lang w:val="en-US" w:eastAsia="zh-CN"/>
+        </w:rPr>
+        <w:t>, function(list){})];</w:t>
+      </w:r>
+    </w:p>
+    <w:p>
+      <w:pPr>
+        <w:numPr>
+          <w:ilvl w:val="0"/>
+          <w:numId w:val="0"/>
+        </w:numPr>
+        <w:spacing w:line="360" w:lineRule="auto"/>
+        <w:ind w:left="840" w:leftChars="0" w:firstLine="420" w:firstLineChars="0"/>
+        <w:rPr>
+          <w:rFonts w:hint="eastAsia"/>
+          <w:lang w:val="en-US" w:eastAsia="zh-CN"/>
+        </w:rPr>
+      </w:pPr>
+      <w:r>
+        <w:rPr>
+          <w:rFonts w:hint="eastAsia"/>
+          <w:lang w:val="en-US" w:eastAsia="zh-CN"/>
+        </w:rPr>
+        <w:t>5.5.1：相对于5.4来说，只是增加了一个数据过滤器。</w:t>
+      </w:r>
+    </w:p>
+    <w:p>
+      <w:pPr>
+        <w:numPr>
+          <w:ilvl w:val="0"/>
+          <w:numId w:val="0"/>
+        </w:numPr>
+        <w:spacing w:line="360" w:lineRule="auto"/>
+        <w:ind w:left="840" w:leftChars="0" w:firstLine="420" w:firstLineChars="0"/>
+        <w:rPr>
+          <w:rFonts w:hint="eastAsia"/>
+          <w:lang w:val="en-US" w:eastAsia="zh-CN"/>
+        </w:rPr>
+      </w:pPr>
+      <w:r>
+        <w:rPr>
+          <w:rFonts w:hint="eastAsia"/>
+          <w:lang w:val="en-US" w:eastAsia="zh-CN"/>
+        </w:rPr>
+        <w:t>5.5.2：第三个参数就是过滤函数。参数名不必和第二个参数名相同。</w:t>
+      </w:r>
+    </w:p>
+    <w:p>
+      <w:pPr>
+        <w:numPr>
+          <w:ilvl w:val="0"/>
+          <w:numId w:val="0"/>
+        </w:numPr>
+        <w:spacing w:line="360" w:lineRule="auto"/>
+        <w:ind w:left="840" w:leftChars="0" w:firstLine="420" w:firstLineChars="0"/>
+        <w:rPr>
+          <w:rFonts w:hint="eastAsia"/>
+          <w:lang w:val="en-US" w:eastAsia="zh-CN"/>
+        </w:rPr>
+      </w:pPr>
+      <w:r>
+        <w:rPr>
+          <w:rFonts w:hint="eastAsia"/>
+          <w:lang w:val="en-US" w:eastAsia="zh-CN"/>
+        </w:rPr>
+        <w:t>5.5.3：还是必须要手动触发 store.trigger(); 。</w:t>
+      </w:r>
+    </w:p>
+    <w:p>
+      <w:pPr>
+        <w:numPr>
+          <w:ilvl w:val="0"/>
+          <w:numId w:val="0"/>
+        </w:numPr>
+        <w:spacing w:line="360" w:lineRule="auto"/>
+        <w:ind w:left="420" w:leftChars="0" w:firstLine="420" w:firstLineChars="0"/>
+        <w:rPr>
+          <w:rFonts w:hint="eastAsia"/>
+          <w:lang w:val="en-US" w:eastAsia="zh-CN"/>
+        </w:rPr>
+      </w:pPr>
+      <w:r>
+        <w:rPr>
+          <w:rFonts w:hint="eastAsia"/>
+          <w:lang w:val="en-US" w:eastAsia="zh-CN"/>
+        </w:rPr>
+        <w:t>总结：这5种结合的方法，都必须手动触发store.trigger(); ；</w:t>
+      </w:r>
+    </w:p>
+    <w:p>
+      <w:pPr>
+        <w:numPr>
+          <w:ilvl w:val="0"/>
+          <w:numId w:val="0"/>
+        </w:numPr>
+        <w:spacing w:line="360" w:lineRule="auto"/>
+        <w:ind w:firstLine="1470" w:firstLineChars="700"/>
+        <w:rPr>
+          <w:rFonts w:hint="eastAsia"/>
+          <w:lang w:val="en-US" w:eastAsia="zh-CN"/>
+        </w:rPr>
+      </w:pPr>
+      <w:r>
+        <w:rPr>
+          <w:rFonts w:hint="eastAsia"/>
+          <w:lang w:val="en-US" w:eastAsia="zh-CN"/>
+        </w:rPr>
+        <w:t>5.4方法与5.5方法的第二个参数名必须和state里面的属性（被监听）名一</w:t>
       </w:r>
       <w:r>
         <w:rPr>
@@ -2058,7 +2773,7 @@
           <w:lang w:val="en-US" w:eastAsia="zh-CN"/>
         </w:rPr>
         <w:tab/>
-        <w:t>是action的初始参数；不论shouldEmit的返回值是什么，它只是决定是否触</w:t>
+        <w:t/>
       </w:r>
       <w:r>
         <w:rPr>
@@ -2066,86 +2781,8 @@
           <w:lang w:val="en-US" w:eastAsia="zh-CN"/>
         </w:rPr>
         <w:tab/>
-        <w:t/>
-      </w:r>
-      <w:r>
-        <w:rPr>
-          <w:rFonts w:hint="eastAsia"/>
-          <w:lang w:val="en-US" w:eastAsia="zh-CN"/>
-        </w:rPr>
-        <w:tab/>
-        <w:t>发action事件。</w:t>
-      </w:r>
-    </w:p>
-    <w:p>
-      <w:pPr>
-        <w:numPr>
-          <w:numId w:val="0"/>
-        </w:numPr>
-        <w:spacing w:line="360" w:lineRule="auto"/>
-        <w:ind w:left="420" w:leftChars="0" w:firstLine="420" w:firstLineChars="0"/>
-        <w:rPr>
-          <w:rFonts w:hint="eastAsia"/>
-          <w:lang w:val="en-US" w:eastAsia="zh-CN"/>
-        </w:rPr>
-      </w:pPr>
-      <w:r>
-        <w:rPr>
-          <w:rFonts w:hint="eastAsia"/>
-          <w:lang w:val="en-US" w:eastAsia="zh-CN"/>
-        </w:rPr>
-        <w:br w:type="page"/>
-      </w:r>
-    </w:p>
-    <w:p>
-      <w:pPr>
-        <w:numPr>
-          <w:ilvl w:val="0"/>
-          <w:numId w:val="4"/>
-        </w:numPr>
-        <w:spacing w:line="360" w:lineRule="auto"/>
-        <w:ind w:left="0" w:leftChars="0" w:firstLine="420" w:firstLineChars="0"/>
-        <w:rPr>
-          <w:rFonts w:hint="eastAsia"/>
-          <w:lang w:val="en-US" w:eastAsia="zh-CN"/>
-        </w:rPr>
-      </w:pPr>
-      <w:r>
-        <w:rPr>
-          <w:rFonts w:hint="eastAsia"/>
-          <w:lang w:val="en-US" w:eastAsia="zh-CN"/>
-        </w:rPr>
-        <w:t>同组件结合：</w:t>
-      </w:r>
-      <w:bookmarkStart w:id="0" w:name="_GoBack"/>
-      <w:bookmarkEnd w:id="0"/>
-    </w:p>
-    <w:p>
-      <w:pPr>
-        <w:numPr>
-          <w:ilvl w:val="0"/>
-          <w:numId w:val="0"/>
-        </w:numPr>
-        <w:spacing w:line="360" w:lineRule="auto"/>
-        <w:ind w:left="420" w:leftChars="0" w:firstLine="420" w:firstLineChars="0"/>
-        <w:rPr>
-          <w:rFonts w:hint="eastAsia"/>
-          <w:lang w:val="en-US" w:eastAsia="zh-CN"/>
-        </w:rPr>
-      </w:pPr>
-    </w:p>
-    <w:p>
-      <w:pPr>
-        <w:numPr>
-          <w:ilvl w:val="0"/>
-          <w:numId w:val="0"/>
-        </w:numPr>
-        <w:spacing w:line="360" w:lineRule="auto"/>
-        <w:rPr>
-          <w:rFonts w:hint="eastAsia"/>
-          <w:lang w:val="en-US" w:eastAsia="zh-CN"/>
-        </w:rPr>
-      </w:pPr>
+        <w:t xml:space="preserve">  致（字符串）。</w:t>
+      </w:r>
       <w:r>
         <w:rPr>
           <w:rFonts w:hint="eastAsia"/>
@@ -2300,6 +2937,8 @@
         </w:rPr>
         <w:t>类本身。</w:t>
       </w:r>
+      <w:bookmarkStart w:id="0" w:name="_GoBack"/>
+      <w:bookmarkEnd w:id="0"/>
     </w:p>
     <w:sectPr>
       <w:pgSz w:w="11906" w:h="16838"/>

--- a/随笔.docx
+++ b/随笔.docx
@@ -1009,7 +1009,7 @@
           <w:rFonts w:hint="eastAsia"/>
           <w:lang w:val="en-US" w:eastAsia="zh-CN"/>
         </w:rPr>
-        <w:t>创建vue项目的几种方式：</w:t>
+        <w:t>利用脚手架创建vue项目的几种方式：</w:t>
       </w:r>
     </w:p>
     <w:p>
@@ -1169,7 +1169,7 @@
           <w:rFonts w:hint="eastAsia"/>
           <w:lang w:val="en-US" w:eastAsia="zh-CN"/>
         </w:rPr>
-        <w:t>reflux.ceateActions([])：创建多个action；返回值是一个对象，包含多个函数。</w:t>
+        <w:t>reflux.createActions([])：创建多个action；返回值是一个对象，包含多个函数。</w:t>
       </w:r>
     </w:p>
     <w:p>
@@ -1246,7 +1246,7 @@
           <w:rFonts w:hint="eastAsia"/>
           <w:lang w:val="en-US" w:eastAsia="zh-CN"/>
         </w:rPr>
-        <w:t>单个action：action.pck();</w:t>
+        <w:t>单个action使用公用方法：action.pck();</w:t>
       </w:r>
     </w:p>
     <w:p>
@@ -1267,7 +1267,7 @@
           <w:rFonts w:hint="eastAsia"/>
           <w:lang w:val="en-US" w:eastAsia="zh-CN"/>
         </w:rPr>
-        <w:t>多个action：action.add.pck();</w:t>
+        <w:t>多个action使用公用方法：action.add.pck();</w:t>
       </w:r>
     </w:p>
     <w:p>
@@ -1864,8 +1864,8 @@
         </w:rPr>
         <w:drawing>
           <wp:inline distT="0" distB="0" distL="114300" distR="114300">
-            <wp:extent cx="5939155" cy="2621280"/>
-            <wp:effectExtent l="0" t="0" r="4445" b="7620"/>
+            <wp:extent cx="6249670" cy="2758440"/>
+            <wp:effectExtent l="0" t="0" r="17780" b="3810"/>
             <wp:docPr id="1" name="图片 1" descr="QQ截图20180710000228"/>
             <wp:cNvGraphicFramePr>
               <a:graphicFrameLocks xmlns:a="http://schemas.openxmlformats.org/drawingml/2006/main" noChangeAspect="1"/>
@@ -1888,7 +1888,7 @@
                   <pic:spPr>
                     <a:xfrm>
                       <a:off x="0" y="0"/>
-                      <a:ext cx="5939155" cy="2621280"/>
+                      <a:ext cx="6249670" cy="2758440"/>
                     </a:xfrm>
                     <a:prstGeom prst="rect">
                       <a:avLst/>
@@ -1954,266 +1954,7 @@
           <w:rFonts w:hint="eastAsia"/>
           <w:lang w:val="en-US" w:eastAsia="zh-CN"/>
         </w:rPr>
-        <w:t>4.1：preEmit(params)，action emit之前调用，参数是action传递过来的，返回值会</w:t>
-      </w:r>
-      <w:r>
-        <w:rPr>
-          <w:rFonts w:hint="eastAsia"/>
-          <w:lang w:val="en-US" w:eastAsia="zh-CN"/>
-        </w:rPr>
-        <w:tab/>
-      </w:r>
-      <w:r>
-        <w:rPr>
-          <w:rFonts w:hint="eastAsia"/>
-          <w:lang w:val="en-US" w:eastAsia="zh-CN"/>
-        </w:rPr>
-        <w:tab/>
-      </w:r>
-      <w:r>
-        <w:rPr>
-          <w:rFonts w:hint="eastAsia"/>
-          <w:lang w:val="en-US" w:eastAsia="zh-CN"/>
-        </w:rPr>
-        <w:t>传递给shouldEmit()；</w:t>
-      </w:r>
-    </w:p>
-    <w:p>
-      <w:pPr>
-        <w:numPr>
-          <w:ilvl w:val="0"/>
-          <w:numId w:val="0"/>
-        </w:numPr>
-        <w:spacing w:line="360" w:lineRule="auto"/>
-        <w:ind w:left="420" w:leftChars="0" w:firstLine="420" w:firstLineChars="0"/>
-        <w:rPr>
-          <w:rFonts w:hint="eastAsia"/>
-          <w:lang w:val="en-US" w:eastAsia="zh-CN"/>
-        </w:rPr>
-      </w:pPr>
-      <w:r>
-        <w:rPr>
-          <w:rFonts w:hint="eastAsia"/>
-          <w:lang w:val="en-US" w:eastAsia="zh-CN"/>
-        </w:rPr>
-        <w:t>4.2：shouldEmit(params) ，action emit之前调用，参数默认是action传递，如果</w:t>
-      </w:r>
-      <w:r>
-        <w:rPr>
-          <w:rFonts w:hint="eastAsia"/>
-          <w:lang w:val="en-US" w:eastAsia="zh-CN"/>
-        </w:rPr>
-        <w:tab/>
-      </w:r>
-      <w:r>
-        <w:rPr>
-          <w:rFonts w:hint="eastAsia"/>
-          <w:lang w:val="en-US" w:eastAsia="zh-CN"/>
-        </w:rPr>
-        <w:tab/>
-      </w:r>
-      <w:r>
-        <w:rPr>
-          <w:rFonts w:hint="eastAsia"/>
-          <w:lang w:val="en-US" w:eastAsia="zh-CN"/>
-        </w:rPr>
-        <w:t>preEmit有返回值，则是preEmit返回值；shouldEmit()的返回值决定是否</w:t>
-      </w:r>
-      <w:r>
-        <w:rPr>
-          <w:rFonts w:hint="eastAsia"/>
-          <w:lang w:val="en-US" w:eastAsia="zh-CN"/>
-        </w:rPr>
-        <w:tab/>
-      </w:r>
-      <w:r>
-        <w:rPr>
-          <w:rFonts w:hint="eastAsia"/>
-          <w:lang w:val="en-US" w:eastAsia="zh-CN"/>
-        </w:rPr>
-        <w:tab/>
-      </w:r>
-      <w:r>
-        <w:rPr>
-          <w:rFonts w:hint="eastAsia"/>
-          <w:lang w:val="en-US" w:eastAsia="zh-CN"/>
-        </w:rPr>
-        <w:tab/>
-      </w:r>
-      <w:r>
-        <w:rPr>
-          <w:rFonts w:hint="eastAsia"/>
-          <w:lang w:val="en-US" w:eastAsia="zh-CN"/>
-        </w:rPr>
-        <w:t>触发action事件。</w:t>
-      </w:r>
-    </w:p>
-    <w:p>
-      <w:pPr>
-        <w:numPr>
-          <w:ilvl w:val="0"/>
-          <w:numId w:val="0"/>
-        </w:numPr>
-        <w:spacing w:line="360" w:lineRule="auto"/>
-        <w:ind w:left="420" w:leftChars="0" w:firstLine="420" w:firstLineChars="0"/>
-        <w:rPr>
-          <w:rFonts w:hint="eastAsia"/>
-          <w:lang w:val="en-US" w:eastAsia="zh-CN"/>
-        </w:rPr>
-      </w:pPr>
-      <w:r>
-        <w:rPr>
-          <w:rFonts w:hint="eastAsia"/>
-          <w:lang w:val="en-US" w:eastAsia="zh-CN"/>
-        </w:rPr>
-        <w:t>4.3：注意，如果preEmit有返回值，则该返回值会作为action事件的参数；否则就</w:t>
-      </w:r>
-      <w:r>
-        <w:rPr>
-          <w:rFonts w:hint="eastAsia"/>
-          <w:lang w:val="en-US" w:eastAsia="zh-CN"/>
-        </w:rPr>
-        <w:tab/>
-      </w:r>
-      <w:r>
-        <w:rPr>
-          <w:rFonts w:hint="eastAsia"/>
-          <w:lang w:val="en-US" w:eastAsia="zh-CN"/>
-        </w:rPr>
-        <w:tab/>
-      </w:r>
-      <w:r>
-        <w:rPr>
-          <w:rFonts w:hint="eastAsia"/>
-          <w:lang w:val="en-US" w:eastAsia="zh-CN"/>
-        </w:rPr>
-        <w:t>是action的初始参数；不论shouldEmit的返回值是什么，它只是决定是否触</w:t>
-      </w:r>
-      <w:r>
-        <w:rPr>
-          <w:rFonts w:hint="eastAsia"/>
-          <w:lang w:val="en-US" w:eastAsia="zh-CN"/>
-        </w:rPr>
-        <w:tab/>
-      </w:r>
-      <w:r>
-        <w:rPr>
-          <w:rFonts w:hint="eastAsia"/>
-          <w:lang w:val="en-US" w:eastAsia="zh-CN"/>
-        </w:rPr>
-        <w:tab/>
-      </w:r>
-      <w:r>
-        <w:rPr>
-          <w:rFonts w:hint="eastAsia"/>
-          <w:lang w:val="en-US" w:eastAsia="zh-CN"/>
-        </w:rPr>
-        <w:t>发action事件。</w:t>
-      </w:r>
-    </w:p>
-    <w:p>
-      <w:pPr>
-        <w:numPr>
-          <w:ilvl w:val="0"/>
-          <w:numId w:val="0"/>
-        </w:numPr>
-        <w:spacing w:line="360" w:lineRule="auto"/>
-        <w:ind w:left="420" w:leftChars="0" w:firstLine="420" w:firstLineChars="0"/>
-        <w:rPr>
-          <w:rFonts w:hint="eastAsia"/>
-          <w:lang w:val="en-US" w:eastAsia="zh-CN"/>
-        </w:rPr>
-      </w:pPr>
-      <w:r>
-        <w:rPr>
-          <w:rFonts w:hint="eastAsia"/>
-          <w:lang w:val="en-US" w:eastAsia="zh-CN"/>
-        </w:rPr>
-        <w:br w:type="page"/>
-      </w:r>
-    </w:p>
-    <w:p>
-      <w:pPr>
-        <w:numPr>
-          <w:ilvl w:val="0"/>
-          <w:numId w:val="4"/>
-        </w:numPr>
-        <w:spacing w:line="360" w:lineRule="auto"/>
-        <w:ind w:left="0" w:leftChars="0" w:firstLine="420" w:firstLineChars="0"/>
-        <w:rPr>
-          <w:rFonts w:hint="eastAsia"/>
-          <w:lang w:val="en-US" w:eastAsia="zh-CN"/>
-        </w:rPr>
-      </w:pPr>
-      <w:r>
-        <w:rPr>
-          <w:rFonts w:hint="eastAsia"/>
-          <w:lang w:val="en-US" w:eastAsia="zh-CN"/>
-        </w:rPr>
-        <w:t>同组件结合：</w:t>
-      </w:r>
-    </w:p>
-    <w:p>
-      <w:pPr>
-        <w:numPr>
-          <w:ilvl w:val="0"/>
-          <w:numId w:val="0"/>
-        </w:numPr>
-        <w:spacing w:line="360" w:lineRule="auto"/>
-        <w:ind w:left="420" w:leftChars="0" w:firstLine="420" w:firstLineChars="0"/>
-        <w:rPr>
-          <w:rFonts w:hint="eastAsia"/>
-          <w:lang w:val="en-US" w:eastAsia="zh-CN"/>
-        </w:rPr>
-      </w:pPr>
-      <w:r>
-        <w:rPr>
-          <w:rFonts w:hint="eastAsia"/>
-          <w:lang w:val="en-US" w:eastAsia="zh-CN"/>
-        </w:rPr>
-        <w:t>5.1：store.listen(func);  func：被监听的函数。返回值是解除store监听的一个函数。</w:t>
-      </w:r>
-    </w:p>
-    <w:p>
-      <w:pPr>
-        <w:numPr>
-          <w:ilvl w:val="0"/>
-          <w:numId w:val="0"/>
-        </w:numPr>
-        <w:spacing w:line="360" w:lineRule="auto"/>
-        <w:ind w:left="840" w:leftChars="0" w:firstLine="420" w:firstLineChars="0"/>
-        <w:rPr>
-          <w:rFonts w:hint="eastAsia"/>
-          <w:lang w:val="en-US" w:eastAsia="zh-CN"/>
-        </w:rPr>
-      </w:pPr>
-      <w:r>
-        <w:rPr>
-          <w:rFonts w:hint="eastAsia"/>
-          <w:lang w:val="en-US" w:eastAsia="zh-CN"/>
-        </w:rPr>
-        <w:t>5.1.1：当组件的生命周期结束时需要解除对Store的监听。</w:t>
-      </w:r>
-    </w:p>
-    <w:p>
-      <w:pPr>
-        <w:numPr>
-          <w:ilvl w:val="0"/>
-          <w:numId w:val="0"/>
-        </w:numPr>
-        <w:spacing w:line="360" w:lineRule="auto"/>
-        <w:ind w:left="840" w:leftChars="0" w:firstLine="420" w:firstLineChars="0"/>
-        <w:rPr>
-          <w:rFonts w:hint="eastAsia"/>
-          <w:lang w:val="en-US" w:eastAsia="zh-CN"/>
-        </w:rPr>
-      </w:pPr>
-      <w:r>
-        <w:rPr>
-          <w:rFonts w:hint="eastAsia"/>
-          <w:lang w:val="en-US" w:eastAsia="zh-CN"/>
-        </w:rPr>
-        <w:t>5.1.2： 当Store调用trigger时，才会执行func函数，所以每次Store</w:t>
+        <w:t>4.1：preEmit(params) ，action emit之前调用，参数是action传递过来的，返回值</w:t>
       </w:r>
       <w:r>
         <w:rPr>
@@ -2229,7 +1970,28 @@
           <w:lang w:val="en-US" w:eastAsia="zh-CN"/>
         </w:rPr>
         <w:tab/>
-        <w:t/>
+        <w:t>会传递给shouldEmit()；</w:t>
+      </w:r>
+    </w:p>
+    <w:p>
+      <w:pPr>
+        <w:numPr>
+          <w:ilvl w:val="0"/>
+          <w:numId w:val="0"/>
+        </w:numPr>
+        <w:spacing w:line="360" w:lineRule="auto"/>
+        <w:ind w:left="420" w:leftChars="0" w:firstLine="420" w:firstLineChars="0"/>
+        <w:rPr>
+          <w:rFonts w:hint="eastAsia"/>
+          <w:lang w:val="en-US" w:eastAsia="zh-CN"/>
+        </w:rPr>
+      </w:pPr>
+      <w:r>
+        <w:rPr>
+          <w:rFonts w:hint="eastAsia"/>
+          <w:lang w:val="en-US" w:eastAsia="zh-CN"/>
+        </w:rPr>
+        <w:t>4.2：shouldEmit(params) ，action emit之前调用，参数默认是action传递，如果</w:t>
       </w:r>
       <w:r>
         <w:rPr>
@@ -2237,6 +1999,243 @@
           <w:lang w:val="en-US" w:eastAsia="zh-CN"/>
         </w:rPr>
         <w:tab/>
+      </w:r>
+      <w:r>
+        <w:rPr>
+          <w:rFonts w:hint="eastAsia"/>
+          <w:lang w:val="en-US" w:eastAsia="zh-CN"/>
+        </w:rPr>
+        <w:tab/>
+      </w:r>
+      <w:r>
+        <w:rPr>
+          <w:rFonts w:hint="eastAsia"/>
+          <w:lang w:val="en-US" w:eastAsia="zh-CN"/>
+        </w:rPr>
+        <w:t>preEmit有返回值，则是preEmit返回值；shouldEmit()的返回值决定是否</w:t>
+      </w:r>
+      <w:r>
+        <w:rPr>
+          <w:rFonts w:hint="eastAsia"/>
+          <w:lang w:val="en-US" w:eastAsia="zh-CN"/>
+        </w:rPr>
+        <w:tab/>
+      </w:r>
+      <w:r>
+        <w:rPr>
+          <w:rFonts w:hint="eastAsia"/>
+          <w:lang w:val="en-US" w:eastAsia="zh-CN"/>
+        </w:rPr>
+        <w:tab/>
+      </w:r>
+      <w:r>
+        <w:rPr>
+          <w:rFonts w:hint="eastAsia"/>
+          <w:lang w:val="en-US" w:eastAsia="zh-CN"/>
+        </w:rPr>
+        <w:tab/>
+      </w:r>
+      <w:r>
+        <w:rPr>
+          <w:rFonts w:hint="eastAsia"/>
+          <w:lang w:val="en-US" w:eastAsia="zh-CN"/>
+        </w:rPr>
+        <w:t>触发action事件。</w:t>
+      </w:r>
+    </w:p>
+    <w:p>
+      <w:pPr>
+        <w:numPr>
+          <w:ilvl w:val="0"/>
+          <w:numId w:val="0"/>
+        </w:numPr>
+        <w:spacing w:line="360" w:lineRule="auto"/>
+        <w:ind w:left="420" w:leftChars="0" w:firstLine="420" w:firstLineChars="0"/>
+        <w:rPr>
+          <w:rFonts w:hint="eastAsia"/>
+          <w:lang w:val="en-US" w:eastAsia="zh-CN"/>
+        </w:rPr>
+      </w:pPr>
+      <w:r>
+        <w:rPr>
+          <w:rFonts w:hint="eastAsia"/>
+          <w:lang w:val="en-US" w:eastAsia="zh-CN"/>
+        </w:rPr>
+        <w:t>4.3：注意，如果preEmit有返回值，则该返回值会作为action事件的参数；否则就</w:t>
+      </w:r>
+      <w:r>
+        <w:rPr>
+          <w:rFonts w:hint="eastAsia"/>
+          <w:lang w:val="en-US" w:eastAsia="zh-CN"/>
+        </w:rPr>
+        <w:tab/>
+      </w:r>
+      <w:r>
+        <w:rPr>
+          <w:rFonts w:hint="eastAsia"/>
+          <w:lang w:val="en-US" w:eastAsia="zh-CN"/>
+        </w:rPr>
+        <w:tab/>
+      </w:r>
+      <w:r>
+        <w:rPr>
+          <w:rFonts w:hint="eastAsia"/>
+          <w:lang w:val="en-US" w:eastAsia="zh-CN"/>
+        </w:rPr>
+        <w:t>是action的初始参数；不论shouldEmit的返回值是什么，它只是决定是否触</w:t>
+      </w:r>
+      <w:r>
+        <w:rPr>
+          <w:rFonts w:hint="eastAsia"/>
+          <w:lang w:val="en-US" w:eastAsia="zh-CN"/>
+        </w:rPr>
+        <w:tab/>
+      </w:r>
+      <w:r>
+        <w:rPr>
+          <w:rFonts w:hint="eastAsia"/>
+          <w:lang w:val="en-US" w:eastAsia="zh-CN"/>
+        </w:rPr>
+        <w:tab/>
+      </w:r>
+      <w:r>
+        <w:rPr>
+          <w:rFonts w:hint="eastAsia"/>
+          <w:lang w:val="en-US" w:eastAsia="zh-CN"/>
+        </w:rPr>
+        <w:t>发action事件。</w:t>
+      </w:r>
+    </w:p>
+    <w:p>
+      <w:pPr>
+        <w:numPr>
+          <w:ilvl w:val="0"/>
+          <w:numId w:val="0"/>
+        </w:numPr>
+        <w:spacing w:line="360" w:lineRule="auto"/>
+        <w:ind w:left="420" w:leftChars="0" w:firstLine="420" w:firstLineChars="0"/>
+        <w:rPr>
+          <w:rFonts w:hint="eastAsia"/>
+          <w:lang w:val="en-US" w:eastAsia="zh-CN"/>
+        </w:rPr>
+      </w:pPr>
+      <w:r>
+        <w:rPr>
+          <w:rFonts w:hint="eastAsia"/>
+          <w:lang w:val="en-US" w:eastAsia="zh-CN"/>
+        </w:rPr>
+        <w:br w:type="page"/>
+      </w:r>
+    </w:p>
+    <w:p>
+      <w:pPr>
+        <w:numPr>
+          <w:ilvl w:val="0"/>
+          <w:numId w:val="4"/>
+        </w:numPr>
+        <w:spacing w:line="360" w:lineRule="auto"/>
+        <w:ind w:left="0" w:leftChars="0" w:firstLine="420" w:firstLineChars="0"/>
+        <w:rPr>
+          <w:rFonts w:hint="eastAsia"/>
+          <w:lang w:val="en-US" w:eastAsia="zh-CN"/>
+        </w:rPr>
+      </w:pPr>
+      <w:r>
+        <w:rPr>
+          <w:rFonts w:hint="eastAsia"/>
+          <w:lang w:val="en-US" w:eastAsia="zh-CN"/>
+        </w:rPr>
+        <w:t>同组件结合：</w:t>
+      </w:r>
+    </w:p>
+    <w:p>
+      <w:pPr>
+        <w:numPr>
+          <w:ilvl w:val="0"/>
+          <w:numId w:val="0"/>
+        </w:numPr>
+        <w:spacing w:line="360" w:lineRule="auto"/>
+        <w:ind w:left="420" w:leftChars="0" w:firstLine="420" w:firstLineChars="0"/>
+        <w:rPr>
+          <w:rFonts w:hint="eastAsia"/>
+          <w:lang w:val="en-US" w:eastAsia="zh-CN"/>
+        </w:rPr>
+      </w:pPr>
+      <w:r>
+        <w:rPr>
+          <w:rFonts w:hint="eastAsia"/>
+          <w:lang w:val="en-US" w:eastAsia="zh-CN"/>
+        </w:rPr>
+        <w:t>5.1：store.listen(func);  func：被监听的函数。返回值是解除store监听的一个函数。</w:t>
+      </w:r>
+    </w:p>
+    <w:p>
+      <w:pPr>
+        <w:numPr>
+          <w:ilvl w:val="0"/>
+          <w:numId w:val="0"/>
+        </w:numPr>
+        <w:spacing w:line="360" w:lineRule="auto"/>
+        <w:ind w:left="840" w:leftChars="0" w:firstLine="420" w:firstLineChars="0"/>
+        <w:rPr>
+          <w:rFonts w:hint="eastAsia"/>
+          <w:lang w:val="en-US" w:eastAsia="zh-CN"/>
+        </w:rPr>
+      </w:pPr>
+      <w:r>
+        <w:rPr>
+          <w:rFonts w:hint="eastAsia"/>
+          <w:lang w:val="en-US" w:eastAsia="zh-CN"/>
+        </w:rPr>
+        <w:t>5.1.1：当组件的生命周期结束时需要解除对Store的监听。</w:t>
+      </w:r>
+    </w:p>
+    <w:p>
+      <w:pPr>
+        <w:numPr>
+          <w:ilvl w:val="0"/>
+          <w:numId w:val="0"/>
+        </w:numPr>
+        <w:spacing w:line="360" w:lineRule="auto"/>
+        <w:ind w:left="840" w:leftChars="0" w:firstLine="420" w:firstLineChars="0"/>
+        <w:rPr>
+          <w:rFonts w:hint="eastAsia"/>
+          <w:lang w:val="en-US" w:eastAsia="zh-CN"/>
+        </w:rPr>
+      </w:pPr>
+      <w:r>
+        <w:rPr>
+          <w:rFonts w:hint="eastAsia"/>
+          <w:lang w:val="en-US" w:eastAsia="zh-CN"/>
+        </w:rPr>
+        <w:t>5.1.2： 当Store调用trigger时，才会执行func函数，所以每次Store</w:t>
+      </w:r>
+      <w:r>
+        <w:rPr>
+          <w:rFonts w:hint="eastAsia"/>
+          <w:lang w:val="en-US" w:eastAsia="zh-CN"/>
+        </w:rPr>
+        <w:tab/>
+      </w:r>
+      <w:r>
+        <w:rPr>
+          <w:rFonts w:hint="eastAsia"/>
+          <w:lang w:val="en-US" w:eastAsia="zh-CN"/>
+        </w:rPr>
+        <w:tab/>
+      </w:r>
+      <w:r>
+        <w:rPr>
+          <w:rFonts w:hint="eastAsia"/>
+          <w:lang w:val="en-US" w:eastAsia="zh-CN"/>
+        </w:rPr>
+        <w:tab/>
+      </w:r>
+      <w:r>
+        <w:rPr>
+          <w:rFonts w:hint="eastAsia"/>
+          <w:lang w:val="en-US" w:eastAsia="zh-CN"/>
+        </w:rPr>
         <w:t xml:space="preserve">   更新时，需要手动调用trigger函数。</w:t>
       </w:r>
     </w:p>
@@ -2488,7 +2487,6 @@
           <w:lang w:val="en-US" w:eastAsia="zh-CN"/>
         </w:rPr>
         <w:tab/>
-        <w:t/>
       </w:r>
       <w:r>
         <w:rPr>
@@ -2496,6 +2494,12 @@
           <w:lang w:val="en-US" w:eastAsia="zh-CN"/>
         </w:rPr>
         <w:tab/>
+      </w:r>
+      <w:r>
+        <w:rPr>
+          <w:rFonts w:hint="eastAsia"/>
+          <w:lang w:val="en-US" w:eastAsia="zh-CN"/>
+        </w:rPr>
         <w:t xml:space="preserve">  store.trigger();</w:t>
       </w:r>
     </w:p>
@@ -2574,7 +2578,6 @@
           <w:lang w:val="en-US" w:eastAsia="zh-CN"/>
         </w:rPr>
         <w:tab/>
-        <w:t/>
       </w:r>
       <w:r>
         <w:rPr>
@@ -2582,6 +2585,12 @@
           <w:lang w:val="en-US" w:eastAsia="zh-CN"/>
         </w:rPr>
         <w:tab/>
+      </w:r>
+      <w:r>
+        <w:rPr>
+          <w:rFonts w:hint="eastAsia"/>
+          <w:lang w:val="en-US" w:eastAsia="zh-CN"/>
+        </w:rPr>
         <w:t xml:space="preserve">  的list，但是还是必须手动触发store.trigger()。</w:t>
       </w:r>
     </w:p>
@@ -2765,7 +2774,6 @@
           <w:lang w:val="en-US" w:eastAsia="zh-CN"/>
         </w:rPr>
         <w:tab/>
-        <w:t/>
       </w:r>
       <w:r>
         <w:rPr>
@@ -2773,7 +2781,6 @@
           <w:lang w:val="en-US" w:eastAsia="zh-CN"/>
         </w:rPr>
         <w:tab/>
-        <w:t/>
       </w:r>
       <w:r>
         <w:rPr>
@@ -2781,6 +2788,12 @@
           <w:lang w:val="en-US" w:eastAsia="zh-CN"/>
         </w:rPr>
         <w:tab/>
+      </w:r>
+      <w:r>
+        <w:rPr>
+          <w:rFonts w:hint="eastAsia"/>
+          <w:lang w:val="en-US" w:eastAsia="zh-CN"/>
+        </w:rPr>
         <w:t xml:space="preserve">  致（字符串）。</w:t>
       </w:r>
       <w:r>
@@ -2926,17 +2939,92 @@
         <w:spacing w:line="360" w:lineRule="auto"/>
         <w:ind w:firstLine="420" w:firstLineChars="0"/>
         <w:rPr>
-          <w:rFonts w:hint="eastAsia"/>
-          <w:lang w:val="en-US" w:eastAsia="zh-CN"/>
-        </w:rPr>
-      </w:pPr>
-      <w:r>
-        <w:rPr>
           <w:rFonts w:hint="default"/>
           <w:lang w:val="en-US" w:eastAsia="zh-CN"/>
         </w:rPr>
+      </w:pPr>
+      <w:r>
+        <w:rPr>
+          <w:rFonts w:hint="default"/>
+          <w:lang w:val="en-US" w:eastAsia="zh-CN"/>
+        </w:rPr>
         <w:t>类本身。</w:t>
       </w:r>
+    </w:p>
+    <w:p>
+      <w:pPr>
+        <w:numPr>
+          <w:ilvl w:val="0"/>
+          <w:numId w:val="0"/>
+        </w:numPr>
+        <w:spacing w:line="360" w:lineRule="auto"/>
+        <w:ind w:firstLine="420" w:firstLineChars="0"/>
+        <w:rPr>
+          <w:rFonts w:hint="default"/>
+          <w:lang w:val="en-US" w:eastAsia="zh-CN"/>
+        </w:rPr>
+      </w:pPr>
+      <w:r>
+        <w:rPr>
+          <w:rFonts w:hint="default"/>
+          <w:lang w:val="en-US" w:eastAsia="zh-CN"/>
+        </w:rPr>
+        <w:br w:type="page"/>
+      </w:r>
+    </w:p>
+    <w:p>
+      <w:pPr>
+        <w:numPr>
+          <w:ilvl w:val="0"/>
+          <w:numId w:val="0"/>
+        </w:numPr>
+        <w:spacing w:line="360" w:lineRule="auto"/>
+        <w:rPr>
+          <w:rFonts w:hint="eastAsia"/>
+          <w:lang w:val="en-US" w:eastAsia="zh-CN"/>
+        </w:rPr>
+      </w:pPr>
+      <w:r>
+        <w:rPr>
+          <w:rFonts w:hint="eastAsia"/>
+          <w:lang w:val="en-US" w:eastAsia="zh-CN"/>
+        </w:rPr>
+        <w:t>Localstorage:</w:t>
+      </w:r>
+    </w:p>
+    <w:p>
+      <w:pPr>
+        <w:numPr>
+          <w:ilvl w:val="0"/>
+          <w:numId w:val="5"/>
+        </w:numPr>
+        <w:spacing w:line="360" w:lineRule="auto"/>
+        <w:ind w:firstLine="420" w:firstLineChars="0"/>
+        <w:rPr>
+          <w:rFonts w:hint="eastAsia"/>
+          <w:lang w:val="en-US" w:eastAsia="zh-CN"/>
+        </w:rPr>
+      </w:pPr>
+      <w:r>
+        <w:rPr>
+          <w:rFonts w:hint="eastAsia"/>
+          <w:lang w:val="en-US" w:eastAsia="zh-CN"/>
+        </w:rPr>
+        <w:t>写入：</w:t>
+      </w:r>
+    </w:p>
+    <w:p>
+      <w:pPr>
+        <w:numPr>
+          <w:numId w:val="0"/>
+        </w:numPr>
+        <w:spacing w:line="360" w:lineRule="auto"/>
+        <w:ind w:left="420" w:leftChars="0" w:firstLine="420" w:firstLineChars="0"/>
+        <w:rPr>
+          <w:rFonts w:hint="eastAsia"/>
+          <w:lang w:val="en-US" w:eastAsia="zh-CN"/>
+        </w:rPr>
+      </w:pPr>
       <w:bookmarkStart w:id="0" w:name="_GoBack"/>
       <w:bookmarkEnd w:id="0"/>
     </w:p>
@@ -2989,6 +3077,18 @@
     </w:lvl>
   </w:abstractNum>
   <w:abstractNum w:abstractNumId="3">
+    <w:nsid w:val="1526F086"/>
+    <w:multiLevelType w:val="singleLevel"/>
+    <w:tmpl w:val="1526F086"/>
+    <w:lvl w:ilvl="0" w:tentative="0">
+      <w:start w:val="1"/>
+      <w:numFmt w:val="decimal"/>
+      <w:suff w:val="space"/>
+      <w:lvlText w:val="%1."/>
+      <w:lvlJc w:val="left"/>
+    </w:lvl>
+  </w:abstractNum>
+  <w:abstractNum w:abstractNumId="4">
     <w:nsid w:val="5B3EE26B"/>
     <w:multiLevelType w:val="singleLevel"/>
     <w:tmpl w:val="5B3EE26B"/>
@@ -3001,7 +3101,7 @@
     </w:lvl>
   </w:abstractNum>
   <w:num w:numId="1">
-    <w:abstractNumId w:val="3"/>
+    <w:abstractNumId w:val="4"/>
   </w:num>
   <w:num w:numId="2">
     <w:abstractNumId w:val="2"/>
@@ -3011,6 +3111,9 @@
   </w:num>
   <w:num w:numId="4">
     <w:abstractNumId w:val="0"/>
+  </w:num>
+  <w:num w:numId="5">
+    <w:abstractNumId w:val="3"/>
   </w:num>
 </w:numbering>
 </file>
@@ -3121,7 +3224,7 @@
     <w:lsdException w:unhideWhenUsed="0" w:uiPriority="0" w:semiHidden="0" w:name="HTML Acronym"/>
     <w:lsdException w:unhideWhenUsed="0" w:uiPriority="0" w:semiHidden="0" w:name="HTML Address"/>
     <w:lsdException w:unhideWhenUsed="0" w:uiPriority="0" w:semiHidden="0" w:name="HTML Cite"/>
-    <w:lsdException w:unhideWhenUsed="0" w:uiPriority="0" w:semiHidden="0" w:name="HTML Code"/>
+    <w:lsdException w:qFormat="1" w:unhideWhenUsed="0" w:uiPriority="0" w:semiHidden="0" w:name="HTML Code"/>
     <w:lsdException w:unhideWhenUsed="0" w:uiPriority="0" w:semiHidden="0" w:name="HTML Definition"/>
     <w:lsdException w:unhideWhenUsed="0" w:uiPriority="0" w:semiHidden="0" w:name="HTML Keyboard"/>
     <w:lsdException w:unhideWhenUsed="0" w:uiPriority="0" w:semiHidden="0" w:name="HTML Preformatted"/>
@@ -3371,6 +3474,7 @@
   <w:style w:type="character" w:styleId="6">
     <w:name w:val="HTML Code"/>
     <w:basedOn w:val="4"/>
+    <w:qFormat/>
     <w:uiPriority w:val="0"/>
     <w:rPr>
       <w:rFonts w:ascii="Courier New" w:hAnsi="Courier New"/>

--- a/随笔.docx
+++ b/随笔.docx
@@ -2996,6 +2996,27 @@
       <w:pPr>
         <w:numPr>
           <w:ilvl w:val="0"/>
+          <w:numId w:val="0"/>
+        </w:numPr>
+        <w:spacing w:line="360" w:lineRule="auto"/>
+        <w:ind w:firstLine="420" w:firstLineChars="0"/>
+        <w:rPr>
+          <w:rFonts w:hint="eastAsia"/>
+          <w:lang w:val="en-US" w:eastAsia="zh-CN"/>
+        </w:rPr>
+      </w:pPr>
+      <w:r>
+        <w:rPr>
+          <w:rFonts w:hint="eastAsia"/>
+          <w:lang w:val="en-US" w:eastAsia="zh-CN"/>
+        </w:rPr>
+        <w:t>let storage = window.localStorage;</w:t>
+      </w:r>
+    </w:p>
+    <w:p>
+      <w:pPr>
+        <w:numPr>
+          <w:ilvl w:val="0"/>
           <w:numId w:val="5"/>
         </w:numPr>
         <w:spacing w:line="360" w:lineRule="auto"/>
@@ -3025,8 +3046,370 @@
           <w:lang w:val="en-US" w:eastAsia="zh-CN"/>
         </w:rPr>
       </w:pPr>
+      <w:r>
+        <w:rPr>
+          <w:rFonts w:hint="eastAsia"/>
+          <w:lang w:val="en-US" w:eastAsia="zh-CN"/>
+        </w:rPr>
+        <w:t>1.1：storage.a = 1;</w:t>
+      </w:r>
+    </w:p>
+    <w:p>
+      <w:pPr>
+        <w:numPr>
+          <w:numId w:val="0"/>
+        </w:numPr>
+        <w:spacing w:line="360" w:lineRule="auto"/>
+        <w:ind w:left="420" w:leftChars="0" w:firstLine="420" w:firstLineChars="0"/>
+        <w:rPr>
+          <w:rFonts w:hint="eastAsia"/>
+          <w:lang w:val="en-US" w:eastAsia="zh-CN"/>
+        </w:rPr>
+      </w:pPr>
+      <w:r>
+        <w:rPr>
+          <w:rFonts w:hint="eastAsia"/>
+          <w:lang w:val="en-US" w:eastAsia="zh-CN"/>
+        </w:rPr>
+        <w:t>1.2：storage[</w:t>
+      </w:r>
+      <w:r>
+        <w:rPr>
+          <w:rFonts w:hint="default"/>
+          <w:lang w:val="en-US" w:eastAsia="zh-CN"/>
+        </w:rPr>
+        <w:t>‘</w:t>
+      </w:r>
+      <w:r>
+        <w:rPr>
+          <w:rFonts w:hint="eastAsia"/>
+          <w:lang w:val="en-US" w:eastAsia="zh-CN"/>
+        </w:rPr>
+        <w:t>a</w:t>
+      </w:r>
+      <w:r>
+        <w:rPr>
+          <w:rFonts w:hint="default"/>
+          <w:lang w:val="en-US" w:eastAsia="zh-CN"/>
+        </w:rPr>
+        <w:t>’</w:t>
+      </w:r>
+      <w:r>
+        <w:rPr>
+          <w:rFonts w:hint="eastAsia"/>
+          <w:lang w:val="en-US" w:eastAsia="zh-CN"/>
+        </w:rPr>
+        <w:t>] = 1;</w:t>
+      </w:r>
+    </w:p>
+    <w:p>
+      <w:pPr>
+        <w:numPr>
+          <w:numId w:val="0"/>
+        </w:numPr>
+        <w:spacing w:line="360" w:lineRule="auto"/>
+        <w:ind w:left="420" w:leftChars="0" w:firstLine="420" w:firstLineChars="0"/>
+        <w:rPr>
+          <w:rFonts w:hint="eastAsia"/>
+          <w:lang w:val="en-US" w:eastAsia="zh-CN"/>
+        </w:rPr>
+      </w:pPr>
+      <w:r>
+        <w:rPr>
+          <w:rFonts w:hint="eastAsia"/>
+          <w:lang w:val="en-US" w:eastAsia="zh-CN"/>
+        </w:rPr>
+        <w:t>1.3：storage.setItem(</w:t>
+      </w:r>
+      <w:r>
+        <w:rPr>
+          <w:rFonts w:hint="default"/>
+          <w:lang w:val="en-US" w:eastAsia="zh-CN"/>
+        </w:rPr>
+        <w:t>‘</w:t>
+      </w:r>
+      <w:r>
+        <w:rPr>
+          <w:rFonts w:hint="eastAsia"/>
+          <w:lang w:val="en-US" w:eastAsia="zh-CN"/>
+        </w:rPr>
+        <w:t>a</w:t>
+      </w:r>
+      <w:r>
+        <w:rPr>
+          <w:rFonts w:hint="default"/>
+          <w:lang w:val="en-US" w:eastAsia="zh-CN"/>
+        </w:rPr>
+        <w:t>’</w:t>
+      </w:r>
+      <w:r>
+        <w:rPr>
+          <w:rFonts w:hint="eastAsia"/>
+          <w:lang w:val="en-US" w:eastAsia="zh-CN"/>
+        </w:rPr>
+        <w:t>, 1);</w:t>
+      </w:r>
+    </w:p>
+    <w:p>
+      <w:pPr>
+        <w:numPr>
+          <w:ilvl w:val="0"/>
+          <w:numId w:val="5"/>
+        </w:numPr>
+        <w:spacing w:line="360" w:lineRule="auto"/>
+        <w:ind w:left="0" w:leftChars="0" w:firstLine="420" w:firstLineChars="0"/>
+        <w:rPr>
+          <w:rFonts w:hint="eastAsia"/>
+          <w:lang w:val="en-US" w:eastAsia="zh-CN"/>
+        </w:rPr>
+      </w:pPr>
+      <w:r>
+        <w:rPr>
+          <w:rFonts w:hint="eastAsia"/>
+          <w:lang w:val="en-US" w:eastAsia="zh-CN"/>
+        </w:rPr>
+        <w:t>删除：</w:t>
+      </w:r>
+    </w:p>
+    <w:p>
+      <w:pPr>
+        <w:numPr>
+          <w:numId w:val="0"/>
+        </w:numPr>
+        <w:spacing w:line="360" w:lineRule="auto"/>
+        <w:ind w:left="420" w:leftChars="0" w:firstLine="420" w:firstLineChars="0"/>
+        <w:rPr>
+          <w:rFonts w:hint="eastAsia"/>
+          <w:lang w:val="en-US" w:eastAsia="zh-CN"/>
+        </w:rPr>
+      </w:pPr>
+      <w:r>
+        <w:rPr>
+          <w:rFonts w:hint="eastAsia"/>
+          <w:lang w:val="en-US" w:eastAsia="zh-CN"/>
+        </w:rPr>
+        <w:t>2.1：storage.clean(); 清除localstorage的所有内容。</w:t>
+      </w:r>
+    </w:p>
+    <w:p>
+      <w:pPr>
+        <w:numPr>
+          <w:numId w:val="0"/>
+        </w:numPr>
+        <w:spacing w:line="360" w:lineRule="auto"/>
+        <w:ind w:left="420" w:leftChars="0" w:firstLine="420" w:firstLineChars="0"/>
+        <w:rPr>
+          <w:rFonts w:hint="eastAsia"/>
+          <w:lang w:val="en-US" w:eastAsia="zh-CN"/>
+        </w:rPr>
+      </w:pPr>
+      <w:r>
+        <w:rPr>
+          <w:rFonts w:hint="eastAsia"/>
+          <w:lang w:val="en-US" w:eastAsia="zh-CN"/>
+        </w:rPr>
+        <w:t>2.2：storage.removeItem(</w:t>
+      </w:r>
+      <w:r>
+        <w:rPr>
+          <w:rFonts w:hint="default"/>
+          <w:lang w:val="en-US" w:eastAsia="zh-CN"/>
+        </w:rPr>
+        <w:t>“</w:t>
+      </w:r>
+      <w:r>
+        <w:rPr>
+          <w:rFonts w:hint="eastAsia"/>
+          <w:lang w:val="en-US" w:eastAsia="zh-CN"/>
+        </w:rPr>
+        <w:t>a</w:t>
+      </w:r>
+      <w:r>
+        <w:rPr>
+          <w:rFonts w:hint="default"/>
+          <w:lang w:val="en-US" w:eastAsia="zh-CN"/>
+        </w:rPr>
+        <w:t>”</w:t>
+      </w:r>
+      <w:r>
+        <w:rPr>
+          <w:rFonts w:hint="eastAsia"/>
+          <w:lang w:val="en-US" w:eastAsia="zh-CN"/>
+        </w:rPr>
+        <w:t>); 清除某个键值对。</w:t>
+      </w:r>
+    </w:p>
+    <w:p>
+      <w:pPr>
+        <w:numPr>
+          <w:ilvl w:val="0"/>
+          <w:numId w:val="5"/>
+        </w:numPr>
+        <w:spacing w:line="360" w:lineRule="auto"/>
+        <w:ind w:left="0" w:leftChars="0" w:firstLine="420" w:firstLineChars="0"/>
+        <w:rPr>
+          <w:rFonts w:hint="eastAsia"/>
+          <w:lang w:val="en-US" w:eastAsia="zh-CN"/>
+        </w:rPr>
+      </w:pPr>
+      <w:r>
+        <w:rPr>
+          <w:rFonts w:hint="eastAsia"/>
+          <w:lang w:val="en-US" w:eastAsia="zh-CN"/>
+        </w:rPr>
+        <w:t>读取：</w:t>
+      </w:r>
+    </w:p>
+    <w:p>
+      <w:pPr>
+        <w:numPr>
+          <w:numId w:val="0"/>
+        </w:numPr>
+        <w:spacing w:line="360" w:lineRule="auto"/>
+        <w:ind w:left="420" w:leftChars="0" w:firstLine="420" w:firstLineChars="0"/>
+        <w:rPr>
+          <w:rFonts w:hint="eastAsia"/>
+          <w:lang w:val="en-US" w:eastAsia="zh-CN"/>
+        </w:rPr>
+      </w:pPr>
+      <w:r>
+        <w:rPr>
+          <w:rFonts w:hint="eastAsia"/>
+          <w:lang w:val="en-US" w:eastAsia="zh-CN"/>
+        </w:rPr>
+        <w:t>3.1：let a = storage.getItem(</w:t>
+      </w:r>
+      <w:r>
+        <w:rPr>
+          <w:rFonts w:hint="default"/>
+          <w:lang w:val="en-US" w:eastAsia="zh-CN"/>
+        </w:rPr>
+        <w:t>‘</w:t>
+      </w:r>
+      <w:r>
+        <w:rPr>
+          <w:rFonts w:hint="eastAsia"/>
+          <w:lang w:val="en-US" w:eastAsia="zh-CN"/>
+        </w:rPr>
+        <w:t>a</w:t>
+      </w:r>
+      <w:r>
+        <w:rPr>
+          <w:rFonts w:hint="default"/>
+          <w:lang w:val="en-US" w:eastAsia="zh-CN"/>
+        </w:rPr>
+        <w:t>’</w:t>
+      </w:r>
+      <w:r>
+        <w:rPr>
+          <w:rFonts w:hint="eastAsia"/>
+          <w:lang w:val="en-US" w:eastAsia="zh-CN"/>
+        </w:rPr>
+        <w:t>);</w:t>
+      </w:r>
+    </w:p>
+    <w:p>
+      <w:pPr>
+        <w:numPr>
+          <w:numId w:val="0"/>
+        </w:numPr>
+        <w:spacing w:line="360" w:lineRule="auto"/>
+        <w:ind w:left="420" w:leftChars="0" w:firstLine="420" w:firstLineChars="0"/>
+        <w:rPr>
+          <w:rFonts w:hint="eastAsia"/>
+          <w:lang w:val="en-US" w:eastAsia="zh-CN"/>
+        </w:rPr>
+      </w:pPr>
+      <w:r>
+        <w:rPr>
+          <w:rFonts w:hint="eastAsia"/>
+          <w:lang w:val="en-US" w:eastAsia="zh-CN"/>
+        </w:rPr>
+        <w:t>3.2：let a = storage.a;</w:t>
+      </w:r>
+    </w:p>
+    <w:p>
+      <w:pPr>
+        <w:numPr>
+          <w:numId w:val="0"/>
+        </w:numPr>
+        <w:spacing w:line="360" w:lineRule="auto"/>
+        <w:ind w:left="420" w:leftChars="0" w:firstLine="420" w:firstLineChars="0"/>
+        <w:rPr>
+          <w:rFonts w:hint="eastAsia"/>
+          <w:lang w:val="en-US" w:eastAsia="zh-CN"/>
+        </w:rPr>
+      </w:pPr>
+      <w:r>
+        <w:rPr>
+          <w:rFonts w:hint="eastAsia"/>
+          <w:lang w:val="en-US" w:eastAsia="zh-CN"/>
+        </w:rPr>
+        <w:t>3.3：let a = storate[</w:t>
+      </w:r>
+      <w:r>
+        <w:rPr>
+          <w:rFonts w:hint="default"/>
+          <w:lang w:val="en-US" w:eastAsia="zh-CN"/>
+        </w:rPr>
+        <w:t>‘</w:t>
+      </w:r>
+      <w:r>
+        <w:rPr>
+          <w:rFonts w:hint="eastAsia"/>
+          <w:lang w:val="en-US" w:eastAsia="zh-CN"/>
+        </w:rPr>
+        <w:t>a</w:t>
+      </w:r>
+      <w:r>
+        <w:rPr>
+          <w:rFonts w:hint="default"/>
+          <w:lang w:val="en-US" w:eastAsia="zh-CN"/>
+        </w:rPr>
+        <w:t>’</w:t>
+      </w:r>
+      <w:r>
+        <w:rPr>
+          <w:rFonts w:hint="eastAsia"/>
+          <w:lang w:val="en-US" w:eastAsia="zh-CN"/>
+        </w:rPr>
+        <w:t>];</w:t>
+      </w:r>
+    </w:p>
+    <w:p>
+      <w:pPr>
+        <w:numPr>
+          <w:numId w:val="0"/>
+        </w:numPr>
+        <w:spacing w:line="360" w:lineRule="auto"/>
+        <w:ind w:firstLine="420" w:firstLineChars="0"/>
+        <w:rPr>
+          <w:rFonts w:hint="eastAsia"/>
+          <w:lang w:val="en-US" w:eastAsia="zh-CN"/>
+        </w:rPr>
+      </w:pPr>
+      <w:r>
+        <w:rPr>
+          <w:rFonts w:hint="eastAsia"/>
+          <w:lang w:val="en-US" w:eastAsia="zh-CN"/>
+        </w:rPr>
+        <w:t>注意：在将json对象存入localstorage的时候，需要将其转换为json字符串。</w:t>
+      </w:r>
       <w:bookmarkStart w:id="0" w:name="_GoBack"/>
       <w:bookmarkEnd w:id="0"/>
+    </w:p>
+    <w:p>
+      <w:pPr>
+        <w:numPr>
+          <w:numId w:val="0"/>
+        </w:numPr>
+        <w:spacing w:line="360" w:lineRule="auto"/>
+        <w:ind w:left="420" w:leftChars="0" w:firstLine="420" w:firstLineChars="0"/>
+        <w:rPr>
+          <w:rFonts w:hint="eastAsia"/>
+          <w:lang w:val="en-US" w:eastAsia="zh-CN"/>
+        </w:rPr>
+      </w:pPr>
     </w:p>
     <w:sectPr>
       <w:pgSz w:w="11906" w:h="16838"/>

--- a/随笔.docx
+++ b/随笔.docx
@@ -1962,14 +1962,19 @@
           <w:lang w:val="en-US" w:eastAsia="zh-CN"/>
         </w:rPr>
         <w:tab/>
-        <w:t/>
-      </w:r>
-      <w:r>
-        <w:rPr>
-          <w:rFonts w:hint="eastAsia"/>
-          <w:lang w:val="en-US" w:eastAsia="zh-CN"/>
-        </w:rPr>
-        <w:tab/>
+      </w:r>
+      <w:r>
+        <w:rPr>
+          <w:rFonts w:hint="eastAsia"/>
+          <w:lang w:val="en-US" w:eastAsia="zh-CN"/>
+        </w:rPr>
+        <w:tab/>
+      </w:r>
+      <w:r>
+        <w:rPr>
+          <w:rFonts w:hint="eastAsia"/>
+          <w:lang w:val="en-US" w:eastAsia="zh-CN"/>
+        </w:rPr>
         <w:t>会传递给shouldEmit()；</w:t>
       </w:r>
     </w:p>
@@ -3037,6 +3042,7 @@
     <w:p>
       <w:pPr>
         <w:numPr>
+          <w:ilvl w:val="0"/>
           <w:numId w:val="0"/>
         </w:numPr>
         <w:spacing w:line="360" w:lineRule="auto"/>
@@ -3057,6 +3063,7 @@
     <w:p>
       <w:pPr>
         <w:numPr>
+          <w:ilvl w:val="0"/>
           <w:numId w:val="0"/>
         </w:numPr>
         <w:spacing w:line="360" w:lineRule="auto"/>
@@ -3105,6 +3112,7 @@
     <w:p>
       <w:pPr>
         <w:numPr>
+          <w:ilvl w:val="0"/>
           <w:numId w:val="0"/>
         </w:numPr>
         <w:spacing w:line="360" w:lineRule="auto"/>
@@ -3174,6 +3182,7 @@
     <w:p>
       <w:pPr>
         <w:numPr>
+          <w:ilvl w:val="0"/>
           <w:numId w:val="0"/>
         </w:numPr>
         <w:spacing w:line="360" w:lineRule="auto"/>
@@ -3194,6 +3203,7 @@
     <w:p>
       <w:pPr>
         <w:numPr>
+          <w:ilvl w:val="0"/>
           <w:numId w:val="0"/>
         </w:numPr>
         <w:spacing w:line="360" w:lineRule="auto"/>
@@ -3263,6 +3273,7 @@
     <w:p>
       <w:pPr>
         <w:numPr>
+          <w:ilvl w:val="0"/>
           <w:numId w:val="0"/>
         </w:numPr>
         <w:spacing w:line="360" w:lineRule="auto"/>
@@ -3311,6 +3322,7 @@
     <w:p>
       <w:pPr>
         <w:numPr>
+          <w:ilvl w:val="0"/>
           <w:numId w:val="0"/>
         </w:numPr>
         <w:spacing w:line="360" w:lineRule="auto"/>
@@ -3331,6 +3343,7 @@
     <w:p>
       <w:pPr>
         <w:numPr>
+          <w:ilvl w:val="0"/>
           <w:numId w:val="0"/>
         </w:numPr>
         <w:spacing w:line="360" w:lineRule="auto"/>
@@ -3379,6 +3392,7 @@
     <w:p>
       <w:pPr>
         <w:numPr>
+          <w:ilvl w:val="0"/>
           <w:numId w:val="0"/>
         </w:numPr>
         <w:spacing w:line="360" w:lineRule="auto"/>
@@ -3395,16 +3409,4667 @@
         </w:rPr>
         <w:t>注意：在将json对象存入localstorage的时候，需要将其转换为json字符串。</w:t>
       </w:r>
+    </w:p>
+    <w:p>
+      <w:pPr>
+        <w:numPr>
+          <w:ilvl w:val="0"/>
+          <w:numId w:val="0"/>
+        </w:numPr>
+        <w:spacing w:line="360" w:lineRule="auto"/>
+        <w:ind w:left="420" w:leftChars="0" w:firstLine="420" w:firstLineChars="0"/>
+        <w:rPr>
+          <w:rFonts w:hint="eastAsia"/>
+          <w:lang w:val="en-US" w:eastAsia="zh-CN"/>
+        </w:rPr>
+      </w:pPr>
+      <w:r>
+        <w:rPr>
+          <w:rFonts w:hint="eastAsia"/>
+          <w:lang w:val="en-US" w:eastAsia="zh-CN"/>
+        </w:rPr>
+        <w:br w:type="page"/>
+      </w:r>
+    </w:p>
+    <w:p>
+      <w:pPr>
+        <w:numPr>
+          <w:ilvl w:val="0"/>
+          <w:numId w:val="0"/>
+        </w:numPr>
+        <w:spacing w:line="360" w:lineRule="auto"/>
+        <w:rPr>
+          <w:rFonts w:hint="eastAsia"/>
+          <w:lang w:val="en-US" w:eastAsia="zh-CN"/>
+        </w:rPr>
+      </w:pPr>
+      <w:r>
+        <w:rPr>
+          <w:rFonts w:hint="eastAsia"/>
+          <w:lang w:val="en-US" w:eastAsia="zh-CN"/>
+        </w:rPr>
+        <w:t>ES6 之 symbol：</w:t>
+      </w:r>
+    </w:p>
+    <w:p>
+      <w:pPr>
+        <w:numPr>
+          <w:ilvl w:val="0"/>
+          <w:numId w:val="6"/>
+        </w:numPr>
+        <w:spacing w:line="360" w:lineRule="auto"/>
+        <w:ind w:firstLine="420" w:firstLineChars="0"/>
+        <w:rPr>
+          <w:rFonts w:hint="eastAsia"/>
+          <w:lang w:val="en-US" w:eastAsia="zh-CN"/>
+        </w:rPr>
+      </w:pPr>
+      <w:r>
+        <w:rPr>
+          <w:rFonts w:hint="eastAsia"/>
+          <w:lang w:val="en-US" w:eastAsia="zh-CN"/>
+        </w:rPr>
+        <w:t>概述：它是一种新的数据类型。</w:t>
+      </w:r>
+      <w:r>
+        <w:rPr>
+          <w:rFonts w:ascii="Verdana" w:hAnsi="Verdana" w:eastAsia="宋体" w:cs="Verdana"/>
+          <w:i w:val="0"/>
+          <w:caps w:val="0"/>
+          <w:color w:val="333333"/>
+          <w:spacing w:val="0"/>
+          <w:sz w:val="23"/>
+          <w:szCs w:val="23"/>
+        </w:rPr>
+        <w:t>表示独一无二的值</w:t>
+      </w:r>
+      <w:r>
+        <w:rPr>
+          <w:rFonts w:hint="eastAsia" w:ascii="Verdana" w:hAnsi="Verdana" w:eastAsia="宋体" w:cs="Verdana"/>
+          <w:i w:val="0"/>
+          <w:caps w:val="0"/>
+          <w:color w:val="333333"/>
+          <w:spacing w:val="0"/>
+          <w:sz w:val="23"/>
+          <w:szCs w:val="23"/>
+          <w:lang w:eastAsia="zh-CN"/>
+        </w:rPr>
+        <w:t>。</w:t>
+      </w:r>
+    </w:p>
+    <w:p>
+      <w:pPr>
+        <w:numPr>
+          <w:ilvl w:val="0"/>
+          <w:numId w:val="6"/>
+        </w:numPr>
+        <w:spacing w:line="360" w:lineRule="auto"/>
+        <w:ind w:firstLine="420" w:firstLineChars="0"/>
+        <w:rPr>
+          <w:rFonts w:hint="eastAsia"/>
+          <w:lang w:val="en-US" w:eastAsia="zh-CN"/>
+        </w:rPr>
+      </w:pPr>
+      <w:r>
+        <w:rPr>
+          <w:rFonts w:hint="eastAsia" w:ascii="Verdana" w:hAnsi="Verdana" w:eastAsia="宋体" w:cs="Verdana"/>
+          <w:i w:val="0"/>
+          <w:caps w:val="0"/>
+          <w:color w:val="333333"/>
+          <w:spacing w:val="0"/>
+          <w:sz w:val="23"/>
+          <w:szCs w:val="23"/>
+          <w:lang w:eastAsia="zh-CN"/>
+        </w:rPr>
+        <w:t>用法：</w:t>
+      </w:r>
+      <w:r>
+        <w:rPr>
+          <w:rFonts w:hint="eastAsia" w:ascii="Verdana" w:hAnsi="Verdana" w:eastAsia="宋体" w:cs="Verdana"/>
+          <w:i w:val="0"/>
+          <w:caps w:val="0"/>
+          <w:color w:val="333333"/>
+          <w:spacing w:val="0"/>
+          <w:sz w:val="23"/>
+          <w:szCs w:val="23"/>
+          <w:lang w:val="en-US" w:eastAsia="zh-CN"/>
+        </w:rPr>
+        <w:t>let a = Symbol();  (不得用成 let a = new Symbol())。</w:t>
+      </w:r>
+    </w:p>
+    <w:p>
+      <w:pPr>
+        <w:numPr>
+          <w:ilvl w:val="0"/>
+          <w:numId w:val="6"/>
+        </w:numPr>
+        <w:spacing w:line="360" w:lineRule="auto"/>
+        <w:ind w:firstLine="420" w:firstLineChars="0"/>
+        <w:rPr>
+          <w:rFonts w:hint="eastAsia"/>
+          <w:lang w:val="en-US" w:eastAsia="zh-CN"/>
+        </w:rPr>
+      </w:pPr>
+      <w:r>
+        <w:rPr>
+          <w:rFonts w:hint="eastAsia" w:ascii="Verdana" w:hAnsi="Verdana" w:eastAsia="宋体" w:cs="Verdana"/>
+          <w:i w:val="0"/>
+          <w:caps w:val="0"/>
+          <w:color w:val="333333"/>
+          <w:spacing w:val="0"/>
+          <w:sz w:val="23"/>
+          <w:szCs w:val="23"/>
+          <w:lang w:val="en-US" w:eastAsia="zh-CN"/>
+        </w:rPr>
+        <w:t>let s1 = Symbol(</w:t>
+      </w:r>
+      <w:r>
+        <w:rPr>
+          <w:rFonts w:hint="default" w:ascii="Verdana" w:hAnsi="Verdana" w:eastAsia="宋体" w:cs="Verdana"/>
+          <w:i w:val="0"/>
+          <w:caps w:val="0"/>
+          <w:color w:val="333333"/>
+          <w:spacing w:val="0"/>
+          <w:sz w:val="23"/>
+          <w:szCs w:val="23"/>
+          <w:lang w:val="en-US" w:eastAsia="zh-CN"/>
+        </w:rPr>
+        <w:t>“</w:t>
+      </w:r>
+      <w:r>
+        <w:rPr>
+          <w:rFonts w:hint="eastAsia" w:ascii="Verdana" w:hAnsi="Verdana" w:eastAsia="宋体" w:cs="Verdana"/>
+          <w:i w:val="0"/>
+          <w:caps w:val="0"/>
+          <w:color w:val="333333"/>
+          <w:spacing w:val="0"/>
+          <w:sz w:val="23"/>
+          <w:szCs w:val="23"/>
+          <w:lang w:val="en-US" w:eastAsia="zh-CN"/>
+        </w:rPr>
+        <w:t>d</w:t>
+      </w:r>
+      <w:r>
+        <w:rPr>
+          <w:rFonts w:hint="default" w:ascii="Verdana" w:hAnsi="Verdana" w:eastAsia="宋体" w:cs="Verdana"/>
+          <w:i w:val="0"/>
+          <w:caps w:val="0"/>
+          <w:color w:val="333333"/>
+          <w:spacing w:val="0"/>
+          <w:sz w:val="23"/>
+          <w:szCs w:val="23"/>
+          <w:lang w:val="en-US" w:eastAsia="zh-CN"/>
+        </w:rPr>
+        <w:t>”</w:t>
+      </w:r>
+      <w:r>
+        <w:rPr>
+          <w:rFonts w:hint="eastAsia" w:ascii="Verdana" w:hAnsi="Verdana" w:eastAsia="宋体" w:cs="Verdana"/>
+          <w:i w:val="0"/>
+          <w:caps w:val="0"/>
+          <w:color w:val="333333"/>
+          <w:spacing w:val="0"/>
+          <w:sz w:val="23"/>
+          <w:szCs w:val="23"/>
+          <w:lang w:val="en-US" w:eastAsia="zh-CN"/>
+        </w:rPr>
+        <w:t>); let s2 = Symbol(</w:t>
+      </w:r>
+      <w:r>
+        <w:rPr>
+          <w:rFonts w:hint="default" w:ascii="Verdana" w:hAnsi="Verdana" w:eastAsia="宋体" w:cs="Verdana"/>
+          <w:i w:val="0"/>
+          <w:caps w:val="0"/>
+          <w:color w:val="333333"/>
+          <w:spacing w:val="0"/>
+          <w:sz w:val="23"/>
+          <w:szCs w:val="23"/>
+          <w:lang w:val="en-US" w:eastAsia="zh-CN"/>
+        </w:rPr>
+        <w:t>“</w:t>
+      </w:r>
+      <w:r>
+        <w:rPr>
+          <w:rFonts w:hint="eastAsia" w:ascii="Verdana" w:hAnsi="Verdana" w:eastAsia="宋体" w:cs="Verdana"/>
+          <w:i w:val="0"/>
+          <w:caps w:val="0"/>
+          <w:color w:val="333333"/>
+          <w:spacing w:val="0"/>
+          <w:sz w:val="23"/>
+          <w:szCs w:val="23"/>
+          <w:lang w:val="en-US" w:eastAsia="zh-CN"/>
+        </w:rPr>
+        <w:t>d</w:t>
+      </w:r>
+      <w:r>
+        <w:rPr>
+          <w:rFonts w:hint="default" w:ascii="Verdana" w:hAnsi="Verdana" w:eastAsia="宋体" w:cs="Verdana"/>
+          <w:i w:val="0"/>
+          <w:caps w:val="0"/>
+          <w:color w:val="333333"/>
+          <w:spacing w:val="0"/>
+          <w:sz w:val="23"/>
+          <w:szCs w:val="23"/>
+          <w:lang w:val="en-US" w:eastAsia="zh-CN"/>
+        </w:rPr>
+        <w:t>”</w:t>
+      </w:r>
+      <w:r>
+        <w:rPr>
+          <w:rFonts w:hint="eastAsia" w:ascii="Verdana" w:hAnsi="Verdana" w:eastAsia="宋体" w:cs="Verdana"/>
+          <w:i w:val="0"/>
+          <w:caps w:val="0"/>
+          <w:color w:val="333333"/>
+          <w:spacing w:val="0"/>
+          <w:sz w:val="23"/>
+          <w:szCs w:val="23"/>
+          <w:lang w:val="en-US" w:eastAsia="zh-CN"/>
+        </w:rPr>
+        <w:t>); s1 == s2 //false。</w:t>
+      </w:r>
+    </w:p>
+    <w:p>
+      <w:pPr>
+        <w:numPr>
+          <w:ilvl w:val="0"/>
+          <w:numId w:val="6"/>
+        </w:numPr>
+        <w:spacing w:line="360" w:lineRule="auto"/>
+        <w:ind w:firstLine="420" w:firstLineChars="0"/>
+        <w:rPr>
+          <w:rFonts w:hint="eastAsia"/>
+          <w:lang w:val="en-US" w:eastAsia="zh-CN"/>
+        </w:rPr>
+      </w:pPr>
+      <w:r>
+        <w:rPr>
+          <w:rFonts w:hint="eastAsia"/>
+          <w:lang w:val="en-US" w:eastAsia="zh-CN"/>
+        </w:rPr>
+        <w:t>Symbol 类型不能直接进行运算。 s1 + s2 //Cannot convert a Symbol value to a number</w:t>
+      </w:r>
+    </w:p>
+    <w:p>
+      <w:pPr>
+        <w:numPr>
+          <w:ilvl w:val="0"/>
+          <w:numId w:val="6"/>
+        </w:numPr>
+        <w:spacing w:line="360" w:lineRule="auto"/>
+        <w:ind w:firstLine="420" w:firstLineChars="0"/>
+        <w:rPr>
+          <w:rFonts w:hint="eastAsia"/>
+          <w:lang w:val="en-US" w:eastAsia="zh-CN"/>
+        </w:rPr>
+      </w:pPr>
+      <w:r>
+        <w:rPr>
+          <w:rFonts w:hint="eastAsia"/>
+          <w:lang w:val="en-US" w:eastAsia="zh-CN"/>
+        </w:rPr>
+        <w:t>但是可以转换成字符串和boolean值。</w:t>
+      </w:r>
+    </w:p>
+    <w:p>
+      <w:pPr>
+        <w:numPr>
+          <w:ilvl w:val="0"/>
+          <w:numId w:val="6"/>
+        </w:numPr>
+        <w:spacing w:line="360" w:lineRule="auto"/>
+        <w:ind w:firstLine="420" w:firstLineChars="0"/>
+        <w:rPr>
+          <w:rFonts w:hint="eastAsia"/>
+          <w:lang w:val="en-US" w:eastAsia="zh-CN"/>
+        </w:rPr>
+      </w:pPr>
+      <w:r>
+        <w:rPr>
+          <w:rFonts w:hint="eastAsia"/>
+          <w:lang w:val="en-US" w:eastAsia="zh-CN"/>
+        </w:rPr>
+        <w:t>Symbol 类型作为对象的属性名：（symbol产生的原因）</w:t>
+      </w:r>
+    </w:p>
+    <w:p>
+      <w:pPr>
+        <w:numPr>
+          <w:ilvl w:val="1"/>
+          <w:numId w:val="6"/>
+        </w:numPr>
+        <w:spacing w:line="360" w:lineRule="auto"/>
+        <w:ind w:left="420" w:leftChars="0" w:firstLine="420" w:firstLineChars="0"/>
+        <w:rPr>
+          <w:rFonts w:hint="eastAsia"/>
+          <w:lang w:val="en-US" w:eastAsia="zh-CN"/>
+        </w:rPr>
+      </w:pPr>
+      <w:r>
+        <w:rPr>
+          <w:rFonts w:hint="eastAsia"/>
+          <w:lang w:val="en-US" w:eastAsia="zh-CN"/>
+        </w:rPr>
+        <w:t>独一无二的特性，保证对象属性不覆盖。</w:t>
+      </w:r>
+    </w:p>
+    <w:p>
+      <w:pPr>
+        <w:numPr>
+          <w:ilvl w:val="1"/>
+          <w:numId w:val="6"/>
+        </w:numPr>
+        <w:spacing w:line="360" w:lineRule="auto"/>
+        <w:ind w:left="420" w:leftChars="0" w:firstLine="420" w:firstLineChars="0"/>
+        <w:rPr>
+          <w:rFonts w:hint="eastAsia"/>
+          <w:lang w:val="en-US" w:eastAsia="zh-CN"/>
+        </w:rPr>
+      </w:pPr>
+      <w:r>
+        <w:rPr>
+          <w:rFonts w:hint="eastAsia"/>
+          <w:lang w:val="en-US" w:eastAsia="zh-CN"/>
+        </w:rPr>
+        <w:t>限制：在用symbol作为属性名时，不得使用 . 运算符添加该属性。</w:t>
+      </w:r>
+    </w:p>
+    <w:p>
+      <w:pPr>
+        <w:numPr>
+          <w:numId w:val="0"/>
+        </w:numPr>
+        <w:spacing w:line="360" w:lineRule="auto"/>
+        <w:ind w:left="1260" w:leftChars="0" w:firstLine="420" w:firstLineChars="0"/>
+        <w:rPr>
+          <w:rFonts w:hint="eastAsia"/>
+          <w:lang w:val="en-US" w:eastAsia="zh-CN"/>
+        </w:rPr>
+      </w:pPr>
+      <w:r>
+        <w:rPr>
+          <w:rFonts w:hint="eastAsia"/>
+          <w:lang w:val="en-US" w:eastAsia="zh-CN"/>
+        </w:rPr>
+        <w:t xml:space="preserve">  所以我们在使用属性的时候，也不能用 . 运算符。</w:t>
+      </w:r>
+    </w:p>
+    <w:p>
+      <w:pPr>
+        <w:numPr>
+          <w:ilvl w:val="1"/>
+          <w:numId w:val="6"/>
+        </w:numPr>
+        <w:spacing w:line="360" w:lineRule="auto"/>
+        <w:ind w:left="420" w:leftChars="0" w:firstLine="420" w:firstLineChars="0"/>
+        <w:rPr>
+          <w:rFonts w:hint="eastAsia"/>
+          <w:lang w:val="en-US" w:eastAsia="zh-CN"/>
+        </w:rPr>
+      </w:pPr>
+      <w:r>
+        <w:rPr>
+          <w:rFonts w:hint="eastAsia"/>
+          <w:lang w:val="en-US" w:eastAsia="zh-CN"/>
+        </w:rPr>
+        <w:t>添加属性：let a = {};  let s1 = Symbol();  a[s1] = 2;</w:t>
+      </w:r>
+    </w:p>
+    <w:p>
+      <w:pPr>
+        <w:numPr>
+          <w:numId w:val="0"/>
+        </w:numPr>
+        <w:spacing w:line="360" w:lineRule="auto"/>
+        <w:ind w:left="1680" w:leftChars="0" w:firstLine="420" w:firstLineChars="0"/>
+        <w:rPr>
+          <w:rFonts w:hint="eastAsia"/>
+          <w:lang w:val="en-US" w:eastAsia="zh-CN"/>
+        </w:rPr>
+      </w:pPr>
+      <w:r>
+        <w:rPr>
+          <w:rFonts w:hint="eastAsia"/>
+          <w:lang w:val="en-US" w:eastAsia="zh-CN"/>
+        </w:rPr>
+        <w:t xml:space="preserve">  let b = { [s1]: 2 };</w:t>
+      </w:r>
+    </w:p>
+    <w:p>
+      <w:pPr>
+        <w:numPr>
+          <w:numId w:val="0"/>
+        </w:numPr>
+        <w:spacing w:line="360" w:lineRule="auto"/>
+        <w:ind w:left="1680" w:leftChars="0" w:firstLine="420" w:firstLineChars="0"/>
+        <w:rPr>
+          <w:rFonts w:hint="eastAsia"/>
+          <w:lang w:val="en-US" w:eastAsia="zh-CN"/>
+        </w:rPr>
+      </w:pPr>
+      <w:r>
+        <w:rPr>
+          <w:rFonts w:hint="eastAsia"/>
+          <w:lang w:val="en-US" w:eastAsia="zh-CN"/>
+        </w:rPr>
+        <w:t xml:space="preserve">  let c = {}; Object.defineProperty(c, s1, {value: 4});</w:t>
+      </w:r>
+    </w:p>
+    <w:p>
+      <w:pPr>
+        <w:numPr>
+          <w:ilvl w:val="1"/>
+          <w:numId w:val="6"/>
+        </w:numPr>
+        <w:spacing w:line="360" w:lineRule="auto"/>
+        <w:ind w:left="420" w:leftChars="0" w:firstLine="420" w:firstLineChars="0"/>
+        <w:rPr>
+          <w:rFonts w:hint="eastAsia"/>
+          <w:lang w:val="en-US" w:eastAsia="zh-CN"/>
+        </w:rPr>
+      </w:pPr>
+      <w:r>
+        <w:rPr>
+          <w:rFonts w:hint="eastAsia"/>
+          <w:lang w:val="en-US" w:eastAsia="zh-CN"/>
+        </w:rPr>
+        <w:t>个人理解他保证属性独一无二的原因：就是因为调用和添加的方式。</w:t>
+      </w:r>
+    </w:p>
+    <w:p>
+      <w:pPr>
+        <w:numPr>
+          <w:ilvl w:val="1"/>
+          <w:numId w:val="6"/>
+        </w:numPr>
+        <w:spacing w:line="360" w:lineRule="auto"/>
+        <w:ind w:left="420" w:leftChars="0" w:firstLine="420" w:firstLineChars="0"/>
+        <w:rPr>
+          <w:rFonts w:hint="eastAsia"/>
+          <w:lang w:val="en-US" w:eastAsia="zh-CN"/>
+        </w:rPr>
+      </w:pPr>
+      <w:r>
+        <w:rPr>
+          <w:rFonts w:hint="eastAsia"/>
+          <w:lang w:val="en-US" w:eastAsia="zh-CN"/>
+        </w:rPr>
+        <w:t>然后有一个小bug就是，由于symbol的唯一性，所以不会覆盖，于是就会产</w:t>
+      </w:r>
+      <w:r>
+        <w:rPr>
+          <w:rFonts w:hint="eastAsia"/>
+          <w:lang w:val="en-US" w:eastAsia="zh-CN"/>
+        </w:rPr>
+        <w:tab/>
+        <w:t/>
+      </w:r>
+      <w:r>
+        <w:rPr>
+          <w:rFonts w:hint="eastAsia"/>
+          <w:lang w:val="en-US" w:eastAsia="zh-CN"/>
+        </w:rPr>
+        <w:tab/>
+        <w:t>生多余的垃圾属性。</w:t>
+      </w:r>
+    </w:p>
+    <w:p>
+      <w:pPr>
+        <w:numPr>
+          <w:numId w:val="0"/>
+        </w:numPr>
+        <w:spacing w:line="360" w:lineRule="auto"/>
+        <w:ind w:left="840" w:leftChars="0" w:firstLine="420" w:firstLineChars="0"/>
+        <w:rPr>
+          <w:rFonts w:hint="eastAsia"/>
+          <w:lang w:val="en-US" w:eastAsia="zh-CN"/>
+        </w:rPr>
+      </w:pPr>
+      <w:r>
+        <w:rPr>
+          <w:rFonts w:hint="eastAsia"/>
+          <w:lang w:val="en-US" w:eastAsia="zh-CN"/>
+        </w:rPr>
+        <w:t>let a = Symbol(</w:t>
+      </w:r>
+      <w:r>
+        <w:rPr>
+          <w:rFonts w:hint="default"/>
+          <w:lang w:val="en-US" w:eastAsia="zh-CN"/>
+        </w:rPr>
+        <w:t>‘</w:t>
+      </w:r>
+      <w:r>
+        <w:rPr>
+          <w:rFonts w:hint="eastAsia"/>
+          <w:lang w:val="en-US" w:eastAsia="zh-CN"/>
+        </w:rPr>
+        <w:t>a</w:t>
+      </w:r>
+      <w:r>
+        <w:rPr>
+          <w:rFonts w:hint="default"/>
+          <w:lang w:val="en-US" w:eastAsia="zh-CN"/>
+        </w:rPr>
+        <w:t>’</w:t>
+      </w:r>
+      <w:r>
+        <w:rPr>
+          <w:rFonts w:hint="eastAsia"/>
+          <w:lang w:val="en-US" w:eastAsia="zh-CN"/>
+        </w:rPr>
+        <w:t>);</w:t>
+      </w:r>
+    </w:p>
+    <w:p>
+      <w:pPr>
+        <w:numPr>
+          <w:numId w:val="0"/>
+        </w:numPr>
+        <w:spacing w:line="360" w:lineRule="auto"/>
+        <w:ind w:left="840" w:leftChars="0" w:firstLine="420" w:firstLineChars="0"/>
+        <w:rPr>
+          <w:rFonts w:hint="eastAsia"/>
+          <w:lang w:val="en-US" w:eastAsia="zh-CN"/>
+        </w:rPr>
+      </w:pPr>
+      <w:r>
+        <w:rPr>
+          <w:rFonts w:hint="eastAsia"/>
+          <w:lang w:val="en-US" w:eastAsia="zh-CN"/>
+        </w:rPr>
+        <w:t>let obj = {};</w:t>
+      </w:r>
+    </w:p>
+    <w:p>
+      <w:pPr>
+        <w:numPr>
+          <w:numId w:val="0"/>
+        </w:numPr>
+        <w:spacing w:line="360" w:lineRule="auto"/>
+        <w:ind w:left="840" w:leftChars="0" w:firstLine="420" w:firstLineChars="0"/>
+        <w:rPr>
+          <w:rFonts w:hint="eastAsia"/>
+          <w:lang w:val="en-US" w:eastAsia="zh-CN"/>
+        </w:rPr>
+      </w:pPr>
+      <w:r>
+        <w:rPr>
+          <w:rFonts w:hint="eastAsia"/>
+          <w:lang w:val="en-US" w:eastAsia="zh-CN"/>
+        </w:rPr>
+        <w:t xml:space="preserve">Obj[a] = </w:t>
+      </w:r>
+      <w:r>
+        <w:rPr>
+          <w:rFonts w:hint="default"/>
+          <w:lang w:val="en-US" w:eastAsia="zh-CN"/>
+        </w:rPr>
+        <w:t>“</w:t>
+      </w:r>
+      <w:r>
+        <w:rPr>
+          <w:rFonts w:hint="eastAsia"/>
+          <w:lang w:val="en-US" w:eastAsia="zh-CN"/>
+        </w:rPr>
+        <w:t>1</w:t>
+      </w:r>
+      <w:r>
+        <w:rPr>
+          <w:rFonts w:hint="default"/>
+          <w:lang w:val="en-US" w:eastAsia="zh-CN"/>
+        </w:rPr>
+        <w:t>”</w:t>
+      </w:r>
+      <w:r>
+        <w:rPr>
+          <w:rFonts w:hint="eastAsia"/>
+          <w:lang w:val="en-US" w:eastAsia="zh-CN"/>
+        </w:rPr>
+        <w:t>;</w:t>
+      </w:r>
+    </w:p>
+    <w:p>
+      <w:pPr>
+        <w:numPr>
+          <w:numId w:val="0"/>
+        </w:numPr>
+        <w:spacing w:line="360" w:lineRule="auto"/>
+        <w:ind w:left="840" w:leftChars="0" w:firstLine="420" w:firstLineChars="0"/>
+        <w:rPr>
+          <w:rFonts w:hint="eastAsia"/>
+          <w:lang w:val="en-US" w:eastAsia="zh-CN"/>
+        </w:rPr>
+      </w:pPr>
+      <w:r>
+        <w:rPr>
+          <w:rFonts w:hint="eastAsia"/>
+          <w:lang w:val="en-US" w:eastAsia="zh-CN"/>
+        </w:rPr>
+        <w:t>a = Symbol(</w:t>
+      </w:r>
+      <w:r>
+        <w:rPr>
+          <w:rFonts w:hint="default"/>
+          <w:lang w:val="en-US" w:eastAsia="zh-CN"/>
+        </w:rPr>
+        <w:t>‘</w:t>
+      </w:r>
+      <w:r>
+        <w:rPr>
+          <w:rFonts w:hint="eastAsia"/>
+          <w:lang w:val="en-US" w:eastAsia="zh-CN"/>
+        </w:rPr>
+        <w:t>a</w:t>
+      </w:r>
+      <w:r>
+        <w:rPr>
+          <w:rFonts w:hint="default"/>
+          <w:lang w:val="en-US" w:eastAsia="zh-CN"/>
+        </w:rPr>
+        <w:t>’</w:t>
+      </w:r>
+      <w:r>
+        <w:rPr>
+          <w:rFonts w:hint="eastAsia"/>
+          <w:lang w:val="en-US" w:eastAsia="zh-CN"/>
+        </w:rPr>
+        <w:t>);</w:t>
+      </w:r>
+    </w:p>
+    <w:p>
+      <w:pPr>
+        <w:numPr>
+          <w:numId w:val="0"/>
+        </w:numPr>
+        <w:spacing w:line="360" w:lineRule="auto"/>
+        <w:ind w:left="840" w:leftChars="0" w:firstLine="420" w:firstLineChars="0"/>
+        <w:rPr>
+          <w:rFonts w:hint="eastAsia"/>
+          <w:lang w:val="en-US" w:eastAsia="zh-CN"/>
+        </w:rPr>
+      </w:pPr>
+      <w:r>
+        <w:rPr>
+          <w:rFonts w:hint="eastAsia"/>
+          <w:lang w:val="en-US" w:eastAsia="zh-CN"/>
+        </w:rPr>
+        <w:t>obj[a] = 2;</w:t>
+      </w:r>
+    </w:p>
+    <w:p>
+      <w:pPr>
+        <w:numPr>
+          <w:numId w:val="0"/>
+        </w:numPr>
+        <w:spacing w:line="360" w:lineRule="auto"/>
+        <w:ind w:left="840" w:leftChars="0" w:firstLine="420" w:firstLineChars="0"/>
+        <w:rPr>
+          <w:rFonts w:hint="eastAsia"/>
+          <w:lang w:val="en-US" w:eastAsia="zh-CN"/>
+        </w:rPr>
+      </w:pPr>
+      <w:r>
+        <w:rPr>
+          <w:rFonts w:hint="eastAsia"/>
+          <w:lang w:val="en-US" w:eastAsia="zh-CN"/>
+        </w:rPr>
+        <w:t>console.log(obj); // {Symbol(a): 1, Symbol(a): 2}Symbol(a): 1Symbol(a): 2}</w:t>
+      </w:r>
+    </w:p>
+    <w:p>
+      <w:pPr>
+        <w:numPr>
+          <w:ilvl w:val="1"/>
+          <w:numId w:val="6"/>
+        </w:numPr>
+        <w:spacing w:line="360" w:lineRule="auto"/>
+        <w:ind w:left="420" w:leftChars="0" w:firstLine="420" w:firstLineChars="0"/>
+        <w:rPr>
+          <w:rFonts w:hint="eastAsia"/>
+          <w:lang w:val="en-US" w:eastAsia="zh-CN"/>
+        </w:rPr>
+      </w:pPr>
+      <w:r>
+        <w:rPr>
+          <w:rFonts w:hint="eastAsia"/>
+          <w:lang w:val="en-US" w:eastAsia="zh-CN"/>
+        </w:rPr>
+        <w:t>如果想debug6.5的话，有两种方法：</w:t>
+      </w:r>
+    </w:p>
+    <w:p>
+      <w:pPr>
+        <w:numPr>
+          <w:numId w:val="0"/>
+        </w:numPr>
+        <w:spacing w:line="360" w:lineRule="auto"/>
+        <w:ind w:left="840" w:leftChars="0" w:firstLine="420" w:firstLineChars="0"/>
+        <w:rPr>
+          <w:rFonts w:hint="eastAsia"/>
+          <w:lang w:val="en-US" w:eastAsia="zh-CN"/>
+        </w:rPr>
+      </w:pPr>
+      <w:r>
+        <w:rPr>
+          <w:rFonts w:hint="eastAsia"/>
+          <w:lang w:val="en-US" w:eastAsia="zh-CN"/>
+        </w:rPr>
+        <w:t>6.5.1. 在新建属性之前，delete一下。</w:t>
+      </w:r>
+    </w:p>
+    <w:p>
+      <w:pPr>
+        <w:numPr>
+          <w:numId w:val="0"/>
+        </w:numPr>
+        <w:spacing w:line="360" w:lineRule="auto"/>
+        <w:ind w:left="840" w:leftChars="0" w:firstLine="420" w:firstLineChars="0"/>
+        <w:rPr>
+          <w:rFonts w:hint="eastAsia"/>
+          <w:lang w:val="en-US" w:eastAsia="zh-CN"/>
+        </w:rPr>
+      </w:pPr>
+      <w:r>
+        <w:rPr>
+          <w:rFonts w:hint="eastAsia"/>
+          <w:lang w:val="en-US" w:eastAsia="zh-CN"/>
+        </w:rPr>
+        <w:t>6.5.2. 使用Symbol.for(key) 方法。</w:t>
+      </w:r>
+    </w:p>
+    <w:p>
+      <w:pPr>
+        <w:numPr>
+          <w:ilvl w:val="0"/>
+          <w:numId w:val="0"/>
+        </w:numPr>
+        <w:spacing w:line="360" w:lineRule="auto"/>
+        <w:ind w:left="840" w:leftChars="0" w:firstLine="420" w:firstLineChars="0"/>
+        <w:rPr>
+          <w:rFonts w:hint="default"/>
+          <w:lang w:val="en-US" w:eastAsia="zh-CN"/>
+        </w:rPr>
+      </w:pPr>
+      <w:r>
+        <w:rPr>
+          <w:rFonts w:hint="eastAsia"/>
+          <w:lang w:val="en-US" w:eastAsia="zh-CN"/>
+        </w:rPr>
+        <w:t>6.5.3. 需要注意的是，Symbol.for</w:t>
+      </w:r>
+      <w:r>
+        <w:rPr>
+          <w:rFonts w:hint="default"/>
+          <w:lang w:val="en-US" w:eastAsia="zh-CN"/>
+        </w:rPr>
+        <w:t>为 Symbol 值登记的名字，是全局环境的，</w:t>
+      </w:r>
+      <w:r>
+        <w:rPr>
+          <w:rFonts w:hint="eastAsia"/>
+          <w:lang w:val="en-US" w:eastAsia="zh-CN"/>
+        </w:rPr>
+        <w:tab/>
+        <w:t/>
+      </w:r>
+      <w:r>
+        <w:rPr>
+          <w:rFonts w:hint="eastAsia"/>
+          <w:lang w:val="en-US" w:eastAsia="zh-CN"/>
+        </w:rPr>
+        <w:tab/>
+        <w:t xml:space="preserve"> </w:t>
+      </w:r>
+      <w:r>
+        <w:rPr>
+          <w:rFonts w:hint="default"/>
+          <w:lang w:val="en-US" w:eastAsia="zh-CN"/>
+        </w:rPr>
+        <w:t>可以在不同的 iframe 或 service worker 中取到同一个值。</w:t>
+      </w:r>
+    </w:p>
+    <w:p>
+      <w:pPr>
+        <w:numPr>
+          <w:ilvl w:val="0"/>
+          <w:numId w:val="0"/>
+        </w:numPr>
+        <w:spacing w:line="360" w:lineRule="auto"/>
+        <w:ind w:left="420" w:leftChars="0" w:firstLine="420" w:firstLineChars="0"/>
+        <w:rPr>
+          <w:rFonts w:hint="default"/>
+          <w:lang w:val="en-US" w:eastAsia="zh-CN"/>
+        </w:rPr>
+      </w:pPr>
+      <w:r>
+        <w:rPr>
+          <w:rFonts w:hint="eastAsia"/>
+          <w:lang w:val="en-US" w:eastAsia="zh-CN"/>
+        </w:rPr>
+        <w:t>6.7. Symbol.keyFor方法返回一个已登记的 Symbol 类型值的</w:t>
+      </w:r>
+      <w:r>
+        <w:rPr>
+          <w:rFonts w:hint="default"/>
+          <w:lang w:val="en-US" w:eastAsia="zh-CN"/>
+        </w:rPr>
+        <w:t>key。</w:t>
+      </w:r>
+    </w:p>
+    <w:p>
+      <w:pPr>
+        <w:numPr>
+          <w:ilvl w:val="0"/>
+          <w:numId w:val="0"/>
+        </w:numPr>
+        <w:spacing w:line="360" w:lineRule="auto"/>
+        <w:ind w:left="840" w:leftChars="0" w:firstLine="420" w:firstLineChars="0"/>
+        <w:rPr>
+          <w:rFonts w:hint="eastAsia"/>
+          <w:lang w:val="en-US" w:eastAsia="zh-CN"/>
+        </w:rPr>
+      </w:pPr>
+      <w:r>
+        <w:rPr>
+          <w:rFonts w:hint="eastAsia"/>
+          <w:lang w:val="en-US" w:eastAsia="zh-CN"/>
+        </w:rPr>
+        <w:t>let s1 = Symbol.for(</w:t>
+      </w:r>
+      <w:r>
+        <w:rPr>
+          <w:rFonts w:hint="default"/>
+          <w:lang w:val="en-US" w:eastAsia="zh-CN"/>
+        </w:rPr>
+        <w:t>“</w:t>
+      </w:r>
+      <w:r>
+        <w:rPr>
+          <w:rFonts w:hint="eastAsia"/>
+          <w:lang w:val="en-US" w:eastAsia="zh-CN"/>
+        </w:rPr>
+        <w:t>c</w:t>
+      </w:r>
+      <w:r>
+        <w:rPr>
+          <w:rFonts w:hint="default"/>
+          <w:lang w:val="en-US" w:eastAsia="zh-CN"/>
+        </w:rPr>
+        <w:t>”</w:t>
+      </w:r>
+      <w:r>
+        <w:rPr>
+          <w:rFonts w:hint="eastAsia"/>
+          <w:lang w:val="en-US" w:eastAsia="zh-CN"/>
+        </w:rPr>
+        <w:t>);</w:t>
+      </w:r>
+    </w:p>
+    <w:p>
+      <w:pPr>
+        <w:numPr>
+          <w:ilvl w:val="0"/>
+          <w:numId w:val="0"/>
+        </w:numPr>
+        <w:spacing w:line="360" w:lineRule="auto"/>
+        <w:ind w:left="840" w:leftChars="0" w:firstLine="420" w:firstLineChars="0"/>
+        <w:rPr>
+          <w:rFonts w:hint="default"/>
+          <w:lang w:val="en-US" w:eastAsia="zh-CN"/>
+        </w:rPr>
+      </w:pPr>
+      <w:r>
+        <w:rPr>
+          <w:rFonts w:hint="eastAsia"/>
+          <w:lang w:val="en-US" w:eastAsia="zh-CN"/>
+        </w:rPr>
+        <w:t xml:space="preserve">console.log(Symbol.keyFor(s1)); // </w:t>
+      </w:r>
+      <w:r>
+        <w:rPr>
+          <w:rFonts w:hint="default"/>
+          <w:lang w:val="en-US" w:eastAsia="zh-CN"/>
+        </w:rPr>
+        <w:t>“</w:t>
+      </w:r>
+      <w:r>
+        <w:rPr>
+          <w:rFonts w:hint="eastAsia"/>
+          <w:lang w:val="en-US" w:eastAsia="zh-CN"/>
+        </w:rPr>
+        <w:t>c</w:t>
+      </w:r>
+      <w:r>
+        <w:rPr>
+          <w:rFonts w:hint="default"/>
+          <w:lang w:val="en-US" w:eastAsia="zh-CN"/>
+        </w:rPr>
+        <w:t>”</w:t>
+      </w:r>
+    </w:p>
+    <w:p>
+      <w:pPr>
+        <w:numPr>
+          <w:ilvl w:val="0"/>
+          <w:numId w:val="6"/>
+        </w:numPr>
+        <w:spacing w:line="360" w:lineRule="auto"/>
+        <w:ind w:left="0" w:leftChars="0" w:firstLine="420" w:firstLineChars="0"/>
+        <w:rPr>
+          <w:rFonts w:hint="eastAsia"/>
+          <w:lang w:val="en-US" w:eastAsia="zh-CN"/>
+        </w:rPr>
+      </w:pPr>
+      <w:r>
+        <w:rPr>
+          <w:rFonts w:hint="eastAsia"/>
+          <w:lang w:val="en-US" w:eastAsia="zh-CN"/>
+        </w:rPr>
+        <w:t>内置的Symbol值：</w:t>
+      </w:r>
+    </w:p>
+    <w:p>
+      <w:pPr>
+        <w:numPr>
+          <w:numId w:val="0"/>
+        </w:numPr>
+        <w:spacing w:line="360" w:lineRule="auto"/>
+        <w:ind w:left="420" w:leftChars="0" w:firstLine="420" w:firstLineChars="0"/>
+        <w:rPr>
+          <w:rFonts w:hint="eastAsia"/>
+          <w:lang w:val="en-US" w:eastAsia="zh-CN"/>
+        </w:rPr>
+      </w:pPr>
+      <w:r>
+        <w:rPr>
+          <w:rFonts w:hint="eastAsia"/>
+          <w:lang w:val="en-US" w:eastAsia="zh-CN"/>
+        </w:rPr>
+        <w:t>7.1：Symbol.hasInstance</w:t>
+      </w:r>
+      <w:r>
+        <w:rPr>
+          <w:rFonts w:hint="eastAsia"/>
+          <w:lang w:val="en-US" w:eastAsia="zh-CN"/>
+        </w:rPr>
+        <w:tab/>
+        <w:t xml:space="preserve"> </w:t>
+      </w:r>
+    </w:p>
+    <w:p>
+      <w:pPr>
+        <w:numPr>
+          <w:ilvl w:val="0"/>
+          <w:numId w:val="0"/>
+        </w:numPr>
+        <w:spacing w:line="360" w:lineRule="auto"/>
+        <w:ind w:firstLine="1255" w:firstLineChars="598"/>
+        <w:rPr>
+          <w:rFonts w:hint="default"/>
+          <w:lang w:val="en-US" w:eastAsia="zh-CN"/>
+        </w:rPr>
+      </w:pPr>
+      <w:r>
+        <w:rPr>
+          <w:rFonts w:hint="eastAsia"/>
+          <w:lang w:val="en-US" w:eastAsia="zh-CN"/>
+        </w:rPr>
+        <w:t>概述：对</w:t>
+      </w:r>
+      <w:r>
+        <w:rPr>
+          <w:rFonts w:hint="eastAsia"/>
+          <w:lang w:val="en-US" w:eastAsia="zh-CN"/>
+        </w:rPr>
+        <w:t>象的</w:t>
+      </w:r>
+      <w:r>
+        <w:rPr>
+          <w:rFonts w:hint="eastAsia"/>
+          <w:color w:val="FF0000"/>
+          <w:lang w:val="en-US" w:eastAsia="zh-CN"/>
+        </w:rPr>
+        <w:t>Symbol.hasInstance</w:t>
+      </w:r>
+      <w:r>
+        <w:rPr>
+          <w:rFonts w:hint="default"/>
+          <w:lang w:val="en-US" w:eastAsia="zh-CN"/>
+        </w:rPr>
+        <w:t>属性，指向一个内部方法。当其他对象使用</w:t>
+      </w:r>
+      <w:r>
+        <w:rPr>
+          <w:rFonts w:hint="eastAsia"/>
+          <w:lang w:val="en-US" w:eastAsia="zh-CN"/>
+        </w:rPr>
+        <w:tab/>
+        <w:t/>
+      </w:r>
+      <w:r>
+        <w:rPr>
+          <w:rFonts w:hint="eastAsia"/>
+          <w:lang w:val="en-US" w:eastAsia="zh-CN"/>
+        </w:rPr>
+        <w:tab/>
+        <w:t/>
+      </w:r>
+      <w:r>
+        <w:rPr>
+          <w:rFonts w:hint="eastAsia"/>
+          <w:lang w:val="en-US" w:eastAsia="zh-CN"/>
+        </w:rPr>
+        <w:tab/>
+        <w:t/>
+      </w:r>
+      <w:r>
+        <w:rPr>
+          <w:rFonts w:hint="eastAsia"/>
+          <w:lang w:val="en-US" w:eastAsia="zh-CN"/>
+        </w:rPr>
+        <w:tab/>
+        <w:t xml:space="preserve">  </w:t>
+      </w:r>
+      <w:r>
+        <w:rPr>
+          <w:rFonts w:hint="default"/>
+          <w:lang w:val="en-US" w:eastAsia="zh-CN"/>
+        </w:rPr>
+        <w:t>instanceof运算符，判断是否为该对象的实例时，会调用这个方法。</w:t>
+      </w:r>
+    </w:p>
+    <w:p>
+      <w:pPr>
+        <w:numPr>
+          <w:ilvl w:val="0"/>
+          <w:numId w:val="0"/>
+        </w:numPr>
+        <w:spacing w:line="360" w:lineRule="auto"/>
+        <w:ind w:firstLine="1255" w:firstLineChars="598"/>
+        <w:rPr>
+          <w:rFonts w:hint="default"/>
+          <w:lang w:val="en-US" w:eastAsia="zh-CN"/>
+        </w:rPr>
+      </w:pPr>
+      <w:r>
+        <w:rPr>
+          <w:rFonts w:hint="eastAsia"/>
+          <w:lang w:val="en-US" w:eastAsia="zh-CN"/>
+        </w:rPr>
+        <w:t>用法：</w:t>
+      </w:r>
+      <w:r>
+        <w:rPr>
+          <w:rFonts w:hint="default"/>
+          <w:lang w:val="en-US" w:eastAsia="zh-CN"/>
+        </w:rPr>
+        <w:t>const Even = {</w:t>
+      </w:r>
+    </w:p>
+    <w:p>
+      <w:pPr>
+        <w:numPr>
+          <w:ilvl w:val="0"/>
+          <w:numId w:val="0"/>
+        </w:numPr>
+        <w:spacing w:line="360" w:lineRule="auto"/>
+        <w:ind w:firstLine="1255" w:firstLineChars="598"/>
+        <w:rPr>
+          <w:rFonts w:hint="default"/>
+          <w:lang w:val="en-US" w:eastAsia="zh-CN"/>
+        </w:rPr>
+      </w:pPr>
+      <w:r>
+        <w:rPr>
+          <w:rFonts w:hint="default"/>
+          <w:lang w:val="en-US" w:eastAsia="zh-CN"/>
+        </w:rPr>
+        <w:t xml:space="preserve">  </w:t>
+      </w:r>
+      <w:r>
+        <w:rPr>
+          <w:rFonts w:hint="eastAsia"/>
+          <w:lang w:val="en-US" w:eastAsia="zh-CN"/>
+        </w:rPr>
+        <w:tab/>
+        <w:t/>
+      </w:r>
+      <w:r>
+        <w:rPr>
+          <w:rFonts w:hint="eastAsia"/>
+          <w:lang w:val="en-US" w:eastAsia="zh-CN"/>
+        </w:rPr>
+        <w:tab/>
+        <w:t/>
+      </w:r>
+      <w:r>
+        <w:rPr>
+          <w:rFonts w:hint="eastAsia"/>
+          <w:lang w:val="en-US" w:eastAsia="zh-CN"/>
+        </w:rPr>
+        <w:tab/>
+      </w:r>
+      <w:r>
+        <w:rPr>
+          <w:rFonts w:hint="default"/>
+          <w:lang w:val="en-US" w:eastAsia="zh-CN"/>
+        </w:rPr>
+        <w:t>[Symbol.hasInstance](obj) {</w:t>
+      </w:r>
+    </w:p>
+    <w:p>
+      <w:pPr>
+        <w:numPr>
+          <w:ilvl w:val="0"/>
+          <w:numId w:val="0"/>
+        </w:numPr>
+        <w:spacing w:line="360" w:lineRule="auto"/>
+        <w:ind w:firstLine="1255" w:firstLineChars="598"/>
+        <w:rPr>
+          <w:rFonts w:hint="default"/>
+          <w:lang w:val="en-US" w:eastAsia="zh-CN"/>
+        </w:rPr>
+      </w:pPr>
+      <w:r>
+        <w:rPr>
+          <w:rFonts w:hint="default"/>
+          <w:lang w:val="en-US" w:eastAsia="zh-CN"/>
+        </w:rPr>
+        <w:t xml:space="preserve">    </w:t>
+      </w:r>
+      <w:r>
+        <w:rPr>
+          <w:rFonts w:hint="eastAsia"/>
+          <w:lang w:val="en-US" w:eastAsia="zh-CN"/>
+        </w:rPr>
+        <w:tab/>
+        <w:t/>
+      </w:r>
+      <w:r>
+        <w:rPr>
+          <w:rFonts w:hint="eastAsia"/>
+          <w:lang w:val="en-US" w:eastAsia="zh-CN"/>
+        </w:rPr>
+        <w:tab/>
+        <w:t/>
+      </w:r>
+      <w:r>
+        <w:rPr>
+          <w:rFonts w:hint="eastAsia"/>
+          <w:lang w:val="en-US" w:eastAsia="zh-CN"/>
+        </w:rPr>
+        <w:tab/>
+      </w:r>
+      <w:r>
+        <w:rPr>
+          <w:rFonts w:hint="default"/>
+          <w:lang w:val="en-US" w:eastAsia="zh-CN"/>
+        </w:rPr>
+        <w:t>return Number(obj) % 2 === 0;</w:t>
+      </w:r>
+    </w:p>
+    <w:p>
+      <w:pPr>
+        <w:numPr>
+          <w:ilvl w:val="0"/>
+          <w:numId w:val="0"/>
+        </w:numPr>
+        <w:spacing w:line="360" w:lineRule="auto"/>
+        <w:ind w:firstLine="1255" w:firstLineChars="598"/>
+        <w:rPr>
+          <w:rFonts w:hint="default"/>
+          <w:lang w:val="en-US" w:eastAsia="zh-CN"/>
+        </w:rPr>
+      </w:pPr>
+      <w:r>
+        <w:rPr>
+          <w:rFonts w:hint="default"/>
+          <w:lang w:val="en-US" w:eastAsia="zh-CN"/>
+        </w:rPr>
+        <w:t xml:space="preserve">  </w:t>
+      </w:r>
+      <w:r>
+        <w:rPr>
+          <w:rFonts w:hint="eastAsia"/>
+          <w:lang w:val="en-US" w:eastAsia="zh-CN"/>
+        </w:rPr>
+        <w:tab/>
+        <w:t/>
+      </w:r>
+      <w:r>
+        <w:rPr>
+          <w:rFonts w:hint="eastAsia"/>
+          <w:lang w:val="en-US" w:eastAsia="zh-CN"/>
+        </w:rPr>
+        <w:tab/>
+      </w:r>
+      <w:r>
+        <w:rPr>
+          <w:rFonts w:hint="default"/>
+          <w:lang w:val="en-US" w:eastAsia="zh-CN"/>
+        </w:rPr>
+        <w:t>}};</w:t>
+      </w:r>
+    </w:p>
+    <w:p>
+      <w:pPr>
+        <w:numPr>
+          <w:ilvl w:val="0"/>
+          <w:numId w:val="0"/>
+        </w:numPr>
+        <w:spacing w:line="360" w:lineRule="auto"/>
+        <w:ind w:left="840" w:leftChars="0" w:firstLine="420" w:firstLineChars="0"/>
+        <w:rPr>
+          <w:rFonts w:hint="eastAsia"/>
+          <w:lang w:val="en-US" w:eastAsia="zh-CN"/>
+        </w:rPr>
+      </w:pPr>
+      <w:r>
+        <w:rPr>
+          <w:rFonts w:hint="eastAsia"/>
+          <w:lang w:val="en-US" w:eastAsia="zh-CN"/>
+        </w:rPr>
+        <w:t xml:space="preserve">      6 instance Even //true</w:t>
+      </w:r>
+    </w:p>
+    <w:p>
+      <w:pPr>
+        <w:numPr>
+          <w:numId w:val="0"/>
+        </w:numPr>
+        <w:spacing w:line="360" w:lineRule="auto"/>
+        <w:ind w:firstLine="1255" w:firstLineChars="598"/>
+        <w:rPr>
+          <w:rFonts w:hint="default"/>
+          <w:lang w:val="en-US" w:eastAsia="zh-CN"/>
+        </w:rPr>
+      </w:pPr>
+    </w:p>
+    <w:p>
+      <w:pPr>
+        <w:numPr>
+          <w:numId w:val="0"/>
+        </w:numPr>
+        <w:spacing w:line="360" w:lineRule="auto"/>
+        <w:ind w:left="420" w:leftChars="0" w:firstLine="420" w:firstLineChars="0"/>
+        <w:rPr>
+          <w:rFonts w:hint="eastAsia"/>
+          <w:lang w:val="en-US" w:eastAsia="zh-CN"/>
+        </w:rPr>
+      </w:pPr>
+      <w:r>
+        <w:rPr>
+          <w:rFonts w:hint="eastAsia"/>
+          <w:lang w:val="en-US" w:eastAsia="zh-CN"/>
+        </w:rPr>
+        <w:t>7.2：Symbol.isConcatSpreadable</w:t>
+      </w:r>
+    </w:p>
+    <w:p>
+      <w:pPr>
+        <w:numPr>
+          <w:numId w:val="0"/>
+        </w:numPr>
+        <w:spacing w:line="360" w:lineRule="auto"/>
+        <w:ind w:left="840" w:leftChars="0" w:firstLine="420" w:firstLineChars="0"/>
+        <w:rPr>
+          <w:rFonts w:hint="default"/>
+          <w:lang w:val="en-US" w:eastAsia="zh-CN"/>
+        </w:rPr>
+      </w:pPr>
+      <w:r>
+        <w:rPr>
+          <w:rFonts w:hint="eastAsia"/>
+          <w:lang w:val="en-US" w:eastAsia="zh-CN"/>
+        </w:rPr>
+        <w:t>概述：</w:t>
+      </w:r>
+      <w:r>
+        <w:rPr>
+          <w:rFonts w:hint="default"/>
+          <w:lang w:val="en-US" w:eastAsia="zh-CN"/>
+        </w:rPr>
+        <w:t>对象的</w:t>
+      </w:r>
+      <w:r>
+        <w:rPr>
+          <w:rFonts w:hint="default"/>
+          <w:color w:val="FF0000"/>
+          <w:lang w:val="en-US" w:eastAsia="zh-CN"/>
+        </w:rPr>
+        <w:t>Symbol.isConcatSpreadable</w:t>
+      </w:r>
+      <w:r>
+        <w:rPr>
+          <w:rFonts w:hint="default"/>
+          <w:lang w:val="en-US" w:eastAsia="zh-CN"/>
+        </w:rPr>
+        <w:t>属性等于一个布尔值，表示该对象用</w:t>
+      </w:r>
+      <w:r>
+        <w:rPr>
+          <w:rFonts w:hint="eastAsia"/>
+          <w:lang w:val="en-US" w:eastAsia="zh-CN"/>
+        </w:rPr>
+        <w:tab/>
+        <w:t/>
+      </w:r>
+      <w:r>
+        <w:rPr>
+          <w:rFonts w:hint="eastAsia"/>
+          <w:lang w:val="en-US" w:eastAsia="zh-CN"/>
+        </w:rPr>
+        <w:tab/>
+        <w:t xml:space="preserve">  于</w:t>
+      </w:r>
+      <w:r>
+        <w:rPr>
+          <w:rFonts w:hint="default"/>
+          <w:color w:val="FF0000"/>
+          <w:lang w:val="en-US" w:eastAsia="zh-CN"/>
+        </w:rPr>
+        <w:t>Array.prototype.concat()</w:t>
+      </w:r>
+      <w:r>
+        <w:rPr>
+          <w:rFonts w:hint="default"/>
+          <w:lang w:val="en-US" w:eastAsia="zh-CN"/>
+        </w:rPr>
+        <w:t>时，是否可以展开。</w:t>
+      </w:r>
+    </w:p>
+    <w:p>
+      <w:pPr>
+        <w:numPr>
+          <w:ilvl w:val="0"/>
+          <w:numId w:val="0"/>
+        </w:numPr>
+        <w:spacing w:line="360" w:lineRule="auto"/>
+        <w:ind w:left="840" w:leftChars="0" w:firstLine="420" w:firstLineChars="0"/>
+        <w:rPr>
+          <w:rFonts w:hint="eastAsia"/>
+          <w:lang w:val="en-US" w:eastAsia="zh-CN"/>
+        </w:rPr>
+      </w:pPr>
+      <w:r>
+        <w:rPr>
+          <w:rFonts w:hint="eastAsia"/>
+          <w:lang w:val="en-US" w:eastAsia="zh-CN"/>
+        </w:rPr>
+        <w:t>用法：let arr1 = [];</w:t>
+      </w:r>
+    </w:p>
+    <w:p>
+      <w:pPr>
+        <w:numPr>
+          <w:ilvl w:val="0"/>
+          <w:numId w:val="0"/>
+        </w:numPr>
+        <w:spacing w:line="360" w:lineRule="auto"/>
+        <w:ind w:left="1260" w:leftChars="0" w:firstLine="630" w:firstLineChars="300"/>
+        <w:rPr>
+          <w:rFonts w:hint="eastAsia"/>
+          <w:lang w:val="en-US" w:eastAsia="zh-CN"/>
+        </w:rPr>
+      </w:pPr>
+      <w:r>
+        <w:rPr>
+          <w:rFonts w:hint="default"/>
+          <w:lang w:val="en-US" w:eastAsia="zh-CN"/>
+        </w:rPr>
+        <w:t>arr1[Symbol.isConcatSpreadable]</w:t>
+      </w:r>
+      <w:r>
+        <w:rPr>
+          <w:rFonts w:hint="eastAsia"/>
+          <w:lang w:val="en-US" w:eastAsia="zh-CN"/>
+        </w:rPr>
+        <w:t xml:space="preserve"> = true;</w:t>
+      </w:r>
+    </w:p>
+    <w:p>
+      <w:pPr>
+        <w:numPr>
+          <w:numId w:val="0"/>
+        </w:numPr>
+        <w:spacing w:line="360" w:lineRule="auto"/>
+        <w:ind w:left="840" w:leftChars="0" w:firstLine="420" w:firstLineChars="0"/>
+        <w:rPr>
+          <w:rFonts w:hint="eastAsia"/>
+          <w:lang w:val="en-US" w:eastAsia="zh-CN"/>
+        </w:rPr>
+      </w:pPr>
+      <w:r>
+        <w:rPr>
+          <w:rFonts w:hint="eastAsia"/>
+          <w:lang w:val="en-US" w:eastAsia="zh-CN"/>
+        </w:rPr>
+        <w:t>注意：数组默认是展开的。</w:t>
+      </w:r>
+    </w:p>
+    <w:p>
+      <w:pPr>
+        <w:numPr>
+          <w:numId w:val="0"/>
+        </w:numPr>
+        <w:spacing w:line="360" w:lineRule="auto"/>
+        <w:ind w:left="1260" w:leftChars="0" w:firstLine="420" w:firstLineChars="0"/>
+        <w:rPr>
+          <w:rFonts w:hint="eastAsia"/>
+          <w:lang w:val="en-US" w:eastAsia="zh-CN"/>
+        </w:rPr>
+      </w:pPr>
+      <w:r>
+        <w:rPr>
+          <w:rFonts w:hint="eastAsia"/>
+          <w:lang w:val="en-US" w:eastAsia="zh-CN"/>
+        </w:rPr>
+        <w:t xml:space="preserve">  类似数组的对象默认是不展开的。（length必须有，不然设置了也不能</w:t>
+      </w:r>
+      <w:r>
+        <w:rPr>
+          <w:rFonts w:hint="eastAsia"/>
+          <w:lang w:val="en-US" w:eastAsia="zh-CN"/>
+        </w:rPr>
+        <w:tab/>
+        <w:t xml:space="preserve">  展开）</w:t>
+      </w:r>
+    </w:p>
+    <w:p>
+      <w:pPr>
+        <w:numPr>
+          <w:numId w:val="0"/>
+        </w:numPr>
+        <w:spacing w:line="360" w:lineRule="auto"/>
+        <w:ind w:left="1260" w:leftChars="0" w:firstLine="420" w:firstLineChars="0"/>
+        <w:rPr>
+          <w:rFonts w:hint="eastAsia"/>
+          <w:lang w:val="en-US" w:eastAsia="zh-CN"/>
+        </w:rPr>
+      </w:pPr>
+      <w:r>
+        <w:rPr>
+          <w:rFonts w:hint="eastAsia"/>
+          <w:lang w:val="en-US" w:eastAsia="zh-CN"/>
+        </w:rPr>
+        <w:t xml:space="preserve">  let arr = [</w:t>
+      </w:r>
+      <w:r>
+        <w:rPr>
+          <w:rFonts w:hint="default"/>
+          <w:lang w:val="en-US" w:eastAsia="zh-CN"/>
+        </w:rPr>
+        <w:t>‘</w:t>
+      </w:r>
+      <w:r>
+        <w:rPr>
+          <w:rFonts w:hint="eastAsia"/>
+          <w:lang w:val="en-US" w:eastAsia="zh-CN"/>
+        </w:rPr>
+        <w:t>a</w:t>
+      </w:r>
+      <w:r>
+        <w:rPr>
+          <w:rFonts w:hint="default"/>
+          <w:lang w:val="en-US" w:eastAsia="zh-CN"/>
+        </w:rPr>
+        <w:t>’</w:t>
+      </w:r>
+      <w:r>
+        <w:rPr>
+          <w:rFonts w:hint="eastAsia"/>
+          <w:lang w:val="en-US" w:eastAsia="zh-CN"/>
+        </w:rPr>
+        <w:t xml:space="preserve">, </w:t>
+      </w:r>
+      <w:r>
+        <w:rPr>
+          <w:rFonts w:hint="default"/>
+          <w:lang w:val="en-US" w:eastAsia="zh-CN"/>
+        </w:rPr>
+        <w:t>‘</w:t>
+      </w:r>
+      <w:r>
+        <w:rPr>
+          <w:rFonts w:hint="eastAsia"/>
+          <w:lang w:val="en-US" w:eastAsia="zh-CN"/>
+        </w:rPr>
+        <w:t>b</w:t>
+      </w:r>
+      <w:r>
+        <w:rPr>
+          <w:rFonts w:hint="default"/>
+          <w:lang w:val="en-US" w:eastAsia="zh-CN"/>
+        </w:rPr>
+        <w:t>’</w:t>
+      </w:r>
+      <w:r>
+        <w:rPr>
+          <w:rFonts w:hint="eastAsia"/>
+          <w:lang w:val="en-US" w:eastAsia="zh-CN"/>
+        </w:rPr>
+        <w:t xml:space="preserve">, </w:t>
+      </w:r>
+      <w:r>
+        <w:rPr>
+          <w:rFonts w:hint="default"/>
+          <w:lang w:val="en-US" w:eastAsia="zh-CN"/>
+        </w:rPr>
+        <w:t>‘</w:t>
+      </w:r>
+      <w:r>
+        <w:rPr>
+          <w:rFonts w:hint="eastAsia"/>
+          <w:lang w:val="en-US" w:eastAsia="zh-CN"/>
+        </w:rPr>
+        <w:t>c</w:t>
+      </w:r>
+      <w:r>
+        <w:rPr>
+          <w:rFonts w:hint="default"/>
+          <w:lang w:val="en-US" w:eastAsia="zh-CN"/>
+        </w:rPr>
+        <w:t>’</w:t>
+      </w:r>
+      <w:r>
+        <w:rPr>
+          <w:rFonts w:hint="eastAsia"/>
+          <w:lang w:val="en-US" w:eastAsia="zh-CN"/>
+        </w:rPr>
+        <w:t>];</w:t>
+      </w:r>
+    </w:p>
+    <w:p>
+      <w:pPr>
+        <w:numPr>
+          <w:numId w:val="0"/>
+        </w:numPr>
+        <w:spacing w:line="360" w:lineRule="auto"/>
+        <w:ind w:left="1260" w:leftChars="0" w:firstLine="420" w:firstLineChars="0"/>
+        <w:rPr>
+          <w:rFonts w:hint="eastAsia"/>
+          <w:lang w:val="en-US" w:eastAsia="zh-CN"/>
+        </w:rPr>
+      </w:pPr>
+      <w:r>
+        <w:rPr>
+          <w:rFonts w:hint="eastAsia"/>
+          <w:lang w:val="en-US" w:eastAsia="zh-CN"/>
+        </w:rPr>
+        <w:t xml:space="preserve">  let obj = {length: 1, 0: </w:t>
+      </w:r>
+      <w:r>
+        <w:rPr>
+          <w:rFonts w:hint="default"/>
+          <w:lang w:val="en-US" w:eastAsia="zh-CN"/>
+        </w:rPr>
+        <w:t>‘</w:t>
+      </w:r>
+      <w:r>
+        <w:rPr>
+          <w:rFonts w:hint="eastAsia"/>
+          <w:lang w:val="en-US" w:eastAsia="zh-CN"/>
+        </w:rPr>
+        <w:t>d</w:t>
+      </w:r>
+      <w:r>
+        <w:rPr>
+          <w:rFonts w:hint="default"/>
+          <w:lang w:val="en-US" w:eastAsia="zh-CN"/>
+        </w:rPr>
+        <w:t>’</w:t>
+      </w:r>
+      <w:r>
+        <w:rPr>
+          <w:rFonts w:hint="eastAsia"/>
+          <w:lang w:val="en-US" w:eastAsia="zh-CN"/>
+        </w:rPr>
+        <w:t>}; // 以索引下标为key</w:t>
+      </w:r>
+    </w:p>
+    <w:p>
+      <w:pPr>
+        <w:numPr>
+          <w:numId w:val="0"/>
+        </w:numPr>
+        <w:spacing w:line="360" w:lineRule="auto"/>
+        <w:ind w:left="1260" w:leftChars="0" w:firstLine="420" w:firstLineChars="0"/>
+        <w:rPr>
+          <w:rFonts w:hint="eastAsia"/>
+          <w:lang w:val="en-US" w:eastAsia="zh-CN"/>
+        </w:rPr>
+      </w:pPr>
+      <w:r>
+        <w:rPr>
+          <w:rFonts w:hint="eastAsia"/>
+          <w:lang w:val="en-US" w:eastAsia="zh-CN"/>
+        </w:rPr>
+        <w:t xml:space="preserve">  arr.concat(obj);//[</w:t>
+      </w:r>
+      <w:r>
+        <w:rPr>
+          <w:rFonts w:hint="default"/>
+          <w:lang w:val="en-US" w:eastAsia="zh-CN"/>
+        </w:rPr>
+        <w:t>‘</w:t>
+      </w:r>
+      <w:r>
+        <w:rPr>
+          <w:rFonts w:hint="eastAsia"/>
+          <w:lang w:val="en-US" w:eastAsia="zh-CN"/>
+        </w:rPr>
+        <w:t>a</w:t>
+      </w:r>
+      <w:r>
+        <w:rPr>
+          <w:rFonts w:hint="default"/>
+          <w:lang w:val="en-US" w:eastAsia="zh-CN"/>
+        </w:rPr>
+        <w:t>’</w:t>
+      </w:r>
+      <w:r>
+        <w:rPr>
+          <w:rFonts w:hint="eastAsia"/>
+          <w:lang w:val="en-US" w:eastAsia="zh-CN"/>
+        </w:rPr>
+        <w:t xml:space="preserve">, </w:t>
+      </w:r>
+      <w:r>
+        <w:rPr>
+          <w:rFonts w:hint="default"/>
+          <w:lang w:val="en-US" w:eastAsia="zh-CN"/>
+        </w:rPr>
+        <w:t>‘</w:t>
+      </w:r>
+      <w:r>
+        <w:rPr>
+          <w:rFonts w:hint="eastAsia"/>
+          <w:lang w:val="en-US" w:eastAsia="zh-CN"/>
+        </w:rPr>
+        <w:t>b</w:t>
+      </w:r>
+      <w:r>
+        <w:rPr>
+          <w:rFonts w:hint="default"/>
+          <w:lang w:val="en-US" w:eastAsia="zh-CN"/>
+        </w:rPr>
+        <w:t>’</w:t>
+      </w:r>
+      <w:r>
+        <w:rPr>
+          <w:rFonts w:hint="eastAsia"/>
+          <w:lang w:val="en-US" w:eastAsia="zh-CN"/>
+        </w:rPr>
+        <w:t xml:space="preserve">, </w:t>
+      </w:r>
+      <w:r>
+        <w:rPr>
+          <w:rFonts w:hint="default"/>
+          <w:lang w:val="en-US" w:eastAsia="zh-CN"/>
+        </w:rPr>
+        <w:t>‘</w:t>
+      </w:r>
+      <w:r>
+        <w:rPr>
+          <w:rFonts w:hint="eastAsia"/>
+          <w:lang w:val="en-US" w:eastAsia="zh-CN"/>
+        </w:rPr>
+        <w:t>c</w:t>
+      </w:r>
+      <w:r>
+        <w:rPr>
+          <w:rFonts w:hint="default"/>
+          <w:lang w:val="en-US" w:eastAsia="zh-CN"/>
+        </w:rPr>
+        <w:t>’</w:t>
+      </w:r>
+      <w:r>
+        <w:rPr>
+          <w:rFonts w:hint="eastAsia"/>
+          <w:lang w:val="en-US" w:eastAsia="zh-CN"/>
+        </w:rPr>
+        <w:t>, {...}];</w:t>
+      </w:r>
+    </w:p>
+    <w:p>
+      <w:pPr>
+        <w:numPr>
+          <w:numId w:val="0"/>
+        </w:numPr>
+        <w:spacing w:line="360" w:lineRule="auto"/>
+        <w:rPr>
+          <w:rFonts w:hint="eastAsia"/>
+          <w:lang w:val="en-US" w:eastAsia="zh-CN"/>
+        </w:rPr>
+      </w:pPr>
+      <w:r>
+        <w:rPr>
+          <w:rFonts w:hint="eastAsia"/>
+          <w:lang w:val="en-US" w:eastAsia="zh-CN"/>
+        </w:rPr>
+        <w:t xml:space="preserve">  </w:t>
+      </w:r>
+      <w:r>
+        <w:rPr>
+          <w:rFonts w:hint="eastAsia"/>
+          <w:lang w:val="en-US" w:eastAsia="zh-CN"/>
+        </w:rPr>
+        <w:tab/>
+        <w:t/>
+      </w:r>
+      <w:r>
+        <w:rPr>
+          <w:rFonts w:hint="eastAsia"/>
+          <w:lang w:val="en-US" w:eastAsia="zh-CN"/>
+        </w:rPr>
+        <w:tab/>
+        <w:t/>
+      </w:r>
+      <w:r>
+        <w:rPr>
+          <w:rFonts w:hint="eastAsia"/>
+          <w:lang w:val="en-US" w:eastAsia="zh-CN"/>
+        </w:rPr>
+        <w:tab/>
+        <w:t/>
+      </w:r>
+      <w:r>
+        <w:rPr>
+          <w:rFonts w:hint="eastAsia"/>
+          <w:lang w:val="en-US" w:eastAsia="zh-CN"/>
+        </w:rPr>
+        <w:tab/>
+        <w:t xml:space="preserve">  obj[Symbol.isConcatSpreadable] = true;</w:t>
+      </w:r>
+    </w:p>
+    <w:p>
+      <w:pPr>
+        <w:numPr>
+          <w:numId w:val="0"/>
+        </w:numPr>
+        <w:spacing w:line="360" w:lineRule="auto"/>
+        <w:ind w:left="1260" w:leftChars="0" w:firstLine="420" w:firstLineChars="0"/>
+        <w:rPr>
+          <w:rFonts w:hint="eastAsia"/>
+          <w:lang w:val="en-US" w:eastAsia="zh-CN"/>
+        </w:rPr>
+      </w:pPr>
+      <w:r>
+        <w:rPr>
+          <w:rFonts w:hint="eastAsia"/>
+          <w:lang w:val="en-US" w:eastAsia="zh-CN"/>
+        </w:rPr>
+        <w:t xml:space="preserve">  arr.concat(obj); //[</w:t>
+      </w:r>
+      <w:r>
+        <w:rPr>
+          <w:rFonts w:hint="default"/>
+          <w:lang w:val="en-US" w:eastAsia="zh-CN"/>
+        </w:rPr>
+        <w:t>‘</w:t>
+      </w:r>
+      <w:r>
+        <w:rPr>
+          <w:rFonts w:hint="eastAsia"/>
+          <w:lang w:val="en-US" w:eastAsia="zh-CN"/>
+        </w:rPr>
+        <w:t>a</w:t>
+      </w:r>
+      <w:r>
+        <w:rPr>
+          <w:rFonts w:hint="default"/>
+          <w:lang w:val="en-US" w:eastAsia="zh-CN"/>
+        </w:rPr>
+        <w:t>’</w:t>
+      </w:r>
+      <w:r>
+        <w:rPr>
+          <w:rFonts w:hint="eastAsia"/>
+          <w:lang w:val="en-US" w:eastAsia="zh-CN"/>
+        </w:rPr>
+        <w:t xml:space="preserve">, </w:t>
+      </w:r>
+      <w:r>
+        <w:rPr>
+          <w:rFonts w:hint="default"/>
+          <w:lang w:val="en-US" w:eastAsia="zh-CN"/>
+        </w:rPr>
+        <w:t>‘</w:t>
+      </w:r>
+      <w:r>
+        <w:rPr>
+          <w:rFonts w:hint="eastAsia"/>
+          <w:lang w:val="en-US" w:eastAsia="zh-CN"/>
+        </w:rPr>
+        <w:t>b</w:t>
+      </w:r>
+      <w:r>
+        <w:rPr>
+          <w:rFonts w:hint="default"/>
+          <w:lang w:val="en-US" w:eastAsia="zh-CN"/>
+        </w:rPr>
+        <w:t>’</w:t>
+      </w:r>
+      <w:r>
+        <w:rPr>
+          <w:rFonts w:hint="eastAsia"/>
+          <w:lang w:val="en-US" w:eastAsia="zh-CN"/>
+        </w:rPr>
+        <w:t xml:space="preserve">, </w:t>
+      </w:r>
+      <w:r>
+        <w:rPr>
+          <w:rFonts w:hint="default"/>
+          <w:lang w:val="en-US" w:eastAsia="zh-CN"/>
+        </w:rPr>
+        <w:t>‘</w:t>
+      </w:r>
+      <w:r>
+        <w:rPr>
+          <w:rFonts w:hint="eastAsia"/>
+          <w:lang w:val="en-US" w:eastAsia="zh-CN"/>
+        </w:rPr>
+        <w:t>c</w:t>
+      </w:r>
+      <w:r>
+        <w:rPr>
+          <w:rFonts w:hint="default"/>
+          <w:lang w:val="en-US" w:eastAsia="zh-CN"/>
+        </w:rPr>
+        <w:t>’</w:t>
+      </w:r>
+      <w:r>
+        <w:rPr>
+          <w:rFonts w:hint="eastAsia"/>
+          <w:lang w:val="en-US" w:eastAsia="zh-CN"/>
+        </w:rPr>
+        <w:t xml:space="preserve">, </w:t>
+      </w:r>
+      <w:r>
+        <w:rPr>
+          <w:rFonts w:hint="default"/>
+          <w:lang w:val="en-US" w:eastAsia="zh-CN"/>
+        </w:rPr>
+        <w:t>‘</w:t>
+      </w:r>
+      <w:r>
+        <w:rPr>
+          <w:rFonts w:hint="eastAsia"/>
+          <w:lang w:val="en-US" w:eastAsia="zh-CN"/>
+        </w:rPr>
+        <w:t>d</w:t>
+      </w:r>
+      <w:r>
+        <w:rPr>
+          <w:rFonts w:hint="default"/>
+          <w:lang w:val="en-US" w:eastAsia="zh-CN"/>
+        </w:rPr>
+        <w:t>’</w:t>
+      </w:r>
+      <w:r>
+        <w:rPr>
+          <w:rFonts w:hint="eastAsia"/>
+          <w:lang w:val="en-US" w:eastAsia="zh-CN"/>
+        </w:rPr>
+        <w:t>]</w:t>
+      </w:r>
+    </w:p>
+    <w:p>
+      <w:pPr>
+        <w:numPr>
+          <w:numId w:val="0"/>
+        </w:numPr>
+        <w:spacing w:line="360" w:lineRule="auto"/>
+        <w:ind w:left="420" w:leftChars="0" w:firstLine="420" w:firstLineChars="0"/>
+        <w:rPr>
+          <w:rFonts w:hint="eastAsia"/>
+          <w:lang w:val="en-US" w:eastAsia="zh-CN"/>
+        </w:rPr>
+      </w:pPr>
+      <w:r>
+        <w:rPr>
+          <w:rFonts w:hint="eastAsia"/>
+          <w:lang w:val="en-US" w:eastAsia="zh-CN"/>
+        </w:rPr>
+        <w:t>7.3：Symbol.species</w:t>
+      </w:r>
+    </w:p>
+    <w:p>
+      <w:pPr>
+        <w:numPr>
+          <w:numId w:val="0"/>
+        </w:numPr>
+        <w:spacing w:line="360" w:lineRule="auto"/>
+        <w:ind w:left="840" w:leftChars="0" w:firstLine="420" w:firstLineChars="0"/>
+        <w:rPr>
+          <w:rFonts w:hint="default"/>
+          <w:lang w:val="en-US" w:eastAsia="zh-CN"/>
+        </w:rPr>
+      </w:pPr>
+      <w:r>
+        <w:rPr>
+          <w:rFonts w:hint="eastAsia"/>
+          <w:lang w:val="en-US" w:eastAsia="zh-CN"/>
+        </w:rPr>
+        <w:t>概述：对象的</w:t>
+      </w:r>
+      <w:r>
+        <w:rPr>
+          <w:rFonts w:hint="eastAsia"/>
+          <w:color w:val="FF0000"/>
+          <w:lang w:val="en-US" w:eastAsia="zh-CN"/>
+        </w:rPr>
+        <w:t>Symbol.species</w:t>
+      </w:r>
+      <w:r>
+        <w:rPr>
+          <w:rFonts w:hint="default"/>
+          <w:lang w:val="en-US" w:eastAsia="zh-CN"/>
+        </w:rPr>
+        <w:t>属性，指向一个构造函数。创建衍生对象时，会</w:t>
+      </w:r>
+      <w:r>
+        <w:rPr>
+          <w:rFonts w:hint="eastAsia"/>
+          <w:lang w:val="en-US" w:eastAsia="zh-CN"/>
+        </w:rPr>
+        <w:tab/>
+        <w:t/>
+      </w:r>
+      <w:r>
+        <w:rPr>
+          <w:rFonts w:hint="eastAsia"/>
+          <w:lang w:val="en-US" w:eastAsia="zh-CN"/>
+        </w:rPr>
+        <w:tab/>
+        <w:t xml:space="preserve">  </w:t>
+      </w:r>
+      <w:r>
+        <w:rPr>
+          <w:rFonts w:hint="default"/>
+          <w:lang w:val="en-US" w:eastAsia="zh-CN"/>
+        </w:rPr>
+        <w:t>使用该属性。</w:t>
+      </w:r>
+      <w:r>
+        <w:rPr>
+          <w:rFonts w:hint="eastAsia"/>
+          <w:lang w:val="en-US" w:eastAsia="zh-CN"/>
+        </w:rPr>
+        <w:t>（为了在某些时候希望返回的实例是基类的实例）</w:t>
+      </w:r>
+    </w:p>
+    <w:p>
+      <w:pPr>
+        <w:numPr>
+          <w:ilvl w:val="0"/>
+          <w:numId w:val="0"/>
+        </w:numPr>
+        <w:spacing w:line="360" w:lineRule="auto"/>
+        <w:ind w:left="840" w:leftChars="0" w:firstLine="420" w:firstLineChars="0"/>
+        <w:rPr>
+          <w:rFonts w:hint="default"/>
+          <w:lang w:val="en-US" w:eastAsia="zh-CN"/>
+        </w:rPr>
+      </w:pPr>
+      <w:r>
+        <w:rPr>
+          <w:rFonts w:hint="eastAsia"/>
+          <w:lang w:val="en-US" w:eastAsia="zh-CN"/>
+        </w:rPr>
+        <w:t>用法：</w:t>
+      </w:r>
+      <w:r>
+        <w:rPr>
+          <w:rFonts w:hint="default"/>
+          <w:lang w:val="en-US" w:eastAsia="zh-CN"/>
+        </w:rPr>
+        <w:t>class MyArray extends Array {</w:t>
+      </w:r>
+    </w:p>
+    <w:p>
+      <w:pPr>
+        <w:numPr>
+          <w:ilvl w:val="0"/>
+          <w:numId w:val="0"/>
+        </w:numPr>
+        <w:spacing w:line="360" w:lineRule="auto"/>
+        <w:ind w:left="840" w:leftChars="0" w:firstLine="420" w:firstLineChars="0"/>
+        <w:rPr>
+          <w:rFonts w:hint="default"/>
+          <w:lang w:val="en-US" w:eastAsia="zh-CN"/>
+        </w:rPr>
+      </w:pPr>
+      <w:r>
+        <w:rPr>
+          <w:rFonts w:hint="default"/>
+          <w:lang w:val="en-US" w:eastAsia="zh-CN"/>
+        </w:rPr>
+        <w:t xml:space="preserve">  </w:t>
+      </w:r>
+      <w:r>
+        <w:rPr>
+          <w:rFonts w:hint="eastAsia"/>
+          <w:lang w:val="en-US" w:eastAsia="zh-CN"/>
+        </w:rPr>
+        <w:tab/>
+        <w:t/>
+      </w:r>
+      <w:r>
+        <w:rPr>
+          <w:rFonts w:hint="eastAsia"/>
+          <w:lang w:val="en-US" w:eastAsia="zh-CN"/>
+        </w:rPr>
+        <w:tab/>
+        <w:t/>
+      </w:r>
+      <w:r>
+        <w:rPr>
+          <w:rFonts w:hint="eastAsia"/>
+          <w:lang w:val="en-US" w:eastAsia="zh-CN"/>
+        </w:rPr>
+        <w:tab/>
+      </w:r>
+      <w:r>
+        <w:rPr>
+          <w:rFonts w:hint="default"/>
+          <w:lang w:val="en-US" w:eastAsia="zh-CN"/>
+        </w:rPr>
+        <w:t>static get [Symbol.species]() { return Array; }</w:t>
+      </w:r>
+    </w:p>
+    <w:p>
+      <w:pPr>
+        <w:numPr>
+          <w:ilvl w:val="0"/>
+          <w:numId w:val="0"/>
+        </w:numPr>
+        <w:spacing w:line="360" w:lineRule="auto"/>
+        <w:ind w:left="1260" w:leftChars="0" w:firstLine="630" w:firstLineChars="300"/>
+        <w:rPr>
+          <w:rFonts w:hint="eastAsia"/>
+          <w:lang w:val="en-US" w:eastAsia="zh-CN"/>
+        </w:rPr>
+      </w:pPr>
+      <w:r>
+        <w:rPr>
+          <w:rFonts w:hint="default"/>
+          <w:lang w:val="en-US" w:eastAsia="zh-CN"/>
+        </w:rPr>
+        <w:t>}</w:t>
+      </w:r>
+    </w:p>
+    <w:p>
+      <w:pPr>
+        <w:numPr>
+          <w:numId w:val="0"/>
+        </w:numPr>
+        <w:spacing w:line="360" w:lineRule="auto"/>
+        <w:ind w:left="840" w:leftChars="0" w:firstLine="420" w:firstLineChars="0"/>
+        <w:rPr>
+          <w:rFonts w:hint="default"/>
+          <w:lang w:val="en-US" w:eastAsia="zh-CN"/>
+        </w:rPr>
+      </w:pPr>
+    </w:p>
+    <w:p>
+      <w:pPr>
+        <w:numPr>
+          <w:numId w:val="0"/>
+        </w:numPr>
+        <w:spacing w:line="360" w:lineRule="auto"/>
+        <w:ind w:left="420" w:leftChars="0" w:firstLine="420" w:firstLineChars="0"/>
+        <w:rPr>
+          <w:rFonts w:hint="eastAsia"/>
+          <w:lang w:val="en-US" w:eastAsia="zh-CN"/>
+        </w:rPr>
+      </w:pPr>
+      <w:r>
+        <w:rPr>
+          <w:rFonts w:hint="eastAsia"/>
+          <w:lang w:val="en-US" w:eastAsia="zh-CN"/>
+        </w:rPr>
+        <w:t>7.4：Symbol.match</w:t>
+      </w:r>
+    </w:p>
+    <w:p>
+      <w:pPr>
+        <w:numPr>
+          <w:numId w:val="0"/>
+        </w:numPr>
+        <w:spacing w:line="360" w:lineRule="auto"/>
+        <w:ind w:left="840" w:leftChars="0" w:firstLine="420" w:firstLineChars="0"/>
+        <w:rPr>
+          <w:rFonts w:hint="default"/>
+          <w:lang w:val="en-US" w:eastAsia="zh-CN"/>
+        </w:rPr>
+      </w:pPr>
+      <w:r>
+        <w:rPr>
+          <w:rFonts w:hint="eastAsia"/>
+          <w:lang w:val="en-US" w:eastAsia="zh-CN"/>
+        </w:rPr>
+        <w:t>概述：对象的</w:t>
+      </w:r>
+      <w:r>
+        <w:rPr>
+          <w:rFonts w:hint="eastAsia"/>
+          <w:color w:val="FF0000"/>
+          <w:lang w:val="en-US" w:eastAsia="zh-CN"/>
+        </w:rPr>
+        <w:t>Symbol.match</w:t>
+      </w:r>
+      <w:r>
+        <w:rPr>
+          <w:rFonts w:hint="default"/>
+          <w:lang w:val="en-US" w:eastAsia="zh-CN"/>
+        </w:rPr>
+        <w:t>属性，指向一个函数。当执行</w:t>
+      </w:r>
+      <w:r>
+        <w:rPr>
+          <w:rFonts w:hint="default"/>
+          <w:color w:val="FF0000"/>
+          <w:lang w:val="en-US" w:eastAsia="zh-CN"/>
+        </w:rPr>
+        <w:t>str.match(myObject)</w:t>
+      </w:r>
+      <w:r>
+        <w:rPr>
+          <w:rFonts w:hint="eastAsia"/>
+          <w:lang w:val="en-US" w:eastAsia="zh-CN"/>
+        </w:rPr>
+        <w:tab/>
+        <w:t/>
+      </w:r>
+      <w:r>
+        <w:rPr>
+          <w:rFonts w:hint="eastAsia"/>
+          <w:lang w:val="en-US" w:eastAsia="zh-CN"/>
+        </w:rPr>
+        <w:tab/>
+        <w:t xml:space="preserve">  </w:t>
+      </w:r>
+      <w:r>
+        <w:rPr>
+          <w:rFonts w:hint="default"/>
+          <w:lang w:val="en-US" w:eastAsia="zh-CN"/>
+        </w:rPr>
+        <w:t>时，如果该属性</w:t>
+      </w:r>
+      <w:r>
+        <w:rPr>
+          <w:rFonts w:hint="eastAsia"/>
+          <w:lang w:val="en-US" w:eastAsia="zh-CN"/>
+        </w:rPr>
+        <w:t>（</w:t>
+      </w:r>
+      <w:r>
+        <w:rPr>
+          <w:rFonts w:hint="eastAsia"/>
+          <w:color w:val="FF0000"/>
+          <w:lang w:val="en-US" w:eastAsia="zh-CN"/>
+        </w:rPr>
+        <w:t>Symbol.match</w:t>
+      </w:r>
+      <w:r>
+        <w:rPr>
+          <w:rFonts w:hint="eastAsia"/>
+          <w:lang w:val="en-US" w:eastAsia="zh-CN"/>
+        </w:rPr>
+        <w:t>）</w:t>
+      </w:r>
+      <w:r>
+        <w:rPr>
+          <w:rFonts w:hint="default"/>
+          <w:lang w:val="en-US" w:eastAsia="zh-CN"/>
+        </w:rPr>
+        <w:t>存在，会调用它，返回该方法的返回</w:t>
+      </w:r>
+      <w:r>
+        <w:rPr>
+          <w:rFonts w:hint="eastAsia"/>
+          <w:lang w:val="en-US" w:eastAsia="zh-CN"/>
+        </w:rPr>
+        <w:tab/>
+        <w:t/>
+      </w:r>
+      <w:r>
+        <w:rPr>
+          <w:rFonts w:hint="eastAsia"/>
+          <w:lang w:val="en-US" w:eastAsia="zh-CN"/>
+        </w:rPr>
+        <w:tab/>
+        <w:t xml:space="preserve">  </w:t>
+      </w:r>
+      <w:r>
+        <w:rPr>
+          <w:rFonts w:hint="default"/>
+          <w:lang w:val="en-US" w:eastAsia="zh-CN"/>
+        </w:rPr>
+        <w:t>值。</w:t>
+      </w:r>
+    </w:p>
+    <w:p>
+      <w:pPr>
+        <w:numPr>
+          <w:numId w:val="0"/>
+        </w:numPr>
+        <w:spacing w:line="360" w:lineRule="auto"/>
+        <w:ind w:left="840" w:leftChars="0" w:firstLine="420" w:firstLineChars="0"/>
+        <w:rPr>
+          <w:rFonts w:hint="eastAsia"/>
+          <w:lang w:val="en-US" w:eastAsia="zh-CN"/>
+        </w:rPr>
+      </w:pPr>
+      <w:r>
+        <w:rPr>
+          <w:rFonts w:hint="eastAsia"/>
+          <w:lang w:val="en-US" w:eastAsia="zh-CN"/>
+        </w:rPr>
+        <w:t>用法：class  Sd {</w:t>
+      </w:r>
+    </w:p>
+    <w:p>
+      <w:pPr>
+        <w:numPr>
+          <w:numId w:val="0"/>
+        </w:numPr>
+        <w:spacing w:line="360" w:lineRule="auto"/>
+        <w:ind w:firstLine="2293" w:firstLineChars="1092"/>
+        <w:rPr>
+          <w:rFonts w:hint="eastAsia"/>
+          <w:lang w:val="en-US" w:eastAsia="zh-CN"/>
+        </w:rPr>
+      </w:pPr>
+      <w:r>
+        <w:rPr>
+          <w:rFonts w:hint="eastAsia"/>
+          <w:lang w:val="en-US" w:eastAsia="zh-CN"/>
+        </w:rPr>
+        <w:t>[Symbol.match](string) { ... }</w:t>
+      </w:r>
+    </w:p>
+    <w:p>
+      <w:pPr>
+        <w:numPr>
+          <w:numId w:val="0"/>
+        </w:numPr>
+        <w:spacing w:line="360" w:lineRule="auto"/>
+        <w:ind w:firstLine="1875" w:firstLineChars="893"/>
+        <w:rPr>
+          <w:rFonts w:hint="eastAsia"/>
+          <w:lang w:val="en-US" w:eastAsia="zh-CN"/>
+        </w:rPr>
+      </w:pPr>
+      <w:r>
+        <w:rPr>
+          <w:rFonts w:hint="eastAsia"/>
+          <w:lang w:val="en-US" w:eastAsia="zh-CN"/>
+        </w:rPr>
+        <w:t>}</w:t>
+      </w:r>
+    </w:p>
+    <w:p>
+      <w:pPr>
+        <w:numPr>
+          <w:numId w:val="0"/>
+        </w:numPr>
+        <w:spacing w:line="360" w:lineRule="auto"/>
+        <w:ind w:firstLine="1875" w:firstLineChars="893"/>
+        <w:rPr>
+          <w:rFonts w:hint="eastAsia"/>
+          <w:lang w:val="en-US" w:eastAsia="zh-CN"/>
+        </w:rPr>
+      </w:pPr>
+      <w:r>
+        <w:rPr>
+          <w:rFonts w:hint="default"/>
+          <w:lang w:val="en-US" w:eastAsia="zh-CN"/>
+        </w:rPr>
+        <w:t>‘</w:t>
+      </w:r>
+      <w:r>
+        <w:rPr>
+          <w:rFonts w:hint="eastAsia"/>
+          <w:lang w:val="en-US" w:eastAsia="zh-CN"/>
+        </w:rPr>
+        <w:t>dae</w:t>
+      </w:r>
+      <w:r>
+        <w:rPr>
+          <w:rFonts w:hint="default"/>
+          <w:lang w:val="en-US" w:eastAsia="zh-CN"/>
+        </w:rPr>
+        <w:t>’</w:t>
+      </w:r>
+      <w:r>
+        <w:rPr>
+          <w:rFonts w:hint="eastAsia"/>
+          <w:lang w:val="en-US" w:eastAsia="zh-CN"/>
+        </w:rPr>
+        <w:t>.match(new Sd());</w:t>
+      </w:r>
+    </w:p>
+    <w:p>
+      <w:pPr>
+        <w:numPr>
+          <w:numId w:val="0"/>
+        </w:numPr>
+        <w:spacing w:line="360" w:lineRule="auto"/>
+        <w:ind w:left="420" w:leftChars="0" w:firstLine="420" w:firstLineChars="0"/>
+        <w:rPr>
+          <w:rFonts w:hint="eastAsia"/>
+          <w:lang w:val="en-US" w:eastAsia="zh-CN"/>
+        </w:rPr>
+      </w:pPr>
+      <w:r>
+        <w:rPr>
+          <w:rFonts w:hint="eastAsia"/>
+          <w:lang w:val="en-US" w:eastAsia="zh-CN"/>
+        </w:rPr>
+        <w:t>7.5：Symbol.search</w:t>
+      </w:r>
+    </w:p>
+    <w:p>
+      <w:pPr>
+        <w:numPr>
+          <w:numId w:val="0"/>
+        </w:numPr>
+        <w:spacing w:line="360" w:lineRule="auto"/>
+        <w:ind w:left="840" w:leftChars="0" w:firstLine="420" w:firstLineChars="0"/>
+        <w:rPr>
+          <w:rFonts w:hint="default"/>
+          <w:lang w:val="en-US" w:eastAsia="zh-CN"/>
+        </w:rPr>
+      </w:pPr>
+      <w:r>
+        <w:rPr>
+          <w:rFonts w:hint="eastAsia"/>
+          <w:lang w:val="en-US" w:eastAsia="zh-CN"/>
+        </w:rPr>
+        <w:t>概述：对象的</w:t>
+      </w:r>
+      <w:r>
+        <w:rPr>
+          <w:rFonts w:hint="eastAsia"/>
+          <w:color w:val="FF0000"/>
+          <w:lang w:val="en-US" w:eastAsia="zh-CN"/>
+        </w:rPr>
+        <w:t>Symbol.search</w:t>
+      </w:r>
+      <w:r>
+        <w:rPr>
+          <w:rFonts w:hint="default"/>
+          <w:lang w:val="en-US" w:eastAsia="zh-CN"/>
+        </w:rPr>
+        <w:t>属性，指向一个方法，当该对象被</w:t>
+      </w:r>
+      <w:r>
+        <w:rPr>
+          <w:rFonts w:hint="eastAsia"/>
+          <w:lang w:val="en-US" w:eastAsia="zh-CN"/>
+        </w:rPr>
+        <w:tab/>
+        <w:t/>
+      </w:r>
+      <w:r>
+        <w:rPr>
+          <w:rFonts w:hint="eastAsia"/>
+          <w:lang w:val="en-US" w:eastAsia="zh-CN"/>
+        </w:rPr>
+        <w:tab/>
+        <w:t/>
+      </w:r>
+      <w:r>
+        <w:rPr>
+          <w:rFonts w:hint="eastAsia"/>
+          <w:lang w:val="en-US" w:eastAsia="zh-CN"/>
+        </w:rPr>
+        <w:tab/>
+        <w:t/>
+      </w:r>
+      <w:r>
+        <w:rPr>
+          <w:rFonts w:hint="eastAsia"/>
+          <w:lang w:val="en-US" w:eastAsia="zh-CN"/>
+        </w:rPr>
+        <w:tab/>
+        <w:t/>
+      </w:r>
+      <w:r>
+        <w:rPr>
+          <w:rFonts w:hint="eastAsia"/>
+          <w:lang w:val="en-US" w:eastAsia="zh-CN"/>
+        </w:rPr>
+        <w:tab/>
+        <w:t xml:space="preserve">  </w:t>
+      </w:r>
+      <w:r>
+        <w:rPr>
+          <w:rFonts w:hint="default"/>
+          <w:color w:val="FF0000"/>
+          <w:lang w:val="en-US" w:eastAsia="zh-CN"/>
+        </w:rPr>
+        <w:t>String.prototype.search</w:t>
+      </w:r>
+      <w:r>
+        <w:rPr>
+          <w:rFonts w:hint="default"/>
+          <w:lang w:val="en-US" w:eastAsia="zh-CN"/>
+        </w:rPr>
+        <w:t>方法调用时，会返回该方法的返回值。</w:t>
+      </w:r>
+    </w:p>
+    <w:p>
+      <w:pPr>
+        <w:numPr>
+          <w:numId w:val="0"/>
+        </w:numPr>
+        <w:spacing w:line="360" w:lineRule="auto"/>
+        <w:ind w:left="840" w:leftChars="0" w:firstLine="420" w:firstLineChars="0"/>
+        <w:rPr>
+          <w:rFonts w:hint="eastAsia"/>
+          <w:lang w:val="en-US" w:eastAsia="zh-CN"/>
+        </w:rPr>
+      </w:pPr>
+      <w:r>
+        <w:rPr>
+          <w:rFonts w:hint="eastAsia"/>
+          <w:lang w:val="en-US" w:eastAsia="zh-CN"/>
+        </w:rPr>
+        <w:t>用法：class Sd {</w:t>
+      </w:r>
+    </w:p>
+    <w:p>
+      <w:pPr>
+        <w:numPr>
+          <w:numId w:val="0"/>
+        </w:numPr>
+        <w:spacing w:line="360" w:lineRule="auto"/>
+        <w:ind w:left="2100" w:leftChars="0" w:firstLine="420" w:firstLineChars="0"/>
+        <w:rPr>
+          <w:rFonts w:hint="eastAsia"/>
+          <w:lang w:val="en-US" w:eastAsia="zh-CN"/>
+        </w:rPr>
+      </w:pPr>
+      <w:r>
+        <w:rPr>
+          <w:rFonts w:hint="eastAsia"/>
+          <w:lang w:val="en-US" w:eastAsia="zh-CN"/>
+        </w:rPr>
+        <w:t>constructor(value){</w:t>
+      </w:r>
+    </w:p>
+    <w:p>
+      <w:pPr>
+        <w:numPr>
+          <w:numId w:val="0"/>
+        </w:numPr>
+        <w:spacing w:line="360" w:lineRule="auto"/>
+        <w:ind w:left="2520" w:leftChars="0" w:firstLine="420" w:firstLineChars="0"/>
+        <w:rPr>
+          <w:rFonts w:hint="eastAsia"/>
+          <w:lang w:val="en-US" w:eastAsia="zh-CN"/>
+        </w:rPr>
+      </w:pPr>
+      <w:r>
+        <w:rPr>
+          <w:rFonts w:hint="eastAsia"/>
+          <w:lang w:val="en-US" w:eastAsia="zh-CN"/>
+        </w:rPr>
+        <w:t>this.value = value;</w:t>
+      </w:r>
+    </w:p>
+    <w:p>
+      <w:pPr>
+        <w:numPr>
+          <w:numId w:val="0"/>
+        </w:numPr>
+        <w:spacing w:line="360" w:lineRule="auto"/>
+        <w:ind w:left="2100" w:leftChars="0" w:firstLine="420" w:firstLineChars="0"/>
+        <w:rPr>
+          <w:rFonts w:hint="eastAsia"/>
+          <w:lang w:val="en-US" w:eastAsia="zh-CN"/>
+        </w:rPr>
+      </w:pPr>
+      <w:r>
+        <w:rPr>
+          <w:rFonts w:hint="eastAsia"/>
+          <w:lang w:val="en-US" w:eastAsia="zh-CN"/>
+        </w:rPr>
+        <w:t>}</w:t>
+      </w:r>
+    </w:p>
+    <w:p>
+      <w:pPr>
+        <w:numPr>
+          <w:numId w:val="0"/>
+        </w:numPr>
+        <w:spacing w:line="360" w:lineRule="auto"/>
+        <w:ind w:left="2100" w:leftChars="0" w:firstLine="420" w:firstLineChars="0"/>
+        <w:rPr>
+          <w:rFonts w:hint="eastAsia"/>
+          <w:lang w:val="en-US" w:eastAsia="zh-CN"/>
+        </w:rPr>
+      </w:pPr>
+      <w:r>
+        <w:rPr>
+          <w:rFonts w:hint="eastAsia"/>
+          <w:lang w:val="en-US" w:eastAsia="zh-CN"/>
+        </w:rPr>
+        <w:t>[Symbol.search](string){</w:t>
+      </w:r>
+    </w:p>
+    <w:p>
+      <w:pPr>
+        <w:numPr>
+          <w:numId w:val="0"/>
+        </w:numPr>
+        <w:spacing w:line="360" w:lineRule="auto"/>
+        <w:ind w:left="2520" w:leftChars="0" w:firstLine="420" w:firstLineChars="0"/>
+        <w:rPr>
+          <w:rFonts w:hint="eastAsia"/>
+          <w:lang w:val="en-US" w:eastAsia="zh-CN"/>
+        </w:rPr>
+      </w:pPr>
+      <w:r>
+        <w:rPr>
+          <w:rFonts w:hint="eastAsia"/>
+          <w:lang w:val="en-US" w:eastAsia="zh-CN"/>
+        </w:rPr>
+        <w:t>...</w:t>
+      </w:r>
+    </w:p>
+    <w:p>
+      <w:pPr>
+        <w:numPr>
+          <w:numId w:val="0"/>
+        </w:numPr>
+        <w:spacing w:line="360" w:lineRule="auto"/>
+        <w:ind w:left="2100" w:leftChars="0" w:firstLine="420" w:firstLineChars="0"/>
+        <w:rPr>
+          <w:rFonts w:hint="eastAsia"/>
+          <w:lang w:val="en-US" w:eastAsia="zh-CN"/>
+        </w:rPr>
+      </w:pPr>
+      <w:r>
+        <w:rPr>
+          <w:rFonts w:hint="eastAsia"/>
+          <w:lang w:val="en-US" w:eastAsia="zh-CN"/>
+        </w:rPr>
+        <w:t>}</w:t>
+      </w:r>
+    </w:p>
+    <w:p>
+      <w:pPr>
+        <w:numPr>
+          <w:numId w:val="0"/>
+        </w:numPr>
+        <w:spacing w:line="360" w:lineRule="auto"/>
+        <w:ind w:left="1260" w:leftChars="0" w:firstLine="630" w:firstLineChars="300"/>
+        <w:rPr>
+          <w:rFonts w:hint="eastAsia"/>
+          <w:lang w:val="en-US" w:eastAsia="zh-CN"/>
+        </w:rPr>
+      </w:pPr>
+      <w:r>
+        <w:rPr>
+          <w:rFonts w:hint="eastAsia"/>
+          <w:lang w:val="en-US" w:eastAsia="zh-CN"/>
+        </w:rPr>
+        <w:t>}</w:t>
+      </w:r>
+    </w:p>
+    <w:p>
+      <w:pPr>
+        <w:numPr>
+          <w:numId w:val="0"/>
+        </w:numPr>
+        <w:spacing w:line="360" w:lineRule="auto"/>
+        <w:ind w:left="1260" w:leftChars="0" w:firstLine="630" w:firstLineChars="300"/>
+        <w:rPr>
+          <w:rFonts w:hint="eastAsia"/>
+          <w:lang w:val="en-US" w:eastAsia="zh-CN"/>
+        </w:rPr>
+      </w:pPr>
+      <w:r>
+        <w:rPr>
+          <w:rFonts w:hint="default"/>
+          <w:lang w:val="en-US" w:eastAsia="zh-CN"/>
+        </w:rPr>
+        <w:t>‘</w:t>
+      </w:r>
+      <w:r>
+        <w:rPr>
+          <w:rFonts w:hint="eastAsia"/>
+          <w:lang w:val="en-US" w:eastAsia="zh-CN"/>
+        </w:rPr>
+        <w:t>forever</w:t>
+      </w:r>
+      <w:r>
+        <w:rPr>
+          <w:rFonts w:hint="default"/>
+          <w:lang w:val="en-US" w:eastAsia="zh-CN"/>
+        </w:rPr>
+        <w:t>’</w:t>
+      </w:r>
+      <w:r>
+        <w:rPr>
+          <w:rFonts w:hint="eastAsia"/>
+          <w:lang w:val="en-US" w:eastAsia="zh-CN"/>
+        </w:rPr>
+        <w:t>.search(new Sd(</w:t>
+      </w:r>
+      <w:r>
+        <w:rPr>
+          <w:rFonts w:hint="default"/>
+          <w:lang w:val="en-US" w:eastAsia="zh-CN"/>
+        </w:rPr>
+        <w:t>“</w:t>
+      </w:r>
+      <w:r>
+        <w:rPr>
+          <w:rFonts w:hint="eastAsia"/>
+          <w:lang w:val="en-US" w:eastAsia="zh-CN"/>
+        </w:rPr>
+        <w:t>for</w:t>
+      </w:r>
+      <w:r>
+        <w:rPr>
+          <w:rFonts w:hint="default"/>
+          <w:lang w:val="en-US" w:eastAsia="zh-CN"/>
+        </w:rPr>
+        <w:t>”</w:t>
+      </w:r>
+      <w:r>
+        <w:rPr>
+          <w:rFonts w:hint="eastAsia"/>
+          <w:lang w:val="en-US" w:eastAsia="zh-CN"/>
+        </w:rPr>
+        <w:t>));</w:t>
+      </w:r>
+    </w:p>
+    <w:p>
+      <w:pPr>
+        <w:numPr>
+          <w:numId w:val="0"/>
+        </w:numPr>
+        <w:spacing w:line="360" w:lineRule="auto"/>
+        <w:ind w:left="420" w:leftChars="0" w:firstLine="420" w:firstLineChars="0"/>
+        <w:rPr>
+          <w:rFonts w:hint="eastAsia"/>
+          <w:lang w:val="en-US" w:eastAsia="zh-CN"/>
+        </w:rPr>
+      </w:pPr>
+      <w:r>
+        <w:rPr>
+          <w:rFonts w:hint="eastAsia"/>
+          <w:lang w:val="en-US" w:eastAsia="zh-CN"/>
+        </w:rPr>
+        <w:t>7.6：Symbol.replace</w:t>
+      </w:r>
+    </w:p>
+    <w:p>
+      <w:pPr>
+        <w:numPr>
+          <w:ilvl w:val="0"/>
+          <w:numId w:val="0"/>
+        </w:numPr>
+        <w:spacing w:line="360" w:lineRule="auto"/>
+        <w:ind w:left="840" w:leftChars="0" w:firstLine="420" w:firstLineChars="0"/>
+        <w:rPr>
+          <w:rFonts w:hint="default"/>
+          <w:lang w:val="en-US" w:eastAsia="zh-CN"/>
+        </w:rPr>
+      </w:pPr>
+      <w:r>
+        <w:rPr>
+          <w:rFonts w:hint="eastAsia"/>
+          <w:lang w:val="en-US" w:eastAsia="zh-CN"/>
+        </w:rPr>
+        <w:t>概述：对象的</w:t>
+      </w:r>
+      <w:r>
+        <w:rPr>
+          <w:rFonts w:hint="eastAsia"/>
+          <w:color w:val="FF0000"/>
+          <w:lang w:val="en-US" w:eastAsia="zh-CN"/>
+        </w:rPr>
+        <w:t>Symbol.replace</w:t>
+      </w:r>
+      <w:r>
+        <w:rPr>
+          <w:rFonts w:hint="default"/>
+          <w:lang w:val="en-US" w:eastAsia="zh-CN"/>
+        </w:rPr>
+        <w:t>属性，指向一个方法，当该对象被</w:t>
+      </w:r>
+      <w:r>
+        <w:rPr>
+          <w:rFonts w:hint="eastAsia"/>
+          <w:lang w:val="en-US" w:eastAsia="zh-CN"/>
+        </w:rPr>
+        <w:tab/>
+        <w:t/>
+      </w:r>
+      <w:r>
+        <w:rPr>
+          <w:rFonts w:hint="eastAsia"/>
+          <w:lang w:val="en-US" w:eastAsia="zh-CN"/>
+        </w:rPr>
+        <w:tab/>
+        <w:t/>
+      </w:r>
+      <w:r>
+        <w:rPr>
+          <w:rFonts w:hint="eastAsia"/>
+          <w:lang w:val="en-US" w:eastAsia="zh-CN"/>
+        </w:rPr>
+        <w:tab/>
+        <w:t/>
+      </w:r>
+      <w:r>
+        <w:rPr>
+          <w:rFonts w:hint="eastAsia"/>
+          <w:lang w:val="en-US" w:eastAsia="zh-CN"/>
+        </w:rPr>
+        <w:tab/>
+        <w:t/>
+      </w:r>
+      <w:r>
+        <w:rPr>
+          <w:rFonts w:hint="eastAsia"/>
+          <w:lang w:val="en-US" w:eastAsia="zh-CN"/>
+        </w:rPr>
+        <w:tab/>
+        <w:t xml:space="preserve">  </w:t>
+      </w:r>
+      <w:r>
+        <w:rPr>
+          <w:rFonts w:hint="default"/>
+          <w:color w:val="FF0000"/>
+          <w:lang w:val="en-US" w:eastAsia="zh-CN"/>
+        </w:rPr>
+        <w:t>String.prototype.replace</w:t>
+      </w:r>
+      <w:r>
+        <w:rPr>
+          <w:rFonts w:hint="default"/>
+          <w:lang w:val="en-US" w:eastAsia="zh-CN"/>
+        </w:rPr>
+        <w:t>方法调用时，会返回该方法的返回值。</w:t>
+      </w:r>
+    </w:p>
+    <w:p>
+      <w:pPr>
+        <w:numPr>
+          <w:ilvl w:val="0"/>
+          <w:numId w:val="0"/>
+        </w:numPr>
+        <w:spacing w:line="360" w:lineRule="auto"/>
+        <w:ind w:left="840" w:leftChars="0" w:firstLine="420" w:firstLineChars="0"/>
+        <w:rPr>
+          <w:rFonts w:hint="default"/>
+          <w:lang w:val="en-US" w:eastAsia="zh-CN"/>
+        </w:rPr>
+      </w:pPr>
+      <w:r>
+        <w:rPr>
+          <w:rFonts w:hint="eastAsia"/>
+          <w:lang w:val="en-US" w:eastAsia="zh-CN"/>
+        </w:rPr>
+        <w:t>用法：</w:t>
+      </w:r>
+      <w:r>
+        <w:rPr>
+          <w:rFonts w:hint="eastAsia"/>
+          <w:color w:val="FF0000"/>
+          <w:lang w:val="en-US" w:eastAsia="zh-CN"/>
+        </w:rPr>
+        <w:t>Symbol.replace</w:t>
+      </w:r>
+      <w:r>
+        <w:rPr>
+          <w:rFonts w:hint="eastAsia"/>
+          <w:lang w:val="en-US" w:eastAsia="zh-CN"/>
+        </w:rPr>
+        <w:t>方法会收到两个参数，第一个参数是</w:t>
+      </w:r>
+      <w:r>
+        <w:rPr>
+          <w:rFonts w:hint="default"/>
+          <w:lang w:val="en-US" w:eastAsia="zh-CN"/>
+        </w:rPr>
+        <w:t>replace方法正在作</w:t>
+      </w:r>
+      <w:r>
+        <w:rPr>
+          <w:rFonts w:hint="eastAsia"/>
+          <w:lang w:val="en-US" w:eastAsia="zh-CN"/>
+        </w:rPr>
+        <w:tab/>
+        <w:t/>
+      </w:r>
+      <w:r>
+        <w:rPr>
+          <w:rFonts w:hint="eastAsia"/>
+          <w:lang w:val="en-US" w:eastAsia="zh-CN"/>
+        </w:rPr>
+        <w:tab/>
+        <w:t xml:space="preserve">  </w:t>
+      </w:r>
+      <w:r>
+        <w:rPr>
+          <w:rFonts w:hint="default"/>
+          <w:lang w:val="en-US" w:eastAsia="zh-CN"/>
+        </w:rPr>
+        <w:t>用的对象</w:t>
+      </w:r>
+      <w:r>
+        <w:rPr>
+          <w:rFonts w:hint="eastAsia"/>
+          <w:lang w:val="en-US" w:eastAsia="zh-CN"/>
+        </w:rPr>
+        <w:t>（Hello）</w:t>
+      </w:r>
+      <w:r>
+        <w:rPr>
+          <w:rFonts w:hint="default"/>
+          <w:lang w:val="en-US" w:eastAsia="zh-CN"/>
+        </w:rPr>
+        <w:t>，第二个参数是替换后的值</w:t>
+      </w:r>
+      <w:r>
+        <w:rPr>
+          <w:rFonts w:hint="eastAsia"/>
+          <w:lang w:val="en-US" w:eastAsia="zh-CN"/>
+        </w:rPr>
+        <w:t>（world）</w:t>
+      </w:r>
+      <w:r>
+        <w:rPr>
+          <w:rFonts w:hint="default"/>
+          <w:lang w:val="en-US" w:eastAsia="zh-CN"/>
+        </w:rPr>
+        <w:t>。</w:t>
+      </w:r>
+    </w:p>
+    <w:p>
+      <w:pPr>
+        <w:numPr>
+          <w:ilvl w:val="0"/>
+          <w:numId w:val="0"/>
+        </w:numPr>
+        <w:spacing w:line="360" w:lineRule="auto"/>
+        <w:ind w:left="1260" w:leftChars="0" w:firstLine="420" w:firstLineChars="0"/>
+        <w:rPr>
+          <w:rFonts w:hint="eastAsia"/>
+          <w:lang w:val="en-US" w:eastAsia="zh-CN"/>
+        </w:rPr>
+      </w:pPr>
+      <w:r>
+        <w:rPr>
+          <w:rFonts w:hint="eastAsia"/>
+          <w:lang w:val="en-US" w:eastAsia="zh-CN"/>
+        </w:rPr>
+        <w:t xml:space="preserve">  class Sd{</w:t>
+      </w:r>
+    </w:p>
+    <w:p>
+      <w:pPr>
+        <w:numPr>
+          <w:ilvl w:val="0"/>
+          <w:numId w:val="0"/>
+        </w:numPr>
+        <w:spacing w:line="360" w:lineRule="auto"/>
+        <w:ind w:left="2100" w:leftChars="0" w:firstLine="420" w:firstLineChars="0"/>
+        <w:rPr>
+          <w:rFonts w:hint="eastAsia"/>
+          <w:lang w:val="en-US" w:eastAsia="zh-CN"/>
+        </w:rPr>
+      </w:pPr>
+      <w:r>
+        <w:rPr>
+          <w:rFonts w:hint="eastAsia"/>
+          <w:lang w:val="en-US" w:eastAsia="zh-CN"/>
+        </w:rPr>
+        <w:t>[Symbol.replace](...s){ ... }}</w:t>
+      </w:r>
+    </w:p>
+    <w:p>
+      <w:pPr>
+        <w:numPr>
+          <w:ilvl w:val="0"/>
+          <w:numId w:val="0"/>
+        </w:numPr>
+        <w:spacing w:line="360" w:lineRule="auto"/>
+        <w:ind w:left="1260" w:leftChars="0" w:firstLine="630" w:firstLineChars="300"/>
+        <w:rPr>
+          <w:rFonts w:hint="eastAsia"/>
+          <w:lang w:val="en-US" w:eastAsia="zh-CN"/>
+        </w:rPr>
+      </w:pPr>
+      <w:r>
+        <w:rPr>
+          <w:rFonts w:hint="eastAsia"/>
+          <w:lang w:val="en-US" w:eastAsia="zh-CN"/>
+        </w:rPr>
+        <w:t>}</w:t>
+      </w:r>
+    </w:p>
+    <w:p>
+      <w:pPr>
+        <w:numPr>
+          <w:ilvl w:val="0"/>
+          <w:numId w:val="0"/>
+        </w:numPr>
+        <w:spacing w:line="360" w:lineRule="auto"/>
+        <w:ind w:left="1260" w:leftChars="0" w:firstLine="630" w:firstLineChars="300"/>
+        <w:rPr>
+          <w:rFonts w:hint="eastAsia"/>
+          <w:lang w:val="en-US" w:eastAsia="zh-CN"/>
+        </w:rPr>
+      </w:pPr>
+      <w:r>
+        <w:rPr>
+          <w:rFonts w:hint="default"/>
+          <w:lang w:val="en-US" w:eastAsia="zh-CN"/>
+        </w:rPr>
+        <w:t>“</w:t>
+      </w:r>
+      <w:r>
+        <w:rPr>
+          <w:rFonts w:hint="eastAsia"/>
+          <w:lang w:val="en-US" w:eastAsia="zh-CN"/>
+        </w:rPr>
+        <w:t>Hello</w:t>
+      </w:r>
+      <w:r>
+        <w:rPr>
+          <w:rFonts w:hint="default"/>
+          <w:lang w:val="en-US" w:eastAsia="zh-CN"/>
+        </w:rPr>
+        <w:t>”</w:t>
+      </w:r>
+      <w:r>
+        <w:rPr>
+          <w:rFonts w:hint="eastAsia"/>
+          <w:lang w:val="en-US" w:eastAsia="zh-CN"/>
+        </w:rPr>
+        <w:t xml:space="preserve">.replace(new Sd(), </w:t>
+      </w:r>
+      <w:r>
+        <w:rPr>
+          <w:rFonts w:hint="default"/>
+          <w:lang w:val="en-US" w:eastAsia="zh-CN"/>
+        </w:rPr>
+        <w:t>“</w:t>
+      </w:r>
+      <w:r>
+        <w:rPr>
+          <w:rFonts w:hint="eastAsia"/>
+          <w:lang w:val="en-US" w:eastAsia="zh-CN"/>
+        </w:rPr>
+        <w:t>world</w:t>
+      </w:r>
+      <w:r>
+        <w:rPr>
+          <w:rFonts w:hint="default"/>
+          <w:lang w:val="en-US" w:eastAsia="zh-CN"/>
+        </w:rPr>
+        <w:t>”</w:t>
+      </w:r>
+      <w:r>
+        <w:rPr>
+          <w:rFonts w:hint="eastAsia"/>
+          <w:lang w:val="en-US" w:eastAsia="zh-CN"/>
+        </w:rPr>
+        <w:t>);</w:t>
+      </w:r>
+    </w:p>
+    <w:p>
+      <w:pPr>
+        <w:numPr>
+          <w:ilvl w:val="0"/>
+          <w:numId w:val="0"/>
+        </w:numPr>
+        <w:spacing w:line="360" w:lineRule="auto"/>
+        <w:ind w:left="1260" w:leftChars="0" w:firstLine="630" w:firstLineChars="300"/>
+        <w:rPr>
+          <w:rFonts w:hint="eastAsia"/>
+          <w:lang w:val="en-US" w:eastAsia="zh-CN"/>
+        </w:rPr>
+      </w:pPr>
+      <w:r>
+        <w:rPr>
+          <w:rFonts w:hint="eastAsia"/>
+          <w:lang w:val="en-US" w:eastAsia="zh-CN"/>
+        </w:rPr>
+        <w:br w:type="page"/>
+      </w:r>
+    </w:p>
+    <w:p>
+      <w:pPr>
+        <w:numPr>
+          <w:ilvl w:val="0"/>
+          <w:numId w:val="0"/>
+        </w:numPr>
+        <w:spacing w:line="360" w:lineRule="auto"/>
+        <w:ind w:left="420" w:leftChars="0" w:firstLine="420" w:firstLineChars="0"/>
+        <w:rPr>
+          <w:rFonts w:hint="eastAsia"/>
+          <w:lang w:val="en-US" w:eastAsia="zh-CN"/>
+        </w:rPr>
+      </w:pPr>
+      <w:r>
+        <w:rPr>
+          <w:rFonts w:hint="eastAsia"/>
+          <w:lang w:val="en-US" w:eastAsia="zh-CN"/>
+        </w:rPr>
+        <w:t>7.7：Symbol.split</w:t>
+      </w:r>
+    </w:p>
+    <w:p>
+      <w:pPr>
+        <w:numPr>
+          <w:ilvl w:val="0"/>
+          <w:numId w:val="0"/>
+        </w:numPr>
+        <w:spacing w:line="360" w:lineRule="auto"/>
+        <w:ind w:left="840" w:leftChars="0" w:firstLine="420" w:firstLineChars="0"/>
+        <w:rPr>
+          <w:rFonts w:hint="default"/>
+          <w:lang w:val="en-US" w:eastAsia="zh-CN"/>
+        </w:rPr>
+      </w:pPr>
+      <w:r>
+        <w:rPr>
+          <w:rFonts w:hint="eastAsia"/>
+          <w:lang w:val="en-US" w:eastAsia="zh-CN"/>
+        </w:rPr>
+        <w:t>概述：对象的</w:t>
+      </w:r>
+      <w:r>
+        <w:rPr>
+          <w:rFonts w:hint="eastAsia"/>
+          <w:color w:val="FF0000"/>
+          <w:lang w:val="en-US" w:eastAsia="zh-CN"/>
+        </w:rPr>
+        <w:t>Symbol.split</w:t>
+      </w:r>
+      <w:r>
+        <w:rPr>
+          <w:rFonts w:hint="default"/>
+          <w:lang w:val="en-US" w:eastAsia="zh-CN"/>
+        </w:rPr>
+        <w:t>属性，指向一个方法，当该对象被</w:t>
+      </w:r>
+      <w:r>
+        <w:rPr>
+          <w:rFonts w:hint="default"/>
+          <w:color w:val="FF0000"/>
+          <w:lang w:val="en-US" w:eastAsia="zh-CN"/>
+        </w:rPr>
+        <w:t>String.prototype.split</w:t>
+      </w:r>
+      <w:r>
+        <w:rPr>
+          <w:rFonts w:hint="eastAsia"/>
+          <w:color w:val="FF0000"/>
+          <w:lang w:val="en-US" w:eastAsia="zh-CN"/>
+        </w:rPr>
+        <w:tab/>
+        <w:t/>
+      </w:r>
+      <w:r>
+        <w:rPr>
+          <w:rFonts w:hint="eastAsia"/>
+          <w:color w:val="FF0000"/>
+          <w:lang w:val="en-US" w:eastAsia="zh-CN"/>
+        </w:rPr>
+        <w:tab/>
+        <w:t xml:space="preserve"> </w:t>
+      </w:r>
+      <w:r>
+        <w:rPr>
+          <w:rFonts w:hint="default"/>
+          <w:lang w:val="en-US" w:eastAsia="zh-CN"/>
+        </w:rPr>
+        <w:t>方法调用时，会返回该方法的返回值。</w:t>
+      </w:r>
+    </w:p>
+    <w:p>
+      <w:pPr>
+        <w:numPr>
+          <w:ilvl w:val="0"/>
+          <w:numId w:val="0"/>
+        </w:numPr>
+        <w:spacing w:line="360" w:lineRule="auto"/>
+        <w:ind w:left="840" w:leftChars="0" w:firstLine="420" w:firstLineChars="0"/>
+        <w:rPr>
+          <w:rFonts w:hint="eastAsia"/>
+          <w:lang w:val="en-US" w:eastAsia="zh-CN"/>
+        </w:rPr>
+      </w:pPr>
+      <w:r>
+        <w:rPr>
+          <w:rFonts w:hint="eastAsia"/>
+          <w:lang w:val="en-US" w:eastAsia="zh-CN"/>
+        </w:rPr>
+        <w:t>用法：class Sd{</w:t>
+      </w:r>
+    </w:p>
+    <w:p>
+      <w:pPr>
+        <w:numPr>
+          <w:ilvl w:val="0"/>
+          <w:numId w:val="0"/>
+        </w:numPr>
+        <w:spacing w:line="360" w:lineRule="auto"/>
+        <w:ind w:left="2100" w:leftChars="0" w:firstLine="420" w:firstLineChars="0"/>
+        <w:rPr>
+          <w:rFonts w:hint="eastAsia"/>
+          <w:lang w:val="en-US" w:eastAsia="zh-CN"/>
+        </w:rPr>
+      </w:pPr>
+      <w:r>
+        <w:rPr>
+          <w:rFonts w:hint="eastAsia"/>
+          <w:lang w:val="en-US" w:eastAsia="zh-CN"/>
+        </w:rPr>
+        <w:t>[Symbol.split](str){ ... }</w:t>
+      </w:r>
+    </w:p>
+    <w:p>
+      <w:pPr>
+        <w:numPr>
+          <w:ilvl w:val="0"/>
+          <w:numId w:val="0"/>
+        </w:numPr>
+        <w:spacing w:line="360" w:lineRule="auto"/>
+        <w:ind w:left="1260" w:leftChars="0" w:firstLine="630" w:firstLineChars="300"/>
+        <w:rPr>
+          <w:rFonts w:hint="eastAsia"/>
+          <w:lang w:val="en-US" w:eastAsia="zh-CN"/>
+        </w:rPr>
+      </w:pPr>
+      <w:r>
+        <w:rPr>
+          <w:rFonts w:hint="eastAsia"/>
+          <w:lang w:val="en-US" w:eastAsia="zh-CN"/>
+        </w:rPr>
+        <w:t>}</w:t>
+      </w:r>
+    </w:p>
+    <w:p>
+      <w:pPr>
+        <w:numPr>
+          <w:ilvl w:val="0"/>
+          <w:numId w:val="0"/>
+        </w:numPr>
+        <w:spacing w:line="360" w:lineRule="auto"/>
+        <w:ind w:left="1260" w:leftChars="0" w:firstLine="630" w:firstLineChars="300"/>
+        <w:rPr>
+          <w:rFonts w:hint="eastAsia"/>
+          <w:lang w:val="en-US" w:eastAsia="zh-CN"/>
+        </w:rPr>
+      </w:pPr>
+      <w:r>
+        <w:rPr>
+          <w:rFonts w:hint="default"/>
+          <w:lang w:val="en-US" w:eastAsia="zh-CN"/>
+        </w:rPr>
+        <w:t>‘</w:t>
+      </w:r>
+      <w:r>
+        <w:rPr>
+          <w:rFonts w:hint="eastAsia"/>
+          <w:lang w:val="en-US" w:eastAsia="zh-CN"/>
+        </w:rPr>
+        <w:t>abcdefg</w:t>
+      </w:r>
+      <w:r>
+        <w:rPr>
+          <w:rFonts w:hint="default"/>
+          <w:lang w:val="en-US" w:eastAsia="zh-CN"/>
+        </w:rPr>
+        <w:t>’</w:t>
+      </w:r>
+      <w:r>
+        <w:rPr>
+          <w:rFonts w:hint="eastAsia"/>
+          <w:lang w:val="en-US" w:eastAsia="zh-CN"/>
+        </w:rPr>
+        <w:t>.split(new Sd(str));</w:t>
+      </w:r>
+    </w:p>
+    <w:p>
+      <w:pPr>
+        <w:numPr>
+          <w:ilvl w:val="0"/>
+          <w:numId w:val="0"/>
+        </w:numPr>
+        <w:spacing w:line="360" w:lineRule="auto"/>
+        <w:ind w:left="420" w:leftChars="0" w:firstLine="420" w:firstLineChars="0"/>
+        <w:rPr>
+          <w:rFonts w:hint="eastAsia"/>
+          <w:lang w:val="en-US" w:eastAsia="zh-CN"/>
+        </w:rPr>
+      </w:pPr>
+      <w:r>
+        <w:rPr>
+          <w:rFonts w:hint="eastAsia"/>
+          <w:lang w:val="en-US" w:eastAsia="zh-CN"/>
+        </w:rPr>
+        <w:t>7.8：Symbol.iterator</w:t>
+      </w:r>
+    </w:p>
+    <w:p>
+      <w:pPr>
+        <w:numPr>
+          <w:ilvl w:val="0"/>
+          <w:numId w:val="0"/>
+        </w:numPr>
+        <w:spacing w:line="360" w:lineRule="auto"/>
+        <w:ind w:left="840" w:leftChars="0" w:firstLine="420" w:firstLineChars="0"/>
+        <w:rPr>
+          <w:rFonts w:hint="default"/>
+          <w:lang w:val="en-US" w:eastAsia="zh-CN"/>
+        </w:rPr>
+      </w:pPr>
+      <w:r>
+        <w:rPr>
+          <w:rFonts w:hint="eastAsia"/>
+          <w:lang w:val="en-US" w:eastAsia="zh-CN"/>
+        </w:rPr>
+        <w:t>概述：对象的</w:t>
+      </w:r>
+      <w:r>
+        <w:rPr>
+          <w:rFonts w:hint="eastAsia"/>
+          <w:color w:val="FF0000"/>
+          <w:lang w:val="en-US" w:eastAsia="zh-CN"/>
+        </w:rPr>
+        <w:t>Symbol.iterator</w:t>
+      </w:r>
+      <w:r>
+        <w:rPr>
+          <w:rFonts w:hint="default"/>
+          <w:lang w:val="en-US" w:eastAsia="zh-CN"/>
+        </w:rPr>
+        <w:t>属性，指向该对象的默认遍历器方法。</w:t>
+      </w:r>
+    </w:p>
+    <w:p>
+      <w:pPr>
+        <w:numPr>
+          <w:ilvl w:val="0"/>
+          <w:numId w:val="0"/>
+        </w:numPr>
+        <w:spacing w:line="360" w:lineRule="auto"/>
+        <w:ind w:left="1260" w:leftChars="0" w:firstLine="630" w:firstLineChars="300"/>
+        <w:rPr>
+          <w:rFonts w:hint="eastAsia"/>
+          <w:lang w:val="en-US" w:eastAsia="zh-CN"/>
+        </w:rPr>
+      </w:pPr>
+      <w:r>
+        <w:rPr>
+          <w:rFonts w:hint="eastAsia"/>
+          <w:lang w:val="en-US" w:eastAsia="zh-CN"/>
+        </w:rPr>
+        <w:t>对象进行for...of</w:t>
+      </w:r>
+      <w:r>
+        <w:rPr>
+          <w:rFonts w:hint="default"/>
+          <w:lang w:val="en-US" w:eastAsia="zh-CN"/>
+        </w:rPr>
+        <w:t>循环时，会调用Symbol.iterator方法，返回该对象的默</w:t>
+      </w:r>
+      <w:r>
+        <w:rPr>
+          <w:rFonts w:hint="eastAsia"/>
+          <w:lang w:val="en-US" w:eastAsia="zh-CN"/>
+        </w:rPr>
+        <w:tab/>
+        <w:t xml:space="preserve">  </w:t>
+      </w:r>
+      <w:r>
+        <w:rPr>
+          <w:rFonts w:hint="default"/>
+          <w:lang w:val="en-US" w:eastAsia="zh-CN"/>
+        </w:rPr>
+        <w:t>认遍历器</w:t>
+      </w:r>
+      <w:r>
+        <w:rPr>
+          <w:rFonts w:hint="eastAsia"/>
+          <w:lang w:val="en-US" w:eastAsia="zh-CN"/>
+        </w:rPr>
+        <w:t>。</w:t>
+      </w:r>
+    </w:p>
+    <w:p>
+      <w:pPr>
+        <w:numPr>
+          <w:ilvl w:val="0"/>
+          <w:numId w:val="0"/>
+        </w:numPr>
+        <w:spacing w:line="360" w:lineRule="auto"/>
+        <w:ind w:left="840" w:leftChars="0" w:firstLine="420" w:firstLineChars="0"/>
+        <w:rPr>
+          <w:rFonts w:hint="eastAsia"/>
+          <w:lang w:val="en-US" w:eastAsia="zh-CN"/>
+        </w:rPr>
+      </w:pPr>
+      <w:r>
+        <w:rPr>
+          <w:rFonts w:hint="eastAsia"/>
+          <w:lang w:val="en-US" w:eastAsia="zh-CN"/>
+        </w:rPr>
+        <w:t>用法：class Sd(){</w:t>
+      </w:r>
+    </w:p>
+    <w:p>
+      <w:pPr>
+        <w:numPr>
+          <w:ilvl w:val="0"/>
+          <w:numId w:val="0"/>
+        </w:numPr>
+        <w:spacing w:line="360" w:lineRule="auto"/>
+        <w:ind w:left="2100" w:leftChars="0" w:firstLine="420" w:firstLineChars="0"/>
+        <w:rPr>
+          <w:rFonts w:hint="eastAsia"/>
+          <w:lang w:val="en-US" w:eastAsia="zh-CN"/>
+        </w:rPr>
+      </w:pPr>
+      <w:r>
+        <w:rPr>
+          <w:rFonts w:hint="eastAsia"/>
+          <w:lang w:val="en-US" w:eastAsia="zh-CN"/>
+        </w:rPr>
+        <w:t>[Symbol.iterator](){ ... }</w:t>
+      </w:r>
+    </w:p>
+    <w:p>
+      <w:pPr>
+        <w:numPr>
+          <w:ilvl w:val="0"/>
+          <w:numId w:val="0"/>
+        </w:numPr>
+        <w:spacing w:line="360" w:lineRule="auto"/>
+        <w:ind w:left="1260" w:leftChars="0" w:firstLine="630" w:firstLineChars="300"/>
+        <w:rPr>
+          <w:rFonts w:hint="eastAsia"/>
+          <w:lang w:val="en-US" w:eastAsia="zh-CN"/>
+        </w:rPr>
+      </w:pPr>
+      <w:r>
+        <w:rPr>
+          <w:rFonts w:hint="eastAsia"/>
+          <w:lang w:val="en-US" w:eastAsia="zh-CN"/>
+        </w:rPr>
+        <w:t>}</w:t>
+      </w:r>
+    </w:p>
+    <w:p>
+      <w:pPr>
+        <w:numPr>
+          <w:ilvl w:val="0"/>
+          <w:numId w:val="0"/>
+        </w:numPr>
+        <w:spacing w:line="360" w:lineRule="auto"/>
+        <w:ind w:left="1260" w:leftChars="0" w:firstLine="630" w:firstLineChars="300"/>
+        <w:rPr>
+          <w:rFonts w:hint="eastAsia"/>
+          <w:lang w:val="en-US" w:eastAsia="zh-CN"/>
+        </w:rPr>
+      </w:pPr>
+      <w:r>
+        <w:rPr>
+          <w:rFonts w:hint="eastAsia"/>
+          <w:lang w:val="en-US" w:eastAsia="zh-CN"/>
+        </w:rPr>
+        <w:t>let myCollection = new Sd();</w:t>
+      </w:r>
+    </w:p>
+    <w:p>
+      <w:pPr>
+        <w:numPr>
+          <w:ilvl w:val="0"/>
+          <w:numId w:val="0"/>
+        </w:numPr>
+        <w:spacing w:line="360" w:lineRule="auto"/>
+        <w:ind w:left="1260" w:leftChars="0" w:firstLine="630" w:firstLineChars="300"/>
+        <w:rPr>
+          <w:rFonts w:hint="eastAsia"/>
+          <w:lang w:val="en-US" w:eastAsia="zh-CN"/>
+        </w:rPr>
+      </w:pPr>
+      <w:r>
+        <w:rPr>
+          <w:rFonts w:hint="eastAsia"/>
+          <w:lang w:val="en-US" w:eastAsia="zh-CN"/>
+        </w:rPr>
+        <w:t>myCollection[0] = 1;</w:t>
+      </w:r>
+    </w:p>
+    <w:p>
+      <w:pPr>
+        <w:numPr>
+          <w:ilvl w:val="0"/>
+          <w:numId w:val="0"/>
+        </w:numPr>
+        <w:spacing w:line="360" w:lineRule="auto"/>
+        <w:ind w:left="1260" w:leftChars="0" w:firstLine="630" w:firstLineChars="300"/>
+        <w:rPr>
+          <w:rFonts w:hint="eastAsia"/>
+          <w:lang w:val="en-US" w:eastAsia="zh-CN"/>
+        </w:rPr>
+      </w:pPr>
+      <w:r>
+        <w:rPr>
+          <w:rFonts w:hint="eastAsia"/>
+          <w:lang w:val="en-US" w:eastAsia="zh-CN"/>
+        </w:rPr>
+        <w:t>myCollection[1] = 2;</w:t>
+      </w:r>
+    </w:p>
+    <w:p>
+      <w:pPr>
+        <w:numPr>
+          <w:ilvl w:val="0"/>
+          <w:numId w:val="0"/>
+        </w:numPr>
+        <w:spacing w:line="360" w:lineRule="auto"/>
+        <w:ind w:left="1260" w:leftChars="0" w:firstLine="630" w:firstLineChars="300"/>
+        <w:rPr>
+          <w:rFonts w:hint="eastAsia"/>
+          <w:lang w:val="en-US" w:eastAsia="zh-CN"/>
+        </w:rPr>
+      </w:pPr>
+      <w:r>
+        <w:rPr>
+          <w:rFonts w:hint="eastAsia"/>
+          <w:lang w:val="en-US" w:eastAsia="zh-CN"/>
+        </w:rPr>
+        <w:t>for (let value of myCollection) { ... };</w:t>
+      </w:r>
+    </w:p>
+    <w:p>
+      <w:pPr>
+        <w:numPr>
+          <w:ilvl w:val="0"/>
+          <w:numId w:val="0"/>
+        </w:numPr>
+        <w:spacing w:line="360" w:lineRule="auto"/>
+        <w:ind w:left="420" w:leftChars="0" w:firstLine="420" w:firstLineChars="0"/>
+        <w:rPr>
+          <w:rFonts w:hint="eastAsia"/>
+          <w:lang w:val="en-US" w:eastAsia="zh-CN"/>
+        </w:rPr>
+      </w:pPr>
+      <w:r>
+        <w:rPr>
+          <w:rFonts w:hint="eastAsia"/>
+          <w:lang w:val="en-US" w:eastAsia="zh-CN"/>
+        </w:rPr>
+        <w:t>7.9：Symbol.toPrimitive</w:t>
+      </w:r>
+    </w:p>
+    <w:p>
+      <w:pPr>
+        <w:pStyle w:val="3"/>
+        <w:keepNext w:val="0"/>
+        <w:keepLines w:val="0"/>
+        <w:widowControl/>
+        <w:suppressLineNumbers w:val="0"/>
+        <w:ind w:left="840" w:leftChars="0" w:firstLine="420" w:firstLineChars="0"/>
+        <w:rPr>
+          <w:rFonts w:hint="eastAsia"/>
+          <w:szCs w:val="22"/>
+          <w:lang w:val="en-US" w:eastAsia="zh-CN"/>
+        </w:rPr>
+      </w:pPr>
+      <w:r>
+        <w:rPr>
+          <w:rFonts w:hint="eastAsia"/>
+          <w:lang w:val="en-US" w:eastAsia="zh-CN"/>
+        </w:rPr>
+        <w:t>概述：</w:t>
+      </w:r>
+      <w:r>
+        <w:rPr>
+          <w:rFonts w:hint="default"/>
+          <w:szCs w:val="22"/>
+          <w:lang w:val="en-US" w:eastAsia="zh-CN"/>
+        </w:rPr>
+        <w:t>对</w:t>
+      </w:r>
+      <w:r>
+        <w:rPr>
+          <w:rFonts w:hint="default"/>
+          <w:szCs w:val="22"/>
+          <w:lang w:val="en-US" w:eastAsia="zh-CN"/>
+        </w:rPr>
+        <w:t>象的</w:t>
+      </w:r>
+      <w:r>
+        <w:rPr>
+          <w:rFonts w:hint="eastAsia"/>
+          <w:color w:val="FF0000"/>
+          <w:szCs w:val="22"/>
+          <w:lang w:val="en-US" w:eastAsia="zh-CN"/>
+        </w:rPr>
+        <w:t>Symbol.toPrimitive</w:t>
+      </w:r>
+      <w:r>
+        <w:rPr>
+          <w:rFonts w:hint="default"/>
+          <w:szCs w:val="22"/>
+          <w:lang w:val="en-US" w:eastAsia="zh-CN"/>
+        </w:rPr>
+        <w:t>属性，指向一个方法。该对象被转</w:t>
+      </w:r>
+      <w:r>
+        <w:rPr>
+          <w:rFonts w:hint="eastAsia"/>
+          <w:szCs w:val="22"/>
+          <w:lang w:val="en-US" w:eastAsia="zh-CN"/>
+        </w:rPr>
+        <w:tab/>
+        <w:t/>
+      </w:r>
+      <w:r>
+        <w:rPr>
+          <w:rFonts w:hint="eastAsia"/>
+          <w:szCs w:val="22"/>
+          <w:lang w:val="en-US" w:eastAsia="zh-CN"/>
+        </w:rPr>
+        <w:tab/>
+        <w:t xml:space="preserve">   </w:t>
+      </w:r>
+      <w:r>
+        <w:rPr>
+          <w:rFonts w:hint="default"/>
+          <w:szCs w:val="22"/>
+          <w:lang w:val="en-US" w:eastAsia="zh-CN"/>
+        </w:rPr>
+        <w:t>为原始类型的值时，会调用这个方法，返回该对象对应的原</w:t>
+      </w:r>
+      <w:r>
+        <w:rPr>
+          <w:rFonts w:hint="eastAsia"/>
+          <w:szCs w:val="22"/>
+          <w:lang w:val="en-US" w:eastAsia="zh-CN"/>
+        </w:rPr>
+        <w:tab/>
+        <w:t/>
+      </w:r>
+      <w:r>
+        <w:rPr>
+          <w:rFonts w:hint="eastAsia"/>
+          <w:szCs w:val="22"/>
+          <w:lang w:val="en-US" w:eastAsia="zh-CN"/>
+        </w:rPr>
+        <w:tab/>
+        <w:t xml:space="preserve">   </w:t>
+      </w:r>
+      <w:r>
+        <w:rPr>
+          <w:rFonts w:hint="default"/>
+          <w:szCs w:val="22"/>
+          <w:lang w:val="en-US" w:eastAsia="zh-CN"/>
+        </w:rPr>
+        <w:t>始类型值。</w:t>
+      </w:r>
+    </w:p>
+    <w:p>
+      <w:pPr>
+        <w:pStyle w:val="3"/>
+        <w:keepNext w:val="0"/>
+        <w:keepLines w:val="0"/>
+        <w:widowControl/>
+        <w:suppressLineNumbers w:val="0"/>
+        <w:ind w:left="840" w:leftChars="0" w:firstLine="420" w:firstLineChars="0"/>
+        <w:rPr>
+          <w:rFonts w:hint="default"/>
+          <w:szCs w:val="22"/>
+          <w:lang w:val="en-US" w:eastAsia="zh-CN"/>
+        </w:rPr>
+      </w:pPr>
+      <w:r>
+        <w:rPr>
+          <w:rFonts w:hint="eastAsia"/>
+          <w:szCs w:val="22"/>
+          <w:lang w:val="en-US" w:eastAsia="zh-CN"/>
+        </w:rPr>
+        <w:t>用法：</w:t>
+      </w:r>
+      <w:r>
+        <w:rPr>
+          <w:rFonts w:hint="default"/>
+          <w:color w:val="FF0000"/>
+          <w:szCs w:val="22"/>
+          <w:lang w:val="en-US" w:eastAsia="zh-CN"/>
+        </w:rPr>
+        <w:t>Symbol.toPrimitive</w:t>
+      </w:r>
+      <w:r>
+        <w:rPr>
+          <w:rFonts w:hint="default"/>
+          <w:szCs w:val="22"/>
+          <w:lang w:val="en-US" w:eastAsia="zh-CN"/>
+        </w:rPr>
+        <w:t>被调用时，会接受一个字符串参数，表示</w:t>
+      </w:r>
+      <w:r>
+        <w:rPr>
+          <w:rFonts w:hint="eastAsia"/>
+          <w:szCs w:val="22"/>
+          <w:lang w:val="en-US" w:eastAsia="zh-CN"/>
+        </w:rPr>
+        <w:tab/>
+        <w:t/>
+      </w:r>
+      <w:r>
+        <w:rPr>
+          <w:rFonts w:hint="eastAsia"/>
+          <w:szCs w:val="22"/>
+          <w:lang w:val="en-US" w:eastAsia="zh-CN"/>
+        </w:rPr>
+        <w:tab/>
+        <w:t xml:space="preserve">   </w:t>
+      </w:r>
+      <w:r>
+        <w:rPr>
+          <w:rFonts w:hint="default"/>
+          <w:szCs w:val="22"/>
+          <w:lang w:val="en-US" w:eastAsia="zh-CN"/>
+        </w:rPr>
+        <w:t>当前运算的模式，一共有三种模式。</w:t>
+      </w:r>
+    </w:p>
+    <w:p>
+      <w:pPr>
+        <w:pStyle w:val="3"/>
+        <w:keepNext w:val="0"/>
+        <w:keepLines w:val="0"/>
+        <w:widowControl/>
+        <w:suppressLineNumbers w:val="0"/>
+        <w:ind w:left="1680" w:leftChars="0" w:firstLine="420" w:firstLineChars="0"/>
+        <w:rPr>
+          <w:rFonts w:hint="eastAsia"/>
+          <w:szCs w:val="22"/>
+          <w:lang w:val="en-US" w:eastAsia="zh-CN"/>
+        </w:rPr>
+      </w:pPr>
+      <w:r>
+        <w:rPr>
+          <w:rFonts w:hint="default"/>
+          <w:szCs w:val="22"/>
+          <w:lang w:val="en-US" w:eastAsia="zh-CN"/>
+        </w:rPr>
+        <w:t>Number：该场合需要转成数值</w:t>
+      </w:r>
+    </w:p>
+    <w:p>
+      <w:pPr>
+        <w:pStyle w:val="3"/>
+        <w:keepNext w:val="0"/>
+        <w:keepLines w:val="0"/>
+        <w:widowControl/>
+        <w:suppressLineNumbers w:val="0"/>
+        <w:ind w:left="1680" w:leftChars="0" w:firstLine="420" w:firstLineChars="0"/>
+        <w:rPr>
+          <w:rFonts w:hint="eastAsia"/>
+          <w:szCs w:val="22"/>
+          <w:lang w:val="en-US" w:eastAsia="zh-CN"/>
+        </w:rPr>
+      </w:pPr>
+      <w:r>
+        <w:rPr>
+          <w:rFonts w:hint="default"/>
+          <w:szCs w:val="22"/>
+          <w:lang w:val="en-US" w:eastAsia="zh-CN"/>
+        </w:rPr>
+        <w:t>String：该场合需要转成字符串</w:t>
+      </w:r>
+    </w:p>
+    <w:p>
+      <w:pPr>
+        <w:pStyle w:val="3"/>
+        <w:keepNext w:val="0"/>
+        <w:keepLines w:val="0"/>
+        <w:widowControl/>
+        <w:suppressLineNumbers w:val="0"/>
+        <w:ind w:left="1680" w:leftChars="0" w:firstLine="420" w:firstLineChars="0"/>
+        <w:rPr>
+          <w:rFonts w:hint="eastAsia"/>
+          <w:szCs w:val="22"/>
+          <w:lang w:val="en-US" w:eastAsia="zh-CN"/>
+        </w:rPr>
+      </w:pPr>
+      <w:r>
+        <w:rPr>
+          <w:rFonts w:hint="default"/>
+          <w:szCs w:val="22"/>
+          <w:lang w:val="en-US" w:eastAsia="zh-CN"/>
+        </w:rPr>
+        <w:t>Default：该场合可以转成数值，也可以转成字符串</w:t>
+      </w:r>
+    </w:p>
+    <w:p>
+      <w:pPr>
+        <w:numPr>
+          <w:ilvl w:val="0"/>
+          <w:numId w:val="0"/>
+        </w:numPr>
+        <w:spacing w:line="360" w:lineRule="auto"/>
+        <w:ind w:left="840" w:leftChars="0" w:firstLine="420" w:firstLineChars="0"/>
+        <w:rPr>
+          <w:rFonts w:hint="eastAsia"/>
+          <w:lang w:val="en-US" w:eastAsia="zh-CN"/>
+        </w:rPr>
+      </w:pPr>
+      <w:r>
+        <w:rPr>
+          <w:rFonts w:hint="eastAsia"/>
+          <w:lang w:val="en-US" w:eastAsia="zh-CN"/>
+        </w:rPr>
+        <w:br w:type="page"/>
+      </w:r>
+    </w:p>
+    <w:p>
+      <w:pPr>
+        <w:numPr>
+          <w:ilvl w:val="0"/>
+          <w:numId w:val="0"/>
+        </w:numPr>
+        <w:spacing w:line="360" w:lineRule="auto"/>
+        <w:ind w:left="420" w:leftChars="0" w:firstLine="420" w:firstLineChars="0"/>
+        <w:rPr>
+          <w:rFonts w:hint="eastAsia"/>
+          <w:lang w:val="en-US" w:eastAsia="zh-CN"/>
+        </w:rPr>
+      </w:pPr>
+      <w:r>
+        <w:rPr>
+          <w:rFonts w:hint="eastAsia"/>
+          <w:lang w:val="en-US" w:eastAsia="zh-CN"/>
+        </w:rPr>
+        <w:t>7.10：Symbol.toStringTag</w:t>
+      </w:r>
+    </w:p>
+    <w:p>
+      <w:pPr>
+        <w:numPr>
+          <w:ilvl w:val="0"/>
+          <w:numId w:val="0"/>
+        </w:numPr>
+        <w:spacing w:line="360" w:lineRule="auto"/>
+        <w:ind w:left="840" w:leftChars="0" w:firstLine="420" w:firstLineChars="0"/>
+        <w:rPr>
+          <w:rFonts w:hint="default"/>
+          <w:lang w:val="en-US" w:eastAsia="zh-CN"/>
+        </w:rPr>
+      </w:pPr>
+      <w:r>
+        <w:rPr>
+          <w:rFonts w:hint="eastAsia"/>
+          <w:lang w:val="en-US" w:eastAsia="zh-CN"/>
+        </w:rPr>
+        <w:t>概述：对象的</w:t>
+      </w:r>
+      <w:r>
+        <w:rPr>
+          <w:rFonts w:hint="eastAsia"/>
+          <w:color w:val="FF0000"/>
+          <w:lang w:val="en-US" w:eastAsia="zh-CN"/>
+        </w:rPr>
+        <w:t>Symbol.toStringTag</w:t>
+      </w:r>
+      <w:r>
+        <w:rPr>
+          <w:rFonts w:hint="default"/>
+          <w:lang w:val="en-US" w:eastAsia="zh-CN"/>
+        </w:rPr>
+        <w:t>属性，指向一个方法。在该对象上面调用</w:t>
+      </w:r>
+      <w:r>
+        <w:rPr>
+          <w:rFonts w:hint="eastAsia"/>
+          <w:lang w:val="en-US" w:eastAsia="zh-CN"/>
+        </w:rPr>
+        <w:tab/>
+        <w:t/>
+      </w:r>
+      <w:r>
+        <w:rPr>
+          <w:rFonts w:hint="eastAsia"/>
+          <w:lang w:val="en-US" w:eastAsia="zh-CN"/>
+        </w:rPr>
+        <w:tab/>
+        <w:t xml:space="preserve">  </w:t>
+      </w:r>
+      <w:r>
+        <w:rPr>
+          <w:rFonts w:hint="default"/>
+          <w:color w:val="FF0000"/>
+          <w:lang w:val="en-US" w:eastAsia="zh-CN"/>
+        </w:rPr>
+        <w:t>Object.prototype.toString</w:t>
+      </w:r>
+      <w:r>
+        <w:rPr>
+          <w:rFonts w:hint="default"/>
+          <w:lang w:val="en-US" w:eastAsia="zh-CN"/>
+        </w:rPr>
+        <w:t>方法时，如果这个属性存在，它的返回值会出</w:t>
+      </w:r>
+      <w:r>
+        <w:rPr>
+          <w:rFonts w:hint="eastAsia"/>
+          <w:lang w:val="en-US" w:eastAsia="zh-CN"/>
+        </w:rPr>
+        <w:tab/>
+        <w:t/>
+      </w:r>
+      <w:r>
+        <w:rPr>
+          <w:rFonts w:hint="eastAsia"/>
+          <w:lang w:val="en-US" w:eastAsia="zh-CN"/>
+        </w:rPr>
+        <w:tab/>
+        <w:t xml:space="preserve">  </w:t>
+      </w:r>
+      <w:r>
+        <w:rPr>
+          <w:rFonts w:hint="default"/>
+          <w:lang w:val="en-US" w:eastAsia="zh-CN"/>
+        </w:rPr>
+        <w:t>现在</w:t>
+      </w:r>
+      <w:r>
+        <w:rPr>
+          <w:rFonts w:hint="default"/>
+          <w:color w:val="FF0000"/>
+          <w:lang w:val="en-US" w:eastAsia="zh-CN"/>
+        </w:rPr>
+        <w:t>toString</w:t>
+      </w:r>
+      <w:r>
+        <w:rPr>
+          <w:rFonts w:hint="default"/>
+          <w:lang w:val="en-US" w:eastAsia="zh-CN"/>
+        </w:rPr>
+        <w:t>方法返回的字符串之中，表示对象的类型。也就是说，这</w:t>
+      </w:r>
+      <w:r>
+        <w:rPr>
+          <w:rFonts w:hint="eastAsia"/>
+          <w:lang w:val="en-US" w:eastAsia="zh-CN"/>
+        </w:rPr>
+        <w:tab/>
+        <w:t/>
+      </w:r>
+      <w:r>
+        <w:rPr>
+          <w:rFonts w:hint="eastAsia"/>
+          <w:lang w:val="en-US" w:eastAsia="zh-CN"/>
+        </w:rPr>
+        <w:tab/>
+        <w:t xml:space="preserve">  </w:t>
+      </w:r>
+      <w:r>
+        <w:rPr>
+          <w:rFonts w:hint="default"/>
+          <w:lang w:val="en-US" w:eastAsia="zh-CN"/>
+        </w:rPr>
+        <w:t>个属性可以用来定制</w:t>
+      </w:r>
+      <w:r>
+        <w:rPr>
+          <w:rFonts w:hint="default"/>
+          <w:color w:val="FF0000"/>
+          <w:lang w:val="en-US" w:eastAsia="zh-CN"/>
+        </w:rPr>
+        <w:t>[object Object]</w:t>
+      </w:r>
+      <w:r>
+        <w:rPr>
+          <w:rFonts w:hint="default"/>
+          <w:lang w:val="en-US" w:eastAsia="zh-CN"/>
+        </w:rPr>
+        <w:t>或</w:t>
+      </w:r>
+      <w:r>
+        <w:rPr>
+          <w:rFonts w:hint="default"/>
+          <w:color w:val="FF0000"/>
+          <w:lang w:val="en-US" w:eastAsia="zh-CN"/>
+        </w:rPr>
+        <w:t>[object Array]</w:t>
+      </w:r>
+      <w:r>
+        <w:rPr>
+          <w:rFonts w:hint="default"/>
+          <w:lang w:val="en-US" w:eastAsia="zh-CN"/>
+        </w:rPr>
+        <w:t>中</w:t>
+      </w:r>
+      <w:r>
+        <w:rPr>
+          <w:rFonts w:hint="default"/>
+          <w:color w:val="FF0000"/>
+          <w:lang w:val="en-US" w:eastAsia="zh-CN"/>
+        </w:rPr>
+        <w:t>object</w:t>
+      </w:r>
+      <w:r>
+        <w:rPr>
+          <w:rFonts w:hint="default"/>
+          <w:lang w:val="en-US" w:eastAsia="zh-CN"/>
+        </w:rPr>
+        <w:t>后面的那个</w:t>
+      </w:r>
+      <w:r>
+        <w:rPr>
+          <w:rFonts w:hint="eastAsia"/>
+          <w:lang w:val="en-US" w:eastAsia="zh-CN"/>
+        </w:rPr>
+        <w:tab/>
+        <w:t/>
+      </w:r>
+      <w:r>
+        <w:rPr>
+          <w:rFonts w:hint="eastAsia"/>
+          <w:lang w:val="en-US" w:eastAsia="zh-CN"/>
+        </w:rPr>
+        <w:tab/>
+        <w:t xml:space="preserve">  </w:t>
+      </w:r>
+      <w:r>
+        <w:rPr>
+          <w:rFonts w:hint="default"/>
+          <w:lang w:val="en-US" w:eastAsia="zh-CN"/>
+        </w:rPr>
+        <w:t>字符串。</w:t>
+      </w:r>
+    </w:p>
+    <w:p>
+      <w:pPr>
+        <w:numPr>
+          <w:ilvl w:val="0"/>
+          <w:numId w:val="0"/>
+        </w:numPr>
+        <w:spacing w:line="360" w:lineRule="auto"/>
+        <w:ind w:left="420" w:leftChars="0" w:firstLine="420" w:firstLineChars="0"/>
+        <w:rPr>
+          <w:rFonts w:hint="eastAsia"/>
+          <w:lang w:val="en-US" w:eastAsia="zh-CN"/>
+        </w:rPr>
+      </w:pPr>
+      <w:r>
+        <w:rPr>
+          <w:rFonts w:hint="eastAsia"/>
+          <w:lang w:val="en-US" w:eastAsia="zh-CN"/>
+        </w:rPr>
+        <w:t>7.11：Symbol.unscopables</w:t>
+      </w:r>
+    </w:p>
+    <w:p>
+      <w:pPr>
+        <w:numPr>
+          <w:ilvl w:val="0"/>
+          <w:numId w:val="0"/>
+        </w:numPr>
+        <w:spacing w:line="360" w:lineRule="auto"/>
+        <w:ind w:left="840" w:leftChars="0" w:firstLine="420" w:firstLineChars="0"/>
+        <w:rPr>
+          <w:rFonts w:hint="eastAsia"/>
+          <w:lang w:val="en-US" w:eastAsia="zh-CN"/>
+        </w:rPr>
+      </w:pPr>
+      <w:r>
+        <w:rPr>
+          <w:rFonts w:hint="eastAsia"/>
+          <w:lang w:val="en-US" w:eastAsia="zh-CN"/>
+        </w:rPr>
+        <w:t>概述：对象的</w:t>
+      </w:r>
+      <w:r>
+        <w:rPr>
+          <w:rFonts w:hint="eastAsia"/>
+          <w:color w:val="FF0000"/>
+          <w:lang w:val="en-US" w:eastAsia="zh-CN"/>
+        </w:rPr>
+        <w:t>Symbol.unscopables</w:t>
+      </w:r>
+      <w:r>
+        <w:rPr>
+          <w:rFonts w:hint="default"/>
+          <w:lang w:val="en-US" w:eastAsia="zh-CN"/>
+        </w:rPr>
+        <w:t>属性，指向一个对象。该对象指定了使用</w:t>
+      </w:r>
+      <w:r>
+        <w:rPr>
+          <w:rFonts w:hint="eastAsia"/>
+          <w:lang w:val="en-US" w:eastAsia="zh-CN"/>
+        </w:rPr>
+        <w:tab/>
+        <w:t/>
+      </w:r>
+      <w:r>
+        <w:rPr>
+          <w:rFonts w:hint="eastAsia"/>
+          <w:lang w:val="en-US" w:eastAsia="zh-CN"/>
+        </w:rPr>
+        <w:tab/>
+        <w:t xml:space="preserve">  </w:t>
+      </w:r>
+      <w:r>
+        <w:rPr>
+          <w:rFonts w:hint="default"/>
+          <w:lang w:val="en-US" w:eastAsia="zh-CN"/>
+        </w:rPr>
+        <w:t>with关键字时，哪些属性会被with环境排除。</w:t>
+      </w:r>
+      <w:r>
+        <w:rPr>
+          <w:rFonts w:hint="eastAsia"/>
+          <w:lang w:val="en-US" w:eastAsia="zh-CN"/>
+        </w:rPr>
+        <w:tab/>
+      </w:r>
+    </w:p>
+    <w:p>
+      <w:pPr>
+        <w:numPr>
+          <w:ilvl w:val="0"/>
+          <w:numId w:val="0"/>
+        </w:numPr>
+        <w:spacing w:line="360" w:lineRule="auto"/>
+        <w:ind w:left="840" w:leftChars="0" w:firstLine="420" w:firstLineChars="0"/>
+        <w:rPr>
+          <w:rFonts w:hint="eastAsia"/>
+          <w:lang w:val="en-US" w:eastAsia="zh-CN"/>
+        </w:rPr>
+      </w:pPr>
+      <w:r>
+        <w:rPr>
+          <w:rFonts w:hint="eastAsia"/>
+          <w:lang w:val="en-US" w:eastAsia="zh-CN"/>
+        </w:rPr>
+        <w:t>用法：</w:t>
+      </w:r>
+    </w:p>
+    <w:p>
+      <w:pPr>
+        <w:numPr>
+          <w:ilvl w:val="0"/>
+          <w:numId w:val="0"/>
+        </w:numPr>
+        <w:spacing w:line="360" w:lineRule="auto"/>
+        <w:ind w:left="840" w:leftChars="0" w:firstLine="420" w:firstLineChars="0"/>
+        <w:rPr>
+          <w:rFonts w:hint="default"/>
+          <w:lang w:val="en-US" w:eastAsia="zh-CN"/>
+        </w:rPr>
+      </w:pPr>
+      <w:r>
+        <w:rPr>
+          <w:rFonts w:hint="default"/>
+          <w:lang w:val="en-US" w:eastAsia="zh-CN"/>
+        </w:rPr>
+        <w:t>// 没有 unscopables 时</w:t>
+      </w:r>
+    </w:p>
+    <w:p>
+      <w:pPr>
+        <w:numPr>
+          <w:ilvl w:val="0"/>
+          <w:numId w:val="0"/>
+        </w:numPr>
+        <w:spacing w:line="360" w:lineRule="auto"/>
+        <w:ind w:left="1260" w:leftChars="0" w:firstLine="420" w:firstLineChars="0"/>
+        <w:rPr>
+          <w:rFonts w:hint="default"/>
+          <w:lang w:val="en-US" w:eastAsia="zh-CN"/>
+        </w:rPr>
+      </w:pPr>
+      <w:r>
+        <w:rPr>
+          <w:rFonts w:hint="default"/>
+          <w:lang w:val="en-US" w:eastAsia="zh-CN"/>
+        </w:rPr>
+        <w:t>class MyClass {</w:t>
+      </w:r>
+    </w:p>
+    <w:p>
+      <w:pPr>
+        <w:numPr>
+          <w:ilvl w:val="0"/>
+          <w:numId w:val="0"/>
+        </w:numPr>
+        <w:spacing w:line="360" w:lineRule="auto"/>
+        <w:ind w:left="840" w:leftChars="0" w:firstLine="420" w:firstLineChars="0"/>
+        <w:rPr>
+          <w:rFonts w:hint="default"/>
+          <w:lang w:val="en-US" w:eastAsia="zh-CN"/>
+        </w:rPr>
+      </w:pPr>
+      <w:r>
+        <w:rPr>
+          <w:rFonts w:hint="default"/>
+          <w:lang w:val="en-US" w:eastAsia="zh-CN"/>
+        </w:rPr>
+        <w:t xml:space="preserve">  </w:t>
+      </w:r>
+      <w:r>
+        <w:rPr>
+          <w:rFonts w:hint="eastAsia"/>
+          <w:lang w:val="en-US" w:eastAsia="zh-CN"/>
+        </w:rPr>
+        <w:tab/>
+        <w:t/>
+      </w:r>
+      <w:r>
+        <w:rPr>
+          <w:rFonts w:hint="eastAsia"/>
+          <w:lang w:val="en-US" w:eastAsia="zh-CN"/>
+        </w:rPr>
+        <w:tab/>
+      </w:r>
+      <w:r>
+        <w:rPr>
+          <w:rFonts w:hint="default"/>
+          <w:lang w:val="en-US" w:eastAsia="zh-CN"/>
+        </w:rPr>
+        <w:t>foo() { return 1; }</w:t>
+      </w:r>
+    </w:p>
+    <w:p>
+      <w:pPr>
+        <w:numPr>
+          <w:ilvl w:val="0"/>
+          <w:numId w:val="0"/>
+        </w:numPr>
+        <w:spacing w:line="360" w:lineRule="auto"/>
+        <w:ind w:left="1260" w:leftChars="0" w:firstLine="420" w:firstLineChars="0"/>
+        <w:rPr>
+          <w:rFonts w:hint="default"/>
+          <w:lang w:val="en-US" w:eastAsia="zh-CN"/>
+        </w:rPr>
+      </w:pPr>
+      <w:r>
+        <w:rPr>
+          <w:rFonts w:hint="default"/>
+          <w:lang w:val="en-US" w:eastAsia="zh-CN"/>
+        </w:rPr>
+        <w:t>}</w:t>
+      </w:r>
+    </w:p>
+    <w:p>
+      <w:pPr>
+        <w:numPr>
+          <w:ilvl w:val="0"/>
+          <w:numId w:val="0"/>
+        </w:numPr>
+        <w:spacing w:line="360" w:lineRule="auto"/>
+        <w:ind w:left="1260" w:leftChars="0" w:firstLine="420" w:firstLineChars="0"/>
+        <w:rPr>
+          <w:rFonts w:hint="default"/>
+          <w:lang w:val="en-US" w:eastAsia="zh-CN"/>
+        </w:rPr>
+      </w:pPr>
+      <w:r>
+        <w:rPr>
+          <w:rFonts w:hint="default"/>
+          <w:lang w:val="en-US" w:eastAsia="zh-CN"/>
+        </w:rPr>
+        <w:t>var foo = function () { return 2; };</w:t>
+      </w:r>
+    </w:p>
+    <w:p>
+      <w:pPr>
+        <w:numPr>
+          <w:ilvl w:val="0"/>
+          <w:numId w:val="0"/>
+        </w:numPr>
+        <w:spacing w:line="360" w:lineRule="auto"/>
+        <w:ind w:left="1260" w:leftChars="0" w:firstLine="420" w:firstLineChars="0"/>
+        <w:rPr>
+          <w:rFonts w:hint="default"/>
+          <w:lang w:val="en-US" w:eastAsia="zh-CN"/>
+        </w:rPr>
+      </w:pPr>
+      <w:r>
+        <w:rPr>
+          <w:rFonts w:hint="default"/>
+          <w:lang w:val="en-US" w:eastAsia="zh-CN"/>
+        </w:rPr>
+        <w:t>with (MyClass.prototype) {</w:t>
+      </w:r>
+    </w:p>
+    <w:p>
+      <w:pPr>
+        <w:numPr>
+          <w:ilvl w:val="0"/>
+          <w:numId w:val="0"/>
+        </w:numPr>
+        <w:spacing w:line="360" w:lineRule="auto"/>
+        <w:ind w:left="840" w:leftChars="0" w:firstLine="420" w:firstLineChars="0"/>
+        <w:rPr>
+          <w:rFonts w:hint="default"/>
+          <w:lang w:val="en-US" w:eastAsia="zh-CN"/>
+        </w:rPr>
+      </w:pPr>
+      <w:r>
+        <w:rPr>
+          <w:rFonts w:hint="default"/>
+          <w:lang w:val="en-US" w:eastAsia="zh-CN"/>
+        </w:rPr>
+        <w:t xml:space="preserve">  </w:t>
+      </w:r>
+      <w:r>
+        <w:rPr>
+          <w:rFonts w:hint="eastAsia"/>
+          <w:lang w:val="en-US" w:eastAsia="zh-CN"/>
+        </w:rPr>
+        <w:tab/>
+        <w:t/>
+      </w:r>
+      <w:r>
+        <w:rPr>
+          <w:rFonts w:hint="eastAsia"/>
+          <w:lang w:val="en-US" w:eastAsia="zh-CN"/>
+        </w:rPr>
+        <w:tab/>
+      </w:r>
+      <w:r>
+        <w:rPr>
+          <w:rFonts w:hint="default"/>
+          <w:lang w:val="en-US" w:eastAsia="zh-CN"/>
+        </w:rPr>
+        <w:t>foo(); // 1</w:t>
+      </w:r>
+    </w:p>
+    <w:p>
+      <w:pPr>
+        <w:numPr>
+          <w:ilvl w:val="0"/>
+          <w:numId w:val="0"/>
+        </w:numPr>
+        <w:spacing w:line="360" w:lineRule="auto"/>
+        <w:ind w:left="1260" w:leftChars="0" w:firstLine="420" w:firstLineChars="0"/>
+        <w:rPr>
+          <w:rFonts w:hint="default"/>
+          <w:lang w:val="en-US" w:eastAsia="zh-CN"/>
+        </w:rPr>
+      </w:pPr>
+      <w:r>
+        <w:rPr>
+          <w:rFonts w:hint="default"/>
+          <w:lang w:val="en-US" w:eastAsia="zh-CN"/>
+        </w:rPr>
+        <w:t>}</w:t>
+      </w:r>
+    </w:p>
+    <w:p>
+      <w:pPr>
+        <w:numPr>
+          <w:ilvl w:val="0"/>
+          <w:numId w:val="0"/>
+        </w:numPr>
+        <w:spacing w:line="360" w:lineRule="auto"/>
+        <w:ind w:left="840" w:leftChars="0" w:firstLine="420" w:firstLineChars="0"/>
+        <w:rPr>
+          <w:rFonts w:hint="default"/>
+          <w:lang w:val="en-US" w:eastAsia="zh-CN"/>
+        </w:rPr>
+      </w:pPr>
+      <w:r>
+        <w:rPr>
+          <w:rFonts w:hint="default"/>
+          <w:lang w:val="en-US" w:eastAsia="zh-CN"/>
+        </w:rPr>
+        <w:t>// 有 unscopables 时</w:t>
+      </w:r>
+    </w:p>
+    <w:p>
+      <w:pPr>
+        <w:numPr>
+          <w:ilvl w:val="0"/>
+          <w:numId w:val="0"/>
+        </w:numPr>
+        <w:spacing w:line="360" w:lineRule="auto"/>
+        <w:ind w:left="1260" w:leftChars="0" w:firstLine="420" w:firstLineChars="0"/>
+        <w:rPr>
+          <w:rFonts w:hint="default"/>
+          <w:lang w:val="en-US" w:eastAsia="zh-CN"/>
+        </w:rPr>
+      </w:pPr>
+      <w:r>
+        <w:rPr>
+          <w:rFonts w:hint="default"/>
+          <w:lang w:val="en-US" w:eastAsia="zh-CN"/>
+        </w:rPr>
+        <w:t>class MyClass {</w:t>
+      </w:r>
+    </w:p>
+    <w:p>
+      <w:pPr>
+        <w:numPr>
+          <w:ilvl w:val="0"/>
+          <w:numId w:val="0"/>
+        </w:numPr>
+        <w:spacing w:line="360" w:lineRule="auto"/>
+        <w:ind w:left="840" w:leftChars="0" w:firstLine="420" w:firstLineChars="0"/>
+        <w:rPr>
+          <w:rFonts w:hint="default"/>
+          <w:lang w:val="en-US" w:eastAsia="zh-CN"/>
+        </w:rPr>
+      </w:pPr>
+      <w:r>
+        <w:rPr>
+          <w:rFonts w:hint="default"/>
+          <w:lang w:val="en-US" w:eastAsia="zh-CN"/>
+        </w:rPr>
+        <w:t xml:space="preserve"> </w:t>
+      </w:r>
+      <w:r>
+        <w:rPr>
+          <w:rFonts w:hint="eastAsia"/>
+          <w:lang w:val="en-US" w:eastAsia="zh-CN"/>
+        </w:rPr>
+        <w:tab/>
+        <w:t/>
+      </w:r>
+      <w:r>
+        <w:rPr>
+          <w:rFonts w:hint="eastAsia"/>
+          <w:lang w:val="en-US" w:eastAsia="zh-CN"/>
+        </w:rPr>
+        <w:tab/>
+      </w:r>
+      <w:r>
+        <w:rPr>
+          <w:rFonts w:hint="default"/>
+          <w:lang w:val="en-US" w:eastAsia="zh-CN"/>
+        </w:rPr>
+        <w:t xml:space="preserve"> foo() { return 1; }</w:t>
+      </w:r>
+    </w:p>
+    <w:p>
+      <w:pPr>
+        <w:numPr>
+          <w:ilvl w:val="0"/>
+          <w:numId w:val="0"/>
+        </w:numPr>
+        <w:spacing w:line="360" w:lineRule="auto"/>
+        <w:ind w:left="840" w:leftChars="0" w:firstLine="420" w:firstLineChars="0"/>
+        <w:rPr>
+          <w:rFonts w:hint="default"/>
+          <w:lang w:val="en-US" w:eastAsia="zh-CN"/>
+        </w:rPr>
+      </w:pPr>
+      <w:r>
+        <w:rPr>
+          <w:rFonts w:hint="default"/>
+          <w:lang w:val="en-US" w:eastAsia="zh-CN"/>
+        </w:rPr>
+        <w:t xml:space="preserve"> </w:t>
+      </w:r>
+      <w:r>
+        <w:rPr>
+          <w:rFonts w:hint="eastAsia"/>
+          <w:lang w:val="en-US" w:eastAsia="zh-CN"/>
+        </w:rPr>
+        <w:tab/>
+        <w:t/>
+      </w:r>
+      <w:r>
+        <w:rPr>
+          <w:rFonts w:hint="eastAsia"/>
+          <w:lang w:val="en-US" w:eastAsia="zh-CN"/>
+        </w:rPr>
+        <w:tab/>
+      </w:r>
+      <w:r>
+        <w:rPr>
+          <w:rFonts w:hint="default"/>
+          <w:lang w:val="en-US" w:eastAsia="zh-CN"/>
+        </w:rPr>
+        <w:t xml:space="preserve"> get [Symbol.unscopables]() {</w:t>
+      </w:r>
+    </w:p>
+    <w:p>
+      <w:pPr>
+        <w:numPr>
+          <w:ilvl w:val="0"/>
+          <w:numId w:val="0"/>
+        </w:numPr>
+        <w:spacing w:line="360" w:lineRule="auto"/>
+        <w:ind w:left="840" w:leftChars="0" w:firstLine="420" w:firstLineChars="0"/>
+        <w:rPr>
+          <w:rFonts w:hint="default"/>
+          <w:lang w:val="en-US" w:eastAsia="zh-CN"/>
+        </w:rPr>
+      </w:pPr>
+      <w:r>
+        <w:rPr>
+          <w:rFonts w:hint="default"/>
+          <w:lang w:val="en-US" w:eastAsia="zh-CN"/>
+        </w:rPr>
+        <w:t xml:space="preserve">    </w:t>
+      </w:r>
+      <w:r>
+        <w:rPr>
+          <w:rFonts w:hint="eastAsia"/>
+          <w:lang w:val="en-US" w:eastAsia="zh-CN"/>
+        </w:rPr>
+        <w:tab/>
+        <w:t/>
+      </w:r>
+      <w:r>
+        <w:rPr>
+          <w:rFonts w:hint="eastAsia"/>
+          <w:lang w:val="en-US" w:eastAsia="zh-CN"/>
+        </w:rPr>
+        <w:tab/>
+      </w:r>
+      <w:r>
+        <w:rPr>
+          <w:rFonts w:hint="default"/>
+          <w:lang w:val="en-US" w:eastAsia="zh-CN"/>
+        </w:rPr>
+        <w:t>return { foo: true };</w:t>
+      </w:r>
+    </w:p>
+    <w:p>
+      <w:pPr>
+        <w:numPr>
+          <w:ilvl w:val="0"/>
+          <w:numId w:val="0"/>
+        </w:numPr>
+        <w:spacing w:line="360" w:lineRule="auto"/>
+        <w:ind w:left="840" w:leftChars="0" w:firstLine="420" w:firstLineChars="0"/>
+        <w:rPr>
+          <w:rFonts w:hint="default"/>
+          <w:lang w:val="en-US" w:eastAsia="zh-CN"/>
+        </w:rPr>
+      </w:pPr>
+      <w:r>
+        <w:rPr>
+          <w:rFonts w:hint="default"/>
+          <w:lang w:val="en-US" w:eastAsia="zh-CN"/>
+        </w:rPr>
+        <w:t xml:space="preserve"> </w:t>
+      </w:r>
+      <w:r>
+        <w:rPr>
+          <w:rFonts w:hint="eastAsia"/>
+          <w:lang w:val="en-US" w:eastAsia="zh-CN"/>
+        </w:rPr>
+        <w:tab/>
+        <w:t/>
+      </w:r>
+      <w:r>
+        <w:rPr>
+          <w:rFonts w:hint="eastAsia"/>
+          <w:lang w:val="en-US" w:eastAsia="zh-CN"/>
+        </w:rPr>
+        <w:tab/>
+      </w:r>
+      <w:r>
+        <w:rPr>
+          <w:rFonts w:hint="default"/>
+          <w:lang w:val="en-US" w:eastAsia="zh-CN"/>
+        </w:rPr>
+        <w:t xml:space="preserve"> }</w:t>
+      </w:r>
+    </w:p>
+    <w:p>
+      <w:pPr>
+        <w:numPr>
+          <w:ilvl w:val="0"/>
+          <w:numId w:val="0"/>
+        </w:numPr>
+        <w:spacing w:line="360" w:lineRule="auto"/>
+        <w:ind w:left="1260" w:leftChars="0" w:firstLine="420" w:firstLineChars="0"/>
+        <w:rPr>
+          <w:rFonts w:hint="default"/>
+          <w:lang w:val="en-US" w:eastAsia="zh-CN"/>
+        </w:rPr>
+      </w:pPr>
+      <w:r>
+        <w:rPr>
+          <w:rFonts w:hint="default"/>
+          <w:lang w:val="en-US" w:eastAsia="zh-CN"/>
+        </w:rPr>
+        <w:t>}</w:t>
+      </w:r>
+    </w:p>
+    <w:p>
+      <w:pPr>
+        <w:numPr>
+          <w:ilvl w:val="0"/>
+          <w:numId w:val="0"/>
+        </w:numPr>
+        <w:spacing w:line="360" w:lineRule="auto"/>
+        <w:ind w:left="1260" w:leftChars="0" w:firstLine="420" w:firstLineChars="0"/>
+        <w:rPr>
+          <w:rFonts w:hint="default"/>
+          <w:lang w:val="en-US" w:eastAsia="zh-CN"/>
+        </w:rPr>
+      </w:pPr>
+      <w:r>
+        <w:rPr>
+          <w:rFonts w:hint="default"/>
+          <w:lang w:val="en-US" w:eastAsia="zh-CN"/>
+        </w:rPr>
+        <w:t>var foo = function () { return 2; };</w:t>
+      </w:r>
+    </w:p>
+    <w:p>
+      <w:pPr>
+        <w:numPr>
+          <w:ilvl w:val="0"/>
+          <w:numId w:val="0"/>
+        </w:numPr>
+        <w:spacing w:line="360" w:lineRule="auto"/>
+        <w:ind w:left="1260" w:leftChars="0" w:firstLine="420" w:firstLineChars="0"/>
+        <w:rPr>
+          <w:rFonts w:hint="default"/>
+          <w:lang w:val="en-US" w:eastAsia="zh-CN"/>
+        </w:rPr>
+      </w:pPr>
+      <w:r>
+        <w:rPr>
+          <w:rFonts w:hint="default"/>
+          <w:lang w:val="en-US" w:eastAsia="zh-CN"/>
+        </w:rPr>
+        <w:t>with (MyClass.prototype) {</w:t>
+      </w:r>
+    </w:p>
+    <w:p>
+      <w:pPr>
+        <w:numPr>
+          <w:ilvl w:val="0"/>
+          <w:numId w:val="0"/>
+        </w:numPr>
+        <w:spacing w:line="360" w:lineRule="auto"/>
+        <w:ind w:left="840" w:leftChars="0" w:firstLine="420" w:firstLineChars="0"/>
+        <w:rPr>
+          <w:rFonts w:hint="default"/>
+          <w:lang w:val="en-US" w:eastAsia="zh-CN"/>
+        </w:rPr>
+      </w:pPr>
+      <w:r>
+        <w:rPr>
+          <w:rFonts w:hint="default"/>
+          <w:lang w:val="en-US" w:eastAsia="zh-CN"/>
+        </w:rPr>
+        <w:t xml:space="preserve">  </w:t>
+      </w:r>
+      <w:r>
+        <w:rPr>
+          <w:rFonts w:hint="eastAsia"/>
+          <w:lang w:val="en-US" w:eastAsia="zh-CN"/>
+        </w:rPr>
+        <w:tab/>
+        <w:t/>
+      </w:r>
+      <w:r>
+        <w:rPr>
+          <w:rFonts w:hint="eastAsia"/>
+          <w:lang w:val="en-US" w:eastAsia="zh-CN"/>
+        </w:rPr>
+        <w:tab/>
+      </w:r>
+      <w:r>
+        <w:rPr>
+          <w:rFonts w:hint="default"/>
+          <w:lang w:val="en-US" w:eastAsia="zh-CN"/>
+        </w:rPr>
+        <w:t>foo(); // 2</w:t>
+      </w:r>
+    </w:p>
+    <w:p>
+      <w:pPr>
+        <w:numPr>
+          <w:ilvl w:val="0"/>
+          <w:numId w:val="0"/>
+        </w:numPr>
+        <w:spacing w:line="360" w:lineRule="auto"/>
+        <w:ind w:left="1260" w:leftChars="0" w:firstLine="420" w:firstLineChars="0"/>
+        <w:rPr>
+          <w:rFonts w:hint="eastAsia"/>
+          <w:lang w:val="en-US" w:eastAsia="zh-CN"/>
+        </w:rPr>
+      </w:pPr>
       <w:bookmarkStart w:id="0" w:name="_GoBack"/>
       <w:bookmarkEnd w:id="0"/>
-    </w:p>
-    <w:p>
-      <w:pPr>
-        <w:numPr>
-          <w:numId w:val="0"/>
-        </w:numPr>
-        <w:spacing w:line="360" w:lineRule="auto"/>
-        <w:ind w:left="420" w:leftChars="0" w:firstLine="420" w:firstLineChars="0"/>
+      <w:r>
+        <w:rPr>
+          <w:rFonts w:hint="default"/>
+          <w:lang w:val="en-US" w:eastAsia="zh-CN"/>
+        </w:rPr>
+        <w:t>}</w:t>
+      </w:r>
+    </w:p>
+    <w:p>
+      <w:pPr>
+        <w:numPr>
+          <w:ilvl w:val="0"/>
+          <w:numId w:val="0"/>
+        </w:numPr>
+        <w:spacing w:line="360" w:lineRule="auto"/>
+        <w:ind w:left="840" w:leftChars="0" w:firstLine="420" w:firstLineChars="0"/>
         <w:rPr>
           <w:rFonts w:hint="eastAsia"/>
           <w:lang w:val="en-US" w:eastAsia="zh-CN"/>
@@ -3483,6 +8148,122 @@
       <w:lvlJc w:val="left"/>
     </w:lvl>
   </w:abstractNum>
+  <w:abstractNum w:abstractNumId="5">
+    <w:nsid w:val="765326DD"/>
+    <w:multiLevelType w:val="multilevel"/>
+    <w:tmpl w:val="765326DD"/>
+    <w:lvl w:ilvl="0" w:tentative="0">
+      <w:start w:val="1"/>
+      <w:numFmt w:val="decimal"/>
+      <w:suff w:val="space"/>
+      <w:lvlText w:val="%1."/>
+      <w:lvlJc w:val="left"/>
+    </w:lvl>
+    <w:lvl w:ilvl="1" w:tentative="0">
+      <w:start w:val="1"/>
+      <w:numFmt w:val="decimal"/>
+      <w:suff w:val="space"/>
+      <w:lvlText w:val="%1.%2."/>
+      <w:lvlJc w:val="left"/>
+      <w:pPr>
+        <w:ind w:left="0" w:leftChars="0" w:firstLine="0" w:firstLineChars="0"/>
+      </w:pPr>
+      <w:rPr>
+        <w:rFonts w:hint="default"/>
+      </w:rPr>
+    </w:lvl>
+    <w:lvl w:ilvl="2" w:tentative="0">
+      <w:start w:val="1"/>
+      <w:numFmt w:val="decimal"/>
+      <w:suff w:val="space"/>
+      <w:lvlText w:val="%1.%2.%3."/>
+      <w:lvlJc w:val="left"/>
+      <w:pPr>
+        <w:ind w:left="0" w:leftChars="0" w:firstLine="0" w:firstLineChars="0"/>
+      </w:pPr>
+      <w:rPr>
+        <w:rFonts w:hint="default"/>
+      </w:rPr>
+    </w:lvl>
+    <w:lvl w:ilvl="3" w:tentative="0">
+      <w:start w:val="1"/>
+      <w:numFmt w:val="decimal"/>
+      <w:suff w:val="space"/>
+      <w:lvlText w:val="%1.%2.%3.%4."/>
+      <w:lvlJc w:val="left"/>
+      <w:pPr>
+        <w:ind w:left="0" w:leftChars="0" w:firstLine="0" w:firstLineChars="0"/>
+      </w:pPr>
+      <w:rPr>
+        <w:rFonts w:hint="default"/>
+      </w:rPr>
+    </w:lvl>
+    <w:lvl w:ilvl="4" w:tentative="0">
+      <w:start w:val="1"/>
+      <w:numFmt w:val="decimal"/>
+      <w:suff w:val="space"/>
+      <w:lvlText w:val="%1.%2.%3.%4.%5."/>
+      <w:lvlJc w:val="left"/>
+      <w:pPr>
+        <w:ind w:left="0" w:leftChars="0" w:firstLine="0" w:firstLineChars="0"/>
+      </w:pPr>
+      <w:rPr>
+        <w:rFonts w:hint="default"/>
+      </w:rPr>
+    </w:lvl>
+    <w:lvl w:ilvl="5" w:tentative="0">
+      <w:start w:val="1"/>
+      <w:numFmt w:val="decimal"/>
+      <w:suff w:val="space"/>
+      <w:lvlText w:val="%1.%2.%3.%4.%5.%6."/>
+      <w:lvlJc w:val="left"/>
+      <w:pPr>
+        <w:ind w:left="0" w:leftChars="0" w:firstLine="0" w:firstLineChars="0"/>
+      </w:pPr>
+      <w:rPr>
+        <w:rFonts w:hint="default"/>
+      </w:rPr>
+    </w:lvl>
+    <w:lvl w:ilvl="6" w:tentative="0">
+      <w:start w:val="1"/>
+      <w:numFmt w:val="decimal"/>
+      <w:suff w:val="space"/>
+      <w:lvlText w:val="%1.%2.%3.%4.%5.%6.%7."/>
+      <w:lvlJc w:val="left"/>
+      <w:pPr>
+        <w:ind w:left="0" w:leftChars="0" w:firstLine="0" w:firstLineChars="0"/>
+      </w:pPr>
+      <w:rPr>
+        <w:rFonts w:hint="default"/>
+      </w:rPr>
+    </w:lvl>
+    <w:lvl w:ilvl="7" w:tentative="0">
+      <w:start w:val="1"/>
+      <w:numFmt w:val="decimal"/>
+      <w:suff w:val="space"/>
+      <w:lvlText w:val="%1.%2.%3.%4.%5.%6.%7.%8."/>
+      <w:lvlJc w:val="left"/>
+      <w:pPr>
+        <w:ind w:left="0" w:leftChars="0" w:firstLine="0" w:firstLineChars="0"/>
+      </w:pPr>
+      <w:rPr>
+        <w:rFonts w:hint="default"/>
+      </w:rPr>
+    </w:lvl>
+    <w:lvl w:ilvl="8" w:tentative="0">
+      <w:start w:val="1"/>
+      <w:numFmt w:val="decimal"/>
+      <w:suff w:val="space"/>
+      <w:lvlText w:val="%1.%2.%3.%4.%5.%6.%7.%8.%9."/>
+      <w:lvlJc w:val="left"/>
+      <w:pPr>
+        <w:ind w:left="0" w:leftChars="0" w:firstLine="0" w:firstLineChars="0"/>
+      </w:pPr>
+      <w:rPr>
+        <w:rFonts w:hint="default"/>
+      </w:rPr>
+    </w:lvl>
+  </w:abstractNum>
   <w:num w:numId="1">
     <w:abstractNumId w:val="4"/>
   </w:num>
@@ -3497,6 +8278,9 @@
   </w:num>
   <w:num w:numId="5">
     <w:abstractNumId w:val="3"/>
+  </w:num>
+  <w:num w:numId="6">
+    <w:abstractNumId w:val="5"/>
   </w:num>
 </w:numbering>
 </file>

--- a/随笔.docx
+++ b/随笔.docx
@@ -3776,6 +3776,7 @@
     <w:p>
       <w:pPr>
         <w:numPr>
+          <w:ilvl w:val="0"/>
           <w:numId w:val="0"/>
         </w:numPr>
         <w:spacing w:line="360" w:lineRule="auto"/>
@@ -3817,6 +3818,7 @@
     <w:p>
       <w:pPr>
         <w:numPr>
+          <w:ilvl w:val="0"/>
           <w:numId w:val="0"/>
         </w:numPr>
         <w:spacing w:line="360" w:lineRule="auto"/>
@@ -3837,6 +3839,7 @@
     <w:p>
       <w:pPr>
         <w:numPr>
+          <w:ilvl w:val="0"/>
           <w:numId w:val="0"/>
         </w:numPr>
         <w:spacing w:line="360" w:lineRule="auto"/>
@@ -3901,20 +3904,26 @@
           <w:lang w:val="en-US" w:eastAsia="zh-CN"/>
         </w:rPr>
         <w:tab/>
-        <w:t/>
-      </w:r>
-      <w:r>
-        <w:rPr>
-          <w:rFonts w:hint="eastAsia"/>
-          <w:lang w:val="en-US" w:eastAsia="zh-CN"/>
-        </w:rPr>
-        <w:tab/>
+      </w:r>
+      <w:r>
+        <w:rPr>
+          <w:rFonts w:hint="eastAsia"/>
+          <w:lang w:val="en-US" w:eastAsia="zh-CN"/>
+        </w:rPr>
+        <w:tab/>
+      </w:r>
+      <w:r>
+        <w:rPr>
+          <w:rFonts w:hint="eastAsia"/>
+          <w:lang w:val="en-US" w:eastAsia="zh-CN"/>
+        </w:rPr>
         <w:t>生多余的垃圾属性。</w:t>
       </w:r>
     </w:p>
     <w:p>
       <w:pPr>
         <w:numPr>
+          <w:ilvl w:val="0"/>
           <w:numId w:val="0"/>
         </w:numPr>
         <w:spacing w:line="360" w:lineRule="auto"/>
@@ -3963,6 +3972,7 @@
     <w:p>
       <w:pPr>
         <w:numPr>
+          <w:ilvl w:val="0"/>
           <w:numId w:val="0"/>
         </w:numPr>
         <w:spacing w:line="360" w:lineRule="auto"/>
@@ -3983,6 +3993,7 @@
     <w:p>
       <w:pPr>
         <w:numPr>
+          <w:ilvl w:val="0"/>
           <w:numId w:val="0"/>
         </w:numPr>
         <w:spacing w:line="360" w:lineRule="auto"/>
@@ -4031,6 +4042,7 @@
     <w:p>
       <w:pPr>
         <w:numPr>
+          <w:ilvl w:val="0"/>
           <w:numId w:val="0"/>
         </w:numPr>
         <w:spacing w:line="360" w:lineRule="auto"/>
@@ -4079,6 +4091,7 @@
     <w:p>
       <w:pPr>
         <w:numPr>
+          <w:ilvl w:val="0"/>
           <w:numId w:val="0"/>
         </w:numPr>
         <w:spacing w:line="360" w:lineRule="auto"/>
@@ -4099,6 +4112,7 @@
     <w:p>
       <w:pPr>
         <w:numPr>
+          <w:ilvl w:val="0"/>
           <w:numId w:val="0"/>
         </w:numPr>
         <w:spacing w:line="360" w:lineRule="auto"/>
@@ -4140,6 +4154,7 @@
     <w:p>
       <w:pPr>
         <w:numPr>
+          <w:ilvl w:val="0"/>
           <w:numId w:val="0"/>
         </w:numPr>
         <w:spacing w:line="360" w:lineRule="auto"/>
@@ -4160,6 +4175,7 @@
     <w:p>
       <w:pPr>
         <w:numPr>
+          <w:ilvl w:val="0"/>
           <w:numId w:val="0"/>
         </w:numPr>
         <w:spacing w:line="360" w:lineRule="auto"/>
@@ -4210,14 +4226,19 @@
           <w:lang w:val="en-US" w:eastAsia="zh-CN"/>
         </w:rPr>
         <w:tab/>
-        <w:t/>
-      </w:r>
-      <w:r>
-        <w:rPr>
-          <w:rFonts w:hint="eastAsia"/>
-          <w:lang w:val="en-US" w:eastAsia="zh-CN"/>
-        </w:rPr>
-        <w:tab/>
+      </w:r>
+      <w:r>
+        <w:rPr>
+          <w:rFonts w:hint="eastAsia"/>
+          <w:lang w:val="en-US" w:eastAsia="zh-CN"/>
+        </w:rPr>
+        <w:tab/>
+      </w:r>
+      <w:r>
+        <w:rPr>
+          <w:rFonts w:hint="eastAsia"/>
+          <w:lang w:val="en-US" w:eastAsia="zh-CN"/>
+        </w:rPr>
         <w:t xml:space="preserve"> </w:t>
       </w:r>
       <w:r>
@@ -4371,6 +4392,7 @@
     <w:p>
       <w:pPr>
         <w:numPr>
+          <w:ilvl w:val="0"/>
           <w:numId w:val="0"/>
         </w:numPr>
         <w:spacing w:line="360" w:lineRule="auto"/>
@@ -4393,6 +4415,12 @@
           <w:lang w:val="en-US" w:eastAsia="zh-CN"/>
         </w:rPr>
         <w:tab/>
+      </w:r>
+      <w:r>
+        <w:rPr>
+          <w:rFonts w:hint="eastAsia"/>
+          <w:lang w:val="en-US" w:eastAsia="zh-CN"/>
+        </w:rPr>
         <w:t xml:space="preserve"> </w:t>
       </w:r>
     </w:p>
@@ -4414,14 +4442,7 @@
           <w:rFonts w:hint="eastAsia"/>
           <w:lang w:val="en-US" w:eastAsia="zh-CN"/>
         </w:rPr>
-        <w:t>概述：对</w:t>
-      </w:r>
-      <w:r>
-        <w:rPr>
-          <w:rFonts w:hint="eastAsia"/>
-          <w:lang w:val="en-US" w:eastAsia="zh-CN"/>
-        </w:rPr>
-        <w:t>象的</w:t>
+        <w:t>概述：对象的</w:t>
       </w:r>
       <w:r>
         <w:rPr>
@@ -4444,30 +4465,33 @@
           <w:lang w:val="en-US" w:eastAsia="zh-CN"/>
         </w:rPr>
         <w:tab/>
-        <w:t/>
-      </w:r>
-      <w:r>
-        <w:rPr>
-          <w:rFonts w:hint="eastAsia"/>
-          <w:lang w:val="en-US" w:eastAsia="zh-CN"/>
-        </w:rPr>
-        <w:tab/>
-        <w:t/>
-      </w:r>
-      <w:r>
-        <w:rPr>
-          <w:rFonts w:hint="eastAsia"/>
-          <w:lang w:val="en-US" w:eastAsia="zh-CN"/>
-        </w:rPr>
-        <w:tab/>
-        <w:t/>
-      </w:r>
-      <w:r>
-        <w:rPr>
-          <w:rFonts w:hint="eastAsia"/>
-          <w:lang w:val="en-US" w:eastAsia="zh-CN"/>
-        </w:rPr>
-        <w:tab/>
+      </w:r>
+      <w:r>
+        <w:rPr>
+          <w:rFonts w:hint="eastAsia"/>
+          <w:lang w:val="en-US" w:eastAsia="zh-CN"/>
+        </w:rPr>
+        <w:tab/>
+      </w:r>
+      <w:r>
+        <w:rPr>
+          <w:rFonts w:hint="eastAsia"/>
+          <w:lang w:val="en-US" w:eastAsia="zh-CN"/>
+        </w:rPr>
+        <w:tab/>
+      </w:r>
+      <w:r>
+        <w:rPr>
+          <w:rFonts w:hint="eastAsia"/>
+          <w:lang w:val="en-US" w:eastAsia="zh-CN"/>
+        </w:rPr>
+        <w:tab/>
+      </w:r>
+      <w:r>
+        <w:rPr>
+          <w:rFonts w:hint="eastAsia"/>
+          <w:lang w:val="en-US" w:eastAsia="zh-CN"/>
+        </w:rPr>
         <w:t xml:space="preserve">  </w:t>
       </w:r>
       <w:r>
@@ -4532,15 +4556,13 @@
           <w:lang w:val="en-US" w:eastAsia="zh-CN"/>
         </w:rPr>
         <w:tab/>
-        <w:t/>
-      </w:r>
-      <w:r>
-        <w:rPr>
-          <w:rFonts w:hint="eastAsia"/>
-          <w:lang w:val="en-US" w:eastAsia="zh-CN"/>
-        </w:rPr>
-        <w:tab/>
-        <w:t/>
+      </w:r>
+      <w:r>
+        <w:rPr>
+          <w:rFonts w:hint="eastAsia"/>
+          <w:lang w:val="en-US" w:eastAsia="zh-CN"/>
+        </w:rPr>
+        <w:tab/>
       </w:r>
       <w:r>
         <w:rPr>
@@ -4583,15 +4605,13 @@
           <w:lang w:val="en-US" w:eastAsia="zh-CN"/>
         </w:rPr>
         <w:tab/>
-        <w:t/>
-      </w:r>
-      <w:r>
-        <w:rPr>
-          <w:rFonts w:hint="eastAsia"/>
-          <w:lang w:val="en-US" w:eastAsia="zh-CN"/>
-        </w:rPr>
-        <w:tab/>
-        <w:t/>
+      </w:r>
+      <w:r>
+        <w:rPr>
+          <w:rFonts w:hint="eastAsia"/>
+          <w:lang w:val="en-US" w:eastAsia="zh-CN"/>
+        </w:rPr>
+        <w:tab/>
       </w:r>
       <w:r>
         <w:rPr>
@@ -4634,7 +4654,6 @@
           <w:lang w:val="en-US" w:eastAsia="zh-CN"/>
         </w:rPr>
         <w:tab/>
-        <w:t/>
       </w:r>
       <w:r>
         <w:rPr>
@@ -4675,6 +4694,7 @@
     <w:p>
       <w:pPr>
         <w:numPr>
+          <w:ilvl w:val="0"/>
           <w:numId w:val="0"/>
         </w:numPr>
         <w:spacing w:line="360" w:lineRule="auto"/>
@@ -4688,6 +4708,7 @@
     <w:p>
       <w:pPr>
         <w:numPr>
+          <w:ilvl w:val="0"/>
           <w:numId w:val="0"/>
         </w:numPr>
         <w:spacing w:line="360" w:lineRule="auto"/>
@@ -4708,6 +4729,7 @@
     <w:p>
       <w:pPr>
         <w:numPr>
+          <w:ilvl w:val="0"/>
           <w:numId w:val="0"/>
         </w:numPr>
         <w:spacing w:line="360" w:lineRule="auto"/>
@@ -4752,14 +4774,19 @@
           <w:lang w:val="en-US" w:eastAsia="zh-CN"/>
         </w:rPr>
         <w:tab/>
-        <w:t/>
-      </w:r>
-      <w:r>
-        <w:rPr>
-          <w:rFonts w:hint="eastAsia"/>
-          <w:lang w:val="en-US" w:eastAsia="zh-CN"/>
-        </w:rPr>
-        <w:tab/>
+      </w:r>
+      <w:r>
+        <w:rPr>
+          <w:rFonts w:hint="eastAsia"/>
+          <w:lang w:val="en-US" w:eastAsia="zh-CN"/>
+        </w:rPr>
+        <w:tab/>
+      </w:r>
+      <w:r>
+        <w:rPr>
+          <w:rFonts w:hint="eastAsia"/>
+          <w:lang w:val="en-US" w:eastAsia="zh-CN"/>
+        </w:rPr>
         <w:t xml:space="preserve">  于</w:t>
       </w:r>
       <w:r>
@@ -4830,6 +4857,7 @@
     <w:p>
       <w:pPr>
         <w:numPr>
+          <w:ilvl w:val="0"/>
           <w:numId w:val="0"/>
         </w:numPr>
         <w:spacing w:line="360" w:lineRule="auto"/>
@@ -4850,6 +4878,7 @@
     <w:p>
       <w:pPr>
         <w:numPr>
+          <w:ilvl w:val="0"/>
           <w:numId w:val="0"/>
         </w:numPr>
         <w:spacing w:line="360" w:lineRule="auto"/>
@@ -4872,12 +4901,19 @@
           <w:lang w:val="en-US" w:eastAsia="zh-CN"/>
         </w:rPr>
         <w:tab/>
+      </w:r>
+      <w:r>
+        <w:rPr>
+          <w:rFonts w:hint="eastAsia"/>
+          <w:lang w:val="en-US" w:eastAsia="zh-CN"/>
+        </w:rPr>
         <w:t xml:space="preserve">  展开）</w:t>
       </w:r>
     </w:p>
     <w:p>
       <w:pPr>
         <w:numPr>
+          <w:ilvl w:val="0"/>
           <w:numId w:val="0"/>
         </w:numPr>
         <w:spacing w:line="360" w:lineRule="auto"/>
@@ -4982,6 +5018,7 @@
     <w:p>
       <w:pPr>
         <w:numPr>
+          <w:ilvl w:val="0"/>
           <w:numId w:val="0"/>
         </w:numPr>
         <w:spacing w:line="360" w:lineRule="auto"/>
@@ -5030,6 +5067,7 @@
     <w:p>
       <w:pPr>
         <w:numPr>
+          <w:ilvl w:val="0"/>
           <w:numId w:val="0"/>
         </w:numPr>
         <w:spacing w:line="360" w:lineRule="auto"/>
@@ -5134,6 +5172,7 @@
     <w:p>
       <w:pPr>
         <w:numPr>
+          <w:ilvl w:val="0"/>
           <w:numId w:val="0"/>
         </w:numPr>
         <w:spacing w:line="360" w:lineRule="auto"/>
@@ -5155,36 +5194,40 @@
           <w:lang w:val="en-US" w:eastAsia="zh-CN"/>
         </w:rPr>
         <w:tab/>
-        <w:t/>
-      </w:r>
-      <w:r>
-        <w:rPr>
-          <w:rFonts w:hint="eastAsia"/>
-          <w:lang w:val="en-US" w:eastAsia="zh-CN"/>
-        </w:rPr>
-        <w:tab/>
-        <w:t/>
-      </w:r>
-      <w:r>
-        <w:rPr>
-          <w:rFonts w:hint="eastAsia"/>
-          <w:lang w:val="en-US" w:eastAsia="zh-CN"/>
-        </w:rPr>
-        <w:tab/>
-        <w:t/>
-      </w:r>
-      <w:r>
-        <w:rPr>
-          <w:rFonts w:hint="eastAsia"/>
-          <w:lang w:val="en-US" w:eastAsia="zh-CN"/>
-        </w:rPr>
-        <w:tab/>
+      </w:r>
+      <w:r>
+        <w:rPr>
+          <w:rFonts w:hint="eastAsia"/>
+          <w:lang w:val="en-US" w:eastAsia="zh-CN"/>
+        </w:rPr>
+        <w:tab/>
+      </w:r>
+      <w:r>
+        <w:rPr>
+          <w:rFonts w:hint="eastAsia"/>
+          <w:lang w:val="en-US" w:eastAsia="zh-CN"/>
+        </w:rPr>
+        <w:tab/>
+      </w:r>
+      <w:r>
+        <w:rPr>
+          <w:rFonts w:hint="eastAsia"/>
+          <w:lang w:val="en-US" w:eastAsia="zh-CN"/>
+        </w:rPr>
+        <w:tab/>
+      </w:r>
+      <w:r>
+        <w:rPr>
+          <w:rFonts w:hint="eastAsia"/>
+          <w:lang w:val="en-US" w:eastAsia="zh-CN"/>
+        </w:rPr>
         <w:t xml:space="preserve">  obj[Symbol.isConcatSpreadable] = true;</w:t>
       </w:r>
     </w:p>
     <w:p>
       <w:pPr>
         <w:numPr>
+          <w:ilvl w:val="0"/>
           <w:numId w:val="0"/>
         </w:numPr>
         <w:spacing w:line="360" w:lineRule="auto"/>
@@ -5317,6 +5360,7 @@
     <w:p>
       <w:pPr>
         <w:numPr>
+          <w:ilvl w:val="0"/>
           <w:numId w:val="0"/>
         </w:numPr>
         <w:spacing w:line="360" w:lineRule="auto"/>
@@ -5337,6 +5381,7 @@
     <w:p>
       <w:pPr>
         <w:numPr>
+          <w:ilvl w:val="0"/>
           <w:numId w:val="0"/>
         </w:numPr>
         <w:spacing w:line="360" w:lineRule="auto"/>
@@ -5374,14 +5419,19 @@
           <w:lang w:val="en-US" w:eastAsia="zh-CN"/>
         </w:rPr>
         <w:tab/>
-        <w:t/>
-      </w:r>
-      <w:r>
-        <w:rPr>
-          <w:rFonts w:hint="eastAsia"/>
-          <w:lang w:val="en-US" w:eastAsia="zh-CN"/>
-        </w:rPr>
-        <w:tab/>
+      </w:r>
+      <w:r>
+        <w:rPr>
+          <w:rFonts w:hint="eastAsia"/>
+          <w:lang w:val="en-US" w:eastAsia="zh-CN"/>
+        </w:rPr>
+        <w:tab/>
+      </w:r>
+      <w:r>
+        <w:rPr>
+          <w:rFonts w:hint="eastAsia"/>
+          <w:lang w:val="en-US" w:eastAsia="zh-CN"/>
+        </w:rPr>
         <w:t xml:space="preserve">  </w:t>
       </w:r>
       <w:r>
@@ -5453,15 +5503,13 @@
           <w:lang w:val="en-US" w:eastAsia="zh-CN"/>
         </w:rPr>
         <w:tab/>
-        <w:t/>
-      </w:r>
-      <w:r>
-        <w:rPr>
-          <w:rFonts w:hint="eastAsia"/>
-          <w:lang w:val="en-US" w:eastAsia="zh-CN"/>
-        </w:rPr>
-        <w:tab/>
-        <w:t/>
+      </w:r>
+      <w:r>
+        <w:rPr>
+          <w:rFonts w:hint="eastAsia"/>
+          <w:lang w:val="en-US" w:eastAsia="zh-CN"/>
+        </w:rPr>
+        <w:tab/>
       </w:r>
       <w:r>
         <w:rPr>
@@ -5502,6 +5550,7 @@
     <w:p>
       <w:pPr>
         <w:numPr>
+          <w:ilvl w:val="0"/>
           <w:numId w:val="0"/>
         </w:numPr>
         <w:spacing w:line="360" w:lineRule="auto"/>
@@ -5515,6 +5564,7 @@
     <w:p>
       <w:pPr>
         <w:numPr>
+          <w:ilvl w:val="0"/>
           <w:numId w:val="0"/>
         </w:numPr>
         <w:spacing w:line="360" w:lineRule="auto"/>
@@ -5535,6 +5585,7 @@
     <w:p>
       <w:pPr>
         <w:numPr>
+          <w:ilvl w:val="0"/>
           <w:numId w:val="0"/>
         </w:numPr>
         <w:spacing w:line="360" w:lineRule="auto"/>
@@ -5580,14 +5631,19 @@
           <w:lang w:val="en-US" w:eastAsia="zh-CN"/>
         </w:rPr>
         <w:tab/>
-        <w:t/>
-      </w:r>
-      <w:r>
-        <w:rPr>
-          <w:rFonts w:hint="eastAsia"/>
-          <w:lang w:val="en-US" w:eastAsia="zh-CN"/>
-        </w:rPr>
-        <w:tab/>
+      </w:r>
+      <w:r>
+        <w:rPr>
+          <w:rFonts w:hint="eastAsia"/>
+          <w:lang w:val="en-US" w:eastAsia="zh-CN"/>
+        </w:rPr>
+        <w:tab/>
+      </w:r>
+      <w:r>
+        <w:rPr>
+          <w:rFonts w:hint="eastAsia"/>
+          <w:lang w:val="en-US" w:eastAsia="zh-CN"/>
+        </w:rPr>
         <w:t xml:space="preserve">  </w:t>
       </w:r>
       <w:r>
@@ -5632,14 +5688,19 @@
           <w:lang w:val="en-US" w:eastAsia="zh-CN"/>
         </w:rPr>
         <w:tab/>
-        <w:t/>
-      </w:r>
-      <w:r>
-        <w:rPr>
-          <w:rFonts w:hint="eastAsia"/>
-          <w:lang w:val="en-US" w:eastAsia="zh-CN"/>
-        </w:rPr>
-        <w:tab/>
+      </w:r>
+      <w:r>
+        <w:rPr>
+          <w:rFonts w:hint="eastAsia"/>
+          <w:lang w:val="en-US" w:eastAsia="zh-CN"/>
+        </w:rPr>
+        <w:tab/>
+      </w:r>
+      <w:r>
+        <w:rPr>
+          <w:rFonts w:hint="eastAsia"/>
+          <w:lang w:val="en-US" w:eastAsia="zh-CN"/>
+        </w:rPr>
         <w:t xml:space="preserve">  </w:t>
       </w:r>
       <w:r>
@@ -5653,6 +5714,7 @@
     <w:p>
       <w:pPr>
         <w:numPr>
+          <w:ilvl w:val="0"/>
           <w:numId w:val="0"/>
         </w:numPr>
         <w:spacing w:line="360" w:lineRule="auto"/>
@@ -5673,6 +5735,7 @@
     <w:p>
       <w:pPr>
         <w:numPr>
+          <w:ilvl w:val="0"/>
           <w:numId w:val="0"/>
         </w:numPr>
         <w:spacing w:line="360" w:lineRule="auto"/>
@@ -5693,6 +5756,7 @@
     <w:p>
       <w:pPr>
         <w:numPr>
+          <w:ilvl w:val="0"/>
           <w:numId w:val="0"/>
         </w:numPr>
         <w:spacing w:line="360" w:lineRule="auto"/>
@@ -5713,6 +5777,7 @@
     <w:p>
       <w:pPr>
         <w:numPr>
+          <w:ilvl w:val="0"/>
           <w:numId w:val="0"/>
         </w:numPr>
         <w:spacing w:line="360" w:lineRule="auto"/>
@@ -5754,6 +5819,7 @@
     <w:p>
       <w:pPr>
         <w:numPr>
+          <w:ilvl w:val="0"/>
           <w:numId w:val="0"/>
         </w:numPr>
         <w:spacing w:line="360" w:lineRule="auto"/>
@@ -5774,6 +5840,7 @@
     <w:p>
       <w:pPr>
         <w:numPr>
+          <w:ilvl w:val="0"/>
           <w:numId w:val="0"/>
         </w:numPr>
         <w:spacing w:line="360" w:lineRule="auto"/>
@@ -5811,38 +5878,40 @@
           <w:lang w:val="en-US" w:eastAsia="zh-CN"/>
         </w:rPr>
         <w:tab/>
-        <w:t/>
-      </w:r>
-      <w:r>
-        <w:rPr>
-          <w:rFonts w:hint="eastAsia"/>
-          <w:lang w:val="en-US" w:eastAsia="zh-CN"/>
-        </w:rPr>
-        <w:tab/>
-        <w:t/>
-      </w:r>
-      <w:r>
-        <w:rPr>
-          <w:rFonts w:hint="eastAsia"/>
-          <w:lang w:val="en-US" w:eastAsia="zh-CN"/>
-        </w:rPr>
-        <w:tab/>
-        <w:t/>
-      </w:r>
-      <w:r>
-        <w:rPr>
-          <w:rFonts w:hint="eastAsia"/>
-          <w:lang w:val="en-US" w:eastAsia="zh-CN"/>
-        </w:rPr>
-        <w:tab/>
-        <w:t/>
-      </w:r>
-      <w:r>
-        <w:rPr>
-          <w:rFonts w:hint="eastAsia"/>
-          <w:lang w:val="en-US" w:eastAsia="zh-CN"/>
-        </w:rPr>
-        <w:tab/>
+      </w:r>
+      <w:r>
+        <w:rPr>
+          <w:rFonts w:hint="eastAsia"/>
+          <w:lang w:val="en-US" w:eastAsia="zh-CN"/>
+        </w:rPr>
+        <w:tab/>
+      </w:r>
+      <w:r>
+        <w:rPr>
+          <w:rFonts w:hint="eastAsia"/>
+          <w:lang w:val="en-US" w:eastAsia="zh-CN"/>
+        </w:rPr>
+        <w:tab/>
+      </w:r>
+      <w:r>
+        <w:rPr>
+          <w:rFonts w:hint="eastAsia"/>
+          <w:lang w:val="en-US" w:eastAsia="zh-CN"/>
+        </w:rPr>
+        <w:tab/>
+      </w:r>
+      <w:r>
+        <w:rPr>
+          <w:rFonts w:hint="eastAsia"/>
+          <w:lang w:val="en-US" w:eastAsia="zh-CN"/>
+        </w:rPr>
+        <w:tab/>
+      </w:r>
+      <w:r>
+        <w:rPr>
+          <w:rFonts w:hint="eastAsia"/>
+          <w:lang w:val="en-US" w:eastAsia="zh-CN"/>
+        </w:rPr>
         <w:t xml:space="preserve">  </w:t>
       </w:r>
       <w:r>
@@ -5864,6 +5933,7 @@
     <w:p>
       <w:pPr>
         <w:numPr>
+          <w:ilvl w:val="0"/>
           <w:numId w:val="0"/>
         </w:numPr>
         <w:spacing w:line="360" w:lineRule="auto"/>
@@ -5884,6 +5954,7 @@
     <w:p>
       <w:pPr>
         <w:numPr>
+          <w:ilvl w:val="0"/>
           <w:numId w:val="0"/>
         </w:numPr>
         <w:spacing w:line="360" w:lineRule="auto"/>
@@ -5904,6 +5975,7 @@
     <w:p>
       <w:pPr>
         <w:numPr>
+          <w:ilvl w:val="0"/>
           <w:numId w:val="0"/>
         </w:numPr>
         <w:spacing w:line="360" w:lineRule="auto"/>
@@ -5924,6 +5996,7 @@
     <w:p>
       <w:pPr>
         <w:numPr>
+          <w:ilvl w:val="0"/>
           <w:numId w:val="0"/>
         </w:numPr>
         <w:spacing w:line="360" w:lineRule="auto"/>
@@ -5944,6 +6017,7 @@
     <w:p>
       <w:pPr>
         <w:numPr>
+          <w:ilvl w:val="0"/>
           <w:numId w:val="0"/>
         </w:numPr>
         <w:spacing w:line="360" w:lineRule="auto"/>
@@ -5964,6 +6038,7 @@
     <w:p>
       <w:pPr>
         <w:numPr>
+          <w:ilvl w:val="0"/>
           <w:numId w:val="0"/>
         </w:numPr>
         <w:spacing w:line="360" w:lineRule="auto"/>
@@ -5984,6 +6059,7 @@
     <w:p>
       <w:pPr>
         <w:numPr>
+          <w:ilvl w:val="0"/>
           <w:numId w:val="0"/>
         </w:numPr>
         <w:spacing w:line="360" w:lineRule="auto"/>
@@ -6004,6 +6080,7 @@
     <w:p>
       <w:pPr>
         <w:numPr>
+          <w:ilvl w:val="0"/>
           <w:numId w:val="0"/>
         </w:numPr>
         <w:spacing w:line="360" w:lineRule="auto"/>
@@ -6024,6 +6101,7 @@
     <w:p>
       <w:pPr>
         <w:numPr>
+          <w:ilvl w:val="0"/>
           <w:numId w:val="0"/>
         </w:numPr>
         <w:spacing w:line="360" w:lineRule="auto"/>
@@ -6093,6 +6171,7 @@
     <w:p>
       <w:pPr>
         <w:numPr>
+          <w:ilvl w:val="0"/>
           <w:numId w:val="0"/>
         </w:numPr>
         <w:spacing w:line="360" w:lineRule="auto"/>
@@ -6151,38 +6230,40 @@
           <w:lang w:val="en-US" w:eastAsia="zh-CN"/>
         </w:rPr>
         <w:tab/>
-        <w:t/>
-      </w:r>
-      <w:r>
-        <w:rPr>
-          <w:rFonts w:hint="eastAsia"/>
-          <w:lang w:val="en-US" w:eastAsia="zh-CN"/>
-        </w:rPr>
-        <w:tab/>
-        <w:t/>
-      </w:r>
-      <w:r>
-        <w:rPr>
-          <w:rFonts w:hint="eastAsia"/>
-          <w:lang w:val="en-US" w:eastAsia="zh-CN"/>
-        </w:rPr>
-        <w:tab/>
-        <w:t/>
-      </w:r>
-      <w:r>
-        <w:rPr>
-          <w:rFonts w:hint="eastAsia"/>
-          <w:lang w:val="en-US" w:eastAsia="zh-CN"/>
-        </w:rPr>
-        <w:tab/>
-        <w:t/>
-      </w:r>
-      <w:r>
-        <w:rPr>
-          <w:rFonts w:hint="eastAsia"/>
-          <w:lang w:val="en-US" w:eastAsia="zh-CN"/>
-        </w:rPr>
-        <w:tab/>
+      </w:r>
+      <w:r>
+        <w:rPr>
+          <w:rFonts w:hint="eastAsia"/>
+          <w:lang w:val="en-US" w:eastAsia="zh-CN"/>
+        </w:rPr>
+        <w:tab/>
+      </w:r>
+      <w:r>
+        <w:rPr>
+          <w:rFonts w:hint="eastAsia"/>
+          <w:lang w:val="en-US" w:eastAsia="zh-CN"/>
+        </w:rPr>
+        <w:tab/>
+      </w:r>
+      <w:r>
+        <w:rPr>
+          <w:rFonts w:hint="eastAsia"/>
+          <w:lang w:val="en-US" w:eastAsia="zh-CN"/>
+        </w:rPr>
+        <w:tab/>
+      </w:r>
+      <w:r>
+        <w:rPr>
+          <w:rFonts w:hint="eastAsia"/>
+          <w:lang w:val="en-US" w:eastAsia="zh-CN"/>
+        </w:rPr>
+        <w:tab/>
+      </w:r>
+      <w:r>
+        <w:rPr>
+          <w:rFonts w:hint="eastAsia"/>
+          <w:lang w:val="en-US" w:eastAsia="zh-CN"/>
+        </w:rPr>
         <w:t xml:space="preserve">  </w:t>
       </w:r>
       <w:r>
@@ -6249,14 +6330,19 @@
           <w:lang w:val="en-US" w:eastAsia="zh-CN"/>
         </w:rPr>
         <w:tab/>
-        <w:t/>
-      </w:r>
-      <w:r>
-        <w:rPr>
-          <w:rFonts w:hint="eastAsia"/>
-          <w:lang w:val="en-US" w:eastAsia="zh-CN"/>
-        </w:rPr>
-        <w:tab/>
+      </w:r>
+      <w:r>
+        <w:rPr>
+          <w:rFonts w:hint="eastAsia"/>
+          <w:lang w:val="en-US" w:eastAsia="zh-CN"/>
+        </w:rPr>
+        <w:tab/>
+      </w:r>
+      <w:r>
+        <w:rPr>
+          <w:rFonts w:hint="eastAsia"/>
+          <w:lang w:val="en-US" w:eastAsia="zh-CN"/>
+        </w:rPr>
         <w:t xml:space="preserve">  </w:t>
       </w:r>
       <w:r>
@@ -6520,7 +6606,6 @@
           <w:lang w:val="en-US" w:eastAsia="zh-CN"/>
         </w:rPr>
         <w:tab/>
-        <w:t/>
       </w:r>
       <w:r>
         <w:rPr>
@@ -6529,6 +6614,13 @@
           <w:lang w:val="en-US" w:eastAsia="zh-CN"/>
         </w:rPr>
         <w:tab/>
+      </w:r>
+      <w:r>
+        <w:rPr>
+          <w:rFonts w:hint="eastAsia"/>
+          <w:color w:val="FF0000"/>
+          <w:lang w:val="en-US" w:eastAsia="zh-CN"/>
+        </w:rPr>
         <w:t xml:space="preserve"> </w:t>
       </w:r>
       <w:r>
@@ -6734,6 +6826,12 @@
           <w:lang w:val="en-US" w:eastAsia="zh-CN"/>
         </w:rPr>
         <w:tab/>
+      </w:r>
+      <w:r>
+        <w:rPr>
+          <w:rFonts w:hint="eastAsia"/>
+          <w:lang w:val="en-US" w:eastAsia="zh-CN"/>
+        </w:rPr>
         <w:t xml:space="preserve">  </w:t>
       </w:r>
       <w:r>
@@ -6946,15 +7044,7 @@
           <w:szCs w:val="22"/>
           <w:lang w:val="en-US" w:eastAsia="zh-CN"/>
         </w:rPr>
-        <w:t>对</w:t>
-      </w:r>
-      <w:r>
-        <w:rPr>
-          <w:rFonts w:hint="default"/>
-          <w:szCs w:val="22"/>
-          <w:lang w:val="en-US" w:eastAsia="zh-CN"/>
-        </w:rPr>
-        <w:t>象的</w:t>
+        <w:t>对象的</w:t>
       </w:r>
       <w:r>
         <w:rPr>
@@ -6980,7 +7070,6 @@
           <w:lang w:val="en-US" w:eastAsia="zh-CN"/>
         </w:rPr>
         <w:tab/>
-        <w:t/>
       </w:r>
       <w:r>
         <w:rPr>
@@ -6989,6 +7078,13 @@
           <w:lang w:val="en-US" w:eastAsia="zh-CN"/>
         </w:rPr>
         <w:tab/>
+      </w:r>
+      <w:r>
+        <w:rPr>
+          <w:rFonts w:hint="eastAsia"/>
+          <w:szCs w:val="22"/>
+          <w:lang w:val="en-US" w:eastAsia="zh-CN"/>
+        </w:rPr>
         <w:t xml:space="preserve">   </w:t>
       </w:r>
       <w:r>
@@ -7006,7 +7102,6 @@
           <w:lang w:val="en-US" w:eastAsia="zh-CN"/>
         </w:rPr>
         <w:tab/>
-        <w:t/>
       </w:r>
       <w:r>
         <w:rPr>
@@ -7015,6 +7110,13 @@
           <w:lang w:val="en-US" w:eastAsia="zh-CN"/>
         </w:rPr>
         <w:tab/>
+      </w:r>
+      <w:r>
+        <w:rPr>
+          <w:rFonts w:hint="eastAsia"/>
+          <w:szCs w:val="22"/>
+          <w:lang w:val="en-US" w:eastAsia="zh-CN"/>
+        </w:rPr>
         <w:t xml:space="preserve">   </w:t>
       </w:r>
       <w:r>
@@ -7072,7 +7174,6 @@
           <w:lang w:val="en-US" w:eastAsia="zh-CN"/>
         </w:rPr>
         <w:tab/>
-        <w:t/>
       </w:r>
       <w:r>
         <w:rPr>
@@ -7081,6 +7182,13 @@
           <w:lang w:val="en-US" w:eastAsia="zh-CN"/>
         </w:rPr>
         <w:tab/>
+      </w:r>
+      <w:r>
+        <w:rPr>
+          <w:rFonts w:hint="eastAsia"/>
+          <w:szCs w:val="22"/>
+          <w:lang w:val="en-US" w:eastAsia="zh-CN"/>
+        </w:rPr>
         <w:t xml:space="preserve">   </w:t>
       </w:r>
       <w:r>
@@ -7244,6 +7352,906 @@
           <w:lang w:val="en-US" w:eastAsia="zh-CN"/>
         </w:rPr>
         <w:tab/>
+      </w:r>
+      <w:r>
+        <w:rPr>
+          <w:rFonts w:hint="eastAsia"/>
+          <w:lang w:val="en-US" w:eastAsia="zh-CN"/>
+        </w:rPr>
+        <w:tab/>
+      </w:r>
+      <w:r>
+        <w:rPr>
+          <w:rFonts w:hint="eastAsia"/>
+          <w:lang w:val="en-US" w:eastAsia="zh-CN"/>
+        </w:rPr>
+        <w:t xml:space="preserve">  </w:t>
+      </w:r>
+      <w:r>
+        <w:rPr>
+          <w:rFonts w:hint="default"/>
+          <w:color w:val="FF0000"/>
+          <w:lang w:val="en-US" w:eastAsia="zh-CN"/>
+        </w:rPr>
+        <w:t>Object.prototype.toString</w:t>
+      </w:r>
+      <w:r>
+        <w:rPr>
+          <w:rFonts w:hint="default"/>
+          <w:lang w:val="en-US" w:eastAsia="zh-CN"/>
+        </w:rPr>
+        <w:t>方法时，如果这个属性存在，它的返回值会出</w:t>
+      </w:r>
+      <w:r>
+        <w:rPr>
+          <w:rFonts w:hint="eastAsia"/>
+          <w:lang w:val="en-US" w:eastAsia="zh-CN"/>
+        </w:rPr>
+        <w:tab/>
+      </w:r>
+      <w:r>
+        <w:rPr>
+          <w:rFonts w:hint="eastAsia"/>
+          <w:lang w:val="en-US" w:eastAsia="zh-CN"/>
+        </w:rPr>
+        <w:tab/>
+      </w:r>
+      <w:r>
+        <w:rPr>
+          <w:rFonts w:hint="eastAsia"/>
+          <w:lang w:val="en-US" w:eastAsia="zh-CN"/>
+        </w:rPr>
+        <w:t xml:space="preserve">  </w:t>
+      </w:r>
+      <w:r>
+        <w:rPr>
+          <w:rFonts w:hint="default"/>
+          <w:lang w:val="en-US" w:eastAsia="zh-CN"/>
+        </w:rPr>
+        <w:t>现在</w:t>
+      </w:r>
+      <w:r>
+        <w:rPr>
+          <w:rFonts w:hint="default"/>
+          <w:color w:val="FF0000"/>
+          <w:lang w:val="en-US" w:eastAsia="zh-CN"/>
+        </w:rPr>
+        <w:t>toString</w:t>
+      </w:r>
+      <w:r>
+        <w:rPr>
+          <w:rFonts w:hint="default"/>
+          <w:lang w:val="en-US" w:eastAsia="zh-CN"/>
+        </w:rPr>
+        <w:t>方法返回的字符串之中，表示对象的类型。也就是说，这</w:t>
+      </w:r>
+      <w:r>
+        <w:rPr>
+          <w:rFonts w:hint="eastAsia"/>
+          <w:lang w:val="en-US" w:eastAsia="zh-CN"/>
+        </w:rPr>
+        <w:tab/>
+      </w:r>
+      <w:r>
+        <w:rPr>
+          <w:rFonts w:hint="eastAsia"/>
+          <w:lang w:val="en-US" w:eastAsia="zh-CN"/>
+        </w:rPr>
+        <w:tab/>
+      </w:r>
+      <w:r>
+        <w:rPr>
+          <w:rFonts w:hint="eastAsia"/>
+          <w:lang w:val="en-US" w:eastAsia="zh-CN"/>
+        </w:rPr>
+        <w:t xml:space="preserve">  </w:t>
+      </w:r>
+      <w:r>
+        <w:rPr>
+          <w:rFonts w:hint="default"/>
+          <w:lang w:val="en-US" w:eastAsia="zh-CN"/>
+        </w:rPr>
+        <w:t>个属性可以用来定制</w:t>
+      </w:r>
+      <w:r>
+        <w:rPr>
+          <w:rFonts w:hint="default"/>
+          <w:color w:val="FF0000"/>
+          <w:lang w:val="en-US" w:eastAsia="zh-CN"/>
+        </w:rPr>
+        <w:t>[object Object]</w:t>
+      </w:r>
+      <w:r>
+        <w:rPr>
+          <w:rFonts w:hint="default"/>
+          <w:lang w:val="en-US" w:eastAsia="zh-CN"/>
+        </w:rPr>
+        <w:t>或</w:t>
+      </w:r>
+      <w:r>
+        <w:rPr>
+          <w:rFonts w:hint="default"/>
+          <w:color w:val="FF0000"/>
+          <w:lang w:val="en-US" w:eastAsia="zh-CN"/>
+        </w:rPr>
+        <w:t>[object Array]</w:t>
+      </w:r>
+      <w:r>
+        <w:rPr>
+          <w:rFonts w:hint="default"/>
+          <w:lang w:val="en-US" w:eastAsia="zh-CN"/>
+        </w:rPr>
+        <w:t>中</w:t>
+      </w:r>
+      <w:r>
+        <w:rPr>
+          <w:rFonts w:hint="default"/>
+          <w:color w:val="FF0000"/>
+          <w:lang w:val="en-US" w:eastAsia="zh-CN"/>
+        </w:rPr>
+        <w:t>object</w:t>
+      </w:r>
+      <w:r>
+        <w:rPr>
+          <w:rFonts w:hint="default"/>
+          <w:lang w:val="en-US" w:eastAsia="zh-CN"/>
+        </w:rPr>
+        <w:t>后面的那个</w:t>
+      </w:r>
+      <w:r>
+        <w:rPr>
+          <w:rFonts w:hint="eastAsia"/>
+          <w:lang w:val="en-US" w:eastAsia="zh-CN"/>
+        </w:rPr>
+        <w:tab/>
+      </w:r>
+      <w:r>
+        <w:rPr>
+          <w:rFonts w:hint="eastAsia"/>
+          <w:lang w:val="en-US" w:eastAsia="zh-CN"/>
+        </w:rPr>
+        <w:tab/>
+      </w:r>
+      <w:r>
+        <w:rPr>
+          <w:rFonts w:hint="eastAsia"/>
+          <w:lang w:val="en-US" w:eastAsia="zh-CN"/>
+        </w:rPr>
+        <w:t xml:space="preserve">  </w:t>
+      </w:r>
+      <w:r>
+        <w:rPr>
+          <w:rFonts w:hint="default"/>
+          <w:lang w:val="en-US" w:eastAsia="zh-CN"/>
+        </w:rPr>
+        <w:t>字符串。</w:t>
+      </w:r>
+    </w:p>
+    <w:p>
+      <w:pPr>
+        <w:numPr>
+          <w:ilvl w:val="0"/>
+          <w:numId w:val="0"/>
+        </w:numPr>
+        <w:spacing w:line="360" w:lineRule="auto"/>
+        <w:ind w:left="420" w:leftChars="0" w:firstLine="420" w:firstLineChars="0"/>
+        <w:rPr>
+          <w:rFonts w:hint="eastAsia"/>
+          <w:lang w:val="en-US" w:eastAsia="zh-CN"/>
+        </w:rPr>
+      </w:pPr>
+      <w:r>
+        <w:rPr>
+          <w:rFonts w:hint="eastAsia"/>
+          <w:lang w:val="en-US" w:eastAsia="zh-CN"/>
+        </w:rPr>
+        <w:t>7.11：Symbol.unscopables</w:t>
+      </w:r>
+    </w:p>
+    <w:p>
+      <w:pPr>
+        <w:numPr>
+          <w:ilvl w:val="0"/>
+          <w:numId w:val="0"/>
+        </w:numPr>
+        <w:spacing w:line="360" w:lineRule="auto"/>
+        <w:ind w:left="840" w:leftChars="0" w:firstLine="420" w:firstLineChars="0"/>
+        <w:rPr>
+          <w:rFonts w:hint="eastAsia"/>
+          <w:lang w:val="en-US" w:eastAsia="zh-CN"/>
+        </w:rPr>
+      </w:pPr>
+      <w:r>
+        <w:rPr>
+          <w:rFonts w:hint="eastAsia"/>
+          <w:lang w:val="en-US" w:eastAsia="zh-CN"/>
+        </w:rPr>
+        <w:t>概述：对象的</w:t>
+      </w:r>
+      <w:r>
+        <w:rPr>
+          <w:rFonts w:hint="eastAsia"/>
+          <w:color w:val="FF0000"/>
+          <w:lang w:val="en-US" w:eastAsia="zh-CN"/>
+        </w:rPr>
+        <w:t>Symbol.unscopables</w:t>
+      </w:r>
+      <w:r>
+        <w:rPr>
+          <w:rFonts w:hint="default"/>
+          <w:lang w:val="en-US" w:eastAsia="zh-CN"/>
+        </w:rPr>
+        <w:t>属性，指向一个对象。该对象指定了使用</w:t>
+      </w:r>
+      <w:r>
+        <w:rPr>
+          <w:rFonts w:hint="eastAsia"/>
+          <w:lang w:val="en-US" w:eastAsia="zh-CN"/>
+        </w:rPr>
+        <w:tab/>
+      </w:r>
+      <w:r>
+        <w:rPr>
+          <w:rFonts w:hint="eastAsia"/>
+          <w:lang w:val="en-US" w:eastAsia="zh-CN"/>
+        </w:rPr>
+        <w:tab/>
+      </w:r>
+      <w:r>
+        <w:rPr>
+          <w:rFonts w:hint="eastAsia"/>
+          <w:lang w:val="en-US" w:eastAsia="zh-CN"/>
+        </w:rPr>
+        <w:t xml:space="preserve">  </w:t>
+      </w:r>
+      <w:r>
+        <w:rPr>
+          <w:rFonts w:hint="default"/>
+          <w:lang w:val="en-US" w:eastAsia="zh-CN"/>
+        </w:rPr>
+        <w:t>with关键字时，哪些属性会被with环境排除。</w:t>
+      </w:r>
+      <w:r>
+        <w:rPr>
+          <w:rFonts w:hint="eastAsia"/>
+          <w:lang w:val="en-US" w:eastAsia="zh-CN"/>
+        </w:rPr>
+        <w:tab/>
+      </w:r>
+    </w:p>
+    <w:p>
+      <w:pPr>
+        <w:numPr>
+          <w:ilvl w:val="0"/>
+          <w:numId w:val="0"/>
+        </w:numPr>
+        <w:spacing w:line="360" w:lineRule="auto"/>
+        <w:ind w:left="840" w:leftChars="0" w:firstLine="420" w:firstLineChars="0"/>
+        <w:rPr>
+          <w:rFonts w:hint="eastAsia"/>
+          <w:lang w:val="en-US" w:eastAsia="zh-CN"/>
+        </w:rPr>
+      </w:pPr>
+      <w:r>
+        <w:rPr>
+          <w:rFonts w:hint="eastAsia"/>
+          <w:lang w:val="en-US" w:eastAsia="zh-CN"/>
+        </w:rPr>
+        <w:t>用法：</w:t>
+      </w:r>
+    </w:p>
+    <w:p>
+      <w:pPr>
+        <w:numPr>
+          <w:ilvl w:val="0"/>
+          <w:numId w:val="0"/>
+        </w:numPr>
+        <w:spacing w:line="360" w:lineRule="auto"/>
+        <w:ind w:left="840" w:leftChars="0" w:firstLine="420" w:firstLineChars="0"/>
+        <w:rPr>
+          <w:rFonts w:hint="default"/>
+          <w:lang w:val="en-US" w:eastAsia="zh-CN"/>
+        </w:rPr>
+      </w:pPr>
+      <w:r>
+        <w:rPr>
+          <w:rFonts w:hint="default"/>
+          <w:lang w:val="en-US" w:eastAsia="zh-CN"/>
+        </w:rPr>
+        <w:t>// 没有 unscopables 时</w:t>
+      </w:r>
+    </w:p>
+    <w:p>
+      <w:pPr>
+        <w:numPr>
+          <w:ilvl w:val="0"/>
+          <w:numId w:val="0"/>
+        </w:numPr>
+        <w:spacing w:line="360" w:lineRule="auto"/>
+        <w:ind w:left="1260" w:leftChars="0" w:firstLine="420" w:firstLineChars="0"/>
+        <w:rPr>
+          <w:rFonts w:hint="default"/>
+          <w:lang w:val="en-US" w:eastAsia="zh-CN"/>
+        </w:rPr>
+      </w:pPr>
+      <w:r>
+        <w:rPr>
+          <w:rFonts w:hint="default"/>
+          <w:lang w:val="en-US" w:eastAsia="zh-CN"/>
+        </w:rPr>
+        <w:t>class MyClass {</w:t>
+      </w:r>
+    </w:p>
+    <w:p>
+      <w:pPr>
+        <w:numPr>
+          <w:ilvl w:val="0"/>
+          <w:numId w:val="0"/>
+        </w:numPr>
+        <w:spacing w:line="360" w:lineRule="auto"/>
+        <w:ind w:left="840" w:leftChars="0" w:firstLine="420" w:firstLineChars="0"/>
+        <w:rPr>
+          <w:rFonts w:hint="default"/>
+          <w:lang w:val="en-US" w:eastAsia="zh-CN"/>
+        </w:rPr>
+      </w:pPr>
+      <w:r>
+        <w:rPr>
+          <w:rFonts w:hint="default"/>
+          <w:lang w:val="en-US" w:eastAsia="zh-CN"/>
+        </w:rPr>
+        <w:t xml:space="preserve">  </w:t>
+      </w:r>
+      <w:r>
+        <w:rPr>
+          <w:rFonts w:hint="eastAsia"/>
+          <w:lang w:val="en-US" w:eastAsia="zh-CN"/>
+        </w:rPr>
+        <w:tab/>
+      </w:r>
+      <w:r>
+        <w:rPr>
+          <w:rFonts w:hint="eastAsia"/>
+          <w:lang w:val="en-US" w:eastAsia="zh-CN"/>
+        </w:rPr>
+        <w:tab/>
+      </w:r>
+      <w:r>
+        <w:rPr>
+          <w:rFonts w:hint="default"/>
+          <w:lang w:val="en-US" w:eastAsia="zh-CN"/>
+        </w:rPr>
+        <w:t>foo() { return 1; }</w:t>
+      </w:r>
+    </w:p>
+    <w:p>
+      <w:pPr>
+        <w:numPr>
+          <w:ilvl w:val="0"/>
+          <w:numId w:val="0"/>
+        </w:numPr>
+        <w:spacing w:line="360" w:lineRule="auto"/>
+        <w:ind w:left="1260" w:leftChars="0" w:firstLine="420" w:firstLineChars="0"/>
+        <w:rPr>
+          <w:rFonts w:hint="default"/>
+          <w:lang w:val="en-US" w:eastAsia="zh-CN"/>
+        </w:rPr>
+      </w:pPr>
+      <w:r>
+        <w:rPr>
+          <w:rFonts w:hint="default"/>
+          <w:lang w:val="en-US" w:eastAsia="zh-CN"/>
+        </w:rPr>
+        <w:t>}</w:t>
+      </w:r>
+    </w:p>
+    <w:p>
+      <w:pPr>
+        <w:numPr>
+          <w:ilvl w:val="0"/>
+          <w:numId w:val="0"/>
+        </w:numPr>
+        <w:spacing w:line="360" w:lineRule="auto"/>
+        <w:ind w:left="1260" w:leftChars="0" w:firstLine="420" w:firstLineChars="0"/>
+        <w:rPr>
+          <w:rFonts w:hint="default"/>
+          <w:lang w:val="en-US" w:eastAsia="zh-CN"/>
+        </w:rPr>
+      </w:pPr>
+      <w:r>
+        <w:rPr>
+          <w:rFonts w:hint="default"/>
+          <w:lang w:val="en-US" w:eastAsia="zh-CN"/>
+        </w:rPr>
+        <w:t>var foo = function () { return 2; };</w:t>
+      </w:r>
+    </w:p>
+    <w:p>
+      <w:pPr>
+        <w:numPr>
+          <w:ilvl w:val="0"/>
+          <w:numId w:val="0"/>
+        </w:numPr>
+        <w:spacing w:line="360" w:lineRule="auto"/>
+        <w:ind w:left="1260" w:leftChars="0" w:firstLine="420" w:firstLineChars="0"/>
+        <w:rPr>
+          <w:rFonts w:hint="default"/>
+          <w:lang w:val="en-US" w:eastAsia="zh-CN"/>
+        </w:rPr>
+      </w:pPr>
+      <w:r>
+        <w:rPr>
+          <w:rFonts w:hint="default"/>
+          <w:lang w:val="en-US" w:eastAsia="zh-CN"/>
+        </w:rPr>
+        <w:t>with (MyClass.prototype) {</w:t>
+      </w:r>
+    </w:p>
+    <w:p>
+      <w:pPr>
+        <w:numPr>
+          <w:ilvl w:val="0"/>
+          <w:numId w:val="0"/>
+        </w:numPr>
+        <w:spacing w:line="360" w:lineRule="auto"/>
+        <w:ind w:left="840" w:leftChars="0" w:firstLine="420" w:firstLineChars="0"/>
+        <w:rPr>
+          <w:rFonts w:hint="default"/>
+          <w:lang w:val="en-US" w:eastAsia="zh-CN"/>
+        </w:rPr>
+      </w:pPr>
+      <w:r>
+        <w:rPr>
+          <w:rFonts w:hint="default"/>
+          <w:lang w:val="en-US" w:eastAsia="zh-CN"/>
+        </w:rPr>
+        <w:t xml:space="preserve">  </w:t>
+      </w:r>
+      <w:r>
+        <w:rPr>
+          <w:rFonts w:hint="eastAsia"/>
+          <w:lang w:val="en-US" w:eastAsia="zh-CN"/>
+        </w:rPr>
+        <w:tab/>
+      </w:r>
+      <w:r>
+        <w:rPr>
+          <w:rFonts w:hint="eastAsia"/>
+          <w:lang w:val="en-US" w:eastAsia="zh-CN"/>
+        </w:rPr>
+        <w:tab/>
+      </w:r>
+      <w:r>
+        <w:rPr>
+          <w:rFonts w:hint="default"/>
+          <w:lang w:val="en-US" w:eastAsia="zh-CN"/>
+        </w:rPr>
+        <w:t>foo(); // 1</w:t>
+      </w:r>
+    </w:p>
+    <w:p>
+      <w:pPr>
+        <w:numPr>
+          <w:ilvl w:val="0"/>
+          <w:numId w:val="0"/>
+        </w:numPr>
+        <w:spacing w:line="360" w:lineRule="auto"/>
+        <w:ind w:left="1260" w:leftChars="0" w:firstLine="420" w:firstLineChars="0"/>
+        <w:rPr>
+          <w:rFonts w:hint="default"/>
+          <w:lang w:val="en-US" w:eastAsia="zh-CN"/>
+        </w:rPr>
+      </w:pPr>
+      <w:r>
+        <w:rPr>
+          <w:rFonts w:hint="default"/>
+          <w:lang w:val="en-US" w:eastAsia="zh-CN"/>
+        </w:rPr>
+        <w:t>}</w:t>
+      </w:r>
+    </w:p>
+    <w:p>
+      <w:pPr>
+        <w:numPr>
+          <w:ilvl w:val="0"/>
+          <w:numId w:val="0"/>
+        </w:numPr>
+        <w:spacing w:line="360" w:lineRule="auto"/>
+        <w:ind w:left="840" w:leftChars="0" w:firstLine="420" w:firstLineChars="0"/>
+        <w:rPr>
+          <w:rFonts w:hint="default"/>
+          <w:lang w:val="en-US" w:eastAsia="zh-CN"/>
+        </w:rPr>
+      </w:pPr>
+      <w:r>
+        <w:rPr>
+          <w:rFonts w:hint="default"/>
+          <w:lang w:val="en-US" w:eastAsia="zh-CN"/>
+        </w:rPr>
+        <w:t>// 有 unscopables 时</w:t>
+      </w:r>
+    </w:p>
+    <w:p>
+      <w:pPr>
+        <w:numPr>
+          <w:ilvl w:val="0"/>
+          <w:numId w:val="0"/>
+        </w:numPr>
+        <w:spacing w:line="360" w:lineRule="auto"/>
+        <w:ind w:left="1260" w:leftChars="0" w:firstLine="420" w:firstLineChars="0"/>
+        <w:rPr>
+          <w:rFonts w:hint="default"/>
+          <w:lang w:val="en-US" w:eastAsia="zh-CN"/>
+        </w:rPr>
+      </w:pPr>
+      <w:r>
+        <w:rPr>
+          <w:rFonts w:hint="default"/>
+          <w:lang w:val="en-US" w:eastAsia="zh-CN"/>
+        </w:rPr>
+        <w:t>class MyClass {</w:t>
+      </w:r>
+    </w:p>
+    <w:p>
+      <w:pPr>
+        <w:numPr>
+          <w:ilvl w:val="0"/>
+          <w:numId w:val="0"/>
+        </w:numPr>
+        <w:spacing w:line="360" w:lineRule="auto"/>
+        <w:ind w:left="840" w:leftChars="0" w:firstLine="420" w:firstLineChars="0"/>
+        <w:rPr>
+          <w:rFonts w:hint="default"/>
+          <w:lang w:val="en-US" w:eastAsia="zh-CN"/>
+        </w:rPr>
+      </w:pPr>
+      <w:r>
+        <w:rPr>
+          <w:rFonts w:hint="default"/>
+          <w:lang w:val="en-US" w:eastAsia="zh-CN"/>
+        </w:rPr>
+        <w:t xml:space="preserve"> </w:t>
+      </w:r>
+      <w:r>
+        <w:rPr>
+          <w:rFonts w:hint="eastAsia"/>
+          <w:lang w:val="en-US" w:eastAsia="zh-CN"/>
+        </w:rPr>
+        <w:tab/>
+      </w:r>
+      <w:r>
+        <w:rPr>
+          <w:rFonts w:hint="eastAsia"/>
+          <w:lang w:val="en-US" w:eastAsia="zh-CN"/>
+        </w:rPr>
+        <w:tab/>
+      </w:r>
+      <w:r>
+        <w:rPr>
+          <w:rFonts w:hint="default"/>
+          <w:lang w:val="en-US" w:eastAsia="zh-CN"/>
+        </w:rPr>
+        <w:t xml:space="preserve"> foo() { return 1; }</w:t>
+      </w:r>
+    </w:p>
+    <w:p>
+      <w:pPr>
+        <w:numPr>
+          <w:ilvl w:val="0"/>
+          <w:numId w:val="0"/>
+        </w:numPr>
+        <w:spacing w:line="360" w:lineRule="auto"/>
+        <w:ind w:left="840" w:leftChars="0" w:firstLine="420" w:firstLineChars="0"/>
+        <w:rPr>
+          <w:rFonts w:hint="default"/>
+          <w:lang w:val="en-US" w:eastAsia="zh-CN"/>
+        </w:rPr>
+      </w:pPr>
+      <w:r>
+        <w:rPr>
+          <w:rFonts w:hint="default"/>
+          <w:lang w:val="en-US" w:eastAsia="zh-CN"/>
+        </w:rPr>
+        <w:t xml:space="preserve"> </w:t>
+      </w:r>
+      <w:r>
+        <w:rPr>
+          <w:rFonts w:hint="eastAsia"/>
+          <w:lang w:val="en-US" w:eastAsia="zh-CN"/>
+        </w:rPr>
+        <w:tab/>
+      </w:r>
+      <w:r>
+        <w:rPr>
+          <w:rFonts w:hint="eastAsia"/>
+          <w:lang w:val="en-US" w:eastAsia="zh-CN"/>
+        </w:rPr>
+        <w:tab/>
+      </w:r>
+      <w:r>
+        <w:rPr>
+          <w:rFonts w:hint="default"/>
+          <w:lang w:val="en-US" w:eastAsia="zh-CN"/>
+        </w:rPr>
+        <w:t xml:space="preserve"> get [Symbol.unscopables]() {</w:t>
+      </w:r>
+    </w:p>
+    <w:p>
+      <w:pPr>
+        <w:numPr>
+          <w:ilvl w:val="0"/>
+          <w:numId w:val="0"/>
+        </w:numPr>
+        <w:spacing w:line="360" w:lineRule="auto"/>
+        <w:ind w:left="840" w:leftChars="0" w:firstLine="420" w:firstLineChars="0"/>
+        <w:rPr>
+          <w:rFonts w:hint="default"/>
+          <w:lang w:val="en-US" w:eastAsia="zh-CN"/>
+        </w:rPr>
+      </w:pPr>
+      <w:r>
+        <w:rPr>
+          <w:rFonts w:hint="default"/>
+          <w:lang w:val="en-US" w:eastAsia="zh-CN"/>
+        </w:rPr>
+        <w:t xml:space="preserve">    </w:t>
+      </w:r>
+      <w:r>
+        <w:rPr>
+          <w:rFonts w:hint="eastAsia"/>
+          <w:lang w:val="en-US" w:eastAsia="zh-CN"/>
+        </w:rPr>
+        <w:tab/>
+      </w:r>
+      <w:r>
+        <w:rPr>
+          <w:rFonts w:hint="eastAsia"/>
+          <w:lang w:val="en-US" w:eastAsia="zh-CN"/>
+        </w:rPr>
+        <w:tab/>
+      </w:r>
+      <w:r>
+        <w:rPr>
+          <w:rFonts w:hint="default"/>
+          <w:lang w:val="en-US" w:eastAsia="zh-CN"/>
+        </w:rPr>
+        <w:t>return { foo: true };</w:t>
+      </w:r>
+    </w:p>
+    <w:p>
+      <w:pPr>
+        <w:numPr>
+          <w:ilvl w:val="0"/>
+          <w:numId w:val="0"/>
+        </w:numPr>
+        <w:spacing w:line="360" w:lineRule="auto"/>
+        <w:ind w:left="840" w:leftChars="0" w:firstLine="420" w:firstLineChars="0"/>
+        <w:rPr>
+          <w:rFonts w:hint="default"/>
+          <w:lang w:val="en-US" w:eastAsia="zh-CN"/>
+        </w:rPr>
+      </w:pPr>
+      <w:r>
+        <w:rPr>
+          <w:rFonts w:hint="default"/>
+          <w:lang w:val="en-US" w:eastAsia="zh-CN"/>
+        </w:rPr>
+        <w:t xml:space="preserve"> </w:t>
+      </w:r>
+      <w:r>
+        <w:rPr>
+          <w:rFonts w:hint="eastAsia"/>
+          <w:lang w:val="en-US" w:eastAsia="zh-CN"/>
+        </w:rPr>
+        <w:tab/>
+      </w:r>
+      <w:r>
+        <w:rPr>
+          <w:rFonts w:hint="eastAsia"/>
+          <w:lang w:val="en-US" w:eastAsia="zh-CN"/>
+        </w:rPr>
+        <w:tab/>
+      </w:r>
+      <w:r>
+        <w:rPr>
+          <w:rFonts w:hint="default"/>
+          <w:lang w:val="en-US" w:eastAsia="zh-CN"/>
+        </w:rPr>
+        <w:t xml:space="preserve"> }</w:t>
+      </w:r>
+    </w:p>
+    <w:p>
+      <w:pPr>
+        <w:numPr>
+          <w:ilvl w:val="0"/>
+          <w:numId w:val="0"/>
+        </w:numPr>
+        <w:spacing w:line="360" w:lineRule="auto"/>
+        <w:ind w:left="1260" w:leftChars="0" w:firstLine="420" w:firstLineChars="0"/>
+        <w:rPr>
+          <w:rFonts w:hint="default"/>
+          <w:lang w:val="en-US" w:eastAsia="zh-CN"/>
+        </w:rPr>
+      </w:pPr>
+      <w:r>
+        <w:rPr>
+          <w:rFonts w:hint="default"/>
+          <w:lang w:val="en-US" w:eastAsia="zh-CN"/>
+        </w:rPr>
+        <w:t>}</w:t>
+      </w:r>
+    </w:p>
+    <w:p>
+      <w:pPr>
+        <w:numPr>
+          <w:ilvl w:val="0"/>
+          <w:numId w:val="0"/>
+        </w:numPr>
+        <w:spacing w:line="360" w:lineRule="auto"/>
+        <w:ind w:left="1260" w:leftChars="0" w:firstLine="420" w:firstLineChars="0"/>
+        <w:rPr>
+          <w:rFonts w:hint="default"/>
+          <w:lang w:val="en-US" w:eastAsia="zh-CN"/>
+        </w:rPr>
+      </w:pPr>
+      <w:r>
+        <w:rPr>
+          <w:rFonts w:hint="default"/>
+          <w:lang w:val="en-US" w:eastAsia="zh-CN"/>
+        </w:rPr>
+        <w:t>var foo = function () { return 2; };</w:t>
+      </w:r>
+    </w:p>
+    <w:p>
+      <w:pPr>
+        <w:numPr>
+          <w:ilvl w:val="0"/>
+          <w:numId w:val="0"/>
+        </w:numPr>
+        <w:spacing w:line="360" w:lineRule="auto"/>
+        <w:ind w:left="1260" w:leftChars="0" w:firstLine="420" w:firstLineChars="0"/>
+        <w:rPr>
+          <w:rFonts w:hint="default"/>
+          <w:lang w:val="en-US" w:eastAsia="zh-CN"/>
+        </w:rPr>
+      </w:pPr>
+      <w:r>
+        <w:rPr>
+          <w:rFonts w:hint="default"/>
+          <w:lang w:val="en-US" w:eastAsia="zh-CN"/>
+        </w:rPr>
+        <w:t>with (MyClass.prototype) {</w:t>
+      </w:r>
+    </w:p>
+    <w:p>
+      <w:pPr>
+        <w:numPr>
+          <w:ilvl w:val="0"/>
+          <w:numId w:val="0"/>
+        </w:numPr>
+        <w:spacing w:line="360" w:lineRule="auto"/>
+        <w:ind w:left="840" w:leftChars="0" w:firstLine="420" w:firstLineChars="0"/>
+        <w:rPr>
+          <w:rFonts w:hint="default"/>
+          <w:lang w:val="en-US" w:eastAsia="zh-CN"/>
+        </w:rPr>
+      </w:pPr>
+      <w:r>
+        <w:rPr>
+          <w:rFonts w:hint="default"/>
+          <w:lang w:val="en-US" w:eastAsia="zh-CN"/>
+        </w:rPr>
+        <w:t xml:space="preserve">  </w:t>
+      </w:r>
+      <w:r>
+        <w:rPr>
+          <w:rFonts w:hint="eastAsia"/>
+          <w:lang w:val="en-US" w:eastAsia="zh-CN"/>
+        </w:rPr>
+        <w:tab/>
+      </w:r>
+      <w:r>
+        <w:rPr>
+          <w:rFonts w:hint="eastAsia"/>
+          <w:lang w:val="en-US" w:eastAsia="zh-CN"/>
+        </w:rPr>
+        <w:tab/>
+      </w:r>
+      <w:r>
+        <w:rPr>
+          <w:rFonts w:hint="default"/>
+          <w:lang w:val="en-US" w:eastAsia="zh-CN"/>
+        </w:rPr>
+        <w:t>foo(); // 2</w:t>
+      </w:r>
+    </w:p>
+    <w:p>
+      <w:pPr>
+        <w:numPr>
+          <w:ilvl w:val="0"/>
+          <w:numId w:val="0"/>
+        </w:numPr>
+        <w:spacing w:line="360" w:lineRule="auto"/>
+        <w:ind w:left="1260" w:leftChars="0" w:firstLine="420" w:firstLineChars="0"/>
+        <w:rPr>
+          <w:rFonts w:hint="default"/>
+          <w:lang w:val="en-US" w:eastAsia="zh-CN"/>
+        </w:rPr>
+      </w:pPr>
+      <w:r>
+        <w:rPr>
+          <w:rFonts w:hint="default"/>
+          <w:lang w:val="en-US" w:eastAsia="zh-CN"/>
+        </w:rPr>
+        <w:t>}</w:t>
+      </w:r>
+    </w:p>
+    <w:p>
+      <w:pPr>
+        <w:numPr>
+          <w:ilvl w:val="0"/>
+          <w:numId w:val="0"/>
+        </w:numPr>
+        <w:spacing w:line="360" w:lineRule="auto"/>
+        <w:ind w:left="1260" w:leftChars="0" w:firstLine="420" w:firstLineChars="0"/>
+        <w:rPr>
+          <w:rFonts w:hint="default"/>
+          <w:lang w:val="en-US" w:eastAsia="zh-CN"/>
+        </w:rPr>
+      </w:pPr>
+      <w:r>
+        <w:rPr>
+          <w:rFonts w:hint="default"/>
+          <w:lang w:val="en-US" w:eastAsia="zh-CN"/>
+        </w:rPr>
+        <w:br w:type="page"/>
+      </w:r>
+    </w:p>
+    <w:p>
+      <w:pPr>
+        <w:numPr>
+          <w:ilvl w:val="0"/>
+          <w:numId w:val="0"/>
+        </w:numPr>
+        <w:spacing w:line="360" w:lineRule="auto"/>
+        <w:rPr>
+          <w:rFonts w:hint="eastAsia"/>
+          <w:lang w:val="en-US" w:eastAsia="zh-CN"/>
+        </w:rPr>
+      </w:pPr>
+      <w:r>
+        <w:rPr>
+          <w:rFonts w:hint="eastAsia"/>
+          <w:lang w:val="en-US" w:eastAsia="zh-CN"/>
+        </w:rPr>
+        <w:t>ES6之Set：</w:t>
+      </w:r>
+    </w:p>
+    <w:p>
+      <w:pPr>
+        <w:numPr>
+          <w:numId w:val="0"/>
+        </w:numPr>
+        <w:spacing w:line="360" w:lineRule="auto"/>
+        <w:ind w:firstLine="420" w:firstLineChars="0"/>
+        <w:rPr>
+          <w:rFonts w:hint="eastAsia"/>
+          <w:lang w:val="en-US" w:eastAsia="zh-CN"/>
+        </w:rPr>
+      </w:pPr>
+      <w:r>
+        <w:rPr>
+          <w:rFonts w:hint="eastAsia"/>
+          <w:lang w:val="en-US" w:eastAsia="zh-CN"/>
+        </w:rPr>
+        <w:t>概述：ES6 提供了新的数据结构 Set。它类似于数组，但是成员的值都是唯一的，没有</w:t>
+      </w:r>
+      <w:r>
+        <w:rPr>
+          <w:rFonts w:hint="eastAsia"/>
+          <w:lang w:val="en-US" w:eastAsia="zh-CN"/>
+        </w:rPr>
+        <w:tab/>
         <w:t/>
       </w:r>
       <w:r>
@@ -7252,22 +8260,55 @@
           <w:lang w:val="en-US" w:eastAsia="zh-CN"/>
         </w:rPr>
         <w:tab/>
-        <w:t xml:space="preserve">  </w:t>
-      </w:r>
-      <w:r>
-        <w:rPr>
-          <w:rFonts w:hint="default"/>
-          <w:color w:val="FF0000"/>
-          <w:lang w:val="en-US" w:eastAsia="zh-CN"/>
-        </w:rPr>
-        <w:t>Object.prototype.toString</w:t>
-      </w:r>
-      <w:r>
-        <w:rPr>
-          <w:rFonts w:hint="default"/>
-          <w:lang w:val="en-US" w:eastAsia="zh-CN"/>
-        </w:rPr>
-        <w:t>方法时，如果这个属性存在，它的返回值会出</w:t>
+        <w:t xml:space="preserve">  重复的值。</w:t>
+      </w:r>
+    </w:p>
+    <w:p>
+      <w:pPr>
+        <w:numPr>
+          <w:ilvl w:val="0"/>
+          <w:numId w:val="7"/>
+        </w:numPr>
+        <w:spacing w:line="360" w:lineRule="auto"/>
+        <w:ind w:firstLine="420" w:firstLineChars="0"/>
+        <w:rPr>
+          <w:rFonts w:hint="eastAsia"/>
+          <w:lang w:val="en-US" w:eastAsia="zh-CN"/>
+        </w:rPr>
+      </w:pPr>
+      <w:r>
+        <w:rPr>
+          <w:rFonts w:hint="eastAsia"/>
+          <w:lang w:val="en-US" w:eastAsia="zh-CN"/>
+        </w:rPr>
+        <w:t>var set = new Set();</w:t>
+      </w:r>
+    </w:p>
+    <w:p>
+      <w:pPr>
+        <w:numPr>
+          <w:numId w:val="0"/>
+        </w:numPr>
+        <w:spacing w:line="360" w:lineRule="auto"/>
+        <w:ind w:firstLine="840" w:firstLineChars="400"/>
+        <w:rPr>
+          <w:rFonts w:hint="eastAsia"/>
+          <w:lang w:val="en-US" w:eastAsia="zh-CN"/>
+        </w:rPr>
+      </w:pPr>
+      <w:r>
+        <w:rPr>
+          <w:rFonts w:hint="eastAsia"/>
+          <w:lang w:val="en-US" w:eastAsia="zh-CN"/>
+        </w:rPr>
+        <w:t>S</w:t>
+      </w:r>
+      <w:r>
+        <w:rPr>
+          <w:rFonts w:hint="eastAsia"/>
+          <w:lang w:val="en-US" w:eastAsia="zh-CN"/>
+        </w:rPr>
+        <w:t>et 函数可以接受一个数组（或者具有 iterable 接口的其他数据结构）作为参数，</w:t>
       </w:r>
       <w:r>
         <w:rPr>
@@ -7283,126 +8324,12 @@
           <w:lang w:val="en-US" w:eastAsia="zh-CN"/>
         </w:rPr>
         <w:tab/>
-        <w:t xml:space="preserve">  </w:t>
-      </w:r>
-      <w:r>
-        <w:rPr>
-          <w:rFonts w:hint="default"/>
-          <w:lang w:val="en-US" w:eastAsia="zh-CN"/>
-        </w:rPr>
-        <w:t>现在</w:t>
-      </w:r>
-      <w:r>
-        <w:rPr>
-          <w:rFonts w:hint="default"/>
-          <w:color w:val="FF0000"/>
-          <w:lang w:val="en-US" w:eastAsia="zh-CN"/>
-        </w:rPr>
-        <w:t>toString</w:t>
-      </w:r>
-      <w:r>
-        <w:rPr>
-          <w:rFonts w:hint="default"/>
-          <w:lang w:val="en-US" w:eastAsia="zh-CN"/>
-        </w:rPr>
-        <w:t>方法返回的字符串之中，表示对象的类型。也就是说，这</w:t>
-      </w:r>
-      <w:r>
-        <w:rPr>
-          <w:rFonts w:hint="eastAsia"/>
-          <w:lang w:val="en-US" w:eastAsia="zh-CN"/>
-        </w:rPr>
-        <w:tab/>
-        <w:t/>
-      </w:r>
-      <w:r>
-        <w:rPr>
-          <w:rFonts w:hint="eastAsia"/>
-          <w:lang w:val="en-US" w:eastAsia="zh-CN"/>
-        </w:rPr>
-        <w:tab/>
-        <w:t xml:space="preserve">  </w:t>
-      </w:r>
-      <w:r>
-        <w:rPr>
-          <w:rFonts w:hint="default"/>
-          <w:lang w:val="en-US" w:eastAsia="zh-CN"/>
-        </w:rPr>
-        <w:t>个属性可以用来定制</w:t>
-      </w:r>
-      <w:r>
-        <w:rPr>
-          <w:rFonts w:hint="default"/>
-          <w:color w:val="FF0000"/>
-          <w:lang w:val="en-US" w:eastAsia="zh-CN"/>
-        </w:rPr>
-        <w:t>[object Object]</w:t>
-      </w:r>
-      <w:r>
-        <w:rPr>
-          <w:rFonts w:hint="default"/>
-          <w:lang w:val="en-US" w:eastAsia="zh-CN"/>
-        </w:rPr>
-        <w:t>或</w:t>
-      </w:r>
-      <w:r>
-        <w:rPr>
-          <w:rFonts w:hint="default"/>
-          <w:color w:val="FF0000"/>
-          <w:lang w:val="en-US" w:eastAsia="zh-CN"/>
-        </w:rPr>
-        <w:t>[object Array]</w:t>
-      </w:r>
-      <w:r>
-        <w:rPr>
-          <w:rFonts w:hint="default"/>
-          <w:lang w:val="en-US" w:eastAsia="zh-CN"/>
-        </w:rPr>
-        <w:t>中</w:t>
-      </w:r>
-      <w:r>
-        <w:rPr>
-          <w:rFonts w:hint="default"/>
-          <w:color w:val="FF0000"/>
-          <w:lang w:val="en-US" w:eastAsia="zh-CN"/>
-        </w:rPr>
-        <w:t>object</w:t>
-      </w:r>
-      <w:r>
-        <w:rPr>
-          <w:rFonts w:hint="default"/>
-          <w:lang w:val="en-US" w:eastAsia="zh-CN"/>
-        </w:rPr>
-        <w:t>后面的那个</w:t>
-      </w:r>
-      <w:r>
-        <w:rPr>
-          <w:rFonts w:hint="eastAsia"/>
-          <w:lang w:val="en-US" w:eastAsia="zh-CN"/>
-        </w:rPr>
-        <w:tab/>
-        <w:t/>
-      </w:r>
-      <w:r>
-        <w:rPr>
-          <w:rFonts w:hint="eastAsia"/>
-          <w:lang w:val="en-US" w:eastAsia="zh-CN"/>
-        </w:rPr>
-        <w:tab/>
-        <w:t xml:space="preserve">  </w:t>
-      </w:r>
-      <w:r>
-        <w:rPr>
-          <w:rFonts w:hint="default"/>
-          <w:lang w:val="en-US" w:eastAsia="zh-CN"/>
-        </w:rPr>
-        <w:t>字符串。</w:t>
-      </w:r>
-    </w:p>
-    <w:p>
-      <w:pPr>
-        <w:numPr>
-          <w:ilvl w:val="0"/>
+        <w:t>用来初始化。</w:t>
+      </w:r>
+    </w:p>
+    <w:p>
+      <w:pPr>
+        <w:numPr>
           <w:numId w:val="0"/>
         </w:numPr>
         <w:spacing w:line="360" w:lineRule="auto"/>
@@ -7417,8 +8344,70 @@
           <w:rFonts w:hint="eastAsia"/>
           <w:lang w:val="en-US" w:eastAsia="zh-CN"/>
         </w:rPr>
-        <w:t>7.11：Symbol.unscopables</w:t>
-      </w:r>
+        <w:t>var s = new Set([1,2,3]);</w:t>
+      </w:r>
+    </w:p>
+    <w:p>
+      <w:pPr>
+        <w:numPr>
+          <w:numId w:val="0"/>
+        </w:numPr>
+        <w:spacing w:line="360" w:lineRule="auto"/>
+        <w:ind w:left="420" w:leftChars="0" w:firstLine="420" w:firstLineChars="0"/>
+        <w:rPr>
+          <w:rFonts w:hint="eastAsia"/>
+          <w:lang w:val="en-US" w:eastAsia="zh-CN"/>
+        </w:rPr>
+      </w:pPr>
+      <w:r>
+        <w:rPr>
+          <w:rFonts w:hint="eastAsia"/>
+          <w:lang w:val="en-US" w:eastAsia="zh-CN"/>
+        </w:rPr>
+        <w:t>var e = new Set(document.getElementsByTagName(</w:t>
+      </w:r>
+      <w:r>
+        <w:rPr>
+          <w:rFonts w:hint="default"/>
+          <w:lang w:val="en-US" w:eastAsia="zh-CN"/>
+        </w:rPr>
+        <w:t>‘</w:t>
+      </w:r>
+      <w:r>
+        <w:rPr>
+          <w:rFonts w:hint="eastAsia"/>
+          <w:lang w:val="en-US" w:eastAsia="zh-CN"/>
+        </w:rPr>
+        <w:t>div</w:t>
+      </w:r>
+      <w:r>
+        <w:rPr>
+          <w:rFonts w:hint="default"/>
+          <w:lang w:val="en-US" w:eastAsia="zh-CN"/>
+        </w:rPr>
+        <w:t>’</w:t>
+      </w:r>
+      <w:r>
+        <w:rPr>
+          <w:rFonts w:hint="eastAsia"/>
+          <w:lang w:val="en-US" w:eastAsia="zh-CN"/>
+        </w:rPr>
+        <w:t>));</w:t>
+      </w:r>
+    </w:p>
+    <w:p>
+      <w:pPr>
+        <w:numPr>
+          <w:ilvl w:val="0"/>
+          <w:numId w:val="7"/>
+        </w:numPr>
+        <w:spacing w:line="360" w:lineRule="auto"/>
+        <w:ind w:left="0" w:leftChars="0" w:firstLine="420" w:firstLineChars="0"/>
+        <w:rPr>
+          <w:rFonts w:hint="eastAsia"/>
+          <w:lang w:val="en-US" w:eastAsia="zh-CN"/>
+        </w:rPr>
+      </w:pPr>
     </w:p>
     <w:p>
       <w:pPr>
@@ -7428,625 +8417,6 @@
         </w:numPr>
         <w:spacing w:line="360" w:lineRule="auto"/>
         <w:ind w:left="840" w:leftChars="0" w:firstLine="420" w:firstLineChars="0"/>
-        <w:rPr>
-          <w:rFonts w:hint="eastAsia"/>
-          <w:lang w:val="en-US" w:eastAsia="zh-CN"/>
-        </w:rPr>
-      </w:pPr>
-      <w:r>
-        <w:rPr>
-          <w:rFonts w:hint="eastAsia"/>
-          <w:lang w:val="en-US" w:eastAsia="zh-CN"/>
-        </w:rPr>
-        <w:t>概述：对象的</w:t>
-      </w:r>
-      <w:r>
-        <w:rPr>
-          <w:rFonts w:hint="eastAsia"/>
-          <w:color w:val="FF0000"/>
-          <w:lang w:val="en-US" w:eastAsia="zh-CN"/>
-        </w:rPr>
-        <w:t>Symbol.unscopables</w:t>
-      </w:r>
-      <w:r>
-        <w:rPr>
-          <w:rFonts w:hint="default"/>
-          <w:lang w:val="en-US" w:eastAsia="zh-CN"/>
-        </w:rPr>
-        <w:t>属性，指向一个对象。该对象指定了使用</w:t>
-      </w:r>
-      <w:r>
-        <w:rPr>
-          <w:rFonts w:hint="eastAsia"/>
-          <w:lang w:val="en-US" w:eastAsia="zh-CN"/>
-        </w:rPr>
-        <w:tab/>
-        <w:t/>
-      </w:r>
-      <w:r>
-        <w:rPr>
-          <w:rFonts w:hint="eastAsia"/>
-          <w:lang w:val="en-US" w:eastAsia="zh-CN"/>
-        </w:rPr>
-        <w:tab/>
-        <w:t xml:space="preserve">  </w:t>
-      </w:r>
-      <w:r>
-        <w:rPr>
-          <w:rFonts w:hint="default"/>
-          <w:lang w:val="en-US" w:eastAsia="zh-CN"/>
-        </w:rPr>
-        <w:t>with关键字时，哪些属性会被with环境排除。</w:t>
-      </w:r>
-      <w:r>
-        <w:rPr>
-          <w:rFonts w:hint="eastAsia"/>
-          <w:lang w:val="en-US" w:eastAsia="zh-CN"/>
-        </w:rPr>
-        <w:tab/>
-      </w:r>
-    </w:p>
-    <w:p>
-      <w:pPr>
-        <w:numPr>
-          <w:ilvl w:val="0"/>
-          <w:numId w:val="0"/>
-        </w:numPr>
-        <w:spacing w:line="360" w:lineRule="auto"/>
-        <w:ind w:left="840" w:leftChars="0" w:firstLine="420" w:firstLineChars="0"/>
-        <w:rPr>
-          <w:rFonts w:hint="eastAsia"/>
-          <w:lang w:val="en-US" w:eastAsia="zh-CN"/>
-        </w:rPr>
-      </w:pPr>
-      <w:r>
-        <w:rPr>
-          <w:rFonts w:hint="eastAsia"/>
-          <w:lang w:val="en-US" w:eastAsia="zh-CN"/>
-        </w:rPr>
-        <w:t>用法：</w:t>
-      </w:r>
-    </w:p>
-    <w:p>
-      <w:pPr>
-        <w:numPr>
-          <w:ilvl w:val="0"/>
-          <w:numId w:val="0"/>
-        </w:numPr>
-        <w:spacing w:line="360" w:lineRule="auto"/>
-        <w:ind w:left="840" w:leftChars="0" w:firstLine="420" w:firstLineChars="0"/>
-        <w:rPr>
-          <w:rFonts w:hint="default"/>
-          <w:lang w:val="en-US" w:eastAsia="zh-CN"/>
-        </w:rPr>
-      </w:pPr>
-      <w:r>
-        <w:rPr>
-          <w:rFonts w:hint="default"/>
-          <w:lang w:val="en-US" w:eastAsia="zh-CN"/>
-        </w:rPr>
-        <w:t>// 没有 unscopables 时</w:t>
-      </w:r>
-    </w:p>
-    <w:p>
-      <w:pPr>
-        <w:numPr>
-          <w:ilvl w:val="0"/>
-          <w:numId w:val="0"/>
-        </w:numPr>
-        <w:spacing w:line="360" w:lineRule="auto"/>
-        <w:ind w:left="1260" w:leftChars="0" w:firstLine="420" w:firstLineChars="0"/>
-        <w:rPr>
-          <w:rFonts w:hint="default"/>
-          <w:lang w:val="en-US" w:eastAsia="zh-CN"/>
-        </w:rPr>
-      </w:pPr>
-      <w:r>
-        <w:rPr>
-          <w:rFonts w:hint="default"/>
-          <w:lang w:val="en-US" w:eastAsia="zh-CN"/>
-        </w:rPr>
-        <w:t>class MyClass {</w:t>
-      </w:r>
-    </w:p>
-    <w:p>
-      <w:pPr>
-        <w:numPr>
-          <w:ilvl w:val="0"/>
-          <w:numId w:val="0"/>
-        </w:numPr>
-        <w:spacing w:line="360" w:lineRule="auto"/>
-        <w:ind w:left="840" w:leftChars="0" w:firstLine="420" w:firstLineChars="0"/>
-        <w:rPr>
-          <w:rFonts w:hint="default"/>
-          <w:lang w:val="en-US" w:eastAsia="zh-CN"/>
-        </w:rPr>
-      </w:pPr>
-      <w:r>
-        <w:rPr>
-          <w:rFonts w:hint="default"/>
-          <w:lang w:val="en-US" w:eastAsia="zh-CN"/>
-        </w:rPr>
-        <w:t xml:space="preserve">  </w:t>
-      </w:r>
-      <w:r>
-        <w:rPr>
-          <w:rFonts w:hint="eastAsia"/>
-          <w:lang w:val="en-US" w:eastAsia="zh-CN"/>
-        </w:rPr>
-        <w:tab/>
-        <w:t/>
-      </w:r>
-      <w:r>
-        <w:rPr>
-          <w:rFonts w:hint="eastAsia"/>
-          <w:lang w:val="en-US" w:eastAsia="zh-CN"/>
-        </w:rPr>
-        <w:tab/>
-      </w:r>
-      <w:r>
-        <w:rPr>
-          <w:rFonts w:hint="default"/>
-          <w:lang w:val="en-US" w:eastAsia="zh-CN"/>
-        </w:rPr>
-        <w:t>foo() { return 1; }</w:t>
-      </w:r>
-    </w:p>
-    <w:p>
-      <w:pPr>
-        <w:numPr>
-          <w:ilvl w:val="0"/>
-          <w:numId w:val="0"/>
-        </w:numPr>
-        <w:spacing w:line="360" w:lineRule="auto"/>
-        <w:ind w:left="1260" w:leftChars="0" w:firstLine="420" w:firstLineChars="0"/>
-        <w:rPr>
-          <w:rFonts w:hint="default"/>
-          <w:lang w:val="en-US" w:eastAsia="zh-CN"/>
-        </w:rPr>
-      </w:pPr>
-      <w:r>
-        <w:rPr>
-          <w:rFonts w:hint="default"/>
-          <w:lang w:val="en-US" w:eastAsia="zh-CN"/>
-        </w:rPr>
-        <w:t>}</w:t>
-      </w:r>
-    </w:p>
-    <w:p>
-      <w:pPr>
-        <w:numPr>
-          <w:ilvl w:val="0"/>
-          <w:numId w:val="0"/>
-        </w:numPr>
-        <w:spacing w:line="360" w:lineRule="auto"/>
-        <w:ind w:left="1260" w:leftChars="0" w:firstLine="420" w:firstLineChars="0"/>
-        <w:rPr>
-          <w:rFonts w:hint="default"/>
-          <w:lang w:val="en-US" w:eastAsia="zh-CN"/>
-        </w:rPr>
-      </w:pPr>
-      <w:r>
-        <w:rPr>
-          <w:rFonts w:hint="default"/>
-          <w:lang w:val="en-US" w:eastAsia="zh-CN"/>
-        </w:rPr>
-        <w:t>var foo = function () { return 2; };</w:t>
-      </w:r>
-    </w:p>
-    <w:p>
-      <w:pPr>
-        <w:numPr>
-          <w:ilvl w:val="0"/>
-          <w:numId w:val="0"/>
-        </w:numPr>
-        <w:spacing w:line="360" w:lineRule="auto"/>
-        <w:ind w:left="1260" w:leftChars="0" w:firstLine="420" w:firstLineChars="0"/>
-        <w:rPr>
-          <w:rFonts w:hint="default"/>
-          <w:lang w:val="en-US" w:eastAsia="zh-CN"/>
-        </w:rPr>
-      </w:pPr>
-      <w:r>
-        <w:rPr>
-          <w:rFonts w:hint="default"/>
-          <w:lang w:val="en-US" w:eastAsia="zh-CN"/>
-        </w:rPr>
-        <w:t>with (MyClass.prototype) {</w:t>
-      </w:r>
-    </w:p>
-    <w:p>
-      <w:pPr>
-        <w:numPr>
-          <w:ilvl w:val="0"/>
-          <w:numId w:val="0"/>
-        </w:numPr>
-        <w:spacing w:line="360" w:lineRule="auto"/>
-        <w:ind w:left="840" w:leftChars="0" w:firstLine="420" w:firstLineChars="0"/>
-        <w:rPr>
-          <w:rFonts w:hint="default"/>
-          <w:lang w:val="en-US" w:eastAsia="zh-CN"/>
-        </w:rPr>
-      </w:pPr>
-      <w:r>
-        <w:rPr>
-          <w:rFonts w:hint="default"/>
-          <w:lang w:val="en-US" w:eastAsia="zh-CN"/>
-        </w:rPr>
-        <w:t xml:space="preserve">  </w:t>
-      </w:r>
-      <w:r>
-        <w:rPr>
-          <w:rFonts w:hint="eastAsia"/>
-          <w:lang w:val="en-US" w:eastAsia="zh-CN"/>
-        </w:rPr>
-        <w:tab/>
-        <w:t/>
-      </w:r>
-      <w:r>
-        <w:rPr>
-          <w:rFonts w:hint="eastAsia"/>
-          <w:lang w:val="en-US" w:eastAsia="zh-CN"/>
-        </w:rPr>
-        <w:tab/>
-      </w:r>
-      <w:r>
-        <w:rPr>
-          <w:rFonts w:hint="default"/>
-          <w:lang w:val="en-US" w:eastAsia="zh-CN"/>
-        </w:rPr>
-        <w:t>foo(); // 1</w:t>
-      </w:r>
-    </w:p>
-    <w:p>
-      <w:pPr>
-        <w:numPr>
-          <w:ilvl w:val="0"/>
-          <w:numId w:val="0"/>
-        </w:numPr>
-        <w:spacing w:line="360" w:lineRule="auto"/>
-        <w:ind w:left="1260" w:leftChars="0" w:firstLine="420" w:firstLineChars="0"/>
-        <w:rPr>
-          <w:rFonts w:hint="default"/>
-          <w:lang w:val="en-US" w:eastAsia="zh-CN"/>
-        </w:rPr>
-      </w:pPr>
-      <w:r>
-        <w:rPr>
-          <w:rFonts w:hint="default"/>
-          <w:lang w:val="en-US" w:eastAsia="zh-CN"/>
-        </w:rPr>
-        <w:t>}</w:t>
-      </w:r>
-    </w:p>
-    <w:p>
-      <w:pPr>
-        <w:numPr>
-          <w:ilvl w:val="0"/>
-          <w:numId w:val="0"/>
-        </w:numPr>
-        <w:spacing w:line="360" w:lineRule="auto"/>
-        <w:ind w:left="840" w:leftChars="0" w:firstLine="420" w:firstLineChars="0"/>
-        <w:rPr>
-          <w:rFonts w:hint="default"/>
-          <w:lang w:val="en-US" w:eastAsia="zh-CN"/>
-        </w:rPr>
-      </w:pPr>
-      <w:r>
-        <w:rPr>
-          <w:rFonts w:hint="default"/>
-          <w:lang w:val="en-US" w:eastAsia="zh-CN"/>
-        </w:rPr>
-        <w:t>// 有 unscopables 时</w:t>
-      </w:r>
-    </w:p>
-    <w:p>
-      <w:pPr>
-        <w:numPr>
-          <w:ilvl w:val="0"/>
-          <w:numId w:val="0"/>
-        </w:numPr>
-        <w:spacing w:line="360" w:lineRule="auto"/>
-        <w:ind w:left="1260" w:leftChars="0" w:firstLine="420" w:firstLineChars="0"/>
-        <w:rPr>
-          <w:rFonts w:hint="default"/>
-          <w:lang w:val="en-US" w:eastAsia="zh-CN"/>
-        </w:rPr>
-      </w:pPr>
-      <w:r>
-        <w:rPr>
-          <w:rFonts w:hint="default"/>
-          <w:lang w:val="en-US" w:eastAsia="zh-CN"/>
-        </w:rPr>
-        <w:t>class MyClass {</w:t>
-      </w:r>
-    </w:p>
-    <w:p>
-      <w:pPr>
-        <w:numPr>
-          <w:ilvl w:val="0"/>
-          <w:numId w:val="0"/>
-        </w:numPr>
-        <w:spacing w:line="360" w:lineRule="auto"/>
-        <w:ind w:left="840" w:leftChars="0" w:firstLine="420" w:firstLineChars="0"/>
-        <w:rPr>
-          <w:rFonts w:hint="default"/>
-          <w:lang w:val="en-US" w:eastAsia="zh-CN"/>
-        </w:rPr>
-      </w:pPr>
-      <w:r>
-        <w:rPr>
-          <w:rFonts w:hint="default"/>
-          <w:lang w:val="en-US" w:eastAsia="zh-CN"/>
-        </w:rPr>
-        <w:t xml:space="preserve"> </w:t>
-      </w:r>
-      <w:r>
-        <w:rPr>
-          <w:rFonts w:hint="eastAsia"/>
-          <w:lang w:val="en-US" w:eastAsia="zh-CN"/>
-        </w:rPr>
-        <w:tab/>
-        <w:t/>
-      </w:r>
-      <w:r>
-        <w:rPr>
-          <w:rFonts w:hint="eastAsia"/>
-          <w:lang w:val="en-US" w:eastAsia="zh-CN"/>
-        </w:rPr>
-        <w:tab/>
-      </w:r>
-      <w:r>
-        <w:rPr>
-          <w:rFonts w:hint="default"/>
-          <w:lang w:val="en-US" w:eastAsia="zh-CN"/>
-        </w:rPr>
-        <w:t xml:space="preserve"> foo() { return 1; }</w:t>
-      </w:r>
-    </w:p>
-    <w:p>
-      <w:pPr>
-        <w:numPr>
-          <w:ilvl w:val="0"/>
-          <w:numId w:val="0"/>
-        </w:numPr>
-        <w:spacing w:line="360" w:lineRule="auto"/>
-        <w:ind w:left="840" w:leftChars="0" w:firstLine="420" w:firstLineChars="0"/>
-        <w:rPr>
-          <w:rFonts w:hint="default"/>
-          <w:lang w:val="en-US" w:eastAsia="zh-CN"/>
-        </w:rPr>
-      </w:pPr>
-      <w:r>
-        <w:rPr>
-          <w:rFonts w:hint="default"/>
-          <w:lang w:val="en-US" w:eastAsia="zh-CN"/>
-        </w:rPr>
-        <w:t xml:space="preserve"> </w:t>
-      </w:r>
-      <w:r>
-        <w:rPr>
-          <w:rFonts w:hint="eastAsia"/>
-          <w:lang w:val="en-US" w:eastAsia="zh-CN"/>
-        </w:rPr>
-        <w:tab/>
-        <w:t/>
-      </w:r>
-      <w:r>
-        <w:rPr>
-          <w:rFonts w:hint="eastAsia"/>
-          <w:lang w:val="en-US" w:eastAsia="zh-CN"/>
-        </w:rPr>
-        <w:tab/>
-      </w:r>
-      <w:r>
-        <w:rPr>
-          <w:rFonts w:hint="default"/>
-          <w:lang w:val="en-US" w:eastAsia="zh-CN"/>
-        </w:rPr>
-        <w:t xml:space="preserve"> get [Symbol.unscopables]() {</w:t>
-      </w:r>
-    </w:p>
-    <w:p>
-      <w:pPr>
-        <w:numPr>
-          <w:ilvl w:val="0"/>
-          <w:numId w:val="0"/>
-        </w:numPr>
-        <w:spacing w:line="360" w:lineRule="auto"/>
-        <w:ind w:left="840" w:leftChars="0" w:firstLine="420" w:firstLineChars="0"/>
-        <w:rPr>
-          <w:rFonts w:hint="default"/>
-          <w:lang w:val="en-US" w:eastAsia="zh-CN"/>
-        </w:rPr>
-      </w:pPr>
-      <w:r>
-        <w:rPr>
-          <w:rFonts w:hint="default"/>
-          <w:lang w:val="en-US" w:eastAsia="zh-CN"/>
-        </w:rPr>
-        <w:t xml:space="preserve">    </w:t>
-      </w:r>
-      <w:r>
-        <w:rPr>
-          <w:rFonts w:hint="eastAsia"/>
-          <w:lang w:val="en-US" w:eastAsia="zh-CN"/>
-        </w:rPr>
-        <w:tab/>
-        <w:t/>
-      </w:r>
-      <w:r>
-        <w:rPr>
-          <w:rFonts w:hint="eastAsia"/>
-          <w:lang w:val="en-US" w:eastAsia="zh-CN"/>
-        </w:rPr>
-        <w:tab/>
-      </w:r>
-      <w:r>
-        <w:rPr>
-          <w:rFonts w:hint="default"/>
-          <w:lang w:val="en-US" w:eastAsia="zh-CN"/>
-        </w:rPr>
-        <w:t>return { foo: true };</w:t>
-      </w:r>
-    </w:p>
-    <w:p>
-      <w:pPr>
-        <w:numPr>
-          <w:ilvl w:val="0"/>
-          <w:numId w:val="0"/>
-        </w:numPr>
-        <w:spacing w:line="360" w:lineRule="auto"/>
-        <w:ind w:left="840" w:leftChars="0" w:firstLine="420" w:firstLineChars="0"/>
-        <w:rPr>
-          <w:rFonts w:hint="default"/>
-          <w:lang w:val="en-US" w:eastAsia="zh-CN"/>
-        </w:rPr>
-      </w:pPr>
-      <w:r>
-        <w:rPr>
-          <w:rFonts w:hint="default"/>
-          <w:lang w:val="en-US" w:eastAsia="zh-CN"/>
-        </w:rPr>
-        <w:t xml:space="preserve"> </w:t>
-      </w:r>
-      <w:r>
-        <w:rPr>
-          <w:rFonts w:hint="eastAsia"/>
-          <w:lang w:val="en-US" w:eastAsia="zh-CN"/>
-        </w:rPr>
-        <w:tab/>
-        <w:t/>
-      </w:r>
-      <w:r>
-        <w:rPr>
-          <w:rFonts w:hint="eastAsia"/>
-          <w:lang w:val="en-US" w:eastAsia="zh-CN"/>
-        </w:rPr>
-        <w:tab/>
-      </w:r>
-      <w:r>
-        <w:rPr>
-          <w:rFonts w:hint="default"/>
-          <w:lang w:val="en-US" w:eastAsia="zh-CN"/>
-        </w:rPr>
-        <w:t xml:space="preserve"> }</w:t>
-      </w:r>
-    </w:p>
-    <w:p>
-      <w:pPr>
-        <w:numPr>
-          <w:ilvl w:val="0"/>
-          <w:numId w:val="0"/>
-        </w:numPr>
-        <w:spacing w:line="360" w:lineRule="auto"/>
-        <w:ind w:left="1260" w:leftChars="0" w:firstLine="420" w:firstLineChars="0"/>
-        <w:rPr>
-          <w:rFonts w:hint="default"/>
-          <w:lang w:val="en-US" w:eastAsia="zh-CN"/>
-        </w:rPr>
-      </w:pPr>
-      <w:r>
-        <w:rPr>
-          <w:rFonts w:hint="default"/>
-          <w:lang w:val="en-US" w:eastAsia="zh-CN"/>
-        </w:rPr>
-        <w:t>}</w:t>
-      </w:r>
-    </w:p>
-    <w:p>
-      <w:pPr>
-        <w:numPr>
-          <w:ilvl w:val="0"/>
-          <w:numId w:val="0"/>
-        </w:numPr>
-        <w:spacing w:line="360" w:lineRule="auto"/>
-        <w:ind w:left="1260" w:leftChars="0" w:firstLine="420" w:firstLineChars="0"/>
-        <w:rPr>
-          <w:rFonts w:hint="default"/>
-          <w:lang w:val="en-US" w:eastAsia="zh-CN"/>
-        </w:rPr>
-      </w:pPr>
-      <w:r>
-        <w:rPr>
-          <w:rFonts w:hint="default"/>
-          <w:lang w:val="en-US" w:eastAsia="zh-CN"/>
-        </w:rPr>
-        <w:t>var foo = function () { return 2; };</w:t>
-      </w:r>
-    </w:p>
-    <w:p>
-      <w:pPr>
-        <w:numPr>
-          <w:ilvl w:val="0"/>
-          <w:numId w:val="0"/>
-        </w:numPr>
-        <w:spacing w:line="360" w:lineRule="auto"/>
-        <w:ind w:left="1260" w:leftChars="0" w:firstLine="420" w:firstLineChars="0"/>
-        <w:rPr>
-          <w:rFonts w:hint="default"/>
-          <w:lang w:val="en-US" w:eastAsia="zh-CN"/>
-        </w:rPr>
-      </w:pPr>
-      <w:r>
-        <w:rPr>
-          <w:rFonts w:hint="default"/>
-          <w:lang w:val="en-US" w:eastAsia="zh-CN"/>
-        </w:rPr>
-        <w:t>with (MyClass.prototype) {</w:t>
-      </w:r>
-    </w:p>
-    <w:p>
-      <w:pPr>
-        <w:numPr>
-          <w:ilvl w:val="0"/>
-          <w:numId w:val="0"/>
-        </w:numPr>
-        <w:spacing w:line="360" w:lineRule="auto"/>
-        <w:ind w:left="840" w:leftChars="0" w:firstLine="420" w:firstLineChars="0"/>
-        <w:rPr>
-          <w:rFonts w:hint="default"/>
-          <w:lang w:val="en-US" w:eastAsia="zh-CN"/>
-        </w:rPr>
-      </w:pPr>
-      <w:r>
-        <w:rPr>
-          <w:rFonts w:hint="default"/>
-          <w:lang w:val="en-US" w:eastAsia="zh-CN"/>
-        </w:rPr>
-        <w:t xml:space="preserve">  </w:t>
-      </w:r>
-      <w:r>
-        <w:rPr>
-          <w:rFonts w:hint="eastAsia"/>
-          <w:lang w:val="en-US" w:eastAsia="zh-CN"/>
-        </w:rPr>
-        <w:tab/>
-        <w:t/>
-      </w:r>
-      <w:r>
-        <w:rPr>
-          <w:rFonts w:hint="eastAsia"/>
-          <w:lang w:val="en-US" w:eastAsia="zh-CN"/>
-        </w:rPr>
-        <w:tab/>
-      </w:r>
-      <w:r>
-        <w:rPr>
-          <w:rFonts w:hint="default"/>
-          <w:lang w:val="en-US" w:eastAsia="zh-CN"/>
-        </w:rPr>
-        <w:t>foo(); // 2</w:t>
-      </w:r>
-    </w:p>
-    <w:p>
-      <w:pPr>
-        <w:numPr>
-          <w:ilvl w:val="0"/>
-          <w:numId w:val="0"/>
-        </w:numPr>
-        <w:spacing w:line="360" w:lineRule="auto"/>
-        <w:ind w:left="1260" w:leftChars="0" w:firstLine="420" w:firstLineChars="0"/>
         <w:rPr>
           <w:rFonts w:hint="eastAsia"/>
           <w:lang w:val="en-US" w:eastAsia="zh-CN"/>
@@ -8054,27 +8424,6 @@
       </w:pPr>
       <w:bookmarkStart w:id="0" w:name="_GoBack"/>
       <w:bookmarkEnd w:id="0"/>
-      <w:r>
-        <w:rPr>
-          <w:rFonts w:hint="default"/>
-          <w:lang w:val="en-US" w:eastAsia="zh-CN"/>
-        </w:rPr>
-        <w:t>}</w:t>
-      </w:r>
-    </w:p>
-    <w:p>
-      <w:pPr>
-        <w:numPr>
-          <w:ilvl w:val="0"/>
-          <w:numId w:val="0"/>
-        </w:numPr>
-        <w:spacing w:line="360" w:lineRule="auto"/>
-        <w:ind w:left="840" w:leftChars="0" w:firstLine="420" w:firstLineChars="0"/>
-        <w:rPr>
-          <w:rFonts w:hint="eastAsia"/>
-          <w:lang w:val="en-US" w:eastAsia="zh-CN"/>
-        </w:rPr>
-      </w:pPr>
     </w:p>
     <w:sectPr>
       <w:pgSz w:w="11906" w:h="16838"/>
@@ -8101,6 +8450,18 @@
     </w:lvl>
   </w:abstractNum>
   <w:abstractNum w:abstractNumId="1">
+    <w:nsid w:val="DA850ED4"/>
+    <w:multiLevelType w:val="singleLevel"/>
+    <w:tmpl w:val="DA850ED4"/>
+    <w:lvl w:ilvl="0" w:tentative="0">
+      <w:start w:val="1"/>
+      <w:numFmt w:val="decimal"/>
+      <w:suff w:val="space"/>
+      <w:lvlText w:val="%1."/>
+      <w:lvlJc w:val="left"/>
+    </w:lvl>
+  </w:abstractNum>
+  <w:abstractNum w:abstractNumId="2">
     <w:nsid w:val="EF0EA24E"/>
     <w:multiLevelType w:val="singleLevel"/>
     <w:tmpl w:val="EF0EA24E"/>
@@ -8112,7 +8473,7 @@
       <w:lvlJc w:val="left"/>
     </w:lvl>
   </w:abstractNum>
-  <w:abstractNum w:abstractNumId="2">
+  <w:abstractNum w:abstractNumId="3">
     <w:nsid w:val="FAA57D90"/>
     <w:multiLevelType w:val="singleLevel"/>
     <w:tmpl w:val="FAA57D90"/>
@@ -8124,7 +8485,7 @@
       <w:lvlJc w:val="left"/>
     </w:lvl>
   </w:abstractNum>
-  <w:abstractNum w:abstractNumId="3">
+  <w:abstractNum w:abstractNumId="4">
     <w:nsid w:val="1526F086"/>
     <w:multiLevelType w:val="singleLevel"/>
     <w:tmpl w:val="1526F086"/>
@@ -8136,7 +8497,7 @@
       <w:lvlJc w:val="left"/>
     </w:lvl>
   </w:abstractNum>
-  <w:abstractNum w:abstractNumId="4">
+  <w:abstractNum w:abstractNumId="5">
     <w:nsid w:val="5B3EE26B"/>
     <w:multiLevelType w:val="singleLevel"/>
     <w:tmpl w:val="5B3EE26B"/>
@@ -8148,7 +8509,7 @@
       <w:lvlJc w:val="left"/>
     </w:lvl>
   </w:abstractNum>
-  <w:abstractNum w:abstractNumId="5">
+  <w:abstractNum w:abstractNumId="6">
     <w:nsid w:val="765326DD"/>
     <w:multiLevelType w:val="multilevel"/>
     <w:tmpl w:val="765326DD"/>
@@ -8265,22 +8626,25 @@
     </w:lvl>
   </w:abstractNum>
   <w:num w:numId="1">
-    <w:abstractNumId w:val="4"/>
+    <w:abstractNumId w:val="5"/>
   </w:num>
   <w:num w:numId="2">
-    <w:abstractNumId w:val="2"/>
+    <w:abstractNumId w:val="3"/>
   </w:num>
   <w:num w:numId="3">
-    <w:abstractNumId w:val="1"/>
+    <w:abstractNumId w:val="2"/>
   </w:num>
   <w:num w:numId="4">
     <w:abstractNumId w:val="0"/>
   </w:num>
   <w:num w:numId="5">
-    <w:abstractNumId w:val="3"/>
+    <w:abstractNumId w:val="4"/>
   </w:num>
   <w:num w:numId="6">
-    <w:abstractNumId w:val="5"/>
+    <w:abstractNumId w:val="6"/>
+  </w:num>
+  <w:num w:numId="7">
+    <w:abstractNumId w:val="1"/>
   </w:num>
 </w:numbering>
 </file>
@@ -8360,7 +8724,7 @@
     <w:lsdException w:qFormat="1" w:unhideWhenUsed="0" w:uiPriority="0" w:semiHidden="0" w:name="Title"/>
     <w:lsdException w:unhideWhenUsed="0" w:uiPriority="0" w:semiHidden="0" w:name="Closing"/>
     <w:lsdException w:unhideWhenUsed="0" w:uiPriority="0" w:semiHidden="0" w:name="Signature"/>
-    <w:lsdException w:unhideWhenUsed="0" w:uiPriority="0" w:name="Default Paragraph Font"/>
+    <w:lsdException w:qFormat="1" w:unhideWhenUsed="0" w:uiPriority="0" w:name="Default Paragraph Font"/>
     <w:lsdException w:unhideWhenUsed="0" w:uiPriority="0" w:semiHidden="0" w:name="Body Text"/>
     <w:lsdException w:unhideWhenUsed="0" w:uiPriority="0" w:semiHidden="0" w:name="Body Text Indent"/>
     <w:lsdException w:unhideWhenUsed="0" w:uiPriority="0" w:semiHidden="0" w:name="List Continue"/>
@@ -8394,7 +8758,7 @@
     <w:lsdException w:qFormat="1" w:unhideWhenUsed="0" w:uiPriority="0" w:semiHidden="0" w:name="HTML Code"/>
     <w:lsdException w:unhideWhenUsed="0" w:uiPriority="0" w:semiHidden="0" w:name="HTML Definition"/>
     <w:lsdException w:unhideWhenUsed="0" w:uiPriority="0" w:semiHidden="0" w:name="HTML Keyboard"/>
-    <w:lsdException w:unhideWhenUsed="0" w:uiPriority="0" w:semiHidden="0" w:name="HTML Preformatted"/>
+    <w:lsdException w:qFormat="1" w:unhideWhenUsed="0" w:uiPriority="0" w:semiHidden="0" w:name="HTML Preformatted"/>
     <w:lsdException w:unhideWhenUsed="0" w:uiPriority="0" w:semiHidden="0" w:name="HTML Sample"/>
     <w:lsdException w:unhideWhenUsed="0" w:uiPriority="0" w:semiHidden="0" w:name="HTML Typewriter"/>
     <w:lsdException w:unhideWhenUsed="0" w:uiPriority="0" w:semiHidden="0" w:name="HTML Variable"/>
@@ -8563,6 +8927,7 @@
   <w:style w:type="character" w:default="1" w:styleId="4">
     <w:name w:val="Default Paragraph Font"/>
     <w:semiHidden/>
+    <w:qFormat/>
     <w:uiPriority w:val="0"/>
   </w:style>
   <w:style w:type="table" w:default="1" w:styleId="7">
@@ -8583,6 +8948,7 @@
   <w:style w:type="paragraph" w:styleId="2">
     <w:name w:val="HTML Preformatted"/>
     <w:basedOn w:val="1"/>
+    <w:qFormat/>
     <w:uiPriority w:val="0"/>
     <w:pPr>
       <w:tabs>

--- a/随笔.docx
+++ b/随笔.docx
@@ -8230,6 +8230,7 @@
     <w:p>
       <w:pPr>
         <w:numPr>
+          <w:ilvl w:val="0"/>
           <w:numId w:val="0"/>
         </w:numPr>
         <w:spacing w:line="360" w:lineRule="auto"/>
@@ -8252,6 +8253,632 @@
           <w:lang w:val="en-US" w:eastAsia="zh-CN"/>
         </w:rPr>
         <w:tab/>
+      </w:r>
+      <w:r>
+        <w:rPr>
+          <w:rFonts w:hint="eastAsia"/>
+          <w:lang w:val="en-US" w:eastAsia="zh-CN"/>
+        </w:rPr>
+        <w:tab/>
+      </w:r>
+      <w:r>
+        <w:rPr>
+          <w:rFonts w:hint="eastAsia"/>
+          <w:lang w:val="en-US" w:eastAsia="zh-CN"/>
+        </w:rPr>
+        <w:t xml:space="preserve">  重复的值。</w:t>
+      </w:r>
+    </w:p>
+    <w:p>
+      <w:pPr>
+        <w:numPr>
+          <w:ilvl w:val="0"/>
+          <w:numId w:val="7"/>
+        </w:numPr>
+        <w:spacing w:line="360" w:lineRule="auto"/>
+        <w:ind w:firstLine="420" w:firstLineChars="0"/>
+        <w:rPr>
+          <w:rFonts w:hint="eastAsia"/>
+          <w:lang w:val="en-US" w:eastAsia="zh-CN"/>
+        </w:rPr>
+      </w:pPr>
+      <w:r>
+        <w:rPr>
+          <w:rFonts w:hint="eastAsia"/>
+          <w:lang w:val="en-US" w:eastAsia="zh-CN"/>
+        </w:rPr>
+        <w:t>var set = new Set();</w:t>
+      </w:r>
+    </w:p>
+    <w:p>
+      <w:pPr>
+        <w:numPr>
+          <w:ilvl w:val="0"/>
+          <w:numId w:val="0"/>
+        </w:numPr>
+        <w:spacing w:line="360" w:lineRule="auto"/>
+        <w:ind w:firstLine="840" w:firstLineChars="400"/>
+        <w:rPr>
+          <w:rFonts w:hint="eastAsia"/>
+          <w:lang w:val="en-US" w:eastAsia="zh-CN"/>
+        </w:rPr>
+      </w:pPr>
+      <w:r>
+        <w:rPr>
+          <w:rFonts w:hint="eastAsia"/>
+          <w:lang w:val="en-US" w:eastAsia="zh-CN"/>
+        </w:rPr>
+        <w:t>Set 函数可以接受一个数组（或者具有 iterable 接口的其他数据结构）作为参数，</w:t>
+      </w:r>
+      <w:r>
+        <w:rPr>
+          <w:rFonts w:hint="eastAsia"/>
+          <w:lang w:val="en-US" w:eastAsia="zh-CN"/>
+        </w:rPr>
+        <w:tab/>
+      </w:r>
+      <w:r>
+        <w:rPr>
+          <w:rFonts w:hint="eastAsia"/>
+          <w:lang w:val="en-US" w:eastAsia="zh-CN"/>
+        </w:rPr>
+        <w:tab/>
+      </w:r>
+      <w:r>
+        <w:rPr>
+          <w:rFonts w:hint="eastAsia"/>
+          <w:lang w:val="en-US" w:eastAsia="zh-CN"/>
+        </w:rPr>
+        <w:t>用来初始化。</w:t>
+      </w:r>
+    </w:p>
+    <w:p>
+      <w:pPr>
+        <w:numPr>
+          <w:ilvl w:val="0"/>
+          <w:numId w:val="0"/>
+        </w:numPr>
+        <w:spacing w:line="360" w:lineRule="auto"/>
+        <w:ind w:left="420" w:leftChars="0" w:firstLine="420" w:firstLineChars="0"/>
+        <w:rPr>
+          <w:rFonts w:hint="eastAsia"/>
+          <w:lang w:val="en-US" w:eastAsia="zh-CN"/>
+        </w:rPr>
+      </w:pPr>
+      <w:r>
+        <w:rPr>
+          <w:rFonts w:hint="eastAsia"/>
+          <w:lang w:val="en-US" w:eastAsia="zh-CN"/>
+        </w:rPr>
+        <w:t>var s = new Set([1,2,3]);</w:t>
+      </w:r>
+    </w:p>
+    <w:p>
+      <w:pPr>
+        <w:numPr>
+          <w:ilvl w:val="0"/>
+          <w:numId w:val="0"/>
+        </w:numPr>
+        <w:spacing w:line="360" w:lineRule="auto"/>
+        <w:ind w:left="420" w:leftChars="0" w:firstLine="420" w:firstLineChars="0"/>
+        <w:rPr>
+          <w:rFonts w:hint="eastAsia"/>
+          <w:lang w:val="en-US" w:eastAsia="zh-CN"/>
+        </w:rPr>
+      </w:pPr>
+      <w:r>
+        <w:rPr>
+          <w:rFonts w:hint="eastAsia"/>
+          <w:lang w:val="en-US" w:eastAsia="zh-CN"/>
+        </w:rPr>
+        <w:t>var e = new Set(document.getElementsByTagName(</w:t>
+      </w:r>
+      <w:r>
+        <w:rPr>
+          <w:rFonts w:hint="default"/>
+          <w:lang w:val="en-US" w:eastAsia="zh-CN"/>
+        </w:rPr>
+        <w:t>‘</w:t>
+      </w:r>
+      <w:r>
+        <w:rPr>
+          <w:rFonts w:hint="eastAsia"/>
+          <w:lang w:val="en-US" w:eastAsia="zh-CN"/>
+        </w:rPr>
+        <w:t>div</w:t>
+      </w:r>
+      <w:r>
+        <w:rPr>
+          <w:rFonts w:hint="default"/>
+          <w:lang w:val="en-US" w:eastAsia="zh-CN"/>
+        </w:rPr>
+        <w:t>’</w:t>
+      </w:r>
+      <w:r>
+        <w:rPr>
+          <w:rFonts w:hint="eastAsia"/>
+          <w:lang w:val="en-US" w:eastAsia="zh-CN"/>
+        </w:rPr>
+        <w:t>));</w:t>
+      </w:r>
+    </w:p>
+    <w:p>
+      <w:pPr>
+        <w:numPr>
+          <w:ilvl w:val="0"/>
+          <w:numId w:val="7"/>
+        </w:numPr>
+        <w:spacing w:line="360" w:lineRule="auto"/>
+        <w:ind w:left="0" w:leftChars="0" w:firstLine="420" w:firstLineChars="0"/>
+        <w:rPr>
+          <w:rFonts w:hint="eastAsia"/>
+          <w:lang w:val="en-US" w:eastAsia="zh-CN"/>
+        </w:rPr>
+      </w:pPr>
+      <w:r>
+        <w:rPr>
+          <w:rFonts w:hint="eastAsia"/>
+          <w:lang w:val="en-US" w:eastAsia="zh-CN"/>
+        </w:rPr>
+        <w:t>Set实例的属性：</w:t>
+      </w:r>
+    </w:p>
+    <w:p>
+      <w:pPr>
+        <w:numPr>
+          <w:numId w:val="0"/>
+        </w:numPr>
+        <w:spacing w:line="360" w:lineRule="auto"/>
+        <w:ind w:left="420" w:leftChars="0" w:firstLine="420" w:firstLineChars="0"/>
+        <w:rPr>
+          <w:rFonts w:hint="eastAsia"/>
+          <w:lang w:val="en-US" w:eastAsia="zh-CN"/>
+        </w:rPr>
+      </w:pPr>
+      <w:r>
+        <w:rPr>
+          <w:rFonts w:hint="eastAsia"/>
+          <w:lang w:val="en-US" w:eastAsia="zh-CN"/>
+        </w:rPr>
+        <w:t>2.1：constructor  构造函数，默认就是Set函数。</w:t>
+      </w:r>
+    </w:p>
+    <w:p>
+      <w:pPr>
+        <w:numPr>
+          <w:numId w:val="0"/>
+        </w:numPr>
+        <w:spacing w:line="360" w:lineRule="auto"/>
+        <w:ind w:left="420" w:leftChars="0" w:firstLine="420" w:firstLineChars="0"/>
+        <w:rPr>
+          <w:rFonts w:hint="eastAsia"/>
+          <w:lang w:val="en-US" w:eastAsia="zh-CN"/>
+        </w:rPr>
+      </w:pPr>
+      <w:r>
+        <w:rPr>
+          <w:rFonts w:hint="eastAsia"/>
+          <w:lang w:val="en-US" w:eastAsia="zh-CN"/>
+        </w:rPr>
+        <w:t>2.2：size  返回Set实例的成员总数，类似于数组的length属性。</w:t>
+      </w:r>
+    </w:p>
+    <w:p>
+      <w:pPr>
+        <w:numPr>
+          <w:ilvl w:val="0"/>
+          <w:numId w:val="7"/>
+        </w:numPr>
+        <w:spacing w:line="360" w:lineRule="auto"/>
+        <w:ind w:left="0" w:leftChars="0" w:firstLine="420" w:firstLineChars="0"/>
+        <w:rPr>
+          <w:rFonts w:hint="eastAsia"/>
+          <w:lang w:val="en-US" w:eastAsia="zh-CN"/>
+        </w:rPr>
+      </w:pPr>
+      <w:r>
+        <w:rPr>
+          <w:rFonts w:hint="eastAsia"/>
+          <w:lang w:val="en-US" w:eastAsia="zh-CN"/>
+        </w:rPr>
+        <w:t>Set实例的方法：</w:t>
+      </w:r>
+    </w:p>
+    <w:p>
+      <w:pPr>
+        <w:numPr>
+          <w:numId w:val="0"/>
+        </w:numPr>
+        <w:spacing w:line="360" w:lineRule="auto"/>
+        <w:ind w:left="420" w:leftChars="0" w:firstLine="420" w:firstLineChars="0"/>
+        <w:rPr>
+          <w:rFonts w:hint="eastAsia"/>
+          <w:lang w:val="en-US" w:eastAsia="zh-CN"/>
+        </w:rPr>
+      </w:pPr>
+      <w:r>
+        <w:rPr>
+          <w:rFonts w:hint="eastAsia"/>
+          <w:lang w:val="en-US" w:eastAsia="zh-CN"/>
+        </w:rPr>
+        <w:t>3.1：操作方法</w:t>
+      </w:r>
+    </w:p>
+    <w:p>
+      <w:pPr>
+        <w:numPr>
+          <w:numId w:val="0"/>
+        </w:numPr>
+        <w:spacing w:line="360" w:lineRule="auto"/>
+        <w:ind w:left="840" w:leftChars="0" w:firstLine="420" w:firstLineChars="0"/>
+        <w:rPr>
+          <w:rFonts w:hint="eastAsia"/>
+          <w:lang w:val="en-US" w:eastAsia="zh-CN"/>
+        </w:rPr>
+      </w:pPr>
+      <w:r>
+        <w:rPr>
+          <w:rFonts w:hint="eastAsia"/>
+          <w:lang w:val="en-US" w:eastAsia="zh-CN"/>
+        </w:rPr>
+        <w:t>var set = new Set();</w:t>
+      </w:r>
+    </w:p>
+    <w:p>
+      <w:pPr>
+        <w:numPr>
+          <w:numId w:val="0"/>
+        </w:numPr>
+        <w:spacing w:line="360" w:lineRule="auto"/>
+        <w:ind w:left="840" w:leftChars="0" w:firstLine="420" w:firstLineChars="0"/>
+        <w:rPr>
+          <w:rFonts w:hint="eastAsia"/>
+          <w:lang w:val="en-US" w:eastAsia="zh-CN"/>
+        </w:rPr>
+      </w:pPr>
+      <w:r>
+        <w:rPr>
+          <w:rFonts w:hint="eastAsia"/>
+          <w:lang w:val="en-US" w:eastAsia="zh-CN"/>
+        </w:rPr>
+        <w:t>3.1.1：add(value);  添加某个值（值类型不会发生转换），返回Set实例本身。</w:t>
+      </w:r>
+    </w:p>
+    <w:p>
+      <w:pPr>
+        <w:numPr>
+          <w:numId w:val="0"/>
+        </w:numPr>
+        <w:spacing w:line="360" w:lineRule="auto"/>
+        <w:ind w:left="1260" w:leftChars="0" w:firstLine="420" w:firstLineChars="0"/>
+        <w:rPr>
+          <w:rFonts w:hint="eastAsia"/>
+          <w:lang w:val="en-US" w:eastAsia="zh-CN"/>
+        </w:rPr>
+      </w:pPr>
+      <w:r>
+        <w:rPr>
+          <w:rFonts w:hint="eastAsia"/>
+          <w:lang w:val="en-US" w:eastAsia="zh-CN"/>
+        </w:rPr>
+        <w:t xml:space="preserve">  set.add(1).add(2).add(3);</w:t>
+      </w:r>
+    </w:p>
+    <w:p>
+      <w:pPr>
+        <w:numPr>
+          <w:numId w:val="0"/>
+        </w:numPr>
+        <w:spacing w:line="360" w:lineRule="auto"/>
+        <w:ind w:left="840" w:leftChars="0" w:firstLine="420" w:firstLineChars="0"/>
+        <w:rPr>
+          <w:rFonts w:hint="eastAsia"/>
+          <w:lang w:val="en-US" w:eastAsia="zh-CN"/>
+        </w:rPr>
+      </w:pPr>
+      <w:r>
+        <w:rPr>
+          <w:rFonts w:hint="eastAsia"/>
+          <w:lang w:val="en-US" w:eastAsia="zh-CN"/>
+        </w:rPr>
+        <w:t>3.1.2：delete(value);  删除某个值，返回一个布尔值，表示删除是否成功。</w:t>
+      </w:r>
+    </w:p>
+    <w:p>
+      <w:pPr>
+        <w:numPr>
+          <w:numId w:val="0"/>
+        </w:numPr>
+        <w:spacing w:line="360" w:lineRule="auto"/>
+        <w:ind w:left="1260" w:leftChars="0" w:firstLine="420" w:firstLineChars="0"/>
+        <w:rPr>
+          <w:rFonts w:hint="eastAsia"/>
+          <w:lang w:val="en-US" w:eastAsia="zh-CN"/>
+        </w:rPr>
+      </w:pPr>
+      <w:r>
+        <w:rPr>
+          <w:rFonts w:hint="eastAsia"/>
+          <w:lang w:val="en-US" w:eastAsia="zh-CN"/>
+        </w:rPr>
+        <w:t xml:space="preserve">  set.delete(1);</w:t>
+      </w:r>
+    </w:p>
+    <w:p>
+      <w:pPr>
+        <w:numPr>
+          <w:numId w:val="0"/>
+        </w:numPr>
+        <w:spacing w:line="360" w:lineRule="auto"/>
+        <w:ind w:left="840" w:leftChars="0" w:firstLine="420" w:firstLineChars="0"/>
+        <w:rPr>
+          <w:rFonts w:hint="eastAsia"/>
+          <w:lang w:val="en-US" w:eastAsia="zh-CN"/>
+        </w:rPr>
+      </w:pPr>
+      <w:r>
+        <w:rPr>
+          <w:rFonts w:hint="eastAsia"/>
+          <w:lang w:val="en-US" w:eastAsia="zh-CN"/>
+        </w:rPr>
+        <w:t>3.1.3：has(value);  返回一个布尔值，表示value是否是该Set实例的成员。</w:t>
+      </w:r>
+    </w:p>
+    <w:p>
+      <w:pPr>
+        <w:numPr>
+          <w:numId w:val="0"/>
+        </w:numPr>
+        <w:spacing w:line="360" w:lineRule="auto"/>
+        <w:ind w:left="1260" w:leftChars="0" w:firstLine="420" w:firstLineChars="0"/>
+        <w:rPr>
+          <w:rFonts w:hint="eastAsia"/>
+          <w:lang w:val="en-US" w:eastAsia="zh-CN"/>
+        </w:rPr>
+      </w:pPr>
+      <w:r>
+        <w:rPr>
+          <w:rFonts w:hint="eastAsia"/>
+          <w:lang w:val="en-US" w:eastAsia="zh-CN"/>
+        </w:rPr>
+        <w:t xml:space="preserve">  set.has(3);</w:t>
+      </w:r>
+    </w:p>
+    <w:p>
+      <w:pPr>
+        <w:numPr>
+          <w:numId w:val="0"/>
+        </w:numPr>
+        <w:spacing w:line="360" w:lineRule="auto"/>
+        <w:ind w:left="840" w:leftChars="0" w:firstLine="420" w:firstLineChars="0"/>
+        <w:rPr>
+          <w:rFonts w:hint="eastAsia"/>
+          <w:lang w:val="en-US" w:eastAsia="zh-CN"/>
+        </w:rPr>
+      </w:pPr>
+      <w:r>
+        <w:rPr>
+          <w:rFonts w:hint="eastAsia"/>
+          <w:lang w:val="en-US" w:eastAsia="zh-CN"/>
+        </w:rPr>
+        <w:t>3.1.4：clear();  清除Set实例的所有成员，没有返回值。</w:t>
+      </w:r>
+    </w:p>
+    <w:p>
+      <w:pPr>
+        <w:numPr>
+          <w:numId w:val="0"/>
+        </w:numPr>
+        <w:spacing w:line="360" w:lineRule="auto"/>
+        <w:ind w:left="1260" w:leftChars="0" w:firstLine="420" w:firstLineChars="0"/>
+        <w:rPr>
+          <w:rFonts w:hint="eastAsia"/>
+          <w:lang w:val="en-US" w:eastAsia="zh-CN"/>
+        </w:rPr>
+      </w:pPr>
+      <w:r>
+        <w:rPr>
+          <w:rFonts w:hint="eastAsia"/>
+          <w:lang w:val="en-US" w:eastAsia="zh-CN"/>
+        </w:rPr>
+        <w:t xml:space="preserve">  set.clear();</w:t>
+      </w:r>
+    </w:p>
+    <w:p>
+      <w:pPr>
+        <w:numPr>
+          <w:numId w:val="0"/>
+        </w:numPr>
+        <w:spacing w:line="360" w:lineRule="auto"/>
+        <w:ind w:left="420" w:leftChars="0" w:firstLine="420" w:firstLineChars="0"/>
+        <w:rPr>
+          <w:rFonts w:hint="eastAsia"/>
+          <w:lang w:val="en-US" w:eastAsia="zh-CN"/>
+        </w:rPr>
+      </w:pPr>
+      <w:r>
+        <w:rPr>
+          <w:rFonts w:hint="eastAsia"/>
+          <w:lang w:val="en-US" w:eastAsia="zh-CN"/>
+        </w:rPr>
+        <w:t>3.2：遍历方法</w:t>
+      </w:r>
+    </w:p>
+    <w:p>
+      <w:pPr>
+        <w:numPr>
+          <w:numId w:val="0"/>
+        </w:numPr>
+        <w:spacing w:line="360" w:lineRule="auto"/>
+        <w:ind w:left="840" w:leftChars="0" w:firstLine="420" w:firstLineChars="0"/>
+        <w:rPr>
+          <w:rFonts w:hint="eastAsia"/>
+          <w:lang w:val="en-US" w:eastAsia="zh-CN"/>
+        </w:rPr>
+      </w:pPr>
+      <w:r>
+        <w:rPr>
+          <w:rFonts w:hint="eastAsia"/>
+          <w:lang w:val="en-US" w:eastAsia="zh-CN"/>
+        </w:rPr>
+        <w:t>3.2.1：keys();  返回键名的遍历器。</w:t>
+      </w:r>
+    </w:p>
+    <w:p>
+      <w:pPr>
+        <w:numPr>
+          <w:numId w:val="0"/>
+        </w:numPr>
+        <w:spacing w:line="360" w:lineRule="auto"/>
+        <w:ind w:left="840" w:leftChars="0" w:firstLine="420" w:firstLineChars="0"/>
+        <w:rPr>
+          <w:rFonts w:hint="eastAsia"/>
+          <w:lang w:val="en-US" w:eastAsia="zh-CN"/>
+        </w:rPr>
+      </w:pPr>
+      <w:r>
+        <w:rPr>
+          <w:rFonts w:hint="eastAsia"/>
+          <w:lang w:val="en-US" w:eastAsia="zh-CN"/>
+        </w:rPr>
+        <w:t>3.2.2：values();  返回键值的遍历器。</w:t>
+      </w:r>
+    </w:p>
+    <w:p>
+      <w:pPr>
+        <w:numPr>
+          <w:numId w:val="0"/>
+        </w:numPr>
+        <w:spacing w:line="360" w:lineRule="auto"/>
+        <w:ind w:left="840" w:leftChars="0" w:firstLine="420" w:firstLineChars="0"/>
+        <w:rPr>
+          <w:rFonts w:hint="eastAsia"/>
+          <w:lang w:val="en-US" w:eastAsia="zh-CN"/>
+        </w:rPr>
+      </w:pPr>
+      <w:r>
+        <w:rPr>
+          <w:rFonts w:hint="eastAsia"/>
+          <w:lang w:val="en-US" w:eastAsia="zh-CN"/>
+        </w:rPr>
+        <w:t>3.2.3：entries();  返回键值对的遍历器。</w:t>
+      </w:r>
+    </w:p>
+    <w:p>
+      <w:pPr>
+        <w:numPr>
+          <w:numId w:val="0"/>
+        </w:numPr>
+        <w:spacing w:line="360" w:lineRule="auto"/>
+        <w:ind w:left="840" w:leftChars="0" w:firstLine="420" w:firstLineChars="0"/>
+        <w:rPr>
+          <w:rFonts w:hint="eastAsia"/>
+          <w:lang w:val="en-US" w:eastAsia="zh-CN"/>
+        </w:rPr>
+      </w:pPr>
+      <w:r>
+        <w:rPr>
+          <w:rFonts w:hint="eastAsia"/>
+          <w:lang w:val="en-US" w:eastAsia="zh-CN"/>
+        </w:rPr>
+        <w:t>3.2.4：forEach();  使用回调函数遍历每个成员。</w:t>
+      </w:r>
+    </w:p>
+    <w:p>
+      <w:pPr>
+        <w:numPr>
+          <w:numId w:val="0"/>
+        </w:numPr>
+        <w:spacing w:line="360" w:lineRule="auto"/>
+        <w:ind w:firstLine="1881" w:firstLineChars="896"/>
+        <w:rPr>
+          <w:rFonts w:hint="eastAsia"/>
+          <w:lang w:val="en-US" w:eastAsia="zh-CN"/>
+        </w:rPr>
+      </w:pPr>
+      <w:r>
+        <w:rPr>
+          <w:rFonts w:hint="eastAsia"/>
+          <w:lang w:val="en-US" w:eastAsia="zh-CN"/>
+        </w:rPr>
+        <w:t>（function, this(回调函数内部this)）</w:t>
+      </w:r>
+    </w:p>
+    <w:p>
+      <w:pPr>
+        <w:numPr>
+          <w:numId w:val="0"/>
+        </w:numPr>
+        <w:spacing w:line="360" w:lineRule="auto"/>
+        <w:ind w:left="840" w:leftChars="0" w:firstLine="420" w:firstLineChars="0"/>
+        <w:rPr>
+          <w:rFonts w:hint="eastAsia"/>
+          <w:lang w:val="en-US" w:eastAsia="zh-CN"/>
+        </w:rPr>
+      </w:pPr>
+      <w:r>
+        <w:rPr>
+          <w:rFonts w:hint="eastAsia"/>
+          <w:lang w:val="en-US" w:eastAsia="zh-CN"/>
+        </w:rPr>
+        <w:t>3.2.5：keys()、values()、entries()方法返回的都是遍历器。</w:t>
+      </w:r>
+    </w:p>
+    <w:p>
+      <w:pPr>
+        <w:numPr>
+          <w:ilvl w:val="0"/>
+          <w:numId w:val="0"/>
+        </w:numPr>
+        <w:spacing w:line="360" w:lineRule="auto"/>
+        <w:ind w:left="840" w:leftChars="0" w:firstLine="1050" w:firstLineChars="500"/>
+        <w:rPr>
+          <w:rFonts w:hint="eastAsia"/>
+          <w:lang w:val="en-US" w:eastAsia="zh-CN"/>
+        </w:rPr>
+      </w:pPr>
+      <w:r>
+        <w:rPr>
+          <w:rFonts w:hint="eastAsia"/>
+          <w:lang w:val="en-US" w:eastAsia="zh-CN"/>
+        </w:rPr>
+        <w:t>set结构没有键名，只有键值，所以keys()和values()的行为完全一致。</w:t>
+      </w:r>
+    </w:p>
+    <w:p>
+      <w:pPr>
+        <w:pStyle w:val="3"/>
+        <w:keepNext w:val="0"/>
+        <w:keepLines w:val="0"/>
+        <w:widowControl/>
+        <w:suppressLineNumbers w:val="0"/>
+        <w:spacing w:line="240" w:lineRule="auto"/>
+        <w:ind w:left="840" w:leftChars="0" w:firstLine="420" w:firstLineChars="0"/>
+        <w:rPr>
+          <w:rFonts w:hint="eastAsia"/>
+          <w:lang w:val="en-US" w:eastAsia="zh-CN"/>
+        </w:rPr>
+      </w:pPr>
+      <w:r>
+        <w:rPr>
+          <w:rFonts w:hint="eastAsia"/>
+          <w:lang w:val="en-US" w:eastAsia="zh-CN"/>
+        </w:rPr>
+        <w:t>3.2.6：</w:t>
+      </w:r>
+      <w:r>
+        <w:rPr>
+          <w:rFonts w:hint="default"/>
+          <w:lang w:val="en-US" w:eastAsia="zh-CN"/>
+        </w:rPr>
+        <w:t>Set 结构的实例默认可遍历，它的默认遍历器生成函数就是它</w:t>
+      </w:r>
+      <w:r>
+        <w:rPr>
+          <w:rFonts w:hint="eastAsia"/>
+          <w:lang w:val="en-US" w:eastAsia="zh-CN"/>
+        </w:rPr>
+        <w:tab/>
         <w:t/>
       </w:r>
       <w:r>
@@ -8260,55 +8887,291 @@
           <w:lang w:val="en-US" w:eastAsia="zh-CN"/>
         </w:rPr>
         <w:tab/>
-        <w:t xml:space="preserve">  重复的值。</w:t>
-      </w:r>
-    </w:p>
-    <w:p>
-      <w:pPr>
-        <w:numPr>
-          <w:ilvl w:val="0"/>
-          <w:numId w:val="7"/>
-        </w:numPr>
-        <w:spacing w:line="360" w:lineRule="auto"/>
+        <w:t xml:space="preserve">  </w:t>
+      </w:r>
+      <w:r>
+        <w:rPr>
+          <w:rFonts w:hint="default"/>
+          <w:lang w:val="en-US" w:eastAsia="zh-CN"/>
+        </w:rPr>
+        <w:t>的</w:t>
+      </w:r>
+      <w:r>
+        <w:rPr>
+          <w:rFonts w:hint="eastAsia"/>
+          <w:lang w:val="en-US" w:eastAsia="zh-CN"/>
+        </w:rPr>
+        <w:t>values</w:t>
+      </w:r>
+      <w:r>
+        <w:rPr>
+          <w:rFonts w:hint="default"/>
+          <w:lang w:val="en-US" w:eastAsia="zh-CN"/>
+        </w:rPr>
+        <w:t>方法。</w:t>
+      </w:r>
+    </w:p>
+    <w:p>
+      <w:pPr>
+        <w:pStyle w:val="3"/>
+        <w:keepNext w:val="0"/>
+        <w:keepLines w:val="0"/>
+        <w:widowControl/>
+        <w:suppressLineNumbers w:val="0"/>
+        <w:spacing w:line="240" w:lineRule="auto"/>
+        <w:ind w:left="1260" w:leftChars="0" w:firstLine="720" w:firstLineChars="300"/>
+        <w:rPr>
+          <w:rFonts w:hint="default"/>
+          <w:lang w:val="en-US" w:eastAsia="zh-CN"/>
+        </w:rPr>
+      </w:pPr>
+      <w:r>
+        <w:rPr>
+          <w:rFonts w:hint="default"/>
+          <w:color w:val="FF0000"/>
+          <w:lang w:val="en-US" w:eastAsia="zh-CN"/>
+        </w:rPr>
+        <w:t>Set.prototype[Symbol.iterator] === Set.prototype.values</w:t>
+      </w:r>
+      <w:r>
+        <w:rPr>
+          <w:rFonts w:hint="eastAsia"/>
+          <w:color w:val="FF0000"/>
+          <w:lang w:val="en-US" w:eastAsia="zh-CN"/>
+        </w:rPr>
+        <w:t xml:space="preserve"> </w:t>
+      </w:r>
+      <w:r>
+        <w:rPr>
+          <w:rFonts w:hint="default"/>
+          <w:color w:val="FF0000"/>
+          <w:lang w:val="en-US" w:eastAsia="zh-CN"/>
+        </w:rPr>
+        <w:t>// true</w:t>
+      </w:r>
+    </w:p>
+    <w:p>
+      <w:pPr>
+        <w:pStyle w:val="3"/>
+        <w:keepNext w:val="0"/>
+        <w:keepLines w:val="0"/>
+        <w:widowControl/>
+        <w:suppressLineNumbers w:val="0"/>
+        <w:spacing w:line="240" w:lineRule="auto"/>
+        <w:ind w:left="0" w:firstLine="1965" w:firstLineChars="819"/>
+        <w:rPr>
+          <w:rFonts w:hint="default"/>
+          <w:lang w:val="en-US" w:eastAsia="zh-CN"/>
+        </w:rPr>
+      </w:pPr>
+      <w:r>
+        <w:rPr>
+          <w:rFonts w:hint="default"/>
+          <w:lang w:val="en-US" w:eastAsia="zh-CN"/>
+        </w:rPr>
+        <w:t>这意味着，可以省略values方法，直接用for...of循环遍历 Set。</w:t>
+      </w:r>
+    </w:p>
+    <w:p>
+      <w:pPr>
+        <w:pStyle w:val="3"/>
+        <w:keepNext w:val="0"/>
+        <w:keepLines w:val="0"/>
+        <w:widowControl/>
+        <w:suppressLineNumbers w:val="0"/>
+        <w:spacing w:line="240" w:lineRule="auto"/>
+        <w:ind w:left="840" w:leftChars="0" w:firstLine="420" w:firstLineChars="0"/>
+        <w:rPr>
+          <w:rFonts w:hint="eastAsia"/>
+          <w:lang w:val="en-US" w:eastAsia="zh-CN"/>
+        </w:rPr>
+      </w:pPr>
+      <w:r>
+        <w:rPr>
+          <w:rFonts w:hint="eastAsia"/>
+          <w:lang w:val="en-US" w:eastAsia="zh-CN"/>
+        </w:rPr>
+        <w:t>3.2.7：... 扩展运算符内部使用的是 for...of循环。所以也可以用于</w:t>
+      </w:r>
+      <w:r>
+        <w:rPr>
+          <w:rFonts w:hint="eastAsia"/>
+          <w:lang w:val="en-US" w:eastAsia="zh-CN"/>
+        </w:rPr>
+        <w:tab/>
+        <w:t/>
+      </w:r>
+      <w:r>
+        <w:rPr>
+          <w:rFonts w:hint="eastAsia"/>
+          <w:lang w:val="en-US" w:eastAsia="zh-CN"/>
+        </w:rPr>
+        <w:tab/>
+        <w:t xml:space="preserve">   set结构。</w:t>
+      </w:r>
+    </w:p>
+    <w:p>
+      <w:pPr>
+        <w:pStyle w:val="3"/>
+        <w:keepNext w:val="0"/>
+        <w:keepLines w:val="0"/>
+        <w:widowControl/>
+        <w:suppressLineNumbers w:val="0"/>
+        <w:spacing w:line="240" w:lineRule="auto"/>
+        <w:ind w:left="840" w:leftChars="0" w:firstLine="420" w:firstLineChars="0"/>
+        <w:rPr>
+          <w:rFonts w:hint="eastAsia"/>
+          <w:lang w:val="en-US" w:eastAsia="zh-CN"/>
+        </w:rPr>
+      </w:pPr>
+      <w:r>
+        <w:rPr>
+          <w:rFonts w:hint="eastAsia"/>
+          <w:lang w:val="en-US" w:eastAsia="zh-CN"/>
+        </w:rPr>
+        <w:t xml:space="preserve">3.2.8：在遍历操作中，目前没有直接的方法可以同步改变原来的 Set </w:t>
+      </w:r>
+      <w:r>
+        <w:rPr>
+          <w:rFonts w:hint="eastAsia"/>
+          <w:lang w:val="en-US" w:eastAsia="zh-CN"/>
+        </w:rPr>
+        <w:tab/>
+        <w:t/>
+      </w:r>
+      <w:r>
+        <w:rPr>
+          <w:rFonts w:hint="eastAsia"/>
+          <w:lang w:val="en-US" w:eastAsia="zh-CN"/>
+        </w:rPr>
+        <w:tab/>
+        <w:t xml:space="preserve">  结构。</w:t>
+      </w:r>
+    </w:p>
+    <w:p>
+      <w:pPr>
+        <w:pStyle w:val="3"/>
+        <w:keepNext w:val="0"/>
+        <w:keepLines w:val="0"/>
+        <w:widowControl/>
+        <w:suppressLineNumbers w:val="0"/>
+        <w:spacing w:line="240" w:lineRule="auto"/>
+        <w:rPr>
+          <w:rFonts w:hint="eastAsia" w:ascii="Verdana" w:hAnsi="Verdana" w:eastAsia="宋体" w:cs="Verdana"/>
+          <w:i w:val="0"/>
+          <w:caps w:val="0"/>
+          <w:color w:val="333333"/>
+          <w:spacing w:val="0"/>
+          <w:sz w:val="21"/>
+          <w:szCs w:val="21"/>
+          <w:lang w:val="en-US" w:eastAsia="zh-CN"/>
+        </w:rPr>
+      </w:pPr>
+      <w:r>
+        <w:rPr>
+          <w:rFonts w:hint="eastAsia" w:ascii="Verdana" w:hAnsi="Verdana" w:eastAsia="宋体" w:cs="Verdana"/>
+          <w:i w:val="0"/>
+          <w:caps w:val="0"/>
+          <w:color w:val="333333"/>
+          <w:spacing w:val="0"/>
+          <w:sz w:val="21"/>
+          <w:szCs w:val="21"/>
+          <w:lang w:val="en-US" w:eastAsia="zh-CN"/>
+        </w:rPr>
+        <w:br w:type="page"/>
+      </w:r>
+    </w:p>
+    <w:p>
+      <w:pPr>
+        <w:pStyle w:val="3"/>
+        <w:keepNext w:val="0"/>
+        <w:keepLines w:val="0"/>
+        <w:widowControl/>
+        <w:suppressLineNumbers w:val="0"/>
+        <w:spacing w:line="240" w:lineRule="auto"/>
+        <w:rPr>
+          <w:rFonts w:hint="eastAsia" w:ascii="Verdana" w:hAnsi="Verdana" w:eastAsia="宋体" w:cs="Verdana"/>
+          <w:i w:val="0"/>
+          <w:caps w:val="0"/>
+          <w:color w:val="333333"/>
+          <w:spacing w:val="0"/>
+          <w:sz w:val="21"/>
+          <w:szCs w:val="21"/>
+          <w:lang w:val="en-US" w:eastAsia="zh-CN"/>
+        </w:rPr>
+      </w:pPr>
+      <w:r>
+        <w:rPr>
+          <w:rFonts w:hint="eastAsia"/>
+          <w:lang w:val="en-US" w:eastAsia="zh-CN"/>
+        </w:rPr>
+        <w:t>ES6之WeakSet：</w:t>
+      </w:r>
+    </w:p>
+    <w:p>
+      <w:pPr>
+        <w:pStyle w:val="3"/>
+        <w:keepNext w:val="0"/>
+        <w:keepLines w:val="0"/>
+        <w:widowControl/>
+        <w:numPr>
+          <w:ilvl w:val="0"/>
+          <w:numId w:val="8"/>
+        </w:numPr>
+        <w:suppressLineNumbers w:val="0"/>
+        <w:spacing w:line="240" w:lineRule="auto"/>
         <w:ind w:firstLine="420" w:firstLineChars="0"/>
         <w:rPr>
-          <w:rFonts w:hint="eastAsia"/>
-          <w:lang w:val="en-US" w:eastAsia="zh-CN"/>
-        </w:rPr>
-      </w:pPr>
-      <w:r>
-        <w:rPr>
-          <w:rFonts w:hint="eastAsia"/>
-          <w:lang w:val="en-US" w:eastAsia="zh-CN"/>
-        </w:rPr>
-        <w:t>var set = new Set();</w:t>
-      </w:r>
-    </w:p>
-    <w:p>
-      <w:pPr>
-        <w:numPr>
-          <w:numId w:val="0"/>
-        </w:numPr>
-        <w:spacing w:line="360" w:lineRule="auto"/>
-        <w:ind w:firstLine="840" w:firstLineChars="400"/>
-        <w:rPr>
-          <w:rFonts w:hint="eastAsia"/>
-          <w:lang w:val="en-US" w:eastAsia="zh-CN"/>
-        </w:rPr>
-      </w:pPr>
-      <w:r>
-        <w:rPr>
-          <w:rFonts w:hint="eastAsia"/>
-          <w:lang w:val="en-US" w:eastAsia="zh-CN"/>
-        </w:rPr>
-        <w:t>S</w:t>
-      </w:r>
-      <w:r>
-        <w:rPr>
-          <w:rFonts w:hint="eastAsia"/>
-          <w:lang w:val="en-US" w:eastAsia="zh-CN"/>
-        </w:rPr>
-        <w:t>et 函数可以接受一个数组（或者具有 iterable 接口的其他数据结构）作为参数，</w:t>
+          <w:rFonts w:hint="default"/>
+          <w:lang w:val="en-US" w:eastAsia="zh-CN"/>
+        </w:rPr>
+      </w:pPr>
+      <w:r>
+        <w:rPr>
+          <w:rFonts w:hint="eastAsia"/>
+          <w:lang w:val="en-US" w:eastAsia="zh-CN"/>
+        </w:rPr>
+        <w:t>含义：WeakSet 结构与 Set 类似，也是不重复的值的集合。</w:t>
+      </w:r>
+      <w:r>
+        <w:rPr>
+          <w:rFonts w:hint="eastAsia"/>
+          <w:lang w:val="en-US" w:eastAsia="zh-CN"/>
+        </w:rPr>
+        <w:br w:type="textWrapping"/>
+      </w:r>
+    </w:p>
+    <w:p>
+      <w:pPr>
+        <w:pStyle w:val="3"/>
+        <w:keepNext w:val="0"/>
+        <w:keepLines w:val="0"/>
+        <w:widowControl/>
+        <w:numPr>
+          <w:ilvl w:val="0"/>
+          <w:numId w:val="8"/>
+        </w:numPr>
+        <w:suppressLineNumbers w:val="0"/>
+        <w:spacing w:line="240" w:lineRule="auto"/>
+        <w:ind w:firstLine="420" w:firstLineChars="0"/>
+        <w:rPr>
+          <w:rFonts w:hint="default"/>
+          <w:lang w:val="en-US" w:eastAsia="zh-CN"/>
+        </w:rPr>
+      </w:pPr>
+      <w:r>
+        <w:rPr>
+          <w:rFonts w:hint="eastAsia"/>
+          <w:lang w:val="en-US" w:eastAsia="zh-CN"/>
+        </w:rPr>
+        <w:t>与set结构的区别：</w:t>
+      </w:r>
+      <w:r>
+        <w:rPr>
+          <w:rFonts w:hint="eastAsia"/>
+          <w:lang w:val="en-US" w:eastAsia="zh-CN"/>
+        </w:rPr>
+        <w:br w:type="textWrapping"/>
       </w:r>
       <w:r>
         <w:rPr>
@@ -8324,104 +9187,666 @@
           <w:lang w:val="en-US" w:eastAsia="zh-CN"/>
         </w:rPr>
         <w:tab/>
-        <w:t>用来初始化。</w:t>
-      </w:r>
-    </w:p>
-    <w:p>
-      <w:pPr>
-        <w:numPr>
-          <w:numId w:val="0"/>
-        </w:numPr>
-        <w:spacing w:line="360" w:lineRule="auto"/>
-        <w:ind w:left="420" w:leftChars="0" w:firstLine="420" w:firstLineChars="0"/>
-        <w:rPr>
-          <w:rFonts w:hint="eastAsia"/>
-          <w:lang w:val="en-US" w:eastAsia="zh-CN"/>
-        </w:rPr>
-      </w:pPr>
-      <w:r>
-        <w:rPr>
-          <w:rFonts w:hint="eastAsia"/>
-          <w:lang w:val="en-US" w:eastAsia="zh-CN"/>
-        </w:rPr>
-        <w:t>var s = new Set([1,2,3]);</w:t>
-      </w:r>
-    </w:p>
-    <w:p>
-      <w:pPr>
-        <w:numPr>
-          <w:numId w:val="0"/>
-        </w:numPr>
-        <w:spacing w:line="360" w:lineRule="auto"/>
-        <w:ind w:left="420" w:leftChars="0" w:firstLine="420" w:firstLineChars="0"/>
-        <w:rPr>
-          <w:rFonts w:hint="eastAsia"/>
-          <w:lang w:val="en-US" w:eastAsia="zh-CN"/>
-        </w:rPr>
-      </w:pPr>
-      <w:r>
-        <w:rPr>
-          <w:rFonts w:hint="eastAsia"/>
-          <w:lang w:val="en-US" w:eastAsia="zh-CN"/>
-        </w:rPr>
-        <w:t>var e = new Set(document.getElementsByTagName(</w:t>
-      </w:r>
-      <w:r>
-        <w:rPr>
-          <w:rFonts w:hint="default"/>
-          <w:lang w:val="en-US" w:eastAsia="zh-CN"/>
-        </w:rPr>
-        <w:t>‘</w:t>
-      </w:r>
-      <w:r>
-        <w:rPr>
-          <w:rFonts w:hint="eastAsia"/>
-          <w:lang w:val="en-US" w:eastAsia="zh-CN"/>
-        </w:rPr>
-        <w:t>div</w:t>
-      </w:r>
-      <w:r>
-        <w:rPr>
-          <w:rFonts w:hint="default"/>
-          <w:lang w:val="en-US" w:eastAsia="zh-CN"/>
-        </w:rPr>
-        <w:t>’</w:t>
-      </w:r>
-      <w:r>
-        <w:rPr>
-          <w:rFonts w:hint="eastAsia"/>
-          <w:lang w:val="en-US" w:eastAsia="zh-CN"/>
-        </w:rPr>
-        <w:t>));</w:t>
-      </w:r>
-    </w:p>
-    <w:p>
-      <w:pPr>
-        <w:numPr>
-          <w:ilvl w:val="0"/>
-          <w:numId w:val="7"/>
-        </w:numPr>
-        <w:spacing w:line="360" w:lineRule="auto"/>
-        <w:ind w:left="0" w:leftChars="0" w:firstLine="420" w:firstLineChars="0"/>
-        <w:rPr>
-          <w:rFonts w:hint="eastAsia"/>
-          <w:lang w:val="en-US" w:eastAsia="zh-CN"/>
-        </w:rPr>
-      </w:pPr>
-    </w:p>
-    <w:p>
-      <w:pPr>
-        <w:numPr>
-          <w:ilvl w:val="0"/>
-          <w:numId w:val="0"/>
-        </w:numPr>
-        <w:spacing w:line="360" w:lineRule="auto"/>
-        <w:ind w:left="840" w:leftChars="0" w:firstLine="420" w:firstLineChars="0"/>
-        <w:rPr>
-          <w:rFonts w:hint="eastAsia"/>
-          <w:lang w:val="en-US" w:eastAsia="zh-CN"/>
-        </w:rPr>
-      </w:pPr>
+        <w:t>2.1：WeakSet的成员只能是对象，而不能是其他类型的值。</w:t>
+      </w:r>
+      <w:r>
+        <w:rPr>
+          <w:rFonts w:hint="eastAsia"/>
+          <w:lang w:val="en-US" w:eastAsia="zh-CN"/>
+        </w:rPr>
+        <w:br w:type="textWrapping"/>
+      </w:r>
+      <w:r>
+        <w:rPr>
+          <w:rFonts w:hint="eastAsia"/>
+          <w:lang w:val="en-US" w:eastAsia="zh-CN"/>
+        </w:rPr>
+        <w:tab/>
+        <w:t/>
+      </w:r>
+      <w:r>
+        <w:rPr>
+          <w:rFonts w:hint="eastAsia"/>
+          <w:lang w:val="en-US" w:eastAsia="zh-CN"/>
+        </w:rPr>
+        <w:tab/>
+        <w:t>2.2：WeakSet中的对象都是弱引用。</w:t>
+      </w:r>
+      <w:r>
+        <w:rPr>
+          <w:rFonts w:hint="eastAsia"/>
+          <w:lang w:val="en-US" w:eastAsia="zh-CN"/>
+        </w:rPr>
+        <w:br w:type="textWrapping"/>
+      </w:r>
+      <w:r>
+        <w:rPr>
+          <w:rFonts w:hint="eastAsia"/>
+          <w:lang w:val="en-US" w:eastAsia="zh-CN"/>
+        </w:rPr>
+        <w:tab/>
+        <w:t/>
+      </w:r>
+      <w:r>
+        <w:rPr>
+          <w:rFonts w:hint="eastAsia"/>
+          <w:lang w:val="en-US" w:eastAsia="zh-CN"/>
+        </w:rPr>
+        <w:tab/>
+        <w:t/>
+      </w:r>
+      <w:r>
+        <w:rPr>
+          <w:rFonts w:hint="eastAsia"/>
+          <w:lang w:val="en-US" w:eastAsia="zh-CN"/>
+        </w:rPr>
+        <w:tab/>
+        <w:t xml:space="preserve"> </w:t>
+      </w:r>
+    </w:p>
+    <w:p>
+      <w:pPr>
+        <w:pStyle w:val="3"/>
+        <w:keepNext w:val="0"/>
+        <w:keepLines w:val="0"/>
+        <w:widowControl/>
+        <w:numPr>
+          <w:ilvl w:val="0"/>
+          <w:numId w:val="8"/>
+        </w:numPr>
+        <w:suppressLineNumbers w:val="0"/>
+        <w:spacing w:line="240" w:lineRule="auto"/>
+        <w:ind w:firstLine="420" w:firstLineChars="0"/>
+        <w:rPr>
+          <w:rFonts w:hint="default"/>
+          <w:lang w:val="en-US" w:eastAsia="zh-CN"/>
+        </w:rPr>
+      </w:pPr>
+      <w:r>
+        <w:rPr>
+          <w:rFonts w:hint="eastAsia"/>
+          <w:lang w:val="en-US" w:eastAsia="zh-CN"/>
+        </w:rPr>
+        <w:t>弱引用：即垃圾回收机制不考虑 WeakSet 对该对象的引用，也就</w:t>
+      </w:r>
+      <w:r>
+        <w:rPr>
+          <w:rFonts w:hint="eastAsia"/>
+          <w:lang w:val="en-US" w:eastAsia="zh-CN"/>
+        </w:rPr>
+        <w:tab/>
+        <w:t/>
+      </w:r>
+      <w:r>
+        <w:rPr>
+          <w:rFonts w:hint="eastAsia"/>
+          <w:lang w:val="en-US" w:eastAsia="zh-CN"/>
+        </w:rPr>
+        <w:tab/>
+        <w:t/>
+      </w:r>
+      <w:r>
+        <w:rPr>
+          <w:rFonts w:hint="eastAsia"/>
+          <w:lang w:val="en-US" w:eastAsia="zh-CN"/>
+        </w:rPr>
+        <w:tab/>
+        <w:t/>
+      </w:r>
+      <w:r>
+        <w:rPr>
+          <w:rFonts w:hint="eastAsia"/>
+          <w:lang w:val="en-US" w:eastAsia="zh-CN"/>
+        </w:rPr>
+        <w:tab/>
+        <w:t/>
+      </w:r>
+      <w:r>
+        <w:rPr>
+          <w:rFonts w:hint="eastAsia"/>
+          <w:lang w:val="en-US" w:eastAsia="zh-CN"/>
+        </w:rPr>
+        <w:tab/>
+        <w:t>是说，如果</w:t>
+      </w:r>
+      <w:r>
+        <w:rPr>
+          <w:rFonts w:hint="eastAsia"/>
+          <w:color w:val="FF0000"/>
+          <w:lang w:val="en-US" w:eastAsia="zh-CN"/>
+        </w:rPr>
+        <w:t>其他对象都不再引用该对象</w:t>
+      </w:r>
+      <w:r>
+        <w:rPr>
+          <w:rFonts w:hint="eastAsia"/>
+          <w:lang w:val="en-US" w:eastAsia="zh-CN"/>
+        </w:rPr>
+        <w:t>，那么垃圾回收机</w:t>
+      </w:r>
+      <w:r>
+        <w:rPr>
+          <w:rFonts w:hint="eastAsia"/>
+          <w:lang w:val="en-US" w:eastAsia="zh-CN"/>
+        </w:rPr>
+        <w:tab/>
+        <w:t/>
+      </w:r>
+      <w:r>
+        <w:rPr>
+          <w:rFonts w:hint="eastAsia"/>
+          <w:lang w:val="en-US" w:eastAsia="zh-CN"/>
+        </w:rPr>
+        <w:tab/>
+        <w:t/>
+      </w:r>
+      <w:r>
+        <w:rPr>
+          <w:rFonts w:hint="eastAsia"/>
+          <w:lang w:val="en-US" w:eastAsia="zh-CN"/>
+        </w:rPr>
+        <w:tab/>
+        <w:t/>
+      </w:r>
+      <w:r>
+        <w:rPr>
+          <w:rFonts w:hint="eastAsia"/>
+          <w:lang w:val="en-US" w:eastAsia="zh-CN"/>
+        </w:rPr>
+        <w:tab/>
+        <w:t/>
+      </w:r>
+      <w:r>
+        <w:rPr>
+          <w:rFonts w:hint="eastAsia"/>
+          <w:lang w:val="en-US" w:eastAsia="zh-CN"/>
+        </w:rPr>
+        <w:tab/>
+        <w:t>制会自动回收该对象所占用的内存，</w:t>
+      </w:r>
+      <w:r>
+        <w:rPr>
+          <w:rFonts w:hint="eastAsia"/>
+          <w:color w:val="FF0000"/>
+          <w:lang w:val="en-US" w:eastAsia="zh-CN"/>
+        </w:rPr>
+        <w:t>不考虑</w:t>
+      </w:r>
+      <w:r>
+        <w:rPr>
+          <w:rFonts w:hint="eastAsia"/>
+          <w:lang w:val="en-US" w:eastAsia="zh-CN"/>
+        </w:rPr>
+        <w:t>该对象还存在</w:t>
+      </w:r>
+      <w:r>
+        <w:rPr>
+          <w:rFonts w:hint="eastAsia"/>
+          <w:lang w:val="en-US" w:eastAsia="zh-CN"/>
+        </w:rPr>
+        <w:tab/>
+        <w:t/>
+      </w:r>
+      <w:r>
+        <w:rPr>
+          <w:rFonts w:hint="eastAsia"/>
+          <w:lang w:val="en-US" w:eastAsia="zh-CN"/>
+        </w:rPr>
+        <w:tab/>
+        <w:t/>
+      </w:r>
+      <w:r>
+        <w:rPr>
+          <w:rFonts w:hint="eastAsia"/>
+          <w:lang w:val="en-US" w:eastAsia="zh-CN"/>
+        </w:rPr>
+        <w:tab/>
+        <w:t/>
+      </w:r>
+      <w:r>
+        <w:rPr>
+          <w:rFonts w:hint="eastAsia"/>
+          <w:lang w:val="en-US" w:eastAsia="zh-CN"/>
+        </w:rPr>
+        <w:tab/>
+        <w:t xml:space="preserve"> </w:t>
+      </w:r>
+      <w:r>
+        <w:rPr>
+          <w:rFonts w:hint="eastAsia"/>
+          <w:lang w:val="en-US" w:eastAsia="zh-CN"/>
+        </w:rPr>
+        <w:tab/>
+        <w:t>于 WeakSet 之中。</w:t>
+      </w:r>
+    </w:p>
+    <w:p>
+      <w:pPr>
+        <w:pStyle w:val="3"/>
+        <w:keepNext w:val="0"/>
+        <w:keepLines w:val="0"/>
+        <w:widowControl/>
+        <w:numPr>
+          <w:ilvl w:val="0"/>
+          <w:numId w:val="8"/>
+        </w:numPr>
+        <w:suppressLineNumbers w:val="0"/>
+        <w:spacing w:line="240" w:lineRule="auto"/>
+        <w:ind w:firstLine="420" w:firstLineChars="0"/>
+        <w:rPr>
+          <w:rFonts w:hint="default"/>
+          <w:lang w:val="en-US" w:eastAsia="zh-CN"/>
+        </w:rPr>
+      </w:pPr>
+      <w:r>
+        <w:rPr>
+          <w:rFonts w:hint="eastAsia"/>
+          <w:lang w:val="en-US" w:eastAsia="zh-CN"/>
+        </w:rPr>
+        <w:t>WeakSet的成员有多少室友回收机制有没有运行来决定的。有可能运行前</w:t>
+      </w:r>
+      <w:r>
+        <w:rPr>
+          <w:rFonts w:hint="eastAsia"/>
+          <w:lang w:val="en-US" w:eastAsia="zh-CN"/>
+        </w:rPr>
+        <w:tab/>
+        <w:t xml:space="preserve">  后成员不一致，所以es6规定WeakSet不可遍历。</w:t>
+      </w:r>
+      <w:r>
+        <w:rPr>
+          <w:rFonts w:hint="eastAsia"/>
+          <w:lang w:val="en-US" w:eastAsia="zh-CN"/>
+        </w:rPr>
+        <w:br w:type="textWrapping"/>
+      </w:r>
+    </w:p>
+    <w:p>
+      <w:pPr>
+        <w:pStyle w:val="3"/>
+        <w:keepNext w:val="0"/>
+        <w:keepLines w:val="0"/>
+        <w:widowControl/>
+        <w:numPr>
+          <w:ilvl w:val="0"/>
+          <w:numId w:val="8"/>
+        </w:numPr>
+        <w:suppressLineNumbers w:val="0"/>
+        <w:spacing w:line="240" w:lineRule="auto"/>
+        <w:ind w:firstLine="420" w:firstLineChars="0"/>
+        <w:rPr>
+          <w:rFonts w:hint="default"/>
+          <w:lang w:val="en-US" w:eastAsia="zh-CN"/>
+        </w:rPr>
+      </w:pPr>
+      <w:r>
+        <w:rPr>
+          <w:rFonts w:hint="eastAsia"/>
+          <w:lang w:val="en-US" w:eastAsia="zh-CN"/>
+        </w:rPr>
+        <w:t>垃圾回收机制：垃圾回收机制</w:t>
+      </w:r>
+      <w:r>
+        <w:rPr>
+          <w:rFonts w:hint="eastAsia"/>
+          <w:color w:val="FF0000"/>
+          <w:lang w:val="en-US" w:eastAsia="zh-CN"/>
+        </w:rPr>
+        <w:t>依赖引用计数</w:t>
+      </w:r>
+      <w:r>
+        <w:rPr>
+          <w:rFonts w:hint="eastAsia"/>
+          <w:lang w:val="en-US" w:eastAsia="zh-CN"/>
+        </w:rPr>
+        <w:t>，如果一个值的引用次数不为</w:t>
+      </w:r>
+      <w:r>
+        <w:rPr>
+          <w:rFonts w:hint="eastAsia"/>
+          <w:lang w:val="en-US" w:eastAsia="zh-CN"/>
+        </w:rPr>
+        <w:tab/>
+        <w:t/>
+      </w:r>
+      <w:r>
+        <w:rPr>
+          <w:rFonts w:hint="eastAsia"/>
+          <w:lang w:val="en-US" w:eastAsia="zh-CN"/>
+        </w:rPr>
+        <w:tab/>
+        <w:t/>
+      </w:r>
+      <w:r>
+        <w:rPr>
+          <w:rFonts w:hint="eastAsia"/>
+          <w:lang w:val="en-US" w:eastAsia="zh-CN"/>
+        </w:rPr>
+        <w:tab/>
+        <w:t/>
+      </w:r>
+      <w:r>
+        <w:rPr>
+          <w:rFonts w:hint="eastAsia"/>
+          <w:lang w:val="en-US" w:eastAsia="zh-CN"/>
+        </w:rPr>
+        <w:tab/>
+        <w:t/>
+      </w:r>
+      <w:r>
+        <w:rPr>
+          <w:rFonts w:hint="eastAsia"/>
+          <w:lang w:val="en-US" w:eastAsia="zh-CN"/>
+        </w:rPr>
+        <w:tab/>
+        <w:t xml:space="preserve">  0</w:t>
+      </w:r>
+      <w:r>
+        <w:rPr>
+          <w:rFonts w:hint="default"/>
+          <w:lang w:val="en-US" w:eastAsia="zh-CN"/>
+        </w:rPr>
+        <w:t>，垃圾回收机制就不会释放这块内存。</w:t>
+      </w:r>
+      <w:r>
+        <w:rPr>
+          <w:rFonts w:hint="default"/>
+          <w:lang w:val="en-US" w:eastAsia="zh-CN"/>
+        </w:rPr>
+        <w:br w:type="textWrapping"/>
+      </w:r>
+    </w:p>
+    <w:p>
+      <w:pPr>
+        <w:pStyle w:val="3"/>
+        <w:keepNext w:val="0"/>
+        <w:keepLines w:val="0"/>
+        <w:widowControl/>
+        <w:numPr>
+          <w:ilvl w:val="0"/>
+          <w:numId w:val="8"/>
+        </w:numPr>
+        <w:suppressLineNumbers w:val="0"/>
+        <w:spacing w:line="240" w:lineRule="auto"/>
+        <w:ind w:firstLine="420" w:firstLineChars="0"/>
+        <w:rPr>
+          <w:rFonts w:hint="default"/>
+          <w:lang w:val="en-US" w:eastAsia="zh-CN"/>
+        </w:rPr>
+      </w:pPr>
+      <w:r>
+        <w:rPr>
+          <w:rFonts w:hint="eastAsia"/>
+          <w:lang w:val="en-US" w:eastAsia="zh-CN"/>
+        </w:rPr>
+        <w:t>WeakSet 里面的引用，都不计入垃圾回收机制。</w:t>
+      </w:r>
+      <w:r>
+        <w:rPr>
+          <w:rFonts w:hint="eastAsia"/>
+          <w:lang w:val="en-US" w:eastAsia="zh-CN"/>
+        </w:rPr>
+        <w:br w:type="textWrapping"/>
+      </w:r>
+    </w:p>
+    <w:p>
+      <w:pPr>
+        <w:pStyle w:val="3"/>
+        <w:keepNext w:val="0"/>
+        <w:keepLines w:val="0"/>
+        <w:widowControl/>
+        <w:numPr>
+          <w:ilvl w:val="0"/>
+          <w:numId w:val="8"/>
+        </w:numPr>
+        <w:suppressLineNumbers w:val="0"/>
+        <w:spacing w:line="240" w:lineRule="auto"/>
+        <w:ind w:left="0" w:leftChars="0" w:right="0" w:rightChars="0" w:firstLine="420" w:firstLineChars="0"/>
+        <w:rPr>
+          <w:rFonts w:hint="default"/>
+          <w:lang w:val="en-US" w:eastAsia="zh-CN"/>
+        </w:rPr>
+      </w:pPr>
+      <w:r>
+        <w:rPr>
+          <w:rFonts w:hint="eastAsia"/>
+          <w:lang w:val="en-US" w:eastAsia="zh-CN"/>
+        </w:rPr>
+        <w:t>创建WeakSet实例：</w:t>
+      </w:r>
+      <w:r>
+        <w:rPr>
+          <w:rFonts w:hint="eastAsia"/>
+          <w:lang w:val="en-US" w:eastAsia="zh-CN"/>
+        </w:rPr>
+        <w:br w:type="textWrapping"/>
+      </w:r>
+      <w:r>
+        <w:rPr>
+          <w:rFonts w:hint="eastAsia"/>
+          <w:lang w:val="en-US" w:eastAsia="zh-CN"/>
+        </w:rPr>
+        <w:tab/>
+        <w:t/>
+      </w:r>
+      <w:r>
+        <w:rPr>
+          <w:rFonts w:hint="eastAsia"/>
+          <w:lang w:val="en-US" w:eastAsia="zh-CN"/>
+        </w:rPr>
+        <w:tab/>
+        <w:t>7.1：var ws = new WeakSet();</w:t>
+      </w:r>
+      <w:r>
+        <w:rPr>
+          <w:rFonts w:hint="eastAsia"/>
+          <w:lang w:val="en-US" w:eastAsia="zh-CN"/>
+        </w:rPr>
+        <w:br w:type="textWrapping"/>
+      </w:r>
+      <w:r>
+        <w:rPr>
+          <w:rFonts w:hint="eastAsia"/>
+          <w:lang w:val="en-US" w:eastAsia="zh-CN"/>
+        </w:rPr>
+        <w:tab/>
+        <w:t/>
+      </w:r>
+      <w:r>
+        <w:rPr>
+          <w:rFonts w:hint="eastAsia"/>
+          <w:lang w:val="en-US" w:eastAsia="zh-CN"/>
+        </w:rPr>
+        <w:tab/>
+        <w:t>7.2：var ws = new WeakSet([a,b]);  a,b必须都是对象，不然会报错。</w:t>
+      </w:r>
+      <w:r>
+        <w:rPr>
+          <w:rFonts w:hint="eastAsia"/>
+          <w:lang w:val="en-US" w:eastAsia="zh-CN"/>
+        </w:rPr>
+        <w:br w:type="textWrapping"/>
+      </w:r>
+    </w:p>
+    <w:p>
+      <w:pPr>
+        <w:pStyle w:val="3"/>
+        <w:keepNext w:val="0"/>
+        <w:keepLines w:val="0"/>
+        <w:widowControl/>
+        <w:numPr>
+          <w:ilvl w:val="0"/>
+          <w:numId w:val="8"/>
+        </w:numPr>
+        <w:suppressLineNumbers w:val="0"/>
+        <w:spacing w:line="240" w:lineRule="auto"/>
+        <w:ind w:left="0" w:leftChars="0" w:right="0" w:rightChars="0" w:firstLine="420" w:firstLineChars="0"/>
+        <w:rPr>
+          <w:rFonts w:hint="default"/>
+          <w:lang w:val="en-US" w:eastAsia="zh-CN"/>
+        </w:rPr>
+      </w:pPr>
+      <w:r>
+        <w:rPr>
+          <w:rFonts w:hint="eastAsia"/>
+          <w:lang w:val="en-US" w:eastAsia="zh-CN"/>
+        </w:rPr>
+        <w:t>WeakSet实例的方法：</w:t>
+      </w:r>
+      <w:r>
+        <w:rPr>
+          <w:rFonts w:hint="eastAsia"/>
+          <w:lang w:val="en-US" w:eastAsia="zh-CN"/>
+        </w:rPr>
+        <w:br w:type="textWrapping"/>
+      </w:r>
+      <w:r>
+        <w:rPr>
+          <w:rFonts w:hint="eastAsia"/>
+          <w:lang w:val="en-US" w:eastAsia="zh-CN"/>
+        </w:rPr>
+        <w:tab/>
+        <w:t/>
+      </w:r>
+      <w:r>
+        <w:rPr>
+          <w:rFonts w:hint="eastAsia"/>
+          <w:lang w:val="en-US" w:eastAsia="zh-CN"/>
+        </w:rPr>
+        <w:tab/>
+        <w:t>8.1：add(obj);  向WeakSet实例添加一个新的成员（对象）。返回本身。</w:t>
+      </w:r>
+      <w:r>
+        <w:rPr>
+          <w:rFonts w:hint="eastAsia"/>
+          <w:lang w:val="en-US" w:eastAsia="zh-CN"/>
+        </w:rPr>
+        <w:br w:type="textWrapping"/>
+      </w:r>
+      <w:r>
+        <w:rPr>
+          <w:rFonts w:hint="eastAsia"/>
+          <w:lang w:val="en-US" w:eastAsia="zh-CN"/>
+        </w:rPr>
+        <w:tab/>
+        <w:t/>
+      </w:r>
+      <w:r>
+        <w:rPr>
+          <w:rFonts w:hint="eastAsia"/>
+          <w:lang w:val="en-US" w:eastAsia="zh-CN"/>
+        </w:rPr>
+        <w:tab/>
+        <w:t>8.2：delete(obj);  清除WeakSet实例的指定成员。返回布尔值。</w:t>
+      </w:r>
+      <w:r>
+        <w:rPr>
+          <w:rFonts w:hint="eastAsia"/>
+          <w:lang w:val="en-US" w:eastAsia="zh-CN"/>
+        </w:rPr>
+        <w:br w:type="textWrapping"/>
+      </w:r>
+      <w:r>
+        <w:rPr>
+          <w:rFonts w:hint="eastAsia"/>
+          <w:lang w:val="en-US" w:eastAsia="zh-CN"/>
+        </w:rPr>
+        <w:tab/>
+        <w:t/>
+      </w:r>
+      <w:r>
+        <w:rPr>
+          <w:rFonts w:hint="eastAsia"/>
+          <w:lang w:val="en-US" w:eastAsia="zh-CN"/>
+        </w:rPr>
+        <w:tab/>
+        <w:t>8.3：has(obj);  返回一个布尔值，表示该值是否是WeakSet实例的成员。</w:t>
+      </w:r>
+      <w:r>
+        <w:rPr>
+          <w:rFonts w:hint="eastAsia"/>
+          <w:lang w:val="en-US" w:eastAsia="zh-CN"/>
+        </w:rPr>
+        <w:br w:type="textWrapping"/>
+      </w:r>
+    </w:p>
+    <w:p>
+      <w:pPr>
+        <w:pStyle w:val="3"/>
+        <w:keepNext w:val="0"/>
+        <w:keepLines w:val="0"/>
+        <w:widowControl/>
+        <w:numPr>
+          <w:ilvl w:val="0"/>
+          <w:numId w:val="8"/>
+        </w:numPr>
+        <w:suppressLineNumbers w:val="0"/>
+        <w:spacing w:line="240" w:lineRule="auto"/>
+        <w:ind w:left="0" w:leftChars="0" w:right="0" w:rightChars="0" w:firstLine="420" w:firstLineChars="0"/>
+        <w:rPr>
+          <w:rFonts w:hint="default"/>
+          <w:lang w:val="en-US" w:eastAsia="zh-CN"/>
+        </w:rPr>
+      </w:pPr>
+      <w:r>
+        <w:rPr>
+          <w:rFonts w:hint="eastAsia"/>
+          <w:lang w:val="en-US" w:eastAsia="zh-CN"/>
+        </w:rPr>
+        <w:tab/>
+        <w:t>用处：用于防止内存泄漏。</w:t>
+      </w:r>
+    </w:p>
+    <w:p>
+      <w:pPr>
+        <w:pStyle w:val="3"/>
+        <w:keepNext w:val="0"/>
+        <w:keepLines w:val="0"/>
+        <w:widowControl/>
+        <w:numPr>
+          <w:ilvl w:val="0"/>
+          <w:numId w:val="8"/>
+        </w:numPr>
+        <w:suppressLineNumbers w:val="0"/>
+        <w:spacing w:line="240" w:lineRule="auto"/>
+        <w:ind w:left="0" w:leftChars="0" w:right="0" w:rightChars="0" w:firstLine="420" w:firstLineChars="0"/>
+        <w:rPr>
+          <w:rFonts w:hint="default"/>
+          <w:lang w:val="en-US" w:eastAsia="zh-CN"/>
+        </w:rPr>
+      </w:pPr>
+      <w:r>
+        <w:rPr>
+          <w:rFonts w:hint="eastAsia"/>
+          <w:lang w:val="en-US" w:eastAsia="zh-CN"/>
+        </w:rPr>
+        <w:br w:type="page"/>
+      </w:r>
+    </w:p>
+    <w:p>
+      <w:pPr>
+        <w:pStyle w:val="3"/>
+        <w:keepNext w:val="0"/>
+        <w:keepLines w:val="0"/>
+        <w:widowControl/>
+        <w:numPr>
+          <w:numId w:val="0"/>
+        </w:numPr>
+        <w:suppressLineNumbers w:val="0"/>
+        <w:spacing w:line="240" w:lineRule="auto"/>
+        <w:ind w:right="0" w:rightChars="0"/>
+        <w:rPr>
+          <w:rFonts w:hint="eastAsia"/>
+          <w:lang w:val="en-US" w:eastAsia="zh-CN"/>
+        </w:rPr>
+      </w:pPr>
+      <w:r>
+        <w:rPr>
+          <w:rFonts w:hint="eastAsia"/>
+          <w:lang w:val="en-US" w:eastAsia="zh-CN"/>
+        </w:rPr>
+        <w:t>ES6之Map：</w:t>
+      </w:r>
       <w:bookmarkStart w:id="0" w:name="_GoBack"/>
       <w:bookmarkEnd w:id="0"/>
     </w:p>
@@ -8438,6 +9863,18 @@
 <file path=word/numbering.xml><?xml version="1.0" encoding="utf-8"?>
 <w:numbering xmlns:wpc="http://schemas.microsoft.com/office/word/2010/wordprocessingCanvas" xmlns:mc="http://schemas.openxmlformats.org/markup-compatibility/2006" xmlns:o="urn:schemas-microsoft-com:office:office" xmlns:r="http://schemas.openxmlformats.org/officeDocument/2006/relationships" xmlns:m="http://schemas.openxmlformats.org/officeDocument/2006/math" xmlns:v="urn:schemas-microsoft-com:vml" xmlns:wp14="http://schemas.microsoft.com/office/word/2010/wordprocessingDrawing" xmlns:wp="http://schemas.openxmlformats.org/drawingml/2006/wordprocessingDrawing" xmlns:w10="urn:schemas-microsoft-com:office:word" xmlns:w="http://schemas.openxmlformats.org/wordprocessingml/2006/main" xmlns:w14="http://schemas.microsoft.com/office/word/2010/wordml" xmlns:wpg="http://schemas.microsoft.com/office/word/2010/wordprocessingGroup" xmlns:wpi="http://schemas.microsoft.com/office/word/2010/wordprocessingInk" xmlns:wne="http://schemas.microsoft.com/office/word/2006/wordml" xmlns:wps="http://schemas.microsoft.com/office/word/2010/wordprocessingShape" mc:Ignorable="w14 wp14">
   <w:abstractNum w:abstractNumId="0">
+    <w:nsid w:val="C0AAA01E"/>
+    <w:multiLevelType w:val="singleLevel"/>
+    <w:tmpl w:val="C0AAA01E"/>
+    <w:lvl w:ilvl="0" w:tentative="0">
+      <w:start w:val="1"/>
+      <w:numFmt w:val="decimal"/>
+      <w:suff w:val="space"/>
+      <w:lvlText w:val="%1."/>
+      <w:lvlJc w:val="left"/>
+    </w:lvl>
+  </w:abstractNum>
+  <w:abstractNum w:abstractNumId="1">
     <w:nsid w:val="D1A283C5"/>
     <w:multiLevelType w:val="singleLevel"/>
     <w:tmpl w:val="D1A283C5"/>
@@ -8449,7 +9886,7 @@
       <w:lvlJc w:val="left"/>
     </w:lvl>
   </w:abstractNum>
-  <w:abstractNum w:abstractNumId="1">
+  <w:abstractNum w:abstractNumId="2">
     <w:nsid w:val="DA850ED4"/>
     <w:multiLevelType w:val="singleLevel"/>
     <w:tmpl w:val="DA850ED4"/>
@@ -8461,7 +9898,7 @@
       <w:lvlJc w:val="left"/>
     </w:lvl>
   </w:abstractNum>
-  <w:abstractNum w:abstractNumId="2">
+  <w:abstractNum w:abstractNumId="3">
     <w:nsid w:val="EF0EA24E"/>
     <w:multiLevelType w:val="singleLevel"/>
     <w:tmpl w:val="EF0EA24E"/>
@@ -8473,7 +9910,7 @@
       <w:lvlJc w:val="left"/>
     </w:lvl>
   </w:abstractNum>
-  <w:abstractNum w:abstractNumId="3">
+  <w:abstractNum w:abstractNumId="4">
     <w:nsid w:val="FAA57D90"/>
     <w:multiLevelType w:val="singleLevel"/>
     <w:tmpl w:val="FAA57D90"/>
@@ -8485,7 +9922,7 @@
       <w:lvlJc w:val="left"/>
     </w:lvl>
   </w:abstractNum>
-  <w:abstractNum w:abstractNumId="4">
+  <w:abstractNum w:abstractNumId="5">
     <w:nsid w:val="1526F086"/>
     <w:multiLevelType w:val="singleLevel"/>
     <w:tmpl w:val="1526F086"/>
@@ -8497,7 +9934,7 @@
       <w:lvlJc w:val="left"/>
     </w:lvl>
   </w:abstractNum>
-  <w:abstractNum w:abstractNumId="5">
+  <w:abstractNum w:abstractNumId="6">
     <w:nsid w:val="5B3EE26B"/>
     <w:multiLevelType w:val="singleLevel"/>
     <w:tmpl w:val="5B3EE26B"/>
@@ -8509,7 +9946,7 @@
       <w:lvlJc w:val="left"/>
     </w:lvl>
   </w:abstractNum>
-  <w:abstractNum w:abstractNumId="6">
+  <w:abstractNum w:abstractNumId="7">
     <w:nsid w:val="765326DD"/>
     <w:multiLevelType w:val="multilevel"/>
     <w:tmpl w:val="765326DD"/>
@@ -8626,25 +10063,28 @@
     </w:lvl>
   </w:abstractNum>
   <w:num w:numId="1">
+    <w:abstractNumId w:val="6"/>
+  </w:num>
+  <w:num w:numId="2">
+    <w:abstractNumId w:val="4"/>
+  </w:num>
+  <w:num w:numId="3">
+    <w:abstractNumId w:val="3"/>
+  </w:num>
+  <w:num w:numId="4">
+    <w:abstractNumId w:val="1"/>
+  </w:num>
+  <w:num w:numId="5">
     <w:abstractNumId w:val="5"/>
   </w:num>
-  <w:num w:numId="2">
-    <w:abstractNumId w:val="3"/>
+  <w:num w:numId="6">
+    <w:abstractNumId w:val="7"/>
   </w:num>
-  <w:num w:numId="3">
+  <w:num w:numId="7">
     <w:abstractNumId w:val="2"/>
   </w:num>
-  <w:num w:numId="4">
+  <w:num w:numId="8">
     <w:abstractNumId w:val="0"/>
-  </w:num>
-  <w:num w:numId="5">
-    <w:abstractNumId w:val="4"/>
-  </w:num>
-  <w:num w:numId="6">
-    <w:abstractNumId w:val="6"/>
-  </w:num>
-  <w:num w:numId="7">
-    <w:abstractNumId w:val="1"/>
   </w:num>
 </w:numbering>
 </file>

--- a/随笔.docx
+++ b/随笔.docx
@@ -2969,6 +2969,48 @@
           <w:lang w:val="en-US" w:eastAsia="zh-CN"/>
         </w:rPr>
       </w:pPr>
+    </w:p>
+    <w:p>
+      <w:pPr>
+        <w:numPr>
+          <w:ilvl w:val="0"/>
+          <w:numId w:val="0"/>
+        </w:numPr>
+        <w:spacing w:line="360" w:lineRule="auto"/>
+        <w:ind w:firstLine="420" w:firstLineChars="0"/>
+        <w:rPr>
+          <w:rFonts w:hint="default"/>
+          <w:lang w:val="en-US" w:eastAsia="zh-CN"/>
+        </w:rPr>
+      </w:pPr>
+      <w:r>
+        <w:rPr>
+          <w:rFonts w:hint="default"/>
+          <w:lang w:val="en-US" w:eastAsia="zh-CN"/>
+        </w:rPr>
+        <w:t>链接：https://pan.baidu.com/s/1ly4ItXe4btMh7dHWoROatg 密码：pnrn</w:t>
+      </w:r>
+      <w:r>
+        <w:rPr>
+          <w:rFonts w:hint="eastAsia"/>
+          <w:lang w:val="en-US" w:eastAsia="zh-CN"/>
+        </w:rPr>
+        <w:t xml:space="preserve"> （angular2视频）</w:t>
+      </w:r>
+    </w:p>
+    <w:p>
+      <w:pPr>
+        <w:numPr>
+          <w:ilvl w:val="0"/>
+          <w:numId w:val="0"/>
+        </w:numPr>
+        <w:spacing w:line="360" w:lineRule="auto"/>
+        <w:ind w:firstLine="420" w:firstLineChars="0"/>
+        <w:rPr>
+          <w:rFonts w:hint="default"/>
+          <w:lang w:val="en-US" w:eastAsia="zh-CN"/>
+        </w:rPr>
+      </w:pPr>
       <w:r>
         <w:rPr>
           <w:rFonts w:hint="default"/>
@@ -8426,6 +8468,7 @@
     <w:p>
       <w:pPr>
         <w:numPr>
+          <w:ilvl w:val="0"/>
           <w:numId w:val="0"/>
         </w:numPr>
         <w:spacing w:line="360" w:lineRule="auto"/>
@@ -8446,6 +8489,7 @@
     <w:p>
       <w:pPr>
         <w:numPr>
+          <w:ilvl w:val="0"/>
           <w:numId w:val="0"/>
         </w:numPr>
         <w:spacing w:line="360" w:lineRule="auto"/>
@@ -8487,6 +8531,7 @@
     <w:p>
       <w:pPr>
         <w:numPr>
+          <w:ilvl w:val="0"/>
           <w:numId w:val="0"/>
         </w:numPr>
         <w:spacing w:line="360" w:lineRule="auto"/>
@@ -8507,6 +8552,7 @@
     <w:p>
       <w:pPr>
         <w:numPr>
+          <w:ilvl w:val="0"/>
           <w:numId w:val="0"/>
         </w:numPr>
         <w:spacing w:line="360" w:lineRule="auto"/>
@@ -8527,6 +8573,7 @@
     <w:p>
       <w:pPr>
         <w:numPr>
+          <w:ilvl w:val="0"/>
           <w:numId w:val="0"/>
         </w:numPr>
         <w:spacing w:line="360" w:lineRule="auto"/>
@@ -8547,6 +8594,7 @@
     <w:p>
       <w:pPr>
         <w:numPr>
+          <w:ilvl w:val="0"/>
           <w:numId w:val="0"/>
         </w:numPr>
         <w:spacing w:line="360" w:lineRule="auto"/>
@@ -8567,6 +8615,7 @@
     <w:p>
       <w:pPr>
         <w:numPr>
+          <w:ilvl w:val="0"/>
           <w:numId w:val="0"/>
         </w:numPr>
         <w:spacing w:line="360" w:lineRule="auto"/>
@@ -8587,6 +8636,7 @@
     <w:p>
       <w:pPr>
         <w:numPr>
+          <w:ilvl w:val="0"/>
           <w:numId w:val="0"/>
         </w:numPr>
         <w:spacing w:line="360" w:lineRule="auto"/>
@@ -8607,6 +8657,7 @@
     <w:p>
       <w:pPr>
         <w:numPr>
+          <w:ilvl w:val="0"/>
           <w:numId w:val="0"/>
         </w:numPr>
         <w:spacing w:line="360" w:lineRule="auto"/>
@@ -8627,6 +8678,7 @@
     <w:p>
       <w:pPr>
         <w:numPr>
+          <w:ilvl w:val="0"/>
           <w:numId w:val="0"/>
         </w:numPr>
         <w:spacing w:line="360" w:lineRule="auto"/>
@@ -8647,6 +8699,7 @@
     <w:p>
       <w:pPr>
         <w:numPr>
+          <w:ilvl w:val="0"/>
           <w:numId w:val="0"/>
         </w:numPr>
         <w:spacing w:line="360" w:lineRule="auto"/>
@@ -8667,6 +8720,7 @@
     <w:p>
       <w:pPr>
         <w:numPr>
+          <w:ilvl w:val="0"/>
           <w:numId w:val="0"/>
         </w:numPr>
         <w:spacing w:line="360" w:lineRule="auto"/>
@@ -8687,6 +8741,7 @@
     <w:p>
       <w:pPr>
         <w:numPr>
+          <w:ilvl w:val="0"/>
           <w:numId w:val="0"/>
         </w:numPr>
         <w:spacing w:line="360" w:lineRule="auto"/>
@@ -8701,12 +8756,46 @@
           <w:rFonts w:hint="eastAsia"/>
           <w:lang w:val="en-US" w:eastAsia="zh-CN"/>
         </w:rPr>
-        <w:t>3.2：遍历方法</w:t>
-      </w:r>
-    </w:p>
-    <w:p>
-      <w:pPr>
-        <w:numPr>
+        <w:t>3.2：遍历方法（</w:t>
+      </w:r>
+      <w:r>
+        <w:rPr>
+          <w:rStyle w:val="6"/>
+          <w:rFonts w:ascii="Consolas" w:hAnsi="Consolas" w:eastAsia="Consolas" w:cs="Consolas"/>
+          <w:i w:val="0"/>
+          <w:caps w:val="0"/>
+          <w:color w:val="FF0000"/>
+          <w:spacing w:val="0"/>
+          <w:sz w:val="24"/>
+          <w:szCs w:val="24"/>
+          <w:shd w:val="clear" w:fill="F9F2F4"/>
+        </w:rPr>
+        <w:t>Set</w:t>
+      </w:r>
+      <w:r>
+        <w:rPr>
+          <w:rFonts w:ascii="Verdana" w:hAnsi="Verdana" w:eastAsia="宋体" w:cs="Verdana"/>
+          <w:i w:val="0"/>
+          <w:caps w:val="0"/>
+          <w:color w:val="FF0000"/>
+          <w:spacing w:val="0"/>
+          <w:sz w:val="23"/>
+          <w:szCs w:val="23"/>
+        </w:rPr>
+        <w:t>的遍历顺序就是插入顺序</w:t>
+      </w:r>
+      <w:r>
+        <w:rPr>
+          <w:rFonts w:hint="eastAsia"/>
+          <w:lang w:val="en-US" w:eastAsia="zh-CN"/>
+        </w:rPr>
+        <w:t>）</w:t>
+      </w:r>
+    </w:p>
+    <w:p>
+      <w:pPr>
+        <w:numPr>
+          <w:ilvl w:val="0"/>
           <w:numId w:val="0"/>
         </w:numPr>
         <w:spacing w:line="360" w:lineRule="auto"/>
@@ -8727,6 +8816,7 @@
     <w:p>
       <w:pPr>
         <w:numPr>
+          <w:ilvl w:val="0"/>
           <w:numId w:val="0"/>
         </w:numPr>
         <w:spacing w:line="360" w:lineRule="auto"/>
@@ -8747,6 +8837,7 @@
     <w:p>
       <w:pPr>
         <w:numPr>
+          <w:ilvl w:val="0"/>
           <w:numId w:val="0"/>
         </w:numPr>
         <w:spacing w:line="360" w:lineRule="auto"/>
@@ -8767,6 +8858,7 @@
     <w:p>
       <w:pPr>
         <w:numPr>
+          <w:ilvl w:val="0"/>
           <w:numId w:val="0"/>
         </w:numPr>
         <w:spacing w:line="360" w:lineRule="auto"/>
@@ -8787,6 +8879,7 @@
     <w:p>
       <w:pPr>
         <w:numPr>
+          <w:ilvl w:val="0"/>
           <w:numId w:val="0"/>
         </w:numPr>
         <w:spacing w:line="360" w:lineRule="auto"/>
@@ -8807,6 +8900,7 @@
     <w:p>
       <w:pPr>
         <w:numPr>
+          <w:ilvl w:val="0"/>
           <w:numId w:val="0"/>
         </w:numPr>
         <w:spacing w:line="360" w:lineRule="auto"/>
@@ -8879,14 +8973,19 @@
           <w:lang w:val="en-US" w:eastAsia="zh-CN"/>
         </w:rPr>
         <w:tab/>
-        <w:t/>
-      </w:r>
-      <w:r>
-        <w:rPr>
-          <w:rFonts w:hint="eastAsia"/>
-          <w:lang w:val="en-US" w:eastAsia="zh-CN"/>
-        </w:rPr>
-        <w:tab/>
+      </w:r>
+      <w:r>
+        <w:rPr>
+          <w:rFonts w:hint="eastAsia"/>
+          <w:lang w:val="en-US" w:eastAsia="zh-CN"/>
+        </w:rPr>
+        <w:tab/>
+      </w:r>
+      <w:r>
+        <w:rPr>
+          <w:rFonts w:hint="eastAsia"/>
+          <w:lang w:val="en-US" w:eastAsia="zh-CN"/>
+        </w:rPr>
         <w:t xml:space="preserve">  </w:t>
       </w:r>
       <w:r>
@@ -8999,14 +9098,19 @@
           <w:lang w:val="en-US" w:eastAsia="zh-CN"/>
         </w:rPr>
         <w:tab/>
-        <w:t/>
-      </w:r>
-      <w:r>
-        <w:rPr>
-          <w:rFonts w:hint="eastAsia"/>
-          <w:lang w:val="en-US" w:eastAsia="zh-CN"/>
-        </w:rPr>
-        <w:tab/>
+      </w:r>
+      <w:r>
+        <w:rPr>
+          <w:rFonts w:hint="eastAsia"/>
+          <w:lang w:val="en-US" w:eastAsia="zh-CN"/>
+        </w:rPr>
+        <w:tab/>
+      </w:r>
+      <w:r>
+        <w:rPr>
+          <w:rFonts w:hint="eastAsia"/>
+          <w:lang w:val="en-US" w:eastAsia="zh-CN"/>
+        </w:rPr>
         <w:t xml:space="preserve">   set结构。</w:t>
       </w:r>
     </w:p>
@@ -9037,14 +9141,19 @@
           <w:lang w:val="en-US" w:eastAsia="zh-CN"/>
         </w:rPr>
         <w:tab/>
-        <w:t/>
-      </w:r>
-      <w:r>
-        <w:rPr>
-          <w:rFonts w:hint="eastAsia"/>
-          <w:lang w:val="en-US" w:eastAsia="zh-CN"/>
-        </w:rPr>
-        <w:tab/>
+      </w:r>
+      <w:r>
+        <w:rPr>
+          <w:rFonts w:hint="eastAsia"/>
+          <w:lang w:val="en-US" w:eastAsia="zh-CN"/>
+        </w:rPr>
+        <w:tab/>
+      </w:r>
+      <w:r>
+        <w:rPr>
+          <w:rFonts w:hint="eastAsia"/>
+          <w:lang w:val="en-US" w:eastAsia="zh-CN"/>
+        </w:rPr>
         <w:t xml:space="preserve">  结构。</w:t>
       </w:r>
     </w:p>
@@ -9179,14 +9288,19 @@
           <w:lang w:val="en-US" w:eastAsia="zh-CN"/>
         </w:rPr>
         <w:tab/>
-        <w:t/>
-      </w:r>
-      <w:r>
-        <w:rPr>
-          <w:rFonts w:hint="eastAsia"/>
-          <w:lang w:val="en-US" w:eastAsia="zh-CN"/>
-        </w:rPr>
-        <w:tab/>
+      </w:r>
+      <w:r>
+        <w:rPr>
+          <w:rFonts w:hint="eastAsia"/>
+          <w:lang w:val="en-US" w:eastAsia="zh-CN"/>
+        </w:rPr>
+        <w:tab/>
+      </w:r>
+      <w:r>
+        <w:rPr>
+          <w:rFonts w:hint="eastAsia"/>
+          <w:lang w:val="en-US" w:eastAsia="zh-CN"/>
+        </w:rPr>
         <w:t>2.1：WeakSet的成员只能是对象，而不能是其他类型的值。</w:t>
       </w:r>
       <w:r>
@@ -9202,14 +9316,19 @@
           <w:lang w:val="en-US" w:eastAsia="zh-CN"/>
         </w:rPr>
         <w:tab/>
-        <w:t/>
-      </w:r>
-      <w:r>
-        <w:rPr>
-          <w:rFonts w:hint="eastAsia"/>
-          <w:lang w:val="en-US" w:eastAsia="zh-CN"/>
-        </w:rPr>
-        <w:tab/>
+      </w:r>
+      <w:r>
+        <w:rPr>
+          <w:rFonts w:hint="eastAsia"/>
+          <w:lang w:val="en-US" w:eastAsia="zh-CN"/>
+        </w:rPr>
+        <w:tab/>
+      </w:r>
+      <w:r>
+        <w:rPr>
+          <w:rFonts w:hint="eastAsia"/>
+          <w:lang w:val="en-US" w:eastAsia="zh-CN"/>
+        </w:rPr>
         <w:t>2.2：WeakSet中的对象都是弱引用。</w:t>
       </w:r>
       <w:r>
@@ -9225,22 +9344,26 @@
           <w:lang w:val="en-US" w:eastAsia="zh-CN"/>
         </w:rPr>
         <w:tab/>
-        <w:t/>
-      </w:r>
-      <w:r>
-        <w:rPr>
-          <w:rFonts w:hint="eastAsia"/>
-          <w:lang w:val="en-US" w:eastAsia="zh-CN"/>
-        </w:rPr>
-        <w:tab/>
-        <w:t/>
-      </w:r>
-      <w:r>
-        <w:rPr>
-          <w:rFonts w:hint="eastAsia"/>
-          <w:lang w:val="en-US" w:eastAsia="zh-CN"/>
-        </w:rPr>
-        <w:tab/>
+      </w:r>
+      <w:r>
+        <w:rPr>
+          <w:rFonts w:hint="eastAsia"/>
+          <w:lang w:val="en-US" w:eastAsia="zh-CN"/>
+        </w:rPr>
+        <w:tab/>
+      </w:r>
+      <w:r>
+        <w:rPr>
+          <w:rFonts w:hint="eastAsia"/>
+          <w:lang w:val="en-US" w:eastAsia="zh-CN"/>
+        </w:rPr>
+        <w:tab/>
+      </w:r>
+      <w:r>
+        <w:rPr>
+          <w:rFonts w:hint="eastAsia"/>
+          <w:lang w:val="en-US" w:eastAsia="zh-CN"/>
+        </w:rPr>
         <w:t xml:space="preserve"> </w:t>
       </w:r>
     </w:p>
@@ -9275,38 +9398,40 @@
           <w:lang w:val="en-US" w:eastAsia="zh-CN"/>
         </w:rPr>
         <w:tab/>
-        <w:t/>
-      </w:r>
-      <w:r>
-        <w:rPr>
-          <w:rFonts w:hint="eastAsia"/>
-          <w:lang w:val="en-US" w:eastAsia="zh-CN"/>
-        </w:rPr>
-        <w:tab/>
-        <w:t/>
-      </w:r>
-      <w:r>
-        <w:rPr>
-          <w:rFonts w:hint="eastAsia"/>
-          <w:lang w:val="en-US" w:eastAsia="zh-CN"/>
-        </w:rPr>
-        <w:tab/>
-        <w:t/>
-      </w:r>
-      <w:r>
-        <w:rPr>
-          <w:rFonts w:hint="eastAsia"/>
-          <w:lang w:val="en-US" w:eastAsia="zh-CN"/>
-        </w:rPr>
-        <w:tab/>
-        <w:t/>
-      </w:r>
-      <w:r>
-        <w:rPr>
-          <w:rFonts w:hint="eastAsia"/>
-          <w:lang w:val="en-US" w:eastAsia="zh-CN"/>
-        </w:rPr>
-        <w:tab/>
+      </w:r>
+      <w:r>
+        <w:rPr>
+          <w:rFonts w:hint="eastAsia"/>
+          <w:lang w:val="en-US" w:eastAsia="zh-CN"/>
+        </w:rPr>
+        <w:tab/>
+      </w:r>
+      <w:r>
+        <w:rPr>
+          <w:rFonts w:hint="eastAsia"/>
+          <w:lang w:val="en-US" w:eastAsia="zh-CN"/>
+        </w:rPr>
+        <w:tab/>
+      </w:r>
+      <w:r>
+        <w:rPr>
+          <w:rFonts w:hint="eastAsia"/>
+          <w:lang w:val="en-US" w:eastAsia="zh-CN"/>
+        </w:rPr>
+        <w:tab/>
+      </w:r>
+      <w:r>
+        <w:rPr>
+          <w:rFonts w:hint="eastAsia"/>
+          <w:lang w:val="en-US" w:eastAsia="zh-CN"/>
+        </w:rPr>
+        <w:tab/>
+      </w:r>
+      <w:r>
+        <w:rPr>
+          <w:rFonts w:hint="eastAsia"/>
+          <w:lang w:val="en-US" w:eastAsia="zh-CN"/>
+        </w:rPr>
         <w:t>是说，如果</w:t>
       </w:r>
       <w:r>
@@ -9330,38 +9455,40 @@
           <w:lang w:val="en-US" w:eastAsia="zh-CN"/>
         </w:rPr>
         <w:tab/>
-        <w:t/>
-      </w:r>
-      <w:r>
-        <w:rPr>
-          <w:rFonts w:hint="eastAsia"/>
-          <w:lang w:val="en-US" w:eastAsia="zh-CN"/>
-        </w:rPr>
-        <w:tab/>
-        <w:t/>
-      </w:r>
-      <w:r>
-        <w:rPr>
-          <w:rFonts w:hint="eastAsia"/>
-          <w:lang w:val="en-US" w:eastAsia="zh-CN"/>
-        </w:rPr>
-        <w:tab/>
-        <w:t/>
-      </w:r>
-      <w:r>
-        <w:rPr>
-          <w:rFonts w:hint="eastAsia"/>
-          <w:lang w:val="en-US" w:eastAsia="zh-CN"/>
-        </w:rPr>
-        <w:tab/>
-        <w:t/>
-      </w:r>
-      <w:r>
-        <w:rPr>
-          <w:rFonts w:hint="eastAsia"/>
-          <w:lang w:val="en-US" w:eastAsia="zh-CN"/>
-        </w:rPr>
-        <w:tab/>
+      </w:r>
+      <w:r>
+        <w:rPr>
+          <w:rFonts w:hint="eastAsia"/>
+          <w:lang w:val="en-US" w:eastAsia="zh-CN"/>
+        </w:rPr>
+        <w:tab/>
+      </w:r>
+      <w:r>
+        <w:rPr>
+          <w:rFonts w:hint="eastAsia"/>
+          <w:lang w:val="en-US" w:eastAsia="zh-CN"/>
+        </w:rPr>
+        <w:tab/>
+      </w:r>
+      <w:r>
+        <w:rPr>
+          <w:rFonts w:hint="eastAsia"/>
+          <w:lang w:val="en-US" w:eastAsia="zh-CN"/>
+        </w:rPr>
+        <w:tab/>
+      </w:r>
+      <w:r>
+        <w:rPr>
+          <w:rFonts w:hint="eastAsia"/>
+          <w:lang w:val="en-US" w:eastAsia="zh-CN"/>
+        </w:rPr>
+        <w:tab/>
+      </w:r>
+      <w:r>
+        <w:rPr>
+          <w:rFonts w:hint="eastAsia"/>
+          <w:lang w:val="en-US" w:eastAsia="zh-CN"/>
+        </w:rPr>
         <w:t>制会自动回收该对象所占用的内存，</w:t>
       </w:r>
       <w:r>
@@ -9385,30 +9512,33 @@
           <w:lang w:val="en-US" w:eastAsia="zh-CN"/>
         </w:rPr>
         <w:tab/>
-        <w:t/>
-      </w:r>
-      <w:r>
-        <w:rPr>
-          <w:rFonts w:hint="eastAsia"/>
-          <w:lang w:val="en-US" w:eastAsia="zh-CN"/>
-        </w:rPr>
-        <w:tab/>
-        <w:t/>
-      </w:r>
-      <w:r>
-        <w:rPr>
-          <w:rFonts w:hint="eastAsia"/>
-          <w:lang w:val="en-US" w:eastAsia="zh-CN"/>
-        </w:rPr>
-        <w:tab/>
-        <w:t/>
-      </w:r>
-      <w:r>
-        <w:rPr>
-          <w:rFonts w:hint="eastAsia"/>
-          <w:lang w:val="en-US" w:eastAsia="zh-CN"/>
-        </w:rPr>
-        <w:tab/>
+      </w:r>
+      <w:r>
+        <w:rPr>
+          <w:rFonts w:hint="eastAsia"/>
+          <w:lang w:val="en-US" w:eastAsia="zh-CN"/>
+        </w:rPr>
+        <w:tab/>
+      </w:r>
+      <w:r>
+        <w:rPr>
+          <w:rFonts w:hint="eastAsia"/>
+          <w:lang w:val="en-US" w:eastAsia="zh-CN"/>
+        </w:rPr>
+        <w:tab/>
+      </w:r>
+      <w:r>
+        <w:rPr>
+          <w:rFonts w:hint="eastAsia"/>
+          <w:lang w:val="en-US" w:eastAsia="zh-CN"/>
+        </w:rPr>
+        <w:tab/>
+      </w:r>
+      <w:r>
+        <w:rPr>
+          <w:rFonts w:hint="eastAsia"/>
+          <w:lang w:val="en-US" w:eastAsia="zh-CN"/>
+        </w:rPr>
         <w:t xml:space="preserve"> </w:t>
       </w:r>
       <w:r>
@@ -9417,6 +9547,12 @@
           <w:lang w:val="en-US" w:eastAsia="zh-CN"/>
         </w:rPr>
         <w:tab/>
+      </w:r>
+      <w:r>
+        <w:rPr>
+          <w:rFonts w:hint="eastAsia"/>
+          <w:lang w:val="en-US" w:eastAsia="zh-CN"/>
+        </w:rPr>
         <w:t>于 WeakSet 之中。</w:t>
       </w:r>
     </w:p>
@@ -9451,6 +9587,12 @@
           <w:lang w:val="en-US" w:eastAsia="zh-CN"/>
         </w:rPr>
         <w:tab/>
+      </w:r>
+      <w:r>
+        <w:rPr>
+          <w:rFonts w:hint="eastAsia"/>
+          <w:lang w:val="en-US" w:eastAsia="zh-CN"/>
+        </w:rPr>
         <w:t xml:space="preserve">  后成员不一致，所以es6规定WeakSet不可遍历。</w:t>
       </w:r>
       <w:r>
@@ -9507,38 +9649,40 @@
           <w:lang w:val="en-US" w:eastAsia="zh-CN"/>
         </w:rPr>
         <w:tab/>
-        <w:t/>
-      </w:r>
-      <w:r>
-        <w:rPr>
-          <w:rFonts w:hint="eastAsia"/>
-          <w:lang w:val="en-US" w:eastAsia="zh-CN"/>
-        </w:rPr>
-        <w:tab/>
-        <w:t/>
-      </w:r>
-      <w:r>
-        <w:rPr>
-          <w:rFonts w:hint="eastAsia"/>
-          <w:lang w:val="en-US" w:eastAsia="zh-CN"/>
-        </w:rPr>
-        <w:tab/>
-        <w:t/>
-      </w:r>
-      <w:r>
-        <w:rPr>
-          <w:rFonts w:hint="eastAsia"/>
-          <w:lang w:val="en-US" w:eastAsia="zh-CN"/>
-        </w:rPr>
-        <w:tab/>
-        <w:t/>
-      </w:r>
-      <w:r>
-        <w:rPr>
-          <w:rFonts w:hint="eastAsia"/>
-          <w:lang w:val="en-US" w:eastAsia="zh-CN"/>
-        </w:rPr>
-        <w:tab/>
+      </w:r>
+      <w:r>
+        <w:rPr>
+          <w:rFonts w:hint="eastAsia"/>
+          <w:lang w:val="en-US" w:eastAsia="zh-CN"/>
+        </w:rPr>
+        <w:tab/>
+      </w:r>
+      <w:r>
+        <w:rPr>
+          <w:rFonts w:hint="eastAsia"/>
+          <w:lang w:val="en-US" w:eastAsia="zh-CN"/>
+        </w:rPr>
+        <w:tab/>
+      </w:r>
+      <w:r>
+        <w:rPr>
+          <w:rFonts w:hint="eastAsia"/>
+          <w:lang w:val="en-US" w:eastAsia="zh-CN"/>
+        </w:rPr>
+        <w:tab/>
+      </w:r>
+      <w:r>
+        <w:rPr>
+          <w:rFonts w:hint="eastAsia"/>
+          <w:lang w:val="en-US" w:eastAsia="zh-CN"/>
+        </w:rPr>
+        <w:tab/>
+      </w:r>
+      <w:r>
+        <w:rPr>
+          <w:rFonts w:hint="eastAsia"/>
+          <w:lang w:val="en-US" w:eastAsia="zh-CN"/>
+        </w:rPr>
         <w:t xml:space="preserve">  0</w:t>
       </w:r>
       <w:r>
@@ -9627,14 +9771,19 @@
           <w:lang w:val="en-US" w:eastAsia="zh-CN"/>
         </w:rPr>
         <w:tab/>
-        <w:t/>
-      </w:r>
-      <w:r>
-        <w:rPr>
-          <w:rFonts w:hint="eastAsia"/>
-          <w:lang w:val="en-US" w:eastAsia="zh-CN"/>
-        </w:rPr>
-        <w:tab/>
+      </w:r>
+      <w:r>
+        <w:rPr>
+          <w:rFonts w:hint="eastAsia"/>
+          <w:lang w:val="en-US" w:eastAsia="zh-CN"/>
+        </w:rPr>
+        <w:tab/>
+      </w:r>
+      <w:r>
+        <w:rPr>
+          <w:rFonts w:hint="eastAsia"/>
+          <w:lang w:val="en-US" w:eastAsia="zh-CN"/>
+        </w:rPr>
         <w:t>7.1：var ws = new WeakSet();</w:t>
       </w:r>
       <w:r>
@@ -9650,14 +9799,19 @@
           <w:lang w:val="en-US" w:eastAsia="zh-CN"/>
         </w:rPr>
         <w:tab/>
-        <w:t/>
-      </w:r>
-      <w:r>
-        <w:rPr>
-          <w:rFonts w:hint="eastAsia"/>
-          <w:lang w:val="en-US" w:eastAsia="zh-CN"/>
-        </w:rPr>
-        <w:tab/>
+      </w:r>
+      <w:r>
+        <w:rPr>
+          <w:rFonts w:hint="eastAsia"/>
+          <w:lang w:val="en-US" w:eastAsia="zh-CN"/>
+        </w:rPr>
+        <w:tab/>
+      </w:r>
+      <w:r>
+        <w:rPr>
+          <w:rFonts w:hint="eastAsia"/>
+          <w:lang w:val="en-US" w:eastAsia="zh-CN"/>
+        </w:rPr>
         <w:t>7.2：var ws = new WeakSet([a,b]);  a,b必须都是对象，不然会报错。</w:t>
       </w:r>
       <w:r>
@@ -9706,14 +9860,19 @@
           <w:lang w:val="en-US" w:eastAsia="zh-CN"/>
         </w:rPr>
         <w:tab/>
-        <w:t/>
-      </w:r>
-      <w:r>
-        <w:rPr>
-          <w:rFonts w:hint="eastAsia"/>
-          <w:lang w:val="en-US" w:eastAsia="zh-CN"/>
-        </w:rPr>
-        <w:tab/>
+      </w:r>
+      <w:r>
+        <w:rPr>
+          <w:rFonts w:hint="eastAsia"/>
+          <w:lang w:val="en-US" w:eastAsia="zh-CN"/>
+        </w:rPr>
+        <w:tab/>
+      </w:r>
+      <w:r>
+        <w:rPr>
+          <w:rFonts w:hint="eastAsia"/>
+          <w:lang w:val="en-US" w:eastAsia="zh-CN"/>
+        </w:rPr>
         <w:t>8.1：add(obj);  向WeakSet实例添加一个新的成员（对象）。返回本身。</w:t>
       </w:r>
       <w:r>
@@ -9729,14 +9888,19 @@
           <w:lang w:val="en-US" w:eastAsia="zh-CN"/>
         </w:rPr>
         <w:tab/>
-        <w:t/>
-      </w:r>
-      <w:r>
-        <w:rPr>
-          <w:rFonts w:hint="eastAsia"/>
-          <w:lang w:val="en-US" w:eastAsia="zh-CN"/>
-        </w:rPr>
-        <w:tab/>
+      </w:r>
+      <w:r>
+        <w:rPr>
+          <w:rFonts w:hint="eastAsia"/>
+          <w:lang w:val="en-US" w:eastAsia="zh-CN"/>
+        </w:rPr>
+        <w:tab/>
+      </w:r>
+      <w:r>
+        <w:rPr>
+          <w:rFonts w:hint="eastAsia"/>
+          <w:lang w:val="en-US" w:eastAsia="zh-CN"/>
+        </w:rPr>
         <w:t>8.2：delete(obj);  清除WeakSet实例的指定成员。返回布尔值。</w:t>
       </w:r>
       <w:r>
@@ -9752,14 +9916,19 @@
           <w:lang w:val="en-US" w:eastAsia="zh-CN"/>
         </w:rPr>
         <w:tab/>
-        <w:t/>
-      </w:r>
-      <w:r>
-        <w:rPr>
-          <w:rFonts w:hint="eastAsia"/>
-          <w:lang w:val="en-US" w:eastAsia="zh-CN"/>
-        </w:rPr>
-        <w:tab/>
+      </w:r>
+      <w:r>
+        <w:rPr>
+          <w:rFonts w:hint="eastAsia"/>
+          <w:lang w:val="en-US" w:eastAsia="zh-CN"/>
+        </w:rPr>
+        <w:tab/>
+      </w:r>
+      <w:r>
+        <w:rPr>
+          <w:rFonts w:hint="eastAsia"/>
+          <w:lang w:val="en-US" w:eastAsia="zh-CN"/>
+        </w:rPr>
         <w:t>8.3：has(obj);  返回一个布尔值，表示该值是否是WeakSet实例的成员。</w:t>
       </w:r>
       <w:r>
@@ -9794,6 +9963,12 @@
           <w:lang w:val="en-US" w:eastAsia="zh-CN"/>
         </w:rPr>
         <w:tab/>
+      </w:r>
+      <w:r>
+        <w:rPr>
+          <w:rFonts w:hint="eastAsia"/>
+          <w:lang w:val="en-US" w:eastAsia="zh-CN"/>
+        </w:rPr>
         <w:t>用处：用于防止内存泄漏。</w:t>
       </w:r>
     </w:p>
@@ -9830,6 +10005,7 @@
         <w:keepLines w:val="0"/>
         <w:widowControl/>
         <w:numPr>
+          <w:ilvl w:val="0"/>
           <w:numId w:val="0"/>
         </w:numPr>
         <w:suppressLineNumbers w:val="0"/>
@@ -9846,6 +10022,2340 @@
           <w:lang w:val="en-US" w:eastAsia="zh-CN"/>
         </w:rPr>
         <w:t>ES6之Map：</w:t>
+      </w:r>
+    </w:p>
+    <w:p>
+      <w:pPr>
+        <w:pStyle w:val="3"/>
+        <w:keepNext w:val="0"/>
+        <w:keepLines w:val="0"/>
+        <w:widowControl/>
+        <w:numPr>
+          <w:ilvl w:val="0"/>
+          <w:numId w:val="0"/>
+        </w:numPr>
+        <w:suppressLineNumbers w:val="0"/>
+        <w:spacing w:line="240" w:lineRule="auto"/>
+        <w:ind w:right="0" w:rightChars="0" w:firstLine="420" w:firstLineChars="0"/>
+        <w:rPr>
+          <w:rFonts w:hint="eastAsia" w:asciiTheme="minorEastAsia" w:hAnsiTheme="minorEastAsia" w:eastAsiaTheme="minorEastAsia" w:cstheme="minorEastAsia"/>
+          <w:color w:val="535353" w:themeColor="accent3" w:themeShade="80"/>
+          <w:sz w:val="24"/>
+          <w:szCs w:val="24"/>
+          <w:lang w:val="en-US" w:eastAsia="zh-CN"/>
+        </w:rPr>
+      </w:pPr>
+      <w:r>
+        <w:rPr>
+          <w:rFonts w:hint="eastAsia"/>
+          <w:b/>
+          <w:bCs/>
+          <w:lang w:val="en-US" w:eastAsia="zh-CN"/>
+        </w:rPr>
+        <w:t>含义：</w:t>
+      </w:r>
+      <w:r>
+        <w:rPr>
+          <w:rFonts w:hint="eastAsia" w:asciiTheme="minorEastAsia" w:hAnsiTheme="minorEastAsia" w:eastAsiaTheme="minorEastAsia" w:cstheme="minorEastAsia"/>
+          <w:color w:val="535353" w:themeColor="accent3" w:themeShade="80"/>
+          <w:sz w:val="24"/>
+          <w:szCs w:val="24"/>
+          <w:lang w:val="en-US" w:eastAsia="zh-CN"/>
+        </w:rPr>
+        <w:t>它类似于对象，也是键值对的集合，但是</w:t>
+      </w:r>
+      <w:r>
+        <w:rPr>
+          <w:rFonts w:hint="eastAsia" w:asciiTheme="minorEastAsia" w:hAnsiTheme="minorEastAsia" w:eastAsiaTheme="minorEastAsia" w:cstheme="minorEastAsia"/>
+          <w:color w:val="FF0000"/>
+          <w:sz w:val="24"/>
+          <w:szCs w:val="24"/>
+          <w:lang w:val="en-US" w:eastAsia="zh-CN"/>
+        </w:rPr>
+        <w:t>“键”的范围不限于字符串</w:t>
+      </w:r>
+      <w:r>
+        <w:rPr>
+          <w:rFonts w:hint="eastAsia" w:asciiTheme="minorEastAsia" w:hAnsiTheme="minorEastAsia" w:eastAsiaTheme="minorEastAsia" w:cstheme="minorEastAsia"/>
+          <w:color w:val="535353" w:themeColor="accent3" w:themeShade="80"/>
+          <w:sz w:val="24"/>
+          <w:szCs w:val="24"/>
+          <w:lang w:val="en-US" w:eastAsia="zh-CN"/>
+        </w:rPr>
+        <w:t>，</w:t>
+      </w:r>
+      <w:r>
+        <w:rPr>
+          <w:rFonts w:hint="eastAsia" w:asciiTheme="minorEastAsia" w:hAnsiTheme="minorEastAsia" w:cstheme="minorEastAsia"/>
+          <w:color w:val="535353" w:themeColor="accent3" w:themeShade="80"/>
+          <w:sz w:val="24"/>
+          <w:szCs w:val="24"/>
+          <w:lang w:val="en-US" w:eastAsia="zh-CN"/>
+        </w:rPr>
+        <w:tab/>
+      </w:r>
+      <w:r>
+        <w:rPr>
+          <w:rFonts w:hint="eastAsia" w:asciiTheme="minorEastAsia" w:hAnsiTheme="minorEastAsia" w:cstheme="minorEastAsia"/>
+          <w:color w:val="535353" w:themeColor="accent3" w:themeShade="80"/>
+          <w:sz w:val="24"/>
+          <w:szCs w:val="24"/>
+          <w:lang w:val="en-US" w:eastAsia="zh-CN"/>
+        </w:rPr>
+        <w:tab/>
+      </w:r>
+      <w:r>
+        <w:rPr>
+          <w:rFonts w:hint="eastAsia" w:asciiTheme="minorEastAsia" w:hAnsiTheme="minorEastAsia" w:cstheme="minorEastAsia"/>
+          <w:color w:val="535353" w:themeColor="accent3" w:themeShade="80"/>
+          <w:sz w:val="24"/>
+          <w:szCs w:val="24"/>
+          <w:lang w:val="en-US" w:eastAsia="zh-CN"/>
+        </w:rPr>
+        <w:t xml:space="preserve">  </w:t>
+      </w:r>
+      <w:r>
+        <w:rPr>
+          <w:rFonts w:hint="eastAsia" w:asciiTheme="minorEastAsia" w:hAnsiTheme="minorEastAsia" w:eastAsiaTheme="minorEastAsia" w:cstheme="minorEastAsia"/>
+          <w:color w:val="535353" w:themeColor="accent3" w:themeShade="80"/>
+          <w:sz w:val="24"/>
+          <w:szCs w:val="24"/>
+          <w:lang w:val="en-US" w:eastAsia="zh-CN"/>
+        </w:rPr>
+        <w:t>各种类型的值（包括对象）都可以当作键。也就是说，Object 结构提</w:t>
+      </w:r>
+      <w:r>
+        <w:rPr>
+          <w:rFonts w:hint="eastAsia" w:asciiTheme="minorEastAsia" w:hAnsiTheme="minorEastAsia" w:cstheme="minorEastAsia"/>
+          <w:color w:val="535353" w:themeColor="accent3" w:themeShade="80"/>
+          <w:sz w:val="24"/>
+          <w:szCs w:val="24"/>
+          <w:lang w:val="en-US" w:eastAsia="zh-CN"/>
+        </w:rPr>
+        <w:tab/>
+      </w:r>
+      <w:r>
+        <w:rPr>
+          <w:rFonts w:hint="eastAsia" w:asciiTheme="minorEastAsia" w:hAnsiTheme="minorEastAsia" w:cstheme="minorEastAsia"/>
+          <w:color w:val="535353" w:themeColor="accent3" w:themeShade="80"/>
+          <w:sz w:val="24"/>
+          <w:szCs w:val="24"/>
+          <w:lang w:val="en-US" w:eastAsia="zh-CN"/>
+        </w:rPr>
+        <w:tab/>
+      </w:r>
+      <w:r>
+        <w:rPr>
+          <w:rFonts w:hint="eastAsia" w:asciiTheme="minorEastAsia" w:hAnsiTheme="minorEastAsia" w:cstheme="minorEastAsia"/>
+          <w:color w:val="535353" w:themeColor="accent3" w:themeShade="80"/>
+          <w:sz w:val="24"/>
+          <w:szCs w:val="24"/>
+          <w:lang w:val="en-US" w:eastAsia="zh-CN"/>
+        </w:rPr>
+        <w:t xml:space="preserve">  </w:t>
+      </w:r>
+      <w:r>
+        <w:rPr>
+          <w:rFonts w:hint="eastAsia" w:asciiTheme="minorEastAsia" w:hAnsiTheme="minorEastAsia" w:eastAsiaTheme="minorEastAsia" w:cstheme="minorEastAsia"/>
+          <w:color w:val="535353" w:themeColor="accent3" w:themeShade="80"/>
+          <w:sz w:val="24"/>
+          <w:szCs w:val="24"/>
+          <w:lang w:val="en-US" w:eastAsia="zh-CN"/>
+        </w:rPr>
+        <w:t>供了“字符串—值”的对应，Map 结构提供了“值—值”的对应，是</w:t>
+      </w:r>
+      <w:r>
+        <w:rPr>
+          <w:rFonts w:hint="eastAsia" w:asciiTheme="minorEastAsia" w:hAnsiTheme="minorEastAsia" w:cstheme="minorEastAsia"/>
+          <w:color w:val="535353" w:themeColor="accent3" w:themeShade="80"/>
+          <w:sz w:val="24"/>
+          <w:szCs w:val="24"/>
+          <w:lang w:val="en-US" w:eastAsia="zh-CN"/>
+        </w:rPr>
+        <w:tab/>
+      </w:r>
+      <w:r>
+        <w:rPr>
+          <w:rFonts w:hint="eastAsia" w:asciiTheme="minorEastAsia" w:hAnsiTheme="minorEastAsia" w:cstheme="minorEastAsia"/>
+          <w:color w:val="535353" w:themeColor="accent3" w:themeShade="80"/>
+          <w:sz w:val="24"/>
+          <w:szCs w:val="24"/>
+          <w:lang w:val="en-US" w:eastAsia="zh-CN"/>
+        </w:rPr>
+        <w:tab/>
+      </w:r>
+      <w:r>
+        <w:rPr>
+          <w:rFonts w:hint="eastAsia" w:asciiTheme="minorEastAsia" w:hAnsiTheme="minorEastAsia" w:cstheme="minorEastAsia"/>
+          <w:color w:val="535353" w:themeColor="accent3" w:themeShade="80"/>
+          <w:sz w:val="24"/>
+          <w:szCs w:val="24"/>
+          <w:lang w:val="en-US" w:eastAsia="zh-CN"/>
+        </w:rPr>
+        <w:t xml:space="preserve">  </w:t>
+      </w:r>
+      <w:r>
+        <w:rPr>
+          <w:rFonts w:hint="eastAsia" w:asciiTheme="minorEastAsia" w:hAnsiTheme="minorEastAsia" w:eastAsiaTheme="minorEastAsia" w:cstheme="minorEastAsia"/>
+          <w:color w:val="535353" w:themeColor="accent3" w:themeShade="80"/>
+          <w:sz w:val="24"/>
+          <w:szCs w:val="24"/>
+          <w:lang w:val="en-US" w:eastAsia="zh-CN"/>
+        </w:rPr>
+        <w:t>一种更完善的 Hash 结构实现。</w:t>
+      </w:r>
+    </w:p>
+    <w:p>
+      <w:pPr>
+        <w:pStyle w:val="3"/>
+        <w:keepNext w:val="0"/>
+        <w:keepLines w:val="0"/>
+        <w:widowControl/>
+        <w:numPr>
+          <w:ilvl w:val="0"/>
+          <w:numId w:val="9"/>
+        </w:numPr>
+        <w:suppressLineNumbers w:val="0"/>
+        <w:spacing w:line="240" w:lineRule="auto"/>
+        <w:ind w:left="420" w:leftChars="0" w:right="0" w:rightChars="0"/>
+        <w:rPr>
+          <w:rFonts w:hint="eastAsia" w:asciiTheme="minorEastAsia" w:hAnsiTheme="minorEastAsia" w:eastAsiaTheme="minorEastAsia" w:cstheme="minorEastAsia"/>
+          <w:color w:val="000000" w:themeColor="text1"/>
+          <w:sz w:val="24"/>
+          <w:szCs w:val="24"/>
+          <w:lang w:val="en-US" w:eastAsia="zh-CN"/>
+          <w14:textFill>
+            <w14:solidFill>
+              <w14:schemeClr w14:val="tx1"/>
+            </w14:solidFill>
+          </w14:textFill>
+        </w:rPr>
+      </w:pPr>
+      <w:r>
+        <w:rPr>
+          <w:rFonts w:hint="eastAsia" w:asciiTheme="minorEastAsia" w:hAnsiTheme="minorEastAsia" w:cstheme="minorEastAsia"/>
+          <w:color w:val="000000" w:themeColor="text1"/>
+          <w:sz w:val="24"/>
+          <w:szCs w:val="24"/>
+          <w:lang w:val="en-US" w:eastAsia="zh-CN"/>
+          <w14:textFill>
+            <w14:solidFill>
+              <w14:schemeClr w14:val="tx1"/>
+            </w14:solidFill>
+          </w14:textFill>
+        </w:rPr>
+        <w:t>创建Map实例：</w:t>
+      </w:r>
+    </w:p>
+    <w:p>
+      <w:pPr>
+        <w:pStyle w:val="3"/>
+        <w:keepNext w:val="0"/>
+        <w:keepLines w:val="0"/>
+        <w:widowControl/>
+        <w:numPr>
+          <w:ilvl w:val="0"/>
+          <w:numId w:val="0"/>
+        </w:numPr>
+        <w:suppressLineNumbers w:val="0"/>
+        <w:spacing w:line="240" w:lineRule="auto"/>
+        <w:ind w:left="420" w:leftChars="0" w:right="0" w:rightChars="0" w:firstLine="720" w:firstLineChars="300"/>
+        <w:rPr>
+          <w:rFonts w:hint="eastAsia" w:asciiTheme="minorEastAsia" w:hAnsiTheme="minorEastAsia" w:cstheme="minorEastAsia"/>
+          <w:color w:val="000000" w:themeColor="text1"/>
+          <w:sz w:val="24"/>
+          <w:szCs w:val="24"/>
+          <w:lang w:val="en-US" w:eastAsia="zh-CN"/>
+          <w14:textFill>
+            <w14:solidFill>
+              <w14:schemeClr w14:val="tx1"/>
+            </w14:solidFill>
+          </w14:textFill>
+        </w:rPr>
+      </w:pPr>
+      <w:r>
+        <w:rPr>
+          <w:rFonts w:hint="eastAsia" w:asciiTheme="minorEastAsia" w:hAnsiTheme="minorEastAsia" w:cstheme="minorEastAsia"/>
+          <w:color w:val="000000" w:themeColor="text1"/>
+          <w:sz w:val="24"/>
+          <w:szCs w:val="24"/>
+          <w:lang w:val="en-US" w:eastAsia="zh-CN"/>
+          <w14:textFill>
+            <w14:solidFill>
+              <w14:schemeClr w14:val="tx1"/>
+            </w14:solidFill>
+          </w14:textFill>
+        </w:rPr>
+        <w:t>var map = new Map([[key, value],[key, value]]);</w:t>
+      </w:r>
+    </w:p>
+    <w:p>
+      <w:pPr>
+        <w:pStyle w:val="3"/>
+        <w:keepNext w:val="0"/>
+        <w:keepLines w:val="0"/>
+        <w:widowControl/>
+        <w:numPr>
+          <w:ilvl w:val="0"/>
+          <w:numId w:val="0"/>
+        </w:numPr>
+        <w:suppressLineNumbers w:val="0"/>
+        <w:spacing w:line="240" w:lineRule="auto"/>
+        <w:ind w:left="420" w:leftChars="0" w:right="0" w:rightChars="0" w:firstLine="720" w:firstLineChars="300"/>
+        <w:rPr>
+          <w:rFonts w:hint="default" w:asciiTheme="minorEastAsia" w:hAnsiTheme="minorEastAsia" w:eastAsiaTheme="minorEastAsia" w:cstheme="minorEastAsia"/>
+          <w:color w:val="535353" w:themeColor="accent3" w:themeShade="80"/>
+          <w:sz w:val="24"/>
+          <w:szCs w:val="24"/>
+          <w:lang w:val="en-US" w:eastAsia="zh-CN"/>
+        </w:rPr>
+      </w:pPr>
+      <w:r>
+        <w:rPr>
+          <w:rFonts w:hint="eastAsia" w:asciiTheme="minorEastAsia" w:hAnsiTheme="minorEastAsia" w:eastAsiaTheme="minorEastAsia" w:cstheme="minorEastAsia"/>
+          <w:color w:val="535353" w:themeColor="accent3" w:themeShade="80"/>
+          <w:sz w:val="24"/>
+          <w:szCs w:val="24"/>
+          <w:lang w:val="en-US" w:eastAsia="zh-CN"/>
+        </w:rPr>
+        <w:t>任何具有 Iterator 接口、且每个成员都是一个双元素的数组的数据</w:t>
+      </w:r>
+      <w:r>
+        <w:rPr>
+          <w:rFonts w:hint="eastAsia" w:asciiTheme="minorEastAsia" w:hAnsiTheme="minorEastAsia" w:cstheme="minorEastAsia"/>
+          <w:color w:val="535353" w:themeColor="accent3" w:themeShade="80"/>
+          <w:sz w:val="24"/>
+          <w:szCs w:val="24"/>
+          <w:lang w:val="en-US" w:eastAsia="zh-CN"/>
+        </w:rPr>
+        <w:tab/>
+      </w:r>
+      <w:r>
+        <w:rPr>
+          <w:rFonts w:hint="eastAsia" w:asciiTheme="minorEastAsia" w:hAnsiTheme="minorEastAsia" w:cstheme="minorEastAsia"/>
+          <w:color w:val="535353" w:themeColor="accent3" w:themeShade="80"/>
+          <w:sz w:val="24"/>
+          <w:szCs w:val="24"/>
+          <w:lang w:val="en-US" w:eastAsia="zh-CN"/>
+        </w:rPr>
+        <w:t xml:space="preserve">   </w:t>
+      </w:r>
+      <w:r>
+        <w:rPr>
+          <w:rFonts w:hint="eastAsia" w:asciiTheme="minorEastAsia" w:hAnsiTheme="minorEastAsia" w:eastAsiaTheme="minorEastAsia" w:cstheme="minorEastAsia"/>
+          <w:color w:val="535353" w:themeColor="accent3" w:themeShade="80"/>
+          <w:sz w:val="24"/>
+          <w:szCs w:val="24"/>
+          <w:lang w:val="en-US" w:eastAsia="zh-CN"/>
+        </w:rPr>
+        <w:t>结构都可以当作Map</w:t>
+      </w:r>
+      <w:r>
+        <w:rPr>
+          <w:rFonts w:hint="default" w:asciiTheme="minorEastAsia" w:hAnsiTheme="minorEastAsia" w:eastAsiaTheme="minorEastAsia" w:cstheme="minorEastAsia"/>
+          <w:color w:val="535353" w:themeColor="accent3" w:themeShade="80"/>
+          <w:sz w:val="24"/>
+          <w:szCs w:val="24"/>
+          <w:lang w:val="en-US" w:eastAsia="zh-CN"/>
+        </w:rPr>
+        <w:t>构造函数的参数。</w:t>
+      </w:r>
+    </w:p>
+    <w:p>
+      <w:pPr>
+        <w:pStyle w:val="3"/>
+        <w:keepNext w:val="0"/>
+        <w:keepLines w:val="0"/>
+        <w:widowControl/>
+        <w:numPr>
+          <w:ilvl w:val="0"/>
+          <w:numId w:val="0"/>
+        </w:numPr>
+        <w:suppressLineNumbers w:val="0"/>
+        <w:spacing w:line="240" w:lineRule="auto"/>
+        <w:ind w:left="420" w:leftChars="0" w:right="0" w:rightChars="0" w:firstLine="720" w:firstLineChars="300"/>
+        <w:rPr>
+          <w:rFonts w:hint="eastAsia" w:asciiTheme="minorEastAsia" w:hAnsiTheme="minorEastAsia" w:cstheme="minorEastAsia"/>
+          <w:color w:val="535353" w:themeColor="accent3" w:themeShade="80"/>
+          <w:sz w:val="24"/>
+          <w:szCs w:val="24"/>
+          <w:lang w:val="en-US" w:eastAsia="zh-CN"/>
+        </w:rPr>
+      </w:pPr>
+      <w:r>
+        <w:rPr>
+          <w:rFonts w:hint="eastAsia" w:asciiTheme="minorEastAsia" w:hAnsiTheme="minorEastAsia" w:cstheme="minorEastAsia"/>
+          <w:color w:val="535353" w:themeColor="accent3" w:themeShade="80"/>
+          <w:sz w:val="24"/>
+          <w:szCs w:val="24"/>
+          <w:lang w:val="en-US" w:eastAsia="zh-CN"/>
+        </w:rPr>
+        <w:t>该参数类似于Set实例的entries()遍历方法返回的结果。</w:t>
+      </w:r>
+    </w:p>
+    <w:p>
+      <w:pPr>
+        <w:pStyle w:val="3"/>
+        <w:keepNext w:val="0"/>
+        <w:keepLines w:val="0"/>
+        <w:widowControl/>
+        <w:numPr>
+          <w:ilvl w:val="0"/>
+          <w:numId w:val="9"/>
+        </w:numPr>
+        <w:suppressLineNumbers w:val="0"/>
+        <w:spacing w:line="240" w:lineRule="auto"/>
+        <w:ind w:left="420" w:leftChars="0" w:right="0" w:rightChars="0" w:firstLine="0" w:firstLineChars="0"/>
+        <w:rPr>
+          <w:rFonts w:hint="eastAsia" w:asciiTheme="minorEastAsia" w:hAnsiTheme="minorEastAsia" w:cstheme="minorEastAsia"/>
+          <w:color w:val="000000" w:themeColor="text1"/>
+          <w:sz w:val="24"/>
+          <w:szCs w:val="24"/>
+          <w:lang w:val="en-US" w:eastAsia="zh-CN"/>
+          <w14:textFill>
+            <w14:solidFill>
+              <w14:schemeClr w14:val="tx1"/>
+            </w14:solidFill>
+          </w14:textFill>
+        </w:rPr>
+      </w:pPr>
+      <w:r>
+        <w:rPr>
+          <w:rFonts w:hint="eastAsia" w:asciiTheme="minorEastAsia" w:hAnsiTheme="minorEastAsia" w:cstheme="minorEastAsia"/>
+          <w:color w:val="000000" w:themeColor="text1"/>
+          <w:sz w:val="24"/>
+          <w:szCs w:val="24"/>
+          <w:lang w:val="en-US" w:eastAsia="zh-CN"/>
+          <w14:textFill>
+            <w14:solidFill>
+              <w14:schemeClr w14:val="tx1"/>
+            </w14:solidFill>
+          </w14:textFill>
+        </w:rPr>
+        <w:t>get()/set()</w:t>
+      </w:r>
+    </w:p>
+    <w:p>
+      <w:pPr>
+        <w:pStyle w:val="3"/>
+        <w:keepNext w:val="0"/>
+        <w:keepLines w:val="0"/>
+        <w:widowControl/>
+        <w:numPr>
+          <w:ilvl w:val="0"/>
+          <w:numId w:val="0"/>
+        </w:numPr>
+        <w:suppressLineNumbers w:val="0"/>
+        <w:spacing w:line="240" w:lineRule="auto"/>
+        <w:ind w:left="420" w:leftChars="0" w:right="0" w:rightChars="0" w:firstLine="420" w:firstLineChars="0"/>
+        <w:rPr>
+          <w:rFonts w:hint="eastAsia" w:asciiTheme="minorEastAsia" w:hAnsiTheme="minorEastAsia" w:cstheme="minorEastAsia"/>
+          <w:color w:val="000000" w:themeColor="text1"/>
+          <w:sz w:val="24"/>
+          <w:szCs w:val="24"/>
+          <w:lang w:val="en-US" w:eastAsia="zh-CN"/>
+          <w14:textFill>
+            <w14:solidFill>
+              <w14:schemeClr w14:val="tx1"/>
+            </w14:solidFill>
+          </w14:textFill>
+        </w:rPr>
+      </w:pPr>
+      <w:r>
+        <w:rPr>
+          <w:rFonts w:hint="eastAsia" w:asciiTheme="minorEastAsia" w:hAnsiTheme="minorEastAsia" w:cstheme="minorEastAsia"/>
+          <w:color w:val="000000" w:themeColor="text1"/>
+          <w:sz w:val="24"/>
+          <w:szCs w:val="24"/>
+          <w:lang w:val="en-US" w:eastAsia="zh-CN"/>
+          <w14:textFill>
+            <w14:solidFill>
+              <w14:schemeClr w14:val="tx1"/>
+            </w14:solidFill>
+          </w14:textFill>
+        </w:rPr>
+        <w:t>2.1：map.get(key);  返回value。</w:t>
+      </w:r>
+    </w:p>
+    <w:p>
+      <w:pPr>
+        <w:pStyle w:val="3"/>
+        <w:keepNext w:val="0"/>
+        <w:keepLines w:val="0"/>
+        <w:widowControl/>
+        <w:numPr>
+          <w:ilvl w:val="0"/>
+          <w:numId w:val="0"/>
+        </w:numPr>
+        <w:suppressLineNumbers w:val="0"/>
+        <w:spacing w:line="240" w:lineRule="auto"/>
+        <w:ind w:left="840" w:leftChars="0" w:right="0" w:rightChars="0" w:firstLine="420" w:firstLineChars="0"/>
+        <w:rPr>
+          <w:rFonts w:hint="eastAsia" w:asciiTheme="minorEastAsia" w:hAnsiTheme="minorEastAsia" w:cstheme="minorEastAsia"/>
+          <w:color w:val="000000" w:themeColor="text1"/>
+          <w:sz w:val="24"/>
+          <w:szCs w:val="24"/>
+          <w:lang w:val="en-US" w:eastAsia="zh-CN"/>
+          <w14:textFill>
+            <w14:solidFill>
+              <w14:schemeClr w14:val="tx1"/>
+            </w14:solidFill>
+          </w14:textFill>
+        </w:rPr>
+      </w:pPr>
+      <w:r>
+        <w:rPr>
+          <w:rFonts w:hint="eastAsia" w:asciiTheme="minorEastAsia" w:hAnsiTheme="minorEastAsia" w:cstheme="minorEastAsia"/>
+          <w:color w:val="000000" w:themeColor="text1"/>
+          <w:sz w:val="24"/>
+          <w:szCs w:val="24"/>
+          <w:lang w:val="en-US" w:eastAsia="zh-CN"/>
+          <w14:textFill>
+            <w14:solidFill>
+              <w14:schemeClr w14:val="tx1"/>
+            </w14:solidFill>
+          </w14:textFill>
+        </w:rPr>
+        <w:t xml:space="preserve"> </w:t>
+      </w:r>
+      <w:r>
+        <w:rPr>
+          <w:rFonts w:hint="eastAsia" w:asciiTheme="minorEastAsia" w:hAnsiTheme="minorEastAsia" w:cstheme="minorEastAsia"/>
+          <w:color w:val="535353" w:themeColor="accent3" w:themeShade="80"/>
+          <w:sz w:val="24"/>
+          <w:szCs w:val="24"/>
+          <w:lang w:val="en-US" w:eastAsia="zh-CN"/>
+        </w:rPr>
+        <w:t>如果读取一个未知的键，则返回undefined</w:t>
+      </w:r>
+      <w:r>
+        <w:rPr>
+          <w:rFonts w:hint="default" w:asciiTheme="minorEastAsia" w:hAnsiTheme="minorEastAsia" w:cstheme="minorEastAsia"/>
+          <w:color w:val="535353" w:themeColor="accent3" w:themeShade="80"/>
+          <w:sz w:val="24"/>
+          <w:szCs w:val="24"/>
+          <w:lang w:val="en-US" w:eastAsia="zh-CN"/>
+        </w:rPr>
+        <w:t>。</w:t>
+      </w:r>
+    </w:p>
+    <w:p>
+      <w:pPr>
+        <w:pStyle w:val="3"/>
+        <w:keepNext w:val="0"/>
+        <w:keepLines w:val="0"/>
+        <w:widowControl/>
+        <w:numPr>
+          <w:ilvl w:val="0"/>
+          <w:numId w:val="0"/>
+        </w:numPr>
+        <w:suppressLineNumbers w:val="0"/>
+        <w:spacing w:line="240" w:lineRule="auto"/>
+        <w:ind w:left="420" w:leftChars="0" w:right="0" w:rightChars="0" w:firstLine="420" w:firstLineChars="0"/>
+        <w:rPr>
+          <w:rFonts w:hint="eastAsia" w:asciiTheme="minorEastAsia" w:hAnsiTheme="minorEastAsia" w:cstheme="minorEastAsia"/>
+          <w:color w:val="000000" w:themeColor="text1"/>
+          <w:sz w:val="24"/>
+          <w:szCs w:val="24"/>
+          <w:lang w:val="en-US" w:eastAsia="zh-CN"/>
+          <w14:textFill>
+            <w14:solidFill>
+              <w14:schemeClr w14:val="tx1"/>
+            </w14:solidFill>
+          </w14:textFill>
+        </w:rPr>
+      </w:pPr>
+      <w:r>
+        <w:rPr>
+          <w:rFonts w:hint="eastAsia" w:asciiTheme="minorEastAsia" w:hAnsiTheme="minorEastAsia" w:cstheme="minorEastAsia"/>
+          <w:color w:val="000000" w:themeColor="text1"/>
+          <w:sz w:val="24"/>
+          <w:szCs w:val="24"/>
+          <w:lang w:val="en-US" w:eastAsia="zh-CN"/>
+          <w14:textFill>
+            <w14:solidFill>
+              <w14:schemeClr w14:val="tx1"/>
+            </w14:solidFill>
+          </w14:textFill>
+        </w:rPr>
+        <w:t>2.2：map.set(key, value);  添加成员，返回整个map实例，key不限</w:t>
+      </w:r>
+      <w:r>
+        <w:rPr>
+          <w:rFonts w:hint="eastAsia" w:asciiTheme="minorEastAsia" w:hAnsiTheme="minorEastAsia" w:cstheme="minorEastAsia"/>
+          <w:color w:val="000000" w:themeColor="text1"/>
+          <w:sz w:val="24"/>
+          <w:szCs w:val="24"/>
+          <w:lang w:val="en-US" w:eastAsia="zh-CN"/>
+          <w14:textFill>
+            <w14:solidFill>
+              <w14:schemeClr w14:val="tx1"/>
+            </w14:solidFill>
+          </w14:textFill>
+        </w:rPr>
+        <w:tab/>
+      </w:r>
+      <w:r>
+        <w:rPr>
+          <w:rFonts w:hint="eastAsia" w:asciiTheme="minorEastAsia" w:hAnsiTheme="minorEastAsia" w:cstheme="minorEastAsia"/>
+          <w:color w:val="000000" w:themeColor="text1"/>
+          <w:sz w:val="24"/>
+          <w:szCs w:val="24"/>
+          <w:lang w:val="en-US" w:eastAsia="zh-CN"/>
+          <w14:textFill>
+            <w14:solidFill>
+              <w14:schemeClr w14:val="tx1"/>
+            </w14:solidFill>
+          </w14:textFill>
+        </w:rPr>
+        <w:tab/>
+      </w:r>
+      <w:r>
+        <w:rPr>
+          <w:rFonts w:hint="eastAsia" w:asciiTheme="minorEastAsia" w:hAnsiTheme="minorEastAsia" w:cstheme="minorEastAsia"/>
+          <w:color w:val="000000" w:themeColor="text1"/>
+          <w:sz w:val="24"/>
+          <w:szCs w:val="24"/>
+          <w:lang w:val="en-US" w:eastAsia="zh-CN"/>
+          <w14:textFill>
+            <w14:solidFill>
+              <w14:schemeClr w14:val="tx1"/>
+            </w14:solidFill>
+          </w14:textFill>
+        </w:rPr>
+        <w:t xml:space="preserve"> 类型。</w:t>
+      </w:r>
+    </w:p>
+    <w:p>
+      <w:pPr>
+        <w:pStyle w:val="3"/>
+        <w:keepNext w:val="0"/>
+        <w:keepLines w:val="0"/>
+        <w:widowControl/>
+        <w:numPr>
+          <w:ilvl w:val="0"/>
+          <w:numId w:val="0"/>
+        </w:numPr>
+        <w:suppressLineNumbers w:val="0"/>
+        <w:spacing w:line="240" w:lineRule="auto"/>
+        <w:ind w:left="840" w:leftChars="0" w:right="0" w:rightChars="0" w:firstLine="420" w:firstLineChars="0"/>
+        <w:rPr>
+          <w:rFonts w:hint="eastAsia" w:asciiTheme="minorEastAsia" w:hAnsiTheme="minorEastAsia" w:cstheme="minorEastAsia"/>
+          <w:color w:val="535353" w:themeColor="accent3" w:themeShade="80"/>
+          <w:sz w:val="24"/>
+          <w:szCs w:val="24"/>
+          <w:lang w:val="en-US" w:eastAsia="zh-CN"/>
+        </w:rPr>
+      </w:pPr>
+      <w:r>
+        <w:rPr>
+          <w:rFonts w:hint="eastAsia" w:asciiTheme="minorEastAsia" w:hAnsiTheme="minorEastAsia" w:cstheme="minorEastAsia"/>
+          <w:color w:val="000000" w:themeColor="text1"/>
+          <w:sz w:val="24"/>
+          <w:szCs w:val="24"/>
+          <w:lang w:val="en-US" w:eastAsia="zh-CN"/>
+          <w14:textFill>
+            <w14:solidFill>
+              <w14:schemeClr w14:val="tx1"/>
+            </w14:solidFill>
+          </w14:textFill>
+        </w:rPr>
+        <w:t xml:space="preserve"> </w:t>
+      </w:r>
+      <w:r>
+        <w:rPr>
+          <w:rFonts w:hint="eastAsia" w:asciiTheme="minorEastAsia" w:hAnsiTheme="minorEastAsia" w:cstheme="minorEastAsia"/>
+          <w:color w:val="535353" w:themeColor="accent3" w:themeShade="80"/>
+          <w:sz w:val="24"/>
+          <w:szCs w:val="24"/>
+          <w:lang w:val="en-US" w:eastAsia="zh-CN"/>
+        </w:rPr>
+        <w:t>如果对同一个键多次赋值，后面的值将覆盖前面的值。</w:t>
+      </w:r>
+    </w:p>
+    <w:p>
+      <w:pPr>
+        <w:pStyle w:val="3"/>
+        <w:keepNext w:val="0"/>
+        <w:keepLines w:val="0"/>
+        <w:widowControl/>
+        <w:numPr>
+          <w:ilvl w:val="0"/>
+          <w:numId w:val="0"/>
+        </w:numPr>
+        <w:suppressLineNumbers w:val="0"/>
+        <w:spacing w:line="240" w:lineRule="auto"/>
+        <w:ind w:right="0" w:rightChars="0"/>
+        <w:rPr>
+          <w:rFonts w:hint="eastAsia" w:asciiTheme="minorEastAsia" w:hAnsiTheme="minorEastAsia" w:cstheme="minorEastAsia"/>
+          <w:color w:val="535353" w:themeColor="accent3" w:themeShade="80"/>
+          <w:sz w:val="24"/>
+          <w:szCs w:val="24"/>
+          <w:lang w:val="en-US" w:eastAsia="zh-CN"/>
+        </w:rPr>
+      </w:pPr>
+      <w:r>
+        <w:rPr>
+          <w:rFonts w:hint="eastAsia" w:asciiTheme="minorEastAsia" w:hAnsiTheme="minorEastAsia" w:cstheme="minorEastAsia"/>
+          <w:color w:val="535353" w:themeColor="accent3" w:themeShade="80"/>
+          <w:sz w:val="24"/>
+          <w:szCs w:val="24"/>
+          <w:lang w:val="en-US" w:eastAsia="zh-CN"/>
+        </w:rPr>
+        <w:t xml:space="preserve">   </w:t>
+      </w:r>
+      <w:r>
+        <w:rPr>
+          <w:rFonts w:hint="eastAsia" w:asciiTheme="minorEastAsia" w:hAnsiTheme="minorEastAsia" w:cstheme="minorEastAsia"/>
+          <w:color w:val="535353" w:themeColor="accent3" w:themeShade="80"/>
+          <w:sz w:val="24"/>
+          <w:szCs w:val="24"/>
+          <w:lang w:val="en-US" w:eastAsia="zh-CN"/>
+        </w:rPr>
+        <w:tab/>
+      </w:r>
+      <w:r>
+        <w:rPr>
+          <w:rFonts w:hint="eastAsia" w:asciiTheme="minorEastAsia" w:hAnsiTheme="minorEastAsia" w:cstheme="minorEastAsia"/>
+          <w:color w:val="535353" w:themeColor="accent3" w:themeShade="80"/>
+          <w:sz w:val="24"/>
+          <w:szCs w:val="24"/>
+          <w:lang w:val="en-US" w:eastAsia="zh-CN"/>
+        </w:rPr>
+        <w:tab/>
+      </w:r>
+      <w:r>
+        <w:rPr>
+          <w:rFonts w:hint="eastAsia" w:asciiTheme="minorEastAsia" w:hAnsiTheme="minorEastAsia" w:cstheme="minorEastAsia"/>
+          <w:color w:val="535353" w:themeColor="accent3" w:themeShade="80"/>
+          <w:sz w:val="24"/>
+          <w:szCs w:val="24"/>
+          <w:lang w:val="en-US" w:eastAsia="zh-CN"/>
+        </w:rPr>
+        <w:tab/>
+      </w:r>
+      <w:r>
+        <w:rPr>
+          <w:rFonts w:hint="eastAsia" w:asciiTheme="minorEastAsia" w:hAnsiTheme="minorEastAsia" w:cstheme="minorEastAsia"/>
+          <w:color w:val="535353" w:themeColor="accent3" w:themeShade="80"/>
+          <w:sz w:val="24"/>
+          <w:szCs w:val="24"/>
+          <w:lang w:val="en-US" w:eastAsia="zh-CN"/>
+        </w:rPr>
+        <w:t xml:space="preserve"> 可以利用这个特性清除Set实例重复的对象。</w:t>
+      </w:r>
+    </w:p>
+    <w:p>
+      <w:pPr>
+        <w:pStyle w:val="3"/>
+        <w:keepNext w:val="0"/>
+        <w:keepLines w:val="0"/>
+        <w:widowControl/>
+        <w:numPr>
+          <w:ilvl w:val="0"/>
+          <w:numId w:val="9"/>
+        </w:numPr>
+        <w:suppressLineNumbers w:val="0"/>
+        <w:spacing w:line="240" w:lineRule="auto"/>
+        <w:ind w:left="420" w:leftChars="0" w:right="0" w:rightChars="0" w:firstLine="0" w:firstLineChars="0"/>
+        <w:rPr>
+          <w:rFonts w:hint="eastAsia" w:asciiTheme="minorEastAsia" w:hAnsiTheme="minorEastAsia" w:cstheme="minorEastAsia"/>
+          <w:color w:val="000000" w:themeColor="text1"/>
+          <w:sz w:val="24"/>
+          <w:szCs w:val="24"/>
+          <w:lang w:val="en-US" w:eastAsia="zh-CN"/>
+          <w14:textFill>
+            <w14:solidFill>
+              <w14:schemeClr w14:val="tx1"/>
+            </w14:solidFill>
+          </w14:textFill>
+        </w:rPr>
+      </w:pPr>
+      <w:r>
+        <w:rPr>
+          <w:rFonts w:hint="eastAsia" w:asciiTheme="minorEastAsia" w:hAnsiTheme="minorEastAsia" w:cstheme="minorEastAsia"/>
+          <w:color w:val="000000" w:themeColor="text1"/>
+          <w:sz w:val="24"/>
+          <w:szCs w:val="24"/>
+          <w:lang w:val="en-US" w:eastAsia="zh-CN"/>
+          <w14:textFill>
+            <w14:solidFill>
+              <w14:schemeClr w14:val="tx1"/>
+            </w14:solidFill>
+          </w14:textFill>
+        </w:rPr>
+        <w:t>注意：</w:t>
+      </w:r>
+    </w:p>
+    <w:p>
+      <w:pPr>
+        <w:pStyle w:val="3"/>
+        <w:keepNext w:val="0"/>
+        <w:keepLines w:val="0"/>
+        <w:widowControl/>
+        <w:numPr>
+          <w:ilvl w:val="0"/>
+          <w:numId w:val="0"/>
+        </w:numPr>
+        <w:suppressLineNumbers w:val="0"/>
+        <w:spacing w:line="240" w:lineRule="auto"/>
+        <w:ind w:left="840" w:leftChars="0" w:right="0" w:rightChars="0" w:firstLine="420" w:firstLineChars="0"/>
+        <w:rPr>
+          <w:rFonts w:hint="eastAsia" w:asciiTheme="minorEastAsia" w:hAnsiTheme="minorEastAsia" w:cstheme="minorEastAsia"/>
+          <w:color w:val="FF0000"/>
+          <w:sz w:val="24"/>
+          <w:szCs w:val="24"/>
+          <w:lang w:val="en-US" w:eastAsia="zh-CN"/>
+        </w:rPr>
+      </w:pPr>
+      <w:r>
+        <w:rPr>
+          <w:rFonts w:hint="eastAsia" w:asciiTheme="minorEastAsia" w:hAnsiTheme="minorEastAsia" w:cstheme="minorEastAsia"/>
+          <w:color w:val="FF0000"/>
+          <w:sz w:val="24"/>
+          <w:szCs w:val="24"/>
+          <w:lang w:val="en-US" w:eastAsia="zh-CN"/>
+        </w:rPr>
+        <w:t>只有对同一个对象的引用，Map 结构才将其视为同一个键。这一点</w:t>
+      </w:r>
+      <w:r>
+        <w:rPr>
+          <w:rFonts w:hint="eastAsia" w:asciiTheme="minorEastAsia" w:hAnsiTheme="minorEastAsia" w:cstheme="minorEastAsia"/>
+          <w:color w:val="FF0000"/>
+          <w:sz w:val="24"/>
+          <w:szCs w:val="24"/>
+          <w:lang w:val="en-US" w:eastAsia="zh-CN"/>
+        </w:rPr>
+        <w:tab/>
+      </w:r>
+      <w:r>
+        <w:rPr>
+          <w:rFonts w:hint="eastAsia" w:asciiTheme="minorEastAsia" w:hAnsiTheme="minorEastAsia" w:cstheme="minorEastAsia"/>
+          <w:color w:val="FF0000"/>
+          <w:sz w:val="24"/>
+          <w:szCs w:val="24"/>
+          <w:lang w:val="en-US" w:eastAsia="zh-CN"/>
+        </w:rPr>
+        <w:t>要非常小心。</w:t>
+      </w:r>
+    </w:p>
+    <w:p>
+      <w:pPr>
+        <w:pStyle w:val="3"/>
+        <w:keepNext w:val="0"/>
+        <w:keepLines w:val="0"/>
+        <w:widowControl/>
+        <w:numPr>
+          <w:ilvl w:val="0"/>
+          <w:numId w:val="9"/>
+        </w:numPr>
+        <w:suppressLineNumbers w:val="0"/>
+        <w:spacing w:line="240" w:lineRule="auto"/>
+        <w:ind w:left="420" w:leftChars="0" w:right="0" w:rightChars="0" w:firstLine="0" w:firstLineChars="0"/>
+        <w:rPr>
+          <w:rFonts w:hint="eastAsia" w:asciiTheme="minorEastAsia" w:hAnsiTheme="minorEastAsia" w:cstheme="minorEastAsia"/>
+          <w:color w:val="000000" w:themeColor="text1"/>
+          <w:sz w:val="24"/>
+          <w:szCs w:val="24"/>
+          <w:lang w:val="en-US" w:eastAsia="zh-CN"/>
+          <w14:textFill>
+            <w14:solidFill>
+              <w14:schemeClr w14:val="tx1"/>
+            </w14:solidFill>
+          </w14:textFill>
+        </w:rPr>
+      </w:pPr>
+      <w:r>
+        <w:rPr>
+          <w:rFonts w:hint="eastAsia" w:asciiTheme="minorEastAsia" w:hAnsiTheme="minorEastAsia" w:cstheme="minorEastAsia"/>
+          <w:color w:val="000000" w:themeColor="text1"/>
+          <w:sz w:val="24"/>
+          <w:szCs w:val="24"/>
+          <w:lang w:val="en-US" w:eastAsia="zh-CN"/>
+          <w14:textFill>
+            <w14:solidFill>
+              <w14:schemeClr w14:val="tx1"/>
+            </w14:solidFill>
+          </w14:textFill>
+        </w:rPr>
+        <w:t>原理：</w:t>
+      </w:r>
+    </w:p>
+    <w:p>
+      <w:pPr>
+        <w:pStyle w:val="3"/>
+        <w:keepNext w:val="0"/>
+        <w:keepLines w:val="0"/>
+        <w:widowControl/>
+        <w:numPr>
+          <w:ilvl w:val="0"/>
+          <w:numId w:val="0"/>
+        </w:numPr>
+        <w:suppressLineNumbers w:val="0"/>
+        <w:spacing w:line="240" w:lineRule="auto"/>
+        <w:ind w:left="840" w:leftChars="0" w:right="0" w:rightChars="0" w:firstLine="420" w:firstLineChars="0"/>
+        <w:rPr>
+          <w:rFonts w:hint="eastAsia" w:asciiTheme="minorEastAsia" w:hAnsiTheme="minorEastAsia" w:cstheme="minorEastAsia"/>
+          <w:color w:val="535353" w:themeColor="accent3" w:themeShade="80"/>
+          <w:sz w:val="24"/>
+          <w:szCs w:val="24"/>
+          <w:lang w:val="en-US" w:eastAsia="zh-CN"/>
+        </w:rPr>
+      </w:pPr>
+      <w:r>
+        <w:rPr>
+          <w:rFonts w:hint="eastAsia" w:asciiTheme="minorEastAsia" w:hAnsiTheme="minorEastAsia" w:cstheme="minorEastAsia"/>
+          <w:color w:val="FF0000"/>
+          <w:sz w:val="24"/>
+          <w:szCs w:val="24"/>
+          <w:lang w:val="en-US" w:eastAsia="zh-CN"/>
+        </w:rPr>
+        <w:t>Map 的键实际上是跟内存地址绑定的，只要内存地址不一样，就视</w:t>
+      </w:r>
+      <w:r>
+        <w:rPr>
+          <w:rFonts w:hint="eastAsia" w:asciiTheme="minorEastAsia" w:hAnsiTheme="minorEastAsia" w:cstheme="minorEastAsia"/>
+          <w:color w:val="FF0000"/>
+          <w:sz w:val="24"/>
+          <w:szCs w:val="24"/>
+          <w:lang w:val="en-US" w:eastAsia="zh-CN"/>
+        </w:rPr>
+        <w:tab/>
+      </w:r>
+      <w:r>
+        <w:rPr>
+          <w:rFonts w:hint="eastAsia" w:asciiTheme="minorEastAsia" w:hAnsiTheme="minorEastAsia" w:cstheme="minorEastAsia"/>
+          <w:color w:val="FF0000"/>
+          <w:sz w:val="24"/>
+          <w:szCs w:val="24"/>
+          <w:lang w:val="en-US" w:eastAsia="zh-CN"/>
+        </w:rPr>
+        <w:t>为两个键。</w:t>
+      </w:r>
+      <w:r>
+        <w:rPr>
+          <w:rFonts w:hint="eastAsia" w:asciiTheme="minorEastAsia" w:hAnsiTheme="minorEastAsia" w:cstheme="minorEastAsia"/>
+          <w:color w:val="535353" w:themeColor="accent3" w:themeShade="80"/>
+          <w:sz w:val="24"/>
+          <w:szCs w:val="24"/>
+          <w:lang w:val="en-US" w:eastAsia="zh-CN"/>
+        </w:rPr>
+        <w:t>这就解决了同名属性碰撞（clash）的问题，我们扩展别</w:t>
+      </w:r>
+      <w:r>
+        <w:rPr>
+          <w:rFonts w:hint="eastAsia" w:asciiTheme="minorEastAsia" w:hAnsiTheme="minorEastAsia" w:cstheme="minorEastAsia"/>
+          <w:color w:val="535353" w:themeColor="accent3" w:themeShade="80"/>
+          <w:sz w:val="24"/>
+          <w:szCs w:val="24"/>
+          <w:lang w:val="en-US" w:eastAsia="zh-CN"/>
+        </w:rPr>
+        <w:tab/>
+      </w:r>
+      <w:r>
+        <w:rPr>
+          <w:rFonts w:hint="eastAsia" w:asciiTheme="minorEastAsia" w:hAnsiTheme="minorEastAsia" w:cstheme="minorEastAsia"/>
+          <w:color w:val="535353" w:themeColor="accent3" w:themeShade="80"/>
+          <w:sz w:val="24"/>
+          <w:szCs w:val="24"/>
+          <w:lang w:val="en-US" w:eastAsia="zh-CN"/>
+        </w:rPr>
+        <w:t>人的库的时候，如果使用对象作为键名，就不用担心自己的属性与</w:t>
+      </w:r>
+      <w:r>
+        <w:rPr>
+          <w:rFonts w:hint="eastAsia" w:asciiTheme="minorEastAsia" w:hAnsiTheme="minorEastAsia" w:cstheme="minorEastAsia"/>
+          <w:color w:val="535353" w:themeColor="accent3" w:themeShade="80"/>
+          <w:sz w:val="24"/>
+          <w:szCs w:val="24"/>
+          <w:lang w:val="en-US" w:eastAsia="zh-CN"/>
+        </w:rPr>
+        <w:tab/>
+      </w:r>
+      <w:r>
+        <w:rPr>
+          <w:rFonts w:hint="eastAsia" w:asciiTheme="minorEastAsia" w:hAnsiTheme="minorEastAsia" w:cstheme="minorEastAsia"/>
+          <w:color w:val="535353" w:themeColor="accent3" w:themeShade="80"/>
+          <w:sz w:val="24"/>
+          <w:szCs w:val="24"/>
+          <w:lang w:val="en-US" w:eastAsia="zh-CN"/>
+        </w:rPr>
+        <w:t>原作者的属性同名。</w:t>
+      </w:r>
+    </w:p>
+    <w:p>
+      <w:pPr>
+        <w:pStyle w:val="3"/>
+        <w:keepNext w:val="0"/>
+        <w:keepLines w:val="0"/>
+        <w:widowControl/>
+        <w:numPr>
+          <w:ilvl w:val="0"/>
+          <w:numId w:val="9"/>
+        </w:numPr>
+        <w:suppressLineNumbers w:val="0"/>
+        <w:spacing w:line="240" w:lineRule="auto"/>
+        <w:ind w:left="420" w:leftChars="0" w:right="0" w:rightChars="0" w:firstLine="0" w:firstLineChars="0"/>
+        <w:rPr>
+          <w:rFonts w:hint="eastAsia" w:asciiTheme="minorEastAsia" w:hAnsiTheme="minorEastAsia" w:cstheme="minorEastAsia"/>
+          <w:color w:val="000000" w:themeColor="text1"/>
+          <w:sz w:val="24"/>
+          <w:szCs w:val="24"/>
+          <w:lang w:val="en-US" w:eastAsia="zh-CN"/>
+          <w14:textFill>
+            <w14:solidFill>
+              <w14:schemeClr w14:val="tx1"/>
+            </w14:solidFill>
+          </w14:textFill>
+        </w:rPr>
+      </w:pPr>
+      <w:r>
+        <w:rPr>
+          <w:rFonts w:hint="eastAsia" w:asciiTheme="minorEastAsia" w:hAnsiTheme="minorEastAsia" w:cstheme="minorEastAsia"/>
+          <w:color w:val="535353" w:themeColor="accent3" w:themeShade="80"/>
+          <w:sz w:val="24"/>
+          <w:szCs w:val="24"/>
+          <w:lang w:val="en-US" w:eastAsia="zh-CN"/>
+        </w:rPr>
+        <w:t>如果 Map 的键是一个简单类型的值（数字、字符串、布尔值），则只要</w:t>
+      </w:r>
+      <w:r>
+        <w:rPr>
+          <w:rFonts w:hint="eastAsia" w:asciiTheme="minorEastAsia" w:hAnsiTheme="minorEastAsia" w:cstheme="minorEastAsia"/>
+          <w:color w:val="535353" w:themeColor="accent3" w:themeShade="80"/>
+          <w:sz w:val="24"/>
+          <w:szCs w:val="24"/>
+          <w:lang w:val="en-US" w:eastAsia="zh-CN"/>
+        </w:rPr>
+        <w:tab/>
+      </w:r>
+      <w:r>
+        <w:rPr>
+          <w:rFonts w:hint="eastAsia" w:asciiTheme="minorEastAsia" w:hAnsiTheme="minorEastAsia" w:cstheme="minorEastAsia"/>
+          <w:color w:val="535353" w:themeColor="accent3" w:themeShade="80"/>
+          <w:sz w:val="24"/>
+          <w:szCs w:val="24"/>
+          <w:lang w:val="en-US" w:eastAsia="zh-CN"/>
+        </w:rPr>
+        <w:t>两个值严格相等（类型和值都相等，NaN除外），Map 将其视为一个键。</w:t>
+      </w:r>
+    </w:p>
+    <w:p>
+      <w:pPr>
+        <w:pStyle w:val="3"/>
+        <w:keepNext w:val="0"/>
+        <w:keepLines w:val="0"/>
+        <w:widowControl/>
+        <w:numPr>
+          <w:ilvl w:val="0"/>
+          <w:numId w:val="9"/>
+        </w:numPr>
+        <w:suppressLineNumbers w:val="0"/>
+        <w:spacing w:line="240" w:lineRule="auto"/>
+        <w:ind w:left="420" w:leftChars="0" w:right="0" w:rightChars="0" w:firstLine="0" w:firstLineChars="0"/>
+        <w:rPr>
+          <w:rFonts w:hint="eastAsia" w:asciiTheme="minorEastAsia" w:hAnsiTheme="minorEastAsia" w:cstheme="minorEastAsia"/>
+          <w:color w:val="000000" w:themeColor="text1"/>
+          <w:sz w:val="24"/>
+          <w:szCs w:val="24"/>
+          <w:lang w:val="en-US" w:eastAsia="zh-CN"/>
+          <w14:textFill>
+            <w14:solidFill>
+              <w14:schemeClr w14:val="tx1"/>
+            </w14:solidFill>
+          </w14:textFill>
+        </w:rPr>
+      </w:pPr>
+      <w:r>
+        <w:rPr>
+          <w:rFonts w:hint="eastAsia" w:asciiTheme="minorEastAsia" w:hAnsiTheme="minorEastAsia" w:cstheme="minorEastAsia"/>
+          <w:color w:val="535353" w:themeColor="accent3" w:themeShade="80"/>
+          <w:sz w:val="24"/>
+          <w:szCs w:val="24"/>
+          <w:lang w:val="en-US" w:eastAsia="zh-CN"/>
+        </w:rPr>
+        <w:br w:type="page"/>
+      </w:r>
+    </w:p>
+    <w:p>
+      <w:pPr>
+        <w:pStyle w:val="3"/>
+        <w:keepNext w:val="0"/>
+        <w:keepLines w:val="0"/>
+        <w:widowControl/>
+        <w:numPr>
+          <w:ilvl w:val="0"/>
+          <w:numId w:val="0"/>
+        </w:numPr>
+        <w:suppressLineNumbers w:val="0"/>
+        <w:spacing w:line="240" w:lineRule="auto"/>
+        <w:ind w:left="420" w:leftChars="0" w:right="0" w:rightChars="0"/>
+        <w:rPr>
+          <w:rFonts w:hint="eastAsia" w:asciiTheme="minorEastAsia" w:hAnsiTheme="minorEastAsia" w:cstheme="minorEastAsia"/>
+          <w:color w:val="000000" w:themeColor="text1"/>
+          <w:sz w:val="24"/>
+          <w:szCs w:val="24"/>
+          <w:lang w:val="en-US" w:eastAsia="zh-CN"/>
+          <w14:textFill>
+            <w14:solidFill>
+              <w14:schemeClr w14:val="tx1"/>
+            </w14:solidFill>
+          </w14:textFill>
+        </w:rPr>
+      </w:pPr>
+      <w:r>
+        <w:rPr>
+          <w:rFonts w:hint="eastAsia" w:asciiTheme="minorEastAsia" w:hAnsiTheme="minorEastAsia" w:cstheme="minorEastAsia"/>
+          <w:color w:val="000000" w:themeColor="text1"/>
+          <w:sz w:val="24"/>
+          <w:szCs w:val="24"/>
+          <w:lang w:val="en-US" w:eastAsia="zh-CN"/>
+          <w14:textFill>
+            <w14:solidFill>
+              <w14:schemeClr w14:val="tx1"/>
+            </w14:solidFill>
+          </w14:textFill>
+        </w:rPr>
+        <w:t>6. 属性：</w:t>
+      </w:r>
+    </w:p>
+    <w:p>
+      <w:pPr>
+        <w:pStyle w:val="3"/>
+        <w:keepNext w:val="0"/>
+        <w:keepLines w:val="0"/>
+        <w:widowControl/>
+        <w:numPr>
+          <w:ilvl w:val="0"/>
+          <w:numId w:val="0"/>
+        </w:numPr>
+        <w:suppressLineNumbers w:val="0"/>
+        <w:spacing w:line="240" w:lineRule="auto"/>
+        <w:ind w:left="420" w:leftChars="0" w:right="0" w:rightChars="0" w:firstLine="420" w:firstLineChars="0"/>
+        <w:rPr>
+          <w:rFonts w:hint="eastAsia" w:asciiTheme="minorEastAsia" w:hAnsiTheme="minorEastAsia" w:cstheme="minorEastAsia"/>
+          <w:color w:val="000000" w:themeColor="text1"/>
+          <w:sz w:val="24"/>
+          <w:szCs w:val="24"/>
+          <w:lang w:val="en-US" w:eastAsia="zh-CN"/>
+          <w14:textFill>
+            <w14:solidFill>
+              <w14:schemeClr w14:val="tx1"/>
+            </w14:solidFill>
+          </w14:textFill>
+        </w:rPr>
+      </w:pPr>
+      <w:r>
+        <w:rPr>
+          <w:rFonts w:hint="eastAsia" w:asciiTheme="minorEastAsia" w:hAnsiTheme="minorEastAsia" w:cstheme="minorEastAsia"/>
+          <w:color w:val="000000" w:themeColor="text1"/>
+          <w:sz w:val="24"/>
+          <w:szCs w:val="24"/>
+          <w:lang w:val="en-US" w:eastAsia="zh-CN"/>
+          <w14:textFill>
+            <w14:solidFill>
+              <w14:schemeClr w14:val="tx1"/>
+            </w14:solidFill>
+          </w14:textFill>
+        </w:rPr>
+        <w:t>6.1：map.size  返回map实例的成员总数。</w:t>
+      </w:r>
+    </w:p>
+    <w:p>
+      <w:pPr>
+        <w:pStyle w:val="3"/>
+        <w:keepNext w:val="0"/>
+        <w:keepLines w:val="0"/>
+        <w:widowControl/>
+        <w:numPr>
+          <w:ilvl w:val="0"/>
+          <w:numId w:val="0"/>
+        </w:numPr>
+        <w:suppressLineNumbers w:val="0"/>
+        <w:spacing w:line="240" w:lineRule="auto"/>
+        <w:ind w:left="420" w:leftChars="0" w:right="0" w:rightChars="0"/>
+        <w:rPr>
+          <w:rFonts w:hint="eastAsia" w:asciiTheme="minorEastAsia" w:hAnsiTheme="minorEastAsia" w:cstheme="minorEastAsia"/>
+          <w:color w:val="000000" w:themeColor="text1"/>
+          <w:sz w:val="24"/>
+          <w:szCs w:val="24"/>
+          <w:lang w:val="en-US" w:eastAsia="zh-CN"/>
+          <w14:textFill>
+            <w14:solidFill>
+              <w14:schemeClr w14:val="tx1"/>
+            </w14:solidFill>
+          </w14:textFill>
+        </w:rPr>
+      </w:pPr>
+      <w:r>
+        <w:rPr>
+          <w:rFonts w:hint="eastAsia" w:asciiTheme="minorEastAsia" w:hAnsiTheme="minorEastAsia" w:cstheme="minorEastAsia"/>
+          <w:color w:val="000000" w:themeColor="text1"/>
+          <w:sz w:val="24"/>
+          <w:szCs w:val="24"/>
+          <w:lang w:val="en-US" w:eastAsia="zh-CN"/>
+          <w14:textFill>
+            <w14:solidFill>
+              <w14:schemeClr w14:val="tx1"/>
+            </w14:solidFill>
+          </w14:textFill>
+        </w:rPr>
+        <w:t>7 .方法：</w:t>
+      </w:r>
+    </w:p>
+    <w:p>
+      <w:pPr>
+        <w:pStyle w:val="3"/>
+        <w:keepNext w:val="0"/>
+        <w:keepLines w:val="0"/>
+        <w:widowControl/>
+        <w:numPr>
+          <w:ilvl w:val="0"/>
+          <w:numId w:val="0"/>
+        </w:numPr>
+        <w:suppressLineNumbers w:val="0"/>
+        <w:spacing w:line="240" w:lineRule="auto"/>
+        <w:ind w:left="420" w:leftChars="0" w:right="0" w:rightChars="0" w:firstLine="420" w:firstLineChars="0"/>
+        <w:rPr>
+          <w:rFonts w:hint="eastAsia" w:asciiTheme="minorEastAsia" w:hAnsiTheme="minorEastAsia" w:cstheme="minorEastAsia"/>
+          <w:color w:val="000000" w:themeColor="text1"/>
+          <w:sz w:val="24"/>
+          <w:szCs w:val="24"/>
+          <w:lang w:val="en-US" w:eastAsia="zh-CN"/>
+          <w14:textFill>
+            <w14:solidFill>
+              <w14:schemeClr w14:val="tx1"/>
+            </w14:solidFill>
+          </w14:textFill>
+        </w:rPr>
+      </w:pPr>
+      <w:r>
+        <w:rPr>
+          <w:rFonts w:hint="eastAsia" w:asciiTheme="minorEastAsia" w:hAnsiTheme="minorEastAsia" w:cstheme="minorEastAsia"/>
+          <w:color w:val="000000" w:themeColor="text1"/>
+          <w:sz w:val="24"/>
+          <w:szCs w:val="24"/>
+          <w:lang w:val="en-US" w:eastAsia="zh-CN"/>
+          <w14:textFill>
+            <w14:solidFill>
+              <w14:schemeClr w14:val="tx1"/>
+            </w14:solidFill>
+          </w14:textFill>
+        </w:rPr>
+        <w:t>7.1：操作方法</w:t>
+      </w:r>
+    </w:p>
+    <w:p>
+      <w:pPr>
+        <w:pStyle w:val="3"/>
+        <w:keepNext w:val="0"/>
+        <w:keepLines w:val="0"/>
+        <w:widowControl/>
+        <w:numPr>
+          <w:ilvl w:val="0"/>
+          <w:numId w:val="0"/>
+        </w:numPr>
+        <w:suppressLineNumbers w:val="0"/>
+        <w:spacing w:line="240" w:lineRule="auto"/>
+        <w:ind w:left="840" w:leftChars="0" w:right="0" w:rightChars="0" w:firstLine="420" w:firstLineChars="0"/>
+        <w:rPr>
+          <w:rFonts w:hint="eastAsia" w:asciiTheme="minorEastAsia" w:hAnsiTheme="minorEastAsia" w:cstheme="minorEastAsia"/>
+          <w:color w:val="000000" w:themeColor="text1"/>
+          <w:sz w:val="24"/>
+          <w:szCs w:val="24"/>
+          <w:lang w:val="en-US" w:eastAsia="zh-CN"/>
+          <w14:textFill>
+            <w14:solidFill>
+              <w14:schemeClr w14:val="tx1"/>
+            </w14:solidFill>
+          </w14:textFill>
+        </w:rPr>
+      </w:pPr>
+      <w:r>
+        <w:rPr>
+          <w:rFonts w:hint="eastAsia" w:asciiTheme="minorEastAsia" w:hAnsiTheme="minorEastAsia" w:cstheme="minorEastAsia"/>
+          <w:color w:val="000000" w:themeColor="text1"/>
+          <w:sz w:val="24"/>
+          <w:szCs w:val="24"/>
+          <w:lang w:val="en-US" w:eastAsia="zh-CN"/>
+          <w14:textFill>
+            <w14:solidFill>
+              <w14:schemeClr w14:val="tx1"/>
+            </w14:solidFill>
+          </w14:textFill>
+        </w:rPr>
+        <w:t xml:space="preserve">7.1.1：get(key)/set(key, value) </w:t>
+      </w:r>
+    </w:p>
+    <w:p>
+      <w:pPr>
+        <w:pStyle w:val="3"/>
+        <w:keepNext w:val="0"/>
+        <w:keepLines w:val="0"/>
+        <w:widowControl/>
+        <w:numPr>
+          <w:ilvl w:val="0"/>
+          <w:numId w:val="0"/>
+        </w:numPr>
+        <w:suppressLineNumbers w:val="0"/>
+        <w:spacing w:line="240" w:lineRule="auto"/>
+        <w:ind w:left="840" w:leftChars="0" w:right="0" w:rightChars="0" w:firstLine="420" w:firstLineChars="0"/>
+        <w:rPr>
+          <w:rFonts w:hint="eastAsia" w:asciiTheme="minorEastAsia" w:hAnsiTheme="minorEastAsia" w:cstheme="minorEastAsia"/>
+          <w:color w:val="000000" w:themeColor="text1"/>
+          <w:sz w:val="24"/>
+          <w:szCs w:val="24"/>
+          <w:lang w:val="en-US" w:eastAsia="zh-CN"/>
+          <w14:textFill>
+            <w14:solidFill>
+              <w14:schemeClr w14:val="tx1"/>
+            </w14:solidFill>
+          </w14:textFill>
+        </w:rPr>
+      </w:pPr>
+      <w:r>
+        <w:rPr>
+          <w:rFonts w:hint="eastAsia" w:asciiTheme="minorEastAsia" w:hAnsiTheme="minorEastAsia" w:cstheme="minorEastAsia"/>
+          <w:color w:val="000000" w:themeColor="text1"/>
+          <w:sz w:val="24"/>
+          <w:szCs w:val="24"/>
+          <w:lang w:val="en-US" w:eastAsia="zh-CN"/>
+          <w14:textFill>
+            <w14:solidFill>
+              <w14:schemeClr w14:val="tx1"/>
+            </w14:solidFill>
+          </w14:textFill>
+        </w:rPr>
+        <w:t>7.1.2：has(key) 返回一个布尔值，表示某个键是否在当前map中。</w:t>
+      </w:r>
+    </w:p>
+    <w:p>
+      <w:pPr>
+        <w:pStyle w:val="3"/>
+        <w:keepNext w:val="0"/>
+        <w:keepLines w:val="0"/>
+        <w:widowControl/>
+        <w:numPr>
+          <w:ilvl w:val="0"/>
+          <w:numId w:val="0"/>
+        </w:numPr>
+        <w:suppressLineNumbers w:val="0"/>
+        <w:spacing w:line="240" w:lineRule="auto"/>
+        <w:ind w:left="840" w:leftChars="0" w:right="0" w:rightChars="0" w:firstLine="420" w:firstLineChars="0"/>
+        <w:rPr>
+          <w:rFonts w:hint="eastAsia" w:asciiTheme="minorEastAsia" w:hAnsiTheme="minorEastAsia" w:cstheme="minorEastAsia"/>
+          <w:color w:val="000000" w:themeColor="text1"/>
+          <w:sz w:val="24"/>
+          <w:szCs w:val="24"/>
+          <w:lang w:val="en-US" w:eastAsia="zh-CN"/>
+          <w14:textFill>
+            <w14:solidFill>
+              <w14:schemeClr w14:val="tx1"/>
+            </w14:solidFill>
+          </w14:textFill>
+        </w:rPr>
+      </w:pPr>
+      <w:r>
+        <w:rPr>
+          <w:rFonts w:hint="eastAsia" w:asciiTheme="minorEastAsia" w:hAnsiTheme="minorEastAsia" w:cstheme="minorEastAsia"/>
+          <w:color w:val="000000" w:themeColor="text1"/>
+          <w:sz w:val="24"/>
+          <w:szCs w:val="24"/>
+          <w:lang w:val="en-US" w:eastAsia="zh-CN"/>
+          <w14:textFill>
+            <w14:solidFill>
+              <w14:schemeClr w14:val="tx1"/>
+            </w14:solidFill>
+          </w14:textFill>
+        </w:rPr>
+        <w:t>7.1.3：delete(key) 删除某个键，返回布尔值表示删除是否成功。</w:t>
+      </w:r>
+    </w:p>
+    <w:p>
+      <w:pPr>
+        <w:pStyle w:val="3"/>
+        <w:keepNext w:val="0"/>
+        <w:keepLines w:val="0"/>
+        <w:widowControl/>
+        <w:numPr>
+          <w:ilvl w:val="0"/>
+          <w:numId w:val="0"/>
+        </w:numPr>
+        <w:suppressLineNumbers w:val="0"/>
+        <w:spacing w:line="240" w:lineRule="auto"/>
+        <w:ind w:left="840" w:leftChars="0" w:right="0" w:rightChars="0" w:firstLine="420" w:firstLineChars="0"/>
+        <w:rPr>
+          <w:rFonts w:hint="eastAsia" w:asciiTheme="minorEastAsia" w:hAnsiTheme="minorEastAsia" w:cstheme="minorEastAsia"/>
+          <w:color w:val="000000" w:themeColor="text1"/>
+          <w:sz w:val="24"/>
+          <w:szCs w:val="24"/>
+          <w:lang w:val="en-US" w:eastAsia="zh-CN"/>
+          <w14:textFill>
+            <w14:solidFill>
+              <w14:schemeClr w14:val="tx1"/>
+            </w14:solidFill>
+          </w14:textFill>
+        </w:rPr>
+      </w:pPr>
+      <w:r>
+        <w:rPr>
+          <w:rFonts w:hint="eastAsia" w:asciiTheme="minorEastAsia" w:hAnsiTheme="minorEastAsia" w:cstheme="minorEastAsia"/>
+          <w:color w:val="000000" w:themeColor="text1"/>
+          <w:sz w:val="24"/>
+          <w:szCs w:val="24"/>
+          <w:lang w:val="en-US" w:eastAsia="zh-CN"/>
+          <w14:textFill>
+            <w14:solidFill>
+              <w14:schemeClr w14:val="tx1"/>
+            </w14:solidFill>
+          </w14:textFill>
+        </w:rPr>
+        <w:t>7.1.4：clear() 清除当前map所有成员，无返回值。</w:t>
+      </w:r>
+    </w:p>
+    <w:p>
+      <w:pPr>
+        <w:pStyle w:val="3"/>
+        <w:keepNext w:val="0"/>
+        <w:keepLines w:val="0"/>
+        <w:widowControl/>
+        <w:numPr>
+          <w:ilvl w:val="0"/>
+          <w:numId w:val="0"/>
+        </w:numPr>
+        <w:suppressLineNumbers w:val="0"/>
+        <w:spacing w:line="240" w:lineRule="auto"/>
+        <w:ind w:left="420" w:leftChars="0" w:right="0" w:rightChars="0" w:firstLine="420" w:firstLineChars="0"/>
+        <w:rPr>
+          <w:rFonts w:hint="eastAsia" w:asciiTheme="minorEastAsia" w:hAnsiTheme="minorEastAsia" w:cstheme="minorEastAsia"/>
+          <w:color w:val="000000" w:themeColor="text1"/>
+          <w:sz w:val="24"/>
+          <w:szCs w:val="24"/>
+          <w:lang w:val="en-US" w:eastAsia="zh-CN"/>
+          <w14:textFill>
+            <w14:solidFill>
+              <w14:schemeClr w14:val="tx1"/>
+            </w14:solidFill>
+          </w14:textFill>
+        </w:rPr>
+      </w:pPr>
+      <w:r>
+        <w:rPr>
+          <w:rFonts w:hint="eastAsia" w:asciiTheme="minorEastAsia" w:hAnsiTheme="minorEastAsia" w:cstheme="minorEastAsia"/>
+          <w:color w:val="000000" w:themeColor="text1"/>
+          <w:sz w:val="24"/>
+          <w:szCs w:val="24"/>
+          <w:lang w:val="en-US" w:eastAsia="zh-CN"/>
+          <w14:textFill>
+            <w14:solidFill>
+              <w14:schemeClr w14:val="tx1"/>
+            </w14:solidFill>
+          </w14:textFill>
+        </w:rPr>
+        <w:t>7.2：遍历方法（</w:t>
+      </w:r>
+      <w:r>
+        <w:rPr>
+          <w:rFonts w:ascii="Verdana" w:hAnsi="Verdana" w:eastAsia="宋体" w:cs="Verdana"/>
+          <w:i w:val="0"/>
+          <w:caps w:val="0"/>
+          <w:color w:val="FF0000"/>
+          <w:spacing w:val="0"/>
+          <w:sz w:val="23"/>
+          <w:szCs w:val="23"/>
+        </w:rPr>
+        <w:t>Map 的遍历顺序就是插入顺序</w:t>
+      </w:r>
+      <w:r>
+        <w:rPr>
+          <w:rFonts w:hint="eastAsia" w:ascii="Verdana" w:hAnsi="Verdana" w:eastAsia="宋体" w:cs="Verdana"/>
+          <w:i w:val="0"/>
+          <w:caps w:val="0"/>
+          <w:color w:val="FF0000"/>
+          <w:spacing w:val="0"/>
+          <w:sz w:val="23"/>
+          <w:szCs w:val="23"/>
+          <w:lang w:eastAsia="zh-CN"/>
+        </w:rPr>
+        <w:t>，和</w:t>
+      </w:r>
+      <w:r>
+        <w:rPr>
+          <w:rFonts w:hint="eastAsia" w:ascii="Verdana" w:hAnsi="Verdana" w:eastAsia="宋体" w:cs="Verdana"/>
+          <w:i w:val="0"/>
+          <w:caps w:val="0"/>
+          <w:color w:val="FF0000"/>
+          <w:spacing w:val="0"/>
+          <w:sz w:val="23"/>
+          <w:szCs w:val="23"/>
+          <w:lang w:val="en-US" w:eastAsia="zh-CN"/>
+        </w:rPr>
+        <w:t>Set类似。</w:t>
+      </w:r>
+      <w:r>
+        <w:rPr>
+          <w:rFonts w:hint="eastAsia" w:asciiTheme="minorEastAsia" w:hAnsiTheme="minorEastAsia" w:cstheme="minorEastAsia"/>
+          <w:color w:val="000000" w:themeColor="text1"/>
+          <w:sz w:val="24"/>
+          <w:szCs w:val="24"/>
+          <w:lang w:val="en-US" w:eastAsia="zh-CN"/>
+          <w14:textFill>
+            <w14:solidFill>
+              <w14:schemeClr w14:val="tx1"/>
+            </w14:solidFill>
+          </w14:textFill>
+        </w:rPr>
+        <w:t>）</w:t>
+      </w:r>
+    </w:p>
+    <w:p>
+      <w:pPr>
+        <w:pStyle w:val="3"/>
+        <w:keepNext w:val="0"/>
+        <w:keepLines w:val="0"/>
+        <w:widowControl/>
+        <w:numPr>
+          <w:ilvl w:val="0"/>
+          <w:numId w:val="0"/>
+        </w:numPr>
+        <w:suppressLineNumbers w:val="0"/>
+        <w:spacing w:line="240" w:lineRule="auto"/>
+        <w:ind w:left="840" w:leftChars="0" w:right="0" w:rightChars="0" w:firstLine="420" w:firstLineChars="0"/>
+        <w:rPr>
+          <w:rFonts w:hint="eastAsia" w:asciiTheme="minorEastAsia" w:hAnsiTheme="minorEastAsia" w:cstheme="minorEastAsia"/>
+          <w:color w:val="000000" w:themeColor="text1"/>
+          <w:sz w:val="24"/>
+          <w:szCs w:val="24"/>
+          <w:lang w:val="en-US" w:eastAsia="zh-CN"/>
+          <w14:textFill>
+            <w14:solidFill>
+              <w14:schemeClr w14:val="tx1"/>
+            </w14:solidFill>
+          </w14:textFill>
+        </w:rPr>
+      </w:pPr>
+      <w:r>
+        <w:rPr>
+          <w:rFonts w:hint="eastAsia" w:asciiTheme="minorEastAsia" w:hAnsiTheme="minorEastAsia" w:cstheme="minorEastAsia"/>
+          <w:color w:val="000000" w:themeColor="text1"/>
+          <w:sz w:val="24"/>
+          <w:szCs w:val="24"/>
+          <w:lang w:val="en-US" w:eastAsia="zh-CN"/>
+          <w14:textFill>
+            <w14:solidFill>
+              <w14:schemeClr w14:val="tx1"/>
+            </w14:solidFill>
+          </w14:textFill>
+        </w:rPr>
+        <w:t>7.2.1：map.keys()  返回键名的遍历器。</w:t>
+      </w:r>
+    </w:p>
+    <w:p>
+      <w:pPr>
+        <w:pStyle w:val="3"/>
+        <w:keepNext w:val="0"/>
+        <w:keepLines w:val="0"/>
+        <w:widowControl/>
+        <w:numPr>
+          <w:ilvl w:val="0"/>
+          <w:numId w:val="0"/>
+        </w:numPr>
+        <w:suppressLineNumbers w:val="0"/>
+        <w:spacing w:line="240" w:lineRule="auto"/>
+        <w:ind w:left="840" w:leftChars="0" w:right="0" w:rightChars="0" w:firstLine="420" w:firstLineChars="0"/>
+        <w:rPr>
+          <w:rFonts w:hint="eastAsia" w:asciiTheme="minorEastAsia" w:hAnsiTheme="minorEastAsia" w:cstheme="minorEastAsia"/>
+          <w:color w:val="000000" w:themeColor="text1"/>
+          <w:sz w:val="24"/>
+          <w:szCs w:val="24"/>
+          <w:lang w:val="en-US" w:eastAsia="zh-CN"/>
+          <w14:textFill>
+            <w14:solidFill>
+              <w14:schemeClr w14:val="tx1"/>
+            </w14:solidFill>
+          </w14:textFill>
+        </w:rPr>
+      </w:pPr>
+      <w:r>
+        <w:rPr>
+          <w:rFonts w:hint="eastAsia" w:asciiTheme="minorEastAsia" w:hAnsiTheme="minorEastAsia" w:cstheme="minorEastAsia"/>
+          <w:color w:val="000000" w:themeColor="text1"/>
+          <w:sz w:val="24"/>
+          <w:szCs w:val="24"/>
+          <w:lang w:val="en-US" w:eastAsia="zh-CN"/>
+          <w14:textFill>
+            <w14:solidFill>
+              <w14:schemeClr w14:val="tx1"/>
+            </w14:solidFill>
+          </w14:textFill>
+        </w:rPr>
+        <w:t>7.2.2：map.values()  返回键值的遍历器。</w:t>
+      </w:r>
+    </w:p>
+    <w:p>
+      <w:pPr>
+        <w:pStyle w:val="3"/>
+        <w:keepNext w:val="0"/>
+        <w:keepLines w:val="0"/>
+        <w:widowControl/>
+        <w:numPr>
+          <w:ilvl w:val="0"/>
+          <w:numId w:val="0"/>
+        </w:numPr>
+        <w:suppressLineNumbers w:val="0"/>
+        <w:spacing w:line="240" w:lineRule="auto"/>
+        <w:ind w:left="840" w:leftChars="0" w:right="0" w:rightChars="0" w:firstLine="420" w:firstLineChars="0"/>
+        <w:rPr>
+          <w:rFonts w:hint="eastAsia" w:asciiTheme="minorEastAsia" w:hAnsiTheme="minorEastAsia" w:cstheme="minorEastAsia"/>
+          <w:color w:val="000000" w:themeColor="text1"/>
+          <w:sz w:val="24"/>
+          <w:szCs w:val="24"/>
+          <w:lang w:val="en-US" w:eastAsia="zh-CN"/>
+          <w14:textFill>
+            <w14:solidFill>
+              <w14:schemeClr w14:val="tx1"/>
+            </w14:solidFill>
+          </w14:textFill>
+        </w:rPr>
+      </w:pPr>
+      <w:r>
+        <w:rPr>
+          <w:rFonts w:hint="eastAsia" w:asciiTheme="minorEastAsia" w:hAnsiTheme="minorEastAsia" w:cstheme="minorEastAsia"/>
+          <w:color w:val="000000" w:themeColor="text1"/>
+          <w:sz w:val="24"/>
+          <w:szCs w:val="24"/>
+          <w:lang w:val="en-US" w:eastAsia="zh-CN"/>
+          <w14:textFill>
+            <w14:solidFill>
+              <w14:schemeClr w14:val="tx1"/>
+            </w14:solidFill>
+          </w14:textFill>
+        </w:rPr>
+        <w:t>7.2.3：map.entries()  返回所有成员的遍历器。</w:t>
+      </w:r>
+    </w:p>
+    <w:p>
+      <w:pPr>
+        <w:pStyle w:val="3"/>
+        <w:keepNext w:val="0"/>
+        <w:keepLines w:val="0"/>
+        <w:widowControl/>
+        <w:numPr>
+          <w:ilvl w:val="0"/>
+          <w:numId w:val="0"/>
+        </w:numPr>
+        <w:suppressLineNumbers w:val="0"/>
+        <w:spacing w:line="240" w:lineRule="auto"/>
+        <w:ind w:left="840" w:leftChars="0" w:right="0" w:rightChars="0" w:firstLine="420" w:firstLineChars="0"/>
+        <w:rPr>
+          <w:rFonts w:hint="eastAsia" w:asciiTheme="minorEastAsia" w:hAnsiTheme="minorEastAsia" w:cstheme="minorEastAsia"/>
+          <w:color w:val="000000" w:themeColor="text1"/>
+          <w:sz w:val="24"/>
+          <w:szCs w:val="24"/>
+          <w:lang w:val="en-US" w:eastAsia="zh-CN"/>
+          <w14:textFill>
+            <w14:solidFill>
+              <w14:schemeClr w14:val="tx1"/>
+            </w14:solidFill>
+          </w14:textFill>
+        </w:rPr>
+      </w:pPr>
+      <w:r>
+        <w:rPr>
+          <w:rFonts w:hint="eastAsia" w:asciiTheme="minorEastAsia" w:hAnsiTheme="minorEastAsia" w:cstheme="minorEastAsia"/>
+          <w:color w:val="000000" w:themeColor="text1"/>
+          <w:sz w:val="24"/>
+          <w:szCs w:val="24"/>
+          <w:lang w:val="en-US" w:eastAsia="zh-CN"/>
+          <w14:textFill>
+            <w14:solidFill>
+              <w14:schemeClr w14:val="tx1"/>
+            </w14:solidFill>
+          </w14:textFill>
+        </w:rPr>
+        <w:t>7.2.4：map.forEach()  遍历map的所有成员。</w:t>
+      </w:r>
+    </w:p>
+    <w:p>
+      <w:pPr>
+        <w:pStyle w:val="3"/>
+        <w:keepNext w:val="0"/>
+        <w:keepLines w:val="0"/>
+        <w:widowControl/>
+        <w:numPr>
+          <w:ilvl w:val="0"/>
+          <w:numId w:val="0"/>
+        </w:numPr>
+        <w:suppressLineNumbers w:val="0"/>
+        <w:spacing w:line="240" w:lineRule="auto"/>
+        <w:ind w:left="420" w:leftChars="0" w:right="0" w:rightChars="0" w:firstLine="420" w:firstLineChars="0"/>
+        <w:rPr>
+          <w:rFonts w:hint="eastAsia" w:asciiTheme="minorEastAsia" w:hAnsiTheme="minorEastAsia" w:cstheme="minorEastAsia"/>
+          <w:color w:val="000000" w:themeColor="text1"/>
+          <w:sz w:val="24"/>
+          <w:szCs w:val="24"/>
+          <w:lang w:val="en-US" w:eastAsia="zh-CN"/>
+          <w14:textFill>
+            <w14:solidFill>
+              <w14:schemeClr w14:val="tx1"/>
+            </w14:solidFill>
+          </w14:textFill>
+        </w:rPr>
+      </w:pPr>
+      <w:r>
+        <w:rPr>
+          <w:rFonts w:hint="eastAsia" w:asciiTheme="minorEastAsia" w:hAnsiTheme="minorEastAsia" w:cstheme="minorEastAsia"/>
+          <w:color w:val="000000" w:themeColor="text1"/>
+          <w:sz w:val="24"/>
+          <w:szCs w:val="24"/>
+          <w:lang w:val="en-US" w:eastAsia="zh-CN"/>
+          <w14:textFill>
+            <w14:solidFill>
+              <w14:schemeClr w14:val="tx1"/>
+            </w14:solidFill>
+          </w14:textFill>
+        </w:rPr>
+        <w:t>7.3：转换数据类型</w:t>
+      </w:r>
+    </w:p>
+    <w:p>
+      <w:pPr>
+        <w:pStyle w:val="3"/>
+        <w:keepNext w:val="0"/>
+        <w:keepLines w:val="0"/>
+        <w:widowControl/>
+        <w:numPr>
+          <w:ilvl w:val="0"/>
+          <w:numId w:val="0"/>
+        </w:numPr>
+        <w:suppressLineNumbers w:val="0"/>
+        <w:spacing w:line="240" w:lineRule="auto"/>
+        <w:ind w:left="840" w:leftChars="0" w:right="0" w:rightChars="0" w:firstLine="420" w:firstLineChars="0"/>
+        <w:rPr>
+          <w:rFonts w:hint="eastAsia" w:asciiTheme="minorEastAsia" w:hAnsiTheme="minorEastAsia" w:cstheme="minorEastAsia"/>
+          <w:color w:val="000000" w:themeColor="text1"/>
+          <w:sz w:val="24"/>
+          <w:szCs w:val="24"/>
+          <w:lang w:val="en-US" w:eastAsia="zh-CN"/>
+          <w14:textFill>
+            <w14:solidFill>
+              <w14:schemeClr w14:val="tx1"/>
+            </w14:solidFill>
+          </w14:textFill>
+        </w:rPr>
+      </w:pPr>
+      <w:r>
+        <w:rPr>
+          <w:rFonts w:hint="eastAsia" w:asciiTheme="minorEastAsia" w:hAnsiTheme="minorEastAsia" w:cstheme="minorEastAsia"/>
+          <w:color w:val="000000" w:themeColor="text1"/>
+          <w:sz w:val="24"/>
+          <w:szCs w:val="24"/>
+          <w:lang w:val="en-US" w:eastAsia="zh-CN"/>
+          <w14:textFill>
+            <w14:solidFill>
+              <w14:schemeClr w14:val="tx1"/>
+            </w14:solidFill>
+          </w14:textFill>
+        </w:rPr>
+        <w:t>7.3.1：Map =&gt; Array   [...map]</w:t>
+      </w:r>
+    </w:p>
+    <w:p>
+      <w:pPr>
+        <w:pStyle w:val="3"/>
+        <w:keepNext w:val="0"/>
+        <w:keepLines w:val="0"/>
+        <w:widowControl/>
+        <w:numPr>
+          <w:ilvl w:val="0"/>
+          <w:numId w:val="0"/>
+        </w:numPr>
+        <w:suppressLineNumbers w:val="0"/>
+        <w:spacing w:line="240" w:lineRule="auto"/>
+        <w:ind w:left="840" w:leftChars="0" w:right="0" w:rightChars="0" w:firstLine="420" w:firstLineChars="0"/>
+        <w:rPr>
+          <w:rFonts w:hint="eastAsia" w:asciiTheme="minorEastAsia" w:hAnsiTheme="minorEastAsia" w:cstheme="minorEastAsia"/>
+          <w:color w:val="000000" w:themeColor="text1"/>
+          <w:sz w:val="24"/>
+          <w:szCs w:val="24"/>
+          <w:lang w:val="en-US" w:eastAsia="zh-CN"/>
+          <w14:textFill>
+            <w14:solidFill>
+              <w14:schemeClr w14:val="tx1"/>
+            </w14:solidFill>
+          </w14:textFill>
+        </w:rPr>
+      </w:pPr>
+      <w:r>
+        <w:rPr>
+          <w:rFonts w:hint="eastAsia" w:asciiTheme="minorEastAsia" w:hAnsiTheme="minorEastAsia" w:cstheme="minorEastAsia"/>
+          <w:color w:val="000000" w:themeColor="text1"/>
+          <w:sz w:val="24"/>
+          <w:szCs w:val="24"/>
+          <w:lang w:val="en-US" w:eastAsia="zh-CN"/>
+          <w14:textFill>
+            <w14:solidFill>
+              <w14:schemeClr w14:val="tx1"/>
+            </w14:solidFill>
+          </w14:textFill>
+        </w:rPr>
+        <w:t>7.3.2：Array =&gt; Map   new Map(Array)</w:t>
+      </w:r>
+    </w:p>
+    <w:p>
+      <w:pPr>
+        <w:pStyle w:val="3"/>
+        <w:keepNext w:val="0"/>
+        <w:keepLines w:val="0"/>
+        <w:widowControl/>
+        <w:numPr>
+          <w:ilvl w:val="0"/>
+          <w:numId w:val="0"/>
+        </w:numPr>
+        <w:suppressLineNumbers w:val="0"/>
+        <w:spacing w:line="240" w:lineRule="auto"/>
+        <w:ind w:left="840" w:leftChars="0" w:right="0" w:rightChars="0" w:firstLine="420" w:firstLineChars="0"/>
+        <w:rPr>
+          <w:rFonts w:hint="eastAsia" w:asciiTheme="minorEastAsia" w:hAnsiTheme="minorEastAsia" w:cstheme="minorEastAsia"/>
+          <w:color w:val="000000" w:themeColor="text1"/>
+          <w:sz w:val="24"/>
+          <w:szCs w:val="24"/>
+          <w:lang w:val="en-US" w:eastAsia="zh-CN"/>
+          <w14:textFill>
+            <w14:solidFill>
+              <w14:schemeClr w14:val="tx1"/>
+            </w14:solidFill>
+          </w14:textFill>
+        </w:rPr>
+      </w:pPr>
+      <w:r>
+        <w:rPr>
+          <w:rFonts w:hint="eastAsia" w:asciiTheme="minorEastAsia" w:hAnsiTheme="minorEastAsia" w:cstheme="minorEastAsia"/>
+          <w:color w:val="000000" w:themeColor="text1"/>
+          <w:sz w:val="24"/>
+          <w:szCs w:val="24"/>
+          <w:lang w:val="en-US" w:eastAsia="zh-CN"/>
+          <w14:textFill>
+            <w14:solidFill>
+              <w14:schemeClr w14:val="tx1"/>
+            </w14:solidFill>
+          </w14:textFill>
+        </w:rPr>
+        <w:t>7.3.3：Map =&gt; Object  for ... of</w:t>
+      </w:r>
+    </w:p>
+    <w:p>
+      <w:pPr>
+        <w:pStyle w:val="3"/>
+        <w:keepNext w:val="0"/>
+        <w:keepLines w:val="0"/>
+        <w:widowControl/>
+        <w:numPr>
+          <w:ilvl w:val="0"/>
+          <w:numId w:val="0"/>
+        </w:numPr>
+        <w:suppressLineNumbers w:val="0"/>
+        <w:spacing w:line="240" w:lineRule="auto"/>
+        <w:ind w:left="840" w:leftChars="0" w:right="0" w:rightChars="0" w:firstLine="420" w:firstLineChars="0"/>
+        <w:rPr>
+          <w:rFonts w:hint="eastAsia" w:asciiTheme="minorEastAsia" w:hAnsiTheme="minorEastAsia" w:cstheme="minorEastAsia"/>
+          <w:color w:val="000000" w:themeColor="text1"/>
+          <w:sz w:val="24"/>
+          <w:szCs w:val="24"/>
+          <w:lang w:val="en-US" w:eastAsia="zh-CN"/>
+          <w14:textFill>
+            <w14:solidFill>
+              <w14:schemeClr w14:val="tx1"/>
+            </w14:solidFill>
+          </w14:textFill>
+        </w:rPr>
+      </w:pPr>
+      <w:r>
+        <w:rPr>
+          <w:rFonts w:hint="eastAsia" w:asciiTheme="minorEastAsia" w:hAnsiTheme="minorEastAsia" w:cstheme="minorEastAsia"/>
+          <w:color w:val="000000" w:themeColor="text1"/>
+          <w:sz w:val="24"/>
+          <w:szCs w:val="24"/>
+          <w:lang w:val="en-US" w:eastAsia="zh-CN"/>
+          <w14:textFill>
+            <w14:solidFill>
+              <w14:schemeClr w14:val="tx1"/>
+            </w14:solidFill>
+          </w14:textFill>
+        </w:rPr>
+        <w:t>7.3.4：Object =&gt; Map  new Map(Object.entries(obj))</w:t>
+      </w:r>
+    </w:p>
+    <w:p>
+      <w:pPr>
+        <w:pStyle w:val="3"/>
+        <w:keepNext w:val="0"/>
+        <w:keepLines w:val="0"/>
+        <w:widowControl/>
+        <w:numPr>
+          <w:ilvl w:val="0"/>
+          <w:numId w:val="0"/>
+        </w:numPr>
+        <w:suppressLineNumbers w:val="0"/>
+        <w:spacing w:line="240" w:lineRule="auto"/>
+        <w:ind w:left="840" w:leftChars="0" w:right="0" w:rightChars="0" w:firstLine="420" w:firstLineChars="0"/>
+        <w:rPr>
+          <w:rFonts w:hint="eastAsia" w:asciiTheme="minorEastAsia" w:hAnsiTheme="minorEastAsia" w:cstheme="minorEastAsia"/>
+          <w:color w:val="000000" w:themeColor="text1"/>
+          <w:sz w:val="24"/>
+          <w:szCs w:val="24"/>
+          <w:lang w:val="en-US" w:eastAsia="zh-CN"/>
+          <w14:textFill>
+            <w14:solidFill>
+              <w14:schemeClr w14:val="tx1"/>
+            </w14:solidFill>
+          </w14:textFill>
+        </w:rPr>
+      </w:pPr>
+      <w:r>
+        <w:rPr>
+          <w:rFonts w:hint="eastAsia" w:asciiTheme="minorEastAsia" w:hAnsiTheme="minorEastAsia" w:cstheme="minorEastAsia"/>
+          <w:color w:val="000000" w:themeColor="text1"/>
+          <w:sz w:val="24"/>
+          <w:szCs w:val="24"/>
+          <w:lang w:val="en-US" w:eastAsia="zh-CN"/>
+          <w14:textFill>
+            <w14:solidFill>
+              <w14:schemeClr w14:val="tx1"/>
+            </w14:solidFill>
+          </w14:textFill>
+        </w:rPr>
+        <w:t xml:space="preserve">7.3.5：Map =&gt; JSON  </w:t>
+      </w:r>
+    </w:p>
+    <w:p>
+      <w:pPr>
+        <w:pStyle w:val="3"/>
+        <w:keepNext w:val="0"/>
+        <w:keepLines w:val="0"/>
+        <w:widowControl/>
+        <w:numPr>
+          <w:ilvl w:val="0"/>
+          <w:numId w:val="10"/>
+        </w:numPr>
+        <w:suppressLineNumbers w:val="0"/>
+        <w:spacing w:line="240" w:lineRule="auto"/>
+        <w:ind w:left="1680" w:leftChars="0" w:right="0" w:rightChars="0" w:firstLine="420" w:firstLineChars="0"/>
+        <w:rPr>
+          <w:rFonts w:hint="eastAsia" w:asciiTheme="minorEastAsia" w:hAnsiTheme="minorEastAsia" w:cstheme="minorEastAsia"/>
+          <w:color w:val="000000" w:themeColor="text1"/>
+          <w:sz w:val="24"/>
+          <w:szCs w:val="24"/>
+          <w:lang w:val="en-US" w:eastAsia="zh-CN"/>
+          <w14:textFill>
+            <w14:solidFill>
+              <w14:schemeClr w14:val="tx1"/>
+            </w14:solidFill>
+          </w14:textFill>
+        </w:rPr>
+      </w:pPr>
+      <w:r>
+        <w:rPr>
+          <w:rFonts w:hint="eastAsia" w:asciiTheme="minorEastAsia" w:hAnsiTheme="minorEastAsia" w:cstheme="minorEastAsia"/>
+          <w:color w:val="000000" w:themeColor="text1"/>
+          <w:sz w:val="24"/>
+          <w:szCs w:val="24"/>
+          <w:lang w:val="en-US" w:eastAsia="zh-CN"/>
+          <w14:textFill>
+            <w14:solidFill>
+              <w14:schemeClr w14:val="tx1"/>
+            </w14:solidFill>
+          </w14:textFill>
+        </w:rPr>
+        <w:t>JSON.stringify(Map =&gt; Object)</w:t>
+      </w:r>
+    </w:p>
+    <w:p>
+      <w:pPr>
+        <w:pStyle w:val="3"/>
+        <w:keepNext w:val="0"/>
+        <w:keepLines w:val="0"/>
+        <w:widowControl/>
+        <w:numPr>
+          <w:numId w:val="0"/>
+        </w:numPr>
+        <w:suppressLineNumbers w:val="0"/>
+        <w:spacing w:line="240" w:lineRule="auto"/>
+        <w:ind w:left="2100" w:leftChars="0" w:right="0" w:rightChars="0" w:firstLine="420" w:firstLineChars="0"/>
+        <w:rPr>
+          <w:rFonts w:hint="eastAsia" w:asciiTheme="minorEastAsia" w:hAnsiTheme="minorEastAsia" w:cstheme="minorEastAsia"/>
+          <w:color w:val="000000" w:themeColor="text1"/>
+          <w:sz w:val="24"/>
+          <w:szCs w:val="24"/>
+          <w:lang w:val="en-US" w:eastAsia="zh-CN"/>
+          <w14:textFill>
+            <w14:solidFill>
+              <w14:schemeClr w14:val="tx1"/>
+            </w14:solidFill>
+          </w14:textFill>
+        </w:rPr>
+      </w:pPr>
+      <w:r>
+        <w:rPr>
+          <w:rFonts w:hint="eastAsia" w:asciiTheme="minorEastAsia" w:hAnsiTheme="minorEastAsia" w:cstheme="minorEastAsia"/>
+          <w:color w:val="535353" w:themeColor="accent3" w:themeShade="80"/>
+          <w:sz w:val="24"/>
+          <w:szCs w:val="24"/>
+          <w:lang w:val="en-US" w:eastAsia="zh-CN"/>
+        </w:rPr>
+        <w:t>Map 的键名都是字符串，这时可以选择转为对象 JSON。</w:t>
+      </w:r>
+    </w:p>
+    <w:p>
+      <w:pPr>
+        <w:pStyle w:val="3"/>
+        <w:keepNext w:val="0"/>
+        <w:keepLines w:val="0"/>
+        <w:widowControl/>
+        <w:numPr>
+          <w:ilvl w:val="0"/>
+          <w:numId w:val="10"/>
+        </w:numPr>
+        <w:suppressLineNumbers w:val="0"/>
+        <w:spacing w:line="240" w:lineRule="auto"/>
+        <w:ind w:left="1680" w:leftChars="0" w:right="0" w:rightChars="0" w:firstLine="420" w:firstLineChars="0"/>
+        <w:rPr>
+          <w:rFonts w:hint="eastAsia" w:asciiTheme="minorEastAsia" w:hAnsiTheme="minorEastAsia" w:cstheme="minorEastAsia"/>
+          <w:color w:val="000000" w:themeColor="text1"/>
+          <w:sz w:val="24"/>
+          <w:szCs w:val="24"/>
+          <w:lang w:val="en-US" w:eastAsia="zh-CN"/>
+          <w14:textFill>
+            <w14:solidFill>
+              <w14:schemeClr w14:val="tx1"/>
+            </w14:solidFill>
+          </w14:textFill>
+        </w:rPr>
+      </w:pPr>
+      <w:r>
+        <w:rPr>
+          <w:rFonts w:hint="eastAsia" w:asciiTheme="minorEastAsia" w:hAnsiTheme="minorEastAsia" w:cstheme="minorEastAsia"/>
+          <w:color w:val="000000" w:themeColor="text1"/>
+          <w:sz w:val="24"/>
+          <w:szCs w:val="24"/>
+          <w:lang w:val="en-US" w:eastAsia="zh-CN"/>
+          <w14:textFill>
+            <w14:solidFill>
+              <w14:schemeClr w14:val="tx1"/>
+            </w14:solidFill>
+          </w14:textFill>
+        </w:rPr>
+        <w:t xml:space="preserve">JSON.stringify(...Map) </w:t>
+      </w:r>
+    </w:p>
+    <w:p>
+      <w:pPr>
+        <w:pStyle w:val="3"/>
+        <w:keepNext w:val="0"/>
+        <w:keepLines w:val="0"/>
+        <w:widowControl/>
+        <w:numPr>
+          <w:ilvl w:val="0"/>
+          <w:numId w:val="0"/>
+        </w:numPr>
+        <w:suppressLineNumbers w:val="0"/>
+        <w:spacing w:line="240" w:lineRule="auto"/>
+        <w:ind w:left="2100" w:leftChars="0" w:right="0" w:rightChars="0" w:firstLine="420" w:firstLineChars="0"/>
+        <w:rPr>
+          <w:rFonts w:hint="eastAsia" w:asciiTheme="minorEastAsia" w:hAnsiTheme="minorEastAsia" w:cstheme="minorEastAsia"/>
+          <w:color w:val="535353" w:themeColor="accent3" w:themeShade="80"/>
+          <w:sz w:val="24"/>
+          <w:szCs w:val="24"/>
+          <w:lang w:val="en-US" w:eastAsia="zh-CN"/>
+        </w:rPr>
+      </w:pPr>
+      <w:r>
+        <w:rPr>
+          <w:rFonts w:hint="eastAsia" w:asciiTheme="minorEastAsia" w:hAnsiTheme="minorEastAsia" w:cstheme="minorEastAsia"/>
+          <w:color w:val="535353" w:themeColor="accent3" w:themeShade="80"/>
+          <w:sz w:val="24"/>
+          <w:szCs w:val="24"/>
+          <w:lang w:val="en-US" w:eastAsia="zh-CN"/>
+        </w:rPr>
+        <w:t>Map 的键名有非字符串，这时可以选择转为数组 JSON。</w:t>
+      </w:r>
+    </w:p>
+    <w:p>
+      <w:pPr>
+        <w:pStyle w:val="3"/>
+        <w:keepNext w:val="0"/>
+        <w:keepLines w:val="0"/>
+        <w:widowControl/>
+        <w:numPr>
+          <w:ilvl w:val="0"/>
+          <w:numId w:val="0"/>
+        </w:numPr>
+        <w:suppressLineNumbers w:val="0"/>
+        <w:spacing w:line="240" w:lineRule="auto"/>
+        <w:ind w:left="840" w:leftChars="0" w:right="0" w:rightChars="0" w:firstLine="420" w:firstLineChars="0"/>
+        <w:rPr>
+          <w:rFonts w:hint="eastAsia" w:asciiTheme="minorEastAsia" w:hAnsiTheme="minorEastAsia" w:cstheme="minorEastAsia"/>
+          <w:color w:val="000000" w:themeColor="text1"/>
+          <w:sz w:val="24"/>
+          <w:szCs w:val="24"/>
+          <w:lang w:val="en-US" w:eastAsia="zh-CN"/>
+          <w14:textFill>
+            <w14:solidFill>
+              <w14:schemeClr w14:val="tx1"/>
+            </w14:solidFill>
+          </w14:textFill>
+        </w:rPr>
+      </w:pPr>
+    </w:p>
+    <w:p>
+      <w:pPr>
+        <w:pStyle w:val="3"/>
+        <w:keepNext w:val="0"/>
+        <w:keepLines w:val="0"/>
+        <w:widowControl/>
+        <w:numPr>
+          <w:ilvl w:val="0"/>
+          <w:numId w:val="0"/>
+        </w:numPr>
+        <w:suppressLineNumbers w:val="0"/>
+        <w:spacing w:line="240" w:lineRule="auto"/>
+        <w:ind w:left="840" w:leftChars="0" w:right="0" w:rightChars="0" w:firstLine="420" w:firstLineChars="0"/>
+        <w:rPr>
+          <w:rFonts w:hint="eastAsia" w:asciiTheme="minorEastAsia" w:hAnsiTheme="minorEastAsia" w:cstheme="minorEastAsia"/>
+          <w:color w:val="000000" w:themeColor="text1"/>
+          <w:sz w:val="24"/>
+          <w:szCs w:val="24"/>
+          <w:lang w:val="en-US" w:eastAsia="zh-CN"/>
+          <w14:textFill>
+            <w14:solidFill>
+              <w14:schemeClr w14:val="tx1"/>
+            </w14:solidFill>
+          </w14:textFill>
+        </w:rPr>
+      </w:pPr>
+      <w:r>
+        <w:rPr>
+          <w:rFonts w:hint="eastAsia" w:asciiTheme="minorEastAsia" w:hAnsiTheme="minorEastAsia" w:cstheme="minorEastAsia"/>
+          <w:color w:val="000000" w:themeColor="text1"/>
+          <w:sz w:val="24"/>
+          <w:szCs w:val="24"/>
+          <w:lang w:val="en-US" w:eastAsia="zh-CN"/>
+          <w14:textFill>
+            <w14:solidFill>
+              <w14:schemeClr w14:val="tx1"/>
+            </w14:solidFill>
+          </w14:textFill>
+        </w:rPr>
+        <w:t xml:space="preserve">7.3.6：JSON =&gt; Map  </w:t>
+      </w:r>
+    </w:p>
+    <w:p>
+      <w:pPr>
+        <w:pStyle w:val="3"/>
+        <w:keepNext w:val="0"/>
+        <w:keepLines w:val="0"/>
+        <w:widowControl/>
+        <w:numPr>
+          <w:ilvl w:val="0"/>
+          <w:numId w:val="11"/>
+        </w:numPr>
+        <w:suppressLineNumbers w:val="0"/>
+        <w:spacing w:line="240" w:lineRule="auto"/>
+        <w:ind w:left="1680" w:leftChars="0" w:right="0" w:rightChars="0" w:firstLine="420" w:firstLineChars="0"/>
+        <w:rPr>
+          <w:rFonts w:hint="eastAsia" w:ascii="Calibri" w:hAnsi="Calibri" w:cs="Calibri"/>
+          <w:color w:val="000000" w:themeColor="text1"/>
+          <w:sz w:val="24"/>
+          <w:szCs w:val="24"/>
+          <w:lang w:val="en-US" w:eastAsia="zh-CN"/>
+          <w14:textFill>
+            <w14:solidFill>
+              <w14:schemeClr w14:val="tx1"/>
+            </w14:solidFill>
+          </w14:textFill>
+        </w:rPr>
+      </w:pPr>
+      <w:r>
+        <w:rPr>
+          <w:rFonts w:hint="eastAsia" w:ascii="Calibri" w:hAnsi="Calibri" w:cs="Calibri"/>
+          <w:color w:val="000000" w:themeColor="text1"/>
+          <w:sz w:val="24"/>
+          <w:szCs w:val="24"/>
+          <w:lang w:val="en-US" w:eastAsia="zh-CN"/>
+          <w14:textFill>
+            <w14:solidFill>
+              <w14:schemeClr w14:val="tx1"/>
+            </w14:solidFill>
+          </w14:textFill>
+        </w:rPr>
+        <w:t xml:space="preserve"> new Map(Object.entries(objjson))</w:t>
+      </w:r>
+    </w:p>
+    <w:p>
+      <w:pPr>
+        <w:pStyle w:val="3"/>
+        <w:keepNext w:val="0"/>
+        <w:keepLines w:val="0"/>
+        <w:widowControl/>
+        <w:numPr>
+          <w:ilvl w:val="0"/>
+          <w:numId w:val="11"/>
+        </w:numPr>
+        <w:suppressLineNumbers w:val="0"/>
+        <w:spacing w:line="240" w:lineRule="auto"/>
+        <w:ind w:left="1680" w:leftChars="0" w:right="0" w:rightChars="0" w:firstLine="420" w:firstLineChars="0"/>
+        <w:rPr>
+          <w:rFonts w:hint="eastAsia" w:asciiTheme="minorEastAsia" w:hAnsiTheme="minorEastAsia" w:cstheme="minorEastAsia"/>
+          <w:color w:val="000000" w:themeColor="text1"/>
+          <w:sz w:val="24"/>
+          <w:szCs w:val="24"/>
+          <w:lang w:val="en-US" w:eastAsia="zh-CN"/>
+          <w14:textFill>
+            <w14:solidFill>
+              <w14:schemeClr w14:val="tx1"/>
+            </w14:solidFill>
+          </w14:textFill>
+        </w:rPr>
+      </w:pPr>
+      <w:r>
+        <w:rPr>
+          <w:rFonts w:hint="eastAsia" w:ascii="Calibri" w:hAnsi="Calibri" w:cs="Calibri"/>
+          <w:color w:val="000000" w:themeColor="text1"/>
+          <w:sz w:val="24"/>
+          <w:szCs w:val="24"/>
+          <w:lang w:val="en-US" w:eastAsia="zh-CN"/>
+          <w14:textFill>
+            <w14:solidFill>
+              <w14:schemeClr w14:val="tx1"/>
+            </w14:solidFill>
+          </w14:textFill>
+        </w:rPr>
+        <w:t xml:space="preserve"> new Map(ArrayJson)</w:t>
+      </w:r>
+    </w:p>
+    <w:p>
+      <w:pPr>
+        <w:pStyle w:val="3"/>
+        <w:keepNext w:val="0"/>
+        <w:keepLines w:val="0"/>
+        <w:widowControl/>
+        <w:numPr>
+          <w:numId w:val="0"/>
+        </w:numPr>
+        <w:suppressLineNumbers w:val="0"/>
+        <w:spacing w:line="240" w:lineRule="auto"/>
+        <w:ind w:left="840" w:leftChars="0" w:right="0" w:rightChars="0" w:firstLine="420" w:firstLineChars="0"/>
+        <w:rPr>
+          <w:rFonts w:hint="eastAsia" w:asciiTheme="minorEastAsia" w:hAnsiTheme="minorEastAsia" w:cstheme="minorEastAsia"/>
+          <w:color w:val="000000" w:themeColor="text1"/>
+          <w:sz w:val="24"/>
+          <w:szCs w:val="24"/>
+          <w:lang w:val="en-US" w:eastAsia="zh-CN"/>
+          <w14:textFill>
+            <w14:solidFill>
+              <w14:schemeClr w14:val="tx1"/>
+            </w14:solidFill>
+          </w14:textFill>
+        </w:rPr>
+      </w:pPr>
+      <w:r>
+        <w:rPr>
+          <w:rFonts w:hint="eastAsia" w:asciiTheme="minorEastAsia" w:hAnsiTheme="minorEastAsia" w:cstheme="minorEastAsia"/>
+          <w:color w:val="000000" w:themeColor="text1"/>
+          <w:sz w:val="24"/>
+          <w:szCs w:val="24"/>
+          <w:lang w:val="en-US" w:eastAsia="zh-CN"/>
+          <w14:textFill>
+            <w14:solidFill>
+              <w14:schemeClr w14:val="tx1"/>
+            </w14:solidFill>
+          </w14:textFill>
+        </w:rPr>
+        <w:t>JSON是有3种形式：数组json、对象json、混合json。</w:t>
+      </w:r>
+    </w:p>
+    <w:p>
+      <w:pPr>
+        <w:pStyle w:val="3"/>
+        <w:keepNext w:val="0"/>
+        <w:keepLines w:val="0"/>
+        <w:widowControl/>
+        <w:numPr>
+          <w:ilvl w:val="0"/>
+          <w:numId w:val="0"/>
+        </w:numPr>
+        <w:suppressLineNumbers w:val="0"/>
+        <w:spacing w:line="240" w:lineRule="auto"/>
+        <w:ind w:left="420" w:leftChars="0" w:right="0" w:rightChars="0" w:firstLine="420" w:firstLineChars="0"/>
+        <w:rPr>
+          <w:rFonts w:hint="eastAsia" w:asciiTheme="minorEastAsia" w:hAnsiTheme="minorEastAsia" w:cstheme="minorEastAsia"/>
+          <w:color w:val="000000" w:themeColor="text1"/>
+          <w:sz w:val="24"/>
+          <w:szCs w:val="24"/>
+          <w:lang w:val="en-US" w:eastAsia="zh-CN"/>
+          <w14:textFill>
+            <w14:solidFill>
+              <w14:schemeClr w14:val="tx1"/>
+            </w14:solidFill>
+          </w14:textFill>
+        </w:rPr>
+      </w:pPr>
+      <w:r>
+        <w:rPr>
+          <w:rFonts w:hint="eastAsia" w:asciiTheme="minorEastAsia" w:hAnsiTheme="minorEastAsia" w:cstheme="minorEastAsia"/>
+          <w:color w:val="000000" w:themeColor="text1"/>
+          <w:sz w:val="24"/>
+          <w:szCs w:val="24"/>
+          <w:lang w:val="en-US" w:eastAsia="zh-CN"/>
+          <w14:textFill>
+            <w14:solidFill>
+              <w14:schemeClr w14:val="tx1"/>
+            </w14:solidFill>
+          </w14:textFill>
+        </w:rPr>
+        <w:br w:type="page"/>
+      </w:r>
+    </w:p>
+    <w:p>
+      <w:pPr>
+        <w:pStyle w:val="3"/>
+        <w:keepNext w:val="0"/>
+        <w:keepLines w:val="0"/>
+        <w:widowControl/>
+        <w:numPr>
+          <w:ilvl w:val="0"/>
+          <w:numId w:val="0"/>
+        </w:numPr>
+        <w:suppressLineNumbers w:val="0"/>
+        <w:spacing w:line="240" w:lineRule="auto"/>
+        <w:ind w:right="0" w:rightChars="0"/>
+        <w:rPr>
+          <w:rFonts w:hint="eastAsia" w:asciiTheme="minorEastAsia" w:hAnsiTheme="minorEastAsia" w:cstheme="minorEastAsia"/>
+          <w:color w:val="000000" w:themeColor="text1"/>
+          <w:sz w:val="24"/>
+          <w:szCs w:val="24"/>
+          <w:lang w:val="en-US" w:eastAsia="zh-CN"/>
+          <w14:textFill>
+            <w14:solidFill>
+              <w14:schemeClr w14:val="tx1"/>
+            </w14:solidFill>
+          </w14:textFill>
+        </w:rPr>
+      </w:pPr>
+      <w:r>
+        <w:rPr>
+          <w:rFonts w:hint="eastAsia" w:asciiTheme="minorEastAsia" w:hAnsiTheme="minorEastAsia" w:cstheme="minorEastAsia"/>
+          <w:color w:val="000000" w:themeColor="text1"/>
+          <w:sz w:val="24"/>
+          <w:szCs w:val="24"/>
+          <w:lang w:val="en-US" w:eastAsia="zh-CN"/>
+          <w14:textFill>
+            <w14:solidFill>
+              <w14:schemeClr w14:val="tx1"/>
+            </w14:solidFill>
+          </w14:textFill>
+        </w:rPr>
+        <w:t>ES6之WeakMap：</w:t>
       </w:r>
       <w:bookmarkStart w:id="0" w:name="_GoBack"/>
       <w:bookmarkEnd w:id="0"/>
@@ -9935,6 +12445,36 @@
     </w:lvl>
   </w:abstractNum>
   <w:abstractNum w:abstractNumId="6">
+    <w:nsid w:val="2EFDBF5F"/>
+    <w:multiLevelType w:val="singleLevel"/>
+    <w:tmpl w:val="2EFDBF5F"/>
+    <w:lvl w:ilvl="0" w:tentative="0">
+      <w:start w:val="1"/>
+      <w:numFmt w:val="decimalEnclosedCircleChinese"/>
+      <w:suff w:val="space"/>
+      <w:lvlText w:val="%1"/>
+      <w:lvlJc w:val="left"/>
+      <w:rPr>
+        <w:rFonts w:hint="eastAsia"/>
+      </w:rPr>
+    </w:lvl>
+  </w:abstractNum>
+  <w:abstractNum w:abstractNumId="7">
+    <w:nsid w:val="2F42F595"/>
+    <w:multiLevelType w:val="singleLevel"/>
+    <w:tmpl w:val="2F42F595"/>
+    <w:lvl w:ilvl="0" w:tentative="0">
+      <w:start w:val="1"/>
+      <w:numFmt w:val="decimalEnclosedCircleChinese"/>
+      <w:suff w:val="space"/>
+      <w:lvlText w:val="%1"/>
+      <w:lvlJc w:val="left"/>
+      <w:rPr>
+        <w:rFonts w:hint="eastAsia"/>
+      </w:rPr>
+    </w:lvl>
+  </w:abstractNum>
+  <w:abstractNum w:abstractNumId="8">
     <w:nsid w:val="5B3EE26B"/>
     <w:multiLevelType w:val="singleLevel"/>
     <w:tmpl w:val="5B3EE26B"/>
@@ -9946,7 +12486,19 @@
       <w:lvlJc w:val="left"/>
     </w:lvl>
   </w:abstractNum>
-  <w:abstractNum w:abstractNumId="7">
+  <w:abstractNum w:abstractNumId="9">
+    <w:nsid w:val="6BAA4063"/>
+    <w:multiLevelType w:val="singleLevel"/>
+    <w:tmpl w:val="6BAA4063"/>
+    <w:lvl w:ilvl="0" w:tentative="0">
+      <w:start w:val="1"/>
+      <w:numFmt w:val="decimal"/>
+      <w:suff w:val="space"/>
+      <w:lvlText w:val="%1."/>
+      <w:lvlJc w:val="left"/>
+    </w:lvl>
+  </w:abstractNum>
+  <w:abstractNum w:abstractNumId="10">
     <w:nsid w:val="765326DD"/>
     <w:multiLevelType w:val="multilevel"/>
     <w:tmpl w:val="765326DD"/>
@@ -10063,7 +12615,7 @@
     </w:lvl>
   </w:abstractNum>
   <w:num w:numId="1">
-    <w:abstractNumId w:val="6"/>
+    <w:abstractNumId w:val="8"/>
   </w:num>
   <w:num w:numId="2">
     <w:abstractNumId w:val="4"/>
@@ -10078,13 +12630,22 @@
     <w:abstractNumId w:val="5"/>
   </w:num>
   <w:num w:numId="6">
-    <w:abstractNumId w:val="7"/>
+    <w:abstractNumId w:val="10"/>
   </w:num>
   <w:num w:numId="7">
     <w:abstractNumId w:val="2"/>
   </w:num>
   <w:num w:numId="8">
     <w:abstractNumId w:val="0"/>
+  </w:num>
+  <w:num w:numId="9">
+    <w:abstractNumId w:val="9"/>
+  </w:num>
+  <w:num w:numId="10">
+    <w:abstractNumId w:val="6"/>
+  </w:num>
+  <w:num w:numId="11">
+    <w:abstractNumId w:val="7"/>
   </w:num>
 </w:numbering>
 </file>

--- a/随笔.docx
+++ b/随笔.docx
@@ -11977,6 +11977,7 @@
         <w:keepLines w:val="0"/>
         <w:widowControl/>
         <w:numPr>
+          <w:ilvl w:val="0"/>
           <w:numId w:val="0"/>
         </w:numPr>
         <w:suppressLineNumbers w:val="0"/>
@@ -12240,6 +12241,7 @@
         <w:keepLines w:val="0"/>
         <w:widowControl/>
         <w:numPr>
+          <w:ilvl w:val="0"/>
           <w:numId w:val="0"/>
         </w:numPr>
         <w:suppressLineNumbers w:val="0"/>
@@ -12357,6 +12359,1006 @@
         </w:rPr>
         <w:t>ES6之WeakMap：</w:t>
       </w:r>
+    </w:p>
+    <w:p>
+      <w:pPr>
+        <w:pStyle w:val="3"/>
+        <w:keepNext w:val="0"/>
+        <w:keepLines w:val="0"/>
+        <w:widowControl/>
+        <w:numPr>
+          <w:ilvl w:val="0"/>
+          <w:numId w:val="0"/>
+        </w:numPr>
+        <w:suppressLineNumbers w:val="0"/>
+        <w:spacing w:line="240" w:lineRule="auto"/>
+        <w:ind w:right="0" w:rightChars="0" w:firstLine="420" w:firstLineChars="0"/>
+        <w:rPr>
+          <w:rFonts w:hint="default" w:asciiTheme="minorEastAsia" w:hAnsiTheme="minorEastAsia" w:cstheme="minorEastAsia"/>
+          <w:color w:val="000000" w:themeColor="text1"/>
+          <w:sz w:val="24"/>
+          <w:szCs w:val="24"/>
+          <w:lang w:val="en-US" w:eastAsia="zh-CN"/>
+          <w14:textFill>
+            <w14:solidFill>
+              <w14:schemeClr w14:val="tx1"/>
+            </w14:solidFill>
+          </w14:textFill>
+        </w:rPr>
+      </w:pPr>
+      <w:r>
+        <w:rPr>
+          <w:rFonts w:hint="eastAsia" w:asciiTheme="minorEastAsia" w:hAnsiTheme="minorEastAsia" w:cstheme="minorEastAsia"/>
+          <w:color w:val="000000" w:themeColor="text1"/>
+          <w:sz w:val="24"/>
+          <w:szCs w:val="24"/>
+          <w:lang w:val="en-US" w:eastAsia="zh-CN"/>
+          <w14:textFill>
+            <w14:solidFill>
+              <w14:schemeClr w14:val="tx1"/>
+            </w14:solidFill>
+          </w14:textFill>
+        </w:rPr>
+        <w:t>含义：WeakMap结构与</w:t>
+      </w:r>
+      <w:r>
+        <w:rPr>
+          <w:rFonts w:hint="default" w:asciiTheme="minorEastAsia" w:hAnsiTheme="minorEastAsia" w:cstheme="minorEastAsia"/>
+          <w:color w:val="000000" w:themeColor="text1"/>
+          <w:sz w:val="24"/>
+          <w:szCs w:val="24"/>
+          <w:lang w:val="en-US" w:eastAsia="zh-CN"/>
+          <w14:textFill>
+            <w14:solidFill>
+              <w14:schemeClr w14:val="tx1"/>
+            </w14:solidFill>
+          </w14:textFill>
+        </w:rPr>
+        <w:t>Map</w:t>
+      </w:r>
+      <w:r>
+        <w:rPr>
+          <w:rFonts w:hint="default" w:asciiTheme="minorEastAsia" w:hAnsiTheme="minorEastAsia" w:cstheme="minorEastAsia"/>
+          <w:color w:val="FF0000"/>
+          <w:sz w:val="24"/>
+          <w:szCs w:val="24"/>
+          <w:lang w:val="en-US" w:eastAsia="zh-CN"/>
+        </w:rPr>
+        <w:t>结构</w:t>
+      </w:r>
+      <w:r>
+        <w:rPr>
+          <w:rFonts w:hint="default" w:asciiTheme="minorEastAsia" w:hAnsiTheme="minorEastAsia" w:cstheme="minorEastAsia"/>
+          <w:color w:val="000000" w:themeColor="text1"/>
+          <w:sz w:val="24"/>
+          <w:szCs w:val="24"/>
+          <w:lang w:val="en-US" w:eastAsia="zh-CN"/>
+          <w14:textFill>
+            <w14:solidFill>
+              <w14:schemeClr w14:val="tx1"/>
+            </w14:solidFill>
+          </w14:textFill>
+        </w:rPr>
+        <w:t>类似，也是用于生成键值对的集合。</w:t>
+      </w:r>
+    </w:p>
+    <w:p>
+      <w:pPr>
+        <w:pStyle w:val="3"/>
+        <w:keepNext w:val="0"/>
+        <w:keepLines w:val="0"/>
+        <w:widowControl/>
+        <w:numPr>
+          <w:ilvl w:val="0"/>
+          <w:numId w:val="12"/>
+        </w:numPr>
+        <w:suppressLineNumbers w:val="0"/>
+        <w:spacing w:line="240" w:lineRule="auto"/>
+        <w:ind w:right="0" w:rightChars="0" w:firstLine="420" w:firstLineChars="0"/>
+        <w:rPr>
+          <w:rFonts w:hint="eastAsia" w:asciiTheme="minorEastAsia" w:hAnsiTheme="minorEastAsia" w:cstheme="minorEastAsia"/>
+          <w:color w:val="000000" w:themeColor="text1"/>
+          <w:sz w:val="24"/>
+          <w:szCs w:val="24"/>
+          <w:lang w:val="en-US" w:eastAsia="zh-CN"/>
+          <w14:textFill>
+            <w14:solidFill>
+              <w14:schemeClr w14:val="tx1"/>
+            </w14:solidFill>
+          </w14:textFill>
+        </w:rPr>
+      </w:pPr>
+      <w:r>
+        <w:rPr>
+          <w:rFonts w:hint="eastAsia" w:asciiTheme="minorEastAsia" w:hAnsiTheme="minorEastAsia" w:cstheme="minorEastAsia"/>
+          <w:color w:val="000000" w:themeColor="text1"/>
+          <w:sz w:val="24"/>
+          <w:szCs w:val="24"/>
+          <w:lang w:val="en-US" w:eastAsia="zh-CN"/>
+          <w14:textFill>
+            <w14:solidFill>
+              <w14:schemeClr w14:val="tx1"/>
+            </w14:solidFill>
+          </w14:textFill>
+        </w:rPr>
+        <w:t>WeakMap与</w:t>
+      </w:r>
+      <w:r>
+        <w:rPr>
+          <w:rFonts w:hint="default" w:asciiTheme="minorEastAsia" w:hAnsiTheme="minorEastAsia" w:cstheme="minorEastAsia"/>
+          <w:color w:val="000000" w:themeColor="text1"/>
+          <w:sz w:val="24"/>
+          <w:szCs w:val="24"/>
+          <w:lang w:val="en-US" w:eastAsia="zh-CN"/>
+          <w14:textFill>
+            <w14:solidFill>
+              <w14:schemeClr w14:val="tx1"/>
+            </w14:solidFill>
+          </w14:textFill>
+        </w:rPr>
+        <w:t>Map的区别有两点</w:t>
+      </w:r>
+      <w:r>
+        <w:rPr>
+          <w:rFonts w:hint="eastAsia" w:asciiTheme="minorEastAsia" w:hAnsiTheme="minorEastAsia" w:cstheme="minorEastAsia"/>
+          <w:color w:val="000000" w:themeColor="text1"/>
+          <w:sz w:val="24"/>
+          <w:szCs w:val="24"/>
+          <w:lang w:val="en-US" w:eastAsia="zh-CN"/>
+          <w14:textFill>
+            <w14:solidFill>
+              <w14:schemeClr w14:val="tx1"/>
+            </w14:solidFill>
+          </w14:textFill>
+        </w:rPr>
+        <w:t>：</w:t>
+      </w:r>
+    </w:p>
+    <w:p>
+      <w:pPr>
+        <w:pStyle w:val="3"/>
+        <w:keepNext w:val="0"/>
+        <w:keepLines w:val="0"/>
+        <w:widowControl/>
+        <w:numPr>
+          <w:numId w:val="0"/>
+        </w:numPr>
+        <w:suppressLineNumbers w:val="0"/>
+        <w:spacing w:line="240" w:lineRule="auto"/>
+        <w:ind w:left="420" w:leftChars="0" w:right="0" w:rightChars="0" w:firstLine="420" w:firstLineChars="0"/>
+        <w:rPr>
+          <w:rFonts w:hint="default" w:asciiTheme="minorEastAsia" w:hAnsiTheme="minorEastAsia" w:cstheme="minorEastAsia"/>
+          <w:color w:val="000000" w:themeColor="text1"/>
+          <w:sz w:val="24"/>
+          <w:szCs w:val="24"/>
+          <w:lang w:val="en-US" w:eastAsia="zh-CN"/>
+          <w14:textFill>
+            <w14:solidFill>
+              <w14:schemeClr w14:val="tx1"/>
+            </w14:solidFill>
+          </w14:textFill>
+        </w:rPr>
+      </w:pPr>
+      <w:r>
+        <w:rPr>
+          <w:rFonts w:hint="eastAsia" w:asciiTheme="minorEastAsia" w:hAnsiTheme="minorEastAsia" w:cstheme="minorEastAsia"/>
+          <w:color w:val="000000" w:themeColor="text1"/>
+          <w:sz w:val="24"/>
+          <w:szCs w:val="24"/>
+          <w:lang w:val="en-US" w:eastAsia="zh-CN"/>
+          <w14:textFill>
+            <w14:solidFill>
+              <w14:schemeClr w14:val="tx1"/>
+            </w14:solidFill>
+          </w14:textFill>
+        </w:rPr>
+        <w:t>1.1：</w:t>
+      </w:r>
+      <w:r>
+        <w:rPr>
+          <w:rFonts w:hint="eastAsia" w:asciiTheme="minorEastAsia" w:hAnsiTheme="minorEastAsia" w:cstheme="minorEastAsia"/>
+          <w:color w:val="FF0000"/>
+          <w:sz w:val="24"/>
+          <w:szCs w:val="24"/>
+          <w:lang w:val="en-US" w:eastAsia="zh-CN"/>
+        </w:rPr>
+        <w:t>WeakMap</w:t>
+      </w:r>
+      <w:r>
+        <w:rPr>
+          <w:rFonts w:hint="eastAsia" w:asciiTheme="minorEastAsia" w:hAnsiTheme="minorEastAsia" w:cstheme="minorEastAsia"/>
+          <w:color w:val="000000" w:themeColor="text1"/>
+          <w:sz w:val="24"/>
+          <w:szCs w:val="24"/>
+          <w:lang w:val="en-US" w:eastAsia="zh-CN"/>
+          <w14:textFill>
+            <w14:solidFill>
+              <w14:schemeClr w14:val="tx1"/>
+            </w14:solidFill>
+          </w14:textFill>
+        </w:rPr>
+        <w:t>只接受对象作为键名（</w:t>
+      </w:r>
+      <w:r>
+        <w:rPr>
+          <w:rFonts w:hint="default" w:asciiTheme="minorEastAsia" w:hAnsiTheme="minorEastAsia" w:cstheme="minorEastAsia"/>
+          <w:color w:val="FF0000"/>
+          <w:sz w:val="24"/>
+          <w:szCs w:val="24"/>
+          <w:lang w:val="en-US" w:eastAsia="zh-CN"/>
+        </w:rPr>
+        <w:t>null</w:t>
+      </w:r>
+      <w:r>
+        <w:rPr>
+          <w:rFonts w:hint="default" w:asciiTheme="minorEastAsia" w:hAnsiTheme="minorEastAsia" w:cstheme="minorEastAsia"/>
+          <w:color w:val="000000" w:themeColor="text1"/>
+          <w:sz w:val="24"/>
+          <w:szCs w:val="24"/>
+          <w:lang w:val="en-US" w:eastAsia="zh-CN"/>
+          <w14:textFill>
+            <w14:solidFill>
+              <w14:schemeClr w14:val="tx1"/>
+            </w14:solidFill>
+          </w14:textFill>
+        </w:rPr>
+        <w:t>除外），不接受其他类型的值</w:t>
+      </w:r>
+      <w:r>
+        <w:rPr>
+          <w:rFonts w:hint="eastAsia" w:asciiTheme="minorEastAsia" w:hAnsiTheme="minorEastAsia" w:cstheme="minorEastAsia"/>
+          <w:color w:val="000000" w:themeColor="text1"/>
+          <w:sz w:val="24"/>
+          <w:szCs w:val="24"/>
+          <w:lang w:val="en-US" w:eastAsia="zh-CN"/>
+          <w14:textFill>
+            <w14:solidFill>
+              <w14:schemeClr w14:val="tx1"/>
+            </w14:solidFill>
+          </w14:textFill>
+        </w:rPr>
+        <w:tab/>
+        <w:t/>
+      </w:r>
+      <w:r>
+        <w:rPr>
+          <w:rFonts w:hint="eastAsia" w:asciiTheme="minorEastAsia" w:hAnsiTheme="minorEastAsia" w:cstheme="minorEastAsia"/>
+          <w:color w:val="000000" w:themeColor="text1"/>
+          <w:sz w:val="24"/>
+          <w:szCs w:val="24"/>
+          <w:lang w:val="en-US" w:eastAsia="zh-CN"/>
+          <w14:textFill>
+            <w14:solidFill>
+              <w14:schemeClr w14:val="tx1"/>
+            </w14:solidFill>
+          </w14:textFill>
+        </w:rPr>
+        <w:tab/>
+        <w:t xml:space="preserve"> </w:t>
+      </w:r>
+      <w:r>
+        <w:rPr>
+          <w:rFonts w:hint="default" w:asciiTheme="minorEastAsia" w:hAnsiTheme="minorEastAsia" w:cstheme="minorEastAsia"/>
+          <w:color w:val="000000" w:themeColor="text1"/>
+          <w:sz w:val="24"/>
+          <w:szCs w:val="24"/>
+          <w:lang w:val="en-US" w:eastAsia="zh-CN"/>
+          <w14:textFill>
+            <w14:solidFill>
+              <w14:schemeClr w14:val="tx1"/>
+            </w14:solidFill>
+          </w14:textFill>
+        </w:rPr>
+        <w:t>作为键名。</w:t>
+      </w:r>
+    </w:p>
+    <w:p>
+      <w:pPr>
+        <w:pStyle w:val="3"/>
+        <w:keepNext w:val="0"/>
+        <w:keepLines w:val="0"/>
+        <w:widowControl/>
+        <w:numPr>
+          <w:ilvl w:val="0"/>
+          <w:numId w:val="0"/>
+        </w:numPr>
+        <w:suppressLineNumbers w:val="0"/>
+        <w:spacing w:line="240" w:lineRule="auto"/>
+        <w:ind w:left="420" w:leftChars="0" w:right="0" w:rightChars="0" w:firstLine="420" w:firstLineChars="0"/>
+        <w:rPr>
+          <w:rFonts w:hint="eastAsia" w:asciiTheme="minorEastAsia" w:hAnsiTheme="minorEastAsia" w:cstheme="minorEastAsia"/>
+          <w:color w:val="000000" w:themeColor="text1"/>
+          <w:sz w:val="24"/>
+          <w:szCs w:val="24"/>
+          <w:lang w:val="en-US" w:eastAsia="zh-CN"/>
+          <w14:textFill>
+            <w14:solidFill>
+              <w14:schemeClr w14:val="tx1"/>
+            </w14:solidFill>
+          </w14:textFill>
+        </w:rPr>
+      </w:pPr>
+      <w:r>
+        <w:rPr>
+          <w:rFonts w:hint="eastAsia" w:asciiTheme="minorEastAsia" w:hAnsiTheme="minorEastAsia" w:cstheme="minorEastAsia"/>
+          <w:color w:val="000000" w:themeColor="text1"/>
+          <w:sz w:val="24"/>
+          <w:szCs w:val="24"/>
+          <w:lang w:val="en-US" w:eastAsia="zh-CN"/>
+          <w14:textFill>
+            <w14:solidFill>
+              <w14:schemeClr w14:val="tx1"/>
+            </w14:solidFill>
+          </w14:textFill>
+        </w:rPr>
+        <w:t>1.2：</w:t>
+      </w:r>
+      <w:r>
+        <w:rPr>
+          <w:rFonts w:hint="eastAsia" w:asciiTheme="minorEastAsia" w:hAnsiTheme="minorEastAsia" w:cstheme="minorEastAsia"/>
+          <w:color w:val="FF0000"/>
+          <w:sz w:val="24"/>
+          <w:szCs w:val="24"/>
+          <w:lang w:val="en-US" w:eastAsia="zh-CN"/>
+        </w:rPr>
+        <w:t>WeakMap</w:t>
+      </w:r>
+      <w:r>
+        <w:rPr>
+          <w:rFonts w:hint="eastAsia" w:asciiTheme="minorEastAsia" w:hAnsiTheme="minorEastAsia" w:cstheme="minorEastAsia"/>
+          <w:color w:val="000000" w:themeColor="text1"/>
+          <w:sz w:val="24"/>
+          <w:szCs w:val="24"/>
+          <w:lang w:val="en-US" w:eastAsia="zh-CN"/>
+          <w14:textFill>
+            <w14:solidFill>
+              <w14:schemeClr w14:val="tx1"/>
+            </w14:solidFill>
+          </w14:textFill>
+        </w:rPr>
+        <w:t>的键名所指向的对象，不计入垃圾回收机制。</w:t>
+      </w:r>
+    </w:p>
+    <w:p>
+      <w:pPr>
+        <w:pStyle w:val="3"/>
+        <w:keepNext w:val="0"/>
+        <w:keepLines w:val="0"/>
+        <w:widowControl/>
+        <w:numPr>
+          <w:ilvl w:val="0"/>
+          <w:numId w:val="0"/>
+        </w:numPr>
+        <w:suppressLineNumbers w:val="0"/>
+        <w:spacing w:line="240" w:lineRule="auto"/>
+        <w:ind w:left="420" w:leftChars="0" w:right="0" w:rightChars="0" w:firstLine="420" w:firstLineChars="0"/>
+        <w:rPr>
+          <w:rFonts w:hint="eastAsia" w:asciiTheme="minorEastAsia" w:hAnsiTheme="minorEastAsia" w:cstheme="minorEastAsia"/>
+          <w:b/>
+          <w:bCs/>
+          <w:color w:val="FF0000"/>
+          <w:sz w:val="24"/>
+          <w:szCs w:val="24"/>
+          <w:lang w:val="en-US" w:eastAsia="zh-CN"/>
+        </w:rPr>
+      </w:pPr>
+      <w:r>
+        <w:rPr>
+          <w:rFonts w:hint="eastAsia" w:asciiTheme="minorEastAsia" w:hAnsiTheme="minorEastAsia" w:cstheme="minorEastAsia"/>
+          <w:b/>
+          <w:bCs/>
+          <w:color w:val="FF0000"/>
+          <w:sz w:val="24"/>
+          <w:szCs w:val="24"/>
+          <w:lang w:val="en-US" w:eastAsia="zh-CN"/>
+        </w:rPr>
+        <w:t>注意：WeakMap 弱引用的只是键名，而不是键值。键值依然是正常引用。</w:t>
+      </w:r>
+    </w:p>
+    <w:p>
+      <w:pPr>
+        <w:pStyle w:val="3"/>
+        <w:keepNext w:val="0"/>
+        <w:keepLines w:val="0"/>
+        <w:widowControl/>
+        <w:numPr>
+          <w:ilvl w:val="0"/>
+          <w:numId w:val="12"/>
+        </w:numPr>
+        <w:suppressLineNumbers w:val="0"/>
+        <w:spacing w:line="240" w:lineRule="auto"/>
+        <w:ind w:right="0" w:rightChars="0" w:firstLine="420" w:firstLineChars="0"/>
+        <w:rPr>
+          <w:rFonts w:hint="eastAsia" w:asciiTheme="minorEastAsia" w:hAnsiTheme="minorEastAsia" w:cstheme="minorEastAsia"/>
+          <w:color w:val="000000" w:themeColor="text1"/>
+          <w:sz w:val="24"/>
+          <w:szCs w:val="24"/>
+          <w:lang w:val="en-US" w:eastAsia="zh-CN"/>
+          <w14:textFill>
+            <w14:solidFill>
+              <w14:schemeClr w14:val="tx1"/>
+            </w14:solidFill>
+          </w14:textFill>
+        </w:rPr>
+      </w:pPr>
+      <w:r>
+        <w:rPr>
+          <w:rFonts w:hint="eastAsia" w:asciiTheme="minorEastAsia" w:hAnsiTheme="minorEastAsia" w:cstheme="minorEastAsia"/>
+          <w:color w:val="FF0000"/>
+          <w:sz w:val="24"/>
+          <w:szCs w:val="24"/>
+          <w:lang w:val="en-US" w:eastAsia="zh-CN"/>
+        </w:rPr>
+        <w:t>WeakMap</w:t>
+      </w:r>
+      <w:r>
+        <w:rPr>
+          <w:rFonts w:hint="eastAsia" w:asciiTheme="minorEastAsia" w:hAnsiTheme="minorEastAsia" w:cstheme="minorEastAsia"/>
+          <w:color w:val="000000" w:themeColor="text1"/>
+          <w:sz w:val="24"/>
+          <w:szCs w:val="24"/>
+          <w:lang w:val="en-US" w:eastAsia="zh-CN"/>
+          <w14:textFill>
+            <w14:solidFill>
+              <w14:schemeClr w14:val="tx1"/>
+            </w14:solidFill>
+          </w14:textFill>
+        </w:rPr>
+        <w:t>的专用场合就是，它的键所对应的对象，可能会在将来消失。</w:t>
+      </w:r>
+      <w:r>
+        <w:rPr>
+          <w:rFonts w:hint="eastAsia" w:asciiTheme="minorEastAsia" w:hAnsiTheme="minorEastAsia" w:cstheme="minorEastAsia"/>
+          <w:color w:val="000000" w:themeColor="text1"/>
+          <w:sz w:val="24"/>
+          <w:szCs w:val="24"/>
+          <w:lang w:val="en-US" w:eastAsia="zh-CN"/>
+          <w14:textFill>
+            <w14:solidFill>
+              <w14:schemeClr w14:val="tx1"/>
+            </w14:solidFill>
+          </w14:textFill>
+        </w:rPr>
+        <w:tab/>
+        <w:t xml:space="preserve">   </w:t>
+      </w:r>
+      <w:r>
+        <w:rPr>
+          <w:rFonts w:hint="default" w:asciiTheme="minorEastAsia" w:hAnsiTheme="minorEastAsia" w:cstheme="minorEastAsia"/>
+          <w:color w:val="FF0000"/>
+          <w:sz w:val="24"/>
+          <w:szCs w:val="24"/>
+          <w:lang w:val="en-US" w:eastAsia="zh-CN"/>
+        </w:rPr>
+        <w:t>WeakMap</w:t>
+      </w:r>
+      <w:r>
+        <w:rPr>
+          <w:rFonts w:hint="default" w:asciiTheme="minorEastAsia" w:hAnsiTheme="minorEastAsia" w:cstheme="minorEastAsia"/>
+          <w:color w:val="000000" w:themeColor="text1"/>
+          <w:sz w:val="24"/>
+          <w:szCs w:val="24"/>
+          <w:lang w:val="en-US" w:eastAsia="zh-CN"/>
+          <w14:textFill>
+            <w14:solidFill>
+              <w14:schemeClr w14:val="tx1"/>
+            </w14:solidFill>
+          </w14:textFill>
+        </w:rPr>
+        <w:t>结构有助于防止内存泄漏。</w:t>
+      </w:r>
+      <w:r>
+        <w:rPr>
+          <w:rFonts w:hint="default" w:asciiTheme="minorEastAsia" w:hAnsiTheme="minorEastAsia" w:cstheme="minorEastAsia"/>
+          <w:color w:val="000000" w:themeColor="text1"/>
+          <w:sz w:val="24"/>
+          <w:szCs w:val="24"/>
+          <w:lang w:val="en-US" w:eastAsia="zh-CN"/>
+          <w14:textFill>
+            <w14:solidFill>
+              <w14:schemeClr w14:val="tx1"/>
+            </w14:solidFill>
+          </w14:textFill>
+        </w:rPr>
+        <w:br w:type="textWrapping"/>
+      </w:r>
+    </w:p>
+    <w:p>
+      <w:pPr>
+        <w:pStyle w:val="3"/>
+        <w:keepNext w:val="0"/>
+        <w:keepLines w:val="0"/>
+        <w:widowControl/>
+        <w:numPr>
+          <w:ilvl w:val="0"/>
+          <w:numId w:val="12"/>
+        </w:numPr>
+        <w:suppressLineNumbers w:val="0"/>
+        <w:spacing w:before="0" w:beforeAutospacing="1" w:after="0" w:afterAutospacing="1" w:line="240" w:lineRule="auto"/>
+        <w:ind w:left="0" w:leftChars="0" w:right="0" w:rightChars="0" w:firstLine="420" w:firstLineChars="0"/>
+        <w:jc w:val="left"/>
+        <w:rPr>
+          <w:rFonts w:hint="eastAsia" w:asciiTheme="minorEastAsia" w:hAnsiTheme="minorEastAsia" w:cstheme="minorEastAsia"/>
+          <w:color w:val="000000" w:themeColor="text1"/>
+          <w:sz w:val="24"/>
+          <w:szCs w:val="24"/>
+          <w:lang w:val="en-US" w:eastAsia="zh-CN"/>
+          <w14:textFill>
+            <w14:solidFill>
+              <w14:schemeClr w14:val="tx1"/>
+            </w14:solidFill>
+          </w14:textFill>
+        </w:rPr>
+      </w:pPr>
+      <w:r>
+        <w:rPr>
+          <w:rFonts w:hint="eastAsia" w:asciiTheme="minorEastAsia" w:hAnsiTheme="minorEastAsia" w:cstheme="minorEastAsia"/>
+          <w:color w:val="000000" w:themeColor="text1"/>
+          <w:sz w:val="24"/>
+          <w:szCs w:val="24"/>
+          <w:lang w:val="en-US" w:eastAsia="zh-CN"/>
+          <w14:textFill>
+            <w14:solidFill>
+              <w14:schemeClr w14:val="tx1"/>
+            </w14:solidFill>
+          </w14:textFill>
+        </w:rPr>
+        <w:t>WeakMap只有四个方法可以用：</w:t>
+      </w:r>
+    </w:p>
+    <w:p>
+      <w:pPr>
+        <w:pStyle w:val="3"/>
+        <w:keepNext w:val="0"/>
+        <w:keepLines w:val="0"/>
+        <w:widowControl/>
+        <w:numPr>
+          <w:numId w:val="0"/>
+        </w:numPr>
+        <w:suppressLineNumbers w:val="0"/>
+        <w:spacing w:before="0" w:beforeAutospacing="1" w:after="0" w:afterAutospacing="1" w:line="240" w:lineRule="auto"/>
+        <w:ind w:left="420" w:leftChars="0" w:right="0" w:rightChars="0" w:firstLine="420" w:firstLineChars="0"/>
+        <w:jc w:val="left"/>
+        <w:rPr>
+          <w:rFonts w:hint="eastAsia" w:asciiTheme="minorEastAsia" w:hAnsiTheme="minorEastAsia" w:cstheme="minorEastAsia"/>
+          <w:color w:val="000000" w:themeColor="text1"/>
+          <w:sz w:val="24"/>
+          <w:szCs w:val="24"/>
+          <w:lang w:val="en-US" w:eastAsia="zh-CN"/>
+          <w14:textFill>
+            <w14:solidFill>
+              <w14:schemeClr w14:val="tx1"/>
+            </w14:solidFill>
+          </w14:textFill>
+        </w:rPr>
+      </w:pPr>
+      <w:r>
+        <w:rPr>
+          <w:rFonts w:hint="eastAsia" w:asciiTheme="minorEastAsia" w:hAnsiTheme="minorEastAsia" w:cstheme="minorEastAsia"/>
+          <w:color w:val="000000" w:themeColor="text1"/>
+          <w:sz w:val="24"/>
+          <w:szCs w:val="24"/>
+          <w:lang w:val="en-US" w:eastAsia="zh-CN"/>
+          <w14:textFill>
+            <w14:solidFill>
+              <w14:schemeClr w14:val="tx1"/>
+            </w14:solidFill>
+          </w14:textFill>
+        </w:rPr>
+        <w:t>3.1：wm.get(key);  返回键值。没有就返回undefined。</w:t>
+      </w:r>
+    </w:p>
+    <w:p>
+      <w:pPr>
+        <w:pStyle w:val="3"/>
+        <w:keepNext w:val="0"/>
+        <w:keepLines w:val="0"/>
+        <w:widowControl/>
+        <w:numPr>
+          <w:numId w:val="0"/>
+        </w:numPr>
+        <w:suppressLineNumbers w:val="0"/>
+        <w:spacing w:before="0" w:beforeAutospacing="1" w:after="0" w:afterAutospacing="1" w:line="240" w:lineRule="auto"/>
+        <w:ind w:left="420" w:leftChars="0" w:right="0" w:rightChars="0" w:firstLine="420" w:firstLineChars="0"/>
+        <w:jc w:val="left"/>
+        <w:rPr>
+          <w:rFonts w:hint="eastAsia" w:asciiTheme="minorEastAsia" w:hAnsiTheme="minorEastAsia" w:cstheme="minorEastAsia"/>
+          <w:color w:val="000000" w:themeColor="text1"/>
+          <w:sz w:val="24"/>
+          <w:szCs w:val="24"/>
+          <w:lang w:val="en-US" w:eastAsia="zh-CN"/>
+          <w14:textFill>
+            <w14:solidFill>
+              <w14:schemeClr w14:val="tx1"/>
+            </w14:solidFill>
+          </w14:textFill>
+        </w:rPr>
+      </w:pPr>
+      <w:r>
+        <w:rPr>
+          <w:rFonts w:hint="eastAsia" w:asciiTheme="minorEastAsia" w:hAnsiTheme="minorEastAsia" w:cstheme="minorEastAsia"/>
+          <w:color w:val="000000" w:themeColor="text1"/>
+          <w:sz w:val="24"/>
+          <w:szCs w:val="24"/>
+          <w:lang w:val="en-US" w:eastAsia="zh-CN"/>
+          <w14:textFill>
+            <w14:solidFill>
+              <w14:schemeClr w14:val="tx1"/>
+            </w14:solidFill>
+          </w14:textFill>
+        </w:rPr>
+        <w:t>3.2：wm.set(obj, value);  添加成员，返回当前weakmap实例。</w:t>
+      </w:r>
+    </w:p>
+    <w:p>
+      <w:pPr>
+        <w:pStyle w:val="3"/>
+        <w:keepNext w:val="0"/>
+        <w:keepLines w:val="0"/>
+        <w:widowControl/>
+        <w:numPr>
+          <w:numId w:val="0"/>
+        </w:numPr>
+        <w:suppressLineNumbers w:val="0"/>
+        <w:spacing w:before="0" w:beforeAutospacing="1" w:after="0" w:afterAutospacing="1" w:line="240" w:lineRule="auto"/>
+        <w:ind w:left="420" w:leftChars="0" w:right="0" w:rightChars="0" w:firstLine="420" w:firstLineChars="0"/>
+        <w:jc w:val="left"/>
+        <w:rPr>
+          <w:rFonts w:hint="eastAsia" w:asciiTheme="minorEastAsia" w:hAnsiTheme="minorEastAsia" w:cstheme="minorEastAsia"/>
+          <w:color w:val="000000" w:themeColor="text1"/>
+          <w:sz w:val="24"/>
+          <w:szCs w:val="24"/>
+          <w:lang w:val="en-US" w:eastAsia="zh-CN"/>
+          <w14:textFill>
+            <w14:solidFill>
+              <w14:schemeClr w14:val="tx1"/>
+            </w14:solidFill>
+          </w14:textFill>
+        </w:rPr>
+      </w:pPr>
+      <w:r>
+        <w:rPr>
+          <w:rFonts w:hint="eastAsia" w:asciiTheme="minorEastAsia" w:hAnsiTheme="minorEastAsia" w:cstheme="minorEastAsia"/>
+          <w:color w:val="000000" w:themeColor="text1"/>
+          <w:sz w:val="24"/>
+          <w:szCs w:val="24"/>
+          <w:lang w:val="en-US" w:eastAsia="zh-CN"/>
+          <w14:textFill>
+            <w14:solidFill>
+              <w14:schemeClr w14:val="tx1"/>
+            </w14:solidFill>
+          </w14:textFill>
+        </w:rPr>
+        <w:t>3.3：wm.has(key);  返回布尔值，表示是否有该成员。</w:t>
+      </w:r>
+    </w:p>
+    <w:p>
+      <w:pPr>
+        <w:pStyle w:val="3"/>
+        <w:keepNext w:val="0"/>
+        <w:keepLines w:val="0"/>
+        <w:widowControl/>
+        <w:numPr>
+          <w:numId w:val="0"/>
+        </w:numPr>
+        <w:suppressLineNumbers w:val="0"/>
+        <w:spacing w:before="0" w:beforeAutospacing="1" w:after="0" w:afterAutospacing="1" w:line="240" w:lineRule="auto"/>
+        <w:ind w:left="420" w:leftChars="0" w:right="0" w:rightChars="0" w:firstLine="420" w:firstLineChars="0"/>
+        <w:jc w:val="left"/>
+        <w:rPr>
+          <w:rFonts w:hint="eastAsia" w:asciiTheme="minorEastAsia" w:hAnsiTheme="minorEastAsia" w:cstheme="minorEastAsia"/>
+          <w:color w:val="000000" w:themeColor="text1"/>
+          <w:sz w:val="24"/>
+          <w:szCs w:val="24"/>
+          <w:lang w:val="en-US" w:eastAsia="zh-CN"/>
+          <w14:textFill>
+            <w14:solidFill>
+              <w14:schemeClr w14:val="tx1"/>
+            </w14:solidFill>
+          </w14:textFill>
+        </w:rPr>
+      </w:pPr>
+      <w:r>
+        <w:rPr>
+          <w:rFonts w:hint="eastAsia" w:asciiTheme="minorEastAsia" w:hAnsiTheme="minorEastAsia" w:cstheme="minorEastAsia"/>
+          <w:color w:val="000000" w:themeColor="text1"/>
+          <w:sz w:val="24"/>
+          <w:szCs w:val="24"/>
+          <w:lang w:val="en-US" w:eastAsia="zh-CN"/>
+          <w14:textFill>
+            <w14:solidFill>
+              <w14:schemeClr w14:val="tx1"/>
+            </w14:solidFill>
+          </w14:textFill>
+        </w:rPr>
+        <w:t>3.4：wm.delete(key);  返回布尔值，表示删除是否成功。</w:t>
+      </w:r>
+    </w:p>
+    <w:p>
+      <w:pPr>
+        <w:pStyle w:val="3"/>
+        <w:keepNext w:val="0"/>
+        <w:keepLines w:val="0"/>
+        <w:widowControl/>
+        <w:numPr>
+          <w:numId w:val="0"/>
+        </w:numPr>
+        <w:suppressLineNumbers w:val="0"/>
+        <w:spacing w:before="0" w:beforeAutospacing="1" w:after="0" w:afterAutospacing="1" w:line="240" w:lineRule="auto"/>
+        <w:ind w:left="420" w:leftChars="0" w:right="0" w:rightChars="0" w:firstLine="420" w:firstLineChars="0"/>
+        <w:jc w:val="left"/>
+        <w:rPr>
+          <w:rFonts w:hint="eastAsia" w:asciiTheme="minorEastAsia" w:hAnsiTheme="minorEastAsia" w:cstheme="minorEastAsia"/>
+          <w:color w:val="000000" w:themeColor="text1"/>
+          <w:sz w:val="24"/>
+          <w:szCs w:val="24"/>
+          <w:lang w:val="en-US" w:eastAsia="zh-CN"/>
+          <w14:textFill>
+            <w14:solidFill>
+              <w14:schemeClr w14:val="tx1"/>
+            </w14:solidFill>
+          </w14:textFill>
+        </w:rPr>
+      </w:pPr>
+      <w:r>
+        <w:rPr>
+          <w:rFonts w:hint="eastAsia" w:asciiTheme="minorEastAsia" w:hAnsiTheme="minorEastAsia" w:cstheme="minorEastAsia"/>
+          <w:color w:val="000000" w:themeColor="text1"/>
+          <w:sz w:val="24"/>
+          <w:szCs w:val="24"/>
+          <w:lang w:val="en-US" w:eastAsia="zh-CN"/>
+          <w14:textFill>
+            <w14:solidFill>
+              <w14:schemeClr w14:val="tx1"/>
+            </w14:solidFill>
+          </w14:textFill>
+        </w:rPr>
+        <w:t>3.5：没有遍历操作和size属性以及清除方法clear();</w:t>
+      </w:r>
+    </w:p>
+    <w:p>
+      <w:pPr>
+        <w:pStyle w:val="3"/>
+        <w:keepNext w:val="0"/>
+        <w:keepLines w:val="0"/>
+        <w:widowControl/>
+        <w:numPr>
+          <w:ilvl w:val="0"/>
+          <w:numId w:val="12"/>
+        </w:numPr>
+        <w:suppressLineNumbers w:val="0"/>
+        <w:spacing w:before="0" w:beforeAutospacing="1" w:after="0" w:afterAutospacing="1" w:line="240" w:lineRule="auto"/>
+        <w:ind w:left="0" w:leftChars="0" w:right="0" w:rightChars="0" w:firstLine="420" w:firstLineChars="0"/>
+        <w:jc w:val="left"/>
+        <w:rPr>
+          <w:rFonts w:hint="eastAsia" w:asciiTheme="minorEastAsia" w:hAnsiTheme="minorEastAsia" w:cstheme="minorEastAsia"/>
+          <w:color w:val="000000" w:themeColor="text1"/>
+          <w:sz w:val="24"/>
+          <w:szCs w:val="24"/>
+          <w:lang w:val="en-US" w:eastAsia="zh-CN"/>
+          <w14:textFill>
+            <w14:solidFill>
+              <w14:schemeClr w14:val="tx1"/>
+            </w14:solidFill>
+          </w14:textFill>
+        </w:rPr>
+      </w:pPr>
+      <w:r>
+        <w:rPr>
+          <w:rFonts w:hint="eastAsia" w:asciiTheme="minorEastAsia" w:hAnsiTheme="minorEastAsia" w:cstheme="minorEastAsia"/>
+          <w:color w:val="000000" w:themeColor="text1"/>
+          <w:sz w:val="24"/>
+          <w:szCs w:val="24"/>
+          <w:lang w:val="en-US" w:eastAsia="zh-CN"/>
+          <w14:textFill>
+            <w14:solidFill>
+              <w14:schemeClr w14:val="tx1"/>
+            </w14:solidFill>
+          </w14:textFill>
+        </w:rPr>
+        <w:t>与WeakSet一样是弱引用，主要用于防止内存泄漏。</w:t>
+      </w:r>
+      <w:r>
+        <w:rPr>
+          <w:rFonts w:hint="eastAsia" w:asciiTheme="minorEastAsia" w:hAnsiTheme="minorEastAsia" w:cstheme="minorEastAsia"/>
+          <w:color w:val="000000" w:themeColor="text1"/>
+          <w:sz w:val="24"/>
+          <w:szCs w:val="24"/>
+          <w:lang w:val="en-US" w:eastAsia="zh-CN"/>
+          <w14:textFill>
+            <w14:solidFill>
+              <w14:schemeClr w14:val="tx1"/>
+            </w14:solidFill>
+          </w14:textFill>
+        </w:rPr>
+        <w:br w:type="textWrapping"/>
+      </w:r>
+    </w:p>
+    <w:p>
+      <w:pPr>
+        <w:pStyle w:val="3"/>
+        <w:keepNext w:val="0"/>
+        <w:keepLines w:val="0"/>
+        <w:widowControl/>
+        <w:numPr>
+          <w:ilvl w:val="0"/>
+          <w:numId w:val="12"/>
+        </w:numPr>
+        <w:suppressLineNumbers w:val="0"/>
+        <w:spacing w:before="0" w:beforeAutospacing="1" w:after="0" w:afterAutospacing="1" w:line="240" w:lineRule="auto"/>
+        <w:ind w:left="0" w:leftChars="0" w:right="0" w:rightChars="0" w:firstLine="420" w:firstLineChars="0"/>
+        <w:jc w:val="left"/>
+        <w:rPr>
+          <w:rFonts w:hint="eastAsia" w:asciiTheme="minorEastAsia" w:hAnsiTheme="minorEastAsia" w:cstheme="minorEastAsia"/>
+          <w:color w:val="000000" w:themeColor="text1"/>
+          <w:sz w:val="24"/>
+          <w:szCs w:val="24"/>
+          <w:lang w:val="en-US" w:eastAsia="zh-CN"/>
+          <w14:textFill>
+            <w14:solidFill>
+              <w14:schemeClr w14:val="tx1"/>
+            </w14:solidFill>
+          </w14:textFill>
+        </w:rPr>
+      </w:pPr>
+      <w:r>
+        <w:rPr>
+          <w:rFonts w:hint="eastAsia" w:asciiTheme="minorEastAsia" w:hAnsiTheme="minorEastAsia" w:cstheme="minorEastAsia"/>
+          <w:color w:val="000000" w:themeColor="text1"/>
+          <w:sz w:val="24"/>
+          <w:szCs w:val="24"/>
+          <w:lang w:val="en-US" w:eastAsia="zh-CN"/>
+          <w14:textFill>
+            <w14:solidFill>
+              <w14:schemeClr w14:val="tx1"/>
+            </w14:solidFill>
+          </w14:textFill>
+        </w:rPr>
+        <w:t>var wm = new WeakMap([[obj,value],[obj,value]]);</w:t>
+      </w:r>
+      <w:r>
+        <w:rPr>
+          <w:rFonts w:hint="eastAsia" w:asciiTheme="minorEastAsia" w:hAnsiTheme="minorEastAsia" w:cstheme="minorEastAsia"/>
+          <w:color w:val="000000" w:themeColor="text1"/>
+          <w:sz w:val="24"/>
+          <w:szCs w:val="24"/>
+          <w:lang w:val="en-US" w:eastAsia="zh-CN"/>
+          <w14:textFill>
+            <w14:solidFill>
+              <w14:schemeClr w14:val="tx1"/>
+            </w14:solidFill>
+          </w14:textFill>
+        </w:rPr>
+        <w:br w:type="textWrapping"/>
+      </w:r>
+      <w:r>
+        <w:rPr>
+          <w:rFonts w:hint="eastAsia" w:asciiTheme="minorEastAsia" w:hAnsiTheme="minorEastAsia" w:cstheme="minorEastAsia"/>
+          <w:color w:val="000000" w:themeColor="text1"/>
+          <w:sz w:val="24"/>
+          <w:szCs w:val="24"/>
+          <w:lang w:val="en-US" w:eastAsia="zh-CN"/>
+          <w14:textFill>
+            <w14:solidFill>
+              <w14:schemeClr w14:val="tx1"/>
+            </w14:solidFill>
+          </w14:textFill>
+        </w:rPr>
+        <w:tab/>
+        <w:t xml:space="preserve">   var wm = new WeakMap();</w:t>
+      </w:r>
+    </w:p>
+    <w:p>
+      <w:pPr>
+        <w:pStyle w:val="3"/>
+        <w:keepNext w:val="0"/>
+        <w:keepLines w:val="0"/>
+        <w:widowControl/>
+        <w:numPr>
+          <w:ilvl w:val="0"/>
+          <w:numId w:val="12"/>
+        </w:numPr>
+        <w:suppressLineNumbers w:val="0"/>
+        <w:spacing w:before="0" w:beforeAutospacing="1" w:after="0" w:afterAutospacing="1" w:line="240" w:lineRule="auto"/>
+        <w:ind w:left="0" w:leftChars="0" w:right="0" w:rightChars="0" w:firstLine="420" w:firstLineChars="0"/>
+        <w:jc w:val="left"/>
+        <w:rPr>
+          <w:rFonts w:hint="eastAsia" w:asciiTheme="minorEastAsia" w:hAnsiTheme="minorEastAsia" w:cstheme="minorEastAsia"/>
+          <w:color w:val="000000" w:themeColor="text1"/>
+          <w:sz w:val="24"/>
+          <w:szCs w:val="24"/>
+          <w:lang w:val="en-US" w:eastAsia="zh-CN"/>
+          <w14:textFill>
+            <w14:solidFill>
+              <w14:schemeClr w14:val="tx1"/>
+            </w14:solidFill>
+          </w14:textFill>
+        </w:rPr>
+      </w:pPr>
+      <w:r>
+        <w:rPr>
+          <w:rFonts w:hint="eastAsia" w:asciiTheme="minorEastAsia" w:hAnsiTheme="minorEastAsia" w:cstheme="minorEastAsia"/>
+          <w:color w:val="000000" w:themeColor="text1"/>
+          <w:sz w:val="24"/>
+          <w:szCs w:val="24"/>
+          <w:lang w:val="en-US" w:eastAsia="zh-CN"/>
+          <w14:textFill>
+            <w14:solidFill>
+              <w14:schemeClr w14:val="tx1"/>
+            </w14:solidFill>
+          </w14:textFill>
+        </w:rPr>
+        <w:br w:type="page"/>
+      </w:r>
+    </w:p>
+    <w:p>
+      <w:pPr>
+        <w:pStyle w:val="3"/>
+        <w:keepNext w:val="0"/>
+        <w:keepLines w:val="0"/>
+        <w:widowControl/>
+        <w:numPr>
+          <w:numId w:val="0"/>
+        </w:numPr>
+        <w:suppressLineNumbers w:val="0"/>
+        <w:spacing w:before="0" w:beforeAutospacing="1" w:after="0" w:afterAutospacing="1" w:line="240" w:lineRule="auto"/>
+        <w:ind w:right="0" w:rightChars="0"/>
+        <w:jc w:val="left"/>
+        <w:rPr>
+          <w:rFonts w:hint="eastAsia" w:asciiTheme="minorEastAsia" w:hAnsiTheme="minorEastAsia" w:cstheme="minorEastAsia"/>
+          <w:color w:val="000000" w:themeColor="text1"/>
+          <w:sz w:val="24"/>
+          <w:szCs w:val="24"/>
+          <w:lang w:val="en-US" w:eastAsia="zh-CN"/>
+          <w14:textFill>
+            <w14:solidFill>
+              <w14:schemeClr w14:val="tx1"/>
+            </w14:solidFill>
+          </w14:textFill>
+        </w:rPr>
+      </w:pPr>
+      <w:r>
+        <w:rPr>
+          <w:rFonts w:hint="eastAsia" w:asciiTheme="minorEastAsia" w:hAnsiTheme="minorEastAsia" w:cstheme="minorEastAsia"/>
+          <w:color w:val="000000" w:themeColor="text1"/>
+          <w:sz w:val="24"/>
+          <w:szCs w:val="24"/>
+          <w:lang w:val="en-US" w:eastAsia="zh-CN"/>
+          <w14:textFill>
+            <w14:solidFill>
+              <w14:schemeClr w14:val="tx1"/>
+            </w14:solidFill>
+          </w14:textFill>
+        </w:rPr>
+        <w:t>ES6之proxy：</w:t>
+      </w:r>
+    </w:p>
+    <w:p>
+      <w:pPr>
+        <w:pStyle w:val="3"/>
+        <w:keepNext w:val="0"/>
+        <w:keepLines w:val="0"/>
+        <w:widowControl/>
+        <w:numPr>
+          <w:numId w:val="0"/>
+        </w:numPr>
+        <w:suppressLineNumbers w:val="0"/>
+        <w:spacing w:before="0" w:beforeAutospacing="1" w:after="0" w:afterAutospacing="1" w:line="240" w:lineRule="auto"/>
+        <w:ind w:left="420" w:leftChars="0" w:right="0" w:rightChars="0"/>
+        <w:jc w:val="left"/>
+        <w:rPr>
+          <w:rFonts w:hint="eastAsia" w:asciiTheme="minorEastAsia" w:hAnsiTheme="minorEastAsia" w:cstheme="minorEastAsia"/>
+          <w:color w:val="000000" w:themeColor="text1"/>
+          <w:sz w:val="24"/>
+          <w:szCs w:val="24"/>
+          <w:lang w:val="en-US" w:eastAsia="zh-CN"/>
+          <w14:textFill>
+            <w14:solidFill>
+              <w14:schemeClr w14:val="tx1"/>
+            </w14:solidFill>
+          </w14:textFill>
+        </w:rPr>
+      </w:pPr>
       <w:bookmarkStart w:id="0" w:name="_GoBack"/>
       <w:bookmarkEnd w:id="0"/>
     </w:p>
@@ -12445,6 +13447,18 @@
     </w:lvl>
   </w:abstractNum>
   <w:abstractNum w:abstractNumId="6">
+    <w:nsid w:val="20AF98D9"/>
+    <w:multiLevelType w:val="singleLevel"/>
+    <w:tmpl w:val="20AF98D9"/>
+    <w:lvl w:ilvl="0" w:tentative="0">
+      <w:start w:val="1"/>
+      <w:numFmt w:val="decimal"/>
+      <w:suff w:val="space"/>
+      <w:lvlText w:val="%1."/>
+      <w:lvlJc w:val="left"/>
+    </w:lvl>
+  </w:abstractNum>
+  <w:abstractNum w:abstractNumId="7">
     <w:nsid w:val="2EFDBF5F"/>
     <w:multiLevelType w:val="singleLevel"/>
     <w:tmpl w:val="2EFDBF5F"/>
@@ -12459,7 +13473,7 @@
       </w:rPr>
     </w:lvl>
   </w:abstractNum>
-  <w:abstractNum w:abstractNumId="7">
+  <w:abstractNum w:abstractNumId="8">
     <w:nsid w:val="2F42F595"/>
     <w:multiLevelType w:val="singleLevel"/>
     <w:tmpl w:val="2F42F595"/>
@@ -12474,7 +13488,7 @@
       </w:rPr>
     </w:lvl>
   </w:abstractNum>
-  <w:abstractNum w:abstractNumId="8">
+  <w:abstractNum w:abstractNumId="9">
     <w:nsid w:val="5B3EE26B"/>
     <w:multiLevelType w:val="singleLevel"/>
     <w:tmpl w:val="5B3EE26B"/>
@@ -12486,7 +13500,7 @@
       <w:lvlJc w:val="left"/>
     </w:lvl>
   </w:abstractNum>
-  <w:abstractNum w:abstractNumId="9">
+  <w:abstractNum w:abstractNumId="10">
     <w:nsid w:val="6BAA4063"/>
     <w:multiLevelType w:val="singleLevel"/>
     <w:tmpl w:val="6BAA4063"/>
@@ -12498,7 +13512,7 @@
       <w:lvlJc w:val="left"/>
     </w:lvl>
   </w:abstractNum>
-  <w:abstractNum w:abstractNumId="10">
+  <w:abstractNum w:abstractNumId="11">
     <w:nsid w:val="765326DD"/>
     <w:multiLevelType w:val="multilevel"/>
     <w:tmpl w:val="765326DD"/>
@@ -12615,7 +13629,7 @@
     </w:lvl>
   </w:abstractNum>
   <w:num w:numId="1">
-    <w:abstractNumId w:val="8"/>
+    <w:abstractNumId w:val="9"/>
   </w:num>
   <w:num w:numId="2">
     <w:abstractNumId w:val="4"/>
@@ -12630,7 +13644,7 @@
     <w:abstractNumId w:val="5"/>
   </w:num>
   <w:num w:numId="6">
-    <w:abstractNumId w:val="10"/>
+    <w:abstractNumId w:val="11"/>
   </w:num>
   <w:num w:numId="7">
     <w:abstractNumId w:val="2"/>
@@ -12639,13 +13653,16 @@
     <w:abstractNumId w:val="0"/>
   </w:num>
   <w:num w:numId="9">
-    <w:abstractNumId w:val="9"/>
+    <w:abstractNumId w:val="10"/>
   </w:num>
   <w:num w:numId="10">
-    <w:abstractNumId w:val="6"/>
+    <w:abstractNumId w:val="7"/>
   </w:num>
   <w:num w:numId="11">
-    <w:abstractNumId w:val="7"/>
+    <w:abstractNumId w:val="8"/>
+  </w:num>
+  <w:num w:numId="12">
+    <w:abstractNumId w:val="6"/>
   </w:num>
 </w:numbering>
 </file>

--- a/随笔.docx
+++ b/随笔.docx
@@ -11200,7 +11200,7 @@
             </w14:solidFill>
           </w14:textFill>
         </w:rPr>
-        <w:t>7 .方法：</w:t>
+        <w:t>7. 方法：</w:t>
       </w:r>
     </w:p>
     <w:p>
@@ -12521,6 +12521,7 @@
         <w:keepLines w:val="0"/>
         <w:widowControl/>
         <w:numPr>
+          <w:ilvl w:val="0"/>
           <w:numId w:val="0"/>
         </w:numPr>
         <w:suppressLineNumbers w:val="0"/>
@@ -12618,22 +12619,35 @@
           </w14:textFill>
         </w:rPr>
         <w:tab/>
-        <w:t/>
-      </w:r>
-      <w:r>
-        <w:rPr>
-          <w:rFonts w:hint="eastAsia" w:asciiTheme="minorEastAsia" w:hAnsiTheme="minorEastAsia" w:cstheme="minorEastAsia"/>
-          <w:color w:val="000000" w:themeColor="text1"/>
-          <w:sz w:val="24"/>
-          <w:szCs w:val="24"/>
-          <w:lang w:val="en-US" w:eastAsia="zh-CN"/>
-          <w14:textFill>
-            <w14:solidFill>
-              <w14:schemeClr w14:val="tx1"/>
-            </w14:solidFill>
-          </w14:textFill>
-        </w:rPr>
-        <w:tab/>
+      </w:r>
+      <w:r>
+        <w:rPr>
+          <w:rFonts w:hint="eastAsia" w:asciiTheme="minorEastAsia" w:hAnsiTheme="minorEastAsia" w:cstheme="minorEastAsia"/>
+          <w:color w:val="000000" w:themeColor="text1"/>
+          <w:sz w:val="24"/>
+          <w:szCs w:val="24"/>
+          <w:lang w:val="en-US" w:eastAsia="zh-CN"/>
+          <w14:textFill>
+            <w14:solidFill>
+              <w14:schemeClr w14:val="tx1"/>
+            </w14:solidFill>
+          </w14:textFill>
+        </w:rPr>
+        <w:tab/>
+      </w:r>
+      <w:r>
+        <w:rPr>
+          <w:rFonts w:hint="eastAsia" w:asciiTheme="minorEastAsia" w:hAnsiTheme="minorEastAsia" w:cstheme="minorEastAsia"/>
+          <w:color w:val="000000" w:themeColor="text1"/>
+          <w:sz w:val="24"/>
+          <w:szCs w:val="24"/>
+          <w:lang w:val="en-US" w:eastAsia="zh-CN"/>
+          <w14:textFill>
+            <w14:solidFill>
+              <w14:schemeClr w14:val="tx1"/>
+            </w14:solidFill>
+          </w14:textFill>
+        </w:rPr>
         <w:t xml:space="preserve"> </w:t>
       </w:r>
       <w:r>
@@ -12820,6 +12834,20 @@
           </w14:textFill>
         </w:rPr>
         <w:tab/>
+      </w:r>
+      <w:r>
+        <w:rPr>
+          <w:rFonts w:hint="eastAsia" w:asciiTheme="minorEastAsia" w:hAnsiTheme="minorEastAsia" w:cstheme="minorEastAsia"/>
+          <w:color w:val="000000" w:themeColor="text1"/>
+          <w:sz w:val="24"/>
+          <w:szCs w:val="24"/>
+          <w:lang w:val="en-US" w:eastAsia="zh-CN"/>
+          <w14:textFill>
+            <w14:solidFill>
+              <w14:schemeClr w14:val="tx1"/>
+            </w14:solidFill>
+          </w14:textFill>
+        </w:rPr>
         <w:t xml:space="preserve">   </w:t>
       </w:r>
       <w:r>
@@ -12913,6 +12941,7 @@
         <w:keepLines w:val="0"/>
         <w:widowControl/>
         <w:numPr>
+          <w:ilvl w:val="0"/>
           <w:numId w:val="0"/>
         </w:numPr>
         <w:suppressLineNumbers w:val="0"/>
@@ -12955,6 +12984,7 @@
         <w:keepLines w:val="0"/>
         <w:widowControl/>
         <w:numPr>
+          <w:ilvl w:val="0"/>
           <w:numId w:val="0"/>
         </w:numPr>
         <w:suppressLineNumbers w:val="0"/>
@@ -12997,6 +13027,7 @@
         <w:keepLines w:val="0"/>
         <w:widowControl/>
         <w:numPr>
+          <w:ilvl w:val="0"/>
           <w:numId w:val="0"/>
         </w:numPr>
         <w:suppressLineNumbers w:val="0"/>
@@ -13039,6 +13070,7 @@
         <w:keepLines w:val="0"/>
         <w:widowControl/>
         <w:numPr>
+          <w:ilvl w:val="0"/>
           <w:numId w:val="0"/>
         </w:numPr>
         <w:suppressLineNumbers w:val="0"/>
@@ -13081,6 +13113,7 @@
         <w:keepLines w:val="0"/>
         <w:widowControl/>
         <w:numPr>
+          <w:ilvl w:val="0"/>
           <w:numId w:val="0"/>
         </w:numPr>
         <w:suppressLineNumbers w:val="0"/>
@@ -13245,6 +13278,20 @@
           </w14:textFill>
         </w:rPr>
         <w:tab/>
+      </w:r>
+      <w:r>
+        <w:rPr>
+          <w:rFonts w:hint="eastAsia" w:asciiTheme="minorEastAsia" w:hAnsiTheme="minorEastAsia" w:cstheme="minorEastAsia"/>
+          <w:color w:val="000000" w:themeColor="text1"/>
+          <w:sz w:val="24"/>
+          <w:szCs w:val="24"/>
+          <w:lang w:val="en-US" w:eastAsia="zh-CN"/>
+          <w14:textFill>
+            <w14:solidFill>
+              <w14:schemeClr w14:val="tx1"/>
+            </w14:solidFill>
+          </w14:textFill>
+        </w:rPr>
         <w:t xml:space="preserve">   var wm = new WeakMap();</w:t>
       </w:r>
     </w:p>
@@ -13298,6 +13345,7 @@
         <w:keepLines w:val="0"/>
         <w:widowControl/>
         <w:numPr>
+          <w:ilvl w:val="0"/>
           <w:numId w:val="0"/>
         </w:numPr>
         <w:suppressLineNumbers w:val="0"/>
@@ -13340,13 +13388,1648 @@
         <w:keepLines w:val="0"/>
         <w:widowControl/>
         <w:numPr>
-          <w:numId w:val="0"/>
+          <w:ilvl w:val="0"/>
+          <w:numId w:val="13"/>
         </w:numPr>
         <w:suppressLineNumbers w:val="0"/>
         <w:spacing w:before="0" w:beforeAutospacing="1" w:after="0" w:afterAutospacing="1" w:line="240" w:lineRule="auto"/>
         <w:ind w:left="420" w:leftChars="0" w:right="0" w:rightChars="0"/>
         <w:jc w:val="left"/>
         <w:rPr>
+          <w:rFonts w:hint="eastAsia" w:asciiTheme="minorEastAsia" w:hAnsiTheme="minorEastAsia" w:eastAsiaTheme="minorEastAsia" w:cstheme="minorEastAsia"/>
+          <w:color w:val="000000" w:themeColor="text1"/>
+          <w:sz w:val="24"/>
+          <w:szCs w:val="24"/>
+          <w:lang w:val="en-US" w:eastAsia="zh-CN"/>
+          <w14:textFill>
+            <w14:solidFill>
+              <w14:schemeClr w14:val="tx1"/>
+            </w14:solidFill>
+          </w14:textFill>
+        </w:rPr>
+      </w:pPr>
+      <w:r>
+        <w:rPr>
+          <w:rFonts w:hint="eastAsia" w:asciiTheme="minorEastAsia" w:hAnsiTheme="minorEastAsia" w:eastAsiaTheme="minorEastAsia" w:cstheme="minorEastAsia"/>
+          <w:i w:val="0"/>
+          <w:caps w:val="0"/>
+          <w:color w:val="333333"/>
+          <w:spacing w:val="0"/>
+          <w:sz w:val="24"/>
+          <w:szCs w:val="24"/>
+        </w:rPr>
+        <w:t>Proxy 可以理解成，</w:t>
+      </w:r>
+      <w:r>
+        <w:rPr>
+          <w:rFonts w:hint="eastAsia" w:asciiTheme="minorEastAsia" w:hAnsiTheme="minorEastAsia" w:eastAsiaTheme="minorEastAsia" w:cstheme="minorEastAsia"/>
+          <w:i w:val="0"/>
+          <w:caps w:val="0"/>
+          <w:color w:val="FF0000"/>
+          <w:spacing w:val="0"/>
+          <w:sz w:val="24"/>
+          <w:szCs w:val="24"/>
+        </w:rPr>
+        <w:t>在目标对象之前架设一层“拦截”</w:t>
+      </w:r>
+      <w:r>
+        <w:rPr>
+          <w:rFonts w:hint="eastAsia" w:asciiTheme="minorEastAsia" w:hAnsiTheme="minorEastAsia" w:eastAsiaTheme="minorEastAsia" w:cstheme="minorEastAsia"/>
+          <w:i w:val="0"/>
+          <w:caps w:val="0"/>
+          <w:color w:val="333333"/>
+          <w:spacing w:val="0"/>
+          <w:sz w:val="24"/>
+          <w:szCs w:val="24"/>
+        </w:rPr>
+        <w:t>，外界对该对象</w:t>
+      </w:r>
+      <w:r>
+        <w:rPr>
+          <w:rFonts w:hint="eastAsia" w:asciiTheme="minorEastAsia" w:hAnsiTheme="minorEastAsia" w:eastAsiaTheme="minorEastAsia" w:cstheme="minorEastAsia"/>
+          <w:i w:val="0"/>
+          <w:caps w:val="0"/>
+          <w:color w:val="333333"/>
+          <w:spacing w:val="0"/>
+          <w:sz w:val="24"/>
+          <w:szCs w:val="24"/>
+        </w:rPr>
+        <w:br w:type="textWrapping"/>
+      </w:r>
+      <w:r>
+        <w:rPr>
+          <w:rFonts w:hint="eastAsia" w:asciiTheme="minorEastAsia" w:hAnsiTheme="minorEastAsia" w:cstheme="minorEastAsia"/>
+          <w:i w:val="0"/>
+          <w:caps w:val="0"/>
+          <w:color w:val="333333"/>
+          <w:spacing w:val="0"/>
+          <w:sz w:val="24"/>
+          <w:szCs w:val="24"/>
+          <w:lang w:val="en-US" w:eastAsia="zh-CN"/>
+        </w:rPr>
+        <w:t xml:space="preserve">   </w:t>
+      </w:r>
+      <w:r>
+        <w:rPr>
+          <w:rFonts w:hint="eastAsia" w:asciiTheme="minorEastAsia" w:hAnsiTheme="minorEastAsia" w:eastAsiaTheme="minorEastAsia" w:cstheme="minorEastAsia"/>
+          <w:i w:val="0"/>
+          <w:caps w:val="0"/>
+          <w:color w:val="333333"/>
+          <w:spacing w:val="0"/>
+          <w:sz w:val="24"/>
+          <w:szCs w:val="24"/>
+        </w:rPr>
+        <w:t>的访问，都必须先通过这层拦截，因此提供了一种机制，可以对外界的</w:t>
+      </w:r>
+      <w:r>
+        <w:rPr>
+          <w:rFonts w:hint="eastAsia" w:asciiTheme="minorEastAsia" w:hAnsiTheme="minorEastAsia" w:eastAsiaTheme="minorEastAsia" w:cstheme="minorEastAsia"/>
+          <w:i w:val="0"/>
+          <w:caps w:val="0"/>
+          <w:color w:val="333333"/>
+          <w:spacing w:val="0"/>
+          <w:sz w:val="24"/>
+          <w:szCs w:val="24"/>
+        </w:rPr>
+        <w:br w:type="textWrapping"/>
+      </w:r>
+      <w:r>
+        <w:rPr>
+          <w:rFonts w:hint="eastAsia" w:asciiTheme="minorEastAsia" w:hAnsiTheme="minorEastAsia" w:cstheme="minorEastAsia"/>
+          <w:i w:val="0"/>
+          <w:caps w:val="0"/>
+          <w:color w:val="333333"/>
+          <w:spacing w:val="0"/>
+          <w:sz w:val="24"/>
+          <w:szCs w:val="24"/>
+          <w:lang w:val="en-US" w:eastAsia="zh-CN"/>
+        </w:rPr>
+        <w:t xml:space="preserve">   </w:t>
+      </w:r>
+      <w:r>
+        <w:rPr>
+          <w:rFonts w:hint="eastAsia" w:asciiTheme="minorEastAsia" w:hAnsiTheme="minorEastAsia" w:eastAsiaTheme="minorEastAsia" w:cstheme="minorEastAsia"/>
+          <w:i w:val="0"/>
+          <w:caps w:val="0"/>
+          <w:color w:val="333333"/>
+          <w:spacing w:val="0"/>
+          <w:sz w:val="24"/>
+          <w:szCs w:val="24"/>
+        </w:rPr>
+        <w:t>访问进行过滤和改写。Proxy 这个词的原意是代理，用在这里表示由它</w:t>
+      </w:r>
+      <w:r>
+        <w:rPr>
+          <w:rFonts w:hint="eastAsia" w:asciiTheme="minorEastAsia" w:hAnsiTheme="minorEastAsia" w:eastAsiaTheme="minorEastAsia" w:cstheme="minorEastAsia"/>
+          <w:i w:val="0"/>
+          <w:caps w:val="0"/>
+          <w:color w:val="333333"/>
+          <w:spacing w:val="0"/>
+          <w:sz w:val="24"/>
+          <w:szCs w:val="24"/>
+        </w:rPr>
+        <w:br w:type="textWrapping"/>
+      </w:r>
+      <w:r>
+        <w:rPr>
+          <w:rFonts w:hint="eastAsia" w:asciiTheme="minorEastAsia" w:hAnsiTheme="minorEastAsia" w:cstheme="minorEastAsia"/>
+          <w:i w:val="0"/>
+          <w:caps w:val="0"/>
+          <w:color w:val="333333"/>
+          <w:spacing w:val="0"/>
+          <w:sz w:val="24"/>
+          <w:szCs w:val="24"/>
+          <w:lang w:val="en-US" w:eastAsia="zh-CN"/>
+        </w:rPr>
+        <w:t xml:space="preserve">   </w:t>
+      </w:r>
+      <w:r>
+        <w:rPr>
+          <w:rFonts w:hint="eastAsia" w:asciiTheme="minorEastAsia" w:hAnsiTheme="minorEastAsia" w:eastAsiaTheme="minorEastAsia" w:cstheme="minorEastAsia"/>
+          <w:i w:val="0"/>
+          <w:caps w:val="0"/>
+          <w:color w:val="333333"/>
+          <w:spacing w:val="0"/>
+          <w:sz w:val="24"/>
+          <w:szCs w:val="24"/>
+        </w:rPr>
+        <w:t>来“代理”某些操作，可以译为“代理器”。</w:t>
+      </w:r>
+      <w:r>
+        <w:rPr>
+          <w:rFonts w:hint="eastAsia" w:asciiTheme="minorEastAsia" w:hAnsiTheme="minorEastAsia" w:eastAsiaTheme="minorEastAsia" w:cstheme="minorEastAsia"/>
+          <w:i w:val="0"/>
+          <w:caps w:val="0"/>
+          <w:color w:val="333333"/>
+          <w:spacing w:val="0"/>
+          <w:sz w:val="24"/>
+          <w:szCs w:val="24"/>
+        </w:rPr>
+        <w:br w:type="textWrapping"/>
+      </w:r>
+    </w:p>
+    <w:p>
+      <w:pPr>
+        <w:pStyle w:val="3"/>
+        <w:keepNext w:val="0"/>
+        <w:keepLines w:val="0"/>
+        <w:widowControl/>
+        <w:numPr>
+          <w:ilvl w:val="0"/>
+          <w:numId w:val="13"/>
+        </w:numPr>
+        <w:suppressLineNumbers w:val="0"/>
+        <w:spacing w:before="0" w:beforeAutospacing="1" w:after="0" w:afterAutospacing="1" w:line="240" w:lineRule="auto"/>
+        <w:ind w:left="420" w:leftChars="0" w:right="0" w:rightChars="0"/>
+        <w:jc w:val="left"/>
+        <w:rPr>
+          <w:rFonts w:hint="eastAsia" w:asciiTheme="minorEastAsia" w:hAnsiTheme="minorEastAsia" w:cstheme="minorEastAsia"/>
+          <w:color w:val="000000" w:themeColor="text1"/>
+          <w:sz w:val="24"/>
+          <w:szCs w:val="24"/>
+          <w:lang w:val="en-US" w:eastAsia="zh-CN"/>
+          <w14:textFill>
+            <w14:solidFill>
+              <w14:schemeClr w14:val="tx1"/>
+            </w14:solidFill>
+          </w14:textFill>
+        </w:rPr>
+      </w:pPr>
+      <w:r>
+        <w:rPr>
+          <w:rFonts w:hint="eastAsia" w:asciiTheme="minorEastAsia" w:hAnsiTheme="minorEastAsia" w:eastAsiaTheme="minorEastAsia" w:cstheme="minorEastAsia"/>
+          <w:i w:val="0"/>
+          <w:caps w:val="0"/>
+          <w:color w:val="333333"/>
+          <w:spacing w:val="0"/>
+          <w:sz w:val="24"/>
+          <w:szCs w:val="24"/>
+        </w:rPr>
+        <w:t>Proxy 用于修改某些操作的默认行为</w:t>
+      </w:r>
+      <w:r>
+        <w:rPr>
+          <w:rFonts w:hint="eastAsia" w:asciiTheme="minorEastAsia" w:hAnsiTheme="minorEastAsia" w:eastAsiaTheme="minorEastAsia" w:cstheme="minorEastAsia"/>
+          <w:i w:val="0"/>
+          <w:caps w:val="0"/>
+          <w:color w:val="333333"/>
+          <w:spacing w:val="0"/>
+          <w:sz w:val="24"/>
+          <w:szCs w:val="24"/>
+          <w:lang w:eastAsia="zh-CN"/>
+        </w:rPr>
+        <w:t>，</w:t>
+      </w:r>
+      <w:r>
+        <w:rPr>
+          <w:rFonts w:hint="eastAsia" w:asciiTheme="minorEastAsia" w:hAnsiTheme="minorEastAsia" w:eastAsiaTheme="minorEastAsia" w:cstheme="minorEastAsia"/>
+          <w:i w:val="0"/>
+          <w:caps w:val="0"/>
+          <w:color w:val="333333"/>
+          <w:spacing w:val="0"/>
+          <w:sz w:val="24"/>
+          <w:szCs w:val="24"/>
+        </w:rPr>
+        <w:t>等同于在语言层面做出修改，所</w:t>
+      </w:r>
+      <w:r>
+        <w:rPr>
+          <w:rFonts w:hint="eastAsia" w:asciiTheme="minorEastAsia" w:hAnsiTheme="minorEastAsia" w:eastAsiaTheme="minorEastAsia" w:cstheme="minorEastAsia"/>
+          <w:i w:val="0"/>
+          <w:caps w:val="0"/>
+          <w:color w:val="333333"/>
+          <w:spacing w:val="0"/>
+          <w:sz w:val="24"/>
+          <w:szCs w:val="24"/>
+        </w:rPr>
+        <w:br w:type="textWrapping"/>
+      </w:r>
+      <w:r>
+        <w:rPr>
+          <w:rFonts w:hint="eastAsia" w:asciiTheme="minorEastAsia" w:hAnsiTheme="minorEastAsia" w:cstheme="minorEastAsia"/>
+          <w:i w:val="0"/>
+          <w:caps w:val="0"/>
+          <w:color w:val="333333"/>
+          <w:spacing w:val="0"/>
+          <w:sz w:val="24"/>
+          <w:szCs w:val="24"/>
+          <w:lang w:val="en-US" w:eastAsia="zh-CN"/>
+        </w:rPr>
+        <w:t xml:space="preserve">   </w:t>
+      </w:r>
+      <w:r>
+        <w:rPr>
+          <w:rFonts w:hint="eastAsia" w:asciiTheme="minorEastAsia" w:hAnsiTheme="minorEastAsia" w:eastAsiaTheme="minorEastAsia" w:cstheme="minorEastAsia"/>
+          <w:i w:val="0"/>
+          <w:caps w:val="0"/>
+          <w:color w:val="333333"/>
+          <w:spacing w:val="0"/>
+          <w:sz w:val="24"/>
+          <w:szCs w:val="24"/>
+        </w:rPr>
+        <w:t>以属于一种“</w:t>
+      </w:r>
+      <w:r>
+        <w:rPr>
+          <w:rFonts w:ascii="Verdana" w:hAnsi="Verdana" w:eastAsia="宋体" w:cs="Verdana"/>
+          <w:i w:val="0"/>
+          <w:caps w:val="0"/>
+          <w:color w:val="FF0000"/>
+          <w:spacing w:val="0"/>
+          <w:sz w:val="23"/>
+          <w:szCs w:val="23"/>
+        </w:rPr>
+        <w:t>元编程</w:t>
+      </w:r>
+      <w:r>
+        <w:rPr>
+          <w:rFonts w:hint="eastAsia" w:asciiTheme="minorEastAsia" w:hAnsiTheme="minorEastAsia" w:eastAsiaTheme="minorEastAsia" w:cstheme="minorEastAsia"/>
+          <w:i w:val="0"/>
+          <w:caps w:val="0"/>
+          <w:color w:val="333333"/>
+          <w:spacing w:val="0"/>
+          <w:sz w:val="24"/>
+          <w:szCs w:val="24"/>
+        </w:rPr>
+        <w:t>”（meta programming），即</w:t>
+      </w:r>
+      <w:r>
+        <w:rPr>
+          <w:rFonts w:ascii="Verdana" w:hAnsi="Verdana" w:eastAsia="宋体" w:cs="Verdana"/>
+          <w:i w:val="0"/>
+          <w:caps w:val="0"/>
+          <w:color w:val="FF0000"/>
+          <w:spacing w:val="0"/>
+          <w:sz w:val="23"/>
+          <w:szCs w:val="23"/>
+        </w:rPr>
+        <w:t>对编程语言进行编程</w:t>
+      </w:r>
+      <w:r>
+        <w:rPr>
+          <w:rFonts w:ascii="Verdana" w:hAnsi="Verdana" w:eastAsia="宋体" w:cs="Verdana"/>
+          <w:i w:val="0"/>
+          <w:caps w:val="0"/>
+          <w:color w:val="333333"/>
+          <w:spacing w:val="0"/>
+          <w:sz w:val="23"/>
+          <w:szCs w:val="23"/>
+        </w:rPr>
+        <w:t>。</w:t>
+      </w:r>
+      <w:r>
+        <w:rPr>
+          <w:rFonts w:ascii="Verdana" w:hAnsi="Verdana" w:eastAsia="宋体" w:cs="Verdana"/>
+          <w:i w:val="0"/>
+          <w:caps w:val="0"/>
+          <w:color w:val="333333"/>
+          <w:spacing w:val="0"/>
+          <w:sz w:val="23"/>
+          <w:szCs w:val="23"/>
+        </w:rPr>
+        <w:br w:type="textWrapping"/>
+      </w:r>
+    </w:p>
+    <w:p>
+      <w:pPr>
+        <w:pStyle w:val="3"/>
+        <w:keepNext w:val="0"/>
+        <w:keepLines w:val="0"/>
+        <w:widowControl/>
+        <w:numPr>
+          <w:ilvl w:val="0"/>
+          <w:numId w:val="13"/>
+        </w:numPr>
+        <w:suppressLineNumbers w:val="0"/>
+        <w:spacing w:before="0" w:beforeAutospacing="1" w:after="0" w:afterAutospacing="1" w:line="240" w:lineRule="auto"/>
+        <w:ind w:left="420" w:leftChars="0" w:right="0" w:rightChars="0"/>
+        <w:jc w:val="left"/>
+        <w:rPr>
+          <w:rFonts w:hint="eastAsia" w:asciiTheme="minorEastAsia" w:hAnsiTheme="minorEastAsia" w:cstheme="minorEastAsia"/>
+          <w:color w:val="000000" w:themeColor="text1"/>
+          <w:sz w:val="24"/>
+          <w:szCs w:val="24"/>
+          <w:lang w:val="en-US" w:eastAsia="zh-CN"/>
+          <w14:textFill>
+            <w14:solidFill>
+              <w14:schemeClr w14:val="tx1"/>
+            </w14:solidFill>
+          </w14:textFill>
+        </w:rPr>
+      </w:pPr>
+      <w:r>
+        <w:rPr>
+          <w:rFonts w:hint="eastAsia" w:asciiTheme="minorEastAsia" w:hAnsiTheme="minorEastAsia" w:cstheme="minorEastAsia"/>
+          <w:color w:val="000000" w:themeColor="text1"/>
+          <w:sz w:val="24"/>
+          <w:szCs w:val="24"/>
+          <w:lang w:val="en-US" w:eastAsia="zh-CN"/>
+          <w14:textFill>
+            <w14:solidFill>
+              <w14:schemeClr w14:val="tx1"/>
+            </w14:solidFill>
+          </w14:textFill>
+        </w:rPr>
+        <w:t>创建proxy：</w:t>
+      </w:r>
+    </w:p>
+    <w:p>
+      <w:pPr>
+        <w:pStyle w:val="3"/>
+        <w:keepNext w:val="0"/>
+        <w:keepLines w:val="0"/>
+        <w:widowControl/>
+        <w:numPr>
+          <w:numId w:val="0"/>
+        </w:numPr>
+        <w:suppressLineNumbers w:val="0"/>
+        <w:spacing w:before="0" w:beforeAutospacing="1" w:after="0" w:afterAutospacing="1" w:line="240" w:lineRule="auto"/>
+        <w:ind w:left="420" w:leftChars="0" w:right="0" w:rightChars="0" w:firstLine="420" w:firstLineChars="0"/>
+        <w:jc w:val="left"/>
+        <w:rPr>
+          <w:rFonts w:hint="eastAsia" w:asciiTheme="minorEastAsia" w:hAnsiTheme="minorEastAsia" w:cstheme="minorEastAsia"/>
+          <w:color w:val="000000" w:themeColor="text1"/>
+          <w:sz w:val="24"/>
+          <w:szCs w:val="24"/>
+          <w:lang w:val="en-US" w:eastAsia="zh-CN"/>
+          <w14:textFill>
+            <w14:solidFill>
+              <w14:schemeClr w14:val="tx1"/>
+            </w14:solidFill>
+          </w14:textFill>
+        </w:rPr>
+      </w:pPr>
+      <w:r>
+        <w:rPr>
+          <w:rFonts w:hint="eastAsia" w:asciiTheme="minorEastAsia" w:hAnsiTheme="minorEastAsia" w:cstheme="minorEastAsia"/>
+          <w:color w:val="000000" w:themeColor="text1"/>
+          <w:sz w:val="24"/>
+          <w:szCs w:val="24"/>
+          <w:lang w:val="en-US" w:eastAsia="zh-CN"/>
+          <w14:textFill>
+            <w14:solidFill>
+              <w14:schemeClr w14:val="tx1"/>
+            </w14:solidFill>
+          </w14:textFill>
+        </w:rPr>
+        <w:t>3.1：var proxy = new Proxy(target,handle);</w:t>
+      </w:r>
+    </w:p>
+    <w:p>
+      <w:pPr>
+        <w:pStyle w:val="3"/>
+        <w:keepNext w:val="0"/>
+        <w:keepLines w:val="0"/>
+        <w:widowControl/>
+        <w:numPr>
+          <w:numId w:val="0"/>
+        </w:numPr>
+        <w:suppressLineNumbers w:val="0"/>
+        <w:spacing w:before="0" w:beforeAutospacing="1" w:after="0" w:afterAutospacing="1" w:line="240" w:lineRule="auto"/>
+        <w:ind w:left="840" w:leftChars="0" w:right="0" w:rightChars="0" w:firstLine="420" w:firstLineChars="0"/>
+        <w:jc w:val="left"/>
+        <w:rPr>
+          <w:rFonts w:hint="eastAsia" w:asciiTheme="minorEastAsia" w:hAnsiTheme="minorEastAsia" w:cstheme="minorEastAsia"/>
+          <w:color w:val="000000" w:themeColor="text1"/>
+          <w:sz w:val="24"/>
+          <w:szCs w:val="24"/>
+          <w:lang w:val="en-US" w:eastAsia="zh-CN"/>
+          <w14:textFill>
+            <w14:solidFill>
+              <w14:schemeClr w14:val="tx1"/>
+            </w14:solidFill>
+          </w14:textFill>
+        </w:rPr>
+      </w:pPr>
+      <w:r>
+        <w:rPr>
+          <w:rFonts w:hint="eastAsia" w:asciiTheme="minorEastAsia" w:hAnsiTheme="minorEastAsia" w:cstheme="minorEastAsia"/>
+          <w:color w:val="000000" w:themeColor="text1"/>
+          <w:sz w:val="24"/>
+          <w:szCs w:val="24"/>
+          <w:lang w:val="en-US" w:eastAsia="zh-CN"/>
+          <w14:textFill>
+            <w14:solidFill>
+              <w14:schemeClr w14:val="tx1"/>
+            </w14:solidFill>
+          </w14:textFill>
+        </w:rPr>
+        <w:t>3.1.1：</w:t>
+      </w:r>
+      <w:r>
+        <w:rPr>
+          <w:rFonts w:hint="eastAsia" w:asciiTheme="minorEastAsia" w:hAnsiTheme="minorEastAsia" w:cstheme="minorEastAsia"/>
+          <w:color w:val="FF0000"/>
+          <w:sz w:val="24"/>
+          <w:szCs w:val="24"/>
+          <w:lang w:val="en-US" w:eastAsia="zh-CN"/>
+        </w:rPr>
+        <w:t>target</w:t>
+      </w:r>
+      <w:r>
+        <w:rPr>
+          <w:rFonts w:hint="eastAsia" w:asciiTheme="minorEastAsia" w:hAnsiTheme="minorEastAsia" w:cstheme="minorEastAsia"/>
+          <w:color w:val="000000" w:themeColor="text1"/>
+          <w:sz w:val="24"/>
+          <w:szCs w:val="24"/>
+          <w:lang w:val="en-US" w:eastAsia="zh-CN"/>
+          <w14:textFill>
+            <w14:solidFill>
+              <w14:schemeClr w14:val="tx1"/>
+            </w14:solidFill>
+          </w14:textFill>
+        </w:rPr>
+        <w:t>，需要代理的目标对象。</w:t>
+      </w:r>
+    </w:p>
+    <w:p>
+      <w:pPr>
+        <w:pStyle w:val="3"/>
+        <w:keepNext w:val="0"/>
+        <w:keepLines w:val="0"/>
+        <w:widowControl/>
+        <w:numPr>
+          <w:numId w:val="0"/>
+        </w:numPr>
+        <w:suppressLineNumbers w:val="0"/>
+        <w:spacing w:before="0" w:beforeAutospacing="1" w:after="0" w:afterAutospacing="1" w:line="240" w:lineRule="auto"/>
+        <w:ind w:left="840" w:leftChars="0" w:right="0" w:rightChars="0" w:firstLine="420" w:firstLineChars="0"/>
+        <w:jc w:val="left"/>
+        <w:rPr>
+          <w:rFonts w:hint="eastAsia" w:asciiTheme="minorEastAsia" w:hAnsiTheme="minorEastAsia" w:cstheme="minorEastAsia"/>
+          <w:color w:val="000000" w:themeColor="text1"/>
+          <w:sz w:val="24"/>
+          <w:szCs w:val="24"/>
+          <w:lang w:val="en-US" w:eastAsia="zh-CN"/>
+          <w14:textFill>
+            <w14:solidFill>
+              <w14:schemeClr w14:val="tx1"/>
+            </w14:solidFill>
+          </w14:textFill>
+        </w:rPr>
+      </w:pPr>
+      <w:r>
+        <w:rPr>
+          <w:rFonts w:hint="eastAsia" w:asciiTheme="minorEastAsia" w:hAnsiTheme="minorEastAsia" w:cstheme="minorEastAsia"/>
+          <w:color w:val="000000" w:themeColor="text1"/>
+          <w:sz w:val="24"/>
+          <w:szCs w:val="24"/>
+          <w:lang w:val="en-US" w:eastAsia="zh-CN"/>
+          <w14:textFill>
+            <w14:solidFill>
+              <w14:schemeClr w14:val="tx1"/>
+            </w14:solidFill>
+          </w14:textFill>
+        </w:rPr>
+        <w:t>3.1.2：</w:t>
+      </w:r>
+      <w:r>
+        <w:rPr>
+          <w:rFonts w:hint="eastAsia" w:asciiTheme="minorEastAsia" w:hAnsiTheme="minorEastAsia" w:cstheme="minorEastAsia"/>
+          <w:color w:val="FF0000"/>
+          <w:sz w:val="24"/>
+          <w:szCs w:val="24"/>
+          <w:lang w:val="en-US" w:eastAsia="zh-CN"/>
+        </w:rPr>
+        <w:t>handle</w:t>
+      </w:r>
+      <w:r>
+        <w:rPr>
+          <w:rFonts w:hint="eastAsia" w:asciiTheme="minorEastAsia" w:hAnsiTheme="minorEastAsia" w:cstheme="minorEastAsia"/>
+          <w:color w:val="000000" w:themeColor="text1"/>
+          <w:sz w:val="24"/>
+          <w:szCs w:val="24"/>
+          <w:lang w:val="en-US" w:eastAsia="zh-CN"/>
+          <w14:textFill>
+            <w14:solidFill>
+              <w14:schemeClr w14:val="tx1"/>
+            </w14:solidFill>
+          </w14:textFill>
+        </w:rPr>
+        <w:t>，配置对象。对于每一个被代理的操作，需要提供一</w:t>
+      </w:r>
+      <w:r>
+        <w:rPr>
+          <w:rFonts w:hint="eastAsia" w:asciiTheme="minorEastAsia" w:hAnsiTheme="minorEastAsia" w:cstheme="minorEastAsia"/>
+          <w:color w:val="000000" w:themeColor="text1"/>
+          <w:sz w:val="24"/>
+          <w:szCs w:val="24"/>
+          <w:lang w:val="en-US" w:eastAsia="zh-CN"/>
+          <w14:textFill>
+            <w14:solidFill>
+              <w14:schemeClr w14:val="tx1"/>
+            </w14:solidFill>
+          </w14:textFill>
+        </w:rPr>
+        <w:tab/>
+        <w:t/>
+      </w:r>
+      <w:r>
+        <w:rPr>
+          <w:rFonts w:hint="eastAsia" w:asciiTheme="minorEastAsia" w:hAnsiTheme="minorEastAsia" w:cstheme="minorEastAsia"/>
+          <w:color w:val="000000" w:themeColor="text1"/>
+          <w:sz w:val="24"/>
+          <w:szCs w:val="24"/>
+          <w:lang w:val="en-US" w:eastAsia="zh-CN"/>
+          <w14:textFill>
+            <w14:solidFill>
+              <w14:schemeClr w14:val="tx1"/>
+            </w14:solidFill>
+          </w14:textFill>
+        </w:rPr>
+        <w:tab/>
+        <w:t/>
+      </w:r>
+      <w:r>
+        <w:rPr>
+          <w:rFonts w:hint="eastAsia" w:asciiTheme="minorEastAsia" w:hAnsiTheme="minorEastAsia" w:cstheme="minorEastAsia"/>
+          <w:color w:val="000000" w:themeColor="text1"/>
+          <w:sz w:val="24"/>
+          <w:szCs w:val="24"/>
+          <w:lang w:val="en-US" w:eastAsia="zh-CN"/>
+          <w14:textFill>
+            <w14:solidFill>
+              <w14:schemeClr w14:val="tx1"/>
+            </w14:solidFill>
+          </w14:textFill>
+        </w:rPr>
+        <w:tab/>
+        <w:t>个对应的处理函数，该函数将拦截对应的操作。</w:t>
+      </w:r>
+    </w:p>
+    <w:p>
+      <w:pPr>
+        <w:pStyle w:val="3"/>
+        <w:keepNext w:val="0"/>
+        <w:keepLines w:val="0"/>
+        <w:widowControl/>
+        <w:numPr>
+          <w:ilvl w:val="0"/>
+          <w:numId w:val="0"/>
+        </w:numPr>
+        <w:suppressLineNumbers w:val="0"/>
+        <w:spacing w:before="0" w:beforeAutospacing="1" w:after="0" w:afterAutospacing="1" w:line="240" w:lineRule="auto"/>
+        <w:ind w:left="840" w:leftChars="0" w:right="0" w:rightChars="0" w:firstLine="420" w:firstLineChars="0"/>
+        <w:jc w:val="left"/>
+        <w:rPr>
+          <w:rFonts w:hint="default" w:asciiTheme="minorEastAsia" w:hAnsiTheme="minorEastAsia" w:cstheme="minorEastAsia"/>
+          <w:color w:val="000000" w:themeColor="text1"/>
+          <w:sz w:val="24"/>
+          <w:szCs w:val="24"/>
+          <w:lang w:val="en-US" w:eastAsia="zh-CN"/>
+          <w14:textFill>
+            <w14:solidFill>
+              <w14:schemeClr w14:val="tx1"/>
+            </w14:solidFill>
+          </w14:textFill>
+        </w:rPr>
+      </w:pPr>
+      <w:r>
+        <w:rPr>
+          <w:rFonts w:hint="eastAsia" w:asciiTheme="minorEastAsia" w:hAnsiTheme="minorEastAsia" w:cstheme="minorEastAsia"/>
+          <w:color w:val="000000" w:themeColor="text1"/>
+          <w:sz w:val="24"/>
+          <w:szCs w:val="24"/>
+          <w:lang w:val="en-US" w:eastAsia="zh-CN"/>
+          <w14:textFill>
+            <w14:solidFill>
+              <w14:schemeClr w14:val="tx1"/>
+            </w14:solidFill>
+          </w14:textFill>
+        </w:rPr>
+        <w:t>注意：要使得Proxy</w:t>
+      </w:r>
+      <w:r>
+        <w:rPr>
+          <w:rFonts w:hint="default" w:asciiTheme="minorEastAsia" w:hAnsiTheme="minorEastAsia" w:cstheme="minorEastAsia"/>
+          <w:color w:val="000000" w:themeColor="text1"/>
+          <w:sz w:val="24"/>
+          <w:szCs w:val="24"/>
+          <w:lang w:val="en-US" w:eastAsia="zh-CN"/>
+          <w14:textFill>
+            <w14:solidFill>
+              <w14:schemeClr w14:val="tx1"/>
+            </w14:solidFill>
+          </w14:textFill>
+        </w:rPr>
+        <w:t>起作用，必须针对Proxy实例进行操作，而不</w:t>
+      </w:r>
+      <w:r>
+        <w:rPr>
+          <w:rFonts w:hint="eastAsia" w:asciiTheme="minorEastAsia" w:hAnsiTheme="minorEastAsia" w:cstheme="minorEastAsia"/>
+          <w:color w:val="000000" w:themeColor="text1"/>
+          <w:sz w:val="24"/>
+          <w:szCs w:val="24"/>
+          <w:lang w:val="en-US" w:eastAsia="zh-CN"/>
+          <w14:textFill>
+            <w14:solidFill>
+              <w14:schemeClr w14:val="tx1"/>
+            </w14:solidFill>
+          </w14:textFill>
+        </w:rPr>
+        <w:tab/>
+        <w:t/>
+      </w:r>
+      <w:r>
+        <w:rPr>
+          <w:rFonts w:hint="eastAsia" w:asciiTheme="minorEastAsia" w:hAnsiTheme="minorEastAsia" w:cstheme="minorEastAsia"/>
+          <w:color w:val="000000" w:themeColor="text1"/>
+          <w:sz w:val="24"/>
+          <w:szCs w:val="24"/>
+          <w:lang w:val="en-US" w:eastAsia="zh-CN"/>
+          <w14:textFill>
+            <w14:solidFill>
+              <w14:schemeClr w14:val="tx1"/>
+            </w14:solidFill>
+          </w14:textFill>
+        </w:rPr>
+        <w:tab/>
+        <w:t xml:space="preserve">   </w:t>
+      </w:r>
+      <w:r>
+        <w:rPr>
+          <w:rFonts w:hint="default" w:asciiTheme="minorEastAsia" w:hAnsiTheme="minorEastAsia" w:cstheme="minorEastAsia"/>
+          <w:color w:val="000000" w:themeColor="text1"/>
+          <w:sz w:val="24"/>
+          <w:szCs w:val="24"/>
+          <w:lang w:val="en-US" w:eastAsia="zh-CN"/>
+          <w14:textFill>
+            <w14:solidFill>
+              <w14:schemeClr w14:val="tx1"/>
+            </w14:solidFill>
+          </w14:textFill>
+        </w:rPr>
+        <w:t>是针对</w:t>
+      </w:r>
+      <w:r>
+        <w:rPr>
+          <w:rFonts w:hint="eastAsia" w:asciiTheme="minorEastAsia" w:hAnsiTheme="minorEastAsia" w:cstheme="minorEastAsia"/>
+          <w:color w:val="000000" w:themeColor="text1"/>
+          <w:sz w:val="24"/>
+          <w:szCs w:val="24"/>
+          <w:lang w:val="en-US" w:eastAsia="zh-CN"/>
+          <w14:textFill>
+            <w14:solidFill>
+              <w14:schemeClr w14:val="tx1"/>
+            </w14:solidFill>
+          </w14:textFill>
+        </w:rPr>
+        <w:t>被代理的</w:t>
+      </w:r>
+      <w:r>
+        <w:rPr>
+          <w:rFonts w:hint="default" w:asciiTheme="minorEastAsia" w:hAnsiTheme="minorEastAsia" w:cstheme="minorEastAsia"/>
+          <w:color w:val="000000" w:themeColor="text1"/>
+          <w:sz w:val="24"/>
+          <w:szCs w:val="24"/>
+          <w:lang w:val="en-US" w:eastAsia="zh-CN"/>
+          <w14:textFill>
+            <w14:solidFill>
+              <w14:schemeClr w14:val="tx1"/>
+            </w14:solidFill>
+          </w14:textFill>
+        </w:rPr>
+        <w:t>目标对象进行操作。</w:t>
+      </w:r>
+    </w:p>
+    <w:p>
+      <w:pPr>
+        <w:pStyle w:val="3"/>
+        <w:keepNext w:val="0"/>
+        <w:keepLines w:val="0"/>
+        <w:widowControl/>
+        <w:numPr>
+          <w:ilvl w:val="0"/>
+          <w:numId w:val="0"/>
+        </w:numPr>
+        <w:suppressLineNumbers w:val="0"/>
+        <w:spacing w:before="0" w:beforeAutospacing="1" w:after="0" w:afterAutospacing="1" w:line="240" w:lineRule="auto"/>
+        <w:ind w:left="420" w:leftChars="0" w:right="0" w:rightChars="0" w:firstLine="420" w:firstLineChars="0"/>
+        <w:jc w:val="left"/>
+        <w:rPr>
+          <w:rFonts w:hint="eastAsia" w:asciiTheme="minorEastAsia" w:hAnsiTheme="minorEastAsia" w:cstheme="minorEastAsia"/>
+          <w:color w:val="000000" w:themeColor="text1"/>
+          <w:sz w:val="24"/>
+          <w:szCs w:val="24"/>
+          <w:lang w:val="en-US" w:eastAsia="zh-CN"/>
+          <w14:textFill>
+            <w14:solidFill>
+              <w14:schemeClr w14:val="tx1"/>
+            </w14:solidFill>
+          </w14:textFill>
+        </w:rPr>
+      </w:pPr>
+      <w:r>
+        <w:rPr>
+          <w:rFonts w:hint="eastAsia" w:asciiTheme="minorEastAsia" w:hAnsiTheme="minorEastAsia" w:cstheme="minorEastAsia"/>
+          <w:color w:val="000000" w:themeColor="text1"/>
+          <w:sz w:val="24"/>
+          <w:szCs w:val="24"/>
+          <w:lang w:val="en-US" w:eastAsia="zh-CN"/>
+          <w14:textFill>
+            <w14:solidFill>
+              <w14:schemeClr w14:val="tx1"/>
+            </w14:solidFill>
+          </w14:textFill>
+        </w:rPr>
+        <w:t>3.2：如果handle参数是</w:t>
+      </w:r>
+      <w:r>
+        <w:rPr>
+          <w:rFonts w:hint="eastAsia" w:asciiTheme="minorEastAsia" w:hAnsiTheme="minorEastAsia" w:cstheme="minorEastAsia"/>
+          <w:color w:val="FF0000"/>
+          <w:sz w:val="24"/>
+          <w:szCs w:val="24"/>
+          <w:lang w:val="en-US" w:eastAsia="zh-CN"/>
+        </w:rPr>
+        <w:t>空对象（{}）</w:t>
+      </w:r>
+      <w:r>
+        <w:rPr>
+          <w:rFonts w:hint="eastAsia" w:asciiTheme="minorEastAsia" w:hAnsiTheme="minorEastAsia" w:cstheme="minorEastAsia"/>
+          <w:color w:val="000000" w:themeColor="text1"/>
+          <w:sz w:val="24"/>
+          <w:szCs w:val="24"/>
+          <w:lang w:val="en-US" w:eastAsia="zh-CN"/>
+          <w14:textFill>
+            <w14:solidFill>
+              <w14:schemeClr w14:val="tx1"/>
+            </w14:solidFill>
+          </w14:textFill>
+        </w:rPr>
+        <w:t>的话，那么访问proxy对象就等</w:t>
+      </w:r>
+      <w:r>
+        <w:rPr>
+          <w:rFonts w:hint="eastAsia" w:asciiTheme="minorEastAsia" w:hAnsiTheme="minorEastAsia" w:cstheme="minorEastAsia"/>
+          <w:color w:val="000000" w:themeColor="text1"/>
+          <w:sz w:val="24"/>
+          <w:szCs w:val="24"/>
+          <w:lang w:val="en-US" w:eastAsia="zh-CN"/>
+          <w14:textFill>
+            <w14:solidFill>
+              <w14:schemeClr w14:val="tx1"/>
+            </w14:solidFill>
+          </w14:textFill>
+        </w:rPr>
+        <w:tab/>
+      </w:r>
+      <w:r>
+        <w:rPr>
+          <w:rFonts w:hint="eastAsia" w:asciiTheme="minorEastAsia" w:hAnsiTheme="minorEastAsia" w:cstheme="minorEastAsia"/>
+          <w:color w:val="000000" w:themeColor="text1"/>
+          <w:sz w:val="24"/>
+          <w:szCs w:val="24"/>
+          <w:lang w:val="en-US" w:eastAsia="zh-CN"/>
+          <w14:textFill>
+            <w14:solidFill>
+              <w14:schemeClr w14:val="tx1"/>
+            </w14:solidFill>
+          </w14:textFill>
+        </w:rPr>
+        <w:tab/>
+      </w:r>
+      <w:r>
+        <w:rPr>
+          <w:rFonts w:hint="eastAsia" w:asciiTheme="minorEastAsia" w:hAnsiTheme="minorEastAsia" w:cstheme="minorEastAsia"/>
+          <w:color w:val="000000" w:themeColor="text1"/>
+          <w:sz w:val="24"/>
+          <w:szCs w:val="24"/>
+          <w:lang w:val="en-US" w:eastAsia="zh-CN"/>
+          <w14:textFill>
+            <w14:solidFill>
+              <w14:schemeClr w14:val="tx1"/>
+            </w14:solidFill>
+          </w14:textFill>
+        </w:rPr>
+        <w:t xml:space="preserve">  于访问target对象。对proxy操作，就相当于对target进行操</w:t>
+      </w:r>
+      <w:r>
+        <w:rPr>
+          <w:rFonts w:hint="eastAsia" w:asciiTheme="minorEastAsia" w:hAnsiTheme="minorEastAsia" w:cstheme="minorEastAsia"/>
+          <w:color w:val="000000" w:themeColor="text1"/>
+          <w:sz w:val="24"/>
+          <w:szCs w:val="24"/>
+          <w:lang w:val="en-US" w:eastAsia="zh-CN"/>
+          <w14:textFill>
+            <w14:solidFill>
+              <w14:schemeClr w14:val="tx1"/>
+            </w14:solidFill>
+          </w14:textFill>
+        </w:rPr>
+        <w:tab/>
+      </w:r>
+      <w:r>
+        <w:rPr>
+          <w:rFonts w:hint="eastAsia" w:asciiTheme="minorEastAsia" w:hAnsiTheme="minorEastAsia" w:cstheme="minorEastAsia"/>
+          <w:color w:val="000000" w:themeColor="text1"/>
+          <w:sz w:val="24"/>
+          <w:szCs w:val="24"/>
+          <w:lang w:val="en-US" w:eastAsia="zh-CN"/>
+          <w14:textFill>
+            <w14:solidFill>
+              <w14:schemeClr w14:val="tx1"/>
+            </w14:solidFill>
+          </w14:textFill>
+        </w:rPr>
+        <w:tab/>
+      </w:r>
+      <w:r>
+        <w:rPr>
+          <w:rFonts w:hint="eastAsia" w:asciiTheme="minorEastAsia" w:hAnsiTheme="minorEastAsia" w:cstheme="minorEastAsia"/>
+          <w:color w:val="000000" w:themeColor="text1"/>
+          <w:sz w:val="24"/>
+          <w:szCs w:val="24"/>
+          <w:lang w:val="en-US" w:eastAsia="zh-CN"/>
+          <w14:textFill>
+            <w14:solidFill>
+              <w14:schemeClr w14:val="tx1"/>
+            </w14:solidFill>
+          </w14:textFill>
+        </w:rPr>
+        <w:t xml:space="preserve">  作。但是他们</w:t>
+      </w:r>
+      <w:r>
+        <w:rPr>
+          <w:rFonts w:hint="eastAsia" w:asciiTheme="minorEastAsia" w:hAnsiTheme="minorEastAsia" w:cstheme="minorEastAsia"/>
+          <w:color w:val="FF0000"/>
+          <w:sz w:val="24"/>
+          <w:szCs w:val="24"/>
+          <w:lang w:val="en-US" w:eastAsia="zh-CN"/>
+        </w:rPr>
+        <w:t>不相等</w:t>
+      </w:r>
+      <w:r>
+        <w:rPr>
+          <w:rFonts w:hint="eastAsia" w:asciiTheme="minorEastAsia" w:hAnsiTheme="minorEastAsia" w:cstheme="minorEastAsia"/>
+          <w:color w:val="000000" w:themeColor="text1"/>
+          <w:sz w:val="24"/>
+          <w:szCs w:val="24"/>
+          <w:lang w:val="en-US" w:eastAsia="zh-CN"/>
+          <w14:textFill>
+            <w14:solidFill>
+              <w14:schemeClr w14:val="tx1"/>
+            </w14:solidFill>
+          </w14:textFill>
+        </w:rPr>
+        <w:t>。也就是说他们不指向同一个内存地址。</w:t>
+      </w:r>
+    </w:p>
+    <w:p>
+      <w:pPr>
+        <w:pStyle w:val="3"/>
+        <w:keepNext w:val="0"/>
+        <w:keepLines w:val="0"/>
+        <w:widowControl/>
+        <w:numPr>
+          <w:ilvl w:val="0"/>
+          <w:numId w:val="0"/>
+        </w:numPr>
+        <w:suppressLineNumbers w:val="0"/>
+        <w:spacing w:before="0" w:beforeAutospacing="1" w:after="0" w:afterAutospacing="1" w:line="240" w:lineRule="auto"/>
+        <w:ind w:left="420" w:leftChars="0" w:right="0" w:rightChars="0" w:firstLine="420" w:firstLineChars="0"/>
+        <w:jc w:val="left"/>
+        <w:rPr>
+          <w:rFonts w:hint="eastAsia" w:asciiTheme="minorEastAsia" w:hAnsiTheme="minorEastAsia" w:cstheme="minorEastAsia"/>
+          <w:color w:val="000000" w:themeColor="text1"/>
+          <w:sz w:val="24"/>
+          <w:szCs w:val="24"/>
+          <w:lang w:val="en-US" w:eastAsia="zh-CN"/>
+          <w14:textFill>
+            <w14:solidFill>
+              <w14:schemeClr w14:val="tx1"/>
+            </w14:solidFill>
+          </w14:textFill>
+        </w:rPr>
+      </w:pPr>
+      <w:r>
+        <w:rPr>
+          <w:rFonts w:hint="eastAsia" w:asciiTheme="minorEastAsia" w:hAnsiTheme="minorEastAsia" w:cstheme="minorEastAsia"/>
+          <w:color w:val="000000" w:themeColor="text1"/>
+          <w:sz w:val="24"/>
+          <w:szCs w:val="24"/>
+          <w:lang w:val="en-US" w:eastAsia="zh-CN"/>
+          <w14:textFill>
+            <w14:solidFill>
+              <w14:schemeClr w14:val="tx1"/>
+            </w14:solidFill>
+          </w14:textFill>
+        </w:rPr>
+        <w:t>3.3：在配置任何拦截处理函数时，第一个参数必须是target（最好）</w:t>
+      </w:r>
+      <w:r>
+        <w:rPr>
+          <w:rFonts w:hint="eastAsia" w:asciiTheme="minorEastAsia" w:hAnsiTheme="minorEastAsia" w:cstheme="minorEastAsia"/>
+          <w:color w:val="000000" w:themeColor="text1"/>
+          <w:sz w:val="24"/>
+          <w:szCs w:val="24"/>
+          <w:lang w:val="en-US" w:eastAsia="zh-CN"/>
+          <w14:textFill>
+            <w14:solidFill>
+              <w14:schemeClr w14:val="tx1"/>
+            </w14:solidFill>
+          </w14:textFill>
+        </w:rPr>
+        <w:tab/>
+      </w:r>
+      <w:r>
+        <w:rPr>
+          <w:rFonts w:hint="eastAsia" w:asciiTheme="minorEastAsia" w:hAnsiTheme="minorEastAsia" w:cstheme="minorEastAsia"/>
+          <w:color w:val="000000" w:themeColor="text1"/>
+          <w:sz w:val="24"/>
+          <w:szCs w:val="24"/>
+          <w:lang w:val="en-US" w:eastAsia="zh-CN"/>
+          <w14:textFill>
+            <w14:solidFill>
+              <w14:schemeClr w14:val="tx1"/>
+            </w14:solidFill>
+          </w14:textFill>
+        </w:rPr>
+        <w:tab/>
+      </w:r>
+      <w:r>
+        <w:rPr>
+          <w:rFonts w:hint="eastAsia" w:asciiTheme="minorEastAsia" w:hAnsiTheme="minorEastAsia" w:cstheme="minorEastAsia"/>
+          <w:color w:val="000000" w:themeColor="text1"/>
+          <w:sz w:val="24"/>
+          <w:szCs w:val="24"/>
+          <w:lang w:val="en-US" w:eastAsia="zh-CN"/>
+          <w14:textFill>
+            <w14:solidFill>
+              <w14:schemeClr w14:val="tx1"/>
+            </w14:solidFill>
+          </w14:textFill>
+        </w:rPr>
+        <w:t xml:space="preserve">  或者{}。不能是基本数据类型（undefined除外）。</w:t>
+      </w:r>
+    </w:p>
+    <w:p>
+      <w:pPr>
+        <w:pStyle w:val="3"/>
+        <w:keepNext w:val="0"/>
+        <w:keepLines w:val="0"/>
+        <w:widowControl/>
+        <w:numPr>
+          <w:ilvl w:val="0"/>
+          <w:numId w:val="0"/>
+        </w:numPr>
+        <w:suppressLineNumbers w:val="0"/>
+        <w:spacing w:before="0" w:beforeAutospacing="1" w:after="0" w:afterAutospacing="1" w:line="240" w:lineRule="auto"/>
+        <w:ind w:left="420" w:leftChars="0" w:right="0" w:rightChars="0" w:firstLine="420" w:firstLineChars="0"/>
+        <w:jc w:val="left"/>
+        <w:rPr>
+          <w:rFonts w:hint="eastAsia" w:asciiTheme="minorEastAsia" w:hAnsiTheme="minorEastAsia" w:cstheme="minorEastAsia"/>
+          <w:color w:val="000000" w:themeColor="text1"/>
+          <w:sz w:val="24"/>
+          <w:szCs w:val="24"/>
+          <w:lang w:val="en-US" w:eastAsia="zh-CN"/>
+          <w14:textFill>
+            <w14:solidFill>
+              <w14:schemeClr w14:val="tx1"/>
+            </w14:solidFill>
+          </w14:textFill>
+        </w:rPr>
+      </w:pPr>
+      <w:r>
+        <w:rPr>
+          <w:rFonts w:hint="eastAsia" w:asciiTheme="minorEastAsia" w:hAnsiTheme="minorEastAsia" w:cstheme="minorEastAsia"/>
+          <w:color w:val="000000" w:themeColor="text1"/>
+          <w:sz w:val="24"/>
+          <w:szCs w:val="24"/>
+          <w:lang w:val="en-US" w:eastAsia="zh-CN"/>
+          <w14:textFill>
+            <w14:solidFill>
+              <w14:schemeClr w14:val="tx1"/>
+            </w14:solidFill>
+          </w14:textFill>
+        </w:rPr>
+        <w:t>3.4：对于</w:t>
+      </w:r>
+      <w:r>
+        <w:rPr>
+          <w:rFonts w:hint="eastAsia" w:asciiTheme="minorEastAsia" w:hAnsiTheme="minorEastAsia" w:cstheme="minorEastAsia"/>
+          <w:color w:val="FF0000"/>
+          <w:sz w:val="24"/>
+          <w:szCs w:val="24"/>
+          <w:lang w:val="en-US" w:eastAsia="zh-CN"/>
+        </w:rPr>
+        <w:t>可以设置、但没有设置拦截</w:t>
+      </w:r>
+      <w:r>
+        <w:rPr>
+          <w:rFonts w:hint="eastAsia" w:asciiTheme="minorEastAsia" w:hAnsiTheme="minorEastAsia" w:cstheme="minorEastAsia"/>
+          <w:color w:val="000000" w:themeColor="text1"/>
+          <w:sz w:val="24"/>
+          <w:szCs w:val="24"/>
+          <w:lang w:val="en-US" w:eastAsia="zh-CN"/>
+          <w14:textFill>
+            <w14:solidFill>
+              <w14:schemeClr w14:val="tx1"/>
+            </w14:solidFill>
+          </w14:textFill>
+        </w:rPr>
+        <w:t>的操作，则直接落在目标对象上，</w:t>
+      </w:r>
+      <w:r>
+        <w:rPr>
+          <w:rFonts w:hint="eastAsia" w:asciiTheme="minorEastAsia" w:hAnsiTheme="minorEastAsia" w:cstheme="minorEastAsia"/>
+          <w:color w:val="000000" w:themeColor="text1"/>
+          <w:sz w:val="24"/>
+          <w:szCs w:val="24"/>
+          <w:lang w:val="en-US" w:eastAsia="zh-CN"/>
+          <w14:textFill>
+            <w14:solidFill>
+              <w14:schemeClr w14:val="tx1"/>
+            </w14:solidFill>
+          </w14:textFill>
+        </w:rPr>
+        <w:tab/>
+        <w:t/>
+      </w:r>
+      <w:r>
+        <w:rPr>
+          <w:rFonts w:hint="eastAsia" w:asciiTheme="minorEastAsia" w:hAnsiTheme="minorEastAsia" w:cstheme="minorEastAsia"/>
+          <w:color w:val="000000" w:themeColor="text1"/>
+          <w:sz w:val="24"/>
+          <w:szCs w:val="24"/>
+          <w:lang w:val="en-US" w:eastAsia="zh-CN"/>
+          <w14:textFill>
+            <w14:solidFill>
+              <w14:schemeClr w14:val="tx1"/>
+            </w14:solidFill>
+          </w14:textFill>
+        </w:rPr>
+        <w:tab/>
+        <w:t xml:space="preserve">  按照原先的方式产生结果。</w:t>
+      </w:r>
+    </w:p>
+    <w:p>
+      <w:pPr>
+        <w:pStyle w:val="3"/>
+        <w:keepNext w:val="0"/>
+        <w:keepLines w:val="0"/>
+        <w:widowControl/>
+        <w:numPr>
+          <w:ilvl w:val="0"/>
+          <w:numId w:val="13"/>
+        </w:numPr>
+        <w:suppressLineNumbers w:val="0"/>
+        <w:spacing w:before="0" w:beforeAutospacing="1" w:after="0" w:afterAutospacing="1" w:line="240" w:lineRule="auto"/>
+        <w:ind w:left="420" w:leftChars="0" w:right="0" w:rightChars="0" w:firstLine="0" w:firstLineChars="0"/>
+        <w:jc w:val="left"/>
+        <w:rPr>
+          <w:rFonts w:hint="eastAsia" w:asciiTheme="minorEastAsia" w:hAnsiTheme="minorEastAsia" w:cstheme="minorEastAsia"/>
+          <w:color w:val="000000" w:themeColor="text1"/>
+          <w:sz w:val="24"/>
+          <w:szCs w:val="24"/>
+          <w:lang w:val="en-US" w:eastAsia="zh-CN"/>
+          <w14:textFill>
+            <w14:solidFill>
+              <w14:schemeClr w14:val="tx1"/>
+            </w14:solidFill>
+          </w14:textFill>
+        </w:rPr>
+      </w:pPr>
+      <w:r>
+        <w:rPr>
+          <w:rFonts w:hint="eastAsia" w:asciiTheme="minorEastAsia" w:hAnsiTheme="minorEastAsia" w:cstheme="minorEastAsia"/>
+          <w:color w:val="000000" w:themeColor="text1"/>
+          <w:sz w:val="24"/>
+          <w:szCs w:val="24"/>
+          <w:lang w:val="en-US" w:eastAsia="zh-CN"/>
+          <w14:textFill>
+            <w14:solidFill>
+              <w14:schemeClr w14:val="tx1"/>
+            </w14:solidFill>
+          </w14:textFill>
+        </w:rPr>
+        <w:t>Proxy支持的</w:t>
+      </w:r>
+      <w:r>
+        <w:rPr>
+          <w:rFonts w:hint="eastAsia" w:asciiTheme="minorEastAsia" w:hAnsiTheme="minorEastAsia" w:cstheme="minorEastAsia"/>
+          <w:color w:val="FF0000"/>
+          <w:sz w:val="24"/>
+          <w:szCs w:val="24"/>
+          <w:lang w:val="en-US" w:eastAsia="zh-CN"/>
+        </w:rPr>
+        <w:t>13</w:t>
+      </w:r>
+      <w:r>
+        <w:rPr>
+          <w:rFonts w:hint="eastAsia" w:asciiTheme="minorEastAsia" w:hAnsiTheme="minorEastAsia" w:cstheme="minorEastAsia"/>
+          <w:color w:val="000000" w:themeColor="text1"/>
+          <w:sz w:val="24"/>
+          <w:szCs w:val="24"/>
+          <w:lang w:val="en-US" w:eastAsia="zh-CN"/>
+          <w14:textFill>
+            <w14:solidFill>
+              <w14:schemeClr w14:val="tx1"/>
+            </w14:solidFill>
+          </w14:textFill>
+        </w:rPr>
+        <w:t>种拦截操作：</w:t>
+      </w:r>
+    </w:p>
+    <w:p>
+      <w:pPr>
+        <w:pStyle w:val="3"/>
+        <w:keepNext w:val="0"/>
+        <w:keepLines w:val="0"/>
+        <w:widowControl/>
+        <w:numPr>
+          <w:numId w:val="0"/>
+        </w:numPr>
+        <w:suppressLineNumbers w:val="0"/>
+        <w:spacing w:before="0" w:beforeAutospacing="1" w:after="0" w:afterAutospacing="1" w:line="240" w:lineRule="auto"/>
+        <w:ind w:left="840" w:leftChars="0" w:right="0" w:rightChars="0"/>
+        <w:jc w:val="left"/>
+        <w:rPr>
+          <w:rFonts w:hint="eastAsia" w:asciiTheme="minorEastAsia" w:hAnsiTheme="minorEastAsia" w:cstheme="minorEastAsia"/>
+          <w:color w:val="000000" w:themeColor="text1"/>
+          <w:sz w:val="24"/>
+          <w:szCs w:val="24"/>
+          <w:lang w:val="en-US" w:eastAsia="zh-CN"/>
+          <w14:textFill>
+            <w14:solidFill>
+              <w14:schemeClr w14:val="tx1"/>
+            </w14:solidFill>
+          </w14:textFill>
+        </w:rPr>
+      </w:pPr>
+      <w:r>
+        <w:rPr>
+          <w:rFonts w:hint="eastAsia" w:asciiTheme="minorEastAsia" w:hAnsiTheme="minorEastAsia" w:cstheme="minorEastAsia"/>
+          <w:color w:val="000000" w:themeColor="text1"/>
+          <w:sz w:val="24"/>
+          <w:szCs w:val="24"/>
+          <w:lang w:val="en-US" w:eastAsia="zh-CN"/>
+          <w14:textFill>
+            <w14:solidFill>
+              <w14:schemeClr w14:val="tx1"/>
+            </w14:solidFill>
+          </w14:textFill>
+        </w:rPr>
+        <w:t>4.1：get(target,key,receiver)</w:t>
+      </w:r>
+    </w:p>
+    <w:p>
+      <w:pPr>
+        <w:pStyle w:val="3"/>
+        <w:keepNext w:val="0"/>
+        <w:keepLines w:val="0"/>
+        <w:widowControl/>
+        <w:numPr>
+          <w:numId w:val="0"/>
+        </w:numPr>
+        <w:suppressLineNumbers w:val="0"/>
+        <w:spacing w:before="0" w:beforeAutospacing="1" w:after="0" w:afterAutospacing="1" w:line="240" w:lineRule="auto"/>
+        <w:ind w:left="840" w:leftChars="0" w:right="0" w:rightChars="0" w:firstLine="420" w:firstLineChars="0"/>
+        <w:jc w:val="left"/>
+        <w:rPr>
+          <w:rFonts w:hint="eastAsia" w:asciiTheme="minorEastAsia" w:hAnsiTheme="minorEastAsia" w:cstheme="minorEastAsia"/>
+          <w:color w:val="000000" w:themeColor="text1"/>
+          <w:sz w:val="24"/>
+          <w:szCs w:val="24"/>
+          <w:lang w:val="en-US" w:eastAsia="zh-CN"/>
+          <w14:textFill>
+            <w14:solidFill>
+              <w14:schemeClr w14:val="tx1"/>
+            </w14:solidFill>
+          </w14:textFill>
+        </w:rPr>
+      </w:pPr>
+      <w:r>
+        <w:rPr>
+          <w:rFonts w:hint="eastAsia" w:asciiTheme="minorEastAsia" w:hAnsiTheme="minorEastAsia" w:cstheme="minorEastAsia"/>
+          <w:color w:val="000000" w:themeColor="text1"/>
+          <w:sz w:val="24"/>
+          <w:szCs w:val="24"/>
+          <w:lang w:val="en-US" w:eastAsia="zh-CN"/>
+          <w14:textFill>
+            <w14:solidFill>
+              <w14:schemeClr w14:val="tx1"/>
+            </w14:solidFill>
+          </w14:textFill>
+        </w:rPr>
+        <w:t>拦截对象的读取，例如proxy.name/proxy[</w:t>
+      </w:r>
+      <w:r>
+        <w:rPr>
+          <w:rFonts w:hint="default" w:asciiTheme="minorEastAsia" w:hAnsiTheme="minorEastAsia" w:cstheme="minorEastAsia"/>
+          <w:color w:val="000000" w:themeColor="text1"/>
+          <w:sz w:val="24"/>
+          <w:szCs w:val="24"/>
+          <w:lang w:val="en-US" w:eastAsia="zh-CN"/>
+          <w14:textFill>
+            <w14:solidFill>
+              <w14:schemeClr w14:val="tx1"/>
+            </w14:solidFill>
+          </w14:textFill>
+        </w:rPr>
+        <w:t>‘</w:t>
+      </w:r>
+      <w:r>
+        <w:rPr>
+          <w:rFonts w:hint="eastAsia" w:asciiTheme="minorEastAsia" w:hAnsiTheme="minorEastAsia" w:cstheme="minorEastAsia"/>
+          <w:color w:val="000000" w:themeColor="text1"/>
+          <w:sz w:val="24"/>
+          <w:szCs w:val="24"/>
+          <w:lang w:val="en-US" w:eastAsia="zh-CN"/>
+          <w14:textFill>
+            <w14:solidFill>
+              <w14:schemeClr w14:val="tx1"/>
+            </w14:solidFill>
+          </w14:textFill>
+        </w:rPr>
+        <w:t>name</w:t>
+      </w:r>
+      <w:r>
+        <w:rPr>
+          <w:rFonts w:hint="default" w:asciiTheme="minorEastAsia" w:hAnsiTheme="minorEastAsia" w:cstheme="minorEastAsia"/>
+          <w:color w:val="000000" w:themeColor="text1"/>
+          <w:sz w:val="24"/>
+          <w:szCs w:val="24"/>
+          <w:lang w:val="en-US" w:eastAsia="zh-CN"/>
+          <w14:textFill>
+            <w14:solidFill>
+              <w14:schemeClr w14:val="tx1"/>
+            </w14:solidFill>
+          </w14:textFill>
+        </w:rPr>
+        <w:t>’</w:t>
+      </w:r>
+      <w:r>
+        <w:rPr>
+          <w:rFonts w:hint="eastAsia" w:asciiTheme="minorEastAsia" w:hAnsiTheme="minorEastAsia" w:cstheme="minorEastAsia"/>
+          <w:color w:val="000000" w:themeColor="text1"/>
+          <w:sz w:val="24"/>
+          <w:szCs w:val="24"/>
+          <w:lang w:val="en-US" w:eastAsia="zh-CN"/>
+          <w14:textFill>
+            <w14:solidFill>
+              <w14:schemeClr w14:val="tx1"/>
+            </w14:solidFill>
+          </w14:textFill>
+        </w:rPr>
+        <w:t>]。</w:t>
+      </w:r>
+    </w:p>
+    <w:p>
+      <w:pPr>
+        <w:pStyle w:val="3"/>
+        <w:keepNext w:val="0"/>
+        <w:keepLines w:val="0"/>
+        <w:widowControl/>
+        <w:numPr>
+          <w:numId w:val="0"/>
+        </w:numPr>
+        <w:suppressLineNumbers w:val="0"/>
+        <w:spacing w:before="0" w:beforeAutospacing="1" w:after="0" w:afterAutospacing="1" w:line="240" w:lineRule="auto"/>
+        <w:ind w:left="420" w:leftChars="0" w:right="0" w:rightChars="0" w:firstLine="420" w:firstLineChars="0"/>
+        <w:jc w:val="left"/>
+        <w:rPr>
+          <w:rFonts w:hint="eastAsia" w:asciiTheme="minorEastAsia" w:hAnsiTheme="minorEastAsia" w:cstheme="minorEastAsia"/>
+          <w:color w:val="000000" w:themeColor="text1"/>
+          <w:sz w:val="24"/>
+          <w:szCs w:val="24"/>
+          <w:lang w:val="en-US" w:eastAsia="zh-CN"/>
+          <w14:textFill>
+            <w14:solidFill>
+              <w14:schemeClr w14:val="tx1"/>
+            </w14:solidFill>
+          </w14:textFill>
+        </w:rPr>
+      </w:pPr>
+      <w:r>
+        <w:rPr>
+          <w:rFonts w:hint="eastAsia" w:asciiTheme="minorEastAsia" w:hAnsiTheme="minorEastAsia" w:cstheme="minorEastAsia"/>
+          <w:color w:val="000000" w:themeColor="text1"/>
+          <w:sz w:val="24"/>
+          <w:szCs w:val="24"/>
+          <w:lang w:val="en-US" w:eastAsia="zh-CN"/>
+          <w14:textFill>
+            <w14:solidFill>
+              <w14:schemeClr w14:val="tx1"/>
+            </w14:solidFill>
+          </w14:textFill>
+        </w:rPr>
+        <w:t>4.2：set(target,key,value,receiver)</w:t>
+      </w:r>
+    </w:p>
+    <w:p>
+      <w:pPr>
+        <w:pStyle w:val="3"/>
+        <w:keepNext w:val="0"/>
+        <w:keepLines w:val="0"/>
+        <w:widowControl/>
+        <w:numPr>
+          <w:numId w:val="0"/>
+        </w:numPr>
+        <w:suppressLineNumbers w:val="0"/>
+        <w:spacing w:before="0" w:beforeAutospacing="1" w:after="0" w:afterAutospacing="1" w:line="240" w:lineRule="auto"/>
+        <w:ind w:left="840" w:leftChars="0" w:right="0" w:rightChars="0" w:firstLine="420" w:firstLineChars="0"/>
+        <w:jc w:val="left"/>
+        <w:rPr>
+          <w:rFonts w:hint="eastAsia" w:asciiTheme="minorEastAsia" w:hAnsiTheme="minorEastAsia" w:cstheme="minorEastAsia"/>
+          <w:color w:val="000000" w:themeColor="text1"/>
+          <w:sz w:val="24"/>
+          <w:szCs w:val="24"/>
+          <w:lang w:val="en-US" w:eastAsia="zh-CN"/>
+          <w14:textFill>
+            <w14:solidFill>
+              <w14:schemeClr w14:val="tx1"/>
+            </w14:solidFill>
+          </w14:textFill>
+        </w:rPr>
+      </w:pPr>
+      <w:r>
+        <w:rPr>
+          <w:rFonts w:hint="eastAsia" w:asciiTheme="minorEastAsia" w:hAnsiTheme="minorEastAsia" w:cstheme="minorEastAsia"/>
+          <w:color w:val="000000" w:themeColor="text1"/>
+          <w:sz w:val="24"/>
+          <w:szCs w:val="24"/>
+          <w:lang w:val="en-US" w:eastAsia="zh-CN"/>
+          <w14:textFill>
+            <w14:solidFill>
+              <w14:schemeClr w14:val="tx1"/>
+            </w14:solidFill>
+          </w14:textFill>
+        </w:rPr>
+        <w:t>拦截对象属性的设置，例如proxy.name/proxy[</w:t>
+      </w:r>
+      <w:r>
+        <w:rPr>
+          <w:rFonts w:hint="default" w:asciiTheme="minorEastAsia" w:hAnsiTheme="minorEastAsia" w:cstheme="minorEastAsia"/>
+          <w:color w:val="000000" w:themeColor="text1"/>
+          <w:sz w:val="24"/>
+          <w:szCs w:val="24"/>
+          <w:lang w:val="en-US" w:eastAsia="zh-CN"/>
+          <w14:textFill>
+            <w14:solidFill>
+              <w14:schemeClr w14:val="tx1"/>
+            </w14:solidFill>
+          </w14:textFill>
+        </w:rPr>
+        <w:t>‘</w:t>
+      </w:r>
+      <w:r>
+        <w:rPr>
+          <w:rFonts w:hint="eastAsia" w:asciiTheme="minorEastAsia" w:hAnsiTheme="minorEastAsia" w:cstheme="minorEastAsia"/>
+          <w:color w:val="000000" w:themeColor="text1"/>
+          <w:sz w:val="24"/>
+          <w:szCs w:val="24"/>
+          <w:lang w:val="en-US" w:eastAsia="zh-CN"/>
+          <w14:textFill>
+            <w14:solidFill>
+              <w14:schemeClr w14:val="tx1"/>
+            </w14:solidFill>
+          </w14:textFill>
+        </w:rPr>
+        <w:t>name</w:t>
+      </w:r>
+      <w:r>
+        <w:rPr>
+          <w:rFonts w:hint="default" w:asciiTheme="minorEastAsia" w:hAnsiTheme="minorEastAsia" w:cstheme="minorEastAsia"/>
+          <w:color w:val="000000" w:themeColor="text1"/>
+          <w:sz w:val="24"/>
+          <w:szCs w:val="24"/>
+          <w:lang w:val="en-US" w:eastAsia="zh-CN"/>
+          <w14:textFill>
+            <w14:solidFill>
+              <w14:schemeClr w14:val="tx1"/>
+            </w14:solidFill>
+          </w14:textFill>
+        </w:rPr>
+        <w:t>’</w:t>
+      </w:r>
+      <w:r>
+        <w:rPr>
+          <w:rFonts w:hint="eastAsia" w:asciiTheme="minorEastAsia" w:hAnsiTheme="minorEastAsia" w:cstheme="minorEastAsia"/>
+          <w:color w:val="000000" w:themeColor="text1"/>
+          <w:sz w:val="24"/>
+          <w:szCs w:val="24"/>
+          <w:lang w:val="en-US" w:eastAsia="zh-CN"/>
+          <w14:textFill>
+            <w14:solidFill>
+              <w14:schemeClr w14:val="tx1"/>
+            </w14:solidFill>
+          </w14:textFill>
+        </w:rPr>
+        <w:t>] = name;</w:t>
+      </w:r>
+      <w:r>
+        <w:rPr>
+          <w:rFonts w:hint="eastAsia" w:asciiTheme="minorEastAsia" w:hAnsiTheme="minorEastAsia" w:cstheme="minorEastAsia"/>
+          <w:color w:val="000000" w:themeColor="text1"/>
+          <w:sz w:val="24"/>
+          <w:szCs w:val="24"/>
+          <w:lang w:val="en-US" w:eastAsia="zh-CN"/>
+          <w14:textFill>
+            <w14:solidFill>
+              <w14:schemeClr w14:val="tx1"/>
+            </w14:solidFill>
+          </w14:textFill>
+        </w:rPr>
+        <w:br w:type="textWrapping"/>
+      </w:r>
+      <w:r>
+        <w:rPr>
+          <w:rFonts w:hint="eastAsia" w:asciiTheme="minorEastAsia" w:hAnsiTheme="minorEastAsia" w:cstheme="minorEastAsia"/>
+          <w:color w:val="000000" w:themeColor="text1"/>
+          <w:sz w:val="24"/>
+          <w:szCs w:val="24"/>
+          <w:lang w:val="en-US" w:eastAsia="zh-CN"/>
+          <w14:textFill>
+            <w14:solidFill>
+              <w14:schemeClr w14:val="tx1"/>
+            </w14:solidFill>
+          </w14:textFill>
+        </w:rPr>
+        <w:tab/>
+        <w:t>返回一个布尔值。</w:t>
+      </w:r>
+    </w:p>
+    <w:p>
+      <w:pPr>
+        <w:pStyle w:val="3"/>
+        <w:keepNext w:val="0"/>
+        <w:keepLines w:val="0"/>
+        <w:widowControl/>
+        <w:numPr>
+          <w:numId w:val="0"/>
+        </w:numPr>
+        <w:suppressLineNumbers w:val="0"/>
+        <w:spacing w:before="0" w:beforeAutospacing="1" w:after="0" w:afterAutospacing="1" w:line="240" w:lineRule="auto"/>
+        <w:ind w:left="420" w:leftChars="0" w:right="0" w:rightChars="0" w:firstLine="420" w:firstLineChars="0"/>
+        <w:jc w:val="left"/>
+        <w:rPr>
+          <w:rFonts w:hint="eastAsia" w:asciiTheme="minorEastAsia" w:hAnsiTheme="minorEastAsia" w:cstheme="minorEastAsia"/>
+          <w:color w:val="000000" w:themeColor="text1"/>
+          <w:sz w:val="24"/>
+          <w:szCs w:val="24"/>
+          <w:lang w:val="en-US" w:eastAsia="zh-CN"/>
+          <w14:textFill>
+            <w14:solidFill>
+              <w14:schemeClr w14:val="tx1"/>
+            </w14:solidFill>
+          </w14:textFill>
+        </w:rPr>
+      </w:pPr>
+      <w:r>
+        <w:rPr>
+          <w:rFonts w:hint="eastAsia" w:asciiTheme="minorEastAsia" w:hAnsiTheme="minorEastAsia" w:cstheme="minorEastAsia"/>
+          <w:color w:val="000000" w:themeColor="text1"/>
+          <w:sz w:val="24"/>
+          <w:szCs w:val="24"/>
+          <w:lang w:val="en-US" w:eastAsia="zh-CN"/>
+          <w14:textFill>
+            <w14:solidFill>
+              <w14:schemeClr w14:val="tx1"/>
+            </w14:solidFill>
+          </w14:textFill>
+        </w:rPr>
+        <w:t>4.3：has(target,key)</w:t>
+      </w:r>
+    </w:p>
+    <w:p>
+      <w:pPr>
+        <w:pStyle w:val="3"/>
+        <w:keepNext w:val="0"/>
+        <w:keepLines w:val="0"/>
+        <w:widowControl/>
+        <w:numPr>
+          <w:numId w:val="0"/>
+        </w:numPr>
+        <w:suppressLineNumbers w:val="0"/>
+        <w:spacing w:before="0" w:beforeAutospacing="1" w:after="0" w:afterAutospacing="1" w:line="240" w:lineRule="auto"/>
+        <w:ind w:left="840" w:leftChars="0" w:right="0" w:rightChars="0" w:firstLine="420" w:firstLineChars="0"/>
+        <w:jc w:val="left"/>
+        <w:rPr>
+          <w:rFonts w:hint="eastAsia" w:asciiTheme="minorEastAsia" w:hAnsiTheme="minorEastAsia" w:cstheme="minorEastAsia"/>
+          <w:color w:val="000000" w:themeColor="text1"/>
+          <w:sz w:val="24"/>
+          <w:szCs w:val="24"/>
+          <w:lang w:val="en-US" w:eastAsia="zh-CN"/>
+          <w14:textFill>
+            <w14:solidFill>
+              <w14:schemeClr w14:val="tx1"/>
+            </w14:solidFill>
+          </w14:textFill>
+        </w:rPr>
+      </w:pPr>
+      <w:r>
+        <w:rPr>
+          <w:rFonts w:hint="eastAsia" w:asciiTheme="minorEastAsia" w:hAnsiTheme="minorEastAsia" w:cstheme="minorEastAsia"/>
+          <w:color w:val="000000" w:themeColor="text1"/>
+          <w:sz w:val="24"/>
+          <w:szCs w:val="24"/>
+          <w:lang w:val="en-US" w:eastAsia="zh-CN"/>
+          <w14:textFill>
+            <w14:solidFill>
+              <w14:schemeClr w14:val="tx1"/>
+            </w14:solidFill>
+          </w14:textFill>
+        </w:rPr>
+        <w:t>拦截key in proxy的操作，返回一个布尔值。</w:t>
+      </w:r>
+    </w:p>
+    <w:p>
+      <w:pPr>
+        <w:pStyle w:val="3"/>
+        <w:keepNext w:val="0"/>
+        <w:keepLines w:val="0"/>
+        <w:widowControl/>
+        <w:numPr>
+          <w:numId w:val="0"/>
+        </w:numPr>
+        <w:suppressLineNumbers w:val="0"/>
+        <w:spacing w:before="0" w:beforeAutospacing="1" w:after="0" w:afterAutospacing="1" w:line="240" w:lineRule="auto"/>
+        <w:ind w:left="840" w:leftChars="0" w:right="0" w:rightChars="0" w:firstLine="420" w:firstLineChars="0"/>
+        <w:jc w:val="left"/>
+        <w:rPr>
+          <w:rFonts w:hint="eastAsia" w:asciiTheme="minorEastAsia" w:hAnsiTheme="minorEastAsia" w:cstheme="minorEastAsia"/>
+          <w:color w:val="000000" w:themeColor="text1"/>
+          <w:sz w:val="24"/>
+          <w:szCs w:val="24"/>
+          <w:lang w:val="en-US" w:eastAsia="zh-CN"/>
+          <w14:textFill>
+            <w14:solidFill>
+              <w14:schemeClr w14:val="tx1"/>
+            </w14:solidFill>
+          </w14:textFill>
+        </w:rPr>
+      </w:pPr>
+      <w:r>
+        <w:rPr>
+          <w:rFonts w:hint="eastAsia" w:asciiTheme="minorEastAsia" w:hAnsiTheme="minorEastAsia" w:cstheme="minorEastAsia"/>
+          <w:color w:val="000000" w:themeColor="text1"/>
+          <w:sz w:val="24"/>
+          <w:szCs w:val="24"/>
+          <w:lang w:val="en-US" w:eastAsia="zh-CN"/>
+          <w14:textFill>
+            <w14:solidFill>
+              <w14:schemeClr w14:val="tx1"/>
+            </w14:solidFill>
+          </w14:textFill>
+        </w:rPr>
+        <w:br w:type="page"/>
+      </w:r>
+    </w:p>
+    <w:p>
+      <w:pPr>
+        <w:pStyle w:val="3"/>
+        <w:keepNext w:val="0"/>
+        <w:keepLines w:val="0"/>
+        <w:widowControl/>
+        <w:numPr>
+          <w:numId w:val="0"/>
+        </w:numPr>
+        <w:suppressLineNumbers w:val="0"/>
+        <w:spacing w:before="0" w:beforeAutospacing="1" w:after="0" w:afterAutospacing="1" w:line="240" w:lineRule="auto"/>
+        <w:ind w:left="420" w:leftChars="0" w:right="0" w:rightChars="0" w:firstLine="420" w:firstLineChars="0"/>
+        <w:jc w:val="left"/>
+        <w:rPr>
           <w:rFonts w:hint="eastAsia" w:asciiTheme="minorEastAsia" w:hAnsiTheme="minorEastAsia" w:cstheme="minorEastAsia"/>
           <w:color w:val="000000" w:themeColor="text1"/>
           <w:sz w:val="24"/>
@@ -13360,8 +15043,23 @@
         </w:rPr>
       </w:pPr>
       <w:bookmarkStart w:id="0" w:name="_GoBack"/>
-      <w:bookmarkEnd w:id="0"/>
-    </w:p>
+      <w:r>
+        <w:rPr>
+          <w:rFonts w:hint="eastAsia" w:asciiTheme="minorEastAsia" w:hAnsiTheme="minorEastAsia" w:cstheme="minorEastAsia"/>
+          <w:color w:val="000000" w:themeColor="text1"/>
+          <w:sz w:val="24"/>
+          <w:szCs w:val="24"/>
+          <w:lang w:val="en-US" w:eastAsia="zh-CN"/>
+          <w14:textFill>
+            <w14:solidFill>
+              <w14:schemeClr w14:val="tx1"/>
+            </w14:solidFill>
+          </w14:textFill>
+        </w:rPr>
+        <w:t>4.4：</w:t>
+      </w:r>
+    </w:p>
+    <w:bookmarkEnd w:id="0"/>
     <w:sectPr>
       <w:pgSz w:w="11906" w:h="16838"/>
       <w:pgMar w:top="1440" w:right="1800" w:bottom="1440" w:left="1800" w:header="851" w:footer="992" w:gutter="0"/>
@@ -13489,6 +15187,138 @@
     </w:lvl>
   </w:abstractNum>
   <w:abstractNum w:abstractNumId="9">
+    <w:nsid w:val="535C45CB"/>
+    <w:multiLevelType w:val="multilevel"/>
+    <w:tmpl w:val="535C45CB"/>
+    <w:lvl w:ilvl="0" w:tentative="0">
+      <w:start w:val="1"/>
+      <w:numFmt w:val="decimal"/>
+      <w:suff w:val="space"/>
+      <w:lvlText w:val="%1."/>
+      <w:lvlJc w:val="left"/>
+    </w:lvl>
+    <w:lvl w:ilvl="1" w:tentative="0">
+      <w:start w:val="1"/>
+      <w:numFmt w:val="decimal"/>
+      <w:lvlText w:val="(%2)"/>
+      <w:lvlJc w:val="left"/>
+      <w:pPr>
+        <w:tabs>
+          <w:tab w:val="left" w:pos="840"/>
+        </w:tabs>
+        <w:ind w:left="840" w:leftChars="0" w:hanging="420" w:firstLineChars="0"/>
+      </w:pPr>
+      <w:rPr>
+        <w:rFonts w:hint="default"/>
+      </w:rPr>
+    </w:lvl>
+    <w:lvl w:ilvl="2" w:tentative="0">
+      <w:start w:val="1"/>
+      <w:numFmt w:val="decimalEnclosedCircleChinese"/>
+      <w:lvlText w:val="%3"/>
+      <w:lvlJc w:val="left"/>
+      <w:pPr>
+        <w:tabs>
+          <w:tab w:val="left" w:pos="1260"/>
+        </w:tabs>
+        <w:ind w:left="1260" w:leftChars="0" w:hanging="420" w:firstLineChars="0"/>
+      </w:pPr>
+      <w:rPr>
+        <w:rFonts w:hint="default"/>
+      </w:rPr>
+    </w:lvl>
+    <w:lvl w:ilvl="3" w:tentative="0">
+      <w:start w:val="1"/>
+      <w:numFmt w:val="decimal"/>
+      <w:lvlText w:val="%4)"/>
+      <w:lvlJc w:val="left"/>
+      <w:pPr>
+        <w:tabs>
+          <w:tab w:val="left" w:pos="1680"/>
+        </w:tabs>
+        <w:ind w:left="1680" w:leftChars="0" w:hanging="420" w:firstLineChars="0"/>
+      </w:pPr>
+      <w:rPr>
+        <w:rFonts w:hint="default"/>
+      </w:rPr>
+    </w:lvl>
+    <w:lvl w:ilvl="4" w:tentative="0">
+      <w:start w:val="1"/>
+      <w:numFmt w:val="lowerLetter"/>
+      <w:lvlText w:val="%5."/>
+      <w:lvlJc w:val="left"/>
+      <w:pPr>
+        <w:tabs>
+          <w:tab w:val="left" w:pos="2100"/>
+        </w:tabs>
+        <w:ind w:left="2100" w:leftChars="0" w:hanging="420" w:firstLineChars="0"/>
+      </w:pPr>
+      <w:rPr>
+        <w:rFonts w:hint="default"/>
+      </w:rPr>
+    </w:lvl>
+    <w:lvl w:ilvl="5" w:tentative="0">
+      <w:start w:val="1"/>
+      <w:numFmt w:val="lowerLetter"/>
+      <w:lvlText w:val="%6)"/>
+      <w:lvlJc w:val="left"/>
+      <w:pPr>
+        <w:tabs>
+          <w:tab w:val="left" w:pos="2520"/>
+        </w:tabs>
+        <w:ind w:left="2520" w:leftChars="0" w:hanging="420" w:firstLineChars="0"/>
+      </w:pPr>
+      <w:rPr>
+        <w:rFonts w:hint="default"/>
+      </w:rPr>
+    </w:lvl>
+    <w:lvl w:ilvl="6" w:tentative="0">
+      <w:start w:val="1"/>
+      <w:numFmt w:val="lowerRoman"/>
+      <w:lvlText w:val="%7."/>
+      <w:lvlJc w:val="left"/>
+      <w:pPr>
+        <w:tabs>
+          <w:tab w:val="left" w:pos="2940"/>
+        </w:tabs>
+        <w:ind w:left="2940" w:leftChars="0" w:hanging="420" w:firstLineChars="0"/>
+      </w:pPr>
+      <w:rPr>
+        <w:rFonts w:hint="default"/>
+      </w:rPr>
+    </w:lvl>
+    <w:lvl w:ilvl="7" w:tentative="0">
+      <w:start w:val="1"/>
+      <w:numFmt w:val="lowerRoman"/>
+      <w:lvlText w:val="%8)"/>
+      <w:lvlJc w:val="left"/>
+      <w:pPr>
+        <w:tabs>
+          <w:tab w:val="left" w:pos="3360"/>
+        </w:tabs>
+        <w:ind w:left="3360" w:leftChars="0" w:hanging="420" w:firstLineChars="0"/>
+      </w:pPr>
+      <w:rPr>
+        <w:rFonts w:hint="default"/>
+      </w:rPr>
+    </w:lvl>
+    <w:lvl w:ilvl="8" w:tentative="0">
+      <w:start w:val="1"/>
+      <w:numFmt w:val="lowerLetter"/>
+      <w:lvlText w:val="%9."/>
+      <w:lvlJc w:val="left"/>
+      <w:pPr>
+        <w:tabs>
+          <w:tab w:val="left" w:pos="3780"/>
+        </w:tabs>
+        <w:ind w:left="3780" w:leftChars="0" w:hanging="420" w:firstLineChars="0"/>
+      </w:pPr>
+      <w:rPr>
+        <w:rFonts w:hint="default"/>
+      </w:rPr>
+    </w:lvl>
+  </w:abstractNum>
+  <w:abstractNum w:abstractNumId="10">
     <w:nsid w:val="5B3EE26B"/>
     <w:multiLevelType w:val="singleLevel"/>
     <w:tmpl w:val="5B3EE26B"/>
@@ -13500,7 +15330,7 @@
       <w:lvlJc w:val="left"/>
     </w:lvl>
   </w:abstractNum>
-  <w:abstractNum w:abstractNumId="10">
+  <w:abstractNum w:abstractNumId="11">
     <w:nsid w:val="6BAA4063"/>
     <w:multiLevelType w:val="singleLevel"/>
     <w:tmpl w:val="6BAA4063"/>
@@ -13512,7 +15342,7 @@
       <w:lvlJc w:val="left"/>
     </w:lvl>
   </w:abstractNum>
-  <w:abstractNum w:abstractNumId="11">
+  <w:abstractNum w:abstractNumId="12">
     <w:nsid w:val="765326DD"/>
     <w:multiLevelType w:val="multilevel"/>
     <w:tmpl w:val="765326DD"/>
@@ -13629,7 +15459,7 @@
     </w:lvl>
   </w:abstractNum>
   <w:num w:numId="1">
-    <w:abstractNumId w:val="9"/>
+    <w:abstractNumId w:val="10"/>
   </w:num>
   <w:num w:numId="2">
     <w:abstractNumId w:val="4"/>
@@ -13644,7 +15474,7 @@
     <w:abstractNumId w:val="5"/>
   </w:num>
   <w:num w:numId="6">
-    <w:abstractNumId w:val="11"/>
+    <w:abstractNumId w:val="12"/>
   </w:num>
   <w:num w:numId="7">
     <w:abstractNumId w:val="2"/>
@@ -13653,7 +15483,7 @@
     <w:abstractNumId w:val="0"/>
   </w:num>
   <w:num w:numId="9">
-    <w:abstractNumId w:val="10"/>
+    <w:abstractNumId w:val="11"/>
   </w:num>
   <w:num w:numId="10">
     <w:abstractNumId w:val="7"/>
@@ -13663,6 +15493,9 @@
   </w:num>
   <w:num w:numId="12">
     <w:abstractNumId w:val="6"/>
+  </w:num>
+  <w:num w:numId="13">
+    <w:abstractNumId w:val="9"/>
   </w:num>
 </w:numbering>
 </file>

--- a/随笔.docx
+++ b/随笔.docx
@@ -13780,6 +13780,7 @@
         <w:keepLines w:val="0"/>
         <w:widowControl/>
         <w:numPr>
+          <w:ilvl w:val="0"/>
           <w:numId w:val="0"/>
         </w:numPr>
         <w:suppressLineNumbers w:val="0"/>
@@ -13822,6 +13823,7 @@
         <w:keepLines w:val="0"/>
         <w:widowControl/>
         <w:numPr>
+          <w:ilvl w:val="0"/>
           <w:numId w:val="0"/>
         </w:numPr>
         <w:suppressLineNumbers w:val="0"/>
@@ -13889,6 +13891,7 @@
         <w:keepLines w:val="0"/>
         <w:widowControl/>
         <w:numPr>
+          <w:ilvl w:val="0"/>
           <w:numId w:val="0"/>
         </w:numPr>
         <w:suppressLineNumbers w:val="0"/>
@@ -13962,38 +13965,50 @@
           </w14:textFill>
         </w:rPr>
         <w:tab/>
-        <w:t/>
-      </w:r>
-      <w:r>
-        <w:rPr>
-          <w:rFonts w:hint="eastAsia" w:asciiTheme="minorEastAsia" w:hAnsiTheme="minorEastAsia" w:cstheme="minorEastAsia"/>
-          <w:color w:val="000000" w:themeColor="text1"/>
-          <w:sz w:val="24"/>
-          <w:szCs w:val="24"/>
-          <w:lang w:val="en-US" w:eastAsia="zh-CN"/>
-          <w14:textFill>
-            <w14:solidFill>
-              <w14:schemeClr w14:val="tx1"/>
-            </w14:solidFill>
-          </w14:textFill>
-        </w:rPr>
-        <w:tab/>
-        <w:t/>
-      </w:r>
-      <w:r>
-        <w:rPr>
-          <w:rFonts w:hint="eastAsia" w:asciiTheme="minorEastAsia" w:hAnsiTheme="minorEastAsia" w:cstheme="minorEastAsia"/>
-          <w:color w:val="000000" w:themeColor="text1"/>
-          <w:sz w:val="24"/>
-          <w:szCs w:val="24"/>
-          <w:lang w:val="en-US" w:eastAsia="zh-CN"/>
-          <w14:textFill>
-            <w14:solidFill>
-              <w14:schemeClr w14:val="tx1"/>
-            </w14:solidFill>
-          </w14:textFill>
-        </w:rPr>
-        <w:tab/>
+      </w:r>
+      <w:r>
+        <w:rPr>
+          <w:rFonts w:hint="eastAsia" w:asciiTheme="minorEastAsia" w:hAnsiTheme="minorEastAsia" w:cstheme="minorEastAsia"/>
+          <w:color w:val="000000" w:themeColor="text1"/>
+          <w:sz w:val="24"/>
+          <w:szCs w:val="24"/>
+          <w:lang w:val="en-US" w:eastAsia="zh-CN"/>
+          <w14:textFill>
+            <w14:solidFill>
+              <w14:schemeClr w14:val="tx1"/>
+            </w14:solidFill>
+          </w14:textFill>
+        </w:rPr>
+        <w:tab/>
+      </w:r>
+      <w:r>
+        <w:rPr>
+          <w:rFonts w:hint="eastAsia" w:asciiTheme="minorEastAsia" w:hAnsiTheme="minorEastAsia" w:cstheme="minorEastAsia"/>
+          <w:color w:val="000000" w:themeColor="text1"/>
+          <w:sz w:val="24"/>
+          <w:szCs w:val="24"/>
+          <w:lang w:val="en-US" w:eastAsia="zh-CN"/>
+          <w14:textFill>
+            <w14:solidFill>
+              <w14:schemeClr w14:val="tx1"/>
+            </w14:solidFill>
+          </w14:textFill>
+        </w:rPr>
+        <w:tab/>
+      </w:r>
+      <w:r>
+        <w:rPr>
+          <w:rFonts w:hint="eastAsia" w:asciiTheme="minorEastAsia" w:hAnsiTheme="minorEastAsia" w:cstheme="minorEastAsia"/>
+          <w:color w:val="000000" w:themeColor="text1"/>
+          <w:sz w:val="24"/>
+          <w:szCs w:val="24"/>
+          <w:lang w:val="en-US" w:eastAsia="zh-CN"/>
+          <w14:textFill>
+            <w14:solidFill>
+              <w14:schemeClr w14:val="tx1"/>
+            </w14:solidFill>
+          </w14:textFill>
+        </w:rPr>
         <w:t>个对应的处理函数，该函数将拦截对应的操作。</w:t>
       </w:r>
     </w:p>
@@ -14068,22 +14083,35 @@
           </w14:textFill>
         </w:rPr>
         <w:tab/>
-        <w:t/>
-      </w:r>
-      <w:r>
-        <w:rPr>
-          <w:rFonts w:hint="eastAsia" w:asciiTheme="minorEastAsia" w:hAnsiTheme="minorEastAsia" w:cstheme="minorEastAsia"/>
-          <w:color w:val="000000" w:themeColor="text1"/>
-          <w:sz w:val="24"/>
-          <w:szCs w:val="24"/>
-          <w:lang w:val="en-US" w:eastAsia="zh-CN"/>
-          <w14:textFill>
-            <w14:solidFill>
-              <w14:schemeClr w14:val="tx1"/>
-            </w14:solidFill>
-          </w14:textFill>
-        </w:rPr>
-        <w:tab/>
+      </w:r>
+      <w:r>
+        <w:rPr>
+          <w:rFonts w:hint="eastAsia" w:asciiTheme="minorEastAsia" w:hAnsiTheme="minorEastAsia" w:cstheme="minorEastAsia"/>
+          <w:color w:val="000000" w:themeColor="text1"/>
+          <w:sz w:val="24"/>
+          <w:szCs w:val="24"/>
+          <w:lang w:val="en-US" w:eastAsia="zh-CN"/>
+          <w14:textFill>
+            <w14:solidFill>
+              <w14:schemeClr w14:val="tx1"/>
+            </w14:solidFill>
+          </w14:textFill>
+        </w:rPr>
+        <w:tab/>
+      </w:r>
+      <w:r>
+        <w:rPr>
+          <w:rFonts w:hint="eastAsia" w:asciiTheme="minorEastAsia" w:hAnsiTheme="minorEastAsia" w:cstheme="minorEastAsia"/>
+          <w:color w:val="000000" w:themeColor="text1"/>
+          <w:sz w:val="24"/>
+          <w:szCs w:val="24"/>
+          <w:lang w:val="en-US" w:eastAsia="zh-CN"/>
+          <w14:textFill>
+            <w14:solidFill>
+              <w14:schemeClr w14:val="tx1"/>
+            </w14:solidFill>
+          </w14:textFill>
+        </w:rPr>
         <w:t xml:space="preserve">   </w:t>
       </w:r>
       <w:r>
@@ -14291,10 +14319,15 @@
       </w:r>
       <w:r>
         <w:rPr>
-          <w:rFonts w:hint="eastAsia" w:asciiTheme="minorEastAsia" w:hAnsiTheme="minorEastAsia" w:cstheme="minorEastAsia"/>
+          <w:rStyle w:val="6"/>
+          <w:rFonts w:hint="eastAsia" w:asciiTheme="minorEastAsia" w:hAnsiTheme="minorEastAsia" w:eastAsiaTheme="minorEastAsia" w:cstheme="minorEastAsia"/>
+          <w:i w:val="0"/>
+          <w:caps w:val="0"/>
           <w:color w:val="FF0000"/>
-          <w:sz w:val="24"/>
-          <w:szCs w:val="24"/>
+          <w:spacing w:val="0"/>
+          <w:sz w:val="24"/>
+          <w:szCs w:val="24"/>
+          <w:shd w:val="clear" w:fill="F9F2F4"/>
           <w:lang w:val="en-US" w:eastAsia="zh-CN"/>
         </w:rPr>
         <w:t>不相等</w:t>
@@ -14484,22 +14517,35 @@
           </w14:textFill>
         </w:rPr>
         <w:tab/>
-        <w:t/>
-      </w:r>
-      <w:r>
-        <w:rPr>
-          <w:rFonts w:hint="eastAsia" w:asciiTheme="minorEastAsia" w:hAnsiTheme="minorEastAsia" w:cstheme="minorEastAsia"/>
-          <w:color w:val="000000" w:themeColor="text1"/>
-          <w:sz w:val="24"/>
-          <w:szCs w:val="24"/>
-          <w:lang w:val="en-US" w:eastAsia="zh-CN"/>
-          <w14:textFill>
-            <w14:solidFill>
-              <w14:schemeClr w14:val="tx1"/>
-            </w14:solidFill>
-          </w14:textFill>
-        </w:rPr>
-        <w:tab/>
+      </w:r>
+      <w:r>
+        <w:rPr>
+          <w:rFonts w:hint="eastAsia" w:asciiTheme="minorEastAsia" w:hAnsiTheme="minorEastAsia" w:cstheme="minorEastAsia"/>
+          <w:color w:val="000000" w:themeColor="text1"/>
+          <w:sz w:val="24"/>
+          <w:szCs w:val="24"/>
+          <w:lang w:val="en-US" w:eastAsia="zh-CN"/>
+          <w14:textFill>
+            <w14:solidFill>
+              <w14:schemeClr w14:val="tx1"/>
+            </w14:solidFill>
+          </w14:textFill>
+        </w:rPr>
+        <w:tab/>
+      </w:r>
+      <w:r>
+        <w:rPr>
+          <w:rFonts w:hint="eastAsia" w:asciiTheme="minorEastAsia" w:hAnsiTheme="minorEastAsia" w:cstheme="minorEastAsia"/>
+          <w:color w:val="000000" w:themeColor="text1"/>
+          <w:sz w:val="24"/>
+          <w:szCs w:val="24"/>
+          <w:lang w:val="en-US" w:eastAsia="zh-CN"/>
+          <w14:textFill>
+            <w14:solidFill>
+              <w14:schemeClr w14:val="tx1"/>
+            </w14:solidFill>
+          </w14:textFill>
+        </w:rPr>
         <w:t xml:space="preserve">  按照原先的方式产生结果。</w:t>
       </w:r>
     </w:p>
@@ -14547,10 +14593,15 @@
       </w:r>
       <w:r>
         <w:rPr>
-          <w:rFonts w:hint="eastAsia" w:asciiTheme="minorEastAsia" w:hAnsiTheme="minorEastAsia" w:cstheme="minorEastAsia"/>
+          <w:rStyle w:val="6"/>
+          <w:rFonts w:hint="eastAsia" w:asciiTheme="minorEastAsia" w:hAnsiTheme="minorEastAsia" w:eastAsiaTheme="minorEastAsia" w:cstheme="minorEastAsia"/>
+          <w:i w:val="0"/>
+          <w:caps w:val="0"/>
           <w:color w:val="FF0000"/>
-          <w:sz w:val="24"/>
-          <w:szCs w:val="24"/>
+          <w:spacing w:val="0"/>
+          <w:sz w:val="24"/>
+          <w:szCs w:val="24"/>
+          <w:shd w:val="clear" w:fill="F9F2F4"/>
           <w:lang w:val="en-US" w:eastAsia="zh-CN"/>
         </w:rPr>
         <w:t>13</w:t>
@@ -14578,6 +14629,7 @@
         <w:keepLines w:val="0"/>
         <w:widowControl/>
         <w:numPr>
+          <w:ilvl w:val="0"/>
           <w:numId w:val="0"/>
         </w:numPr>
         <w:suppressLineNumbers w:val="0"/>
@@ -14610,7 +14662,37 @@
             </w14:solidFill>
           </w14:textFill>
         </w:rPr>
-        <w:t>4.1：get(target,key,receiver)</w:t>
+        <w:t>4.1：get(target,key,receiver)(</w:t>
+      </w:r>
+      <w:r>
+        <w:rPr>
+          <w:rFonts w:hint="eastAsia" w:asciiTheme="minorEastAsia" w:hAnsiTheme="minorEastAsia" w:cstheme="minorEastAsia"/>
+          <w:color w:val="000000" w:themeColor="text1"/>
+          <w:sz w:val="18"/>
+          <w:szCs w:val="18"/>
+          <w:lang w:val="en-US" w:eastAsia="zh-CN"/>
+          <w14:textFill>
+            <w14:solidFill>
+              <w14:schemeClr w14:val="tx1"/>
+            </w14:solidFill>
+          </w14:textFill>
+        </w:rPr>
+        <w:t>目标对象，属性名，操作行为所针对的对象</w:t>
+      </w:r>
+      <w:r>
+        <w:rPr>
+          <w:rFonts w:hint="eastAsia" w:asciiTheme="minorEastAsia" w:hAnsiTheme="minorEastAsia" w:cstheme="minorEastAsia"/>
+          <w:color w:val="000000" w:themeColor="text1"/>
+          <w:sz w:val="24"/>
+          <w:szCs w:val="24"/>
+          <w:lang w:val="en-US" w:eastAsia="zh-CN"/>
+          <w14:textFill>
+            <w14:solidFill>
+              <w14:schemeClr w14:val="tx1"/>
+            </w14:solidFill>
+          </w14:textFill>
+        </w:rPr>
+        <w:t>)</w:t>
       </w:r>
     </w:p>
     <w:p>
@@ -14620,6 +14702,7 @@
         <w:keepLines w:val="0"/>
         <w:widowControl/>
         <w:numPr>
+          <w:ilvl w:val="0"/>
           <w:numId w:val="0"/>
         </w:numPr>
         <w:suppressLineNumbers w:val="0"/>
@@ -14652,67 +14735,97 @@
             </w14:solidFill>
           </w14:textFill>
         </w:rPr>
-        <w:t>拦截对象的读取，例如proxy.name/proxy[</w:t>
-      </w:r>
-      <w:r>
-        <w:rPr>
-          <w:rFonts w:hint="default" w:asciiTheme="minorEastAsia" w:hAnsiTheme="minorEastAsia" w:cstheme="minorEastAsia"/>
-          <w:color w:val="000000" w:themeColor="text1"/>
-          <w:sz w:val="24"/>
-          <w:szCs w:val="24"/>
-          <w:lang w:val="en-US" w:eastAsia="zh-CN"/>
-          <w14:textFill>
-            <w14:solidFill>
-              <w14:schemeClr w14:val="tx1"/>
-            </w14:solidFill>
-          </w14:textFill>
+        <w:t>拦截对象的读取，例如</w:t>
+      </w:r>
+      <w:r>
+        <w:rPr>
+          <w:rStyle w:val="6"/>
+          <w:rFonts w:hint="eastAsia" w:asciiTheme="minorEastAsia" w:hAnsiTheme="minorEastAsia" w:eastAsiaTheme="minorEastAsia" w:cstheme="minorEastAsia"/>
+          <w:i w:val="0"/>
+          <w:caps w:val="0"/>
+          <w:color w:val="FF0000"/>
+          <w:spacing w:val="0"/>
+          <w:sz w:val="24"/>
+          <w:szCs w:val="24"/>
+          <w:shd w:val="clear" w:fill="F9F2F4"/>
+          <w:lang w:val="en-US" w:eastAsia="zh-CN"/>
+        </w:rPr>
+        <w:t>proxy.name/proxy[</w:t>
+      </w:r>
+      <w:r>
+        <w:rPr>
+          <w:rStyle w:val="6"/>
+          <w:rFonts w:hint="default" w:asciiTheme="minorEastAsia" w:hAnsiTheme="minorEastAsia" w:eastAsiaTheme="minorEastAsia" w:cstheme="minorEastAsia"/>
+          <w:i w:val="0"/>
+          <w:caps w:val="0"/>
+          <w:color w:val="FF0000"/>
+          <w:spacing w:val="0"/>
+          <w:sz w:val="24"/>
+          <w:szCs w:val="24"/>
+          <w:shd w:val="clear" w:fill="F9F2F4"/>
+          <w:lang w:val="en-US" w:eastAsia="zh-CN"/>
         </w:rPr>
         <w:t>‘</w:t>
       </w:r>
       <w:r>
         <w:rPr>
-          <w:rFonts w:hint="eastAsia" w:asciiTheme="minorEastAsia" w:hAnsiTheme="minorEastAsia" w:cstheme="minorEastAsia"/>
-          <w:color w:val="000000" w:themeColor="text1"/>
-          <w:sz w:val="24"/>
-          <w:szCs w:val="24"/>
-          <w:lang w:val="en-US" w:eastAsia="zh-CN"/>
-          <w14:textFill>
-            <w14:solidFill>
-              <w14:schemeClr w14:val="tx1"/>
-            </w14:solidFill>
-          </w14:textFill>
+          <w:rStyle w:val="6"/>
+          <w:rFonts w:hint="eastAsia" w:asciiTheme="minorEastAsia" w:hAnsiTheme="minorEastAsia" w:eastAsiaTheme="minorEastAsia" w:cstheme="minorEastAsia"/>
+          <w:i w:val="0"/>
+          <w:caps w:val="0"/>
+          <w:color w:val="FF0000"/>
+          <w:spacing w:val="0"/>
+          <w:sz w:val="24"/>
+          <w:szCs w:val="24"/>
+          <w:shd w:val="clear" w:fill="F9F2F4"/>
+          <w:lang w:val="en-US" w:eastAsia="zh-CN"/>
         </w:rPr>
         <w:t>name</w:t>
       </w:r>
       <w:r>
         <w:rPr>
-          <w:rFonts w:hint="default" w:asciiTheme="minorEastAsia" w:hAnsiTheme="minorEastAsia" w:cstheme="minorEastAsia"/>
-          <w:color w:val="000000" w:themeColor="text1"/>
-          <w:sz w:val="24"/>
-          <w:szCs w:val="24"/>
-          <w:lang w:val="en-US" w:eastAsia="zh-CN"/>
-          <w14:textFill>
-            <w14:solidFill>
-              <w14:schemeClr w14:val="tx1"/>
-            </w14:solidFill>
-          </w14:textFill>
+          <w:rStyle w:val="6"/>
+          <w:rFonts w:hint="default" w:asciiTheme="minorEastAsia" w:hAnsiTheme="minorEastAsia" w:eastAsiaTheme="minorEastAsia" w:cstheme="minorEastAsia"/>
+          <w:i w:val="0"/>
+          <w:caps w:val="0"/>
+          <w:color w:val="FF0000"/>
+          <w:spacing w:val="0"/>
+          <w:sz w:val="24"/>
+          <w:szCs w:val="24"/>
+          <w:shd w:val="clear" w:fill="F9F2F4"/>
+          <w:lang w:val="en-US" w:eastAsia="zh-CN"/>
         </w:rPr>
         <w:t>’</w:t>
       </w:r>
       <w:r>
         <w:rPr>
-          <w:rFonts w:hint="eastAsia" w:asciiTheme="minorEastAsia" w:hAnsiTheme="minorEastAsia" w:cstheme="minorEastAsia"/>
-          <w:color w:val="000000" w:themeColor="text1"/>
-          <w:sz w:val="24"/>
-          <w:szCs w:val="24"/>
-          <w:lang w:val="en-US" w:eastAsia="zh-CN"/>
-          <w14:textFill>
-            <w14:solidFill>
-              <w14:schemeClr w14:val="tx1"/>
-            </w14:solidFill>
-          </w14:textFill>
-        </w:rPr>
-        <w:t>]。</w:t>
+          <w:rStyle w:val="6"/>
+          <w:rFonts w:hint="eastAsia" w:asciiTheme="minorEastAsia" w:hAnsiTheme="minorEastAsia" w:eastAsiaTheme="minorEastAsia" w:cstheme="minorEastAsia"/>
+          <w:i w:val="0"/>
+          <w:caps w:val="0"/>
+          <w:color w:val="FF0000"/>
+          <w:spacing w:val="0"/>
+          <w:sz w:val="24"/>
+          <w:szCs w:val="24"/>
+          <w:shd w:val="clear" w:fill="F9F2F4"/>
+          <w:lang w:val="en-US" w:eastAsia="zh-CN"/>
+        </w:rPr>
+        <w:t>]</w:t>
+      </w:r>
+      <w:r>
+        <w:rPr>
+          <w:rFonts w:hint="eastAsia" w:asciiTheme="minorEastAsia" w:hAnsiTheme="minorEastAsia" w:cstheme="minorEastAsia"/>
+          <w:color w:val="000000" w:themeColor="text1"/>
+          <w:sz w:val="24"/>
+          <w:szCs w:val="24"/>
+          <w:lang w:val="en-US" w:eastAsia="zh-CN"/>
+          <w14:textFill>
+            <w14:solidFill>
+              <w14:schemeClr w14:val="tx1"/>
+            </w14:solidFill>
+          </w14:textFill>
+        </w:rPr>
+        <w:t>。</w:t>
       </w:r>
     </w:p>
     <w:p>
@@ -14722,6 +14835,7 @@
         <w:keepLines w:val="0"/>
         <w:widowControl/>
         <w:numPr>
+          <w:ilvl w:val="0"/>
           <w:numId w:val="0"/>
         </w:numPr>
         <w:suppressLineNumbers w:val="0"/>
@@ -14764,6 +14878,7 @@
         <w:keepLines w:val="0"/>
         <w:widowControl/>
         <w:numPr>
+          <w:ilvl w:val="0"/>
           <w:numId w:val="0"/>
         </w:numPr>
         <w:suppressLineNumbers w:val="0"/>
@@ -14796,80 +14911,95 @@
             </w14:solidFill>
           </w14:textFill>
         </w:rPr>
-        <w:t>拦截对象属性的设置，例如proxy.name/proxy[</w:t>
-      </w:r>
-      <w:r>
-        <w:rPr>
-          <w:rFonts w:hint="default" w:asciiTheme="minorEastAsia" w:hAnsiTheme="minorEastAsia" w:cstheme="minorEastAsia"/>
-          <w:color w:val="000000" w:themeColor="text1"/>
-          <w:sz w:val="24"/>
-          <w:szCs w:val="24"/>
-          <w:lang w:val="en-US" w:eastAsia="zh-CN"/>
-          <w14:textFill>
-            <w14:solidFill>
-              <w14:schemeClr w14:val="tx1"/>
-            </w14:solidFill>
-          </w14:textFill>
+        <w:t>拦截对象属性的设置，例如</w:t>
+      </w:r>
+      <w:r>
+        <w:rPr>
+          <w:rStyle w:val="6"/>
+          <w:rFonts w:hint="eastAsia" w:asciiTheme="minorEastAsia" w:hAnsiTheme="minorEastAsia" w:eastAsiaTheme="minorEastAsia" w:cstheme="minorEastAsia"/>
+          <w:i w:val="0"/>
+          <w:caps w:val="0"/>
+          <w:color w:val="FF0000"/>
+          <w:spacing w:val="0"/>
+          <w:sz w:val="24"/>
+          <w:szCs w:val="24"/>
+          <w:shd w:val="clear" w:fill="F9F2F4"/>
+          <w:lang w:val="en-US" w:eastAsia="zh-CN"/>
+        </w:rPr>
+        <w:t>proxy.name/proxy[</w:t>
+      </w:r>
+      <w:r>
+        <w:rPr>
+          <w:rStyle w:val="6"/>
+          <w:rFonts w:hint="default" w:asciiTheme="minorEastAsia" w:hAnsiTheme="minorEastAsia" w:eastAsiaTheme="minorEastAsia" w:cstheme="minorEastAsia"/>
+          <w:i w:val="0"/>
+          <w:caps w:val="0"/>
+          <w:color w:val="FF0000"/>
+          <w:spacing w:val="0"/>
+          <w:sz w:val="24"/>
+          <w:szCs w:val="24"/>
+          <w:shd w:val="clear" w:fill="F9F2F4"/>
+          <w:lang w:val="en-US" w:eastAsia="zh-CN"/>
         </w:rPr>
         <w:t>‘</w:t>
       </w:r>
       <w:r>
         <w:rPr>
-          <w:rFonts w:hint="eastAsia" w:asciiTheme="minorEastAsia" w:hAnsiTheme="minorEastAsia" w:cstheme="minorEastAsia"/>
-          <w:color w:val="000000" w:themeColor="text1"/>
-          <w:sz w:val="24"/>
-          <w:szCs w:val="24"/>
-          <w:lang w:val="en-US" w:eastAsia="zh-CN"/>
-          <w14:textFill>
-            <w14:solidFill>
-              <w14:schemeClr w14:val="tx1"/>
-            </w14:solidFill>
-          </w14:textFill>
+          <w:rStyle w:val="6"/>
+          <w:rFonts w:hint="eastAsia" w:asciiTheme="minorEastAsia" w:hAnsiTheme="minorEastAsia" w:eastAsiaTheme="minorEastAsia" w:cstheme="minorEastAsia"/>
+          <w:i w:val="0"/>
+          <w:caps w:val="0"/>
+          <w:color w:val="FF0000"/>
+          <w:spacing w:val="0"/>
+          <w:sz w:val="24"/>
+          <w:szCs w:val="24"/>
+          <w:shd w:val="clear" w:fill="F9F2F4"/>
+          <w:lang w:val="en-US" w:eastAsia="zh-CN"/>
         </w:rPr>
         <w:t>name</w:t>
       </w:r>
       <w:r>
         <w:rPr>
-          <w:rFonts w:hint="default" w:asciiTheme="minorEastAsia" w:hAnsiTheme="minorEastAsia" w:cstheme="minorEastAsia"/>
-          <w:color w:val="000000" w:themeColor="text1"/>
-          <w:sz w:val="24"/>
-          <w:szCs w:val="24"/>
-          <w:lang w:val="en-US" w:eastAsia="zh-CN"/>
-          <w14:textFill>
-            <w14:solidFill>
-              <w14:schemeClr w14:val="tx1"/>
-            </w14:solidFill>
-          </w14:textFill>
+          <w:rStyle w:val="6"/>
+          <w:rFonts w:hint="default" w:asciiTheme="minorEastAsia" w:hAnsiTheme="minorEastAsia" w:eastAsiaTheme="minorEastAsia" w:cstheme="minorEastAsia"/>
+          <w:i w:val="0"/>
+          <w:caps w:val="0"/>
+          <w:color w:val="FF0000"/>
+          <w:spacing w:val="0"/>
+          <w:sz w:val="24"/>
+          <w:szCs w:val="24"/>
+          <w:shd w:val="clear" w:fill="F9F2F4"/>
+          <w:lang w:val="en-US" w:eastAsia="zh-CN"/>
         </w:rPr>
         <w:t>’</w:t>
       </w:r>
       <w:r>
         <w:rPr>
-          <w:rFonts w:hint="eastAsia" w:asciiTheme="minorEastAsia" w:hAnsiTheme="minorEastAsia" w:cstheme="minorEastAsia"/>
-          <w:color w:val="000000" w:themeColor="text1"/>
-          <w:sz w:val="24"/>
-          <w:szCs w:val="24"/>
-          <w:lang w:val="en-US" w:eastAsia="zh-CN"/>
-          <w14:textFill>
-            <w14:solidFill>
-              <w14:schemeClr w14:val="tx1"/>
-            </w14:solidFill>
-          </w14:textFill>
+          <w:rStyle w:val="6"/>
+          <w:rFonts w:hint="eastAsia" w:asciiTheme="minorEastAsia" w:hAnsiTheme="minorEastAsia" w:eastAsiaTheme="minorEastAsia" w:cstheme="minorEastAsia"/>
+          <w:i w:val="0"/>
+          <w:caps w:val="0"/>
+          <w:color w:val="FF0000"/>
+          <w:spacing w:val="0"/>
+          <w:sz w:val="24"/>
+          <w:szCs w:val="24"/>
+          <w:shd w:val="clear" w:fill="F9F2F4"/>
+          <w:lang w:val="en-US" w:eastAsia="zh-CN"/>
         </w:rPr>
         <w:t>] = name;</w:t>
       </w:r>
       <w:r>
         <w:rPr>
-          <w:rFonts w:hint="eastAsia" w:asciiTheme="minorEastAsia" w:hAnsiTheme="minorEastAsia" w:cstheme="minorEastAsia"/>
-          <w:color w:val="000000" w:themeColor="text1"/>
-          <w:sz w:val="24"/>
-          <w:szCs w:val="24"/>
-          <w:lang w:val="en-US" w:eastAsia="zh-CN"/>
-          <w14:textFill>
-            <w14:solidFill>
-              <w14:schemeClr w14:val="tx1"/>
-            </w14:solidFill>
-          </w14:textFill>
+          <w:rStyle w:val="6"/>
+          <w:rFonts w:hint="eastAsia" w:asciiTheme="minorEastAsia" w:hAnsiTheme="minorEastAsia" w:eastAsiaTheme="minorEastAsia" w:cstheme="minorEastAsia"/>
+          <w:i w:val="0"/>
+          <w:caps w:val="0"/>
+          <w:color w:val="FF0000"/>
+          <w:spacing w:val="0"/>
+          <w:sz w:val="24"/>
+          <w:szCs w:val="24"/>
+          <w:shd w:val="clear" w:fill="F9F2F4"/>
+          <w:lang w:val="en-US" w:eastAsia="zh-CN"/>
         </w:rPr>
         <w:br w:type="textWrapping"/>
       </w:r>
@@ -14887,6 +15017,20 @@
           </w14:textFill>
         </w:rPr>
         <w:tab/>
+      </w:r>
+      <w:r>
+        <w:rPr>
+          <w:rFonts w:hint="eastAsia" w:asciiTheme="minorEastAsia" w:hAnsiTheme="minorEastAsia" w:cstheme="minorEastAsia"/>
+          <w:color w:val="000000" w:themeColor="text1"/>
+          <w:sz w:val="24"/>
+          <w:szCs w:val="24"/>
+          <w:lang w:val="en-US" w:eastAsia="zh-CN"/>
+          <w14:textFill>
+            <w14:solidFill>
+              <w14:schemeClr w14:val="tx1"/>
+            </w14:solidFill>
+          </w14:textFill>
+        </w:rPr>
         <w:t>返回一个布尔值。</w:t>
       </w:r>
     </w:p>
@@ -14897,6 +15041,7 @@
         <w:keepLines w:val="0"/>
         <w:widowControl/>
         <w:numPr>
+          <w:ilvl w:val="0"/>
           <w:numId w:val="0"/>
         </w:numPr>
         <w:suppressLineNumbers w:val="0"/>
@@ -14939,6 +15084,7 @@
         <w:keepLines w:val="0"/>
         <w:widowControl/>
         <w:numPr>
+          <w:ilvl w:val="0"/>
           <w:numId w:val="0"/>
         </w:numPr>
         <w:suppressLineNumbers w:val="0"/>
@@ -14971,7 +15117,37 @@
             </w14:solidFill>
           </w14:textFill>
         </w:rPr>
-        <w:t>拦截key in proxy的操作，返回一个布尔值。</w:t>
+        <w:t>拦截</w:t>
+      </w:r>
+      <w:r>
+        <w:rPr>
+          <w:rStyle w:val="6"/>
+          <w:rFonts w:hint="eastAsia" w:asciiTheme="minorEastAsia" w:hAnsiTheme="minorEastAsia" w:eastAsiaTheme="minorEastAsia" w:cstheme="minorEastAsia"/>
+          <w:i w:val="0"/>
+          <w:caps w:val="0"/>
+          <w:color w:val="FF0000"/>
+          <w:spacing w:val="0"/>
+          <w:sz w:val="24"/>
+          <w:szCs w:val="24"/>
+          <w:shd w:val="clear" w:fill="F9F2F4"/>
+          <w:lang w:val="en-US" w:eastAsia="zh-CN"/>
+        </w:rPr>
+        <w:t>key in proxy</w:t>
+      </w:r>
+      <w:r>
+        <w:rPr>
+          <w:rFonts w:hint="eastAsia" w:asciiTheme="minorEastAsia" w:hAnsiTheme="minorEastAsia" w:cstheme="minorEastAsia"/>
+          <w:color w:val="000000" w:themeColor="text1"/>
+          <w:sz w:val="24"/>
+          <w:szCs w:val="24"/>
+          <w:lang w:val="en-US" w:eastAsia="zh-CN"/>
+          <w14:textFill>
+            <w14:solidFill>
+              <w14:schemeClr w14:val="tx1"/>
+            </w14:solidFill>
+          </w14:textFill>
+        </w:rPr>
+        <w:t>的操作，返回一个布尔值。</w:t>
       </w:r>
     </w:p>
     <w:p>
@@ -14981,6 +15157,7 @@
         <w:keepLines w:val="0"/>
         <w:widowControl/>
         <w:numPr>
+          <w:ilvl w:val="0"/>
           <w:numId w:val="0"/>
         </w:numPr>
         <w:suppressLineNumbers w:val="0"/>
@@ -15023,6 +15200,7 @@
         <w:keepLines w:val="0"/>
         <w:widowControl/>
         <w:numPr>
+          <w:ilvl w:val="0"/>
           <w:numId w:val="0"/>
         </w:numPr>
         <w:suppressLineNumbers w:val="0"/>
@@ -15042,24 +15220,1958 @@
           </w14:textFill>
         </w:rPr>
       </w:pPr>
+      <w:r>
+        <w:rPr>
+          <w:rFonts w:hint="eastAsia" w:asciiTheme="minorEastAsia" w:hAnsiTheme="minorEastAsia" w:cstheme="minorEastAsia"/>
+          <w:color w:val="000000" w:themeColor="text1"/>
+          <w:sz w:val="24"/>
+          <w:szCs w:val="24"/>
+          <w:lang w:val="en-US" w:eastAsia="zh-CN"/>
+          <w14:textFill>
+            <w14:solidFill>
+              <w14:schemeClr w14:val="tx1"/>
+            </w14:solidFill>
+          </w14:textFill>
+        </w:rPr>
+        <w:t>4.4：deleteProperty(target,key)</w:t>
+      </w:r>
+    </w:p>
+    <w:p>
+      <w:pPr>
+        <w:pStyle w:val="3"/>
+        <w:keepNext w:val="0"/>
+        <w:keepLines w:val="0"/>
+        <w:widowControl/>
+        <w:numPr>
+          <w:ilvl w:val="0"/>
+          <w:numId w:val="0"/>
+        </w:numPr>
+        <w:suppressLineNumbers w:val="0"/>
+        <w:spacing w:before="0" w:beforeAutospacing="1" w:after="0" w:afterAutospacing="1" w:line="240" w:lineRule="auto"/>
+        <w:ind w:left="840" w:leftChars="0" w:right="0" w:rightChars="0" w:firstLine="420" w:firstLineChars="0"/>
+        <w:jc w:val="left"/>
+        <w:rPr>
+          <w:rFonts w:hint="eastAsia" w:asciiTheme="minorEastAsia" w:hAnsiTheme="minorEastAsia" w:cstheme="minorEastAsia"/>
+          <w:color w:val="000000" w:themeColor="text1"/>
+          <w:sz w:val="24"/>
+          <w:szCs w:val="24"/>
+          <w:lang w:val="en-US" w:eastAsia="zh-CN"/>
+          <w14:textFill>
+            <w14:solidFill>
+              <w14:schemeClr w14:val="tx1"/>
+            </w14:solidFill>
+          </w14:textFill>
+        </w:rPr>
+      </w:pPr>
+      <w:r>
+        <w:rPr>
+          <w:rFonts w:hint="eastAsia" w:asciiTheme="minorEastAsia" w:hAnsiTheme="minorEastAsia" w:cstheme="minorEastAsia"/>
+          <w:color w:val="000000" w:themeColor="text1"/>
+          <w:sz w:val="24"/>
+          <w:szCs w:val="24"/>
+          <w:lang w:val="en-US" w:eastAsia="zh-CN"/>
+          <w14:textFill>
+            <w14:solidFill>
+              <w14:schemeClr w14:val="tx1"/>
+            </w14:solidFill>
+          </w14:textFill>
+        </w:rPr>
+        <w:t>拦截</w:t>
+      </w:r>
+      <w:r>
+        <w:rPr>
+          <w:rStyle w:val="6"/>
+          <w:rFonts w:hint="eastAsia" w:asciiTheme="minorEastAsia" w:hAnsiTheme="minorEastAsia" w:eastAsiaTheme="minorEastAsia" w:cstheme="minorEastAsia"/>
+          <w:i w:val="0"/>
+          <w:caps w:val="0"/>
+          <w:color w:val="FF0000"/>
+          <w:spacing w:val="0"/>
+          <w:sz w:val="24"/>
+          <w:szCs w:val="24"/>
+          <w:shd w:val="clear" w:fill="F9F2F4"/>
+          <w:lang w:val="en-US" w:eastAsia="zh-CN"/>
+        </w:rPr>
+        <w:t>delete proxy[key]</w:t>
+      </w:r>
+      <w:r>
+        <w:rPr>
+          <w:rFonts w:hint="eastAsia" w:asciiTheme="minorEastAsia" w:hAnsiTheme="minorEastAsia" w:cstheme="minorEastAsia"/>
+          <w:color w:val="000000" w:themeColor="text1"/>
+          <w:sz w:val="24"/>
+          <w:szCs w:val="24"/>
+          <w:lang w:val="en-US" w:eastAsia="zh-CN"/>
+          <w14:textFill>
+            <w14:solidFill>
+              <w14:schemeClr w14:val="tx1"/>
+            </w14:solidFill>
+          </w14:textFill>
+        </w:rPr>
+        <w:t>操作，返回一个布尔值。</w:t>
+      </w:r>
+    </w:p>
+    <w:p>
+      <w:pPr>
+        <w:pStyle w:val="3"/>
+        <w:keepNext w:val="0"/>
+        <w:keepLines w:val="0"/>
+        <w:widowControl/>
+        <w:numPr>
+          <w:ilvl w:val="0"/>
+          <w:numId w:val="0"/>
+        </w:numPr>
+        <w:suppressLineNumbers w:val="0"/>
+        <w:spacing w:before="0" w:beforeAutospacing="1" w:after="0" w:afterAutospacing="1" w:line="240" w:lineRule="auto"/>
+        <w:ind w:left="420" w:leftChars="0" w:right="0" w:rightChars="0" w:firstLine="420" w:firstLineChars="0"/>
+        <w:jc w:val="left"/>
+        <w:rPr>
+          <w:rFonts w:hint="eastAsia" w:asciiTheme="minorEastAsia" w:hAnsiTheme="minorEastAsia" w:cstheme="minorEastAsia"/>
+          <w:color w:val="000000" w:themeColor="text1"/>
+          <w:sz w:val="24"/>
+          <w:szCs w:val="24"/>
+          <w:lang w:val="en-US" w:eastAsia="zh-CN"/>
+          <w14:textFill>
+            <w14:solidFill>
+              <w14:schemeClr w14:val="tx1"/>
+            </w14:solidFill>
+          </w14:textFill>
+        </w:rPr>
+      </w:pPr>
+      <w:r>
+        <w:rPr>
+          <w:rFonts w:hint="eastAsia" w:asciiTheme="minorEastAsia" w:hAnsiTheme="minorEastAsia" w:cstheme="minorEastAsia"/>
+          <w:color w:val="000000" w:themeColor="text1"/>
+          <w:sz w:val="24"/>
+          <w:szCs w:val="24"/>
+          <w:lang w:val="en-US" w:eastAsia="zh-CN"/>
+          <w14:textFill>
+            <w14:solidFill>
+              <w14:schemeClr w14:val="tx1"/>
+            </w14:solidFill>
+          </w14:textFill>
+        </w:rPr>
+        <w:t>4.5：ownKeys(target)</w:t>
+      </w:r>
+    </w:p>
+    <w:p>
+      <w:pPr>
+        <w:pStyle w:val="3"/>
+        <w:keepNext w:val="0"/>
+        <w:keepLines w:val="0"/>
+        <w:widowControl/>
+        <w:numPr>
+          <w:ilvl w:val="0"/>
+          <w:numId w:val="0"/>
+        </w:numPr>
+        <w:suppressLineNumbers w:val="0"/>
+        <w:spacing w:before="0" w:beforeAutospacing="1" w:after="0" w:afterAutospacing="1" w:line="240" w:lineRule="auto"/>
+        <w:ind w:left="840" w:leftChars="0" w:right="0" w:rightChars="0" w:firstLine="420" w:firstLineChars="0"/>
+        <w:jc w:val="left"/>
+        <w:rPr>
+          <w:rFonts w:hint="eastAsia" w:asciiTheme="minorEastAsia" w:hAnsiTheme="minorEastAsia" w:eastAsiaTheme="minorEastAsia" w:cstheme="minorEastAsia"/>
+          <w:i w:val="0"/>
+          <w:caps w:val="0"/>
+          <w:color w:val="333333"/>
+          <w:spacing w:val="0"/>
+          <w:sz w:val="24"/>
+          <w:szCs w:val="24"/>
+        </w:rPr>
+      </w:pPr>
+      <w:r>
+        <w:rPr>
+          <w:rFonts w:hint="eastAsia" w:asciiTheme="minorEastAsia" w:hAnsiTheme="minorEastAsia" w:eastAsiaTheme="minorEastAsia" w:cstheme="minorEastAsia"/>
+          <w:i w:val="0"/>
+          <w:caps w:val="0"/>
+          <w:color w:val="333333"/>
+          <w:spacing w:val="0"/>
+          <w:sz w:val="24"/>
+          <w:szCs w:val="24"/>
+        </w:rPr>
+        <w:t>拦截</w:t>
+      </w:r>
+      <w:r>
+        <w:rPr>
+          <w:rStyle w:val="6"/>
+          <w:rFonts w:hint="eastAsia" w:asciiTheme="minorEastAsia" w:hAnsiTheme="minorEastAsia" w:eastAsiaTheme="minorEastAsia" w:cstheme="minorEastAsia"/>
+          <w:i w:val="0"/>
+          <w:caps w:val="0"/>
+          <w:color w:val="FF0000"/>
+          <w:spacing w:val="0"/>
+          <w:sz w:val="24"/>
+          <w:szCs w:val="24"/>
+          <w:bdr w:val="none" w:color="auto" w:sz="0" w:space="0"/>
+          <w:shd w:val="clear" w:fill="F9F2F4"/>
+        </w:rPr>
+        <w:t>Object.getOwnPropertyNames(proxy)</w:t>
+      </w:r>
+      <w:r>
+        <w:rPr>
+          <w:rFonts w:hint="eastAsia" w:asciiTheme="minorEastAsia" w:hAnsiTheme="minorEastAsia" w:eastAsiaTheme="minorEastAsia" w:cstheme="minorEastAsia"/>
+          <w:i w:val="0"/>
+          <w:caps w:val="0"/>
+          <w:color w:val="FF0000"/>
+          <w:spacing w:val="0"/>
+          <w:sz w:val="24"/>
+          <w:szCs w:val="24"/>
+        </w:rPr>
+        <w:t>、</w:t>
+      </w:r>
+      <w:r>
+        <w:rPr>
+          <w:rFonts w:hint="eastAsia" w:asciiTheme="minorEastAsia" w:hAnsiTheme="minorEastAsia" w:eastAsiaTheme="minorEastAsia" w:cstheme="minorEastAsia"/>
+          <w:i w:val="0"/>
+          <w:caps w:val="0"/>
+          <w:color w:val="FF0000"/>
+          <w:spacing w:val="0"/>
+          <w:sz w:val="24"/>
+          <w:szCs w:val="24"/>
+          <w:lang w:val="en-US" w:eastAsia="zh-CN"/>
+        </w:rPr>
+        <w:tab/>
+      </w:r>
+      <w:r>
+        <w:rPr>
+          <w:rStyle w:val="6"/>
+          <w:rFonts w:hint="eastAsia" w:asciiTheme="minorEastAsia" w:hAnsiTheme="minorEastAsia" w:eastAsiaTheme="minorEastAsia" w:cstheme="minorEastAsia"/>
+          <w:i w:val="0"/>
+          <w:caps w:val="0"/>
+          <w:color w:val="FF0000"/>
+          <w:spacing w:val="0"/>
+          <w:sz w:val="24"/>
+          <w:szCs w:val="24"/>
+          <w:bdr w:val="none" w:color="auto" w:sz="0" w:space="0"/>
+          <w:shd w:val="clear" w:fill="F9F2F4"/>
+        </w:rPr>
+        <w:t>Object.getOwnPropertySymbols(proxy)</w:t>
+      </w:r>
+      <w:r>
+        <w:rPr>
+          <w:rFonts w:hint="eastAsia" w:asciiTheme="minorEastAsia" w:hAnsiTheme="minorEastAsia" w:eastAsiaTheme="minorEastAsia" w:cstheme="minorEastAsia"/>
+          <w:i w:val="0"/>
+          <w:caps w:val="0"/>
+          <w:color w:val="FF0000"/>
+          <w:spacing w:val="0"/>
+          <w:sz w:val="24"/>
+          <w:szCs w:val="24"/>
+        </w:rPr>
+        <w:t>、</w:t>
+      </w:r>
+      <w:r>
+        <w:rPr>
+          <w:rFonts w:hint="eastAsia" w:asciiTheme="minorEastAsia" w:hAnsiTheme="minorEastAsia" w:eastAsiaTheme="minorEastAsia" w:cstheme="minorEastAsia"/>
+          <w:i w:val="0"/>
+          <w:caps w:val="0"/>
+          <w:color w:val="FF0000"/>
+          <w:spacing w:val="0"/>
+          <w:sz w:val="24"/>
+          <w:szCs w:val="24"/>
+          <w:lang w:val="en-US" w:eastAsia="zh-CN"/>
+        </w:rPr>
+        <w:tab/>
+      </w:r>
+      <w:r>
+        <w:rPr>
+          <w:rStyle w:val="6"/>
+          <w:rFonts w:hint="eastAsia" w:asciiTheme="minorEastAsia" w:hAnsiTheme="minorEastAsia" w:eastAsiaTheme="minorEastAsia" w:cstheme="minorEastAsia"/>
+          <w:i w:val="0"/>
+          <w:caps w:val="0"/>
+          <w:color w:val="FF0000"/>
+          <w:spacing w:val="0"/>
+          <w:sz w:val="24"/>
+          <w:szCs w:val="24"/>
+          <w:bdr w:val="none" w:color="auto" w:sz="0" w:space="0"/>
+          <w:shd w:val="clear" w:fill="F9F2F4"/>
+        </w:rPr>
+        <w:t>Object.keys(proxy)</w:t>
+      </w:r>
+      <w:r>
+        <w:rPr>
+          <w:rFonts w:hint="eastAsia" w:asciiTheme="minorEastAsia" w:hAnsiTheme="minorEastAsia" w:eastAsiaTheme="minorEastAsia" w:cstheme="minorEastAsia"/>
+          <w:i w:val="0"/>
+          <w:caps w:val="0"/>
+          <w:color w:val="FF0000"/>
+          <w:spacing w:val="0"/>
+          <w:sz w:val="24"/>
+          <w:szCs w:val="24"/>
+        </w:rPr>
+        <w:t>、</w:t>
+      </w:r>
+      <w:r>
+        <w:rPr>
+          <w:rFonts w:hint="eastAsia" w:asciiTheme="minorEastAsia" w:hAnsiTheme="minorEastAsia" w:cstheme="minorEastAsia"/>
+          <w:i w:val="0"/>
+          <w:caps w:val="0"/>
+          <w:color w:val="FF0000"/>
+          <w:spacing w:val="0"/>
+          <w:sz w:val="24"/>
+          <w:szCs w:val="24"/>
+          <w:lang w:val="en-US" w:eastAsia="zh-CN"/>
+        </w:rPr>
+        <w:tab/>
+      </w:r>
+      <w:r>
+        <w:rPr>
+          <w:rStyle w:val="6"/>
+          <w:rFonts w:hint="eastAsia" w:asciiTheme="minorEastAsia" w:hAnsiTheme="minorEastAsia" w:eastAsiaTheme="minorEastAsia" w:cstheme="minorEastAsia"/>
+          <w:i w:val="0"/>
+          <w:caps w:val="0"/>
+          <w:color w:val="FF0000"/>
+          <w:spacing w:val="0"/>
+          <w:sz w:val="24"/>
+          <w:szCs w:val="24"/>
+          <w:bdr w:val="none" w:color="auto" w:sz="0" w:space="0"/>
+          <w:shd w:val="clear" w:fill="F9F2F4"/>
+        </w:rPr>
+        <w:t>for...in</w:t>
+      </w:r>
+      <w:r>
+        <w:rPr>
+          <w:rFonts w:hint="eastAsia" w:asciiTheme="minorEastAsia" w:hAnsiTheme="minorEastAsia" w:eastAsiaTheme="minorEastAsia" w:cstheme="minorEastAsia"/>
+          <w:i w:val="0"/>
+          <w:caps w:val="0"/>
+          <w:color w:val="333333"/>
+          <w:spacing w:val="0"/>
+          <w:sz w:val="24"/>
+          <w:szCs w:val="24"/>
+        </w:rPr>
+        <w:t>循环，返回一个数组。该方法返</w:t>
+      </w:r>
+      <w:r>
+        <w:rPr>
+          <w:rFonts w:hint="eastAsia" w:asciiTheme="minorEastAsia" w:hAnsiTheme="minorEastAsia" w:eastAsiaTheme="minorEastAsia" w:cstheme="minorEastAsia"/>
+          <w:i w:val="0"/>
+          <w:caps w:val="0"/>
+          <w:color w:val="333333"/>
+          <w:spacing w:val="0"/>
+          <w:sz w:val="24"/>
+          <w:szCs w:val="24"/>
+          <w:lang w:val="en-US" w:eastAsia="zh-CN"/>
+        </w:rPr>
+        <w:tab/>
+      </w:r>
+      <w:r>
+        <w:rPr>
+          <w:rFonts w:hint="eastAsia" w:asciiTheme="minorEastAsia" w:hAnsiTheme="minorEastAsia" w:eastAsiaTheme="minorEastAsia" w:cstheme="minorEastAsia"/>
+          <w:i w:val="0"/>
+          <w:caps w:val="0"/>
+          <w:color w:val="333333"/>
+          <w:spacing w:val="0"/>
+          <w:sz w:val="24"/>
+          <w:szCs w:val="24"/>
+        </w:rPr>
+        <w:t>回目标对象所有自身的</w:t>
+      </w:r>
+      <w:r>
+        <w:rPr>
+          <w:rFonts w:hint="eastAsia" w:asciiTheme="minorEastAsia" w:hAnsiTheme="minorEastAsia" w:cstheme="minorEastAsia"/>
+          <w:i w:val="0"/>
+          <w:caps w:val="0"/>
+          <w:color w:val="333333"/>
+          <w:spacing w:val="0"/>
+          <w:sz w:val="24"/>
+          <w:szCs w:val="24"/>
+          <w:lang w:val="en-US" w:eastAsia="zh-CN"/>
+        </w:rPr>
+        <w:tab/>
+      </w:r>
+      <w:r>
+        <w:rPr>
+          <w:rFonts w:hint="eastAsia" w:asciiTheme="minorEastAsia" w:hAnsiTheme="minorEastAsia" w:eastAsiaTheme="minorEastAsia" w:cstheme="minorEastAsia"/>
+          <w:i w:val="0"/>
+          <w:caps w:val="0"/>
+          <w:color w:val="333333"/>
+          <w:spacing w:val="0"/>
+          <w:sz w:val="24"/>
+          <w:szCs w:val="24"/>
+        </w:rPr>
+        <w:t>属性的属性名，而</w:t>
+      </w:r>
+      <w:r>
+        <w:rPr>
+          <w:rStyle w:val="6"/>
+          <w:rFonts w:hint="eastAsia" w:asciiTheme="minorEastAsia" w:hAnsiTheme="minorEastAsia" w:eastAsiaTheme="minorEastAsia" w:cstheme="minorEastAsia"/>
+          <w:i w:val="0"/>
+          <w:caps w:val="0"/>
+          <w:color w:val="FF0000"/>
+          <w:spacing w:val="0"/>
+          <w:sz w:val="24"/>
+          <w:szCs w:val="24"/>
+          <w:highlight w:val="none"/>
+          <w:bdr w:val="none" w:color="auto" w:sz="0" w:space="0"/>
+          <w:shd w:val="clear" w:fill="F9F2F4"/>
+        </w:rPr>
+        <w:t>Object.keys()</w:t>
+      </w:r>
+      <w:r>
+        <w:rPr>
+          <w:rFonts w:hint="eastAsia" w:asciiTheme="minorEastAsia" w:hAnsiTheme="minorEastAsia" w:eastAsiaTheme="minorEastAsia" w:cstheme="minorEastAsia"/>
+          <w:i w:val="0"/>
+          <w:caps w:val="0"/>
+          <w:color w:val="333333"/>
+          <w:spacing w:val="0"/>
+          <w:sz w:val="24"/>
+          <w:szCs w:val="24"/>
+        </w:rPr>
+        <w:t>的返回结果</w:t>
+      </w:r>
+      <w:r>
+        <w:rPr>
+          <w:rFonts w:hint="eastAsia" w:asciiTheme="minorEastAsia" w:hAnsiTheme="minorEastAsia" w:eastAsiaTheme="minorEastAsia" w:cstheme="minorEastAsia"/>
+          <w:i w:val="0"/>
+          <w:caps w:val="0"/>
+          <w:color w:val="333333"/>
+          <w:spacing w:val="0"/>
+          <w:sz w:val="24"/>
+          <w:szCs w:val="24"/>
+          <w:lang w:val="en-US" w:eastAsia="zh-CN"/>
+        </w:rPr>
+        <w:tab/>
+      </w:r>
+      <w:r>
+        <w:rPr>
+          <w:rFonts w:hint="eastAsia" w:asciiTheme="minorEastAsia" w:hAnsiTheme="minorEastAsia" w:eastAsiaTheme="minorEastAsia" w:cstheme="minorEastAsia"/>
+          <w:i w:val="0"/>
+          <w:caps w:val="0"/>
+          <w:color w:val="333333"/>
+          <w:spacing w:val="0"/>
+          <w:sz w:val="24"/>
+          <w:szCs w:val="24"/>
+        </w:rPr>
+        <w:t>仅包括目标对象自</w:t>
+      </w:r>
+      <w:r>
+        <w:rPr>
+          <w:rFonts w:hint="eastAsia" w:asciiTheme="minorEastAsia" w:hAnsiTheme="minorEastAsia" w:cstheme="minorEastAsia"/>
+          <w:i w:val="0"/>
+          <w:caps w:val="0"/>
+          <w:color w:val="333333"/>
+          <w:spacing w:val="0"/>
+          <w:sz w:val="24"/>
+          <w:szCs w:val="24"/>
+          <w:lang w:val="en-US" w:eastAsia="zh-CN"/>
+        </w:rPr>
+        <w:tab/>
+      </w:r>
+      <w:r>
+        <w:rPr>
+          <w:rFonts w:hint="eastAsia" w:asciiTheme="minorEastAsia" w:hAnsiTheme="minorEastAsia" w:eastAsiaTheme="minorEastAsia" w:cstheme="minorEastAsia"/>
+          <w:i w:val="0"/>
+          <w:caps w:val="0"/>
+          <w:color w:val="333333"/>
+          <w:spacing w:val="0"/>
+          <w:sz w:val="24"/>
+          <w:szCs w:val="24"/>
+        </w:rPr>
+        <w:t>身的可遍历属性。</w:t>
+      </w:r>
+    </w:p>
+    <w:p>
+      <w:pPr>
+        <w:pStyle w:val="3"/>
+        <w:keepNext w:val="0"/>
+        <w:keepLines w:val="0"/>
+        <w:widowControl/>
+        <w:numPr>
+          <w:ilvl w:val="0"/>
+          <w:numId w:val="0"/>
+        </w:numPr>
+        <w:suppressLineNumbers w:val="0"/>
+        <w:spacing w:before="0" w:beforeAutospacing="1" w:after="0" w:afterAutospacing="1" w:line="240" w:lineRule="auto"/>
+        <w:ind w:left="420" w:leftChars="0" w:right="0" w:rightChars="0" w:firstLine="420" w:firstLineChars="0"/>
+        <w:jc w:val="left"/>
+        <w:rPr>
+          <w:rFonts w:hint="eastAsia" w:asciiTheme="minorEastAsia" w:hAnsiTheme="minorEastAsia" w:cstheme="minorEastAsia"/>
+          <w:i w:val="0"/>
+          <w:caps w:val="0"/>
+          <w:color w:val="333333"/>
+          <w:spacing w:val="0"/>
+          <w:sz w:val="24"/>
+          <w:szCs w:val="24"/>
+          <w:lang w:val="en-US" w:eastAsia="zh-CN"/>
+        </w:rPr>
+      </w:pPr>
+      <w:r>
+        <w:rPr>
+          <w:rFonts w:hint="eastAsia" w:asciiTheme="minorEastAsia" w:hAnsiTheme="minorEastAsia" w:cstheme="minorEastAsia"/>
+          <w:i w:val="0"/>
+          <w:caps w:val="0"/>
+          <w:color w:val="333333"/>
+          <w:spacing w:val="0"/>
+          <w:sz w:val="24"/>
+          <w:szCs w:val="24"/>
+          <w:lang w:val="en-US" w:eastAsia="zh-CN"/>
+        </w:rPr>
+        <w:t>4.6：getOwnPropertyDescriptor(target,key)</w:t>
+      </w:r>
+    </w:p>
+    <w:p>
+      <w:pPr>
+        <w:pStyle w:val="3"/>
+        <w:keepNext w:val="0"/>
+        <w:keepLines w:val="0"/>
+        <w:widowControl/>
+        <w:numPr>
+          <w:ilvl w:val="0"/>
+          <w:numId w:val="0"/>
+        </w:numPr>
+        <w:suppressLineNumbers w:val="0"/>
+        <w:spacing w:before="0" w:beforeAutospacing="1" w:after="0" w:afterAutospacing="1" w:line="240" w:lineRule="auto"/>
+        <w:ind w:left="840" w:leftChars="0" w:right="0" w:rightChars="0" w:firstLine="420" w:firstLineChars="0"/>
+        <w:jc w:val="left"/>
+        <w:rPr>
+          <w:rFonts w:hint="eastAsia" w:asciiTheme="minorEastAsia" w:hAnsiTheme="minorEastAsia" w:cstheme="minorEastAsia"/>
+          <w:i w:val="0"/>
+          <w:caps w:val="0"/>
+          <w:color w:val="333333"/>
+          <w:spacing w:val="0"/>
+          <w:sz w:val="24"/>
+          <w:szCs w:val="24"/>
+          <w:lang w:val="en-US" w:eastAsia="zh-CN"/>
+        </w:rPr>
+      </w:pPr>
+      <w:r>
+        <w:rPr>
+          <w:rFonts w:hint="eastAsia" w:asciiTheme="minorEastAsia" w:hAnsiTheme="minorEastAsia" w:cstheme="minorEastAsia"/>
+          <w:i w:val="0"/>
+          <w:caps w:val="0"/>
+          <w:color w:val="333333"/>
+          <w:spacing w:val="0"/>
+          <w:sz w:val="24"/>
+          <w:szCs w:val="24"/>
+          <w:lang w:val="en-US" w:eastAsia="zh-CN"/>
+        </w:rPr>
+        <w:t>拦截Object.getOwnPropertyDescriptor(proxy,key);</w:t>
+      </w:r>
+    </w:p>
+    <w:p>
+      <w:pPr>
+        <w:pStyle w:val="3"/>
+        <w:keepNext w:val="0"/>
+        <w:keepLines w:val="0"/>
+        <w:widowControl/>
+        <w:numPr>
+          <w:ilvl w:val="0"/>
+          <w:numId w:val="0"/>
+        </w:numPr>
+        <w:suppressLineNumbers w:val="0"/>
+        <w:spacing w:before="0" w:beforeAutospacing="1" w:after="0" w:afterAutospacing="1" w:line="240" w:lineRule="auto"/>
+        <w:ind w:left="840" w:leftChars="0" w:right="0" w:rightChars="0" w:firstLine="420" w:firstLineChars="0"/>
+        <w:jc w:val="left"/>
+        <w:rPr>
+          <w:rFonts w:hint="eastAsia" w:asciiTheme="minorEastAsia" w:hAnsiTheme="minorEastAsia" w:cstheme="minorEastAsia"/>
+          <w:i w:val="0"/>
+          <w:caps w:val="0"/>
+          <w:color w:val="333333"/>
+          <w:spacing w:val="0"/>
+          <w:sz w:val="24"/>
+          <w:szCs w:val="24"/>
+          <w:lang w:val="en-US" w:eastAsia="zh-CN"/>
+        </w:rPr>
+      </w:pPr>
+      <w:r>
+        <w:rPr>
+          <w:rFonts w:hint="eastAsia" w:asciiTheme="minorEastAsia" w:hAnsiTheme="minorEastAsia" w:cstheme="minorEastAsia"/>
+          <w:i w:val="0"/>
+          <w:caps w:val="0"/>
+          <w:color w:val="333333"/>
+          <w:spacing w:val="0"/>
+          <w:sz w:val="24"/>
+          <w:szCs w:val="24"/>
+          <w:lang w:val="en-US" w:eastAsia="zh-CN"/>
+        </w:rPr>
+        <w:t xml:space="preserve">返回：{value: "a", writable: true, enumerable: true, </w:t>
+      </w:r>
+      <w:r>
+        <w:rPr>
+          <w:rFonts w:hint="eastAsia" w:asciiTheme="minorEastAsia" w:hAnsiTheme="minorEastAsia" w:cstheme="minorEastAsia"/>
+          <w:i w:val="0"/>
+          <w:caps w:val="0"/>
+          <w:color w:val="333333"/>
+          <w:spacing w:val="0"/>
+          <w:sz w:val="24"/>
+          <w:szCs w:val="24"/>
+          <w:lang w:val="en-US" w:eastAsia="zh-CN"/>
+        </w:rPr>
+        <w:tab/>
+        <w:t/>
+      </w:r>
+      <w:r>
+        <w:rPr>
+          <w:rFonts w:hint="eastAsia" w:asciiTheme="minorEastAsia" w:hAnsiTheme="minorEastAsia" w:cstheme="minorEastAsia"/>
+          <w:i w:val="0"/>
+          <w:caps w:val="0"/>
+          <w:color w:val="333333"/>
+          <w:spacing w:val="0"/>
+          <w:sz w:val="24"/>
+          <w:szCs w:val="24"/>
+          <w:lang w:val="en-US" w:eastAsia="zh-CN"/>
+        </w:rPr>
+        <w:tab/>
+        <w:t/>
+      </w:r>
+      <w:r>
+        <w:rPr>
+          <w:rFonts w:hint="eastAsia" w:asciiTheme="minorEastAsia" w:hAnsiTheme="minorEastAsia" w:cstheme="minorEastAsia"/>
+          <w:i w:val="0"/>
+          <w:caps w:val="0"/>
+          <w:color w:val="333333"/>
+          <w:spacing w:val="0"/>
+          <w:sz w:val="24"/>
+          <w:szCs w:val="24"/>
+          <w:lang w:val="en-US" w:eastAsia="zh-CN"/>
+        </w:rPr>
+        <w:tab/>
+        <w:t/>
+      </w:r>
+      <w:r>
+        <w:rPr>
+          <w:rFonts w:hint="eastAsia" w:asciiTheme="minorEastAsia" w:hAnsiTheme="minorEastAsia" w:cstheme="minorEastAsia"/>
+          <w:i w:val="0"/>
+          <w:caps w:val="0"/>
+          <w:color w:val="333333"/>
+          <w:spacing w:val="0"/>
+          <w:sz w:val="24"/>
+          <w:szCs w:val="24"/>
+          <w:lang w:val="en-US" w:eastAsia="zh-CN"/>
+        </w:rPr>
+        <w:tab/>
+        <w:t/>
+      </w:r>
+      <w:r>
+        <w:rPr>
+          <w:rFonts w:hint="eastAsia" w:asciiTheme="minorEastAsia" w:hAnsiTheme="minorEastAsia" w:cstheme="minorEastAsia"/>
+          <w:i w:val="0"/>
+          <w:caps w:val="0"/>
+          <w:color w:val="333333"/>
+          <w:spacing w:val="0"/>
+          <w:sz w:val="24"/>
+          <w:szCs w:val="24"/>
+          <w:lang w:val="en-US" w:eastAsia="zh-CN"/>
+        </w:rPr>
+        <w:tab/>
+        <w:t>configurable: true}</w:t>
+      </w:r>
+      <w:r>
+        <w:rPr>
+          <w:rFonts w:hint="eastAsia" w:asciiTheme="minorEastAsia" w:hAnsiTheme="minorEastAsia" w:cstheme="minorEastAsia"/>
+          <w:i w:val="0"/>
+          <w:caps w:val="0"/>
+          <w:color w:val="333333"/>
+          <w:spacing w:val="0"/>
+          <w:sz w:val="24"/>
+          <w:szCs w:val="24"/>
+          <w:lang w:val="en-US" w:eastAsia="zh-CN"/>
+        </w:rPr>
+        <w:br w:type="textWrapping"/>
+      </w:r>
+      <w:r>
+        <w:rPr>
+          <w:rFonts w:hint="eastAsia" w:asciiTheme="minorEastAsia" w:hAnsiTheme="minorEastAsia" w:cstheme="minorEastAsia"/>
+          <w:i w:val="0"/>
+          <w:caps w:val="0"/>
+          <w:color w:val="333333"/>
+          <w:spacing w:val="0"/>
+          <w:sz w:val="24"/>
+          <w:szCs w:val="24"/>
+          <w:lang w:val="en-US" w:eastAsia="zh-CN"/>
+        </w:rPr>
+        <w:tab/>
+        <w:t/>
+      </w:r>
+      <w:r>
+        <w:rPr>
+          <w:rFonts w:hint="eastAsia" w:asciiTheme="minorEastAsia" w:hAnsiTheme="minorEastAsia" w:cstheme="minorEastAsia"/>
+          <w:i w:val="0"/>
+          <w:caps w:val="0"/>
+          <w:color w:val="333333"/>
+          <w:spacing w:val="0"/>
+          <w:sz w:val="24"/>
+          <w:szCs w:val="24"/>
+          <w:lang w:val="en-US" w:eastAsia="zh-CN"/>
+        </w:rPr>
+        <w:tab/>
+        <w:t xml:space="preserve">  {值，可写否，可列举否，可设置否}</w:t>
+      </w:r>
+    </w:p>
+    <w:p>
+      <w:pPr>
+        <w:pStyle w:val="3"/>
+        <w:keepNext w:val="0"/>
+        <w:keepLines w:val="0"/>
+        <w:widowControl/>
+        <w:numPr>
+          <w:ilvl w:val="0"/>
+          <w:numId w:val="0"/>
+        </w:numPr>
+        <w:suppressLineNumbers w:val="0"/>
+        <w:spacing w:before="0" w:beforeAutospacing="1" w:after="0" w:afterAutospacing="1" w:line="240" w:lineRule="auto"/>
+        <w:ind w:left="840" w:leftChars="0" w:right="0" w:rightChars="0" w:firstLine="420" w:firstLineChars="0"/>
+        <w:jc w:val="left"/>
+        <w:rPr>
+          <w:rFonts w:hint="eastAsia" w:asciiTheme="minorEastAsia" w:hAnsiTheme="minorEastAsia" w:cstheme="minorEastAsia"/>
+          <w:i w:val="0"/>
+          <w:caps w:val="0"/>
+          <w:color w:val="333333"/>
+          <w:spacing w:val="0"/>
+          <w:sz w:val="24"/>
+          <w:szCs w:val="24"/>
+          <w:lang w:val="en-US" w:eastAsia="zh-CN"/>
+        </w:rPr>
+      </w:pPr>
+      <w:r>
+        <w:rPr>
+          <w:rFonts w:hint="eastAsia" w:asciiTheme="minorEastAsia" w:hAnsiTheme="minorEastAsia" w:cstheme="minorEastAsia"/>
+          <w:i w:val="0"/>
+          <w:caps w:val="0"/>
+          <w:color w:val="333333"/>
+          <w:spacing w:val="0"/>
+          <w:sz w:val="24"/>
+          <w:szCs w:val="24"/>
+          <w:lang w:val="en-US" w:eastAsia="zh-CN"/>
+        </w:rPr>
+        <w:t>该方法的功能是获取对象属性的描述。</w:t>
+      </w:r>
+    </w:p>
+    <w:p>
+      <w:pPr>
+        <w:pStyle w:val="3"/>
+        <w:keepNext w:val="0"/>
+        <w:keepLines w:val="0"/>
+        <w:widowControl/>
+        <w:numPr>
+          <w:ilvl w:val="0"/>
+          <w:numId w:val="0"/>
+        </w:numPr>
+        <w:suppressLineNumbers w:val="0"/>
+        <w:spacing w:before="0" w:beforeAutospacing="1" w:after="0" w:afterAutospacing="1" w:line="240" w:lineRule="auto"/>
+        <w:ind w:left="420" w:leftChars="0" w:right="0" w:rightChars="0" w:firstLine="420" w:firstLineChars="0"/>
+        <w:jc w:val="left"/>
+        <w:rPr>
+          <w:rFonts w:hint="eastAsia" w:asciiTheme="minorEastAsia" w:hAnsiTheme="minorEastAsia" w:cstheme="minorEastAsia"/>
+          <w:i w:val="0"/>
+          <w:caps w:val="0"/>
+          <w:color w:val="333333"/>
+          <w:spacing w:val="0"/>
+          <w:sz w:val="24"/>
+          <w:szCs w:val="24"/>
+          <w:lang w:val="en-US" w:eastAsia="zh-CN"/>
+        </w:rPr>
+      </w:pPr>
+      <w:r>
+        <w:rPr>
+          <w:rFonts w:hint="eastAsia" w:asciiTheme="minorEastAsia" w:hAnsiTheme="minorEastAsia" w:cstheme="minorEastAsia"/>
+          <w:i w:val="0"/>
+          <w:caps w:val="0"/>
+          <w:color w:val="333333"/>
+          <w:spacing w:val="0"/>
+          <w:sz w:val="24"/>
+          <w:szCs w:val="24"/>
+          <w:lang w:val="en-US" w:eastAsia="zh-CN"/>
+        </w:rPr>
+        <w:t>4.7：defineProperty(target,key,Desc)(目标对象，键，描述)</w:t>
+      </w:r>
+    </w:p>
+    <w:p>
+      <w:pPr>
+        <w:pStyle w:val="3"/>
+        <w:keepNext w:val="0"/>
+        <w:keepLines w:val="0"/>
+        <w:widowControl/>
+        <w:numPr>
+          <w:ilvl w:val="0"/>
+          <w:numId w:val="0"/>
+        </w:numPr>
+        <w:suppressLineNumbers w:val="0"/>
+        <w:spacing w:before="0" w:beforeAutospacing="1" w:after="0" w:afterAutospacing="1" w:line="240" w:lineRule="auto"/>
+        <w:ind w:left="840" w:leftChars="0" w:right="0" w:rightChars="0" w:firstLine="420" w:firstLineChars="0"/>
+        <w:jc w:val="left"/>
+        <w:rPr>
+          <w:rFonts w:hint="eastAsia" w:asciiTheme="minorEastAsia" w:hAnsiTheme="minorEastAsia" w:cstheme="minorEastAsia"/>
+          <w:i w:val="0"/>
+          <w:caps w:val="0"/>
+          <w:color w:val="333333"/>
+          <w:spacing w:val="0"/>
+          <w:sz w:val="24"/>
+          <w:szCs w:val="24"/>
+          <w:lang w:val="en-US" w:eastAsia="zh-CN"/>
+        </w:rPr>
+      </w:pPr>
+      <w:r>
+        <w:rPr>
+          <w:rFonts w:hint="eastAsia" w:asciiTheme="minorEastAsia" w:hAnsiTheme="minorEastAsia" w:cstheme="minorEastAsia"/>
+          <w:i w:val="0"/>
+          <w:caps w:val="0"/>
+          <w:color w:val="333333"/>
+          <w:spacing w:val="0"/>
+          <w:sz w:val="24"/>
+          <w:szCs w:val="24"/>
+          <w:lang w:val="en-US" w:eastAsia="zh-CN"/>
+        </w:rPr>
+        <w:t>拦截</w:t>
+      </w:r>
+      <w:r>
+        <w:rPr>
+          <w:rFonts w:hint="eastAsia" w:asciiTheme="minorEastAsia" w:hAnsiTheme="minorEastAsia" w:eastAsiaTheme="minorEastAsia" w:cstheme="minorEastAsia"/>
+          <w:i w:val="0"/>
+          <w:caps w:val="0"/>
+          <w:color w:val="C7254E"/>
+          <w:spacing w:val="0"/>
+          <w:sz w:val="24"/>
+          <w:szCs w:val="24"/>
+          <w:shd w:val="clear" w:fill="F9F2F4"/>
+          <w:lang w:val="en-US" w:eastAsia="zh-CN"/>
+        </w:rPr>
+        <w:t>Object.defineProperty(proxy,key,Desc)、</w:t>
+      </w:r>
+      <w:r>
+        <w:rPr>
+          <w:rFonts w:hint="eastAsia" w:asciiTheme="minorEastAsia" w:hAnsiTheme="minorEastAsia" w:cstheme="minorEastAsia"/>
+          <w:i w:val="0"/>
+          <w:caps w:val="0"/>
+          <w:color w:val="333333"/>
+          <w:spacing w:val="0"/>
+          <w:sz w:val="24"/>
+          <w:szCs w:val="24"/>
+          <w:lang w:val="en-US" w:eastAsia="zh-CN"/>
+        </w:rPr>
+        <w:br w:type="textWrapping"/>
+      </w:r>
+      <w:r>
+        <w:rPr>
+          <w:rFonts w:hint="eastAsia" w:asciiTheme="minorEastAsia" w:hAnsiTheme="minorEastAsia" w:cstheme="minorEastAsia"/>
+          <w:i w:val="0"/>
+          <w:caps w:val="0"/>
+          <w:color w:val="333333"/>
+          <w:spacing w:val="0"/>
+          <w:sz w:val="24"/>
+          <w:szCs w:val="24"/>
+          <w:lang w:val="en-US" w:eastAsia="zh-CN"/>
+        </w:rPr>
+        <w:tab/>
+      </w:r>
+      <w:r>
+        <w:rPr>
+          <w:rFonts w:hint="eastAsia" w:asciiTheme="minorEastAsia" w:hAnsiTheme="minorEastAsia" w:eastAsiaTheme="minorEastAsia" w:cstheme="minorEastAsia"/>
+          <w:i w:val="0"/>
+          <w:caps w:val="0"/>
+          <w:color w:val="C7254E"/>
+          <w:spacing w:val="0"/>
+          <w:sz w:val="24"/>
+          <w:szCs w:val="24"/>
+          <w:shd w:val="clear" w:fill="F9F2F4"/>
+        </w:rPr>
+        <w:t>Object.defineProperties(proxy, propDescs)</w:t>
+      </w:r>
+      <w:r>
+        <w:rPr>
+          <w:rFonts w:hint="eastAsia" w:asciiTheme="minorEastAsia" w:hAnsiTheme="minorEastAsia" w:cstheme="minorEastAsia"/>
+          <w:i w:val="0"/>
+          <w:caps w:val="0"/>
+          <w:color w:val="C7254E"/>
+          <w:spacing w:val="0"/>
+          <w:sz w:val="24"/>
+          <w:szCs w:val="24"/>
+          <w:shd w:val="clear" w:fill="F9F2F4"/>
+          <w:lang w:eastAsia="zh-CN"/>
+        </w:rPr>
+        <w:t>，</w:t>
+      </w:r>
+      <w:r>
+        <w:rPr>
+          <w:rFonts w:hint="eastAsia" w:asciiTheme="minorEastAsia" w:hAnsiTheme="minorEastAsia" w:cstheme="minorEastAsia"/>
+          <w:i w:val="0"/>
+          <w:caps w:val="0"/>
+          <w:color w:val="333333"/>
+          <w:spacing w:val="0"/>
+          <w:sz w:val="24"/>
+          <w:szCs w:val="24"/>
+          <w:lang w:val="en-US" w:eastAsia="zh-CN"/>
+        </w:rPr>
+        <w:t>返回一个布尔</w:t>
+      </w:r>
+      <w:r>
+        <w:rPr>
+          <w:rFonts w:hint="eastAsia" w:asciiTheme="minorEastAsia" w:hAnsiTheme="minorEastAsia" w:cstheme="minorEastAsia"/>
+          <w:i w:val="0"/>
+          <w:caps w:val="0"/>
+          <w:color w:val="333333"/>
+          <w:spacing w:val="0"/>
+          <w:sz w:val="24"/>
+          <w:szCs w:val="24"/>
+          <w:lang w:val="en-US" w:eastAsia="zh-CN"/>
+        </w:rPr>
+        <w:tab/>
+        <w:t/>
+      </w:r>
+      <w:r>
+        <w:rPr>
+          <w:rFonts w:hint="eastAsia" w:asciiTheme="minorEastAsia" w:hAnsiTheme="minorEastAsia" w:cstheme="minorEastAsia"/>
+          <w:i w:val="0"/>
+          <w:caps w:val="0"/>
+          <w:color w:val="333333"/>
+          <w:spacing w:val="0"/>
+          <w:sz w:val="24"/>
+          <w:szCs w:val="24"/>
+          <w:lang w:val="en-US" w:eastAsia="zh-CN"/>
+        </w:rPr>
+        <w:tab/>
+        <w:t>值，返回自身。</w:t>
+      </w:r>
+      <w:r>
+        <w:rPr>
+          <w:rFonts w:hint="eastAsia" w:asciiTheme="minorEastAsia" w:hAnsiTheme="minorEastAsia" w:cstheme="minorEastAsia"/>
+          <w:i w:val="0"/>
+          <w:caps w:val="0"/>
+          <w:color w:val="333333"/>
+          <w:spacing w:val="0"/>
+          <w:sz w:val="24"/>
+          <w:szCs w:val="24"/>
+          <w:lang w:val="en-US" w:eastAsia="zh-CN"/>
+        </w:rPr>
+        <w:br w:type="textWrapping"/>
+      </w:r>
+      <w:r>
+        <w:rPr>
+          <w:rFonts w:hint="eastAsia" w:asciiTheme="minorEastAsia" w:hAnsiTheme="minorEastAsia" w:cstheme="minorEastAsia"/>
+          <w:i w:val="0"/>
+          <w:caps w:val="0"/>
+          <w:color w:val="333333"/>
+          <w:spacing w:val="0"/>
+          <w:sz w:val="24"/>
+          <w:szCs w:val="24"/>
+          <w:lang w:val="en-US" w:eastAsia="zh-CN"/>
+        </w:rPr>
+        <w:tab/>
+        <w:t>propDescs={key1:{...},key2:{...}};</w:t>
+      </w:r>
+      <w:r>
+        <w:rPr>
+          <w:rFonts w:hint="eastAsia" w:asciiTheme="minorEastAsia" w:hAnsiTheme="minorEastAsia" w:cstheme="minorEastAsia"/>
+          <w:i w:val="0"/>
+          <w:caps w:val="0"/>
+          <w:color w:val="333333"/>
+          <w:spacing w:val="0"/>
+          <w:sz w:val="24"/>
+          <w:szCs w:val="24"/>
+          <w:lang w:val="en-US" w:eastAsia="zh-CN"/>
+        </w:rPr>
+        <w:br w:type="textWrapping"/>
+      </w:r>
+      <w:r>
+        <w:rPr>
+          <w:rFonts w:hint="eastAsia" w:asciiTheme="minorEastAsia" w:hAnsiTheme="minorEastAsia" w:cstheme="minorEastAsia"/>
+          <w:i w:val="0"/>
+          <w:caps w:val="0"/>
+          <w:color w:val="333333"/>
+          <w:spacing w:val="0"/>
+          <w:sz w:val="24"/>
+          <w:szCs w:val="24"/>
+          <w:lang w:val="en-US" w:eastAsia="zh-CN"/>
+        </w:rPr>
+        <w:tab/>
+        <w:t>Desc = {...};</w:t>
+      </w:r>
+    </w:p>
+    <w:p>
+      <w:pPr>
+        <w:pStyle w:val="3"/>
+        <w:keepNext w:val="0"/>
+        <w:keepLines w:val="0"/>
+        <w:widowControl/>
+        <w:numPr>
+          <w:ilvl w:val="0"/>
+          <w:numId w:val="0"/>
+        </w:numPr>
+        <w:suppressLineNumbers w:val="0"/>
+        <w:spacing w:before="0" w:beforeAutospacing="1" w:after="0" w:afterAutospacing="1" w:line="240" w:lineRule="auto"/>
+        <w:ind w:left="840" w:leftChars="0" w:right="0" w:rightChars="0" w:firstLine="420" w:firstLineChars="0"/>
+        <w:jc w:val="left"/>
+        <w:rPr>
+          <w:rFonts w:hint="eastAsia" w:asciiTheme="minorEastAsia" w:hAnsiTheme="minorEastAsia" w:cstheme="minorEastAsia"/>
+          <w:i w:val="0"/>
+          <w:caps w:val="0"/>
+          <w:color w:val="333333"/>
+          <w:spacing w:val="0"/>
+          <w:sz w:val="24"/>
+          <w:szCs w:val="24"/>
+          <w:lang w:val="en-US" w:eastAsia="zh-CN"/>
+        </w:rPr>
+      </w:pPr>
+      <w:r>
+        <w:rPr>
+          <w:rFonts w:hint="eastAsia" w:asciiTheme="minorEastAsia" w:hAnsiTheme="minorEastAsia" w:cstheme="minorEastAsia"/>
+          <w:i w:val="0"/>
+          <w:caps w:val="0"/>
+          <w:color w:val="333333"/>
+          <w:spacing w:val="0"/>
+          <w:sz w:val="24"/>
+          <w:szCs w:val="24"/>
+          <w:lang w:val="en-US" w:eastAsia="zh-CN"/>
+        </w:rPr>
+        <w:t>该方法的功能是，设置成员的描述。</w:t>
+      </w:r>
+    </w:p>
+    <w:p>
+      <w:pPr>
+        <w:pStyle w:val="3"/>
+        <w:keepNext w:val="0"/>
+        <w:keepLines w:val="0"/>
+        <w:widowControl/>
+        <w:numPr>
+          <w:ilvl w:val="0"/>
+          <w:numId w:val="0"/>
+        </w:numPr>
+        <w:suppressLineNumbers w:val="0"/>
+        <w:spacing w:before="0" w:beforeAutospacing="1" w:after="0" w:afterAutospacing="1" w:line="240" w:lineRule="auto"/>
+        <w:ind w:left="420" w:leftChars="0" w:right="0" w:rightChars="0" w:firstLine="420" w:firstLineChars="0"/>
+        <w:jc w:val="left"/>
+        <w:rPr>
+          <w:rFonts w:hint="eastAsia" w:asciiTheme="minorEastAsia" w:hAnsiTheme="minorEastAsia" w:cstheme="minorEastAsia"/>
+          <w:i w:val="0"/>
+          <w:caps w:val="0"/>
+          <w:color w:val="333333"/>
+          <w:spacing w:val="0"/>
+          <w:sz w:val="24"/>
+          <w:szCs w:val="24"/>
+          <w:lang w:val="en-US" w:eastAsia="zh-CN"/>
+        </w:rPr>
+      </w:pPr>
+      <w:r>
+        <w:rPr>
+          <w:rFonts w:hint="eastAsia" w:asciiTheme="minorEastAsia" w:hAnsiTheme="minorEastAsia" w:cstheme="minorEastAsia"/>
+          <w:i w:val="0"/>
+          <w:caps w:val="0"/>
+          <w:color w:val="333333"/>
+          <w:spacing w:val="0"/>
+          <w:sz w:val="24"/>
+          <w:szCs w:val="24"/>
+          <w:lang w:val="en-US" w:eastAsia="zh-CN"/>
+        </w:rPr>
+        <w:t>4.8：preventExtensions(target)</w:t>
+      </w:r>
+    </w:p>
+    <w:p>
+      <w:pPr>
+        <w:pStyle w:val="3"/>
+        <w:keepNext w:val="0"/>
+        <w:keepLines w:val="0"/>
+        <w:widowControl/>
+        <w:numPr>
+          <w:ilvl w:val="0"/>
+          <w:numId w:val="0"/>
+        </w:numPr>
+        <w:suppressLineNumbers w:val="0"/>
+        <w:spacing w:before="0" w:beforeAutospacing="1" w:after="0" w:afterAutospacing="1" w:line="240" w:lineRule="auto"/>
+        <w:ind w:left="840" w:leftChars="0" w:right="0" w:rightChars="0" w:firstLine="420" w:firstLineChars="0"/>
+        <w:jc w:val="left"/>
+        <w:rPr>
+          <w:rFonts w:hint="eastAsia" w:asciiTheme="minorEastAsia" w:hAnsiTheme="minorEastAsia" w:cstheme="minorEastAsia"/>
+          <w:i w:val="0"/>
+          <w:caps w:val="0"/>
+          <w:color w:val="333333"/>
+          <w:spacing w:val="0"/>
+          <w:sz w:val="24"/>
+          <w:szCs w:val="24"/>
+          <w:lang w:val="en-US" w:eastAsia="zh-CN"/>
+        </w:rPr>
+      </w:pPr>
+      <w:r>
+        <w:rPr>
+          <w:rFonts w:hint="eastAsia" w:asciiTheme="minorEastAsia" w:hAnsiTheme="minorEastAsia" w:cstheme="minorEastAsia"/>
+          <w:i w:val="0"/>
+          <w:caps w:val="0"/>
+          <w:color w:val="333333"/>
+          <w:spacing w:val="0"/>
+          <w:sz w:val="24"/>
+          <w:szCs w:val="24"/>
+          <w:lang w:val="en-US" w:eastAsia="zh-CN"/>
+        </w:rPr>
+        <w:t>拦截</w:t>
+      </w:r>
+      <w:r>
+        <w:rPr>
+          <w:rFonts w:hint="eastAsia" w:asciiTheme="minorEastAsia" w:hAnsiTheme="minorEastAsia" w:eastAsiaTheme="minorEastAsia" w:cstheme="minorEastAsia"/>
+          <w:i w:val="0"/>
+          <w:caps w:val="0"/>
+          <w:color w:val="C7254E"/>
+          <w:spacing w:val="0"/>
+          <w:sz w:val="24"/>
+          <w:szCs w:val="24"/>
+          <w:shd w:val="clear" w:fill="F9F2F4"/>
+          <w:lang w:val="en-US" w:eastAsia="zh-CN"/>
+        </w:rPr>
+        <w:t>Object.preventExtensions(proxy)</w:t>
+      </w:r>
+      <w:r>
+        <w:rPr>
+          <w:rFonts w:hint="eastAsia" w:asciiTheme="minorEastAsia" w:hAnsiTheme="minorEastAsia" w:cstheme="minorEastAsia"/>
+          <w:i w:val="0"/>
+          <w:caps w:val="0"/>
+          <w:color w:val="333333"/>
+          <w:spacing w:val="0"/>
+          <w:sz w:val="24"/>
+          <w:szCs w:val="24"/>
+          <w:lang w:val="en-US" w:eastAsia="zh-CN"/>
+        </w:rPr>
+        <w:t xml:space="preserve"> 返回被阻止的对象。</w:t>
+      </w:r>
+    </w:p>
+    <w:p>
+      <w:pPr>
+        <w:pStyle w:val="3"/>
+        <w:keepNext w:val="0"/>
+        <w:keepLines w:val="0"/>
+        <w:widowControl/>
+        <w:numPr>
+          <w:ilvl w:val="0"/>
+          <w:numId w:val="0"/>
+        </w:numPr>
+        <w:suppressLineNumbers w:val="0"/>
+        <w:spacing w:before="0" w:beforeAutospacing="1" w:after="0" w:afterAutospacing="1" w:line="240" w:lineRule="auto"/>
+        <w:ind w:left="840" w:leftChars="0" w:right="0" w:rightChars="0" w:firstLine="420" w:firstLineChars="0"/>
+        <w:jc w:val="left"/>
+        <w:rPr>
+          <w:rFonts w:hint="eastAsia" w:asciiTheme="minorEastAsia" w:hAnsiTheme="minorEastAsia" w:cstheme="minorEastAsia"/>
+          <w:i w:val="0"/>
+          <w:caps w:val="0"/>
+          <w:color w:val="333333"/>
+          <w:spacing w:val="0"/>
+          <w:sz w:val="24"/>
+          <w:szCs w:val="24"/>
+          <w:lang w:val="en-US" w:eastAsia="zh-CN"/>
+        </w:rPr>
+      </w:pPr>
+      <w:r>
+        <w:rPr>
+          <w:rFonts w:hint="eastAsia" w:asciiTheme="minorEastAsia" w:hAnsiTheme="minorEastAsia" w:cstheme="minorEastAsia"/>
+          <w:i w:val="0"/>
+          <w:caps w:val="0"/>
+          <w:color w:val="333333"/>
+          <w:spacing w:val="0"/>
+          <w:sz w:val="24"/>
+          <w:szCs w:val="24"/>
+          <w:lang w:val="en-US" w:eastAsia="zh-CN"/>
+        </w:rPr>
+        <w:t>该方法的功能是阻止对象添加成员，不阻止删减成员。</w:t>
+      </w:r>
+    </w:p>
+    <w:p>
+      <w:pPr>
+        <w:pStyle w:val="3"/>
+        <w:keepNext w:val="0"/>
+        <w:keepLines w:val="0"/>
+        <w:widowControl/>
+        <w:numPr>
+          <w:ilvl w:val="0"/>
+          <w:numId w:val="0"/>
+        </w:numPr>
+        <w:suppressLineNumbers w:val="0"/>
+        <w:spacing w:before="0" w:beforeAutospacing="1" w:after="0" w:afterAutospacing="1" w:line="240" w:lineRule="auto"/>
+        <w:ind w:left="420" w:leftChars="0" w:right="0" w:rightChars="0" w:firstLine="420" w:firstLineChars="0"/>
+        <w:jc w:val="left"/>
+        <w:rPr>
+          <w:rFonts w:hint="eastAsia" w:asciiTheme="minorEastAsia" w:hAnsiTheme="minorEastAsia" w:cstheme="minorEastAsia"/>
+          <w:i w:val="0"/>
+          <w:caps w:val="0"/>
+          <w:color w:val="333333"/>
+          <w:spacing w:val="0"/>
+          <w:sz w:val="24"/>
+          <w:szCs w:val="24"/>
+          <w:lang w:val="en-US" w:eastAsia="zh-CN"/>
+        </w:rPr>
+      </w:pPr>
+      <w:r>
+        <w:rPr>
+          <w:rFonts w:hint="eastAsia" w:asciiTheme="minorEastAsia" w:hAnsiTheme="minorEastAsia" w:cstheme="minorEastAsia"/>
+          <w:i w:val="0"/>
+          <w:caps w:val="0"/>
+          <w:color w:val="333333"/>
+          <w:spacing w:val="0"/>
+          <w:sz w:val="24"/>
+          <w:szCs w:val="24"/>
+          <w:lang w:val="en-US" w:eastAsia="zh-CN"/>
+        </w:rPr>
+        <w:t>4.9：isExtensible(target)</w:t>
+      </w:r>
+    </w:p>
+    <w:p>
+      <w:pPr>
+        <w:pStyle w:val="3"/>
+        <w:keepNext w:val="0"/>
+        <w:keepLines w:val="0"/>
+        <w:widowControl/>
+        <w:numPr>
+          <w:ilvl w:val="0"/>
+          <w:numId w:val="0"/>
+        </w:numPr>
+        <w:suppressLineNumbers w:val="0"/>
+        <w:spacing w:before="0" w:beforeAutospacing="1" w:after="0" w:afterAutospacing="1" w:line="240" w:lineRule="auto"/>
+        <w:ind w:left="840" w:leftChars="0" w:right="0" w:rightChars="0" w:firstLine="420" w:firstLineChars="0"/>
+        <w:jc w:val="left"/>
+        <w:rPr>
+          <w:rFonts w:hint="eastAsia" w:asciiTheme="minorEastAsia" w:hAnsiTheme="minorEastAsia" w:eastAsiaTheme="minorEastAsia" w:cstheme="minorEastAsia"/>
+          <w:i w:val="0"/>
+          <w:caps w:val="0"/>
+          <w:color w:val="C7254E"/>
+          <w:spacing w:val="0"/>
+          <w:sz w:val="24"/>
+          <w:szCs w:val="24"/>
+          <w:shd w:val="clear" w:fill="F9F2F4"/>
+          <w:lang w:val="en-US" w:eastAsia="zh-CN"/>
+        </w:rPr>
+      </w:pPr>
+      <w:r>
+        <w:rPr>
+          <w:rFonts w:hint="eastAsia" w:asciiTheme="minorEastAsia" w:hAnsiTheme="minorEastAsia" w:cstheme="minorEastAsia"/>
+          <w:i w:val="0"/>
+          <w:caps w:val="0"/>
+          <w:color w:val="333333"/>
+          <w:spacing w:val="0"/>
+          <w:sz w:val="24"/>
+          <w:szCs w:val="24"/>
+          <w:lang w:val="en-US" w:eastAsia="zh-CN"/>
+        </w:rPr>
+        <w:t>拦截</w:t>
+      </w:r>
+      <w:r>
+        <w:rPr>
+          <w:rFonts w:hint="eastAsia" w:asciiTheme="minorEastAsia" w:hAnsiTheme="minorEastAsia" w:eastAsiaTheme="minorEastAsia" w:cstheme="minorEastAsia"/>
+          <w:i w:val="0"/>
+          <w:caps w:val="0"/>
+          <w:color w:val="C7254E"/>
+          <w:spacing w:val="0"/>
+          <w:sz w:val="24"/>
+          <w:szCs w:val="24"/>
+          <w:shd w:val="clear" w:fill="F9F2F4"/>
+          <w:lang w:val="en-US" w:eastAsia="zh-CN"/>
+        </w:rPr>
+        <w:t>Object.isExtensible(proxy);</w:t>
+      </w:r>
+    </w:p>
+    <w:p>
+      <w:pPr>
+        <w:pStyle w:val="3"/>
+        <w:keepNext w:val="0"/>
+        <w:keepLines w:val="0"/>
+        <w:widowControl/>
+        <w:numPr>
+          <w:ilvl w:val="0"/>
+          <w:numId w:val="0"/>
+        </w:numPr>
+        <w:suppressLineNumbers w:val="0"/>
+        <w:spacing w:before="0" w:beforeAutospacing="1" w:after="0" w:afterAutospacing="1" w:line="240" w:lineRule="auto"/>
+        <w:ind w:left="840" w:leftChars="0" w:right="0" w:rightChars="0" w:firstLine="420" w:firstLineChars="0"/>
+        <w:jc w:val="left"/>
+        <w:rPr>
+          <w:rFonts w:hint="eastAsia" w:asciiTheme="minorEastAsia" w:hAnsiTheme="minorEastAsia" w:cstheme="minorEastAsia"/>
+          <w:i w:val="0"/>
+          <w:caps w:val="0"/>
+          <w:color w:val="333333"/>
+          <w:spacing w:val="0"/>
+          <w:sz w:val="24"/>
+          <w:szCs w:val="24"/>
+          <w:lang w:val="en-US" w:eastAsia="zh-CN"/>
+        </w:rPr>
+      </w:pPr>
+      <w:r>
+        <w:rPr>
+          <w:rFonts w:hint="eastAsia" w:asciiTheme="minorEastAsia" w:hAnsiTheme="minorEastAsia" w:cstheme="minorEastAsia"/>
+          <w:i w:val="0"/>
+          <w:caps w:val="0"/>
+          <w:color w:val="333333"/>
+          <w:spacing w:val="0"/>
+          <w:sz w:val="24"/>
+          <w:szCs w:val="24"/>
+          <w:lang w:val="en-US" w:eastAsia="zh-CN"/>
+        </w:rPr>
+        <w:t>该方法的功能是检查对象是否可扩展。返回一个布尔值。</w:t>
+      </w:r>
+    </w:p>
+    <w:p>
+      <w:pPr>
+        <w:pStyle w:val="3"/>
+        <w:keepNext w:val="0"/>
+        <w:keepLines w:val="0"/>
+        <w:widowControl/>
+        <w:numPr>
+          <w:ilvl w:val="0"/>
+          <w:numId w:val="0"/>
+        </w:numPr>
+        <w:suppressLineNumbers w:val="0"/>
+        <w:spacing w:before="0" w:beforeAutospacing="1" w:after="0" w:afterAutospacing="1" w:line="240" w:lineRule="auto"/>
+        <w:ind w:left="840" w:leftChars="0" w:right="0" w:rightChars="0" w:firstLine="420" w:firstLineChars="0"/>
+        <w:jc w:val="left"/>
+        <w:rPr>
+          <w:rFonts w:hint="eastAsia" w:asciiTheme="minorEastAsia" w:hAnsiTheme="minorEastAsia" w:cstheme="minorEastAsia"/>
+          <w:i w:val="0"/>
+          <w:caps w:val="0"/>
+          <w:color w:val="333333"/>
+          <w:spacing w:val="0"/>
+          <w:sz w:val="24"/>
+          <w:szCs w:val="24"/>
+          <w:lang w:val="en-US" w:eastAsia="zh-CN"/>
+        </w:rPr>
+      </w:pPr>
+      <w:r>
+        <w:rPr>
+          <w:rFonts w:hint="eastAsia" w:asciiTheme="minorEastAsia" w:hAnsiTheme="minorEastAsia" w:cstheme="minorEastAsia"/>
+          <w:i w:val="0"/>
+          <w:caps w:val="0"/>
+          <w:color w:val="333333"/>
+          <w:spacing w:val="0"/>
+          <w:sz w:val="24"/>
+          <w:szCs w:val="24"/>
+          <w:lang w:val="en-US" w:eastAsia="zh-CN"/>
+        </w:rPr>
+        <w:br w:type="page"/>
+      </w:r>
+    </w:p>
+    <w:p>
+      <w:pPr>
+        <w:pStyle w:val="3"/>
+        <w:keepNext w:val="0"/>
+        <w:keepLines w:val="0"/>
+        <w:widowControl/>
+        <w:numPr>
+          <w:ilvl w:val="0"/>
+          <w:numId w:val="0"/>
+        </w:numPr>
+        <w:suppressLineNumbers w:val="0"/>
+        <w:spacing w:before="0" w:beforeAutospacing="1" w:after="0" w:afterAutospacing="1" w:line="240" w:lineRule="auto"/>
+        <w:ind w:left="420" w:leftChars="0" w:right="0" w:rightChars="0" w:firstLine="420" w:firstLineChars="0"/>
+        <w:jc w:val="left"/>
+        <w:rPr>
+          <w:rFonts w:hint="eastAsia" w:asciiTheme="minorEastAsia" w:hAnsiTheme="minorEastAsia" w:cstheme="minorEastAsia"/>
+          <w:i w:val="0"/>
+          <w:caps w:val="0"/>
+          <w:color w:val="333333"/>
+          <w:spacing w:val="0"/>
+          <w:sz w:val="24"/>
+          <w:szCs w:val="24"/>
+          <w:lang w:val="en-US" w:eastAsia="zh-CN"/>
+        </w:rPr>
+      </w:pPr>
+      <w:r>
+        <w:rPr>
+          <w:rFonts w:hint="eastAsia" w:asciiTheme="minorEastAsia" w:hAnsiTheme="minorEastAsia" w:cstheme="minorEastAsia"/>
+          <w:i w:val="0"/>
+          <w:caps w:val="0"/>
+          <w:color w:val="333333"/>
+          <w:spacing w:val="0"/>
+          <w:sz w:val="24"/>
+          <w:szCs w:val="24"/>
+          <w:lang w:val="en-US" w:eastAsia="zh-CN"/>
+        </w:rPr>
+        <w:t>4.10：getPrototypeOf(target);</w:t>
+      </w:r>
+    </w:p>
+    <w:p>
+      <w:pPr>
+        <w:pStyle w:val="3"/>
+        <w:keepNext w:val="0"/>
+        <w:keepLines w:val="0"/>
+        <w:widowControl/>
+        <w:numPr>
+          <w:ilvl w:val="0"/>
+          <w:numId w:val="0"/>
+        </w:numPr>
+        <w:suppressLineNumbers w:val="0"/>
+        <w:spacing w:before="0" w:beforeAutospacing="1" w:after="0" w:afterAutospacing="1" w:line="240" w:lineRule="auto"/>
+        <w:ind w:left="840" w:leftChars="0" w:right="0" w:rightChars="0" w:firstLine="420" w:firstLineChars="0"/>
+        <w:jc w:val="left"/>
+        <w:rPr>
+          <w:rFonts w:hint="eastAsia" w:asciiTheme="minorEastAsia" w:hAnsiTheme="minorEastAsia" w:cstheme="minorEastAsia"/>
+          <w:i w:val="0"/>
+          <w:caps w:val="0"/>
+          <w:color w:val="333333"/>
+          <w:spacing w:val="0"/>
+          <w:sz w:val="24"/>
+          <w:szCs w:val="24"/>
+          <w:lang w:val="en-US" w:eastAsia="zh-CN"/>
+        </w:rPr>
+      </w:pPr>
+      <w:r>
+        <w:rPr>
+          <w:rFonts w:hint="eastAsia" w:asciiTheme="minorEastAsia" w:hAnsiTheme="minorEastAsia" w:cstheme="minorEastAsia"/>
+          <w:i w:val="0"/>
+          <w:caps w:val="0"/>
+          <w:color w:val="333333"/>
+          <w:spacing w:val="0"/>
+          <w:sz w:val="24"/>
+          <w:szCs w:val="24"/>
+          <w:lang w:val="en-US" w:eastAsia="zh-CN"/>
+        </w:rPr>
+        <w:t>拦截</w:t>
+      </w:r>
+      <w:r>
+        <w:rPr>
+          <w:rFonts w:hint="eastAsia" w:asciiTheme="minorEastAsia" w:hAnsiTheme="minorEastAsia" w:eastAsiaTheme="minorEastAsia" w:cstheme="minorEastAsia"/>
+          <w:i w:val="0"/>
+          <w:caps w:val="0"/>
+          <w:color w:val="C7254E"/>
+          <w:spacing w:val="0"/>
+          <w:sz w:val="24"/>
+          <w:szCs w:val="24"/>
+          <w:shd w:val="clear" w:fill="F9F2F4"/>
+          <w:lang w:val="en-US" w:eastAsia="zh-CN"/>
+        </w:rPr>
+        <w:t>Object.getPrototypeOf(proxy);</w:t>
+      </w:r>
+      <w:r>
+        <w:rPr>
+          <w:rFonts w:hint="eastAsia" w:asciiTheme="minorEastAsia" w:hAnsiTheme="minorEastAsia" w:cstheme="minorEastAsia"/>
+          <w:i w:val="0"/>
+          <w:caps w:val="0"/>
+          <w:color w:val="333333"/>
+          <w:spacing w:val="0"/>
+          <w:sz w:val="24"/>
+          <w:szCs w:val="24"/>
+          <w:lang w:val="en-US" w:eastAsia="zh-CN"/>
+        </w:rPr>
+        <w:t>返回一个对象。</w:t>
+      </w:r>
+    </w:p>
+    <w:p>
+      <w:pPr>
+        <w:pStyle w:val="3"/>
+        <w:keepNext w:val="0"/>
+        <w:keepLines w:val="0"/>
+        <w:widowControl/>
+        <w:numPr>
+          <w:ilvl w:val="0"/>
+          <w:numId w:val="0"/>
+        </w:numPr>
+        <w:suppressLineNumbers w:val="0"/>
+        <w:spacing w:before="0" w:beforeAutospacing="1" w:after="0" w:afterAutospacing="1" w:line="240" w:lineRule="auto"/>
+        <w:ind w:left="840" w:leftChars="0" w:right="0" w:rightChars="0" w:firstLine="420" w:firstLineChars="0"/>
+        <w:jc w:val="left"/>
+        <w:rPr>
+          <w:rFonts w:hint="eastAsia" w:asciiTheme="minorEastAsia" w:hAnsiTheme="minorEastAsia" w:cstheme="minorEastAsia"/>
+          <w:i w:val="0"/>
+          <w:caps w:val="0"/>
+          <w:color w:val="333333"/>
+          <w:spacing w:val="0"/>
+          <w:sz w:val="24"/>
+          <w:szCs w:val="24"/>
+          <w:lang w:val="en-US" w:eastAsia="zh-CN"/>
+        </w:rPr>
+      </w:pPr>
+      <w:r>
+        <w:rPr>
+          <w:rFonts w:hint="eastAsia" w:asciiTheme="minorEastAsia" w:hAnsiTheme="minorEastAsia" w:cstheme="minorEastAsia"/>
+          <w:i w:val="0"/>
+          <w:caps w:val="0"/>
+          <w:color w:val="333333"/>
+          <w:spacing w:val="0"/>
+          <w:sz w:val="24"/>
+          <w:szCs w:val="24"/>
+          <w:lang w:val="en-US" w:eastAsia="zh-CN"/>
+        </w:rPr>
+        <w:t>该方法的功能是</w:t>
+      </w:r>
+    </w:p>
+    <w:p>
+      <w:pPr>
+        <w:pStyle w:val="3"/>
+        <w:keepNext w:val="0"/>
+        <w:keepLines w:val="0"/>
+        <w:widowControl/>
+        <w:numPr>
+          <w:ilvl w:val="0"/>
+          <w:numId w:val="0"/>
+        </w:numPr>
+        <w:suppressLineNumbers w:val="0"/>
+        <w:spacing w:before="0" w:beforeAutospacing="1" w:after="0" w:afterAutospacing="1" w:line="240" w:lineRule="auto"/>
+        <w:ind w:left="420" w:leftChars="0" w:right="0" w:rightChars="0" w:firstLine="420" w:firstLineChars="0"/>
+        <w:jc w:val="left"/>
+        <w:rPr>
+          <w:rFonts w:hint="eastAsia" w:asciiTheme="minorEastAsia" w:hAnsiTheme="minorEastAsia" w:cstheme="minorEastAsia"/>
+          <w:i w:val="0"/>
+          <w:caps w:val="0"/>
+          <w:color w:val="333333"/>
+          <w:spacing w:val="0"/>
+          <w:sz w:val="24"/>
+          <w:szCs w:val="24"/>
+          <w:lang w:val="en-US" w:eastAsia="zh-CN"/>
+        </w:rPr>
+      </w:pPr>
+      <w:r>
+        <w:rPr>
+          <w:rFonts w:hint="eastAsia" w:asciiTheme="minorEastAsia" w:hAnsiTheme="minorEastAsia" w:cstheme="minorEastAsia"/>
+          <w:i w:val="0"/>
+          <w:caps w:val="0"/>
+          <w:color w:val="333333"/>
+          <w:spacing w:val="0"/>
+          <w:sz w:val="24"/>
+          <w:szCs w:val="24"/>
+          <w:lang w:val="en-US" w:eastAsia="zh-CN"/>
+        </w:rPr>
+        <w:t>4.11：setPrototypeOf(target,proto)</w:t>
+      </w:r>
+    </w:p>
+    <w:p>
+      <w:pPr>
+        <w:pStyle w:val="3"/>
+        <w:keepNext w:val="0"/>
+        <w:keepLines w:val="0"/>
+        <w:widowControl/>
+        <w:numPr>
+          <w:ilvl w:val="0"/>
+          <w:numId w:val="0"/>
+        </w:numPr>
+        <w:suppressLineNumbers w:val="0"/>
+        <w:spacing w:before="0" w:beforeAutospacing="1" w:after="0" w:afterAutospacing="1" w:line="240" w:lineRule="auto"/>
+        <w:ind w:left="840" w:leftChars="0" w:right="0" w:rightChars="0" w:firstLine="420" w:firstLineChars="0"/>
+        <w:jc w:val="left"/>
+        <w:rPr>
+          <w:rFonts w:hint="eastAsia" w:asciiTheme="minorEastAsia" w:hAnsiTheme="minorEastAsia" w:cstheme="minorEastAsia"/>
+          <w:i w:val="0"/>
+          <w:caps w:val="0"/>
+          <w:color w:val="333333"/>
+          <w:spacing w:val="0"/>
+          <w:sz w:val="24"/>
+          <w:szCs w:val="24"/>
+          <w:lang w:val="en-US" w:eastAsia="zh-CN"/>
+        </w:rPr>
+      </w:pPr>
+      <w:r>
+        <w:rPr>
+          <w:rFonts w:hint="eastAsia" w:asciiTheme="minorEastAsia" w:hAnsiTheme="minorEastAsia" w:cstheme="minorEastAsia"/>
+          <w:i w:val="0"/>
+          <w:caps w:val="0"/>
+          <w:color w:val="333333"/>
+          <w:spacing w:val="0"/>
+          <w:sz w:val="24"/>
+          <w:szCs w:val="24"/>
+          <w:lang w:val="en-US" w:eastAsia="zh-CN"/>
+        </w:rPr>
+        <w:t>拦截</w:t>
+      </w:r>
+      <w:r>
+        <w:rPr>
+          <w:rFonts w:hint="eastAsia" w:asciiTheme="minorEastAsia" w:hAnsiTheme="minorEastAsia" w:eastAsiaTheme="minorEastAsia" w:cstheme="minorEastAsia"/>
+          <w:i w:val="0"/>
+          <w:caps w:val="0"/>
+          <w:color w:val="C7254E"/>
+          <w:spacing w:val="0"/>
+          <w:sz w:val="24"/>
+          <w:szCs w:val="24"/>
+          <w:shd w:val="clear" w:fill="F9F2F4"/>
+          <w:lang w:val="en-US" w:eastAsia="zh-CN"/>
+        </w:rPr>
+        <w:t>Object.setPrototypeOf(proxy,proto);</w:t>
+      </w:r>
+      <w:r>
+        <w:rPr>
+          <w:rFonts w:hint="eastAsia" w:asciiTheme="minorEastAsia" w:hAnsiTheme="minorEastAsia" w:cstheme="minorEastAsia"/>
+          <w:i w:val="0"/>
+          <w:caps w:val="0"/>
+          <w:color w:val="333333"/>
+          <w:spacing w:val="0"/>
+          <w:sz w:val="24"/>
+          <w:szCs w:val="24"/>
+          <w:lang w:val="en-US" w:eastAsia="zh-CN"/>
+        </w:rPr>
+        <w:t>返回一个布尔值。如果</w:t>
+      </w:r>
+      <w:r>
+        <w:rPr>
+          <w:rFonts w:hint="eastAsia" w:asciiTheme="minorEastAsia" w:hAnsiTheme="minorEastAsia" w:cstheme="minorEastAsia"/>
+          <w:i w:val="0"/>
+          <w:caps w:val="0"/>
+          <w:color w:val="333333"/>
+          <w:spacing w:val="0"/>
+          <w:sz w:val="24"/>
+          <w:szCs w:val="24"/>
+          <w:lang w:val="en-US" w:eastAsia="zh-CN"/>
+        </w:rPr>
+        <w:tab/>
+        <w:t>目标对象是函数，那么还有两种额外操作可以拦截。</w:t>
+      </w:r>
+    </w:p>
+    <w:p>
+      <w:pPr>
+        <w:pStyle w:val="3"/>
+        <w:keepNext w:val="0"/>
+        <w:keepLines w:val="0"/>
+        <w:widowControl/>
+        <w:numPr>
+          <w:ilvl w:val="0"/>
+          <w:numId w:val="0"/>
+        </w:numPr>
+        <w:suppressLineNumbers w:val="0"/>
+        <w:spacing w:before="0" w:beforeAutospacing="1" w:after="0" w:afterAutospacing="1" w:line="240" w:lineRule="auto"/>
+        <w:ind w:left="840" w:leftChars="0" w:right="0" w:rightChars="0" w:firstLine="420" w:firstLineChars="0"/>
+        <w:jc w:val="left"/>
+        <w:rPr>
+          <w:rFonts w:hint="eastAsia" w:asciiTheme="minorEastAsia" w:hAnsiTheme="minorEastAsia" w:cstheme="minorEastAsia"/>
+          <w:i w:val="0"/>
+          <w:caps w:val="0"/>
+          <w:color w:val="333333"/>
+          <w:spacing w:val="0"/>
+          <w:sz w:val="24"/>
+          <w:szCs w:val="24"/>
+          <w:lang w:val="en-US" w:eastAsia="zh-CN"/>
+        </w:rPr>
+      </w:pPr>
+      <w:r>
+        <w:rPr>
+          <w:rFonts w:hint="eastAsia" w:asciiTheme="minorEastAsia" w:hAnsiTheme="minorEastAsia" w:cstheme="minorEastAsia"/>
+          <w:i w:val="0"/>
+          <w:caps w:val="0"/>
+          <w:color w:val="333333"/>
+          <w:spacing w:val="0"/>
+          <w:sz w:val="24"/>
+          <w:szCs w:val="24"/>
+          <w:lang w:val="en-US" w:eastAsia="zh-CN"/>
+        </w:rPr>
+        <w:t>该方法的功能是</w:t>
+      </w:r>
+    </w:p>
+    <w:p>
+      <w:pPr>
+        <w:pStyle w:val="3"/>
+        <w:keepNext w:val="0"/>
+        <w:keepLines w:val="0"/>
+        <w:widowControl/>
+        <w:numPr>
+          <w:ilvl w:val="0"/>
+          <w:numId w:val="0"/>
+        </w:numPr>
+        <w:suppressLineNumbers w:val="0"/>
+        <w:spacing w:before="0" w:beforeAutospacing="1" w:after="0" w:afterAutospacing="1" w:line="240" w:lineRule="auto"/>
+        <w:ind w:left="420" w:leftChars="0" w:right="0" w:rightChars="0" w:firstLine="420" w:firstLineChars="0"/>
+        <w:jc w:val="left"/>
+        <w:rPr>
+          <w:rFonts w:hint="eastAsia" w:asciiTheme="minorEastAsia" w:hAnsiTheme="minorEastAsia" w:cstheme="minorEastAsia"/>
+          <w:i w:val="0"/>
+          <w:caps w:val="0"/>
+          <w:color w:val="333333"/>
+          <w:spacing w:val="0"/>
+          <w:sz w:val="24"/>
+          <w:szCs w:val="24"/>
+          <w:lang w:val="en-US" w:eastAsia="zh-CN"/>
+        </w:rPr>
+      </w:pPr>
+      <w:r>
+        <w:rPr>
+          <w:rFonts w:hint="eastAsia" w:asciiTheme="minorEastAsia" w:hAnsiTheme="minorEastAsia" w:cstheme="minorEastAsia"/>
+          <w:i w:val="0"/>
+          <w:caps w:val="0"/>
+          <w:color w:val="333333"/>
+          <w:spacing w:val="0"/>
+          <w:sz w:val="24"/>
+          <w:szCs w:val="24"/>
+          <w:lang w:val="en-US" w:eastAsia="zh-CN"/>
+        </w:rPr>
+        <w:t>4.12：apply(target,object,args)</w:t>
+      </w:r>
+    </w:p>
+    <w:p>
+      <w:pPr>
+        <w:pStyle w:val="3"/>
+        <w:keepNext w:val="0"/>
+        <w:keepLines w:val="0"/>
+        <w:widowControl/>
+        <w:numPr>
+          <w:ilvl w:val="0"/>
+          <w:numId w:val="0"/>
+        </w:numPr>
+        <w:suppressLineNumbers w:val="0"/>
+        <w:spacing w:before="0" w:beforeAutospacing="1" w:after="0" w:afterAutospacing="1" w:line="240" w:lineRule="auto"/>
+        <w:ind w:left="840" w:leftChars="0" w:right="0" w:rightChars="0" w:firstLine="420" w:firstLineChars="0"/>
+        <w:jc w:val="left"/>
+        <w:rPr>
+          <w:rFonts w:hint="default" w:ascii="Verdana" w:hAnsi="Verdana" w:eastAsia="宋体" w:cs="Verdana"/>
+          <w:i w:val="0"/>
+          <w:caps w:val="0"/>
+          <w:color w:val="333333"/>
+          <w:spacing w:val="0"/>
+          <w:sz w:val="24"/>
+          <w:szCs w:val="24"/>
+        </w:rPr>
+      </w:pPr>
+      <w:r>
+        <w:rPr>
+          <w:rFonts w:hint="eastAsia" w:asciiTheme="minorEastAsia" w:hAnsiTheme="minorEastAsia" w:eastAsiaTheme="minorEastAsia" w:cstheme="minorEastAsia"/>
+          <w:i w:val="0"/>
+          <w:caps w:val="0"/>
+          <w:color w:val="333333"/>
+          <w:spacing w:val="0"/>
+          <w:sz w:val="24"/>
+          <w:szCs w:val="24"/>
+        </w:rPr>
+        <w:t>拦截 Proxy 实例作为函数调用的操作，比如</w:t>
+      </w:r>
+      <w:r>
+        <w:rPr>
+          <w:rStyle w:val="6"/>
+          <w:rFonts w:hint="eastAsia" w:asciiTheme="minorEastAsia" w:hAnsiTheme="minorEastAsia" w:eastAsiaTheme="minorEastAsia" w:cstheme="minorEastAsia"/>
+          <w:i w:val="0"/>
+          <w:caps w:val="0"/>
+          <w:color w:val="C7254E"/>
+          <w:spacing w:val="0"/>
+          <w:sz w:val="24"/>
+          <w:szCs w:val="24"/>
+          <w:bdr w:val="none" w:color="auto" w:sz="0" w:space="0"/>
+          <w:shd w:val="clear" w:fill="F9F2F4"/>
+        </w:rPr>
+        <w:t>proxy(...args)</w:t>
+      </w:r>
+      <w:r>
+        <w:rPr>
+          <w:rFonts w:hint="eastAsia" w:asciiTheme="minorEastAsia" w:hAnsiTheme="minorEastAsia" w:eastAsiaTheme="minorEastAsia" w:cstheme="minorEastAsia"/>
+          <w:i w:val="0"/>
+          <w:caps w:val="0"/>
+          <w:color w:val="333333"/>
+          <w:spacing w:val="0"/>
+          <w:sz w:val="24"/>
+          <w:szCs w:val="24"/>
+        </w:rPr>
+        <w:t>、</w:t>
+      </w:r>
+      <w:r>
+        <w:rPr>
+          <w:rFonts w:hint="eastAsia" w:asciiTheme="minorEastAsia" w:hAnsiTheme="minorEastAsia" w:cstheme="minorEastAsia"/>
+          <w:i w:val="0"/>
+          <w:caps w:val="0"/>
+          <w:color w:val="333333"/>
+          <w:spacing w:val="0"/>
+          <w:sz w:val="24"/>
+          <w:szCs w:val="24"/>
+          <w:lang w:val="en-US" w:eastAsia="zh-CN"/>
+        </w:rPr>
+        <w:tab/>
+      </w:r>
+      <w:r>
+        <w:rPr>
+          <w:rStyle w:val="6"/>
+          <w:rFonts w:hint="eastAsia" w:asciiTheme="minorEastAsia" w:hAnsiTheme="minorEastAsia" w:eastAsiaTheme="minorEastAsia" w:cstheme="minorEastAsia"/>
+          <w:i w:val="0"/>
+          <w:caps w:val="0"/>
+          <w:color w:val="C7254E"/>
+          <w:spacing w:val="0"/>
+          <w:sz w:val="24"/>
+          <w:szCs w:val="24"/>
+          <w:bdr w:val="none" w:color="auto" w:sz="0" w:space="0"/>
+          <w:shd w:val="clear" w:fill="F9F2F4"/>
+        </w:rPr>
+        <w:t>proxy.call(object, ...args)</w:t>
+      </w:r>
+      <w:r>
+        <w:rPr>
+          <w:rFonts w:hint="eastAsia" w:asciiTheme="minorEastAsia" w:hAnsiTheme="minorEastAsia" w:eastAsiaTheme="minorEastAsia" w:cstheme="minorEastAsia"/>
+          <w:i w:val="0"/>
+          <w:caps w:val="0"/>
+          <w:color w:val="333333"/>
+          <w:spacing w:val="0"/>
+          <w:sz w:val="24"/>
+          <w:szCs w:val="24"/>
+        </w:rPr>
+        <w:t>、</w:t>
+      </w:r>
+      <w:r>
+        <w:rPr>
+          <w:rStyle w:val="6"/>
+          <w:rFonts w:hint="eastAsia" w:asciiTheme="minorEastAsia" w:hAnsiTheme="minorEastAsia" w:eastAsiaTheme="minorEastAsia" w:cstheme="minorEastAsia"/>
+          <w:i w:val="0"/>
+          <w:caps w:val="0"/>
+          <w:color w:val="C7254E"/>
+          <w:spacing w:val="0"/>
+          <w:sz w:val="24"/>
+          <w:szCs w:val="24"/>
+          <w:bdr w:val="none" w:color="auto" w:sz="0" w:space="0"/>
+          <w:shd w:val="clear" w:fill="F9F2F4"/>
+        </w:rPr>
+        <w:t>proxy.apply(...)</w:t>
+      </w:r>
+      <w:r>
+        <w:rPr>
+          <w:rStyle w:val="6"/>
+          <w:rFonts w:hint="default" w:asciiTheme="minorEastAsia" w:hAnsiTheme="minorEastAsia" w:eastAsiaTheme="minorEastAsia" w:cstheme="minorEastAsia"/>
+          <w:i w:val="0"/>
+          <w:caps w:val="0"/>
+          <w:color w:val="C7254E"/>
+          <w:spacing w:val="0"/>
+          <w:sz w:val="24"/>
+          <w:szCs w:val="24"/>
+          <w:shd w:val="clear" w:fill="F9F2F4"/>
+        </w:rPr>
+        <w:t>。</w:t>
+      </w:r>
+    </w:p>
+    <w:p>
+      <w:pPr>
+        <w:pStyle w:val="3"/>
+        <w:keepNext w:val="0"/>
+        <w:keepLines w:val="0"/>
+        <w:widowControl/>
+        <w:numPr>
+          <w:ilvl w:val="0"/>
+          <w:numId w:val="0"/>
+        </w:numPr>
+        <w:suppressLineNumbers w:val="0"/>
+        <w:spacing w:before="0" w:beforeAutospacing="1" w:after="0" w:afterAutospacing="1" w:line="240" w:lineRule="auto"/>
+        <w:ind w:left="840" w:leftChars="0" w:right="0" w:rightChars="0" w:firstLine="420" w:firstLineChars="0"/>
+        <w:jc w:val="left"/>
+        <w:rPr>
+          <w:rFonts w:hint="eastAsia" w:ascii="Verdana" w:hAnsi="Verdana" w:eastAsia="宋体" w:cs="Verdana"/>
+          <w:i w:val="0"/>
+          <w:caps w:val="0"/>
+          <w:color w:val="333333"/>
+          <w:spacing w:val="0"/>
+          <w:sz w:val="24"/>
+          <w:szCs w:val="24"/>
+          <w:lang w:val="en-US" w:eastAsia="zh-CN"/>
+        </w:rPr>
+      </w:pPr>
+      <w:r>
+        <w:rPr>
+          <w:rFonts w:hint="eastAsia" w:ascii="Verdana" w:hAnsi="Verdana" w:eastAsia="宋体" w:cs="Verdana"/>
+          <w:i w:val="0"/>
+          <w:caps w:val="0"/>
+          <w:color w:val="333333"/>
+          <w:spacing w:val="0"/>
+          <w:sz w:val="24"/>
+          <w:szCs w:val="24"/>
+          <w:lang w:val="en-US" w:eastAsia="zh-CN"/>
+        </w:rPr>
+        <w:t>该方法的功能是</w:t>
+      </w:r>
+    </w:p>
+    <w:p>
+      <w:pPr>
+        <w:pStyle w:val="3"/>
+        <w:keepNext w:val="0"/>
+        <w:keepLines w:val="0"/>
+        <w:widowControl/>
+        <w:numPr>
+          <w:ilvl w:val="0"/>
+          <w:numId w:val="0"/>
+        </w:numPr>
+        <w:suppressLineNumbers w:val="0"/>
+        <w:spacing w:before="0" w:beforeAutospacing="1" w:after="0" w:afterAutospacing="1" w:line="240" w:lineRule="auto"/>
+        <w:ind w:left="420" w:leftChars="0" w:right="0" w:rightChars="0" w:firstLine="420" w:firstLineChars="0"/>
+        <w:jc w:val="left"/>
+        <w:rPr>
+          <w:rFonts w:hint="eastAsia" w:ascii="Verdana" w:hAnsi="Verdana" w:eastAsia="宋体" w:cs="Verdana"/>
+          <w:i w:val="0"/>
+          <w:caps w:val="0"/>
+          <w:color w:val="333333"/>
+          <w:spacing w:val="0"/>
+          <w:sz w:val="24"/>
+          <w:szCs w:val="24"/>
+          <w:lang w:val="en-US" w:eastAsia="zh-CN"/>
+        </w:rPr>
+      </w:pPr>
+      <w:r>
+        <w:rPr>
+          <w:rFonts w:hint="eastAsia" w:ascii="Verdana" w:hAnsi="Verdana" w:eastAsia="宋体" w:cs="Verdana"/>
+          <w:i w:val="0"/>
+          <w:caps w:val="0"/>
+          <w:color w:val="333333"/>
+          <w:spacing w:val="0"/>
+          <w:sz w:val="24"/>
+          <w:szCs w:val="24"/>
+          <w:lang w:val="en-US" w:eastAsia="zh-CN"/>
+        </w:rPr>
+        <w:t>4.13：construct(target,args)</w:t>
+      </w:r>
+    </w:p>
+    <w:p>
+      <w:pPr>
+        <w:pStyle w:val="3"/>
+        <w:keepNext w:val="0"/>
+        <w:keepLines w:val="0"/>
+        <w:widowControl/>
+        <w:numPr>
+          <w:ilvl w:val="0"/>
+          <w:numId w:val="0"/>
+        </w:numPr>
+        <w:suppressLineNumbers w:val="0"/>
+        <w:spacing w:before="0" w:beforeAutospacing="1" w:after="0" w:afterAutospacing="1" w:line="240" w:lineRule="auto"/>
+        <w:ind w:left="840" w:leftChars="0" w:right="0" w:rightChars="0" w:firstLine="420" w:firstLineChars="0"/>
+        <w:jc w:val="left"/>
+        <w:rPr>
+          <w:rFonts w:hint="eastAsia" w:asciiTheme="minorEastAsia" w:hAnsiTheme="minorEastAsia" w:eastAsiaTheme="minorEastAsia" w:cstheme="minorEastAsia"/>
+          <w:i w:val="0"/>
+          <w:caps w:val="0"/>
+          <w:color w:val="333333"/>
+          <w:spacing w:val="0"/>
+          <w:sz w:val="24"/>
+          <w:szCs w:val="24"/>
+        </w:rPr>
+      </w:pPr>
+      <w:r>
+        <w:rPr>
+          <w:rFonts w:hint="eastAsia" w:asciiTheme="minorEastAsia" w:hAnsiTheme="minorEastAsia" w:eastAsiaTheme="minorEastAsia" w:cstheme="minorEastAsia"/>
+          <w:i w:val="0"/>
+          <w:caps w:val="0"/>
+          <w:color w:val="333333"/>
+          <w:spacing w:val="0"/>
+          <w:sz w:val="24"/>
+          <w:szCs w:val="24"/>
+        </w:rPr>
+        <w:t>拦截 Proxy 实例作为构造函数调用的操作，比如</w:t>
+      </w:r>
+    </w:p>
+    <w:p>
+      <w:pPr>
+        <w:pStyle w:val="3"/>
+        <w:keepNext w:val="0"/>
+        <w:keepLines w:val="0"/>
+        <w:widowControl/>
+        <w:numPr>
+          <w:ilvl w:val="0"/>
+          <w:numId w:val="0"/>
+        </w:numPr>
+        <w:suppressLineNumbers w:val="0"/>
+        <w:spacing w:before="0" w:beforeAutospacing="1" w:after="0" w:afterAutospacing="1" w:line="240" w:lineRule="auto"/>
+        <w:ind w:left="840" w:leftChars="0" w:right="0" w:rightChars="0" w:firstLine="420" w:firstLineChars="0"/>
+        <w:jc w:val="left"/>
+        <w:rPr>
+          <w:rStyle w:val="6"/>
+          <w:rFonts w:hint="eastAsia" w:asciiTheme="minorEastAsia" w:hAnsiTheme="minorEastAsia" w:eastAsiaTheme="minorEastAsia" w:cstheme="minorEastAsia"/>
+          <w:i w:val="0"/>
+          <w:caps w:val="0"/>
+          <w:color w:val="C7254E"/>
+          <w:spacing w:val="0"/>
+          <w:sz w:val="24"/>
+          <w:szCs w:val="24"/>
+          <w:shd w:val="clear" w:fill="F9F2F4"/>
+          <w:lang w:val="en-US" w:eastAsia="zh-CN"/>
+        </w:rPr>
+      </w:pPr>
+      <w:r>
+        <w:rPr>
+          <w:rStyle w:val="6"/>
+          <w:rFonts w:hint="eastAsia" w:asciiTheme="minorEastAsia" w:hAnsiTheme="minorEastAsia" w:eastAsiaTheme="minorEastAsia" w:cstheme="minorEastAsia"/>
+          <w:i w:val="0"/>
+          <w:caps w:val="0"/>
+          <w:color w:val="C7254E"/>
+          <w:spacing w:val="0"/>
+          <w:sz w:val="24"/>
+          <w:szCs w:val="24"/>
+          <w:shd w:val="clear" w:fill="F9F2F4"/>
+        </w:rPr>
+        <w:t>new proxy(...args)</w:t>
+      </w:r>
+      <w:r>
+        <w:rPr>
+          <w:rStyle w:val="6"/>
+          <w:rFonts w:hint="default" w:asciiTheme="minorEastAsia" w:hAnsiTheme="minorEastAsia" w:eastAsiaTheme="minorEastAsia" w:cstheme="minorEastAsia"/>
+          <w:i w:val="0"/>
+          <w:caps w:val="0"/>
+          <w:color w:val="C7254E"/>
+          <w:spacing w:val="0"/>
+          <w:sz w:val="24"/>
+          <w:szCs w:val="24"/>
+          <w:shd w:val="clear" w:fill="F9F2F4"/>
+        </w:rPr>
+        <w:t>。</w:t>
+      </w:r>
       <w:bookmarkStart w:id="0" w:name="_GoBack"/>
-      <w:r>
-        <w:rPr>
-          <w:rFonts w:hint="eastAsia" w:asciiTheme="minorEastAsia" w:hAnsiTheme="minorEastAsia" w:cstheme="minorEastAsia"/>
-          <w:color w:val="000000" w:themeColor="text1"/>
-          <w:sz w:val="24"/>
-          <w:szCs w:val="24"/>
-          <w:lang w:val="en-US" w:eastAsia="zh-CN"/>
-          <w14:textFill>
-            <w14:solidFill>
-              <w14:schemeClr w14:val="tx1"/>
-            </w14:solidFill>
-          </w14:textFill>
-        </w:rPr>
-        <w:t>4.4：</w:t>
-      </w:r>
-    </w:p>
-    <w:bookmarkEnd w:id="0"/>
+      <w:bookmarkEnd w:id="0"/>
+    </w:p>
     <w:sectPr>
       <w:pgSz w:w="11906" w:h="16838"/>
       <w:pgMar w:top="1440" w:right="1800" w:bottom="1440" w:left="1800" w:header="851" w:footer="992" w:gutter="0"/>

--- a/随笔.docx
+++ b/随笔.docx
@@ -15074,7 +15074,131 @@
             </w14:solidFill>
           </w14:textFill>
         </w:rPr>
-        <w:t>4.3：has(target,key)</w:t>
+        <w:t>4.3：deleteProperty(target,key)</w:t>
+      </w:r>
+      <w:r>
+        <w:rPr>
+          <w:rFonts w:hint="eastAsia" w:asciiTheme="minorEastAsia" w:hAnsiTheme="minorEastAsia" w:cstheme="minorEastAsia"/>
+          <w:color w:val="000000" w:themeColor="text1"/>
+          <w:sz w:val="24"/>
+          <w:szCs w:val="24"/>
+          <w:lang w:val="en-US" w:eastAsia="zh-CN"/>
+          <w14:textFill>
+            <w14:solidFill>
+              <w14:schemeClr w14:val="tx1"/>
+            </w14:solidFill>
+          </w14:textFill>
+        </w:rPr>
+        <w:br w:type="textWrapping"/>
+      </w:r>
+      <w:r>
+        <w:rPr>
+          <w:rFonts w:hint="eastAsia" w:asciiTheme="minorEastAsia" w:hAnsiTheme="minorEastAsia" w:cstheme="minorEastAsia"/>
+          <w:color w:val="000000" w:themeColor="text1"/>
+          <w:sz w:val="24"/>
+          <w:szCs w:val="24"/>
+          <w:lang w:val="en-US" w:eastAsia="zh-CN"/>
+          <w14:textFill>
+            <w14:solidFill>
+              <w14:schemeClr w14:val="tx1"/>
+            </w14:solidFill>
+          </w14:textFill>
+        </w:rPr>
+        <w:tab/>
+        <w:t/>
+      </w:r>
+      <w:r>
+        <w:rPr>
+          <w:rFonts w:hint="eastAsia" w:asciiTheme="minorEastAsia" w:hAnsiTheme="minorEastAsia" w:cstheme="minorEastAsia"/>
+          <w:color w:val="000000" w:themeColor="text1"/>
+          <w:sz w:val="24"/>
+          <w:szCs w:val="24"/>
+          <w:lang w:val="en-US" w:eastAsia="zh-CN"/>
+          <w14:textFill>
+            <w14:solidFill>
+              <w14:schemeClr w14:val="tx1"/>
+            </w14:solidFill>
+          </w14:textFill>
+        </w:rPr>
+        <w:tab/>
+        <w:t>拦截</w:t>
+      </w:r>
+      <w:r>
+        <w:rPr>
+          <w:rStyle w:val="6"/>
+          <w:rFonts w:hint="eastAsia" w:asciiTheme="minorEastAsia" w:hAnsiTheme="minorEastAsia" w:eastAsiaTheme="minorEastAsia" w:cstheme="minorEastAsia"/>
+          <w:i w:val="0"/>
+          <w:caps w:val="0"/>
+          <w:color w:val="FF0000"/>
+          <w:spacing w:val="0"/>
+          <w:sz w:val="24"/>
+          <w:szCs w:val="24"/>
+          <w:shd w:val="clear" w:fill="F9F2F4"/>
+          <w:lang w:val="en-US" w:eastAsia="zh-CN"/>
+        </w:rPr>
+        <w:t>delete proxy[key]</w:t>
+      </w:r>
+      <w:r>
+        <w:rPr>
+          <w:rFonts w:hint="eastAsia" w:asciiTheme="minorEastAsia" w:hAnsiTheme="minorEastAsia" w:cstheme="minorEastAsia"/>
+          <w:color w:val="000000" w:themeColor="text1"/>
+          <w:sz w:val="24"/>
+          <w:szCs w:val="24"/>
+          <w:lang w:val="en-US" w:eastAsia="zh-CN"/>
+          <w14:textFill>
+            <w14:solidFill>
+              <w14:schemeClr w14:val="tx1"/>
+            </w14:solidFill>
+          </w14:textFill>
+        </w:rPr>
+        <w:t>操作，返回一个布尔值。</w:t>
+      </w:r>
+      <w:r>
+        <w:rPr>
+          <w:rFonts w:hint="eastAsia" w:asciiTheme="minorEastAsia" w:hAnsiTheme="minorEastAsia" w:cstheme="minorEastAsia"/>
+          <w:color w:val="000000" w:themeColor="text1"/>
+          <w:sz w:val="24"/>
+          <w:szCs w:val="24"/>
+          <w:lang w:val="en-US" w:eastAsia="zh-CN"/>
+          <w14:textFill>
+            <w14:solidFill>
+              <w14:schemeClr w14:val="tx1"/>
+            </w14:solidFill>
+          </w14:textFill>
+        </w:rPr>
+        <w:br w:type="textWrapping"/>
+      </w:r>
+      <w:r>
+        <w:rPr>
+          <w:rFonts w:hint="eastAsia" w:asciiTheme="minorEastAsia" w:hAnsiTheme="minorEastAsia" w:cstheme="minorEastAsia"/>
+          <w:color w:val="000000" w:themeColor="text1"/>
+          <w:sz w:val="24"/>
+          <w:szCs w:val="24"/>
+          <w:lang w:val="en-US" w:eastAsia="zh-CN"/>
+          <w14:textFill>
+            <w14:solidFill>
+              <w14:schemeClr w14:val="tx1"/>
+            </w14:solidFill>
+          </w14:textFill>
+        </w:rPr>
+        <w:tab/>
+        <w:t/>
+      </w:r>
+      <w:r>
+        <w:rPr>
+          <w:rFonts w:hint="eastAsia" w:asciiTheme="minorEastAsia" w:hAnsiTheme="minorEastAsia" w:cstheme="minorEastAsia"/>
+          <w:color w:val="000000" w:themeColor="text1"/>
+          <w:sz w:val="24"/>
+          <w:szCs w:val="24"/>
+          <w:lang w:val="en-US" w:eastAsia="zh-CN"/>
+          <w14:textFill>
+            <w14:solidFill>
+              <w14:schemeClr w14:val="tx1"/>
+            </w14:solidFill>
+          </w14:textFill>
+        </w:rPr>
+        <w:tab/>
+        <w:t>delete不能删除对象的不可配置的属性。</w:t>
       </w:r>
     </w:p>
     <w:p>
@@ -15089,7 +15213,7 @@
         </w:numPr>
         <w:suppressLineNumbers w:val="0"/>
         <w:spacing w:before="0" w:beforeAutospacing="1" w:after="0" w:afterAutospacing="1" w:line="240" w:lineRule="auto"/>
-        <w:ind w:left="840" w:leftChars="0" w:right="0" w:rightChars="0" w:firstLine="420" w:firstLineChars="0"/>
+        <w:ind w:left="420" w:leftChars="0" w:right="0" w:rightChars="0" w:firstLine="420" w:firstLineChars="0"/>
         <w:jc w:val="left"/>
         <w:rPr>
           <w:rFonts w:hint="eastAsia" w:asciiTheme="minorEastAsia" w:hAnsiTheme="minorEastAsia" w:cstheme="minorEastAsia"/>
@@ -15117,37 +15241,7 @@
             </w14:solidFill>
           </w14:textFill>
         </w:rPr>
-        <w:t>拦截</w:t>
-      </w:r>
-      <w:r>
-        <w:rPr>
-          <w:rStyle w:val="6"/>
-          <w:rFonts w:hint="eastAsia" w:asciiTheme="minorEastAsia" w:hAnsiTheme="minorEastAsia" w:eastAsiaTheme="minorEastAsia" w:cstheme="minorEastAsia"/>
-          <w:i w:val="0"/>
-          <w:caps w:val="0"/>
-          <w:color w:val="FF0000"/>
-          <w:spacing w:val="0"/>
-          <w:sz w:val="24"/>
-          <w:szCs w:val="24"/>
-          <w:shd w:val="clear" w:fill="F9F2F4"/>
-          <w:lang w:val="en-US" w:eastAsia="zh-CN"/>
-        </w:rPr>
-        <w:t>key in proxy</w:t>
-      </w:r>
-      <w:r>
-        <w:rPr>
-          <w:rFonts w:hint="eastAsia" w:asciiTheme="minorEastAsia" w:hAnsiTheme="minorEastAsia" w:cstheme="minorEastAsia"/>
-          <w:color w:val="000000" w:themeColor="text1"/>
-          <w:sz w:val="24"/>
-          <w:szCs w:val="24"/>
-          <w:lang w:val="en-US" w:eastAsia="zh-CN"/>
-          <w14:textFill>
-            <w14:solidFill>
-              <w14:schemeClr w14:val="tx1"/>
-            </w14:solidFill>
-          </w14:textFill>
-        </w:rPr>
-        <w:t>的操作，返回一个布尔值。</w:t>
+        <w:t>4.4：has(target,key)</w:t>
       </w:r>
     </w:p>
     <w:p>
@@ -15190,7 +15284,37 @@
             </w14:solidFill>
           </w14:textFill>
         </w:rPr>
-        <w:br w:type="page"/>
+        <w:t>拦截</w:t>
+      </w:r>
+      <w:r>
+        <w:rPr>
+          <w:rStyle w:val="6"/>
+          <w:rFonts w:hint="eastAsia" w:asciiTheme="minorEastAsia" w:hAnsiTheme="minorEastAsia" w:eastAsiaTheme="minorEastAsia" w:cstheme="minorEastAsia"/>
+          <w:i w:val="0"/>
+          <w:caps w:val="0"/>
+          <w:color w:val="FF0000"/>
+          <w:spacing w:val="0"/>
+          <w:sz w:val="24"/>
+          <w:szCs w:val="24"/>
+          <w:shd w:val="clear" w:fill="F9F2F4"/>
+          <w:lang w:val="en-US" w:eastAsia="zh-CN"/>
+        </w:rPr>
+        <w:t>key in proxy</w:t>
+      </w:r>
+      <w:r>
+        <w:rPr>
+          <w:rFonts w:hint="eastAsia" w:asciiTheme="minorEastAsia" w:hAnsiTheme="minorEastAsia" w:cstheme="minorEastAsia"/>
+          <w:color w:val="000000" w:themeColor="text1"/>
+          <w:sz w:val="24"/>
+          <w:szCs w:val="24"/>
+          <w:lang w:val="en-US" w:eastAsia="zh-CN"/>
+          <w14:textFill>
+            <w14:solidFill>
+              <w14:schemeClr w14:val="tx1"/>
+            </w14:solidFill>
+          </w14:textFill>
+        </w:rPr>
+        <w:t>的操作（for ... in除外），返回一个布尔值。</w:t>
       </w:r>
     </w:p>
     <w:p>
@@ -15205,7 +15329,7 @@
         </w:numPr>
         <w:suppressLineNumbers w:val="0"/>
         <w:spacing w:before="0" w:beforeAutospacing="1" w:after="0" w:afterAutospacing="1" w:line="240" w:lineRule="auto"/>
-        <w:ind w:left="420" w:leftChars="0" w:right="0" w:rightChars="0" w:firstLine="420" w:firstLineChars="0"/>
+        <w:ind w:left="840" w:leftChars="0" w:right="0" w:rightChars="0" w:firstLine="420" w:firstLineChars="0"/>
         <w:jc w:val="left"/>
         <w:rPr>
           <w:rFonts w:hint="eastAsia" w:asciiTheme="minorEastAsia" w:hAnsiTheme="minorEastAsia" w:cstheme="minorEastAsia"/>
@@ -15233,7 +15357,79 @@
             </w14:solidFill>
           </w14:textFill>
         </w:rPr>
-        <w:t>4.4：deleteProperty(target,key)</w:t>
+        <w:t>如果target是不可配置或者禁止扩展，那么拦截</w:t>
+      </w:r>
+      <w:r>
+        <w:rPr>
+          <w:rFonts w:hint="eastAsia" w:asciiTheme="minorEastAsia" w:hAnsiTheme="minorEastAsia" w:cstheme="minorEastAsia"/>
+          <w:color w:val="000000" w:themeColor="text1"/>
+          <w:sz w:val="24"/>
+          <w:szCs w:val="24"/>
+          <w:lang w:val="en-US" w:eastAsia="zh-CN"/>
+          <w14:textFill>
+            <w14:solidFill>
+              <w14:schemeClr w14:val="tx1"/>
+            </w14:solidFill>
+          </w14:textFill>
+        </w:rPr>
+        <w:br w:type="textWrapping"/>
+      </w:r>
+      <w:r>
+        <w:rPr>
+          <w:rFonts w:hint="eastAsia" w:asciiTheme="minorEastAsia" w:hAnsiTheme="minorEastAsia" w:cstheme="minorEastAsia"/>
+          <w:color w:val="000000" w:themeColor="text1"/>
+          <w:sz w:val="24"/>
+          <w:szCs w:val="24"/>
+          <w:lang w:val="en-US" w:eastAsia="zh-CN"/>
+          <w14:textFill>
+            <w14:solidFill>
+              <w14:schemeClr w14:val="tx1"/>
+            </w14:solidFill>
+          </w14:textFill>
+        </w:rPr>
+        <w:tab/>
+        <w:t>（key(</w:t>
+      </w:r>
+      <w:r>
+        <w:rPr>
+          <w:rFonts w:hint="eastAsia" w:asciiTheme="minorEastAsia" w:hAnsiTheme="minorEastAsia" w:cstheme="minorEastAsia"/>
+          <w:color w:val="FF0000"/>
+          <w:sz w:val="24"/>
+          <w:szCs w:val="24"/>
+          <w:lang w:val="en-US" w:eastAsia="zh-CN"/>
+        </w:rPr>
+        <w:t>存在</w:t>
+      </w:r>
+      <w:r>
+        <w:rPr>
+          <w:rFonts w:hint="eastAsia" w:asciiTheme="minorEastAsia" w:hAnsiTheme="minorEastAsia" w:cstheme="minorEastAsia"/>
+          <w:color w:val="000000" w:themeColor="text1"/>
+          <w:sz w:val="24"/>
+          <w:szCs w:val="24"/>
+          <w:lang w:val="en-US" w:eastAsia="zh-CN"/>
+          <w14:textFill>
+            <w14:solidFill>
+              <w14:schemeClr w14:val="tx1"/>
+            </w14:solidFill>
+          </w14:textFill>
+        </w:rPr>
+        <w:t>) in proxy）一定不能返回</w:t>
+      </w:r>
+      <w:r>
+        <w:rPr>
+          <w:rFonts w:hint="eastAsia" w:asciiTheme="minorEastAsia" w:hAnsiTheme="minorEastAsia" w:cstheme="minorEastAsia"/>
+          <w:color w:val="000000" w:themeColor="text1"/>
+          <w:sz w:val="24"/>
+          <w:szCs w:val="24"/>
+          <w:lang w:val="en-US" w:eastAsia="zh-CN"/>
+          <w14:textFill>
+            <w14:solidFill>
+              <w14:schemeClr w14:val="tx1"/>
+            </w14:solidFill>
+          </w14:textFill>
+        </w:rPr>
+        <w:tab/>
+        <w:t>false，否则就会报错。</w:t>
       </w:r>
     </w:p>
     <w:p>
@@ -15248,7 +15444,7 @@
         </w:numPr>
         <w:suppressLineNumbers w:val="0"/>
         <w:spacing w:before="0" w:beforeAutospacing="1" w:after="0" w:afterAutospacing="1" w:line="240" w:lineRule="auto"/>
-        <w:ind w:left="840" w:leftChars="0" w:right="0" w:rightChars="0" w:firstLine="420" w:firstLineChars="0"/>
+        <w:ind w:left="420" w:leftChars="0" w:right="0" w:rightChars="0" w:firstLine="420" w:firstLineChars="0"/>
         <w:jc w:val="left"/>
         <w:rPr>
           <w:rFonts w:hint="eastAsia" w:asciiTheme="minorEastAsia" w:hAnsiTheme="minorEastAsia" w:cstheme="minorEastAsia"/>
@@ -15276,37 +15472,7 @@
             </w14:solidFill>
           </w14:textFill>
         </w:rPr>
-        <w:t>拦截</w:t>
-      </w:r>
-      <w:r>
-        <w:rPr>
-          <w:rStyle w:val="6"/>
-          <w:rFonts w:hint="eastAsia" w:asciiTheme="minorEastAsia" w:hAnsiTheme="minorEastAsia" w:eastAsiaTheme="minorEastAsia" w:cstheme="minorEastAsia"/>
-          <w:i w:val="0"/>
-          <w:caps w:val="0"/>
-          <w:color w:val="FF0000"/>
-          <w:spacing w:val="0"/>
-          <w:sz w:val="24"/>
-          <w:szCs w:val="24"/>
-          <w:shd w:val="clear" w:fill="F9F2F4"/>
-          <w:lang w:val="en-US" w:eastAsia="zh-CN"/>
-        </w:rPr>
-        <w:t>delete proxy[key]</w:t>
-      </w:r>
-      <w:r>
-        <w:rPr>
-          <w:rFonts w:hint="eastAsia" w:asciiTheme="minorEastAsia" w:hAnsiTheme="minorEastAsia" w:cstheme="minorEastAsia"/>
-          <w:color w:val="000000" w:themeColor="text1"/>
-          <w:sz w:val="24"/>
-          <w:szCs w:val="24"/>
-          <w:lang w:val="en-US" w:eastAsia="zh-CN"/>
-          <w14:textFill>
-            <w14:solidFill>
-              <w14:schemeClr w14:val="tx1"/>
-            </w14:solidFill>
-          </w14:textFill>
-        </w:rPr>
-        <w:t>操作，返回一个布尔值。</w:t>
+        <w:t>4.5：ownKeys(target)</w:t>
       </w:r>
     </w:p>
     <w:p>
@@ -15321,35 +15487,299 @@
         </w:numPr>
         <w:suppressLineNumbers w:val="0"/>
         <w:spacing w:before="0" w:beforeAutospacing="1" w:after="0" w:afterAutospacing="1" w:line="240" w:lineRule="auto"/>
-        <w:ind w:left="420" w:leftChars="0" w:right="0" w:rightChars="0" w:firstLine="420" w:firstLineChars="0"/>
+        <w:ind w:left="840" w:leftChars="0" w:right="0" w:rightChars="0" w:firstLine="420" w:firstLineChars="0"/>
         <w:jc w:val="left"/>
         <w:rPr>
-          <w:rFonts w:hint="eastAsia" w:asciiTheme="minorEastAsia" w:hAnsiTheme="minorEastAsia" w:cstheme="minorEastAsia"/>
-          <w:color w:val="000000" w:themeColor="text1"/>
-          <w:sz w:val="24"/>
-          <w:szCs w:val="24"/>
-          <w:lang w:val="en-US" w:eastAsia="zh-CN"/>
-          <w14:textFill>
-            <w14:solidFill>
-              <w14:schemeClr w14:val="tx1"/>
-            </w14:solidFill>
-          </w14:textFill>
-        </w:rPr>
-      </w:pPr>
-      <w:r>
-        <w:rPr>
-          <w:rFonts w:hint="eastAsia" w:asciiTheme="minorEastAsia" w:hAnsiTheme="minorEastAsia" w:cstheme="minorEastAsia"/>
-          <w:color w:val="000000" w:themeColor="text1"/>
-          <w:sz w:val="24"/>
-          <w:szCs w:val="24"/>
-          <w:lang w:val="en-US" w:eastAsia="zh-CN"/>
-          <w14:textFill>
-            <w14:solidFill>
-              <w14:schemeClr w14:val="tx1"/>
-            </w14:solidFill>
-          </w14:textFill>
-        </w:rPr>
-        <w:t>4.5：ownKeys(target)</w:t>
+          <w:rFonts w:hint="eastAsia" w:asciiTheme="minorEastAsia" w:hAnsiTheme="minorEastAsia" w:eastAsiaTheme="minorEastAsia" w:cstheme="minorEastAsia"/>
+          <w:i w:val="0"/>
+          <w:caps w:val="0"/>
+          <w:color w:val="333333"/>
+          <w:spacing w:val="0"/>
+          <w:sz w:val="24"/>
+          <w:szCs w:val="24"/>
+        </w:rPr>
+      </w:pPr>
+      <w:r>
+        <w:rPr>
+          <w:rFonts w:hint="eastAsia" w:asciiTheme="minorEastAsia" w:hAnsiTheme="minorEastAsia" w:eastAsiaTheme="minorEastAsia" w:cstheme="minorEastAsia"/>
+          <w:i w:val="0"/>
+          <w:caps w:val="0"/>
+          <w:color w:val="333333"/>
+          <w:spacing w:val="0"/>
+          <w:sz w:val="24"/>
+          <w:szCs w:val="24"/>
+        </w:rPr>
+        <w:t>拦截</w:t>
+      </w:r>
+      <w:r>
+        <w:rPr>
+          <w:rStyle w:val="6"/>
+          <w:rFonts w:hint="eastAsia" w:asciiTheme="minorEastAsia" w:hAnsiTheme="minorEastAsia" w:eastAsiaTheme="minorEastAsia" w:cstheme="minorEastAsia"/>
+          <w:i w:val="0"/>
+          <w:caps w:val="0"/>
+          <w:color w:val="FF0000"/>
+          <w:spacing w:val="0"/>
+          <w:sz w:val="24"/>
+          <w:szCs w:val="24"/>
+          <w:shd w:val="clear" w:fill="F9F2F4"/>
+        </w:rPr>
+        <w:t>Object.getOwnPropertyNames(proxy)</w:t>
+      </w:r>
+      <w:r>
+        <w:rPr>
+          <w:rFonts w:hint="eastAsia" w:asciiTheme="minorEastAsia" w:hAnsiTheme="minorEastAsia" w:eastAsiaTheme="minorEastAsia" w:cstheme="minorEastAsia"/>
+          <w:i w:val="0"/>
+          <w:caps w:val="0"/>
+          <w:color w:val="FF0000"/>
+          <w:spacing w:val="0"/>
+          <w:sz w:val="24"/>
+          <w:szCs w:val="24"/>
+        </w:rPr>
+        <w:t>、</w:t>
+      </w:r>
+      <w:r>
+        <w:rPr>
+          <w:rFonts w:hint="eastAsia" w:asciiTheme="minorEastAsia" w:hAnsiTheme="minorEastAsia" w:eastAsiaTheme="minorEastAsia" w:cstheme="minorEastAsia"/>
+          <w:i w:val="0"/>
+          <w:caps w:val="0"/>
+          <w:color w:val="FF0000"/>
+          <w:spacing w:val="0"/>
+          <w:sz w:val="24"/>
+          <w:szCs w:val="24"/>
+          <w:lang w:val="en-US" w:eastAsia="zh-CN"/>
+        </w:rPr>
+        <w:tab/>
+      </w:r>
+      <w:r>
+        <w:rPr>
+          <w:rStyle w:val="6"/>
+          <w:rFonts w:hint="eastAsia" w:asciiTheme="minorEastAsia" w:hAnsiTheme="minorEastAsia" w:eastAsiaTheme="minorEastAsia" w:cstheme="minorEastAsia"/>
+          <w:i w:val="0"/>
+          <w:caps w:val="0"/>
+          <w:color w:val="FF0000"/>
+          <w:spacing w:val="0"/>
+          <w:sz w:val="24"/>
+          <w:szCs w:val="24"/>
+          <w:shd w:val="clear" w:fill="F9F2F4"/>
+        </w:rPr>
+        <w:t>Object.getOwnPropertySymbols(proxy)</w:t>
+      </w:r>
+      <w:r>
+        <w:rPr>
+          <w:rFonts w:hint="eastAsia" w:asciiTheme="minorEastAsia" w:hAnsiTheme="minorEastAsia" w:eastAsiaTheme="minorEastAsia" w:cstheme="minorEastAsia"/>
+          <w:i w:val="0"/>
+          <w:caps w:val="0"/>
+          <w:color w:val="FF0000"/>
+          <w:spacing w:val="0"/>
+          <w:sz w:val="24"/>
+          <w:szCs w:val="24"/>
+        </w:rPr>
+        <w:t>、</w:t>
+      </w:r>
+      <w:r>
+        <w:rPr>
+          <w:rFonts w:hint="eastAsia" w:asciiTheme="minorEastAsia" w:hAnsiTheme="minorEastAsia" w:eastAsiaTheme="minorEastAsia" w:cstheme="minorEastAsia"/>
+          <w:i w:val="0"/>
+          <w:caps w:val="0"/>
+          <w:color w:val="FF0000"/>
+          <w:spacing w:val="0"/>
+          <w:sz w:val="24"/>
+          <w:szCs w:val="24"/>
+          <w:lang w:val="en-US" w:eastAsia="zh-CN"/>
+        </w:rPr>
+        <w:tab/>
+      </w:r>
+      <w:r>
+        <w:rPr>
+          <w:rStyle w:val="6"/>
+          <w:rFonts w:hint="eastAsia" w:asciiTheme="minorEastAsia" w:hAnsiTheme="minorEastAsia" w:eastAsiaTheme="minorEastAsia" w:cstheme="minorEastAsia"/>
+          <w:i w:val="0"/>
+          <w:caps w:val="0"/>
+          <w:color w:val="FF0000"/>
+          <w:spacing w:val="0"/>
+          <w:sz w:val="24"/>
+          <w:szCs w:val="24"/>
+          <w:shd w:val="clear" w:fill="F9F2F4"/>
+        </w:rPr>
+        <w:t>Object.keys(proxy)</w:t>
+      </w:r>
+      <w:r>
+        <w:rPr>
+          <w:rFonts w:hint="eastAsia" w:asciiTheme="minorEastAsia" w:hAnsiTheme="minorEastAsia" w:eastAsiaTheme="minorEastAsia" w:cstheme="minorEastAsia"/>
+          <w:i w:val="0"/>
+          <w:caps w:val="0"/>
+          <w:color w:val="FF0000"/>
+          <w:spacing w:val="0"/>
+          <w:sz w:val="24"/>
+          <w:szCs w:val="24"/>
+        </w:rPr>
+        <w:t>、</w:t>
+      </w:r>
+      <w:r>
+        <w:rPr>
+          <w:rFonts w:hint="eastAsia" w:asciiTheme="minorEastAsia" w:hAnsiTheme="minorEastAsia" w:cstheme="minorEastAsia"/>
+          <w:i w:val="0"/>
+          <w:caps w:val="0"/>
+          <w:color w:val="FF0000"/>
+          <w:spacing w:val="0"/>
+          <w:sz w:val="24"/>
+          <w:szCs w:val="24"/>
+          <w:lang w:val="en-US" w:eastAsia="zh-CN"/>
+        </w:rPr>
+        <w:tab/>
+      </w:r>
+      <w:r>
+        <w:rPr>
+          <w:rStyle w:val="6"/>
+          <w:rFonts w:hint="eastAsia" w:asciiTheme="minorEastAsia" w:hAnsiTheme="minorEastAsia" w:eastAsiaTheme="minorEastAsia" w:cstheme="minorEastAsia"/>
+          <w:i w:val="0"/>
+          <w:caps w:val="0"/>
+          <w:color w:val="FF0000"/>
+          <w:spacing w:val="0"/>
+          <w:sz w:val="24"/>
+          <w:szCs w:val="24"/>
+          <w:shd w:val="clear" w:fill="F9F2F4"/>
+        </w:rPr>
+        <w:t>for...in</w:t>
+      </w:r>
+      <w:r>
+        <w:rPr>
+          <w:rFonts w:hint="eastAsia" w:asciiTheme="minorEastAsia" w:hAnsiTheme="minorEastAsia" w:eastAsiaTheme="minorEastAsia" w:cstheme="minorEastAsia"/>
+          <w:i w:val="0"/>
+          <w:caps w:val="0"/>
+          <w:color w:val="333333"/>
+          <w:spacing w:val="0"/>
+          <w:sz w:val="24"/>
+          <w:szCs w:val="24"/>
+        </w:rPr>
+        <w:t>循环，返回一个数组。该方法返</w:t>
+      </w:r>
+      <w:r>
+        <w:rPr>
+          <w:rFonts w:hint="eastAsia" w:asciiTheme="minorEastAsia" w:hAnsiTheme="minorEastAsia" w:eastAsiaTheme="minorEastAsia" w:cstheme="minorEastAsia"/>
+          <w:i w:val="0"/>
+          <w:caps w:val="0"/>
+          <w:color w:val="333333"/>
+          <w:spacing w:val="0"/>
+          <w:sz w:val="24"/>
+          <w:szCs w:val="24"/>
+          <w:lang w:val="en-US" w:eastAsia="zh-CN"/>
+        </w:rPr>
+        <w:tab/>
+      </w:r>
+      <w:r>
+        <w:rPr>
+          <w:rFonts w:hint="eastAsia" w:asciiTheme="minorEastAsia" w:hAnsiTheme="minorEastAsia" w:eastAsiaTheme="minorEastAsia" w:cstheme="minorEastAsia"/>
+          <w:i w:val="0"/>
+          <w:caps w:val="0"/>
+          <w:color w:val="333333"/>
+          <w:spacing w:val="0"/>
+          <w:sz w:val="24"/>
+          <w:szCs w:val="24"/>
+        </w:rPr>
+        <w:t>回目标对象所有自身的</w:t>
+      </w:r>
+      <w:r>
+        <w:rPr>
+          <w:rFonts w:hint="eastAsia" w:asciiTheme="minorEastAsia" w:hAnsiTheme="minorEastAsia" w:cstheme="minorEastAsia"/>
+          <w:i w:val="0"/>
+          <w:caps w:val="0"/>
+          <w:color w:val="333333"/>
+          <w:spacing w:val="0"/>
+          <w:sz w:val="24"/>
+          <w:szCs w:val="24"/>
+          <w:lang w:val="en-US" w:eastAsia="zh-CN"/>
+        </w:rPr>
+        <w:tab/>
+      </w:r>
+      <w:r>
+        <w:rPr>
+          <w:rFonts w:hint="eastAsia" w:asciiTheme="minorEastAsia" w:hAnsiTheme="minorEastAsia" w:eastAsiaTheme="minorEastAsia" w:cstheme="minorEastAsia"/>
+          <w:i w:val="0"/>
+          <w:caps w:val="0"/>
+          <w:color w:val="333333"/>
+          <w:spacing w:val="0"/>
+          <w:sz w:val="24"/>
+          <w:szCs w:val="24"/>
+        </w:rPr>
+        <w:t>属性的属性名，而</w:t>
+      </w:r>
+      <w:r>
+        <w:rPr>
+          <w:rStyle w:val="6"/>
+          <w:rFonts w:hint="eastAsia" w:asciiTheme="minorEastAsia" w:hAnsiTheme="minorEastAsia" w:eastAsiaTheme="minorEastAsia" w:cstheme="minorEastAsia"/>
+          <w:i w:val="0"/>
+          <w:caps w:val="0"/>
+          <w:color w:val="FF0000"/>
+          <w:spacing w:val="0"/>
+          <w:sz w:val="24"/>
+          <w:szCs w:val="24"/>
+          <w:highlight w:val="none"/>
+          <w:shd w:val="clear" w:fill="F9F2F4"/>
+        </w:rPr>
+        <w:t>Object.keys()</w:t>
+      </w:r>
+      <w:r>
+        <w:rPr>
+          <w:rFonts w:hint="eastAsia" w:asciiTheme="minorEastAsia" w:hAnsiTheme="minorEastAsia" w:eastAsiaTheme="minorEastAsia" w:cstheme="minorEastAsia"/>
+          <w:i w:val="0"/>
+          <w:caps w:val="0"/>
+          <w:color w:val="333333"/>
+          <w:spacing w:val="0"/>
+          <w:sz w:val="24"/>
+          <w:szCs w:val="24"/>
+        </w:rPr>
+        <w:t>的返回结果</w:t>
+      </w:r>
+      <w:r>
+        <w:rPr>
+          <w:rFonts w:hint="eastAsia" w:asciiTheme="minorEastAsia" w:hAnsiTheme="minorEastAsia" w:eastAsiaTheme="minorEastAsia" w:cstheme="minorEastAsia"/>
+          <w:i w:val="0"/>
+          <w:caps w:val="0"/>
+          <w:color w:val="333333"/>
+          <w:spacing w:val="0"/>
+          <w:sz w:val="24"/>
+          <w:szCs w:val="24"/>
+          <w:lang w:val="en-US" w:eastAsia="zh-CN"/>
+        </w:rPr>
+        <w:tab/>
+      </w:r>
+      <w:r>
+        <w:rPr>
+          <w:rFonts w:hint="eastAsia" w:asciiTheme="minorEastAsia" w:hAnsiTheme="minorEastAsia" w:eastAsiaTheme="minorEastAsia" w:cstheme="minorEastAsia"/>
+          <w:i w:val="0"/>
+          <w:caps w:val="0"/>
+          <w:color w:val="333333"/>
+          <w:spacing w:val="0"/>
+          <w:sz w:val="24"/>
+          <w:szCs w:val="24"/>
+        </w:rPr>
+        <w:t>仅包括目标对象自</w:t>
+      </w:r>
+      <w:r>
+        <w:rPr>
+          <w:rFonts w:hint="eastAsia" w:asciiTheme="minorEastAsia" w:hAnsiTheme="minorEastAsia" w:cstheme="minorEastAsia"/>
+          <w:i w:val="0"/>
+          <w:caps w:val="0"/>
+          <w:color w:val="333333"/>
+          <w:spacing w:val="0"/>
+          <w:sz w:val="24"/>
+          <w:szCs w:val="24"/>
+          <w:lang w:val="en-US" w:eastAsia="zh-CN"/>
+        </w:rPr>
+        <w:tab/>
+      </w:r>
+      <w:r>
+        <w:rPr>
+          <w:rFonts w:hint="eastAsia" w:asciiTheme="minorEastAsia" w:hAnsiTheme="minorEastAsia" w:eastAsiaTheme="minorEastAsia" w:cstheme="minorEastAsia"/>
+          <w:i w:val="0"/>
+          <w:caps w:val="0"/>
+          <w:color w:val="333333"/>
+          <w:spacing w:val="0"/>
+          <w:sz w:val="24"/>
+          <w:szCs w:val="24"/>
+        </w:rPr>
+        <w:t>身的可遍历属性。</w:t>
       </w:r>
     </w:p>
     <w:p>
@@ -15364,304 +15794,31 @@
         </w:numPr>
         <w:suppressLineNumbers w:val="0"/>
         <w:spacing w:before="0" w:beforeAutospacing="1" w:after="0" w:afterAutospacing="1" w:line="240" w:lineRule="auto"/>
-        <w:ind w:left="840" w:leftChars="0" w:right="0" w:rightChars="0" w:firstLine="420" w:firstLineChars="0"/>
+        <w:ind w:left="420" w:leftChars="0" w:right="0" w:rightChars="0" w:firstLine="420" w:firstLineChars="0"/>
         <w:jc w:val="left"/>
         <w:rPr>
-          <w:rFonts w:hint="eastAsia" w:asciiTheme="minorEastAsia" w:hAnsiTheme="minorEastAsia" w:eastAsiaTheme="minorEastAsia" w:cstheme="minorEastAsia"/>
+          <w:rFonts w:hint="eastAsia" w:asciiTheme="minorEastAsia" w:hAnsiTheme="minorEastAsia" w:cstheme="minorEastAsia"/>
           <w:i w:val="0"/>
           <w:caps w:val="0"/>
           <w:color w:val="333333"/>
           <w:spacing w:val="0"/>
           <w:sz w:val="24"/>
           <w:szCs w:val="24"/>
-        </w:rPr>
-      </w:pPr>
-      <w:r>
-        <w:rPr>
-          <w:rFonts w:hint="eastAsia" w:asciiTheme="minorEastAsia" w:hAnsiTheme="minorEastAsia" w:eastAsiaTheme="minorEastAsia" w:cstheme="minorEastAsia"/>
+          <w:lang w:val="en-US" w:eastAsia="zh-CN"/>
+        </w:rPr>
+      </w:pPr>
+      <w:r>
+        <w:rPr>
+          <w:rFonts w:hint="eastAsia" w:asciiTheme="minorEastAsia" w:hAnsiTheme="minorEastAsia" w:cstheme="minorEastAsia"/>
           <w:i w:val="0"/>
           <w:caps w:val="0"/>
           <w:color w:val="333333"/>
           <w:spacing w:val="0"/>
           <w:sz w:val="24"/>
           <w:szCs w:val="24"/>
-        </w:rPr>
-        <w:t>拦截</w:t>
-      </w:r>
-      <w:r>
-        <w:rPr>
-          <w:rStyle w:val="6"/>
-          <w:rFonts w:hint="eastAsia" w:asciiTheme="minorEastAsia" w:hAnsiTheme="minorEastAsia" w:eastAsiaTheme="minorEastAsia" w:cstheme="minorEastAsia"/>
-          <w:i w:val="0"/>
-          <w:caps w:val="0"/>
-          <w:color w:val="FF0000"/>
-          <w:spacing w:val="0"/>
-          <w:sz w:val="24"/>
-          <w:szCs w:val="24"/>
-          <w:bdr w:val="none" w:color="auto" w:sz="0" w:space="0"/>
-          <w:shd w:val="clear" w:fill="F9F2F4"/>
-        </w:rPr>
-        <w:t>Object.getOwnPropertyNames(proxy)</w:t>
-      </w:r>
-      <w:r>
-        <w:rPr>
-          <w:rFonts w:hint="eastAsia" w:asciiTheme="minorEastAsia" w:hAnsiTheme="minorEastAsia" w:eastAsiaTheme="minorEastAsia" w:cstheme="minorEastAsia"/>
-          <w:i w:val="0"/>
-          <w:caps w:val="0"/>
-          <w:color w:val="FF0000"/>
-          <w:spacing w:val="0"/>
-          <w:sz w:val="24"/>
-          <w:szCs w:val="24"/>
-        </w:rPr>
-        <w:t>、</w:t>
-      </w:r>
-      <w:r>
-        <w:rPr>
-          <w:rFonts w:hint="eastAsia" w:asciiTheme="minorEastAsia" w:hAnsiTheme="minorEastAsia" w:eastAsiaTheme="minorEastAsia" w:cstheme="minorEastAsia"/>
-          <w:i w:val="0"/>
-          <w:caps w:val="0"/>
-          <w:color w:val="FF0000"/>
-          <w:spacing w:val="0"/>
-          <w:sz w:val="24"/>
-          <w:szCs w:val="24"/>
-          <w:lang w:val="en-US" w:eastAsia="zh-CN"/>
-        </w:rPr>
-        <w:tab/>
-      </w:r>
-      <w:r>
-        <w:rPr>
-          <w:rStyle w:val="6"/>
-          <w:rFonts w:hint="eastAsia" w:asciiTheme="minorEastAsia" w:hAnsiTheme="minorEastAsia" w:eastAsiaTheme="minorEastAsia" w:cstheme="minorEastAsia"/>
-          <w:i w:val="0"/>
-          <w:caps w:val="0"/>
-          <w:color w:val="FF0000"/>
-          <w:spacing w:val="0"/>
-          <w:sz w:val="24"/>
-          <w:szCs w:val="24"/>
-          <w:bdr w:val="none" w:color="auto" w:sz="0" w:space="0"/>
-          <w:shd w:val="clear" w:fill="F9F2F4"/>
-        </w:rPr>
-        <w:t>Object.getOwnPropertySymbols(proxy)</w:t>
-      </w:r>
-      <w:r>
-        <w:rPr>
-          <w:rFonts w:hint="eastAsia" w:asciiTheme="minorEastAsia" w:hAnsiTheme="minorEastAsia" w:eastAsiaTheme="minorEastAsia" w:cstheme="minorEastAsia"/>
-          <w:i w:val="0"/>
-          <w:caps w:val="0"/>
-          <w:color w:val="FF0000"/>
-          <w:spacing w:val="0"/>
-          <w:sz w:val="24"/>
-          <w:szCs w:val="24"/>
-        </w:rPr>
-        <w:t>、</w:t>
-      </w:r>
-      <w:r>
-        <w:rPr>
-          <w:rFonts w:hint="eastAsia" w:asciiTheme="minorEastAsia" w:hAnsiTheme="minorEastAsia" w:eastAsiaTheme="minorEastAsia" w:cstheme="minorEastAsia"/>
-          <w:i w:val="0"/>
-          <w:caps w:val="0"/>
-          <w:color w:val="FF0000"/>
-          <w:spacing w:val="0"/>
-          <w:sz w:val="24"/>
-          <w:szCs w:val="24"/>
-          <w:lang w:val="en-US" w:eastAsia="zh-CN"/>
-        </w:rPr>
-        <w:tab/>
-      </w:r>
-      <w:r>
-        <w:rPr>
-          <w:rStyle w:val="6"/>
-          <w:rFonts w:hint="eastAsia" w:asciiTheme="minorEastAsia" w:hAnsiTheme="minorEastAsia" w:eastAsiaTheme="minorEastAsia" w:cstheme="minorEastAsia"/>
-          <w:i w:val="0"/>
-          <w:caps w:val="0"/>
-          <w:color w:val="FF0000"/>
-          <w:spacing w:val="0"/>
-          <w:sz w:val="24"/>
-          <w:szCs w:val="24"/>
-          <w:bdr w:val="none" w:color="auto" w:sz="0" w:space="0"/>
-          <w:shd w:val="clear" w:fill="F9F2F4"/>
-        </w:rPr>
-        <w:t>Object.keys(proxy)</w:t>
-      </w:r>
-      <w:r>
-        <w:rPr>
-          <w:rFonts w:hint="eastAsia" w:asciiTheme="minorEastAsia" w:hAnsiTheme="minorEastAsia" w:eastAsiaTheme="minorEastAsia" w:cstheme="minorEastAsia"/>
-          <w:i w:val="0"/>
-          <w:caps w:val="0"/>
-          <w:color w:val="FF0000"/>
-          <w:spacing w:val="0"/>
-          <w:sz w:val="24"/>
-          <w:szCs w:val="24"/>
-        </w:rPr>
-        <w:t>、</w:t>
-      </w:r>
-      <w:r>
-        <w:rPr>
-          <w:rFonts w:hint="eastAsia" w:asciiTheme="minorEastAsia" w:hAnsiTheme="minorEastAsia" w:cstheme="minorEastAsia"/>
-          <w:i w:val="0"/>
-          <w:caps w:val="0"/>
-          <w:color w:val="FF0000"/>
-          <w:spacing w:val="0"/>
-          <w:sz w:val="24"/>
-          <w:szCs w:val="24"/>
-          <w:lang w:val="en-US" w:eastAsia="zh-CN"/>
-        </w:rPr>
-        <w:tab/>
-      </w:r>
-      <w:r>
-        <w:rPr>
-          <w:rStyle w:val="6"/>
-          <w:rFonts w:hint="eastAsia" w:asciiTheme="minorEastAsia" w:hAnsiTheme="minorEastAsia" w:eastAsiaTheme="minorEastAsia" w:cstheme="minorEastAsia"/>
-          <w:i w:val="0"/>
-          <w:caps w:val="0"/>
-          <w:color w:val="FF0000"/>
-          <w:spacing w:val="0"/>
-          <w:sz w:val="24"/>
-          <w:szCs w:val="24"/>
-          <w:bdr w:val="none" w:color="auto" w:sz="0" w:space="0"/>
-          <w:shd w:val="clear" w:fill="F9F2F4"/>
-        </w:rPr>
-        <w:t>for...in</w:t>
-      </w:r>
-      <w:r>
-        <w:rPr>
-          <w:rFonts w:hint="eastAsia" w:asciiTheme="minorEastAsia" w:hAnsiTheme="minorEastAsia" w:eastAsiaTheme="minorEastAsia" w:cstheme="minorEastAsia"/>
-          <w:i w:val="0"/>
-          <w:caps w:val="0"/>
-          <w:color w:val="333333"/>
-          <w:spacing w:val="0"/>
-          <w:sz w:val="24"/>
-          <w:szCs w:val="24"/>
-        </w:rPr>
-        <w:t>循环，返回一个数组。该方法返</w:t>
-      </w:r>
-      <w:r>
-        <w:rPr>
-          <w:rFonts w:hint="eastAsia" w:asciiTheme="minorEastAsia" w:hAnsiTheme="minorEastAsia" w:eastAsiaTheme="minorEastAsia" w:cstheme="minorEastAsia"/>
-          <w:i w:val="0"/>
-          <w:caps w:val="0"/>
-          <w:color w:val="333333"/>
-          <w:spacing w:val="0"/>
-          <w:sz w:val="24"/>
-          <w:szCs w:val="24"/>
-          <w:lang w:val="en-US" w:eastAsia="zh-CN"/>
-        </w:rPr>
-        <w:tab/>
-      </w:r>
-      <w:r>
-        <w:rPr>
-          <w:rFonts w:hint="eastAsia" w:asciiTheme="minorEastAsia" w:hAnsiTheme="minorEastAsia" w:eastAsiaTheme="minorEastAsia" w:cstheme="minorEastAsia"/>
-          <w:i w:val="0"/>
-          <w:caps w:val="0"/>
-          <w:color w:val="333333"/>
-          <w:spacing w:val="0"/>
-          <w:sz w:val="24"/>
-          <w:szCs w:val="24"/>
-        </w:rPr>
-        <w:t>回目标对象所有自身的</w:t>
-      </w:r>
-      <w:r>
-        <w:rPr>
-          <w:rFonts w:hint="eastAsia" w:asciiTheme="minorEastAsia" w:hAnsiTheme="minorEastAsia" w:cstheme="minorEastAsia"/>
-          <w:i w:val="0"/>
-          <w:caps w:val="0"/>
-          <w:color w:val="333333"/>
-          <w:spacing w:val="0"/>
-          <w:sz w:val="24"/>
-          <w:szCs w:val="24"/>
-          <w:lang w:val="en-US" w:eastAsia="zh-CN"/>
-        </w:rPr>
-        <w:tab/>
-      </w:r>
-      <w:r>
-        <w:rPr>
-          <w:rFonts w:hint="eastAsia" w:asciiTheme="minorEastAsia" w:hAnsiTheme="minorEastAsia" w:eastAsiaTheme="minorEastAsia" w:cstheme="minorEastAsia"/>
-          <w:i w:val="0"/>
-          <w:caps w:val="0"/>
-          <w:color w:val="333333"/>
-          <w:spacing w:val="0"/>
-          <w:sz w:val="24"/>
-          <w:szCs w:val="24"/>
-        </w:rPr>
-        <w:t>属性的属性名，而</w:t>
-      </w:r>
-      <w:r>
-        <w:rPr>
-          <w:rStyle w:val="6"/>
-          <w:rFonts w:hint="eastAsia" w:asciiTheme="minorEastAsia" w:hAnsiTheme="minorEastAsia" w:eastAsiaTheme="minorEastAsia" w:cstheme="minorEastAsia"/>
-          <w:i w:val="0"/>
-          <w:caps w:val="0"/>
-          <w:color w:val="FF0000"/>
-          <w:spacing w:val="0"/>
-          <w:sz w:val="24"/>
-          <w:szCs w:val="24"/>
-          <w:highlight w:val="none"/>
-          <w:bdr w:val="none" w:color="auto" w:sz="0" w:space="0"/>
-          <w:shd w:val="clear" w:fill="F9F2F4"/>
-        </w:rPr>
-        <w:t>Object.keys()</w:t>
-      </w:r>
-      <w:r>
-        <w:rPr>
-          <w:rFonts w:hint="eastAsia" w:asciiTheme="minorEastAsia" w:hAnsiTheme="minorEastAsia" w:eastAsiaTheme="minorEastAsia" w:cstheme="minorEastAsia"/>
-          <w:i w:val="0"/>
-          <w:caps w:val="0"/>
-          <w:color w:val="333333"/>
-          <w:spacing w:val="0"/>
-          <w:sz w:val="24"/>
-          <w:szCs w:val="24"/>
-        </w:rPr>
-        <w:t>的返回结果</w:t>
-      </w:r>
-      <w:r>
-        <w:rPr>
-          <w:rFonts w:hint="eastAsia" w:asciiTheme="minorEastAsia" w:hAnsiTheme="minorEastAsia" w:eastAsiaTheme="minorEastAsia" w:cstheme="minorEastAsia"/>
-          <w:i w:val="0"/>
-          <w:caps w:val="0"/>
-          <w:color w:val="333333"/>
-          <w:spacing w:val="0"/>
-          <w:sz w:val="24"/>
-          <w:szCs w:val="24"/>
-          <w:lang w:val="en-US" w:eastAsia="zh-CN"/>
-        </w:rPr>
-        <w:tab/>
-      </w:r>
-      <w:r>
-        <w:rPr>
-          <w:rFonts w:hint="eastAsia" w:asciiTheme="minorEastAsia" w:hAnsiTheme="minorEastAsia" w:eastAsiaTheme="minorEastAsia" w:cstheme="minorEastAsia"/>
-          <w:i w:val="0"/>
-          <w:caps w:val="0"/>
-          <w:color w:val="333333"/>
-          <w:spacing w:val="0"/>
-          <w:sz w:val="24"/>
-          <w:szCs w:val="24"/>
-        </w:rPr>
-        <w:t>仅包括目标对象自</w:t>
-      </w:r>
-      <w:r>
-        <w:rPr>
-          <w:rFonts w:hint="eastAsia" w:asciiTheme="minorEastAsia" w:hAnsiTheme="minorEastAsia" w:cstheme="minorEastAsia"/>
-          <w:i w:val="0"/>
-          <w:caps w:val="0"/>
-          <w:color w:val="333333"/>
-          <w:spacing w:val="0"/>
-          <w:sz w:val="24"/>
-          <w:szCs w:val="24"/>
-          <w:lang w:val="en-US" w:eastAsia="zh-CN"/>
-        </w:rPr>
-        <w:tab/>
-      </w:r>
-      <w:r>
-        <w:rPr>
-          <w:rFonts w:hint="eastAsia" w:asciiTheme="minorEastAsia" w:hAnsiTheme="minorEastAsia" w:eastAsiaTheme="minorEastAsia" w:cstheme="minorEastAsia"/>
-          <w:i w:val="0"/>
-          <w:caps w:val="0"/>
-          <w:color w:val="333333"/>
-          <w:spacing w:val="0"/>
-          <w:sz w:val="24"/>
-          <w:szCs w:val="24"/>
-        </w:rPr>
-        <w:t>身的可遍历属性。</w:t>
+          <w:lang w:val="en-US" w:eastAsia="zh-CN"/>
+        </w:rPr>
+        <w:t>4.6：getOwnPropertyDescriptor(target,key)</w:t>
       </w:r>
     </w:p>
     <w:p>
@@ -15676,7 +15833,7 @@
         </w:numPr>
         <w:suppressLineNumbers w:val="0"/>
         <w:spacing w:before="0" w:beforeAutospacing="1" w:after="0" w:afterAutospacing="1" w:line="240" w:lineRule="auto"/>
-        <w:ind w:left="420" w:leftChars="0" w:right="0" w:rightChars="0" w:firstLine="420" w:firstLineChars="0"/>
+        <w:ind w:left="840" w:leftChars="0" w:right="0" w:rightChars="0" w:firstLine="420" w:firstLineChars="0"/>
         <w:jc w:val="left"/>
         <w:rPr>
           <w:rFonts w:hint="eastAsia" w:asciiTheme="minorEastAsia" w:hAnsiTheme="minorEastAsia" w:cstheme="minorEastAsia"/>
@@ -15700,7 +15857,7 @@
           <w:szCs w:val="24"/>
           <w:lang w:val="en-US" w:eastAsia="zh-CN"/>
         </w:rPr>
-        <w:t>4.6：getOwnPropertyDescriptor(target,key)</w:t>
+        <w:t>拦截Object.getOwnPropertyDescriptor(proxy,key);</w:t>
       </w:r>
     </w:p>
     <w:p>
@@ -15739,7 +15896,137 @@
           <w:szCs w:val="24"/>
           <w:lang w:val="en-US" w:eastAsia="zh-CN"/>
         </w:rPr>
-        <w:t>拦截Object.getOwnPropertyDescriptor(proxy,key);</w:t>
+        <w:t xml:space="preserve">返回：{value: "a", writable: true, enumerable: true, </w:t>
+      </w:r>
+      <w:r>
+        <w:rPr>
+          <w:rFonts w:hint="eastAsia" w:asciiTheme="minorEastAsia" w:hAnsiTheme="minorEastAsia" w:cstheme="minorEastAsia"/>
+          <w:i w:val="0"/>
+          <w:caps w:val="0"/>
+          <w:color w:val="333333"/>
+          <w:spacing w:val="0"/>
+          <w:sz w:val="24"/>
+          <w:szCs w:val="24"/>
+          <w:lang w:val="en-US" w:eastAsia="zh-CN"/>
+        </w:rPr>
+        <w:tab/>
+      </w:r>
+      <w:r>
+        <w:rPr>
+          <w:rFonts w:hint="eastAsia" w:asciiTheme="minorEastAsia" w:hAnsiTheme="minorEastAsia" w:cstheme="minorEastAsia"/>
+          <w:i w:val="0"/>
+          <w:caps w:val="0"/>
+          <w:color w:val="333333"/>
+          <w:spacing w:val="0"/>
+          <w:sz w:val="24"/>
+          <w:szCs w:val="24"/>
+          <w:lang w:val="en-US" w:eastAsia="zh-CN"/>
+        </w:rPr>
+        <w:tab/>
+      </w:r>
+      <w:r>
+        <w:rPr>
+          <w:rFonts w:hint="eastAsia" w:asciiTheme="minorEastAsia" w:hAnsiTheme="minorEastAsia" w:cstheme="minorEastAsia"/>
+          <w:i w:val="0"/>
+          <w:caps w:val="0"/>
+          <w:color w:val="333333"/>
+          <w:spacing w:val="0"/>
+          <w:sz w:val="24"/>
+          <w:szCs w:val="24"/>
+          <w:lang w:val="en-US" w:eastAsia="zh-CN"/>
+        </w:rPr>
+        <w:tab/>
+      </w:r>
+      <w:r>
+        <w:rPr>
+          <w:rFonts w:hint="eastAsia" w:asciiTheme="minorEastAsia" w:hAnsiTheme="minorEastAsia" w:cstheme="minorEastAsia"/>
+          <w:i w:val="0"/>
+          <w:caps w:val="0"/>
+          <w:color w:val="333333"/>
+          <w:spacing w:val="0"/>
+          <w:sz w:val="24"/>
+          <w:szCs w:val="24"/>
+          <w:lang w:val="en-US" w:eastAsia="zh-CN"/>
+        </w:rPr>
+        <w:tab/>
+      </w:r>
+      <w:r>
+        <w:rPr>
+          <w:rFonts w:hint="eastAsia" w:asciiTheme="minorEastAsia" w:hAnsiTheme="minorEastAsia" w:cstheme="minorEastAsia"/>
+          <w:i w:val="0"/>
+          <w:caps w:val="0"/>
+          <w:color w:val="333333"/>
+          <w:spacing w:val="0"/>
+          <w:sz w:val="24"/>
+          <w:szCs w:val="24"/>
+          <w:lang w:val="en-US" w:eastAsia="zh-CN"/>
+        </w:rPr>
+        <w:tab/>
+      </w:r>
+      <w:r>
+        <w:rPr>
+          <w:rFonts w:hint="eastAsia" w:asciiTheme="minorEastAsia" w:hAnsiTheme="minorEastAsia" w:cstheme="minorEastAsia"/>
+          <w:i w:val="0"/>
+          <w:caps w:val="0"/>
+          <w:color w:val="333333"/>
+          <w:spacing w:val="0"/>
+          <w:sz w:val="24"/>
+          <w:szCs w:val="24"/>
+          <w:lang w:val="en-US" w:eastAsia="zh-CN"/>
+        </w:rPr>
+        <w:t>configurable: true}</w:t>
+      </w:r>
+      <w:r>
+        <w:rPr>
+          <w:rFonts w:hint="eastAsia" w:asciiTheme="minorEastAsia" w:hAnsiTheme="minorEastAsia" w:cstheme="minorEastAsia"/>
+          <w:i w:val="0"/>
+          <w:caps w:val="0"/>
+          <w:color w:val="333333"/>
+          <w:spacing w:val="0"/>
+          <w:sz w:val="24"/>
+          <w:szCs w:val="24"/>
+          <w:lang w:val="en-US" w:eastAsia="zh-CN"/>
+        </w:rPr>
+        <w:br w:type="textWrapping"/>
+      </w:r>
+      <w:r>
+        <w:rPr>
+          <w:rFonts w:hint="eastAsia" w:asciiTheme="minorEastAsia" w:hAnsiTheme="minorEastAsia" w:cstheme="minorEastAsia"/>
+          <w:i w:val="0"/>
+          <w:caps w:val="0"/>
+          <w:color w:val="333333"/>
+          <w:spacing w:val="0"/>
+          <w:sz w:val="24"/>
+          <w:szCs w:val="24"/>
+          <w:lang w:val="en-US" w:eastAsia="zh-CN"/>
+        </w:rPr>
+        <w:tab/>
+      </w:r>
+      <w:r>
+        <w:rPr>
+          <w:rFonts w:hint="eastAsia" w:asciiTheme="minorEastAsia" w:hAnsiTheme="minorEastAsia" w:cstheme="minorEastAsia"/>
+          <w:i w:val="0"/>
+          <w:caps w:val="0"/>
+          <w:color w:val="333333"/>
+          <w:spacing w:val="0"/>
+          <w:sz w:val="24"/>
+          <w:szCs w:val="24"/>
+          <w:lang w:val="en-US" w:eastAsia="zh-CN"/>
+        </w:rPr>
+        <w:tab/>
+      </w:r>
+      <w:r>
+        <w:rPr>
+          <w:rFonts w:hint="eastAsia" w:asciiTheme="minorEastAsia" w:hAnsiTheme="minorEastAsia" w:cstheme="minorEastAsia"/>
+          <w:i w:val="0"/>
+          <w:caps w:val="0"/>
+          <w:color w:val="333333"/>
+          <w:spacing w:val="0"/>
+          <w:sz w:val="24"/>
+          <w:szCs w:val="24"/>
+          <w:lang w:val="en-US" w:eastAsia="zh-CN"/>
+        </w:rPr>
+        <w:t xml:space="preserve">  {值，可写否，可列举否，可设置否}</w:t>
       </w:r>
     </w:p>
     <w:p>
@@ -15778,118 +16065,7 @@
           <w:szCs w:val="24"/>
           <w:lang w:val="en-US" w:eastAsia="zh-CN"/>
         </w:rPr>
-        <w:t xml:space="preserve">返回：{value: "a", writable: true, enumerable: true, </w:t>
-      </w:r>
-      <w:r>
-        <w:rPr>
-          <w:rFonts w:hint="eastAsia" w:asciiTheme="minorEastAsia" w:hAnsiTheme="minorEastAsia" w:cstheme="minorEastAsia"/>
-          <w:i w:val="0"/>
-          <w:caps w:val="0"/>
-          <w:color w:val="333333"/>
-          <w:spacing w:val="0"/>
-          <w:sz w:val="24"/>
-          <w:szCs w:val="24"/>
-          <w:lang w:val="en-US" w:eastAsia="zh-CN"/>
-        </w:rPr>
-        <w:tab/>
-        <w:t/>
-      </w:r>
-      <w:r>
-        <w:rPr>
-          <w:rFonts w:hint="eastAsia" w:asciiTheme="minorEastAsia" w:hAnsiTheme="minorEastAsia" w:cstheme="minorEastAsia"/>
-          <w:i w:val="0"/>
-          <w:caps w:val="0"/>
-          <w:color w:val="333333"/>
-          <w:spacing w:val="0"/>
-          <w:sz w:val="24"/>
-          <w:szCs w:val="24"/>
-          <w:lang w:val="en-US" w:eastAsia="zh-CN"/>
-        </w:rPr>
-        <w:tab/>
-        <w:t/>
-      </w:r>
-      <w:r>
-        <w:rPr>
-          <w:rFonts w:hint="eastAsia" w:asciiTheme="minorEastAsia" w:hAnsiTheme="minorEastAsia" w:cstheme="minorEastAsia"/>
-          <w:i w:val="0"/>
-          <w:caps w:val="0"/>
-          <w:color w:val="333333"/>
-          <w:spacing w:val="0"/>
-          <w:sz w:val="24"/>
-          <w:szCs w:val="24"/>
-          <w:lang w:val="en-US" w:eastAsia="zh-CN"/>
-        </w:rPr>
-        <w:tab/>
-        <w:t/>
-      </w:r>
-      <w:r>
-        <w:rPr>
-          <w:rFonts w:hint="eastAsia" w:asciiTheme="minorEastAsia" w:hAnsiTheme="minorEastAsia" w:cstheme="minorEastAsia"/>
-          <w:i w:val="0"/>
-          <w:caps w:val="0"/>
-          <w:color w:val="333333"/>
-          <w:spacing w:val="0"/>
-          <w:sz w:val="24"/>
-          <w:szCs w:val="24"/>
-          <w:lang w:val="en-US" w:eastAsia="zh-CN"/>
-        </w:rPr>
-        <w:tab/>
-        <w:t/>
-      </w:r>
-      <w:r>
-        <w:rPr>
-          <w:rFonts w:hint="eastAsia" w:asciiTheme="minorEastAsia" w:hAnsiTheme="minorEastAsia" w:cstheme="minorEastAsia"/>
-          <w:i w:val="0"/>
-          <w:caps w:val="0"/>
-          <w:color w:val="333333"/>
-          <w:spacing w:val="0"/>
-          <w:sz w:val="24"/>
-          <w:szCs w:val="24"/>
-          <w:lang w:val="en-US" w:eastAsia="zh-CN"/>
-        </w:rPr>
-        <w:tab/>
-        <w:t>configurable: true}</w:t>
-      </w:r>
-      <w:r>
-        <w:rPr>
-          <w:rFonts w:hint="eastAsia" w:asciiTheme="minorEastAsia" w:hAnsiTheme="minorEastAsia" w:cstheme="minorEastAsia"/>
-          <w:i w:val="0"/>
-          <w:caps w:val="0"/>
-          <w:color w:val="333333"/>
-          <w:spacing w:val="0"/>
-          <w:sz w:val="24"/>
-          <w:szCs w:val="24"/>
-          <w:lang w:val="en-US" w:eastAsia="zh-CN"/>
-        </w:rPr>
-        <w:br w:type="textWrapping"/>
-      </w:r>
-      <w:r>
-        <w:rPr>
-          <w:rFonts w:hint="eastAsia" w:asciiTheme="minorEastAsia" w:hAnsiTheme="minorEastAsia" w:cstheme="minorEastAsia"/>
-          <w:i w:val="0"/>
-          <w:caps w:val="0"/>
-          <w:color w:val="333333"/>
-          <w:spacing w:val="0"/>
-          <w:sz w:val="24"/>
-          <w:szCs w:val="24"/>
-          <w:lang w:val="en-US" w:eastAsia="zh-CN"/>
-        </w:rPr>
-        <w:tab/>
-        <w:t/>
-      </w:r>
-      <w:r>
-        <w:rPr>
-          <w:rFonts w:hint="eastAsia" w:asciiTheme="minorEastAsia" w:hAnsiTheme="minorEastAsia" w:cstheme="minorEastAsia"/>
-          <w:i w:val="0"/>
-          <w:caps w:val="0"/>
-          <w:color w:val="333333"/>
-          <w:spacing w:val="0"/>
-          <w:sz w:val="24"/>
-          <w:szCs w:val="24"/>
-          <w:lang w:val="en-US" w:eastAsia="zh-CN"/>
-        </w:rPr>
-        <w:tab/>
-        <w:t xml:space="preserve">  {值，可写否，可列举否，可设置否}</w:t>
+        <w:t>该方法的功能是获取对象属性的描述。</w:t>
       </w:r>
     </w:p>
     <w:p>
@@ -15904,7 +16080,7 @@
         </w:numPr>
         <w:suppressLineNumbers w:val="0"/>
         <w:spacing w:before="0" w:beforeAutospacing="1" w:after="0" w:afterAutospacing="1" w:line="240" w:lineRule="auto"/>
-        <w:ind w:left="840" w:leftChars="0" w:right="0" w:rightChars="0" w:firstLine="420" w:firstLineChars="0"/>
+        <w:ind w:left="420" w:leftChars="0" w:right="0" w:rightChars="0" w:firstLine="420" w:firstLineChars="0"/>
         <w:jc w:val="left"/>
         <w:rPr>
           <w:rFonts w:hint="eastAsia" w:asciiTheme="minorEastAsia" w:hAnsiTheme="minorEastAsia" w:cstheme="minorEastAsia"/>
@@ -15928,7 +16104,7 @@
           <w:szCs w:val="24"/>
           <w:lang w:val="en-US" w:eastAsia="zh-CN"/>
         </w:rPr>
-        <w:t>该方法的功能是获取对象属性的描述。</w:t>
+        <w:t>4.7：defineProperty(target,key,Desc)(目标对象，键，描述)</w:t>
       </w:r>
     </w:p>
     <w:p>
@@ -15943,7 +16119,7 @@
         </w:numPr>
         <w:suppressLineNumbers w:val="0"/>
         <w:spacing w:before="0" w:beforeAutospacing="1" w:after="0" w:afterAutospacing="1" w:line="240" w:lineRule="auto"/>
-        <w:ind w:left="420" w:leftChars="0" w:right="0" w:rightChars="0" w:firstLine="420" w:firstLineChars="0"/>
+        <w:ind w:left="840" w:leftChars="0" w:right="0" w:rightChars="0" w:firstLine="420" w:firstLineChars="0"/>
         <w:jc w:val="left"/>
         <w:rPr>
           <w:rFonts w:hint="eastAsia" w:asciiTheme="minorEastAsia" w:hAnsiTheme="minorEastAsia" w:cstheme="minorEastAsia"/>
@@ -15967,7 +16143,204 @@
           <w:szCs w:val="24"/>
           <w:lang w:val="en-US" w:eastAsia="zh-CN"/>
         </w:rPr>
-        <w:t>4.7：defineProperty(target,key,Desc)(目标对象，键，描述)</w:t>
+        <w:t>拦截</w:t>
+      </w:r>
+      <w:r>
+        <w:rPr>
+          <w:rFonts w:hint="eastAsia" w:asciiTheme="minorEastAsia" w:hAnsiTheme="minorEastAsia" w:eastAsiaTheme="minorEastAsia" w:cstheme="minorEastAsia"/>
+          <w:i w:val="0"/>
+          <w:caps w:val="0"/>
+          <w:color w:val="C7254E"/>
+          <w:spacing w:val="0"/>
+          <w:sz w:val="24"/>
+          <w:szCs w:val="24"/>
+          <w:shd w:val="clear" w:fill="F9F2F4"/>
+          <w:lang w:val="en-US" w:eastAsia="zh-CN"/>
+        </w:rPr>
+        <w:t>Object.defineProperty(proxy,key,Desc)、</w:t>
+      </w:r>
+      <w:r>
+        <w:rPr>
+          <w:rFonts w:hint="eastAsia" w:asciiTheme="minorEastAsia" w:hAnsiTheme="minorEastAsia" w:cstheme="minorEastAsia"/>
+          <w:i w:val="0"/>
+          <w:caps w:val="0"/>
+          <w:color w:val="333333"/>
+          <w:spacing w:val="0"/>
+          <w:sz w:val="24"/>
+          <w:szCs w:val="24"/>
+          <w:lang w:val="en-US" w:eastAsia="zh-CN"/>
+        </w:rPr>
+        <w:br w:type="textWrapping"/>
+      </w:r>
+      <w:r>
+        <w:rPr>
+          <w:rFonts w:hint="eastAsia" w:asciiTheme="minorEastAsia" w:hAnsiTheme="minorEastAsia" w:cstheme="minorEastAsia"/>
+          <w:i w:val="0"/>
+          <w:caps w:val="0"/>
+          <w:color w:val="333333"/>
+          <w:spacing w:val="0"/>
+          <w:sz w:val="24"/>
+          <w:szCs w:val="24"/>
+          <w:lang w:val="en-US" w:eastAsia="zh-CN"/>
+        </w:rPr>
+        <w:tab/>
+      </w:r>
+      <w:r>
+        <w:rPr>
+          <w:rFonts w:hint="eastAsia" w:asciiTheme="minorEastAsia" w:hAnsiTheme="minorEastAsia" w:eastAsiaTheme="minorEastAsia" w:cstheme="minorEastAsia"/>
+          <w:i w:val="0"/>
+          <w:caps w:val="0"/>
+          <w:color w:val="C7254E"/>
+          <w:spacing w:val="0"/>
+          <w:sz w:val="24"/>
+          <w:szCs w:val="24"/>
+          <w:shd w:val="clear" w:fill="F9F2F4"/>
+        </w:rPr>
+        <w:t>Object.defineProperties(proxy, propDescs)</w:t>
+      </w:r>
+      <w:r>
+        <w:rPr>
+          <w:rFonts w:hint="eastAsia" w:asciiTheme="minorEastAsia" w:hAnsiTheme="minorEastAsia" w:cstheme="minorEastAsia"/>
+          <w:i w:val="0"/>
+          <w:caps w:val="0"/>
+          <w:color w:val="C7254E"/>
+          <w:spacing w:val="0"/>
+          <w:sz w:val="24"/>
+          <w:szCs w:val="24"/>
+          <w:shd w:val="clear" w:fill="F9F2F4"/>
+          <w:lang w:eastAsia="zh-CN"/>
+        </w:rPr>
+        <w:t>，</w:t>
+      </w:r>
+      <w:r>
+        <w:rPr>
+          <w:rFonts w:hint="eastAsia" w:asciiTheme="minorEastAsia" w:hAnsiTheme="minorEastAsia" w:cstheme="minorEastAsia"/>
+          <w:i w:val="0"/>
+          <w:caps w:val="0"/>
+          <w:color w:val="333333"/>
+          <w:spacing w:val="0"/>
+          <w:sz w:val="24"/>
+          <w:szCs w:val="24"/>
+          <w:lang w:val="en-US" w:eastAsia="zh-CN"/>
+        </w:rPr>
+        <w:t>返回一个布尔</w:t>
+      </w:r>
+      <w:r>
+        <w:rPr>
+          <w:rFonts w:hint="eastAsia" w:asciiTheme="minorEastAsia" w:hAnsiTheme="minorEastAsia" w:cstheme="minorEastAsia"/>
+          <w:i w:val="0"/>
+          <w:caps w:val="0"/>
+          <w:color w:val="333333"/>
+          <w:spacing w:val="0"/>
+          <w:sz w:val="24"/>
+          <w:szCs w:val="24"/>
+          <w:lang w:val="en-US" w:eastAsia="zh-CN"/>
+        </w:rPr>
+        <w:tab/>
+      </w:r>
+      <w:r>
+        <w:rPr>
+          <w:rFonts w:hint="eastAsia" w:asciiTheme="minorEastAsia" w:hAnsiTheme="minorEastAsia" w:cstheme="minorEastAsia"/>
+          <w:i w:val="0"/>
+          <w:caps w:val="0"/>
+          <w:color w:val="333333"/>
+          <w:spacing w:val="0"/>
+          <w:sz w:val="24"/>
+          <w:szCs w:val="24"/>
+          <w:lang w:val="en-US" w:eastAsia="zh-CN"/>
+        </w:rPr>
+        <w:tab/>
+      </w:r>
+      <w:r>
+        <w:rPr>
+          <w:rFonts w:hint="eastAsia" w:asciiTheme="minorEastAsia" w:hAnsiTheme="minorEastAsia" w:cstheme="minorEastAsia"/>
+          <w:i w:val="0"/>
+          <w:caps w:val="0"/>
+          <w:color w:val="333333"/>
+          <w:spacing w:val="0"/>
+          <w:sz w:val="24"/>
+          <w:szCs w:val="24"/>
+          <w:lang w:val="en-US" w:eastAsia="zh-CN"/>
+        </w:rPr>
+        <w:t>值，返回自身。</w:t>
+      </w:r>
+      <w:r>
+        <w:rPr>
+          <w:rFonts w:hint="eastAsia" w:asciiTheme="minorEastAsia" w:hAnsiTheme="minorEastAsia" w:cstheme="minorEastAsia"/>
+          <w:i w:val="0"/>
+          <w:caps w:val="0"/>
+          <w:color w:val="333333"/>
+          <w:spacing w:val="0"/>
+          <w:sz w:val="24"/>
+          <w:szCs w:val="24"/>
+          <w:lang w:val="en-US" w:eastAsia="zh-CN"/>
+        </w:rPr>
+        <w:br w:type="textWrapping"/>
+      </w:r>
+      <w:r>
+        <w:rPr>
+          <w:rFonts w:hint="eastAsia" w:asciiTheme="minorEastAsia" w:hAnsiTheme="minorEastAsia" w:cstheme="minorEastAsia"/>
+          <w:i w:val="0"/>
+          <w:caps w:val="0"/>
+          <w:color w:val="333333"/>
+          <w:spacing w:val="0"/>
+          <w:sz w:val="24"/>
+          <w:szCs w:val="24"/>
+          <w:lang w:val="en-US" w:eastAsia="zh-CN"/>
+        </w:rPr>
+        <w:tab/>
+      </w:r>
+      <w:r>
+        <w:rPr>
+          <w:rFonts w:hint="eastAsia" w:asciiTheme="minorEastAsia" w:hAnsiTheme="minorEastAsia" w:cstheme="minorEastAsia"/>
+          <w:i w:val="0"/>
+          <w:caps w:val="0"/>
+          <w:color w:val="333333"/>
+          <w:spacing w:val="0"/>
+          <w:sz w:val="24"/>
+          <w:szCs w:val="24"/>
+          <w:lang w:val="en-US" w:eastAsia="zh-CN"/>
+        </w:rPr>
+        <w:t>propDescs={key1:{...},key2:{...}};</w:t>
+      </w:r>
+      <w:r>
+        <w:rPr>
+          <w:rFonts w:hint="eastAsia" w:asciiTheme="minorEastAsia" w:hAnsiTheme="minorEastAsia" w:cstheme="minorEastAsia"/>
+          <w:i w:val="0"/>
+          <w:caps w:val="0"/>
+          <w:color w:val="333333"/>
+          <w:spacing w:val="0"/>
+          <w:sz w:val="24"/>
+          <w:szCs w:val="24"/>
+          <w:lang w:val="en-US" w:eastAsia="zh-CN"/>
+        </w:rPr>
+        <w:br w:type="textWrapping"/>
+      </w:r>
+      <w:r>
+        <w:rPr>
+          <w:rFonts w:hint="eastAsia" w:asciiTheme="minorEastAsia" w:hAnsiTheme="minorEastAsia" w:cstheme="minorEastAsia"/>
+          <w:i w:val="0"/>
+          <w:caps w:val="0"/>
+          <w:color w:val="333333"/>
+          <w:spacing w:val="0"/>
+          <w:sz w:val="24"/>
+          <w:szCs w:val="24"/>
+          <w:lang w:val="en-US" w:eastAsia="zh-CN"/>
+        </w:rPr>
+        <w:tab/>
+      </w:r>
+      <w:r>
+        <w:rPr>
+          <w:rFonts w:hint="eastAsia" w:asciiTheme="minorEastAsia" w:hAnsiTheme="minorEastAsia" w:cstheme="minorEastAsia"/>
+          <w:i w:val="0"/>
+          <w:caps w:val="0"/>
+          <w:color w:val="333333"/>
+          <w:spacing w:val="0"/>
+          <w:sz w:val="24"/>
+          <w:szCs w:val="24"/>
+          <w:lang w:val="en-US" w:eastAsia="zh-CN"/>
+        </w:rPr>
+        <w:t>Desc = {...};</w:t>
       </w:r>
     </w:p>
     <w:p>
@@ -16006,169 +16379,7 @@
           <w:szCs w:val="24"/>
           <w:lang w:val="en-US" w:eastAsia="zh-CN"/>
         </w:rPr>
-        <w:t>拦截</w:t>
-      </w:r>
-      <w:r>
-        <w:rPr>
-          <w:rFonts w:hint="eastAsia" w:asciiTheme="minorEastAsia" w:hAnsiTheme="minorEastAsia" w:eastAsiaTheme="minorEastAsia" w:cstheme="minorEastAsia"/>
-          <w:i w:val="0"/>
-          <w:caps w:val="0"/>
-          <w:color w:val="C7254E"/>
-          <w:spacing w:val="0"/>
-          <w:sz w:val="24"/>
-          <w:szCs w:val="24"/>
-          <w:shd w:val="clear" w:fill="F9F2F4"/>
-          <w:lang w:val="en-US" w:eastAsia="zh-CN"/>
-        </w:rPr>
-        <w:t>Object.defineProperty(proxy,key,Desc)、</w:t>
-      </w:r>
-      <w:r>
-        <w:rPr>
-          <w:rFonts w:hint="eastAsia" w:asciiTheme="minorEastAsia" w:hAnsiTheme="minorEastAsia" w:cstheme="minorEastAsia"/>
-          <w:i w:val="0"/>
-          <w:caps w:val="0"/>
-          <w:color w:val="333333"/>
-          <w:spacing w:val="0"/>
-          <w:sz w:val="24"/>
-          <w:szCs w:val="24"/>
-          <w:lang w:val="en-US" w:eastAsia="zh-CN"/>
-        </w:rPr>
-        <w:br w:type="textWrapping"/>
-      </w:r>
-      <w:r>
-        <w:rPr>
-          <w:rFonts w:hint="eastAsia" w:asciiTheme="minorEastAsia" w:hAnsiTheme="minorEastAsia" w:cstheme="minorEastAsia"/>
-          <w:i w:val="0"/>
-          <w:caps w:val="0"/>
-          <w:color w:val="333333"/>
-          <w:spacing w:val="0"/>
-          <w:sz w:val="24"/>
-          <w:szCs w:val="24"/>
-          <w:lang w:val="en-US" w:eastAsia="zh-CN"/>
-        </w:rPr>
-        <w:tab/>
-      </w:r>
-      <w:r>
-        <w:rPr>
-          <w:rFonts w:hint="eastAsia" w:asciiTheme="minorEastAsia" w:hAnsiTheme="minorEastAsia" w:eastAsiaTheme="minorEastAsia" w:cstheme="minorEastAsia"/>
-          <w:i w:val="0"/>
-          <w:caps w:val="0"/>
-          <w:color w:val="C7254E"/>
-          <w:spacing w:val="0"/>
-          <w:sz w:val="24"/>
-          <w:szCs w:val="24"/>
-          <w:shd w:val="clear" w:fill="F9F2F4"/>
-        </w:rPr>
-        <w:t>Object.defineProperties(proxy, propDescs)</w:t>
-      </w:r>
-      <w:r>
-        <w:rPr>
-          <w:rFonts w:hint="eastAsia" w:asciiTheme="minorEastAsia" w:hAnsiTheme="minorEastAsia" w:cstheme="minorEastAsia"/>
-          <w:i w:val="0"/>
-          <w:caps w:val="0"/>
-          <w:color w:val="C7254E"/>
-          <w:spacing w:val="0"/>
-          <w:sz w:val="24"/>
-          <w:szCs w:val="24"/>
-          <w:shd w:val="clear" w:fill="F9F2F4"/>
-          <w:lang w:eastAsia="zh-CN"/>
-        </w:rPr>
-        <w:t>，</w:t>
-      </w:r>
-      <w:r>
-        <w:rPr>
-          <w:rFonts w:hint="eastAsia" w:asciiTheme="minorEastAsia" w:hAnsiTheme="minorEastAsia" w:cstheme="minorEastAsia"/>
-          <w:i w:val="0"/>
-          <w:caps w:val="0"/>
-          <w:color w:val="333333"/>
-          <w:spacing w:val="0"/>
-          <w:sz w:val="24"/>
-          <w:szCs w:val="24"/>
-          <w:lang w:val="en-US" w:eastAsia="zh-CN"/>
-        </w:rPr>
-        <w:t>返回一个布尔</w:t>
-      </w:r>
-      <w:r>
-        <w:rPr>
-          <w:rFonts w:hint="eastAsia" w:asciiTheme="minorEastAsia" w:hAnsiTheme="minorEastAsia" w:cstheme="minorEastAsia"/>
-          <w:i w:val="0"/>
-          <w:caps w:val="0"/>
-          <w:color w:val="333333"/>
-          <w:spacing w:val="0"/>
-          <w:sz w:val="24"/>
-          <w:szCs w:val="24"/>
-          <w:lang w:val="en-US" w:eastAsia="zh-CN"/>
-        </w:rPr>
-        <w:tab/>
-        <w:t/>
-      </w:r>
-      <w:r>
-        <w:rPr>
-          <w:rFonts w:hint="eastAsia" w:asciiTheme="minorEastAsia" w:hAnsiTheme="minorEastAsia" w:cstheme="minorEastAsia"/>
-          <w:i w:val="0"/>
-          <w:caps w:val="0"/>
-          <w:color w:val="333333"/>
-          <w:spacing w:val="0"/>
-          <w:sz w:val="24"/>
-          <w:szCs w:val="24"/>
-          <w:lang w:val="en-US" w:eastAsia="zh-CN"/>
-        </w:rPr>
-        <w:tab/>
-        <w:t>值，返回自身。</w:t>
-      </w:r>
-      <w:r>
-        <w:rPr>
-          <w:rFonts w:hint="eastAsia" w:asciiTheme="minorEastAsia" w:hAnsiTheme="minorEastAsia" w:cstheme="minorEastAsia"/>
-          <w:i w:val="0"/>
-          <w:caps w:val="0"/>
-          <w:color w:val="333333"/>
-          <w:spacing w:val="0"/>
-          <w:sz w:val="24"/>
-          <w:szCs w:val="24"/>
-          <w:lang w:val="en-US" w:eastAsia="zh-CN"/>
-        </w:rPr>
-        <w:br w:type="textWrapping"/>
-      </w:r>
-      <w:r>
-        <w:rPr>
-          <w:rFonts w:hint="eastAsia" w:asciiTheme="minorEastAsia" w:hAnsiTheme="minorEastAsia" w:cstheme="minorEastAsia"/>
-          <w:i w:val="0"/>
-          <w:caps w:val="0"/>
-          <w:color w:val="333333"/>
-          <w:spacing w:val="0"/>
-          <w:sz w:val="24"/>
-          <w:szCs w:val="24"/>
-          <w:lang w:val="en-US" w:eastAsia="zh-CN"/>
-        </w:rPr>
-        <w:tab/>
-        <w:t>propDescs={key1:{...},key2:{...}};</w:t>
-      </w:r>
-      <w:r>
-        <w:rPr>
-          <w:rFonts w:hint="eastAsia" w:asciiTheme="minorEastAsia" w:hAnsiTheme="minorEastAsia" w:cstheme="minorEastAsia"/>
-          <w:i w:val="0"/>
-          <w:caps w:val="0"/>
-          <w:color w:val="333333"/>
-          <w:spacing w:val="0"/>
-          <w:sz w:val="24"/>
-          <w:szCs w:val="24"/>
-          <w:lang w:val="en-US" w:eastAsia="zh-CN"/>
-        </w:rPr>
-        <w:br w:type="textWrapping"/>
-      </w:r>
-      <w:r>
-        <w:rPr>
-          <w:rFonts w:hint="eastAsia" w:asciiTheme="minorEastAsia" w:hAnsiTheme="minorEastAsia" w:cstheme="minorEastAsia"/>
-          <w:i w:val="0"/>
-          <w:caps w:val="0"/>
-          <w:color w:val="333333"/>
-          <w:spacing w:val="0"/>
-          <w:sz w:val="24"/>
-          <w:szCs w:val="24"/>
-          <w:lang w:val="en-US" w:eastAsia="zh-CN"/>
-        </w:rPr>
-        <w:tab/>
-        <w:t>Desc = {...};</w:t>
+        <w:t>该方法的功能是，设置成员的描述。</w:t>
       </w:r>
     </w:p>
     <w:p>
@@ -16183,7 +16394,7 @@
         </w:numPr>
         <w:suppressLineNumbers w:val="0"/>
         <w:spacing w:before="0" w:beforeAutospacing="1" w:after="0" w:afterAutospacing="1" w:line="240" w:lineRule="auto"/>
-        <w:ind w:left="840" w:leftChars="0" w:right="0" w:rightChars="0" w:firstLine="420" w:firstLineChars="0"/>
+        <w:ind w:left="420" w:leftChars="0" w:right="0" w:rightChars="0" w:firstLine="420" w:firstLineChars="0"/>
         <w:jc w:val="left"/>
         <w:rPr>
           <w:rFonts w:hint="eastAsia" w:asciiTheme="minorEastAsia" w:hAnsiTheme="minorEastAsia" w:cstheme="minorEastAsia"/>
@@ -16207,7 +16418,7 @@
           <w:szCs w:val="24"/>
           <w:lang w:val="en-US" w:eastAsia="zh-CN"/>
         </w:rPr>
-        <w:t>该方法的功能是，设置成员的描述。</w:t>
+        <w:t>4.8：preventExtensions(target)</w:t>
       </w:r>
     </w:p>
     <w:p>
@@ -16222,7 +16433,7 @@
         </w:numPr>
         <w:suppressLineNumbers w:val="0"/>
         <w:spacing w:before="0" w:beforeAutospacing="1" w:after="0" w:afterAutospacing="1" w:line="240" w:lineRule="auto"/>
-        <w:ind w:left="420" w:leftChars="0" w:right="0" w:rightChars="0" w:firstLine="420" w:firstLineChars="0"/>
+        <w:ind w:left="840" w:leftChars="0" w:right="0" w:rightChars="0" w:firstLine="420" w:firstLineChars="0"/>
         <w:jc w:val="left"/>
         <w:rPr>
           <w:rFonts w:hint="eastAsia" w:asciiTheme="minorEastAsia" w:hAnsiTheme="minorEastAsia" w:cstheme="minorEastAsia"/>
@@ -16246,7 +16457,34 @@
           <w:szCs w:val="24"/>
           <w:lang w:val="en-US" w:eastAsia="zh-CN"/>
         </w:rPr>
-        <w:t>4.8：preventExtensions(target)</w:t>
+        <w:t>拦截</w:t>
+      </w:r>
+      <w:r>
+        <w:rPr>
+          <w:rFonts w:hint="eastAsia" w:asciiTheme="minorEastAsia" w:hAnsiTheme="minorEastAsia" w:eastAsiaTheme="minorEastAsia" w:cstheme="minorEastAsia"/>
+          <w:i w:val="0"/>
+          <w:caps w:val="0"/>
+          <w:color w:val="C7254E"/>
+          <w:spacing w:val="0"/>
+          <w:sz w:val="24"/>
+          <w:szCs w:val="24"/>
+          <w:shd w:val="clear" w:fill="F9F2F4"/>
+          <w:lang w:val="en-US" w:eastAsia="zh-CN"/>
+        </w:rPr>
+        <w:t>Object.preventExtensions(proxy)</w:t>
+      </w:r>
+      <w:r>
+        <w:rPr>
+          <w:rFonts w:hint="eastAsia" w:asciiTheme="minorEastAsia" w:hAnsiTheme="minorEastAsia" w:cstheme="minorEastAsia"/>
+          <w:i w:val="0"/>
+          <w:caps w:val="0"/>
+          <w:color w:val="333333"/>
+          <w:spacing w:val="0"/>
+          <w:sz w:val="24"/>
+          <w:szCs w:val="24"/>
+          <w:lang w:val="en-US" w:eastAsia="zh-CN"/>
+        </w:rPr>
+        <w:t xml:space="preserve"> 返回被阻止的对象。</w:t>
       </w:r>
     </w:p>
     <w:p>
@@ -16285,34 +16523,7 @@
           <w:szCs w:val="24"/>
           <w:lang w:val="en-US" w:eastAsia="zh-CN"/>
         </w:rPr>
-        <w:t>拦截</w:t>
-      </w:r>
-      <w:r>
-        <w:rPr>
-          <w:rFonts w:hint="eastAsia" w:asciiTheme="minorEastAsia" w:hAnsiTheme="minorEastAsia" w:eastAsiaTheme="minorEastAsia" w:cstheme="minorEastAsia"/>
-          <w:i w:val="0"/>
-          <w:caps w:val="0"/>
-          <w:color w:val="C7254E"/>
-          <w:spacing w:val="0"/>
-          <w:sz w:val="24"/>
-          <w:szCs w:val="24"/>
-          <w:shd w:val="clear" w:fill="F9F2F4"/>
-          <w:lang w:val="en-US" w:eastAsia="zh-CN"/>
-        </w:rPr>
-        <w:t>Object.preventExtensions(proxy)</w:t>
-      </w:r>
-      <w:r>
-        <w:rPr>
-          <w:rFonts w:hint="eastAsia" w:asciiTheme="minorEastAsia" w:hAnsiTheme="minorEastAsia" w:cstheme="minorEastAsia"/>
-          <w:i w:val="0"/>
-          <w:caps w:val="0"/>
-          <w:color w:val="333333"/>
-          <w:spacing w:val="0"/>
-          <w:sz w:val="24"/>
-          <w:szCs w:val="24"/>
-          <w:lang w:val="en-US" w:eastAsia="zh-CN"/>
-        </w:rPr>
-        <w:t xml:space="preserve"> 返回被阻止的对象。</w:t>
+        <w:t>该方法的功能是阻止对象添加成员，不阻止删减成员。</w:t>
       </w:r>
     </w:p>
     <w:p>
@@ -16327,7 +16538,7 @@
         </w:numPr>
         <w:suppressLineNumbers w:val="0"/>
         <w:spacing w:before="0" w:beforeAutospacing="1" w:after="0" w:afterAutospacing="1" w:line="240" w:lineRule="auto"/>
-        <w:ind w:left="840" w:leftChars="0" w:right="0" w:rightChars="0" w:firstLine="420" w:firstLineChars="0"/>
+        <w:ind w:left="420" w:leftChars="0" w:right="0" w:rightChars="0" w:firstLine="420" w:firstLineChars="0"/>
         <w:jc w:val="left"/>
         <w:rPr>
           <w:rFonts w:hint="eastAsia" w:asciiTheme="minorEastAsia" w:hAnsiTheme="minorEastAsia" w:cstheme="minorEastAsia"/>
@@ -16351,7 +16562,7 @@
           <w:szCs w:val="24"/>
           <w:lang w:val="en-US" w:eastAsia="zh-CN"/>
         </w:rPr>
-        <w:t>该方法的功能是阻止对象添加成员，不阻止删减成员。</w:t>
+        <w:t>4.9：isExtensible(target)</w:t>
       </w:r>
     </w:p>
     <w:p>
@@ -16366,9 +16577,22 @@
         </w:numPr>
         <w:suppressLineNumbers w:val="0"/>
         <w:spacing w:before="0" w:beforeAutospacing="1" w:after="0" w:afterAutospacing="1" w:line="240" w:lineRule="auto"/>
-        <w:ind w:left="420" w:leftChars="0" w:right="0" w:rightChars="0" w:firstLine="420" w:firstLineChars="0"/>
+        <w:ind w:left="840" w:leftChars="0" w:right="0" w:rightChars="0" w:firstLine="420" w:firstLineChars="0"/>
         <w:jc w:val="left"/>
         <w:rPr>
+          <w:rFonts w:hint="eastAsia" w:asciiTheme="minorEastAsia" w:hAnsiTheme="minorEastAsia" w:eastAsiaTheme="minorEastAsia" w:cstheme="minorEastAsia"/>
+          <w:i w:val="0"/>
+          <w:caps w:val="0"/>
+          <w:color w:val="C7254E"/>
+          <w:spacing w:val="0"/>
+          <w:sz w:val="24"/>
+          <w:szCs w:val="24"/>
+          <w:shd w:val="clear" w:fill="F9F2F4"/>
+          <w:lang w:val="en-US" w:eastAsia="zh-CN"/>
+        </w:rPr>
+      </w:pPr>
+      <w:r>
+        <w:rPr>
           <w:rFonts w:hint="eastAsia" w:asciiTheme="minorEastAsia" w:hAnsiTheme="minorEastAsia" w:cstheme="minorEastAsia"/>
           <w:i w:val="0"/>
           <w:caps w:val="0"/>
@@ -16378,19 +16602,21 @@
           <w:szCs w:val="24"/>
           <w:lang w:val="en-US" w:eastAsia="zh-CN"/>
         </w:rPr>
-      </w:pPr>
-      <w:r>
-        <w:rPr>
-          <w:rFonts w:hint="eastAsia" w:asciiTheme="minorEastAsia" w:hAnsiTheme="minorEastAsia" w:cstheme="minorEastAsia"/>
-          <w:i w:val="0"/>
-          <w:caps w:val="0"/>
-          <w:color w:val="333333"/>
-          <w:spacing w:val="0"/>
-          <w:sz w:val="24"/>
-          <w:szCs w:val="24"/>
-          <w:lang w:val="en-US" w:eastAsia="zh-CN"/>
-        </w:rPr>
-        <w:t>4.9：isExtensible(target)</w:t>
+        <w:t>拦截</w:t>
+      </w:r>
+      <w:r>
+        <w:rPr>
+          <w:rFonts w:hint="eastAsia" w:asciiTheme="minorEastAsia" w:hAnsiTheme="minorEastAsia" w:eastAsiaTheme="minorEastAsia" w:cstheme="minorEastAsia"/>
+          <w:i w:val="0"/>
+          <w:caps w:val="0"/>
+          <w:color w:val="C7254E"/>
+          <w:spacing w:val="0"/>
+          <w:sz w:val="24"/>
+          <w:szCs w:val="24"/>
+          <w:shd w:val="clear" w:fill="F9F2F4"/>
+          <w:lang w:val="en-US" w:eastAsia="zh-CN"/>
+        </w:rPr>
+        <w:t>Object.isExtensible(proxy);</w:t>
       </w:r>
     </w:p>
     <w:p>
@@ -16408,19 +16634,6 @@
         <w:ind w:left="840" w:leftChars="0" w:right="0" w:rightChars="0" w:firstLine="420" w:firstLineChars="0"/>
         <w:jc w:val="left"/>
         <w:rPr>
-          <w:rFonts w:hint="eastAsia" w:asciiTheme="minorEastAsia" w:hAnsiTheme="minorEastAsia" w:eastAsiaTheme="minorEastAsia" w:cstheme="minorEastAsia"/>
-          <w:i w:val="0"/>
-          <w:caps w:val="0"/>
-          <w:color w:val="C7254E"/>
-          <w:spacing w:val="0"/>
-          <w:sz w:val="24"/>
-          <w:szCs w:val="24"/>
-          <w:shd w:val="clear" w:fill="F9F2F4"/>
-          <w:lang w:val="en-US" w:eastAsia="zh-CN"/>
-        </w:rPr>
-      </w:pPr>
-      <w:r>
-        <w:rPr>
           <w:rFonts w:hint="eastAsia" w:asciiTheme="minorEastAsia" w:hAnsiTheme="minorEastAsia" w:cstheme="minorEastAsia"/>
           <w:i w:val="0"/>
           <w:caps w:val="0"/>
@@ -16430,21 +16643,19 @@
           <w:szCs w:val="24"/>
           <w:lang w:val="en-US" w:eastAsia="zh-CN"/>
         </w:rPr>
-        <w:t>拦截</w:t>
-      </w:r>
-      <w:r>
-        <w:rPr>
-          <w:rFonts w:hint="eastAsia" w:asciiTheme="minorEastAsia" w:hAnsiTheme="minorEastAsia" w:eastAsiaTheme="minorEastAsia" w:cstheme="minorEastAsia"/>
-          <w:i w:val="0"/>
-          <w:caps w:val="0"/>
-          <w:color w:val="C7254E"/>
-          <w:spacing w:val="0"/>
-          <w:sz w:val="24"/>
-          <w:szCs w:val="24"/>
-          <w:shd w:val="clear" w:fill="F9F2F4"/>
-          <w:lang w:val="en-US" w:eastAsia="zh-CN"/>
-        </w:rPr>
-        <w:t>Object.isExtensible(proxy);</w:t>
+      </w:pPr>
+      <w:r>
+        <w:rPr>
+          <w:rFonts w:hint="eastAsia" w:asciiTheme="minorEastAsia" w:hAnsiTheme="minorEastAsia" w:cstheme="minorEastAsia"/>
+          <w:i w:val="0"/>
+          <w:caps w:val="0"/>
+          <w:color w:val="333333"/>
+          <w:spacing w:val="0"/>
+          <w:sz w:val="24"/>
+          <w:szCs w:val="24"/>
+          <w:lang w:val="en-US" w:eastAsia="zh-CN"/>
+        </w:rPr>
+        <w:t>该方法的功能是检查对象是否可扩展。返回一个布尔值。</w:t>
       </w:r>
     </w:p>
     <w:p>
@@ -16483,7 +16694,7 @@
           <w:szCs w:val="24"/>
           <w:lang w:val="en-US" w:eastAsia="zh-CN"/>
         </w:rPr>
-        <w:t>该方法的功能是检查对象是否可扩展。返回一个布尔值。</w:t>
+        <w:br w:type="page"/>
       </w:r>
     </w:p>
     <w:p>
@@ -16498,7 +16709,7 @@
         </w:numPr>
         <w:suppressLineNumbers w:val="0"/>
         <w:spacing w:before="0" w:beforeAutospacing="1" w:after="0" w:afterAutospacing="1" w:line="240" w:lineRule="auto"/>
-        <w:ind w:left="840" w:leftChars="0" w:right="0" w:rightChars="0" w:firstLine="420" w:firstLineChars="0"/>
+        <w:ind w:left="420" w:leftChars="0" w:right="0" w:rightChars="0" w:firstLine="420" w:firstLineChars="0"/>
         <w:jc w:val="left"/>
         <w:rPr>
           <w:rFonts w:hint="eastAsia" w:asciiTheme="minorEastAsia" w:hAnsiTheme="minorEastAsia" w:cstheme="minorEastAsia"/>
@@ -16522,7 +16733,7 @@
           <w:szCs w:val="24"/>
           <w:lang w:val="en-US" w:eastAsia="zh-CN"/>
         </w:rPr>
-        <w:br w:type="page"/>
+        <w:t>4.10：getPrototypeOf(target);</w:t>
       </w:r>
     </w:p>
     <w:p>
@@ -16537,7 +16748,7 @@
         </w:numPr>
         <w:suppressLineNumbers w:val="0"/>
         <w:spacing w:before="0" w:beforeAutospacing="1" w:after="0" w:afterAutospacing="1" w:line="240" w:lineRule="auto"/>
-        <w:ind w:left="420" w:leftChars="0" w:right="0" w:rightChars="0" w:firstLine="420" w:firstLineChars="0"/>
+        <w:ind w:left="840" w:leftChars="0" w:right="0" w:rightChars="0" w:firstLine="420" w:firstLineChars="0"/>
         <w:jc w:val="left"/>
         <w:rPr>
           <w:rFonts w:hint="eastAsia" w:asciiTheme="minorEastAsia" w:hAnsiTheme="minorEastAsia" w:cstheme="minorEastAsia"/>
@@ -16561,7 +16772,34 @@
           <w:szCs w:val="24"/>
           <w:lang w:val="en-US" w:eastAsia="zh-CN"/>
         </w:rPr>
-        <w:t>4.10：getPrototypeOf(target);</w:t>
+        <w:t>拦截</w:t>
+      </w:r>
+      <w:r>
+        <w:rPr>
+          <w:rFonts w:hint="eastAsia" w:asciiTheme="minorEastAsia" w:hAnsiTheme="minorEastAsia" w:eastAsiaTheme="minorEastAsia" w:cstheme="minorEastAsia"/>
+          <w:i w:val="0"/>
+          <w:caps w:val="0"/>
+          <w:color w:val="C7254E"/>
+          <w:spacing w:val="0"/>
+          <w:sz w:val="24"/>
+          <w:szCs w:val="24"/>
+          <w:shd w:val="clear" w:fill="F9F2F4"/>
+          <w:lang w:val="en-US" w:eastAsia="zh-CN"/>
+        </w:rPr>
+        <w:t>Object.getPrototypeOf(proxy);</w:t>
+      </w:r>
+      <w:r>
+        <w:rPr>
+          <w:rFonts w:hint="eastAsia" w:asciiTheme="minorEastAsia" w:hAnsiTheme="minorEastAsia" w:cstheme="minorEastAsia"/>
+          <w:i w:val="0"/>
+          <w:caps w:val="0"/>
+          <w:color w:val="333333"/>
+          <w:spacing w:val="0"/>
+          <w:sz w:val="24"/>
+          <w:szCs w:val="24"/>
+          <w:lang w:val="en-US" w:eastAsia="zh-CN"/>
+        </w:rPr>
+        <w:t>返回一个对象。</w:t>
       </w:r>
     </w:p>
     <w:p>
@@ -16600,34 +16838,7 @@
           <w:szCs w:val="24"/>
           <w:lang w:val="en-US" w:eastAsia="zh-CN"/>
         </w:rPr>
-        <w:t>拦截</w:t>
-      </w:r>
-      <w:r>
-        <w:rPr>
-          <w:rFonts w:hint="eastAsia" w:asciiTheme="minorEastAsia" w:hAnsiTheme="minorEastAsia" w:eastAsiaTheme="minorEastAsia" w:cstheme="minorEastAsia"/>
-          <w:i w:val="0"/>
-          <w:caps w:val="0"/>
-          <w:color w:val="C7254E"/>
-          <w:spacing w:val="0"/>
-          <w:sz w:val="24"/>
-          <w:szCs w:val="24"/>
-          <w:shd w:val="clear" w:fill="F9F2F4"/>
-          <w:lang w:val="en-US" w:eastAsia="zh-CN"/>
-        </w:rPr>
-        <w:t>Object.getPrototypeOf(proxy);</w:t>
-      </w:r>
-      <w:r>
-        <w:rPr>
-          <w:rFonts w:hint="eastAsia" w:asciiTheme="minorEastAsia" w:hAnsiTheme="minorEastAsia" w:cstheme="minorEastAsia"/>
-          <w:i w:val="0"/>
-          <w:caps w:val="0"/>
-          <w:color w:val="333333"/>
-          <w:spacing w:val="0"/>
-          <w:sz w:val="24"/>
-          <w:szCs w:val="24"/>
-          <w:lang w:val="en-US" w:eastAsia="zh-CN"/>
-        </w:rPr>
-        <w:t>返回一个对象。</w:t>
+        <w:t>该方法的功能是获取target对象的proto对象。</w:t>
       </w:r>
     </w:p>
     <w:p>
@@ -16642,7 +16853,7 @@
         </w:numPr>
         <w:suppressLineNumbers w:val="0"/>
         <w:spacing w:before="0" w:beforeAutospacing="1" w:after="0" w:afterAutospacing="1" w:line="240" w:lineRule="auto"/>
-        <w:ind w:left="840" w:leftChars="0" w:right="0" w:rightChars="0" w:firstLine="420" w:firstLineChars="0"/>
+        <w:ind w:left="420" w:leftChars="0" w:right="0" w:rightChars="0" w:firstLine="420" w:firstLineChars="0"/>
         <w:jc w:val="left"/>
         <w:rPr>
           <w:rFonts w:hint="eastAsia" w:asciiTheme="minorEastAsia" w:hAnsiTheme="minorEastAsia" w:cstheme="minorEastAsia"/>
@@ -16666,7 +16877,7 @@
           <w:szCs w:val="24"/>
           <w:lang w:val="en-US" w:eastAsia="zh-CN"/>
         </w:rPr>
-        <w:t>该方法的功能是</w:t>
+        <w:t>4.11：setPrototypeOf(target,proto)</w:t>
       </w:r>
     </w:p>
     <w:p>
@@ -16681,7 +16892,7 @@
         </w:numPr>
         <w:suppressLineNumbers w:val="0"/>
         <w:spacing w:before="0" w:beforeAutospacing="1" w:after="0" w:afterAutospacing="1" w:line="240" w:lineRule="auto"/>
-        <w:ind w:left="420" w:leftChars="0" w:right="0" w:rightChars="0" w:firstLine="420" w:firstLineChars="0"/>
+        <w:ind w:left="840" w:leftChars="0" w:right="0" w:rightChars="0" w:firstLine="420" w:firstLineChars="0"/>
         <w:jc w:val="left"/>
         <w:rPr>
           <w:rFonts w:hint="eastAsia" w:asciiTheme="minorEastAsia" w:hAnsiTheme="minorEastAsia" w:cstheme="minorEastAsia"/>
@@ -16705,7 +16916,60 @@
           <w:szCs w:val="24"/>
           <w:lang w:val="en-US" w:eastAsia="zh-CN"/>
         </w:rPr>
-        <w:t>4.11：setPrototypeOf(target,proto)</w:t>
+        <w:t>拦截</w:t>
+      </w:r>
+      <w:r>
+        <w:rPr>
+          <w:rFonts w:hint="eastAsia" w:asciiTheme="minorEastAsia" w:hAnsiTheme="minorEastAsia" w:eastAsiaTheme="minorEastAsia" w:cstheme="minorEastAsia"/>
+          <w:i w:val="0"/>
+          <w:caps w:val="0"/>
+          <w:color w:val="C7254E"/>
+          <w:spacing w:val="0"/>
+          <w:sz w:val="24"/>
+          <w:szCs w:val="24"/>
+          <w:shd w:val="clear" w:fill="F9F2F4"/>
+          <w:lang w:val="en-US" w:eastAsia="zh-CN"/>
+        </w:rPr>
+        <w:t>Object.setPrototypeOf(proxy,proto);</w:t>
+      </w:r>
+      <w:r>
+        <w:rPr>
+          <w:rFonts w:hint="eastAsia" w:asciiTheme="minorEastAsia" w:hAnsiTheme="minorEastAsia" w:cstheme="minorEastAsia"/>
+          <w:i w:val="0"/>
+          <w:caps w:val="0"/>
+          <w:color w:val="333333"/>
+          <w:spacing w:val="0"/>
+          <w:sz w:val="24"/>
+          <w:szCs w:val="24"/>
+          <w:lang w:val="en-US" w:eastAsia="zh-CN"/>
+        </w:rPr>
+        <w:t>返回一个布尔值。如果</w:t>
+      </w:r>
+      <w:r>
+        <w:rPr>
+          <w:rFonts w:hint="eastAsia" w:asciiTheme="minorEastAsia" w:hAnsiTheme="minorEastAsia" w:cstheme="minorEastAsia"/>
+          <w:i w:val="0"/>
+          <w:caps w:val="0"/>
+          <w:color w:val="333333"/>
+          <w:spacing w:val="0"/>
+          <w:sz w:val="24"/>
+          <w:szCs w:val="24"/>
+          <w:lang w:val="en-US" w:eastAsia="zh-CN"/>
+        </w:rPr>
+        <w:tab/>
+      </w:r>
+      <w:r>
+        <w:rPr>
+          <w:rFonts w:hint="eastAsia" w:asciiTheme="minorEastAsia" w:hAnsiTheme="minorEastAsia" w:cstheme="minorEastAsia"/>
+          <w:i w:val="0"/>
+          <w:caps w:val="0"/>
+          <w:color w:val="333333"/>
+          <w:spacing w:val="0"/>
+          <w:sz w:val="24"/>
+          <w:szCs w:val="24"/>
+          <w:lang w:val="en-US" w:eastAsia="zh-CN"/>
+        </w:rPr>
+        <w:t>目标对象是函数，那么还有两种额外操作可以拦截。</w:t>
       </w:r>
     </w:p>
     <w:p>
@@ -16744,48 +17008,7 @@
           <w:szCs w:val="24"/>
           <w:lang w:val="en-US" w:eastAsia="zh-CN"/>
         </w:rPr>
-        <w:t>拦截</w:t>
-      </w:r>
-      <w:r>
-        <w:rPr>
-          <w:rFonts w:hint="eastAsia" w:asciiTheme="minorEastAsia" w:hAnsiTheme="minorEastAsia" w:eastAsiaTheme="minorEastAsia" w:cstheme="minorEastAsia"/>
-          <w:i w:val="0"/>
-          <w:caps w:val="0"/>
-          <w:color w:val="C7254E"/>
-          <w:spacing w:val="0"/>
-          <w:sz w:val="24"/>
-          <w:szCs w:val="24"/>
-          <w:shd w:val="clear" w:fill="F9F2F4"/>
-          <w:lang w:val="en-US" w:eastAsia="zh-CN"/>
-        </w:rPr>
-        <w:t>Object.setPrototypeOf(proxy,proto);</w:t>
-      </w:r>
-      <w:r>
-        <w:rPr>
-          <w:rFonts w:hint="eastAsia" w:asciiTheme="minorEastAsia" w:hAnsiTheme="minorEastAsia" w:cstheme="minorEastAsia"/>
-          <w:i w:val="0"/>
-          <w:caps w:val="0"/>
-          <w:color w:val="333333"/>
-          <w:spacing w:val="0"/>
-          <w:sz w:val="24"/>
-          <w:szCs w:val="24"/>
-          <w:lang w:val="en-US" w:eastAsia="zh-CN"/>
-        </w:rPr>
-        <w:t>返回一个布尔值。如果</w:t>
-      </w:r>
-      <w:r>
-        <w:rPr>
-          <w:rFonts w:hint="eastAsia" w:asciiTheme="minorEastAsia" w:hAnsiTheme="minorEastAsia" w:cstheme="minorEastAsia"/>
-          <w:i w:val="0"/>
-          <w:caps w:val="0"/>
-          <w:color w:val="333333"/>
-          <w:spacing w:val="0"/>
-          <w:sz w:val="24"/>
-          <w:szCs w:val="24"/>
-          <w:lang w:val="en-US" w:eastAsia="zh-CN"/>
-        </w:rPr>
-        <w:tab/>
-        <w:t>目标对象是函数，那么还有两种额外操作可以拦截。</w:t>
+        <w:t>该方法的功能是设置target对象的proto对象。</w:t>
       </w:r>
     </w:p>
     <w:p>
@@ -16800,7 +17023,7 @@
         </w:numPr>
         <w:suppressLineNumbers w:val="0"/>
         <w:spacing w:before="0" w:beforeAutospacing="1" w:after="0" w:afterAutospacing="1" w:line="240" w:lineRule="auto"/>
-        <w:ind w:left="840" w:leftChars="0" w:right="0" w:rightChars="0" w:firstLine="420" w:firstLineChars="0"/>
+        <w:ind w:left="420" w:leftChars="0" w:right="0" w:rightChars="0" w:firstLine="420" w:firstLineChars="0"/>
         <w:jc w:val="left"/>
         <w:rPr>
           <w:rFonts w:hint="eastAsia" w:asciiTheme="minorEastAsia" w:hAnsiTheme="minorEastAsia" w:cstheme="minorEastAsia"/>
@@ -16824,7 +17047,7 @@
           <w:szCs w:val="24"/>
           <w:lang w:val="en-US" w:eastAsia="zh-CN"/>
         </w:rPr>
-        <w:t>该方法的功能是</w:t>
+        <w:t>4.12：apply(target,object,args)</w:t>
       </w:r>
     </w:p>
     <w:p>
@@ -16839,31 +17062,122 @@
         </w:numPr>
         <w:suppressLineNumbers w:val="0"/>
         <w:spacing w:before="0" w:beforeAutospacing="1" w:after="0" w:afterAutospacing="1" w:line="240" w:lineRule="auto"/>
-        <w:ind w:left="420" w:leftChars="0" w:right="0" w:rightChars="0" w:firstLine="420" w:firstLineChars="0"/>
+        <w:ind w:left="840" w:leftChars="0" w:right="0" w:rightChars="0" w:firstLine="420" w:firstLineChars="0"/>
         <w:jc w:val="left"/>
         <w:rPr>
-          <w:rFonts w:hint="eastAsia" w:asciiTheme="minorEastAsia" w:hAnsiTheme="minorEastAsia" w:cstheme="minorEastAsia"/>
+          <w:rFonts w:hint="default" w:ascii="Verdana" w:hAnsi="Verdana" w:eastAsia="宋体" w:cs="Verdana"/>
           <w:i w:val="0"/>
           <w:caps w:val="0"/>
           <w:color w:val="333333"/>
           <w:spacing w:val="0"/>
           <w:sz w:val="24"/>
           <w:szCs w:val="24"/>
-          <w:lang w:val="en-US" w:eastAsia="zh-CN"/>
-        </w:rPr>
-      </w:pPr>
-      <w:r>
-        <w:rPr>
-          <w:rFonts w:hint="eastAsia" w:asciiTheme="minorEastAsia" w:hAnsiTheme="minorEastAsia" w:cstheme="minorEastAsia"/>
+        </w:rPr>
+      </w:pPr>
+      <w:r>
+        <w:rPr>
+          <w:rFonts w:hint="eastAsia" w:asciiTheme="minorEastAsia" w:hAnsiTheme="minorEastAsia" w:eastAsiaTheme="minorEastAsia" w:cstheme="minorEastAsia"/>
           <w:i w:val="0"/>
           <w:caps w:val="0"/>
           <w:color w:val="333333"/>
           <w:spacing w:val="0"/>
           <w:sz w:val="24"/>
           <w:szCs w:val="24"/>
-          <w:lang w:val="en-US" w:eastAsia="zh-CN"/>
-        </w:rPr>
-        <w:t>4.12：apply(target,object,args)</w:t>
+        </w:rPr>
+        <w:t>拦截 Proxy 实例作为函数调用的操作，比如</w:t>
+      </w:r>
+      <w:r>
+        <w:rPr>
+          <w:rStyle w:val="6"/>
+          <w:rFonts w:hint="eastAsia" w:asciiTheme="minorEastAsia" w:hAnsiTheme="minorEastAsia" w:eastAsiaTheme="minorEastAsia" w:cstheme="minorEastAsia"/>
+          <w:i w:val="0"/>
+          <w:caps w:val="0"/>
+          <w:color w:val="C7254E"/>
+          <w:spacing w:val="0"/>
+          <w:sz w:val="24"/>
+          <w:szCs w:val="24"/>
+          <w:shd w:val="clear" w:fill="F9F2F4"/>
+        </w:rPr>
+        <w:t>proxy(...args)</w:t>
+      </w:r>
+      <w:r>
+        <w:rPr>
+          <w:rFonts w:hint="eastAsia" w:asciiTheme="minorEastAsia" w:hAnsiTheme="minorEastAsia" w:eastAsiaTheme="minorEastAsia" w:cstheme="minorEastAsia"/>
+          <w:i w:val="0"/>
+          <w:caps w:val="0"/>
+          <w:color w:val="333333"/>
+          <w:spacing w:val="0"/>
+          <w:sz w:val="24"/>
+          <w:szCs w:val="24"/>
+        </w:rPr>
+        <w:t>、</w:t>
+      </w:r>
+      <w:r>
+        <w:rPr>
+          <w:rFonts w:hint="eastAsia" w:asciiTheme="minorEastAsia" w:hAnsiTheme="minorEastAsia" w:cstheme="minorEastAsia"/>
+          <w:i w:val="0"/>
+          <w:caps w:val="0"/>
+          <w:color w:val="333333"/>
+          <w:spacing w:val="0"/>
+          <w:sz w:val="24"/>
+          <w:szCs w:val="24"/>
+          <w:lang w:val="en-US" w:eastAsia="zh-CN"/>
+        </w:rPr>
+        <w:tab/>
+      </w:r>
+      <w:r>
+        <w:rPr>
+          <w:rStyle w:val="6"/>
+          <w:rFonts w:hint="eastAsia" w:asciiTheme="minorEastAsia" w:hAnsiTheme="minorEastAsia" w:eastAsiaTheme="minorEastAsia" w:cstheme="minorEastAsia"/>
+          <w:i w:val="0"/>
+          <w:caps w:val="0"/>
+          <w:color w:val="C7254E"/>
+          <w:spacing w:val="0"/>
+          <w:sz w:val="24"/>
+          <w:szCs w:val="24"/>
+          <w:shd w:val="clear" w:fill="F9F2F4"/>
+        </w:rPr>
+        <w:t>proxy.call(object, ...args)</w:t>
+      </w:r>
+      <w:r>
+        <w:rPr>
+          <w:rFonts w:hint="eastAsia" w:asciiTheme="minorEastAsia" w:hAnsiTheme="minorEastAsia" w:eastAsiaTheme="minorEastAsia" w:cstheme="minorEastAsia"/>
+          <w:i w:val="0"/>
+          <w:caps w:val="0"/>
+          <w:color w:val="333333"/>
+          <w:spacing w:val="0"/>
+          <w:sz w:val="24"/>
+          <w:szCs w:val="24"/>
+        </w:rPr>
+        <w:t>、</w:t>
+      </w:r>
+      <w:r>
+        <w:rPr>
+          <w:rStyle w:val="6"/>
+          <w:rFonts w:hint="eastAsia" w:asciiTheme="minorEastAsia" w:hAnsiTheme="minorEastAsia" w:eastAsiaTheme="minorEastAsia" w:cstheme="minorEastAsia"/>
+          <w:i w:val="0"/>
+          <w:caps w:val="0"/>
+          <w:color w:val="C7254E"/>
+          <w:spacing w:val="0"/>
+          <w:sz w:val="24"/>
+          <w:szCs w:val="24"/>
+          <w:shd w:val="clear" w:fill="F9F2F4"/>
+        </w:rPr>
+        <w:t>proxy.apply(...)</w:t>
+      </w:r>
+      <w:r>
+        <w:rPr>
+          <w:rStyle w:val="6"/>
+          <w:rFonts w:hint="default" w:asciiTheme="minorEastAsia" w:hAnsiTheme="minorEastAsia" w:eastAsiaTheme="minorEastAsia" w:cstheme="minorEastAsia"/>
+          <w:i w:val="0"/>
+          <w:caps w:val="0"/>
+          <w:color w:val="C7254E"/>
+          <w:spacing w:val="0"/>
+          <w:sz w:val="24"/>
+          <w:szCs w:val="24"/>
+          <w:shd w:val="clear" w:fill="F9F2F4"/>
+        </w:rPr>
+        <w:t>。</w:t>
       </w:r>
     </w:p>
     <w:p>
@@ -16881,122 +17195,28 @@
         <w:ind w:left="840" w:leftChars="0" w:right="0" w:rightChars="0" w:firstLine="420" w:firstLineChars="0"/>
         <w:jc w:val="left"/>
         <w:rPr>
-          <w:rFonts w:hint="default" w:ascii="Verdana" w:hAnsi="Verdana" w:eastAsia="宋体" w:cs="Verdana"/>
+          <w:rFonts w:hint="eastAsia" w:ascii="Verdana" w:hAnsi="Verdana" w:eastAsia="宋体" w:cs="Verdana"/>
           <w:i w:val="0"/>
           <w:caps w:val="0"/>
           <w:color w:val="333333"/>
           <w:spacing w:val="0"/>
           <w:sz w:val="24"/>
           <w:szCs w:val="24"/>
-        </w:rPr>
-      </w:pPr>
-      <w:r>
-        <w:rPr>
-          <w:rFonts w:hint="eastAsia" w:asciiTheme="minorEastAsia" w:hAnsiTheme="minorEastAsia" w:eastAsiaTheme="minorEastAsia" w:cstheme="minorEastAsia"/>
+          <w:lang w:val="en-US" w:eastAsia="zh-CN"/>
+        </w:rPr>
+      </w:pPr>
+      <w:r>
+        <w:rPr>
+          <w:rFonts w:hint="eastAsia" w:ascii="Verdana" w:hAnsi="Verdana" w:eastAsia="宋体" w:cs="Verdana"/>
           <w:i w:val="0"/>
           <w:caps w:val="0"/>
           <w:color w:val="333333"/>
           <w:spacing w:val="0"/>
           <w:sz w:val="24"/>
           <w:szCs w:val="24"/>
-        </w:rPr>
-        <w:t>拦截 Proxy 实例作为函数调用的操作，比如</w:t>
-      </w:r>
-      <w:r>
-        <w:rPr>
-          <w:rStyle w:val="6"/>
-          <w:rFonts w:hint="eastAsia" w:asciiTheme="minorEastAsia" w:hAnsiTheme="minorEastAsia" w:eastAsiaTheme="minorEastAsia" w:cstheme="minorEastAsia"/>
-          <w:i w:val="0"/>
-          <w:caps w:val="0"/>
-          <w:color w:val="C7254E"/>
-          <w:spacing w:val="0"/>
-          <w:sz w:val="24"/>
-          <w:szCs w:val="24"/>
-          <w:bdr w:val="none" w:color="auto" w:sz="0" w:space="0"/>
-          <w:shd w:val="clear" w:fill="F9F2F4"/>
-        </w:rPr>
-        <w:t>proxy(...args)</w:t>
-      </w:r>
-      <w:r>
-        <w:rPr>
-          <w:rFonts w:hint="eastAsia" w:asciiTheme="minorEastAsia" w:hAnsiTheme="minorEastAsia" w:eastAsiaTheme="minorEastAsia" w:cstheme="minorEastAsia"/>
-          <w:i w:val="0"/>
-          <w:caps w:val="0"/>
-          <w:color w:val="333333"/>
-          <w:spacing w:val="0"/>
-          <w:sz w:val="24"/>
-          <w:szCs w:val="24"/>
-        </w:rPr>
-        <w:t>、</w:t>
-      </w:r>
-      <w:r>
-        <w:rPr>
-          <w:rFonts w:hint="eastAsia" w:asciiTheme="minorEastAsia" w:hAnsiTheme="minorEastAsia" w:cstheme="minorEastAsia"/>
-          <w:i w:val="0"/>
-          <w:caps w:val="0"/>
-          <w:color w:val="333333"/>
-          <w:spacing w:val="0"/>
-          <w:sz w:val="24"/>
-          <w:szCs w:val="24"/>
-          <w:lang w:val="en-US" w:eastAsia="zh-CN"/>
-        </w:rPr>
-        <w:tab/>
-      </w:r>
-      <w:r>
-        <w:rPr>
-          <w:rStyle w:val="6"/>
-          <w:rFonts w:hint="eastAsia" w:asciiTheme="minorEastAsia" w:hAnsiTheme="minorEastAsia" w:eastAsiaTheme="minorEastAsia" w:cstheme="minorEastAsia"/>
-          <w:i w:val="0"/>
-          <w:caps w:val="0"/>
-          <w:color w:val="C7254E"/>
-          <w:spacing w:val="0"/>
-          <w:sz w:val="24"/>
-          <w:szCs w:val="24"/>
-          <w:bdr w:val="none" w:color="auto" w:sz="0" w:space="0"/>
-          <w:shd w:val="clear" w:fill="F9F2F4"/>
-        </w:rPr>
-        <w:t>proxy.call(object, ...args)</w:t>
-      </w:r>
-      <w:r>
-        <w:rPr>
-          <w:rFonts w:hint="eastAsia" w:asciiTheme="minorEastAsia" w:hAnsiTheme="minorEastAsia" w:eastAsiaTheme="minorEastAsia" w:cstheme="minorEastAsia"/>
-          <w:i w:val="0"/>
-          <w:caps w:val="0"/>
-          <w:color w:val="333333"/>
-          <w:spacing w:val="0"/>
-          <w:sz w:val="24"/>
-          <w:szCs w:val="24"/>
-        </w:rPr>
-        <w:t>、</w:t>
-      </w:r>
-      <w:r>
-        <w:rPr>
-          <w:rStyle w:val="6"/>
-          <w:rFonts w:hint="eastAsia" w:asciiTheme="minorEastAsia" w:hAnsiTheme="minorEastAsia" w:eastAsiaTheme="minorEastAsia" w:cstheme="minorEastAsia"/>
-          <w:i w:val="0"/>
-          <w:caps w:val="0"/>
-          <w:color w:val="C7254E"/>
-          <w:spacing w:val="0"/>
-          <w:sz w:val="24"/>
-          <w:szCs w:val="24"/>
-          <w:bdr w:val="none" w:color="auto" w:sz="0" w:space="0"/>
-          <w:shd w:val="clear" w:fill="F9F2F4"/>
-        </w:rPr>
-        <w:t>proxy.apply(...)</w:t>
-      </w:r>
-      <w:r>
-        <w:rPr>
-          <w:rStyle w:val="6"/>
-          <w:rFonts w:hint="default" w:asciiTheme="minorEastAsia" w:hAnsiTheme="minorEastAsia" w:eastAsiaTheme="minorEastAsia" w:cstheme="minorEastAsia"/>
-          <w:i w:val="0"/>
-          <w:caps w:val="0"/>
-          <w:color w:val="C7254E"/>
-          <w:spacing w:val="0"/>
-          <w:sz w:val="24"/>
-          <w:szCs w:val="24"/>
-          <w:shd w:val="clear" w:fill="F9F2F4"/>
-        </w:rPr>
-        <w:t>。</w:t>
+          <w:lang w:val="en-US" w:eastAsia="zh-CN"/>
+        </w:rPr>
+        <w:t>该方法的功能是继承。</w:t>
       </w:r>
     </w:p>
     <w:p>
@@ -17011,10 +17231,10 @@
         </w:numPr>
         <w:suppressLineNumbers w:val="0"/>
         <w:spacing w:before="0" w:beforeAutospacing="1" w:after="0" w:afterAutospacing="1" w:line="240" w:lineRule="auto"/>
-        <w:ind w:left="840" w:leftChars="0" w:right="0" w:rightChars="0" w:firstLine="420" w:firstLineChars="0"/>
+        <w:ind w:left="420" w:leftChars="0" w:right="0" w:rightChars="0" w:firstLine="420" w:firstLineChars="0"/>
         <w:jc w:val="left"/>
         <w:rPr>
-          <w:rFonts w:hint="eastAsia" w:ascii="Verdana" w:hAnsi="Verdana" w:eastAsia="宋体" w:cs="Verdana"/>
+          <w:rFonts w:hint="eastAsia" w:asciiTheme="minorEastAsia" w:hAnsiTheme="minorEastAsia" w:cstheme="minorEastAsia"/>
           <w:i w:val="0"/>
           <w:caps w:val="0"/>
           <w:color w:val="333333"/>
@@ -17026,7 +17246,7 @@
       </w:pPr>
       <w:r>
         <w:rPr>
-          <w:rFonts w:hint="eastAsia" w:ascii="Verdana" w:hAnsi="Verdana" w:eastAsia="宋体" w:cs="Verdana"/>
+          <w:rFonts w:hint="eastAsia" w:asciiTheme="minorEastAsia" w:hAnsiTheme="minorEastAsia" w:cstheme="minorEastAsia"/>
           <w:i w:val="0"/>
           <w:caps w:val="0"/>
           <w:color w:val="333333"/>
@@ -17035,7 +17255,7 @@
           <w:szCs w:val="24"/>
           <w:lang w:val="en-US" w:eastAsia="zh-CN"/>
         </w:rPr>
-        <w:t>该方法的功能是</w:t>
+        <w:t>4.13：construct(target,args)</w:t>
       </w:r>
     </w:p>
     <w:p>
@@ -17050,31 +17270,29 @@
         </w:numPr>
         <w:suppressLineNumbers w:val="0"/>
         <w:spacing w:before="0" w:beforeAutospacing="1" w:after="0" w:afterAutospacing="1" w:line="240" w:lineRule="auto"/>
-        <w:ind w:left="420" w:leftChars="0" w:right="0" w:rightChars="0" w:firstLine="420" w:firstLineChars="0"/>
+        <w:ind w:left="840" w:leftChars="0" w:right="0" w:rightChars="0" w:firstLine="420" w:firstLineChars="0"/>
         <w:jc w:val="left"/>
         <w:rPr>
-          <w:rFonts w:hint="eastAsia" w:ascii="Verdana" w:hAnsi="Verdana" w:eastAsia="宋体" w:cs="Verdana"/>
+          <w:rFonts w:hint="eastAsia" w:asciiTheme="minorEastAsia" w:hAnsiTheme="minorEastAsia" w:eastAsiaTheme="minorEastAsia" w:cstheme="minorEastAsia"/>
           <w:i w:val="0"/>
           <w:caps w:val="0"/>
           <w:color w:val="333333"/>
           <w:spacing w:val="0"/>
           <w:sz w:val="24"/>
           <w:szCs w:val="24"/>
-          <w:lang w:val="en-US" w:eastAsia="zh-CN"/>
-        </w:rPr>
-      </w:pPr>
-      <w:r>
-        <w:rPr>
-          <w:rFonts w:hint="eastAsia" w:ascii="Verdana" w:hAnsi="Verdana" w:eastAsia="宋体" w:cs="Verdana"/>
+        </w:rPr>
+      </w:pPr>
+      <w:r>
+        <w:rPr>
+          <w:rFonts w:hint="eastAsia" w:asciiTheme="minorEastAsia" w:hAnsiTheme="minorEastAsia" w:eastAsiaTheme="minorEastAsia" w:cstheme="minorEastAsia"/>
           <w:i w:val="0"/>
           <w:caps w:val="0"/>
           <w:color w:val="333333"/>
           <w:spacing w:val="0"/>
           <w:sz w:val="24"/>
           <w:szCs w:val="24"/>
-          <w:lang w:val="en-US" w:eastAsia="zh-CN"/>
-        </w:rPr>
-        <w:t>4.13：construct(target,args)</w:t>
+        </w:rPr>
+        <w:t>拦截 Proxy 实例作为构造函数调用的操作，比如</w:t>
       </w:r>
     </w:p>
     <w:p>
@@ -17092,26 +17310,44 @@
         <w:ind w:left="840" w:leftChars="0" w:right="0" w:rightChars="0" w:firstLine="420" w:firstLineChars="0"/>
         <w:jc w:val="left"/>
         <w:rPr>
+          <w:rStyle w:val="6"/>
+          <w:rFonts w:hint="default" w:asciiTheme="minorEastAsia" w:hAnsiTheme="minorEastAsia" w:eastAsiaTheme="minorEastAsia" w:cstheme="minorEastAsia"/>
+          <w:i w:val="0"/>
+          <w:caps w:val="0"/>
+          <w:color w:val="C7254E"/>
+          <w:spacing w:val="0"/>
+          <w:sz w:val="24"/>
+          <w:szCs w:val="24"/>
+          <w:shd w:val="clear" w:fill="F9F2F4"/>
+        </w:rPr>
+      </w:pPr>
+      <w:r>
+        <w:rPr>
+          <w:rStyle w:val="6"/>
           <w:rFonts w:hint="eastAsia" w:asciiTheme="minorEastAsia" w:hAnsiTheme="minorEastAsia" w:eastAsiaTheme="minorEastAsia" w:cstheme="minorEastAsia"/>
           <w:i w:val="0"/>
           <w:caps w:val="0"/>
-          <w:color w:val="333333"/>
-          <w:spacing w:val="0"/>
-          <w:sz w:val="24"/>
-          <w:szCs w:val="24"/>
-        </w:rPr>
-      </w:pPr>
-      <w:r>
-        <w:rPr>
-          <w:rFonts w:hint="eastAsia" w:asciiTheme="minorEastAsia" w:hAnsiTheme="minorEastAsia" w:eastAsiaTheme="minorEastAsia" w:cstheme="minorEastAsia"/>
-          <w:i w:val="0"/>
-          <w:caps w:val="0"/>
-          <w:color w:val="333333"/>
-          <w:spacing w:val="0"/>
-          <w:sz w:val="24"/>
-          <w:szCs w:val="24"/>
-        </w:rPr>
-        <w:t>拦截 Proxy 实例作为构造函数调用的操作，比如</w:t>
+          <w:color w:val="C7254E"/>
+          <w:spacing w:val="0"/>
+          <w:sz w:val="24"/>
+          <w:szCs w:val="24"/>
+          <w:shd w:val="clear" w:fill="F9F2F4"/>
+        </w:rPr>
+        <w:t>new proxy(...args)</w:t>
+      </w:r>
+      <w:r>
+        <w:rPr>
+          <w:rStyle w:val="6"/>
+          <w:rFonts w:hint="default" w:asciiTheme="minorEastAsia" w:hAnsiTheme="minorEastAsia" w:eastAsiaTheme="minorEastAsia" w:cstheme="minorEastAsia"/>
+          <w:i w:val="0"/>
+          <w:caps w:val="0"/>
+          <w:color w:val="C7254E"/>
+          <w:spacing w:val="0"/>
+          <w:sz w:val="24"/>
+          <w:szCs w:val="24"/>
+          <w:shd w:val="clear" w:fill="F9F2F4"/>
+        </w:rPr>
+        <w:t>。</w:t>
       </w:r>
     </w:p>
     <w:p>
@@ -17122,52 +17358,335 @@
         <w:widowControl/>
         <w:numPr>
           <w:ilvl w:val="0"/>
-          <w:numId w:val="0"/>
+          <w:numId w:val="13"/>
         </w:numPr>
         <w:suppressLineNumbers w:val="0"/>
         <w:spacing w:before="0" w:beforeAutospacing="1" w:after="0" w:afterAutospacing="1" w:line="240" w:lineRule="auto"/>
-        <w:ind w:left="840" w:leftChars="0" w:right="0" w:rightChars="0" w:firstLine="420" w:firstLineChars="0"/>
+        <w:ind w:left="420" w:leftChars="0" w:right="0" w:rightChars="0" w:firstLine="0" w:firstLineChars="0"/>
         <w:jc w:val="left"/>
         <w:rPr>
-          <w:rStyle w:val="6"/>
-          <w:rFonts w:hint="eastAsia" w:asciiTheme="minorEastAsia" w:hAnsiTheme="minorEastAsia" w:eastAsiaTheme="minorEastAsia" w:cstheme="minorEastAsia"/>
-          <w:i w:val="0"/>
-          <w:caps w:val="0"/>
-          <w:color w:val="C7254E"/>
-          <w:spacing w:val="0"/>
-          <w:sz w:val="24"/>
-          <w:szCs w:val="24"/>
-          <w:shd w:val="clear" w:fill="F9F2F4"/>
-          <w:lang w:val="en-US" w:eastAsia="zh-CN"/>
-        </w:rPr>
-      </w:pPr>
-      <w:r>
-        <w:rPr>
-          <w:rStyle w:val="6"/>
-          <w:rFonts w:hint="eastAsia" w:asciiTheme="minorEastAsia" w:hAnsiTheme="minorEastAsia" w:eastAsiaTheme="minorEastAsia" w:cstheme="minorEastAsia"/>
-          <w:i w:val="0"/>
-          <w:caps w:val="0"/>
-          <w:color w:val="C7254E"/>
-          <w:spacing w:val="0"/>
-          <w:sz w:val="24"/>
-          <w:szCs w:val="24"/>
-          <w:shd w:val="clear" w:fill="F9F2F4"/>
-        </w:rPr>
-        <w:t>new proxy(...args)</w:t>
-      </w:r>
-      <w:r>
-        <w:rPr>
-          <w:rStyle w:val="6"/>
-          <w:rFonts w:hint="default" w:asciiTheme="minorEastAsia" w:hAnsiTheme="minorEastAsia" w:eastAsiaTheme="minorEastAsia" w:cstheme="minorEastAsia"/>
-          <w:i w:val="0"/>
-          <w:caps w:val="0"/>
-          <w:color w:val="C7254E"/>
-          <w:spacing w:val="0"/>
-          <w:sz w:val="24"/>
-          <w:szCs w:val="24"/>
-          <w:shd w:val="clear" w:fill="F9F2F4"/>
-        </w:rPr>
-        <w:t>。</w:t>
+          <w:rFonts w:hint="eastAsia" w:asciiTheme="minorEastAsia" w:hAnsiTheme="minorEastAsia" w:cstheme="minorEastAsia"/>
+          <w:i w:val="0"/>
+          <w:caps w:val="0"/>
+          <w:color w:val="333333"/>
+          <w:spacing w:val="0"/>
+          <w:sz w:val="24"/>
+          <w:szCs w:val="24"/>
+          <w:lang w:val="en-US" w:eastAsia="zh-CN"/>
+        </w:rPr>
+      </w:pPr>
+      <w:r>
+        <w:rPr>
+          <w:rFonts w:hint="eastAsia" w:asciiTheme="minorEastAsia" w:hAnsiTheme="minorEastAsia" w:cstheme="minorEastAsia"/>
+          <w:i w:val="0"/>
+          <w:caps w:val="0"/>
+          <w:color w:val="333333"/>
+          <w:spacing w:val="0"/>
+          <w:sz w:val="24"/>
+          <w:szCs w:val="24"/>
+          <w:lang w:val="en-US" w:eastAsia="zh-CN"/>
+        </w:rPr>
+        <w:t>Proxy.revocable();</w:t>
+      </w:r>
+    </w:p>
+    <w:p>
+      <w:pPr>
+        <w:pStyle w:val="3"/>
+        <w:keepNext w:val="0"/>
+        <w:keepLines w:val="0"/>
+        <w:widowControl/>
+        <w:numPr>
+          <w:numId w:val="0"/>
+        </w:numPr>
+        <w:suppressLineNumbers w:val="0"/>
+        <w:spacing w:before="0" w:beforeAutospacing="1" w:after="0" w:afterAutospacing="1" w:line="240" w:lineRule="auto"/>
+        <w:ind w:left="420" w:leftChars="0" w:right="0" w:rightChars="0" w:firstLine="420" w:firstLineChars="0"/>
+        <w:jc w:val="left"/>
+        <w:rPr>
+          <w:rFonts w:hint="eastAsia" w:asciiTheme="minorEastAsia" w:hAnsiTheme="minorEastAsia" w:cstheme="minorEastAsia"/>
+          <w:i w:val="0"/>
+          <w:caps w:val="0"/>
+          <w:color w:val="333333"/>
+          <w:spacing w:val="0"/>
+          <w:sz w:val="24"/>
+          <w:szCs w:val="24"/>
+          <w:lang w:val="en-US" w:eastAsia="zh-CN"/>
+        </w:rPr>
+      </w:pPr>
+      <w:r>
+        <w:rPr>
+          <w:rFonts w:hint="eastAsia" w:asciiTheme="minorEastAsia" w:hAnsiTheme="minorEastAsia" w:cstheme="minorEastAsia"/>
+          <w:i w:val="0"/>
+          <w:caps w:val="0"/>
+          <w:color w:val="333333"/>
+          <w:spacing w:val="0"/>
+          <w:sz w:val="24"/>
+          <w:szCs w:val="24"/>
+          <w:lang w:val="en-US" w:eastAsia="zh-CN"/>
+        </w:rPr>
+        <w:t>5.1：返回一个可取消的proxy实例。</w:t>
+      </w:r>
+    </w:p>
+    <w:p>
+      <w:pPr>
+        <w:pStyle w:val="3"/>
+        <w:keepNext w:val="0"/>
+        <w:keepLines w:val="0"/>
+        <w:widowControl/>
+        <w:numPr>
+          <w:numId w:val="0"/>
+        </w:numPr>
+        <w:suppressLineNumbers w:val="0"/>
+        <w:spacing w:before="0" w:beforeAutospacing="1" w:after="0" w:afterAutospacing="1" w:line="240" w:lineRule="auto"/>
+        <w:ind w:left="420" w:leftChars="0" w:right="0" w:rightChars="0" w:firstLine="420" w:firstLineChars="0"/>
+        <w:jc w:val="left"/>
+        <w:rPr>
+          <w:rFonts w:hint="eastAsia" w:asciiTheme="minorEastAsia" w:hAnsiTheme="minorEastAsia" w:cstheme="minorEastAsia"/>
+          <w:i w:val="0"/>
+          <w:caps w:val="0"/>
+          <w:color w:val="333333"/>
+          <w:spacing w:val="0"/>
+          <w:sz w:val="24"/>
+          <w:szCs w:val="24"/>
+          <w:lang w:val="en-US" w:eastAsia="zh-CN"/>
+        </w:rPr>
+      </w:pPr>
+      <w:r>
+        <w:rPr>
+          <w:rFonts w:hint="eastAsia" w:asciiTheme="minorEastAsia" w:hAnsiTheme="minorEastAsia" w:cstheme="minorEastAsia"/>
+          <w:i w:val="0"/>
+          <w:caps w:val="0"/>
+          <w:color w:val="333333"/>
+          <w:spacing w:val="0"/>
+          <w:sz w:val="24"/>
+          <w:szCs w:val="24"/>
+          <w:lang w:val="en-US" w:eastAsia="zh-CN"/>
+        </w:rPr>
+        <w:t>5.2：var prv = Proxy.revocable(target,handle);</w:t>
+      </w:r>
+      <w:r>
+        <w:rPr>
+          <w:rFonts w:hint="eastAsia" w:asciiTheme="minorEastAsia" w:hAnsiTheme="minorEastAsia" w:cstheme="minorEastAsia"/>
+          <w:i w:val="0"/>
+          <w:caps w:val="0"/>
+          <w:color w:val="333333"/>
+          <w:spacing w:val="0"/>
+          <w:sz w:val="24"/>
+          <w:szCs w:val="24"/>
+          <w:lang w:val="en-US" w:eastAsia="zh-CN"/>
+        </w:rPr>
+        <w:br w:type="textWrapping"/>
+      </w:r>
+      <w:r>
+        <w:rPr>
+          <w:rFonts w:hint="eastAsia" w:asciiTheme="minorEastAsia" w:hAnsiTheme="minorEastAsia" w:cstheme="minorEastAsia"/>
+          <w:i w:val="0"/>
+          <w:caps w:val="0"/>
+          <w:color w:val="333333"/>
+          <w:spacing w:val="0"/>
+          <w:sz w:val="24"/>
+          <w:szCs w:val="24"/>
+          <w:lang w:val="en-US" w:eastAsia="zh-CN"/>
+        </w:rPr>
+        <w:tab/>
+        <w:t/>
+      </w:r>
+      <w:r>
+        <w:rPr>
+          <w:rFonts w:hint="eastAsia" w:asciiTheme="minorEastAsia" w:hAnsiTheme="minorEastAsia" w:cstheme="minorEastAsia"/>
+          <w:i w:val="0"/>
+          <w:caps w:val="0"/>
+          <w:color w:val="333333"/>
+          <w:spacing w:val="0"/>
+          <w:sz w:val="24"/>
+          <w:szCs w:val="24"/>
+          <w:lang w:val="en-US" w:eastAsia="zh-CN"/>
+        </w:rPr>
+        <w:tab/>
+        <w:t xml:space="preserve">  prv // {proxy: Proxy, revoke: ƒ}</w:t>
+      </w:r>
+      <w:r>
+        <w:rPr>
+          <w:rFonts w:hint="eastAsia" w:asciiTheme="minorEastAsia" w:hAnsiTheme="minorEastAsia" w:cstheme="minorEastAsia"/>
+          <w:i w:val="0"/>
+          <w:caps w:val="0"/>
+          <w:color w:val="333333"/>
+          <w:spacing w:val="0"/>
+          <w:sz w:val="24"/>
+          <w:szCs w:val="24"/>
+          <w:lang w:val="en-US" w:eastAsia="zh-CN"/>
+        </w:rPr>
+        <w:br w:type="textWrapping"/>
+      </w:r>
+      <w:r>
+        <w:rPr>
+          <w:rFonts w:hint="eastAsia" w:asciiTheme="minorEastAsia" w:hAnsiTheme="minorEastAsia" w:cstheme="minorEastAsia"/>
+          <w:i w:val="0"/>
+          <w:caps w:val="0"/>
+          <w:color w:val="333333"/>
+          <w:spacing w:val="0"/>
+          <w:sz w:val="24"/>
+          <w:szCs w:val="24"/>
+          <w:lang w:val="en-US" w:eastAsia="zh-CN"/>
+        </w:rPr>
+        <w:tab/>
+        <w:t/>
+      </w:r>
+      <w:r>
+        <w:rPr>
+          <w:rFonts w:hint="eastAsia" w:asciiTheme="minorEastAsia" w:hAnsiTheme="minorEastAsia" w:cstheme="minorEastAsia"/>
+          <w:i w:val="0"/>
+          <w:caps w:val="0"/>
+          <w:color w:val="333333"/>
+          <w:spacing w:val="0"/>
+          <w:sz w:val="24"/>
+          <w:szCs w:val="24"/>
+          <w:lang w:val="en-US" w:eastAsia="zh-CN"/>
+        </w:rPr>
+        <w:tab/>
+        <w:t xml:space="preserve">          proxy: Proxy实例，revoke: 可取消Proxy实例的函数。</w:t>
+      </w:r>
+    </w:p>
+    <w:p>
+      <w:pPr>
+        <w:pStyle w:val="3"/>
+        <w:keepNext w:val="0"/>
+        <w:keepLines w:val="0"/>
+        <w:widowControl/>
+        <w:numPr>
+          <w:numId w:val="0"/>
+        </w:numPr>
+        <w:suppressLineNumbers w:val="0"/>
+        <w:spacing w:before="0" w:beforeAutospacing="1" w:after="0" w:afterAutospacing="1" w:line="240" w:lineRule="auto"/>
+        <w:ind w:left="420" w:leftChars="0" w:right="0" w:rightChars="0" w:firstLine="420" w:firstLineChars="0"/>
+        <w:jc w:val="left"/>
+        <w:rPr>
+          <w:rFonts w:hint="eastAsia" w:asciiTheme="minorEastAsia" w:hAnsiTheme="minorEastAsia" w:cstheme="minorEastAsia"/>
+          <w:i w:val="0"/>
+          <w:caps w:val="0"/>
+          <w:color w:val="333333"/>
+          <w:spacing w:val="0"/>
+          <w:sz w:val="24"/>
+          <w:szCs w:val="24"/>
+          <w:lang w:val="en-US" w:eastAsia="zh-CN"/>
+        </w:rPr>
+      </w:pPr>
+      <w:r>
+        <w:rPr>
+          <w:rFonts w:hint="eastAsia" w:asciiTheme="minorEastAsia" w:hAnsiTheme="minorEastAsia" w:cstheme="minorEastAsia"/>
+          <w:i w:val="0"/>
+          <w:caps w:val="0"/>
+          <w:color w:val="333333"/>
+          <w:spacing w:val="0"/>
+          <w:sz w:val="24"/>
+          <w:szCs w:val="24"/>
+          <w:lang w:val="en-US" w:eastAsia="zh-CN"/>
+        </w:rPr>
+        <w:t>5.3：一个使用场景是，目标对象不允许直接访问，必须通过代理访问，</w:t>
+      </w:r>
+      <w:r>
+        <w:rPr>
+          <w:rFonts w:hint="eastAsia" w:asciiTheme="minorEastAsia" w:hAnsiTheme="minorEastAsia" w:cstheme="minorEastAsia"/>
+          <w:i w:val="0"/>
+          <w:caps w:val="0"/>
+          <w:color w:val="333333"/>
+          <w:spacing w:val="0"/>
+          <w:sz w:val="24"/>
+          <w:szCs w:val="24"/>
+          <w:lang w:val="en-US" w:eastAsia="zh-CN"/>
+        </w:rPr>
+        <w:tab/>
+        <w:t/>
+      </w:r>
+      <w:r>
+        <w:rPr>
+          <w:rFonts w:hint="eastAsia" w:asciiTheme="minorEastAsia" w:hAnsiTheme="minorEastAsia" w:cstheme="minorEastAsia"/>
+          <w:i w:val="0"/>
+          <w:caps w:val="0"/>
+          <w:color w:val="333333"/>
+          <w:spacing w:val="0"/>
+          <w:sz w:val="24"/>
+          <w:szCs w:val="24"/>
+          <w:lang w:val="en-US" w:eastAsia="zh-CN"/>
+        </w:rPr>
+        <w:tab/>
+        <w:t xml:space="preserve">  一旦访问结束，就收回代理权，不允许再次访问。</w:t>
+      </w:r>
+    </w:p>
+    <w:p>
+      <w:pPr>
+        <w:pStyle w:val="3"/>
+        <w:keepNext w:val="0"/>
+        <w:keepLines w:val="0"/>
+        <w:widowControl/>
+        <w:numPr>
+          <w:numId w:val="0"/>
+        </w:numPr>
+        <w:suppressLineNumbers w:val="0"/>
+        <w:spacing w:before="0" w:beforeAutospacing="1" w:after="0" w:afterAutospacing="1" w:line="240" w:lineRule="auto"/>
+        <w:ind w:left="420" w:leftChars="0" w:right="0" w:rightChars="0" w:firstLine="420" w:firstLineChars="0"/>
+        <w:jc w:val="left"/>
+        <w:rPr>
+          <w:rFonts w:hint="eastAsia" w:asciiTheme="minorEastAsia" w:hAnsiTheme="minorEastAsia" w:cstheme="minorEastAsia"/>
+          <w:i w:val="0"/>
+          <w:caps w:val="0"/>
+          <w:color w:val="333333"/>
+          <w:spacing w:val="0"/>
+          <w:sz w:val="24"/>
+          <w:szCs w:val="24"/>
+          <w:lang w:val="en-US" w:eastAsia="zh-CN"/>
+        </w:rPr>
+      </w:pPr>
+      <w:r>
+        <w:rPr>
+          <w:rFonts w:hint="eastAsia" w:asciiTheme="minorEastAsia" w:hAnsiTheme="minorEastAsia" w:cstheme="minorEastAsia"/>
+          <w:i w:val="0"/>
+          <w:caps w:val="0"/>
+          <w:color w:val="333333"/>
+          <w:spacing w:val="0"/>
+          <w:sz w:val="24"/>
+          <w:szCs w:val="24"/>
+          <w:lang w:val="en-US" w:eastAsia="zh-CN"/>
+        </w:rPr>
+        <w:br w:type="page"/>
+      </w:r>
+    </w:p>
+    <w:p>
+      <w:pPr>
+        <w:pStyle w:val="3"/>
+        <w:keepNext w:val="0"/>
+        <w:keepLines w:val="0"/>
+        <w:widowControl/>
+        <w:numPr>
+          <w:numId w:val="0"/>
+        </w:numPr>
+        <w:suppressLineNumbers w:val="0"/>
+        <w:spacing w:before="0" w:beforeAutospacing="1" w:after="0" w:afterAutospacing="1" w:line="240" w:lineRule="auto"/>
+        <w:ind w:right="0" w:rightChars="0"/>
+        <w:jc w:val="left"/>
+        <w:rPr>
+          <w:rFonts w:hint="eastAsia" w:asciiTheme="minorEastAsia" w:hAnsiTheme="minorEastAsia" w:cstheme="minorEastAsia"/>
+          <w:i w:val="0"/>
+          <w:caps w:val="0"/>
+          <w:color w:val="333333"/>
+          <w:spacing w:val="0"/>
+          <w:sz w:val="24"/>
+          <w:szCs w:val="24"/>
+          <w:lang w:val="en-US" w:eastAsia="zh-CN"/>
+        </w:rPr>
+      </w:pPr>
+      <w:r>
+        <w:rPr>
+          <w:rFonts w:hint="eastAsia" w:asciiTheme="minorEastAsia" w:hAnsiTheme="minorEastAsia" w:cstheme="minorEastAsia"/>
+          <w:i w:val="0"/>
+          <w:caps w:val="0"/>
+          <w:color w:val="333333"/>
+          <w:spacing w:val="0"/>
+          <w:sz w:val="24"/>
+          <w:szCs w:val="24"/>
+          <w:lang w:val="en-US" w:eastAsia="zh-CN"/>
+        </w:rPr>
+        <w:t>ES6之Reflect：</w:t>
       </w:r>
       <w:bookmarkStart w:id="0" w:name="_GoBack"/>
       <w:bookmarkEnd w:id="0"/>

--- a/随笔.docx
+++ b/随笔.docx
@@ -15105,7 +15105,6 @@
           </w14:textFill>
         </w:rPr>
         <w:tab/>
-        <w:t/>
       </w:r>
       <w:r>
         <w:rPr>
@@ -15121,22 +15120,6 @@
           </w14:textFill>
         </w:rPr>
         <w:tab/>
-        <w:t>拦截</w:t>
-      </w:r>
-      <w:r>
-        <w:rPr>
-          <w:rStyle w:val="6"/>
-          <w:rFonts w:hint="eastAsia" w:asciiTheme="minorEastAsia" w:hAnsiTheme="minorEastAsia" w:eastAsiaTheme="minorEastAsia" w:cstheme="minorEastAsia"/>
-          <w:i w:val="0"/>
-          <w:caps w:val="0"/>
-          <w:color w:val="FF0000"/>
-          <w:spacing w:val="0"/>
-          <w:sz w:val="24"/>
-          <w:szCs w:val="24"/>
-          <w:shd w:val="clear" w:fill="F9F2F4"/>
-          <w:lang w:val="en-US" w:eastAsia="zh-CN"/>
-        </w:rPr>
-        <w:t>delete proxy[key]</w:t>
       </w:r>
       <w:r>
         <w:rPr>
@@ -15151,7 +15134,22 @@
             </w14:solidFill>
           </w14:textFill>
         </w:rPr>
-        <w:t>操作，返回一个布尔值。</w:t>
+        <w:t>拦截</w:t>
+      </w:r>
+      <w:r>
+        <w:rPr>
+          <w:rStyle w:val="6"/>
+          <w:rFonts w:hint="eastAsia" w:asciiTheme="minorEastAsia" w:hAnsiTheme="minorEastAsia" w:eastAsiaTheme="minorEastAsia" w:cstheme="minorEastAsia"/>
+          <w:i w:val="0"/>
+          <w:caps w:val="0"/>
+          <w:color w:val="FF0000"/>
+          <w:spacing w:val="0"/>
+          <w:sz w:val="24"/>
+          <w:szCs w:val="24"/>
+          <w:shd w:val="clear" w:fill="F9F2F4"/>
+          <w:lang w:val="en-US" w:eastAsia="zh-CN"/>
+        </w:rPr>
+        <w:t>delete proxy[key]</w:t>
       </w:r>
       <w:r>
         <w:rPr>
@@ -15166,7 +15164,7 @@
             </w14:solidFill>
           </w14:textFill>
         </w:rPr>
-        <w:br w:type="textWrapping"/>
+        <w:t>操作，返回一个布尔值。</w:t>
       </w:r>
       <w:r>
         <w:rPr>
@@ -15181,8 +15179,7 @@
             </w14:solidFill>
           </w14:textFill>
         </w:rPr>
-        <w:tab/>
-        <w:t/>
+        <w:br w:type="textWrapping"/>
       </w:r>
       <w:r>
         <w:rPr>
@@ -15198,23 +15195,8 @@
           </w14:textFill>
         </w:rPr>
         <w:tab/>
-        <w:t>delete不能删除对象的不可配置的属性。</w:t>
-      </w:r>
-    </w:p>
-    <w:p>
-      <w:pPr>
-        <w:pStyle w:val="3"/>
-        <w:keepNext w:val="0"/>
-        <w:keepLines w:val="0"/>
-        <w:widowControl/>
-        <w:numPr>
-          <w:ilvl w:val="0"/>
-          <w:numId w:val="0"/>
-        </w:numPr>
-        <w:suppressLineNumbers w:val="0"/>
-        <w:spacing w:before="0" w:beforeAutospacing="1" w:after="0" w:afterAutospacing="1" w:line="240" w:lineRule="auto"/>
-        <w:ind w:left="420" w:leftChars="0" w:right="0" w:rightChars="0" w:firstLine="420" w:firstLineChars="0"/>
-        <w:jc w:val="left"/>
+      </w:r>
+      <w:r>
         <w:rPr>
           <w:rFonts w:hint="eastAsia" w:asciiTheme="minorEastAsia" w:hAnsiTheme="minorEastAsia" w:cstheme="minorEastAsia"/>
           <w:color w:val="000000" w:themeColor="text1"/>
@@ -15227,7 +15209,8 @@
             </w14:solidFill>
           </w14:textFill>
         </w:rPr>
-      </w:pPr>
+        <w:tab/>
+      </w:r>
       <w:r>
         <w:rPr>
           <w:rFonts w:hint="eastAsia" w:asciiTheme="minorEastAsia" w:hAnsiTheme="minorEastAsia" w:cstheme="minorEastAsia"/>
@@ -15241,7 +15224,7 @@
             </w14:solidFill>
           </w14:textFill>
         </w:rPr>
-        <w:t>4.4：has(target,key)</w:t>
+        <w:t>delete不能删除对象的不可配置的属性。</w:t>
       </w:r>
     </w:p>
     <w:p>
@@ -15256,7 +15239,7 @@
         </w:numPr>
         <w:suppressLineNumbers w:val="0"/>
         <w:spacing w:before="0" w:beforeAutospacing="1" w:after="0" w:afterAutospacing="1" w:line="240" w:lineRule="auto"/>
-        <w:ind w:left="840" w:leftChars="0" w:right="0" w:rightChars="0" w:firstLine="420" w:firstLineChars="0"/>
+        <w:ind w:left="420" w:leftChars="0" w:right="0" w:rightChars="0" w:firstLine="420" w:firstLineChars="0"/>
         <w:jc w:val="left"/>
         <w:rPr>
           <w:rFonts w:hint="eastAsia" w:asciiTheme="minorEastAsia" w:hAnsiTheme="minorEastAsia" w:cstheme="minorEastAsia"/>
@@ -15284,24 +15267,23 @@
             </w14:solidFill>
           </w14:textFill>
         </w:rPr>
-        <w:t>拦截</w:t>
-      </w:r>
-      <w:r>
-        <w:rPr>
-          <w:rStyle w:val="6"/>
-          <w:rFonts w:hint="eastAsia" w:asciiTheme="minorEastAsia" w:hAnsiTheme="minorEastAsia" w:eastAsiaTheme="minorEastAsia" w:cstheme="minorEastAsia"/>
-          <w:i w:val="0"/>
-          <w:caps w:val="0"/>
-          <w:color w:val="FF0000"/>
-          <w:spacing w:val="0"/>
-          <w:sz w:val="24"/>
-          <w:szCs w:val="24"/>
-          <w:shd w:val="clear" w:fill="F9F2F4"/>
-          <w:lang w:val="en-US" w:eastAsia="zh-CN"/>
-        </w:rPr>
-        <w:t>key in proxy</w:t>
-      </w:r>
-      <w:r>
+        <w:t>4.4：has(target,key)</w:t>
+      </w:r>
+    </w:p>
+    <w:p>
+      <w:pPr>
+        <w:pStyle w:val="3"/>
+        <w:keepNext w:val="0"/>
+        <w:keepLines w:val="0"/>
+        <w:widowControl/>
+        <w:numPr>
+          <w:ilvl w:val="0"/>
+          <w:numId w:val="0"/>
+        </w:numPr>
+        <w:suppressLineNumbers w:val="0"/>
+        <w:spacing w:before="0" w:beforeAutospacing="1" w:after="0" w:afterAutospacing="1" w:line="240" w:lineRule="auto"/>
+        <w:ind w:left="840" w:leftChars="0" w:right="0" w:rightChars="0" w:firstLine="420" w:firstLineChars="0"/>
+        <w:jc w:val="left"/>
         <w:rPr>
           <w:rFonts w:hint="eastAsia" w:asciiTheme="minorEastAsia" w:hAnsiTheme="minorEastAsia" w:cstheme="minorEastAsia"/>
           <w:color w:val="000000" w:themeColor="text1"/>
@@ -15314,23 +15296,8 @@
             </w14:solidFill>
           </w14:textFill>
         </w:rPr>
-        <w:t>的操作（for ... in除外），返回一个布尔值。</w:t>
-      </w:r>
-    </w:p>
-    <w:p>
-      <w:pPr>
-        <w:pStyle w:val="3"/>
-        <w:keepNext w:val="0"/>
-        <w:keepLines w:val="0"/>
-        <w:widowControl/>
-        <w:numPr>
-          <w:ilvl w:val="0"/>
-          <w:numId w:val="0"/>
-        </w:numPr>
-        <w:suppressLineNumbers w:val="0"/>
-        <w:spacing w:before="0" w:beforeAutospacing="1" w:after="0" w:afterAutospacing="1" w:line="240" w:lineRule="auto"/>
-        <w:ind w:left="840" w:leftChars="0" w:right="0" w:rightChars="0" w:firstLine="420" w:firstLineChars="0"/>
-        <w:jc w:val="left"/>
+      </w:pPr>
+      <w:r>
         <w:rPr>
           <w:rFonts w:hint="eastAsia" w:asciiTheme="minorEastAsia" w:hAnsiTheme="minorEastAsia" w:cstheme="minorEastAsia"/>
           <w:color w:val="000000" w:themeColor="text1"/>
@@ -15343,7 +15310,23 @@
             </w14:solidFill>
           </w14:textFill>
         </w:rPr>
-      </w:pPr>
+        <w:t>拦截</w:t>
+      </w:r>
+      <w:r>
+        <w:rPr>
+          <w:rStyle w:val="6"/>
+          <w:rFonts w:hint="eastAsia" w:asciiTheme="minorEastAsia" w:hAnsiTheme="minorEastAsia" w:eastAsiaTheme="minorEastAsia" w:cstheme="minorEastAsia"/>
+          <w:i w:val="0"/>
+          <w:caps w:val="0"/>
+          <w:color w:val="FF0000"/>
+          <w:spacing w:val="0"/>
+          <w:sz w:val="24"/>
+          <w:szCs w:val="24"/>
+          <w:shd w:val="clear" w:fill="F9F2F4"/>
+          <w:lang w:val="en-US" w:eastAsia="zh-CN"/>
+        </w:rPr>
+        <w:t>key in proxy</w:t>
+      </w:r>
       <w:r>
         <w:rPr>
           <w:rFonts w:hint="eastAsia" w:asciiTheme="minorEastAsia" w:hAnsiTheme="minorEastAsia" w:cstheme="minorEastAsia"/>
@@ -15357,9 +15340,23 @@
             </w14:solidFill>
           </w14:textFill>
         </w:rPr>
-        <w:t>如果target是不可配置或者禁止扩展，那么拦截</w:t>
-      </w:r>
-      <w:r>
+        <w:t>的操作（for ... in除外），返回一个布尔值。</w:t>
+      </w:r>
+    </w:p>
+    <w:p>
+      <w:pPr>
+        <w:pStyle w:val="3"/>
+        <w:keepNext w:val="0"/>
+        <w:keepLines w:val="0"/>
+        <w:widowControl/>
+        <w:numPr>
+          <w:ilvl w:val="0"/>
+          <w:numId w:val="0"/>
+        </w:numPr>
+        <w:suppressLineNumbers w:val="0"/>
+        <w:spacing w:before="0" w:beforeAutospacing="1" w:after="0" w:afterAutospacing="1" w:line="240" w:lineRule="auto"/>
+        <w:ind w:left="840" w:leftChars="0" w:right="0" w:rightChars="0" w:firstLine="420" w:firstLineChars="0"/>
+        <w:jc w:val="left"/>
         <w:rPr>
           <w:rFonts w:hint="eastAsia" w:asciiTheme="minorEastAsia" w:hAnsiTheme="minorEastAsia" w:cstheme="minorEastAsia"/>
           <w:color w:val="000000" w:themeColor="text1"/>
@@ -15372,8 +15369,7 @@
             </w14:solidFill>
           </w14:textFill>
         </w:rPr>
-        <w:br w:type="textWrapping"/>
-      </w:r>
+      </w:pPr>
       <w:r>
         <w:rPr>
           <w:rFonts w:hint="eastAsia" w:asciiTheme="minorEastAsia" w:hAnsiTheme="minorEastAsia" w:cstheme="minorEastAsia"/>
@@ -15387,18 +15383,7 @@
             </w14:solidFill>
           </w14:textFill>
         </w:rPr>
-        <w:tab/>
-        <w:t>（key(</w:t>
-      </w:r>
-      <w:r>
-        <w:rPr>
-          <w:rFonts w:hint="eastAsia" w:asciiTheme="minorEastAsia" w:hAnsiTheme="minorEastAsia" w:cstheme="minorEastAsia"/>
-          <w:color w:val="FF0000"/>
-          <w:sz w:val="24"/>
-          <w:szCs w:val="24"/>
-          <w:lang w:val="en-US" w:eastAsia="zh-CN"/>
-        </w:rPr>
-        <w:t>存在</w:t>
+        <w:t>如果target是不可配置或者禁止扩展，那么拦截</w:t>
       </w:r>
       <w:r>
         <w:rPr>
@@ -15413,7 +15398,7 @@
             </w14:solidFill>
           </w14:textFill>
         </w:rPr>
-        <w:t>) in proxy）一定不能返回</w:t>
+        <w:br w:type="textWrapping"/>
       </w:r>
       <w:r>
         <w:rPr>
@@ -15429,23 +15414,8 @@
           </w14:textFill>
         </w:rPr>
         <w:tab/>
-        <w:t>false，否则就会报错。</w:t>
-      </w:r>
-    </w:p>
-    <w:p>
-      <w:pPr>
-        <w:pStyle w:val="3"/>
-        <w:keepNext w:val="0"/>
-        <w:keepLines w:val="0"/>
-        <w:widowControl/>
-        <w:numPr>
-          <w:ilvl w:val="0"/>
-          <w:numId w:val="0"/>
-        </w:numPr>
-        <w:suppressLineNumbers w:val="0"/>
-        <w:spacing w:before="0" w:beforeAutospacing="1" w:after="0" w:afterAutospacing="1" w:line="240" w:lineRule="auto"/>
-        <w:ind w:left="420" w:leftChars="0" w:right="0" w:rightChars="0" w:firstLine="420" w:firstLineChars="0"/>
-        <w:jc w:val="left"/>
+      </w:r>
+      <w:r>
         <w:rPr>
           <w:rFonts w:hint="eastAsia" w:asciiTheme="minorEastAsia" w:hAnsiTheme="minorEastAsia" w:cstheme="minorEastAsia"/>
           <w:color w:val="000000" w:themeColor="text1"/>
@@ -15458,7 +15428,18 @@
             </w14:solidFill>
           </w14:textFill>
         </w:rPr>
-      </w:pPr>
+        <w:t>（key(</w:t>
+      </w:r>
+      <w:r>
+        <w:rPr>
+          <w:rFonts w:hint="eastAsia" w:asciiTheme="minorEastAsia" w:hAnsiTheme="minorEastAsia" w:cstheme="minorEastAsia"/>
+          <w:color w:val="FF0000"/>
+          <w:sz w:val="24"/>
+          <w:szCs w:val="24"/>
+          <w:lang w:val="en-US" w:eastAsia="zh-CN"/>
+        </w:rPr>
+        <w:t>存在</w:t>
+      </w:r>
       <w:r>
         <w:rPr>
           <w:rFonts w:hint="eastAsia" w:asciiTheme="minorEastAsia" w:hAnsiTheme="minorEastAsia" w:cstheme="minorEastAsia"/>
@@ -15472,7 +15453,37 @@
             </w14:solidFill>
           </w14:textFill>
         </w:rPr>
-        <w:t>4.5：ownKeys(target)</w:t>
+        <w:t>) in proxy）一定不能返回</w:t>
+      </w:r>
+      <w:r>
+        <w:rPr>
+          <w:rFonts w:hint="eastAsia" w:asciiTheme="minorEastAsia" w:hAnsiTheme="minorEastAsia" w:cstheme="minorEastAsia"/>
+          <w:color w:val="000000" w:themeColor="text1"/>
+          <w:sz w:val="24"/>
+          <w:szCs w:val="24"/>
+          <w:lang w:val="en-US" w:eastAsia="zh-CN"/>
+          <w14:textFill>
+            <w14:solidFill>
+              <w14:schemeClr w14:val="tx1"/>
+            </w14:solidFill>
+          </w14:textFill>
+        </w:rPr>
+        <w:tab/>
+      </w:r>
+      <w:r>
+        <w:rPr>
+          <w:rFonts w:hint="eastAsia" w:asciiTheme="minorEastAsia" w:hAnsiTheme="minorEastAsia" w:cstheme="minorEastAsia"/>
+          <w:color w:val="000000" w:themeColor="text1"/>
+          <w:sz w:val="24"/>
+          <w:szCs w:val="24"/>
+          <w:lang w:val="en-US" w:eastAsia="zh-CN"/>
+          <w14:textFill>
+            <w14:solidFill>
+              <w14:schemeClr w14:val="tx1"/>
+            </w14:solidFill>
+          </w14:textFill>
+        </w:rPr>
+        <w:t>false，否则就会报错。</w:t>
       </w:r>
     </w:p>
     <w:p>
@@ -15487,299 +15498,35 @@
         </w:numPr>
         <w:suppressLineNumbers w:val="0"/>
         <w:spacing w:before="0" w:beforeAutospacing="1" w:after="0" w:afterAutospacing="1" w:line="240" w:lineRule="auto"/>
-        <w:ind w:left="840" w:leftChars="0" w:right="0" w:rightChars="0" w:firstLine="420" w:firstLineChars="0"/>
+        <w:ind w:left="420" w:leftChars="0" w:right="0" w:rightChars="0" w:firstLine="420" w:firstLineChars="0"/>
         <w:jc w:val="left"/>
         <w:rPr>
-          <w:rFonts w:hint="eastAsia" w:asciiTheme="minorEastAsia" w:hAnsiTheme="minorEastAsia" w:eastAsiaTheme="minorEastAsia" w:cstheme="minorEastAsia"/>
-          <w:i w:val="0"/>
-          <w:caps w:val="0"/>
-          <w:color w:val="333333"/>
-          <w:spacing w:val="0"/>
-          <w:sz w:val="24"/>
-          <w:szCs w:val="24"/>
-        </w:rPr>
-      </w:pPr>
-      <w:r>
-        <w:rPr>
-          <w:rFonts w:hint="eastAsia" w:asciiTheme="minorEastAsia" w:hAnsiTheme="minorEastAsia" w:eastAsiaTheme="minorEastAsia" w:cstheme="minorEastAsia"/>
-          <w:i w:val="0"/>
-          <w:caps w:val="0"/>
-          <w:color w:val="333333"/>
-          <w:spacing w:val="0"/>
-          <w:sz w:val="24"/>
-          <w:szCs w:val="24"/>
-        </w:rPr>
-        <w:t>拦截</w:t>
-      </w:r>
-      <w:r>
-        <w:rPr>
-          <w:rStyle w:val="6"/>
-          <w:rFonts w:hint="eastAsia" w:asciiTheme="minorEastAsia" w:hAnsiTheme="minorEastAsia" w:eastAsiaTheme="minorEastAsia" w:cstheme="minorEastAsia"/>
-          <w:i w:val="0"/>
-          <w:caps w:val="0"/>
-          <w:color w:val="FF0000"/>
-          <w:spacing w:val="0"/>
-          <w:sz w:val="24"/>
-          <w:szCs w:val="24"/>
-          <w:shd w:val="clear" w:fill="F9F2F4"/>
-        </w:rPr>
-        <w:t>Object.getOwnPropertyNames(proxy)</w:t>
-      </w:r>
-      <w:r>
-        <w:rPr>
-          <w:rFonts w:hint="eastAsia" w:asciiTheme="minorEastAsia" w:hAnsiTheme="minorEastAsia" w:eastAsiaTheme="minorEastAsia" w:cstheme="minorEastAsia"/>
-          <w:i w:val="0"/>
-          <w:caps w:val="0"/>
-          <w:color w:val="FF0000"/>
-          <w:spacing w:val="0"/>
-          <w:sz w:val="24"/>
-          <w:szCs w:val="24"/>
-        </w:rPr>
-        <w:t>、</w:t>
-      </w:r>
-      <w:r>
-        <w:rPr>
-          <w:rFonts w:hint="eastAsia" w:asciiTheme="minorEastAsia" w:hAnsiTheme="minorEastAsia" w:eastAsiaTheme="minorEastAsia" w:cstheme="minorEastAsia"/>
-          <w:i w:val="0"/>
-          <w:caps w:val="0"/>
-          <w:color w:val="FF0000"/>
-          <w:spacing w:val="0"/>
-          <w:sz w:val="24"/>
-          <w:szCs w:val="24"/>
-          <w:lang w:val="en-US" w:eastAsia="zh-CN"/>
-        </w:rPr>
-        <w:tab/>
-      </w:r>
-      <w:r>
-        <w:rPr>
-          <w:rStyle w:val="6"/>
-          <w:rFonts w:hint="eastAsia" w:asciiTheme="minorEastAsia" w:hAnsiTheme="minorEastAsia" w:eastAsiaTheme="minorEastAsia" w:cstheme="minorEastAsia"/>
-          <w:i w:val="0"/>
-          <w:caps w:val="0"/>
-          <w:color w:val="FF0000"/>
-          <w:spacing w:val="0"/>
-          <w:sz w:val="24"/>
-          <w:szCs w:val="24"/>
-          <w:shd w:val="clear" w:fill="F9F2F4"/>
-        </w:rPr>
-        <w:t>Object.getOwnPropertySymbols(proxy)</w:t>
-      </w:r>
-      <w:r>
-        <w:rPr>
-          <w:rFonts w:hint="eastAsia" w:asciiTheme="minorEastAsia" w:hAnsiTheme="minorEastAsia" w:eastAsiaTheme="minorEastAsia" w:cstheme="minorEastAsia"/>
-          <w:i w:val="0"/>
-          <w:caps w:val="0"/>
-          <w:color w:val="FF0000"/>
-          <w:spacing w:val="0"/>
-          <w:sz w:val="24"/>
-          <w:szCs w:val="24"/>
-        </w:rPr>
-        <w:t>、</w:t>
-      </w:r>
-      <w:r>
-        <w:rPr>
-          <w:rFonts w:hint="eastAsia" w:asciiTheme="minorEastAsia" w:hAnsiTheme="minorEastAsia" w:eastAsiaTheme="minorEastAsia" w:cstheme="minorEastAsia"/>
-          <w:i w:val="0"/>
-          <w:caps w:val="0"/>
-          <w:color w:val="FF0000"/>
-          <w:spacing w:val="0"/>
-          <w:sz w:val="24"/>
-          <w:szCs w:val="24"/>
-          <w:lang w:val="en-US" w:eastAsia="zh-CN"/>
-        </w:rPr>
-        <w:tab/>
-      </w:r>
-      <w:r>
-        <w:rPr>
-          <w:rStyle w:val="6"/>
-          <w:rFonts w:hint="eastAsia" w:asciiTheme="minorEastAsia" w:hAnsiTheme="minorEastAsia" w:eastAsiaTheme="minorEastAsia" w:cstheme="minorEastAsia"/>
-          <w:i w:val="0"/>
-          <w:caps w:val="0"/>
-          <w:color w:val="FF0000"/>
-          <w:spacing w:val="0"/>
-          <w:sz w:val="24"/>
-          <w:szCs w:val="24"/>
-          <w:shd w:val="clear" w:fill="F9F2F4"/>
-        </w:rPr>
-        <w:t>Object.keys(proxy)</w:t>
-      </w:r>
-      <w:r>
-        <w:rPr>
-          <w:rFonts w:hint="eastAsia" w:asciiTheme="minorEastAsia" w:hAnsiTheme="minorEastAsia" w:eastAsiaTheme="minorEastAsia" w:cstheme="minorEastAsia"/>
-          <w:i w:val="0"/>
-          <w:caps w:val="0"/>
-          <w:color w:val="FF0000"/>
-          <w:spacing w:val="0"/>
-          <w:sz w:val="24"/>
-          <w:szCs w:val="24"/>
-        </w:rPr>
-        <w:t>、</w:t>
-      </w:r>
-      <w:r>
-        <w:rPr>
-          <w:rFonts w:hint="eastAsia" w:asciiTheme="minorEastAsia" w:hAnsiTheme="minorEastAsia" w:cstheme="minorEastAsia"/>
-          <w:i w:val="0"/>
-          <w:caps w:val="0"/>
-          <w:color w:val="FF0000"/>
-          <w:spacing w:val="0"/>
-          <w:sz w:val="24"/>
-          <w:szCs w:val="24"/>
-          <w:lang w:val="en-US" w:eastAsia="zh-CN"/>
-        </w:rPr>
-        <w:tab/>
-      </w:r>
-      <w:r>
-        <w:rPr>
-          <w:rStyle w:val="6"/>
-          <w:rFonts w:hint="eastAsia" w:asciiTheme="minorEastAsia" w:hAnsiTheme="minorEastAsia" w:eastAsiaTheme="minorEastAsia" w:cstheme="minorEastAsia"/>
-          <w:i w:val="0"/>
-          <w:caps w:val="0"/>
-          <w:color w:val="FF0000"/>
-          <w:spacing w:val="0"/>
-          <w:sz w:val="24"/>
-          <w:szCs w:val="24"/>
-          <w:shd w:val="clear" w:fill="F9F2F4"/>
-        </w:rPr>
-        <w:t>for...in</w:t>
-      </w:r>
-      <w:r>
-        <w:rPr>
-          <w:rFonts w:hint="eastAsia" w:asciiTheme="minorEastAsia" w:hAnsiTheme="minorEastAsia" w:eastAsiaTheme="minorEastAsia" w:cstheme="minorEastAsia"/>
-          <w:i w:val="0"/>
-          <w:caps w:val="0"/>
-          <w:color w:val="333333"/>
-          <w:spacing w:val="0"/>
-          <w:sz w:val="24"/>
-          <w:szCs w:val="24"/>
-        </w:rPr>
-        <w:t>循环，返回一个数组。该方法返</w:t>
-      </w:r>
-      <w:r>
-        <w:rPr>
-          <w:rFonts w:hint="eastAsia" w:asciiTheme="minorEastAsia" w:hAnsiTheme="minorEastAsia" w:eastAsiaTheme="minorEastAsia" w:cstheme="minorEastAsia"/>
-          <w:i w:val="0"/>
-          <w:caps w:val="0"/>
-          <w:color w:val="333333"/>
-          <w:spacing w:val="0"/>
-          <w:sz w:val="24"/>
-          <w:szCs w:val="24"/>
-          <w:lang w:val="en-US" w:eastAsia="zh-CN"/>
-        </w:rPr>
-        <w:tab/>
-      </w:r>
-      <w:r>
-        <w:rPr>
-          <w:rFonts w:hint="eastAsia" w:asciiTheme="minorEastAsia" w:hAnsiTheme="minorEastAsia" w:eastAsiaTheme="minorEastAsia" w:cstheme="minorEastAsia"/>
-          <w:i w:val="0"/>
-          <w:caps w:val="0"/>
-          <w:color w:val="333333"/>
-          <w:spacing w:val="0"/>
-          <w:sz w:val="24"/>
-          <w:szCs w:val="24"/>
-        </w:rPr>
-        <w:t>回目标对象所有自身的</w:t>
-      </w:r>
-      <w:r>
-        <w:rPr>
-          <w:rFonts w:hint="eastAsia" w:asciiTheme="minorEastAsia" w:hAnsiTheme="minorEastAsia" w:cstheme="minorEastAsia"/>
-          <w:i w:val="0"/>
-          <w:caps w:val="0"/>
-          <w:color w:val="333333"/>
-          <w:spacing w:val="0"/>
-          <w:sz w:val="24"/>
-          <w:szCs w:val="24"/>
-          <w:lang w:val="en-US" w:eastAsia="zh-CN"/>
-        </w:rPr>
-        <w:tab/>
-      </w:r>
-      <w:r>
-        <w:rPr>
-          <w:rFonts w:hint="eastAsia" w:asciiTheme="minorEastAsia" w:hAnsiTheme="minorEastAsia" w:eastAsiaTheme="minorEastAsia" w:cstheme="minorEastAsia"/>
-          <w:i w:val="0"/>
-          <w:caps w:val="0"/>
-          <w:color w:val="333333"/>
-          <w:spacing w:val="0"/>
-          <w:sz w:val="24"/>
-          <w:szCs w:val="24"/>
-        </w:rPr>
-        <w:t>属性的属性名，而</w:t>
-      </w:r>
-      <w:r>
-        <w:rPr>
-          <w:rStyle w:val="6"/>
-          <w:rFonts w:hint="eastAsia" w:asciiTheme="minorEastAsia" w:hAnsiTheme="minorEastAsia" w:eastAsiaTheme="minorEastAsia" w:cstheme="minorEastAsia"/>
-          <w:i w:val="0"/>
-          <w:caps w:val="0"/>
-          <w:color w:val="FF0000"/>
-          <w:spacing w:val="0"/>
-          <w:sz w:val="24"/>
-          <w:szCs w:val="24"/>
-          <w:highlight w:val="none"/>
-          <w:shd w:val="clear" w:fill="F9F2F4"/>
-        </w:rPr>
-        <w:t>Object.keys()</w:t>
-      </w:r>
-      <w:r>
-        <w:rPr>
-          <w:rFonts w:hint="eastAsia" w:asciiTheme="minorEastAsia" w:hAnsiTheme="minorEastAsia" w:eastAsiaTheme="minorEastAsia" w:cstheme="minorEastAsia"/>
-          <w:i w:val="0"/>
-          <w:caps w:val="0"/>
-          <w:color w:val="333333"/>
-          <w:spacing w:val="0"/>
-          <w:sz w:val="24"/>
-          <w:szCs w:val="24"/>
-        </w:rPr>
-        <w:t>的返回结果</w:t>
-      </w:r>
-      <w:r>
-        <w:rPr>
-          <w:rFonts w:hint="eastAsia" w:asciiTheme="minorEastAsia" w:hAnsiTheme="minorEastAsia" w:eastAsiaTheme="minorEastAsia" w:cstheme="minorEastAsia"/>
-          <w:i w:val="0"/>
-          <w:caps w:val="0"/>
-          <w:color w:val="333333"/>
-          <w:spacing w:val="0"/>
-          <w:sz w:val="24"/>
-          <w:szCs w:val="24"/>
-          <w:lang w:val="en-US" w:eastAsia="zh-CN"/>
-        </w:rPr>
-        <w:tab/>
-      </w:r>
-      <w:r>
-        <w:rPr>
-          <w:rFonts w:hint="eastAsia" w:asciiTheme="minorEastAsia" w:hAnsiTheme="minorEastAsia" w:eastAsiaTheme="minorEastAsia" w:cstheme="minorEastAsia"/>
-          <w:i w:val="0"/>
-          <w:caps w:val="0"/>
-          <w:color w:val="333333"/>
-          <w:spacing w:val="0"/>
-          <w:sz w:val="24"/>
-          <w:szCs w:val="24"/>
-        </w:rPr>
-        <w:t>仅包括目标对象自</w:t>
-      </w:r>
-      <w:r>
-        <w:rPr>
-          <w:rFonts w:hint="eastAsia" w:asciiTheme="minorEastAsia" w:hAnsiTheme="minorEastAsia" w:cstheme="minorEastAsia"/>
-          <w:i w:val="0"/>
-          <w:caps w:val="0"/>
-          <w:color w:val="333333"/>
-          <w:spacing w:val="0"/>
-          <w:sz w:val="24"/>
-          <w:szCs w:val="24"/>
-          <w:lang w:val="en-US" w:eastAsia="zh-CN"/>
-        </w:rPr>
-        <w:tab/>
-      </w:r>
-      <w:r>
-        <w:rPr>
-          <w:rFonts w:hint="eastAsia" w:asciiTheme="minorEastAsia" w:hAnsiTheme="minorEastAsia" w:eastAsiaTheme="minorEastAsia" w:cstheme="minorEastAsia"/>
-          <w:i w:val="0"/>
-          <w:caps w:val="0"/>
-          <w:color w:val="333333"/>
-          <w:spacing w:val="0"/>
-          <w:sz w:val="24"/>
-          <w:szCs w:val="24"/>
-        </w:rPr>
-        <w:t>身的可遍历属性。</w:t>
+          <w:rFonts w:hint="eastAsia" w:asciiTheme="minorEastAsia" w:hAnsiTheme="minorEastAsia" w:cstheme="minorEastAsia"/>
+          <w:color w:val="000000" w:themeColor="text1"/>
+          <w:sz w:val="24"/>
+          <w:szCs w:val="24"/>
+          <w:lang w:val="en-US" w:eastAsia="zh-CN"/>
+          <w14:textFill>
+            <w14:solidFill>
+              <w14:schemeClr w14:val="tx1"/>
+            </w14:solidFill>
+          </w14:textFill>
+        </w:rPr>
+      </w:pPr>
+      <w:r>
+        <w:rPr>
+          <w:rFonts w:hint="eastAsia" w:asciiTheme="minorEastAsia" w:hAnsiTheme="minorEastAsia" w:cstheme="minorEastAsia"/>
+          <w:color w:val="000000" w:themeColor="text1"/>
+          <w:sz w:val="24"/>
+          <w:szCs w:val="24"/>
+          <w:lang w:val="en-US" w:eastAsia="zh-CN"/>
+          <w14:textFill>
+            <w14:solidFill>
+              <w14:schemeClr w14:val="tx1"/>
+            </w14:solidFill>
+          </w14:textFill>
+        </w:rPr>
+        <w:t>4.5：ownKeys(target)</w:t>
       </w:r>
     </w:p>
     <w:p>
@@ -15794,31 +15541,299 @@
         </w:numPr>
         <w:suppressLineNumbers w:val="0"/>
         <w:spacing w:before="0" w:beforeAutospacing="1" w:after="0" w:afterAutospacing="1" w:line="240" w:lineRule="auto"/>
-        <w:ind w:left="420" w:leftChars="0" w:right="0" w:rightChars="0" w:firstLine="420" w:firstLineChars="0"/>
+        <w:ind w:left="840" w:leftChars="0" w:right="0" w:rightChars="0" w:firstLine="420" w:firstLineChars="0"/>
         <w:jc w:val="left"/>
         <w:rPr>
-          <w:rFonts w:hint="eastAsia" w:asciiTheme="minorEastAsia" w:hAnsiTheme="minorEastAsia" w:cstheme="minorEastAsia"/>
-          <w:i w:val="0"/>
-          <w:caps w:val="0"/>
-          <w:color w:val="333333"/>
-          <w:spacing w:val="0"/>
-          <w:sz w:val="24"/>
-          <w:szCs w:val="24"/>
-          <w:lang w:val="en-US" w:eastAsia="zh-CN"/>
-        </w:rPr>
-      </w:pPr>
-      <w:r>
-        <w:rPr>
-          <w:rFonts w:hint="eastAsia" w:asciiTheme="minorEastAsia" w:hAnsiTheme="minorEastAsia" w:cstheme="minorEastAsia"/>
-          <w:i w:val="0"/>
-          <w:caps w:val="0"/>
-          <w:color w:val="333333"/>
-          <w:spacing w:val="0"/>
-          <w:sz w:val="24"/>
-          <w:szCs w:val="24"/>
-          <w:lang w:val="en-US" w:eastAsia="zh-CN"/>
-        </w:rPr>
-        <w:t>4.6：getOwnPropertyDescriptor(target,key)</w:t>
+          <w:rFonts w:hint="eastAsia" w:asciiTheme="minorEastAsia" w:hAnsiTheme="minorEastAsia" w:eastAsiaTheme="minorEastAsia" w:cstheme="minorEastAsia"/>
+          <w:i w:val="0"/>
+          <w:caps w:val="0"/>
+          <w:color w:val="333333"/>
+          <w:spacing w:val="0"/>
+          <w:sz w:val="24"/>
+          <w:szCs w:val="24"/>
+        </w:rPr>
+      </w:pPr>
+      <w:r>
+        <w:rPr>
+          <w:rFonts w:hint="eastAsia" w:asciiTheme="minorEastAsia" w:hAnsiTheme="minorEastAsia" w:eastAsiaTheme="minorEastAsia" w:cstheme="minorEastAsia"/>
+          <w:i w:val="0"/>
+          <w:caps w:val="0"/>
+          <w:color w:val="333333"/>
+          <w:spacing w:val="0"/>
+          <w:sz w:val="24"/>
+          <w:szCs w:val="24"/>
+        </w:rPr>
+        <w:t>拦截</w:t>
+      </w:r>
+      <w:r>
+        <w:rPr>
+          <w:rStyle w:val="6"/>
+          <w:rFonts w:hint="eastAsia" w:asciiTheme="minorEastAsia" w:hAnsiTheme="minorEastAsia" w:eastAsiaTheme="minorEastAsia" w:cstheme="minorEastAsia"/>
+          <w:i w:val="0"/>
+          <w:caps w:val="0"/>
+          <w:color w:val="FF0000"/>
+          <w:spacing w:val="0"/>
+          <w:sz w:val="24"/>
+          <w:szCs w:val="24"/>
+          <w:shd w:val="clear" w:fill="F9F2F4"/>
+        </w:rPr>
+        <w:t>Object.getOwnPropertyNames(proxy)</w:t>
+      </w:r>
+      <w:r>
+        <w:rPr>
+          <w:rFonts w:hint="eastAsia" w:asciiTheme="minorEastAsia" w:hAnsiTheme="minorEastAsia" w:eastAsiaTheme="minorEastAsia" w:cstheme="minorEastAsia"/>
+          <w:i w:val="0"/>
+          <w:caps w:val="0"/>
+          <w:color w:val="FF0000"/>
+          <w:spacing w:val="0"/>
+          <w:sz w:val="24"/>
+          <w:szCs w:val="24"/>
+        </w:rPr>
+        <w:t>、</w:t>
+      </w:r>
+      <w:r>
+        <w:rPr>
+          <w:rFonts w:hint="eastAsia" w:asciiTheme="minorEastAsia" w:hAnsiTheme="minorEastAsia" w:eastAsiaTheme="minorEastAsia" w:cstheme="minorEastAsia"/>
+          <w:i w:val="0"/>
+          <w:caps w:val="0"/>
+          <w:color w:val="FF0000"/>
+          <w:spacing w:val="0"/>
+          <w:sz w:val="24"/>
+          <w:szCs w:val="24"/>
+          <w:lang w:val="en-US" w:eastAsia="zh-CN"/>
+        </w:rPr>
+        <w:tab/>
+      </w:r>
+      <w:r>
+        <w:rPr>
+          <w:rStyle w:val="6"/>
+          <w:rFonts w:hint="eastAsia" w:asciiTheme="minorEastAsia" w:hAnsiTheme="minorEastAsia" w:eastAsiaTheme="minorEastAsia" w:cstheme="minorEastAsia"/>
+          <w:i w:val="0"/>
+          <w:caps w:val="0"/>
+          <w:color w:val="FF0000"/>
+          <w:spacing w:val="0"/>
+          <w:sz w:val="24"/>
+          <w:szCs w:val="24"/>
+          <w:shd w:val="clear" w:fill="F9F2F4"/>
+        </w:rPr>
+        <w:t>Object.getOwnPropertySymbols(proxy)</w:t>
+      </w:r>
+      <w:r>
+        <w:rPr>
+          <w:rFonts w:hint="eastAsia" w:asciiTheme="minorEastAsia" w:hAnsiTheme="minorEastAsia" w:eastAsiaTheme="minorEastAsia" w:cstheme="minorEastAsia"/>
+          <w:i w:val="0"/>
+          <w:caps w:val="0"/>
+          <w:color w:val="FF0000"/>
+          <w:spacing w:val="0"/>
+          <w:sz w:val="24"/>
+          <w:szCs w:val="24"/>
+        </w:rPr>
+        <w:t>、</w:t>
+      </w:r>
+      <w:r>
+        <w:rPr>
+          <w:rFonts w:hint="eastAsia" w:asciiTheme="minorEastAsia" w:hAnsiTheme="minorEastAsia" w:eastAsiaTheme="minorEastAsia" w:cstheme="minorEastAsia"/>
+          <w:i w:val="0"/>
+          <w:caps w:val="0"/>
+          <w:color w:val="FF0000"/>
+          <w:spacing w:val="0"/>
+          <w:sz w:val="24"/>
+          <w:szCs w:val="24"/>
+          <w:lang w:val="en-US" w:eastAsia="zh-CN"/>
+        </w:rPr>
+        <w:tab/>
+      </w:r>
+      <w:r>
+        <w:rPr>
+          <w:rStyle w:val="6"/>
+          <w:rFonts w:hint="eastAsia" w:asciiTheme="minorEastAsia" w:hAnsiTheme="minorEastAsia" w:eastAsiaTheme="minorEastAsia" w:cstheme="minorEastAsia"/>
+          <w:i w:val="0"/>
+          <w:caps w:val="0"/>
+          <w:color w:val="FF0000"/>
+          <w:spacing w:val="0"/>
+          <w:sz w:val="24"/>
+          <w:szCs w:val="24"/>
+          <w:shd w:val="clear" w:fill="F9F2F4"/>
+        </w:rPr>
+        <w:t>Object.keys(proxy)</w:t>
+      </w:r>
+      <w:r>
+        <w:rPr>
+          <w:rFonts w:hint="eastAsia" w:asciiTheme="minorEastAsia" w:hAnsiTheme="minorEastAsia" w:eastAsiaTheme="minorEastAsia" w:cstheme="minorEastAsia"/>
+          <w:i w:val="0"/>
+          <w:caps w:val="0"/>
+          <w:color w:val="FF0000"/>
+          <w:spacing w:val="0"/>
+          <w:sz w:val="24"/>
+          <w:szCs w:val="24"/>
+        </w:rPr>
+        <w:t>、</w:t>
+      </w:r>
+      <w:r>
+        <w:rPr>
+          <w:rFonts w:hint="eastAsia" w:asciiTheme="minorEastAsia" w:hAnsiTheme="minorEastAsia" w:cstheme="minorEastAsia"/>
+          <w:i w:val="0"/>
+          <w:caps w:val="0"/>
+          <w:color w:val="FF0000"/>
+          <w:spacing w:val="0"/>
+          <w:sz w:val="24"/>
+          <w:szCs w:val="24"/>
+          <w:lang w:val="en-US" w:eastAsia="zh-CN"/>
+        </w:rPr>
+        <w:tab/>
+      </w:r>
+      <w:r>
+        <w:rPr>
+          <w:rStyle w:val="6"/>
+          <w:rFonts w:hint="eastAsia" w:asciiTheme="minorEastAsia" w:hAnsiTheme="minorEastAsia" w:eastAsiaTheme="minorEastAsia" w:cstheme="minorEastAsia"/>
+          <w:i w:val="0"/>
+          <w:caps w:val="0"/>
+          <w:color w:val="FF0000"/>
+          <w:spacing w:val="0"/>
+          <w:sz w:val="24"/>
+          <w:szCs w:val="24"/>
+          <w:shd w:val="clear" w:fill="F9F2F4"/>
+        </w:rPr>
+        <w:t>for...in</w:t>
+      </w:r>
+      <w:r>
+        <w:rPr>
+          <w:rFonts w:hint="eastAsia" w:asciiTheme="minorEastAsia" w:hAnsiTheme="minorEastAsia" w:eastAsiaTheme="minorEastAsia" w:cstheme="minorEastAsia"/>
+          <w:i w:val="0"/>
+          <w:caps w:val="0"/>
+          <w:color w:val="333333"/>
+          <w:spacing w:val="0"/>
+          <w:sz w:val="24"/>
+          <w:szCs w:val="24"/>
+        </w:rPr>
+        <w:t>循环，返回一个数组。该方法返</w:t>
+      </w:r>
+      <w:r>
+        <w:rPr>
+          <w:rFonts w:hint="eastAsia" w:asciiTheme="minorEastAsia" w:hAnsiTheme="minorEastAsia" w:eastAsiaTheme="minorEastAsia" w:cstheme="minorEastAsia"/>
+          <w:i w:val="0"/>
+          <w:caps w:val="0"/>
+          <w:color w:val="333333"/>
+          <w:spacing w:val="0"/>
+          <w:sz w:val="24"/>
+          <w:szCs w:val="24"/>
+          <w:lang w:val="en-US" w:eastAsia="zh-CN"/>
+        </w:rPr>
+        <w:tab/>
+      </w:r>
+      <w:r>
+        <w:rPr>
+          <w:rFonts w:hint="eastAsia" w:asciiTheme="minorEastAsia" w:hAnsiTheme="minorEastAsia" w:eastAsiaTheme="minorEastAsia" w:cstheme="minorEastAsia"/>
+          <w:i w:val="0"/>
+          <w:caps w:val="0"/>
+          <w:color w:val="333333"/>
+          <w:spacing w:val="0"/>
+          <w:sz w:val="24"/>
+          <w:szCs w:val="24"/>
+        </w:rPr>
+        <w:t>回目标对象所有自身的</w:t>
+      </w:r>
+      <w:r>
+        <w:rPr>
+          <w:rFonts w:hint="eastAsia" w:asciiTheme="minorEastAsia" w:hAnsiTheme="minorEastAsia" w:cstheme="minorEastAsia"/>
+          <w:i w:val="0"/>
+          <w:caps w:val="0"/>
+          <w:color w:val="333333"/>
+          <w:spacing w:val="0"/>
+          <w:sz w:val="24"/>
+          <w:szCs w:val="24"/>
+          <w:lang w:val="en-US" w:eastAsia="zh-CN"/>
+        </w:rPr>
+        <w:tab/>
+      </w:r>
+      <w:r>
+        <w:rPr>
+          <w:rFonts w:hint="eastAsia" w:asciiTheme="minorEastAsia" w:hAnsiTheme="minorEastAsia" w:eastAsiaTheme="minorEastAsia" w:cstheme="minorEastAsia"/>
+          <w:i w:val="0"/>
+          <w:caps w:val="0"/>
+          <w:color w:val="333333"/>
+          <w:spacing w:val="0"/>
+          <w:sz w:val="24"/>
+          <w:szCs w:val="24"/>
+        </w:rPr>
+        <w:t>属性的属性名，而</w:t>
+      </w:r>
+      <w:r>
+        <w:rPr>
+          <w:rStyle w:val="6"/>
+          <w:rFonts w:hint="eastAsia" w:asciiTheme="minorEastAsia" w:hAnsiTheme="minorEastAsia" w:eastAsiaTheme="minorEastAsia" w:cstheme="minorEastAsia"/>
+          <w:i w:val="0"/>
+          <w:caps w:val="0"/>
+          <w:color w:val="FF0000"/>
+          <w:spacing w:val="0"/>
+          <w:sz w:val="24"/>
+          <w:szCs w:val="24"/>
+          <w:highlight w:val="none"/>
+          <w:shd w:val="clear" w:fill="F9F2F4"/>
+        </w:rPr>
+        <w:t>Object.keys()</w:t>
+      </w:r>
+      <w:r>
+        <w:rPr>
+          <w:rFonts w:hint="eastAsia" w:asciiTheme="minorEastAsia" w:hAnsiTheme="minorEastAsia" w:eastAsiaTheme="minorEastAsia" w:cstheme="minorEastAsia"/>
+          <w:i w:val="0"/>
+          <w:caps w:val="0"/>
+          <w:color w:val="333333"/>
+          <w:spacing w:val="0"/>
+          <w:sz w:val="24"/>
+          <w:szCs w:val="24"/>
+        </w:rPr>
+        <w:t>的返回结果</w:t>
+      </w:r>
+      <w:r>
+        <w:rPr>
+          <w:rFonts w:hint="eastAsia" w:asciiTheme="minorEastAsia" w:hAnsiTheme="minorEastAsia" w:eastAsiaTheme="minorEastAsia" w:cstheme="minorEastAsia"/>
+          <w:i w:val="0"/>
+          <w:caps w:val="0"/>
+          <w:color w:val="333333"/>
+          <w:spacing w:val="0"/>
+          <w:sz w:val="24"/>
+          <w:szCs w:val="24"/>
+          <w:lang w:val="en-US" w:eastAsia="zh-CN"/>
+        </w:rPr>
+        <w:tab/>
+      </w:r>
+      <w:r>
+        <w:rPr>
+          <w:rFonts w:hint="eastAsia" w:asciiTheme="minorEastAsia" w:hAnsiTheme="minorEastAsia" w:eastAsiaTheme="minorEastAsia" w:cstheme="minorEastAsia"/>
+          <w:i w:val="0"/>
+          <w:caps w:val="0"/>
+          <w:color w:val="333333"/>
+          <w:spacing w:val="0"/>
+          <w:sz w:val="24"/>
+          <w:szCs w:val="24"/>
+        </w:rPr>
+        <w:t>仅包括目标对象自</w:t>
+      </w:r>
+      <w:r>
+        <w:rPr>
+          <w:rFonts w:hint="eastAsia" w:asciiTheme="minorEastAsia" w:hAnsiTheme="minorEastAsia" w:cstheme="minorEastAsia"/>
+          <w:i w:val="0"/>
+          <w:caps w:val="0"/>
+          <w:color w:val="333333"/>
+          <w:spacing w:val="0"/>
+          <w:sz w:val="24"/>
+          <w:szCs w:val="24"/>
+          <w:lang w:val="en-US" w:eastAsia="zh-CN"/>
+        </w:rPr>
+        <w:tab/>
+      </w:r>
+      <w:r>
+        <w:rPr>
+          <w:rFonts w:hint="eastAsia" w:asciiTheme="minorEastAsia" w:hAnsiTheme="minorEastAsia" w:eastAsiaTheme="minorEastAsia" w:cstheme="minorEastAsia"/>
+          <w:i w:val="0"/>
+          <w:caps w:val="0"/>
+          <w:color w:val="333333"/>
+          <w:spacing w:val="0"/>
+          <w:sz w:val="24"/>
+          <w:szCs w:val="24"/>
+        </w:rPr>
+        <w:t>身的可遍历属性。</w:t>
       </w:r>
     </w:p>
     <w:p>
@@ -15833,7 +15848,7 @@
         </w:numPr>
         <w:suppressLineNumbers w:val="0"/>
         <w:spacing w:before="0" w:beforeAutospacing="1" w:after="0" w:afterAutospacing="1" w:line="240" w:lineRule="auto"/>
-        <w:ind w:left="840" w:leftChars="0" w:right="0" w:rightChars="0" w:firstLine="420" w:firstLineChars="0"/>
+        <w:ind w:left="420" w:leftChars="0" w:right="0" w:rightChars="0" w:firstLine="420" w:firstLineChars="0"/>
         <w:jc w:val="left"/>
         <w:rPr>
           <w:rFonts w:hint="eastAsia" w:asciiTheme="minorEastAsia" w:hAnsiTheme="minorEastAsia" w:cstheme="minorEastAsia"/>
@@ -15857,7 +15872,7 @@
           <w:szCs w:val="24"/>
           <w:lang w:val="en-US" w:eastAsia="zh-CN"/>
         </w:rPr>
-        <w:t>拦截Object.getOwnPropertyDescriptor(proxy,key);</w:t>
+        <w:t>4.6：getOwnPropertyDescriptor(target,key)</w:t>
       </w:r>
     </w:p>
     <w:p>
@@ -15896,137 +15911,7 @@
           <w:szCs w:val="24"/>
           <w:lang w:val="en-US" w:eastAsia="zh-CN"/>
         </w:rPr>
-        <w:t xml:space="preserve">返回：{value: "a", writable: true, enumerable: true, </w:t>
-      </w:r>
-      <w:r>
-        <w:rPr>
-          <w:rFonts w:hint="eastAsia" w:asciiTheme="minorEastAsia" w:hAnsiTheme="minorEastAsia" w:cstheme="minorEastAsia"/>
-          <w:i w:val="0"/>
-          <w:caps w:val="0"/>
-          <w:color w:val="333333"/>
-          <w:spacing w:val="0"/>
-          <w:sz w:val="24"/>
-          <w:szCs w:val="24"/>
-          <w:lang w:val="en-US" w:eastAsia="zh-CN"/>
-        </w:rPr>
-        <w:tab/>
-      </w:r>
-      <w:r>
-        <w:rPr>
-          <w:rFonts w:hint="eastAsia" w:asciiTheme="minorEastAsia" w:hAnsiTheme="minorEastAsia" w:cstheme="minorEastAsia"/>
-          <w:i w:val="0"/>
-          <w:caps w:val="0"/>
-          <w:color w:val="333333"/>
-          <w:spacing w:val="0"/>
-          <w:sz w:val="24"/>
-          <w:szCs w:val="24"/>
-          <w:lang w:val="en-US" w:eastAsia="zh-CN"/>
-        </w:rPr>
-        <w:tab/>
-      </w:r>
-      <w:r>
-        <w:rPr>
-          <w:rFonts w:hint="eastAsia" w:asciiTheme="minorEastAsia" w:hAnsiTheme="minorEastAsia" w:cstheme="minorEastAsia"/>
-          <w:i w:val="0"/>
-          <w:caps w:val="0"/>
-          <w:color w:val="333333"/>
-          <w:spacing w:val="0"/>
-          <w:sz w:val="24"/>
-          <w:szCs w:val="24"/>
-          <w:lang w:val="en-US" w:eastAsia="zh-CN"/>
-        </w:rPr>
-        <w:tab/>
-      </w:r>
-      <w:r>
-        <w:rPr>
-          <w:rFonts w:hint="eastAsia" w:asciiTheme="minorEastAsia" w:hAnsiTheme="minorEastAsia" w:cstheme="minorEastAsia"/>
-          <w:i w:val="0"/>
-          <w:caps w:val="0"/>
-          <w:color w:val="333333"/>
-          <w:spacing w:val="0"/>
-          <w:sz w:val="24"/>
-          <w:szCs w:val="24"/>
-          <w:lang w:val="en-US" w:eastAsia="zh-CN"/>
-        </w:rPr>
-        <w:tab/>
-      </w:r>
-      <w:r>
-        <w:rPr>
-          <w:rFonts w:hint="eastAsia" w:asciiTheme="minorEastAsia" w:hAnsiTheme="minorEastAsia" w:cstheme="minorEastAsia"/>
-          <w:i w:val="0"/>
-          <w:caps w:val="0"/>
-          <w:color w:val="333333"/>
-          <w:spacing w:val="0"/>
-          <w:sz w:val="24"/>
-          <w:szCs w:val="24"/>
-          <w:lang w:val="en-US" w:eastAsia="zh-CN"/>
-        </w:rPr>
-        <w:tab/>
-      </w:r>
-      <w:r>
-        <w:rPr>
-          <w:rFonts w:hint="eastAsia" w:asciiTheme="minorEastAsia" w:hAnsiTheme="minorEastAsia" w:cstheme="minorEastAsia"/>
-          <w:i w:val="0"/>
-          <w:caps w:val="0"/>
-          <w:color w:val="333333"/>
-          <w:spacing w:val="0"/>
-          <w:sz w:val="24"/>
-          <w:szCs w:val="24"/>
-          <w:lang w:val="en-US" w:eastAsia="zh-CN"/>
-        </w:rPr>
-        <w:t>configurable: true}</w:t>
-      </w:r>
-      <w:r>
-        <w:rPr>
-          <w:rFonts w:hint="eastAsia" w:asciiTheme="minorEastAsia" w:hAnsiTheme="minorEastAsia" w:cstheme="minorEastAsia"/>
-          <w:i w:val="0"/>
-          <w:caps w:val="0"/>
-          <w:color w:val="333333"/>
-          <w:spacing w:val="0"/>
-          <w:sz w:val="24"/>
-          <w:szCs w:val="24"/>
-          <w:lang w:val="en-US" w:eastAsia="zh-CN"/>
-        </w:rPr>
-        <w:br w:type="textWrapping"/>
-      </w:r>
-      <w:r>
-        <w:rPr>
-          <w:rFonts w:hint="eastAsia" w:asciiTheme="minorEastAsia" w:hAnsiTheme="minorEastAsia" w:cstheme="minorEastAsia"/>
-          <w:i w:val="0"/>
-          <w:caps w:val="0"/>
-          <w:color w:val="333333"/>
-          <w:spacing w:val="0"/>
-          <w:sz w:val="24"/>
-          <w:szCs w:val="24"/>
-          <w:lang w:val="en-US" w:eastAsia="zh-CN"/>
-        </w:rPr>
-        <w:tab/>
-      </w:r>
-      <w:r>
-        <w:rPr>
-          <w:rFonts w:hint="eastAsia" w:asciiTheme="minorEastAsia" w:hAnsiTheme="minorEastAsia" w:cstheme="minorEastAsia"/>
-          <w:i w:val="0"/>
-          <w:caps w:val="0"/>
-          <w:color w:val="333333"/>
-          <w:spacing w:val="0"/>
-          <w:sz w:val="24"/>
-          <w:szCs w:val="24"/>
-          <w:lang w:val="en-US" w:eastAsia="zh-CN"/>
-        </w:rPr>
-        <w:tab/>
-      </w:r>
-      <w:r>
-        <w:rPr>
-          <w:rFonts w:hint="eastAsia" w:asciiTheme="minorEastAsia" w:hAnsiTheme="minorEastAsia" w:cstheme="minorEastAsia"/>
-          <w:i w:val="0"/>
-          <w:caps w:val="0"/>
-          <w:color w:val="333333"/>
-          <w:spacing w:val="0"/>
-          <w:sz w:val="24"/>
-          <w:szCs w:val="24"/>
-          <w:lang w:val="en-US" w:eastAsia="zh-CN"/>
-        </w:rPr>
-        <w:t xml:space="preserve">  {值，可写否，可列举否，可设置否}</w:t>
+        <w:t>拦截Object.getOwnPropertyDescriptor(proxy,key);</w:t>
       </w:r>
     </w:p>
     <w:p>
@@ -16065,7 +15950,137 @@
           <w:szCs w:val="24"/>
           <w:lang w:val="en-US" w:eastAsia="zh-CN"/>
         </w:rPr>
-        <w:t>该方法的功能是获取对象属性的描述。</w:t>
+        <w:t xml:space="preserve">返回：{value: "a", writable: true, enumerable: true, </w:t>
+      </w:r>
+      <w:r>
+        <w:rPr>
+          <w:rFonts w:hint="eastAsia" w:asciiTheme="minorEastAsia" w:hAnsiTheme="minorEastAsia" w:cstheme="minorEastAsia"/>
+          <w:i w:val="0"/>
+          <w:caps w:val="0"/>
+          <w:color w:val="333333"/>
+          <w:spacing w:val="0"/>
+          <w:sz w:val="24"/>
+          <w:szCs w:val="24"/>
+          <w:lang w:val="en-US" w:eastAsia="zh-CN"/>
+        </w:rPr>
+        <w:tab/>
+      </w:r>
+      <w:r>
+        <w:rPr>
+          <w:rFonts w:hint="eastAsia" w:asciiTheme="minorEastAsia" w:hAnsiTheme="minorEastAsia" w:cstheme="minorEastAsia"/>
+          <w:i w:val="0"/>
+          <w:caps w:val="0"/>
+          <w:color w:val="333333"/>
+          <w:spacing w:val="0"/>
+          <w:sz w:val="24"/>
+          <w:szCs w:val="24"/>
+          <w:lang w:val="en-US" w:eastAsia="zh-CN"/>
+        </w:rPr>
+        <w:tab/>
+      </w:r>
+      <w:r>
+        <w:rPr>
+          <w:rFonts w:hint="eastAsia" w:asciiTheme="minorEastAsia" w:hAnsiTheme="minorEastAsia" w:cstheme="minorEastAsia"/>
+          <w:i w:val="0"/>
+          <w:caps w:val="0"/>
+          <w:color w:val="333333"/>
+          <w:spacing w:val="0"/>
+          <w:sz w:val="24"/>
+          <w:szCs w:val="24"/>
+          <w:lang w:val="en-US" w:eastAsia="zh-CN"/>
+        </w:rPr>
+        <w:tab/>
+      </w:r>
+      <w:r>
+        <w:rPr>
+          <w:rFonts w:hint="eastAsia" w:asciiTheme="minorEastAsia" w:hAnsiTheme="minorEastAsia" w:cstheme="minorEastAsia"/>
+          <w:i w:val="0"/>
+          <w:caps w:val="0"/>
+          <w:color w:val="333333"/>
+          <w:spacing w:val="0"/>
+          <w:sz w:val="24"/>
+          <w:szCs w:val="24"/>
+          <w:lang w:val="en-US" w:eastAsia="zh-CN"/>
+        </w:rPr>
+        <w:tab/>
+      </w:r>
+      <w:r>
+        <w:rPr>
+          <w:rFonts w:hint="eastAsia" w:asciiTheme="minorEastAsia" w:hAnsiTheme="minorEastAsia" w:cstheme="minorEastAsia"/>
+          <w:i w:val="0"/>
+          <w:caps w:val="0"/>
+          <w:color w:val="333333"/>
+          <w:spacing w:val="0"/>
+          <w:sz w:val="24"/>
+          <w:szCs w:val="24"/>
+          <w:lang w:val="en-US" w:eastAsia="zh-CN"/>
+        </w:rPr>
+        <w:tab/>
+      </w:r>
+      <w:r>
+        <w:rPr>
+          <w:rFonts w:hint="eastAsia" w:asciiTheme="minorEastAsia" w:hAnsiTheme="minorEastAsia" w:cstheme="minorEastAsia"/>
+          <w:i w:val="0"/>
+          <w:caps w:val="0"/>
+          <w:color w:val="333333"/>
+          <w:spacing w:val="0"/>
+          <w:sz w:val="24"/>
+          <w:szCs w:val="24"/>
+          <w:lang w:val="en-US" w:eastAsia="zh-CN"/>
+        </w:rPr>
+        <w:t>configurable: true}</w:t>
+      </w:r>
+      <w:r>
+        <w:rPr>
+          <w:rFonts w:hint="eastAsia" w:asciiTheme="minorEastAsia" w:hAnsiTheme="minorEastAsia" w:cstheme="minorEastAsia"/>
+          <w:i w:val="0"/>
+          <w:caps w:val="0"/>
+          <w:color w:val="333333"/>
+          <w:spacing w:val="0"/>
+          <w:sz w:val="24"/>
+          <w:szCs w:val="24"/>
+          <w:lang w:val="en-US" w:eastAsia="zh-CN"/>
+        </w:rPr>
+        <w:br w:type="textWrapping"/>
+      </w:r>
+      <w:r>
+        <w:rPr>
+          <w:rFonts w:hint="eastAsia" w:asciiTheme="minorEastAsia" w:hAnsiTheme="minorEastAsia" w:cstheme="minorEastAsia"/>
+          <w:i w:val="0"/>
+          <w:caps w:val="0"/>
+          <w:color w:val="333333"/>
+          <w:spacing w:val="0"/>
+          <w:sz w:val="24"/>
+          <w:szCs w:val="24"/>
+          <w:lang w:val="en-US" w:eastAsia="zh-CN"/>
+        </w:rPr>
+        <w:tab/>
+      </w:r>
+      <w:r>
+        <w:rPr>
+          <w:rFonts w:hint="eastAsia" w:asciiTheme="minorEastAsia" w:hAnsiTheme="minorEastAsia" w:cstheme="minorEastAsia"/>
+          <w:i w:val="0"/>
+          <w:caps w:val="0"/>
+          <w:color w:val="333333"/>
+          <w:spacing w:val="0"/>
+          <w:sz w:val="24"/>
+          <w:szCs w:val="24"/>
+          <w:lang w:val="en-US" w:eastAsia="zh-CN"/>
+        </w:rPr>
+        <w:tab/>
+      </w:r>
+      <w:r>
+        <w:rPr>
+          <w:rFonts w:hint="eastAsia" w:asciiTheme="minorEastAsia" w:hAnsiTheme="minorEastAsia" w:cstheme="minorEastAsia"/>
+          <w:i w:val="0"/>
+          <w:caps w:val="0"/>
+          <w:color w:val="333333"/>
+          <w:spacing w:val="0"/>
+          <w:sz w:val="24"/>
+          <w:szCs w:val="24"/>
+          <w:lang w:val="en-US" w:eastAsia="zh-CN"/>
+        </w:rPr>
+        <w:t xml:space="preserve">  {值，可写否，可列举否，可设置否}</w:t>
       </w:r>
     </w:p>
     <w:p>
@@ -16080,7 +16095,7 @@
         </w:numPr>
         <w:suppressLineNumbers w:val="0"/>
         <w:spacing w:before="0" w:beforeAutospacing="1" w:after="0" w:afterAutospacing="1" w:line="240" w:lineRule="auto"/>
-        <w:ind w:left="420" w:leftChars="0" w:right="0" w:rightChars="0" w:firstLine="420" w:firstLineChars="0"/>
+        <w:ind w:left="840" w:leftChars="0" w:right="0" w:rightChars="0" w:firstLine="420" w:firstLineChars="0"/>
         <w:jc w:val="left"/>
         <w:rPr>
           <w:rFonts w:hint="eastAsia" w:asciiTheme="minorEastAsia" w:hAnsiTheme="minorEastAsia" w:cstheme="minorEastAsia"/>
@@ -16104,7 +16119,7 @@
           <w:szCs w:val="24"/>
           <w:lang w:val="en-US" w:eastAsia="zh-CN"/>
         </w:rPr>
-        <w:t>4.7：defineProperty(target,key,Desc)(目标对象，键，描述)</w:t>
+        <w:t>该方法的功能是获取对象属性的描述。</w:t>
       </w:r>
     </w:p>
     <w:p>
@@ -16119,7 +16134,7 @@
         </w:numPr>
         <w:suppressLineNumbers w:val="0"/>
         <w:spacing w:before="0" w:beforeAutospacing="1" w:after="0" w:afterAutospacing="1" w:line="240" w:lineRule="auto"/>
-        <w:ind w:left="840" w:leftChars="0" w:right="0" w:rightChars="0" w:firstLine="420" w:firstLineChars="0"/>
+        <w:ind w:left="420" w:leftChars="0" w:right="0" w:rightChars="0" w:firstLine="420" w:firstLineChars="0"/>
         <w:jc w:val="left"/>
         <w:rPr>
           <w:rFonts w:hint="eastAsia" w:asciiTheme="minorEastAsia" w:hAnsiTheme="minorEastAsia" w:cstheme="minorEastAsia"/>
@@ -16143,204 +16158,7 @@
           <w:szCs w:val="24"/>
           <w:lang w:val="en-US" w:eastAsia="zh-CN"/>
         </w:rPr>
-        <w:t>拦截</w:t>
-      </w:r>
-      <w:r>
-        <w:rPr>
-          <w:rFonts w:hint="eastAsia" w:asciiTheme="minorEastAsia" w:hAnsiTheme="minorEastAsia" w:eastAsiaTheme="minorEastAsia" w:cstheme="minorEastAsia"/>
-          <w:i w:val="0"/>
-          <w:caps w:val="0"/>
-          <w:color w:val="C7254E"/>
-          <w:spacing w:val="0"/>
-          <w:sz w:val="24"/>
-          <w:szCs w:val="24"/>
-          <w:shd w:val="clear" w:fill="F9F2F4"/>
-          <w:lang w:val="en-US" w:eastAsia="zh-CN"/>
-        </w:rPr>
-        <w:t>Object.defineProperty(proxy,key,Desc)、</w:t>
-      </w:r>
-      <w:r>
-        <w:rPr>
-          <w:rFonts w:hint="eastAsia" w:asciiTheme="minorEastAsia" w:hAnsiTheme="minorEastAsia" w:cstheme="minorEastAsia"/>
-          <w:i w:val="0"/>
-          <w:caps w:val="0"/>
-          <w:color w:val="333333"/>
-          <w:spacing w:val="0"/>
-          <w:sz w:val="24"/>
-          <w:szCs w:val="24"/>
-          <w:lang w:val="en-US" w:eastAsia="zh-CN"/>
-        </w:rPr>
-        <w:br w:type="textWrapping"/>
-      </w:r>
-      <w:r>
-        <w:rPr>
-          <w:rFonts w:hint="eastAsia" w:asciiTheme="minorEastAsia" w:hAnsiTheme="minorEastAsia" w:cstheme="minorEastAsia"/>
-          <w:i w:val="0"/>
-          <w:caps w:val="0"/>
-          <w:color w:val="333333"/>
-          <w:spacing w:val="0"/>
-          <w:sz w:val="24"/>
-          <w:szCs w:val="24"/>
-          <w:lang w:val="en-US" w:eastAsia="zh-CN"/>
-        </w:rPr>
-        <w:tab/>
-      </w:r>
-      <w:r>
-        <w:rPr>
-          <w:rFonts w:hint="eastAsia" w:asciiTheme="minorEastAsia" w:hAnsiTheme="minorEastAsia" w:eastAsiaTheme="minorEastAsia" w:cstheme="minorEastAsia"/>
-          <w:i w:val="0"/>
-          <w:caps w:val="0"/>
-          <w:color w:val="C7254E"/>
-          <w:spacing w:val="0"/>
-          <w:sz w:val="24"/>
-          <w:szCs w:val="24"/>
-          <w:shd w:val="clear" w:fill="F9F2F4"/>
-        </w:rPr>
-        <w:t>Object.defineProperties(proxy, propDescs)</w:t>
-      </w:r>
-      <w:r>
-        <w:rPr>
-          <w:rFonts w:hint="eastAsia" w:asciiTheme="minorEastAsia" w:hAnsiTheme="minorEastAsia" w:cstheme="minorEastAsia"/>
-          <w:i w:val="0"/>
-          <w:caps w:val="0"/>
-          <w:color w:val="C7254E"/>
-          <w:spacing w:val="0"/>
-          <w:sz w:val="24"/>
-          <w:szCs w:val="24"/>
-          <w:shd w:val="clear" w:fill="F9F2F4"/>
-          <w:lang w:eastAsia="zh-CN"/>
-        </w:rPr>
-        <w:t>，</w:t>
-      </w:r>
-      <w:r>
-        <w:rPr>
-          <w:rFonts w:hint="eastAsia" w:asciiTheme="minorEastAsia" w:hAnsiTheme="minorEastAsia" w:cstheme="minorEastAsia"/>
-          <w:i w:val="0"/>
-          <w:caps w:val="0"/>
-          <w:color w:val="333333"/>
-          <w:spacing w:val="0"/>
-          <w:sz w:val="24"/>
-          <w:szCs w:val="24"/>
-          <w:lang w:val="en-US" w:eastAsia="zh-CN"/>
-        </w:rPr>
-        <w:t>返回一个布尔</w:t>
-      </w:r>
-      <w:r>
-        <w:rPr>
-          <w:rFonts w:hint="eastAsia" w:asciiTheme="minorEastAsia" w:hAnsiTheme="minorEastAsia" w:cstheme="minorEastAsia"/>
-          <w:i w:val="0"/>
-          <w:caps w:val="0"/>
-          <w:color w:val="333333"/>
-          <w:spacing w:val="0"/>
-          <w:sz w:val="24"/>
-          <w:szCs w:val="24"/>
-          <w:lang w:val="en-US" w:eastAsia="zh-CN"/>
-        </w:rPr>
-        <w:tab/>
-      </w:r>
-      <w:r>
-        <w:rPr>
-          <w:rFonts w:hint="eastAsia" w:asciiTheme="minorEastAsia" w:hAnsiTheme="minorEastAsia" w:cstheme="minorEastAsia"/>
-          <w:i w:val="0"/>
-          <w:caps w:val="0"/>
-          <w:color w:val="333333"/>
-          <w:spacing w:val="0"/>
-          <w:sz w:val="24"/>
-          <w:szCs w:val="24"/>
-          <w:lang w:val="en-US" w:eastAsia="zh-CN"/>
-        </w:rPr>
-        <w:tab/>
-      </w:r>
-      <w:r>
-        <w:rPr>
-          <w:rFonts w:hint="eastAsia" w:asciiTheme="minorEastAsia" w:hAnsiTheme="minorEastAsia" w:cstheme="minorEastAsia"/>
-          <w:i w:val="0"/>
-          <w:caps w:val="0"/>
-          <w:color w:val="333333"/>
-          <w:spacing w:val="0"/>
-          <w:sz w:val="24"/>
-          <w:szCs w:val="24"/>
-          <w:lang w:val="en-US" w:eastAsia="zh-CN"/>
-        </w:rPr>
-        <w:t>值，返回自身。</w:t>
-      </w:r>
-      <w:r>
-        <w:rPr>
-          <w:rFonts w:hint="eastAsia" w:asciiTheme="minorEastAsia" w:hAnsiTheme="minorEastAsia" w:cstheme="minorEastAsia"/>
-          <w:i w:val="0"/>
-          <w:caps w:val="0"/>
-          <w:color w:val="333333"/>
-          <w:spacing w:val="0"/>
-          <w:sz w:val="24"/>
-          <w:szCs w:val="24"/>
-          <w:lang w:val="en-US" w:eastAsia="zh-CN"/>
-        </w:rPr>
-        <w:br w:type="textWrapping"/>
-      </w:r>
-      <w:r>
-        <w:rPr>
-          <w:rFonts w:hint="eastAsia" w:asciiTheme="minorEastAsia" w:hAnsiTheme="minorEastAsia" w:cstheme="minorEastAsia"/>
-          <w:i w:val="0"/>
-          <w:caps w:val="0"/>
-          <w:color w:val="333333"/>
-          <w:spacing w:val="0"/>
-          <w:sz w:val="24"/>
-          <w:szCs w:val="24"/>
-          <w:lang w:val="en-US" w:eastAsia="zh-CN"/>
-        </w:rPr>
-        <w:tab/>
-      </w:r>
-      <w:r>
-        <w:rPr>
-          <w:rFonts w:hint="eastAsia" w:asciiTheme="minorEastAsia" w:hAnsiTheme="minorEastAsia" w:cstheme="minorEastAsia"/>
-          <w:i w:val="0"/>
-          <w:caps w:val="0"/>
-          <w:color w:val="333333"/>
-          <w:spacing w:val="0"/>
-          <w:sz w:val="24"/>
-          <w:szCs w:val="24"/>
-          <w:lang w:val="en-US" w:eastAsia="zh-CN"/>
-        </w:rPr>
-        <w:t>propDescs={key1:{...},key2:{...}};</w:t>
-      </w:r>
-      <w:r>
-        <w:rPr>
-          <w:rFonts w:hint="eastAsia" w:asciiTheme="minorEastAsia" w:hAnsiTheme="minorEastAsia" w:cstheme="minorEastAsia"/>
-          <w:i w:val="0"/>
-          <w:caps w:val="0"/>
-          <w:color w:val="333333"/>
-          <w:spacing w:val="0"/>
-          <w:sz w:val="24"/>
-          <w:szCs w:val="24"/>
-          <w:lang w:val="en-US" w:eastAsia="zh-CN"/>
-        </w:rPr>
-        <w:br w:type="textWrapping"/>
-      </w:r>
-      <w:r>
-        <w:rPr>
-          <w:rFonts w:hint="eastAsia" w:asciiTheme="minorEastAsia" w:hAnsiTheme="minorEastAsia" w:cstheme="minorEastAsia"/>
-          <w:i w:val="0"/>
-          <w:caps w:val="0"/>
-          <w:color w:val="333333"/>
-          <w:spacing w:val="0"/>
-          <w:sz w:val="24"/>
-          <w:szCs w:val="24"/>
-          <w:lang w:val="en-US" w:eastAsia="zh-CN"/>
-        </w:rPr>
-        <w:tab/>
-      </w:r>
-      <w:r>
-        <w:rPr>
-          <w:rFonts w:hint="eastAsia" w:asciiTheme="minorEastAsia" w:hAnsiTheme="minorEastAsia" w:cstheme="minorEastAsia"/>
-          <w:i w:val="0"/>
-          <w:caps w:val="0"/>
-          <w:color w:val="333333"/>
-          <w:spacing w:val="0"/>
-          <w:sz w:val="24"/>
-          <w:szCs w:val="24"/>
-          <w:lang w:val="en-US" w:eastAsia="zh-CN"/>
-        </w:rPr>
-        <w:t>Desc = {...};</w:t>
+        <w:t>4.7：defineProperty(target,key,Desc)(目标对象，键，描述)</w:t>
       </w:r>
     </w:p>
     <w:p>
@@ -16379,7 +16197,204 @@
           <w:szCs w:val="24"/>
           <w:lang w:val="en-US" w:eastAsia="zh-CN"/>
         </w:rPr>
-        <w:t>该方法的功能是，设置成员的描述。</w:t>
+        <w:t>拦截</w:t>
+      </w:r>
+      <w:r>
+        <w:rPr>
+          <w:rFonts w:hint="eastAsia" w:asciiTheme="minorEastAsia" w:hAnsiTheme="minorEastAsia" w:eastAsiaTheme="minorEastAsia" w:cstheme="minorEastAsia"/>
+          <w:i w:val="0"/>
+          <w:caps w:val="0"/>
+          <w:color w:val="C7254E"/>
+          <w:spacing w:val="0"/>
+          <w:sz w:val="24"/>
+          <w:szCs w:val="24"/>
+          <w:shd w:val="clear" w:fill="F9F2F4"/>
+          <w:lang w:val="en-US" w:eastAsia="zh-CN"/>
+        </w:rPr>
+        <w:t>Object.defineProperty(proxy,key,Desc)、</w:t>
+      </w:r>
+      <w:r>
+        <w:rPr>
+          <w:rFonts w:hint="eastAsia" w:asciiTheme="minorEastAsia" w:hAnsiTheme="minorEastAsia" w:cstheme="minorEastAsia"/>
+          <w:i w:val="0"/>
+          <w:caps w:val="0"/>
+          <w:color w:val="333333"/>
+          <w:spacing w:val="0"/>
+          <w:sz w:val="24"/>
+          <w:szCs w:val="24"/>
+          <w:lang w:val="en-US" w:eastAsia="zh-CN"/>
+        </w:rPr>
+        <w:br w:type="textWrapping"/>
+      </w:r>
+      <w:r>
+        <w:rPr>
+          <w:rFonts w:hint="eastAsia" w:asciiTheme="minorEastAsia" w:hAnsiTheme="minorEastAsia" w:cstheme="minorEastAsia"/>
+          <w:i w:val="0"/>
+          <w:caps w:val="0"/>
+          <w:color w:val="333333"/>
+          <w:spacing w:val="0"/>
+          <w:sz w:val="24"/>
+          <w:szCs w:val="24"/>
+          <w:lang w:val="en-US" w:eastAsia="zh-CN"/>
+        </w:rPr>
+        <w:tab/>
+      </w:r>
+      <w:r>
+        <w:rPr>
+          <w:rFonts w:hint="eastAsia" w:asciiTheme="minorEastAsia" w:hAnsiTheme="minorEastAsia" w:eastAsiaTheme="minorEastAsia" w:cstheme="minorEastAsia"/>
+          <w:i w:val="0"/>
+          <w:caps w:val="0"/>
+          <w:color w:val="C7254E"/>
+          <w:spacing w:val="0"/>
+          <w:sz w:val="24"/>
+          <w:szCs w:val="24"/>
+          <w:shd w:val="clear" w:fill="F9F2F4"/>
+        </w:rPr>
+        <w:t>Object.defineProperties(proxy, propDescs)</w:t>
+      </w:r>
+      <w:r>
+        <w:rPr>
+          <w:rFonts w:hint="eastAsia" w:asciiTheme="minorEastAsia" w:hAnsiTheme="minorEastAsia" w:cstheme="minorEastAsia"/>
+          <w:i w:val="0"/>
+          <w:caps w:val="0"/>
+          <w:color w:val="C7254E"/>
+          <w:spacing w:val="0"/>
+          <w:sz w:val="24"/>
+          <w:szCs w:val="24"/>
+          <w:shd w:val="clear" w:fill="F9F2F4"/>
+          <w:lang w:eastAsia="zh-CN"/>
+        </w:rPr>
+        <w:t>，</w:t>
+      </w:r>
+      <w:r>
+        <w:rPr>
+          <w:rFonts w:hint="eastAsia" w:asciiTheme="minorEastAsia" w:hAnsiTheme="minorEastAsia" w:cstheme="minorEastAsia"/>
+          <w:i w:val="0"/>
+          <w:caps w:val="0"/>
+          <w:color w:val="333333"/>
+          <w:spacing w:val="0"/>
+          <w:sz w:val="24"/>
+          <w:szCs w:val="24"/>
+          <w:lang w:val="en-US" w:eastAsia="zh-CN"/>
+        </w:rPr>
+        <w:t>返回一个布尔</w:t>
+      </w:r>
+      <w:r>
+        <w:rPr>
+          <w:rFonts w:hint="eastAsia" w:asciiTheme="minorEastAsia" w:hAnsiTheme="minorEastAsia" w:cstheme="minorEastAsia"/>
+          <w:i w:val="0"/>
+          <w:caps w:val="0"/>
+          <w:color w:val="333333"/>
+          <w:spacing w:val="0"/>
+          <w:sz w:val="24"/>
+          <w:szCs w:val="24"/>
+          <w:lang w:val="en-US" w:eastAsia="zh-CN"/>
+        </w:rPr>
+        <w:tab/>
+      </w:r>
+      <w:r>
+        <w:rPr>
+          <w:rFonts w:hint="eastAsia" w:asciiTheme="minorEastAsia" w:hAnsiTheme="minorEastAsia" w:cstheme="minorEastAsia"/>
+          <w:i w:val="0"/>
+          <w:caps w:val="0"/>
+          <w:color w:val="333333"/>
+          <w:spacing w:val="0"/>
+          <w:sz w:val="24"/>
+          <w:szCs w:val="24"/>
+          <w:lang w:val="en-US" w:eastAsia="zh-CN"/>
+        </w:rPr>
+        <w:tab/>
+      </w:r>
+      <w:r>
+        <w:rPr>
+          <w:rFonts w:hint="eastAsia" w:asciiTheme="minorEastAsia" w:hAnsiTheme="minorEastAsia" w:cstheme="minorEastAsia"/>
+          <w:i w:val="0"/>
+          <w:caps w:val="0"/>
+          <w:color w:val="333333"/>
+          <w:spacing w:val="0"/>
+          <w:sz w:val="24"/>
+          <w:szCs w:val="24"/>
+          <w:lang w:val="en-US" w:eastAsia="zh-CN"/>
+        </w:rPr>
+        <w:t>值，返回自身。</w:t>
+      </w:r>
+      <w:r>
+        <w:rPr>
+          <w:rFonts w:hint="eastAsia" w:asciiTheme="minorEastAsia" w:hAnsiTheme="minorEastAsia" w:cstheme="minorEastAsia"/>
+          <w:i w:val="0"/>
+          <w:caps w:val="0"/>
+          <w:color w:val="333333"/>
+          <w:spacing w:val="0"/>
+          <w:sz w:val="24"/>
+          <w:szCs w:val="24"/>
+          <w:lang w:val="en-US" w:eastAsia="zh-CN"/>
+        </w:rPr>
+        <w:br w:type="textWrapping"/>
+      </w:r>
+      <w:r>
+        <w:rPr>
+          <w:rFonts w:hint="eastAsia" w:asciiTheme="minorEastAsia" w:hAnsiTheme="minorEastAsia" w:cstheme="minorEastAsia"/>
+          <w:i w:val="0"/>
+          <w:caps w:val="0"/>
+          <w:color w:val="333333"/>
+          <w:spacing w:val="0"/>
+          <w:sz w:val="24"/>
+          <w:szCs w:val="24"/>
+          <w:lang w:val="en-US" w:eastAsia="zh-CN"/>
+        </w:rPr>
+        <w:tab/>
+      </w:r>
+      <w:r>
+        <w:rPr>
+          <w:rFonts w:hint="eastAsia" w:asciiTheme="minorEastAsia" w:hAnsiTheme="minorEastAsia" w:cstheme="minorEastAsia"/>
+          <w:i w:val="0"/>
+          <w:caps w:val="0"/>
+          <w:color w:val="333333"/>
+          <w:spacing w:val="0"/>
+          <w:sz w:val="24"/>
+          <w:szCs w:val="24"/>
+          <w:lang w:val="en-US" w:eastAsia="zh-CN"/>
+        </w:rPr>
+        <w:t>propDescs={key1:{...},key2:{...}};</w:t>
+      </w:r>
+      <w:r>
+        <w:rPr>
+          <w:rFonts w:hint="eastAsia" w:asciiTheme="minorEastAsia" w:hAnsiTheme="minorEastAsia" w:cstheme="minorEastAsia"/>
+          <w:i w:val="0"/>
+          <w:caps w:val="0"/>
+          <w:color w:val="333333"/>
+          <w:spacing w:val="0"/>
+          <w:sz w:val="24"/>
+          <w:szCs w:val="24"/>
+          <w:lang w:val="en-US" w:eastAsia="zh-CN"/>
+        </w:rPr>
+        <w:br w:type="textWrapping"/>
+      </w:r>
+      <w:r>
+        <w:rPr>
+          <w:rFonts w:hint="eastAsia" w:asciiTheme="minorEastAsia" w:hAnsiTheme="minorEastAsia" w:cstheme="minorEastAsia"/>
+          <w:i w:val="0"/>
+          <w:caps w:val="0"/>
+          <w:color w:val="333333"/>
+          <w:spacing w:val="0"/>
+          <w:sz w:val="24"/>
+          <w:szCs w:val="24"/>
+          <w:lang w:val="en-US" w:eastAsia="zh-CN"/>
+        </w:rPr>
+        <w:tab/>
+      </w:r>
+      <w:r>
+        <w:rPr>
+          <w:rFonts w:hint="eastAsia" w:asciiTheme="minorEastAsia" w:hAnsiTheme="minorEastAsia" w:cstheme="minorEastAsia"/>
+          <w:i w:val="0"/>
+          <w:caps w:val="0"/>
+          <w:color w:val="333333"/>
+          <w:spacing w:val="0"/>
+          <w:sz w:val="24"/>
+          <w:szCs w:val="24"/>
+          <w:lang w:val="en-US" w:eastAsia="zh-CN"/>
+        </w:rPr>
+        <w:t>Desc = {...};</w:t>
       </w:r>
     </w:p>
     <w:p>
@@ -16394,7 +16409,7 @@
         </w:numPr>
         <w:suppressLineNumbers w:val="0"/>
         <w:spacing w:before="0" w:beforeAutospacing="1" w:after="0" w:afterAutospacing="1" w:line="240" w:lineRule="auto"/>
-        <w:ind w:left="420" w:leftChars="0" w:right="0" w:rightChars="0" w:firstLine="420" w:firstLineChars="0"/>
+        <w:ind w:left="840" w:leftChars="0" w:right="0" w:rightChars="0" w:firstLine="420" w:firstLineChars="0"/>
         <w:jc w:val="left"/>
         <w:rPr>
           <w:rFonts w:hint="eastAsia" w:asciiTheme="minorEastAsia" w:hAnsiTheme="minorEastAsia" w:cstheme="minorEastAsia"/>
@@ -16418,7 +16433,7 @@
           <w:szCs w:val="24"/>
           <w:lang w:val="en-US" w:eastAsia="zh-CN"/>
         </w:rPr>
-        <w:t>4.8：preventExtensions(target)</w:t>
+        <w:t>该方法的功能是，设置成员的描述。</w:t>
       </w:r>
     </w:p>
     <w:p>
@@ -16433,7 +16448,7 @@
         </w:numPr>
         <w:suppressLineNumbers w:val="0"/>
         <w:spacing w:before="0" w:beforeAutospacing="1" w:after="0" w:afterAutospacing="1" w:line="240" w:lineRule="auto"/>
-        <w:ind w:left="840" w:leftChars="0" w:right="0" w:rightChars="0" w:firstLine="420" w:firstLineChars="0"/>
+        <w:ind w:left="420" w:leftChars="0" w:right="0" w:rightChars="0" w:firstLine="420" w:firstLineChars="0"/>
         <w:jc w:val="left"/>
         <w:rPr>
           <w:rFonts w:hint="eastAsia" w:asciiTheme="minorEastAsia" w:hAnsiTheme="minorEastAsia" w:cstheme="minorEastAsia"/>
@@ -16457,34 +16472,7 @@
           <w:szCs w:val="24"/>
           <w:lang w:val="en-US" w:eastAsia="zh-CN"/>
         </w:rPr>
-        <w:t>拦截</w:t>
-      </w:r>
-      <w:r>
-        <w:rPr>
-          <w:rFonts w:hint="eastAsia" w:asciiTheme="minorEastAsia" w:hAnsiTheme="minorEastAsia" w:eastAsiaTheme="minorEastAsia" w:cstheme="minorEastAsia"/>
-          <w:i w:val="0"/>
-          <w:caps w:val="0"/>
-          <w:color w:val="C7254E"/>
-          <w:spacing w:val="0"/>
-          <w:sz w:val="24"/>
-          <w:szCs w:val="24"/>
-          <w:shd w:val="clear" w:fill="F9F2F4"/>
-          <w:lang w:val="en-US" w:eastAsia="zh-CN"/>
-        </w:rPr>
-        <w:t>Object.preventExtensions(proxy)</w:t>
-      </w:r>
-      <w:r>
-        <w:rPr>
-          <w:rFonts w:hint="eastAsia" w:asciiTheme="minorEastAsia" w:hAnsiTheme="minorEastAsia" w:cstheme="minorEastAsia"/>
-          <w:i w:val="0"/>
-          <w:caps w:val="0"/>
-          <w:color w:val="333333"/>
-          <w:spacing w:val="0"/>
-          <w:sz w:val="24"/>
-          <w:szCs w:val="24"/>
-          <w:lang w:val="en-US" w:eastAsia="zh-CN"/>
-        </w:rPr>
-        <w:t xml:space="preserve"> 返回被阻止的对象。</w:t>
+        <w:t>4.8：preventExtensions(target)</w:t>
       </w:r>
     </w:p>
     <w:p>
@@ -16523,7 +16511,34 @@
           <w:szCs w:val="24"/>
           <w:lang w:val="en-US" w:eastAsia="zh-CN"/>
         </w:rPr>
-        <w:t>该方法的功能是阻止对象添加成员，不阻止删减成员。</w:t>
+        <w:t>拦截</w:t>
+      </w:r>
+      <w:r>
+        <w:rPr>
+          <w:rFonts w:hint="eastAsia" w:asciiTheme="minorEastAsia" w:hAnsiTheme="minorEastAsia" w:eastAsiaTheme="minorEastAsia" w:cstheme="minorEastAsia"/>
+          <w:i w:val="0"/>
+          <w:caps w:val="0"/>
+          <w:color w:val="C7254E"/>
+          <w:spacing w:val="0"/>
+          <w:sz w:val="24"/>
+          <w:szCs w:val="24"/>
+          <w:shd w:val="clear" w:fill="F9F2F4"/>
+          <w:lang w:val="en-US" w:eastAsia="zh-CN"/>
+        </w:rPr>
+        <w:t>Object.preventExtensions(proxy)</w:t>
+      </w:r>
+      <w:r>
+        <w:rPr>
+          <w:rFonts w:hint="eastAsia" w:asciiTheme="minorEastAsia" w:hAnsiTheme="minorEastAsia" w:cstheme="minorEastAsia"/>
+          <w:i w:val="0"/>
+          <w:caps w:val="0"/>
+          <w:color w:val="333333"/>
+          <w:spacing w:val="0"/>
+          <w:sz w:val="24"/>
+          <w:szCs w:val="24"/>
+          <w:lang w:val="en-US" w:eastAsia="zh-CN"/>
+        </w:rPr>
+        <w:t xml:space="preserve"> 返回被阻止的对象。</w:t>
       </w:r>
     </w:p>
     <w:p>
@@ -16538,7 +16553,7 @@
         </w:numPr>
         <w:suppressLineNumbers w:val="0"/>
         <w:spacing w:before="0" w:beforeAutospacing="1" w:after="0" w:afterAutospacing="1" w:line="240" w:lineRule="auto"/>
-        <w:ind w:left="420" w:leftChars="0" w:right="0" w:rightChars="0" w:firstLine="420" w:firstLineChars="0"/>
+        <w:ind w:left="840" w:leftChars="0" w:right="0" w:rightChars="0" w:firstLine="420" w:firstLineChars="0"/>
         <w:jc w:val="left"/>
         <w:rPr>
           <w:rFonts w:hint="eastAsia" w:asciiTheme="minorEastAsia" w:hAnsiTheme="minorEastAsia" w:cstheme="minorEastAsia"/>
@@ -16562,7 +16577,7 @@
           <w:szCs w:val="24"/>
           <w:lang w:val="en-US" w:eastAsia="zh-CN"/>
         </w:rPr>
-        <w:t>4.9：isExtensible(target)</w:t>
+        <w:t>该方法的功能是阻止对象添加成员，不阻止删减成员。</w:t>
       </w:r>
     </w:p>
     <w:p>
@@ -16577,46 +16592,31 @@
         </w:numPr>
         <w:suppressLineNumbers w:val="0"/>
         <w:spacing w:before="0" w:beforeAutospacing="1" w:after="0" w:afterAutospacing="1" w:line="240" w:lineRule="auto"/>
-        <w:ind w:left="840" w:leftChars="0" w:right="0" w:rightChars="0" w:firstLine="420" w:firstLineChars="0"/>
+        <w:ind w:left="420" w:leftChars="0" w:right="0" w:rightChars="0" w:firstLine="420" w:firstLineChars="0"/>
         <w:jc w:val="left"/>
         <w:rPr>
-          <w:rFonts w:hint="eastAsia" w:asciiTheme="minorEastAsia" w:hAnsiTheme="minorEastAsia" w:eastAsiaTheme="minorEastAsia" w:cstheme="minorEastAsia"/>
-          <w:i w:val="0"/>
-          <w:caps w:val="0"/>
-          <w:color w:val="C7254E"/>
-          <w:spacing w:val="0"/>
-          <w:sz w:val="24"/>
-          <w:szCs w:val="24"/>
-          <w:shd w:val="clear" w:fill="F9F2F4"/>
-          <w:lang w:val="en-US" w:eastAsia="zh-CN"/>
-        </w:rPr>
-      </w:pPr>
-      <w:r>
-        <w:rPr>
-          <w:rFonts w:hint="eastAsia" w:asciiTheme="minorEastAsia" w:hAnsiTheme="minorEastAsia" w:cstheme="minorEastAsia"/>
-          <w:i w:val="0"/>
-          <w:caps w:val="0"/>
-          <w:color w:val="333333"/>
-          <w:spacing w:val="0"/>
-          <w:sz w:val="24"/>
-          <w:szCs w:val="24"/>
-          <w:lang w:val="en-US" w:eastAsia="zh-CN"/>
-        </w:rPr>
-        <w:t>拦截</w:t>
-      </w:r>
-      <w:r>
-        <w:rPr>
-          <w:rFonts w:hint="eastAsia" w:asciiTheme="minorEastAsia" w:hAnsiTheme="minorEastAsia" w:eastAsiaTheme="minorEastAsia" w:cstheme="minorEastAsia"/>
-          <w:i w:val="0"/>
-          <w:caps w:val="0"/>
-          <w:color w:val="C7254E"/>
-          <w:spacing w:val="0"/>
-          <w:sz w:val="24"/>
-          <w:szCs w:val="24"/>
-          <w:shd w:val="clear" w:fill="F9F2F4"/>
-          <w:lang w:val="en-US" w:eastAsia="zh-CN"/>
-        </w:rPr>
-        <w:t>Object.isExtensible(proxy);</w:t>
+          <w:rFonts w:hint="eastAsia" w:asciiTheme="minorEastAsia" w:hAnsiTheme="minorEastAsia" w:cstheme="minorEastAsia"/>
+          <w:i w:val="0"/>
+          <w:caps w:val="0"/>
+          <w:color w:val="333333"/>
+          <w:spacing w:val="0"/>
+          <w:sz w:val="24"/>
+          <w:szCs w:val="24"/>
+          <w:lang w:val="en-US" w:eastAsia="zh-CN"/>
+        </w:rPr>
+      </w:pPr>
+      <w:r>
+        <w:rPr>
+          <w:rFonts w:hint="eastAsia" w:asciiTheme="minorEastAsia" w:hAnsiTheme="minorEastAsia" w:cstheme="minorEastAsia"/>
+          <w:i w:val="0"/>
+          <w:caps w:val="0"/>
+          <w:color w:val="333333"/>
+          <w:spacing w:val="0"/>
+          <w:sz w:val="24"/>
+          <w:szCs w:val="24"/>
+          <w:lang w:val="en-US" w:eastAsia="zh-CN"/>
+        </w:rPr>
+        <w:t>4.9：isExtensible(target)</w:t>
       </w:r>
     </w:p>
     <w:p>
@@ -16634,28 +16634,43 @@
         <w:ind w:left="840" w:leftChars="0" w:right="0" w:rightChars="0" w:firstLine="420" w:firstLineChars="0"/>
         <w:jc w:val="left"/>
         <w:rPr>
-          <w:rFonts w:hint="eastAsia" w:asciiTheme="minorEastAsia" w:hAnsiTheme="minorEastAsia" w:cstheme="minorEastAsia"/>
-          <w:i w:val="0"/>
-          <w:caps w:val="0"/>
-          <w:color w:val="333333"/>
-          <w:spacing w:val="0"/>
-          <w:sz w:val="24"/>
-          <w:szCs w:val="24"/>
-          <w:lang w:val="en-US" w:eastAsia="zh-CN"/>
-        </w:rPr>
-      </w:pPr>
-      <w:r>
-        <w:rPr>
-          <w:rFonts w:hint="eastAsia" w:asciiTheme="minorEastAsia" w:hAnsiTheme="minorEastAsia" w:cstheme="minorEastAsia"/>
-          <w:i w:val="0"/>
-          <w:caps w:val="0"/>
-          <w:color w:val="333333"/>
-          <w:spacing w:val="0"/>
-          <w:sz w:val="24"/>
-          <w:szCs w:val="24"/>
-          <w:lang w:val="en-US" w:eastAsia="zh-CN"/>
-        </w:rPr>
-        <w:t>该方法的功能是检查对象是否可扩展。返回一个布尔值。</w:t>
+          <w:rFonts w:hint="eastAsia" w:asciiTheme="minorEastAsia" w:hAnsiTheme="minorEastAsia" w:eastAsiaTheme="minorEastAsia" w:cstheme="minorEastAsia"/>
+          <w:i w:val="0"/>
+          <w:caps w:val="0"/>
+          <w:color w:val="C7254E"/>
+          <w:spacing w:val="0"/>
+          <w:sz w:val="24"/>
+          <w:szCs w:val="24"/>
+          <w:shd w:val="clear" w:fill="F9F2F4"/>
+          <w:lang w:val="en-US" w:eastAsia="zh-CN"/>
+        </w:rPr>
+      </w:pPr>
+      <w:r>
+        <w:rPr>
+          <w:rFonts w:hint="eastAsia" w:asciiTheme="minorEastAsia" w:hAnsiTheme="minorEastAsia" w:cstheme="minorEastAsia"/>
+          <w:i w:val="0"/>
+          <w:caps w:val="0"/>
+          <w:color w:val="333333"/>
+          <w:spacing w:val="0"/>
+          <w:sz w:val="24"/>
+          <w:szCs w:val="24"/>
+          <w:lang w:val="en-US" w:eastAsia="zh-CN"/>
+        </w:rPr>
+        <w:t>拦截</w:t>
+      </w:r>
+      <w:r>
+        <w:rPr>
+          <w:rFonts w:hint="eastAsia" w:asciiTheme="minorEastAsia" w:hAnsiTheme="minorEastAsia" w:eastAsiaTheme="minorEastAsia" w:cstheme="minorEastAsia"/>
+          <w:i w:val="0"/>
+          <w:caps w:val="0"/>
+          <w:color w:val="C7254E"/>
+          <w:spacing w:val="0"/>
+          <w:sz w:val="24"/>
+          <w:szCs w:val="24"/>
+          <w:shd w:val="clear" w:fill="F9F2F4"/>
+          <w:lang w:val="en-US" w:eastAsia="zh-CN"/>
+        </w:rPr>
+        <w:t>Object.isExtensible(proxy);</w:t>
       </w:r>
     </w:p>
     <w:p>
@@ -16694,7 +16709,7 @@
           <w:szCs w:val="24"/>
           <w:lang w:val="en-US" w:eastAsia="zh-CN"/>
         </w:rPr>
-        <w:br w:type="page"/>
+        <w:t>该方法的功能是检查对象是否可扩展。返回一个布尔值。</w:t>
       </w:r>
     </w:p>
     <w:p>
@@ -16709,7 +16724,7 @@
         </w:numPr>
         <w:suppressLineNumbers w:val="0"/>
         <w:spacing w:before="0" w:beforeAutospacing="1" w:after="0" w:afterAutospacing="1" w:line="240" w:lineRule="auto"/>
-        <w:ind w:left="420" w:leftChars="0" w:right="0" w:rightChars="0" w:firstLine="420" w:firstLineChars="0"/>
+        <w:ind w:left="840" w:leftChars="0" w:right="0" w:rightChars="0" w:firstLine="420" w:firstLineChars="0"/>
         <w:jc w:val="left"/>
         <w:rPr>
           <w:rFonts w:hint="eastAsia" w:asciiTheme="minorEastAsia" w:hAnsiTheme="minorEastAsia" w:cstheme="minorEastAsia"/>
@@ -16733,7 +16748,7 @@
           <w:szCs w:val="24"/>
           <w:lang w:val="en-US" w:eastAsia="zh-CN"/>
         </w:rPr>
-        <w:t>4.10：getPrototypeOf(target);</w:t>
+        <w:br w:type="page"/>
       </w:r>
     </w:p>
     <w:p>
@@ -16748,7 +16763,7 @@
         </w:numPr>
         <w:suppressLineNumbers w:val="0"/>
         <w:spacing w:before="0" w:beforeAutospacing="1" w:after="0" w:afterAutospacing="1" w:line="240" w:lineRule="auto"/>
-        <w:ind w:left="840" w:leftChars="0" w:right="0" w:rightChars="0" w:firstLine="420" w:firstLineChars="0"/>
+        <w:ind w:left="420" w:leftChars="0" w:right="0" w:rightChars="0" w:firstLine="420" w:firstLineChars="0"/>
         <w:jc w:val="left"/>
         <w:rPr>
           <w:rFonts w:hint="eastAsia" w:asciiTheme="minorEastAsia" w:hAnsiTheme="minorEastAsia" w:cstheme="minorEastAsia"/>
@@ -16772,34 +16787,7 @@
           <w:szCs w:val="24"/>
           <w:lang w:val="en-US" w:eastAsia="zh-CN"/>
         </w:rPr>
-        <w:t>拦截</w:t>
-      </w:r>
-      <w:r>
-        <w:rPr>
-          <w:rFonts w:hint="eastAsia" w:asciiTheme="minorEastAsia" w:hAnsiTheme="minorEastAsia" w:eastAsiaTheme="minorEastAsia" w:cstheme="minorEastAsia"/>
-          <w:i w:val="0"/>
-          <w:caps w:val="0"/>
-          <w:color w:val="C7254E"/>
-          <w:spacing w:val="0"/>
-          <w:sz w:val="24"/>
-          <w:szCs w:val="24"/>
-          <w:shd w:val="clear" w:fill="F9F2F4"/>
-          <w:lang w:val="en-US" w:eastAsia="zh-CN"/>
-        </w:rPr>
-        <w:t>Object.getPrototypeOf(proxy);</w:t>
-      </w:r>
-      <w:r>
-        <w:rPr>
-          <w:rFonts w:hint="eastAsia" w:asciiTheme="minorEastAsia" w:hAnsiTheme="minorEastAsia" w:cstheme="minorEastAsia"/>
-          <w:i w:val="0"/>
-          <w:caps w:val="0"/>
-          <w:color w:val="333333"/>
-          <w:spacing w:val="0"/>
-          <w:sz w:val="24"/>
-          <w:szCs w:val="24"/>
-          <w:lang w:val="en-US" w:eastAsia="zh-CN"/>
-        </w:rPr>
-        <w:t>返回一个对象。</w:t>
+        <w:t>4.10：getPrototypeOf(target);</w:t>
       </w:r>
     </w:p>
     <w:p>
@@ -16838,7 +16826,34 @@
           <w:szCs w:val="24"/>
           <w:lang w:val="en-US" w:eastAsia="zh-CN"/>
         </w:rPr>
-        <w:t>该方法的功能是获取target对象的proto对象。</w:t>
+        <w:t>拦截</w:t>
+      </w:r>
+      <w:r>
+        <w:rPr>
+          <w:rFonts w:hint="eastAsia" w:asciiTheme="minorEastAsia" w:hAnsiTheme="minorEastAsia" w:eastAsiaTheme="minorEastAsia" w:cstheme="minorEastAsia"/>
+          <w:i w:val="0"/>
+          <w:caps w:val="0"/>
+          <w:color w:val="C7254E"/>
+          <w:spacing w:val="0"/>
+          <w:sz w:val="24"/>
+          <w:szCs w:val="24"/>
+          <w:shd w:val="clear" w:fill="F9F2F4"/>
+          <w:lang w:val="en-US" w:eastAsia="zh-CN"/>
+        </w:rPr>
+        <w:t>Object.getPrototypeOf(proxy);</w:t>
+      </w:r>
+      <w:r>
+        <w:rPr>
+          <w:rFonts w:hint="eastAsia" w:asciiTheme="minorEastAsia" w:hAnsiTheme="minorEastAsia" w:cstheme="minorEastAsia"/>
+          <w:i w:val="0"/>
+          <w:caps w:val="0"/>
+          <w:color w:val="333333"/>
+          <w:spacing w:val="0"/>
+          <w:sz w:val="24"/>
+          <w:szCs w:val="24"/>
+          <w:lang w:val="en-US" w:eastAsia="zh-CN"/>
+        </w:rPr>
+        <w:t>返回一个对象。</w:t>
       </w:r>
     </w:p>
     <w:p>
@@ -16853,7 +16868,7 @@
         </w:numPr>
         <w:suppressLineNumbers w:val="0"/>
         <w:spacing w:before="0" w:beforeAutospacing="1" w:after="0" w:afterAutospacing="1" w:line="240" w:lineRule="auto"/>
-        <w:ind w:left="420" w:leftChars="0" w:right="0" w:rightChars="0" w:firstLine="420" w:firstLineChars="0"/>
+        <w:ind w:left="840" w:leftChars="0" w:right="0" w:rightChars="0" w:firstLine="420" w:firstLineChars="0"/>
         <w:jc w:val="left"/>
         <w:rPr>
           <w:rFonts w:hint="eastAsia" w:asciiTheme="minorEastAsia" w:hAnsiTheme="minorEastAsia" w:cstheme="minorEastAsia"/>
@@ -16877,7 +16892,7 @@
           <w:szCs w:val="24"/>
           <w:lang w:val="en-US" w:eastAsia="zh-CN"/>
         </w:rPr>
-        <w:t>4.11：setPrototypeOf(target,proto)</w:t>
+        <w:t>该方法的功能是获取target对象的proto对象。</w:t>
       </w:r>
     </w:p>
     <w:p>
@@ -16892,7 +16907,7 @@
         </w:numPr>
         <w:suppressLineNumbers w:val="0"/>
         <w:spacing w:before="0" w:beforeAutospacing="1" w:after="0" w:afterAutospacing="1" w:line="240" w:lineRule="auto"/>
-        <w:ind w:left="840" w:leftChars="0" w:right="0" w:rightChars="0" w:firstLine="420" w:firstLineChars="0"/>
+        <w:ind w:left="420" w:leftChars="0" w:right="0" w:rightChars="0" w:firstLine="420" w:firstLineChars="0"/>
         <w:jc w:val="left"/>
         <w:rPr>
           <w:rFonts w:hint="eastAsia" w:asciiTheme="minorEastAsia" w:hAnsiTheme="minorEastAsia" w:cstheme="minorEastAsia"/>
@@ -16916,60 +16931,7 @@
           <w:szCs w:val="24"/>
           <w:lang w:val="en-US" w:eastAsia="zh-CN"/>
         </w:rPr>
-        <w:t>拦截</w:t>
-      </w:r>
-      <w:r>
-        <w:rPr>
-          <w:rFonts w:hint="eastAsia" w:asciiTheme="minorEastAsia" w:hAnsiTheme="minorEastAsia" w:eastAsiaTheme="minorEastAsia" w:cstheme="minorEastAsia"/>
-          <w:i w:val="0"/>
-          <w:caps w:val="0"/>
-          <w:color w:val="C7254E"/>
-          <w:spacing w:val="0"/>
-          <w:sz w:val="24"/>
-          <w:szCs w:val="24"/>
-          <w:shd w:val="clear" w:fill="F9F2F4"/>
-          <w:lang w:val="en-US" w:eastAsia="zh-CN"/>
-        </w:rPr>
-        <w:t>Object.setPrototypeOf(proxy,proto);</w:t>
-      </w:r>
-      <w:r>
-        <w:rPr>
-          <w:rFonts w:hint="eastAsia" w:asciiTheme="minorEastAsia" w:hAnsiTheme="minorEastAsia" w:cstheme="minorEastAsia"/>
-          <w:i w:val="0"/>
-          <w:caps w:val="0"/>
-          <w:color w:val="333333"/>
-          <w:spacing w:val="0"/>
-          <w:sz w:val="24"/>
-          <w:szCs w:val="24"/>
-          <w:lang w:val="en-US" w:eastAsia="zh-CN"/>
-        </w:rPr>
-        <w:t>返回一个布尔值。如果</w:t>
-      </w:r>
-      <w:r>
-        <w:rPr>
-          <w:rFonts w:hint="eastAsia" w:asciiTheme="minorEastAsia" w:hAnsiTheme="minorEastAsia" w:cstheme="minorEastAsia"/>
-          <w:i w:val="0"/>
-          <w:caps w:val="0"/>
-          <w:color w:val="333333"/>
-          <w:spacing w:val="0"/>
-          <w:sz w:val="24"/>
-          <w:szCs w:val="24"/>
-          <w:lang w:val="en-US" w:eastAsia="zh-CN"/>
-        </w:rPr>
-        <w:tab/>
-      </w:r>
-      <w:r>
-        <w:rPr>
-          <w:rFonts w:hint="eastAsia" w:asciiTheme="minorEastAsia" w:hAnsiTheme="minorEastAsia" w:cstheme="minorEastAsia"/>
-          <w:i w:val="0"/>
-          <w:caps w:val="0"/>
-          <w:color w:val="333333"/>
-          <w:spacing w:val="0"/>
-          <w:sz w:val="24"/>
-          <w:szCs w:val="24"/>
-          <w:lang w:val="en-US" w:eastAsia="zh-CN"/>
-        </w:rPr>
-        <w:t>目标对象是函数，那么还有两种额外操作可以拦截。</w:t>
+        <w:t>4.11：setPrototypeOf(target,proto)</w:t>
       </w:r>
     </w:p>
     <w:p>
@@ -17008,7 +16970,60 @@
           <w:szCs w:val="24"/>
           <w:lang w:val="en-US" w:eastAsia="zh-CN"/>
         </w:rPr>
-        <w:t>该方法的功能是设置target对象的proto对象。</w:t>
+        <w:t>拦截</w:t>
+      </w:r>
+      <w:r>
+        <w:rPr>
+          <w:rFonts w:hint="eastAsia" w:asciiTheme="minorEastAsia" w:hAnsiTheme="minorEastAsia" w:eastAsiaTheme="minorEastAsia" w:cstheme="minorEastAsia"/>
+          <w:i w:val="0"/>
+          <w:caps w:val="0"/>
+          <w:color w:val="C7254E"/>
+          <w:spacing w:val="0"/>
+          <w:sz w:val="24"/>
+          <w:szCs w:val="24"/>
+          <w:shd w:val="clear" w:fill="F9F2F4"/>
+          <w:lang w:val="en-US" w:eastAsia="zh-CN"/>
+        </w:rPr>
+        <w:t>Object.setPrototypeOf(proxy,proto);</w:t>
+      </w:r>
+      <w:r>
+        <w:rPr>
+          <w:rFonts w:hint="eastAsia" w:asciiTheme="minorEastAsia" w:hAnsiTheme="minorEastAsia" w:cstheme="minorEastAsia"/>
+          <w:i w:val="0"/>
+          <w:caps w:val="0"/>
+          <w:color w:val="333333"/>
+          <w:spacing w:val="0"/>
+          <w:sz w:val="24"/>
+          <w:szCs w:val="24"/>
+          <w:lang w:val="en-US" w:eastAsia="zh-CN"/>
+        </w:rPr>
+        <w:t>返回一个布尔值。如果</w:t>
+      </w:r>
+      <w:r>
+        <w:rPr>
+          <w:rFonts w:hint="eastAsia" w:asciiTheme="minorEastAsia" w:hAnsiTheme="minorEastAsia" w:cstheme="minorEastAsia"/>
+          <w:i w:val="0"/>
+          <w:caps w:val="0"/>
+          <w:color w:val="333333"/>
+          <w:spacing w:val="0"/>
+          <w:sz w:val="24"/>
+          <w:szCs w:val="24"/>
+          <w:lang w:val="en-US" w:eastAsia="zh-CN"/>
+        </w:rPr>
+        <w:tab/>
+      </w:r>
+      <w:r>
+        <w:rPr>
+          <w:rFonts w:hint="eastAsia" w:asciiTheme="minorEastAsia" w:hAnsiTheme="minorEastAsia" w:cstheme="minorEastAsia"/>
+          <w:i w:val="0"/>
+          <w:caps w:val="0"/>
+          <w:color w:val="333333"/>
+          <w:spacing w:val="0"/>
+          <w:sz w:val="24"/>
+          <w:szCs w:val="24"/>
+          <w:lang w:val="en-US" w:eastAsia="zh-CN"/>
+        </w:rPr>
+        <w:t>目标对象是函数，那么还有两种额外操作可以拦截。</w:t>
       </w:r>
     </w:p>
     <w:p>
@@ -17023,7 +17038,7 @@
         </w:numPr>
         <w:suppressLineNumbers w:val="0"/>
         <w:spacing w:before="0" w:beforeAutospacing="1" w:after="0" w:afterAutospacing="1" w:line="240" w:lineRule="auto"/>
-        <w:ind w:left="420" w:leftChars="0" w:right="0" w:rightChars="0" w:firstLine="420" w:firstLineChars="0"/>
+        <w:ind w:left="840" w:leftChars="0" w:right="0" w:rightChars="0" w:firstLine="420" w:firstLineChars="0"/>
         <w:jc w:val="left"/>
         <w:rPr>
           <w:rFonts w:hint="eastAsia" w:asciiTheme="minorEastAsia" w:hAnsiTheme="minorEastAsia" w:cstheme="minorEastAsia"/>
@@ -17047,7 +17062,7 @@
           <w:szCs w:val="24"/>
           <w:lang w:val="en-US" w:eastAsia="zh-CN"/>
         </w:rPr>
-        <w:t>4.12：apply(target,object,args)</w:t>
+        <w:t>该方法的功能是设置target对象的proto对象。</w:t>
       </w:r>
     </w:p>
     <w:p>
@@ -17062,122 +17077,31 @@
         </w:numPr>
         <w:suppressLineNumbers w:val="0"/>
         <w:spacing w:before="0" w:beforeAutospacing="1" w:after="0" w:afterAutospacing="1" w:line="240" w:lineRule="auto"/>
-        <w:ind w:left="840" w:leftChars="0" w:right="0" w:rightChars="0" w:firstLine="420" w:firstLineChars="0"/>
+        <w:ind w:left="420" w:leftChars="0" w:right="0" w:rightChars="0" w:firstLine="420" w:firstLineChars="0"/>
         <w:jc w:val="left"/>
         <w:rPr>
-          <w:rFonts w:hint="default" w:ascii="Verdana" w:hAnsi="Verdana" w:eastAsia="宋体" w:cs="Verdana"/>
-          <w:i w:val="0"/>
-          <w:caps w:val="0"/>
-          <w:color w:val="333333"/>
-          <w:spacing w:val="0"/>
-          <w:sz w:val="24"/>
-          <w:szCs w:val="24"/>
-        </w:rPr>
-      </w:pPr>
-      <w:r>
-        <w:rPr>
-          <w:rFonts w:hint="eastAsia" w:asciiTheme="minorEastAsia" w:hAnsiTheme="minorEastAsia" w:eastAsiaTheme="minorEastAsia" w:cstheme="minorEastAsia"/>
-          <w:i w:val="0"/>
-          <w:caps w:val="0"/>
-          <w:color w:val="333333"/>
-          <w:spacing w:val="0"/>
-          <w:sz w:val="24"/>
-          <w:szCs w:val="24"/>
-        </w:rPr>
-        <w:t>拦截 Proxy 实例作为函数调用的操作，比如</w:t>
-      </w:r>
-      <w:r>
-        <w:rPr>
-          <w:rStyle w:val="6"/>
-          <w:rFonts w:hint="eastAsia" w:asciiTheme="minorEastAsia" w:hAnsiTheme="minorEastAsia" w:eastAsiaTheme="minorEastAsia" w:cstheme="minorEastAsia"/>
-          <w:i w:val="0"/>
-          <w:caps w:val="0"/>
-          <w:color w:val="C7254E"/>
-          <w:spacing w:val="0"/>
-          <w:sz w:val="24"/>
-          <w:szCs w:val="24"/>
-          <w:shd w:val="clear" w:fill="F9F2F4"/>
-        </w:rPr>
-        <w:t>proxy(...args)</w:t>
-      </w:r>
-      <w:r>
-        <w:rPr>
-          <w:rFonts w:hint="eastAsia" w:asciiTheme="minorEastAsia" w:hAnsiTheme="minorEastAsia" w:eastAsiaTheme="minorEastAsia" w:cstheme="minorEastAsia"/>
-          <w:i w:val="0"/>
-          <w:caps w:val="0"/>
-          <w:color w:val="333333"/>
-          <w:spacing w:val="0"/>
-          <w:sz w:val="24"/>
-          <w:szCs w:val="24"/>
-        </w:rPr>
-        <w:t>、</w:t>
-      </w:r>
-      <w:r>
-        <w:rPr>
-          <w:rFonts w:hint="eastAsia" w:asciiTheme="minorEastAsia" w:hAnsiTheme="minorEastAsia" w:cstheme="minorEastAsia"/>
-          <w:i w:val="0"/>
-          <w:caps w:val="0"/>
-          <w:color w:val="333333"/>
-          <w:spacing w:val="0"/>
-          <w:sz w:val="24"/>
-          <w:szCs w:val="24"/>
-          <w:lang w:val="en-US" w:eastAsia="zh-CN"/>
-        </w:rPr>
-        <w:tab/>
-      </w:r>
-      <w:r>
-        <w:rPr>
-          <w:rStyle w:val="6"/>
-          <w:rFonts w:hint="eastAsia" w:asciiTheme="minorEastAsia" w:hAnsiTheme="minorEastAsia" w:eastAsiaTheme="minorEastAsia" w:cstheme="minorEastAsia"/>
-          <w:i w:val="0"/>
-          <w:caps w:val="0"/>
-          <w:color w:val="C7254E"/>
-          <w:spacing w:val="0"/>
-          <w:sz w:val="24"/>
-          <w:szCs w:val="24"/>
-          <w:shd w:val="clear" w:fill="F9F2F4"/>
-        </w:rPr>
-        <w:t>proxy.call(object, ...args)</w:t>
-      </w:r>
-      <w:r>
-        <w:rPr>
-          <w:rFonts w:hint="eastAsia" w:asciiTheme="minorEastAsia" w:hAnsiTheme="minorEastAsia" w:eastAsiaTheme="minorEastAsia" w:cstheme="minorEastAsia"/>
-          <w:i w:val="0"/>
-          <w:caps w:val="0"/>
-          <w:color w:val="333333"/>
-          <w:spacing w:val="0"/>
-          <w:sz w:val="24"/>
-          <w:szCs w:val="24"/>
-        </w:rPr>
-        <w:t>、</w:t>
-      </w:r>
-      <w:r>
-        <w:rPr>
-          <w:rStyle w:val="6"/>
-          <w:rFonts w:hint="eastAsia" w:asciiTheme="minorEastAsia" w:hAnsiTheme="minorEastAsia" w:eastAsiaTheme="minorEastAsia" w:cstheme="minorEastAsia"/>
-          <w:i w:val="0"/>
-          <w:caps w:val="0"/>
-          <w:color w:val="C7254E"/>
-          <w:spacing w:val="0"/>
-          <w:sz w:val="24"/>
-          <w:szCs w:val="24"/>
-          <w:shd w:val="clear" w:fill="F9F2F4"/>
-        </w:rPr>
-        <w:t>proxy.apply(...)</w:t>
-      </w:r>
-      <w:r>
-        <w:rPr>
-          <w:rStyle w:val="6"/>
-          <w:rFonts w:hint="default" w:asciiTheme="minorEastAsia" w:hAnsiTheme="minorEastAsia" w:eastAsiaTheme="minorEastAsia" w:cstheme="minorEastAsia"/>
-          <w:i w:val="0"/>
-          <w:caps w:val="0"/>
-          <w:color w:val="C7254E"/>
-          <w:spacing w:val="0"/>
-          <w:sz w:val="24"/>
-          <w:szCs w:val="24"/>
-          <w:shd w:val="clear" w:fill="F9F2F4"/>
-        </w:rPr>
-        <w:t>。</w:t>
+          <w:rFonts w:hint="eastAsia" w:asciiTheme="minorEastAsia" w:hAnsiTheme="minorEastAsia" w:cstheme="minorEastAsia"/>
+          <w:i w:val="0"/>
+          <w:caps w:val="0"/>
+          <w:color w:val="333333"/>
+          <w:spacing w:val="0"/>
+          <w:sz w:val="24"/>
+          <w:szCs w:val="24"/>
+          <w:lang w:val="en-US" w:eastAsia="zh-CN"/>
+        </w:rPr>
+      </w:pPr>
+      <w:r>
+        <w:rPr>
+          <w:rFonts w:hint="eastAsia" w:asciiTheme="minorEastAsia" w:hAnsiTheme="minorEastAsia" w:cstheme="minorEastAsia"/>
+          <w:i w:val="0"/>
+          <w:caps w:val="0"/>
+          <w:color w:val="333333"/>
+          <w:spacing w:val="0"/>
+          <w:sz w:val="24"/>
+          <w:szCs w:val="24"/>
+          <w:lang w:val="en-US" w:eastAsia="zh-CN"/>
+        </w:rPr>
+        <w:t>4.12：apply(target,object,args)</w:t>
       </w:r>
     </w:p>
     <w:p>
@@ -17195,28 +17119,119 @@
         <w:ind w:left="840" w:leftChars="0" w:right="0" w:rightChars="0" w:firstLine="420" w:firstLineChars="0"/>
         <w:jc w:val="left"/>
         <w:rPr>
-          <w:rFonts w:hint="eastAsia" w:ascii="Verdana" w:hAnsi="Verdana" w:eastAsia="宋体" w:cs="Verdana"/>
-          <w:i w:val="0"/>
-          <w:caps w:val="0"/>
-          <w:color w:val="333333"/>
-          <w:spacing w:val="0"/>
-          <w:sz w:val="24"/>
-          <w:szCs w:val="24"/>
-          <w:lang w:val="en-US" w:eastAsia="zh-CN"/>
-        </w:rPr>
-      </w:pPr>
-      <w:r>
-        <w:rPr>
-          <w:rFonts w:hint="eastAsia" w:ascii="Verdana" w:hAnsi="Verdana" w:eastAsia="宋体" w:cs="Verdana"/>
-          <w:i w:val="0"/>
-          <w:caps w:val="0"/>
-          <w:color w:val="333333"/>
-          <w:spacing w:val="0"/>
-          <w:sz w:val="24"/>
-          <w:szCs w:val="24"/>
-          <w:lang w:val="en-US" w:eastAsia="zh-CN"/>
-        </w:rPr>
-        <w:t>该方法的功能是继承。</w:t>
+          <w:rFonts w:hint="default" w:ascii="Verdana" w:hAnsi="Verdana" w:eastAsia="宋体" w:cs="Verdana"/>
+          <w:i w:val="0"/>
+          <w:caps w:val="0"/>
+          <w:color w:val="333333"/>
+          <w:spacing w:val="0"/>
+          <w:sz w:val="24"/>
+          <w:szCs w:val="24"/>
+        </w:rPr>
+      </w:pPr>
+      <w:r>
+        <w:rPr>
+          <w:rFonts w:hint="eastAsia" w:asciiTheme="minorEastAsia" w:hAnsiTheme="minorEastAsia" w:eastAsiaTheme="minorEastAsia" w:cstheme="minorEastAsia"/>
+          <w:i w:val="0"/>
+          <w:caps w:val="0"/>
+          <w:color w:val="333333"/>
+          <w:spacing w:val="0"/>
+          <w:sz w:val="24"/>
+          <w:szCs w:val="24"/>
+        </w:rPr>
+        <w:t>拦截 Proxy 实例作为函数调用的操作，比如</w:t>
+      </w:r>
+      <w:r>
+        <w:rPr>
+          <w:rStyle w:val="6"/>
+          <w:rFonts w:hint="eastAsia" w:asciiTheme="minorEastAsia" w:hAnsiTheme="minorEastAsia" w:eastAsiaTheme="minorEastAsia" w:cstheme="minorEastAsia"/>
+          <w:i w:val="0"/>
+          <w:caps w:val="0"/>
+          <w:color w:val="C7254E"/>
+          <w:spacing w:val="0"/>
+          <w:sz w:val="24"/>
+          <w:szCs w:val="24"/>
+          <w:shd w:val="clear" w:fill="F9F2F4"/>
+        </w:rPr>
+        <w:t>proxy(...args)</w:t>
+      </w:r>
+      <w:r>
+        <w:rPr>
+          <w:rFonts w:hint="eastAsia" w:asciiTheme="minorEastAsia" w:hAnsiTheme="minorEastAsia" w:eastAsiaTheme="minorEastAsia" w:cstheme="minorEastAsia"/>
+          <w:i w:val="0"/>
+          <w:caps w:val="0"/>
+          <w:color w:val="333333"/>
+          <w:spacing w:val="0"/>
+          <w:sz w:val="24"/>
+          <w:szCs w:val="24"/>
+        </w:rPr>
+        <w:t>、</w:t>
+      </w:r>
+      <w:r>
+        <w:rPr>
+          <w:rFonts w:hint="eastAsia" w:asciiTheme="minorEastAsia" w:hAnsiTheme="minorEastAsia" w:cstheme="minorEastAsia"/>
+          <w:i w:val="0"/>
+          <w:caps w:val="0"/>
+          <w:color w:val="333333"/>
+          <w:spacing w:val="0"/>
+          <w:sz w:val="24"/>
+          <w:szCs w:val="24"/>
+          <w:lang w:val="en-US" w:eastAsia="zh-CN"/>
+        </w:rPr>
+        <w:tab/>
+      </w:r>
+      <w:r>
+        <w:rPr>
+          <w:rStyle w:val="6"/>
+          <w:rFonts w:hint="eastAsia" w:asciiTheme="minorEastAsia" w:hAnsiTheme="minorEastAsia" w:eastAsiaTheme="minorEastAsia" w:cstheme="minorEastAsia"/>
+          <w:i w:val="0"/>
+          <w:caps w:val="0"/>
+          <w:color w:val="C7254E"/>
+          <w:spacing w:val="0"/>
+          <w:sz w:val="24"/>
+          <w:szCs w:val="24"/>
+          <w:shd w:val="clear" w:fill="F9F2F4"/>
+        </w:rPr>
+        <w:t>proxy.call(object, ...args)</w:t>
+      </w:r>
+      <w:r>
+        <w:rPr>
+          <w:rFonts w:hint="eastAsia" w:asciiTheme="minorEastAsia" w:hAnsiTheme="minorEastAsia" w:eastAsiaTheme="minorEastAsia" w:cstheme="minorEastAsia"/>
+          <w:i w:val="0"/>
+          <w:caps w:val="0"/>
+          <w:color w:val="333333"/>
+          <w:spacing w:val="0"/>
+          <w:sz w:val="24"/>
+          <w:szCs w:val="24"/>
+        </w:rPr>
+        <w:t>、</w:t>
+      </w:r>
+      <w:r>
+        <w:rPr>
+          <w:rStyle w:val="6"/>
+          <w:rFonts w:hint="eastAsia" w:asciiTheme="minorEastAsia" w:hAnsiTheme="minorEastAsia" w:eastAsiaTheme="minorEastAsia" w:cstheme="minorEastAsia"/>
+          <w:i w:val="0"/>
+          <w:caps w:val="0"/>
+          <w:color w:val="C7254E"/>
+          <w:spacing w:val="0"/>
+          <w:sz w:val="24"/>
+          <w:szCs w:val="24"/>
+          <w:shd w:val="clear" w:fill="F9F2F4"/>
+        </w:rPr>
+        <w:t>proxy.apply(...)</w:t>
+      </w:r>
+      <w:r>
+        <w:rPr>
+          <w:rStyle w:val="6"/>
+          <w:rFonts w:hint="default" w:asciiTheme="minorEastAsia" w:hAnsiTheme="minorEastAsia" w:eastAsiaTheme="minorEastAsia" w:cstheme="minorEastAsia"/>
+          <w:i w:val="0"/>
+          <w:caps w:val="0"/>
+          <w:color w:val="C7254E"/>
+          <w:spacing w:val="0"/>
+          <w:sz w:val="24"/>
+          <w:szCs w:val="24"/>
+          <w:shd w:val="clear" w:fill="F9F2F4"/>
+        </w:rPr>
+        <w:t>。</w:t>
       </w:r>
     </w:p>
     <w:p>
@@ -17231,31 +17246,31 @@
         </w:numPr>
         <w:suppressLineNumbers w:val="0"/>
         <w:spacing w:before="0" w:beforeAutospacing="1" w:after="0" w:afterAutospacing="1" w:line="240" w:lineRule="auto"/>
-        <w:ind w:left="420" w:leftChars="0" w:right="0" w:rightChars="0" w:firstLine="420" w:firstLineChars="0"/>
+        <w:ind w:left="840" w:leftChars="0" w:right="0" w:rightChars="0" w:firstLine="420" w:firstLineChars="0"/>
         <w:jc w:val="left"/>
         <w:rPr>
-          <w:rFonts w:hint="eastAsia" w:asciiTheme="minorEastAsia" w:hAnsiTheme="minorEastAsia" w:cstheme="minorEastAsia"/>
-          <w:i w:val="0"/>
-          <w:caps w:val="0"/>
-          <w:color w:val="333333"/>
-          <w:spacing w:val="0"/>
-          <w:sz w:val="24"/>
-          <w:szCs w:val="24"/>
-          <w:lang w:val="en-US" w:eastAsia="zh-CN"/>
-        </w:rPr>
-      </w:pPr>
-      <w:r>
-        <w:rPr>
-          <w:rFonts w:hint="eastAsia" w:asciiTheme="minorEastAsia" w:hAnsiTheme="minorEastAsia" w:cstheme="minorEastAsia"/>
-          <w:i w:val="0"/>
-          <w:caps w:val="0"/>
-          <w:color w:val="333333"/>
-          <w:spacing w:val="0"/>
-          <w:sz w:val="24"/>
-          <w:szCs w:val="24"/>
-          <w:lang w:val="en-US" w:eastAsia="zh-CN"/>
-        </w:rPr>
-        <w:t>4.13：construct(target,args)</w:t>
+          <w:rFonts w:hint="eastAsia" w:ascii="Verdana" w:hAnsi="Verdana" w:eastAsia="宋体" w:cs="Verdana"/>
+          <w:i w:val="0"/>
+          <w:caps w:val="0"/>
+          <w:color w:val="333333"/>
+          <w:spacing w:val="0"/>
+          <w:sz w:val="24"/>
+          <w:szCs w:val="24"/>
+          <w:lang w:val="en-US" w:eastAsia="zh-CN"/>
+        </w:rPr>
+      </w:pPr>
+      <w:r>
+        <w:rPr>
+          <w:rFonts w:hint="eastAsia" w:ascii="Verdana" w:hAnsi="Verdana" w:eastAsia="宋体" w:cs="Verdana"/>
+          <w:i w:val="0"/>
+          <w:caps w:val="0"/>
+          <w:color w:val="333333"/>
+          <w:spacing w:val="0"/>
+          <w:sz w:val="24"/>
+          <w:szCs w:val="24"/>
+          <w:lang w:val="en-US" w:eastAsia="zh-CN"/>
+        </w:rPr>
+        <w:t>该方法的功能是继承。</w:t>
       </w:r>
     </w:p>
     <w:p>
@@ -17270,29 +17285,31 @@
         </w:numPr>
         <w:suppressLineNumbers w:val="0"/>
         <w:spacing w:before="0" w:beforeAutospacing="1" w:after="0" w:afterAutospacing="1" w:line="240" w:lineRule="auto"/>
-        <w:ind w:left="840" w:leftChars="0" w:right="0" w:rightChars="0" w:firstLine="420" w:firstLineChars="0"/>
+        <w:ind w:left="420" w:leftChars="0" w:right="0" w:rightChars="0" w:firstLine="420" w:firstLineChars="0"/>
         <w:jc w:val="left"/>
         <w:rPr>
-          <w:rFonts w:hint="eastAsia" w:asciiTheme="minorEastAsia" w:hAnsiTheme="minorEastAsia" w:eastAsiaTheme="minorEastAsia" w:cstheme="minorEastAsia"/>
-          <w:i w:val="0"/>
-          <w:caps w:val="0"/>
-          <w:color w:val="333333"/>
-          <w:spacing w:val="0"/>
-          <w:sz w:val="24"/>
-          <w:szCs w:val="24"/>
-        </w:rPr>
-      </w:pPr>
-      <w:r>
-        <w:rPr>
-          <w:rFonts w:hint="eastAsia" w:asciiTheme="minorEastAsia" w:hAnsiTheme="minorEastAsia" w:eastAsiaTheme="minorEastAsia" w:cstheme="minorEastAsia"/>
-          <w:i w:val="0"/>
-          <w:caps w:val="0"/>
-          <w:color w:val="333333"/>
-          <w:spacing w:val="0"/>
-          <w:sz w:val="24"/>
-          <w:szCs w:val="24"/>
-        </w:rPr>
-        <w:t>拦截 Proxy 实例作为构造函数调用的操作，比如</w:t>
+          <w:rFonts w:hint="eastAsia" w:asciiTheme="minorEastAsia" w:hAnsiTheme="minorEastAsia" w:cstheme="minorEastAsia"/>
+          <w:i w:val="0"/>
+          <w:caps w:val="0"/>
+          <w:color w:val="333333"/>
+          <w:spacing w:val="0"/>
+          <w:sz w:val="24"/>
+          <w:szCs w:val="24"/>
+          <w:lang w:val="en-US" w:eastAsia="zh-CN"/>
+        </w:rPr>
+      </w:pPr>
+      <w:r>
+        <w:rPr>
+          <w:rFonts w:hint="eastAsia" w:asciiTheme="minorEastAsia" w:hAnsiTheme="minorEastAsia" w:cstheme="minorEastAsia"/>
+          <w:i w:val="0"/>
+          <w:caps w:val="0"/>
+          <w:color w:val="333333"/>
+          <w:spacing w:val="0"/>
+          <w:sz w:val="24"/>
+          <w:szCs w:val="24"/>
+          <w:lang w:val="en-US" w:eastAsia="zh-CN"/>
+        </w:rPr>
+        <w:t>4.13：construct(target,args)</w:t>
       </w:r>
     </w:p>
     <w:p>
@@ -17310,44 +17327,26 @@
         <w:ind w:left="840" w:leftChars="0" w:right="0" w:rightChars="0" w:firstLine="420" w:firstLineChars="0"/>
         <w:jc w:val="left"/>
         <w:rPr>
-          <w:rStyle w:val="6"/>
-          <w:rFonts w:hint="default" w:asciiTheme="minorEastAsia" w:hAnsiTheme="minorEastAsia" w:eastAsiaTheme="minorEastAsia" w:cstheme="minorEastAsia"/>
-          <w:i w:val="0"/>
-          <w:caps w:val="0"/>
-          <w:color w:val="C7254E"/>
-          <w:spacing w:val="0"/>
-          <w:sz w:val="24"/>
-          <w:szCs w:val="24"/>
-          <w:shd w:val="clear" w:fill="F9F2F4"/>
-        </w:rPr>
-      </w:pPr>
-      <w:r>
-        <w:rPr>
-          <w:rStyle w:val="6"/>
           <w:rFonts w:hint="eastAsia" w:asciiTheme="minorEastAsia" w:hAnsiTheme="minorEastAsia" w:eastAsiaTheme="minorEastAsia" w:cstheme="minorEastAsia"/>
           <w:i w:val="0"/>
           <w:caps w:val="0"/>
-          <w:color w:val="C7254E"/>
-          <w:spacing w:val="0"/>
-          <w:sz w:val="24"/>
-          <w:szCs w:val="24"/>
-          <w:shd w:val="clear" w:fill="F9F2F4"/>
-        </w:rPr>
-        <w:t>new proxy(...args)</w:t>
-      </w:r>
-      <w:r>
-        <w:rPr>
-          <w:rStyle w:val="6"/>
-          <w:rFonts w:hint="default" w:asciiTheme="minorEastAsia" w:hAnsiTheme="minorEastAsia" w:eastAsiaTheme="minorEastAsia" w:cstheme="minorEastAsia"/>
-          <w:i w:val="0"/>
-          <w:caps w:val="0"/>
-          <w:color w:val="C7254E"/>
-          <w:spacing w:val="0"/>
-          <w:sz w:val="24"/>
-          <w:szCs w:val="24"/>
-          <w:shd w:val="clear" w:fill="F9F2F4"/>
-        </w:rPr>
-        <w:t>。</w:t>
+          <w:color w:val="333333"/>
+          <w:spacing w:val="0"/>
+          <w:sz w:val="24"/>
+          <w:szCs w:val="24"/>
+        </w:rPr>
+      </w:pPr>
+      <w:r>
+        <w:rPr>
+          <w:rFonts w:hint="eastAsia" w:asciiTheme="minorEastAsia" w:hAnsiTheme="minorEastAsia" w:eastAsiaTheme="minorEastAsia" w:cstheme="minorEastAsia"/>
+          <w:i w:val="0"/>
+          <w:caps w:val="0"/>
+          <w:color w:val="333333"/>
+          <w:spacing w:val="0"/>
+          <w:sz w:val="24"/>
+          <w:szCs w:val="24"/>
+        </w:rPr>
+        <w:t>拦截 Proxy 实例作为构造函数调用的操作，比如</w:t>
       </w:r>
     </w:p>
     <w:p>
@@ -17358,6 +17357,61 @@
         <w:widowControl/>
         <w:numPr>
           <w:ilvl w:val="0"/>
+          <w:numId w:val="0"/>
+        </w:numPr>
+        <w:suppressLineNumbers w:val="0"/>
+        <w:spacing w:before="0" w:beforeAutospacing="1" w:after="0" w:afterAutospacing="1" w:line="240" w:lineRule="auto"/>
+        <w:ind w:left="840" w:leftChars="0" w:right="0" w:rightChars="0" w:firstLine="420" w:firstLineChars="0"/>
+        <w:jc w:val="left"/>
+        <w:rPr>
+          <w:rStyle w:val="6"/>
+          <w:rFonts w:hint="default" w:asciiTheme="minorEastAsia" w:hAnsiTheme="minorEastAsia" w:eastAsiaTheme="minorEastAsia" w:cstheme="minorEastAsia"/>
+          <w:i w:val="0"/>
+          <w:caps w:val="0"/>
+          <w:color w:val="C7254E"/>
+          <w:spacing w:val="0"/>
+          <w:sz w:val="24"/>
+          <w:szCs w:val="24"/>
+          <w:shd w:val="clear" w:fill="F9F2F4"/>
+        </w:rPr>
+      </w:pPr>
+      <w:r>
+        <w:rPr>
+          <w:rStyle w:val="6"/>
+          <w:rFonts w:hint="eastAsia" w:asciiTheme="minorEastAsia" w:hAnsiTheme="minorEastAsia" w:eastAsiaTheme="minorEastAsia" w:cstheme="minorEastAsia"/>
+          <w:i w:val="0"/>
+          <w:caps w:val="0"/>
+          <w:color w:val="C7254E"/>
+          <w:spacing w:val="0"/>
+          <w:sz w:val="24"/>
+          <w:szCs w:val="24"/>
+          <w:shd w:val="clear" w:fill="F9F2F4"/>
+        </w:rPr>
+        <w:t>new proxy(...args)</w:t>
+      </w:r>
+      <w:r>
+        <w:rPr>
+          <w:rStyle w:val="6"/>
+          <w:rFonts w:hint="default" w:asciiTheme="minorEastAsia" w:hAnsiTheme="minorEastAsia" w:eastAsiaTheme="minorEastAsia" w:cstheme="minorEastAsia"/>
+          <w:i w:val="0"/>
+          <w:caps w:val="0"/>
+          <w:color w:val="C7254E"/>
+          <w:spacing w:val="0"/>
+          <w:sz w:val="24"/>
+          <w:szCs w:val="24"/>
+          <w:shd w:val="clear" w:fill="F9F2F4"/>
+        </w:rPr>
+        <w:t>。</w:t>
+      </w:r>
+    </w:p>
+    <w:p>
+      <w:pPr>
+        <w:pStyle w:val="3"/>
+        <w:keepNext w:val="0"/>
+        <w:keepLines w:val="0"/>
+        <w:widowControl/>
+        <w:numPr>
+          <w:ilvl w:val="0"/>
           <w:numId w:val="13"/>
         </w:numPr>
         <w:suppressLineNumbers w:val="0"/>
@@ -17396,6 +17450,7 @@
         <w:keepLines w:val="0"/>
         <w:widowControl/>
         <w:numPr>
+          <w:ilvl w:val="0"/>
           <w:numId w:val="0"/>
         </w:numPr>
         <w:suppressLineNumbers w:val="0"/>
@@ -17434,6 +17489,7 @@
         <w:keepLines w:val="0"/>
         <w:widowControl/>
         <w:numPr>
+          <w:ilvl w:val="0"/>
           <w:numId w:val="0"/>
         </w:numPr>
         <w:suppressLineNumbers w:val="0"/>
@@ -17489,20 +17545,31 @@
           <w:lang w:val="en-US" w:eastAsia="zh-CN"/>
         </w:rPr>
         <w:tab/>
-        <w:t/>
-      </w:r>
-      <w:r>
-        <w:rPr>
-          <w:rFonts w:hint="eastAsia" w:asciiTheme="minorEastAsia" w:hAnsiTheme="minorEastAsia" w:cstheme="minorEastAsia"/>
-          <w:i w:val="0"/>
-          <w:caps w:val="0"/>
-          <w:color w:val="333333"/>
-          <w:spacing w:val="0"/>
-          <w:sz w:val="24"/>
-          <w:szCs w:val="24"/>
-          <w:lang w:val="en-US" w:eastAsia="zh-CN"/>
-        </w:rPr>
-        <w:tab/>
+      </w:r>
+      <w:r>
+        <w:rPr>
+          <w:rFonts w:hint="eastAsia" w:asciiTheme="minorEastAsia" w:hAnsiTheme="minorEastAsia" w:cstheme="minorEastAsia"/>
+          <w:i w:val="0"/>
+          <w:caps w:val="0"/>
+          <w:color w:val="333333"/>
+          <w:spacing w:val="0"/>
+          <w:sz w:val="24"/>
+          <w:szCs w:val="24"/>
+          <w:lang w:val="en-US" w:eastAsia="zh-CN"/>
+        </w:rPr>
+        <w:tab/>
+      </w:r>
+      <w:r>
+        <w:rPr>
+          <w:rFonts w:hint="eastAsia" w:asciiTheme="minorEastAsia" w:hAnsiTheme="minorEastAsia" w:cstheme="minorEastAsia"/>
+          <w:i w:val="0"/>
+          <w:caps w:val="0"/>
+          <w:color w:val="333333"/>
+          <w:spacing w:val="0"/>
+          <w:sz w:val="24"/>
+          <w:szCs w:val="24"/>
+          <w:lang w:val="en-US" w:eastAsia="zh-CN"/>
+        </w:rPr>
         <w:t xml:space="preserve">  prv // {proxy: Proxy, revoke: ƒ}</w:t>
       </w:r>
       <w:r>
@@ -17530,20 +17597,31 @@
           <w:lang w:val="en-US" w:eastAsia="zh-CN"/>
         </w:rPr>
         <w:tab/>
-        <w:t/>
-      </w:r>
-      <w:r>
-        <w:rPr>
-          <w:rFonts w:hint="eastAsia" w:asciiTheme="minorEastAsia" w:hAnsiTheme="minorEastAsia" w:cstheme="minorEastAsia"/>
-          <w:i w:val="0"/>
-          <w:caps w:val="0"/>
-          <w:color w:val="333333"/>
-          <w:spacing w:val="0"/>
-          <w:sz w:val="24"/>
-          <w:szCs w:val="24"/>
-          <w:lang w:val="en-US" w:eastAsia="zh-CN"/>
-        </w:rPr>
-        <w:tab/>
+      </w:r>
+      <w:r>
+        <w:rPr>
+          <w:rFonts w:hint="eastAsia" w:asciiTheme="minorEastAsia" w:hAnsiTheme="minorEastAsia" w:cstheme="minorEastAsia"/>
+          <w:i w:val="0"/>
+          <w:caps w:val="0"/>
+          <w:color w:val="333333"/>
+          <w:spacing w:val="0"/>
+          <w:sz w:val="24"/>
+          <w:szCs w:val="24"/>
+          <w:lang w:val="en-US" w:eastAsia="zh-CN"/>
+        </w:rPr>
+        <w:tab/>
+      </w:r>
+      <w:r>
+        <w:rPr>
+          <w:rFonts w:hint="eastAsia" w:asciiTheme="minorEastAsia" w:hAnsiTheme="minorEastAsia" w:cstheme="minorEastAsia"/>
+          <w:i w:val="0"/>
+          <w:caps w:val="0"/>
+          <w:color w:val="333333"/>
+          <w:spacing w:val="0"/>
+          <w:sz w:val="24"/>
+          <w:szCs w:val="24"/>
+          <w:lang w:val="en-US" w:eastAsia="zh-CN"/>
+        </w:rPr>
         <w:t xml:space="preserve">          proxy: Proxy实例，revoke: 可取消Proxy实例的函数。</w:t>
       </w:r>
     </w:p>
@@ -17554,6 +17632,7 @@
         <w:keepLines w:val="0"/>
         <w:widowControl/>
         <w:numPr>
+          <w:ilvl w:val="0"/>
           <w:numId w:val="0"/>
         </w:numPr>
         <w:suppressLineNumbers w:val="0"/>
@@ -17596,20 +17675,31 @@
           <w:lang w:val="en-US" w:eastAsia="zh-CN"/>
         </w:rPr>
         <w:tab/>
-        <w:t/>
-      </w:r>
-      <w:r>
-        <w:rPr>
-          <w:rFonts w:hint="eastAsia" w:asciiTheme="minorEastAsia" w:hAnsiTheme="minorEastAsia" w:cstheme="minorEastAsia"/>
-          <w:i w:val="0"/>
-          <w:caps w:val="0"/>
-          <w:color w:val="333333"/>
-          <w:spacing w:val="0"/>
-          <w:sz w:val="24"/>
-          <w:szCs w:val="24"/>
-          <w:lang w:val="en-US" w:eastAsia="zh-CN"/>
-        </w:rPr>
-        <w:tab/>
+      </w:r>
+      <w:r>
+        <w:rPr>
+          <w:rFonts w:hint="eastAsia" w:asciiTheme="minorEastAsia" w:hAnsiTheme="minorEastAsia" w:cstheme="minorEastAsia"/>
+          <w:i w:val="0"/>
+          <w:caps w:val="0"/>
+          <w:color w:val="333333"/>
+          <w:spacing w:val="0"/>
+          <w:sz w:val="24"/>
+          <w:szCs w:val="24"/>
+          <w:lang w:val="en-US" w:eastAsia="zh-CN"/>
+        </w:rPr>
+        <w:tab/>
+      </w:r>
+      <w:r>
+        <w:rPr>
+          <w:rFonts w:hint="eastAsia" w:asciiTheme="minorEastAsia" w:hAnsiTheme="minorEastAsia" w:cstheme="minorEastAsia"/>
+          <w:i w:val="0"/>
+          <w:caps w:val="0"/>
+          <w:color w:val="333333"/>
+          <w:spacing w:val="0"/>
+          <w:sz w:val="24"/>
+          <w:szCs w:val="24"/>
+          <w:lang w:val="en-US" w:eastAsia="zh-CN"/>
+        </w:rPr>
         <w:t xml:space="preserve">  一旦访问结束，就收回代理权，不允许再次访问。</w:t>
       </w:r>
     </w:p>
@@ -17620,6 +17710,7 @@
         <w:keepLines w:val="0"/>
         <w:widowControl/>
         <w:numPr>
+          <w:ilvl w:val="0"/>
           <w:numId w:val="0"/>
         </w:numPr>
         <w:suppressLineNumbers w:val="0"/>
@@ -17658,6 +17749,7 @@
         <w:keepLines w:val="0"/>
         <w:widowControl/>
         <w:numPr>
+          <w:ilvl w:val="0"/>
           <w:numId w:val="0"/>
         </w:numPr>
         <w:suppressLineNumbers w:val="0"/>
@@ -17687,6 +17779,4534 @@
           <w:lang w:val="en-US" w:eastAsia="zh-CN"/>
         </w:rPr>
         <w:t>ES6之Reflect：</w:t>
+      </w:r>
+    </w:p>
+    <w:p>
+      <w:pPr>
+        <w:pStyle w:val="3"/>
+        <w:keepNext w:val="0"/>
+        <w:keepLines w:val="0"/>
+        <w:widowControl/>
+        <w:numPr>
+          <w:ilvl w:val="0"/>
+          <w:numId w:val="0"/>
+        </w:numPr>
+        <w:suppressLineNumbers w:val="0"/>
+        <w:spacing w:before="0" w:beforeAutospacing="1" w:after="0" w:afterAutospacing="1" w:line="240" w:lineRule="auto"/>
+        <w:ind w:right="0" w:rightChars="0" w:firstLine="420" w:firstLineChars="0"/>
+        <w:jc w:val="left"/>
+        <w:rPr>
+          <w:rFonts w:hint="eastAsia" w:asciiTheme="minorEastAsia" w:hAnsiTheme="minorEastAsia" w:eastAsiaTheme="minorEastAsia" w:cstheme="minorEastAsia"/>
+          <w:i w:val="0"/>
+          <w:caps w:val="0"/>
+          <w:color w:val="333333"/>
+          <w:spacing w:val="0"/>
+          <w:sz w:val="24"/>
+          <w:szCs w:val="24"/>
+        </w:rPr>
+      </w:pPr>
+      <w:r>
+        <w:rPr>
+          <w:rFonts w:hint="eastAsia" w:asciiTheme="minorEastAsia" w:hAnsiTheme="minorEastAsia" w:cstheme="minorEastAsia"/>
+          <w:i w:val="0"/>
+          <w:caps w:val="0"/>
+          <w:color w:val="333333"/>
+          <w:spacing w:val="0"/>
+          <w:sz w:val="24"/>
+          <w:szCs w:val="24"/>
+          <w:lang w:val="en-US" w:eastAsia="zh-CN"/>
+        </w:rPr>
+        <w:t>概述：</w:t>
+      </w:r>
+      <w:r>
+        <w:rPr>
+          <w:rStyle w:val="6"/>
+          <w:rFonts w:hint="eastAsia" w:asciiTheme="minorEastAsia" w:hAnsiTheme="minorEastAsia" w:eastAsiaTheme="minorEastAsia" w:cstheme="minorEastAsia"/>
+          <w:i w:val="0"/>
+          <w:caps w:val="0"/>
+          <w:color w:val="C7254E"/>
+          <w:spacing w:val="0"/>
+          <w:sz w:val="24"/>
+          <w:szCs w:val="24"/>
+          <w:bdr w:val="none" w:color="auto" w:sz="0" w:space="0"/>
+          <w:shd w:val="clear" w:fill="F9F2F4"/>
+        </w:rPr>
+        <w:t>Reflect</w:t>
+      </w:r>
+      <w:r>
+        <w:rPr>
+          <w:rFonts w:hint="eastAsia" w:asciiTheme="minorEastAsia" w:hAnsiTheme="minorEastAsia" w:eastAsiaTheme="minorEastAsia" w:cstheme="minorEastAsia"/>
+          <w:i w:val="0"/>
+          <w:caps w:val="0"/>
+          <w:color w:val="333333"/>
+          <w:spacing w:val="0"/>
+          <w:sz w:val="24"/>
+          <w:szCs w:val="24"/>
+        </w:rPr>
+        <w:t>对象与</w:t>
+      </w:r>
+      <w:r>
+        <w:rPr>
+          <w:rFonts w:hint="eastAsia" w:asciiTheme="minorEastAsia" w:hAnsiTheme="minorEastAsia" w:eastAsiaTheme="minorEastAsia" w:cstheme="minorEastAsia"/>
+          <w:i w:val="0"/>
+          <w:caps w:val="0"/>
+          <w:color w:val="333333"/>
+          <w:spacing w:val="0"/>
+          <w:sz w:val="24"/>
+          <w:szCs w:val="24"/>
+        </w:rPr>
+        <w:t>Proxy</w:t>
+      </w:r>
+      <w:r>
+        <w:rPr>
+          <w:rFonts w:hint="eastAsia" w:asciiTheme="minorEastAsia" w:hAnsiTheme="minorEastAsia" w:eastAsiaTheme="minorEastAsia" w:cstheme="minorEastAsia"/>
+          <w:i w:val="0"/>
+          <w:caps w:val="0"/>
+          <w:color w:val="333333"/>
+          <w:spacing w:val="0"/>
+          <w:sz w:val="24"/>
+          <w:szCs w:val="24"/>
+        </w:rPr>
+        <w:t xml:space="preserve">对象一样，也是 ES6 为了操作对象而提供的新 </w:t>
+      </w:r>
+      <w:r>
+        <w:rPr>
+          <w:rFonts w:hint="eastAsia" w:asciiTheme="minorEastAsia" w:hAnsiTheme="minorEastAsia" w:cstheme="minorEastAsia"/>
+          <w:i w:val="0"/>
+          <w:caps w:val="0"/>
+          <w:color w:val="333333"/>
+          <w:spacing w:val="0"/>
+          <w:sz w:val="24"/>
+          <w:szCs w:val="24"/>
+          <w:lang w:val="en-US" w:eastAsia="zh-CN"/>
+        </w:rPr>
+        <w:tab/>
+        <w:t/>
+      </w:r>
+      <w:r>
+        <w:rPr>
+          <w:rFonts w:hint="eastAsia" w:asciiTheme="minorEastAsia" w:hAnsiTheme="minorEastAsia" w:cstheme="minorEastAsia"/>
+          <w:i w:val="0"/>
+          <w:caps w:val="0"/>
+          <w:color w:val="333333"/>
+          <w:spacing w:val="0"/>
+          <w:sz w:val="24"/>
+          <w:szCs w:val="24"/>
+          <w:lang w:val="en-US" w:eastAsia="zh-CN"/>
+        </w:rPr>
+        <w:tab/>
+        <w:t xml:space="preserve">  </w:t>
+      </w:r>
+      <w:r>
+        <w:rPr>
+          <w:rFonts w:hint="eastAsia" w:asciiTheme="minorEastAsia" w:hAnsiTheme="minorEastAsia" w:eastAsiaTheme="minorEastAsia" w:cstheme="minorEastAsia"/>
+          <w:i w:val="0"/>
+          <w:caps w:val="0"/>
+          <w:color w:val="333333"/>
+          <w:spacing w:val="0"/>
+          <w:sz w:val="24"/>
+          <w:szCs w:val="24"/>
+        </w:rPr>
+        <w:t>API。</w:t>
+      </w:r>
+      <w:r>
+        <w:rPr>
+          <w:rFonts w:hint="eastAsia" w:asciiTheme="minorEastAsia" w:hAnsiTheme="minorEastAsia" w:eastAsiaTheme="minorEastAsia" w:cstheme="minorEastAsia"/>
+          <w:i w:val="0"/>
+          <w:caps w:val="0"/>
+          <w:color w:val="333333"/>
+          <w:spacing w:val="0"/>
+          <w:sz w:val="24"/>
+          <w:szCs w:val="24"/>
+        </w:rPr>
+        <w:t>Reflect</w:t>
+      </w:r>
+      <w:r>
+        <w:rPr>
+          <w:rFonts w:hint="eastAsia" w:asciiTheme="minorEastAsia" w:hAnsiTheme="minorEastAsia" w:eastAsiaTheme="minorEastAsia" w:cstheme="minorEastAsia"/>
+          <w:i w:val="0"/>
+          <w:caps w:val="0"/>
+          <w:color w:val="333333"/>
+          <w:spacing w:val="0"/>
+          <w:sz w:val="24"/>
+          <w:szCs w:val="24"/>
+        </w:rPr>
+        <w:t>对象的</w:t>
+      </w:r>
+      <w:r>
+        <w:rPr>
+          <w:rStyle w:val="6"/>
+          <w:rFonts w:hint="eastAsia" w:asciiTheme="minorEastAsia" w:hAnsiTheme="minorEastAsia" w:eastAsiaTheme="minorEastAsia" w:cstheme="minorEastAsia"/>
+          <w:i w:val="0"/>
+          <w:caps w:val="0"/>
+          <w:color w:val="C7254E"/>
+          <w:spacing w:val="0"/>
+          <w:sz w:val="24"/>
+          <w:szCs w:val="24"/>
+          <w:shd w:val="clear" w:fill="F9F2F4"/>
+        </w:rPr>
+        <w:t>设计目的</w:t>
+      </w:r>
+      <w:r>
+        <w:rPr>
+          <w:rFonts w:hint="eastAsia" w:asciiTheme="minorEastAsia" w:hAnsiTheme="minorEastAsia" w:eastAsiaTheme="minorEastAsia" w:cstheme="minorEastAsia"/>
+          <w:i w:val="0"/>
+          <w:caps w:val="0"/>
+          <w:color w:val="333333"/>
+          <w:spacing w:val="0"/>
+          <w:sz w:val="24"/>
+          <w:szCs w:val="24"/>
+        </w:rPr>
+        <w:t>有这样几个。</w:t>
+      </w:r>
+    </w:p>
+    <w:p>
+      <w:pPr>
+        <w:pStyle w:val="3"/>
+        <w:keepNext w:val="0"/>
+        <w:keepLines w:val="0"/>
+        <w:widowControl/>
+        <w:numPr>
+          <w:ilvl w:val="0"/>
+          <w:numId w:val="14"/>
+        </w:numPr>
+        <w:suppressLineNumbers w:val="0"/>
+        <w:spacing w:before="0" w:beforeAutospacing="1" w:after="0" w:afterAutospacing="1" w:line="240" w:lineRule="auto"/>
+        <w:ind w:right="0" w:rightChars="0" w:firstLine="420" w:firstLineChars="0"/>
+        <w:jc w:val="left"/>
+        <w:rPr>
+          <w:rFonts w:hint="eastAsia" w:asciiTheme="minorEastAsia" w:hAnsiTheme="minorEastAsia" w:cstheme="minorEastAsia"/>
+          <w:i w:val="0"/>
+          <w:caps w:val="0"/>
+          <w:color w:val="333333"/>
+          <w:spacing w:val="0"/>
+          <w:sz w:val="24"/>
+          <w:szCs w:val="24"/>
+          <w:lang w:val="en-US" w:eastAsia="zh-CN"/>
+        </w:rPr>
+      </w:pPr>
+      <w:r>
+        <w:rPr>
+          <w:rFonts w:hint="eastAsia" w:asciiTheme="minorEastAsia" w:hAnsiTheme="minorEastAsia" w:cstheme="minorEastAsia"/>
+          <w:i w:val="0"/>
+          <w:caps w:val="0"/>
+          <w:color w:val="333333"/>
+          <w:spacing w:val="0"/>
+          <w:sz w:val="24"/>
+          <w:szCs w:val="24"/>
+          <w:lang w:val="en-US" w:eastAsia="zh-CN"/>
+        </w:rPr>
+        <w:t>设计目的：</w:t>
+      </w:r>
+    </w:p>
+    <w:p>
+      <w:pPr>
+        <w:pStyle w:val="3"/>
+        <w:keepNext w:val="0"/>
+        <w:keepLines w:val="0"/>
+        <w:widowControl/>
+        <w:numPr>
+          <w:numId w:val="0"/>
+        </w:numPr>
+        <w:suppressLineNumbers w:val="0"/>
+        <w:spacing w:before="0" w:beforeAutospacing="1" w:after="0" w:afterAutospacing="1" w:line="240" w:lineRule="auto"/>
+        <w:ind w:left="840" w:leftChars="0" w:right="0" w:rightChars="0"/>
+        <w:jc w:val="left"/>
+        <w:rPr>
+          <w:rFonts w:hint="eastAsia" w:asciiTheme="minorEastAsia" w:hAnsiTheme="minorEastAsia" w:eastAsiaTheme="minorEastAsia" w:cstheme="minorEastAsia"/>
+          <w:i w:val="0"/>
+          <w:caps w:val="0"/>
+          <w:color w:val="333333"/>
+          <w:spacing w:val="0"/>
+          <w:sz w:val="24"/>
+          <w:szCs w:val="24"/>
+          <w:lang w:val="en-US" w:eastAsia="zh-CN"/>
+        </w:rPr>
+      </w:pPr>
+      <w:r>
+        <w:rPr>
+          <w:rFonts w:hint="eastAsia" w:asciiTheme="minorEastAsia" w:hAnsiTheme="minorEastAsia" w:cstheme="minorEastAsia"/>
+          <w:i w:val="0"/>
+          <w:caps w:val="0"/>
+          <w:color w:val="333333"/>
+          <w:spacing w:val="0"/>
+          <w:sz w:val="24"/>
+          <w:szCs w:val="24"/>
+          <w:lang w:val="en-US" w:eastAsia="zh-CN"/>
+        </w:rPr>
+        <w:t>1.1：</w:t>
+      </w:r>
+      <w:r>
+        <w:rPr>
+          <w:rFonts w:hint="eastAsia" w:asciiTheme="minorEastAsia" w:hAnsiTheme="minorEastAsia" w:eastAsiaTheme="minorEastAsia" w:cstheme="minorEastAsia"/>
+          <w:i w:val="0"/>
+          <w:caps w:val="0"/>
+          <w:color w:val="333333"/>
+          <w:spacing w:val="0"/>
+          <w:sz w:val="24"/>
+          <w:szCs w:val="24"/>
+        </w:rPr>
+        <w:t>将</w:t>
+      </w:r>
+      <w:r>
+        <w:rPr>
+          <w:rStyle w:val="6"/>
+          <w:rFonts w:hint="eastAsia" w:asciiTheme="minorEastAsia" w:hAnsiTheme="minorEastAsia" w:eastAsiaTheme="minorEastAsia" w:cstheme="minorEastAsia"/>
+          <w:i w:val="0"/>
+          <w:caps w:val="0"/>
+          <w:color w:val="C7254E"/>
+          <w:spacing w:val="0"/>
+          <w:sz w:val="24"/>
+          <w:szCs w:val="24"/>
+          <w:bdr w:val="none" w:color="auto" w:sz="0" w:space="0"/>
+          <w:shd w:val="clear" w:fill="F9F2F4"/>
+        </w:rPr>
+        <w:t>Object</w:t>
+      </w:r>
+      <w:r>
+        <w:rPr>
+          <w:rFonts w:hint="eastAsia" w:asciiTheme="minorEastAsia" w:hAnsiTheme="minorEastAsia" w:eastAsiaTheme="minorEastAsia" w:cstheme="minorEastAsia"/>
+          <w:i w:val="0"/>
+          <w:caps w:val="0"/>
+          <w:color w:val="333333"/>
+          <w:spacing w:val="0"/>
+          <w:sz w:val="24"/>
+          <w:szCs w:val="24"/>
+        </w:rPr>
+        <w:t>对象的一些明显属于语言内部的方法（比如</w:t>
+      </w:r>
+      <w:r>
+        <w:rPr>
+          <w:rFonts w:hint="eastAsia" w:asciiTheme="minorEastAsia" w:hAnsiTheme="minorEastAsia" w:cstheme="minorEastAsia"/>
+          <w:i w:val="0"/>
+          <w:caps w:val="0"/>
+          <w:color w:val="333333"/>
+          <w:spacing w:val="0"/>
+          <w:sz w:val="24"/>
+          <w:szCs w:val="24"/>
+          <w:lang w:val="en-US" w:eastAsia="zh-CN"/>
+        </w:rPr>
+        <w:tab/>
+        <w:t/>
+      </w:r>
+      <w:r>
+        <w:rPr>
+          <w:rFonts w:hint="eastAsia" w:asciiTheme="minorEastAsia" w:hAnsiTheme="minorEastAsia" w:cstheme="minorEastAsia"/>
+          <w:i w:val="0"/>
+          <w:caps w:val="0"/>
+          <w:color w:val="333333"/>
+          <w:spacing w:val="0"/>
+          <w:sz w:val="24"/>
+          <w:szCs w:val="24"/>
+          <w:lang w:val="en-US" w:eastAsia="zh-CN"/>
+        </w:rPr>
+        <w:tab/>
+        <w:t/>
+      </w:r>
+      <w:r>
+        <w:rPr>
+          <w:rFonts w:hint="eastAsia" w:asciiTheme="minorEastAsia" w:hAnsiTheme="minorEastAsia" w:cstheme="minorEastAsia"/>
+          <w:i w:val="0"/>
+          <w:caps w:val="0"/>
+          <w:color w:val="333333"/>
+          <w:spacing w:val="0"/>
+          <w:sz w:val="24"/>
+          <w:szCs w:val="24"/>
+          <w:lang w:val="en-US" w:eastAsia="zh-CN"/>
+        </w:rPr>
+        <w:tab/>
+        <w:t/>
+      </w:r>
+      <w:r>
+        <w:rPr>
+          <w:rFonts w:hint="eastAsia" w:asciiTheme="minorEastAsia" w:hAnsiTheme="minorEastAsia" w:cstheme="minorEastAsia"/>
+          <w:i w:val="0"/>
+          <w:caps w:val="0"/>
+          <w:color w:val="333333"/>
+          <w:spacing w:val="0"/>
+          <w:sz w:val="24"/>
+          <w:szCs w:val="24"/>
+          <w:lang w:val="en-US" w:eastAsia="zh-CN"/>
+        </w:rPr>
+        <w:tab/>
+        <w:t/>
+      </w:r>
+      <w:r>
+        <w:rPr>
+          <w:rFonts w:hint="eastAsia" w:asciiTheme="minorEastAsia" w:hAnsiTheme="minorEastAsia" w:cstheme="minorEastAsia"/>
+          <w:i w:val="0"/>
+          <w:caps w:val="0"/>
+          <w:color w:val="333333"/>
+          <w:spacing w:val="0"/>
+          <w:sz w:val="24"/>
+          <w:szCs w:val="24"/>
+          <w:lang w:val="en-US" w:eastAsia="zh-CN"/>
+        </w:rPr>
+        <w:tab/>
+      </w:r>
+      <w:r>
+        <w:rPr>
+          <w:rFonts w:hint="eastAsia" w:asciiTheme="minorEastAsia" w:hAnsiTheme="minorEastAsia" w:eastAsiaTheme="minorEastAsia" w:cstheme="minorEastAsia"/>
+          <w:i w:val="0"/>
+          <w:caps w:val="0"/>
+          <w:color w:val="333333"/>
+          <w:spacing w:val="0"/>
+          <w:sz w:val="24"/>
+          <w:szCs w:val="24"/>
+        </w:rPr>
+        <w:t>Object.defineProperty</w:t>
+      </w:r>
+      <w:r>
+        <w:rPr>
+          <w:rFonts w:hint="eastAsia" w:asciiTheme="minorEastAsia" w:hAnsiTheme="minorEastAsia" w:eastAsiaTheme="minorEastAsia" w:cstheme="minorEastAsia"/>
+          <w:i w:val="0"/>
+          <w:caps w:val="0"/>
+          <w:color w:val="333333"/>
+          <w:spacing w:val="0"/>
+          <w:sz w:val="24"/>
+          <w:szCs w:val="24"/>
+        </w:rPr>
+        <w:t>），放到</w:t>
+      </w:r>
+      <w:r>
+        <w:rPr>
+          <w:rStyle w:val="6"/>
+          <w:rFonts w:hint="eastAsia" w:asciiTheme="minorEastAsia" w:hAnsiTheme="minorEastAsia" w:eastAsiaTheme="minorEastAsia" w:cstheme="minorEastAsia"/>
+          <w:i w:val="0"/>
+          <w:caps w:val="0"/>
+          <w:color w:val="C7254E"/>
+          <w:spacing w:val="0"/>
+          <w:sz w:val="24"/>
+          <w:szCs w:val="24"/>
+          <w:bdr w:val="none" w:color="auto" w:sz="0" w:space="0"/>
+          <w:shd w:val="clear" w:fill="F9F2F4"/>
+        </w:rPr>
+        <w:t>Reflect</w:t>
+      </w:r>
+      <w:r>
+        <w:rPr>
+          <w:rFonts w:hint="eastAsia" w:asciiTheme="minorEastAsia" w:hAnsiTheme="minorEastAsia" w:eastAsiaTheme="minorEastAsia" w:cstheme="minorEastAsia"/>
+          <w:i w:val="0"/>
+          <w:caps w:val="0"/>
+          <w:color w:val="333333"/>
+          <w:spacing w:val="0"/>
+          <w:sz w:val="24"/>
+          <w:szCs w:val="24"/>
+        </w:rPr>
+        <w:t>对象上。</w:t>
+      </w:r>
+      <w:r>
+        <w:rPr>
+          <w:rFonts w:hint="eastAsia" w:asciiTheme="minorEastAsia" w:hAnsiTheme="minorEastAsia" w:eastAsiaTheme="minorEastAsia" w:cstheme="minorEastAsia"/>
+          <w:i w:val="0"/>
+          <w:caps w:val="0"/>
+          <w:color w:val="333333"/>
+          <w:spacing w:val="0"/>
+          <w:sz w:val="24"/>
+          <w:szCs w:val="24"/>
+        </w:rPr>
+        <w:br w:type="textWrapping"/>
+      </w:r>
+    </w:p>
+    <w:p>
+      <w:pPr>
+        <w:pStyle w:val="3"/>
+        <w:keepNext w:val="0"/>
+        <w:keepLines w:val="0"/>
+        <w:widowControl/>
+        <w:numPr>
+          <w:numId w:val="0"/>
+        </w:numPr>
+        <w:suppressLineNumbers w:val="0"/>
+        <w:spacing w:before="0" w:beforeAutospacing="1" w:after="0" w:afterAutospacing="1" w:line="240" w:lineRule="auto"/>
+        <w:ind w:left="840" w:leftChars="0" w:right="0" w:rightChars="0"/>
+        <w:jc w:val="left"/>
+        <w:rPr>
+          <w:rFonts w:hint="default" w:asciiTheme="minorEastAsia" w:hAnsiTheme="minorEastAsia" w:eastAsiaTheme="minorEastAsia" w:cstheme="minorEastAsia"/>
+          <w:i w:val="0"/>
+          <w:caps w:val="0"/>
+          <w:color w:val="333333"/>
+          <w:spacing w:val="0"/>
+          <w:sz w:val="24"/>
+          <w:szCs w:val="24"/>
+        </w:rPr>
+      </w:pPr>
+      <w:r>
+        <w:rPr>
+          <w:rFonts w:hint="eastAsia" w:asciiTheme="minorEastAsia" w:hAnsiTheme="minorEastAsia" w:cstheme="minorEastAsia"/>
+          <w:i w:val="0"/>
+          <w:caps w:val="0"/>
+          <w:color w:val="333333"/>
+          <w:spacing w:val="0"/>
+          <w:sz w:val="24"/>
+          <w:szCs w:val="24"/>
+          <w:lang w:val="en-US" w:eastAsia="zh-CN"/>
+        </w:rPr>
+        <w:t>1.2：</w:t>
+      </w:r>
+      <w:r>
+        <w:rPr>
+          <w:rFonts w:hint="default" w:asciiTheme="minorEastAsia" w:hAnsiTheme="minorEastAsia" w:eastAsiaTheme="minorEastAsia" w:cstheme="minorEastAsia"/>
+          <w:i w:val="0"/>
+          <w:caps w:val="0"/>
+          <w:color w:val="333333"/>
+          <w:spacing w:val="0"/>
+          <w:sz w:val="24"/>
+          <w:szCs w:val="24"/>
+        </w:rPr>
+        <w:t>修改某些</w:t>
+      </w:r>
+      <w:r>
+        <w:rPr>
+          <w:rFonts w:hint="eastAsia" w:asciiTheme="minorEastAsia" w:hAnsiTheme="minorEastAsia" w:eastAsiaTheme="minorEastAsia" w:cstheme="minorEastAsia"/>
+          <w:i w:val="0"/>
+          <w:caps w:val="0"/>
+          <w:color w:val="333333"/>
+          <w:spacing w:val="0"/>
+          <w:sz w:val="24"/>
+          <w:szCs w:val="24"/>
+        </w:rPr>
+        <w:t>Object</w:t>
+      </w:r>
+      <w:r>
+        <w:rPr>
+          <w:rFonts w:hint="default" w:asciiTheme="minorEastAsia" w:hAnsiTheme="minorEastAsia" w:eastAsiaTheme="minorEastAsia" w:cstheme="minorEastAsia"/>
+          <w:i w:val="0"/>
+          <w:caps w:val="0"/>
+          <w:color w:val="333333"/>
+          <w:spacing w:val="0"/>
+          <w:sz w:val="24"/>
+          <w:szCs w:val="24"/>
+        </w:rPr>
+        <w:t>方法的返回结果，让其变得更合理。</w:t>
+      </w:r>
+      <w:r>
+        <w:rPr>
+          <w:rFonts w:hint="default" w:asciiTheme="minorEastAsia" w:hAnsiTheme="minorEastAsia" w:eastAsiaTheme="minorEastAsia" w:cstheme="minorEastAsia"/>
+          <w:i w:val="0"/>
+          <w:caps w:val="0"/>
+          <w:color w:val="333333"/>
+          <w:spacing w:val="0"/>
+          <w:sz w:val="24"/>
+          <w:szCs w:val="24"/>
+        </w:rPr>
+        <w:br w:type="textWrapping"/>
+      </w:r>
+    </w:p>
+    <w:p>
+      <w:pPr>
+        <w:pStyle w:val="3"/>
+        <w:keepNext w:val="0"/>
+        <w:keepLines w:val="0"/>
+        <w:widowControl/>
+        <w:numPr>
+          <w:numId w:val="0"/>
+        </w:numPr>
+        <w:suppressLineNumbers w:val="0"/>
+        <w:spacing w:before="0" w:beforeAutospacing="1" w:after="0" w:afterAutospacing="1" w:line="240" w:lineRule="auto"/>
+        <w:ind w:left="840" w:leftChars="0" w:right="0" w:rightChars="0"/>
+        <w:jc w:val="left"/>
+        <w:rPr>
+          <w:rFonts w:hint="eastAsia" w:asciiTheme="minorEastAsia" w:hAnsiTheme="minorEastAsia" w:eastAsiaTheme="minorEastAsia" w:cstheme="minorEastAsia"/>
+          <w:i w:val="0"/>
+          <w:caps w:val="0"/>
+          <w:color w:val="333333"/>
+          <w:spacing w:val="0"/>
+          <w:sz w:val="24"/>
+          <w:szCs w:val="24"/>
+          <w:lang w:val="en-US" w:eastAsia="zh-CN"/>
+        </w:rPr>
+      </w:pPr>
+      <w:r>
+        <w:rPr>
+          <w:rFonts w:hint="eastAsia" w:asciiTheme="minorEastAsia" w:hAnsiTheme="minorEastAsia" w:cstheme="minorEastAsia"/>
+          <w:i w:val="0"/>
+          <w:caps w:val="0"/>
+          <w:color w:val="333333"/>
+          <w:spacing w:val="0"/>
+          <w:sz w:val="24"/>
+          <w:szCs w:val="24"/>
+          <w:lang w:val="en-US" w:eastAsia="zh-CN"/>
+        </w:rPr>
+        <w:t>1.3：</w:t>
+      </w:r>
+      <w:r>
+        <w:rPr>
+          <w:rFonts w:hint="default" w:asciiTheme="minorEastAsia" w:hAnsiTheme="minorEastAsia" w:eastAsiaTheme="minorEastAsia" w:cstheme="minorEastAsia"/>
+          <w:i w:val="0"/>
+          <w:caps w:val="0"/>
+          <w:color w:val="333333"/>
+          <w:spacing w:val="0"/>
+          <w:sz w:val="24"/>
+          <w:szCs w:val="24"/>
+        </w:rPr>
+        <w:t>让Object操作都变成函数行为。</w:t>
+      </w:r>
+    </w:p>
+    <w:p>
+      <w:pPr>
+        <w:pStyle w:val="3"/>
+        <w:keepNext w:val="0"/>
+        <w:keepLines w:val="0"/>
+        <w:widowControl/>
+        <w:numPr>
+          <w:numId w:val="0"/>
+        </w:numPr>
+        <w:suppressLineNumbers w:val="0"/>
+        <w:spacing w:before="0" w:beforeAutospacing="1" w:after="0" w:afterAutospacing="1" w:line="240" w:lineRule="auto"/>
+        <w:ind w:left="1260" w:leftChars="0" w:right="0" w:rightChars="0"/>
+        <w:jc w:val="left"/>
+        <w:rPr>
+          <w:rFonts w:hint="eastAsia" w:asciiTheme="minorEastAsia" w:hAnsiTheme="minorEastAsia" w:cstheme="minorEastAsia"/>
+          <w:i w:val="0"/>
+          <w:caps w:val="0"/>
+          <w:color w:val="333333"/>
+          <w:spacing w:val="0"/>
+          <w:sz w:val="24"/>
+          <w:szCs w:val="24"/>
+          <w:lang w:val="en-US" w:eastAsia="zh-CN"/>
+        </w:rPr>
+      </w:pPr>
+      <w:r>
+        <w:rPr>
+          <w:rFonts w:hint="eastAsia" w:asciiTheme="minorEastAsia" w:hAnsiTheme="minorEastAsia" w:cstheme="minorEastAsia"/>
+          <w:i w:val="0"/>
+          <w:caps w:val="0"/>
+          <w:color w:val="333333"/>
+          <w:spacing w:val="0"/>
+          <w:sz w:val="24"/>
+          <w:szCs w:val="24"/>
+          <w:lang w:val="en-US" w:eastAsia="zh-CN"/>
+        </w:rPr>
+        <w:t>1.3.1：key in obj =&gt; Reflect.has(obj,key);</w:t>
+      </w:r>
+      <w:r>
+        <w:rPr>
+          <w:rFonts w:hint="eastAsia" w:asciiTheme="minorEastAsia" w:hAnsiTheme="minorEastAsia" w:cstheme="minorEastAsia"/>
+          <w:i w:val="0"/>
+          <w:caps w:val="0"/>
+          <w:color w:val="333333"/>
+          <w:spacing w:val="0"/>
+          <w:sz w:val="24"/>
+          <w:szCs w:val="24"/>
+          <w:lang w:val="en-US" w:eastAsia="zh-CN"/>
+        </w:rPr>
+        <w:br w:type="textWrapping"/>
+      </w:r>
+      <w:r>
+        <w:rPr>
+          <w:rFonts w:hint="eastAsia" w:asciiTheme="minorEastAsia" w:hAnsiTheme="minorEastAsia" w:cstheme="minorEastAsia"/>
+          <w:i w:val="0"/>
+          <w:caps w:val="0"/>
+          <w:color w:val="333333"/>
+          <w:spacing w:val="0"/>
+          <w:sz w:val="24"/>
+          <w:szCs w:val="24"/>
+          <w:lang w:val="en-US" w:eastAsia="zh-CN"/>
+        </w:rPr>
+        <w:t>1.3.2：delete obj[key] =&gt; Reflect.deleteProperty(obj,key);</w:t>
+      </w:r>
+    </w:p>
+    <w:p>
+      <w:pPr>
+        <w:pStyle w:val="3"/>
+        <w:keepNext w:val="0"/>
+        <w:keepLines w:val="0"/>
+        <w:widowControl/>
+        <w:numPr>
+          <w:numId w:val="0"/>
+        </w:numPr>
+        <w:suppressLineNumbers w:val="0"/>
+        <w:spacing w:before="0" w:beforeAutospacing="1" w:after="0" w:afterAutospacing="1" w:line="240" w:lineRule="auto"/>
+        <w:ind w:left="840" w:leftChars="0" w:right="0" w:rightChars="0"/>
+        <w:jc w:val="left"/>
+        <w:rPr>
+          <w:rFonts w:hint="default" w:asciiTheme="minorEastAsia" w:hAnsiTheme="minorEastAsia" w:eastAsiaTheme="minorEastAsia" w:cstheme="minorEastAsia"/>
+          <w:i w:val="0"/>
+          <w:caps w:val="0"/>
+          <w:color w:val="333333"/>
+          <w:spacing w:val="0"/>
+          <w:sz w:val="24"/>
+          <w:szCs w:val="24"/>
+        </w:rPr>
+      </w:pPr>
+      <w:r>
+        <w:rPr>
+          <w:rFonts w:hint="eastAsia" w:asciiTheme="minorEastAsia" w:hAnsiTheme="minorEastAsia" w:eastAsiaTheme="minorEastAsia" w:cstheme="minorEastAsia"/>
+          <w:i w:val="0"/>
+          <w:caps w:val="0"/>
+          <w:color w:val="333333"/>
+          <w:spacing w:val="0"/>
+          <w:sz w:val="24"/>
+          <w:szCs w:val="24"/>
+          <w:lang w:val="en-US" w:eastAsia="zh-CN"/>
+        </w:rPr>
+        <w:t>1.4：</w:t>
+      </w:r>
+      <w:r>
+        <w:rPr>
+          <w:rStyle w:val="6"/>
+          <w:rFonts w:hint="default" w:asciiTheme="minorEastAsia" w:hAnsiTheme="minorEastAsia" w:eastAsiaTheme="minorEastAsia" w:cstheme="minorEastAsia"/>
+          <w:i w:val="0"/>
+          <w:caps w:val="0"/>
+          <w:color w:val="C7254E"/>
+          <w:spacing w:val="0"/>
+          <w:sz w:val="24"/>
+          <w:szCs w:val="24"/>
+          <w:shd w:val="clear" w:fill="F9F2F4"/>
+        </w:rPr>
+        <w:t>Reflect</w:t>
+      </w:r>
+      <w:r>
+        <w:rPr>
+          <w:rFonts w:hint="default" w:asciiTheme="minorEastAsia" w:hAnsiTheme="minorEastAsia" w:eastAsiaTheme="minorEastAsia" w:cstheme="minorEastAsia"/>
+          <w:i w:val="0"/>
+          <w:caps w:val="0"/>
+          <w:color w:val="333333"/>
+          <w:spacing w:val="0"/>
+          <w:sz w:val="24"/>
+          <w:szCs w:val="24"/>
+        </w:rPr>
+        <w:t>对象的方法与</w:t>
+      </w:r>
+      <w:r>
+        <w:rPr>
+          <w:rStyle w:val="6"/>
+          <w:rFonts w:hint="default" w:asciiTheme="minorEastAsia" w:hAnsiTheme="minorEastAsia" w:eastAsiaTheme="minorEastAsia" w:cstheme="minorEastAsia"/>
+          <w:i w:val="0"/>
+          <w:caps w:val="0"/>
+          <w:color w:val="C7254E"/>
+          <w:spacing w:val="0"/>
+          <w:sz w:val="24"/>
+          <w:szCs w:val="24"/>
+          <w:shd w:val="clear" w:fill="F9F2F4"/>
+        </w:rPr>
+        <w:t>Proxy</w:t>
+      </w:r>
+      <w:r>
+        <w:rPr>
+          <w:rFonts w:hint="default" w:asciiTheme="minorEastAsia" w:hAnsiTheme="minorEastAsia" w:eastAsiaTheme="minorEastAsia" w:cstheme="minorEastAsia"/>
+          <w:i w:val="0"/>
+          <w:caps w:val="0"/>
+          <w:color w:val="333333"/>
+          <w:spacing w:val="0"/>
+          <w:sz w:val="24"/>
+          <w:szCs w:val="24"/>
+        </w:rPr>
+        <w:t>对象的方法一一对应，只要是Proxy</w:t>
+      </w:r>
+      <w:r>
+        <w:rPr>
+          <w:rFonts w:hint="eastAsia" w:asciiTheme="minorEastAsia" w:hAnsiTheme="minorEastAsia" w:cstheme="minorEastAsia"/>
+          <w:i w:val="0"/>
+          <w:caps w:val="0"/>
+          <w:color w:val="333333"/>
+          <w:spacing w:val="0"/>
+          <w:sz w:val="24"/>
+          <w:szCs w:val="24"/>
+          <w:lang w:val="en-US" w:eastAsia="zh-CN"/>
+        </w:rPr>
+        <w:tab/>
+      </w:r>
+      <w:r>
+        <w:rPr>
+          <w:rFonts w:hint="eastAsia" w:asciiTheme="minorEastAsia" w:hAnsiTheme="minorEastAsia" w:cstheme="minorEastAsia"/>
+          <w:i w:val="0"/>
+          <w:caps w:val="0"/>
+          <w:color w:val="333333"/>
+          <w:spacing w:val="0"/>
+          <w:sz w:val="24"/>
+          <w:szCs w:val="24"/>
+          <w:lang w:val="en-US" w:eastAsia="zh-CN"/>
+        </w:rPr>
+        <w:tab/>
+      </w:r>
+      <w:r>
+        <w:rPr>
+          <w:rFonts w:hint="default" w:asciiTheme="minorEastAsia" w:hAnsiTheme="minorEastAsia" w:eastAsiaTheme="minorEastAsia" w:cstheme="minorEastAsia"/>
+          <w:i w:val="0"/>
+          <w:caps w:val="0"/>
+          <w:color w:val="333333"/>
+          <w:spacing w:val="0"/>
+          <w:sz w:val="24"/>
+          <w:szCs w:val="24"/>
+        </w:rPr>
+        <w:t>对象的方法，就能在Reflect对象上找到对应的方法。</w:t>
+      </w:r>
+      <w:r>
+        <w:rPr>
+          <w:rFonts w:hint="default" w:asciiTheme="minorEastAsia" w:hAnsiTheme="minorEastAsia" w:eastAsiaTheme="minorEastAsia" w:cstheme="minorEastAsia"/>
+          <w:i w:val="0"/>
+          <w:caps w:val="0"/>
+          <w:color w:val="333333"/>
+          <w:spacing w:val="0"/>
+          <w:sz w:val="24"/>
+          <w:szCs w:val="24"/>
+        </w:rPr>
+        <w:br w:type="textWrapping"/>
+      </w:r>
+      <w:r>
+        <w:rPr>
+          <w:rFonts w:hint="default" w:asciiTheme="minorEastAsia" w:hAnsiTheme="minorEastAsia" w:eastAsiaTheme="minorEastAsia" w:cstheme="minorEastAsia"/>
+          <w:i w:val="0"/>
+          <w:caps w:val="0"/>
+          <w:color w:val="333333"/>
+          <w:spacing w:val="0"/>
+          <w:sz w:val="24"/>
+          <w:szCs w:val="24"/>
+        </w:rPr>
+        <w:br w:type="textWrapping"/>
+      </w:r>
+      <w:r>
+        <w:rPr>
+          <w:rFonts w:hint="eastAsia" w:asciiTheme="minorEastAsia" w:hAnsiTheme="minorEastAsia" w:cstheme="minorEastAsia"/>
+          <w:i w:val="0"/>
+          <w:caps w:val="0"/>
+          <w:color w:val="333333"/>
+          <w:spacing w:val="0"/>
+          <w:sz w:val="24"/>
+          <w:szCs w:val="24"/>
+          <w:lang w:val="en-US" w:eastAsia="zh-CN"/>
+        </w:rPr>
+        <w:tab/>
+        <w:t xml:space="preserve">  </w:t>
+      </w:r>
+      <w:r>
+        <w:rPr>
+          <w:rFonts w:hint="default" w:asciiTheme="minorEastAsia" w:hAnsiTheme="minorEastAsia" w:eastAsiaTheme="minorEastAsia" w:cstheme="minorEastAsia"/>
+          <w:i w:val="0"/>
+          <w:caps w:val="0"/>
+          <w:color w:val="333333"/>
+          <w:spacing w:val="0"/>
+          <w:sz w:val="24"/>
+          <w:szCs w:val="24"/>
+        </w:rPr>
+        <w:t>这就让</w:t>
+      </w:r>
+      <w:r>
+        <w:rPr>
+          <w:rStyle w:val="6"/>
+          <w:rFonts w:hint="default" w:asciiTheme="minorEastAsia" w:hAnsiTheme="minorEastAsia" w:eastAsiaTheme="minorEastAsia" w:cstheme="minorEastAsia"/>
+          <w:i w:val="0"/>
+          <w:caps w:val="0"/>
+          <w:color w:val="C7254E"/>
+          <w:spacing w:val="0"/>
+          <w:sz w:val="24"/>
+          <w:szCs w:val="24"/>
+          <w:shd w:val="clear" w:fill="F9F2F4"/>
+        </w:rPr>
+        <w:t>Proxy对象</w:t>
+      </w:r>
+      <w:r>
+        <w:rPr>
+          <w:rFonts w:hint="default" w:asciiTheme="minorEastAsia" w:hAnsiTheme="minorEastAsia" w:eastAsiaTheme="minorEastAsia" w:cstheme="minorEastAsia"/>
+          <w:i w:val="0"/>
+          <w:caps w:val="0"/>
+          <w:color w:val="333333"/>
+          <w:spacing w:val="0"/>
+          <w:sz w:val="24"/>
+          <w:szCs w:val="24"/>
+        </w:rPr>
+        <w:t>可以方便地调用对应的</w:t>
+      </w:r>
+      <w:r>
+        <w:rPr>
+          <w:rStyle w:val="6"/>
+          <w:rFonts w:hint="default" w:asciiTheme="minorEastAsia" w:hAnsiTheme="minorEastAsia" w:eastAsiaTheme="minorEastAsia" w:cstheme="minorEastAsia"/>
+          <w:i w:val="0"/>
+          <w:caps w:val="0"/>
+          <w:color w:val="C7254E"/>
+          <w:spacing w:val="0"/>
+          <w:sz w:val="24"/>
+          <w:szCs w:val="24"/>
+          <w:shd w:val="clear" w:fill="F9F2F4"/>
+        </w:rPr>
+        <w:t>Reflect方法</w:t>
+      </w:r>
+      <w:r>
+        <w:rPr>
+          <w:rFonts w:hint="default" w:asciiTheme="minorEastAsia" w:hAnsiTheme="minorEastAsia" w:eastAsiaTheme="minorEastAsia" w:cstheme="minorEastAsia"/>
+          <w:i w:val="0"/>
+          <w:caps w:val="0"/>
+          <w:color w:val="333333"/>
+          <w:spacing w:val="0"/>
+          <w:sz w:val="24"/>
+          <w:szCs w:val="24"/>
+        </w:rPr>
+        <w:t>，完成默</w:t>
+      </w:r>
+      <w:r>
+        <w:rPr>
+          <w:rFonts w:hint="eastAsia" w:asciiTheme="minorEastAsia" w:hAnsiTheme="minorEastAsia" w:cstheme="minorEastAsia"/>
+          <w:i w:val="0"/>
+          <w:caps w:val="0"/>
+          <w:color w:val="333333"/>
+          <w:spacing w:val="0"/>
+          <w:sz w:val="24"/>
+          <w:szCs w:val="24"/>
+          <w:lang w:val="en-US" w:eastAsia="zh-CN"/>
+        </w:rPr>
+        <w:tab/>
+      </w:r>
+      <w:r>
+        <w:rPr>
+          <w:rFonts w:hint="eastAsia" w:asciiTheme="minorEastAsia" w:hAnsiTheme="minorEastAsia" w:cstheme="minorEastAsia"/>
+          <w:i w:val="0"/>
+          <w:caps w:val="0"/>
+          <w:color w:val="333333"/>
+          <w:spacing w:val="0"/>
+          <w:sz w:val="24"/>
+          <w:szCs w:val="24"/>
+          <w:lang w:val="en-US" w:eastAsia="zh-CN"/>
+        </w:rPr>
+        <w:t xml:space="preserve">  </w:t>
+      </w:r>
+      <w:r>
+        <w:rPr>
+          <w:rFonts w:hint="default" w:asciiTheme="minorEastAsia" w:hAnsiTheme="minorEastAsia" w:eastAsiaTheme="minorEastAsia" w:cstheme="minorEastAsia"/>
+          <w:i w:val="0"/>
+          <w:caps w:val="0"/>
+          <w:color w:val="333333"/>
+          <w:spacing w:val="0"/>
+          <w:sz w:val="24"/>
+          <w:szCs w:val="24"/>
+        </w:rPr>
+        <w:t>认行为，作为修改行为的基础。</w:t>
+      </w:r>
+    </w:p>
+    <w:p>
+      <w:pPr>
+        <w:pStyle w:val="3"/>
+        <w:keepNext w:val="0"/>
+        <w:keepLines w:val="0"/>
+        <w:widowControl/>
+        <w:numPr>
+          <w:ilvl w:val="0"/>
+          <w:numId w:val="14"/>
+        </w:numPr>
+        <w:suppressLineNumbers w:val="0"/>
+        <w:spacing w:before="0" w:beforeAutospacing="1" w:after="0" w:afterAutospacing="1" w:line="240" w:lineRule="auto"/>
+        <w:ind w:left="0" w:leftChars="0" w:right="0" w:rightChars="0" w:firstLine="420" w:firstLineChars="0"/>
+        <w:jc w:val="left"/>
+        <w:rPr>
+          <w:rFonts w:hint="eastAsia" w:asciiTheme="minorEastAsia" w:hAnsiTheme="minorEastAsia" w:eastAsiaTheme="minorEastAsia" w:cstheme="minorEastAsia"/>
+          <w:i w:val="0"/>
+          <w:caps w:val="0"/>
+          <w:color w:val="333333"/>
+          <w:spacing w:val="0"/>
+          <w:sz w:val="24"/>
+          <w:szCs w:val="24"/>
+          <w:lang w:val="en-US" w:eastAsia="zh-CN"/>
+        </w:rPr>
+      </w:pPr>
+      <w:r>
+        <w:rPr>
+          <w:rFonts w:hint="eastAsia" w:asciiTheme="minorEastAsia" w:hAnsiTheme="minorEastAsia" w:cstheme="minorEastAsia"/>
+          <w:i w:val="0"/>
+          <w:caps w:val="0"/>
+          <w:color w:val="333333"/>
+          <w:spacing w:val="0"/>
+          <w:sz w:val="24"/>
+          <w:szCs w:val="24"/>
+          <w:lang w:val="en-US" w:eastAsia="zh-CN"/>
+        </w:rPr>
+        <w:t>静态方法：Reflect对象一共有13个静态方法。</w:t>
+      </w:r>
+    </w:p>
+    <w:p>
+      <w:pPr>
+        <w:pStyle w:val="3"/>
+        <w:keepNext w:val="0"/>
+        <w:keepLines w:val="0"/>
+        <w:widowControl/>
+        <w:numPr>
+          <w:numId w:val="0"/>
+        </w:numPr>
+        <w:suppressLineNumbers w:val="0"/>
+        <w:spacing w:before="0" w:beforeAutospacing="1" w:after="0" w:afterAutospacing="1" w:line="240" w:lineRule="auto"/>
+        <w:ind w:left="420" w:leftChars="0" w:right="0" w:rightChars="0" w:firstLine="420" w:firstLineChars="0"/>
+        <w:jc w:val="left"/>
+        <w:rPr>
+          <w:rFonts w:hint="default" w:asciiTheme="minorEastAsia" w:hAnsiTheme="minorEastAsia" w:cstheme="minorEastAsia"/>
+          <w:i w:val="0"/>
+          <w:caps w:val="0"/>
+          <w:color w:val="333333"/>
+          <w:spacing w:val="0"/>
+          <w:sz w:val="24"/>
+          <w:szCs w:val="24"/>
+          <w:lang w:val="en-US" w:eastAsia="zh-CN"/>
+        </w:rPr>
+      </w:pPr>
+      <w:r>
+        <w:rPr>
+          <w:rFonts w:hint="eastAsia" w:asciiTheme="minorEastAsia" w:hAnsiTheme="minorEastAsia" w:cstheme="minorEastAsia"/>
+          <w:i w:val="0"/>
+          <w:caps w:val="0"/>
+          <w:color w:val="333333"/>
+          <w:spacing w:val="0"/>
+          <w:sz w:val="24"/>
+          <w:szCs w:val="24"/>
+          <w:lang w:val="en-US" w:eastAsia="zh-CN"/>
+        </w:rPr>
+        <w:t>2.1：Reflect.get(target,name,reciver)</w:t>
+      </w:r>
+      <w:r>
+        <w:rPr>
+          <w:rFonts w:hint="eastAsia" w:asciiTheme="minorEastAsia" w:hAnsiTheme="minorEastAsia" w:cstheme="minorEastAsia"/>
+          <w:i w:val="0"/>
+          <w:caps w:val="0"/>
+          <w:color w:val="333333"/>
+          <w:spacing w:val="0"/>
+          <w:sz w:val="24"/>
+          <w:szCs w:val="24"/>
+          <w:lang w:val="en-US" w:eastAsia="zh-CN"/>
+        </w:rPr>
+        <w:br w:type="textWrapping"/>
+      </w:r>
+      <w:r>
+        <w:rPr>
+          <w:rFonts w:hint="eastAsia" w:asciiTheme="minorEastAsia" w:hAnsiTheme="minorEastAsia" w:cstheme="minorEastAsia"/>
+          <w:i w:val="0"/>
+          <w:caps w:val="0"/>
+          <w:color w:val="333333"/>
+          <w:spacing w:val="0"/>
+          <w:sz w:val="24"/>
+          <w:szCs w:val="24"/>
+          <w:lang w:val="en-US" w:eastAsia="zh-CN"/>
+        </w:rPr>
+        <w:tab/>
+        <w:t/>
+      </w:r>
+      <w:r>
+        <w:rPr>
+          <w:rFonts w:hint="eastAsia" w:asciiTheme="minorEastAsia" w:hAnsiTheme="minorEastAsia" w:cstheme="minorEastAsia"/>
+          <w:i w:val="0"/>
+          <w:caps w:val="0"/>
+          <w:color w:val="333333"/>
+          <w:spacing w:val="0"/>
+          <w:sz w:val="24"/>
+          <w:szCs w:val="24"/>
+          <w:lang w:val="en-US" w:eastAsia="zh-CN"/>
+        </w:rPr>
+        <w:tab/>
+        <w:t xml:space="preserve"> Reflect.get方法查找并返回</w:t>
+      </w:r>
+      <w:r>
+        <w:rPr>
+          <w:rFonts w:hint="default" w:asciiTheme="minorEastAsia" w:hAnsiTheme="minorEastAsia" w:cstheme="minorEastAsia"/>
+          <w:i w:val="0"/>
+          <w:caps w:val="0"/>
+          <w:color w:val="333333"/>
+          <w:spacing w:val="0"/>
+          <w:sz w:val="24"/>
+          <w:szCs w:val="24"/>
+          <w:lang w:val="en-US" w:eastAsia="zh-CN"/>
+        </w:rPr>
+        <w:t>target对象的name属性，如果没有</w:t>
+      </w:r>
+      <w:r>
+        <w:rPr>
+          <w:rFonts w:hint="eastAsia" w:asciiTheme="minorEastAsia" w:hAnsiTheme="minorEastAsia" w:cstheme="minorEastAsia"/>
+          <w:i w:val="0"/>
+          <w:caps w:val="0"/>
+          <w:color w:val="333333"/>
+          <w:spacing w:val="0"/>
+          <w:sz w:val="24"/>
+          <w:szCs w:val="24"/>
+          <w:lang w:val="en-US" w:eastAsia="zh-CN"/>
+        </w:rPr>
+        <w:tab/>
+        <w:t/>
+      </w:r>
+      <w:r>
+        <w:rPr>
+          <w:rFonts w:hint="eastAsia" w:asciiTheme="minorEastAsia" w:hAnsiTheme="minorEastAsia" w:cstheme="minorEastAsia"/>
+          <w:i w:val="0"/>
+          <w:caps w:val="0"/>
+          <w:color w:val="333333"/>
+          <w:spacing w:val="0"/>
+          <w:sz w:val="24"/>
+          <w:szCs w:val="24"/>
+          <w:lang w:val="en-US" w:eastAsia="zh-CN"/>
+        </w:rPr>
+        <w:tab/>
+        <w:t xml:space="preserve"> </w:t>
+      </w:r>
+      <w:r>
+        <w:rPr>
+          <w:rFonts w:hint="default" w:asciiTheme="minorEastAsia" w:hAnsiTheme="minorEastAsia" w:cstheme="minorEastAsia"/>
+          <w:i w:val="0"/>
+          <w:caps w:val="0"/>
+          <w:color w:val="333333"/>
+          <w:spacing w:val="0"/>
+          <w:sz w:val="24"/>
+          <w:szCs w:val="24"/>
+          <w:lang w:val="en-US" w:eastAsia="zh-CN"/>
+        </w:rPr>
+        <w:t>该属性，则返回undefined。</w:t>
+      </w:r>
+    </w:p>
+    <w:p>
+      <w:pPr>
+        <w:pStyle w:val="3"/>
+        <w:keepNext w:val="0"/>
+        <w:keepLines w:val="0"/>
+        <w:widowControl/>
+        <w:numPr>
+          <w:numId w:val="0"/>
+        </w:numPr>
+        <w:suppressLineNumbers w:val="0"/>
+        <w:spacing w:before="0" w:beforeAutospacing="1" w:after="0" w:afterAutospacing="1" w:line="240" w:lineRule="auto"/>
+        <w:ind w:left="840" w:leftChars="0" w:right="0" w:rightChars="0" w:firstLine="420" w:firstLineChars="0"/>
+        <w:jc w:val="left"/>
+        <w:rPr>
+          <w:rFonts w:hint="default" w:asciiTheme="minorEastAsia" w:hAnsiTheme="minorEastAsia" w:cstheme="minorEastAsia"/>
+          <w:i w:val="0"/>
+          <w:caps w:val="0"/>
+          <w:color w:val="333333"/>
+          <w:spacing w:val="0"/>
+          <w:sz w:val="24"/>
+          <w:szCs w:val="24"/>
+          <w:lang w:val="en-US" w:eastAsia="zh-CN"/>
+        </w:rPr>
+      </w:pPr>
+      <w:r>
+        <w:rPr>
+          <w:rFonts w:hint="eastAsia" w:asciiTheme="minorEastAsia" w:hAnsiTheme="minorEastAsia" w:cstheme="minorEastAsia"/>
+          <w:i w:val="0"/>
+          <w:caps w:val="0"/>
+          <w:color w:val="333333"/>
+          <w:spacing w:val="0"/>
+          <w:sz w:val="24"/>
+          <w:szCs w:val="24"/>
+          <w:lang w:val="en-US" w:eastAsia="zh-CN"/>
+        </w:rPr>
+        <w:t xml:space="preserve"> 注意：如果name</w:t>
+      </w:r>
+      <w:r>
+        <w:rPr>
+          <w:rFonts w:hint="default" w:asciiTheme="minorEastAsia" w:hAnsiTheme="minorEastAsia" w:cstheme="minorEastAsia"/>
+          <w:i w:val="0"/>
+          <w:caps w:val="0"/>
+          <w:color w:val="333333"/>
+          <w:spacing w:val="0"/>
+          <w:sz w:val="24"/>
+          <w:szCs w:val="24"/>
+          <w:lang w:val="en-US" w:eastAsia="zh-CN"/>
+        </w:rPr>
+        <w:t>属性</w:t>
+      </w:r>
+      <w:r>
+        <w:rPr>
+          <w:rFonts w:hint="eastAsia" w:asciiTheme="minorEastAsia" w:hAnsiTheme="minorEastAsia" w:cstheme="minorEastAsia"/>
+          <w:i w:val="0"/>
+          <w:caps w:val="0"/>
+          <w:color w:val="333333"/>
+          <w:spacing w:val="0"/>
+          <w:sz w:val="24"/>
+          <w:szCs w:val="24"/>
+          <w:lang w:val="en-US" w:eastAsia="zh-CN"/>
+        </w:rPr>
+        <w:t>设置</w:t>
+      </w:r>
+      <w:r>
+        <w:rPr>
+          <w:rFonts w:hint="default" w:asciiTheme="minorEastAsia" w:hAnsiTheme="minorEastAsia" w:cstheme="minorEastAsia"/>
+          <w:i w:val="0"/>
+          <w:caps w:val="0"/>
+          <w:color w:val="333333"/>
+          <w:spacing w:val="0"/>
+          <w:sz w:val="24"/>
+          <w:szCs w:val="24"/>
+          <w:lang w:val="en-US" w:eastAsia="zh-CN"/>
+        </w:rPr>
+        <w:t>了读取函数（getter），则读取函数的</w:t>
+      </w:r>
+      <w:r>
+        <w:rPr>
+          <w:rFonts w:hint="eastAsia" w:asciiTheme="minorEastAsia" w:hAnsiTheme="minorEastAsia" w:cstheme="minorEastAsia"/>
+          <w:i w:val="0"/>
+          <w:caps w:val="0"/>
+          <w:color w:val="333333"/>
+          <w:spacing w:val="0"/>
+          <w:sz w:val="24"/>
+          <w:szCs w:val="24"/>
+          <w:lang w:val="en-US" w:eastAsia="zh-CN"/>
+        </w:rPr>
+        <w:tab/>
+      </w:r>
+      <w:r>
+        <w:rPr>
+          <w:rFonts w:hint="eastAsia" w:asciiTheme="minorEastAsia" w:hAnsiTheme="minorEastAsia" w:cstheme="minorEastAsia"/>
+          <w:i w:val="0"/>
+          <w:caps w:val="0"/>
+          <w:color w:val="333333"/>
+          <w:spacing w:val="0"/>
+          <w:sz w:val="24"/>
+          <w:szCs w:val="24"/>
+          <w:lang w:val="en-US" w:eastAsia="zh-CN"/>
+        </w:rPr>
+        <w:tab/>
+      </w:r>
+      <w:r>
+        <w:rPr>
+          <w:rFonts w:hint="eastAsia" w:asciiTheme="minorEastAsia" w:hAnsiTheme="minorEastAsia" w:cstheme="minorEastAsia"/>
+          <w:i w:val="0"/>
+          <w:caps w:val="0"/>
+          <w:color w:val="333333"/>
+          <w:spacing w:val="0"/>
+          <w:sz w:val="24"/>
+          <w:szCs w:val="24"/>
+          <w:lang w:val="en-US" w:eastAsia="zh-CN"/>
+        </w:rPr>
+        <w:tab/>
+      </w:r>
+      <w:r>
+        <w:rPr>
+          <w:rStyle w:val="6"/>
+          <w:rFonts w:hint="default" w:asciiTheme="minorEastAsia" w:hAnsiTheme="minorEastAsia" w:eastAsiaTheme="minorEastAsia" w:cstheme="minorEastAsia"/>
+          <w:i w:val="0"/>
+          <w:caps w:val="0"/>
+          <w:color w:val="C7254E"/>
+          <w:spacing w:val="0"/>
+          <w:sz w:val="24"/>
+          <w:szCs w:val="24"/>
+          <w:shd w:val="clear" w:fill="F9F2F4"/>
+          <w:lang w:val="en-US" w:eastAsia="zh-CN"/>
+        </w:rPr>
+        <w:t>this</w:t>
+      </w:r>
+      <w:r>
+        <w:rPr>
+          <w:rFonts w:hint="default" w:asciiTheme="minorEastAsia" w:hAnsiTheme="minorEastAsia" w:cstheme="minorEastAsia"/>
+          <w:i w:val="0"/>
+          <w:caps w:val="0"/>
+          <w:color w:val="333333"/>
+          <w:spacing w:val="0"/>
+          <w:sz w:val="24"/>
+          <w:szCs w:val="24"/>
+          <w:lang w:val="en-US" w:eastAsia="zh-CN"/>
+        </w:rPr>
+        <w:t>绑定receiver。</w:t>
+      </w:r>
+    </w:p>
+    <w:p>
+      <w:pPr>
+        <w:pStyle w:val="3"/>
+        <w:keepNext w:val="0"/>
+        <w:keepLines w:val="0"/>
+        <w:widowControl/>
+        <w:numPr>
+          <w:numId w:val="0"/>
+        </w:numPr>
+        <w:suppressLineNumbers w:val="0"/>
+        <w:spacing w:before="0" w:beforeAutospacing="1" w:after="0" w:afterAutospacing="1" w:line="240" w:lineRule="auto"/>
+        <w:ind w:left="420" w:leftChars="0" w:right="0" w:rightChars="0" w:firstLine="420" w:firstLineChars="0"/>
+        <w:jc w:val="left"/>
+        <w:rPr>
+          <w:rFonts w:hint="eastAsia" w:asciiTheme="minorEastAsia" w:hAnsiTheme="minorEastAsia" w:cstheme="minorEastAsia"/>
+          <w:i w:val="0"/>
+          <w:caps w:val="0"/>
+          <w:color w:val="333333"/>
+          <w:spacing w:val="0"/>
+          <w:sz w:val="24"/>
+          <w:szCs w:val="24"/>
+          <w:lang w:val="en-US" w:eastAsia="zh-CN"/>
+        </w:rPr>
+      </w:pPr>
+      <w:r>
+        <w:rPr>
+          <w:rFonts w:hint="eastAsia" w:asciiTheme="minorEastAsia" w:hAnsiTheme="minorEastAsia" w:cstheme="minorEastAsia"/>
+          <w:i w:val="0"/>
+          <w:caps w:val="0"/>
+          <w:color w:val="333333"/>
+          <w:spacing w:val="0"/>
+          <w:sz w:val="24"/>
+          <w:szCs w:val="24"/>
+          <w:lang w:val="en-US" w:eastAsia="zh-CN"/>
+        </w:rPr>
+        <w:t>2.2：Reflect.set(target,name,value,reciver)</w:t>
+      </w:r>
+      <w:r>
+        <w:rPr>
+          <w:rFonts w:hint="eastAsia" w:asciiTheme="minorEastAsia" w:hAnsiTheme="minorEastAsia" w:cstheme="minorEastAsia"/>
+          <w:i w:val="0"/>
+          <w:caps w:val="0"/>
+          <w:color w:val="333333"/>
+          <w:spacing w:val="0"/>
+          <w:sz w:val="24"/>
+          <w:szCs w:val="24"/>
+          <w:lang w:val="en-US" w:eastAsia="zh-CN"/>
+        </w:rPr>
+        <w:br w:type="textWrapping"/>
+      </w:r>
+      <w:r>
+        <w:rPr>
+          <w:rFonts w:hint="eastAsia" w:asciiTheme="minorEastAsia" w:hAnsiTheme="minorEastAsia" w:cstheme="minorEastAsia"/>
+          <w:i w:val="0"/>
+          <w:caps w:val="0"/>
+          <w:color w:val="333333"/>
+          <w:spacing w:val="0"/>
+          <w:sz w:val="24"/>
+          <w:szCs w:val="24"/>
+          <w:lang w:val="en-US" w:eastAsia="zh-CN"/>
+        </w:rPr>
+        <w:tab/>
+        <w:t/>
+      </w:r>
+      <w:r>
+        <w:rPr>
+          <w:rFonts w:hint="eastAsia" w:asciiTheme="minorEastAsia" w:hAnsiTheme="minorEastAsia" w:cstheme="minorEastAsia"/>
+          <w:i w:val="0"/>
+          <w:caps w:val="0"/>
+          <w:color w:val="333333"/>
+          <w:spacing w:val="0"/>
+          <w:sz w:val="24"/>
+          <w:szCs w:val="24"/>
+          <w:lang w:val="en-US" w:eastAsia="zh-CN"/>
+        </w:rPr>
+        <w:tab/>
+        <w:t xml:space="preserve"> Reflect.set方法设置target对象的name属性的值等于value。</w:t>
+      </w:r>
+      <w:r>
+        <w:rPr>
+          <w:rFonts w:hint="eastAsia" w:asciiTheme="minorEastAsia" w:hAnsiTheme="minorEastAsia" w:cstheme="minorEastAsia"/>
+          <w:i w:val="0"/>
+          <w:caps w:val="0"/>
+          <w:color w:val="333333"/>
+          <w:spacing w:val="0"/>
+          <w:sz w:val="24"/>
+          <w:szCs w:val="24"/>
+          <w:lang w:val="en-US" w:eastAsia="zh-CN"/>
+        </w:rPr>
+        <w:br w:type="textWrapping"/>
+      </w:r>
+      <w:r>
+        <w:rPr>
+          <w:rFonts w:hint="eastAsia" w:asciiTheme="minorEastAsia" w:hAnsiTheme="minorEastAsia" w:cstheme="minorEastAsia"/>
+          <w:i w:val="0"/>
+          <w:caps w:val="0"/>
+          <w:color w:val="333333"/>
+          <w:spacing w:val="0"/>
+          <w:sz w:val="24"/>
+          <w:szCs w:val="24"/>
+          <w:lang w:val="en-US" w:eastAsia="zh-CN"/>
+        </w:rPr>
+        <w:br w:type="textWrapping"/>
+      </w:r>
+      <w:r>
+        <w:rPr>
+          <w:rFonts w:hint="eastAsia" w:asciiTheme="minorEastAsia" w:hAnsiTheme="minorEastAsia" w:cstheme="minorEastAsia"/>
+          <w:i w:val="0"/>
+          <w:caps w:val="0"/>
+          <w:color w:val="333333"/>
+          <w:spacing w:val="0"/>
+          <w:sz w:val="24"/>
+          <w:szCs w:val="24"/>
+          <w:lang w:val="en-US" w:eastAsia="zh-CN"/>
+        </w:rPr>
+        <w:tab/>
+        <w:t/>
+      </w:r>
+      <w:r>
+        <w:rPr>
+          <w:rFonts w:hint="eastAsia" w:asciiTheme="minorEastAsia" w:hAnsiTheme="minorEastAsia" w:cstheme="minorEastAsia"/>
+          <w:i w:val="0"/>
+          <w:caps w:val="0"/>
+          <w:color w:val="333333"/>
+          <w:spacing w:val="0"/>
+          <w:sz w:val="24"/>
+          <w:szCs w:val="24"/>
+          <w:lang w:val="en-US" w:eastAsia="zh-CN"/>
+        </w:rPr>
+        <w:tab/>
+        <w:t xml:space="preserve"> 注意：如果name属性设置了赋值函数（setter），则赋值函数的</w:t>
+      </w:r>
+      <w:r>
+        <w:rPr>
+          <w:rFonts w:hint="eastAsia" w:asciiTheme="minorEastAsia" w:hAnsiTheme="minorEastAsia" w:cstheme="minorEastAsia"/>
+          <w:i w:val="0"/>
+          <w:caps w:val="0"/>
+          <w:color w:val="333333"/>
+          <w:spacing w:val="0"/>
+          <w:sz w:val="24"/>
+          <w:szCs w:val="24"/>
+          <w:lang w:val="en-US" w:eastAsia="zh-CN"/>
+        </w:rPr>
+        <w:tab/>
+        <w:t/>
+      </w:r>
+      <w:r>
+        <w:rPr>
+          <w:rFonts w:hint="eastAsia" w:asciiTheme="minorEastAsia" w:hAnsiTheme="minorEastAsia" w:cstheme="minorEastAsia"/>
+          <w:i w:val="0"/>
+          <w:caps w:val="0"/>
+          <w:color w:val="333333"/>
+          <w:spacing w:val="0"/>
+          <w:sz w:val="24"/>
+          <w:szCs w:val="24"/>
+          <w:lang w:val="en-US" w:eastAsia="zh-CN"/>
+        </w:rPr>
+        <w:tab/>
+        <w:t/>
+      </w:r>
+      <w:r>
+        <w:rPr>
+          <w:rFonts w:hint="eastAsia" w:asciiTheme="minorEastAsia" w:hAnsiTheme="minorEastAsia" w:cstheme="minorEastAsia"/>
+          <w:i w:val="0"/>
+          <w:caps w:val="0"/>
+          <w:color w:val="333333"/>
+          <w:spacing w:val="0"/>
+          <w:sz w:val="24"/>
+          <w:szCs w:val="24"/>
+          <w:lang w:val="en-US" w:eastAsia="zh-CN"/>
+        </w:rPr>
+        <w:tab/>
+        <w:t/>
+      </w:r>
+      <w:r>
+        <w:rPr>
+          <w:rFonts w:hint="eastAsia" w:asciiTheme="minorEastAsia" w:hAnsiTheme="minorEastAsia" w:cstheme="minorEastAsia"/>
+          <w:i w:val="0"/>
+          <w:caps w:val="0"/>
+          <w:color w:val="333333"/>
+          <w:spacing w:val="0"/>
+          <w:sz w:val="24"/>
+          <w:szCs w:val="24"/>
+          <w:lang w:val="en-US" w:eastAsia="zh-CN"/>
+        </w:rPr>
+        <w:tab/>
+      </w:r>
+      <w:r>
+        <w:rPr>
+          <w:rStyle w:val="6"/>
+          <w:rFonts w:hint="eastAsia" w:asciiTheme="minorEastAsia" w:hAnsiTheme="minorEastAsia" w:eastAsiaTheme="minorEastAsia" w:cstheme="minorEastAsia"/>
+          <w:i w:val="0"/>
+          <w:caps w:val="0"/>
+          <w:color w:val="C7254E"/>
+          <w:spacing w:val="0"/>
+          <w:sz w:val="24"/>
+          <w:szCs w:val="24"/>
+          <w:shd w:val="clear" w:fill="F9F2F4"/>
+          <w:lang w:val="en-US" w:eastAsia="zh-CN"/>
+        </w:rPr>
+        <w:t>this</w:t>
+      </w:r>
+      <w:r>
+        <w:rPr>
+          <w:rFonts w:hint="eastAsia" w:asciiTheme="minorEastAsia" w:hAnsiTheme="minorEastAsia" w:cstheme="minorEastAsia"/>
+          <w:i w:val="0"/>
+          <w:caps w:val="0"/>
+          <w:color w:val="333333"/>
+          <w:spacing w:val="0"/>
+          <w:sz w:val="24"/>
+          <w:szCs w:val="24"/>
+          <w:lang w:val="en-US" w:eastAsia="zh-CN"/>
+        </w:rPr>
+        <w:t>绑定receiver。target不是对象会报错。</w:t>
+      </w:r>
+    </w:p>
+    <w:p>
+      <w:pPr>
+        <w:pStyle w:val="3"/>
+        <w:keepNext w:val="0"/>
+        <w:keepLines w:val="0"/>
+        <w:widowControl/>
+        <w:numPr>
+          <w:ilvl w:val="0"/>
+          <w:numId w:val="0"/>
+        </w:numPr>
+        <w:suppressLineNumbers w:val="0"/>
+        <w:spacing w:before="0" w:beforeAutospacing="1" w:after="0" w:afterAutospacing="1" w:line="240" w:lineRule="auto"/>
+        <w:ind w:left="1680" w:leftChars="0" w:right="0" w:rightChars="0" w:firstLine="420" w:firstLineChars="0"/>
+        <w:jc w:val="left"/>
+        <w:rPr>
+          <w:rFonts w:hint="eastAsia" w:asciiTheme="minorEastAsia" w:hAnsiTheme="minorEastAsia" w:cstheme="minorEastAsia"/>
+          <w:i w:val="0"/>
+          <w:caps w:val="0"/>
+          <w:color w:val="333333"/>
+          <w:spacing w:val="0"/>
+          <w:sz w:val="24"/>
+          <w:szCs w:val="24"/>
+          <w:lang w:val="en-US" w:eastAsia="zh-CN"/>
+        </w:rPr>
+      </w:pPr>
+      <w:r>
+        <w:rPr>
+          <w:rFonts w:hint="eastAsia" w:asciiTheme="minorEastAsia" w:hAnsiTheme="minorEastAsia" w:cstheme="minorEastAsia"/>
+          <w:i w:val="0"/>
+          <w:caps w:val="0"/>
+          <w:color w:val="333333"/>
+          <w:spacing w:val="0"/>
+          <w:sz w:val="24"/>
+          <w:szCs w:val="24"/>
+          <w:lang w:val="en-US" w:eastAsia="zh-CN"/>
+        </w:rPr>
+        <w:t>如果 Proxy 对象和 Reflect 对象联合使用，前者拦截赋值</w:t>
+      </w:r>
+      <w:r>
+        <w:rPr>
+          <w:rFonts w:hint="eastAsia" w:asciiTheme="minorEastAsia" w:hAnsiTheme="minorEastAsia" w:cstheme="minorEastAsia"/>
+          <w:i w:val="0"/>
+          <w:caps w:val="0"/>
+          <w:color w:val="333333"/>
+          <w:spacing w:val="0"/>
+          <w:sz w:val="24"/>
+          <w:szCs w:val="24"/>
+          <w:lang w:val="en-US" w:eastAsia="zh-CN"/>
+        </w:rPr>
+        <w:tab/>
+        <w:t>操作，后者完成赋值的默认行为，而且传入了receiver</w:t>
+      </w:r>
+      <w:r>
+        <w:rPr>
+          <w:rFonts w:hint="default" w:asciiTheme="minorEastAsia" w:hAnsiTheme="minorEastAsia" w:cstheme="minorEastAsia"/>
+          <w:i w:val="0"/>
+          <w:caps w:val="0"/>
+          <w:color w:val="333333"/>
+          <w:spacing w:val="0"/>
+          <w:sz w:val="24"/>
+          <w:szCs w:val="24"/>
+          <w:lang w:val="en-US" w:eastAsia="zh-CN"/>
+        </w:rPr>
+        <w:t>，那</w:t>
+      </w:r>
+      <w:r>
+        <w:rPr>
+          <w:rFonts w:hint="eastAsia" w:asciiTheme="minorEastAsia" w:hAnsiTheme="minorEastAsia" w:cstheme="minorEastAsia"/>
+          <w:i w:val="0"/>
+          <w:caps w:val="0"/>
+          <w:color w:val="333333"/>
+          <w:spacing w:val="0"/>
+          <w:sz w:val="24"/>
+          <w:szCs w:val="24"/>
+          <w:lang w:val="en-US" w:eastAsia="zh-CN"/>
+        </w:rPr>
+        <w:tab/>
+      </w:r>
+      <w:r>
+        <w:rPr>
+          <w:rFonts w:hint="default" w:asciiTheme="minorEastAsia" w:hAnsiTheme="minorEastAsia" w:cstheme="minorEastAsia"/>
+          <w:i w:val="0"/>
+          <w:caps w:val="0"/>
+          <w:color w:val="333333"/>
+          <w:spacing w:val="0"/>
+          <w:sz w:val="24"/>
+          <w:szCs w:val="24"/>
+          <w:lang w:val="en-US" w:eastAsia="zh-CN"/>
+        </w:rPr>
+        <w:t>么Reflect.set会触发Proxy.defineProperty拦截。</w:t>
+      </w:r>
+      <w:r>
+        <w:rPr>
+          <w:rFonts w:hint="eastAsia" w:asciiTheme="minorEastAsia" w:hAnsiTheme="minorEastAsia" w:cstheme="minorEastAsia"/>
+          <w:i w:val="0"/>
+          <w:caps w:val="0"/>
+          <w:color w:val="333333"/>
+          <w:spacing w:val="0"/>
+          <w:sz w:val="24"/>
+          <w:szCs w:val="24"/>
+          <w:lang w:val="en-US" w:eastAsia="zh-CN"/>
+        </w:rPr>
+        <w:t>（当</w:t>
+      </w:r>
+      <w:r>
+        <w:rPr>
+          <w:rFonts w:hint="eastAsia" w:asciiTheme="minorEastAsia" w:hAnsiTheme="minorEastAsia" w:cstheme="minorEastAsia"/>
+          <w:i w:val="0"/>
+          <w:caps w:val="0"/>
+          <w:color w:val="333333"/>
+          <w:spacing w:val="0"/>
+          <w:sz w:val="24"/>
+          <w:szCs w:val="24"/>
+          <w:lang w:val="en-US" w:eastAsia="zh-CN"/>
+        </w:rPr>
+        <w:tab/>
+        <w:t>然，proxy对象设置了defineProperty拦截，且传入了</w:t>
+      </w:r>
+      <w:r>
+        <w:rPr>
+          <w:rFonts w:hint="eastAsia" w:asciiTheme="minorEastAsia" w:hAnsiTheme="minorEastAsia" w:cstheme="minorEastAsia"/>
+          <w:i w:val="0"/>
+          <w:caps w:val="0"/>
+          <w:color w:val="333333"/>
+          <w:spacing w:val="0"/>
+          <w:sz w:val="24"/>
+          <w:szCs w:val="24"/>
+          <w:lang w:val="en-US" w:eastAsia="zh-CN"/>
+        </w:rPr>
+        <w:tab/>
+        <w:t>receiver参数）</w:t>
+      </w:r>
+    </w:p>
+    <w:p>
+      <w:pPr>
+        <w:pStyle w:val="3"/>
+        <w:keepNext w:val="0"/>
+        <w:keepLines w:val="0"/>
+        <w:widowControl/>
+        <w:numPr>
+          <w:numId w:val="0"/>
+        </w:numPr>
+        <w:suppressLineNumbers w:val="0"/>
+        <w:spacing w:before="0" w:beforeAutospacing="1" w:after="0" w:afterAutospacing="1" w:line="240" w:lineRule="auto"/>
+        <w:ind w:left="420" w:leftChars="0" w:right="0" w:rightChars="0" w:firstLine="420" w:firstLineChars="0"/>
+        <w:jc w:val="left"/>
+        <w:rPr>
+          <w:rFonts w:hint="default" w:asciiTheme="minorEastAsia" w:hAnsiTheme="minorEastAsia" w:cstheme="minorEastAsia"/>
+          <w:i w:val="0"/>
+          <w:caps w:val="0"/>
+          <w:color w:val="333333"/>
+          <w:spacing w:val="0"/>
+          <w:sz w:val="24"/>
+          <w:szCs w:val="24"/>
+          <w:lang w:val="en-US" w:eastAsia="zh-CN"/>
+        </w:rPr>
+      </w:pPr>
+      <w:r>
+        <w:rPr>
+          <w:rFonts w:hint="eastAsia" w:asciiTheme="minorEastAsia" w:hAnsiTheme="minorEastAsia" w:cstheme="minorEastAsia"/>
+          <w:i w:val="0"/>
+          <w:caps w:val="0"/>
+          <w:color w:val="333333"/>
+          <w:spacing w:val="0"/>
+          <w:sz w:val="24"/>
+          <w:szCs w:val="24"/>
+          <w:lang w:val="en-US" w:eastAsia="zh-CN"/>
+        </w:rPr>
+        <w:t>2.3：Reflect.has(target,key)</w:t>
+      </w:r>
+      <w:r>
+        <w:rPr>
+          <w:rFonts w:hint="eastAsia" w:asciiTheme="minorEastAsia" w:hAnsiTheme="minorEastAsia" w:cstheme="minorEastAsia"/>
+          <w:i w:val="0"/>
+          <w:caps w:val="0"/>
+          <w:color w:val="333333"/>
+          <w:spacing w:val="0"/>
+          <w:sz w:val="24"/>
+          <w:szCs w:val="24"/>
+          <w:lang w:val="en-US" w:eastAsia="zh-CN"/>
+        </w:rPr>
+        <w:br w:type="textWrapping"/>
+      </w:r>
+      <w:r>
+        <w:rPr>
+          <w:rFonts w:hint="eastAsia" w:asciiTheme="minorEastAsia" w:hAnsiTheme="minorEastAsia" w:cstheme="minorEastAsia"/>
+          <w:i w:val="0"/>
+          <w:caps w:val="0"/>
+          <w:color w:val="333333"/>
+          <w:spacing w:val="0"/>
+          <w:sz w:val="24"/>
+          <w:szCs w:val="24"/>
+          <w:lang w:val="en-US" w:eastAsia="zh-CN"/>
+        </w:rPr>
+        <w:tab/>
+        <w:t/>
+      </w:r>
+      <w:r>
+        <w:rPr>
+          <w:rFonts w:hint="eastAsia" w:asciiTheme="minorEastAsia" w:hAnsiTheme="minorEastAsia" w:cstheme="minorEastAsia"/>
+          <w:i w:val="0"/>
+          <w:caps w:val="0"/>
+          <w:color w:val="333333"/>
+          <w:spacing w:val="0"/>
+          <w:sz w:val="24"/>
+          <w:szCs w:val="24"/>
+          <w:lang w:val="en-US" w:eastAsia="zh-CN"/>
+        </w:rPr>
+        <w:tab/>
+        <w:t xml:space="preserve"> Reflect.has方法对应</w:t>
+      </w:r>
+      <w:r>
+        <w:rPr>
+          <w:rFonts w:hint="default" w:asciiTheme="minorEastAsia" w:hAnsiTheme="minorEastAsia" w:cstheme="minorEastAsia"/>
+          <w:i w:val="0"/>
+          <w:caps w:val="0"/>
+          <w:color w:val="333333"/>
+          <w:spacing w:val="0"/>
+          <w:sz w:val="24"/>
+          <w:szCs w:val="24"/>
+          <w:lang w:val="en-US" w:eastAsia="zh-CN"/>
+        </w:rPr>
+        <w:t>name in obj里面的in运算符。</w:t>
+      </w:r>
+    </w:p>
+    <w:p>
+      <w:pPr>
+        <w:pStyle w:val="3"/>
+        <w:keepNext w:val="0"/>
+        <w:keepLines w:val="0"/>
+        <w:widowControl/>
+        <w:numPr>
+          <w:numId w:val="0"/>
+        </w:numPr>
+        <w:suppressLineNumbers w:val="0"/>
+        <w:spacing w:before="0" w:beforeAutospacing="1" w:after="0" w:afterAutospacing="1" w:line="240" w:lineRule="auto"/>
+        <w:ind w:left="420" w:leftChars="0" w:right="0" w:rightChars="0" w:firstLine="420" w:firstLineChars="0"/>
+        <w:jc w:val="left"/>
+        <w:rPr>
+          <w:rFonts w:hint="default" w:asciiTheme="minorEastAsia" w:hAnsiTheme="minorEastAsia" w:cstheme="minorEastAsia"/>
+          <w:i w:val="0"/>
+          <w:caps w:val="0"/>
+          <w:color w:val="333333"/>
+          <w:spacing w:val="0"/>
+          <w:sz w:val="24"/>
+          <w:szCs w:val="24"/>
+          <w:lang w:val="en-US" w:eastAsia="zh-CN"/>
+        </w:rPr>
+      </w:pPr>
+      <w:r>
+        <w:rPr>
+          <w:rFonts w:hint="eastAsia" w:asciiTheme="minorEastAsia" w:hAnsiTheme="minorEastAsia" w:cstheme="minorEastAsia"/>
+          <w:i w:val="0"/>
+          <w:caps w:val="0"/>
+          <w:color w:val="333333"/>
+          <w:spacing w:val="0"/>
+          <w:sz w:val="24"/>
+          <w:szCs w:val="24"/>
+          <w:lang w:val="en-US" w:eastAsia="zh-CN"/>
+        </w:rPr>
+        <w:t>2.4：Reflect.deleteProperty(target,key)</w:t>
+      </w:r>
+      <w:r>
+        <w:rPr>
+          <w:rFonts w:hint="eastAsia" w:asciiTheme="minorEastAsia" w:hAnsiTheme="minorEastAsia" w:cstheme="minorEastAsia"/>
+          <w:i w:val="0"/>
+          <w:caps w:val="0"/>
+          <w:color w:val="333333"/>
+          <w:spacing w:val="0"/>
+          <w:sz w:val="24"/>
+          <w:szCs w:val="24"/>
+          <w:lang w:val="en-US" w:eastAsia="zh-CN"/>
+        </w:rPr>
+        <w:br w:type="textWrapping"/>
+      </w:r>
+      <w:r>
+        <w:rPr>
+          <w:rFonts w:hint="eastAsia" w:asciiTheme="minorEastAsia" w:hAnsiTheme="minorEastAsia" w:cstheme="minorEastAsia"/>
+          <w:i w:val="0"/>
+          <w:caps w:val="0"/>
+          <w:color w:val="333333"/>
+          <w:spacing w:val="0"/>
+          <w:sz w:val="24"/>
+          <w:szCs w:val="24"/>
+          <w:lang w:val="en-US" w:eastAsia="zh-CN"/>
+        </w:rPr>
+        <w:br w:type="textWrapping"/>
+      </w:r>
+      <w:r>
+        <w:rPr>
+          <w:rFonts w:hint="eastAsia" w:asciiTheme="minorEastAsia" w:hAnsiTheme="minorEastAsia" w:cstheme="minorEastAsia"/>
+          <w:i w:val="0"/>
+          <w:caps w:val="0"/>
+          <w:color w:val="333333"/>
+          <w:spacing w:val="0"/>
+          <w:sz w:val="24"/>
+          <w:szCs w:val="24"/>
+          <w:lang w:val="en-US" w:eastAsia="zh-CN"/>
+        </w:rPr>
+        <w:tab/>
+        <w:t/>
+      </w:r>
+      <w:r>
+        <w:rPr>
+          <w:rFonts w:hint="eastAsia" w:asciiTheme="minorEastAsia" w:hAnsiTheme="minorEastAsia" w:cstheme="minorEastAsia"/>
+          <w:i w:val="0"/>
+          <w:caps w:val="0"/>
+          <w:color w:val="333333"/>
+          <w:spacing w:val="0"/>
+          <w:sz w:val="24"/>
+          <w:szCs w:val="24"/>
+          <w:lang w:val="en-US" w:eastAsia="zh-CN"/>
+        </w:rPr>
+        <w:tab/>
+        <w:t xml:space="preserve"> Reflect.deleteProperty方法等同于</w:t>
+      </w:r>
+      <w:r>
+        <w:rPr>
+          <w:rFonts w:hint="default" w:asciiTheme="minorEastAsia" w:hAnsiTheme="minorEastAsia" w:cstheme="minorEastAsia"/>
+          <w:i w:val="0"/>
+          <w:caps w:val="0"/>
+          <w:color w:val="333333"/>
+          <w:spacing w:val="0"/>
+          <w:sz w:val="24"/>
+          <w:szCs w:val="24"/>
+          <w:lang w:val="en-US" w:eastAsia="zh-CN"/>
+        </w:rPr>
+        <w:t>delete obj[name]，用于删</w:t>
+      </w:r>
+      <w:r>
+        <w:rPr>
+          <w:rFonts w:hint="eastAsia" w:asciiTheme="minorEastAsia" w:hAnsiTheme="minorEastAsia" w:cstheme="minorEastAsia"/>
+          <w:i w:val="0"/>
+          <w:caps w:val="0"/>
+          <w:color w:val="333333"/>
+          <w:spacing w:val="0"/>
+          <w:sz w:val="24"/>
+          <w:szCs w:val="24"/>
+          <w:lang w:val="en-US" w:eastAsia="zh-CN"/>
+        </w:rPr>
+        <w:tab/>
+        <w:t/>
+      </w:r>
+      <w:r>
+        <w:rPr>
+          <w:rFonts w:hint="eastAsia" w:asciiTheme="minorEastAsia" w:hAnsiTheme="minorEastAsia" w:cstheme="minorEastAsia"/>
+          <w:i w:val="0"/>
+          <w:caps w:val="0"/>
+          <w:color w:val="333333"/>
+          <w:spacing w:val="0"/>
+          <w:sz w:val="24"/>
+          <w:szCs w:val="24"/>
+          <w:lang w:val="en-US" w:eastAsia="zh-CN"/>
+        </w:rPr>
+        <w:tab/>
+        <w:t xml:space="preserve"> </w:t>
+      </w:r>
+      <w:r>
+        <w:rPr>
+          <w:rFonts w:hint="default" w:asciiTheme="minorEastAsia" w:hAnsiTheme="minorEastAsia" w:cstheme="minorEastAsia"/>
+          <w:i w:val="0"/>
+          <w:caps w:val="0"/>
+          <w:color w:val="333333"/>
+          <w:spacing w:val="0"/>
+          <w:sz w:val="24"/>
+          <w:szCs w:val="24"/>
+          <w:lang w:val="en-US" w:eastAsia="zh-CN"/>
+        </w:rPr>
+        <w:t>除对象的属性。</w:t>
+      </w:r>
+      <w:r>
+        <w:rPr>
+          <w:rFonts w:hint="default" w:asciiTheme="minorEastAsia" w:hAnsiTheme="minorEastAsia" w:cstheme="minorEastAsia"/>
+          <w:i w:val="0"/>
+          <w:caps w:val="0"/>
+          <w:color w:val="333333"/>
+          <w:spacing w:val="0"/>
+          <w:sz w:val="24"/>
+          <w:szCs w:val="24"/>
+          <w:lang w:val="en-US" w:eastAsia="zh-CN"/>
+        </w:rPr>
+        <w:br w:type="textWrapping"/>
+      </w:r>
+      <w:r>
+        <w:rPr>
+          <w:rFonts w:hint="eastAsia" w:asciiTheme="minorEastAsia" w:hAnsiTheme="minorEastAsia" w:cstheme="minorEastAsia"/>
+          <w:i w:val="0"/>
+          <w:caps w:val="0"/>
+          <w:color w:val="333333"/>
+          <w:spacing w:val="0"/>
+          <w:sz w:val="24"/>
+          <w:szCs w:val="24"/>
+          <w:lang w:val="en-US" w:eastAsia="zh-CN"/>
+        </w:rPr>
+        <w:tab/>
+        <w:t/>
+      </w:r>
+      <w:r>
+        <w:rPr>
+          <w:rFonts w:hint="eastAsia" w:asciiTheme="minorEastAsia" w:hAnsiTheme="minorEastAsia" w:cstheme="minorEastAsia"/>
+          <w:i w:val="0"/>
+          <w:caps w:val="0"/>
+          <w:color w:val="333333"/>
+          <w:spacing w:val="0"/>
+          <w:sz w:val="24"/>
+          <w:szCs w:val="24"/>
+          <w:lang w:val="en-US" w:eastAsia="zh-CN"/>
+        </w:rPr>
+        <w:tab/>
+        <w:t xml:space="preserve"> </w:t>
+      </w:r>
+      <w:r>
+        <w:rPr>
+          <w:rFonts w:hint="default" w:asciiTheme="minorEastAsia" w:hAnsiTheme="minorEastAsia" w:cstheme="minorEastAsia"/>
+          <w:b/>
+          <w:bCs/>
+          <w:i w:val="0"/>
+          <w:caps w:val="0"/>
+          <w:color w:val="333333"/>
+          <w:spacing w:val="0"/>
+          <w:sz w:val="24"/>
+          <w:szCs w:val="24"/>
+          <w:lang w:val="en-US" w:eastAsia="zh-CN"/>
+        </w:rPr>
+        <w:t>该方法返回一个布尔值。</w:t>
+      </w:r>
+      <w:r>
+        <w:rPr>
+          <w:rFonts w:hint="default" w:asciiTheme="minorEastAsia" w:hAnsiTheme="minorEastAsia" w:cstheme="minorEastAsia"/>
+          <w:i w:val="0"/>
+          <w:caps w:val="0"/>
+          <w:color w:val="333333"/>
+          <w:spacing w:val="0"/>
+          <w:sz w:val="24"/>
+          <w:szCs w:val="24"/>
+          <w:lang w:val="en-US" w:eastAsia="zh-CN"/>
+        </w:rPr>
+        <w:t>如果删除成功，或者被删除的属性不存在，</w:t>
+      </w:r>
+      <w:r>
+        <w:rPr>
+          <w:rFonts w:hint="eastAsia" w:asciiTheme="minorEastAsia" w:hAnsiTheme="minorEastAsia" w:cstheme="minorEastAsia"/>
+          <w:i w:val="0"/>
+          <w:caps w:val="0"/>
+          <w:color w:val="333333"/>
+          <w:spacing w:val="0"/>
+          <w:sz w:val="24"/>
+          <w:szCs w:val="24"/>
+          <w:lang w:val="en-US" w:eastAsia="zh-CN"/>
+        </w:rPr>
+        <w:tab/>
+      </w:r>
+      <w:r>
+        <w:rPr>
+          <w:rFonts w:hint="eastAsia" w:asciiTheme="minorEastAsia" w:hAnsiTheme="minorEastAsia" w:cstheme="minorEastAsia"/>
+          <w:i w:val="0"/>
+          <w:caps w:val="0"/>
+          <w:color w:val="333333"/>
+          <w:spacing w:val="0"/>
+          <w:sz w:val="24"/>
+          <w:szCs w:val="24"/>
+          <w:lang w:val="en-US" w:eastAsia="zh-CN"/>
+        </w:rPr>
+        <w:tab/>
+      </w:r>
+      <w:r>
+        <w:rPr>
+          <w:rFonts w:hint="eastAsia" w:asciiTheme="minorEastAsia" w:hAnsiTheme="minorEastAsia" w:cstheme="minorEastAsia"/>
+          <w:i w:val="0"/>
+          <w:caps w:val="0"/>
+          <w:color w:val="333333"/>
+          <w:spacing w:val="0"/>
+          <w:sz w:val="24"/>
+          <w:szCs w:val="24"/>
+          <w:lang w:val="en-US" w:eastAsia="zh-CN"/>
+        </w:rPr>
+        <w:t xml:space="preserve"> </w:t>
+      </w:r>
+      <w:r>
+        <w:rPr>
+          <w:rFonts w:hint="default" w:asciiTheme="minorEastAsia" w:hAnsiTheme="minorEastAsia" w:cstheme="minorEastAsia"/>
+          <w:i w:val="0"/>
+          <w:caps w:val="0"/>
+          <w:color w:val="333333"/>
+          <w:spacing w:val="0"/>
+          <w:sz w:val="24"/>
+          <w:szCs w:val="24"/>
+          <w:lang w:val="en-US" w:eastAsia="zh-CN"/>
+        </w:rPr>
+        <w:t>返回true；删除失败，被删除的属性依然存在，返回false。</w:t>
+      </w:r>
+    </w:p>
+    <w:p>
+      <w:pPr>
+        <w:pStyle w:val="3"/>
+        <w:keepNext w:val="0"/>
+        <w:keepLines w:val="0"/>
+        <w:widowControl/>
+        <w:numPr>
+          <w:ilvl w:val="0"/>
+          <w:numId w:val="0"/>
+        </w:numPr>
+        <w:suppressLineNumbers w:val="0"/>
+        <w:spacing w:before="0" w:beforeAutospacing="1" w:after="0" w:afterAutospacing="1" w:line="240" w:lineRule="auto"/>
+        <w:ind w:left="420" w:leftChars="0" w:right="0" w:rightChars="0" w:firstLine="420" w:firstLineChars="0"/>
+        <w:jc w:val="left"/>
+        <w:rPr>
+          <w:rFonts w:hint="eastAsia" w:asciiTheme="minorEastAsia" w:hAnsiTheme="minorEastAsia" w:cstheme="minorEastAsia"/>
+          <w:i w:val="0"/>
+          <w:caps w:val="0"/>
+          <w:color w:val="333333"/>
+          <w:spacing w:val="0"/>
+          <w:sz w:val="24"/>
+          <w:szCs w:val="24"/>
+          <w:lang w:val="en-US" w:eastAsia="zh-CN"/>
+        </w:rPr>
+      </w:pPr>
+      <w:r>
+        <w:rPr>
+          <w:rFonts w:hint="eastAsia" w:asciiTheme="minorEastAsia" w:hAnsiTheme="minorEastAsia" w:cstheme="minorEastAsia"/>
+          <w:i w:val="0"/>
+          <w:caps w:val="0"/>
+          <w:color w:val="333333"/>
+          <w:spacing w:val="0"/>
+          <w:sz w:val="24"/>
+          <w:szCs w:val="24"/>
+          <w:lang w:val="en-US" w:eastAsia="zh-CN"/>
+        </w:rPr>
+        <w:t>2.5：Reflect.ownKeys(target)</w:t>
+      </w:r>
+    </w:p>
+    <w:p>
+      <w:pPr>
+        <w:pStyle w:val="3"/>
+        <w:keepNext w:val="0"/>
+        <w:keepLines w:val="0"/>
+        <w:widowControl/>
+        <w:numPr>
+          <w:ilvl w:val="0"/>
+          <w:numId w:val="0"/>
+        </w:numPr>
+        <w:suppressLineNumbers w:val="0"/>
+        <w:spacing w:before="0" w:beforeAutospacing="1" w:after="0" w:afterAutospacing="1" w:line="240" w:lineRule="auto"/>
+        <w:ind w:left="420" w:leftChars="0" w:right="0" w:rightChars="0" w:firstLine="960" w:firstLineChars="400"/>
+        <w:jc w:val="left"/>
+        <w:rPr>
+          <w:rFonts w:hint="default" w:asciiTheme="minorEastAsia" w:hAnsiTheme="minorEastAsia" w:cstheme="minorEastAsia"/>
+          <w:i w:val="0"/>
+          <w:caps w:val="0"/>
+          <w:color w:val="333333"/>
+          <w:spacing w:val="0"/>
+          <w:sz w:val="24"/>
+          <w:szCs w:val="24"/>
+          <w:lang w:val="en-US" w:eastAsia="zh-CN"/>
+        </w:rPr>
+      </w:pPr>
+      <w:r>
+        <w:rPr>
+          <w:rFonts w:hint="eastAsia" w:asciiTheme="minorEastAsia" w:hAnsiTheme="minorEastAsia" w:cstheme="minorEastAsia"/>
+          <w:i w:val="0"/>
+          <w:caps w:val="0"/>
+          <w:color w:val="333333"/>
+          <w:spacing w:val="0"/>
+          <w:sz w:val="24"/>
+          <w:szCs w:val="24"/>
+          <w:lang w:val="en-US" w:eastAsia="zh-CN"/>
+        </w:rPr>
+        <w:t>Reflect.ownKeys方法用于返回对象的所有属性，基本等同于</w:t>
+      </w:r>
+      <w:r>
+        <w:rPr>
+          <w:rFonts w:hint="eastAsia" w:asciiTheme="minorEastAsia" w:hAnsiTheme="minorEastAsia" w:cstheme="minorEastAsia"/>
+          <w:i w:val="0"/>
+          <w:caps w:val="0"/>
+          <w:color w:val="333333"/>
+          <w:spacing w:val="0"/>
+          <w:sz w:val="24"/>
+          <w:szCs w:val="24"/>
+          <w:lang w:val="en-US" w:eastAsia="zh-CN"/>
+        </w:rPr>
+        <w:tab/>
+        <w:t/>
+      </w:r>
+      <w:r>
+        <w:rPr>
+          <w:rFonts w:hint="eastAsia" w:asciiTheme="minorEastAsia" w:hAnsiTheme="minorEastAsia" w:cstheme="minorEastAsia"/>
+          <w:i w:val="0"/>
+          <w:caps w:val="0"/>
+          <w:color w:val="333333"/>
+          <w:spacing w:val="0"/>
+          <w:sz w:val="24"/>
+          <w:szCs w:val="24"/>
+          <w:lang w:val="en-US" w:eastAsia="zh-CN"/>
+        </w:rPr>
+        <w:tab/>
+        <w:t/>
+      </w:r>
+      <w:r>
+        <w:rPr>
+          <w:rFonts w:hint="eastAsia" w:asciiTheme="minorEastAsia" w:hAnsiTheme="minorEastAsia" w:cstheme="minorEastAsia"/>
+          <w:i w:val="0"/>
+          <w:caps w:val="0"/>
+          <w:color w:val="333333"/>
+          <w:spacing w:val="0"/>
+          <w:sz w:val="24"/>
+          <w:szCs w:val="24"/>
+          <w:lang w:val="en-US" w:eastAsia="zh-CN"/>
+        </w:rPr>
+        <w:tab/>
+      </w:r>
+      <w:r>
+        <w:rPr>
+          <w:rFonts w:hint="default" w:asciiTheme="minorEastAsia" w:hAnsiTheme="minorEastAsia" w:cstheme="minorEastAsia"/>
+          <w:i w:val="0"/>
+          <w:caps w:val="0"/>
+          <w:color w:val="FF0000"/>
+          <w:spacing w:val="0"/>
+          <w:sz w:val="24"/>
+          <w:szCs w:val="24"/>
+          <w:lang w:val="en-US" w:eastAsia="zh-CN"/>
+        </w:rPr>
+        <w:t>Object.getOwnPropertyNames</w:t>
+      </w:r>
+      <w:r>
+        <w:rPr>
+          <w:rFonts w:hint="default" w:asciiTheme="minorEastAsia" w:hAnsiTheme="minorEastAsia" w:cstheme="minorEastAsia"/>
+          <w:i w:val="0"/>
+          <w:caps w:val="0"/>
+          <w:color w:val="333333"/>
+          <w:spacing w:val="0"/>
+          <w:sz w:val="24"/>
+          <w:szCs w:val="24"/>
+          <w:lang w:val="en-US" w:eastAsia="zh-CN"/>
+        </w:rPr>
+        <w:t>与</w:t>
+      </w:r>
+      <w:r>
+        <w:rPr>
+          <w:rFonts w:hint="default" w:asciiTheme="minorEastAsia" w:hAnsiTheme="minorEastAsia" w:cstheme="minorEastAsia"/>
+          <w:i w:val="0"/>
+          <w:caps w:val="0"/>
+          <w:color w:val="FF0000"/>
+          <w:spacing w:val="0"/>
+          <w:sz w:val="24"/>
+          <w:szCs w:val="24"/>
+          <w:lang w:val="en-US" w:eastAsia="zh-CN"/>
+        </w:rPr>
+        <w:t>Object.getOwnPropertySymbols</w:t>
+      </w:r>
+      <w:r>
+        <w:rPr>
+          <w:rFonts w:hint="eastAsia" w:asciiTheme="minorEastAsia" w:hAnsiTheme="minorEastAsia" w:cstheme="minorEastAsia"/>
+          <w:i w:val="0"/>
+          <w:caps w:val="0"/>
+          <w:color w:val="333333"/>
+          <w:spacing w:val="0"/>
+          <w:sz w:val="24"/>
+          <w:szCs w:val="24"/>
+          <w:lang w:val="en-US" w:eastAsia="zh-CN"/>
+        </w:rPr>
+        <w:tab/>
+        <w:t/>
+      </w:r>
+      <w:r>
+        <w:rPr>
+          <w:rFonts w:hint="eastAsia" w:asciiTheme="minorEastAsia" w:hAnsiTheme="minorEastAsia" w:cstheme="minorEastAsia"/>
+          <w:i w:val="0"/>
+          <w:caps w:val="0"/>
+          <w:color w:val="333333"/>
+          <w:spacing w:val="0"/>
+          <w:sz w:val="24"/>
+          <w:szCs w:val="24"/>
+          <w:lang w:val="en-US" w:eastAsia="zh-CN"/>
+        </w:rPr>
+        <w:tab/>
+      </w:r>
+      <w:r>
+        <w:rPr>
+          <w:rFonts w:hint="default" w:asciiTheme="minorEastAsia" w:hAnsiTheme="minorEastAsia" w:cstheme="minorEastAsia"/>
+          <w:i w:val="0"/>
+          <w:caps w:val="0"/>
+          <w:color w:val="333333"/>
+          <w:spacing w:val="0"/>
+          <w:sz w:val="24"/>
+          <w:szCs w:val="24"/>
+          <w:lang w:val="en-US" w:eastAsia="zh-CN"/>
+        </w:rPr>
+        <w:t>之和。</w:t>
+      </w:r>
+    </w:p>
+    <w:p>
+      <w:pPr>
+        <w:pStyle w:val="3"/>
+        <w:keepNext w:val="0"/>
+        <w:keepLines w:val="0"/>
+        <w:widowControl/>
+        <w:numPr>
+          <w:ilvl w:val="0"/>
+          <w:numId w:val="0"/>
+        </w:numPr>
+        <w:suppressLineNumbers w:val="0"/>
+        <w:spacing w:before="0" w:beforeAutospacing="1" w:after="0" w:afterAutospacing="1" w:line="240" w:lineRule="auto"/>
+        <w:ind w:left="420" w:leftChars="0" w:right="0" w:rightChars="0" w:firstLine="420" w:firstLineChars="0"/>
+        <w:jc w:val="left"/>
+        <w:rPr>
+          <w:rFonts w:hint="eastAsia" w:asciiTheme="minorEastAsia" w:hAnsiTheme="minorEastAsia" w:cstheme="minorEastAsia"/>
+          <w:i w:val="0"/>
+          <w:caps w:val="0"/>
+          <w:color w:val="333333"/>
+          <w:spacing w:val="0"/>
+          <w:sz w:val="24"/>
+          <w:szCs w:val="24"/>
+          <w:lang w:val="en-US" w:eastAsia="zh-CN"/>
+        </w:rPr>
+      </w:pPr>
+      <w:r>
+        <w:rPr>
+          <w:rFonts w:hint="eastAsia" w:asciiTheme="minorEastAsia" w:hAnsiTheme="minorEastAsia" w:cstheme="minorEastAsia"/>
+          <w:i w:val="0"/>
+          <w:caps w:val="0"/>
+          <w:color w:val="333333"/>
+          <w:spacing w:val="0"/>
+          <w:sz w:val="24"/>
+          <w:szCs w:val="24"/>
+          <w:lang w:val="en-US" w:eastAsia="zh-CN"/>
+        </w:rPr>
+        <w:t>2.6：Reflect.defineProperty(target,name,descObj)</w:t>
+      </w:r>
+    </w:p>
+    <w:p>
+      <w:pPr>
+        <w:pStyle w:val="3"/>
+        <w:keepNext w:val="0"/>
+        <w:keepLines w:val="0"/>
+        <w:widowControl/>
+        <w:numPr>
+          <w:ilvl w:val="0"/>
+          <w:numId w:val="0"/>
+        </w:numPr>
+        <w:suppressLineNumbers w:val="0"/>
+        <w:spacing w:before="0" w:beforeAutospacing="1" w:after="0" w:afterAutospacing="1" w:line="240" w:lineRule="auto"/>
+        <w:ind w:left="840" w:leftChars="0" w:right="0" w:rightChars="0" w:firstLine="420" w:firstLineChars="0"/>
+        <w:jc w:val="left"/>
+        <w:rPr>
+          <w:rFonts w:hint="eastAsia" w:asciiTheme="minorEastAsia" w:hAnsiTheme="minorEastAsia" w:cstheme="minorEastAsia"/>
+          <w:i w:val="0"/>
+          <w:caps w:val="0"/>
+          <w:color w:val="333333"/>
+          <w:spacing w:val="0"/>
+          <w:sz w:val="24"/>
+          <w:szCs w:val="24"/>
+          <w:lang w:val="en-US" w:eastAsia="zh-CN"/>
+        </w:rPr>
+      </w:pPr>
+      <w:r>
+        <w:rPr>
+          <w:rFonts w:hint="eastAsia" w:asciiTheme="minorEastAsia" w:hAnsiTheme="minorEastAsia" w:cstheme="minorEastAsia"/>
+          <w:i w:val="0"/>
+          <w:caps w:val="0"/>
+          <w:color w:val="333333"/>
+          <w:spacing w:val="0"/>
+          <w:sz w:val="24"/>
+          <w:szCs w:val="24"/>
+          <w:lang w:val="en-US" w:eastAsia="zh-CN"/>
+        </w:rPr>
+        <w:t xml:space="preserve"> </w:t>
+      </w:r>
+      <w:r>
+        <w:rPr>
+          <w:rFonts w:hint="eastAsia" w:asciiTheme="minorEastAsia" w:hAnsiTheme="minorEastAsia" w:cstheme="minorEastAsia"/>
+          <w:i w:val="0"/>
+          <w:caps w:val="0"/>
+          <w:color w:val="FF0000"/>
+          <w:spacing w:val="0"/>
+          <w:sz w:val="24"/>
+          <w:szCs w:val="24"/>
+          <w:lang w:val="en-US" w:eastAsia="zh-CN"/>
+        </w:rPr>
+        <w:t>Reflect.defineProperty</w:t>
+      </w:r>
+      <w:r>
+        <w:rPr>
+          <w:rFonts w:hint="eastAsia" w:asciiTheme="minorEastAsia" w:hAnsiTheme="minorEastAsia" w:cstheme="minorEastAsia"/>
+          <w:i w:val="0"/>
+          <w:caps w:val="0"/>
+          <w:color w:val="333333"/>
+          <w:spacing w:val="0"/>
+          <w:sz w:val="24"/>
+          <w:szCs w:val="24"/>
+          <w:lang w:val="en-US" w:eastAsia="zh-CN"/>
+        </w:rPr>
+        <w:t>方法基本等同于</w:t>
+      </w:r>
+      <w:r>
+        <w:rPr>
+          <w:rFonts w:hint="eastAsia" w:asciiTheme="minorEastAsia" w:hAnsiTheme="minorEastAsia" w:cstheme="minorEastAsia"/>
+          <w:i w:val="0"/>
+          <w:caps w:val="0"/>
+          <w:color w:val="333333"/>
+          <w:spacing w:val="0"/>
+          <w:sz w:val="24"/>
+          <w:szCs w:val="24"/>
+          <w:lang w:val="en-US" w:eastAsia="zh-CN"/>
+        </w:rPr>
+        <w:br w:type="textWrapping"/>
+      </w:r>
+      <w:r>
+        <w:rPr>
+          <w:rFonts w:hint="eastAsia" w:asciiTheme="minorEastAsia" w:hAnsiTheme="minorEastAsia" w:cstheme="minorEastAsia"/>
+          <w:i w:val="0"/>
+          <w:caps w:val="0"/>
+          <w:color w:val="333333"/>
+          <w:spacing w:val="0"/>
+          <w:sz w:val="24"/>
+          <w:szCs w:val="24"/>
+          <w:lang w:val="en-US" w:eastAsia="zh-CN"/>
+        </w:rPr>
+        <w:tab/>
+        <w:t xml:space="preserve"> </w:t>
+      </w:r>
+      <w:r>
+        <w:rPr>
+          <w:rFonts w:hint="default" w:asciiTheme="minorEastAsia" w:hAnsiTheme="minorEastAsia" w:cstheme="minorEastAsia"/>
+          <w:i w:val="0"/>
+          <w:caps w:val="0"/>
+          <w:color w:val="FF0000"/>
+          <w:spacing w:val="0"/>
+          <w:sz w:val="24"/>
+          <w:szCs w:val="24"/>
+          <w:lang w:val="en-US" w:eastAsia="zh-CN"/>
+        </w:rPr>
+        <w:t>Object.defineProperty</w:t>
+      </w:r>
+      <w:r>
+        <w:rPr>
+          <w:rFonts w:hint="default" w:asciiTheme="minorEastAsia" w:hAnsiTheme="minorEastAsia" w:cstheme="minorEastAsia"/>
+          <w:i w:val="0"/>
+          <w:caps w:val="0"/>
+          <w:color w:val="333333"/>
+          <w:spacing w:val="0"/>
+          <w:sz w:val="24"/>
+          <w:szCs w:val="24"/>
+          <w:lang w:val="en-US" w:eastAsia="zh-CN"/>
+        </w:rPr>
+        <w:t>，用来为对象定义属性。未来，后者会被</w:t>
+      </w:r>
+      <w:r>
+        <w:rPr>
+          <w:rFonts w:hint="eastAsia" w:asciiTheme="minorEastAsia" w:hAnsiTheme="minorEastAsia" w:cstheme="minorEastAsia"/>
+          <w:i w:val="0"/>
+          <w:caps w:val="0"/>
+          <w:color w:val="333333"/>
+          <w:spacing w:val="0"/>
+          <w:sz w:val="24"/>
+          <w:szCs w:val="24"/>
+          <w:lang w:val="en-US" w:eastAsia="zh-CN"/>
+        </w:rPr>
+        <w:tab/>
+        <w:t xml:space="preserve"> </w:t>
+      </w:r>
+      <w:r>
+        <w:rPr>
+          <w:rFonts w:hint="default" w:asciiTheme="minorEastAsia" w:hAnsiTheme="minorEastAsia" w:cstheme="minorEastAsia"/>
+          <w:i w:val="0"/>
+          <w:caps w:val="0"/>
+          <w:color w:val="333333"/>
+          <w:spacing w:val="0"/>
+          <w:sz w:val="24"/>
+          <w:szCs w:val="24"/>
+          <w:lang w:val="en-US" w:eastAsia="zh-CN"/>
+        </w:rPr>
+        <w:t>逐渐废除，请从现在开始就使用Reflect.defineProperty代替它。</w:t>
+      </w:r>
+      <w:r>
+        <w:rPr>
+          <w:rFonts w:hint="eastAsia" w:asciiTheme="minorEastAsia" w:hAnsiTheme="minorEastAsia" w:cstheme="minorEastAsia"/>
+          <w:i w:val="0"/>
+          <w:caps w:val="0"/>
+          <w:color w:val="333333"/>
+          <w:spacing w:val="0"/>
+          <w:sz w:val="24"/>
+          <w:szCs w:val="24"/>
+          <w:lang w:val="en-US" w:eastAsia="zh-CN"/>
+        </w:rPr>
+        <w:tab/>
+        <w:t xml:space="preserve"> </w:t>
+      </w:r>
+      <w:r>
+        <w:rPr>
+          <w:rFonts w:hint="eastAsia" w:asciiTheme="minorEastAsia" w:hAnsiTheme="minorEastAsia" w:cstheme="minorEastAsia"/>
+          <w:i w:val="0"/>
+          <w:caps w:val="0"/>
+          <w:color w:val="333333"/>
+          <w:spacing w:val="0"/>
+          <w:sz w:val="24"/>
+          <w:szCs w:val="24"/>
+          <w:lang w:val="en-US" w:eastAsia="zh-CN"/>
+        </w:rPr>
+        <w:br w:type="textWrapping"/>
+      </w:r>
+      <w:r>
+        <w:rPr>
+          <w:rFonts w:hint="eastAsia" w:asciiTheme="minorEastAsia" w:hAnsiTheme="minorEastAsia" w:cstheme="minorEastAsia"/>
+          <w:i w:val="0"/>
+          <w:caps w:val="0"/>
+          <w:color w:val="333333"/>
+          <w:spacing w:val="0"/>
+          <w:sz w:val="24"/>
+          <w:szCs w:val="24"/>
+          <w:lang w:val="en-US" w:eastAsia="zh-CN"/>
+        </w:rPr>
+        <w:tab/>
+        <w:t xml:space="preserve"> </w:t>
+      </w:r>
+      <w:r>
+        <w:rPr>
+          <w:rFonts w:hint="default" w:asciiTheme="minorEastAsia" w:hAnsiTheme="minorEastAsia" w:cstheme="minorEastAsia"/>
+          <w:i w:val="0"/>
+          <w:caps w:val="0"/>
+          <w:color w:val="333333"/>
+          <w:spacing w:val="0"/>
+          <w:sz w:val="24"/>
+          <w:szCs w:val="24"/>
+          <w:lang w:val="en-US" w:eastAsia="zh-CN"/>
+        </w:rPr>
+        <w:t>如果Reflect.defineProperty的第一个参数不是对象，就会抛出</w:t>
+      </w:r>
+      <w:r>
+        <w:rPr>
+          <w:rFonts w:hint="eastAsia" w:asciiTheme="minorEastAsia" w:hAnsiTheme="minorEastAsia" w:cstheme="minorEastAsia"/>
+          <w:i w:val="0"/>
+          <w:caps w:val="0"/>
+          <w:color w:val="333333"/>
+          <w:spacing w:val="0"/>
+          <w:sz w:val="24"/>
+          <w:szCs w:val="24"/>
+          <w:lang w:val="en-US" w:eastAsia="zh-CN"/>
+        </w:rPr>
+        <w:tab/>
+        <w:t xml:space="preserve"> </w:t>
+      </w:r>
+      <w:r>
+        <w:rPr>
+          <w:rFonts w:hint="default" w:asciiTheme="minorEastAsia" w:hAnsiTheme="minorEastAsia" w:cstheme="minorEastAsia"/>
+          <w:i w:val="0"/>
+          <w:caps w:val="0"/>
+          <w:color w:val="333333"/>
+          <w:spacing w:val="0"/>
+          <w:sz w:val="24"/>
+          <w:szCs w:val="24"/>
+          <w:lang w:val="en-US" w:eastAsia="zh-CN"/>
+        </w:rPr>
+        <w:t>错误</w:t>
+      </w:r>
+      <w:r>
+        <w:rPr>
+          <w:rFonts w:hint="eastAsia" w:asciiTheme="minorEastAsia" w:hAnsiTheme="minorEastAsia" w:cstheme="minorEastAsia"/>
+          <w:i w:val="0"/>
+          <w:caps w:val="0"/>
+          <w:color w:val="333333"/>
+          <w:spacing w:val="0"/>
+          <w:sz w:val="24"/>
+          <w:szCs w:val="24"/>
+          <w:lang w:val="en-US" w:eastAsia="zh-CN"/>
+        </w:rPr>
+        <w:t>。</w:t>
+      </w:r>
+    </w:p>
+    <w:p>
+      <w:pPr>
+        <w:pStyle w:val="3"/>
+        <w:keepNext w:val="0"/>
+        <w:keepLines w:val="0"/>
+        <w:widowControl/>
+        <w:numPr>
+          <w:ilvl w:val="0"/>
+          <w:numId w:val="0"/>
+        </w:numPr>
+        <w:suppressLineNumbers w:val="0"/>
+        <w:spacing w:before="0" w:beforeAutospacing="1" w:after="0" w:afterAutospacing="1" w:line="240" w:lineRule="auto"/>
+        <w:ind w:left="420" w:leftChars="0" w:right="0" w:rightChars="0" w:firstLine="420" w:firstLineChars="0"/>
+        <w:jc w:val="left"/>
+        <w:rPr>
+          <w:rFonts w:hint="eastAsia" w:asciiTheme="minorEastAsia" w:hAnsiTheme="minorEastAsia" w:cstheme="minorEastAsia"/>
+          <w:i w:val="0"/>
+          <w:caps w:val="0"/>
+          <w:color w:val="333333"/>
+          <w:spacing w:val="0"/>
+          <w:sz w:val="24"/>
+          <w:szCs w:val="24"/>
+          <w:lang w:val="en-US" w:eastAsia="zh-CN"/>
+        </w:rPr>
+      </w:pPr>
+      <w:r>
+        <w:rPr>
+          <w:rFonts w:hint="eastAsia" w:asciiTheme="minorEastAsia" w:hAnsiTheme="minorEastAsia" w:cstheme="minorEastAsia"/>
+          <w:i w:val="0"/>
+          <w:caps w:val="0"/>
+          <w:color w:val="333333"/>
+          <w:spacing w:val="0"/>
+          <w:sz w:val="24"/>
+          <w:szCs w:val="24"/>
+          <w:lang w:val="en-US" w:eastAsia="zh-CN"/>
+        </w:rPr>
+        <w:t>2.7：Reflect.getOwnPropertyDescriptor(target,key)</w:t>
+      </w:r>
+    </w:p>
+    <w:p>
+      <w:pPr>
+        <w:pStyle w:val="3"/>
+        <w:keepNext w:val="0"/>
+        <w:keepLines w:val="0"/>
+        <w:widowControl/>
+        <w:numPr>
+          <w:ilvl w:val="0"/>
+          <w:numId w:val="0"/>
+        </w:numPr>
+        <w:suppressLineNumbers w:val="0"/>
+        <w:spacing w:before="0" w:beforeAutospacing="1" w:after="0" w:afterAutospacing="1" w:line="240" w:lineRule="auto"/>
+        <w:ind w:left="1079" w:leftChars="514" w:right="0" w:rightChars="0" w:firstLine="240" w:firstLineChars="100"/>
+        <w:jc w:val="left"/>
+        <w:rPr>
+          <w:rFonts w:hint="default" w:asciiTheme="minorEastAsia" w:hAnsiTheme="minorEastAsia" w:cstheme="minorEastAsia"/>
+          <w:i w:val="0"/>
+          <w:caps w:val="0"/>
+          <w:color w:val="333333"/>
+          <w:spacing w:val="0"/>
+          <w:sz w:val="24"/>
+          <w:szCs w:val="24"/>
+          <w:lang w:val="en-US" w:eastAsia="zh-CN"/>
+        </w:rPr>
+      </w:pPr>
+      <w:r>
+        <w:rPr>
+          <w:rFonts w:hint="eastAsia" w:asciiTheme="minorEastAsia" w:hAnsiTheme="minorEastAsia" w:cstheme="minorEastAsia"/>
+          <w:i w:val="0"/>
+          <w:caps w:val="0"/>
+          <w:color w:val="333333"/>
+          <w:spacing w:val="0"/>
+          <w:sz w:val="24"/>
+          <w:szCs w:val="24"/>
+          <w:lang w:val="en-US" w:eastAsia="zh-CN"/>
+        </w:rPr>
+        <w:t xml:space="preserve"> </w:t>
+      </w:r>
+      <w:r>
+        <w:rPr>
+          <w:rFonts w:hint="eastAsia" w:asciiTheme="minorEastAsia" w:hAnsiTheme="minorEastAsia" w:cstheme="minorEastAsia"/>
+          <w:i w:val="0"/>
+          <w:caps w:val="0"/>
+          <w:color w:val="FF0000"/>
+          <w:spacing w:val="0"/>
+          <w:sz w:val="24"/>
+          <w:szCs w:val="24"/>
+          <w:lang w:val="en-US" w:eastAsia="zh-CN"/>
+        </w:rPr>
+        <w:t>Reflect.getOwnPropertyDescriptor</w:t>
+      </w:r>
+      <w:r>
+        <w:rPr>
+          <w:rFonts w:hint="eastAsia" w:asciiTheme="minorEastAsia" w:hAnsiTheme="minorEastAsia" w:cstheme="minorEastAsia"/>
+          <w:i w:val="0"/>
+          <w:caps w:val="0"/>
+          <w:color w:val="333333"/>
+          <w:spacing w:val="0"/>
+          <w:sz w:val="24"/>
+          <w:szCs w:val="24"/>
+          <w:lang w:val="en-US" w:eastAsia="zh-CN"/>
+        </w:rPr>
+        <w:t>基本等同于</w:t>
+      </w:r>
+      <w:r>
+        <w:rPr>
+          <w:rFonts w:hint="eastAsia" w:asciiTheme="minorEastAsia" w:hAnsiTheme="minorEastAsia" w:cstheme="minorEastAsia"/>
+          <w:i w:val="0"/>
+          <w:caps w:val="0"/>
+          <w:color w:val="333333"/>
+          <w:spacing w:val="0"/>
+          <w:sz w:val="24"/>
+          <w:szCs w:val="24"/>
+          <w:lang w:val="en-US" w:eastAsia="zh-CN"/>
+        </w:rPr>
+        <w:br w:type="textWrapping"/>
+      </w:r>
+      <w:r>
+        <w:rPr>
+          <w:rFonts w:hint="eastAsia" w:asciiTheme="minorEastAsia" w:hAnsiTheme="minorEastAsia" w:cstheme="minorEastAsia"/>
+          <w:i w:val="0"/>
+          <w:caps w:val="0"/>
+          <w:color w:val="333333"/>
+          <w:spacing w:val="0"/>
+          <w:sz w:val="24"/>
+          <w:szCs w:val="24"/>
+          <w:lang w:val="en-US" w:eastAsia="zh-CN"/>
+        </w:rPr>
+        <w:tab/>
+        <w:t xml:space="preserve">  </w:t>
+      </w:r>
+      <w:r>
+        <w:rPr>
+          <w:rFonts w:hint="default" w:asciiTheme="minorEastAsia" w:hAnsiTheme="minorEastAsia" w:cstheme="minorEastAsia"/>
+          <w:i w:val="0"/>
+          <w:caps w:val="0"/>
+          <w:color w:val="FF0000"/>
+          <w:spacing w:val="0"/>
+          <w:sz w:val="24"/>
+          <w:szCs w:val="24"/>
+          <w:lang w:val="en-US" w:eastAsia="zh-CN"/>
+        </w:rPr>
+        <w:t>Object.getOwnPropertyDescriptor</w:t>
+      </w:r>
+      <w:r>
+        <w:rPr>
+          <w:rFonts w:hint="default" w:asciiTheme="minorEastAsia" w:hAnsiTheme="minorEastAsia" w:cstheme="minorEastAsia"/>
+          <w:i w:val="0"/>
+          <w:caps w:val="0"/>
+          <w:color w:val="333333"/>
+          <w:spacing w:val="0"/>
+          <w:sz w:val="24"/>
+          <w:szCs w:val="24"/>
+          <w:lang w:val="en-US" w:eastAsia="zh-CN"/>
+        </w:rPr>
+        <w:t>，用于得到指定属性的描述对</w:t>
+      </w:r>
+      <w:r>
+        <w:rPr>
+          <w:rFonts w:hint="eastAsia" w:asciiTheme="minorEastAsia" w:hAnsiTheme="minorEastAsia" w:cstheme="minorEastAsia"/>
+          <w:i w:val="0"/>
+          <w:caps w:val="0"/>
+          <w:color w:val="333333"/>
+          <w:spacing w:val="0"/>
+          <w:sz w:val="24"/>
+          <w:szCs w:val="24"/>
+          <w:lang w:val="en-US" w:eastAsia="zh-CN"/>
+        </w:rPr>
+        <w:tab/>
+        <w:t xml:space="preserve"> </w:t>
+      </w:r>
+      <w:r>
+        <w:rPr>
+          <w:rFonts w:hint="default" w:asciiTheme="minorEastAsia" w:hAnsiTheme="minorEastAsia" w:cstheme="minorEastAsia"/>
+          <w:i w:val="0"/>
+          <w:caps w:val="0"/>
+          <w:color w:val="333333"/>
+          <w:spacing w:val="0"/>
+          <w:sz w:val="24"/>
+          <w:szCs w:val="24"/>
+          <w:lang w:val="en-US" w:eastAsia="zh-CN"/>
+        </w:rPr>
+        <w:t>象，将来会替代掉后者。</w:t>
+      </w:r>
+    </w:p>
+    <w:p>
+      <w:pPr>
+        <w:pStyle w:val="3"/>
+        <w:keepNext w:val="0"/>
+        <w:keepLines w:val="0"/>
+        <w:widowControl/>
+        <w:numPr>
+          <w:ilvl w:val="0"/>
+          <w:numId w:val="0"/>
+        </w:numPr>
+        <w:suppressLineNumbers w:val="0"/>
+        <w:spacing w:before="0" w:beforeAutospacing="1" w:after="0" w:afterAutospacing="1" w:line="240" w:lineRule="auto"/>
+        <w:ind w:left="1319" w:leftChars="628" w:right="0" w:rightChars="0" w:firstLine="0" w:firstLineChars="0"/>
+        <w:jc w:val="left"/>
+        <w:rPr>
+          <w:rFonts w:hint="eastAsia" w:asciiTheme="minorEastAsia" w:hAnsiTheme="minorEastAsia" w:cstheme="minorEastAsia"/>
+          <w:i w:val="0"/>
+          <w:caps w:val="0"/>
+          <w:color w:val="333333"/>
+          <w:spacing w:val="0"/>
+          <w:sz w:val="24"/>
+          <w:szCs w:val="24"/>
+          <w:lang w:val="en-US" w:eastAsia="zh-CN"/>
+        </w:rPr>
+      </w:pPr>
+      <w:r>
+        <w:rPr>
+          <w:rFonts w:hint="eastAsia" w:asciiTheme="minorEastAsia" w:hAnsiTheme="minorEastAsia" w:cstheme="minorEastAsia"/>
+          <w:i w:val="0"/>
+          <w:caps w:val="0"/>
+          <w:color w:val="333333"/>
+          <w:spacing w:val="0"/>
+          <w:sz w:val="24"/>
+          <w:szCs w:val="24"/>
+          <w:lang w:val="en-US" w:eastAsia="zh-CN"/>
+        </w:rPr>
+        <w:t>区别就是在于target如果不是对象时的处理。Object不会报错，会返回undefined，Reflect会直接报错。</w:t>
+      </w:r>
+    </w:p>
+    <w:p>
+      <w:pPr>
+        <w:pStyle w:val="3"/>
+        <w:keepNext w:val="0"/>
+        <w:keepLines w:val="0"/>
+        <w:widowControl/>
+        <w:numPr>
+          <w:ilvl w:val="0"/>
+          <w:numId w:val="0"/>
+        </w:numPr>
+        <w:suppressLineNumbers w:val="0"/>
+        <w:spacing w:before="0" w:beforeAutospacing="1" w:after="0" w:afterAutospacing="1" w:line="240" w:lineRule="auto"/>
+        <w:ind w:left="420" w:leftChars="0" w:right="0" w:rightChars="0" w:firstLine="420" w:firstLineChars="0"/>
+        <w:jc w:val="left"/>
+        <w:rPr>
+          <w:rFonts w:hint="eastAsia" w:asciiTheme="minorEastAsia" w:hAnsiTheme="minorEastAsia" w:cstheme="minorEastAsia"/>
+          <w:i w:val="0"/>
+          <w:caps w:val="0"/>
+          <w:color w:val="333333"/>
+          <w:spacing w:val="0"/>
+          <w:sz w:val="24"/>
+          <w:szCs w:val="24"/>
+          <w:lang w:val="en-US" w:eastAsia="zh-CN"/>
+        </w:rPr>
+      </w:pPr>
+      <w:r>
+        <w:rPr>
+          <w:rFonts w:hint="eastAsia" w:asciiTheme="minorEastAsia" w:hAnsiTheme="minorEastAsia" w:cstheme="minorEastAsia"/>
+          <w:i w:val="0"/>
+          <w:caps w:val="0"/>
+          <w:color w:val="333333"/>
+          <w:spacing w:val="0"/>
+          <w:sz w:val="24"/>
+          <w:szCs w:val="24"/>
+          <w:lang w:val="en-US" w:eastAsia="zh-CN"/>
+        </w:rPr>
+        <w:t>2.8：Reflect.preventExtensions(target)</w:t>
+      </w:r>
+    </w:p>
+    <w:p>
+      <w:pPr>
+        <w:pStyle w:val="3"/>
+        <w:keepNext w:val="0"/>
+        <w:keepLines w:val="0"/>
+        <w:widowControl/>
+        <w:numPr>
+          <w:ilvl w:val="0"/>
+          <w:numId w:val="0"/>
+        </w:numPr>
+        <w:suppressLineNumbers w:val="0"/>
+        <w:spacing w:before="0" w:beforeAutospacing="1" w:after="0" w:afterAutospacing="1" w:line="240" w:lineRule="auto"/>
+        <w:ind w:left="420" w:leftChars="0" w:right="0" w:rightChars="0" w:firstLine="1135" w:firstLineChars="473"/>
+        <w:jc w:val="left"/>
+        <w:rPr>
+          <w:rFonts w:hint="default" w:asciiTheme="minorEastAsia" w:hAnsiTheme="minorEastAsia" w:cstheme="minorEastAsia"/>
+          <w:i w:val="0"/>
+          <w:caps w:val="0"/>
+          <w:color w:val="333333"/>
+          <w:spacing w:val="0"/>
+          <w:sz w:val="24"/>
+          <w:szCs w:val="24"/>
+          <w:lang w:val="en-US" w:eastAsia="zh-CN"/>
+        </w:rPr>
+      </w:pPr>
+      <w:r>
+        <w:rPr>
+          <w:rFonts w:hint="eastAsia" w:asciiTheme="minorEastAsia" w:hAnsiTheme="minorEastAsia" w:cstheme="minorEastAsia"/>
+          <w:i w:val="0"/>
+          <w:caps w:val="0"/>
+          <w:color w:val="333333"/>
+          <w:spacing w:val="0"/>
+          <w:sz w:val="24"/>
+          <w:szCs w:val="24"/>
+          <w:lang w:val="en-US" w:eastAsia="zh-CN"/>
+        </w:rPr>
+        <w:t>Reflect.preventExtensions对应</w:t>
+      </w:r>
+      <w:r>
+        <w:rPr>
+          <w:rFonts w:hint="default" w:asciiTheme="minorEastAsia" w:hAnsiTheme="minorEastAsia" w:cstheme="minorEastAsia"/>
+          <w:i w:val="0"/>
+          <w:caps w:val="0"/>
+          <w:color w:val="333333"/>
+          <w:spacing w:val="0"/>
+          <w:sz w:val="24"/>
+          <w:szCs w:val="24"/>
+          <w:lang w:val="en-US" w:eastAsia="zh-CN"/>
+        </w:rPr>
+        <w:t>Object.preventExtensions方</w:t>
+      </w:r>
+      <w:r>
+        <w:rPr>
+          <w:rFonts w:hint="eastAsia" w:asciiTheme="minorEastAsia" w:hAnsiTheme="minorEastAsia" w:cstheme="minorEastAsia"/>
+          <w:i w:val="0"/>
+          <w:caps w:val="0"/>
+          <w:color w:val="333333"/>
+          <w:spacing w:val="0"/>
+          <w:sz w:val="24"/>
+          <w:szCs w:val="24"/>
+          <w:lang w:val="en-US" w:eastAsia="zh-CN"/>
+        </w:rPr>
+        <w:tab/>
+        <w:t/>
+      </w:r>
+      <w:r>
+        <w:rPr>
+          <w:rFonts w:hint="eastAsia" w:asciiTheme="minorEastAsia" w:hAnsiTheme="minorEastAsia" w:cstheme="minorEastAsia"/>
+          <w:i w:val="0"/>
+          <w:caps w:val="0"/>
+          <w:color w:val="333333"/>
+          <w:spacing w:val="0"/>
+          <w:sz w:val="24"/>
+          <w:szCs w:val="24"/>
+          <w:lang w:val="en-US" w:eastAsia="zh-CN"/>
+        </w:rPr>
+        <w:tab/>
+        <w:t xml:space="preserve">  </w:t>
+      </w:r>
+      <w:r>
+        <w:rPr>
+          <w:rFonts w:hint="default" w:asciiTheme="minorEastAsia" w:hAnsiTheme="minorEastAsia" w:cstheme="minorEastAsia"/>
+          <w:i w:val="0"/>
+          <w:caps w:val="0"/>
+          <w:color w:val="333333"/>
+          <w:spacing w:val="0"/>
+          <w:sz w:val="24"/>
+          <w:szCs w:val="24"/>
+          <w:lang w:val="en-US" w:eastAsia="zh-CN"/>
+        </w:rPr>
+        <w:t>法，用于让一个对象变为不可扩展。它返回一个布尔值，表示是</w:t>
+      </w:r>
+      <w:r>
+        <w:rPr>
+          <w:rFonts w:hint="eastAsia" w:asciiTheme="minorEastAsia" w:hAnsiTheme="minorEastAsia" w:cstheme="minorEastAsia"/>
+          <w:i w:val="0"/>
+          <w:caps w:val="0"/>
+          <w:color w:val="333333"/>
+          <w:spacing w:val="0"/>
+          <w:sz w:val="24"/>
+          <w:szCs w:val="24"/>
+          <w:lang w:val="en-US" w:eastAsia="zh-CN"/>
+        </w:rPr>
+        <w:tab/>
+        <w:t/>
+      </w:r>
+      <w:r>
+        <w:rPr>
+          <w:rFonts w:hint="eastAsia" w:asciiTheme="minorEastAsia" w:hAnsiTheme="minorEastAsia" w:cstheme="minorEastAsia"/>
+          <w:i w:val="0"/>
+          <w:caps w:val="0"/>
+          <w:color w:val="333333"/>
+          <w:spacing w:val="0"/>
+          <w:sz w:val="24"/>
+          <w:szCs w:val="24"/>
+          <w:lang w:val="en-US" w:eastAsia="zh-CN"/>
+        </w:rPr>
+        <w:tab/>
+        <w:t xml:space="preserve">  </w:t>
+      </w:r>
+      <w:r>
+        <w:rPr>
+          <w:rFonts w:hint="default" w:asciiTheme="minorEastAsia" w:hAnsiTheme="minorEastAsia" w:cstheme="minorEastAsia"/>
+          <w:i w:val="0"/>
+          <w:caps w:val="0"/>
+          <w:color w:val="333333"/>
+          <w:spacing w:val="0"/>
+          <w:sz w:val="24"/>
+          <w:szCs w:val="24"/>
+          <w:lang w:val="en-US" w:eastAsia="zh-CN"/>
+        </w:rPr>
+        <w:t>否操作成功。</w:t>
+      </w:r>
+    </w:p>
+    <w:p>
+      <w:pPr>
+        <w:pStyle w:val="3"/>
+        <w:keepNext w:val="0"/>
+        <w:keepLines w:val="0"/>
+        <w:widowControl/>
+        <w:numPr>
+          <w:ilvl w:val="0"/>
+          <w:numId w:val="0"/>
+        </w:numPr>
+        <w:suppressLineNumbers w:val="0"/>
+        <w:spacing w:before="0" w:beforeAutospacing="1" w:after="0" w:afterAutospacing="1" w:line="240" w:lineRule="auto"/>
+        <w:ind w:left="420" w:leftChars="0" w:right="0" w:rightChars="0" w:firstLine="1135" w:firstLineChars="473"/>
+        <w:jc w:val="left"/>
+        <w:rPr>
+          <w:rFonts w:hint="eastAsia" w:asciiTheme="minorEastAsia" w:hAnsiTheme="minorEastAsia" w:cstheme="minorEastAsia"/>
+          <w:i w:val="0"/>
+          <w:caps w:val="0"/>
+          <w:color w:val="333333"/>
+          <w:spacing w:val="0"/>
+          <w:sz w:val="24"/>
+          <w:szCs w:val="24"/>
+          <w:lang w:val="en-US" w:eastAsia="zh-CN"/>
+        </w:rPr>
+      </w:pPr>
+      <w:r>
+        <w:rPr>
+          <w:rFonts w:hint="eastAsia" w:asciiTheme="minorEastAsia" w:hAnsiTheme="minorEastAsia" w:cstheme="minorEastAsia"/>
+          <w:i w:val="0"/>
+          <w:caps w:val="0"/>
+          <w:color w:val="333333"/>
+          <w:spacing w:val="0"/>
+          <w:sz w:val="24"/>
+          <w:szCs w:val="24"/>
+          <w:lang w:val="en-US" w:eastAsia="zh-CN"/>
+        </w:rPr>
+        <w:t>如果target不是对象，Object在es5环境会报错，在es6环境</w:t>
+      </w:r>
+      <w:r>
+        <w:rPr>
+          <w:rFonts w:hint="eastAsia" w:asciiTheme="minorEastAsia" w:hAnsiTheme="minorEastAsia" w:cstheme="minorEastAsia"/>
+          <w:i w:val="0"/>
+          <w:caps w:val="0"/>
+          <w:color w:val="333333"/>
+          <w:spacing w:val="0"/>
+          <w:sz w:val="24"/>
+          <w:szCs w:val="24"/>
+          <w:lang w:val="en-US" w:eastAsia="zh-CN"/>
+        </w:rPr>
+        <w:tab/>
+        <w:t/>
+      </w:r>
+      <w:r>
+        <w:rPr>
+          <w:rFonts w:hint="eastAsia" w:asciiTheme="minorEastAsia" w:hAnsiTheme="minorEastAsia" w:cstheme="minorEastAsia"/>
+          <w:i w:val="0"/>
+          <w:caps w:val="0"/>
+          <w:color w:val="333333"/>
+          <w:spacing w:val="0"/>
+          <w:sz w:val="24"/>
+          <w:szCs w:val="24"/>
+          <w:lang w:val="en-US" w:eastAsia="zh-CN"/>
+        </w:rPr>
+        <w:tab/>
+        <w:t xml:space="preserve">  会返回target；然而Reflect会直接报错。</w:t>
+      </w:r>
+    </w:p>
+    <w:p>
+      <w:pPr>
+        <w:pStyle w:val="3"/>
+        <w:keepNext w:val="0"/>
+        <w:keepLines w:val="0"/>
+        <w:widowControl/>
+        <w:numPr>
+          <w:ilvl w:val="0"/>
+          <w:numId w:val="0"/>
+        </w:numPr>
+        <w:suppressLineNumbers w:val="0"/>
+        <w:spacing w:before="0" w:beforeAutospacing="1" w:after="0" w:afterAutospacing="1" w:line="240" w:lineRule="auto"/>
+        <w:ind w:left="420" w:leftChars="0" w:right="0" w:rightChars="0" w:firstLine="420" w:firstLineChars="0"/>
+        <w:jc w:val="left"/>
+        <w:rPr>
+          <w:rFonts w:hint="eastAsia" w:asciiTheme="minorEastAsia" w:hAnsiTheme="minorEastAsia" w:cstheme="minorEastAsia"/>
+          <w:i w:val="0"/>
+          <w:caps w:val="0"/>
+          <w:color w:val="333333"/>
+          <w:spacing w:val="0"/>
+          <w:sz w:val="24"/>
+          <w:szCs w:val="24"/>
+          <w:lang w:val="en-US" w:eastAsia="zh-CN"/>
+        </w:rPr>
+      </w:pPr>
+      <w:r>
+        <w:rPr>
+          <w:rFonts w:hint="eastAsia" w:asciiTheme="minorEastAsia" w:hAnsiTheme="minorEastAsia" w:cstheme="minorEastAsia"/>
+          <w:i w:val="0"/>
+          <w:caps w:val="0"/>
+          <w:color w:val="333333"/>
+          <w:spacing w:val="0"/>
+          <w:sz w:val="24"/>
+          <w:szCs w:val="24"/>
+          <w:lang w:val="en-US" w:eastAsia="zh-CN"/>
+        </w:rPr>
+        <w:br w:type="page"/>
+      </w:r>
+    </w:p>
+    <w:p>
+      <w:pPr>
+        <w:pStyle w:val="3"/>
+        <w:keepNext w:val="0"/>
+        <w:keepLines w:val="0"/>
+        <w:widowControl/>
+        <w:numPr>
+          <w:ilvl w:val="0"/>
+          <w:numId w:val="0"/>
+        </w:numPr>
+        <w:suppressLineNumbers w:val="0"/>
+        <w:spacing w:before="0" w:beforeAutospacing="1" w:after="0" w:afterAutospacing="1" w:line="240" w:lineRule="auto"/>
+        <w:ind w:left="420" w:leftChars="0" w:right="0" w:rightChars="0" w:firstLine="420" w:firstLineChars="0"/>
+        <w:jc w:val="left"/>
+        <w:rPr>
+          <w:rFonts w:hint="eastAsia" w:asciiTheme="minorEastAsia" w:hAnsiTheme="minorEastAsia" w:cstheme="minorEastAsia"/>
+          <w:i w:val="0"/>
+          <w:caps w:val="0"/>
+          <w:color w:val="333333"/>
+          <w:spacing w:val="0"/>
+          <w:sz w:val="24"/>
+          <w:szCs w:val="24"/>
+          <w:lang w:val="en-US" w:eastAsia="zh-CN"/>
+        </w:rPr>
+      </w:pPr>
+      <w:r>
+        <w:rPr>
+          <w:rFonts w:hint="eastAsia" w:asciiTheme="minorEastAsia" w:hAnsiTheme="minorEastAsia" w:cstheme="minorEastAsia"/>
+          <w:i w:val="0"/>
+          <w:caps w:val="0"/>
+          <w:color w:val="333333"/>
+          <w:spacing w:val="0"/>
+          <w:sz w:val="24"/>
+          <w:szCs w:val="24"/>
+          <w:lang w:val="en-US" w:eastAsia="zh-CN"/>
+        </w:rPr>
+        <w:t>2.9：Reflect.isExtensiable(target)</w:t>
+      </w:r>
+    </w:p>
+    <w:p>
+      <w:pPr>
+        <w:pStyle w:val="3"/>
+        <w:keepNext w:val="0"/>
+        <w:keepLines w:val="0"/>
+        <w:widowControl/>
+        <w:numPr>
+          <w:ilvl w:val="0"/>
+          <w:numId w:val="0"/>
+        </w:numPr>
+        <w:suppressLineNumbers w:val="0"/>
+        <w:spacing w:before="0" w:beforeAutospacing="1" w:after="0" w:afterAutospacing="1" w:line="240" w:lineRule="auto"/>
+        <w:ind w:left="840" w:leftChars="0" w:right="0" w:rightChars="0" w:firstLine="420" w:firstLineChars="0"/>
+        <w:jc w:val="left"/>
+        <w:rPr>
+          <w:rFonts w:hint="default" w:ascii="Verdana" w:hAnsi="Verdana" w:eastAsia="宋体" w:cs="Verdana"/>
+          <w:i w:val="0"/>
+          <w:caps w:val="0"/>
+          <w:color w:val="333333"/>
+          <w:spacing w:val="0"/>
+          <w:sz w:val="23"/>
+          <w:szCs w:val="23"/>
+        </w:rPr>
+      </w:pPr>
+      <w:r>
+        <w:rPr>
+          <w:rFonts w:hint="eastAsia" w:asciiTheme="minorEastAsia" w:hAnsiTheme="minorEastAsia" w:cstheme="minorEastAsia"/>
+          <w:i w:val="0"/>
+          <w:caps w:val="0"/>
+          <w:color w:val="333333"/>
+          <w:spacing w:val="0"/>
+          <w:sz w:val="24"/>
+          <w:szCs w:val="24"/>
+          <w:lang w:val="en-US" w:eastAsia="zh-CN"/>
+        </w:rPr>
+        <w:t xml:space="preserve">  Reflect.isExtensible方法对应</w:t>
+      </w:r>
+      <w:r>
+        <w:rPr>
+          <w:rFonts w:hint="default" w:asciiTheme="minorEastAsia" w:hAnsiTheme="minorEastAsia" w:cstheme="minorEastAsia"/>
+          <w:i w:val="0"/>
+          <w:caps w:val="0"/>
+          <w:color w:val="333333"/>
+          <w:spacing w:val="0"/>
+          <w:sz w:val="24"/>
+          <w:szCs w:val="24"/>
+          <w:lang w:val="en-US" w:eastAsia="zh-CN"/>
+        </w:rPr>
+        <w:t>Object.isExtensible，返回一</w:t>
+      </w:r>
+      <w:r>
+        <w:rPr>
+          <w:rFonts w:hint="eastAsia" w:asciiTheme="minorEastAsia" w:hAnsiTheme="minorEastAsia" w:cstheme="minorEastAsia"/>
+          <w:i w:val="0"/>
+          <w:caps w:val="0"/>
+          <w:color w:val="333333"/>
+          <w:spacing w:val="0"/>
+          <w:sz w:val="24"/>
+          <w:szCs w:val="24"/>
+          <w:lang w:val="en-US" w:eastAsia="zh-CN"/>
+        </w:rPr>
+        <w:tab/>
+      </w:r>
+      <w:r>
+        <w:rPr>
+          <w:rFonts w:hint="eastAsia" w:asciiTheme="minorEastAsia" w:hAnsiTheme="minorEastAsia" w:cstheme="minorEastAsia"/>
+          <w:i w:val="0"/>
+          <w:caps w:val="0"/>
+          <w:color w:val="333333"/>
+          <w:spacing w:val="0"/>
+          <w:sz w:val="24"/>
+          <w:szCs w:val="24"/>
+          <w:lang w:val="en-US" w:eastAsia="zh-CN"/>
+        </w:rPr>
+        <w:t xml:space="preserve">  </w:t>
+      </w:r>
+      <w:r>
+        <w:rPr>
+          <w:rFonts w:hint="default" w:asciiTheme="minorEastAsia" w:hAnsiTheme="minorEastAsia" w:cstheme="minorEastAsia"/>
+          <w:i w:val="0"/>
+          <w:caps w:val="0"/>
+          <w:color w:val="333333"/>
+          <w:spacing w:val="0"/>
+          <w:sz w:val="24"/>
+          <w:szCs w:val="24"/>
+          <w:lang w:val="en-US" w:eastAsia="zh-CN"/>
+        </w:rPr>
+        <w:t>个布尔值，表示当前对象是否可扩展</w:t>
+      </w:r>
+      <w:r>
+        <w:rPr>
+          <w:rFonts w:hint="default" w:ascii="Verdana" w:hAnsi="Verdana" w:eastAsia="宋体" w:cs="Verdana"/>
+          <w:i w:val="0"/>
+          <w:caps w:val="0"/>
+          <w:color w:val="333333"/>
+          <w:spacing w:val="0"/>
+          <w:sz w:val="23"/>
+          <w:szCs w:val="23"/>
+        </w:rPr>
+        <w:t>。</w:t>
+      </w:r>
+    </w:p>
+    <w:p>
+      <w:pPr>
+        <w:pStyle w:val="3"/>
+        <w:keepNext w:val="0"/>
+        <w:keepLines w:val="0"/>
+        <w:widowControl/>
+        <w:numPr>
+          <w:ilvl w:val="0"/>
+          <w:numId w:val="0"/>
+        </w:numPr>
+        <w:suppressLineNumbers w:val="0"/>
+        <w:spacing w:before="0" w:beforeAutospacing="1" w:after="0" w:afterAutospacing="1" w:line="240" w:lineRule="auto"/>
+        <w:ind w:left="840" w:leftChars="0" w:right="0" w:rightChars="0" w:firstLine="420" w:firstLineChars="0"/>
+        <w:jc w:val="left"/>
+        <w:rPr>
+          <w:rFonts w:hint="eastAsia" w:ascii="Verdana" w:hAnsi="Verdana" w:eastAsia="宋体" w:cs="Verdana"/>
+          <w:i w:val="0"/>
+          <w:caps w:val="0"/>
+          <w:color w:val="333333"/>
+          <w:spacing w:val="0"/>
+          <w:sz w:val="23"/>
+          <w:szCs w:val="23"/>
+          <w:lang w:val="en-US" w:eastAsia="zh-CN"/>
+        </w:rPr>
+      </w:pPr>
+      <w:r>
+        <w:rPr>
+          <w:rFonts w:hint="eastAsia" w:ascii="Verdana" w:hAnsi="Verdana" w:eastAsia="宋体" w:cs="Verdana"/>
+          <w:i w:val="0"/>
+          <w:caps w:val="0"/>
+          <w:color w:val="333333"/>
+          <w:spacing w:val="0"/>
+          <w:sz w:val="23"/>
+          <w:szCs w:val="23"/>
+          <w:lang w:val="en-US" w:eastAsia="zh-CN"/>
+        </w:rPr>
+        <w:t xml:space="preserve">  如果target不是对象，Object返回false，Reflect会报错。</w:t>
+      </w:r>
+    </w:p>
+    <w:p>
+      <w:pPr>
+        <w:pStyle w:val="3"/>
+        <w:keepNext w:val="0"/>
+        <w:keepLines w:val="0"/>
+        <w:widowControl/>
+        <w:numPr>
+          <w:ilvl w:val="0"/>
+          <w:numId w:val="0"/>
+        </w:numPr>
+        <w:suppressLineNumbers w:val="0"/>
+        <w:spacing w:before="0" w:beforeAutospacing="1" w:after="0" w:afterAutospacing="1" w:line="240" w:lineRule="auto"/>
+        <w:ind w:left="420" w:leftChars="0" w:right="0" w:rightChars="0" w:firstLine="420" w:firstLineChars="0"/>
+        <w:jc w:val="left"/>
+        <w:rPr>
+          <w:rFonts w:hint="eastAsia" w:ascii="Verdana" w:hAnsi="Verdana" w:eastAsia="宋体" w:cs="Verdana"/>
+          <w:i w:val="0"/>
+          <w:caps w:val="0"/>
+          <w:color w:val="333333"/>
+          <w:spacing w:val="0"/>
+          <w:sz w:val="23"/>
+          <w:szCs w:val="23"/>
+          <w:lang w:val="en-US" w:eastAsia="zh-CN"/>
+        </w:rPr>
+      </w:pPr>
+      <w:r>
+        <w:rPr>
+          <w:rFonts w:hint="eastAsia" w:ascii="Verdana" w:hAnsi="Verdana" w:eastAsia="宋体" w:cs="Verdana"/>
+          <w:i w:val="0"/>
+          <w:caps w:val="0"/>
+          <w:color w:val="333333"/>
+          <w:spacing w:val="0"/>
+          <w:sz w:val="23"/>
+          <w:szCs w:val="23"/>
+          <w:lang w:val="en-US" w:eastAsia="zh-CN"/>
+        </w:rPr>
+        <w:t>2.10：Reflect.getPrototypeOf(target)</w:t>
+      </w:r>
+    </w:p>
+    <w:p>
+      <w:pPr>
+        <w:pStyle w:val="3"/>
+        <w:keepNext w:val="0"/>
+        <w:keepLines w:val="0"/>
+        <w:widowControl/>
+        <w:numPr>
+          <w:ilvl w:val="0"/>
+          <w:numId w:val="0"/>
+        </w:numPr>
+        <w:suppressLineNumbers w:val="0"/>
+        <w:spacing w:before="0" w:beforeAutospacing="1" w:after="0" w:afterAutospacing="1" w:line="240" w:lineRule="auto"/>
+        <w:ind w:left="840" w:leftChars="0" w:right="0" w:rightChars="0" w:firstLine="420" w:firstLineChars="0"/>
+        <w:jc w:val="left"/>
+        <w:rPr>
+          <w:rFonts w:hint="default" w:ascii="Verdana" w:hAnsi="Verdana" w:eastAsia="宋体" w:cs="Verdana"/>
+          <w:i w:val="0"/>
+          <w:caps w:val="0"/>
+          <w:color w:val="333333"/>
+          <w:spacing w:val="0"/>
+          <w:sz w:val="23"/>
+          <w:szCs w:val="23"/>
+          <w:lang w:val="en-US" w:eastAsia="zh-CN"/>
+        </w:rPr>
+      </w:pPr>
+      <w:r>
+        <w:rPr>
+          <w:rFonts w:hint="eastAsia" w:ascii="Verdana" w:hAnsi="Verdana" w:eastAsia="宋体" w:cs="Verdana"/>
+          <w:i w:val="0"/>
+          <w:caps w:val="0"/>
+          <w:color w:val="333333"/>
+          <w:spacing w:val="0"/>
+          <w:sz w:val="23"/>
+          <w:szCs w:val="23"/>
+          <w:lang w:val="en-US" w:eastAsia="zh-CN"/>
+        </w:rPr>
+        <w:t xml:space="preserve">   </w:t>
+      </w:r>
+      <w:r>
+        <w:rPr>
+          <w:rFonts w:hint="eastAsia" w:ascii="Verdana" w:hAnsi="Verdana" w:eastAsia="宋体" w:cs="Verdana"/>
+          <w:i w:val="0"/>
+          <w:caps w:val="0"/>
+          <w:color w:val="333333"/>
+          <w:spacing w:val="0"/>
+          <w:sz w:val="23"/>
+          <w:szCs w:val="23"/>
+          <w:lang w:val="en-US" w:eastAsia="zh-CN"/>
+        </w:rPr>
+        <w:t>Reflect.getPrototypeOf方法用于读取对象的</w:t>
+      </w:r>
+      <w:r>
+        <w:rPr>
+          <w:rFonts w:hint="default" w:ascii="Verdana" w:hAnsi="Verdana" w:eastAsia="宋体" w:cs="Verdana"/>
+          <w:i w:val="0"/>
+          <w:caps w:val="0"/>
+          <w:color w:val="333333"/>
+          <w:spacing w:val="0"/>
+          <w:sz w:val="23"/>
+          <w:szCs w:val="23"/>
+          <w:lang w:val="en-US" w:eastAsia="zh-CN"/>
+        </w:rPr>
+        <w:t>__proto__属性，</w:t>
+      </w:r>
+      <w:r>
+        <w:rPr>
+          <w:rFonts w:hint="eastAsia" w:ascii="Verdana" w:hAnsi="Verdana" w:eastAsia="宋体" w:cs="Verdana"/>
+          <w:i w:val="0"/>
+          <w:caps w:val="0"/>
+          <w:color w:val="333333"/>
+          <w:spacing w:val="0"/>
+          <w:sz w:val="23"/>
+          <w:szCs w:val="23"/>
+          <w:lang w:val="en-US" w:eastAsia="zh-CN"/>
+        </w:rPr>
+        <w:tab/>
+        <w:t xml:space="preserve">   </w:t>
+      </w:r>
+      <w:r>
+        <w:rPr>
+          <w:rFonts w:hint="default" w:ascii="Verdana" w:hAnsi="Verdana" w:eastAsia="宋体" w:cs="Verdana"/>
+          <w:i w:val="0"/>
+          <w:caps w:val="0"/>
+          <w:color w:val="333333"/>
+          <w:spacing w:val="0"/>
+          <w:sz w:val="23"/>
+          <w:szCs w:val="23"/>
+          <w:lang w:val="en-US" w:eastAsia="zh-CN"/>
+        </w:rPr>
+        <w:t>对应Object.getPrototypeOf(obj)。</w:t>
+      </w:r>
+    </w:p>
+    <w:p>
+      <w:pPr>
+        <w:pStyle w:val="3"/>
+        <w:keepNext w:val="0"/>
+        <w:keepLines w:val="0"/>
+        <w:widowControl/>
+        <w:numPr>
+          <w:ilvl w:val="0"/>
+          <w:numId w:val="0"/>
+        </w:numPr>
+        <w:suppressLineNumbers w:val="0"/>
+        <w:spacing w:before="0" w:beforeAutospacing="1" w:after="0" w:afterAutospacing="1" w:line="240" w:lineRule="auto"/>
+        <w:ind w:left="840" w:leftChars="0" w:right="0" w:rightChars="0" w:firstLine="420" w:firstLineChars="0"/>
+        <w:jc w:val="left"/>
+        <w:rPr>
+          <w:rFonts w:hint="eastAsia" w:ascii="Verdana" w:hAnsi="Verdana" w:eastAsia="宋体" w:cs="Verdana"/>
+          <w:i w:val="0"/>
+          <w:caps w:val="0"/>
+          <w:color w:val="333333"/>
+          <w:spacing w:val="0"/>
+          <w:sz w:val="23"/>
+          <w:szCs w:val="23"/>
+          <w:lang w:val="en-US" w:eastAsia="zh-CN"/>
+        </w:rPr>
+      </w:pPr>
+      <w:r>
+        <w:rPr>
+          <w:rFonts w:hint="eastAsia" w:ascii="Verdana" w:hAnsi="Verdana" w:eastAsia="宋体" w:cs="Verdana"/>
+          <w:i w:val="0"/>
+          <w:caps w:val="0"/>
+          <w:color w:val="333333"/>
+          <w:spacing w:val="0"/>
+          <w:sz w:val="23"/>
+          <w:szCs w:val="23"/>
+          <w:lang w:val="en-US" w:eastAsia="zh-CN"/>
+        </w:rPr>
+        <w:t xml:space="preserve">   区别：如果target不是对象，Object会将target转换成对象之后</w:t>
+      </w:r>
+      <w:r>
+        <w:rPr>
+          <w:rFonts w:hint="eastAsia" w:ascii="Verdana" w:hAnsi="Verdana" w:eastAsia="宋体" w:cs="Verdana"/>
+          <w:i w:val="0"/>
+          <w:caps w:val="0"/>
+          <w:color w:val="333333"/>
+          <w:spacing w:val="0"/>
+          <w:sz w:val="23"/>
+          <w:szCs w:val="23"/>
+          <w:lang w:val="en-US" w:eastAsia="zh-CN"/>
+        </w:rPr>
+        <w:tab/>
+        <w:t xml:space="preserve">   </w:t>
+      </w:r>
+      <w:r>
+        <w:rPr>
+          <w:rFonts w:hint="eastAsia" w:ascii="Verdana" w:hAnsi="Verdana" w:eastAsia="宋体" w:cs="Verdana"/>
+          <w:i w:val="0"/>
+          <w:caps w:val="0"/>
+          <w:color w:val="333333"/>
+          <w:spacing w:val="0"/>
+          <w:sz w:val="23"/>
+          <w:szCs w:val="23"/>
+          <w:lang w:val="en-US" w:eastAsia="zh-CN"/>
+        </w:rPr>
+        <w:tab/>
+        <w:t/>
+      </w:r>
+      <w:r>
+        <w:rPr>
+          <w:rFonts w:hint="eastAsia" w:ascii="Verdana" w:hAnsi="Verdana" w:eastAsia="宋体" w:cs="Verdana"/>
+          <w:i w:val="0"/>
+          <w:caps w:val="0"/>
+          <w:color w:val="333333"/>
+          <w:spacing w:val="0"/>
+          <w:sz w:val="23"/>
+          <w:szCs w:val="23"/>
+          <w:lang w:val="en-US" w:eastAsia="zh-CN"/>
+        </w:rPr>
+        <w:tab/>
+        <w:t xml:space="preserve"> 在运行；Reflect会直接报错。</w:t>
+      </w:r>
+    </w:p>
+    <w:p>
+      <w:pPr>
+        <w:pStyle w:val="3"/>
+        <w:keepNext w:val="0"/>
+        <w:keepLines w:val="0"/>
+        <w:widowControl/>
+        <w:numPr>
+          <w:ilvl w:val="0"/>
+          <w:numId w:val="0"/>
+        </w:numPr>
+        <w:suppressLineNumbers w:val="0"/>
+        <w:spacing w:before="0" w:beforeAutospacing="1" w:after="0" w:afterAutospacing="1" w:line="240" w:lineRule="auto"/>
+        <w:ind w:left="420" w:leftChars="0" w:right="0" w:rightChars="0" w:firstLine="420" w:firstLineChars="0"/>
+        <w:jc w:val="left"/>
+        <w:rPr>
+          <w:rFonts w:hint="eastAsia" w:ascii="Verdana" w:hAnsi="Verdana" w:eastAsia="宋体" w:cs="Verdana"/>
+          <w:i w:val="0"/>
+          <w:caps w:val="0"/>
+          <w:color w:val="333333"/>
+          <w:spacing w:val="0"/>
+          <w:sz w:val="23"/>
+          <w:szCs w:val="23"/>
+          <w:lang w:val="en-US" w:eastAsia="zh-CN"/>
+        </w:rPr>
+      </w:pPr>
+      <w:r>
+        <w:rPr>
+          <w:rFonts w:hint="eastAsia" w:ascii="Verdana" w:hAnsi="Verdana" w:eastAsia="宋体" w:cs="Verdana"/>
+          <w:i w:val="0"/>
+          <w:caps w:val="0"/>
+          <w:color w:val="333333"/>
+          <w:spacing w:val="0"/>
+          <w:sz w:val="23"/>
+          <w:szCs w:val="23"/>
+          <w:lang w:val="en-US" w:eastAsia="zh-CN"/>
+        </w:rPr>
+        <w:t>2.11：Reflect.setPrototypeOf(target,newProto)</w:t>
+      </w:r>
+    </w:p>
+    <w:p>
+      <w:pPr>
+        <w:pStyle w:val="3"/>
+        <w:keepNext w:val="0"/>
+        <w:keepLines w:val="0"/>
+        <w:widowControl/>
+        <w:numPr>
+          <w:ilvl w:val="0"/>
+          <w:numId w:val="0"/>
+        </w:numPr>
+        <w:suppressLineNumbers w:val="0"/>
+        <w:spacing w:before="0" w:beforeAutospacing="1" w:after="0" w:afterAutospacing="1" w:line="240" w:lineRule="auto"/>
+        <w:ind w:left="840" w:leftChars="0" w:right="0" w:rightChars="0" w:firstLine="420" w:firstLineChars="0"/>
+        <w:jc w:val="left"/>
+        <w:rPr>
+          <w:rFonts w:hint="default" w:ascii="Verdana" w:hAnsi="Verdana" w:eastAsia="宋体" w:cs="Verdana"/>
+          <w:i w:val="0"/>
+          <w:caps w:val="0"/>
+          <w:color w:val="333333"/>
+          <w:spacing w:val="0"/>
+          <w:sz w:val="23"/>
+          <w:szCs w:val="23"/>
+          <w:lang w:val="en-US" w:eastAsia="zh-CN"/>
+        </w:rPr>
+      </w:pPr>
+      <w:r>
+        <w:rPr>
+          <w:rFonts w:hint="eastAsia" w:ascii="Verdana" w:hAnsi="Verdana" w:eastAsia="宋体" w:cs="Verdana"/>
+          <w:i w:val="0"/>
+          <w:caps w:val="0"/>
+          <w:color w:val="333333"/>
+          <w:spacing w:val="0"/>
+          <w:sz w:val="23"/>
+          <w:szCs w:val="23"/>
+          <w:lang w:val="en-US" w:eastAsia="zh-CN"/>
+        </w:rPr>
+        <w:t xml:space="preserve">   Reflect.setPrototypeOf方法用于设置目标对象的原型</w:t>
+      </w:r>
+      <w:r>
+        <w:rPr>
+          <w:rFonts w:hint="eastAsia" w:ascii="Verdana" w:hAnsi="Verdana" w:eastAsia="宋体" w:cs="Verdana"/>
+          <w:i w:val="0"/>
+          <w:caps w:val="0"/>
+          <w:color w:val="333333"/>
+          <w:spacing w:val="0"/>
+          <w:sz w:val="23"/>
+          <w:szCs w:val="23"/>
+          <w:lang w:val="en-US" w:eastAsia="zh-CN"/>
+        </w:rPr>
+        <w:tab/>
+        <w:t xml:space="preserve"> </w:t>
+      </w:r>
+      <w:r>
+        <w:rPr>
+          <w:rFonts w:hint="eastAsia" w:ascii="Verdana" w:hAnsi="Verdana" w:eastAsia="宋体" w:cs="Verdana"/>
+          <w:i w:val="0"/>
+          <w:caps w:val="0"/>
+          <w:color w:val="333333"/>
+          <w:spacing w:val="0"/>
+          <w:sz w:val="23"/>
+          <w:szCs w:val="23"/>
+          <w:lang w:val="en-US" w:eastAsia="zh-CN"/>
+        </w:rPr>
+        <w:br w:type="textWrapping"/>
+      </w:r>
+      <w:r>
+        <w:rPr>
+          <w:rFonts w:hint="eastAsia" w:ascii="Verdana" w:hAnsi="Verdana" w:eastAsia="宋体" w:cs="Verdana"/>
+          <w:i w:val="0"/>
+          <w:caps w:val="0"/>
+          <w:color w:val="333333"/>
+          <w:spacing w:val="0"/>
+          <w:sz w:val="23"/>
+          <w:szCs w:val="23"/>
+          <w:lang w:val="en-US" w:eastAsia="zh-CN"/>
+        </w:rPr>
+        <w:tab/>
+        <w:t xml:space="preserve">  （prototype），对应</w:t>
+      </w:r>
+      <w:r>
+        <w:rPr>
+          <w:rFonts w:hint="default" w:ascii="Verdana" w:hAnsi="Verdana" w:eastAsia="宋体" w:cs="Verdana"/>
+          <w:i w:val="0"/>
+          <w:caps w:val="0"/>
+          <w:color w:val="333333"/>
+          <w:spacing w:val="0"/>
+          <w:sz w:val="23"/>
+          <w:szCs w:val="23"/>
+          <w:lang w:val="en-US" w:eastAsia="zh-CN"/>
+        </w:rPr>
+        <w:t>Object.setPrototypeOf(obj, newProto)</w:t>
+      </w:r>
+      <w:r>
+        <w:rPr>
+          <w:rFonts w:hint="eastAsia" w:ascii="Verdana" w:hAnsi="Verdana" w:eastAsia="宋体" w:cs="Verdana"/>
+          <w:i w:val="0"/>
+          <w:caps w:val="0"/>
+          <w:color w:val="333333"/>
+          <w:spacing w:val="0"/>
+          <w:sz w:val="23"/>
+          <w:szCs w:val="23"/>
+          <w:lang w:val="en-US" w:eastAsia="zh-CN"/>
+        </w:rPr>
+        <w:tab/>
+        <w:t xml:space="preserve">   </w:t>
+      </w:r>
+      <w:r>
+        <w:rPr>
+          <w:rFonts w:hint="default" w:ascii="Verdana" w:hAnsi="Verdana" w:eastAsia="宋体" w:cs="Verdana"/>
+          <w:i w:val="0"/>
+          <w:caps w:val="0"/>
+          <w:color w:val="333333"/>
+          <w:spacing w:val="0"/>
+          <w:sz w:val="23"/>
+          <w:szCs w:val="23"/>
+          <w:lang w:val="en-US" w:eastAsia="zh-CN"/>
+        </w:rPr>
+        <w:t>方法。它返回一个布尔值，表示是否设置成功。</w:t>
+      </w:r>
+    </w:p>
+    <w:p>
+      <w:pPr>
+        <w:pStyle w:val="3"/>
+        <w:keepNext w:val="0"/>
+        <w:keepLines w:val="0"/>
+        <w:widowControl/>
+        <w:numPr>
+          <w:ilvl w:val="0"/>
+          <w:numId w:val="0"/>
+        </w:numPr>
+        <w:suppressLineNumbers w:val="0"/>
+        <w:spacing w:before="0" w:beforeAutospacing="1" w:after="0" w:afterAutospacing="1" w:line="240" w:lineRule="auto"/>
+        <w:ind w:left="1260" w:leftChars="0" w:right="0" w:rightChars="0" w:firstLine="420" w:firstLineChars="0"/>
+        <w:jc w:val="left"/>
+        <w:rPr>
+          <w:rFonts w:hint="eastAsia" w:ascii="Verdana" w:hAnsi="Verdana" w:eastAsia="宋体" w:cs="Verdana"/>
+          <w:i w:val="0"/>
+          <w:caps w:val="0"/>
+          <w:color w:val="333333"/>
+          <w:spacing w:val="0"/>
+          <w:sz w:val="23"/>
+          <w:szCs w:val="23"/>
+          <w:lang w:val="en-US" w:eastAsia="zh-CN"/>
+        </w:rPr>
+      </w:pPr>
+      <w:r>
+        <w:rPr>
+          <w:rFonts w:hint="eastAsia" w:ascii="Verdana" w:hAnsi="Verdana" w:eastAsia="宋体" w:cs="Verdana"/>
+          <w:i w:val="0"/>
+          <w:caps w:val="0"/>
+          <w:color w:val="333333"/>
+          <w:spacing w:val="0"/>
+          <w:sz w:val="23"/>
+          <w:szCs w:val="23"/>
+          <w:lang w:val="en-US" w:eastAsia="zh-CN"/>
+        </w:rPr>
+        <w:t>区别：</w:t>
+      </w:r>
+      <w:r>
+        <w:rPr>
+          <w:rFonts w:hint="eastAsia" w:ascii="Verdana" w:hAnsi="Verdana" w:eastAsia="宋体" w:cs="Verdana"/>
+          <w:b/>
+          <w:bCs/>
+          <w:i w:val="0"/>
+          <w:caps w:val="0"/>
+          <w:color w:val="333333"/>
+          <w:spacing w:val="0"/>
+          <w:sz w:val="23"/>
+          <w:szCs w:val="23"/>
+          <w:lang w:val="en-US" w:eastAsia="zh-CN"/>
+        </w:rPr>
+        <w:t>如果</w:t>
+      </w:r>
+      <w:r>
+        <w:rPr>
+          <w:rFonts w:hint="eastAsia" w:ascii="Verdana" w:hAnsi="Verdana" w:eastAsia="宋体" w:cs="Verdana"/>
+          <w:i w:val="0"/>
+          <w:caps w:val="0"/>
+          <w:color w:val="333333"/>
+          <w:spacing w:val="0"/>
+          <w:sz w:val="23"/>
+          <w:szCs w:val="23"/>
+          <w:lang w:val="en-US" w:eastAsia="zh-CN"/>
+        </w:rPr>
+        <w:t>target不是对象，Object会返回target；Reflect会</w:t>
+      </w:r>
+      <w:r>
+        <w:rPr>
+          <w:rFonts w:hint="eastAsia" w:ascii="Verdana" w:hAnsi="Verdana" w:eastAsia="宋体" w:cs="Verdana"/>
+          <w:i w:val="0"/>
+          <w:caps w:val="0"/>
+          <w:color w:val="333333"/>
+          <w:spacing w:val="0"/>
+          <w:sz w:val="23"/>
+          <w:szCs w:val="23"/>
+          <w:lang w:val="en-US" w:eastAsia="zh-CN"/>
+        </w:rPr>
+        <w:tab/>
+        <w:t/>
+      </w:r>
+      <w:r>
+        <w:rPr>
+          <w:rFonts w:hint="eastAsia" w:ascii="Verdana" w:hAnsi="Verdana" w:eastAsia="宋体" w:cs="Verdana"/>
+          <w:i w:val="0"/>
+          <w:caps w:val="0"/>
+          <w:color w:val="333333"/>
+          <w:spacing w:val="0"/>
+          <w:sz w:val="23"/>
+          <w:szCs w:val="23"/>
+          <w:lang w:val="en-US" w:eastAsia="zh-CN"/>
+        </w:rPr>
+        <w:tab/>
+        <w:t xml:space="preserve">  报错。</w:t>
+      </w:r>
+      <w:r>
+        <w:rPr>
+          <w:rFonts w:hint="eastAsia" w:ascii="Verdana" w:hAnsi="Verdana" w:eastAsia="宋体" w:cs="Verdana"/>
+          <w:i w:val="0"/>
+          <w:caps w:val="0"/>
+          <w:color w:val="333333"/>
+          <w:spacing w:val="0"/>
+          <w:sz w:val="23"/>
+          <w:szCs w:val="23"/>
+          <w:lang w:val="en-US" w:eastAsia="zh-CN"/>
+        </w:rPr>
+        <w:br w:type="textWrapping"/>
+      </w:r>
+      <w:r>
+        <w:rPr>
+          <w:rFonts w:hint="eastAsia" w:ascii="Verdana" w:hAnsi="Verdana" w:eastAsia="宋体" w:cs="Verdana"/>
+          <w:i w:val="0"/>
+          <w:caps w:val="0"/>
+          <w:color w:val="333333"/>
+          <w:spacing w:val="0"/>
+          <w:sz w:val="23"/>
+          <w:szCs w:val="23"/>
+          <w:lang w:val="en-US" w:eastAsia="zh-CN"/>
+        </w:rPr>
+        <w:tab/>
+        <w:t/>
+      </w:r>
+      <w:r>
+        <w:rPr>
+          <w:rFonts w:hint="eastAsia" w:ascii="Verdana" w:hAnsi="Verdana" w:eastAsia="宋体" w:cs="Verdana"/>
+          <w:i w:val="0"/>
+          <w:caps w:val="0"/>
+          <w:color w:val="333333"/>
+          <w:spacing w:val="0"/>
+          <w:sz w:val="23"/>
+          <w:szCs w:val="23"/>
+          <w:lang w:val="en-US" w:eastAsia="zh-CN"/>
+        </w:rPr>
+        <w:tab/>
+        <w:t xml:space="preserve">  </w:t>
+      </w:r>
+      <w:r>
+        <w:rPr>
+          <w:rFonts w:hint="eastAsia" w:ascii="Verdana" w:hAnsi="Verdana" w:eastAsia="宋体" w:cs="Verdana"/>
+          <w:b/>
+          <w:bCs/>
+          <w:i w:val="0"/>
+          <w:caps w:val="0"/>
+          <w:color w:val="333333"/>
+          <w:spacing w:val="0"/>
+          <w:sz w:val="23"/>
+          <w:szCs w:val="23"/>
+          <w:lang w:val="en-US" w:eastAsia="zh-CN"/>
+        </w:rPr>
+        <w:t>如果</w:t>
+      </w:r>
+      <w:r>
+        <w:rPr>
+          <w:rFonts w:hint="eastAsia" w:ascii="Verdana" w:hAnsi="Verdana" w:eastAsia="宋体" w:cs="Verdana"/>
+          <w:i w:val="0"/>
+          <w:caps w:val="0"/>
+          <w:color w:val="333333"/>
+          <w:spacing w:val="0"/>
+          <w:sz w:val="23"/>
+          <w:szCs w:val="23"/>
+          <w:lang w:val="en-US" w:eastAsia="zh-CN"/>
+        </w:rPr>
+        <w:t>target是undefined或者是null，Object和Reflect</w:t>
+      </w:r>
+      <w:r>
+        <w:rPr>
+          <w:rFonts w:hint="eastAsia" w:ascii="Verdana" w:hAnsi="Verdana" w:eastAsia="宋体" w:cs="Verdana"/>
+          <w:i w:val="0"/>
+          <w:caps w:val="0"/>
+          <w:color w:val="333333"/>
+          <w:spacing w:val="0"/>
+          <w:sz w:val="23"/>
+          <w:szCs w:val="23"/>
+          <w:lang w:val="en-US" w:eastAsia="zh-CN"/>
+        </w:rPr>
+        <w:tab/>
+        <w:t/>
+      </w:r>
+      <w:r>
+        <w:rPr>
+          <w:rFonts w:hint="eastAsia" w:ascii="Verdana" w:hAnsi="Verdana" w:eastAsia="宋体" w:cs="Verdana"/>
+          <w:i w:val="0"/>
+          <w:caps w:val="0"/>
+          <w:color w:val="333333"/>
+          <w:spacing w:val="0"/>
+          <w:sz w:val="23"/>
+          <w:szCs w:val="23"/>
+          <w:lang w:val="en-US" w:eastAsia="zh-CN"/>
+        </w:rPr>
+        <w:tab/>
+        <w:t xml:space="preserve">  都会报错。</w:t>
+      </w:r>
+      <w:r>
+        <w:rPr>
+          <w:rFonts w:hint="eastAsia" w:ascii="Verdana" w:hAnsi="Verdana" w:eastAsia="宋体" w:cs="Verdana"/>
+          <w:i w:val="0"/>
+          <w:caps w:val="0"/>
+          <w:color w:val="333333"/>
+          <w:spacing w:val="0"/>
+          <w:sz w:val="23"/>
+          <w:szCs w:val="23"/>
+          <w:lang w:val="en-US" w:eastAsia="zh-CN"/>
+        </w:rPr>
+        <w:br w:type="textWrapping"/>
+      </w:r>
+      <w:r>
+        <w:rPr>
+          <w:rFonts w:hint="eastAsia" w:ascii="Verdana" w:hAnsi="Verdana" w:eastAsia="宋体" w:cs="Verdana"/>
+          <w:i w:val="0"/>
+          <w:caps w:val="0"/>
+          <w:color w:val="333333"/>
+          <w:spacing w:val="0"/>
+          <w:sz w:val="23"/>
+          <w:szCs w:val="23"/>
+          <w:lang w:val="en-US" w:eastAsia="zh-CN"/>
+        </w:rPr>
+        <w:tab/>
+        <w:t/>
+      </w:r>
+      <w:r>
+        <w:rPr>
+          <w:rFonts w:hint="eastAsia" w:ascii="Verdana" w:hAnsi="Verdana" w:eastAsia="宋体" w:cs="Verdana"/>
+          <w:i w:val="0"/>
+          <w:caps w:val="0"/>
+          <w:color w:val="333333"/>
+          <w:spacing w:val="0"/>
+          <w:sz w:val="23"/>
+          <w:szCs w:val="23"/>
+          <w:lang w:val="en-US" w:eastAsia="zh-CN"/>
+        </w:rPr>
+        <w:tab/>
+        <w:t xml:space="preserve">  </w:t>
+      </w:r>
+      <w:r>
+        <w:rPr>
+          <w:rFonts w:ascii="Verdana" w:hAnsi="Verdana" w:eastAsia="宋体" w:cs="Verdana"/>
+          <w:b/>
+          <w:bCs/>
+          <w:i w:val="0"/>
+          <w:caps w:val="0"/>
+          <w:color w:val="333333"/>
+          <w:spacing w:val="0"/>
+          <w:sz w:val="23"/>
+          <w:szCs w:val="23"/>
+        </w:rPr>
+        <w:t>如果</w:t>
+      </w:r>
+      <w:r>
+        <w:rPr>
+          <w:rFonts w:ascii="Verdana" w:hAnsi="Verdana" w:eastAsia="宋体" w:cs="Verdana"/>
+          <w:i w:val="0"/>
+          <w:caps w:val="0"/>
+          <w:color w:val="333333"/>
+          <w:spacing w:val="0"/>
+          <w:sz w:val="23"/>
+          <w:szCs w:val="23"/>
+        </w:rPr>
+        <w:t>无法设置目标对象的原型（比如，目标对象禁止扩展），</w:t>
+      </w:r>
+      <w:r>
+        <w:rPr>
+          <w:rFonts w:hint="eastAsia" w:ascii="Verdana" w:hAnsi="Verdana" w:eastAsia="宋体" w:cs="Verdana"/>
+          <w:i w:val="0"/>
+          <w:caps w:val="0"/>
+          <w:color w:val="333333"/>
+          <w:spacing w:val="0"/>
+          <w:sz w:val="23"/>
+          <w:szCs w:val="23"/>
+          <w:lang w:val="en-US" w:eastAsia="zh-CN"/>
+        </w:rPr>
+        <w:tab/>
+        <w:t xml:space="preserve">  </w:t>
+      </w:r>
+      <w:r>
+        <w:rPr>
+          <w:rFonts w:hint="eastAsia" w:ascii="Verdana" w:hAnsi="Verdana" w:eastAsia="宋体" w:cs="Verdana"/>
+          <w:i w:val="0"/>
+          <w:caps w:val="0"/>
+          <w:color w:val="333333"/>
+          <w:spacing w:val="0"/>
+          <w:sz w:val="23"/>
+          <w:szCs w:val="23"/>
+          <w:lang w:val="en-US" w:eastAsia="zh-CN"/>
+        </w:rPr>
+        <w:tab/>
+        <w:t xml:space="preserve">  </w:t>
+      </w:r>
+      <w:r>
+        <w:rPr>
+          <w:rStyle w:val="6"/>
+          <w:rFonts w:ascii="Consolas" w:hAnsi="Consolas" w:eastAsia="Consolas" w:cs="Consolas"/>
+          <w:i w:val="0"/>
+          <w:caps w:val="0"/>
+          <w:color w:val="C7254E"/>
+          <w:spacing w:val="0"/>
+          <w:sz w:val="24"/>
+          <w:szCs w:val="24"/>
+          <w:bdr w:val="none" w:color="auto" w:sz="0" w:space="0"/>
+          <w:shd w:val="clear" w:fill="F9F2F4"/>
+        </w:rPr>
+        <w:t>Reflect.setPrototypeOf</w:t>
+      </w:r>
+      <w:r>
+        <w:rPr>
+          <w:rFonts w:hint="default" w:ascii="Verdana" w:hAnsi="Verdana" w:eastAsia="宋体" w:cs="Verdana"/>
+          <w:i w:val="0"/>
+          <w:caps w:val="0"/>
+          <w:color w:val="333333"/>
+          <w:spacing w:val="0"/>
+          <w:sz w:val="23"/>
+          <w:szCs w:val="23"/>
+        </w:rPr>
+        <w:t>方法返回</w:t>
+      </w:r>
+      <w:r>
+        <w:rPr>
+          <w:rStyle w:val="6"/>
+          <w:rFonts w:hint="default" w:ascii="Consolas" w:hAnsi="Consolas" w:eastAsia="Consolas" w:cs="Consolas"/>
+          <w:i w:val="0"/>
+          <w:caps w:val="0"/>
+          <w:color w:val="C7254E"/>
+          <w:spacing w:val="0"/>
+          <w:sz w:val="24"/>
+          <w:szCs w:val="24"/>
+          <w:bdr w:val="none" w:color="auto" w:sz="0" w:space="0"/>
+          <w:shd w:val="clear" w:fill="F9F2F4"/>
+        </w:rPr>
+        <w:t>false</w:t>
+      </w:r>
+      <w:r>
+        <w:rPr>
+          <w:rStyle w:val="6"/>
+          <w:rFonts w:hint="eastAsia" w:ascii="Consolas" w:hAnsi="Consolas" w:eastAsia="宋体" w:cs="Consolas"/>
+          <w:i w:val="0"/>
+          <w:caps w:val="0"/>
+          <w:color w:val="C7254E"/>
+          <w:spacing w:val="0"/>
+          <w:sz w:val="24"/>
+          <w:szCs w:val="24"/>
+          <w:bdr w:val="none" w:color="auto" w:sz="0" w:space="0"/>
+          <w:shd w:val="clear" w:fill="F9F2F4"/>
+          <w:lang w:eastAsia="zh-CN"/>
+        </w:rPr>
+        <w:t>；</w:t>
+      </w:r>
+      <w:r>
+        <w:rPr>
+          <w:rFonts w:hint="eastAsia" w:ascii="Verdana" w:hAnsi="Verdana" w:eastAsia="宋体" w:cs="Verdana"/>
+          <w:i w:val="0"/>
+          <w:caps w:val="0"/>
+          <w:color w:val="333333"/>
+          <w:spacing w:val="0"/>
+          <w:sz w:val="23"/>
+          <w:szCs w:val="23"/>
+          <w:lang w:val="en-US" w:eastAsia="zh-CN"/>
+        </w:rPr>
+        <w:t>Object直</w:t>
+      </w:r>
+      <w:r>
+        <w:rPr>
+          <w:rFonts w:hint="eastAsia" w:ascii="Verdana" w:hAnsi="Verdana" w:eastAsia="宋体" w:cs="Verdana"/>
+          <w:i w:val="0"/>
+          <w:caps w:val="0"/>
+          <w:color w:val="333333"/>
+          <w:spacing w:val="0"/>
+          <w:sz w:val="23"/>
+          <w:szCs w:val="23"/>
+          <w:lang w:val="en-US" w:eastAsia="zh-CN"/>
+        </w:rPr>
+        <w:tab/>
+        <w:t xml:space="preserve">  </w:t>
+      </w:r>
+      <w:r>
+        <w:rPr>
+          <w:rFonts w:hint="eastAsia" w:ascii="Verdana" w:hAnsi="Verdana" w:eastAsia="宋体" w:cs="Verdana"/>
+          <w:i w:val="0"/>
+          <w:caps w:val="0"/>
+          <w:color w:val="333333"/>
+          <w:spacing w:val="0"/>
+          <w:sz w:val="23"/>
+          <w:szCs w:val="23"/>
+          <w:lang w:val="en-US" w:eastAsia="zh-CN"/>
+        </w:rPr>
+        <w:tab/>
+        <w:t xml:space="preserve">  接报错。</w:t>
+      </w:r>
+    </w:p>
+    <w:p>
+      <w:pPr>
+        <w:pStyle w:val="3"/>
+        <w:keepNext w:val="0"/>
+        <w:keepLines w:val="0"/>
+        <w:widowControl/>
+        <w:numPr>
+          <w:ilvl w:val="0"/>
+          <w:numId w:val="0"/>
+        </w:numPr>
+        <w:suppressLineNumbers w:val="0"/>
+        <w:spacing w:before="0" w:beforeAutospacing="1" w:after="0" w:afterAutospacing="1" w:line="240" w:lineRule="auto"/>
+        <w:ind w:left="420" w:leftChars="0" w:right="0" w:rightChars="0" w:firstLine="420" w:firstLineChars="0"/>
+        <w:jc w:val="left"/>
+        <w:rPr>
+          <w:rFonts w:hint="eastAsia" w:ascii="Verdana" w:hAnsi="Verdana" w:eastAsia="宋体" w:cs="Verdana"/>
+          <w:i w:val="0"/>
+          <w:caps w:val="0"/>
+          <w:color w:val="333333"/>
+          <w:spacing w:val="0"/>
+          <w:sz w:val="23"/>
+          <w:szCs w:val="23"/>
+          <w:lang w:val="en-US" w:eastAsia="zh-CN"/>
+        </w:rPr>
+      </w:pPr>
+      <w:r>
+        <w:rPr>
+          <w:rFonts w:hint="eastAsia" w:ascii="Verdana" w:hAnsi="Verdana" w:eastAsia="宋体" w:cs="Verdana"/>
+          <w:i w:val="0"/>
+          <w:caps w:val="0"/>
+          <w:color w:val="333333"/>
+          <w:spacing w:val="0"/>
+          <w:sz w:val="23"/>
+          <w:szCs w:val="23"/>
+          <w:lang w:val="en-US" w:eastAsia="zh-CN"/>
+        </w:rPr>
+        <w:t>2.1</w:t>
+      </w:r>
+      <w:r>
+        <w:rPr>
+          <w:rFonts w:hint="eastAsia" w:ascii="Verdana" w:hAnsi="Verdana" w:eastAsia="宋体" w:cs="Verdana"/>
+          <w:i w:val="0"/>
+          <w:caps w:val="0"/>
+          <w:color w:val="333333"/>
+          <w:spacing w:val="0"/>
+          <w:sz w:val="23"/>
+          <w:szCs w:val="23"/>
+          <w:lang w:val="en-US" w:eastAsia="zh-CN"/>
+        </w:rPr>
+        <w:t>2：Reflect.apply(func,funcThis,args)</w:t>
+      </w:r>
+    </w:p>
+    <w:p>
+      <w:pPr>
+        <w:pStyle w:val="3"/>
+        <w:keepNext w:val="0"/>
+        <w:keepLines w:val="0"/>
+        <w:widowControl/>
+        <w:numPr>
+          <w:ilvl w:val="0"/>
+          <w:numId w:val="0"/>
+        </w:numPr>
+        <w:suppressLineNumbers w:val="0"/>
+        <w:spacing w:before="0" w:beforeAutospacing="1" w:after="0" w:afterAutospacing="1" w:line="240" w:lineRule="auto"/>
+        <w:ind w:left="840" w:leftChars="0" w:right="0" w:rightChars="0" w:firstLine="420" w:firstLineChars="0"/>
+        <w:jc w:val="left"/>
+        <w:rPr>
+          <w:rFonts w:hint="default" w:ascii="Verdana" w:hAnsi="Verdana" w:eastAsia="宋体" w:cs="Verdana"/>
+          <w:i w:val="0"/>
+          <w:caps w:val="0"/>
+          <w:color w:val="333333"/>
+          <w:spacing w:val="0"/>
+          <w:sz w:val="23"/>
+          <w:szCs w:val="23"/>
+          <w:lang w:val="en-US" w:eastAsia="zh-CN"/>
+        </w:rPr>
+      </w:pPr>
+      <w:r>
+        <w:rPr>
+          <w:rFonts w:hint="eastAsia" w:ascii="Verdana" w:hAnsi="Verdana" w:eastAsia="宋体" w:cs="Verdana"/>
+          <w:i w:val="0"/>
+          <w:caps w:val="0"/>
+          <w:color w:val="333333"/>
+          <w:spacing w:val="0"/>
+          <w:sz w:val="23"/>
+          <w:szCs w:val="23"/>
+          <w:lang w:val="en-US" w:eastAsia="zh-CN"/>
+        </w:rPr>
+        <w:t xml:space="preserve">   Reflect.apply方法等同于</w:t>
+      </w:r>
+      <w:r>
+        <w:rPr>
+          <w:rFonts w:hint="default" w:ascii="Verdana" w:hAnsi="Verdana" w:eastAsia="宋体" w:cs="Verdana"/>
+          <w:i w:val="0"/>
+          <w:caps w:val="0"/>
+          <w:color w:val="333333"/>
+          <w:spacing w:val="0"/>
+          <w:sz w:val="23"/>
+          <w:szCs w:val="23"/>
+          <w:lang w:val="en-US" w:eastAsia="zh-CN"/>
+        </w:rPr>
+        <w:t xml:space="preserve">Function.prototype.apply.call(func, </w:t>
+      </w:r>
+      <w:r>
+        <w:rPr>
+          <w:rFonts w:hint="eastAsia" w:ascii="Verdana" w:hAnsi="Verdana" w:eastAsia="宋体" w:cs="Verdana"/>
+          <w:i w:val="0"/>
+          <w:caps w:val="0"/>
+          <w:color w:val="333333"/>
+          <w:spacing w:val="0"/>
+          <w:sz w:val="23"/>
+          <w:szCs w:val="23"/>
+          <w:lang w:val="en-US" w:eastAsia="zh-CN"/>
+        </w:rPr>
+        <w:tab/>
+        <w:t xml:space="preserve">   </w:t>
+      </w:r>
+      <w:r>
+        <w:rPr>
+          <w:rFonts w:hint="default" w:ascii="Verdana" w:hAnsi="Verdana" w:eastAsia="宋体" w:cs="Verdana"/>
+          <w:i w:val="0"/>
+          <w:caps w:val="0"/>
+          <w:color w:val="333333"/>
+          <w:spacing w:val="0"/>
+          <w:sz w:val="23"/>
+          <w:szCs w:val="23"/>
+          <w:lang w:val="en-US" w:eastAsia="zh-CN"/>
+        </w:rPr>
+        <w:t>thisArg, args)，用于绑定this对象后执行给定函数。</w:t>
+      </w:r>
+    </w:p>
+    <w:p>
+      <w:pPr>
+        <w:pStyle w:val="3"/>
+        <w:keepNext w:val="0"/>
+        <w:keepLines w:val="0"/>
+        <w:widowControl/>
+        <w:numPr>
+          <w:ilvl w:val="0"/>
+          <w:numId w:val="0"/>
+        </w:numPr>
+        <w:suppressLineNumbers w:val="0"/>
+        <w:spacing w:before="0" w:beforeAutospacing="1" w:after="0" w:afterAutospacing="1" w:line="240" w:lineRule="auto"/>
+        <w:ind w:left="1527" w:leftChars="727" w:right="0" w:rightChars="0" w:firstLine="0" w:firstLineChars="0"/>
+        <w:jc w:val="left"/>
+        <w:rPr>
+          <w:rFonts w:hint="default" w:ascii="Verdana" w:hAnsi="Verdana" w:eastAsia="宋体" w:cs="Verdana"/>
+          <w:i w:val="0"/>
+          <w:caps w:val="0"/>
+          <w:color w:val="333333"/>
+          <w:spacing w:val="0"/>
+          <w:sz w:val="23"/>
+          <w:szCs w:val="23"/>
+          <w:lang w:val="en-US" w:eastAsia="zh-CN"/>
+        </w:rPr>
+      </w:pPr>
+      <w:r>
+        <w:rPr>
+          <w:rFonts w:hint="eastAsia" w:ascii="Verdana" w:hAnsi="Verdana" w:eastAsia="宋体" w:cs="Verdana"/>
+          <w:i w:val="0"/>
+          <w:caps w:val="0"/>
+          <w:color w:val="333333"/>
+          <w:spacing w:val="0"/>
+          <w:sz w:val="23"/>
+          <w:szCs w:val="23"/>
+          <w:lang w:val="en-US" w:eastAsia="zh-CN"/>
+        </w:rPr>
+        <w:t>一般来说，如果要绑定一个函数的this</w:t>
+      </w:r>
+      <w:r>
+        <w:rPr>
+          <w:rFonts w:hint="default" w:ascii="Verdana" w:hAnsi="Verdana" w:eastAsia="宋体" w:cs="Verdana"/>
+          <w:i w:val="0"/>
+          <w:caps w:val="0"/>
+          <w:color w:val="333333"/>
+          <w:spacing w:val="0"/>
+          <w:sz w:val="23"/>
+          <w:szCs w:val="23"/>
+          <w:lang w:val="en-US" w:eastAsia="zh-CN"/>
+        </w:rPr>
+        <w:t>对象，可以这样写</w:t>
+      </w:r>
+      <w:r>
+        <w:rPr>
+          <w:rFonts w:hint="eastAsia" w:ascii="Verdana" w:hAnsi="Verdana" w:eastAsia="宋体" w:cs="Verdana"/>
+          <w:i w:val="0"/>
+          <w:caps w:val="0"/>
+          <w:color w:val="333333"/>
+          <w:spacing w:val="0"/>
+          <w:sz w:val="23"/>
+          <w:szCs w:val="23"/>
+          <w:lang w:val="en-US" w:eastAsia="zh-CN"/>
+        </w:rPr>
+        <w:tab/>
+        <w:t xml:space="preserve"> </w:t>
+      </w:r>
+      <w:r>
+        <w:rPr>
+          <w:rFonts w:hint="default" w:ascii="Verdana" w:hAnsi="Verdana" w:eastAsia="宋体" w:cs="Verdana"/>
+          <w:b/>
+          <w:bCs/>
+          <w:i w:val="0"/>
+          <w:caps w:val="0"/>
+          <w:color w:val="333333"/>
+          <w:spacing w:val="0"/>
+          <w:sz w:val="23"/>
+          <w:szCs w:val="23"/>
+          <w:lang w:val="en-US" w:eastAsia="zh-CN"/>
+        </w:rPr>
+        <w:t>fn.apply(obj, args)</w:t>
+      </w:r>
+      <w:r>
+        <w:rPr>
+          <w:rFonts w:hint="default" w:ascii="Verdana" w:hAnsi="Verdana" w:eastAsia="宋体" w:cs="Verdana"/>
+          <w:i w:val="0"/>
+          <w:caps w:val="0"/>
+          <w:color w:val="333333"/>
+          <w:spacing w:val="0"/>
+          <w:sz w:val="23"/>
+          <w:szCs w:val="23"/>
+          <w:lang w:val="en-US" w:eastAsia="zh-CN"/>
+        </w:rPr>
+        <w:t>，但是如果函数</w:t>
+      </w:r>
+      <w:r>
+        <w:rPr>
+          <w:rFonts w:hint="default" w:ascii="Verdana" w:hAnsi="Verdana" w:eastAsia="宋体" w:cs="Verdana"/>
+          <w:b/>
+          <w:bCs/>
+          <w:i w:val="0"/>
+          <w:caps w:val="0"/>
+          <w:color w:val="333333"/>
+          <w:spacing w:val="0"/>
+          <w:sz w:val="23"/>
+          <w:szCs w:val="23"/>
+          <w:lang w:val="en-US" w:eastAsia="zh-CN"/>
+        </w:rPr>
+        <w:t>定义了自己的apply方法</w:t>
+      </w:r>
+      <w:r>
+        <w:rPr>
+          <w:rFonts w:hint="default" w:ascii="Verdana" w:hAnsi="Verdana" w:eastAsia="宋体" w:cs="Verdana"/>
+          <w:i w:val="0"/>
+          <w:caps w:val="0"/>
+          <w:color w:val="333333"/>
+          <w:spacing w:val="0"/>
+          <w:sz w:val="23"/>
+          <w:szCs w:val="23"/>
+          <w:lang w:val="en-US" w:eastAsia="zh-CN"/>
+        </w:rPr>
+        <w:t>，就只能写成</w:t>
+      </w:r>
+      <w:r>
+        <w:rPr>
+          <w:rFonts w:hint="default" w:ascii="Verdana" w:hAnsi="Verdana" w:eastAsia="宋体" w:cs="Verdana"/>
+          <w:b/>
+          <w:bCs/>
+          <w:i w:val="0"/>
+          <w:caps w:val="0"/>
+          <w:color w:val="333333"/>
+          <w:spacing w:val="0"/>
+          <w:sz w:val="23"/>
+          <w:szCs w:val="23"/>
+          <w:lang w:val="en-US" w:eastAsia="zh-CN"/>
+        </w:rPr>
+        <w:t>Function.prototype.apply.call(fn,obj,args)</w:t>
+      </w:r>
+      <w:r>
+        <w:rPr>
+          <w:rFonts w:hint="default" w:ascii="Verdana" w:hAnsi="Verdana" w:eastAsia="宋体" w:cs="Verdana"/>
+          <w:i w:val="0"/>
+          <w:caps w:val="0"/>
+          <w:color w:val="333333"/>
+          <w:spacing w:val="0"/>
+          <w:sz w:val="23"/>
+          <w:szCs w:val="23"/>
+          <w:lang w:val="en-US" w:eastAsia="zh-CN"/>
+        </w:rPr>
+        <w:t>，采用</w:t>
+      </w:r>
+      <w:r>
+        <w:rPr>
+          <w:rFonts w:hint="default" w:ascii="Verdana" w:hAnsi="Verdana" w:eastAsia="宋体" w:cs="Verdana"/>
+          <w:b/>
+          <w:bCs/>
+          <w:i w:val="0"/>
+          <w:caps w:val="0"/>
+          <w:color w:val="333333"/>
+          <w:spacing w:val="0"/>
+          <w:sz w:val="23"/>
+          <w:szCs w:val="23"/>
+          <w:lang w:val="en-US" w:eastAsia="zh-CN"/>
+        </w:rPr>
+        <w:t>Reflect</w:t>
+      </w:r>
+      <w:r>
+        <w:rPr>
+          <w:rFonts w:hint="default" w:ascii="Verdana" w:hAnsi="Verdana" w:eastAsia="宋体" w:cs="Verdana"/>
+          <w:i w:val="0"/>
+          <w:caps w:val="0"/>
+          <w:color w:val="333333"/>
+          <w:spacing w:val="0"/>
+          <w:sz w:val="23"/>
+          <w:szCs w:val="23"/>
+          <w:lang w:val="en-US" w:eastAsia="zh-CN"/>
+        </w:rPr>
+        <w:t>对象可以简化这种操作。</w:t>
+      </w:r>
+    </w:p>
+    <w:p>
+      <w:pPr>
+        <w:pStyle w:val="3"/>
+        <w:keepNext w:val="0"/>
+        <w:keepLines w:val="0"/>
+        <w:widowControl/>
+        <w:numPr>
+          <w:ilvl w:val="0"/>
+          <w:numId w:val="0"/>
+        </w:numPr>
+        <w:suppressLineNumbers w:val="0"/>
+        <w:spacing w:before="0" w:beforeAutospacing="1" w:after="0" w:afterAutospacing="1" w:line="240" w:lineRule="auto"/>
+        <w:ind w:left="840" w:leftChars="0" w:right="0" w:rightChars="0" w:firstLine="420" w:firstLineChars="0"/>
+        <w:jc w:val="left"/>
+        <w:rPr>
+          <w:rFonts w:hint="eastAsia" w:ascii="Verdana" w:hAnsi="Verdana" w:eastAsia="宋体" w:cs="Verdana"/>
+          <w:i w:val="0"/>
+          <w:caps w:val="0"/>
+          <w:color w:val="333333"/>
+          <w:spacing w:val="0"/>
+          <w:sz w:val="23"/>
+          <w:szCs w:val="23"/>
+          <w:lang w:val="en-US" w:eastAsia="zh-CN"/>
+        </w:rPr>
+      </w:pPr>
+      <w:r>
+        <w:rPr>
+          <w:rFonts w:hint="eastAsia" w:ascii="Verdana" w:hAnsi="Verdana" w:eastAsia="宋体" w:cs="Verdana"/>
+          <w:i w:val="0"/>
+          <w:caps w:val="0"/>
+          <w:color w:val="333333"/>
+          <w:spacing w:val="0"/>
+          <w:sz w:val="23"/>
+          <w:szCs w:val="23"/>
+          <w:lang w:val="en-US" w:eastAsia="zh-CN"/>
+        </w:rPr>
+        <w:t>2.13：Reflect.construct(target, args)</w:t>
+      </w:r>
+      <w:r>
+        <w:rPr>
+          <w:rFonts w:hint="eastAsia" w:ascii="Verdana" w:hAnsi="Verdana" w:eastAsia="宋体" w:cs="Verdana"/>
+          <w:i w:val="0"/>
+          <w:caps w:val="0"/>
+          <w:color w:val="333333"/>
+          <w:spacing w:val="0"/>
+          <w:sz w:val="23"/>
+          <w:szCs w:val="23"/>
+          <w:lang w:val="en-US" w:eastAsia="zh-CN"/>
+        </w:rPr>
+        <w:br w:type="textWrapping"/>
+      </w:r>
+      <w:r>
+        <w:rPr>
+          <w:rFonts w:hint="eastAsia" w:ascii="Verdana" w:hAnsi="Verdana" w:eastAsia="宋体" w:cs="Verdana"/>
+          <w:i w:val="0"/>
+          <w:caps w:val="0"/>
+          <w:color w:val="333333"/>
+          <w:spacing w:val="0"/>
+          <w:sz w:val="23"/>
+          <w:szCs w:val="23"/>
+          <w:lang w:val="en-US" w:eastAsia="zh-CN"/>
+        </w:rPr>
+        <w:tab/>
+        <w:t/>
+      </w:r>
+      <w:r>
+        <w:rPr>
+          <w:rFonts w:hint="eastAsia" w:ascii="Verdana" w:hAnsi="Verdana" w:eastAsia="宋体" w:cs="Verdana"/>
+          <w:i w:val="0"/>
+          <w:caps w:val="0"/>
+          <w:color w:val="333333"/>
+          <w:spacing w:val="0"/>
+          <w:sz w:val="23"/>
+          <w:szCs w:val="23"/>
+          <w:lang w:val="en-US" w:eastAsia="zh-CN"/>
+        </w:rPr>
+        <w:tab/>
+        <w:t xml:space="preserve">   Reflect.construct方法等同于</w:t>
+      </w:r>
+      <w:r>
+        <w:rPr>
+          <w:rFonts w:hint="default" w:ascii="Verdana" w:hAnsi="Verdana" w:eastAsia="宋体" w:cs="Verdana"/>
+          <w:i w:val="0"/>
+          <w:caps w:val="0"/>
+          <w:color w:val="333333"/>
+          <w:spacing w:val="0"/>
+          <w:sz w:val="23"/>
+          <w:szCs w:val="23"/>
+          <w:lang w:val="en-US" w:eastAsia="zh-CN"/>
+        </w:rPr>
+        <w:t>new target(...args)，这提供</w:t>
+      </w:r>
+      <w:r>
+        <w:rPr>
+          <w:rFonts w:hint="eastAsia" w:ascii="Verdana" w:hAnsi="Verdana" w:eastAsia="宋体" w:cs="Verdana"/>
+          <w:i w:val="0"/>
+          <w:caps w:val="0"/>
+          <w:color w:val="333333"/>
+          <w:spacing w:val="0"/>
+          <w:sz w:val="23"/>
+          <w:szCs w:val="23"/>
+          <w:lang w:val="en-US" w:eastAsia="zh-CN"/>
+        </w:rPr>
+        <w:tab/>
+        <w:t/>
+      </w:r>
+      <w:r>
+        <w:rPr>
+          <w:rFonts w:hint="eastAsia" w:ascii="Verdana" w:hAnsi="Verdana" w:eastAsia="宋体" w:cs="Verdana"/>
+          <w:i w:val="0"/>
+          <w:caps w:val="0"/>
+          <w:color w:val="333333"/>
+          <w:spacing w:val="0"/>
+          <w:sz w:val="23"/>
+          <w:szCs w:val="23"/>
+          <w:lang w:val="en-US" w:eastAsia="zh-CN"/>
+        </w:rPr>
+        <w:tab/>
+        <w:t xml:space="preserve">   </w:t>
+      </w:r>
+      <w:r>
+        <w:rPr>
+          <w:rFonts w:hint="default" w:ascii="Verdana" w:hAnsi="Verdana" w:eastAsia="宋体" w:cs="Verdana"/>
+          <w:i w:val="0"/>
+          <w:caps w:val="0"/>
+          <w:color w:val="333333"/>
+          <w:spacing w:val="0"/>
+          <w:sz w:val="23"/>
+          <w:szCs w:val="23"/>
+          <w:lang w:val="en-US" w:eastAsia="zh-CN"/>
+        </w:rPr>
+        <w:t>了一种不使用new，来调用构造函数的方法。</w:t>
+      </w:r>
+      <w:r>
+        <w:rPr>
+          <w:rFonts w:hint="default" w:ascii="Verdana" w:hAnsi="Verdana" w:eastAsia="宋体" w:cs="Verdana"/>
+          <w:i w:val="0"/>
+          <w:caps w:val="0"/>
+          <w:color w:val="333333"/>
+          <w:spacing w:val="0"/>
+          <w:sz w:val="23"/>
+          <w:szCs w:val="23"/>
+          <w:lang w:val="en-US" w:eastAsia="zh-CN"/>
+        </w:rPr>
+        <w:br w:type="textWrapping"/>
+      </w:r>
+      <w:r>
+        <w:rPr>
+          <w:rFonts w:hint="eastAsia" w:ascii="Verdana" w:hAnsi="Verdana" w:eastAsia="宋体" w:cs="Verdana"/>
+          <w:i w:val="0"/>
+          <w:caps w:val="0"/>
+          <w:color w:val="333333"/>
+          <w:spacing w:val="0"/>
+          <w:sz w:val="23"/>
+          <w:szCs w:val="23"/>
+          <w:lang w:val="en-US" w:eastAsia="zh-CN"/>
+        </w:rPr>
+        <w:tab/>
+        <w:t/>
+      </w:r>
+      <w:r>
+        <w:rPr>
+          <w:rFonts w:hint="eastAsia" w:ascii="Verdana" w:hAnsi="Verdana" w:eastAsia="宋体" w:cs="Verdana"/>
+          <w:i w:val="0"/>
+          <w:caps w:val="0"/>
+          <w:color w:val="333333"/>
+          <w:spacing w:val="0"/>
+          <w:sz w:val="23"/>
+          <w:szCs w:val="23"/>
+          <w:lang w:val="en-US" w:eastAsia="zh-CN"/>
+        </w:rPr>
+        <w:tab/>
+      </w:r>
+      <w:r>
+        <w:rPr>
+          <w:rFonts w:hint="default" w:ascii="Verdana" w:hAnsi="Verdana" w:eastAsia="宋体" w:cs="Verdana"/>
+          <w:b/>
+          <w:bCs/>
+          <w:i w:val="0"/>
+          <w:color w:val="333333"/>
+          <w:spacing w:val="0"/>
+          <w:sz w:val="23"/>
+          <w:szCs w:val="23"/>
+          <w:lang w:val="en-US" w:eastAsia="zh-CN"/>
+        </w:rPr>
+        <w:t>F</w:t>
+      </w:r>
+      <w:r>
+        <w:rPr>
+          <w:rFonts w:hint="default" w:ascii="Verdana" w:hAnsi="Verdana" w:eastAsia="宋体" w:cs="Verdana"/>
+          <w:b/>
+          <w:bCs/>
+          <w:i w:val="0"/>
+          <w:caps w:val="0"/>
+          <w:color w:val="333333"/>
+          <w:spacing w:val="0"/>
+          <w:sz w:val="23"/>
+          <w:szCs w:val="23"/>
+          <w:lang w:val="en-US" w:eastAsia="zh-CN"/>
+        </w:rPr>
+        <w:t>unction G(name) {</w:t>
+      </w:r>
+      <w:r>
+        <w:rPr>
+          <w:rFonts w:hint="eastAsia" w:ascii="Verdana" w:hAnsi="Verdana" w:eastAsia="宋体" w:cs="Verdana"/>
+          <w:b/>
+          <w:bCs/>
+          <w:i w:val="0"/>
+          <w:caps w:val="0"/>
+          <w:color w:val="333333"/>
+          <w:spacing w:val="0"/>
+          <w:sz w:val="23"/>
+          <w:szCs w:val="23"/>
+          <w:lang w:val="en-US" w:eastAsia="zh-CN"/>
+        </w:rPr>
+        <w:t xml:space="preserve"> </w:t>
+      </w:r>
+      <w:r>
+        <w:rPr>
+          <w:rFonts w:hint="default" w:ascii="Verdana" w:hAnsi="Verdana" w:eastAsia="宋体" w:cs="Verdana"/>
+          <w:b/>
+          <w:bCs/>
+          <w:i w:val="0"/>
+          <w:caps w:val="0"/>
+          <w:color w:val="333333"/>
+          <w:spacing w:val="0"/>
+          <w:sz w:val="23"/>
+          <w:szCs w:val="23"/>
+          <w:lang w:val="en-US" w:eastAsia="zh-CN"/>
+        </w:rPr>
+        <w:t>this.name = name;</w:t>
+      </w:r>
+      <w:r>
+        <w:rPr>
+          <w:rFonts w:hint="eastAsia" w:ascii="Verdana" w:hAnsi="Verdana" w:eastAsia="宋体" w:cs="Verdana"/>
+          <w:b/>
+          <w:bCs/>
+          <w:i w:val="0"/>
+          <w:caps w:val="0"/>
+          <w:color w:val="333333"/>
+          <w:spacing w:val="0"/>
+          <w:sz w:val="23"/>
+          <w:szCs w:val="23"/>
+          <w:lang w:val="en-US" w:eastAsia="zh-CN"/>
+        </w:rPr>
+        <w:t xml:space="preserve"> </w:t>
+      </w:r>
+      <w:r>
+        <w:rPr>
+          <w:rFonts w:hint="default" w:ascii="Verdana" w:hAnsi="Verdana" w:eastAsia="宋体" w:cs="Verdana"/>
+          <w:b/>
+          <w:bCs/>
+          <w:i w:val="0"/>
+          <w:caps w:val="0"/>
+          <w:color w:val="333333"/>
+          <w:spacing w:val="0"/>
+          <w:sz w:val="23"/>
+          <w:szCs w:val="23"/>
+          <w:lang w:val="en-US" w:eastAsia="zh-CN"/>
+        </w:rPr>
+        <w:t>}</w:t>
+      </w:r>
+      <w:r>
+        <w:rPr>
+          <w:rFonts w:hint="default" w:ascii="Verdana" w:hAnsi="Verdana" w:eastAsia="宋体" w:cs="Verdana"/>
+          <w:b/>
+          <w:bCs/>
+          <w:i w:val="0"/>
+          <w:caps w:val="0"/>
+          <w:color w:val="333333"/>
+          <w:spacing w:val="0"/>
+          <w:sz w:val="23"/>
+          <w:szCs w:val="23"/>
+          <w:lang w:val="en-US" w:eastAsia="zh-CN"/>
+        </w:rPr>
+        <w:br w:type="textWrapping"/>
+      </w:r>
+      <w:r>
+        <w:rPr>
+          <w:rFonts w:hint="eastAsia" w:ascii="Verdana" w:hAnsi="Verdana" w:eastAsia="宋体" w:cs="Verdana"/>
+          <w:b/>
+          <w:bCs/>
+          <w:i w:val="0"/>
+          <w:caps w:val="0"/>
+          <w:color w:val="333333"/>
+          <w:spacing w:val="0"/>
+          <w:sz w:val="23"/>
+          <w:szCs w:val="23"/>
+          <w:lang w:val="en-US" w:eastAsia="zh-CN"/>
+        </w:rPr>
+        <w:tab/>
+        <w:t/>
+      </w:r>
+      <w:r>
+        <w:rPr>
+          <w:rFonts w:hint="eastAsia" w:ascii="Verdana" w:hAnsi="Verdana" w:eastAsia="宋体" w:cs="Verdana"/>
+          <w:b/>
+          <w:bCs/>
+          <w:i w:val="0"/>
+          <w:caps w:val="0"/>
+          <w:color w:val="333333"/>
+          <w:spacing w:val="0"/>
+          <w:sz w:val="23"/>
+          <w:szCs w:val="23"/>
+          <w:lang w:val="en-US" w:eastAsia="zh-CN"/>
+        </w:rPr>
+        <w:tab/>
+        <w:t>var g</w:t>
+      </w:r>
+      <w:r>
+        <w:rPr>
+          <w:rFonts w:hint="default" w:ascii="Verdana" w:hAnsi="Verdana" w:eastAsia="宋体" w:cs="Verdana"/>
+          <w:b/>
+          <w:bCs/>
+          <w:i w:val="0"/>
+          <w:caps w:val="0"/>
+          <w:color w:val="333333"/>
+          <w:spacing w:val="0"/>
+          <w:sz w:val="23"/>
+          <w:szCs w:val="23"/>
+          <w:lang w:val="en-US" w:eastAsia="zh-CN"/>
+        </w:rPr>
+        <w:t>= new G('张三');// new 的写法</w:t>
+      </w:r>
+      <w:r>
+        <w:rPr>
+          <w:rFonts w:hint="default" w:ascii="Verdana" w:hAnsi="Verdana" w:eastAsia="宋体" w:cs="Verdana"/>
+          <w:b/>
+          <w:bCs/>
+          <w:i w:val="0"/>
+          <w:caps w:val="0"/>
+          <w:color w:val="333333"/>
+          <w:spacing w:val="0"/>
+          <w:sz w:val="23"/>
+          <w:szCs w:val="23"/>
+          <w:lang w:val="en-US" w:eastAsia="zh-CN"/>
+        </w:rPr>
+        <w:br w:type="textWrapping"/>
+      </w:r>
+      <w:r>
+        <w:rPr>
+          <w:rFonts w:hint="eastAsia" w:ascii="Verdana" w:hAnsi="Verdana" w:eastAsia="宋体" w:cs="Verdana"/>
+          <w:b/>
+          <w:bCs/>
+          <w:i w:val="0"/>
+          <w:caps w:val="0"/>
+          <w:color w:val="333333"/>
+          <w:spacing w:val="0"/>
+          <w:sz w:val="23"/>
+          <w:szCs w:val="23"/>
+          <w:lang w:val="en-US" w:eastAsia="zh-CN"/>
+        </w:rPr>
+        <w:tab/>
+        <w:t/>
+      </w:r>
+      <w:r>
+        <w:rPr>
+          <w:rFonts w:hint="eastAsia" w:ascii="Verdana" w:hAnsi="Verdana" w:eastAsia="宋体" w:cs="Verdana"/>
+          <w:b/>
+          <w:bCs/>
+          <w:i w:val="0"/>
+          <w:caps w:val="0"/>
+          <w:color w:val="333333"/>
+          <w:spacing w:val="0"/>
+          <w:sz w:val="23"/>
+          <w:szCs w:val="23"/>
+          <w:lang w:val="en-US" w:eastAsia="zh-CN"/>
+        </w:rPr>
+        <w:tab/>
+        <w:t>var g</w:t>
+      </w:r>
+      <w:r>
+        <w:rPr>
+          <w:rFonts w:hint="default" w:ascii="Verdana" w:hAnsi="Verdana" w:eastAsia="宋体" w:cs="Verdana"/>
+          <w:b/>
+          <w:bCs/>
+          <w:i w:val="0"/>
+          <w:caps w:val="0"/>
+          <w:color w:val="333333"/>
+          <w:spacing w:val="0"/>
+          <w:sz w:val="23"/>
+          <w:szCs w:val="23"/>
+          <w:lang w:val="en-US" w:eastAsia="zh-CN"/>
+        </w:rPr>
+        <w:t>=Reflect.construct(G, ['张三']);// Reflect的写法</w:t>
       </w:r>
       <w:bookmarkStart w:id="0" w:name="_GoBack"/>
       <w:bookmarkEnd w:id="0"/>
@@ -17974,6 +22594,18 @@
     </w:lvl>
   </w:abstractNum>
   <w:abstractNum w:abstractNumId="12">
+    <w:nsid w:val="73EAE4F6"/>
+    <w:multiLevelType w:val="singleLevel"/>
+    <w:tmpl w:val="73EAE4F6"/>
+    <w:lvl w:ilvl="0" w:tentative="0">
+      <w:start w:val="1"/>
+      <w:numFmt w:val="decimal"/>
+      <w:suff w:val="space"/>
+      <w:lvlText w:val="%1."/>
+      <w:lvlJc w:val="left"/>
+    </w:lvl>
+  </w:abstractNum>
+  <w:abstractNum w:abstractNumId="13">
     <w:nsid w:val="765326DD"/>
     <w:multiLevelType w:val="multilevel"/>
     <w:tmpl w:val="765326DD"/>
@@ -18105,7 +22737,7 @@
     <w:abstractNumId w:val="5"/>
   </w:num>
   <w:num w:numId="6">
-    <w:abstractNumId w:val="12"/>
+    <w:abstractNumId w:val="13"/>
   </w:num>
   <w:num w:numId="7">
     <w:abstractNumId w:val="2"/>
@@ -18127,6 +22759,9 @@
   </w:num>
   <w:num w:numId="13">
     <w:abstractNumId w:val="9"/>
+  </w:num>
+  <w:num w:numId="14">
+    <w:abstractNumId w:val="12"/>
   </w:num>
 </w:numbering>
 </file>

--- a/随笔.docx
+++ b/随笔.docx
@@ -17828,7 +17828,6 @@
           <w:spacing w:val="0"/>
           <w:sz w:val="24"/>
           <w:szCs w:val="24"/>
-          <w:bdr w:val="none" w:color="auto" w:sz="0" w:space="0"/>
           <w:shd w:val="clear" w:fill="F9F2F4"/>
         </w:rPr>
         <w:t>Reflect</w:t>
@@ -17843,7 +17842,46 @@
           <w:sz w:val="24"/>
           <w:szCs w:val="24"/>
         </w:rPr>
-        <w:t>对象与</w:t>
+        <w:t xml:space="preserve">对象与Proxy对象一样，也是 ES6 为了操作对象而提供的新 </w:t>
+      </w:r>
+      <w:r>
+        <w:rPr>
+          <w:rFonts w:hint="eastAsia" w:asciiTheme="minorEastAsia" w:hAnsiTheme="minorEastAsia" w:cstheme="minorEastAsia"/>
+          <w:i w:val="0"/>
+          <w:caps w:val="0"/>
+          <w:color w:val="333333"/>
+          <w:spacing w:val="0"/>
+          <w:sz w:val="24"/>
+          <w:szCs w:val="24"/>
+          <w:lang w:val="en-US" w:eastAsia="zh-CN"/>
+        </w:rPr>
+        <w:tab/>
+      </w:r>
+      <w:r>
+        <w:rPr>
+          <w:rFonts w:hint="eastAsia" w:asciiTheme="minorEastAsia" w:hAnsiTheme="minorEastAsia" w:cstheme="minorEastAsia"/>
+          <w:i w:val="0"/>
+          <w:caps w:val="0"/>
+          <w:color w:val="333333"/>
+          <w:spacing w:val="0"/>
+          <w:sz w:val="24"/>
+          <w:szCs w:val="24"/>
+          <w:lang w:val="en-US" w:eastAsia="zh-CN"/>
+        </w:rPr>
+        <w:tab/>
+      </w:r>
+      <w:r>
+        <w:rPr>
+          <w:rFonts w:hint="eastAsia" w:asciiTheme="minorEastAsia" w:hAnsiTheme="minorEastAsia" w:cstheme="minorEastAsia"/>
+          <w:i w:val="0"/>
+          <w:caps w:val="0"/>
+          <w:color w:val="333333"/>
+          <w:spacing w:val="0"/>
+          <w:sz w:val="24"/>
+          <w:szCs w:val="24"/>
+          <w:lang w:val="en-US" w:eastAsia="zh-CN"/>
+        </w:rPr>
+        <w:t xml:space="preserve">  </w:t>
       </w:r>
       <w:r>
         <w:rPr>
@@ -17855,83 +17893,7 @@
           <w:sz w:val="24"/>
           <w:szCs w:val="24"/>
         </w:rPr>
-        <w:t>Proxy</w:t>
-      </w:r>
-      <w:r>
-        <w:rPr>
-          <w:rFonts w:hint="eastAsia" w:asciiTheme="minorEastAsia" w:hAnsiTheme="minorEastAsia" w:eastAsiaTheme="minorEastAsia" w:cstheme="minorEastAsia"/>
-          <w:i w:val="0"/>
-          <w:caps w:val="0"/>
-          <w:color w:val="333333"/>
-          <w:spacing w:val="0"/>
-          <w:sz w:val="24"/>
-          <w:szCs w:val="24"/>
-        </w:rPr>
-        <w:t xml:space="preserve">对象一样，也是 ES6 为了操作对象而提供的新 </w:t>
-      </w:r>
-      <w:r>
-        <w:rPr>
-          <w:rFonts w:hint="eastAsia" w:asciiTheme="minorEastAsia" w:hAnsiTheme="minorEastAsia" w:cstheme="minorEastAsia"/>
-          <w:i w:val="0"/>
-          <w:caps w:val="0"/>
-          <w:color w:val="333333"/>
-          <w:spacing w:val="0"/>
-          <w:sz w:val="24"/>
-          <w:szCs w:val="24"/>
-          <w:lang w:val="en-US" w:eastAsia="zh-CN"/>
-        </w:rPr>
-        <w:tab/>
-        <w:t/>
-      </w:r>
-      <w:r>
-        <w:rPr>
-          <w:rFonts w:hint="eastAsia" w:asciiTheme="minorEastAsia" w:hAnsiTheme="minorEastAsia" w:cstheme="minorEastAsia"/>
-          <w:i w:val="0"/>
-          <w:caps w:val="0"/>
-          <w:color w:val="333333"/>
-          <w:spacing w:val="0"/>
-          <w:sz w:val="24"/>
-          <w:szCs w:val="24"/>
-          <w:lang w:val="en-US" w:eastAsia="zh-CN"/>
-        </w:rPr>
-        <w:tab/>
-        <w:t xml:space="preserve">  </w:t>
-      </w:r>
-      <w:r>
-        <w:rPr>
-          <w:rFonts w:hint="eastAsia" w:asciiTheme="minorEastAsia" w:hAnsiTheme="minorEastAsia" w:eastAsiaTheme="minorEastAsia" w:cstheme="minorEastAsia"/>
-          <w:i w:val="0"/>
-          <w:caps w:val="0"/>
-          <w:color w:val="333333"/>
-          <w:spacing w:val="0"/>
-          <w:sz w:val="24"/>
-          <w:szCs w:val="24"/>
-        </w:rPr>
-        <w:t>API。</w:t>
-      </w:r>
-      <w:r>
-        <w:rPr>
-          <w:rFonts w:hint="eastAsia" w:asciiTheme="minorEastAsia" w:hAnsiTheme="minorEastAsia" w:eastAsiaTheme="minorEastAsia" w:cstheme="minorEastAsia"/>
-          <w:i w:val="0"/>
-          <w:caps w:val="0"/>
-          <w:color w:val="333333"/>
-          <w:spacing w:val="0"/>
-          <w:sz w:val="24"/>
-          <w:szCs w:val="24"/>
-        </w:rPr>
-        <w:t>Reflect</w:t>
-      </w:r>
-      <w:r>
-        <w:rPr>
-          <w:rFonts w:hint="eastAsia" w:asciiTheme="minorEastAsia" w:hAnsiTheme="minorEastAsia" w:eastAsiaTheme="minorEastAsia" w:cstheme="minorEastAsia"/>
-          <w:i w:val="0"/>
-          <w:caps w:val="0"/>
-          <w:color w:val="333333"/>
-          <w:spacing w:val="0"/>
-          <w:sz w:val="24"/>
-          <w:szCs w:val="24"/>
-        </w:rPr>
-        <w:t>对象的</w:t>
+        <w:t>API。Reflect对象的</w:t>
       </w:r>
       <w:r>
         <w:rPr>
@@ -18006,6 +17968,7 @@
         <w:keepLines w:val="0"/>
         <w:widowControl/>
         <w:numPr>
+          <w:ilvl w:val="0"/>
           <w:numId w:val="0"/>
         </w:numPr>
         <w:suppressLineNumbers w:val="0"/>
@@ -18058,7 +18021,6 @@
           <w:spacing w:val="0"/>
           <w:sz w:val="24"/>
           <w:szCs w:val="24"/>
-          <w:bdr w:val="none" w:color="auto" w:sz="0" w:space="0"/>
           <w:shd w:val="clear" w:fill="F9F2F4"/>
         </w:rPr>
         <w:t>Object</w:t>
@@ -18087,49 +18049,45 @@
           <w:lang w:val="en-US" w:eastAsia="zh-CN"/>
         </w:rPr>
         <w:tab/>
-        <w:t/>
-      </w:r>
-      <w:r>
-        <w:rPr>
-          <w:rFonts w:hint="eastAsia" w:asciiTheme="minorEastAsia" w:hAnsiTheme="minorEastAsia" w:cstheme="minorEastAsia"/>
-          <w:i w:val="0"/>
-          <w:caps w:val="0"/>
-          <w:color w:val="333333"/>
-          <w:spacing w:val="0"/>
-          <w:sz w:val="24"/>
-          <w:szCs w:val="24"/>
-          <w:lang w:val="en-US" w:eastAsia="zh-CN"/>
-        </w:rPr>
-        <w:tab/>
-        <w:t/>
-      </w:r>
-      <w:r>
-        <w:rPr>
-          <w:rFonts w:hint="eastAsia" w:asciiTheme="minorEastAsia" w:hAnsiTheme="minorEastAsia" w:cstheme="minorEastAsia"/>
-          <w:i w:val="0"/>
-          <w:caps w:val="0"/>
-          <w:color w:val="333333"/>
-          <w:spacing w:val="0"/>
-          <w:sz w:val="24"/>
-          <w:szCs w:val="24"/>
-          <w:lang w:val="en-US" w:eastAsia="zh-CN"/>
-        </w:rPr>
-        <w:tab/>
-        <w:t/>
-      </w:r>
-      <w:r>
-        <w:rPr>
-          <w:rFonts w:hint="eastAsia" w:asciiTheme="minorEastAsia" w:hAnsiTheme="minorEastAsia" w:cstheme="minorEastAsia"/>
-          <w:i w:val="0"/>
-          <w:caps w:val="0"/>
-          <w:color w:val="333333"/>
-          <w:spacing w:val="0"/>
-          <w:sz w:val="24"/>
-          <w:szCs w:val="24"/>
-          <w:lang w:val="en-US" w:eastAsia="zh-CN"/>
-        </w:rPr>
-        <w:tab/>
-        <w:t/>
+      </w:r>
+      <w:r>
+        <w:rPr>
+          <w:rFonts w:hint="eastAsia" w:asciiTheme="minorEastAsia" w:hAnsiTheme="minorEastAsia" w:cstheme="minorEastAsia"/>
+          <w:i w:val="0"/>
+          <w:caps w:val="0"/>
+          <w:color w:val="333333"/>
+          <w:spacing w:val="0"/>
+          <w:sz w:val="24"/>
+          <w:szCs w:val="24"/>
+          <w:lang w:val="en-US" w:eastAsia="zh-CN"/>
+        </w:rPr>
+        <w:tab/>
+      </w:r>
+      <w:r>
+        <w:rPr>
+          <w:rFonts w:hint="eastAsia" w:asciiTheme="minorEastAsia" w:hAnsiTheme="minorEastAsia" w:cstheme="minorEastAsia"/>
+          <w:i w:val="0"/>
+          <w:caps w:val="0"/>
+          <w:color w:val="333333"/>
+          <w:spacing w:val="0"/>
+          <w:sz w:val="24"/>
+          <w:szCs w:val="24"/>
+          <w:lang w:val="en-US" w:eastAsia="zh-CN"/>
+        </w:rPr>
+        <w:tab/>
+      </w:r>
+      <w:r>
+        <w:rPr>
+          <w:rFonts w:hint="eastAsia" w:asciiTheme="minorEastAsia" w:hAnsiTheme="minorEastAsia" w:cstheme="minorEastAsia"/>
+          <w:i w:val="0"/>
+          <w:caps w:val="0"/>
+          <w:color w:val="333333"/>
+          <w:spacing w:val="0"/>
+          <w:sz w:val="24"/>
+          <w:szCs w:val="24"/>
+          <w:lang w:val="en-US" w:eastAsia="zh-CN"/>
+        </w:rPr>
+        <w:tab/>
       </w:r>
       <w:r>
         <w:rPr>
@@ -18154,19 +18112,7 @@
           <w:sz w:val="24"/>
           <w:szCs w:val="24"/>
         </w:rPr>
-        <w:t>Object.defineProperty</w:t>
-      </w:r>
-      <w:r>
-        <w:rPr>
-          <w:rFonts w:hint="eastAsia" w:asciiTheme="minorEastAsia" w:hAnsiTheme="minorEastAsia" w:eastAsiaTheme="minorEastAsia" w:cstheme="minorEastAsia"/>
-          <w:i w:val="0"/>
-          <w:caps w:val="0"/>
-          <w:color w:val="333333"/>
-          <w:spacing w:val="0"/>
-          <w:sz w:val="24"/>
-          <w:szCs w:val="24"/>
-        </w:rPr>
-        <w:t>），放到</w:t>
+        <w:t>Object.defineProperty），放到</w:t>
       </w:r>
       <w:r>
         <w:rPr>
@@ -18178,7 +18124,6 @@
           <w:spacing w:val="0"/>
           <w:sz w:val="24"/>
           <w:szCs w:val="24"/>
-          <w:bdr w:val="none" w:color="auto" w:sz="0" w:space="0"/>
           <w:shd w:val="clear" w:fill="F9F2F4"/>
         </w:rPr>
         <w:t>Reflect</w:t>
@@ -18215,6 +18160,7 @@
         <w:keepLines w:val="0"/>
         <w:widowControl/>
         <w:numPr>
+          <w:ilvl w:val="0"/>
           <w:numId w:val="0"/>
         </w:numPr>
         <w:suppressLineNumbers w:val="0"/>
@@ -18300,6 +18246,7 @@
         <w:keepLines w:val="0"/>
         <w:widowControl/>
         <w:numPr>
+          <w:ilvl w:val="0"/>
           <w:numId w:val="0"/>
         </w:numPr>
         <w:suppressLineNumbers w:val="0"/>
@@ -18350,6 +18297,7 @@
         <w:keepLines w:val="0"/>
         <w:widowControl/>
         <w:numPr>
+          <w:ilvl w:val="0"/>
           <w:numId w:val="0"/>
         </w:numPr>
         <w:suppressLineNumbers w:val="0"/>
@@ -18414,6 +18362,7 @@
         <w:keepLines w:val="0"/>
         <w:widowControl/>
         <w:numPr>
+          <w:ilvl w:val="0"/>
           <w:numId w:val="0"/>
         </w:numPr>
         <w:suppressLineNumbers w:val="0"/>
@@ -18569,6 +18518,18 @@
           <w:lang w:val="en-US" w:eastAsia="zh-CN"/>
         </w:rPr>
         <w:tab/>
+      </w:r>
+      <w:r>
+        <w:rPr>
+          <w:rFonts w:hint="eastAsia" w:asciiTheme="minorEastAsia" w:hAnsiTheme="minorEastAsia" w:cstheme="minorEastAsia"/>
+          <w:i w:val="0"/>
+          <w:caps w:val="0"/>
+          <w:color w:val="333333"/>
+          <w:spacing w:val="0"/>
+          <w:sz w:val="24"/>
+          <w:szCs w:val="24"/>
+          <w:lang w:val="en-US" w:eastAsia="zh-CN"/>
+        </w:rPr>
         <w:t xml:space="preserve">  </w:t>
       </w:r>
       <w:r>
@@ -18720,6 +18681,7 @@
         <w:keepLines w:val="0"/>
         <w:widowControl/>
         <w:numPr>
+          <w:ilvl w:val="0"/>
           <w:numId w:val="0"/>
         </w:numPr>
         <w:suppressLineNumbers w:val="0"/>
@@ -18775,20 +18737,31 @@
           <w:lang w:val="en-US" w:eastAsia="zh-CN"/>
         </w:rPr>
         <w:tab/>
-        <w:t/>
-      </w:r>
-      <w:r>
-        <w:rPr>
-          <w:rFonts w:hint="eastAsia" w:asciiTheme="minorEastAsia" w:hAnsiTheme="minorEastAsia" w:cstheme="minorEastAsia"/>
-          <w:i w:val="0"/>
-          <w:caps w:val="0"/>
-          <w:color w:val="333333"/>
-          <w:spacing w:val="0"/>
-          <w:sz w:val="24"/>
-          <w:szCs w:val="24"/>
-          <w:lang w:val="en-US" w:eastAsia="zh-CN"/>
-        </w:rPr>
-        <w:tab/>
+      </w:r>
+      <w:r>
+        <w:rPr>
+          <w:rFonts w:hint="eastAsia" w:asciiTheme="minorEastAsia" w:hAnsiTheme="minorEastAsia" w:cstheme="minorEastAsia"/>
+          <w:i w:val="0"/>
+          <w:caps w:val="0"/>
+          <w:color w:val="333333"/>
+          <w:spacing w:val="0"/>
+          <w:sz w:val="24"/>
+          <w:szCs w:val="24"/>
+          <w:lang w:val="en-US" w:eastAsia="zh-CN"/>
+        </w:rPr>
+        <w:tab/>
+      </w:r>
+      <w:r>
+        <w:rPr>
+          <w:rFonts w:hint="eastAsia" w:asciiTheme="minorEastAsia" w:hAnsiTheme="minorEastAsia" w:cstheme="minorEastAsia"/>
+          <w:i w:val="0"/>
+          <w:caps w:val="0"/>
+          <w:color w:val="333333"/>
+          <w:spacing w:val="0"/>
+          <w:sz w:val="24"/>
+          <w:szCs w:val="24"/>
+          <w:lang w:val="en-US" w:eastAsia="zh-CN"/>
+        </w:rPr>
         <w:t xml:space="preserve"> Reflect.get方法查找并返回</w:t>
       </w:r>
       <w:r>
@@ -18816,20 +18789,31 @@
           <w:lang w:val="en-US" w:eastAsia="zh-CN"/>
         </w:rPr>
         <w:tab/>
-        <w:t/>
-      </w:r>
-      <w:r>
-        <w:rPr>
-          <w:rFonts w:hint="eastAsia" w:asciiTheme="minorEastAsia" w:hAnsiTheme="minorEastAsia" w:cstheme="minorEastAsia"/>
-          <w:i w:val="0"/>
-          <w:caps w:val="0"/>
-          <w:color w:val="333333"/>
-          <w:spacing w:val="0"/>
-          <w:sz w:val="24"/>
-          <w:szCs w:val="24"/>
-          <w:lang w:val="en-US" w:eastAsia="zh-CN"/>
-        </w:rPr>
-        <w:tab/>
+      </w:r>
+      <w:r>
+        <w:rPr>
+          <w:rFonts w:hint="eastAsia" w:asciiTheme="minorEastAsia" w:hAnsiTheme="minorEastAsia" w:cstheme="minorEastAsia"/>
+          <w:i w:val="0"/>
+          <w:caps w:val="0"/>
+          <w:color w:val="333333"/>
+          <w:spacing w:val="0"/>
+          <w:sz w:val="24"/>
+          <w:szCs w:val="24"/>
+          <w:lang w:val="en-US" w:eastAsia="zh-CN"/>
+        </w:rPr>
+        <w:tab/>
+      </w:r>
+      <w:r>
+        <w:rPr>
+          <w:rFonts w:hint="eastAsia" w:asciiTheme="minorEastAsia" w:hAnsiTheme="minorEastAsia" w:cstheme="minorEastAsia"/>
+          <w:i w:val="0"/>
+          <w:caps w:val="0"/>
+          <w:color w:val="333333"/>
+          <w:spacing w:val="0"/>
+          <w:sz w:val="24"/>
+          <w:szCs w:val="24"/>
+          <w:lang w:val="en-US" w:eastAsia="zh-CN"/>
+        </w:rPr>
         <w:t xml:space="preserve"> </w:t>
       </w:r>
       <w:r>
@@ -18853,6 +18837,7 @@
         <w:keepLines w:val="0"/>
         <w:widowControl/>
         <w:numPr>
+          <w:ilvl w:val="0"/>
           <w:numId w:val="0"/>
         </w:numPr>
         <w:suppressLineNumbers w:val="0"/>
@@ -18997,6 +18982,7 @@
         <w:keepLines w:val="0"/>
         <w:widowControl/>
         <w:numPr>
+          <w:ilvl w:val="0"/>
           <w:numId w:val="0"/>
         </w:numPr>
         <w:suppressLineNumbers w:val="0"/>
@@ -19052,20 +19038,31 @@
           <w:lang w:val="en-US" w:eastAsia="zh-CN"/>
         </w:rPr>
         <w:tab/>
-        <w:t/>
-      </w:r>
-      <w:r>
-        <w:rPr>
-          <w:rFonts w:hint="eastAsia" w:asciiTheme="minorEastAsia" w:hAnsiTheme="minorEastAsia" w:cstheme="minorEastAsia"/>
-          <w:i w:val="0"/>
-          <w:caps w:val="0"/>
-          <w:color w:val="333333"/>
-          <w:spacing w:val="0"/>
-          <w:sz w:val="24"/>
-          <w:szCs w:val="24"/>
-          <w:lang w:val="en-US" w:eastAsia="zh-CN"/>
-        </w:rPr>
-        <w:tab/>
+      </w:r>
+      <w:r>
+        <w:rPr>
+          <w:rFonts w:hint="eastAsia" w:asciiTheme="minorEastAsia" w:hAnsiTheme="minorEastAsia" w:cstheme="minorEastAsia"/>
+          <w:i w:val="0"/>
+          <w:caps w:val="0"/>
+          <w:color w:val="333333"/>
+          <w:spacing w:val="0"/>
+          <w:sz w:val="24"/>
+          <w:szCs w:val="24"/>
+          <w:lang w:val="en-US" w:eastAsia="zh-CN"/>
+        </w:rPr>
+        <w:tab/>
+      </w:r>
+      <w:r>
+        <w:rPr>
+          <w:rFonts w:hint="eastAsia" w:asciiTheme="minorEastAsia" w:hAnsiTheme="minorEastAsia" w:cstheme="minorEastAsia"/>
+          <w:i w:val="0"/>
+          <w:caps w:val="0"/>
+          <w:color w:val="333333"/>
+          <w:spacing w:val="0"/>
+          <w:sz w:val="24"/>
+          <w:szCs w:val="24"/>
+          <w:lang w:val="en-US" w:eastAsia="zh-CN"/>
+        </w:rPr>
         <w:t xml:space="preserve"> Reflect.set方法设置target对象的name属性的值等于value。</w:t>
       </w:r>
       <w:r>
@@ -19106,20 +19103,31 @@
           <w:lang w:val="en-US" w:eastAsia="zh-CN"/>
         </w:rPr>
         <w:tab/>
-        <w:t/>
-      </w:r>
-      <w:r>
-        <w:rPr>
-          <w:rFonts w:hint="eastAsia" w:asciiTheme="minorEastAsia" w:hAnsiTheme="minorEastAsia" w:cstheme="minorEastAsia"/>
-          <w:i w:val="0"/>
-          <w:caps w:val="0"/>
-          <w:color w:val="333333"/>
-          <w:spacing w:val="0"/>
-          <w:sz w:val="24"/>
-          <w:szCs w:val="24"/>
-          <w:lang w:val="en-US" w:eastAsia="zh-CN"/>
-        </w:rPr>
-        <w:tab/>
+      </w:r>
+      <w:r>
+        <w:rPr>
+          <w:rFonts w:hint="eastAsia" w:asciiTheme="minorEastAsia" w:hAnsiTheme="minorEastAsia" w:cstheme="minorEastAsia"/>
+          <w:i w:val="0"/>
+          <w:caps w:val="0"/>
+          <w:color w:val="333333"/>
+          <w:spacing w:val="0"/>
+          <w:sz w:val="24"/>
+          <w:szCs w:val="24"/>
+          <w:lang w:val="en-US" w:eastAsia="zh-CN"/>
+        </w:rPr>
+        <w:tab/>
+      </w:r>
+      <w:r>
+        <w:rPr>
+          <w:rFonts w:hint="eastAsia" w:asciiTheme="minorEastAsia" w:hAnsiTheme="minorEastAsia" w:cstheme="minorEastAsia"/>
+          <w:i w:val="0"/>
+          <w:caps w:val="0"/>
+          <w:color w:val="333333"/>
+          <w:spacing w:val="0"/>
+          <w:sz w:val="24"/>
+          <w:szCs w:val="24"/>
+          <w:lang w:val="en-US" w:eastAsia="zh-CN"/>
+        </w:rPr>
         <w:t xml:space="preserve"> 注意：如果name属性设置了赋值函数（setter），则赋值函数的</w:t>
       </w:r>
       <w:r>
@@ -19134,35 +19142,32 @@
           <w:lang w:val="en-US" w:eastAsia="zh-CN"/>
         </w:rPr>
         <w:tab/>
-        <w:t/>
-      </w:r>
-      <w:r>
-        <w:rPr>
-          <w:rFonts w:hint="eastAsia" w:asciiTheme="minorEastAsia" w:hAnsiTheme="minorEastAsia" w:cstheme="minorEastAsia"/>
-          <w:i w:val="0"/>
-          <w:caps w:val="0"/>
-          <w:color w:val="333333"/>
-          <w:spacing w:val="0"/>
-          <w:sz w:val="24"/>
-          <w:szCs w:val="24"/>
-          <w:lang w:val="en-US" w:eastAsia="zh-CN"/>
-        </w:rPr>
-        <w:tab/>
-        <w:t/>
-      </w:r>
-      <w:r>
-        <w:rPr>
-          <w:rFonts w:hint="eastAsia" w:asciiTheme="minorEastAsia" w:hAnsiTheme="minorEastAsia" w:cstheme="minorEastAsia"/>
-          <w:i w:val="0"/>
-          <w:caps w:val="0"/>
-          <w:color w:val="333333"/>
-          <w:spacing w:val="0"/>
-          <w:sz w:val="24"/>
-          <w:szCs w:val="24"/>
-          <w:lang w:val="en-US" w:eastAsia="zh-CN"/>
-        </w:rPr>
-        <w:tab/>
-        <w:t/>
+      </w:r>
+      <w:r>
+        <w:rPr>
+          <w:rFonts w:hint="eastAsia" w:asciiTheme="minorEastAsia" w:hAnsiTheme="minorEastAsia" w:cstheme="minorEastAsia"/>
+          <w:i w:val="0"/>
+          <w:caps w:val="0"/>
+          <w:color w:val="333333"/>
+          <w:spacing w:val="0"/>
+          <w:sz w:val="24"/>
+          <w:szCs w:val="24"/>
+          <w:lang w:val="en-US" w:eastAsia="zh-CN"/>
+        </w:rPr>
+        <w:tab/>
+      </w:r>
+      <w:r>
+        <w:rPr>
+          <w:rFonts w:hint="eastAsia" w:asciiTheme="minorEastAsia" w:hAnsiTheme="minorEastAsia" w:cstheme="minorEastAsia"/>
+          <w:i w:val="0"/>
+          <w:caps w:val="0"/>
+          <w:color w:val="333333"/>
+          <w:spacing w:val="0"/>
+          <w:sz w:val="24"/>
+          <w:szCs w:val="24"/>
+          <w:lang w:val="en-US" w:eastAsia="zh-CN"/>
+        </w:rPr>
+        <w:tab/>
       </w:r>
       <w:r>
         <w:rPr>
@@ -19256,6 +19261,18 @@
           <w:lang w:val="en-US" w:eastAsia="zh-CN"/>
         </w:rPr>
         <w:tab/>
+      </w:r>
+      <w:r>
+        <w:rPr>
+          <w:rFonts w:hint="eastAsia" w:asciiTheme="minorEastAsia" w:hAnsiTheme="minorEastAsia" w:cstheme="minorEastAsia"/>
+          <w:i w:val="0"/>
+          <w:caps w:val="0"/>
+          <w:color w:val="333333"/>
+          <w:spacing w:val="0"/>
+          <w:sz w:val="24"/>
+          <w:szCs w:val="24"/>
+          <w:lang w:val="en-US" w:eastAsia="zh-CN"/>
+        </w:rPr>
         <w:t>操作，后者完成赋值的默认行为，而且传入了receiver</w:t>
       </w:r>
       <w:r>
@@ -19322,6 +19339,18 @@
           <w:lang w:val="en-US" w:eastAsia="zh-CN"/>
         </w:rPr>
         <w:tab/>
+      </w:r>
+      <w:r>
+        <w:rPr>
+          <w:rFonts w:hint="eastAsia" w:asciiTheme="minorEastAsia" w:hAnsiTheme="minorEastAsia" w:cstheme="minorEastAsia"/>
+          <w:i w:val="0"/>
+          <w:caps w:val="0"/>
+          <w:color w:val="333333"/>
+          <w:spacing w:val="0"/>
+          <w:sz w:val="24"/>
+          <w:szCs w:val="24"/>
+          <w:lang w:val="en-US" w:eastAsia="zh-CN"/>
+        </w:rPr>
         <w:t>然，proxy对象设置了defineProperty拦截，且传入了</w:t>
       </w:r>
       <w:r>
@@ -19336,6 +19365,18 @@
           <w:lang w:val="en-US" w:eastAsia="zh-CN"/>
         </w:rPr>
         <w:tab/>
+      </w:r>
+      <w:r>
+        <w:rPr>
+          <w:rFonts w:hint="eastAsia" w:asciiTheme="minorEastAsia" w:hAnsiTheme="minorEastAsia" w:cstheme="minorEastAsia"/>
+          <w:i w:val="0"/>
+          <w:caps w:val="0"/>
+          <w:color w:val="333333"/>
+          <w:spacing w:val="0"/>
+          <w:sz w:val="24"/>
+          <w:szCs w:val="24"/>
+          <w:lang w:val="en-US" w:eastAsia="zh-CN"/>
+        </w:rPr>
         <w:t>receiver参数）</w:t>
       </w:r>
     </w:p>
@@ -19346,6 +19387,7 @@
         <w:keepLines w:val="0"/>
         <w:widowControl/>
         <w:numPr>
+          <w:ilvl w:val="0"/>
           <w:numId w:val="0"/>
         </w:numPr>
         <w:suppressLineNumbers w:val="0"/>
@@ -19401,20 +19443,31 @@
           <w:lang w:val="en-US" w:eastAsia="zh-CN"/>
         </w:rPr>
         <w:tab/>
-        <w:t/>
-      </w:r>
-      <w:r>
-        <w:rPr>
-          <w:rFonts w:hint="eastAsia" w:asciiTheme="minorEastAsia" w:hAnsiTheme="minorEastAsia" w:cstheme="minorEastAsia"/>
-          <w:i w:val="0"/>
-          <w:caps w:val="0"/>
-          <w:color w:val="333333"/>
-          <w:spacing w:val="0"/>
-          <w:sz w:val="24"/>
-          <w:szCs w:val="24"/>
-          <w:lang w:val="en-US" w:eastAsia="zh-CN"/>
-        </w:rPr>
-        <w:tab/>
+      </w:r>
+      <w:r>
+        <w:rPr>
+          <w:rFonts w:hint="eastAsia" w:asciiTheme="minorEastAsia" w:hAnsiTheme="minorEastAsia" w:cstheme="minorEastAsia"/>
+          <w:i w:val="0"/>
+          <w:caps w:val="0"/>
+          <w:color w:val="333333"/>
+          <w:spacing w:val="0"/>
+          <w:sz w:val="24"/>
+          <w:szCs w:val="24"/>
+          <w:lang w:val="en-US" w:eastAsia="zh-CN"/>
+        </w:rPr>
+        <w:tab/>
+      </w:r>
+      <w:r>
+        <w:rPr>
+          <w:rFonts w:hint="eastAsia" w:asciiTheme="minorEastAsia" w:hAnsiTheme="minorEastAsia" w:cstheme="minorEastAsia"/>
+          <w:i w:val="0"/>
+          <w:caps w:val="0"/>
+          <w:color w:val="333333"/>
+          <w:spacing w:val="0"/>
+          <w:sz w:val="24"/>
+          <w:szCs w:val="24"/>
+          <w:lang w:val="en-US" w:eastAsia="zh-CN"/>
+        </w:rPr>
         <w:t xml:space="preserve"> Reflect.has方法对应</w:t>
       </w:r>
       <w:r>
@@ -19438,6 +19491,7 @@
         <w:keepLines w:val="0"/>
         <w:widowControl/>
         <w:numPr>
+          <w:ilvl w:val="0"/>
           <w:numId w:val="0"/>
         </w:numPr>
         <w:suppressLineNumbers w:val="0"/>
@@ -19506,20 +19560,31 @@
           <w:lang w:val="en-US" w:eastAsia="zh-CN"/>
         </w:rPr>
         <w:tab/>
-        <w:t/>
-      </w:r>
-      <w:r>
-        <w:rPr>
-          <w:rFonts w:hint="eastAsia" w:asciiTheme="minorEastAsia" w:hAnsiTheme="minorEastAsia" w:cstheme="minorEastAsia"/>
-          <w:i w:val="0"/>
-          <w:caps w:val="0"/>
-          <w:color w:val="333333"/>
-          <w:spacing w:val="0"/>
-          <w:sz w:val="24"/>
-          <w:szCs w:val="24"/>
-          <w:lang w:val="en-US" w:eastAsia="zh-CN"/>
-        </w:rPr>
-        <w:tab/>
+      </w:r>
+      <w:r>
+        <w:rPr>
+          <w:rFonts w:hint="eastAsia" w:asciiTheme="minorEastAsia" w:hAnsiTheme="minorEastAsia" w:cstheme="minorEastAsia"/>
+          <w:i w:val="0"/>
+          <w:caps w:val="0"/>
+          <w:color w:val="333333"/>
+          <w:spacing w:val="0"/>
+          <w:sz w:val="24"/>
+          <w:szCs w:val="24"/>
+          <w:lang w:val="en-US" w:eastAsia="zh-CN"/>
+        </w:rPr>
+        <w:tab/>
+      </w:r>
+      <w:r>
+        <w:rPr>
+          <w:rFonts w:hint="eastAsia" w:asciiTheme="minorEastAsia" w:hAnsiTheme="minorEastAsia" w:cstheme="minorEastAsia"/>
+          <w:i w:val="0"/>
+          <w:caps w:val="0"/>
+          <w:color w:val="333333"/>
+          <w:spacing w:val="0"/>
+          <w:sz w:val="24"/>
+          <w:szCs w:val="24"/>
+          <w:lang w:val="en-US" w:eastAsia="zh-CN"/>
+        </w:rPr>
         <w:t xml:space="preserve"> Reflect.deleteProperty方法等同于</w:t>
       </w:r>
       <w:r>
@@ -19547,20 +19612,31 @@
           <w:lang w:val="en-US" w:eastAsia="zh-CN"/>
         </w:rPr>
         <w:tab/>
-        <w:t/>
-      </w:r>
-      <w:r>
-        <w:rPr>
-          <w:rFonts w:hint="eastAsia" w:asciiTheme="minorEastAsia" w:hAnsiTheme="minorEastAsia" w:cstheme="minorEastAsia"/>
-          <w:i w:val="0"/>
-          <w:caps w:val="0"/>
-          <w:color w:val="333333"/>
-          <w:spacing w:val="0"/>
-          <w:sz w:val="24"/>
-          <w:szCs w:val="24"/>
-          <w:lang w:val="en-US" w:eastAsia="zh-CN"/>
-        </w:rPr>
-        <w:tab/>
+      </w:r>
+      <w:r>
+        <w:rPr>
+          <w:rFonts w:hint="eastAsia" w:asciiTheme="minorEastAsia" w:hAnsiTheme="minorEastAsia" w:cstheme="minorEastAsia"/>
+          <w:i w:val="0"/>
+          <w:caps w:val="0"/>
+          <w:color w:val="333333"/>
+          <w:spacing w:val="0"/>
+          <w:sz w:val="24"/>
+          <w:szCs w:val="24"/>
+          <w:lang w:val="en-US" w:eastAsia="zh-CN"/>
+        </w:rPr>
+        <w:tab/>
+      </w:r>
+      <w:r>
+        <w:rPr>
+          <w:rFonts w:hint="eastAsia" w:asciiTheme="minorEastAsia" w:hAnsiTheme="minorEastAsia" w:cstheme="minorEastAsia"/>
+          <w:i w:val="0"/>
+          <w:caps w:val="0"/>
+          <w:color w:val="333333"/>
+          <w:spacing w:val="0"/>
+          <w:sz w:val="24"/>
+          <w:szCs w:val="24"/>
+          <w:lang w:val="en-US" w:eastAsia="zh-CN"/>
+        </w:rPr>
         <w:t xml:space="preserve"> </w:t>
       </w:r>
       <w:r>
@@ -19601,20 +19677,31 @@
           <w:lang w:val="en-US" w:eastAsia="zh-CN"/>
         </w:rPr>
         <w:tab/>
-        <w:t/>
-      </w:r>
-      <w:r>
-        <w:rPr>
-          <w:rFonts w:hint="eastAsia" w:asciiTheme="minorEastAsia" w:hAnsiTheme="minorEastAsia" w:cstheme="minorEastAsia"/>
-          <w:i w:val="0"/>
-          <w:caps w:val="0"/>
-          <w:color w:val="333333"/>
-          <w:spacing w:val="0"/>
-          <w:sz w:val="24"/>
-          <w:szCs w:val="24"/>
-          <w:lang w:val="en-US" w:eastAsia="zh-CN"/>
-        </w:rPr>
-        <w:tab/>
+      </w:r>
+      <w:r>
+        <w:rPr>
+          <w:rFonts w:hint="eastAsia" w:asciiTheme="minorEastAsia" w:hAnsiTheme="minorEastAsia" w:cstheme="minorEastAsia"/>
+          <w:i w:val="0"/>
+          <w:caps w:val="0"/>
+          <w:color w:val="333333"/>
+          <w:spacing w:val="0"/>
+          <w:sz w:val="24"/>
+          <w:szCs w:val="24"/>
+          <w:lang w:val="en-US" w:eastAsia="zh-CN"/>
+        </w:rPr>
+        <w:tab/>
+      </w:r>
+      <w:r>
+        <w:rPr>
+          <w:rFonts w:hint="eastAsia" w:asciiTheme="minorEastAsia" w:hAnsiTheme="minorEastAsia" w:cstheme="minorEastAsia"/>
+          <w:i w:val="0"/>
+          <w:caps w:val="0"/>
+          <w:color w:val="333333"/>
+          <w:spacing w:val="0"/>
+          <w:sz w:val="24"/>
+          <w:szCs w:val="24"/>
+          <w:lang w:val="en-US" w:eastAsia="zh-CN"/>
+        </w:rPr>
         <w:t xml:space="preserve"> </w:t>
       </w:r>
       <w:r>
@@ -19787,21 +19874,19 @@
           <w:lang w:val="en-US" w:eastAsia="zh-CN"/>
         </w:rPr>
         <w:tab/>
-        <w:t/>
-      </w:r>
-      <w:r>
-        <w:rPr>
-          <w:rFonts w:hint="eastAsia" w:asciiTheme="minorEastAsia" w:hAnsiTheme="minorEastAsia" w:cstheme="minorEastAsia"/>
-          <w:i w:val="0"/>
-          <w:caps w:val="0"/>
-          <w:color w:val="333333"/>
-          <w:spacing w:val="0"/>
-          <w:sz w:val="24"/>
-          <w:szCs w:val="24"/>
-          <w:lang w:val="en-US" w:eastAsia="zh-CN"/>
-        </w:rPr>
-        <w:tab/>
-        <w:t/>
+      </w:r>
+      <w:r>
+        <w:rPr>
+          <w:rFonts w:hint="eastAsia" w:asciiTheme="minorEastAsia" w:hAnsiTheme="minorEastAsia" w:cstheme="minorEastAsia"/>
+          <w:i w:val="0"/>
+          <w:caps w:val="0"/>
+          <w:color w:val="333333"/>
+          <w:spacing w:val="0"/>
+          <w:sz w:val="24"/>
+          <w:szCs w:val="24"/>
+          <w:lang w:val="en-US" w:eastAsia="zh-CN"/>
+        </w:rPr>
+        <w:tab/>
       </w:r>
       <w:r>
         <w:rPr>
@@ -19867,7 +19952,6 @@
           <w:lang w:val="en-US" w:eastAsia="zh-CN"/>
         </w:rPr>
         <w:tab/>
-        <w:t/>
       </w:r>
       <w:r>
         <w:rPr>
@@ -20024,6 +20108,18 @@
           <w:lang w:val="en-US" w:eastAsia="zh-CN"/>
         </w:rPr>
         <w:tab/>
+      </w:r>
+      <w:r>
+        <w:rPr>
+          <w:rFonts w:hint="eastAsia" w:asciiTheme="minorEastAsia" w:hAnsiTheme="minorEastAsia" w:cstheme="minorEastAsia"/>
+          <w:i w:val="0"/>
+          <w:caps w:val="0"/>
+          <w:color w:val="333333"/>
+          <w:spacing w:val="0"/>
+          <w:sz w:val="24"/>
+          <w:szCs w:val="24"/>
+          <w:lang w:val="en-US" w:eastAsia="zh-CN"/>
+        </w:rPr>
         <w:t xml:space="preserve"> </w:t>
       </w:r>
       <w:r>
@@ -20064,6 +20160,18 @@
           <w:lang w:val="en-US" w:eastAsia="zh-CN"/>
         </w:rPr>
         <w:tab/>
+      </w:r>
+      <w:r>
+        <w:rPr>
+          <w:rFonts w:hint="eastAsia" w:asciiTheme="minorEastAsia" w:hAnsiTheme="minorEastAsia" w:cstheme="minorEastAsia"/>
+          <w:i w:val="0"/>
+          <w:caps w:val="0"/>
+          <w:color w:val="333333"/>
+          <w:spacing w:val="0"/>
+          <w:sz w:val="24"/>
+          <w:szCs w:val="24"/>
+          <w:lang w:val="en-US" w:eastAsia="zh-CN"/>
+        </w:rPr>
         <w:t xml:space="preserve"> </w:t>
       </w:r>
       <w:r>
@@ -20091,6 +20199,18 @@
           <w:lang w:val="en-US" w:eastAsia="zh-CN"/>
         </w:rPr>
         <w:tab/>
+      </w:r>
+      <w:r>
+        <w:rPr>
+          <w:rFonts w:hint="eastAsia" w:asciiTheme="minorEastAsia" w:hAnsiTheme="minorEastAsia" w:cstheme="minorEastAsia"/>
+          <w:i w:val="0"/>
+          <w:caps w:val="0"/>
+          <w:color w:val="333333"/>
+          <w:spacing w:val="0"/>
+          <w:sz w:val="24"/>
+          <w:szCs w:val="24"/>
+          <w:lang w:val="en-US" w:eastAsia="zh-CN"/>
+        </w:rPr>
         <w:t xml:space="preserve"> </w:t>
       </w:r>
       <w:r>
@@ -20118,6 +20238,18 @@
           <w:lang w:val="en-US" w:eastAsia="zh-CN"/>
         </w:rPr>
         <w:tab/>
+      </w:r>
+      <w:r>
+        <w:rPr>
+          <w:rFonts w:hint="eastAsia" w:asciiTheme="minorEastAsia" w:hAnsiTheme="minorEastAsia" w:cstheme="minorEastAsia"/>
+          <w:i w:val="0"/>
+          <w:caps w:val="0"/>
+          <w:color w:val="333333"/>
+          <w:spacing w:val="0"/>
+          <w:sz w:val="24"/>
+          <w:szCs w:val="24"/>
+          <w:lang w:val="en-US" w:eastAsia="zh-CN"/>
+        </w:rPr>
         <w:t xml:space="preserve"> </w:t>
       </w:r>
       <w:r>
@@ -20145,6 +20277,18 @@
           <w:lang w:val="en-US" w:eastAsia="zh-CN"/>
         </w:rPr>
         <w:tab/>
+      </w:r>
+      <w:r>
+        <w:rPr>
+          <w:rFonts w:hint="eastAsia" w:asciiTheme="minorEastAsia" w:hAnsiTheme="minorEastAsia" w:cstheme="minorEastAsia"/>
+          <w:i w:val="0"/>
+          <w:caps w:val="0"/>
+          <w:color w:val="333333"/>
+          <w:spacing w:val="0"/>
+          <w:sz w:val="24"/>
+          <w:szCs w:val="24"/>
+          <w:lang w:val="en-US" w:eastAsia="zh-CN"/>
+        </w:rPr>
         <w:t xml:space="preserve"> </w:t>
       </w:r>
       <w:r>
@@ -20302,6 +20446,18 @@
           <w:lang w:val="en-US" w:eastAsia="zh-CN"/>
         </w:rPr>
         <w:tab/>
+      </w:r>
+      <w:r>
+        <w:rPr>
+          <w:rFonts w:hint="eastAsia" w:asciiTheme="minorEastAsia" w:hAnsiTheme="minorEastAsia" w:cstheme="minorEastAsia"/>
+          <w:i w:val="0"/>
+          <w:caps w:val="0"/>
+          <w:color w:val="333333"/>
+          <w:spacing w:val="0"/>
+          <w:sz w:val="24"/>
+          <w:szCs w:val="24"/>
+          <w:lang w:val="en-US" w:eastAsia="zh-CN"/>
+        </w:rPr>
         <w:t xml:space="preserve">  </w:t>
       </w:r>
       <w:r>
@@ -20342,6 +20498,18 @@
           <w:lang w:val="en-US" w:eastAsia="zh-CN"/>
         </w:rPr>
         <w:tab/>
+      </w:r>
+      <w:r>
+        <w:rPr>
+          <w:rFonts w:hint="eastAsia" w:asciiTheme="minorEastAsia" w:hAnsiTheme="minorEastAsia" w:cstheme="minorEastAsia"/>
+          <w:i w:val="0"/>
+          <w:caps w:val="0"/>
+          <w:color w:val="333333"/>
+          <w:spacing w:val="0"/>
+          <w:sz w:val="24"/>
+          <w:szCs w:val="24"/>
+          <w:lang w:val="en-US" w:eastAsia="zh-CN"/>
+        </w:rPr>
         <w:t xml:space="preserve"> </w:t>
       </w:r>
       <w:r>
@@ -20499,20 +20667,31 @@
           <w:lang w:val="en-US" w:eastAsia="zh-CN"/>
         </w:rPr>
         <w:tab/>
-        <w:t/>
-      </w:r>
-      <w:r>
-        <w:rPr>
-          <w:rFonts w:hint="eastAsia" w:asciiTheme="minorEastAsia" w:hAnsiTheme="minorEastAsia" w:cstheme="minorEastAsia"/>
-          <w:i w:val="0"/>
-          <w:caps w:val="0"/>
-          <w:color w:val="333333"/>
-          <w:spacing w:val="0"/>
-          <w:sz w:val="24"/>
-          <w:szCs w:val="24"/>
-          <w:lang w:val="en-US" w:eastAsia="zh-CN"/>
-        </w:rPr>
-        <w:tab/>
+      </w:r>
+      <w:r>
+        <w:rPr>
+          <w:rFonts w:hint="eastAsia" w:asciiTheme="minorEastAsia" w:hAnsiTheme="minorEastAsia" w:cstheme="minorEastAsia"/>
+          <w:i w:val="0"/>
+          <w:caps w:val="0"/>
+          <w:color w:val="333333"/>
+          <w:spacing w:val="0"/>
+          <w:sz w:val="24"/>
+          <w:szCs w:val="24"/>
+          <w:lang w:val="en-US" w:eastAsia="zh-CN"/>
+        </w:rPr>
+        <w:tab/>
+      </w:r>
+      <w:r>
+        <w:rPr>
+          <w:rFonts w:hint="eastAsia" w:asciiTheme="minorEastAsia" w:hAnsiTheme="minorEastAsia" w:cstheme="minorEastAsia"/>
+          <w:i w:val="0"/>
+          <w:caps w:val="0"/>
+          <w:color w:val="333333"/>
+          <w:spacing w:val="0"/>
+          <w:sz w:val="24"/>
+          <w:szCs w:val="24"/>
+          <w:lang w:val="en-US" w:eastAsia="zh-CN"/>
+        </w:rPr>
         <w:t xml:space="preserve">  </w:t>
       </w:r>
       <w:r>
@@ -20540,20 +20719,31 @@
           <w:lang w:val="en-US" w:eastAsia="zh-CN"/>
         </w:rPr>
         <w:tab/>
-        <w:t/>
-      </w:r>
-      <w:r>
-        <w:rPr>
-          <w:rFonts w:hint="eastAsia" w:asciiTheme="minorEastAsia" w:hAnsiTheme="minorEastAsia" w:cstheme="minorEastAsia"/>
-          <w:i w:val="0"/>
-          <w:caps w:val="0"/>
-          <w:color w:val="333333"/>
-          <w:spacing w:val="0"/>
-          <w:sz w:val="24"/>
-          <w:szCs w:val="24"/>
-          <w:lang w:val="en-US" w:eastAsia="zh-CN"/>
-        </w:rPr>
-        <w:tab/>
+      </w:r>
+      <w:r>
+        <w:rPr>
+          <w:rFonts w:hint="eastAsia" w:asciiTheme="minorEastAsia" w:hAnsiTheme="minorEastAsia" w:cstheme="minorEastAsia"/>
+          <w:i w:val="0"/>
+          <w:caps w:val="0"/>
+          <w:color w:val="333333"/>
+          <w:spacing w:val="0"/>
+          <w:sz w:val="24"/>
+          <w:szCs w:val="24"/>
+          <w:lang w:val="en-US" w:eastAsia="zh-CN"/>
+        </w:rPr>
+        <w:tab/>
+      </w:r>
+      <w:r>
+        <w:rPr>
+          <w:rFonts w:hint="eastAsia" w:asciiTheme="minorEastAsia" w:hAnsiTheme="minorEastAsia" w:cstheme="minorEastAsia"/>
+          <w:i w:val="0"/>
+          <w:caps w:val="0"/>
+          <w:color w:val="333333"/>
+          <w:spacing w:val="0"/>
+          <w:sz w:val="24"/>
+          <w:szCs w:val="24"/>
+          <w:lang w:val="en-US" w:eastAsia="zh-CN"/>
+        </w:rPr>
         <w:t xml:space="preserve">  </w:t>
       </w:r>
       <w:r>
@@ -20620,20 +20810,31 @@
           <w:lang w:val="en-US" w:eastAsia="zh-CN"/>
         </w:rPr>
         <w:tab/>
-        <w:t/>
-      </w:r>
-      <w:r>
-        <w:rPr>
-          <w:rFonts w:hint="eastAsia" w:asciiTheme="minorEastAsia" w:hAnsiTheme="minorEastAsia" w:cstheme="minorEastAsia"/>
-          <w:i w:val="0"/>
-          <w:caps w:val="0"/>
-          <w:color w:val="333333"/>
-          <w:spacing w:val="0"/>
-          <w:sz w:val="24"/>
-          <w:szCs w:val="24"/>
-          <w:lang w:val="en-US" w:eastAsia="zh-CN"/>
-        </w:rPr>
-        <w:tab/>
+      </w:r>
+      <w:r>
+        <w:rPr>
+          <w:rFonts w:hint="eastAsia" w:asciiTheme="minorEastAsia" w:hAnsiTheme="minorEastAsia" w:cstheme="minorEastAsia"/>
+          <w:i w:val="0"/>
+          <w:caps w:val="0"/>
+          <w:color w:val="333333"/>
+          <w:spacing w:val="0"/>
+          <w:sz w:val="24"/>
+          <w:szCs w:val="24"/>
+          <w:lang w:val="en-US" w:eastAsia="zh-CN"/>
+        </w:rPr>
+        <w:tab/>
+      </w:r>
+      <w:r>
+        <w:rPr>
+          <w:rFonts w:hint="eastAsia" w:asciiTheme="minorEastAsia" w:hAnsiTheme="minorEastAsia" w:cstheme="minorEastAsia"/>
+          <w:i w:val="0"/>
+          <w:caps w:val="0"/>
+          <w:color w:val="333333"/>
+          <w:spacing w:val="0"/>
+          <w:sz w:val="24"/>
+          <w:szCs w:val="24"/>
+          <w:lang w:val="en-US" w:eastAsia="zh-CN"/>
+        </w:rPr>
         <w:t xml:space="preserve">  会返回target；然而Reflect会直接报错。</w:t>
       </w:r>
     </w:p>
@@ -20931,11 +21132,11 @@
           <w:szCs w:val="23"/>
           <w:lang w:val="en-US" w:eastAsia="zh-CN"/>
         </w:rPr>
-        <w:t xml:space="preserve">   </w:t>
-      </w:r>
-      <w:r>
-        <w:rPr>
-          <w:rFonts w:hint="eastAsia" w:ascii="Verdana" w:hAnsi="Verdana" w:eastAsia="宋体" w:cs="Verdana"/>
+        <w:t xml:space="preserve">   Reflect.getPrototypeOf方法用于读取对象的</w:t>
+      </w:r>
+      <w:r>
+        <w:rPr>
+          <w:rFonts w:hint="default" w:ascii="Verdana" w:hAnsi="Verdana" w:eastAsia="宋体" w:cs="Verdana"/>
           <w:i w:val="0"/>
           <w:caps w:val="0"/>
           <w:color w:val="333333"/>
@@ -20944,11 +21145,11 @@
           <w:szCs w:val="23"/>
           <w:lang w:val="en-US" w:eastAsia="zh-CN"/>
         </w:rPr>
-        <w:t>Reflect.getPrototypeOf方法用于读取对象的</w:t>
-      </w:r>
-      <w:r>
-        <w:rPr>
-          <w:rFonts w:hint="default" w:ascii="Verdana" w:hAnsi="Verdana" w:eastAsia="宋体" w:cs="Verdana"/>
+        <w:t>__proto__属性，</w:t>
+      </w:r>
+      <w:r>
+        <w:rPr>
+          <w:rFonts w:hint="eastAsia" w:ascii="Verdana" w:hAnsi="Verdana" w:eastAsia="宋体" w:cs="Verdana"/>
           <w:i w:val="0"/>
           <w:caps w:val="0"/>
           <w:color w:val="333333"/>
@@ -20957,7 +21158,7 @@
           <w:szCs w:val="23"/>
           <w:lang w:val="en-US" w:eastAsia="zh-CN"/>
         </w:rPr>
-        <w:t>__proto__属性，</w:t>
+        <w:tab/>
       </w:r>
       <w:r>
         <w:rPr>
@@ -20970,7 +21171,6 @@
           <w:szCs w:val="23"/>
           <w:lang w:val="en-US" w:eastAsia="zh-CN"/>
         </w:rPr>
-        <w:tab/>
         <w:t xml:space="preserve">   </w:t>
       </w:r>
       <w:r>
@@ -21037,7 +21237,6 @@
           <w:lang w:val="en-US" w:eastAsia="zh-CN"/>
         </w:rPr>
         <w:tab/>
-        <w:t xml:space="preserve">   </w:t>
       </w:r>
       <w:r>
         <w:rPr>
@@ -21050,8 +21249,7 @@
           <w:szCs w:val="23"/>
           <w:lang w:val="en-US" w:eastAsia="zh-CN"/>
         </w:rPr>
-        <w:tab/>
-        <w:t/>
+        <w:t xml:space="preserve">   </w:t>
       </w:r>
       <w:r>
         <w:rPr>
@@ -21065,6 +21263,31 @@
           <w:lang w:val="en-US" w:eastAsia="zh-CN"/>
         </w:rPr>
         <w:tab/>
+      </w:r>
+      <w:r>
+        <w:rPr>
+          <w:rFonts w:hint="eastAsia" w:ascii="Verdana" w:hAnsi="Verdana" w:eastAsia="宋体" w:cs="Verdana"/>
+          <w:i w:val="0"/>
+          <w:caps w:val="0"/>
+          <w:color w:val="333333"/>
+          <w:spacing w:val="0"/>
+          <w:sz w:val="23"/>
+          <w:szCs w:val="23"/>
+          <w:lang w:val="en-US" w:eastAsia="zh-CN"/>
+        </w:rPr>
+        <w:tab/>
+      </w:r>
+      <w:r>
+        <w:rPr>
+          <w:rFonts w:hint="eastAsia" w:ascii="Verdana" w:hAnsi="Verdana" w:eastAsia="宋体" w:cs="Verdana"/>
+          <w:i w:val="0"/>
+          <w:caps w:val="0"/>
+          <w:color w:val="333333"/>
+          <w:spacing w:val="0"/>
+          <w:sz w:val="23"/>
+          <w:szCs w:val="23"/>
+          <w:lang w:val="en-US" w:eastAsia="zh-CN"/>
+        </w:rPr>
         <w:t xml:space="preserve"> 在运行；Reflect会直接报错。</w:t>
       </w:r>
     </w:p>
@@ -21157,7 +21380,6 @@
           <w:lang w:val="en-US" w:eastAsia="zh-CN"/>
         </w:rPr>
         <w:tab/>
-        <w:t xml:space="preserve"> </w:t>
       </w:r>
       <w:r>
         <w:rPr>
@@ -21170,7 +21392,7 @@
           <w:szCs w:val="23"/>
           <w:lang w:val="en-US" w:eastAsia="zh-CN"/>
         </w:rPr>
-        <w:br w:type="textWrapping"/>
+        <w:t xml:space="preserve"> </w:t>
       </w:r>
       <w:r>
         <w:rPr>
@@ -21183,12 +21405,11 @@
           <w:szCs w:val="23"/>
           <w:lang w:val="en-US" w:eastAsia="zh-CN"/>
         </w:rPr>
-        <w:tab/>
-        <w:t xml:space="preserve">  （prototype），对应</w:t>
-      </w:r>
-      <w:r>
-        <w:rPr>
-          <w:rFonts w:hint="default" w:ascii="Verdana" w:hAnsi="Verdana" w:eastAsia="宋体" w:cs="Verdana"/>
+        <w:br w:type="textWrapping"/>
+      </w:r>
+      <w:r>
+        <w:rPr>
+          <w:rFonts w:hint="eastAsia" w:ascii="Verdana" w:hAnsi="Verdana" w:eastAsia="宋体" w:cs="Verdana"/>
           <w:i w:val="0"/>
           <w:caps w:val="0"/>
           <w:color w:val="333333"/>
@@ -21197,7 +21418,7 @@
           <w:szCs w:val="23"/>
           <w:lang w:val="en-US" w:eastAsia="zh-CN"/>
         </w:rPr>
-        <w:t>Object.setPrototypeOf(obj, newProto)</w:t>
+        <w:tab/>
       </w:r>
       <w:r>
         <w:rPr>
@@ -21210,7 +21431,45 @@
           <w:szCs w:val="23"/>
           <w:lang w:val="en-US" w:eastAsia="zh-CN"/>
         </w:rPr>
-        <w:tab/>
+        <w:t xml:space="preserve">  （prototype），对应</w:t>
+      </w:r>
+      <w:r>
+        <w:rPr>
+          <w:rFonts w:hint="default" w:ascii="Verdana" w:hAnsi="Verdana" w:eastAsia="宋体" w:cs="Verdana"/>
+          <w:i w:val="0"/>
+          <w:caps w:val="0"/>
+          <w:color w:val="333333"/>
+          <w:spacing w:val="0"/>
+          <w:sz w:val="23"/>
+          <w:szCs w:val="23"/>
+          <w:lang w:val="en-US" w:eastAsia="zh-CN"/>
+        </w:rPr>
+        <w:t>Object.setPrototypeOf(obj, newProto)</w:t>
+      </w:r>
+      <w:r>
+        <w:rPr>
+          <w:rFonts w:hint="eastAsia" w:ascii="Verdana" w:hAnsi="Verdana" w:eastAsia="宋体" w:cs="Verdana"/>
+          <w:i w:val="0"/>
+          <w:caps w:val="0"/>
+          <w:color w:val="333333"/>
+          <w:spacing w:val="0"/>
+          <w:sz w:val="23"/>
+          <w:szCs w:val="23"/>
+          <w:lang w:val="en-US" w:eastAsia="zh-CN"/>
+        </w:rPr>
+        <w:tab/>
+      </w:r>
+      <w:r>
+        <w:rPr>
+          <w:rFonts w:hint="eastAsia" w:ascii="Verdana" w:hAnsi="Verdana" w:eastAsia="宋体" w:cs="Verdana"/>
+          <w:i w:val="0"/>
+          <w:caps w:val="0"/>
+          <w:color w:val="333333"/>
+          <w:spacing w:val="0"/>
+          <w:sz w:val="23"/>
+          <w:szCs w:val="23"/>
+          <w:lang w:val="en-US" w:eastAsia="zh-CN"/>
+        </w:rPr>
         <w:t xml:space="preserve">   </w:t>
       </w:r>
       <w:r>
@@ -21305,7 +21564,6 @@
           <w:lang w:val="en-US" w:eastAsia="zh-CN"/>
         </w:rPr>
         <w:tab/>
-        <w:t/>
       </w:r>
       <w:r>
         <w:rPr>
@@ -21319,7 +21577,6 @@
           <w:lang w:val="en-US" w:eastAsia="zh-CN"/>
         </w:rPr>
         <w:tab/>
-        <w:t xml:space="preserve">  报错。</w:t>
       </w:r>
       <w:r>
         <w:rPr>
@@ -21332,7 +21589,7 @@
           <w:szCs w:val="23"/>
           <w:lang w:val="en-US" w:eastAsia="zh-CN"/>
         </w:rPr>
-        <w:br w:type="textWrapping"/>
+        <w:t xml:space="preserve">  报错。</w:t>
       </w:r>
       <w:r>
         <w:rPr>
@@ -21345,8 +21602,7 @@
           <w:szCs w:val="23"/>
           <w:lang w:val="en-US" w:eastAsia="zh-CN"/>
         </w:rPr>
-        <w:tab/>
-        <w:t/>
+        <w:br w:type="textWrapping"/>
       </w:r>
       <w:r>
         <w:rPr>
@@ -21360,6 +21616,31 @@
           <w:lang w:val="en-US" w:eastAsia="zh-CN"/>
         </w:rPr>
         <w:tab/>
+      </w:r>
+      <w:r>
+        <w:rPr>
+          <w:rFonts w:hint="eastAsia" w:ascii="Verdana" w:hAnsi="Verdana" w:eastAsia="宋体" w:cs="Verdana"/>
+          <w:i w:val="0"/>
+          <w:caps w:val="0"/>
+          <w:color w:val="333333"/>
+          <w:spacing w:val="0"/>
+          <w:sz w:val="23"/>
+          <w:szCs w:val="23"/>
+          <w:lang w:val="en-US" w:eastAsia="zh-CN"/>
+        </w:rPr>
+        <w:tab/>
+      </w:r>
+      <w:r>
+        <w:rPr>
+          <w:rFonts w:hint="eastAsia" w:ascii="Verdana" w:hAnsi="Verdana" w:eastAsia="宋体" w:cs="Verdana"/>
+          <w:i w:val="0"/>
+          <w:caps w:val="0"/>
+          <w:color w:val="333333"/>
+          <w:spacing w:val="0"/>
+          <w:sz w:val="23"/>
+          <w:szCs w:val="23"/>
+          <w:lang w:val="en-US" w:eastAsia="zh-CN"/>
+        </w:rPr>
         <w:t xml:space="preserve">  </w:t>
       </w:r>
       <w:r>
@@ -21402,7 +21683,6 @@
           <w:lang w:val="en-US" w:eastAsia="zh-CN"/>
         </w:rPr>
         <w:tab/>
-        <w:t/>
       </w:r>
       <w:r>
         <w:rPr>
@@ -21416,7 +21696,6 @@
           <w:lang w:val="en-US" w:eastAsia="zh-CN"/>
         </w:rPr>
         <w:tab/>
-        <w:t xml:space="preserve">  都会报错。</w:t>
       </w:r>
       <w:r>
         <w:rPr>
@@ -21429,7 +21708,7 @@
           <w:szCs w:val="23"/>
           <w:lang w:val="en-US" w:eastAsia="zh-CN"/>
         </w:rPr>
-        <w:br w:type="textWrapping"/>
+        <w:t xml:space="preserve">  都会报错。</w:t>
       </w:r>
       <w:r>
         <w:rPr>
@@ -21442,8 +21721,7 @@
           <w:szCs w:val="23"/>
           <w:lang w:val="en-US" w:eastAsia="zh-CN"/>
         </w:rPr>
-        <w:tab/>
-        <w:t/>
+        <w:br w:type="textWrapping"/>
       </w:r>
       <w:r>
         <w:rPr>
@@ -21457,6 +21735,31 @@
           <w:lang w:val="en-US" w:eastAsia="zh-CN"/>
         </w:rPr>
         <w:tab/>
+      </w:r>
+      <w:r>
+        <w:rPr>
+          <w:rFonts w:hint="eastAsia" w:ascii="Verdana" w:hAnsi="Verdana" w:eastAsia="宋体" w:cs="Verdana"/>
+          <w:i w:val="0"/>
+          <w:caps w:val="0"/>
+          <w:color w:val="333333"/>
+          <w:spacing w:val="0"/>
+          <w:sz w:val="23"/>
+          <w:szCs w:val="23"/>
+          <w:lang w:val="en-US" w:eastAsia="zh-CN"/>
+        </w:rPr>
+        <w:tab/>
+      </w:r>
+      <w:r>
+        <w:rPr>
+          <w:rFonts w:hint="eastAsia" w:ascii="Verdana" w:hAnsi="Verdana" w:eastAsia="宋体" w:cs="Verdana"/>
+          <w:i w:val="0"/>
+          <w:caps w:val="0"/>
+          <w:color w:val="333333"/>
+          <w:spacing w:val="0"/>
+          <w:sz w:val="23"/>
+          <w:szCs w:val="23"/>
+          <w:lang w:val="en-US" w:eastAsia="zh-CN"/>
+        </w:rPr>
         <w:t xml:space="preserve">  </w:t>
       </w:r>
       <w:r>
@@ -21497,7 +21800,6 @@
           <w:lang w:val="en-US" w:eastAsia="zh-CN"/>
         </w:rPr>
         <w:tab/>
-        <w:t xml:space="preserve">  </w:t>
       </w:r>
       <w:r>
         <w:rPr>
@@ -21510,7 +21812,32 @@
           <w:szCs w:val="23"/>
           <w:lang w:val="en-US" w:eastAsia="zh-CN"/>
         </w:rPr>
-        <w:tab/>
+        <w:t xml:space="preserve">  </w:t>
+      </w:r>
+      <w:r>
+        <w:rPr>
+          <w:rFonts w:hint="eastAsia" w:ascii="Verdana" w:hAnsi="Verdana" w:eastAsia="宋体" w:cs="Verdana"/>
+          <w:i w:val="0"/>
+          <w:caps w:val="0"/>
+          <w:color w:val="333333"/>
+          <w:spacing w:val="0"/>
+          <w:sz w:val="23"/>
+          <w:szCs w:val="23"/>
+          <w:lang w:val="en-US" w:eastAsia="zh-CN"/>
+        </w:rPr>
+        <w:tab/>
+      </w:r>
+      <w:r>
+        <w:rPr>
+          <w:rFonts w:hint="eastAsia" w:ascii="Verdana" w:hAnsi="Verdana" w:eastAsia="宋体" w:cs="Verdana"/>
+          <w:i w:val="0"/>
+          <w:caps w:val="0"/>
+          <w:color w:val="333333"/>
+          <w:spacing w:val="0"/>
+          <w:sz w:val="23"/>
+          <w:szCs w:val="23"/>
+          <w:lang w:val="en-US" w:eastAsia="zh-CN"/>
+        </w:rPr>
         <w:t xml:space="preserve">  </w:t>
       </w:r>
       <w:r>
@@ -21523,7 +21850,6 @@
           <w:spacing w:val="0"/>
           <w:sz w:val="24"/>
           <w:szCs w:val="24"/>
-          <w:bdr w:val="none" w:color="auto" w:sz="0" w:space="0"/>
           <w:shd w:val="clear" w:fill="F9F2F4"/>
         </w:rPr>
         <w:t>Reflect.setPrototypeOf</w:t>
@@ -21550,7 +21876,6 @@
           <w:spacing w:val="0"/>
           <w:sz w:val="24"/>
           <w:szCs w:val="24"/>
-          <w:bdr w:val="none" w:color="auto" w:sz="0" w:space="0"/>
           <w:shd w:val="clear" w:fill="F9F2F4"/>
         </w:rPr>
         <w:t>false</w:t>
@@ -21565,7 +21890,6 @@
           <w:spacing w:val="0"/>
           <w:sz w:val="24"/>
           <w:szCs w:val="24"/>
-          <w:bdr w:val="none" w:color="auto" w:sz="0" w:space="0"/>
           <w:shd w:val="clear" w:fill="F9F2F4"/>
           <w:lang w:eastAsia="zh-CN"/>
         </w:rPr>
@@ -21596,7 +21920,6 @@
           <w:lang w:val="en-US" w:eastAsia="zh-CN"/>
         </w:rPr>
         <w:tab/>
-        <w:t xml:space="preserve">  </w:t>
       </w:r>
       <w:r>
         <w:rPr>
@@ -21609,7 +21932,32 @@
           <w:szCs w:val="23"/>
           <w:lang w:val="en-US" w:eastAsia="zh-CN"/>
         </w:rPr>
-        <w:tab/>
+        <w:t xml:space="preserve">  </w:t>
+      </w:r>
+      <w:r>
+        <w:rPr>
+          <w:rFonts w:hint="eastAsia" w:ascii="Verdana" w:hAnsi="Verdana" w:eastAsia="宋体" w:cs="Verdana"/>
+          <w:i w:val="0"/>
+          <w:caps w:val="0"/>
+          <w:color w:val="333333"/>
+          <w:spacing w:val="0"/>
+          <w:sz w:val="23"/>
+          <w:szCs w:val="23"/>
+          <w:lang w:val="en-US" w:eastAsia="zh-CN"/>
+        </w:rPr>
+        <w:tab/>
+      </w:r>
+      <w:r>
+        <w:rPr>
+          <w:rFonts w:hint="eastAsia" w:ascii="Verdana" w:hAnsi="Verdana" w:eastAsia="宋体" w:cs="Verdana"/>
+          <w:i w:val="0"/>
+          <w:caps w:val="0"/>
+          <w:color w:val="333333"/>
+          <w:spacing w:val="0"/>
+          <w:sz w:val="23"/>
+          <w:szCs w:val="23"/>
+          <w:lang w:val="en-US" w:eastAsia="zh-CN"/>
+        </w:rPr>
         <w:t xml:space="preserve">  接报错。</w:t>
       </w:r>
     </w:p>
@@ -21649,20 +21997,7 @@
           <w:szCs w:val="23"/>
           <w:lang w:val="en-US" w:eastAsia="zh-CN"/>
         </w:rPr>
-        <w:t>2.1</w:t>
-      </w:r>
-      <w:r>
-        <w:rPr>
-          <w:rFonts w:hint="eastAsia" w:ascii="Verdana" w:hAnsi="Verdana" w:eastAsia="宋体" w:cs="Verdana"/>
-          <w:i w:val="0"/>
-          <w:caps w:val="0"/>
-          <w:color w:val="333333"/>
-          <w:spacing w:val="0"/>
-          <w:sz w:val="23"/>
-          <w:szCs w:val="23"/>
-          <w:lang w:val="en-US" w:eastAsia="zh-CN"/>
-        </w:rPr>
-        <w:t>2：Reflect.apply(func,funcThis,args)</w:t>
+        <w:t>2.12：Reflect.apply(func,funcThis,args)</w:t>
       </w:r>
     </w:p>
     <w:p>
@@ -21728,6 +22063,18 @@
           <w:lang w:val="en-US" w:eastAsia="zh-CN"/>
         </w:rPr>
         <w:tab/>
+      </w:r>
+      <w:r>
+        <w:rPr>
+          <w:rFonts w:hint="eastAsia" w:ascii="Verdana" w:hAnsi="Verdana" w:eastAsia="宋体" w:cs="Verdana"/>
+          <w:i w:val="0"/>
+          <w:caps w:val="0"/>
+          <w:color w:val="333333"/>
+          <w:spacing w:val="0"/>
+          <w:sz w:val="23"/>
+          <w:szCs w:val="23"/>
+          <w:lang w:val="en-US" w:eastAsia="zh-CN"/>
+        </w:rPr>
         <w:t xml:space="preserve">   </w:t>
       </w:r>
       <w:r>
@@ -21807,6 +22154,18 @@
           <w:lang w:val="en-US" w:eastAsia="zh-CN"/>
         </w:rPr>
         <w:tab/>
+      </w:r>
+      <w:r>
+        <w:rPr>
+          <w:rFonts w:hint="eastAsia" w:ascii="Verdana" w:hAnsi="Verdana" w:eastAsia="宋体" w:cs="Verdana"/>
+          <w:i w:val="0"/>
+          <w:caps w:val="0"/>
+          <w:color w:val="333333"/>
+          <w:spacing w:val="0"/>
+          <w:sz w:val="23"/>
+          <w:szCs w:val="23"/>
+          <w:lang w:val="en-US" w:eastAsia="zh-CN"/>
+        </w:rPr>
         <w:t xml:space="preserve"> </w:t>
       </w:r>
       <w:r>
@@ -21934,7 +22293,7 @@
         </w:numPr>
         <w:suppressLineNumbers w:val="0"/>
         <w:spacing w:before="0" w:beforeAutospacing="1" w:after="0" w:afterAutospacing="1" w:line="240" w:lineRule="auto"/>
-        <w:ind w:left="840" w:leftChars="0" w:right="0" w:rightChars="0" w:firstLine="420" w:firstLineChars="0"/>
+        <w:ind w:left="420" w:leftChars="0" w:right="0" w:rightChars="0" w:firstLine="420" w:firstLineChars="0"/>
         <w:jc w:val="left"/>
         <w:rPr>
           <w:rFonts w:hint="eastAsia" w:ascii="Verdana" w:hAnsi="Verdana" w:eastAsia="宋体" w:cs="Verdana"/>
@@ -21985,7 +22344,6 @@
           <w:lang w:val="en-US" w:eastAsia="zh-CN"/>
         </w:rPr>
         <w:tab/>
-        <w:t/>
       </w:r>
       <w:r>
         <w:rPr>
@@ -21999,11 +22357,10 @@
           <w:lang w:val="en-US" w:eastAsia="zh-CN"/>
         </w:rPr>
         <w:tab/>
-        <w:t xml:space="preserve">   Reflect.construct方法等同于</w:t>
-      </w:r>
-      <w:r>
-        <w:rPr>
-          <w:rFonts w:hint="default" w:ascii="Verdana" w:hAnsi="Verdana" w:eastAsia="宋体" w:cs="Verdana"/>
+      </w:r>
+      <w:r>
+        <w:rPr>
+          <w:rFonts w:hint="eastAsia" w:ascii="Verdana" w:hAnsi="Verdana" w:eastAsia="宋体" w:cs="Verdana"/>
           <w:i w:val="0"/>
           <w:caps w:val="0"/>
           <w:color w:val="333333"/>
@@ -22012,11 +22369,11 @@
           <w:szCs w:val="23"/>
           <w:lang w:val="en-US" w:eastAsia="zh-CN"/>
         </w:rPr>
-        <w:t>new target(...args)，这提供</w:t>
-      </w:r>
-      <w:r>
-        <w:rPr>
-          <w:rFonts w:hint="eastAsia" w:ascii="Verdana" w:hAnsi="Verdana" w:eastAsia="宋体" w:cs="Verdana"/>
+        <w:t xml:space="preserve">   Reflect.construct方法等同于</w:t>
+      </w:r>
+      <w:r>
+        <w:rPr>
+          <w:rFonts w:hint="default" w:ascii="Verdana" w:hAnsi="Verdana" w:eastAsia="宋体" w:cs="Verdana"/>
           <w:i w:val="0"/>
           <w:caps w:val="0"/>
           <w:color w:val="333333"/>
@@ -22025,8 +22382,7 @@
           <w:szCs w:val="23"/>
           <w:lang w:val="en-US" w:eastAsia="zh-CN"/>
         </w:rPr>
-        <w:tab/>
-        <w:t/>
+        <w:t>new target(...args)，这提供</w:t>
       </w:r>
       <w:r>
         <w:rPr>
@@ -22040,11 +22396,10 @@
           <w:lang w:val="en-US" w:eastAsia="zh-CN"/>
         </w:rPr>
         <w:tab/>
-        <w:t xml:space="preserve">   </w:t>
-      </w:r>
-      <w:r>
-        <w:rPr>
-          <w:rFonts w:hint="default" w:ascii="Verdana" w:hAnsi="Verdana" w:eastAsia="宋体" w:cs="Verdana"/>
+      </w:r>
+      <w:r>
+        <w:rPr>
+          <w:rFonts w:hint="eastAsia" w:ascii="Verdana" w:hAnsi="Verdana" w:eastAsia="宋体" w:cs="Verdana"/>
           <w:i w:val="0"/>
           <w:caps w:val="0"/>
           <w:color w:val="333333"/>
@@ -22053,11 +22408,11 @@
           <w:szCs w:val="23"/>
           <w:lang w:val="en-US" w:eastAsia="zh-CN"/>
         </w:rPr>
-        <w:t>了一种不使用new，来调用构造函数的方法。</w:t>
-      </w:r>
-      <w:r>
-        <w:rPr>
-          <w:rFonts w:hint="default" w:ascii="Verdana" w:hAnsi="Verdana" w:eastAsia="宋体" w:cs="Verdana"/>
+        <w:tab/>
+      </w:r>
+      <w:r>
+        <w:rPr>
+          <w:rFonts w:hint="eastAsia" w:ascii="Verdana" w:hAnsi="Verdana" w:eastAsia="宋体" w:cs="Verdana"/>
           <w:i w:val="0"/>
           <w:caps w:val="0"/>
           <w:color w:val="333333"/>
@@ -22066,7 +22421,7 @@
           <w:szCs w:val="23"/>
           <w:lang w:val="en-US" w:eastAsia="zh-CN"/>
         </w:rPr>
-        <w:br w:type="textWrapping"/>
+        <w:t xml:space="preserve">   </w:t>
       </w:r>
       <w:r>
         <w:rPr>
@@ -22080,7 +22435,46 @@
           <w:lang w:val="en-US" w:eastAsia="zh-CN"/>
         </w:rPr>
         <w:tab/>
-        <w:t/>
+        <w:t xml:space="preserve">   </w:t>
+      </w:r>
+      <w:r>
+        <w:rPr>
+          <w:rFonts w:hint="default" w:ascii="Verdana" w:hAnsi="Verdana" w:eastAsia="宋体" w:cs="Verdana"/>
+          <w:i w:val="0"/>
+          <w:caps w:val="0"/>
+          <w:color w:val="333333"/>
+          <w:spacing w:val="0"/>
+          <w:sz w:val="23"/>
+          <w:szCs w:val="23"/>
+          <w:lang w:val="en-US" w:eastAsia="zh-CN"/>
+        </w:rPr>
+        <w:t>了一种不使用new，来调用构造函数的方法。</w:t>
+      </w:r>
+      <w:r>
+        <w:rPr>
+          <w:rFonts w:hint="default" w:ascii="Verdana" w:hAnsi="Verdana" w:eastAsia="宋体" w:cs="Verdana"/>
+          <w:i w:val="0"/>
+          <w:caps w:val="0"/>
+          <w:color w:val="333333"/>
+          <w:spacing w:val="0"/>
+          <w:sz w:val="23"/>
+          <w:szCs w:val="23"/>
+          <w:lang w:val="en-US" w:eastAsia="zh-CN"/>
+        </w:rPr>
+        <w:br w:type="textWrapping"/>
+      </w:r>
+      <w:r>
+        <w:rPr>
+          <w:rFonts w:hint="eastAsia" w:ascii="Verdana" w:hAnsi="Verdana" w:eastAsia="宋体" w:cs="Verdana"/>
+          <w:i w:val="0"/>
+          <w:caps w:val="0"/>
+          <w:color w:val="333333"/>
+          <w:spacing w:val="0"/>
+          <w:sz w:val="23"/>
+          <w:szCs w:val="23"/>
+          <w:lang w:val="en-US" w:eastAsia="zh-CN"/>
+        </w:rPr>
+        <w:tab/>
       </w:r>
       <w:r>
         <w:rPr>
@@ -22213,7 +22607,6 @@
           <w:lang w:val="en-US" w:eastAsia="zh-CN"/>
         </w:rPr>
         <w:tab/>
-        <w:t/>
       </w:r>
       <w:r>
         <w:rPr>
@@ -22229,6 +22622,20 @@
           <w:lang w:val="en-US" w:eastAsia="zh-CN"/>
         </w:rPr>
         <w:tab/>
+      </w:r>
+      <w:r>
+        <w:rPr>
+          <w:rFonts w:hint="eastAsia" w:ascii="Verdana" w:hAnsi="Verdana" w:eastAsia="宋体" w:cs="Verdana"/>
+          <w:b/>
+          <w:bCs/>
+          <w:i w:val="0"/>
+          <w:caps w:val="0"/>
+          <w:color w:val="333333"/>
+          <w:spacing w:val="0"/>
+          <w:sz w:val="23"/>
+          <w:szCs w:val="23"/>
+          <w:lang w:val="en-US" w:eastAsia="zh-CN"/>
+        </w:rPr>
         <w:t>var g</w:t>
       </w:r>
       <w:r>
@@ -22275,7 +22682,6 @@
           <w:lang w:val="en-US" w:eastAsia="zh-CN"/>
         </w:rPr>
         <w:tab/>
-        <w:t/>
       </w:r>
       <w:r>
         <w:rPr>
@@ -22291,6 +22697,20 @@
           <w:lang w:val="en-US" w:eastAsia="zh-CN"/>
         </w:rPr>
         <w:tab/>
+      </w:r>
+      <w:r>
+        <w:rPr>
+          <w:rFonts w:hint="eastAsia" w:ascii="Verdana" w:hAnsi="Verdana" w:eastAsia="宋体" w:cs="Verdana"/>
+          <w:b/>
+          <w:bCs/>
+          <w:i w:val="0"/>
+          <w:caps w:val="0"/>
+          <w:color w:val="333333"/>
+          <w:spacing w:val="0"/>
+          <w:sz w:val="23"/>
+          <w:szCs w:val="23"/>
+          <w:lang w:val="en-US" w:eastAsia="zh-CN"/>
+        </w:rPr>
         <w:t>var g</w:t>
       </w:r>
       <w:r>

--- a/随笔.docx
+++ b/随笔.docx
@@ -10633,21 +10633,11 @@
         <w:keepLines w:val="0"/>
         <w:widowControl/>
         <w:numPr>
-          <w:ilvl w:val="0"/>
           <w:numId w:val="0"/>
         </w:numPr>
         <w:suppressLineNumbers w:val="0"/>
         <w:spacing w:line="240" w:lineRule="auto"/>
         <w:ind w:left="840" w:leftChars="0" w:right="0" w:rightChars="0" w:firstLine="420" w:firstLineChars="0"/>
-        <w:rPr>
-          <w:rFonts w:hint="eastAsia" w:asciiTheme="minorEastAsia" w:hAnsiTheme="minorEastAsia" w:cstheme="minorEastAsia"/>
-          <w:color w:val="535353" w:themeColor="accent3" w:themeShade="80"/>
-          <w:sz w:val="24"/>
-          <w:szCs w:val="24"/>
-          <w:lang w:val="en-US" w:eastAsia="zh-CN"/>
-        </w:rPr>
-      </w:pPr>
-      <w:r>
         <w:rPr>
           <w:rFonts w:hint="eastAsia" w:asciiTheme="minorEastAsia" w:hAnsiTheme="minorEastAsia" w:cstheme="minorEastAsia"/>
           <w:color w:val="000000" w:themeColor="text1"/>
@@ -10660,104 +10650,10 @@
             </w14:solidFill>
           </w14:textFill>
         </w:rPr>
-        <w:t xml:space="preserve"> </w:t>
-      </w:r>
-      <w:r>
-        <w:rPr>
-          <w:rFonts w:hint="eastAsia" w:asciiTheme="minorEastAsia" w:hAnsiTheme="minorEastAsia" w:cstheme="minorEastAsia"/>
-          <w:color w:val="535353" w:themeColor="accent3" w:themeShade="80"/>
-          <w:sz w:val="24"/>
-          <w:szCs w:val="24"/>
-          <w:lang w:val="en-US" w:eastAsia="zh-CN"/>
-        </w:rPr>
-        <w:t>如果对同一个键多次赋值，后面的值将覆盖前面的值。</w:t>
-      </w:r>
-    </w:p>
-    <w:p>
-      <w:pPr>
-        <w:pStyle w:val="3"/>
-        <w:keepNext w:val="0"/>
-        <w:keepLines w:val="0"/>
-        <w:widowControl/>
-        <w:numPr>
-          <w:ilvl w:val="0"/>
-          <w:numId w:val="0"/>
-        </w:numPr>
-        <w:suppressLineNumbers w:val="0"/>
-        <w:spacing w:line="240" w:lineRule="auto"/>
-        <w:ind w:right="0" w:rightChars="0"/>
-        <w:rPr>
-          <w:rFonts w:hint="eastAsia" w:asciiTheme="minorEastAsia" w:hAnsiTheme="minorEastAsia" w:cstheme="minorEastAsia"/>
-          <w:color w:val="535353" w:themeColor="accent3" w:themeShade="80"/>
-          <w:sz w:val="24"/>
-          <w:szCs w:val="24"/>
-          <w:lang w:val="en-US" w:eastAsia="zh-CN"/>
-        </w:rPr>
-      </w:pPr>
-      <w:r>
-        <w:rPr>
-          <w:rFonts w:hint="eastAsia" w:asciiTheme="minorEastAsia" w:hAnsiTheme="minorEastAsia" w:cstheme="minorEastAsia"/>
-          <w:color w:val="535353" w:themeColor="accent3" w:themeShade="80"/>
-          <w:sz w:val="24"/>
-          <w:szCs w:val="24"/>
-          <w:lang w:val="en-US" w:eastAsia="zh-CN"/>
-        </w:rPr>
-        <w:t xml:space="preserve">   </w:t>
-      </w:r>
-      <w:r>
-        <w:rPr>
-          <w:rFonts w:hint="eastAsia" w:asciiTheme="minorEastAsia" w:hAnsiTheme="minorEastAsia" w:cstheme="minorEastAsia"/>
-          <w:color w:val="535353" w:themeColor="accent3" w:themeShade="80"/>
-          <w:sz w:val="24"/>
-          <w:szCs w:val="24"/>
-          <w:lang w:val="en-US" w:eastAsia="zh-CN"/>
-        </w:rPr>
-        <w:tab/>
-      </w:r>
-      <w:r>
-        <w:rPr>
-          <w:rFonts w:hint="eastAsia" w:asciiTheme="minorEastAsia" w:hAnsiTheme="minorEastAsia" w:cstheme="minorEastAsia"/>
-          <w:color w:val="535353" w:themeColor="accent3" w:themeShade="80"/>
-          <w:sz w:val="24"/>
-          <w:szCs w:val="24"/>
-          <w:lang w:val="en-US" w:eastAsia="zh-CN"/>
-        </w:rPr>
-        <w:tab/>
-      </w:r>
-      <w:r>
-        <w:rPr>
-          <w:rFonts w:hint="eastAsia" w:asciiTheme="minorEastAsia" w:hAnsiTheme="minorEastAsia" w:cstheme="minorEastAsia"/>
-          <w:color w:val="535353" w:themeColor="accent3" w:themeShade="80"/>
-          <w:sz w:val="24"/>
-          <w:szCs w:val="24"/>
-          <w:lang w:val="en-US" w:eastAsia="zh-CN"/>
-        </w:rPr>
-        <w:tab/>
-      </w:r>
-      <w:r>
-        <w:rPr>
-          <w:rFonts w:hint="eastAsia" w:asciiTheme="minorEastAsia" w:hAnsiTheme="minorEastAsia" w:cstheme="minorEastAsia"/>
-          <w:color w:val="535353" w:themeColor="accent3" w:themeShade="80"/>
-          <w:sz w:val="24"/>
-          <w:szCs w:val="24"/>
-          <w:lang w:val="en-US" w:eastAsia="zh-CN"/>
-        </w:rPr>
-        <w:t xml:space="preserve"> 可以利用这个特性清除Set实例重复的对象。</w:t>
-      </w:r>
-    </w:p>
-    <w:p>
-      <w:pPr>
-        <w:pStyle w:val="3"/>
-        <w:keepNext w:val="0"/>
-        <w:keepLines w:val="0"/>
-        <w:widowControl/>
-        <w:numPr>
-          <w:ilvl w:val="0"/>
-          <w:numId w:val="9"/>
-        </w:numPr>
-        <w:suppressLineNumbers w:val="0"/>
-        <w:spacing w:line="240" w:lineRule="auto"/>
-        <w:ind w:left="420" w:leftChars="0" w:right="0" w:rightChars="0" w:firstLine="0" w:firstLineChars="0"/>
+      </w:pPr>
+      <w:bookmarkStart w:id="0" w:name="_GoBack"/>
+      <w:bookmarkEnd w:id="0"/>
+      <w:r>
         <w:rPr>
           <w:rFonts w:hint="eastAsia" w:asciiTheme="minorEastAsia" w:hAnsiTheme="minorEastAsia" w:cstheme="minorEastAsia"/>
           <w:color w:val="000000" w:themeColor="text1"/>
@@ -10770,8 +10666,74 @@
             </w14:solidFill>
           </w14:textFill>
         </w:rPr>
-      </w:pPr>
-      <w:r>
+        <w:t>注意：</w:t>
+      </w:r>
+    </w:p>
+    <w:p>
+      <w:pPr>
+        <w:pStyle w:val="3"/>
+        <w:keepNext w:val="0"/>
+        <w:keepLines w:val="0"/>
+        <w:widowControl/>
+        <w:numPr>
+          <w:ilvl w:val="0"/>
+          <w:numId w:val="0"/>
+        </w:numPr>
+        <w:suppressLineNumbers w:val="0"/>
+        <w:spacing w:line="240" w:lineRule="auto"/>
+        <w:ind w:left="840" w:leftChars="0" w:right="0" w:rightChars="0" w:firstLine="420" w:firstLineChars="0"/>
+        <w:rPr>
+          <w:rFonts w:hint="eastAsia" w:asciiTheme="minorEastAsia" w:hAnsiTheme="minorEastAsia" w:cstheme="minorEastAsia"/>
+          <w:color w:val="FF0000"/>
+          <w:sz w:val="24"/>
+          <w:szCs w:val="24"/>
+          <w:lang w:val="en-US" w:eastAsia="zh-CN"/>
+        </w:rPr>
+      </w:pPr>
+      <w:r>
+        <w:rPr>
+          <w:rFonts w:hint="eastAsia" w:asciiTheme="minorEastAsia" w:hAnsiTheme="minorEastAsia" w:cstheme="minorEastAsia"/>
+          <w:color w:val="FF0000"/>
+          <w:sz w:val="24"/>
+          <w:szCs w:val="24"/>
+          <w:lang w:val="en-US" w:eastAsia="zh-CN"/>
+        </w:rPr>
+        <w:t>只有对同一个对象的引用，Map 结构才将其视为同一个键。这一点</w:t>
+      </w:r>
+      <w:r>
+        <w:rPr>
+          <w:rFonts w:hint="eastAsia" w:asciiTheme="minorEastAsia" w:hAnsiTheme="minorEastAsia" w:cstheme="minorEastAsia"/>
+          <w:color w:val="FF0000"/>
+          <w:sz w:val="24"/>
+          <w:szCs w:val="24"/>
+          <w:lang w:val="en-US" w:eastAsia="zh-CN"/>
+        </w:rPr>
+        <w:tab/>
+      </w:r>
+      <w:r>
+        <w:rPr>
+          <w:rFonts w:hint="eastAsia" w:asciiTheme="minorEastAsia" w:hAnsiTheme="minorEastAsia" w:cstheme="minorEastAsia"/>
+          <w:color w:val="FF0000"/>
+          <w:sz w:val="24"/>
+          <w:szCs w:val="24"/>
+          <w:lang w:val="en-US" w:eastAsia="zh-CN"/>
+        </w:rPr>
+        <w:t>要非常小心。</w:t>
+      </w:r>
+    </w:p>
+    <w:p>
+      <w:pPr>
+        <w:pStyle w:val="3"/>
+        <w:keepNext w:val="0"/>
+        <w:keepLines w:val="0"/>
+        <w:widowControl/>
+        <w:numPr>
+          <w:ilvl w:val="0"/>
+          <w:numId w:val="9"/>
+        </w:numPr>
+        <w:suppressLineNumbers w:val="0"/>
+        <w:spacing w:line="240" w:lineRule="auto"/>
+        <w:ind w:left="420" w:leftChars="0" w:right="0" w:rightChars="0" w:firstLine="0" w:firstLineChars="0"/>
         <w:rPr>
           <w:rFonts w:hint="eastAsia" w:asciiTheme="minorEastAsia" w:hAnsiTheme="minorEastAsia" w:cstheme="minorEastAsia"/>
           <w:color w:val="000000" w:themeColor="text1"/>
@@ -10784,74 +10746,8 @@
             </w14:solidFill>
           </w14:textFill>
         </w:rPr>
-        <w:t>注意：</w:t>
-      </w:r>
-    </w:p>
-    <w:p>
-      <w:pPr>
-        <w:pStyle w:val="3"/>
-        <w:keepNext w:val="0"/>
-        <w:keepLines w:val="0"/>
-        <w:widowControl/>
-        <w:numPr>
-          <w:ilvl w:val="0"/>
-          <w:numId w:val="0"/>
-        </w:numPr>
-        <w:suppressLineNumbers w:val="0"/>
-        <w:spacing w:line="240" w:lineRule="auto"/>
-        <w:ind w:left="840" w:leftChars="0" w:right="0" w:rightChars="0" w:firstLine="420" w:firstLineChars="0"/>
-        <w:rPr>
-          <w:rFonts w:hint="eastAsia" w:asciiTheme="minorEastAsia" w:hAnsiTheme="minorEastAsia" w:cstheme="minorEastAsia"/>
-          <w:color w:val="FF0000"/>
-          <w:sz w:val="24"/>
-          <w:szCs w:val="24"/>
-          <w:lang w:val="en-US" w:eastAsia="zh-CN"/>
-        </w:rPr>
-      </w:pPr>
-      <w:r>
-        <w:rPr>
-          <w:rFonts w:hint="eastAsia" w:asciiTheme="minorEastAsia" w:hAnsiTheme="minorEastAsia" w:cstheme="minorEastAsia"/>
-          <w:color w:val="FF0000"/>
-          <w:sz w:val="24"/>
-          <w:szCs w:val="24"/>
-          <w:lang w:val="en-US" w:eastAsia="zh-CN"/>
-        </w:rPr>
-        <w:t>只有对同一个对象的引用，Map 结构才将其视为同一个键。这一点</w:t>
-      </w:r>
-      <w:r>
-        <w:rPr>
-          <w:rFonts w:hint="eastAsia" w:asciiTheme="minorEastAsia" w:hAnsiTheme="minorEastAsia" w:cstheme="minorEastAsia"/>
-          <w:color w:val="FF0000"/>
-          <w:sz w:val="24"/>
-          <w:szCs w:val="24"/>
-          <w:lang w:val="en-US" w:eastAsia="zh-CN"/>
-        </w:rPr>
-        <w:tab/>
-      </w:r>
-      <w:r>
-        <w:rPr>
-          <w:rFonts w:hint="eastAsia" w:asciiTheme="minorEastAsia" w:hAnsiTheme="minorEastAsia" w:cstheme="minorEastAsia"/>
-          <w:color w:val="FF0000"/>
-          <w:sz w:val="24"/>
-          <w:szCs w:val="24"/>
-          <w:lang w:val="en-US" w:eastAsia="zh-CN"/>
-        </w:rPr>
-        <w:t>要非常小心。</w:t>
-      </w:r>
-    </w:p>
-    <w:p>
-      <w:pPr>
-        <w:pStyle w:val="3"/>
-        <w:keepNext w:val="0"/>
-        <w:keepLines w:val="0"/>
-        <w:widowControl/>
-        <w:numPr>
-          <w:ilvl w:val="0"/>
-          <w:numId w:val="9"/>
-        </w:numPr>
-        <w:suppressLineNumbers w:val="0"/>
-        <w:spacing w:line="240" w:lineRule="auto"/>
-        <w:ind w:left="420" w:leftChars="0" w:right="0" w:rightChars="0" w:firstLine="0" w:firstLineChars="0"/>
+      </w:pPr>
+      <w:r>
         <w:rPr>
           <w:rFonts w:hint="eastAsia" w:asciiTheme="minorEastAsia" w:hAnsiTheme="minorEastAsia" w:cstheme="minorEastAsia"/>
           <w:color w:val="000000" w:themeColor="text1"/>
@@ -10864,8 +10760,124 @@
             </w14:solidFill>
           </w14:textFill>
         </w:rPr>
-      </w:pPr>
-      <w:r>
+        <w:t>原理：</w:t>
+      </w:r>
+    </w:p>
+    <w:p>
+      <w:pPr>
+        <w:pStyle w:val="3"/>
+        <w:keepNext w:val="0"/>
+        <w:keepLines w:val="0"/>
+        <w:widowControl/>
+        <w:numPr>
+          <w:ilvl w:val="0"/>
+          <w:numId w:val="0"/>
+        </w:numPr>
+        <w:suppressLineNumbers w:val="0"/>
+        <w:spacing w:line="240" w:lineRule="auto"/>
+        <w:ind w:left="840" w:leftChars="0" w:right="0" w:rightChars="0" w:firstLine="420" w:firstLineChars="0"/>
+        <w:rPr>
+          <w:rFonts w:hint="eastAsia" w:asciiTheme="minorEastAsia" w:hAnsiTheme="minorEastAsia" w:cstheme="minorEastAsia"/>
+          <w:color w:val="535353" w:themeColor="accent3" w:themeShade="80"/>
+          <w:sz w:val="24"/>
+          <w:szCs w:val="24"/>
+          <w:lang w:val="en-US" w:eastAsia="zh-CN"/>
+        </w:rPr>
+      </w:pPr>
+      <w:r>
+        <w:rPr>
+          <w:rFonts w:hint="eastAsia" w:asciiTheme="minorEastAsia" w:hAnsiTheme="minorEastAsia" w:cstheme="minorEastAsia"/>
+          <w:color w:val="FF0000"/>
+          <w:sz w:val="24"/>
+          <w:szCs w:val="24"/>
+          <w:lang w:val="en-US" w:eastAsia="zh-CN"/>
+        </w:rPr>
+        <w:t>Map 的键实际上是跟内存地址绑定的，只要内存地址不一样，就视</w:t>
+      </w:r>
+      <w:r>
+        <w:rPr>
+          <w:rFonts w:hint="eastAsia" w:asciiTheme="minorEastAsia" w:hAnsiTheme="minorEastAsia" w:cstheme="minorEastAsia"/>
+          <w:color w:val="FF0000"/>
+          <w:sz w:val="24"/>
+          <w:szCs w:val="24"/>
+          <w:lang w:val="en-US" w:eastAsia="zh-CN"/>
+        </w:rPr>
+        <w:tab/>
+      </w:r>
+      <w:r>
+        <w:rPr>
+          <w:rFonts w:hint="eastAsia" w:asciiTheme="minorEastAsia" w:hAnsiTheme="minorEastAsia" w:cstheme="minorEastAsia"/>
+          <w:color w:val="FF0000"/>
+          <w:sz w:val="24"/>
+          <w:szCs w:val="24"/>
+          <w:lang w:val="en-US" w:eastAsia="zh-CN"/>
+        </w:rPr>
+        <w:t>为两个键。</w:t>
+      </w:r>
+      <w:r>
+        <w:rPr>
+          <w:rFonts w:hint="eastAsia" w:asciiTheme="minorEastAsia" w:hAnsiTheme="minorEastAsia" w:cstheme="minorEastAsia"/>
+          <w:color w:val="535353" w:themeColor="accent3" w:themeShade="80"/>
+          <w:sz w:val="24"/>
+          <w:szCs w:val="24"/>
+          <w:lang w:val="en-US" w:eastAsia="zh-CN"/>
+        </w:rPr>
+        <w:t>这就解决了同名属性碰撞（clash）的问题，我们扩展别</w:t>
+      </w:r>
+      <w:r>
+        <w:rPr>
+          <w:rFonts w:hint="eastAsia" w:asciiTheme="minorEastAsia" w:hAnsiTheme="minorEastAsia" w:cstheme="minorEastAsia"/>
+          <w:color w:val="535353" w:themeColor="accent3" w:themeShade="80"/>
+          <w:sz w:val="24"/>
+          <w:szCs w:val="24"/>
+          <w:lang w:val="en-US" w:eastAsia="zh-CN"/>
+        </w:rPr>
+        <w:tab/>
+      </w:r>
+      <w:r>
+        <w:rPr>
+          <w:rFonts w:hint="eastAsia" w:asciiTheme="minorEastAsia" w:hAnsiTheme="minorEastAsia" w:cstheme="minorEastAsia"/>
+          <w:color w:val="535353" w:themeColor="accent3" w:themeShade="80"/>
+          <w:sz w:val="24"/>
+          <w:szCs w:val="24"/>
+          <w:lang w:val="en-US" w:eastAsia="zh-CN"/>
+        </w:rPr>
+        <w:t>人的库的时候，如果使用对象作为键名，就不用担心自己的属性与</w:t>
+      </w:r>
+      <w:r>
+        <w:rPr>
+          <w:rFonts w:hint="eastAsia" w:asciiTheme="minorEastAsia" w:hAnsiTheme="minorEastAsia" w:cstheme="minorEastAsia"/>
+          <w:color w:val="535353" w:themeColor="accent3" w:themeShade="80"/>
+          <w:sz w:val="24"/>
+          <w:szCs w:val="24"/>
+          <w:lang w:val="en-US" w:eastAsia="zh-CN"/>
+        </w:rPr>
+        <w:tab/>
+      </w:r>
+      <w:r>
+        <w:rPr>
+          <w:rFonts w:hint="eastAsia" w:asciiTheme="minorEastAsia" w:hAnsiTheme="minorEastAsia" w:cstheme="minorEastAsia"/>
+          <w:color w:val="535353" w:themeColor="accent3" w:themeShade="80"/>
+          <w:sz w:val="24"/>
+          <w:szCs w:val="24"/>
+          <w:lang w:val="en-US" w:eastAsia="zh-CN"/>
+        </w:rPr>
+        <w:t>原作者的属性同名。</w:t>
+      </w:r>
+    </w:p>
+    <w:p>
+      <w:pPr>
+        <w:pStyle w:val="3"/>
+        <w:keepNext w:val="0"/>
+        <w:keepLines w:val="0"/>
+        <w:widowControl/>
+        <w:numPr>
+          <w:ilvl w:val="0"/>
+          <w:numId w:val="9"/>
+        </w:numPr>
+        <w:suppressLineNumbers w:val="0"/>
+        <w:spacing w:line="240" w:lineRule="auto"/>
+        <w:ind w:left="420" w:leftChars="0" w:right="0" w:rightChars="0" w:firstLine="0" w:firstLineChars="0"/>
         <w:rPr>
           <w:rFonts w:hint="eastAsia" w:asciiTheme="minorEastAsia" w:hAnsiTheme="minorEastAsia" w:cstheme="minorEastAsia"/>
           <w:color w:val="000000" w:themeColor="text1"/>
@@ -10878,22 +10890,8 @@
             </w14:solidFill>
           </w14:textFill>
         </w:rPr>
-        <w:t>原理：</w:t>
-      </w:r>
-    </w:p>
-    <w:p>
-      <w:pPr>
-        <w:pStyle w:val="3"/>
-        <w:keepNext w:val="0"/>
-        <w:keepLines w:val="0"/>
-        <w:widowControl/>
-        <w:numPr>
-          <w:ilvl w:val="0"/>
-          <w:numId w:val="0"/>
-        </w:numPr>
-        <w:suppressLineNumbers w:val="0"/>
-        <w:spacing w:line="240" w:lineRule="auto"/>
-        <w:ind w:left="840" w:leftChars="0" w:right="0" w:rightChars="0" w:firstLine="420" w:firstLineChars="0"/>
+      </w:pPr>
+      <w:r>
         <w:rPr>
           <w:rFonts w:hint="eastAsia" w:asciiTheme="minorEastAsia" w:hAnsiTheme="minorEastAsia" w:cstheme="minorEastAsia"/>
           <w:color w:val="535353" w:themeColor="accent3" w:themeShade="80"/>
@@ -10901,36 +10899,7 @@
           <w:szCs w:val="24"/>
           <w:lang w:val="en-US" w:eastAsia="zh-CN"/>
         </w:rPr>
-      </w:pPr>
-      <w:r>
-        <w:rPr>
-          <w:rFonts w:hint="eastAsia" w:asciiTheme="minorEastAsia" w:hAnsiTheme="minorEastAsia" w:cstheme="minorEastAsia"/>
-          <w:color w:val="FF0000"/>
-          <w:sz w:val="24"/>
-          <w:szCs w:val="24"/>
-          <w:lang w:val="en-US" w:eastAsia="zh-CN"/>
-        </w:rPr>
-        <w:t>Map 的键实际上是跟内存地址绑定的，只要内存地址不一样，就视</w:t>
-      </w:r>
-      <w:r>
-        <w:rPr>
-          <w:rFonts w:hint="eastAsia" w:asciiTheme="minorEastAsia" w:hAnsiTheme="minorEastAsia" w:cstheme="minorEastAsia"/>
-          <w:color w:val="FF0000"/>
-          <w:sz w:val="24"/>
-          <w:szCs w:val="24"/>
-          <w:lang w:val="en-US" w:eastAsia="zh-CN"/>
-        </w:rPr>
-        <w:tab/>
-      </w:r>
-      <w:r>
-        <w:rPr>
-          <w:rFonts w:hint="eastAsia" w:asciiTheme="minorEastAsia" w:hAnsiTheme="minorEastAsia" w:cstheme="minorEastAsia"/>
-          <w:color w:val="FF0000"/>
-          <w:sz w:val="24"/>
-          <w:szCs w:val="24"/>
-          <w:lang w:val="en-US" w:eastAsia="zh-CN"/>
-        </w:rPr>
-        <w:t>为两个键。</w:t>
+        <w:t>如果 Map 的键是一个简单类型的值（数字、字符串、布尔值），则只要</w:t>
       </w:r>
       <w:r>
         <w:rPr>
@@ -10940,7 +10909,7 @@
           <w:szCs w:val="24"/>
           <w:lang w:val="en-US" w:eastAsia="zh-CN"/>
         </w:rPr>
-        <w:t>这就解决了同名属性碰撞（clash）的问题，我们扩展别</w:t>
+        <w:tab/>
       </w:r>
       <w:r>
         <w:rPr>
@@ -10950,37 +10919,7 @@
           <w:szCs w:val="24"/>
           <w:lang w:val="en-US" w:eastAsia="zh-CN"/>
         </w:rPr>
-        <w:tab/>
-      </w:r>
-      <w:r>
-        <w:rPr>
-          <w:rFonts w:hint="eastAsia" w:asciiTheme="minorEastAsia" w:hAnsiTheme="minorEastAsia" w:cstheme="minorEastAsia"/>
-          <w:color w:val="535353" w:themeColor="accent3" w:themeShade="80"/>
-          <w:sz w:val="24"/>
-          <w:szCs w:val="24"/>
-          <w:lang w:val="en-US" w:eastAsia="zh-CN"/>
-        </w:rPr>
-        <w:t>人的库的时候，如果使用对象作为键名，就不用担心自己的属性与</w:t>
-      </w:r>
-      <w:r>
-        <w:rPr>
-          <w:rFonts w:hint="eastAsia" w:asciiTheme="minorEastAsia" w:hAnsiTheme="minorEastAsia" w:cstheme="minorEastAsia"/>
-          <w:color w:val="535353" w:themeColor="accent3" w:themeShade="80"/>
-          <w:sz w:val="24"/>
-          <w:szCs w:val="24"/>
-          <w:lang w:val="en-US" w:eastAsia="zh-CN"/>
-        </w:rPr>
-        <w:tab/>
-      </w:r>
-      <w:r>
-        <w:rPr>
-          <w:rFonts w:hint="eastAsia" w:asciiTheme="minorEastAsia" w:hAnsiTheme="minorEastAsia" w:cstheme="minorEastAsia"/>
-          <w:color w:val="535353" w:themeColor="accent3" w:themeShade="80"/>
-          <w:sz w:val="24"/>
-          <w:szCs w:val="24"/>
-          <w:lang w:val="en-US" w:eastAsia="zh-CN"/>
-        </w:rPr>
-        <w:t>原作者的属性同名。</w:t>
+        <w:t>两个值严格相等（类型和值都相等，NaN除外），Map 将其视为一个键。</w:t>
       </w:r>
     </w:p>
     <w:p>
@@ -11017,27 +10956,7 @@
           <w:szCs w:val="24"/>
           <w:lang w:val="en-US" w:eastAsia="zh-CN"/>
         </w:rPr>
-        <w:t>如果 Map 的键是一个简单类型的值（数字、字符串、布尔值），则只要</w:t>
-      </w:r>
-      <w:r>
-        <w:rPr>
-          <w:rFonts w:hint="eastAsia" w:asciiTheme="minorEastAsia" w:hAnsiTheme="minorEastAsia" w:cstheme="minorEastAsia"/>
-          <w:color w:val="535353" w:themeColor="accent3" w:themeShade="80"/>
-          <w:sz w:val="24"/>
-          <w:szCs w:val="24"/>
-          <w:lang w:val="en-US" w:eastAsia="zh-CN"/>
-        </w:rPr>
-        <w:tab/>
-      </w:r>
-      <w:r>
-        <w:rPr>
-          <w:rFonts w:hint="eastAsia" w:asciiTheme="minorEastAsia" w:hAnsiTheme="minorEastAsia" w:cstheme="minorEastAsia"/>
-          <w:color w:val="535353" w:themeColor="accent3" w:themeShade="80"/>
-          <w:sz w:val="24"/>
-          <w:szCs w:val="24"/>
-          <w:lang w:val="en-US" w:eastAsia="zh-CN"/>
-        </w:rPr>
-        <w:t>两个值严格相等（类型和值都相等，NaN除外），Map 将其视为一个键。</w:t>
+        <w:br w:type="page"/>
       </w:r>
     </w:p>
     <w:p>
@@ -11048,11 +10967,11 @@
         <w:widowControl/>
         <w:numPr>
           <w:ilvl w:val="0"/>
-          <w:numId w:val="9"/>
+          <w:numId w:val="0"/>
         </w:numPr>
         <w:suppressLineNumbers w:val="0"/>
         <w:spacing w:line="240" w:lineRule="auto"/>
-        <w:ind w:left="420" w:leftChars="0" w:right="0" w:rightChars="0" w:firstLine="0" w:firstLineChars="0"/>
+        <w:ind w:left="420" w:leftChars="0" w:right="0" w:rightChars="0"/>
         <w:rPr>
           <w:rFonts w:hint="eastAsia" w:asciiTheme="minorEastAsia" w:hAnsiTheme="minorEastAsia" w:cstheme="minorEastAsia"/>
           <w:color w:val="000000" w:themeColor="text1"/>
@@ -11069,29 +10988,6 @@
       <w:r>
         <w:rPr>
           <w:rFonts w:hint="eastAsia" w:asciiTheme="minorEastAsia" w:hAnsiTheme="minorEastAsia" w:cstheme="minorEastAsia"/>
-          <w:color w:val="535353" w:themeColor="accent3" w:themeShade="80"/>
-          <w:sz w:val="24"/>
-          <w:szCs w:val="24"/>
-          <w:lang w:val="en-US" w:eastAsia="zh-CN"/>
-        </w:rPr>
-        <w:br w:type="page"/>
-      </w:r>
-    </w:p>
-    <w:p>
-      <w:pPr>
-        <w:pStyle w:val="3"/>
-        <w:keepNext w:val="0"/>
-        <w:keepLines w:val="0"/>
-        <w:widowControl/>
-        <w:numPr>
-          <w:ilvl w:val="0"/>
-          <w:numId w:val="0"/>
-        </w:numPr>
-        <w:suppressLineNumbers w:val="0"/>
-        <w:spacing w:line="240" w:lineRule="auto"/>
-        <w:ind w:left="420" w:leftChars="0" w:right="0" w:rightChars="0"/>
-        <w:rPr>
-          <w:rFonts w:hint="eastAsia" w:asciiTheme="minorEastAsia" w:hAnsiTheme="minorEastAsia" w:cstheme="minorEastAsia"/>
           <w:color w:val="000000" w:themeColor="text1"/>
           <w:sz w:val="24"/>
           <w:szCs w:val="24"/>
@@ -11102,8 +10998,22 @@
             </w14:solidFill>
           </w14:textFill>
         </w:rPr>
-      </w:pPr>
-      <w:r>
+        <w:t>6. 属性：</w:t>
+      </w:r>
+    </w:p>
+    <w:p>
+      <w:pPr>
+        <w:pStyle w:val="3"/>
+        <w:keepNext w:val="0"/>
+        <w:keepLines w:val="0"/>
+        <w:widowControl/>
+        <w:numPr>
+          <w:ilvl w:val="0"/>
+          <w:numId w:val="0"/>
+        </w:numPr>
+        <w:suppressLineNumbers w:val="0"/>
+        <w:spacing w:line="240" w:lineRule="auto"/>
+        <w:ind w:left="420" w:leftChars="0" w:right="0" w:rightChars="0" w:firstLine="420" w:firstLineChars="0"/>
         <w:rPr>
           <w:rFonts w:hint="eastAsia" w:asciiTheme="minorEastAsia" w:hAnsiTheme="minorEastAsia" w:cstheme="minorEastAsia"/>
           <w:color w:val="000000" w:themeColor="text1"/>
@@ -11116,22 +11026,8 @@
             </w14:solidFill>
           </w14:textFill>
         </w:rPr>
-        <w:t>6. 属性：</w:t>
-      </w:r>
-    </w:p>
-    <w:p>
-      <w:pPr>
-        <w:pStyle w:val="3"/>
-        <w:keepNext w:val="0"/>
-        <w:keepLines w:val="0"/>
-        <w:widowControl/>
-        <w:numPr>
-          <w:ilvl w:val="0"/>
-          <w:numId w:val="0"/>
-        </w:numPr>
-        <w:suppressLineNumbers w:val="0"/>
-        <w:spacing w:line="240" w:lineRule="auto"/>
-        <w:ind w:left="420" w:leftChars="0" w:right="0" w:rightChars="0" w:firstLine="420" w:firstLineChars="0"/>
+      </w:pPr>
+      <w:r>
         <w:rPr>
           <w:rFonts w:hint="eastAsia" w:asciiTheme="minorEastAsia" w:hAnsiTheme="minorEastAsia" w:cstheme="minorEastAsia"/>
           <w:color w:val="000000" w:themeColor="text1"/>
@@ -11144,8 +11040,22 @@
             </w14:solidFill>
           </w14:textFill>
         </w:rPr>
-      </w:pPr>
-      <w:r>
+        <w:t>6.1：map.size  返回map实例的成员总数。</w:t>
+      </w:r>
+    </w:p>
+    <w:p>
+      <w:pPr>
+        <w:pStyle w:val="3"/>
+        <w:keepNext w:val="0"/>
+        <w:keepLines w:val="0"/>
+        <w:widowControl/>
+        <w:numPr>
+          <w:ilvl w:val="0"/>
+          <w:numId w:val="0"/>
+        </w:numPr>
+        <w:suppressLineNumbers w:val="0"/>
+        <w:spacing w:line="240" w:lineRule="auto"/>
+        <w:ind w:left="420" w:leftChars="0" w:right="0" w:rightChars="0"/>
         <w:rPr>
           <w:rFonts w:hint="eastAsia" w:asciiTheme="minorEastAsia" w:hAnsiTheme="minorEastAsia" w:cstheme="minorEastAsia"/>
           <w:color w:val="000000" w:themeColor="text1"/>
@@ -11158,22 +11068,8 @@
             </w14:solidFill>
           </w14:textFill>
         </w:rPr>
-        <w:t>6.1：map.size  返回map实例的成员总数。</w:t>
-      </w:r>
-    </w:p>
-    <w:p>
-      <w:pPr>
-        <w:pStyle w:val="3"/>
-        <w:keepNext w:val="0"/>
-        <w:keepLines w:val="0"/>
-        <w:widowControl/>
-        <w:numPr>
-          <w:ilvl w:val="0"/>
-          <w:numId w:val="0"/>
-        </w:numPr>
-        <w:suppressLineNumbers w:val="0"/>
-        <w:spacing w:line="240" w:lineRule="auto"/>
-        <w:ind w:left="420" w:leftChars="0" w:right="0" w:rightChars="0"/>
+      </w:pPr>
+      <w:r>
         <w:rPr>
           <w:rFonts w:hint="eastAsia" w:asciiTheme="minorEastAsia" w:hAnsiTheme="minorEastAsia" w:cstheme="minorEastAsia"/>
           <w:color w:val="000000" w:themeColor="text1"/>
@@ -11186,8 +11082,22 @@
             </w14:solidFill>
           </w14:textFill>
         </w:rPr>
-      </w:pPr>
-      <w:r>
+        <w:t>7. 方法：</w:t>
+      </w:r>
+    </w:p>
+    <w:p>
+      <w:pPr>
+        <w:pStyle w:val="3"/>
+        <w:keepNext w:val="0"/>
+        <w:keepLines w:val="0"/>
+        <w:widowControl/>
+        <w:numPr>
+          <w:ilvl w:val="0"/>
+          <w:numId w:val="0"/>
+        </w:numPr>
+        <w:suppressLineNumbers w:val="0"/>
+        <w:spacing w:line="240" w:lineRule="auto"/>
+        <w:ind w:left="420" w:leftChars="0" w:right="0" w:rightChars="0" w:firstLine="420" w:firstLineChars="0"/>
         <w:rPr>
           <w:rFonts w:hint="eastAsia" w:asciiTheme="minorEastAsia" w:hAnsiTheme="minorEastAsia" w:cstheme="minorEastAsia"/>
           <w:color w:val="000000" w:themeColor="text1"/>
@@ -11200,22 +11110,8 @@
             </w14:solidFill>
           </w14:textFill>
         </w:rPr>
-        <w:t>7. 方法：</w:t>
-      </w:r>
-    </w:p>
-    <w:p>
-      <w:pPr>
-        <w:pStyle w:val="3"/>
-        <w:keepNext w:val="0"/>
-        <w:keepLines w:val="0"/>
-        <w:widowControl/>
-        <w:numPr>
-          <w:ilvl w:val="0"/>
-          <w:numId w:val="0"/>
-        </w:numPr>
-        <w:suppressLineNumbers w:val="0"/>
-        <w:spacing w:line="240" w:lineRule="auto"/>
-        <w:ind w:left="420" w:leftChars="0" w:right="0" w:rightChars="0" w:firstLine="420" w:firstLineChars="0"/>
+      </w:pPr>
+      <w:r>
         <w:rPr>
           <w:rFonts w:hint="eastAsia" w:asciiTheme="minorEastAsia" w:hAnsiTheme="minorEastAsia" w:cstheme="minorEastAsia"/>
           <w:color w:val="000000" w:themeColor="text1"/>
@@ -11228,8 +11124,22 @@
             </w14:solidFill>
           </w14:textFill>
         </w:rPr>
-      </w:pPr>
-      <w:r>
+        <w:t>7.1：操作方法</w:t>
+      </w:r>
+    </w:p>
+    <w:p>
+      <w:pPr>
+        <w:pStyle w:val="3"/>
+        <w:keepNext w:val="0"/>
+        <w:keepLines w:val="0"/>
+        <w:widowControl/>
+        <w:numPr>
+          <w:ilvl w:val="0"/>
+          <w:numId w:val="0"/>
+        </w:numPr>
+        <w:suppressLineNumbers w:val="0"/>
+        <w:spacing w:line="240" w:lineRule="auto"/>
+        <w:ind w:left="840" w:leftChars="0" w:right="0" w:rightChars="0" w:firstLine="420" w:firstLineChars="0"/>
         <w:rPr>
           <w:rFonts w:hint="eastAsia" w:asciiTheme="minorEastAsia" w:hAnsiTheme="minorEastAsia" w:cstheme="minorEastAsia"/>
           <w:color w:val="000000" w:themeColor="text1"/>
@@ -11242,22 +11152,8 @@
             </w14:solidFill>
           </w14:textFill>
         </w:rPr>
-        <w:t>7.1：操作方法</w:t>
-      </w:r>
-    </w:p>
-    <w:p>
-      <w:pPr>
-        <w:pStyle w:val="3"/>
-        <w:keepNext w:val="0"/>
-        <w:keepLines w:val="0"/>
-        <w:widowControl/>
-        <w:numPr>
-          <w:ilvl w:val="0"/>
-          <w:numId w:val="0"/>
-        </w:numPr>
-        <w:suppressLineNumbers w:val="0"/>
-        <w:spacing w:line="240" w:lineRule="auto"/>
-        <w:ind w:left="840" w:leftChars="0" w:right="0" w:rightChars="0" w:firstLine="420" w:firstLineChars="0"/>
+      </w:pPr>
+      <w:r>
         <w:rPr>
           <w:rFonts w:hint="eastAsia" w:asciiTheme="minorEastAsia" w:hAnsiTheme="minorEastAsia" w:cstheme="minorEastAsia"/>
           <w:color w:val="000000" w:themeColor="text1"/>
@@ -11270,8 +11166,22 @@
             </w14:solidFill>
           </w14:textFill>
         </w:rPr>
-      </w:pPr>
-      <w:r>
+        <w:t xml:space="preserve">7.1.1：get(key)/set(key, value) </w:t>
+      </w:r>
+    </w:p>
+    <w:p>
+      <w:pPr>
+        <w:pStyle w:val="3"/>
+        <w:keepNext w:val="0"/>
+        <w:keepLines w:val="0"/>
+        <w:widowControl/>
+        <w:numPr>
+          <w:ilvl w:val="0"/>
+          <w:numId w:val="0"/>
+        </w:numPr>
+        <w:suppressLineNumbers w:val="0"/>
+        <w:spacing w:line="240" w:lineRule="auto"/>
+        <w:ind w:left="840" w:leftChars="0" w:right="0" w:rightChars="0" w:firstLine="420" w:firstLineChars="0"/>
         <w:rPr>
           <w:rFonts w:hint="eastAsia" w:asciiTheme="minorEastAsia" w:hAnsiTheme="minorEastAsia" w:cstheme="minorEastAsia"/>
           <w:color w:val="000000" w:themeColor="text1"/>
@@ -11284,22 +11194,8 @@
             </w14:solidFill>
           </w14:textFill>
         </w:rPr>
-        <w:t xml:space="preserve">7.1.1：get(key)/set(key, value) </w:t>
-      </w:r>
-    </w:p>
-    <w:p>
-      <w:pPr>
-        <w:pStyle w:val="3"/>
-        <w:keepNext w:val="0"/>
-        <w:keepLines w:val="0"/>
-        <w:widowControl/>
-        <w:numPr>
-          <w:ilvl w:val="0"/>
-          <w:numId w:val="0"/>
-        </w:numPr>
-        <w:suppressLineNumbers w:val="0"/>
-        <w:spacing w:line="240" w:lineRule="auto"/>
-        <w:ind w:left="840" w:leftChars="0" w:right="0" w:rightChars="0" w:firstLine="420" w:firstLineChars="0"/>
+      </w:pPr>
+      <w:r>
         <w:rPr>
           <w:rFonts w:hint="eastAsia" w:asciiTheme="minorEastAsia" w:hAnsiTheme="minorEastAsia" w:cstheme="minorEastAsia"/>
           <w:color w:val="000000" w:themeColor="text1"/>
@@ -11312,8 +11208,22 @@
             </w14:solidFill>
           </w14:textFill>
         </w:rPr>
-      </w:pPr>
-      <w:r>
+        <w:t>7.1.2：has(key) 返回一个布尔值，表示某个键是否在当前map中。</w:t>
+      </w:r>
+    </w:p>
+    <w:p>
+      <w:pPr>
+        <w:pStyle w:val="3"/>
+        <w:keepNext w:val="0"/>
+        <w:keepLines w:val="0"/>
+        <w:widowControl/>
+        <w:numPr>
+          <w:ilvl w:val="0"/>
+          <w:numId w:val="0"/>
+        </w:numPr>
+        <w:suppressLineNumbers w:val="0"/>
+        <w:spacing w:line="240" w:lineRule="auto"/>
+        <w:ind w:left="840" w:leftChars="0" w:right="0" w:rightChars="0" w:firstLine="420" w:firstLineChars="0"/>
         <w:rPr>
           <w:rFonts w:hint="eastAsia" w:asciiTheme="minorEastAsia" w:hAnsiTheme="minorEastAsia" w:cstheme="minorEastAsia"/>
           <w:color w:val="000000" w:themeColor="text1"/>
@@ -11326,22 +11236,8 @@
             </w14:solidFill>
           </w14:textFill>
         </w:rPr>
-        <w:t>7.1.2：has(key) 返回一个布尔值，表示某个键是否在当前map中。</w:t>
-      </w:r>
-    </w:p>
-    <w:p>
-      <w:pPr>
-        <w:pStyle w:val="3"/>
-        <w:keepNext w:val="0"/>
-        <w:keepLines w:val="0"/>
-        <w:widowControl/>
-        <w:numPr>
-          <w:ilvl w:val="0"/>
-          <w:numId w:val="0"/>
-        </w:numPr>
-        <w:suppressLineNumbers w:val="0"/>
-        <w:spacing w:line="240" w:lineRule="auto"/>
-        <w:ind w:left="840" w:leftChars="0" w:right="0" w:rightChars="0" w:firstLine="420" w:firstLineChars="0"/>
+      </w:pPr>
+      <w:r>
         <w:rPr>
           <w:rFonts w:hint="eastAsia" w:asciiTheme="minorEastAsia" w:hAnsiTheme="minorEastAsia" w:cstheme="minorEastAsia"/>
           <w:color w:val="000000" w:themeColor="text1"/>
@@ -11354,8 +11250,22 @@
             </w14:solidFill>
           </w14:textFill>
         </w:rPr>
-      </w:pPr>
-      <w:r>
+        <w:t>7.1.3：delete(key) 删除某个键，返回布尔值表示删除是否成功。</w:t>
+      </w:r>
+    </w:p>
+    <w:p>
+      <w:pPr>
+        <w:pStyle w:val="3"/>
+        <w:keepNext w:val="0"/>
+        <w:keepLines w:val="0"/>
+        <w:widowControl/>
+        <w:numPr>
+          <w:ilvl w:val="0"/>
+          <w:numId w:val="0"/>
+        </w:numPr>
+        <w:suppressLineNumbers w:val="0"/>
+        <w:spacing w:line="240" w:lineRule="auto"/>
+        <w:ind w:left="840" w:leftChars="0" w:right="0" w:rightChars="0" w:firstLine="420" w:firstLineChars="0"/>
         <w:rPr>
           <w:rFonts w:hint="eastAsia" w:asciiTheme="minorEastAsia" w:hAnsiTheme="minorEastAsia" w:cstheme="minorEastAsia"/>
           <w:color w:val="000000" w:themeColor="text1"/>
@@ -11368,22 +11278,8 @@
             </w14:solidFill>
           </w14:textFill>
         </w:rPr>
-        <w:t>7.1.3：delete(key) 删除某个键，返回布尔值表示删除是否成功。</w:t>
-      </w:r>
-    </w:p>
-    <w:p>
-      <w:pPr>
-        <w:pStyle w:val="3"/>
-        <w:keepNext w:val="0"/>
-        <w:keepLines w:val="0"/>
-        <w:widowControl/>
-        <w:numPr>
-          <w:ilvl w:val="0"/>
-          <w:numId w:val="0"/>
-        </w:numPr>
-        <w:suppressLineNumbers w:val="0"/>
-        <w:spacing w:line="240" w:lineRule="auto"/>
-        <w:ind w:left="840" w:leftChars="0" w:right="0" w:rightChars="0" w:firstLine="420" w:firstLineChars="0"/>
+      </w:pPr>
+      <w:r>
         <w:rPr>
           <w:rFonts w:hint="eastAsia" w:asciiTheme="minorEastAsia" w:hAnsiTheme="minorEastAsia" w:cstheme="minorEastAsia"/>
           <w:color w:val="000000" w:themeColor="text1"/>
@@ -11396,8 +11292,22 @@
             </w14:solidFill>
           </w14:textFill>
         </w:rPr>
-      </w:pPr>
-      <w:r>
+        <w:t>7.1.4：clear() 清除当前map所有成员，无返回值。</w:t>
+      </w:r>
+    </w:p>
+    <w:p>
+      <w:pPr>
+        <w:pStyle w:val="3"/>
+        <w:keepNext w:val="0"/>
+        <w:keepLines w:val="0"/>
+        <w:widowControl/>
+        <w:numPr>
+          <w:ilvl w:val="0"/>
+          <w:numId w:val="0"/>
+        </w:numPr>
+        <w:suppressLineNumbers w:val="0"/>
+        <w:spacing w:line="240" w:lineRule="auto"/>
+        <w:ind w:left="420" w:leftChars="0" w:right="0" w:rightChars="0" w:firstLine="420" w:firstLineChars="0"/>
         <w:rPr>
           <w:rFonts w:hint="eastAsia" w:asciiTheme="minorEastAsia" w:hAnsiTheme="minorEastAsia" w:cstheme="minorEastAsia"/>
           <w:color w:val="000000" w:themeColor="text1"/>
@@ -11410,22 +11320,8 @@
             </w14:solidFill>
           </w14:textFill>
         </w:rPr>
-        <w:t>7.1.4：clear() 清除当前map所有成员，无返回值。</w:t>
-      </w:r>
-    </w:p>
-    <w:p>
-      <w:pPr>
-        <w:pStyle w:val="3"/>
-        <w:keepNext w:val="0"/>
-        <w:keepLines w:val="0"/>
-        <w:widowControl/>
-        <w:numPr>
-          <w:ilvl w:val="0"/>
-          <w:numId w:val="0"/>
-        </w:numPr>
-        <w:suppressLineNumbers w:val="0"/>
-        <w:spacing w:line="240" w:lineRule="auto"/>
-        <w:ind w:left="420" w:leftChars="0" w:right="0" w:rightChars="0" w:firstLine="420" w:firstLineChars="0"/>
+      </w:pPr>
+      <w:r>
         <w:rPr>
           <w:rFonts w:hint="eastAsia" w:asciiTheme="minorEastAsia" w:hAnsiTheme="minorEastAsia" w:cstheme="minorEastAsia"/>
           <w:color w:val="000000" w:themeColor="text1"/>
@@ -11438,7 +11334,46 @@
             </w14:solidFill>
           </w14:textFill>
         </w:rPr>
-      </w:pPr>
+        <w:t>7.2：遍历方法（</w:t>
+      </w:r>
+      <w:r>
+        <w:rPr>
+          <w:rFonts w:ascii="Verdana" w:hAnsi="Verdana" w:eastAsia="宋体" w:cs="Verdana"/>
+          <w:i w:val="0"/>
+          <w:caps w:val="0"/>
+          <w:color w:val="FF0000"/>
+          <w:spacing w:val="0"/>
+          <w:sz w:val="23"/>
+          <w:szCs w:val="23"/>
+        </w:rPr>
+        <w:t>Map 的遍历顺序就是插入顺序</w:t>
+      </w:r>
+      <w:r>
+        <w:rPr>
+          <w:rFonts w:hint="eastAsia" w:ascii="Verdana" w:hAnsi="Verdana" w:eastAsia="宋体" w:cs="Verdana"/>
+          <w:i w:val="0"/>
+          <w:caps w:val="0"/>
+          <w:color w:val="FF0000"/>
+          <w:spacing w:val="0"/>
+          <w:sz w:val="23"/>
+          <w:szCs w:val="23"/>
+          <w:lang w:eastAsia="zh-CN"/>
+        </w:rPr>
+        <w:t>，和</w:t>
+      </w:r>
+      <w:r>
+        <w:rPr>
+          <w:rFonts w:hint="eastAsia" w:ascii="Verdana" w:hAnsi="Verdana" w:eastAsia="宋体" w:cs="Verdana"/>
+          <w:i w:val="0"/>
+          <w:caps w:val="0"/>
+          <w:color w:val="FF0000"/>
+          <w:spacing w:val="0"/>
+          <w:sz w:val="23"/>
+          <w:szCs w:val="23"/>
+          <w:lang w:val="en-US" w:eastAsia="zh-CN"/>
+        </w:rPr>
+        <w:t>Set类似。</w:t>
+      </w:r>
       <w:r>
         <w:rPr>
           <w:rFonts w:hint="eastAsia" w:asciiTheme="minorEastAsia" w:hAnsiTheme="minorEastAsia" w:cstheme="minorEastAsia"/>
@@ -11452,47 +11387,22 @@
             </w14:solidFill>
           </w14:textFill>
         </w:rPr>
-        <w:t>7.2：遍历方法（</w:t>
-      </w:r>
-      <w:r>
-        <w:rPr>
-          <w:rFonts w:ascii="Verdana" w:hAnsi="Verdana" w:eastAsia="宋体" w:cs="Verdana"/>
-          <w:i w:val="0"/>
-          <w:caps w:val="0"/>
-          <w:color w:val="FF0000"/>
-          <w:spacing w:val="0"/>
-          <w:sz w:val="23"/>
-          <w:szCs w:val="23"/>
-        </w:rPr>
-        <w:t>Map 的遍历顺序就是插入顺序</w:t>
-      </w:r>
-      <w:r>
-        <w:rPr>
-          <w:rFonts w:hint="eastAsia" w:ascii="Verdana" w:hAnsi="Verdana" w:eastAsia="宋体" w:cs="Verdana"/>
-          <w:i w:val="0"/>
-          <w:caps w:val="0"/>
-          <w:color w:val="FF0000"/>
-          <w:spacing w:val="0"/>
-          <w:sz w:val="23"/>
-          <w:szCs w:val="23"/>
-          <w:lang w:eastAsia="zh-CN"/>
-        </w:rPr>
-        <w:t>，和</w:t>
-      </w:r>
-      <w:r>
-        <w:rPr>
-          <w:rFonts w:hint="eastAsia" w:ascii="Verdana" w:hAnsi="Verdana" w:eastAsia="宋体" w:cs="Verdana"/>
-          <w:i w:val="0"/>
-          <w:caps w:val="0"/>
-          <w:color w:val="FF0000"/>
-          <w:spacing w:val="0"/>
-          <w:sz w:val="23"/>
-          <w:szCs w:val="23"/>
-          <w:lang w:val="en-US" w:eastAsia="zh-CN"/>
-        </w:rPr>
-        <w:t>Set类似。</w:t>
-      </w:r>
-      <w:r>
+        <w:t>）</w:t>
+      </w:r>
+    </w:p>
+    <w:p>
+      <w:pPr>
+        <w:pStyle w:val="3"/>
+        <w:keepNext w:val="0"/>
+        <w:keepLines w:val="0"/>
+        <w:widowControl/>
+        <w:numPr>
+          <w:ilvl w:val="0"/>
+          <w:numId w:val="0"/>
+        </w:numPr>
+        <w:suppressLineNumbers w:val="0"/>
+        <w:spacing w:line="240" w:lineRule="auto"/>
+        <w:ind w:left="840" w:leftChars="0" w:right="0" w:rightChars="0" w:firstLine="420" w:firstLineChars="0"/>
         <w:rPr>
           <w:rFonts w:hint="eastAsia" w:asciiTheme="minorEastAsia" w:hAnsiTheme="minorEastAsia" w:cstheme="minorEastAsia"/>
           <w:color w:val="000000" w:themeColor="text1"/>
@@ -11505,22 +11415,8 @@
             </w14:solidFill>
           </w14:textFill>
         </w:rPr>
-        <w:t>）</w:t>
-      </w:r>
-    </w:p>
-    <w:p>
-      <w:pPr>
-        <w:pStyle w:val="3"/>
-        <w:keepNext w:val="0"/>
-        <w:keepLines w:val="0"/>
-        <w:widowControl/>
-        <w:numPr>
-          <w:ilvl w:val="0"/>
-          <w:numId w:val="0"/>
-        </w:numPr>
-        <w:suppressLineNumbers w:val="0"/>
-        <w:spacing w:line="240" w:lineRule="auto"/>
-        <w:ind w:left="840" w:leftChars="0" w:right="0" w:rightChars="0" w:firstLine="420" w:firstLineChars="0"/>
+      </w:pPr>
+      <w:r>
         <w:rPr>
           <w:rFonts w:hint="eastAsia" w:asciiTheme="minorEastAsia" w:hAnsiTheme="minorEastAsia" w:cstheme="minorEastAsia"/>
           <w:color w:val="000000" w:themeColor="text1"/>
@@ -11533,8 +11429,22 @@
             </w14:solidFill>
           </w14:textFill>
         </w:rPr>
-      </w:pPr>
-      <w:r>
+        <w:t>7.2.1：map.keys()  返回键名的遍历器。</w:t>
+      </w:r>
+    </w:p>
+    <w:p>
+      <w:pPr>
+        <w:pStyle w:val="3"/>
+        <w:keepNext w:val="0"/>
+        <w:keepLines w:val="0"/>
+        <w:widowControl/>
+        <w:numPr>
+          <w:ilvl w:val="0"/>
+          <w:numId w:val="0"/>
+        </w:numPr>
+        <w:suppressLineNumbers w:val="0"/>
+        <w:spacing w:line="240" w:lineRule="auto"/>
+        <w:ind w:left="840" w:leftChars="0" w:right="0" w:rightChars="0" w:firstLine="420" w:firstLineChars="0"/>
         <w:rPr>
           <w:rFonts w:hint="eastAsia" w:asciiTheme="minorEastAsia" w:hAnsiTheme="minorEastAsia" w:cstheme="minorEastAsia"/>
           <w:color w:val="000000" w:themeColor="text1"/>
@@ -11547,22 +11457,8 @@
             </w14:solidFill>
           </w14:textFill>
         </w:rPr>
-        <w:t>7.2.1：map.keys()  返回键名的遍历器。</w:t>
-      </w:r>
-    </w:p>
-    <w:p>
-      <w:pPr>
-        <w:pStyle w:val="3"/>
-        <w:keepNext w:val="0"/>
-        <w:keepLines w:val="0"/>
-        <w:widowControl/>
-        <w:numPr>
-          <w:ilvl w:val="0"/>
-          <w:numId w:val="0"/>
-        </w:numPr>
-        <w:suppressLineNumbers w:val="0"/>
-        <w:spacing w:line="240" w:lineRule="auto"/>
-        <w:ind w:left="840" w:leftChars="0" w:right="0" w:rightChars="0" w:firstLine="420" w:firstLineChars="0"/>
+      </w:pPr>
+      <w:r>
         <w:rPr>
           <w:rFonts w:hint="eastAsia" w:asciiTheme="minorEastAsia" w:hAnsiTheme="minorEastAsia" w:cstheme="minorEastAsia"/>
           <w:color w:val="000000" w:themeColor="text1"/>
@@ -11575,8 +11471,22 @@
             </w14:solidFill>
           </w14:textFill>
         </w:rPr>
-      </w:pPr>
-      <w:r>
+        <w:t>7.2.2：map.values()  返回键值的遍历器。</w:t>
+      </w:r>
+    </w:p>
+    <w:p>
+      <w:pPr>
+        <w:pStyle w:val="3"/>
+        <w:keepNext w:val="0"/>
+        <w:keepLines w:val="0"/>
+        <w:widowControl/>
+        <w:numPr>
+          <w:ilvl w:val="0"/>
+          <w:numId w:val="0"/>
+        </w:numPr>
+        <w:suppressLineNumbers w:val="0"/>
+        <w:spacing w:line="240" w:lineRule="auto"/>
+        <w:ind w:left="840" w:leftChars="0" w:right="0" w:rightChars="0" w:firstLine="420" w:firstLineChars="0"/>
         <w:rPr>
           <w:rFonts w:hint="eastAsia" w:asciiTheme="minorEastAsia" w:hAnsiTheme="minorEastAsia" w:cstheme="minorEastAsia"/>
           <w:color w:val="000000" w:themeColor="text1"/>
@@ -11589,22 +11499,8 @@
             </w14:solidFill>
           </w14:textFill>
         </w:rPr>
-        <w:t>7.2.2：map.values()  返回键值的遍历器。</w:t>
-      </w:r>
-    </w:p>
-    <w:p>
-      <w:pPr>
-        <w:pStyle w:val="3"/>
-        <w:keepNext w:val="0"/>
-        <w:keepLines w:val="0"/>
-        <w:widowControl/>
-        <w:numPr>
-          <w:ilvl w:val="0"/>
-          <w:numId w:val="0"/>
-        </w:numPr>
-        <w:suppressLineNumbers w:val="0"/>
-        <w:spacing w:line="240" w:lineRule="auto"/>
-        <w:ind w:left="840" w:leftChars="0" w:right="0" w:rightChars="0" w:firstLine="420" w:firstLineChars="0"/>
+      </w:pPr>
+      <w:r>
         <w:rPr>
           <w:rFonts w:hint="eastAsia" w:asciiTheme="minorEastAsia" w:hAnsiTheme="minorEastAsia" w:cstheme="minorEastAsia"/>
           <w:color w:val="000000" w:themeColor="text1"/>
@@ -11617,8 +11513,22 @@
             </w14:solidFill>
           </w14:textFill>
         </w:rPr>
-      </w:pPr>
-      <w:r>
+        <w:t>7.2.3：map.entries()  返回所有成员的遍历器。</w:t>
+      </w:r>
+    </w:p>
+    <w:p>
+      <w:pPr>
+        <w:pStyle w:val="3"/>
+        <w:keepNext w:val="0"/>
+        <w:keepLines w:val="0"/>
+        <w:widowControl/>
+        <w:numPr>
+          <w:ilvl w:val="0"/>
+          <w:numId w:val="0"/>
+        </w:numPr>
+        <w:suppressLineNumbers w:val="0"/>
+        <w:spacing w:line="240" w:lineRule="auto"/>
+        <w:ind w:left="840" w:leftChars="0" w:right="0" w:rightChars="0" w:firstLine="420" w:firstLineChars="0"/>
         <w:rPr>
           <w:rFonts w:hint="eastAsia" w:asciiTheme="minorEastAsia" w:hAnsiTheme="minorEastAsia" w:cstheme="minorEastAsia"/>
           <w:color w:val="000000" w:themeColor="text1"/>
@@ -11631,22 +11541,8 @@
             </w14:solidFill>
           </w14:textFill>
         </w:rPr>
-        <w:t>7.2.3：map.entries()  返回所有成员的遍历器。</w:t>
-      </w:r>
-    </w:p>
-    <w:p>
-      <w:pPr>
-        <w:pStyle w:val="3"/>
-        <w:keepNext w:val="0"/>
-        <w:keepLines w:val="0"/>
-        <w:widowControl/>
-        <w:numPr>
-          <w:ilvl w:val="0"/>
-          <w:numId w:val="0"/>
-        </w:numPr>
-        <w:suppressLineNumbers w:val="0"/>
-        <w:spacing w:line="240" w:lineRule="auto"/>
-        <w:ind w:left="840" w:leftChars="0" w:right="0" w:rightChars="0" w:firstLine="420" w:firstLineChars="0"/>
+      </w:pPr>
+      <w:r>
         <w:rPr>
           <w:rFonts w:hint="eastAsia" w:asciiTheme="minorEastAsia" w:hAnsiTheme="minorEastAsia" w:cstheme="minorEastAsia"/>
           <w:color w:val="000000" w:themeColor="text1"/>
@@ -11659,8 +11555,22 @@
             </w14:solidFill>
           </w14:textFill>
         </w:rPr>
-      </w:pPr>
-      <w:r>
+        <w:t>7.2.4：map.forEach()  遍历map的所有成员。</w:t>
+      </w:r>
+    </w:p>
+    <w:p>
+      <w:pPr>
+        <w:pStyle w:val="3"/>
+        <w:keepNext w:val="0"/>
+        <w:keepLines w:val="0"/>
+        <w:widowControl/>
+        <w:numPr>
+          <w:ilvl w:val="0"/>
+          <w:numId w:val="0"/>
+        </w:numPr>
+        <w:suppressLineNumbers w:val="0"/>
+        <w:spacing w:line="240" w:lineRule="auto"/>
+        <w:ind w:left="420" w:leftChars="0" w:right="0" w:rightChars="0" w:firstLine="420" w:firstLineChars="0"/>
         <w:rPr>
           <w:rFonts w:hint="eastAsia" w:asciiTheme="minorEastAsia" w:hAnsiTheme="minorEastAsia" w:cstheme="minorEastAsia"/>
           <w:color w:val="000000" w:themeColor="text1"/>
@@ -11673,22 +11583,8 @@
             </w14:solidFill>
           </w14:textFill>
         </w:rPr>
-        <w:t>7.2.4：map.forEach()  遍历map的所有成员。</w:t>
-      </w:r>
-    </w:p>
-    <w:p>
-      <w:pPr>
-        <w:pStyle w:val="3"/>
-        <w:keepNext w:val="0"/>
-        <w:keepLines w:val="0"/>
-        <w:widowControl/>
-        <w:numPr>
-          <w:ilvl w:val="0"/>
-          <w:numId w:val="0"/>
-        </w:numPr>
-        <w:suppressLineNumbers w:val="0"/>
-        <w:spacing w:line="240" w:lineRule="auto"/>
-        <w:ind w:left="420" w:leftChars="0" w:right="0" w:rightChars="0" w:firstLine="420" w:firstLineChars="0"/>
+      </w:pPr>
+      <w:r>
         <w:rPr>
           <w:rFonts w:hint="eastAsia" w:asciiTheme="minorEastAsia" w:hAnsiTheme="minorEastAsia" w:cstheme="minorEastAsia"/>
           <w:color w:val="000000" w:themeColor="text1"/>
@@ -11701,8 +11597,22 @@
             </w14:solidFill>
           </w14:textFill>
         </w:rPr>
-      </w:pPr>
-      <w:r>
+        <w:t>7.3：转换数据类型</w:t>
+      </w:r>
+    </w:p>
+    <w:p>
+      <w:pPr>
+        <w:pStyle w:val="3"/>
+        <w:keepNext w:val="0"/>
+        <w:keepLines w:val="0"/>
+        <w:widowControl/>
+        <w:numPr>
+          <w:ilvl w:val="0"/>
+          <w:numId w:val="0"/>
+        </w:numPr>
+        <w:suppressLineNumbers w:val="0"/>
+        <w:spacing w:line="240" w:lineRule="auto"/>
+        <w:ind w:left="840" w:leftChars="0" w:right="0" w:rightChars="0" w:firstLine="420" w:firstLineChars="0"/>
         <w:rPr>
           <w:rFonts w:hint="eastAsia" w:asciiTheme="minorEastAsia" w:hAnsiTheme="minorEastAsia" w:cstheme="minorEastAsia"/>
           <w:color w:val="000000" w:themeColor="text1"/>
@@ -11715,22 +11625,8 @@
             </w14:solidFill>
           </w14:textFill>
         </w:rPr>
-        <w:t>7.3：转换数据类型</w:t>
-      </w:r>
-    </w:p>
-    <w:p>
-      <w:pPr>
-        <w:pStyle w:val="3"/>
-        <w:keepNext w:val="0"/>
-        <w:keepLines w:val="0"/>
-        <w:widowControl/>
-        <w:numPr>
-          <w:ilvl w:val="0"/>
-          <w:numId w:val="0"/>
-        </w:numPr>
-        <w:suppressLineNumbers w:val="0"/>
-        <w:spacing w:line="240" w:lineRule="auto"/>
-        <w:ind w:left="840" w:leftChars="0" w:right="0" w:rightChars="0" w:firstLine="420" w:firstLineChars="0"/>
+      </w:pPr>
+      <w:r>
         <w:rPr>
           <w:rFonts w:hint="eastAsia" w:asciiTheme="minorEastAsia" w:hAnsiTheme="minorEastAsia" w:cstheme="minorEastAsia"/>
           <w:color w:val="000000" w:themeColor="text1"/>
@@ -11743,8 +11639,22 @@
             </w14:solidFill>
           </w14:textFill>
         </w:rPr>
-      </w:pPr>
-      <w:r>
+        <w:t>7.3.1：Map =&gt; Array   [...map]</w:t>
+      </w:r>
+    </w:p>
+    <w:p>
+      <w:pPr>
+        <w:pStyle w:val="3"/>
+        <w:keepNext w:val="0"/>
+        <w:keepLines w:val="0"/>
+        <w:widowControl/>
+        <w:numPr>
+          <w:ilvl w:val="0"/>
+          <w:numId w:val="0"/>
+        </w:numPr>
+        <w:suppressLineNumbers w:val="0"/>
+        <w:spacing w:line="240" w:lineRule="auto"/>
+        <w:ind w:left="840" w:leftChars="0" w:right="0" w:rightChars="0" w:firstLine="420" w:firstLineChars="0"/>
         <w:rPr>
           <w:rFonts w:hint="eastAsia" w:asciiTheme="minorEastAsia" w:hAnsiTheme="minorEastAsia" w:cstheme="minorEastAsia"/>
           <w:color w:val="000000" w:themeColor="text1"/>
@@ -11757,22 +11667,8 @@
             </w14:solidFill>
           </w14:textFill>
         </w:rPr>
-        <w:t>7.3.1：Map =&gt; Array   [...map]</w:t>
-      </w:r>
-    </w:p>
-    <w:p>
-      <w:pPr>
-        <w:pStyle w:val="3"/>
-        <w:keepNext w:val="0"/>
-        <w:keepLines w:val="0"/>
-        <w:widowControl/>
-        <w:numPr>
-          <w:ilvl w:val="0"/>
-          <w:numId w:val="0"/>
-        </w:numPr>
-        <w:suppressLineNumbers w:val="0"/>
-        <w:spacing w:line="240" w:lineRule="auto"/>
-        <w:ind w:left="840" w:leftChars="0" w:right="0" w:rightChars="0" w:firstLine="420" w:firstLineChars="0"/>
+      </w:pPr>
+      <w:r>
         <w:rPr>
           <w:rFonts w:hint="eastAsia" w:asciiTheme="minorEastAsia" w:hAnsiTheme="minorEastAsia" w:cstheme="minorEastAsia"/>
           <w:color w:val="000000" w:themeColor="text1"/>
@@ -11785,8 +11681,22 @@
             </w14:solidFill>
           </w14:textFill>
         </w:rPr>
-      </w:pPr>
-      <w:r>
+        <w:t>7.3.2：Array =&gt; Map   new Map(Array)</w:t>
+      </w:r>
+    </w:p>
+    <w:p>
+      <w:pPr>
+        <w:pStyle w:val="3"/>
+        <w:keepNext w:val="0"/>
+        <w:keepLines w:val="0"/>
+        <w:widowControl/>
+        <w:numPr>
+          <w:ilvl w:val="0"/>
+          <w:numId w:val="0"/>
+        </w:numPr>
+        <w:suppressLineNumbers w:val="0"/>
+        <w:spacing w:line="240" w:lineRule="auto"/>
+        <w:ind w:left="840" w:leftChars="0" w:right="0" w:rightChars="0" w:firstLine="420" w:firstLineChars="0"/>
         <w:rPr>
           <w:rFonts w:hint="eastAsia" w:asciiTheme="minorEastAsia" w:hAnsiTheme="minorEastAsia" w:cstheme="minorEastAsia"/>
           <w:color w:val="000000" w:themeColor="text1"/>
@@ -11799,22 +11709,8 @@
             </w14:solidFill>
           </w14:textFill>
         </w:rPr>
-        <w:t>7.3.2：Array =&gt; Map   new Map(Array)</w:t>
-      </w:r>
-    </w:p>
-    <w:p>
-      <w:pPr>
-        <w:pStyle w:val="3"/>
-        <w:keepNext w:val="0"/>
-        <w:keepLines w:val="0"/>
-        <w:widowControl/>
-        <w:numPr>
-          <w:ilvl w:val="0"/>
-          <w:numId w:val="0"/>
-        </w:numPr>
-        <w:suppressLineNumbers w:val="0"/>
-        <w:spacing w:line="240" w:lineRule="auto"/>
-        <w:ind w:left="840" w:leftChars="0" w:right="0" w:rightChars="0" w:firstLine="420" w:firstLineChars="0"/>
+      </w:pPr>
+      <w:r>
         <w:rPr>
           <w:rFonts w:hint="eastAsia" w:asciiTheme="minorEastAsia" w:hAnsiTheme="minorEastAsia" w:cstheme="minorEastAsia"/>
           <w:color w:val="000000" w:themeColor="text1"/>
@@ -11827,8 +11723,22 @@
             </w14:solidFill>
           </w14:textFill>
         </w:rPr>
-      </w:pPr>
-      <w:r>
+        <w:t>7.3.3：Map =&gt; Object  for ... of</w:t>
+      </w:r>
+    </w:p>
+    <w:p>
+      <w:pPr>
+        <w:pStyle w:val="3"/>
+        <w:keepNext w:val="0"/>
+        <w:keepLines w:val="0"/>
+        <w:widowControl/>
+        <w:numPr>
+          <w:ilvl w:val="0"/>
+          <w:numId w:val="0"/>
+        </w:numPr>
+        <w:suppressLineNumbers w:val="0"/>
+        <w:spacing w:line="240" w:lineRule="auto"/>
+        <w:ind w:left="840" w:leftChars="0" w:right="0" w:rightChars="0" w:firstLine="420" w:firstLineChars="0"/>
         <w:rPr>
           <w:rFonts w:hint="eastAsia" w:asciiTheme="minorEastAsia" w:hAnsiTheme="minorEastAsia" w:cstheme="minorEastAsia"/>
           <w:color w:val="000000" w:themeColor="text1"/>
@@ -11841,22 +11751,8 @@
             </w14:solidFill>
           </w14:textFill>
         </w:rPr>
-        <w:t>7.3.3：Map =&gt; Object  for ... of</w:t>
-      </w:r>
-    </w:p>
-    <w:p>
-      <w:pPr>
-        <w:pStyle w:val="3"/>
-        <w:keepNext w:val="0"/>
-        <w:keepLines w:val="0"/>
-        <w:widowControl/>
-        <w:numPr>
-          <w:ilvl w:val="0"/>
-          <w:numId w:val="0"/>
-        </w:numPr>
-        <w:suppressLineNumbers w:val="0"/>
-        <w:spacing w:line="240" w:lineRule="auto"/>
-        <w:ind w:left="840" w:leftChars="0" w:right="0" w:rightChars="0" w:firstLine="420" w:firstLineChars="0"/>
+      </w:pPr>
+      <w:r>
         <w:rPr>
           <w:rFonts w:hint="eastAsia" w:asciiTheme="minorEastAsia" w:hAnsiTheme="minorEastAsia" w:cstheme="minorEastAsia"/>
           <w:color w:val="000000" w:themeColor="text1"/>
@@ -11869,8 +11765,22 @@
             </w14:solidFill>
           </w14:textFill>
         </w:rPr>
-      </w:pPr>
-      <w:r>
+        <w:t>7.3.4：Object =&gt; Map  new Map(Object.entries(obj))</w:t>
+      </w:r>
+    </w:p>
+    <w:p>
+      <w:pPr>
+        <w:pStyle w:val="3"/>
+        <w:keepNext w:val="0"/>
+        <w:keepLines w:val="0"/>
+        <w:widowControl/>
+        <w:numPr>
+          <w:ilvl w:val="0"/>
+          <w:numId w:val="0"/>
+        </w:numPr>
+        <w:suppressLineNumbers w:val="0"/>
+        <w:spacing w:line="240" w:lineRule="auto"/>
+        <w:ind w:left="840" w:leftChars="0" w:right="0" w:rightChars="0" w:firstLine="420" w:firstLineChars="0"/>
         <w:rPr>
           <w:rFonts w:hint="eastAsia" w:asciiTheme="minorEastAsia" w:hAnsiTheme="minorEastAsia" w:cstheme="minorEastAsia"/>
           <w:color w:val="000000" w:themeColor="text1"/>
@@ -11883,22 +11793,8 @@
             </w14:solidFill>
           </w14:textFill>
         </w:rPr>
-        <w:t>7.3.4：Object =&gt; Map  new Map(Object.entries(obj))</w:t>
-      </w:r>
-    </w:p>
-    <w:p>
-      <w:pPr>
-        <w:pStyle w:val="3"/>
-        <w:keepNext w:val="0"/>
-        <w:keepLines w:val="0"/>
-        <w:widowControl/>
-        <w:numPr>
-          <w:ilvl w:val="0"/>
-          <w:numId w:val="0"/>
-        </w:numPr>
-        <w:suppressLineNumbers w:val="0"/>
-        <w:spacing w:line="240" w:lineRule="auto"/>
-        <w:ind w:left="840" w:leftChars="0" w:right="0" w:rightChars="0" w:firstLine="420" w:firstLineChars="0"/>
+      </w:pPr>
+      <w:r>
         <w:rPr>
           <w:rFonts w:hint="eastAsia" w:asciiTheme="minorEastAsia" w:hAnsiTheme="minorEastAsia" w:cstheme="minorEastAsia"/>
           <w:color w:val="000000" w:themeColor="text1"/>
@@ -11911,8 +11807,22 @@
             </w14:solidFill>
           </w14:textFill>
         </w:rPr>
-      </w:pPr>
-      <w:r>
+        <w:t xml:space="preserve">7.3.5：Map =&gt; JSON  </w:t>
+      </w:r>
+    </w:p>
+    <w:p>
+      <w:pPr>
+        <w:pStyle w:val="3"/>
+        <w:keepNext w:val="0"/>
+        <w:keepLines w:val="0"/>
+        <w:widowControl/>
+        <w:numPr>
+          <w:ilvl w:val="0"/>
+          <w:numId w:val="10"/>
+        </w:numPr>
+        <w:suppressLineNumbers w:val="0"/>
+        <w:spacing w:line="240" w:lineRule="auto"/>
+        <w:ind w:left="1680" w:leftChars="0" w:right="0" w:rightChars="0" w:firstLine="420" w:firstLineChars="0"/>
         <w:rPr>
           <w:rFonts w:hint="eastAsia" w:asciiTheme="minorEastAsia" w:hAnsiTheme="minorEastAsia" w:cstheme="minorEastAsia"/>
           <w:color w:val="000000" w:themeColor="text1"/>
@@ -11925,22 +11835,8 @@
             </w14:solidFill>
           </w14:textFill>
         </w:rPr>
-        <w:t xml:space="preserve">7.3.5：Map =&gt; JSON  </w:t>
-      </w:r>
-    </w:p>
-    <w:p>
-      <w:pPr>
-        <w:pStyle w:val="3"/>
-        <w:keepNext w:val="0"/>
-        <w:keepLines w:val="0"/>
-        <w:widowControl/>
-        <w:numPr>
-          <w:ilvl w:val="0"/>
-          <w:numId w:val="10"/>
-        </w:numPr>
-        <w:suppressLineNumbers w:val="0"/>
-        <w:spacing w:line="240" w:lineRule="auto"/>
-        <w:ind w:left="1680" w:leftChars="0" w:right="0" w:rightChars="0" w:firstLine="420" w:firstLineChars="0"/>
+      </w:pPr>
+      <w:r>
         <w:rPr>
           <w:rFonts w:hint="eastAsia" w:asciiTheme="minorEastAsia" w:hAnsiTheme="minorEastAsia" w:cstheme="minorEastAsia"/>
           <w:color w:val="000000" w:themeColor="text1"/>
@@ -11953,8 +11849,22 @@
             </w14:solidFill>
           </w14:textFill>
         </w:rPr>
-      </w:pPr>
-      <w:r>
+        <w:t>JSON.stringify(Map =&gt; Object)</w:t>
+      </w:r>
+    </w:p>
+    <w:p>
+      <w:pPr>
+        <w:pStyle w:val="3"/>
+        <w:keepNext w:val="0"/>
+        <w:keepLines w:val="0"/>
+        <w:widowControl/>
+        <w:numPr>
+          <w:ilvl w:val="0"/>
+          <w:numId w:val="0"/>
+        </w:numPr>
+        <w:suppressLineNumbers w:val="0"/>
+        <w:spacing w:line="240" w:lineRule="auto"/>
+        <w:ind w:left="2100" w:leftChars="0" w:right="0" w:rightChars="0" w:firstLine="420" w:firstLineChars="0"/>
         <w:rPr>
           <w:rFonts w:hint="eastAsia" w:asciiTheme="minorEastAsia" w:hAnsiTheme="minorEastAsia" w:cstheme="minorEastAsia"/>
           <w:color w:val="000000" w:themeColor="text1"/>
@@ -11967,7 +11877,16 @@
             </w14:solidFill>
           </w14:textFill>
         </w:rPr>
-        <w:t>JSON.stringify(Map =&gt; Object)</w:t>
+      </w:pPr>
+      <w:r>
+        <w:rPr>
+          <w:rFonts w:hint="eastAsia" w:asciiTheme="minorEastAsia" w:hAnsiTheme="minorEastAsia" w:cstheme="minorEastAsia"/>
+          <w:color w:val="535353" w:themeColor="accent3" w:themeShade="80"/>
+          <w:sz w:val="24"/>
+          <w:szCs w:val="24"/>
+          <w:lang w:val="en-US" w:eastAsia="zh-CN"/>
+        </w:rPr>
+        <w:t>Map 的键名都是字符串，这时可以选择转为对象 JSON。</w:t>
       </w:r>
     </w:p>
     <w:p>
@@ -11978,11 +11897,11 @@
         <w:widowControl/>
         <w:numPr>
           <w:ilvl w:val="0"/>
-          <w:numId w:val="0"/>
+          <w:numId w:val="10"/>
         </w:numPr>
         <w:suppressLineNumbers w:val="0"/>
         <w:spacing w:line="240" w:lineRule="auto"/>
-        <w:ind w:left="2100" w:leftChars="0" w:right="0" w:rightChars="0" w:firstLine="420" w:firstLineChars="0"/>
+        <w:ind w:left="1680" w:leftChars="0" w:right="0" w:rightChars="0" w:firstLine="420" w:firstLineChars="0"/>
         <w:rPr>
           <w:rFonts w:hint="eastAsia" w:asciiTheme="minorEastAsia" w:hAnsiTheme="minorEastAsia" w:cstheme="minorEastAsia"/>
           <w:color w:val="000000" w:themeColor="text1"/>
@@ -11999,29 +11918,6 @@
       <w:r>
         <w:rPr>
           <w:rFonts w:hint="eastAsia" w:asciiTheme="minorEastAsia" w:hAnsiTheme="minorEastAsia" w:cstheme="minorEastAsia"/>
-          <w:color w:val="535353" w:themeColor="accent3" w:themeShade="80"/>
-          <w:sz w:val="24"/>
-          <w:szCs w:val="24"/>
-          <w:lang w:val="en-US" w:eastAsia="zh-CN"/>
-        </w:rPr>
-        <w:t>Map 的键名都是字符串，这时可以选择转为对象 JSON。</w:t>
-      </w:r>
-    </w:p>
-    <w:p>
-      <w:pPr>
-        <w:pStyle w:val="3"/>
-        <w:keepNext w:val="0"/>
-        <w:keepLines w:val="0"/>
-        <w:widowControl/>
-        <w:numPr>
-          <w:ilvl w:val="0"/>
-          <w:numId w:val="10"/>
-        </w:numPr>
-        <w:suppressLineNumbers w:val="0"/>
-        <w:spacing w:line="240" w:lineRule="auto"/>
-        <w:ind w:left="1680" w:leftChars="0" w:right="0" w:rightChars="0" w:firstLine="420" w:firstLineChars="0"/>
-        <w:rPr>
-          <w:rFonts w:hint="eastAsia" w:asciiTheme="minorEastAsia" w:hAnsiTheme="minorEastAsia" w:cstheme="minorEastAsia"/>
           <w:color w:val="000000" w:themeColor="text1"/>
           <w:sz w:val="24"/>
           <w:szCs w:val="24"/>
@@ -12032,8 +11928,54 @@
             </w14:solidFill>
           </w14:textFill>
         </w:rPr>
-      </w:pPr>
-      <w:r>
+        <w:t xml:space="preserve">JSON.stringify(...Map) </w:t>
+      </w:r>
+    </w:p>
+    <w:p>
+      <w:pPr>
+        <w:pStyle w:val="3"/>
+        <w:keepNext w:val="0"/>
+        <w:keepLines w:val="0"/>
+        <w:widowControl/>
+        <w:numPr>
+          <w:ilvl w:val="0"/>
+          <w:numId w:val="0"/>
+        </w:numPr>
+        <w:suppressLineNumbers w:val="0"/>
+        <w:spacing w:line="240" w:lineRule="auto"/>
+        <w:ind w:left="2100" w:leftChars="0" w:right="0" w:rightChars="0" w:firstLine="420" w:firstLineChars="0"/>
+        <w:rPr>
+          <w:rFonts w:hint="eastAsia" w:asciiTheme="minorEastAsia" w:hAnsiTheme="minorEastAsia" w:cstheme="minorEastAsia"/>
+          <w:color w:val="535353" w:themeColor="accent3" w:themeShade="80"/>
+          <w:sz w:val="24"/>
+          <w:szCs w:val="24"/>
+          <w:lang w:val="en-US" w:eastAsia="zh-CN"/>
+        </w:rPr>
+      </w:pPr>
+      <w:r>
+        <w:rPr>
+          <w:rFonts w:hint="eastAsia" w:asciiTheme="minorEastAsia" w:hAnsiTheme="minorEastAsia" w:cstheme="minorEastAsia"/>
+          <w:color w:val="535353" w:themeColor="accent3" w:themeShade="80"/>
+          <w:sz w:val="24"/>
+          <w:szCs w:val="24"/>
+          <w:lang w:val="en-US" w:eastAsia="zh-CN"/>
+        </w:rPr>
+        <w:t>Map 的键名有非字符串，这时可以选择转为数组 JSON。</w:t>
+      </w:r>
+    </w:p>
+    <w:p>
+      <w:pPr>
+        <w:pStyle w:val="3"/>
+        <w:keepNext w:val="0"/>
+        <w:keepLines w:val="0"/>
+        <w:widowControl/>
+        <w:numPr>
+          <w:ilvl w:val="0"/>
+          <w:numId w:val="0"/>
+        </w:numPr>
+        <w:suppressLineNumbers w:val="0"/>
+        <w:spacing w:line="240" w:lineRule="auto"/>
+        <w:ind w:left="840" w:leftChars="0" w:right="0" w:rightChars="0" w:firstLine="420" w:firstLineChars="0"/>
         <w:rPr>
           <w:rFonts w:hint="eastAsia" w:asciiTheme="minorEastAsia" w:hAnsiTheme="minorEastAsia" w:cstheme="minorEastAsia"/>
           <w:color w:val="000000" w:themeColor="text1"/>
@@ -12046,40 +11988,7 @@
             </w14:solidFill>
           </w14:textFill>
         </w:rPr>
-        <w:t xml:space="preserve">JSON.stringify(...Map) </w:t>
-      </w:r>
-    </w:p>
-    <w:p>
-      <w:pPr>
-        <w:pStyle w:val="3"/>
-        <w:keepNext w:val="0"/>
-        <w:keepLines w:val="0"/>
-        <w:widowControl/>
-        <w:numPr>
-          <w:ilvl w:val="0"/>
-          <w:numId w:val="0"/>
-        </w:numPr>
-        <w:suppressLineNumbers w:val="0"/>
-        <w:spacing w:line="240" w:lineRule="auto"/>
-        <w:ind w:left="2100" w:leftChars="0" w:right="0" w:rightChars="0" w:firstLine="420" w:firstLineChars="0"/>
-        <w:rPr>
-          <w:rFonts w:hint="eastAsia" w:asciiTheme="minorEastAsia" w:hAnsiTheme="minorEastAsia" w:cstheme="minorEastAsia"/>
-          <w:color w:val="535353" w:themeColor="accent3" w:themeShade="80"/>
-          <w:sz w:val="24"/>
-          <w:szCs w:val="24"/>
-          <w:lang w:val="en-US" w:eastAsia="zh-CN"/>
-        </w:rPr>
-      </w:pPr>
-      <w:r>
-        <w:rPr>
-          <w:rFonts w:hint="eastAsia" w:asciiTheme="minorEastAsia" w:hAnsiTheme="minorEastAsia" w:cstheme="minorEastAsia"/>
-          <w:color w:val="535353" w:themeColor="accent3" w:themeShade="80"/>
-          <w:sz w:val="24"/>
-          <w:szCs w:val="24"/>
-          <w:lang w:val="en-US" w:eastAsia="zh-CN"/>
-        </w:rPr>
-        <w:t>Map 的键名有非字符串，这时可以选择转为数组 JSON。</w:t>
-      </w:r>
+      </w:pPr>
     </w:p>
     <w:p>
       <w:pPr>
@@ -12107,20 +12016,7 @@
           </w14:textFill>
         </w:rPr>
       </w:pPr>
-    </w:p>
-    <w:p>
-      <w:pPr>
-        <w:pStyle w:val="3"/>
-        <w:keepNext w:val="0"/>
-        <w:keepLines w:val="0"/>
-        <w:widowControl/>
-        <w:numPr>
-          <w:ilvl w:val="0"/>
-          <w:numId w:val="0"/>
-        </w:numPr>
-        <w:suppressLineNumbers w:val="0"/>
-        <w:spacing w:line="240" w:lineRule="auto"/>
-        <w:ind w:left="840" w:leftChars="0" w:right="0" w:rightChars="0" w:firstLine="420" w:firstLineChars="0"/>
+      <w:r>
         <w:rPr>
           <w:rFonts w:hint="eastAsia" w:asciiTheme="minorEastAsia" w:hAnsiTheme="minorEastAsia" w:cstheme="minorEastAsia"/>
           <w:color w:val="000000" w:themeColor="text1"/>
@@ -12133,10 +12029,24 @@
             </w14:solidFill>
           </w14:textFill>
         </w:rPr>
-      </w:pPr>
-      <w:r>
-        <w:rPr>
-          <w:rFonts w:hint="eastAsia" w:asciiTheme="minorEastAsia" w:hAnsiTheme="minorEastAsia" w:cstheme="minorEastAsia"/>
+        <w:t xml:space="preserve">7.3.6：JSON =&gt; Map  </w:t>
+      </w:r>
+    </w:p>
+    <w:p>
+      <w:pPr>
+        <w:pStyle w:val="3"/>
+        <w:keepNext w:val="0"/>
+        <w:keepLines w:val="0"/>
+        <w:widowControl/>
+        <w:numPr>
+          <w:ilvl w:val="0"/>
+          <w:numId w:val="11"/>
+        </w:numPr>
+        <w:suppressLineNumbers w:val="0"/>
+        <w:spacing w:line="240" w:lineRule="auto"/>
+        <w:ind w:left="1680" w:leftChars="0" w:right="0" w:rightChars="0" w:firstLine="420" w:firstLineChars="0"/>
+        <w:rPr>
+          <w:rFonts w:hint="eastAsia" w:ascii="Calibri" w:hAnsi="Calibri" w:cs="Calibri"/>
           <w:color w:val="000000" w:themeColor="text1"/>
           <w:sz w:val="24"/>
           <w:szCs w:val="24"/>
@@ -12147,22 +12057,8 @@
             </w14:solidFill>
           </w14:textFill>
         </w:rPr>
-        <w:t xml:space="preserve">7.3.6：JSON =&gt; Map  </w:t>
-      </w:r>
-    </w:p>
-    <w:p>
-      <w:pPr>
-        <w:pStyle w:val="3"/>
-        <w:keepNext w:val="0"/>
-        <w:keepLines w:val="0"/>
-        <w:widowControl/>
-        <w:numPr>
-          <w:ilvl w:val="0"/>
-          <w:numId w:val="11"/>
-        </w:numPr>
-        <w:suppressLineNumbers w:val="0"/>
-        <w:spacing w:line="240" w:lineRule="auto"/>
-        <w:ind w:left="1680" w:leftChars="0" w:right="0" w:rightChars="0" w:firstLine="420" w:firstLineChars="0"/>
+      </w:pPr>
+      <w:r>
         <w:rPr>
           <w:rFonts w:hint="eastAsia" w:ascii="Calibri" w:hAnsi="Calibri" w:cs="Calibri"/>
           <w:color w:val="000000" w:themeColor="text1"/>
@@ -12175,10 +12071,24 @@
             </w14:solidFill>
           </w14:textFill>
         </w:rPr>
-      </w:pPr>
-      <w:r>
-        <w:rPr>
-          <w:rFonts w:hint="eastAsia" w:ascii="Calibri" w:hAnsi="Calibri" w:cs="Calibri"/>
+        <w:t xml:space="preserve"> new Map(Object.entries(objjson))</w:t>
+      </w:r>
+    </w:p>
+    <w:p>
+      <w:pPr>
+        <w:pStyle w:val="3"/>
+        <w:keepNext w:val="0"/>
+        <w:keepLines w:val="0"/>
+        <w:widowControl/>
+        <w:numPr>
+          <w:ilvl w:val="0"/>
+          <w:numId w:val="11"/>
+        </w:numPr>
+        <w:suppressLineNumbers w:val="0"/>
+        <w:spacing w:line="240" w:lineRule="auto"/>
+        <w:ind w:left="1680" w:leftChars="0" w:right="0" w:rightChars="0" w:firstLine="420" w:firstLineChars="0"/>
+        <w:rPr>
+          <w:rFonts w:hint="eastAsia" w:asciiTheme="minorEastAsia" w:hAnsiTheme="minorEastAsia" w:cstheme="minorEastAsia"/>
           <w:color w:val="000000" w:themeColor="text1"/>
           <w:sz w:val="24"/>
           <w:szCs w:val="24"/>
@@ -12189,24 +12099,10 @@
             </w14:solidFill>
           </w14:textFill>
         </w:rPr>
-        <w:t xml:space="preserve"> new Map(Object.entries(objjson))</w:t>
-      </w:r>
-    </w:p>
-    <w:p>
-      <w:pPr>
-        <w:pStyle w:val="3"/>
-        <w:keepNext w:val="0"/>
-        <w:keepLines w:val="0"/>
-        <w:widowControl/>
-        <w:numPr>
-          <w:ilvl w:val="0"/>
-          <w:numId w:val="11"/>
-        </w:numPr>
-        <w:suppressLineNumbers w:val="0"/>
-        <w:spacing w:line="240" w:lineRule="auto"/>
-        <w:ind w:left="1680" w:leftChars="0" w:right="0" w:rightChars="0" w:firstLine="420" w:firstLineChars="0"/>
-        <w:rPr>
-          <w:rFonts w:hint="eastAsia" w:asciiTheme="minorEastAsia" w:hAnsiTheme="minorEastAsia" w:cstheme="minorEastAsia"/>
+      </w:pPr>
+      <w:r>
+        <w:rPr>
+          <w:rFonts w:hint="eastAsia" w:ascii="Calibri" w:hAnsi="Calibri" w:cs="Calibri"/>
           <w:color w:val="000000" w:themeColor="text1"/>
           <w:sz w:val="24"/>
           <w:szCs w:val="24"/>
@@ -12217,10 +12113,24 @@
             </w14:solidFill>
           </w14:textFill>
         </w:rPr>
-      </w:pPr>
-      <w:r>
-        <w:rPr>
-          <w:rFonts w:hint="eastAsia" w:ascii="Calibri" w:hAnsi="Calibri" w:cs="Calibri"/>
+        <w:t xml:space="preserve"> new Map(ArrayJson)</w:t>
+      </w:r>
+    </w:p>
+    <w:p>
+      <w:pPr>
+        <w:pStyle w:val="3"/>
+        <w:keepNext w:val="0"/>
+        <w:keepLines w:val="0"/>
+        <w:widowControl/>
+        <w:numPr>
+          <w:ilvl w:val="0"/>
+          <w:numId w:val="0"/>
+        </w:numPr>
+        <w:suppressLineNumbers w:val="0"/>
+        <w:spacing w:line="240" w:lineRule="auto"/>
+        <w:ind w:left="840" w:leftChars="0" w:right="0" w:rightChars="0" w:firstLine="420" w:firstLineChars="0"/>
+        <w:rPr>
+          <w:rFonts w:hint="eastAsia" w:asciiTheme="minorEastAsia" w:hAnsiTheme="minorEastAsia" w:cstheme="minorEastAsia"/>
           <w:color w:val="000000" w:themeColor="text1"/>
           <w:sz w:val="24"/>
           <w:szCs w:val="24"/>
@@ -12231,22 +12141,8 @@
             </w14:solidFill>
           </w14:textFill>
         </w:rPr>
-        <w:t xml:space="preserve"> new Map(ArrayJson)</w:t>
-      </w:r>
-    </w:p>
-    <w:p>
-      <w:pPr>
-        <w:pStyle w:val="3"/>
-        <w:keepNext w:val="0"/>
-        <w:keepLines w:val="0"/>
-        <w:widowControl/>
-        <w:numPr>
-          <w:ilvl w:val="0"/>
-          <w:numId w:val="0"/>
-        </w:numPr>
-        <w:suppressLineNumbers w:val="0"/>
-        <w:spacing w:line="240" w:lineRule="auto"/>
-        <w:ind w:left="840" w:leftChars="0" w:right="0" w:rightChars="0" w:firstLine="420" w:firstLineChars="0"/>
+      </w:pPr>
+      <w:r>
         <w:rPr>
           <w:rFonts w:hint="eastAsia" w:asciiTheme="minorEastAsia" w:hAnsiTheme="minorEastAsia" w:cstheme="minorEastAsia"/>
           <w:color w:val="000000" w:themeColor="text1"/>
@@ -12259,8 +12155,22 @@
             </w14:solidFill>
           </w14:textFill>
         </w:rPr>
-      </w:pPr>
-      <w:r>
+        <w:t>JSON是有3种形式：数组json、对象json、混合json。</w:t>
+      </w:r>
+    </w:p>
+    <w:p>
+      <w:pPr>
+        <w:pStyle w:val="3"/>
+        <w:keepNext w:val="0"/>
+        <w:keepLines w:val="0"/>
+        <w:widowControl/>
+        <w:numPr>
+          <w:ilvl w:val="0"/>
+          <w:numId w:val="0"/>
+        </w:numPr>
+        <w:suppressLineNumbers w:val="0"/>
+        <w:spacing w:line="240" w:lineRule="auto"/>
+        <w:ind w:left="420" w:leftChars="0" w:right="0" w:rightChars="0" w:firstLine="420" w:firstLineChars="0"/>
         <w:rPr>
           <w:rFonts w:hint="eastAsia" w:asciiTheme="minorEastAsia" w:hAnsiTheme="minorEastAsia" w:cstheme="minorEastAsia"/>
           <w:color w:val="000000" w:themeColor="text1"/>
@@ -12273,22 +12183,8 @@
             </w14:solidFill>
           </w14:textFill>
         </w:rPr>
-        <w:t>JSON是有3种形式：数组json、对象json、混合json。</w:t>
-      </w:r>
-    </w:p>
-    <w:p>
-      <w:pPr>
-        <w:pStyle w:val="3"/>
-        <w:keepNext w:val="0"/>
-        <w:keepLines w:val="0"/>
-        <w:widowControl/>
-        <w:numPr>
-          <w:ilvl w:val="0"/>
-          <w:numId w:val="0"/>
-        </w:numPr>
-        <w:suppressLineNumbers w:val="0"/>
-        <w:spacing w:line="240" w:lineRule="auto"/>
-        <w:ind w:left="420" w:leftChars="0" w:right="0" w:rightChars="0" w:firstLine="420" w:firstLineChars="0"/>
+      </w:pPr>
+      <w:r>
         <w:rPr>
           <w:rFonts w:hint="eastAsia" w:asciiTheme="minorEastAsia" w:hAnsiTheme="minorEastAsia" w:cstheme="minorEastAsia"/>
           <w:color w:val="000000" w:themeColor="text1"/>
@@ -12301,8 +12197,22 @@
             </w14:solidFill>
           </w14:textFill>
         </w:rPr>
-      </w:pPr>
-      <w:r>
+        <w:br w:type="page"/>
+      </w:r>
+    </w:p>
+    <w:p>
+      <w:pPr>
+        <w:pStyle w:val="3"/>
+        <w:keepNext w:val="0"/>
+        <w:keepLines w:val="0"/>
+        <w:widowControl/>
+        <w:numPr>
+          <w:ilvl w:val="0"/>
+          <w:numId w:val="0"/>
+        </w:numPr>
+        <w:suppressLineNumbers w:val="0"/>
+        <w:spacing w:line="240" w:lineRule="auto"/>
+        <w:ind w:right="0" w:rightChars="0"/>
         <w:rPr>
           <w:rFonts w:hint="eastAsia" w:asciiTheme="minorEastAsia" w:hAnsiTheme="minorEastAsia" w:cstheme="minorEastAsia"/>
           <w:color w:val="000000" w:themeColor="text1"/>
@@ -12315,22 +12225,8 @@
             </w14:solidFill>
           </w14:textFill>
         </w:rPr>
-        <w:br w:type="page"/>
-      </w:r>
-    </w:p>
-    <w:p>
-      <w:pPr>
-        <w:pStyle w:val="3"/>
-        <w:keepNext w:val="0"/>
-        <w:keepLines w:val="0"/>
-        <w:widowControl/>
-        <w:numPr>
-          <w:ilvl w:val="0"/>
-          <w:numId w:val="0"/>
-        </w:numPr>
-        <w:suppressLineNumbers w:val="0"/>
-        <w:spacing w:line="240" w:lineRule="auto"/>
-        <w:ind w:right="0" w:rightChars="0"/>
+      </w:pPr>
+      <w:r>
         <w:rPr>
           <w:rFonts w:hint="eastAsia" w:asciiTheme="minorEastAsia" w:hAnsiTheme="minorEastAsia" w:cstheme="minorEastAsia"/>
           <w:color w:val="000000" w:themeColor="text1"/>
@@ -12343,10 +12239,24 @@
             </w14:solidFill>
           </w14:textFill>
         </w:rPr>
-      </w:pPr>
-      <w:r>
-        <w:rPr>
-          <w:rFonts w:hint="eastAsia" w:asciiTheme="minorEastAsia" w:hAnsiTheme="minorEastAsia" w:cstheme="minorEastAsia"/>
+        <w:t>ES6之WeakMap：</w:t>
+      </w:r>
+    </w:p>
+    <w:p>
+      <w:pPr>
+        <w:pStyle w:val="3"/>
+        <w:keepNext w:val="0"/>
+        <w:keepLines w:val="0"/>
+        <w:widowControl/>
+        <w:numPr>
+          <w:ilvl w:val="0"/>
+          <w:numId w:val="0"/>
+        </w:numPr>
+        <w:suppressLineNumbers w:val="0"/>
+        <w:spacing w:line="240" w:lineRule="auto"/>
+        <w:ind w:right="0" w:rightChars="0" w:firstLine="420" w:firstLineChars="0"/>
+        <w:rPr>
+          <w:rFonts w:hint="default" w:asciiTheme="minorEastAsia" w:hAnsiTheme="minorEastAsia" w:cstheme="minorEastAsia"/>
           <w:color w:val="000000" w:themeColor="text1"/>
           <w:sz w:val="24"/>
           <w:szCs w:val="24"/>
@@ -12357,24 +12267,10 @@
             </w14:solidFill>
           </w14:textFill>
         </w:rPr>
-        <w:t>ES6之WeakMap：</w:t>
-      </w:r>
-    </w:p>
-    <w:p>
-      <w:pPr>
-        <w:pStyle w:val="3"/>
-        <w:keepNext w:val="0"/>
-        <w:keepLines w:val="0"/>
-        <w:widowControl/>
-        <w:numPr>
-          <w:ilvl w:val="0"/>
-          <w:numId w:val="0"/>
-        </w:numPr>
-        <w:suppressLineNumbers w:val="0"/>
-        <w:spacing w:line="240" w:lineRule="auto"/>
-        <w:ind w:right="0" w:rightChars="0" w:firstLine="420" w:firstLineChars="0"/>
-        <w:rPr>
-          <w:rFonts w:hint="default" w:asciiTheme="minorEastAsia" w:hAnsiTheme="minorEastAsia" w:cstheme="minorEastAsia"/>
+      </w:pPr>
+      <w:r>
+        <w:rPr>
+          <w:rFonts w:hint="eastAsia" w:asciiTheme="minorEastAsia" w:hAnsiTheme="minorEastAsia" w:cstheme="minorEastAsia"/>
           <w:color w:val="000000" w:themeColor="text1"/>
           <w:sz w:val="24"/>
           <w:szCs w:val="24"/>
@@ -12385,10 +12281,11 @@
             </w14:solidFill>
           </w14:textFill>
         </w:rPr>
-      </w:pPr>
-      <w:r>
-        <w:rPr>
-          <w:rFonts w:hint="eastAsia" w:asciiTheme="minorEastAsia" w:hAnsiTheme="minorEastAsia" w:cstheme="minorEastAsia"/>
+        <w:t>含义：WeakMap结构与</w:t>
+      </w:r>
+      <w:r>
+        <w:rPr>
+          <w:rFonts w:hint="default" w:asciiTheme="minorEastAsia" w:hAnsiTheme="minorEastAsia" w:cstheme="minorEastAsia"/>
           <w:color w:val="000000" w:themeColor="text1"/>
           <w:sz w:val="24"/>
           <w:szCs w:val="24"/>
@@ -12399,7 +12296,17 @@
             </w14:solidFill>
           </w14:textFill>
         </w:rPr>
-        <w:t>含义：WeakMap结构与</w:t>
+        <w:t>Map</w:t>
+      </w:r>
+      <w:r>
+        <w:rPr>
+          <w:rFonts w:hint="default" w:asciiTheme="minorEastAsia" w:hAnsiTheme="minorEastAsia" w:cstheme="minorEastAsia"/>
+          <w:color w:val="FF0000"/>
+          <w:sz w:val="24"/>
+          <w:szCs w:val="24"/>
+          <w:lang w:val="en-US" w:eastAsia="zh-CN"/>
+        </w:rPr>
+        <w:t>结构</w:t>
       </w:r>
       <w:r>
         <w:rPr>
@@ -12414,21 +12321,24 @@
             </w14:solidFill>
           </w14:textFill>
         </w:rPr>
-        <w:t>Map</w:t>
-      </w:r>
-      <w:r>
-        <w:rPr>
-          <w:rFonts w:hint="default" w:asciiTheme="minorEastAsia" w:hAnsiTheme="minorEastAsia" w:cstheme="minorEastAsia"/>
-          <w:color w:val="FF0000"/>
-          <w:sz w:val="24"/>
-          <w:szCs w:val="24"/>
-          <w:lang w:val="en-US" w:eastAsia="zh-CN"/>
-        </w:rPr>
-        <w:t>结构</w:t>
-      </w:r>
-      <w:r>
-        <w:rPr>
-          <w:rFonts w:hint="default" w:asciiTheme="minorEastAsia" w:hAnsiTheme="minorEastAsia" w:cstheme="minorEastAsia"/>
+        <w:t>类似，也是用于生成键值对的集合。</w:t>
+      </w:r>
+    </w:p>
+    <w:p>
+      <w:pPr>
+        <w:pStyle w:val="3"/>
+        <w:keepNext w:val="0"/>
+        <w:keepLines w:val="0"/>
+        <w:widowControl/>
+        <w:numPr>
+          <w:ilvl w:val="0"/>
+          <w:numId w:val="12"/>
+        </w:numPr>
+        <w:suppressLineNumbers w:val="0"/>
+        <w:spacing w:line="240" w:lineRule="auto"/>
+        <w:ind w:right="0" w:rightChars="0" w:firstLine="420" w:firstLineChars="0"/>
+        <w:rPr>
+          <w:rFonts w:hint="eastAsia" w:asciiTheme="minorEastAsia" w:hAnsiTheme="minorEastAsia" w:cstheme="minorEastAsia"/>
           <w:color w:val="000000" w:themeColor="text1"/>
           <w:sz w:val="24"/>
           <w:szCs w:val="24"/>
@@ -12439,22 +12349,8 @@
             </w14:solidFill>
           </w14:textFill>
         </w:rPr>
-        <w:t>类似，也是用于生成键值对的集合。</w:t>
-      </w:r>
-    </w:p>
-    <w:p>
-      <w:pPr>
-        <w:pStyle w:val="3"/>
-        <w:keepNext w:val="0"/>
-        <w:keepLines w:val="0"/>
-        <w:widowControl/>
-        <w:numPr>
-          <w:ilvl w:val="0"/>
-          <w:numId w:val="12"/>
-        </w:numPr>
-        <w:suppressLineNumbers w:val="0"/>
-        <w:spacing w:line="240" w:lineRule="auto"/>
-        <w:ind w:right="0" w:rightChars="0" w:firstLine="420" w:firstLineChars="0"/>
+      </w:pPr>
+      <w:r>
         <w:rPr>
           <w:rFonts w:hint="eastAsia" w:asciiTheme="minorEastAsia" w:hAnsiTheme="minorEastAsia" w:cstheme="minorEastAsia"/>
           <w:color w:val="000000" w:themeColor="text1"/>
@@ -12467,10 +12363,11 @@
             </w14:solidFill>
           </w14:textFill>
         </w:rPr>
-      </w:pPr>
-      <w:r>
-        <w:rPr>
-          <w:rFonts w:hint="eastAsia" w:asciiTheme="minorEastAsia" w:hAnsiTheme="minorEastAsia" w:cstheme="minorEastAsia"/>
+        <w:t>WeakMap与</w:t>
+      </w:r>
+      <w:r>
+        <w:rPr>
+          <w:rFonts w:hint="default" w:asciiTheme="minorEastAsia" w:hAnsiTheme="minorEastAsia" w:cstheme="minorEastAsia"/>
           <w:color w:val="000000" w:themeColor="text1"/>
           <w:sz w:val="24"/>
           <w:szCs w:val="24"/>
@@ -12481,11 +12378,11 @@
             </w14:solidFill>
           </w14:textFill>
         </w:rPr>
-        <w:t>WeakMap与</w:t>
-      </w:r>
-      <w:r>
-        <w:rPr>
-          <w:rFonts w:hint="default" w:asciiTheme="minorEastAsia" w:hAnsiTheme="minorEastAsia" w:cstheme="minorEastAsia"/>
+        <w:t>Map的区别有两点</w:t>
+      </w:r>
+      <w:r>
+        <w:rPr>
+          <w:rFonts w:hint="eastAsia" w:asciiTheme="minorEastAsia" w:hAnsiTheme="minorEastAsia" w:cstheme="minorEastAsia"/>
           <w:color w:val="000000" w:themeColor="text1"/>
           <w:sz w:val="24"/>
           <w:szCs w:val="24"/>
@@ -12496,11 +12393,24 @@
             </w14:solidFill>
           </w14:textFill>
         </w:rPr>
-        <w:t>Map的区别有两点</w:t>
-      </w:r>
-      <w:r>
-        <w:rPr>
-          <w:rFonts w:hint="eastAsia" w:asciiTheme="minorEastAsia" w:hAnsiTheme="minorEastAsia" w:cstheme="minorEastAsia"/>
+        <w:t>：</w:t>
+      </w:r>
+    </w:p>
+    <w:p>
+      <w:pPr>
+        <w:pStyle w:val="3"/>
+        <w:keepNext w:val="0"/>
+        <w:keepLines w:val="0"/>
+        <w:widowControl/>
+        <w:numPr>
+          <w:ilvl w:val="0"/>
+          <w:numId w:val="0"/>
+        </w:numPr>
+        <w:suppressLineNumbers w:val="0"/>
+        <w:spacing w:line="240" w:lineRule="auto"/>
+        <w:ind w:left="420" w:leftChars="0" w:right="0" w:rightChars="0" w:firstLine="420" w:firstLineChars="0"/>
+        <w:rPr>
+          <w:rFonts w:hint="default" w:asciiTheme="minorEastAsia" w:hAnsiTheme="minorEastAsia" w:cstheme="minorEastAsia"/>
           <w:color w:val="000000" w:themeColor="text1"/>
           <w:sz w:val="24"/>
           <w:szCs w:val="24"/>
@@ -12511,24 +12421,10 @@
             </w14:solidFill>
           </w14:textFill>
         </w:rPr>
-        <w:t>：</w:t>
-      </w:r>
-    </w:p>
-    <w:p>
-      <w:pPr>
-        <w:pStyle w:val="3"/>
-        <w:keepNext w:val="0"/>
-        <w:keepLines w:val="0"/>
-        <w:widowControl/>
-        <w:numPr>
-          <w:ilvl w:val="0"/>
-          <w:numId w:val="0"/>
-        </w:numPr>
-        <w:suppressLineNumbers w:val="0"/>
-        <w:spacing w:line="240" w:lineRule="auto"/>
-        <w:ind w:left="420" w:leftChars="0" w:right="0" w:rightChars="0" w:firstLine="420" w:firstLineChars="0"/>
-        <w:rPr>
-          <w:rFonts w:hint="default" w:asciiTheme="minorEastAsia" w:hAnsiTheme="minorEastAsia" w:cstheme="minorEastAsia"/>
+      </w:pPr>
+      <w:r>
+        <w:rPr>
+          <w:rFonts w:hint="eastAsia" w:asciiTheme="minorEastAsia" w:hAnsiTheme="minorEastAsia" w:cstheme="minorEastAsia"/>
           <w:color w:val="000000" w:themeColor="text1"/>
           <w:sz w:val="24"/>
           <w:szCs w:val="24"/>
@@ -12539,7 +12435,18 @@
             </w14:solidFill>
           </w14:textFill>
         </w:rPr>
-      </w:pPr>
+        <w:t>1.1：</w:t>
+      </w:r>
+      <w:r>
+        <w:rPr>
+          <w:rFonts w:hint="eastAsia" w:asciiTheme="minorEastAsia" w:hAnsiTheme="minorEastAsia" w:cstheme="minorEastAsia"/>
+          <w:color w:val="FF0000"/>
+          <w:sz w:val="24"/>
+          <w:szCs w:val="24"/>
+          <w:lang w:val="en-US" w:eastAsia="zh-CN"/>
+        </w:rPr>
+        <w:t>WeakMap</w:t>
+      </w:r>
       <w:r>
         <w:rPr>
           <w:rFonts w:hint="eastAsia" w:asciiTheme="minorEastAsia" w:hAnsiTheme="minorEastAsia" w:cstheme="minorEastAsia"/>
@@ -12553,21 +12460,21 @@
             </w14:solidFill>
           </w14:textFill>
         </w:rPr>
-        <w:t>1.1：</w:t>
-      </w:r>
-      <w:r>
-        <w:rPr>
-          <w:rFonts w:hint="eastAsia" w:asciiTheme="minorEastAsia" w:hAnsiTheme="minorEastAsia" w:cstheme="minorEastAsia"/>
+        <w:t>只接受对象作为键名（</w:t>
+      </w:r>
+      <w:r>
+        <w:rPr>
+          <w:rFonts w:hint="default" w:asciiTheme="minorEastAsia" w:hAnsiTheme="minorEastAsia" w:cstheme="minorEastAsia"/>
           <w:color w:val="FF0000"/>
           <w:sz w:val="24"/>
           <w:szCs w:val="24"/>
           <w:lang w:val="en-US" w:eastAsia="zh-CN"/>
         </w:rPr>
-        <w:t>WeakMap</w:t>
-      </w:r>
-      <w:r>
-        <w:rPr>
-          <w:rFonts w:hint="eastAsia" w:asciiTheme="minorEastAsia" w:hAnsiTheme="minorEastAsia" w:cstheme="minorEastAsia"/>
+        <w:t>null</w:t>
+      </w:r>
+      <w:r>
+        <w:rPr>
+          <w:rFonts w:hint="default" w:asciiTheme="minorEastAsia" w:hAnsiTheme="minorEastAsia" w:cstheme="minorEastAsia"/>
           <w:color w:val="000000" w:themeColor="text1"/>
           <w:sz w:val="24"/>
           <w:szCs w:val="24"/>
@@ -12578,21 +12485,11 @@
             </w14:solidFill>
           </w14:textFill>
         </w:rPr>
-        <w:t>只接受对象作为键名（</w:t>
-      </w:r>
-      <w:r>
-        <w:rPr>
-          <w:rFonts w:hint="default" w:asciiTheme="minorEastAsia" w:hAnsiTheme="minorEastAsia" w:cstheme="minorEastAsia"/>
-          <w:color w:val="FF0000"/>
-          <w:sz w:val="24"/>
-          <w:szCs w:val="24"/>
-          <w:lang w:val="en-US" w:eastAsia="zh-CN"/>
-        </w:rPr>
-        <w:t>null</w:t>
-      </w:r>
-      <w:r>
-        <w:rPr>
-          <w:rFonts w:hint="default" w:asciiTheme="minorEastAsia" w:hAnsiTheme="minorEastAsia" w:cstheme="minorEastAsia"/>
+        <w:t>除外），不接受其他类型的值</w:t>
+      </w:r>
+      <w:r>
+        <w:rPr>
+          <w:rFonts w:hint="eastAsia" w:asciiTheme="minorEastAsia" w:hAnsiTheme="minorEastAsia" w:cstheme="minorEastAsia"/>
           <w:color w:val="000000" w:themeColor="text1"/>
           <w:sz w:val="24"/>
           <w:szCs w:val="24"/>
@@ -12603,7 +12500,7 @@
             </w14:solidFill>
           </w14:textFill>
         </w:rPr>
-        <w:t>除外），不接受其他类型的值</w:t>
+        <w:tab/>
       </w:r>
       <w:r>
         <w:rPr>
@@ -12633,11 +12530,11 @@
             </w14:solidFill>
           </w14:textFill>
         </w:rPr>
-        <w:tab/>
-      </w:r>
-      <w:r>
-        <w:rPr>
-          <w:rFonts w:hint="eastAsia" w:asciiTheme="minorEastAsia" w:hAnsiTheme="minorEastAsia" w:cstheme="minorEastAsia"/>
+        <w:t xml:space="preserve"> </w:t>
+      </w:r>
+      <w:r>
+        <w:rPr>
+          <w:rFonts w:hint="default" w:asciiTheme="minorEastAsia" w:hAnsiTheme="minorEastAsia" w:cstheme="minorEastAsia"/>
           <w:color w:val="000000" w:themeColor="text1"/>
           <w:sz w:val="24"/>
           <w:szCs w:val="24"/>
@@ -12648,11 +12545,24 @@
             </w14:solidFill>
           </w14:textFill>
         </w:rPr>
-        <w:t xml:space="preserve"> </w:t>
-      </w:r>
-      <w:r>
-        <w:rPr>
-          <w:rFonts w:hint="default" w:asciiTheme="minorEastAsia" w:hAnsiTheme="minorEastAsia" w:cstheme="minorEastAsia"/>
+        <w:t>作为键名。</w:t>
+      </w:r>
+    </w:p>
+    <w:p>
+      <w:pPr>
+        <w:pStyle w:val="3"/>
+        <w:keepNext w:val="0"/>
+        <w:keepLines w:val="0"/>
+        <w:widowControl/>
+        <w:numPr>
+          <w:ilvl w:val="0"/>
+          <w:numId w:val="0"/>
+        </w:numPr>
+        <w:suppressLineNumbers w:val="0"/>
+        <w:spacing w:line="240" w:lineRule="auto"/>
+        <w:ind w:left="420" w:leftChars="0" w:right="0" w:rightChars="0" w:firstLine="420" w:firstLineChars="0"/>
+        <w:rPr>
+          <w:rFonts w:hint="eastAsia" w:asciiTheme="minorEastAsia" w:hAnsiTheme="minorEastAsia" w:cstheme="minorEastAsia"/>
           <w:color w:val="000000" w:themeColor="text1"/>
           <w:sz w:val="24"/>
           <w:szCs w:val="24"/>
@@ -12663,22 +12573,8 @@
             </w14:solidFill>
           </w14:textFill>
         </w:rPr>
-        <w:t>作为键名。</w:t>
-      </w:r>
-    </w:p>
-    <w:p>
-      <w:pPr>
-        <w:pStyle w:val="3"/>
-        <w:keepNext w:val="0"/>
-        <w:keepLines w:val="0"/>
-        <w:widowControl/>
-        <w:numPr>
-          <w:ilvl w:val="0"/>
-          <w:numId w:val="0"/>
-        </w:numPr>
-        <w:suppressLineNumbers w:val="0"/>
-        <w:spacing w:line="240" w:lineRule="auto"/>
-        <w:ind w:left="420" w:leftChars="0" w:right="0" w:rightChars="0" w:firstLine="420" w:firstLineChars="0"/>
+      </w:pPr>
+      <w:r>
         <w:rPr>
           <w:rFonts w:hint="eastAsia" w:asciiTheme="minorEastAsia" w:hAnsiTheme="minorEastAsia" w:cstheme="minorEastAsia"/>
           <w:color w:val="000000" w:themeColor="text1"/>
@@ -12691,7 +12587,18 @@
             </w14:solidFill>
           </w14:textFill>
         </w:rPr>
-      </w:pPr>
+        <w:t>1.2：</w:t>
+      </w:r>
+      <w:r>
+        <w:rPr>
+          <w:rFonts w:hint="eastAsia" w:asciiTheme="minorEastAsia" w:hAnsiTheme="minorEastAsia" w:cstheme="minorEastAsia"/>
+          <w:color w:val="FF0000"/>
+          <w:sz w:val="24"/>
+          <w:szCs w:val="24"/>
+          <w:lang w:val="en-US" w:eastAsia="zh-CN"/>
+        </w:rPr>
+        <w:t>WeakMap</w:t>
+      </w:r>
       <w:r>
         <w:rPr>
           <w:rFonts w:hint="eastAsia" w:asciiTheme="minorEastAsia" w:hAnsiTheme="minorEastAsia" w:cstheme="minorEastAsia"/>
@@ -12705,19 +12612,58 @@
             </w14:solidFill>
           </w14:textFill>
         </w:rPr>
-        <w:t>1.2：</w:t>
-      </w:r>
-      <w:r>
-        <w:rPr>
-          <w:rFonts w:hint="eastAsia" w:asciiTheme="minorEastAsia" w:hAnsiTheme="minorEastAsia" w:cstheme="minorEastAsia"/>
+        <w:t>的键名所指向的对象，不计入垃圾回收机制。</w:t>
+      </w:r>
+    </w:p>
+    <w:p>
+      <w:pPr>
+        <w:pStyle w:val="3"/>
+        <w:keepNext w:val="0"/>
+        <w:keepLines w:val="0"/>
+        <w:widowControl/>
+        <w:numPr>
+          <w:ilvl w:val="0"/>
+          <w:numId w:val="0"/>
+        </w:numPr>
+        <w:suppressLineNumbers w:val="0"/>
+        <w:spacing w:line="240" w:lineRule="auto"/>
+        <w:ind w:left="420" w:leftChars="0" w:right="0" w:rightChars="0" w:firstLine="420" w:firstLineChars="0"/>
+        <w:rPr>
+          <w:rFonts w:hint="eastAsia" w:asciiTheme="minorEastAsia" w:hAnsiTheme="minorEastAsia" w:cstheme="minorEastAsia"/>
+          <w:b/>
+          <w:bCs/>
           <w:color w:val="FF0000"/>
           <w:sz w:val="24"/>
           <w:szCs w:val="24"/>
           <w:lang w:val="en-US" w:eastAsia="zh-CN"/>
         </w:rPr>
-        <w:t>WeakMap</w:t>
-      </w:r>
-      <w:r>
+      </w:pPr>
+      <w:r>
+        <w:rPr>
+          <w:rFonts w:hint="eastAsia" w:asciiTheme="minorEastAsia" w:hAnsiTheme="minorEastAsia" w:cstheme="minorEastAsia"/>
+          <w:b/>
+          <w:bCs/>
+          <w:color w:val="FF0000"/>
+          <w:sz w:val="24"/>
+          <w:szCs w:val="24"/>
+          <w:lang w:val="en-US" w:eastAsia="zh-CN"/>
+        </w:rPr>
+        <w:t>注意：WeakMap 弱引用的只是键名，而不是键值。键值依然是正常引用。</w:t>
+      </w:r>
+    </w:p>
+    <w:p>
+      <w:pPr>
+        <w:pStyle w:val="3"/>
+        <w:keepNext w:val="0"/>
+        <w:keepLines w:val="0"/>
+        <w:widowControl/>
+        <w:numPr>
+          <w:ilvl w:val="0"/>
+          <w:numId w:val="12"/>
+        </w:numPr>
+        <w:suppressLineNumbers w:val="0"/>
+        <w:spacing w:line="240" w:lineRule="auto"/>
+        <w:ind w:right="0" w:rightChars="0" w:firstLine="420" w:firstLineChars="0"/>
         <w:rPr>
           <w:rFonts w:hint="eastAsia" w:asciiTheme="minorEastAsia" w:hAnsiTheme="minorEastAsia" w:cstheme="minorEastAsia"/>
           <w:color w:val="000000" w:themeColor="text1"/>
@@ -12730,58 +12676,18 @@
             </w14:solidFill>
           </w14:textFill>
         </w:rPr>
-        <w:t>的键名所指向的对象，不计入垃圾回收机制。</w:t>
-      </w:r>
-    </w:p>
-    <w:p>
-      <w:pPr>
-        <w:pStyle w:val="3"/>
-        <w:keepNext w:val="0"/>
-        <w:keepLines w:val="0"/>
-        <w:widowControl/>
-        <w:numPr>
-          <w:ilvl w:val="0"/>
-          <w:numId w:val="0"/>
-        </w:numPr>
-        <w:suppressLineNumbers w:val="0"/>
-        <w:spacing w:line="240" w:lineRule="auto"/>
-        <w:ind w:left="420" w:leftChars="0" w:right="0" w:rightChars="0" w:firstLine="420" w:firstLineChars="0"/>
-        <w:rPr>
-          <w:rFonts w:hint="eastAsia" w:asciiTheme="minorEastAsia" w:hAnsiTheme="minorEastAsia" w:cstheme="minorEastAsia"/>
-          <w:b/>
-          <w:bCs/>
+      </w:pPr>
+      <w:r>
+        <w:rPr>
+          <w:rFonts w:hint="eastAsia" w:asciiTheme="minorEastAsia" w:hAnsiTheme="minorEastAsia" w:cstheme="minorEastAsia"/>
           <w:color w:val="FF0000"/>
           <w:sz w:val="24"/>
           <w:szCs w:val="24"/>
           <w:lang w:val="en-US" w:eastAsia="zh-CN"/>
         </w:rPr>
-      </w:pPr>
-      <w:r>
-        <w:rPr>
-          <w:rFonts w:hint="eastAsia" w:asciiTheme="minorEastAsia" w:hAnsiTheme="minorEastAsia" w:cstheme="minorEastAsia"/>
-          <w:b/>
-          <w:bCs/>
-          <w:color w:val="FF0000"/>
-          <w:sz w:val="24"/>
-          <w:szCs w:val="24"/>
-          <w:lang w:val="en-US" w:eastAsia="zh-CN"/>
-        </w:rPr>
-        <w:t>注意：WeakMap 弱引用的只是键名，而不是键值。键值依然是正常引用。</w:t>
-      </w:r>
-    </w:p>
-    <w:p>
-      <w:pPr>
-        <w:pStyle w:val="3"/>
-        <w:keepNext w:val="0"/>
-        <w:keepLines w:val="0"/>
-        <w:widowControl/>
-        <w:numPr>
-          <w:ilvl w:val="0"/>
-          <w:numId w:val="12"/>
-        </w:numPr>
-        <w:suppressLineNumbers w:val="0"/>
-        <w:spacing w:line="240" w:lineRule="auto"/>
-        <w:ind w:right="0" w:rightChars="0" w:firstLine="420" w:firstLineChars="0"/>
+        <w:t>WeakMap</w:t>
+      </w:r>
+      <w:r>
         <w:rPr>
           <w:rFonts w:hint="eastAsia" w:asciiTheme="minorEastAsia" w:hAnsiTheme="minorEastAsia" w:cstheme="minorEastAsia"/>
           <w:color w:val="000000" w:themeColor="text1"/>
@@ -12794,16 +12700,7 @@
             </w14:solidFill>
           </w14:textFill>
         </w:rPr>
-      </w:pPr>
-      <w:r>
-        <w:rPr>
-          <w:rFonts w:hint="eastAsia" w:asciiTheme="minorEastAsia" w:hAnsiTheme="minorEastAsia" w:cstheme="minorEastAsia"/>
-          <w:color w:val="FF0000"/>
-          <w:sz w:val="24"/>
-          <w:szCs w:val="24"/>
-          <w:lang w:val="en-US" w:eastAsia="zh-CN"/>
-        </w:rPr>
-        <w:t>WeakMap</w:t>
+        <w:t>的专用场合就是，它的键所对应的对象，可能会在将来消失。</w:t>
       </w:r>
       <w:r>
         <w:rPr>
@@ -12818,7 +12715,7 @@
             </w14:solidFill>
           </w14:textFill>
         </w:rPr>
-        <w:t>的专用场合就是，它的键所对应的对象，可能会在将来消失。</w:t>
+        <w:tab/>
       </w:r>
       <w:r>
         <w:rPr>
@@ -12833,11 +12730,21 @@
             </w14:solidFill>
           </w14:textFill>
         </w:rPr>
-        <w:tab/>
-      </w:r>
-      <w:r>
-        <w:rPr>
-          <w:rFonts w:hint="eastAsia" w:asciiTheme="minorEastAsia" w:hAnsiTheme="minorEastAsia" w:cstheme="minorEastAsia"/>
+        <w:t xml:space="preserve">   </w:t>
+      </w:r>
+      <w:r>
+        <w:rPr>
+          <w:rFonts w:hint="default" w:asciiTheme="minorEastAsia" w:hAnsiTheme="minorEastAsia" w:cstheme="minorEastAsia"/>
+          <w:color w:val="FF0000"/>
+          <w:sz w:val="24"/>
+          <w:szCs w:val="24"/>
+          <w:lang w:val="en-US" w:eastAsia="zh-CN"/>
+        </w:rPr>
+        <w:t>WeakMap</w:t>
+      </w:r>
+      <w:r>
+        <w:rPr>
+          <w:rFonts w:hint="default" w:asciiTheme="minorEastAsia" w:hAnsiTheme="minorEastAsia" w:cstheme="minorEastAsia"/>
           <w:color w:val="000000" w:themeColor="text1"/>
           <w:sz w:val="24"/>
           <w:szCs w:val="24"/>
@@ -12848,17 +12755,7 @@
             </w14:solidFill>
           </w14:textFill>
         </w:rPr>
-        <w:t xml:space="preserve">   </w:t>
-      </w:r>
-      <w:r>
-        <w:rPr>
-          <w:rFonts w:hint="default" w:asciiTheme="minorEastAsia" w:hAnsiTheme="minorEastAsia" w:cstheme="minorEastAsia"/>
-          <w:color w:val="FF0000"/>
-          <w:sz w:val="24"/>
-          <w:szCs w:val="24"/>
-          <w:lang w:val="en-US" w:eastAsia="zh-CN"/>
-        </w:rPr>
-        <w:t>WeakMap</w:t>
+        <w:t>结构有助于防止内存泄漏。</w:t>
       </w:r>
       <w:r>
         <w:rPr>
@@ -12873,11 +12770,25 @@
             </w14:solidFill>
           </w14:textFill>
         </w:rPr>
-        <w:t>结构有助于防止内存泄漏。</w:t>
-      </w:r>
-      <w:r>
-        <w:rPr>
-          <w:rFonts w:hint="default" w:asciiTheme="minorEastAsia" w:hAnsiTheme="minorEastAsia" w:cstheme="minorEastAsia"/>
+        <w:br w:type="textWrapping"/>
+      </w:r>
+    </w:p>
+    <w:p>
+      <w:pPr>
+        <w:pStyle w:val="3"/>
+        <w:keepNext w:val="0"/>
+        <w:keepLines w:val="0"/>
+        <w:widowControl/>
+        <w:numPr>
+          <w:ilvl w:val="0"/>
+          <w:numId w:val="12"/>
+        </w:numPr>
+        <w:suppressLineNumbers w:val="0"/>
+        <w:spacing w:before="0" w:beforeAutospacing="1" w:after="0" w:afterAutospacing="1" w:line="240" w:lineRule="auto"/>
+        <w:ind w:left="0" w:leftChars="0" w:right="0" w:rightChars="0" w:firstLine="420" w:firstLineChars="0"/>
+        <w:jc w:val="left"/>
+        <w:rPr>
+          <w:rFonts w:hint="eastAsia" w:asciiTheme="minorEastAsia" w:hAnsiTheme="minorEastAsia" w:cstheme="minorEastAsia"/>
           <w:color w:val="000000" w:themeColor="text1"/>
           <w:sz w:val="24"/>
           <w:szCs w:val="24"/>
@@ -12888,23 +12799,8 @@
             </w14:solidFill>
           </w14:textFill>
         </w:rPr>
-        <w:br w:type="textWrapping"/>
-      </w:r>
-    </w:p>
-    <w:p>
-      <w:pPr>
-        <w:pStyle w:val="3"/>
-        <w:keepNext w:val="0"/>
-        <w:keepLines w:val="0"/>
-        <w:widowControl/>
-        <w:numPr>
-          <w:ilvl w:val="0"/>
-          <w:numId w:val="12"/>
-        </w:numPr>
-        <w:suppressLineNumbers w:val="0"/>
-        <w:spacing w:before="0" w:beforeAutospacing="1" w:after="0" w:afterAutospacing="1" w:line="240" w:lineRule="auto"/>
-        <w:ind w:left="0" w:leftChars="0" w:right="0" w:rightChars="0" w:firstLine="420" w:firstLineChars="0"/>
-        <w:jc w:val="left"/>
+      </w:pPr>
+      <w:r>
         <w:rPr>
           <w:rFonts w:hint="eastAsia" w:asciiTheme="minorEastAsia" w:hAnsiTheme="minorEastAsia" w:cstheme="minorEastAsia"/>
           <w:color w:val="000000" w:themeColor="text1"/>
@@ -12917,8 +12813,23 @@
             </w14:solidFill>
           </w14:textFill>
         </w:rPr>
-      </w:pPr>
-      <w:r>
+        <w:t>WeakMap只有四个方法可以用：</w:t>
+      </w:r>
+    </w:p>
+    <w:p>
+      <w:pPr>
+        <w:pStyle w:val="3"/>
+        <w:keepNext w:val="0"/>
+        <w:keepLines w:val="0"/>
+        <w:widowControl/>
+        <w:numPr>
+          <w:ilvl w:val="0"/>
+          <w:numId w:val="0"/>
+        </w:numPr>
+        <w:suppressLineNumbers w:val="0"/>
+        <w:spacing w:before="0" w:beforeAutospacing="1" w:after="0" w:afterAutospacing="1" w:line="240" w:lineRule="auto"/>
+        <w:ind w:left="420" w:leftChars="0" w:right="0" w:rightChars="0" w:firstLine="420" w:firstLineChars="0"/>
+        <w:jc w:val="left"/>
         <w:rPr>
           <w:rFonts w:hint="eastAsia" w:asciiTheme="minorEastAsia" w:hAnsiTheme="minorEastAsia" w:cstheme="minorEastAsia"/>
           <w:color w:val="000000" w:themeColor="text1"/>
@@ -12931,23 +12842,8 @@
             </w14:solidFill>
           </w14:textFill>
         </w:rPr>
-        <w:t>WeakMap只有四个方法可以用：</w:t>
-      </w:r>
-    </w:p>
-    <w:p>
-      <w:pPr>
-        <w:pStyle w:val="3"/>
-        <w:keepNext w:val="0"/>
-        <w:keepLines w:val="0"/>
-        <w:widowControl/>
-        <w:numPr>
-          <w:ilvl w:val="0"/>
-          <w:numId w:val="0"/>
-        </w:numPr>
-        <w:suppressLineNumbers w:val="0"/>
-        <w:spacing w:before="0" w:beforeAutospacing="1" w:after="0" w:afterAutospacing="1" w:line="240" w:lineRule="auto"/>
-        <w:ind w:left="420" w:leftChars="0" w:right="0" w:rightChars="0" w:firstLine="420" w:firstLineChars="0"/>
-        <w:jc w:val="left"/>
+      </w:pPr>
+      <w:r>
         <w:rPr>
           <w:rFonts w:hint="eastAsia" w:asciiTheme="minorEastAsia" w:hAnsiTheme="minorEastAsia" w:cstheme="minorEastAsia"/>
           <w:color w:val="000000" w:themeColor="text1"/>
@@ -12960,8 +12856,23 @@
             </w14:solidFill>
           </w14:textFill>
         </w:rPr>
-      </w:pPr>
-      <w:r>
+        <w:t>3.1：wm.get(key);  返回键值。没有就返回undefined。</w:t>
+      </w:r>
+    </w:p>
+    <w:p>
+      <w:pPr>
+        <w:pStyle w:val="3"/>
+        <w:keepNext w:val="0"/>
+        <w:keepLines w:val="0"/>
+        <w:widowControl/>
+        <w:numPr>
+          <w:ilvl w:val="0"/>
+          <w:numId w:val="0"/>
+        </w:numPr>
+        <w:suppressLineNumbers w:val="0"/>
+        <w:spacing w:before="0" w:beforeAutospacing="1" w:after="0" w:afterAutospacing="1" w:line="240" w:lineRule="auto"/>
+        <w:ind w:left="420" w:leftChars="0" w:right="0" w:rightChars="0" w:firstLine="420" w:firstLineChars="0"/>
+        <w:jc w:val="left"/>
         <w:rPr>
           <w:rFonts w:hint="eastAsia" w:asciiTheme="minorEastAsia" w:hAnsiTheme="minorEastAsia" w:cstheme="minorEastAsia"/>
           <w:color w:val="000000" w:themeColor="text1"/>
@@ -12974,23 +12885,8 @@
             </w14:solidFill>
           </w14:textFill>
         </w:rPr>
-        <w:t>3.1：wm.get(key);  返回键值。没有就返回undefined。</w:t>
-      </w:r>
-    </w:p>
-    <w:p>
-      <w:pPr>
-        <w:pStyle w:val="3"/>
-        <w:keepNext w:val="0"/>
-        <w:keepLines w:val="0"/>
-        <w:widowControl/>
-        <w:numPr>
-          <w:ilvl w:val="0"/>
-          <w:numId w:val="0"/>
-        </w:numPr>
-        <w:suppressLineNumbers w:val="0"/>
-        <w:spacing w:before="0" w:beforeAutospacing="1" w:after="0" w:afterAutospacing="1" w:line="240" w:lineRule="auto"/>
-        <w:ind w:left="420" w:leftChars="0" w:right="0" w:rightChars="0" w:firstLine="420" w:firstLineChars="0"/>
-        <w:jc w:val="left"/>
+      </w:pPr>
+      <w:r>
         <w:rPr>
           <w:rFonts w:hint="eastAsia" w:asciiTheme="minorEastAsia" w:hAnsiTheme="minorEastAsia" w:cstheme="minorEastAsia"/>
           <w:color w:val="000000" w:themeColor="text1"/>
@@ -13003,8 +12899,23 @@
             </w14:solidFill>
           </w14:textFill>
         </w:rPr>
-      </w:pPr>
-      <w:r>
+        <w:t>3.2：wm.set(obj, value);  添加成员，返回当前weakmap实例。</w:t>
+      </w:r>
+    </w:p>
+    <w:p>
+      <w:pPr>
+        <w:pStyle w:val="3"/>
+        <w:keepNext w:val="0"/>
+        <w:keepLines w:val="0"/>
+        <w:widowControl/>
+        <w:numPr>
+          <w:ilvl w:val="0"/>
+          <w:numId w:val="0"/>
+        </w:numPr>
+        <w:suppressLineNumbers w:val="0"/>
+        <w:spacing w:before="0" w:beforeAutospacing="1" w:after="0" w:afterAutospacing="1" w:line="240" w:lineRule="auto"/>
+        <w:ind w:left="420" w:leftChars="0" w:right="0" w:rightChars="0" w:firstLine="420" w:firstLineChars="0"/>
+        <w:jc w:val="left"/>
         <w:rPr>
           <w:rFonts w:hint="eastAsia" w:asciiTheme="minorEastAsia" w:hAnsiTheme="minorEastAsia" w:cstheme="minorEastAsia"/>
           <w:color w:val="000000" w:themeColor="text1"/>
@@ -13017,23 +12928,8 @@
             </w14:solidFill>
           </w14:textFill>
         </w:rPr>
-        <w:t>3.2：wm.set(obj, value);  添加成员，返回当前weakmap实例。</w:t>
-      </w:r>
-    </w:p>
-    <w:p>
-      <w:pPr>
-        <w:pStyle w:val="3"/>
-        <w:keepNext w:val="0"/>
-        <w:keepLines w:val="0"/>
-        <w:widowControl/>
-        <w:numPr>
-          <w:ilvl w:val="0"/>
-          <w:numId w:val="0"/>
-        </w:numPr>
-        <w:suppressLineNumbers w:val="0"/>
-        <w:spacing w:before="0" w:beforeAutospacing="1" w:after="0" w:afterAutospacing="1" w:line="240" w:lineRule="auto"/>
-        <w:ind w:left="420" w:leftChars="0" w:right="0" w:rightChars="0" w:firstLine="420" w:firstLineChars="0"/>
-        <w:jc w:val="left"/>
+      </w:pPr>
+      <w:r>
         <w:rPr>
           <w:rFonts w:hint="eastAsia" w:asciiTheme="minorEastAsia" w:hAnsiTheme="minorEastAsia" w:cstheme="minorEastAsia"/>
           <w:color w:val="000000" w:themeColor="text1"/>
@@ -13046,8 +12942,23 @@
             </w14:solidFill>
           </w14:textFill>
         </w:rPr>
-      </w:pPr>
-      <w:r>
+        <w:t>3.3：wm.has(key);  返回布尔值，表示是否有该成员。</w:t>
+      </w:r>
+    </w:p>
+    <w:p>
+      <w:pPr>
+        <w:pStyle w:val="3"/>
+        <w:keepNext w:val="0"/>
+        <w:keepLines w:val="0"/>
+        <w:widowControl/>
+        <w:numPr>
+          <w:ilvl w:val="0"/>
+          <w:numId w:val="0"/>
+        </w:numPr>
+        <w:suppressLineNumbers w:val="0"/>
+        <w:spacing w:before="0" w:beforeAutospacing="1" w:after="0" w:afterAutospacing="1" w:line="240" w:lineRule="auto"/>
+        <w:ind w:left="420" w:leftChars="0" w:right="0" w:rightChars="0" w:firstLine="420" w:firstLineChars="0"/>
+        <w:jc w:val="left"/>
         <w:rPr>
           <w:rFonts w:hint="eastAsia" w:asciiTheme="minorEastAsia" w:hAnsiTheme="minorEastAsia" w:cstheme="minorEastAsia"/>
           <w:color w:val="000000" w:themeColor="text1"/>
@@ -13060,23 +12971,8 @@
             </w14:solidFill>
           </w14:textFill>
         </w:rPr>
-        <w:t>3.3：wm.has(key);  返回布尔值，表示是否有该成员。</w:t>
-      </w:r>
-    </w:p>
-    <w:p>
-      <w:pPr>
-        <w:pStyle w:val="3"/>
-        <w:keepNext w:val="0"/>
-        <w:keepLines w:val="0"/>
-        <w:widowControl/>
-        <w:numPr>
-          <w:ilvl w:val="0"/>
-          <w:numId w:val="0"/>
-        </w:numPr>
-        <w:suppressLineNumbers w:val="0"/>
-        <w:spacing w:before="0" w:beforeAutospacing="1" w:after="0" w:afterAutospacing="1" w:line="240" w:lineRule="auto"/>
-        <w:ind w:left="420" w:leftChars="0" w:right="0" w:rightChars="0" w:firstLine="420" w:firstLineChars="0"/>
-        <w:jc w:val="left"/>
+      </w:pPr>
+      <w:r>
         <w:rPr>
           <w:rFonts w:hint="eastAsia" w:asciiTheme="minorEastAsia" w:hAnsiTheme="minorEastAsia" w:cstheme="minorEastAsia"/>
           <w:color w:val="000000" w:themeColor="text1"/>
@@ -13089,8 +12985,23 @@
             </w14:solidFill>
           </w14:textFill>
         </w:rPr>
-      </w:pPr>
-      <w:r>
+        <w:t>3.4：wm.delete(key);  返回布尔值，表示删除是否成功。</w:t>
+      </w:r>
+    </w:p>
+    <w:p>
+      <w:pPr>
+        <w:pStyle w:val="3"/>
+        <w:keepNext w:val="0"/>
+        <w:keepLines w:val="0"/>
+        <w:widowControl/>
+        <w:numPr>
+          <w:ilvl w:val="0"/>
+          <w:numId w:val="0"/>
+        </w:numPr>
+        <w:suppressLineNumbers w:val="0"/>
+        <w:spacing w:before="0" w:beforeAutospacing="1" w:after="0" w:afterAutospacing="1" w:line="240" w:lineRule="auto"/>
+        <w:ind w:left="420" w:leftChars="0" w:right="0" w:rightChars="0" w:firstLine="420" w:firstLineChars="0"/>
+        <w:jc w:val="left"/>
         <w:rPr>
           <w:rFonts w:hint="eastAsia" w:asciiTheme="minorEastAsia" w:hAnsiTheme="minorEastAsia" w:cstheme="minorEastAsia"/>
           <w:color w:val="000000" w:themeColor="text1"/>
@@ -13103,23 +13014,8 @@
             </w14:solidFill>
           </w14:textFill>
         </w:rPr>
-        <w:t>3.4：wm.delete(key);  返回布尔值，表示删除是否成功。</w:t>
-      </w:r>
-    </w:p>
-    <w:p>
-      <w:pPr>
-        <w:pStyle w:val="3"/>
-        <w:keepNext w:val="0"/>
-        <w:keepLines w:val="0"/>
-        <w:widowControl/>
-        <w:numPr>
-          <w:ilvl w:val="0"/>
-          <w:numId w:val="0"/>
-        </w:numPr>
-        <w:suppressLineNumbers w:val="0"/>
-        <w:spacing w:before="0" w:beforeAutospacing="1" w:after="0" w:afterAutospacing="1" w:line="240" w:lineRule="auto"/>
-        <w:ind w:left="420" w:leftChars="0" w:right="0" w:rightChars="0" w:firstLine="420" w:firstLineChars="0"/>
-        <w:jc w:val="left"/>
+      </w:pPr>
+      <w:r>
         <w:rPr>
           <w:rFonts w:hint="eastAsia" w:asciiTheme="minorEastAsia" w:hAnsiTheme="minorEastAsia" w:cstheme="minorEastAsia"/>
           <w:color w:val="000000" w:themeColor="text1"/>
@@ -13132,8 +13028,23 @@
             </w14:solidFill>
           </w14:textFill>
         </w:rPr>
-      </w:pPr>
-      <w:r>
+        <w:t>3.5：没有遍历操作和size属性以及清除方法clear();</w:t>
+      </w:r>
+    </w:p>
+    <w:p>
+      <w:pPr>
+        <w:pStyle w:val="3"/>
+        <w:keepNext w:val="0"/>
+        <w:keepLines w:val="0"/>
+        <w:widowControl/>
+        <w:numPr>
+          <w:ilvl w:val="0"/>
+          <w:numId w:val="12"/>
+        </w:numPr>
+        <w:suppressLineNumbers w:val="0"/>
+        <w:spacing w:before="0" w:beforeAutospacing="1" w:after="0" w:afterAutospacing="1" w:line="240" w:lineRule="auto"/>
+        <w:ind w:left="0" w:leftChars="0" w:right="0" w:rightChars="0" w:firstLine="420" w:firstLineChars="0"/>
+        <w:jc w:val="left"/>
         <w:rPr>
           <w:rFonts w:hint="eastAsia" w:asciiTheme="minorEastAsia" w:hAnsiTheme="minorEastAsia" w:cstheme="minorEastAsia"/>
           <w:color w:val="000000" w:themeColor="text1"/>
@@ -13146,23 +13057,8 @@
             </w14:solidFill>
           </w14:textFill>
         </w:rPr>
-        <w:t>3.5：没有遍历操作和size属性以及清除方法clear();</w:t>
-      </w:r>
-    </w:p>
-    <w:p>
-      <w:pPr>
-        <w:pStyle w:val="3"/>
-        <w:keepNext w:val="0"/>
-        <w:keepLines w:val="0"/>
-        <w:widowControl/>
-        <w:numPr>
-          <w:ilvl w:val="0"/>
-          <w:numId w:val="12"/>
-        </w:numPr>
-        <w:suppressLineNumbers w:val="0"/>
-        <w:spacing w:before="0" w:beforeAutospacing="1" w:after="0" w:afterAutospacing="1" w:line="240" w:lineRule="auto"/>
-        <w:ind w:left="0" w:leftChars="0" w:right="0" w:rightChars="0" w:firstLine="420" w:firstLineChars="0"/>
-        <w:jc w:val="left"/>
+      </w:pPr>
+      <w:r>
         <w:rPr>
           <w:rFonts w:hint="eastAsia" w:asciiTheme="minorEastAsia" w:hAnsiTheme="minorEastAsia" w:cstheme="minorEastAsia"/>
           <w:color w:val="000000" w:themeColor="text1"/>
@@ -13175,7 +13071,8 @@
             </w14:solidFill>
           </w14:textFill>
         </w:rPr>
-      </w:pPr>
+        <w:t>与WeakSet一样是弱引用，主要用于防止内存泄漏。</w:t>
+      </w:r>
       <w:r>
         <w:rPr>
           <w:rFonts w:hint="eastAsia" w:asciiTheme="minorEastAsia" w:hAnsiTheme="minorEastAsia" w:cstheme="minorEastAsia"/>
@@ -13189,9 +13086,23 @@
             </w14:solidFill>
           </w14:textFill>
         </w:rPr>
-        <w:t>与WeakSet一样是弱引用，主要用于防止内存泄漏。</w:t>
-      </w:r>
-      <w:r>
+        <w:br w:type="textWrapping"/>
+      </w:r>
+    </w:p>
+    <w:p>
+      <w:pPr>
+        <w:pStyle w:val="3"/>
+        <w:keepNext w:val="0"/>
+        <w:keepLines w:val="0"/>
+        <w:widowControl/>
+        <w:numPr>
+          <w:ilvl w:val="0"/>
+          <w:numId w:val="12"/>
+        </w:numPr>
+        <w:suppressLineNumbers w:val="0"/>
+        <w:spacing w:before="0" w:beforeAutospacing="1" w:after="0" w:afterAutospacing="1" w:line="240" w:lineRule="auto"/>
+        <w:ind w:left="0" w:leftChars="0" w:right="0" w:rightChars="0" w:firstLine="420" w:firstLineChars="0"/>
+        <w:jc w:val="left"/>
         <w:rPr>
           <w:rFonts w:hint="eastAsia" w:asciiTheme="minorEastAsia" w:hAnsiTheme="minorEastAsia" w:cstheme="minorEastAsia"/>
           <w:color w:val="000000" w:themeColor="text1"/>
@@ -13204,23 +13115,8 @@
             </w14:solidFill>
           </w14:textFill>
         </w:rPr>
-        <w:br w:type="textWrapping"/>
-      </w:r>
-    </w:p>
-    <w:p>
-      <w:pPr>
-        <w:pStyle w:val="3"/>
-        <w:keepNext w:val="0"/>
-        <w:keepLines w:val="0"/>
-        <w:widowControl/>
-        <w:numPr>
-          <w:ilvl w:val="0"/>
-          <w:numId w:val="12"/>
-        </w:numPr>
-        <w:suppressLineNumbers w:val="0"/>
-        <w:spacing w:before="0" w:beforeAutospacing="1" w:after="0" w:afterAutospacing="1" w:line="240" w:lineRule="auto"/>
-        <w:ind w:left="0" w:leftChars="0" w:right="0" w:rightChars="0" w:firstLine="420" w:firstLineChars="0"/>
-        <w:jc w:val="left"/>
+      </w:pPr>
+      <w:r>
         <w:rPr>
           <w:rFonts w:hint="eastAsia" w:asciiTheme="minorEastAsia" w:hAnsiTheme="minorEastAsia" w:cstheme="minorEastAsia"/>
           <w:color w:val="000000" w:themeColor="text1"/>
@@ -13233,7 +13129,8 @@
             </w14:solidFill>
           </w14:textFill>
         </w:rPr>
-      </w:pPr>
+        <w:t>var wm = new WeakMap([[obj,value],[obj,value]]);</w:t>
+      </w:r>
       <w:r>
         <w:rPr>
           <w:rFonts w:hint="eastAsia" w:asciiTheme="minorEastAsia" w:hAnsiTheme="minorEastAsia" w:cstheme="minorEastAsia"/>
@@ -13247,7 +13144,7 @@
             </w14:solidFill>
           </w14:textFill>
         </w:rPr>
-        <w:t>var wm = new WeakMap([[obj,value],[obj,value]]);</w:t>
+        <w:br w:type="textWrapping"/>
       </w:r>
       <w:r>
         <w:rPr>
@@ -13262,7 +13159,7 @@
             </w14:solidFill>
           </w14:textFill>
         </w:rPr>
-        <w:br w:type="textWrapping"/>
+        <w:tab/>
       </w:r>
       <w:r>
         <w:rPr>
@@ -13277,9 +13174,23 @@
             </w14:solidFill>
           </w14:textFill>
         </w:rPr>
-        <w:tab/>
-      </w:r>
-      <w:r>
+        <w:t xml:space="preserve">   var wm = new WeakMap();</w:t>
+      </w:r>
+    </w:p>
+    <w:p>
+      <w:pPr>
+        <w:pStyle w:val="3"/>
+        <w:keepNext w:val="0"/>
+        <w:keepLines w:val="0"/>
+        <w:widowControl/>
+        <w:numPr>
+          <w:ilvl w:val="0"/>
+          <w:numId w:val="12"/>
+        </w:numPr>
+        <w:suppressLineNumbers w:val="0"/>
+        <w:spacing w:before="0" w:beforeAutospacing="1" w:after="0" w:afterAutospacing="1" w:line="240" w:lineRule="auto"/>
+        <w:ind w:left="0" w:leftChars="0" w:right="0" w:rightChars="0" w:firstLine="420" w:firstLineChars="0"/>
+        <w:jc w:val="left"/>
         <w:rPr>
           <w:rFonts w:hint="eastAsia" w:asciiTheme="minorEastAsia" w:hAnsiTheme="minorEastAsia" w:cstheme="minorEastAsia"/>
           <w:color w:val="000000" w:themeColor="text1"/>
@@ -13292,23 +13203,8 @@
             </w14:solidFill>
           </w14:textFill>
         </w:rPr>
-        <w:t xml:space="preserve">   var wm = new WeakMap();</w:t>
-      </w:r>
-    </w:p>
-    <w:p>
-      <w:pPr>
-        <w:pStyle w:val="3"/>
-        <w:keepNext w:val="0"/>
-        <w:keepLines w:val="0"/>
-        <w:widowControl/>
-        <w:numPr>
-          <w:ilvl w:val="0"/>
-          <w:numId w:val="12"/>
-        </w:numPr>
-        <w:suppressLineNumbers w:val="0"/>
-        <w:spacing w:before="0" w:beforeAutospacing="1" w:after="0" w:afterAutospacing="1" w:line="240" w:lineRule="auto"/>
-        <w:ind w:left="0" w:leftChars="0" w:right="0" w:rightChars="0" w:firstLine="420" w:firstLineChars="0"/>
-        <w:jc w:val="left"/>
+      </w:pPr>
+      <w:r>
         <w:rPr>
           <w:rFonts w:hint="eastAsia" w:asciiTheme="minorEastAsia" w:hAnsiTheme="minorEastAsia" w:cstheme="minorEastAsia"/>
           <w:color w:val="000000" w:themeColor="text1"/>
@@ -13321,8 +13217,23 @@
             </w14:solidFill>
           </w14:textFill>
         </w:rPr>
-      </w:pPr>
-      <w:r>
+        <w:br w:type="page"/>
+      </w:r>
+    </w:p>
+    <w:p>
+      <w:pPr>
+        <w:pStyle w:val="3"/>
+        <w:keepNext w:val="0"/>
+        <w:keepLines w:val="0"/>
+        <w:widowControl/>
+        <w:numPr>
+          <w:ilvl w:val="0"/>
+          <w:numId w:val="0"/>
+        </w:numPr>
+        <w:suppressLineNumbers w:val="0"/>
+        <w:spacing w:before="0" w:beforeAutospacing="1" w:after="0" w:afterAutospacing="1" w:line="240" w:lineRule="auto"/>
+        <w:ind w:right="0" w:rightChars="0"/>
+        <w:jc w:val="left"/>
         <w:rPr>
           <w:rFonts w:hint="eastAsia" w:asciiTheme="minorEastAsia" w:hAnsiTheme="minorEastAsia" w:cstheme="minorEastAsia"/>
           <w:color w:val="000000" w:themeColor="text1"/>
@@ -13335,23 +13246,8 @@
             </w14:solidFill>
           </w14:textFill>
         </w:rPr>
-        <w:br w:type="page"/>
-      </w:r>
-    </w:p>
-    <w:p>
-      <w:pPr>
-        <w:pStyle w:val="3"/>
-        <w:keepNext w:val="0"/>
-        <w:keepLines w:val="0"/>
-        <w:widowControl/>
-        <w:numPr>
-          <w:ilvl w:val="0"/>
-          <w:numId w:val="0"/>
-        </w:numPr>
-        <w:suppressLineNumbers w:val="0"/>
-        <w:spacing w:before="0" w:beforeAutospacing="1" w:after="0" w:afterAutospacing="1" w:line="240" w:lineRule="auto"/>
-        <w:ind w:right="0" w:rightChars="0"/>
-        <w:jc w:val="left"/>
+      </w:pPr>
+      <w:r>
         <w:rPr>
           <w:rFonts w:hint="eastAsia" w:asciiTheme="minorEastAsia" w:hAnsiTheme="minorEastAsia" w:cstheme="minorEastAsia"/>
           <w:color w:val="000000" w:themeColor="text1"/>
@@ -13364,10 +13260,25 @@
             </w14:solidFill>
           </w14:textFill>
         </w:rPr>
-      </w:pPr>
-      <w:r>
-        <w:rPr>
-          <w:rFonts w:hint="eastAsia" w:asciiTheme="minorEastAsia" w:hAnsiTheme="minorEastAsia" w:cstheme="minorEastAsia"/>
+        <w:t>ES6之proxy：</w:t>
+      </w:r>
+    </w:p>
+    <w:p>
+      <w:pPr>
+        <w:pStyle w:val="3"/>
+        <w:keepNext w:val="0"/>
+        <w:keepLines w:val="0"/>
+        <w:widowControl/>
+        <w:numPr>
+          <w:ilvl w:val="0"/>
+          <w:numId w:val="13"/>
+        </w:numPr>
+        <w:suppressLineNumbers w:val="0"/>
+        <w:spacing w:before="0" w:beforeAutospacing="1" w:after="0" w:afterAutospacing="1" w:line="240" w:lineRule="auto"/>
+        <w:ind w:left="420" w:leftChars="0" w:right="0" w:rightChars="0"/>
+        <w:jc w:val="left"/>
+        <w:rPr>
+          <w:rFonts w:hint="eastAsia" w:asciiTheme="minorEastAsia" w:hAnsiTheme="minorEastAsia" w:eastAsiaTheme="minorEastAsia" w:cstheme="minorEastAsia"/>
           <w:color w:val="000000" w:themeColor="text1"/>
           <w:sz w:val="24"/>
           <w:szCs w:val="24"/>
@@ -13378,7 +13289,165 @@
             </w14:solidFill>
           </w14:textFill>
         </w:rPr>
-        <w:t>ES6之proxy：</w:t>
+      </w:pPr>
+      <w:r>
+        <w:rPr>
+          <w:rFonts w:hint="eastAsia" w:asciiTheme="minorEastAsia" w:hAnsiTheme="minorEastAsia" w:eastAsiaTheme="minorEastAsia" w:cstheme="minorEastAsia"/>
+          <w:i w:val="0"/>
+          <w:caps w:val="0"/>
+          <w:color w:val="333333"/>
+          <w:spacing w:val="0"/>
+          <w:sz w:val="24"/>
+          <w:szCs w:val="24"/>
+        </w:rPr>
+        <w:t>Proxy 可以理解成，</w:t>
+      </w:r>
+      <w:r>
+        <w:rPr>
+          <w:rFonts w:hint="eastAsia" w:asciiTheme="minorEastAsia" w:hAnsiTheme="minorEastAsia" w:eastAsiaTheme="minorEastAsia" w:cstheme="minorEastAsia"/>
+          <w:i w:val="0"/>
+          <w:caps w:val="0"/>
+          <w:color w:val="FF0000"/>
+          <w:spacing w:val="0"/>
+          <w:sz w:val="24"/>
+          <w:szCs w:val="24"/>
+        </w:rPr>
+        <w:t>在目标对象之前架设一层“拦截”</w:t>
+      </w:r>
+      <w:r>
+        <w:rPr>
+          <w:rFonts w:hint="eastAsia" w:asciiTheme="minorEastAsia" w:hAnsiTheme="minorEastAsia" w:eastAsiaTheme="minorEastAsia" w:cstheme="minorEastAsia"/>
+          <w:i w:val="0"/>
+          <w:caps w:val="0"/>
+          <w:color w:val="333333"/>
+          <w:spacing w:val="0"/>
+          <w:sz w:val="24"/>
+          <w:szCs w:val="24"/>
+        </w:rPr>
+        <w:t>，外界对该对象</w:t>
+      </w:r>
+      <w:r>
+        <w:rPr>
+          <w:rFonts w:hint="eastAsia" w:asciiTheme="minorEastAsia" w:hAnsiTheme="minorEastAsia" w:eastAsiaTheme="minorEastAsia" w:cstheme="minorEastAsia"/>
+          <w:i w:val="0"/>
+          <w:caps w:val="0"/>
+          <w:color w:val="333333"/>
+          <w:spacing w:val="0"/>
+          <w:sz w:val="24"/>
+          <w:szCs w:val="24"/>
+        </w:rPr>
+        <w:br w:type="textWrapping"/>
+      </w:r>
+      <w:r>
+        <w:rPr>
+          <w:rFonts w:hint="eastAsia" w:asciiTheme="minorEastAsia" w:hAnsiTheme="minorEastAsia" w:cstheme="minorEastAsia"/>
+          <w:i w:val="0"/>
+          <w:caps w:val="0"/>
+          <w:color w:val="333333"/>
+          <w:spacing w:val="0"/>
+          <w:sz w:val="24"/>
+          <w:szCs w:val="24"/>
+          <w:lang w:val="en-US" w:eastAsia="zh-CN"/>
+        </w:rPr>
+        <w:t xml:space="preserve">   </w:t>
+      </w:r>
+      <w:r>
+        <w:rPr>
+          <w:rFonts w:hint="eastAsia" w:asciiTheme="minorEastAsia" w:hAnsiTheme="minorEastAsia" w:eastAsiaTheme="minorEastAsia" w:cstheme="minorEastAsia"/>
+          <w:i w:val="0"/>
+          <w:caps w:val="0"/>
+          <w:color w:val="333333"/>
+          <w:spacing w:val="0"/>
+          <w:sz w:val="24"/>
+          <w:szCs w:val="24"/>
+        </w:rPr>
+        <w:t>的访问，都必须先通过这层拦截，因此提供了一种机制，可以对外界的</w:t>
+      </w:r>
+      <w:r>
+        <w:rPr>
+          <w:rFonts w:hint="eastAsia" w:asciiTheme="minorEastAsia" w:hAnsiTheme="minorEastAsia" w:eastAsiaTheme="minorEastAsia" w:cstheme="minorEastAsia"/>
+          <w:i w:val="0"/>
+          <w:caps w:val="0"/>
+          <w:color w:val="333333"/>
+          <w:spacing w:val="0"/>
+          <w:sz w:val="24"/>
+          <w:szCs w:val="24"/>
+        </w:rPr>
+        <w:br w:type="textWrapping"/>
+      </w:r>
+      <w:r>
+        <w:rPr>
+          <w:rFonts w:hint="eastAsia" w:asciiTheme="minorEastAsia" w:hAnsiTheme="minorEastAsia" w:cstheme="minorEastAsia"/>
+          <w:i w:val="0"/>
+          <w:caps w:val="0"/>
+          <w:color w:val="333333"/>
+          <w:spacing w:val="0"/>
+          <w:sz w:val="24"/>
+          <w:szCs w:val="24"/>
+          <w:lang w:val="en-US" w:eastAsia="zh-CN"/>
+        </w:rPr>
+        <w:t xml:space="preserve">   </w:t>
+      </w:r>
+      <w:r>
+        <w:rPr>
+          <w:rFonts w:hint="eastAsia" w:asciiTheme="minorEastAsia" w:hAnsiTheme="minorEastAsia" w:eastAsiaTheme="minorEastAsia" w:cstheme="minorEastAsia"/>
+          <w:i w:val="0"/>
+          <w:caps w:val="0"/>
+          <w:color w:val="333333"/>
+          <w:spacing w:val="0"/>
+          <w:sz w:val="24"/>
+          <w:szCs w:val="24"/>
+        </w:rPr>
+        <w:t>访问进行过滤和改写。Proxy 这个词的原意是代理，用在这里表示由它</w:t>
+      </w:r>
+      <w:r>
+        <w:rPr>
+          <w:rFonts w:hint="eastAsia" w:asciiTheme="minorEastAsia" w:hAnsiTheme="minorEastAsia" w:eastAsiaTheme="minorEastAsia" w:cstheme="minorEastAsia"/>
+          <w:i w:val="0"/>
+          <w:caps w:val="0"/>
+          <w:color w:val="333333"/>
+          <w:spacing w:val="0"/>
+          <w:sz w:val="24"/>
+          <w:szCs w:val="24"/>
+        </w:rPr>
+        <w:br w:type="textWrapping"/>
+      </w:r>
+      <w:r>
+        <w:rPr>
+          <w:rFonts w:hint="eastAsia" w:asciiTheme="minorEastAsia" w:hAnsiTheme="minorEastAsia" w:cstheme="minorEastAsia"/>
+          <w:i w:val="0"/>
+          <w:caps w:val="0"/>
+          <w:color w:val="333333"/>
+          <w:spacing w:val="0"/>
+          <w:sz w:val="24"/>
+          <w:szCs w:val="24"/>
+          <w:lang w:val="en-US" w:eastAsia="zh-CN"/>
+        </w:rPr>
+        <w:t xml:space="preserve">   </w:t>
+      </w:r>
+      <w:r>
+        <w:rPr>
+          <w:rFonts w:hint="eastAsia" w:asciiTheme="minorEastAsia" w:hAnsiTheme="minorEastAsia" w:eastAsiaTheme="minorEastAsia" w:cstheme="minorEastAsia"/>
+          <w:i w:val="0"/>
+          <w:caps w:val="0"/>
+          <w:color w:val="333333"/>
+          <w:spacing w:val="0"/>
+          <w:sz w:val="24"/>
+          <w:szCs w:val="24"/>
+        </w:rPr>
+        <w:t>来“代理”某些操作，可以译为“代理器”。</w:t>
+      </w:r>
+      <w:r>
+        <w:rPr>
+          <w:rFonts w:hint="eastAsia" w:asciiTheme="minorEastAsia" w:hAnsiTheme="minorEastAsia" w:eastAsiaTheme="minorEastAsia" w:cstheme="minorEastAsia"/>
+          <w:i w:val="0"/>
+          <w:caps w:val="0"/>
+          <w:color w:val="333333"/>
+          <w:spacing w:val="0"/>
+          <w:sz w:val="24"/>
+          <w:szCs w:val="24"/>
+        </w:rPr>
+        <w:br w:type="textWrapping"/>
       </w:r>
     </w:p>
     <w:p>
@@ -13396,7 +13465,7 @@
         <w:ind w:left="420" w:leftChars="0" w:right="0" w:rightChars="0"/>
         <w:jc w:val="left"/>
         <w:rPr>
-          <w:rFonts w:hint="eastAsia" w:asciiTheme="minorEastAsia" w:hAnsiTheme="minorEastAsia" w:eastAsiaTheme="minorEastAsia" w:cstheme="minorEastAsia"/>
+          <w:rFonts w:hint="eastAsia" w:asciiTheme="minorEastAsia" w:hAnsiTheme="minorEastAsia" w:cstheme="minorEastAsia"/>
           <w:color w:val="000000" w:themeColor="text1"/>
           <w:sz w:val="24"/>
           <w:szCs w:val="24"/>
@@ -13418,19 +13487,81 @@
           <w:sz w:val="24"/>
           <w:szCs w:val="24"/>
         </w:rPr>
-        <w:t>Proxy 可以理解成，</w:t>
+        <w:t>Proxy 用于修改某些操作的默认行为</w:t>
       </w:r>
       <w:r>
         <w:rPr>
           <w:rFonts w:hint="eastAsia" w:asciiTheme="minorEastAsia" w:hAnsiTheme="minorEastAsia" w:eastAsiaTheme="minorEastAsia" w:cstheme="minorEastAsia"/>
           <w:i w:val="0"/>
           <w:caps w:val="0"/>
+          <w:color w:val="333333"/>
+          <w:spacing w:val="0"/>
+          <w:sz w:val="24"/>
+          <w:szCs w:val="24"/>
+          <w:lang w:eastAsia="zh-CN"/>
+        </w:rPr>
+        <w:t>，</w:t>
+      </w:r>
+      <w:r>
+        <w:rPr>
+          <w:rFonts w:hint="eastAsia" w:asciiTheme="minorEastAsia" w:hAnsiTheme="minorEastAsia" w:eastAsiaTheme="minorEastAsia" w:cstheme="minorEastAsia"/>
+          <w:i w:val="0"/>
+          <w:caps w:val="0"/>
+          <w:color w:val="333333"/>
+          <w:spacing w:val="0"/>
+          <w:sz w:val="24"/>
+          <w:szCs w:val="24"/>
+        </w:rPr>
+        <w:t>等同于在语言层面做出修改，所</w:t>
+      </w:r>
+      <w:r>
+        <w:rPr>
+          <w:rFonts w:hint="eastAsia" w:asciiTheme="minorEastAsia" w:hAnsiTheme="minorEastAsia" w:eastAsiaTheme="minorEastAsia" w:cstheme="minorEastAsia"/>
+          <w:i w:val="0"/>
+          <w:caps w:val="0"/>
+          <w:color w:val="333333"/>
+          <w:spacing w:val="0"/>
+          <w:sz w:val="24"/>
+          <w:szCs w:val="24"/>
+        </w:rPr>
+        <w:br w:type="textWrapping"/>
+      </w:r>
+      <w:r>
+        <w:rPr>
+          <w:rFonts w:hint="eastAsia" w:asciiTheme="minorEastAsia" w:hAnsiTheme="minorEastAsia" w:cstheme="minorEastAsia"/>
+          <w:i w:val="0"/>
+          <w:caps w:val="0"/>
+          <w:color w:val="333333"/>
+          <w:spacing w:val="0"/>
+          <w:sz w:val="24"/>
+          <w:szCs w:val="24"/>
+          <w:lang w:val="en-US" w:eastAsia="zh-CN"/>
+        </w:rPr>
+        <w:t xml:space="preserve">   </w:t>
+      </w:r>
+      <w:r>
+        <w:rPr>
+          <w:rFonts w:hint="eastAsia" w:asciiTheme="minorEastAsia" w:hAnsiTheme="minorEastAsia" w:eastAsiaTheme="minorEastAsia" w:cstheme="minorEastAsia"/>
+          <w:i w:val="0"/>
+          <w:caps w:val="0"/>
+          <w:color w:val="333333"/>
+          <w:spacing w:val="0"/>
+          <w:sz w:val="24"/>
+          <w:szCs w:val="24"/>
+        </w:rPr>
+        <w:t>以属于一种“</w:t>
+      </w:r>
+      <w:r>
+        <w:rPr>
+          <w:rFonts w:ascii="Verdana" w:hAnsi="Verdana" w:eastAsia="宋体" w:cs="Verdana"/>
+          <w:i w:val="0"/>
+          <w:caps w:val="0"/>
           <w:color w:val="FF0000"/>
           <w:spacing w:val="0"/>
-          <w:sz w:val="24"/>
-          <w:szCs w:val="24"/>
-        </w:rPr>
-        <w:t>在目标对象之前架设一层“拦截”</w:t>
+          <w:sz w:val="23"/>
+          <w:szCs w:val="23"/>
+        </w:rPr>
+        <w:t>元编程</w:t>
       </w:r>
       <w:r>
         <w:rPr>
@@ -13442,128 +13573,41 @@
           <w:sz w:val="24"/>
           <w:szCs w:val="24"/>
         </w:rPr>
-        <w:t>，外界对该对象</w:t>
-      </w:r>
-      <w:r>
-        <w:rPr>
-          <w:rFonts w:hint="eastAsia" w:asciiTheme="minorEastAsia" w:hAnsiTheme="minorEastAsia" w:eastAsiaTheme="minorEastAsia" w:cstheme="minorEastAsia"/>
-          <w:i w:val="0"/>
-          <w:caps w:val="0"/>
-          <w:color w:val="333333"/>
-          <w:spacing w:val="0"/>
-          <w:sz w:val="24"/>
-          <w:szCs w:val="24"/>
-        </w:rPr>
-        <w:br w:type="textWrapping"/>
-      </w:r>
-      <w:r>
-        <w:rPr>
-          <w:rFonts w:hint="eastAsia" w:asciiTheme="minorEastAsia" w:hAnsiTheme="minorEastAsia" w:cstheme="minorEastAsia"/>
-          <w:i w:val="0"/>
-          <w:caps w:val="0"/>
-          <w:color w:val="333333"/>
-          <w:spacing w:val="0"/>
-          <w:sz w:val="24"/>
-          <w:szCs w:val="24"/>
-          <w:lang w:val="en-US" w:eastAsia="zh-CN"/>
-        </w:rPr>
-        <w:t xml:space="preserve">   </w:t>
-      </w:r>
-      <w:r>
-        <w:rPr>
-          <w:rFonts w:hint="eastAsia" w:asciiTheme="minorEastAsia" w:hAnsiTheme="minorEastAsia" w:eastAsiaTheme="minorEastAsia" w:cstheme="minorEastAsia"/>
-          <w:i w:val="0"/>
-          <w:caps w:val="0"/>
-          <w:color w:val="333333"/>
-          <w:spacing w:val="0"/>
-          <w:sz w:val="24"/>
-          <w:szCs w:val="24"/>
-        </w:rPr>
-        <w:t>的访问，都必须先通过这层拦截，因此提供了一种机制，可以对外界的</w:t>
-      </w:r>
-      <w:r>
-        <w:rPr>
-          <w:rFonts w:hint="eastAsia" w:asciiTheme="minorEastAsia" w:hAnsiTheme="minorEastAsia" w:eastAsiaTheme="minorEastAsia" w:cstheme="minorEastAsia"/>
-          <w:i w:val="0"/>
-          <w:caps w:val="0"/>
-          <w:color w:val="333333"/>
-          <w:spacing w:val="0"/>
-          <w:sz w:val="24"/>
-          <w:szCs w:val="24"/>
-        </w:rPr>
-        <w:br w:type="textWrapping"/>
-      </w:r>
-      <w:r>
-        <w:rPr>
-          <w:rFonts w:hint="eastAsia" w:asciiTheme="minorEastAsia" w:hAnsiTheme="minorEastAsia" w:cstheme="minorEastAsia"/>
-          <w:i w:val="0"/>
-          <w:caps w:val="0"/>
-          <w:color w:val="333333"/>
-          <w:spacing w:val="0"/>
-          <w:sz w:val="24"/>
-          <w:szCs w:val="24"/>
-          <w:lang w:val="en-US" w:eastAsia="zh-CN"/>
-        </w:rPr>
-        <w:t xml:space="preserve">   </w:t>
-      </w:r>
-      <w:r>
-        <w:rPr>
-          <w:rFonts w:hint="eastAsia" w:asciiTheme="minorEastAsia" w:hAnsiTheme="minorEastAsia" w:eastAsiaTheme="minorEastAsia" w:cstheme="minorEastAsia"/>
-          <w:i w:val="0"/>
-          <w:caps w:val="0"/>
-          <w:color w:val="333333"/>
-          <w:spacing w:val="0"/>
-          <w:sz w:val="24"/>
-          <w:szCs w:val="24"/>
-        </w:rPr>
-        <w:t>访问进行过滤和改写。Proxy 这个词的原意是代理，用在这里表示由它</w:t>
-      </w:r>
-      <w:r>
-        <w:rPr>
-          <w:rFonts w:hint="eastAsia" w:asciiTheme="minorEastAsia" w:hAnsiTheme="minorEastAsia" w:eastAsiaTheme="minorEastAsia" w:cstheme="minorEastAsia"/>
-          <w:i w:val="0"/>
-          <w:caps w:val="0"/>
-          <w:color w:val="333333"/>
-          <w:spacing w:val="0"/>
-          <w:sz w:val="24"/>
-          <w:szCs w:val="24"/>
-        </w:rPr>
-        <w:br w:type="textWrapping"/>
-      </w:r>
-      <w:r>
-        <w:rPr>
-          <w:rFonts w:hint="eastAsia" w:asciiTheme="minorEastAsia" w:hAnsiTheme="minorEastAsia" w:cstheme="minorEastAsia"/>
-          <w:i w:val="0"/>
-          <w:caps w:val="0"/>
-          <w:color w:val="333333"/>
-          <w:spacing w:val="0"/>
-          <w:sz w:val="24"/>
-          <w:szCs w:val="24"/>
-          <w:lang w:val="en-US" w:eastAsia="zh-CN"/>
-        </w:rPr>
-        <w:t xml:space="preserve">   </w:t>
-      </w:r>
-      <w:r>
-        <w:rPr>
-          <w:rFonts w:hint="eastAsia" w:asciiTheme="minorEastAsia" w:hAnsiTheme="minorEastAsia" w:eastAsiaTheme="minorEastAsia" w:cstheme="minorEastAsia"/>
-          <w:i w:val="0"/>
-          <w:caps w:val="0"/>
-          <w:color w:val="333333"/>
-          <w:spacing w:val="0"/>
-          <w:sz w:val="24"/>
-          <w:szCs w:val="24"/>
-        </w:rPr>
-        <w:t>来“代理”某些操作，可以译为“代理器”。</w:t>
-      </w:r>
-      <w:r>
-        <w:rPr>
-          <w:rFonts w:hint="eastAsia" w:asciiTheme="minorEastAsia" w:hAnsiTheme="minorEastAsia" w:eastAsiaTheme="minorEastAsia" w:cstheme="minorEastAsia"/>
-          <w:i w:val="0"/>
-          <w:caps w:val="0"/>
-          <w:color w:val="333333"/>
-          <w:spacing w:val="0"/>
-          <w:sz w:val="24"/>
-          <w:szCs w:val="24"/>
+        <w:t>”（meta programming），即</w:t>
+      </w:r>
+      <w:r>
+        <w:rPr>
+          <w:rFonts w:ascii="Verdana" w:hAnsi="Verdana" w:eastAsia="宋体" w:cs="Verdana"/>
+          <w:i w:val="0"/>
+          <w:caps w:val="0"/>
+          <w:color w:val="FF0000"/>
+          <w:spacing w:val="0"/>
+          <w:sz w:val="23"/>
+          <w:szCs w:val="23"/>
+        </w:rPr>
+        <w:t>对编程语言进行编程</w:t>
+      </w:r>
+      <w:r>
+        <w:rPr>
+          <w:rFonts w:ascii="Verdana" w:hAnsi="Verdana" w:eastAsia="宋体" w:cs="Verdana"/>
+          <w:i w:val="0"/>
+          <w:caps w:val="0"/>
+          <w:color w:val="333333"/>
+          <w:spacing w:val="0"/>
+          <w:sz w:val="23"/>
+          <w:szCs w:val="23"/>
+        </w:rPr>
+        <w:t>。</w:t>
+      </w:r>
+      <w:r>
+        <w:rPr>
+          <w:rFonts w:ascii="Verdana" w:hAnsi="Verdana" w:eastAsia="宋体" w:cs="Verdana"/>
+          <w:i w:val="0"/>
+          <w:caps w:val="0"/>
+          <w:color w:val="333333"/>
+          <w:spacing w:val="0"/>
+          <w:sz w:val="23"/>
+          <w:szCs w:val="23"/>
         </w:rPr>
         <w:br w:type="textWrapping"/>
       </w:r>
@@ -13597,154 +13641,6 @@
       </w:pPr>
       <w:r>
         <w:rPr>
-          <w:rFonts w:hint="eastAsia" w:asciiTheme="minorEastAsia" w:hAnsiTheme="minorEastAsia" w:eastAsiaTheme="minorEastAsia" w:cstheme="minorEastAsia"/>
-          <w:i w:val="0"/>
-          <w:caps w:val="0"/>
-          <w:color w:val="333333"/>
-          <w:spacing w:val="0"/>
-          <w:sz w:val="24"/>
-          <w:szCs w:val="24"/>
-        </w:rPr>
-        <w:t>Proxy 用于修改某些操作的默认行为</w:t>
-      </w:r>
-      <w:r>
-        <w:rPr>
-          <w:rFonts w:hint="eastAsia" w:asciiTheme="minorEastAsia" w:hAnsiTheme="minorEastAsia" w:eastAsiaTheme="minorEastAsia" w:cstheme="minorEastAsia"/>
-          <w:i w:val="0"/>
-          <w:caps w:val="0"/>
-          <w:color w:val="333333"/>
-          <w:spacing w:val="0"/>
-          <w:sz w:val="24"/>
-          <w:szCs w:val="24"/>
-          <w:lang w:eastAsia="zh-CN"/>
-        </w:rPr>
-        <w:t>，</w:t>
-      </w:r>
-      <w:r>
-        <w:rPr>
-          <w:rFonts w:hint="eastAsia" w:asciiTheme="minorEastAsia" w:hAnsiTheme="minorEastAsia" w:eastAsiaTheme="minorEastAsia" w:cstheme="minorEastAsia"/>
-          <w:i w:val="0"/>
-          <w:caps w:val="0"/>
-          <w:color w:val="333333"/>
-          <w:spacing w:val="0"/>
-          <w:sz w:val="24"/>
-          <w:szCs w:val="24"/>
-        </w:rPr>
-        <w:t>等同于在语言层面做出修改，所</w:t>
-      </w:r>
-      <w:r>
-        <w:rPr>
-          <w:rFonts w:hint="eastAsia" w:asciiTheme="minorEastAsia" w:hAnsiTheme="minorEastAsia" w:eastAsiaTheme="minorEastAsia" w:cstheme="minorEastAsia"/>
-          <w:i w:val="0"/>
-          <w:caps w:val="0"/>
-          <w:color w:val="333333"/>
-          <w:spacing w:val="0"/>
-          <w:sz w:val="24"/>
-          <w:szCs w:val="24"/>
-        </w:rPr>
-        <w:br w:type="textWrapping"/>
-      </w:r>
-      <w:r>
-        <w:rPr>
-          <w:rFonts w:hint="eastAsia" w:asciiTheme="minorEastAsia" w:hAnsiTheme="minorEastAsia" w:cstheme="minorEastAsia"/>
-          <w:i w:val="0"/>
-          <w:caps w:val="0"/>
-          <w:color w:val="333333"/>
-          <w:spacing w:val="0"/>
-          <w:sz w:val="24"/>
-          <w:szCs w:val="24"/>
-          <w:lang w:val="en-US" w:eastAsia="zh-CN"/>
-        </w:rPr>
-        <w:t xml:space="preserve">   </w:t>
-      </w:r>
-      <w:r>
-        <w:rPr>
-          <w:rFonts w:hint="eastAsia" w:asciiTheme="minorEastAsia" w:hAnsiTheme="minorEastAsia" w:eastAsiaTheme="minorEastAsia" w:cstheme="minorEastAsia"/>
-          <w:i w:val="0"/>
-          <w:caps w:val="0"/>
-          <w:color w:val="333333"/>
-          <w:spacing w:val="0"/>
-          <w:sz w:val="24"/>
-          <w:szCs w:val="24"/>
-        </w:rPr>
-        <w:t>以属于一种“</w:t>
-      </w:r>
-      <w:r>
-        <w:rPr>
-          <w:rFonts w:ascii="Verdana" w:hAnsi="Verdana" w:eastAsia="宋体" w:cs="Verdana"/>
-          <w:i w:val="0"/>
-          <w:caps w:val="0"/>
-          <w:color w:val="FF0000"/>
-          <w:spacing w:val="0"/>
-          <w:sz w:val="23"/>
-          <w:szCs w:val="23"/>
-        </w:rPr>
-        <w:t>元编程</w:t>
-      </w:r>
-      <w:r>
-        <w:rPr>
-          <w:rFonts w:hint="eastAsia" w:asciiTheme="minorEastAsia" w:hAnsiTheme="minorEastAsia" w:eastAsiaTheme="minorEastAsia" w:cstheme="minorEastAsia"/>
-          <w:i w:val="0"/>
-          <w:caps w:val="0"/>
-          <w:color w:val="333333"/>
-          <w:spacing w:val="0"/>
-          <w:sz w:val="24"/>
-          <w:szCs w:val="24"/>
-        </w:rPr>
-        <w:t>”（meta programming），即</w:t>
-      </w:r>
-      <w:r>
-        <w:rPr>
-          <w:rFonts w:ascii="Verdana" w:hAnsi="Verdana" w:eastAsia="宋体" w:cs="Verdana"/>
-          <w:i w:val="0"/>
-          <w:caps w:val="0"/>
-          <w:color w:val="FF0000"/>
-          <w:spacing w:val="0"/>
-          <w:sz w:val="23"/>
-          <w:szCs w:val="23"/>
-        </w:rPr>
-        <w:t>对编程语言进行编程</w:t>
-      </w:r>
-      <w:r>
-        <w:rPr>
-          <w:rFonts w:ascii="Verdana" w:hAnsi="Verdana" w:eastAsia="宋体" w:cs="Verdana"/>
-          <w:i w:val="0"/>
-          <w:caps w:val="0"/>
-          <w:color w:val="333333"/>
-          <w:spacing w:val="0"/>
-          <w:sz w:val="23"/>
-          <w:szCs w:val="23"/>
-        </w:rPr>
-        <w:t>。</w:t>
-      </w:r>
-      <w:r>
-        <w:rPr>
-          <w:rFonts w:ascii="Verdana" w:hAnsi="Verdana" w:eastAsia="宋体" w:cs="Verdana"/>
-          <w:i w:val="0"/>
-          <w:caps w:val="0"/>
-          <w:color w:val="333333"/>
-          <w:spacing w:val="0"/>
-          <w:sz w:val="23"/>
-          <w:szCs w:val="23"/>
-        </w:rPr>
-        <w:br w:type="textWrapping"/>
-      </w:r>
-    </w:p>
-    <w:p>
-      <w:pPr>
-        <w:pStyle w:val="3"/>
-        <w:keepNext w:val="0"/>
-        <w:keepLines w:val="0"/>
-        <w:widowControl/>
-        <w:numPr>
-          <w:ilvl w:val="0"/>
-          <w:numId w:val="13"/>
-        </w:numPr>
-        <w:suppressLineNumbers w:val="0"/>
-        <w:spacing w:before="0" w:beforeAutospacing="1" w:after="0" w:afterAutospacing="1" w:line="240" w:lineRule="auto"/>
-        <w:ind w:left="420" w:leftChars="0" w:right="0" w:rightChars="0"/>
-        <w:jc w:val="left"/>
-        <w:rPr>
           <w:rFonts w:hint="eastAsia" w:asciiTheme="minorEastAsia" w:hAnsiTheme="minorEastAsia" w:cstheme="minorEastAsia"/>
           <w:color w:val="000000" w:themeColor="text1"/>
           <w:sz w:val="24"/>
@@ -13756,8 +13652,23 @@
             </w14:solidFill>
           </w14:textFill>
         </w:rPr>
-      </w:pPr>
-      <w:r>
+        <w:t>创建proxy：</w:t>
+      </w:r>
+    </w:p>
+    <w:p>
+      <w:pPr>
+        <w:pStyle w:val="3"/>
+        <w:keepNext w:val="0"/>
+        <w:keepLines w:val="0"/>
+        <w:widowControl/>
+        <w:numPr>
+          <w:ilvl w:val="0"/>
+          <w:numId w:val="0"/>
+        </w:numPr>
+        <w:suppressLineNumbers w:val="0"/>
+        <w:spacing w:before="0" w:beforeAutospacing="1" w:after="0" w:afterAutospacing="1" w:line="240" w:lineRule="auto"/>
+        <w:ind w:left="420" w:leftChars="0" w:right="0" w:rightChars="0" w:firstLine="420" w:firstLineChars="0"/>
+        <w:jc w:val="left"/>
         <w:rPr>
           <w:rFonts w:hint="eastAsia" w:asciiTheme="minorEastAsia" w:hAnsiTheme="minorEastAsia" w:cstheme="minorEastAsia"/>
           <w:color w:val="000000" w:themeColor="text1"/>
@@ -13770,23 +13681,8 @@
             </w14:solidFill>
           </w14:textFill>
         </w:rPr>
-        <w:t>创建proxy：</w:t>
-      </w:r>
-    </w:p>
-    <w:p>
-      <w:pPr>
-        <w:pStyle w:val="3"/>
-        <w:keepNext w:val="0"/>
-        <w:keepLines w:val="0"/>
-        <w:widowControl/>
-        <w:numPr>
-          <w:ilvl w:val="0"/>
-          <w:numId w:val="0"/>
-        </w:numPr>
-        <w:suppressLineNumbers w:val="0"/>
-        <w:spacing w:before="0" w:beforeAutospacing="1" w:after="0" w:afterAutospacing="1" w:line="240" w:lineRule="auto"/>
-        <w:ind w:left="420" w:leftChars="0" w:right="0" w:rightChars="0" w:firstLine="420" w:firstLineChars="0"/>
-        <w:jc w:val="left"/>
+      </w:pPr>
+      <w:r>
         <w:rPr>
           <w:rFonts w:hint="eastAsia" w:asciiTheme="minorEastAsia" w:hAnsiTheme="minorEastAsia" w:cstheme="minorEastAsia"/>
           <w:color w:val="000000" w:themeColor="text1"/>
@@ -13799,8 +13695,23 @@
             </w14:solidFill>
           </w14:textFill>
         </w:rPr>
-      </w:pPr>
-      <w:r>
+        <w:t>3.1：var proxy = new Proxy(target,handle);</w:t>
+      </w:r>
+    </w:p>
+    <w:p>
+      <w:pPr>
+        <w:pStyle w:val="3"/>
+        <w:keepNext w:val="0"/>
+        <w:keepLines w:val="0"/>
+        <w:widowControl/>
+        <w:numPr>
+          <w:ilvl w:val="0"/>
+          <w:numId w:val="0"/>
+        </w:numPr>
+        <w:suppressLineNumbers w:val="0"/>
+        <w:spacing w:before="0" w:beforeAutospacing="1" w:after="0" w:afterAutospacing="1" w:line="240" w:lineRule="auto"/>
+        <w:ind w:left="840" w:leftChars="0" w:right="0" w:rightChars="0" w:firstLine="420" w:firstLineChars="0"/>
+        <w:jc w:val="left"/>
         <w:rPr>
           <w:rFonts w:hint="eastAsia" w:asciiTheme="minorEastAsia" w:hAnsiTheme="minorEastAsia" w:cstheme="minorEastAsia"/>
           <w:color w:val="000000" w:themeColor="text1"/>
@@ -13813,23 +13724,8 @@
             </w14:solidFill>
           </w14:textFill>
         </w:rPr>
-        <w:t>3.1：var proxy = new Proxy(target,handle);</w:t>
-      </w:r>
-    </w:p>
-    <w:p>
-      <w:pPr>
-        <w:pStyle w:val="3"/>
-        <w:keepNext w:val="0"/>
-        <w:keepLines w:val="0"/>
-        <w:widowControl/>
-        <w:numPr>
-          <w:ilvl w:val="0"/>
-          <w:numId w:val="0"/>
-        </w:numPr>
-        <w:suppressLineNumbers w:val="0"/>
-        <w:spacing w:before="0" w:beforeAutospacing="1" w:after="0" w:afterAutospacing="1" w:line="240" w:lineRule="auto"/>
-        <w:ind w:left="840" w:leftChars="0" w:right="0" w:rightChars="0" w:firstLine="420" w:firstLineChars="0"/>
-        <w:jc w:val="left"/>
+      </w:pPr>
+      <w:r>
         <w:rPr>
           <w:rFonts w:hint="eastAsia" w:asciiTheme="minorEastAsia" w:hAnsiTheme="minorEastAsia" w:cstheme="minorEastAsia"/>
           <w:color w:val="000000" w:themeColor="text1"/>
@@ -13842,7 +13738,18 @@
             </w14:solidFill>
           </w14:textFill>
         </w:rPr>
-      </w:pPr>
+        <w:t>3.1.1：</w:t>
+      </w:r>
+      <w:r>
+        <w:rPr>
+          <w:rFonts w:hint="eastAsia" w:asciiTheme="minorEastAsia" w:hAnsiTheme="minorEastAsia" w:cstheme="minorEastAsia"/>
+          <w:color w:val="FF0000"/>
+          <w:sz w:val="24"/>
+          <w:szCs w:val="24"/>
+          <w:lang w:val="en-US" w:eastAsia="zh-CN"/>
+        </w:rPr>
+        <w:t>target</w:t>
+      </w:r>
       <w:r>
         <w:rPr>
           <w:rFonts w:hint="eastAsia" w:asciiTheme="minorEastAsia" w:hAnsiTheme="minorEastAsia" w:cstheme="minorEastAsia"/>
@@ -13856,19 +13763,23 @@
             </w14:solidFill>
           </w14:textFill>
         </w:rPr>
-        <w:t>3.1.1：</w:t>
-      </w:r>
-      <w:r>
-        <w:rPr>
-          <w:rFonts w:hint="eastAsia" w:asciiTheme="minorEastAsia" w:hAnsiTheme="minorEastAsia" w:cstheme="minorEastAsia"/>
-          <w:color w:val="FF0000"/>
-          <w:sz w:val="24"/>
-          <w:szCs w:val="24"/>
-          <w:lang w:val="en-US" w:eastAsia="zh-CN"/>
-        </w:rPr>
-        <w:t>target</w:t>
-      </w:r>
-      <w:r>
+        <w:t>，需要代理的目标对象。</w:t>
+      </w:r>
+    </w:p>
+    <w:p>
+      <w:pPr>
+        <w:pStyle w:val="3"/>
+        <w:keepNext w:val="0"/>
+        <w:keepLines w:val="0"/>
+        <w:widowControl/>
+        <w:numPr>
+          <w:ilvl w:val="0"/>
+          <w:numId w:val="0"/>
+        </w:numPr>
+        <w:suppressLineNumbers w:val="0"/>
+        <w:spacing w:before="0" w:beforeAutospacing="1" w:after="0" w:afterAutospacing="1" w:line="240" w:lineRule="auto"/>
+        <w:ind w:left="840" w:leftChars="0" w:right="0" w:rightChars="0" w:firstLine="420" w:firstLineChars="0"/>
+        <w:jc w:val="left"/>
         <w:rPr>
           <w:rFonts w:hint="eastAsia" w:asciiTheme="minorEastAsia" w:hAnsiTheme="minorEastAsia" w:cstheme="minorEastAsia"/>
           <w:color w:val="000000" w:themeColor="text1"/>
@@ -13881,23 +13792,8 @@
             </w14:solidFill>
           </w14:textFill>
         </w:rPr>
-        <w:t>，需要代理的目标对象。</w:t>
-      </w:r>
-    </w:p>
-    <w:p>
-      <w:pPr>
-        <w:pStyle w:val="3"/>
-        <w:keepNext w:val="0"/>
-        <w:keepLines w:val="0"/>
-        <w:widowControl/>
-        <w:numPr>
-          <w:ilvl w:val="0"/>
-          <w:numId w:val="0"/>
-        </w:numPr>
-        <w:suppressLineNumbers w:val="0"/>
-        <w:spacing w:before="0" w:beforeAutospacing="1" w:after="0" w:afterAutospacing="1" w:line="240" w:lineRule="auto"/>
-        <w:ind w:left="840" w:leftChars="0" w:right="0" w:rightChars="0" w:firstLine="420" w:firstLineChars="0"/>
-        <w:jc w:val="left"/>
+      </w:pPr>
+      <w:r>
         <w:rPr>
           <w:rFonts w:hint="eastAsia" w:asciiTheme="minorEastAsia" w:hAnsiTheme="minorEastAsia" w:cstheme="minorEastAsia"/>
           <w:color w:val="000000" w:themeColor="text1"/>
@@ -13910,7 +13806,18 @@
             </w14:solidFill>
           </w14:textFill>
         </w:rPr>
-      </w:pPr>
+        <w:t>3.1.2：</w:t>
+      </w:r>
+      <w:r>
+        <w:rPr>
+          <w:rFonts w:hint="eastAsia" w:asciiTheme="minorEastAsia" w:hAnsiTheme="minorEastAsia" w:cstheme="minorEastAsia"/>
+          <w:color w:val="FF0000"/>
+          <w:sz w:val="24"/>
+          <w:szCs w:val="24"/>
+          <w:lang w:val="en-US" w:eastAsia="zh-CN"/>
+        </w:rPr>
+        <w:t>handle</w:t>
+      </w:r>
       <w:r>
         <w:rPr>
           <w:rFonts w:hint="eastAsia" w:asciiTheme="minorEastAsia" w:hAnsiTheme="minorEastAsia" w:cstheme="minorEastAsia"/>
@@ -13924,17 +13831,7 @@
             </w14:solidFill>
           </w14:textFill>
         </w:rPr>
-        <w:t>3.1.2：</w:t>
-      </w:r>
-      <w:r>
-        <w:rPr>
-          <w:rFonts w:hint="eastAsia" w:asciiTheme="minorEastAsia" w:hAnsiTheme="minorEastAsia" w:cstheme="minorEastAsia"/>
-          <w:color w:val="FF0000"/>
-          <w:sz w:val="24"/>
-          <w:szCs w:val="24"/>
-          <w:lang w:val="en-US" w:eastAsia="zh-CN"/>
-        </w:rPr>
-        <w:t>handle</w:t>
+        <w:t>，配置对象。对于每一个被代理的操作，需要提供一</w:t>
       </w:r>
       <w:r>
         <w:rPr>
@@ -13949,7 +13846,7 @@
             </w14:solidFill>
           </w14:textFill>
         </w:rPr>
-        <w:t>，配置对象。对于每一个被代理的操作，需要提供一</w:t>
+        <w:tab/>
       </w:r>
       <w:r>
         <w:rPr>
@@ -13994,11 +13891,25 @@
             </w14:solidFill>
           </w14:textFill>
         </w:rPr>
-        <w:tab/>
-      </w:r>
-      <w:r>
-        <w:rPr>
-          <w:rFonts w:hint="eastAsia" w:asciiTheme="minorEastAsia" w:hAnsiTheme="minorEastAsia" w:cstheme="minorEastAsia"/>
+        <w:t>个对应的处理函数，该函数将拦截对应的操作。</w:t>
+      </w:r>
+    </w:p>
+    <w:p>
+      <w:pPr>
+        <w:pStyle w:val="3"/>
+        <w:keepNext w:val="0"/>
+        <w:keepLines w:val="0"/>
+        <w:widowControl/>
+        <w:numPr>
+          <w:ilvl w:val="0"/>
+          <w:numId w:val="0"/>
+        </w:numPr>
+        <w:suppressLineNumbers w:val="0"/>
+        <w:spacing w:before="0" w:beforeAutospacing="1" w:after="0" w:afterAutospacing="1" w:line="240" w:lineRule="auto"/>
+        <w:ind w:left="840" w:leftChars="0" w:right="0" w:rightChars="0" w:firstLine="420" w:firstLineChars="0"/>
+        <w:jc w:val="left"/>
+        <w:rPr>
+          <w:rFonts w:hint="default" w:asciiTheme="minorEastAsia" w:hAnsiTheme="minorEastAsia" w:cstheme="minorEastAsia"/>
           <w:color w:val="000000" w:themeColor="text1"/>
           <w:sz w:val="24"/>
           <w:szCs w:val="24"/>
@@ -14009,25 +13920,10 @@
             </w14:solidFill>
           </w14:textFill>
         </w:rPr>
-        <w:t>个对应的处理函数，该函数将拦截对应的操作。</w:t>
-      </w:r>
-    </w:p>
-    <w:p>
-      <w:pPr>
-        <w:pStyle w:val="3"/>
-        <w:keepNext w:val="0"/>
-        <w:keepLines w:val="0"/>
-        <w:widowControl/>
-        <w:numPr>
-          <w:ilvl w:val="0"/>
-          <w:numId w:val="0"/>
-        </w:numPr>
-        <w:suppressLineNumbers w:val="0"/>
-        <w:spacing w:before="0" w:beforeAutospacing="1" w:after="0" w:afterAutospacing="1" w:line="240" w:lineRule="auto"/>
-        <w:ind w:left="840" w:leftChars="0" w:right="0" w:rightChars="0" w:firstLine="420" w:firstLineChars="0"/>
-        <w:jc w:val="left"/>
-        <w:rPr>
-          <w:rFonts w:hint="default" w:asciiTheme="minorEastAsia" w:hAnsiTheme="minorEastAsia" w:cstheme="minorEastAsia"/>
+      </w:pPr>
+      <w:r>
+        <w:rPr>
+          <w:rFonts w:hint="eastAsia" w:asciiTheme="minorEastAsia" w:hAnsiTheme="minorEastAsia" w:cstheme="minorEastAsia"/>
           <w:color w:val="000000" w:themeColor="text1"/>
           <w:sz w:val="24"/>
           <w:szCs w:val="24"/>
@@ -14038,10 +13934,11 @@
             </w14:solidFill>
           </w14:textFill>
         </w:rPr>
-      </w:pPr>
-      <w:r>
-        <w:rPr>
-          <w:rFonts w:hint="eastAsia" w:asciiTheme="minorEastAsia" w:hAnsiTheme="minorEastAsia" w:cstheme="minorEastAsia"/>
+        <w:t>注意：要使得Proxy</w:t>
+      </w:r>
+      <w:r>
+        <w:rPr>
+          <w:rFonts w:hint="default" w:asciiTheme="minorEastAsia" w:hAnsiTheme="minorEastAsia" w:cstheme="minorEastAsia"/>
           <w:color w:val="000000" w:themeColor="text1"/>
           <w:sz w:val="24"/>
           <w:szCs w:val="24"/>
@@ -14052,11 +13949,11 @@
             </w14:solidFill>
           </w14:textFill>
         </w:rPr>
-        <w:t>注意：要使得Proxy</w:t>
-      </w:r>
-      <w:r>
-        <w:rPr>
-          <w:rFonts w:hint="default" w:asciiTheme="minorEastAsia" w:hAnsiTheme="minorEastAsia" w:cstheme="minorEastAsia"/>
+        <w:t>起作用，必须针对Proxy实例进行操作，而不</w:t>
+      </w:r>
+      <w:r>
+        <w:rPr>
+          <w:rFonts w:hint="eastAsia" w:asciiTheme="minorEastAsia" w:hAnsiTheme="minorEastAsia" w:cstheme="minorEastAsia"/>
           <w:color w:val="000000" w:themeColor="text1"/>
           <w:sz w:val="24"/>
           <w:szCs w:val="24"/>
@@ -14067,7 +13964,7 @@
             </w14:solidFill>
           </w14:textFill>
         </w:rPr>
-        <w:t>起作用，必须针对Proxy实例进行操作，而不</w:t>
+        <w:tab/>
       </w:r>
       <w:r>
         <w:rPr>
@@ -14097,11 +13994,11 @@
             </w14:solidFill>
           </w14:textFill>
         </w:rPr>
-        <w:tab/>
-      </w:r>
-      <w:r>
-        <w:rPr>
-          <w:rFonts w:hint="eastAsia" w:asciiTheme="minorEastAsia" w:hAnsiTheme="minorEastAsia" w:cstheme="minorEastAsia"/>
+        <w:t xml:space="preserve">   </w:t>
+      </w:r>
+      <w:r>
+        <w:rPr>
+          <w:rFonts w:hint="default" w:asciiTheme="minorEastAsia" w:hAnsiTheme="minorEastAsia" w:cstheme="minorEastAsia"/>
           <w:color w:val="000000" w:themeColor="text1"/>
           <w:sz w:val="24"/>
           <w:szCs w:val="24"/>
@@ -14112,11 +14009,11 @@
             </w14:solidFill>
           </w14:textFill>
         </w:rPr>
-        <w:t xml:space="preserve">   </w:t>
-      </w:r>
-      <w:r>
-        <w:rPr>
-          <w:rFonts w:hint="default" w:asciiTheme="minorEastAsia" w:hAnsiTheme="minorEastAsia" w:cstheme="minorEastAsia"/>
+        <w:t>是针对</w:t>
+      </w:r>
+      <w:r>
+        <w:rPr>
+          <w:rFonts w:hint="eastAsia" w:asciiTheme="minorEastAsia" w:hAnsiTheme="minorEastAsia" w:cstheme="minorEastAsia"/>
           <w:color w:val="000000" w:themeColor="text1"/>
           <w:sz w:val="24"/>
           <w:szCs w:val="24"/>
@@ -14127,11 +14024,11 @@
             </w14:solidFill>
           </w14:textFill>
         </w:rPr>
-        <w:t>是针对</w:t>
-      </w:r>
-      <w:r>
-        <w:rPr>
-          <w:rFonts w:hint="eastAsia" w:asciiTheme="minorEastAsia" w:hAnsiTheme="minorEastAsia" w:cstheme="minorEastAsia"/>
+        <w:t>被代理的</w:t>
+      </w:r>
+      <w:r>
+        <w:rPr>
+          <w:rFonts w:hint="default" w:asciiTheme="minorEastAsia" w:hAnsiTheme="minorEastAsia" w:cstheme="minorEastAsia"/>
           <w:color w:val="000000" w:themeColor="text1"/>
           <w:sz w:val="24"/>
           <w:szCs w:val="24"/>
@@ -14142,11 +14039,25 @@
             </w14:solidFill>
           </w14:textFill>
         </w:rPr>
-        <w:t>被代理的</w:t>
-      </w:r>
-      <w:r>
-        <w:rPr>
-          <w:rFonts w:hint="default" w:asciiTheme="minorEastAsia" w:hAnsiTheme="minorEastAsia" w:cstheme="minorEastAsia"/>
+        <w:t>目标对象进行操作。</w:t>
+      </w:r>
+    </w:p>
+    <w:p>
+      <w:pPr>
+        <w:pStyle w:val="3"/>
+        <w:keepNext w:val="0"/>
+        <w:keepLines w:val="0"/>
+        <w:widowControl/>
+        <w:numPr>
+          <w:ilvl w:val="0"/>
+          <w:numId w:val="0"/>
+        </w:numPr>
+        <w:suppressLineNumbers w:val="0"/>
+        <w:spacing w:before="0" w:beforeAutospacing="1" w:after="0" w:afterAutospacing="1" w:line="240" w:lineRule="auto"/>
+        <w:ind w:left="420" w:leftChars="0" w:right="0" w:rightChars="0" w:firstLine="420" w:firstLineChars="0"/>
+        <w:jc w:val="left"/>
+        <w:rPr>
+          <w:rFonts w:hint="eastAsia" w:asciiTheme="minorEastAsia" w:hAnsiTheme="minorEastAsia" w:cstheme="minorEastAsia"/>
           <w:color w:val="000000" w:themeColor="text1"/>
           <w:sz w:val="24"/>
           <w:szCs w:val="24"/>
@@ -14157,23 +14068,8 @@
             </w14:solidFill>
           </w14:textFill>
         </w:rPr>
-        <w:t>目标对象进行操作。</w:t>
-      </w:r>
-    </w:p>
-    <w:p>
-      <w:pPr>
-        <w:pStyle w:val="3"/>
-        <w:keepNext w:val="0"/>
-        <w:keepLines w:val="0"/>
-        <w:widowControl/>
-        <w:numPr>
-          <w:ilvl w:val="0"/>
-          <w:numId w:val="0"/>
-        </w:numPr>
-        <w:suppressLineNumbers w:val="0"/>
-        <w:spacing w:before="0" w:beforeAutospacing="1" w:after="0" w:afterAutospacing="1" w:line="240" w:lineRule="auto"/>
-        <w:ind w:left="420" w:leftChars="0" w:right="0" w:rightChars="0" w:firstLine="420" w:firstLineChars="0"/>
-        <w:jc w:val="left"/>
+      </w:pPr>
+      <w:r>
         <w:rPr>
           <w:rFonts w:hint="eastAsia" w:asciiTheme="minorEastAsia" w:hAnsiTheme="minorEastAsia" w:cstheme="minorEastAsia"/>
           <w:color w:val="000000" w:themeColor="text1"/>
@@ -14186,7 +14082,18 @@
             </w14:solidFill>
           </w14:textFill>
         </w:rPr>
-      </w:pPr>
+        <w:t>3.2：如果handle参数是</w:t>
+      </w:r>
+      <w:r>
+        <w:rPr>
+          <w:rFonts w:hint="eastAsia" w:asciiTheme="minorEastAsia" w:hAnsiTheme="minorEastAsia" w:cstheme="minorEastAsia"/>
+          <w:color w:val="FF0000"/>
+          <w:sz w:val="24"/>
+          <w:szCs w:val="24"/>
+          <w:lang w:val="en-US" w:eastAsia="zh-CN"/>
+        </w:rPr>
+        <w:t>空对象（{}）</w:t>
+      </w:r>
       <w:r>
         <w:rPr>
           <w:rFonts w:hint="eastAsia" w:asciiTheme="minorEastAsia" w:hAnsiTheme="minorEastAsia" w:cstheme="minorEastAsia"/>
@@ -14200,17 +14107,7 @@
             </w14:solidFill>
           </w14:textFill>
         </w:rPr>
-        <w:t>3.2：如果handle参数是</w:t>
-      </w:r>
-      <w:r>
-        <w:rPr>
-          <w:rFonts w:hint="eastAsia" w:asciiTheme="minorEastAsia" w:hAnsiTheme="minorEastAsia" w:cstheme="minorEastAsia"/>
-          <w:color w:val="FF0000"/>
-          <w:sz w:val="24"/>
-          <w:szCs w:val="24"/>
-          <w:lang w:val="en-US" w:eastAsia="zh-CN"/>
-        </w:rPr>
-        <w:t>空对象（{}）</w:t>
+        <w:t>的话，那么访问proxy对象就等</w:t>
       </w:r>
       <w:r>
         <w:rPr>
@@ -14225,7 +14122,7 @@
             </w14:solidFill>
           </w14:textFill>
         </w:rPr>
-        <w:t>的话，那么访问proxy对象就等</w:t>
+        <w:tab/>
       </w:r>
       <w:r>
         <w:rPr>
@@ -14255,7 +14152,7 @@
             </w14:solidFill>
           </w14:textFill>
         </w:rPr>
-        <w:tab/>
+        <w:t xml:space="preserve">  于访问target对象。对proxy操作，就相当于对target进行操</w:t>
       </w:r>
       <w:r>
         <w:rPr>
@@ -14270,7 +14167,7 @@
             </w14:solidFill>
           </w14:textFill>
         </w:rPr>
-        <w:t xml:space="preserve">  于访问target对象。对proxy操作，就相当于对target进行操</w:t>
+        <w:tab/>
       </w:r>
       <w:r>
         <w:rPr>
@@ -14300,7 +14197,22 @@
             </w14:solidFill>
           </w14:textFill>
         </w:rPr>
-        <w:tab/>
+        <w:t xml:space="preserve">  作。但是他们</w:t>
+      </w:r>
+      <w:r>
+        <w:rPr>
+          <w:rStyle w:val="6"/>
+          <w:rFonts w:hint="eastAsia" w:asciiTheme="minorEastAsia" w:hAnsiTheme="minorEastAsia" w:eastAsiaTheme="minorEastAsia" w:cstheme="minorEastAsia"/>
+          <w:i w:val="0"/>
+          <w:caps w:val="0"/>
+          <w:color w:val="FF0000"/>
+          <w:spacing w:val="0"/>
+          <w:sz w:val="24"/>
+          <w:szCs w:val="24"/>
+          <w:shd w:val="clear" w:fill="F9F2F4"/>
+          <w:lang w:val="en-US" w:eastAsia="zh-CN"/>
+        </w:rPr>
+        <w:t>不相等</w:t>
       </w:r>
       <w:r>
         <w:rPr>
@@ -14315,24 +14227,23 @@
             </w14:solidFill>
           </w14:textFill>
         </w:rPr>
-        <w:t xml:space="preserve">  作。但是他们</w:t>
-      </w:r>
-      <w:r>
-        <w:rPr>
-          <w:rStyle w:val="6"/>
-          <w:rFonts w:hint="eastAsia" w:asciiTheme="minorEastAsia" w:hAnsiTheme="minorEastAsia" w:eastAsiaTheme="minorEastAsia" w:cstheme="minorEastAsia"/>
-          <w:i w:val="0"/>
-          <w:caps w:val="0"/>
-          <w:color w:val="FF0000"/>
-          <w:spacing w:val="0"/>
-          <w:sz w:val="24"/>
-          <w:szCs w:val="24"/>
-          <w:shd w:val="clear" w:fill="F9F2F4"/>
-          <w:lang w:val="en-US" w:eastAsia="zh-CN"/>
-        </w:rPr>
-        <w:t>不相等</w:t>
-      </w:r>
-      <w:r>
+        <w:t>。也就是说他们不指向同一个内存地址。</w:t>
+      </w:r>
+    </w:p>
+    <w:p>
+      <w:pPr>
+        <w:pStyle w:val="3"/>
+        <w:keepNext w:val="0"/>
+        <w:keepLines w:val="0"/>
+        <w:widowControl/>
+        <w:numPr>
+          <w:ilvl w:val="0"/>
+          <w:numId w:val="0"/>
+        </w:numPr>
+        <w:suppressLineNumbers w:val="0"/>
+        <w:spacing w:before="0" w:beforeAutospacing="1" w:after="0" w:afterAutospacing="1" w:line="240" w:lineRule="auto"/>
+        <w:ind w:left="420" w:leftChars="0" w:right="0" w:rightChars="0" w:firstLine="420" w:firstLineChars="0"/>
+        <w:jc w:val="left"/>
         <w:rPr>
           <w:rFonts w:hint="eastAsia" w:asciiTheme="minorEastAsia" w:hAnsiTheme="minorEastAsia" w:cstheme="minorEastAsia"/>
           <w:color w:val="000000" w:themeColor="text1"/>
@@ -14345,23 +14256,8 @@
             </w14:solidFill>
           </w14:textFill>
         </w:rPr>
-        <w:t>。也就是说他们不指向同一个内存地址。</w:t>
-      </w:r>
-    </w:p>
-    <w:p>
-      <w:pPr>
-        <w:pStyle w:val="3"/>
-        <w:keepNext w:val="0"/>
-        <w:keepLines w:val="0"/>
-        <w:widowControl/>
-        <w:numPr>
-          <w:ilvl w:val="0"/>
-          <w:numId w:val="0"/>
-        </w:numPr>
-        <w:suppressLineNumbers w:val="0"/>
-        <w:spacing w:before="0" w:beforeAutospacing="1" w:after="0" w:afterAutospacing="1" w:line="240" w:lineRule="auto"/>
-        <w:ind w:left="420" w:leftChars="0" w:right="0" w:rightChars="0" w:firstLine="420" w:firstLineChars="0"/>
-        <w:jc w:val="left"/>
+      </w:pPr>
+      <w:r>
         <w:rPr>
           <w:rFonts w:hint="eastAsia" w:asciiTheme="minorEastAsia" w:hAnsiTheme="minorEastAsia" w:cstheme="minorEastAsia"/>
           <w:color w:val="000000" w:themeColor="text1"/>
@@ -14374,7 +14270,8 @@
             </w14:solidFill>
           </w14:textFill>
         </w:rPr>
-      </w:pPr>
+        <w:t>3.3：在配置任何拦截处理函数时，第一个参数必须是target（最好）</w:t>
+      </w:r>
       <w:r>
         <w:rPr>
           <w:rFonts w:hint="eastAsia" w:asciiTheme="minorEastAsia" w:hAnsiTheme="minorEastAsia" w:cstheme="minorEastAsia"/>
@@ -14388,7 +14285,7 @@
             </w14:solidFill>
           </w14:textFill>
         </w:rPr>
-        <w:t>3.3：在配置任何拦截处理函数时，第一个参数必须是target（最好）</w:t>
+        <w:tab/>
       </w:r>
       <w:r>
         <w:rPr>
@@ -14418,9 +14315,23 @@
             </w14:solidFill>
           </w14:textFill>
         </w:rPr>
-        <w:tab/>
-      </w:r>
-      <w:r>
+        <w:t xml:space="preserve">  或者{}。不能是基本数据类型（undefined除外）。</w:t>
+      </w:r>
+    </w:p>
+    <w:p>
+      <w:pPr>
+        <w:pStyle w:val="3"/>
+        <w:keepNext w:val="0"/>
+        <w:keepLines w:val="0"/>
+        <w:widowControl/>
+        <w:numPr>
+          <w:ilvl w:val="0"/>
+          <w:numId w:val="0"/>
+        </w:numPr>
+        <w:suppressLineNumbers w:val="0"/>
+        <w:spacing w:before="0" w:beforeAutospacing="1" w:after="0" w:afterAutospacing="1" w:line="240" w:lineRule="auto"/>
+        <w:ind w:left="420" w:leftChars="0" w:right="0" w:rightChars="0" w:firstLine="420" w:firstLineChars="0"/>
+        <w:jc w:val="left"/>
         <w:rPr>
           <w:rFonts w:hint="eastAsia" w:asciiTheme="minorEastAsia" w:hAnsiTheme="minorEastAsia" w:cstheme="minorEastAsia"/>
           <w:color w:val="000000" w:themeColor="text1"/>
@@ -14433,23 +14344,8 @@
             </w14:solidFill>
           </w14:textFill>
         </w:rPr>
-        <w:t xml:space="preserve">  或者{}。不能是基本数据类型（undefined除外）。</w:t>
-      </w:r>
-    </w:p>
-    <w:p>
-      <w:pPr>
-        <w:pStyle w:val="3"/>
-        <w:keepNext w:val="0"/>
-        <w:keepLines w:val="0"/>
-        <w:widowControl/>
-        <w:numPr>
-          <w:ilvl w:val="0"/>
-          <w:numId w:val="0"/>
-        </w:numPr>
-        <w:suppressLineNumbers w:val="0"/>
-        <w:spacing w:before="0" w:beforeAutospacing="1" w:after="0" w:afterAutospacing="1" w:line="240" w:lineRule="auto"/>
-        <w:ind w:left="420" w:leftChars="0" w:right="0" w:rightChars="0" w:firstLine="420" w:firstLineChars="0"/>
-        <w:jc w:val="left"/>
+      </w:pPr>
+      <w:r>
         <w:rPr>
           <w:rFonts w:hint="eastAsia" w:asciiTheme="minorEastAsia" w:hAnsiTheme="minorEastAsia" w:cstheme="minorEastAsia"/>
           <w:color w:val="000000" w:themeColor="text1"/>
@@ -14462,7 +14358,18 @@
             </w14:solidFill>
           </w14:textFill>
         </w:rPr>
-      </w:pPr>
+        <w:t>3.4：对于</w:t>
+      </w:r>
+      <w:r>
+        <w:rPr>
+          <w:rFonts w:hint="eastAsia" w:asciiTheme="minorEastAsia" w:hAnsiTheme="minorEastAsia" w:cstheme="minorEastAsia"/>
+          <w:color w:val="FF0000"/>
+          <w:sz w:val="24"/>
+          <w:szCs w:val="24"/>
+          <w:lang w:val="en-US" w:eastAsia="zh-CN"/>
+        </w:rPr>
+        <w:t>可以设置、但没有设置拦截</w:t>
+      </w:r>
       <w:r>
         <w:rPr>
           <w:rFonts w:hint="eastAsia" w:asciiTheme="minorEastAsia" w:hAnsiTheme="minorEastAsia" w:cstheme="minorEastAsia"/>
@@ -14476,17 +14383,7 @@
             </w14:solidFill>
           </w14:textFill>
         </w:rPr>
-        <w:t>3.4：对于</w:t>
-      </w:r>
-      <w:r>
-        <w:rPr>
-          <w:rFonts w:hint="eastAsia" w:asciiTheme="minorEastAsia" w:hAnsiTheme="minorEastAsia" w:cstheme="minorEastAsia"/>
-          <w:color w:val="FF0000"/>
-          <w:sz w:val="24"/>
-          <w:szCs w:val="24"/>
-          <w:lang w:val="en-US" w:eastAsia="zh-CN"/>
-        </w:rPr>
-        <w:t>可以设置、但没有设置拦截</w:t>
+        <w:t>的操作，则直接落在目标对象上，</w:t>
       </w:r>
       <w:r>
         <w:rPr>
@@ -14501,7 +14398,7 @@
             </w14:solidFill>
           </w14:textFill>
         </w:rPr>
-        <w:t>的操作，则直接落在目标对象上，</w:t>
+        <w:tab/>
       </w:r>
       <w:r>
         <w:rPr>
@@ -14531,9 +14428,23 @@
             </w14:solidFill>
           </w14:textFill>
         </w:rPr>
-        <w:tab/>
-      </w:r>
-      <w:r>
+        <w:t xml:space="preserve">  按照原先的方式产生结果。</w:t>
+      </w:r>
+    </w:p>
+    <w:p>
+      <w:pPr>
+        <w:pStyle w:val="3"/>
+        <w:keepNext w:val="0"/>
+        <w:keepLines w:val="0"/>
+        <w:widowControl/>
+        <w:numPr>
+          <w:ilvl w:val="0"/>
+          <w:numId w:val="13"/>
+        </w:numPr>
+        <w:suppressLineNumbers w:val="0"/>
+        <w:spacing w:before="0" w:beforeAutospacing="1" w:after="0" w:afterAutospacing="1" w:line="240" w:lineRule="auto"/>
+        <w:ind w:left="420" w:leftChars="0" w:right="0" w:rightChars="0" w:firstLine="0" w:firstLineChars="0"/>
+        <w:jc w:val="left"/>
         <w:rPr>
           <w:rFonts w:hint="eastAsia" w:asciiTheme="minorEastAsia" w:hAnsiTheme="minorEastAsia" w:cstheme="minorEastAsia"/>
           <w:color w:val="000000" w:themeColor="text1"/>
@@ -14546,23 +14457,8 @@
             </w14:solidFill>
           </w14:textFill>
         </w:rPr>
-        <w:t xml:space="preserve">  按照原先的方式产生结果。</w:t>
-      </w:r>
-    </w:p>
-    <w:p>
-      <w:pPr>
-        <w:pStyle w:val="3"/>
-        <w:keepNext w:val="0"/>
-        <w:keepLines w:val="0"/>
-        <w:widowControl/>
-        <w:numPr>
-          <w:ilvl w:val="0"/>
-          <w:numId w:val="13"/>
-        </w:numPr>
-        <w:suppressLineNumbers w:val="0"/>
-        <w:spacing w:before="0" w:beforeAutospacing="1" w:after="0" w:afterAutospacing="1" w:line="240" w:lineRule="auto"/>
-        <w:ind w:left="420" w:leftChars="0" w:right="0" w:rightChars="0" w:firstLine="0" w:firstLineChars="0"/>
-        <w:jc w:val="left"/>
+      </w:pPr>
+      <w:r>
         <w:rPr>
           <w:rFonts w:hint="eastAsia" w:asciiTheme="minorEastAsia" w:hAnsiTheme="minorEastAsia" w:cstheme="minorEastAsia"/>
           <w:color w:val="000000" w:themeColor="text1"/>
@@ -14575,7 +14471,23 @@
             </w14:solidFill>
           </w14:textFill>
         </w:rPr>
-      </w:pPr>
+        <w:t>Proxy支持的</w:t>
+      </w:r>
+      <w:r>
+        <w:rPr>
+          <w:rStyle w:val="6"/>
+          <w:rFonts w:hint="eastAsia" w:asciiTheme="minorEastAsia" w:hAnsiTheme="minorEastAsia" w:eastAsiaTheme="minorEastAsia" w:cstheme="minorEastAsia"/>
+          <w:i w:val="0"/>
+          <w:caps w:val="0"/>
+          <w:color w:val="FF0000"/>
+          <w:spacing w:val="0"/>
+          <w:sz w:val="24"/>
+          <w:szCs w:val="24"/>
+          <w:shd w:val="clear" w:fill="F9F2F4"/>
+          <w:lang w:val="en-US" w:eastAsia="zh-CN"/>
+        </w:rPr>
+        <w:t>13</w:t>
+      </w:r>
       <w:r>
         <w:rPr>
           <w:rFonts w:hint="eastAsia" w:asciiTheme="minorEastAsia" w:hAnsiTheme="minorEastAsia" w:cstheme="minorEastAsia"/>
@@ -14589,24 +14501,23 @@
             </w14:solidFill>
           </w14:textFill>
         </w:rPr>
-        <w:t>Proxy支持的</w:t>
-      </w:r>
-      <w:r>
-        <w:rPr>
-          <w:rStyle w:val="6"/>
-          <w:rFonts w:hint="eastAsia" w:asciiTheme="minorEastAsia" w:hAnsiTheme="minorEastAsia" w:eastAsiaTheme="minorEastAsia" w:cstheme="minorEastAsia"/>
-          <w:i w:val="0"/>
-          <w:caps w:val="0"/>
-          <w:color w:val="FF0000"/>
-          <w:spacing w:val="0"/>
-          <w:sz w:val="24"/>
-          <w:szCs w:val="24"/>
-          <w:shd w:val="clear" w:fill="F9F2F4"/>
-          <w:lang w:val="en-US" w:eastAsia="zh-CN"/>
-        </w:rPr>
-        <w:t>13</w:t>
-      </w:r>
-      <w:r>
+        <w:t>种拦截操作：</w:t>
+      </w:r>
+    </w:p>
+    <w:p>
+      <w:pPr>
+        <w:pStyle w:val="3"/>
+        <w:keepNext w:val="0"/>
+        <w:keepLines w:val="0"/>
+        <w:widowControl/>
+        <w:numPr>
+          <w:ilvl w:val="0"/>
+          <w:numId w:val="0"/>
+        </w:numPr>
+        <w:suppressLineNumbers w:val="0"/>
+        <w:spacing w:before="0" w:beforeAutospacing="1" w:after="0" w:afterAutospacing="1" w:line="240" w:lineRule="auto"/>
+        <w:ind w:left="840" w:leftChars="0" w:right="0" w:rightChars="0"/>
+        <w:jc w:val="left"/>
         <w:rPr>
           <w:rFonts w:hint="eastAsia" w:asciiTheme="minorEastAsia" w:hAnsiTheme="minorEastAsia" w:cstheme="minorEastAsia"/>
           <w:color w:val="000000" w:themeColor="text1"/>
@@ -14619,23 +14530,8 @@
             </w14:solidFill>
           </w14:textFill>
         </w:rPr>
-        <w:t>种拦截操作：</w:t>
-      </w:r>
-    </w:p>
-    <w:p>
-      <w:pPr>
-        <w:pStyle w:val="3"/>
-        <w:keepNext w:val="0"/>
-        <w:keepLines w:val="0"/>
-        <w:widowControl/>
-        <w:numPr>
-          <w:ilvl w:val="0"/>
-          <w:numId w:val="0"/>
-        </w:numPr>
-        <w:suppressLineNumbers w:val="0"/>
-        <w:spacing w:before="0" w:beforeAutospacing="1" w:after="0" w:afterAutospacing="1" w:line="240" w:lineRule="auto"/>
-        <w:ind w:left="840" w:leftChars="0" w:right="0" w:rightChars="0"/>
-        <w:jc w:val="left"/>
+      </w:pPr>
+      <w:r>
         <w:rPr>
           <w:rFonts w:hint="eastAsia" w:asciiTheme="minorEastAsia" w:hAnsiTheme="minorEastAsia" w:cstheme="minorEastAsia"/>
           <w:color w:val="000000" w:themeColor="text1"/>
@@ -14648,13 +14544,14 @@
             </w14:solidFill>
           </w14:textFill>
         </w:rPr>
-      </w:pPr>
+        <w:t>4.1：get(target,key,receiver)(</w:t>
+      </w:r>
       <w:r>
         <w:rPr>
           <w:rFonts w:hint="eastAsia" w:asciiTheme="minorEastAsia" w:hAnsiTheme="minorEastAsia" w:cstheme="minorEastAsia"/>
           <w:color w:val="000000" w:themeColor="text1"/>
-          <w:sz w:val="24"/>
-          <w:szCs w:val="24"/>
+          <w:sz w:val="18"/>
+          <w:szCs w:val="18"/>
           <w:lang w:val="en-US" w:eastAsia="zh-CN"/>
           <w14:textFill>
             <w14:solidFill>
@@ -14662,14 +14559,14 @@
             </w14:solidFill>
           </w14:textFill>
         </w:rPr>
-        <w:t>4.1：get(target,key,receiver)(</w:t>
+        <w:t>目标对象，属性名，操作行为所针对的对象</w:t>
       </w:r>
       <w:r>
         <w:rPr>
           <w:rFonts w:hint="eastAsia" w:asciiTheme="minorEastAsia" w:hAnsiTheme="minorEastAsia" w:cstheme="minorEastAsia"/>
           <w:color w:val="000000" w:themeColor="text1"/>
-          <w:sz w:val="18"/>
-          <w:szCs w:val="18"/>
+          <w:sz w:val="24"/>
+          <w:szCs w:val="24"/>
           <w:lang w:val="en-US" w:eastAsia="zh-CN"/>
           <w14:textFill>
             <w14:solidFill>
@@ -14677,9 +14574,23 @@
             </w14:solidFill>
           </w14:textFill>
         </w:rPr>
-        <w:t>目标对象，属性名，操作行为所针对的对象</w:t>
-      </w:r>
-      <w:r>
+        <w:t>)</w:t>
+      </w:r>
+    </w:p>
+    <w:p>
+      <w:pPr>
+        <w:pStyle w:val="3"/>
+        <w:keepNext w:val="0"/>
+        <w:keepLines w:val="0"/>
+        <w:widowControl/>
+        <w:numPr>
+          <w:ilvl w:val="0"/>
+          <w:numId w:val="0"/>
+        </w:numPr>
+        <w:suppressLineNumbers w:val="0"/>
+        <w:spacing w:before="0" w:beforeAutospacing="1" w:after="0" w:afterAutospacing="1" w:line="240" w:lineRule="auto"/>
+        <w:ind w:left="840" w:leftChars="0" w:right="0" w:rightChars="0" w:firstLine="420" w:firstLineChars="0"/>
+        <w:jc w:val="left"/>
         <w:rPr>
           <w:rFonts w:hint="eastAsia" w:asciiTheme="minorEastAsia" w:hAnsiTheme="minorEastAsia" w:cstheme="minorEastAsia"/>
           <w:color w:val="000000" w:themeColor="text1"/>
@@ -14692,23 +14603,8 @@
             </w14:solidFill>
           </w14:textFill>
         </w:rPr>
-        <w:t>)</w:t>
-      </w:r>
-    </w:p>
-    <w:p>
-      <w:pPr>
-        <w:pStyle w:val="3"/>
-        <w:keepNext w:val="0"/>
-        <w:keepLines w:val="0"/>
-        <w:widowControl/>
-        <w:numPr>
-          <w:ilvl w:val="0"/>
-          <w:numId w:val="0"/>
-        </w:numPr>
-        <w:suppressLineNumbers w:val="0"/>
-        <w:spacing w:before="0" w:beforeAutospacing="1" w:after="0" w:afterAutospacing="1" w:line="240" w:lineRule="auto"/>
-        <w:ind w:left="840" w:leftChars="0" w:right="0" w:rightChars="0" w:firstLine="420" w:firstLineChars="0"/>
-        <w:jc w:val="left"/>
+      </w:pPr>
+      <w:r>
         <w:rPr>
           <w:rFonts w:hint="eastAsia" w:asciiTheme="minorEastAsia" w:hAnsiTheme="minorEastAsia" w:cstheme="minorEastAsia"/>
           <w:color w:val="000000" w:themeColor="text1"/>
@@ -14721,7 +14617,83 @@
             </w14:solidFill>
           </w14:textFill>
         </w:rPr>
-      </w:pPr>
+        <w:t>拦截对象的读取，例如</w:t>
+      </w:r>
+      <w:r>
+        <w:rPr>
+          <w:rStyle w:val="6"/>
+          <w:rFonts w:hint="eastAsia" w:asciiTheme="minorEastAsia" w:hAnsiTheme="minorEastAsia" w:eastAsiaTheme="minorEastAsia" w:cstheme="minorEastAsia"/>
+          <w:i w:val="0"/>
+          <w:caps w:val="0"/>
+          <w:color w:val="FF0000"/>
+          <w:spacing w:val="0"/>
+          <w:sz w:val="24"/>
+          <w:szCs w:val="24"/>
+          <w:shd w:val="clear" w:fill="F9F2F4"/>
+          <w:lang w:val="en-US" w:eastAsia="zh-CN"/>
+        </w:rPr>
+        <w:t>proxy.name/proxy[</w:t>
+      </w:r>
+      <w:r>
+        <w:rPr>
+          <w:rStyle w:val="6"/>
+          <w:rFonts w:hint="default" w:asciiTheme="minorEastAsia" w:hAnsiTheme="minorEastAsia" w:eastAsiaTheme="minorEastAsia" w:cstheme="minorEastAsia"/>
+          <w:i w:val="0"/>
+          <w:caps w:val="0"/>
+          <w:color w:val="FF0000"/>
+          <w:spacing w:val="0"/>
+          <w:sz w:val="24"/>
+          <w:szCs w:val="24"/>
+          <w:shd w:val="clear" w:fill="F9F2F4"/>
+          <w:lang w:val="en-US" w:eastAsia="zh-CN"/>
+        </w:rPr>
+        <w:t>‘</w:t>
+      </w:r>
+      <w:r>
+        <w:rPr>
+          <w:rStyle w:val="6"/>
+          <w:rFonts w:hint="eastAsia" w:asciiTheme="minorEastAsia" w:hAnsiTheme="minorEastAsia" w:eastAsiaTheme="minorEastAsia" w:cstheme="minorEastAsia"/>
+          <w:i w:val="0"/>
+          <w:caps w:val="0"/>
+          <w:color w:val="FF0000"/>
+          <w:spacing w:val="0"/>
+          <w:sz w:val="24"/>
+          <w:szCs w:val="24"/>
+          <w:shd w:val="clear" w:fill="F9F2F4"/>
+          <w:lang w:val="en-US" w:eastAsia="zh-CN"/>
+        </w:rPr>
+        <w:t>name</w:t>
+      </w:r>
+      <w:r>
+        <w:rPr>
+          <w:rStyle w:val="6"/>
+          <w:rFonts w:hint="default" w:asciiTheme="minorEastAsia" w:hAnsiTheme="minorEastAsia" w:eastAsiaTheme="minorEastAsia" w:cstheme="minorEastAsia"/>
+          <w:i w:val="0"/>
+          <w:caps w:val="0"/>
+          <w:color w:val="FF0000"/>
+          <w:spacing w:val="0"/>
+          <w:sz w:val="24"/>
+          <w:szCs w:val="24"/>
+          <w:shd w:val="clear" w:fill="F9F2F4"/>
+          <w:lang w:val="en-US" w:eastAsia="zh-CN"/>
+        </w:rPr>
+        <w:t>’</w:t>
+      </w:r>
+      <w:r>
+        <w:rPr>
+          <w:rStyle w:val="6"/>
+          <w:rFonts w:hint="eastAsia" w:asciiTheme="minorEastAsia" w:hAnsiTheme="minorEastAsia" w:eastAsiaTheme="minorEastAsia" w:cstheme="minorEastAsia"/>
+          <w:i w:val="0"/>
+          <w:caps w:val="0"/>
+          <w:color w:val="FF0000"/>
+          <w:spacing w:val="0"/>
+          <w:sz w:val="24"/>
+          <w:szCs w:val="24"/>
+          <w:shd w:val="clear" w:fill="F9F2F4"/>
+          <w:lang w:val="en-US" w:eastAsia="zh-CN"/>
+        </w:rPr>
+        <w:t>]</w:t>
+      </w:r>
       <w:r>
         <w:rPr>
           <w:rFonts w:hint="eastAsia" w:asciiTheme="minorEastAsia" w:hAnsiTheme="minorEastAsia" w:cstheme="minorEastAsia"/>
@@ -14735,84 +14707,23 @@
             </w14:solidFill>
           </w14:textFill>
         </w:rPr>
-        <w:t>拦截对象的读取，例如</w:t>
-      </w:r>
-      <w:r>
-        <w:rPr>
-          <w:rStyle w:val="6"/>
-          <w:rFonts w:hint="eastAsia" w:asciiTheme="minorEastAsia" w:hAnsiTheme="minorEastAsia" w:eastAsiaTheme="minorEastAsia" w:cstheme="minorEastAsia"/>
-          <w:i w:val="0"/>
-          <w:caps w:val="0"/>
-          <w:color w:val="FF0000"/>
-          <w:spacing w:val="0"/>
-          <w:sz w:val="24"/>
-          <w:szCs w:val="24"/>
-          <w:shd w:val="clear" w:fill="F9F2F4"/>
-          <w:lang w:val="en-US" w:eastAsia="zh-CN"/>
-        </w:rPr>
-        <w:t>proxy.name/proxy[</w:t>
-      </w:r>
-      <w:r>
-        <w:rPr>
-          <w:rStyle w:val="6"/>
-          <w:rFonts w:hint="default" w:asciiTheme="minorEastAsia" w:hAnsiTheme="minorEastAsia" w:eastAsiaTheme="minorEastAsia" w:cstheme="minorEastAsia"/>
-          <w:i w:val="0"/>
-          <w:caps w:val="0"/>
-          <w:color w:val="FF0000"/>
-          <w:spacing w:val="0"/>
-          <w:sz w:val="24"/>
-          <w:szCs w:val="24"/>
-          <w:shd w:val="clear" w:fill="F9F2F4"/>
-          <w:lang w:val="en-US" w:eastAsia="zh-CN"/>
-        </w:rPr>
-        <w:t>‘</w:t>
-      </w:r>
-      <w:r>
-        <w:rPr>
-          <w:rStyle w:val="6"/>
-          <w:rFonts w:hint="eastAsia" w:asciiTheme="minorEastAsia" w:hAnsiTheme="minorEastAsia" w:eastAsiaTheme="minorEastAsia" w:cstheme="minorEastAsia"/>
-          <w:i w:val="0"/>
-          <w:caps w:val="0"/>
-          <w:color w:val="FF0000"/>
-          <w:spacing w:val="0"/>
-          <w:sz w:val="24"/>
-          <w:szCs w:val="24"/>
-          <w:shd w:val="clear" w:fill="F9F2F4"/>
-          <w:lang w:val="en-US" w:eastAsia="zh-CN"/>
-        </w:rPr>
-        <w:t>name</w:t>
-      </w:r>
-      <w:r>
-        <w:rPr>
-          <w:rStyle w:val="6"/>
-          <w:rFonts w:hint="default" w:asciiTheme="minorEastAsia" w:hAnsiTheme="minorEastAsia" w:eastAsiaTheme="minorEastAsia" w:cstheme="minorEastAsia"/>
-          <w:i w:val="0"/>
-          <w:caps w:val="0"/>
-          <w:color w:val="FF0000"/>
-          <w:spacing w:val="0"/>
-          <w:sz w:val="24"/>
-          <w:szCs w:val="24"/>
-          <w:shd w:val="clear" w:fill="F9F2F4"/>
-          <w:lang w:val="en-US" w:eastAsia="zh-CN"/>
-        </w:rPr>
-        <w:t>’</w:t>
-      </w:r>
-      <w:r>
-        <w:rPr>
-          <w:rStyle w:val="6"/>
-          <w:rFonts w:hint="eastAsia" w:asciiTheme="minorEastAsia" w:hAnsiTheme="minorEastAsia" w:eastAsiaTheme="minorEastAsia" w:cstheme="minorEastAsia"/>
-          <w:i w:val="0"/>
-          <w:caps w:val="0"/>
-          <w:color w:val="FF0000"/>
-          <w:spacing w:val="0"/>
-          <w:sz w:val="24"/>
-          <w:szCs w:val="24"/>
-          <w:shd w:val="clear" w:fill="F9F2F4"/>
-          <w:lang w:val="en-US" w:eastAsia="zh-CN"/>
-        </w:rPr>
-        <w:t>]</w:t>
-      </w:r>
-      <w:r>
+        <w:t>。</w:t>
+      </w:r>
+    </w:p>
+    <w:p>
+      <w:pPr>
+        <w:pStyle w:val="3"/>
+        <w:keepNext w:val="0"/>
+        <w:keepLines w:val="0"/>
+        <w:widowControl/>
+        <w:numPr>
+          <w:ilvl w:val="0"/>
+          <w:numId w:val="0"/>
+        </w:numPr>
+        <w:suppressLineNumbers w:val="0"/>
+        <w:spacing w:before="0" w:beforeAutospacing="1" w:after="0" w:afterAutospacing="1" w:line="240" w:lineRule="auto"/>
+        <w:ind w:left="420" w:leftChars="0" w:right="0" w:rightChars="0" w:firstLine="420" w:firstLineChars="0"/>
+        <w:jc w:val="left"/>
         <w:rPr>
           <w:rFonts w:hint="eastAsia" w:asciiTheme="minorEastAsia" w:hAnsiTheme="minorEastAsia" w:cstheme="minorEastAsia"/>
           <w:color w:val="000000" w:themeColor="text1"/>
@@ -14825,23 +14736,8 @@
             </w14:solidFill>
           </w14:textFill>
         </w:rPr>
-        <w:t>。</w:t>
-      </w:r>
-    </w:p>
-    <w:p>
-      <w:pPr>
-        <w:pStyle w:val="3"/>
-        <w:keepNext w:val="0"/>
-        <w:keepLines w:val="0"/>
-        <w:widowControl/>
-        <w:numPr>
-          <w:ilvl w:val="0"/>
-          <w:numId w:val="0"/>
-        </w:numPr>
-        <w:suppressLineNumbers w:val="0"/>
-        <w:spacing w:before="0" w:beforeAutospacing="1" w:after="0" w:afterAutospacing="1" w:line="240" w:lineRule="auto"/>
-        <w:ind w:left="420" w:leftChars="0" w:right="0" w:rightChars="0" w:firstLine="420" w:firstLineChars="0"/>
-        <w:jc w:val="left"/>
+      </w:pPr>
+      <w:r>
         <w:rPr>
           <w:rFonts w:hint="eastAsia" w:asciiTheme="minorEastAsia" w:hAnsiTheme="minorEastAsia" w:cstheme="minorEastAsia"/>
           <w:color w:val="000000" w:themeColor="text1"/>
@@ -14854,8 +14750,23 @@
             </w14:solidFill>
           </w14:textFill>
         </w:rPr>
-      </w:pPr>
-      <w:r>
+        <w:t>4.2：set(target,key,value,receiver)</w:t>
+      </w:r>
+    </w:p>
+    <w:p>
+      <w:pPr>
+        <w:pStyle w:val="3"/>
+        <w:keepNext w:val="0"/>
+        <w:keepLines w:val="0"/>
+        <w:widowControl/>
+        <w:numPr>
+          <w:ilvl w:val="0"/>
+          <w:numId w:val="0"/>
+        </w:numPr>
+        <w:suppressLineNumbers w:val="0"/>
+        <w:spacing w:before="0" w:beforeAutospacing="1" w:after="0" w:afterAutospacing="1" w:line="240" w:lineRule="auto"/>
+        <w:ind w:left="840" w:leftChars="0" w:right="0" w:rightChars="0" w:firstLine="420" w:firstLineChars="0"/>
+        <w:jc w:val="left"/>
         <w:rPr>
           <w:rFonts w:hint="eastAsia" w:asciiTheme="minorEastAsia" w:hAnsiTheme="minorEastAsia" w:cstheme="minorEastAsia"/>
           <w:color w:val="000000" w:themeColor="text1"/>
@@ -14868,23 +14779,8 @@
             </w14:solidFill>
           </w14:textFill>
         </w:rPr>
-        <w:t>4.2：set(target,key,value,receiver)</w:t>
-      </w:r>
-    </w:p>
-    <w:p>
-      <w:pPr>
-        <w:pStyle w:val="3"/>
-        <w:keepNext w:val="0"/>
-        <w:keepLines w:val="0"/>
-        <w:widowControl/>
-        <w:numPr>
-          <w:ilvl w:val="0"/>
-          <w:numId w:val="0"/>
-        </w:numPr>
-        <w:suppressLineNumbers w:val="0"/>
-        <w:spacing w:before="0" w:beforeAutospacing="1" w:after="0" w:afterAutospacing="1" w:line="240" w:lineRule="auto"/>
-        <w:ind w:left="840" w:leftChars="0" w:right="0" w:rightChars="0" w:firstLine="420" w:firstLineChars="0"/>
-        <w:jc w:val="left"/>
+      </w:pPr>
+      <w:r>
         <w:rPr>
           <w:rFonts w:hint="eastAsia" w:asciiTheme="minorEastAsia" w:hAnsiTheme="minorEastAsia" w:cstheme="minorEastAsia"/>
           <w:color w:val="000000" w:themeColor="text1"/>
@@ -14897,7 +14793,98 @@
             </w14:solidFill>
           </w14:textFill>
         </w:rPr>
-      </w:pPr>
+        <w:t>拦截对象属性的设置，例如</w:t>
+      </w:r>
+      <w:r>
+        <w:rPr>
+          <w:rStyle w:val="6"/>
+          <w:rFonts w:hint="eastAsia" w:asciiTheme="minorEastAsia" w:hAnsiTheme="minorEastAsia" w:eastAsiaTheme="minorEastAsia" w:cstheme="minorEastAsia"/>
+          <w:i w:val="0"/>
+          <w:caps w:val="0"/>
+          <w:color w:val="FF0000"/>
+          <w:spacing w:val="0"/>
+          <w:sz w:val="24"/>
+          <w:szCs w:val="24"/>
+          <w:shd w:val="clear" w:fill="F9F2F4"/>
+          <w:lang w:val="en-US" w:eastAsia="zh-CN"/>
+        </w:rPr>
+        <w:t>proxy.name/proxy[</w:t>
+      </w:r>
+      <w:r>
+        <w:rPr>
+          <w:rStyle w:val="6"/>
+          <w:rFonts w:hint="default" w:asciiTheme="minorEastAsia" w:hAnsiTheme="minorEastAsia" w:eastAsiaTheme="minorEastAsia" w:cstheme="minorEastAsia"/>
+          <w:i w:val="0"/>
+          <w:caps w:val="0"/>
+          <w:color w:val="FF0000"/>
+          <w:spacing w:val="0"/>
+          <w:sz w:val="24"/>
+          <w:szCs w:val="24"/>
+          <w:shd w:val="clear" w:fill="F9F2F4"/>
+          <w:lang w:val="en-US" w:eastAsia="zh-CN"/>
+        </w:rPr>
+        <w:t>‘</w:t>
+      </w:r>
+      <w:r>
+        <w:rPr>
+          <w:rStyle w:val="6"/>
+          <w:rFonts w:hint="eastAsia" w:asciiTheme="minorEastAsia" w:hAnsiTheme="minorEastAsia" w:eastAsiaTheme="minorEastAsia" w:cstheme="minorEastAsia"/>
+          <w:i w:val="0"/>
+          <w:caps w:val="0"/>
+          <w:color w:val="FF0000"/>
+          <w:spacing w:val="0"/>
+          <w:sz w:val="24"/>
+          <w:szCs w:val="24"/>
+          <w:shd w:val="clear" w:fill="F9F2F4"/>
+          <w:lang w:val="en-US" w:eastAsia="zh-CN"/>
+        </w:rPr>
+        <w:t>name</w:t>
+      </w:r>
+      <w:r>
+        <w:rPr>
+          <w:rStyle w:val="6"/>
+          <w:rFonts w:hint="default" w:asciiTheme="minorEastAsia" w:hAnsiTheme="minorEastAsia" w:eastAsiaTheme="minorEastAsia" w:cstheme="minorEastAsia"/>
+          <w:i w:val="0"/>
+          <w:caps w:val="0"/>
+          <w:color w:val="FF0000"/>
+          <w:spacing w:val="0"/>
+          <w:sz w:val="24"/>
+          <w:szCs w:val="24"/>
+          <w:shd w:val="clear" w:fill="F9F2F4"/>
+          <w:lang w:val="en-US" w:eastAsia="zh-CN"/>
+        </w:rPr>
+        <w:t>’</w:t>
+      </w:r>
+      <w:r>
+        <w:rPr>
+          <w:rStyle w:val="6"/>
+          <w:rFonts w:hint="eastAsia" w:asciiTheme="minorEastAsia" w:hAnsiTheme="minorEastAsia" w:eastAsiaTheme="minorEastAsia" w:cstheme="minorEastAsia"/>
+          <w:i w:val="0"/>
+          <w:caps w:val="0"/>
+          <w:color w:val="FF0000"/>
+          <w:spacing w:val="0"/>
+          <w:sz w:val="24"/>
+          <w:szCs w:val="24"/>
+          <w:shd w:val="clear" w:fill="F9F2F4"/>
+          <w:lang w:val="en-US" w:eastAsia="zh-CN"/>
+        </w:rPr>
+        <w:t>] = name;</w:t>
+      </w:r>
+      <w:r>
+        <w:rPr>
+          <w:rStyle w:val="6"/>
+          <w:rFonts w:hint="eastAsia" w:asciiTheme="minorEastAsia" w:hAnsiTheme="minorEastAsia" w:eastAsiaTheme="minorEastAsia" w:cstheme="minorEastAsia"/>
+          <w:i w:val="0"/>
+          <w:caps w:val="0"/>
+          <w:color w:val="FF0000"/>
+          <w:spacing w:val="0"/>
+          <w:sz w:val="24"/>
+          <w:szCs w:val="24"/>
+          <w:shd w:val="clear" w:fill="F9F2F4"/>
+          <w:lang w:val="en-US" w:eastAsia="zh-CN"/>
+        </w:rPr>
+        <w:br w:type="textWrapping"/>
+      </w:r>
       <w:r>
         <w:rPr>
           <w:rFonts w:hint="eastAsia" w:asciiTheme="minorEastAsia" w:hAnsiTheme="minorEastAsia" w:cstheme="minorEastAsia"/>
@@ -14911,97 +14898,7 @@
             </w14:solidFill>
           </w14:textFill>
         </w:rPr>
-        <w:t>拦截对象属性的设置，例如</w:t>
-      </w:r>
-      <w:r>
-        <w:rPr>
-          <w:rStyle w:val="6"/>
-          <w:rFonts w:hint="eastAsia" w:asciiTheme="minorEastAsia" w:hAnsiTheme="minorEastAsia" w:eastAsiaTheme="minorEastAsia" w:cstheme="minorEastAsia"/>
-          <w:i w:val="0"/>
-          <w:caps w:val="0"/>
-          <w:color w:val="FF0000"/>
-          <w:spacing w:val="0"/>
-          <w:sz w:val="24"/>
-          <w:szCs w:val="24"/>
-          <w:shd w:val="clear" w:fill="F9F2F4"/>
-          <w:lang w:val="en-US" w:eastAsia="zh-CN"/>
-        </w:rPr>
-        <w:t>proxy.name/proxy[</w:t>
-      </w:r>
-      <w:r>
-        <w:rPr>
-          <w:rStyle w:val="6"/>
-          <w:rFonts w:hint="default" w:asciiTheme="minorEastAsia" w:hAnsiTheme="minorEastAsia" w:eastAsiaTheme="minorEastAsia" w:cstheme="minorEastAsia"/>
-          <w:i w:val="0"/>
-          <w:caps w:val="0"/>
-          <w:color w:val="FF0000"/>
-          <w:spacing w:val="0"/>
-          <w:sz w:val="24"/>
-          <w:szCs w:val="24"/>
-          <w:shd w:val="clear" w:fill="F9F2F4"/>
-          <w:lang w:val="en-US" w:eastAsia="zh-CN"/>
-        </w:rPr>
-        <w:t>‘</w:t>
-      </w:r>
-      <w:r>
-        <w:rPr>
-          <w:rStyle w:val="6"/>
-          <w:rFonts w:hint="eastAsia" w:asciiTheme="minorEastAsia" w:hAnsiTheme="minorEastAsia" w:eastAsiaTheme="minorEastAsia" w:cstheme="minorEastAsia"/>
-          <w:i w:val="0"/>
-          <w:caps w:val="0"/>
-          <w:color w:val="FF0000"/>
-          <w:spacing w:val="0"/>
-          <w:sz w:val="24"/>
-          <w:szCs w:val="24"/>
-          <w:shd w:val="clear" w:fill="F9F2F4"/>
-          <w:lang w:val="en-US" w:eastAsia="zh-CN"/>
-        </w:rPr>
-        <w:t>name</w:t>
-      </w:r>
-      <w:r>
-        <w:rPr>
-          <w:rStyle w:val="6"/>
-          <w:rFonts w:hint="default" w:asciiTheme="minorEastAsia" w:hAnsiTheme="minorEastAsia" w:eastAsiaTheme="minorEastAsia" w:cstheme="minorEastAsia"/>
-          <w:i w:val="0"/>
-          <w:caps w:val="0"/>
-          <w:color w:val="FF0000"/>
-          <w:spacing w:val="0"/>
-          <w:sz w:val="24"/>
-          <w:szCs w:val="24"/>
-          <w:shd w:val="clear" w:fill="F9F2F4"/>
-          <w:lang w:val="en-US" w:eastAsia="zh-CN"/>
-        </w:rPr>
-        <w:t>’</w:t>
-      </w:r>
-      <w:r>
-        <w:rPr>
-          <w:rStyle w:val="6"/>
-          <w:rFonts w:hint="eastAsia" w:asciiTheme="minorEastAsia" w:hAnsiTheme="minorEastAsia" w:eastAsiaTheme="minorEastAsia" w:cstheme="minorEastAsia"/>
-          <w:i w:val="0"/>
-          <w:caps w:val="0"/>
-          <w:color w:val="FF0000"/>
-          <w:spacing w:val="0"/>
-          <w:sz w:val="24"/>
-          <w:szCs w:val="24"/>
-          <w:shd w:val="clear" w:fill="F9F2F4"/>
-          <w:lang w:val="en-US" w:eastAsia="zh-CN"/>
-        </w:rPr>
-        <w:t>] = name;</w:t>
-      </w:r>
-      <w:r>
-        <w:rPr>
-          <w:rStyle w:val="6"/>
-          <w:rFonts w:hint="eastAsia" w:asciiTheme="minorEastAsia" w:hAnsiTheme="minorEastAsia" w:eastAsiaTheme="minorEastAsia" w:cstheme="minorEastAsia"/>
-          <w:i w:val="0"/>
-          <w:caps w:val="0"/>
-          <w:color w:val="FF0000"/>
-          <w:spacing w:val="0"/>
-          <w:sz w:val="24"/>
-          <w:szCs w:val="24"/>
-          <w:shd w:val="clear" w:fill="F9F2F4"/>
-          <w:lang w:val="en-US" w:eastAsia="zh-CN"/>
-        </w:rPr>
-        <w:br w:type="textWrapping"/>
+        <w:tab/>
       </w:r>
       <w:r>
         <w:rPr>
@@ -15016,9 +14913,23 @@
             </w14:solidFill>
           </w14:textFill>
         </w:rPr>
-        <w:tab/>
-      </w:r>
-      <w:r>
+        <w:t>返回一个布尔值。</w:t>
+      </w:r>
+    </w:p>
+    <w:p>
+      <w:pPr>
+        <w:pStyle w:val="3"/>
+        <w:keepNext w:val="0"/>
+        <w:keepLines w:val="0"/>
+        <w:widowControl/>
+        <w:numPr>
+          <w:ilvl w:val="0"/>
+          <w:numId w:val="0"/>
+        </w:numPr>
+        <w:suppressLineNumbers w:val="0"/>
+        <w:spacing w:before="0" w:beforeAutospacing="1" w:after="0" w:afterAutospacing="1" w:line="240" w:lineRule="auto"/>
+        <w:ind w:left="420" w:leftChars="0" w:right="0" w:rightChars="0" w:firstLine="420" w:firstLineChars="0"/>
+        <w:jc w:val="left"/>
         <w:rPr>
           <w:rFonts w:hint="eastAsia" w:asciiTheme="minorEastAsia" w:hAnsiTheme="minorEastAsia" w:cstheme="minorEastAsia"/>
           <w:color w:val="000000" w:themeColor="text1"/>
@@ -15031,23 +14942,8 @@
             </w14:solidFill>
           </w14:textFill>
         </w:rPr>
-        <w:t>返回一个布尔值。</w:t>
-      </w:r>
-    </w:p>
-    <w:p>
-      <w:pPr>
-        <w:pStyle w:val="3"/>
-        <w:keepNext w:val="0"/>
-        <w:keepLines w:val="0"/>
-        <w:widowControl/>
-        <w:numPr>
-          <w:ilvl w:val="0"/>
-          <w:numId w:val="0"/>
-        </w:numPr>
-        <w:suppressLineNumbers w:val="0"/>
-        <w:spacing w:before="0" w:beforeAutospacing="1" w:after="0" w:afterAutospacing="1" w:line="240" w:lineRule="auto"/>
-        <w:ind w:left="420" w:leftChars="0" w:right="0" w:rightChars="0" w:firstLine="420" w:firstLineChars="0"/>
-        <w:jc w:val="left"/>
+      </w:pPr>
+      <w:r>
         <w:rPr>
           <w:rFonts w:hint="eastAsia" w:asciiTheme="minorEastAsia" w:hAnsiTheme="minorEastAsia" w:cstheme="minorEastAsia"/>
           <w:color w:val="000000" w:themeColor="text1"/>
@@ -15060,7 +14956,8 @@
             </w14:solidFill>
           </w14:textFill>
         </w:rPr>
-      </w:pPr>
+        <w:t>4.3：deleteProperty(target,key)</w:t>
+      </w:r>
       <w:r>
         <w:rPr>
           <w:rFonts w:hint="eastAsia" w:asciiTheme="minorEastAsia" w:hAnsiTheme="minorEastAsia" w:cstheme="minorEastAsia"/>
@@ -15074,7 +14971,7 @@
             </w14:solidFill>
           </w14:textFill>
         </w:rPr>
-        <w:t>4.3：deleteProperty(target,key)</w:t>
+        <w:br w:type="textWrapping"/>
       </w:r>
       <w:r>
         <w:rPr>
@@ -15089,7 +14986,7 @@
             </w14:solidFill>
           </w14:textFill>
         </w:rPr>
-        <w:br w:type="textWrapping"/>
+        <w:tab/>
       </w:r>
       <w:r>
         <w:rPr>
@@ -15119,7 +15016,22 @@
             </w14:solidFill>
           </w14:textFill>
         </w:rPr>
-        <w:tab/>
+        <w:t>拦截</w:t>
+      </w:r>
+      <w:r>
+        <w:rPr>
+          <w:rStyle w:val="6"/>
+          <w:rFonts w:hint="eastAsia" w:asciiTheme="minorEastAsia" w:hAnsiTheme="minorEastAsia" w:eastAsiaTheme="minorEastAsia" w:cstheme="minorEastAsia"/>
+          <w:i w:val="0"/>
+          <w:caps w:val="0"/>
+          <w:color w:val="FF0000"/>
+          <w:spacing w:val="0"/>
+          <w:sz w:val="24"/>
+          <w:szCs w:val="24"/>
+          <w:shd w:val="clear" w:fill="F9F2F4"/>
+          <w:lang w:val="en-US" w:eastAsia="zh-CN"/>
+        </w:rPr>
+        <w:t>delete proxy[key]</w:t>
       </w:r>
       <w:r>
         <w:rPr>
@@ -15134,22 +15046,7 @@
             </w14:solidFill>
           </w14:textFill>
         </w:rPr>
-        <w:t>拦截</w:t>
-      </w:r>
-      <w:r>
-        <w:rPr>
-          <w:rStyle w:val="6"/>
-          <w:rFonts w:hint="eastAsia" w:asciiTheme="minorEastAsia" w:hAnsiTheme="minorEastAsia" w:eastAsiaTheme="minorEastAsia" w:cstheme="minorEastAsia"/>
-          <w:i w:val="0"/>
-          <w:caps w:val="0"/>
-          <w:color w:val="FF0000"/>
-          <w:spacing w:val="0"/>
-          <w:sz w:val="24"/>
-          <w:szCs w:val="24"/>
-          <w:shd w:val="clear" w:fill="F9F2F4"/>
-          <w:lang w:val="en-US" w:eastAsia="zh-CN"/>
-        </w:rPr>
-        <w:t>delete proxy[key]</w:t>
+        <w:t>操作，返回一个布尔值。</w:t>
       </w:r>
       <w:r>
         <w:rPr>
@@ -15164,7 +15061,7 @@
             </w14:solidFill>
           </w14:textFill>
         </w:rPr>
-        <w:t>操作，返回一个布尔值。</w:t>
+        <w:br w:type="textWrapping"/>
       </w:r>
       <w:r>
         <w:rPr>
@@ -15179,7 +15076,7 @@
             </w14:solidFill>
           </w14:textFill>
         </w:rPr>
-        <w:br w:type="textWrapping"/>
+        <w:tab/>
       </w:r>
       <w:r>
         <w:rPr>
@@ -15209,9 +15106,23 @@
             </w14:solidFill>
           </w14:textFill>
         </w:rPr>
-        <w:tab/>
-      </w:r>
-      <w:r>
+        <w:t>delete不能删除对象的不可配置的属性。</w:t>
+      </w:r>
+    </w:p>
+    <w:p>
+      <w:pPr>
+        <w:pStyle w:val="3"/>
+        <w:keepNext w:val="0"/>
+        <w:keepLines w:val="0"/>
+        <w:widowControl/>
+        <w:numPr>
+          <w:ilvl w:val="0"/>
+          <w:numId w:val="0"/>
+        </w:numPr>
+        <w:suppressLineNumbers w:val="0"/>
+        <w:spacing w:before="0" w:beforeAutospacing="1" w:after="0" w:afterAutospacing="1" w:line="240" w:lineRule="auto"/>
+        <w:ind w:left="420" w:leftChars="0" w:right="0" w:rightChars="0" w:firstLine="420" w:firstLineChars="0"/>
+        <w:jc w:val="left"/>
         <w:rPr>
           <w:rFonts w:hint="eastAsia" w:asciiTheme="minorEastAsia" w:hAnsiTheme="minorEastAsia" w:cstheme="minorEastAsia"/>
           <w:color w:val="000000" w:themeColor="text1"/>
@@ -15224,23 +15135,8 @@
             </w14:solidFill>
           </w14:textFill>
         </w:rPr>
-        <w:t>delete不能删除对象的不可配置的属性。</w:t>
-      </w:r>
-    </w:p>
-    <w:p>
-      <w:pPr>
-        <w:pStyle w:val="3"/>
-        <w:keepNext w:val="0"/>
-        <w:keepLines w:val="0"/>
-        <w:widowControl/>
-        <w:numPr>
-          <w:ilvl w:val="0"/>
-          <w:numId w:val="0"/>
-        </w:numPr>
-        <w:suppressLineNumbers w:val="0"/>
-        <w:spacing w:before="0" w:beforeAutospacing="1" w:after="0" w:afterAutospacing="1" w:line="240" w:lineRule="auto"/>
-        <w:ind w:left="420" w:leftChars="0" w:right="0" w:rightChars="0" w:firstLine="420" w:firstLineChars="0"/>
-        <w:jc w:val="left"/>
+      </w:pPr>
+      <w:r>
         <w:rPr>
           <w:rFonts w:hint="eastAsia" w:asciiTheme="minorEastAsia" w:hAnsiTheme="minorEastAsia" w:cstheme="minorEastAsia"/>
           <w:color w:val="000000" w:themeColor="text1"/>
@@ -15253,8 +15149,23 @@
             </w14:solidFill>
           </w14:textFill>
         </w:rPr>
-      </w:pPr>
-      <w:r>
+        <w:t>4.4：has(target,key)</w:t>
+      </w:r>
+    </w:p>
+    <w:p>
+      <w:pPr>
+        <w:pStyle w:val="3"/>
+        <w:keepNext w:val="0"/>
+        <w:keepLines w:val="0"/>
+        <w:widowControl/>
+        <w:numPr>
+          <w:ilvl w:val="0"/>
+          <w:numId w:val="0"/>
+        </w:numPr>
+        <w:suppressLineNumbers w:val="0"/>
+        <w:spacing w:before="0" w:beforeAutospacing="1" w:after="0" w:afterAutospacing="1" w:line="240" w:lineRule="auto"/>
+        <w:ind w:left="840" w:leftChars="0" w:right="0" w:rightChars="0" w:firstLine="420" w:firstLineChars="0"/>
+        <w:jc w:val="left"/>
         <w:rPr>
           <w:rFonts w:hint="eastAsia" w:asciiTheme="minorEastAsia" w:hAnsiTheme="minorEastAsia" w:cstheme="minorEastAsia"/>
           <w:color w:val="000000" w:themeColor="text1"/>
@@ -15267,23 +15178,8 @@
             </w14:solidFill>
           </w14:textFill>
         </w:rPr>
-        <w:t>4.4：has(target,key)</w:t>
-      </w:r>
-    </w:p>
-    <w:p>
-      <w:pPr>
-        <w:pStyle w:val="3"/>
-        <w:keepNext w:val="0"/>
-        <w:keepLines w:val="0"/>
-        <w:widowControl/>
-        <w:numPr>
-          <w:ilvl w:val="0"/>
-          <w:numId w:val="0"/>
-        </w:numPr>
-        <w:suppressLineNumbers w:val="0"/>
-        <w:spacing w:before="0" w:beforeAutospacing="1" w:after="0" w:afterAutospacing="1" w:line="240" w:lineRule="auto"/>
-        <w:ind w:left="840" w:leftChars="0" w:right="0" w:rightChars="0" w:firstLine="420" w:firstLineChars="0"/>
-        <w:jc w:val="left"/>
+      </w:pPr>
+      <w:r>
         <w:rPr>
           <w:rFonts w:hint="eastAsia" w:asciiTheme="minorEastAsia" w:hAnsiTheme="minorEastAsia" w:cstheme="minorEastAsia"/>
           <w:color w:val="000000" w:themeColor="text1"/>
@@ -15296,7 +15192,23 @@
             </w14:solidFill>
           </w14:textFill>
         </w:rPr>
-      </w:pPr>
+        <w:t>拦截</w:t>
+      </w:r>
+      <w:r>
+        <w:rPr>
+          <w:rStyle w:val="6"/>
+          <w:rFonts w:hint="eastAsia" w:asciiTheme="minorEastAsia" w:hAnsiTheme="minorEastAsia" w:eastAsiaTheme="minorEastAsia" w:cstheme="minorEastAsia"/>
+          <w:i w:val="0"/>
+          <w:caps w:val="0"/>
+          <w:color w:val="FF0000"/>
+          <w:spacing w:val="0"/>
+          <w:sz w:val="24"/>
+          <w:szCs w:val="24"/>
+          <w:shd w:val="clear" w:fill="F9F2F4"/>
+          <w:lang w:val="en-US" w:eastAsia="zh-CN"/>
+        </w:rPr>
+        <w:t>key in proxy</w:t>
+      </w:r>
       <w:r>
         <w:rPr>
           <w:rFonts w:hint="eastAsia" w:asciiTheme="minorEastAsia" w:hAnsiTheme="minorEastAsia" w:cstheme="minorEastAsia"/>
@@ -15310,24 +15222,23 @@
             </w14:solidFill>
           </w14:textFill>
         </w:rPr>
-        <w:t>拦截</w:t>
-      </w:r>
-      <w:r>
-        <w:rPr>
-          <w:rStyle w:val="6"/>
-          <w:rFonts w:hint="eastAsia" w:asciiTheme="minorEastAsia" w:hAnsiTheme="minorEastAsia" w:eastAsiaTheme="minorEastAsia" w:cstheme="minorEastAsia"/>
-          <w:i w:val="0"/>
-          <w:caps w:val="0"/>
-          <w:color w:val="FF0000"/>
-          <w:spacing w:val="0"/>
-          <w:sz w:val="24"/>
-          <w:szCs w:val="24"/>
-          <w:shd w:val="clear" w:fill="F9F2F4"/>
-          <w:lang w:val="en-US" w:eastAsia="zh-CN"/>
-        </w:rPr>
-        <w:t>key in proxy</w:t>
-      </w:r>
-      <w:r>
+        <w:t>的操作（for ... in除外），返回一个布尔值。</w:t>
+      </w:r>
+    </w:p>
+    <w:p>
+      <w:pPr>
+        <w:pStyle w:val="3"/>
+        <w:keepNext w:val="0"/>
+        <w:keepLines w:val="0"/>
+        <w:widowControl/>
+        <w:numPr>
+          <w:ilvl w:val="0"/>
+          <w:numId w:val="0"/>
+        </w:numPr>
+        <w:suppressLineNumbers w:val="0"/>
+        <w:spacing w:before="0" w:beforeAutospacing="1" w:after="0" w:afterAutospacing="1" w:line="240" w:lineRule="auto"/>
+        <w:ind w:left="840" w:leftChars="0" w:right="0" w:rightChars="0" w:firstLine="420" w:firstLineChars="0"/>
+        <w:jc w:val="left"/>
         <w:rPr>
           <w:rFonts w:hint="eastAsia" w:asciiTheme="minorEastAsia" w:hAnsiTheme="minorEastAsia" w:cstheme="minorEastAsia"/>
           <w:color w:val="000000" w:themeColor="text1"/>
@@ -15340,23 +15251,8 @@
             </w14:solidFill>
           </w14:textFill>
         </w:rPr>
-        <w:t>的操作（for ... in除外），返回一个布尔值。</w:t>
-      </w:r>
-    </w:p>
-    <w:p>
-      <w:pPr>
-        <w:pStyle w:val="3"/>
-        <w:keepNext w:val="0"/>
-        <w:keepLines w:val="0"/>
-        <w:widowControl/>
-        <w:numPr>
-          <w:ilvl w:val="0"/>
-          <w:numId w:val="0"/>
-        </w:numPr>
-        <w:suppressLineNumbers w:val="0"/>
-        <w:spacing w:before="0" w:beforeAutospacing="1" w:after="0" w:afterAutospacing="1" w:line="240" w:lineRule="auto"/>
-        <w:ind w:left="840" w:leftChars="0" w:right="0" w:rightChars="0" w:firstLine="420" w:firstLineChars="0"/>
-        <w:jc w:val="left"/>
+      </w:pPr>
+      <w:r>
         <w:rPr>
           <w:rFonts w:hint="eastAsia" w:asciiTheme="minorEastAsia" w:hAnsiTheme="minorEastAsia" w:cstheme="minorEastAsia"/>
           <w:color w:val="000000" w:themeColor="text1"/>
@@ -15369,7 +15265,8 @@
             </w14:solidFill>
           </w14:textFill>
         </w:rPr>
-      </w:pPr>
+        <w:t>如果target是不可配置或者禁止扩展，那么拦截</w:t>
+      </w:r>
       <w:r>
         <w:rPr>
           <w:rFonts w:hint="eastAsia" w:asciiTheme="minorEastAsia" w:hAnsiTheme="minorEastAsia" w:cstheme="minorEastAsia"/>
@@ -15383,7 +15280,7 @@
             </w14:solidFill>
           </w14:textFill>
         </w:rPr>
-        <w:t>如果target是不可配置或者禁止扩展，那么拦截</w:t>
+        <w:br w:type="textWrapping"/>
       </w:r>
       <w:r>
         <w:rPr>
@@ -15398,7 +15295,7 @@
             </w14:solidFill>
           </w14:textFill>
         </w:rPr>
-        <w:br w:type="textWrapping"/>
+        <w:tab/>
       </w:r>
       <w:r>
         <w:rPr>
@@ -15413,7 +15310,17 @@
             </w14:solidFill>
           </w14:textFill>
         </w:rPr>
-        <w:tab/>
+        <w:t>（key(</w:t>
+      </w:r>
+      <w:r>
+        <w:rPr>
+          <w:rFonts w:hint="eastAsia" w:asciiTheme="minorEastAsia" w:hAnsiTheme="minorEastAsia" w:cstheme="minorEastAsia"/>
+          <w:color w:val="FF0000"/>
+          <w:sz w:val="24"/>
+          <w:szCs w:val="24"/>
+          <w:lang w:val="en-US" w:eastAsia="zh-CN"/>
+        </w:rPr>
+        <w:t>存在</w:t>
       </w:r>
       <w:r>
         <w:rPr>
@@ -15428,17 +15335,7 @@
             </w14:solidFill>
           </w14:textFill>
         </w:rPr>
-        <w:t>（key(</w:t>
-      </w:r>
-      <w:r>
-        <w:rPr>
-          <w:rFonts w:hint="eastAsia" w:asciiTheme="minorEastAsia" w:hAnsiTheme="minorEastAsia" w:cstheme="minorEastAsia"/>
-          <w:color w:val="FF0000"/>
-          <w:sz w:val="24"/>
-          <w:szCs w:val="24"/>
-          <w:lang w:val="en-US" w:eastAsia="zh-CN"/>
-        </w:rPr>
-        <w:t>存在</w:t>
+        <w:t>) in proxy）一定不能返回</w:t>
       </w:r>
       <w:r>
         <w:rPr>
@@ -15453,7 +15350,7 @@
             </w14:solidFill>
           </w14:textFill>
         </w:rPr>
-        <w:t>) in proxy）一定不能返回</w:t>
+        <w:tab/>
       </w:r>
       <w:r>
         <w:rPr>
@@ -15468,9 +15365,23 @@
             </w14:solidFill>
           </w14:textFill>
         </w:rPr>
-        <w:tab/>
-      </w:r>
-      <w:r>
+        <w:t>false，否则就会报错。</w:t>
+      </w:r>
+    </w:p>
+    <w:p>
+      <w:pPr>
+        <w:pStyle w:val="3"/>
+        <w:keepNext w:val="0"/>
+        <w:keepLines w:val="0"/>
+        <w:widowControl/>
+        <w:numPr>
+          <w:ilvl w:val="0"/>
+          <w:numId w:val="0"/>
+        </w:numPr>
+        <w:suppressLineNumbers w:val="0"/>
+        <w:spacing w:before="0" w:beforeAutospacing="1" w:after="0" w:afterAutospacing="1" w:line="240" w:lineRule="auto"/>
+        <w:ind w:left="420" w:leftChars="0" w:right="0" w:rightChars="0" w:firstLine="420" w:firstLineChars="0"/>
+        <w:jc w:val="left"/>
         <w:rPr>
           <w:rFonts w:hint="eastAsia" w:asciiTheme="minorEastAsia" w:hAnsiTheme="minorEastAsia" w:cstheme="minorEastAsia"/>
           <w:color w:val="000000" w:themeColor="text1"/>
@@ -15483,23 +15394,8 @@
             </w14:solidFill>
           </w14:textFill>
         </w:rPr>
-        <w:t>false，否则就会报错。</w:t>
-      </w:r>
-    </w:p>
-    <w:p>
-      <w:pPr>
-        <w:pStyle w:val="3"/>
-        <w:keepNext w:val="0"/>
-        <w:keepLines w:val="0"/>
-        <w:widowControl/>
-        <w:numPr>
-          <w:ilvl w:val="0"/>
-          <w:numId w:val="0"/>
-        </w:numPr>
-        <w:suppressLineNumbers w:val="0"/>
-        <w:spacing w:before="0" w:beforeAutospacing="1" w:after="0" w:afterAutospacing="1" w:line="240" w:lineRule="auto"/>
-        <w:ind w:left="420" w:leftChars="0" w:right="0" w:rightChars="0" w:firstLine="420" w:firstLineChars="0"/>
-        <w:jc w:val="left"/>
+      </w:pPr>
+      <w:r>
         <w:rPr>
           <w:rFonts w:hint="eastAsia" w:asciiTheme="minorEastAsia" w:hAnsiTheme="minorEastAsia" w:cstheme="minorEastAsia"/>
           <w:color w:val="000000" w:themeColor="text1"/>
@@ -15512,20 +15408,6 @@
             </w14:solidFill>
           </w14:textFill>
         </w:rPr>
-      </w:pPr>
-      <w:r>
-        <w:rPr>
-          <w:rFonts w:hint="eastAsia" w:asciiTheme="minorEastAsia" w:hAnsiTheme="minorEastAsia" w:cstheme="minorEastAsia"/>
-          <w:color w:val="000000" w:themeColor="text1"/>
-          <w:sz w:val="24"/>
-          <w:szCs w:val="24"/>
-          <w:lang w:val="en-US" w:eastAsia="zh-CN"/>
-          <w14:textFill>
-            <w14:solidFill>
-              <w14:schemeClr w14:val="tx1"/>
-            </w14:solidFill>
-          </w14:textFill>
-        </w:rPr>
         <w:t>4.5：ownKeys(target)</w:t>
       </w:r>
     </w:p>
@@ -22435,6 +22317,18 @@
           <w:lang w:val="en-US" w:eastAsia="zh-CN"/>
         </w:rPr>
         <w:tab/>
+      </w:r>
+      <w:r>
+        <w:rPr>
+          <w:rFonts w:hint="eastAsia" w:ascii="Verdana" w:hAnsi="Verdana" w:eastAsia="宋体" w:cs="Verdana"/>
+          <w:i w:val="0"/>
+          <w:caps w:val="0"/>
+          <w:color w:val="333333"/>
+          <w:spacing w:val="0"/>
+          <w:sz w:val="23"/>
+          <w:szCs w:val="23"/>
+          <w:lang w:val="en-US" w:eastAsia="zh-CN"/>
+        </w:rPr>
         <w:t xml:space="preserve">   </w:t>
       </w:r>
       <w:r>
@@ -22728,8 +22622,6 @@
         </w:rPr>
         <w:t>=Reflect.construct(G, ['张三']);// Reflect的写法</w:t>
       </w:r>
-      <w:bookmarkStart w:id="0" w:name="_GoBack"/>
-      <w:bookmarkEnd w:id="0"/>
     </w:p>
     <w:sectPr>
       <w:pgSz w:w="11906" w:h="16838"/>

--- a/随笔.docx
+++ b/随笔.docx
@@ -6,13 +6,21 @@
       <w:pPr>
         <w:spacing w:line="360" w:lineRule="auto"/>
         <w:rPr>
-          <w:rFonts w:hint="eastAsia"/>
-          <w:lang w:val="en-US" w:eastAsia="zh-CN"/>
-        </w:rPr>
-      </w:pPr>
-      <w:r>
-        <w:rPr>
-          <w:rFonts w:hint="eastAsia"/>
+          <w:rFonts w:hint="eastAsia" w:asciiTheme="minorEastAsia" w:hAnsiTheme="minorEastAsia" w:eastAsiaTheme="minorEastAsia" w:cstheme="minorEastAsia"/>
+          <w:b/>
+          <w:bCs/>
+          <w:sz w:val="24"/>
+          <w:szCs w:val="24"/>
+          <w:lang w:val="en-US" w:eastAsia="zh-CN"/>
+        </w:rPr>
+      </w:pPr>
+      <w:r>
+        <w:rPr>
+          <w:rFonts w:hint="eastAsia" w:asciiTheme="minorEastAsia" w:hAnsiTheme="minorEastAsia" w:eastAsiaTheme="minorEastAsia" w:cstheme="minorEastAsia"/>
+          <w:b/>
+          <w:bCs/>
+          <w:sz w:val="24"/>
+          <w:szCs w:val="24"/>
           <w:lang w:val="en-US" w:eastAsia="zh-CN"/>
         </w:rPr>
         <w:t>Antd UI 组件：</w:t>
@@ -1068,7 +1076,11 @@
       </w:pPr>
       <w:r>
         <w:rPr>
-          <w:rFonts w:hint="eastAsia"/>
+          <w:rFonts w:hint="eastAsia" w:asciiTheme="minorEastAsia" w:hAnsiTheme="minorEastAsia" w:eastAsiaTheme="minorEastAsia" w:cstheme="minorEastAsia"/>
+          <w:b/>
+          <w:bCs/>
+          <w:sz w:val="24"/>
+          <w:szCs w:val="24"/>
           <w:lang w:val="en-US" w:eastAsia="zh-CN"/>
         </w:rPr>
         <w:t>React之reflux：</w:t>
@@ -3027,13 +3039,21 @@
         </w:numPr>
         <w:spacing w:line="360" w:lineRule="auto"/>
         <w:rPr>
-          <w:rFonts w:hint="eastAsia"/>
-          <w:lang w:val="en-US" w:eastAsia="zh-CN"/>
-        </w:rPr>
-      </w:pPr>
-      <w:r>
-        <w:rPr>
-          <w:rFonts w:hint="eastAsia"/>
+          <w:rFonts w:hint="eastAsia" w:asciiTheme="minorEastAsia" w:hAnsiTheme="minorEastAsia" w:eastAsiaTheme="minorEastAsia" w:cstheme="minorEastAsia"/>
+          <w:b/>
+          <w:bCs/>
+          <w:sz w:val="24"/>
+          <w:szCs w:val="24"/>
+          <w:lang w:val="en-US" w:eastAsia="zh-CN"/>
+        </w:rPr>
+      </w:pPr>
+      <w:r>
+        <w:rPr>
+          <w:rFonts w:hint="eastAsia" w:asciiTheme="minorEastAsia" w:hAnsiTheme="minorEastAsia" w:eastAsiaTheme="minorEastAsia" w:cstheme="minorEastAsia"/>
+          <w:b/>
+          <w:bCs/>
+          <w:sz w:val="24"/>
+          <w:szCs w:val="24"/>
           <w:lang w:val="en-US" w:eastAsia="zh-CN"/>
         </w:rPr>
         <w:t>Localstorage:</w:t>
@@ -3481,13 +3501,21 @@
         </w:numPr>
         <w:spacing w:line="360" w:lineRule="auto"/>
         <w:rPr>
-          <w:rFonts w:hint="eastAsia"/>
-          <w:lang w:val="en-US" w:eastAsia="zh-CN"/>
-        </w:rPr>
-      </w:pPr>
-      <w:r>
-        <w:rPr>
-          <w:rFonts w:hint="eastAsia"/>
+          <w:rFonts w:hint="eastAsia" w:asciiTheme="minorEastAsia" w:hAnsiTheme="minorEastAsia" w:eastAsiaTheme="minorEastAsia" w:cstheme="minorEastAsia"/>
+          <w:b/>
+          <w:bCs/>
+          <w:sz w:val="24"/>
+          <w:szCs w:val="24"/>
+          <w:lang w:val="en-US" w:eastAsia="zh-CN"/>
+        </w:rPr>
+      </w:pPr>
+      <w:r>
+        <w:rPr>
+          <w:rFonts w:hint="eastAsia" w:asciiTheme="minorEastAsia" w:hAnsiTheme="minorEastAsia" w:eastAsiaTheme="minorEastAsia" w:cstheme="minorEastAsia"/>
+          <w:b/>
+          <w:bCs/>
+          <w:sz w:val="24"/>
+          <w:szCs w:val="24"/>
           <w:lang w:val="en-US" w:eastAsia="zh-CN"/>
         </w:rPr>
         <w:t>ES6 之 symbol：</w:t>
@@ -8263,7 +8291,11 @@
       </w:pPr>
       <w:r>
         <w:rPr>
-          <w:rFonts w:hint="eastAsia"/>
+          <w:rFonts w:hint="eastAsia" w:asciiTheme="minorEastAsia" w:hAnsiTheme="minorEastAsia" w:eastAsiaTheme="minorEastAsia" w:cstheme="minorEastAsia"/>
+          <w:b/>
+          <w:bCs/>
+          <w:sz w:val="24"/>
+          <w:szCs w:val="24"/>
           <w:lang w:val="en-US" w:eastAsia="zh-CN"/>
         </w:rPr>
         <w:t>ES6之Set：</w:t>
@@ -9200,6 +9232,8 @@
         <w:spacing w:line="240" w:lineRule="auto"/>
         <w:rPr>
           <w:rFonts w:hint="eastAsia" w:ascii="Verdana" w:hAnsi="Verdana" w:eastAsia="宋体" w:cs="Verdana"/>
+          <w:b/>
+          <w:bCs/>
           <w:i w:val="0"/>
           <w:caps w:val="0"/>
           <w:color w:val="333333"/>
@@ -9212,6 +9246,8 @@
       <w:r>
         <w:rPr>
           <w:rFonts w:hint="eastAsia"/>
+          <w:b/>
+          <w:bCs/>
           <w:lang w:val="en-US" w:eastAsia="zh-CN"/>
         </w:rPr>
         <w:t>ES6之WeakSet：</w:t>
@@ -10013,12 +10049,16 @@
         <w:ind w:right="0" w:rightChars="0"/>
         <w:rPr>
           <w:rFonts w:hint="eastAsia"/>
-          <w:lang w:val="en-US" w:eastAsia="zh-CN"/>
-        </w:rPr>
-      </w:pPr>
-      <w:r>
-        <w:rPr>
-          <w:rFonts w:hint="eastAsia"/>
+          <w:b/>
+          <w:bCs/>
+          <w:lang w:val="en-US" w:eastAsia="zh-CN"/>
+        </w:rPr>
+      </w:pPr>
+      <w:r>
+        <w:rPr>
+          <w:rFonts w:hint="eastAsia"/>
+          <w:b/>
+          <w:bCs/>
           <w:lang w:val="en-US" w:eastAsia="zh-CN"/>
         </w:rPr>
         <w:t>ES6之Map：</w:t>
@@ -10633,6 +10673,7 @@
         <w:keepLines w:val="0"/>
         <w:widowControl/>
         <w:numPr>
+          <w:ilvl w:val="0"/>
           <w:numId w:val="0"/>
         </w:numPr>
         <w:suppressLineNumbers w:val="0"/>
@@ -10651,8 +10692,6 @@
           </w14:textFill>
         </w:rPr>
       </w:pPr>
-      <w:bookmarkStart w:id="0" w:name="_GoBack"/>
-      <w:bookmarkEnd w:id="0"/>
       <w:r>
         <w:rPr>
           <w:rFonts w:hint="eastAsia" w:asciiTheme="minorEastAsia" w:hAnsiTheme="minorEastAsia" w:cstheme="minorEastAsia"/>
@@ -12215,6 +12254,8 @@
         <w:ind w:right="0" w:rightChars="0"/>
         <w:rPr>
           <w:rFonts w:hint="eastAsia" w:asciiTheme="minorEastAsia" w:hAnsiTheme="minorEastAsia" w:cstheme="minorEastAsia"/>
+          <w:b/>
+          <w:bCs/>
           <w:color w:val="000000" w:themeColor="text1"/>
           <w:sz w:val="24"/>
           <w:szCs w:val="24"/>
@@ -12229,6 +12270,8 @@
       <w:r>
         <w:rPr>
           <w:rFonts w:hint="eastAsia" w:asciiTheme="minorEastAsia" w:hAnsiTheme="minorEastAsia" w:cstheme="minorEastAsia"/>
+          <w:b/>
+          <w:bCs/>
           <w:color w:val="000000" w:themeColor="text1"/>
           <w:sz w:val="24"/>
           <w:szCs w:val="24"/>
@@ -13236,6 +13279,8 @@
         <w:jc w:val="left"/>
         <w:rPr>
           <w:rFonts w:hint="eastAsia" w:asciiTheme="minorEastAsia" w:hAnsiTheme="minorEastAsia" w:cstheme="minorEastAsia"/>
+          <w:b/>
+          <w:bCs/>
           <w:color w:val="000000" w:themeColor="text1"/>
           <w:sz w:val="24"/>
           <w:szCs w:val="24"/>
@@ -13250,6 +13295,8 @@
       <w:r>
         <w:rPr>
           <w:rFonts w:hint="eastAsia" w:asciiTheme="minorEastAsia" w:hAnsiTheme="minorEastAsia" w:cstheme="minorEastAsia"/>
+          <w:b/>
+          <w:bCs/>
           <w:color w:val="000000" w:themeColor="text1"/>
           <w:sz w:val="24"/>
           <w:szCs w:val="24"/>
@@ -17640,18 +17687,22 @@
         <w:jc w:val="left"/>
         <w:rPr>
           <w:rFonts w:hint="eastAsia" w:asciiTheme="minorEastAsia" w:hAnsiTheme="minorEastAsia" w:cstheme="minorEastAsia"/>
-          <w:i w:val="0"/>
-          <w:caps w:val="0"/>
-          <w:color w:val="333333"/>
-          <w:spacing w:val="0"/>
-          <w:sz w:val="24"/>
-          <w:szCs w:val="24"/>
-          <w:lang w:val="en-US" w:eastAsia="zh-CN"/>
-        </w:rPr>
-      </w:pPr>
-      <w:r>
-        <w:rPr>
-          <w:rFonts w:hint="eastAsia" w:asciiTheme="minorEastAsia" w:hAnsiTheme="minorEastAsia" w:cstheme="minorEastAsia"/>
+          <w:b/>
+          <w:bCs/>
+          <w:i w:val="0"/>
+          <w:caps w:val="0"/>
+          <w:color w:val="333333"/>
+          <w:spacing w:val="0"/>
+          <w:sz w:val="24"/>
+          <w:szCs w:val="24"/>
+          <w:lang w:val="en-US" w:eastAsia="zh-CN"/>
+        </w:rPr>
+      </w:pPr>
+      <w:r>
+        <w:rPr>
+          <w:rFonts w:hint="eastAsia" w:asciiTheme="minorEastAsia" w:hAnsiTheme="minorEastAsia" w:cstheme="minorEastAsia"/>
+          <w:b/>
+          <w:bCs/>
           <w:i w:val="0"/>
           <w:caps w:val="0"/>
           <w:color w:val="333333"/>
@@ -21858,6 +21909,18 @@
         <w:ind w:left="420" w:leftChars="0" w:right="0" w:rightChars="0" w:firstLine="420" w:firstLineChars="0"/>
         <w:jc w:val="left"/>
         <w:rPr>
+          <w:rFonts w:hint="default" w:asciiTheme="minorEastAsia" w:hAnsiTheme="minorEastAsia" w:eastAsiaTheme="minorEastAsia" w:cstheme="minorEastAsia"/>
+          <w:i w:val="0"/>
+          <w:caps w:val="0"/>
+          <w:color w:val="333333"/>
+          <w:spacing w:val="0"/>
+          <w:sz w:val="24"/>
+          <w:szCs w:val="24"/>
+          <w:lang w:val="en-US" w:eastAsia="zh-CN"/>
+        </w:rPr>
+      </w:pPr>
+      <w:r>
+        <w:rPr>
           <w:rFonts w:hint="eastAsia" w:ascii="Verdana" w:hAnsi="Verdana" w:eastAsia="宋体" w:cs="Verdana"/>
           <w:i w:val="0"/>
           <w:caps w:val="0"/>
@@ -21867,7 +21930,8 @@
           <w:szCs w:val="23"/>
           <w:lang w:val="en-US" w:eastAsia="zh-CN"/>
         </w:rPr>
-      </w:pPr>
+        <w:t>2.12：Reflect.apply(func,funcThis,args)</w:t>
+      </w:r>
       <w:r>
         <w:rPr>
           <w:rFonts w:hint="eastAsia" w:ascii="Verdana" w:hAnsi="Verdana" w:eastAsia="宋体" w:cs="Verdana"/>
@@ -21879,7 +21943,332 @@
           <w:szCs w:val="23"/>
           <w:lang w:val="en-US" w:eastAsia="zh-CN"/>
         </w:rPr>
-        <w:t>2.12：Reflect.apply(func,funcThis,args)</w:t>
+        <w:br w:type="textWrapping"/>
+      </w:r>
+      <w:r>
+        <w:rPr>
+          <w:rFonts w:hint="eastAsia" w:ascii="Verdana" w:hAnsi="Verdana" w:eastAsia="宋体" w:cs="Verdana"/>
+          <w:i w:val="0"/>
+          <w:caps w:val="0"/>
+          <w:color w:val="333333"/>
+          <w:spacing w:val="0"/>
+          <w:sz w:val="23"/>
+          <w:szCs w:val="23"/>
+          <w:lang w:val="en-US" w:eastAsia="zh-CN"/>
+        </w:rPr>
+        <w:tab/>
+      </w:r>
+      <w:r>
+        <w:rPr>
+          <w:rFonts w:hint="eastAsia" w:ascii="Verdana" w:hAnsi="Verdana" w:eastAsia="宋体" w:cs="Verdana"/>
+          <w:i w:val="0"/>
+          <w:caps w:val="0"/>
+          <w:color w:val="333333"/>
+          <w:spacing w:val="0"/>
+          <w:sz w:val="23"/>
+          <w:szCs w:val="23"/>
+          <w:lang w:val="en-US" w:eastAsia="zh-CN"/>
+        </w:rPr>
+        <w:tab/>
+      </w:r>
+      <w:r>
+        <w:rPr>
+          <w:rFonts w:hint="eastAsia" w:ascii="Verdana" w:hAnsi="Verdana" w:eastAsia="宋体" w:cs="Verdana"/>
+          <w:i w:val="0"/>
+          <w:caps w:val="0"/>
+          <w:color w:val="333333"/>
+          <w:spacing w:val="0"/>
+          <w:sz w:val="23"/>
+          <w:szCs w:val="23"/>
+          <w:lang w:val="en-US" w:eastAsia="zh-CN"/>
+        </w:rPr>
+        <w:t xml:space="preserve">  </w:t>
+      </w:r>
+      <w:r>
+        <w:rPr>
+          <w:rFonts w:hint="eastAsia" w:asciiTheme="minorEastAsia" w:hAnsiTheme="minorEastAsia" w:eastAsiaTheme="minorEastAsia" w:cstheme="minorEastAsia"/>
+          <w:i w:val="0"/>
+          <w:caps w:val="0"/>
+          <w:color w:val="333333"/>
+          <w:spacing w:val="0"/>
+          <w:sz w:val="24"/>
+          <w:szCs w:val="24"/>
+          <w:lang w:val="en-US" w:eastAsia="zh-CN"/>
+        </w:rPr>
+        <w:t xml:space="preserve"> Reflect.apply方法等同于</w:t>
+      </w:r>
+      <w:r>
+        <w:rPr>
+          <w:rFonts w:hint="eastAsia" w:asciiTheme="minorEastAsia" w:hAnsiTheme="minorEastAsia" w:cstheme="minorEastAsia"/>
+          <w:i w:val="0"/>
+          <w:caps w:val="0"/>
+          <w:color w:val="333333"/>
+          <w:spacing w:val="0"/>
+          <w:sz w:val="24"/>
+          <w:szCs w:val="24"/>
+          <w:lang w:val="en-US" w:eastAsia="zh-CN"/>
+        </w:rPr>
+        <w:tab/>
+      </w:r>
+      <w:r>
+        <w:rPr>
+          <w:rFonts w:hint="eastAsia" w:asciiTheme="minorEastAsia" w:hAnsiTheme="minorEastAsia" w:cstheme="minorEastAsia"/>
+          <w:i w:val="0"/>
+          <w:caps w:val="0"/>
+          <w:color w:val="333333"/>
+          <w:spacing w:val="0"/>
+          <w:sz w:val="24"/>
+          <w:szCs w:val="24"/>
+          <w:lang w:val="en-US" w:eastAsia="zh-CN"/>
+        </w:rPr>
+        <w:tab/>
+      </w:r>
+      <w:r>
+        <w:rPr>
+          <w:rFonts w:hint="eastAsia" w:asciiTheme="minorEastAsia" w:hAnsiTheme="minorEastAsia" w:cstheme="minorEastAsia"/>
+          <w:i w:val="0"/>
+          <w:caps w:val="0"/>
+          <w:color w:val="333333"/>
+          <w:spacing w:val="0"/>
+          <w:sz w:val="24"/>
+          <w:szCs w:val="24"/>
+          <w:lang w:val="en-US" w:eastAsia="zh-CN"/>
+        </w:rPr>
+        <w:tab/>
+      </w:r>
+      <w:r>
+        <w:rPr>
+          <w:rFonts w:hint="eastAsia" w:asciiTheme="minorEastAsia" w:hAnsiTheme="minorEastAsia" w:cstheme="minorEastAsia"/>
+          <w:i w:val="0"/>
+          <w:caps w:val="0"/>
+          <w:color w:val="333333"/>
+          <w:spacing w:val="0"/>
+          <w:sz w:val="24"/>
+          <w:szCs w:val="24"/>
+          <w:lang w:val="en-US" w:eastAsia="zh-CN"/>
+        </w:rPr>
+        <w:tab/>
+      </w:r>
+      <w:r>
+        <w:rPr>
+          <w:rFonts w:hint="eastAsia" w:asciiTheme="minorEastAsia" w:hAnsiTheme="minorEastAsia" w:cstheme="minorEastAsia"/>
+          <w:i w:val="0"/>
+          <w:caps w:val="0"/>
+          <w:color w:val="333333"/>
+          <w:spacing w:val="0"/>
+          <w:sz w:val="24"/>
+          <w:szCs w:val="24"/>
+          <w:lang w:val="en-US" w:eastAsia="zh-CN"/>
+        </w:rPr>
+        <w:tab/>
+      </w:r>
+      <w:r>
+        <w:rPr>
+          <w:rFonts w:hint="eastAsia" w:asciiTheme="minorEastAsia" w:hAnsiTheme="minorEastAsia" w:cstheme="minorEastAsia"/>
+          <w:i w:val="0"/>
+          <w:caps w:val="0"/>
+          <w:color w:val="333333"/>
+          <w:spacing w:val="0"/>
+          <w:sz w:val="24"/>
+          <w:szCs w:val="24"/>
+          <w:lang w:val="en-US" w:eastAsia="zh-CN"/>
+        </w:rPr>
+        <w:t xml:space="preserve"> </w:t>
+      </w:r>
+      <w:r>
+        <w:rPr>
+          <w:rFonts w:hint="eastAsia" w:asciiTheme="minorEastAsia" w:hAnsiTheme="minorEastAsia" w:cstheme="minorEastAsia"/>
+          <w:i w:val="0"/>
+          <w:caps w:val="0"/>
+          <w:color w:val="333333"/>
+          <w:spacing w:val="0"/>
+          <w:sz w:val="24"/>
+          <w:szCs w:val="24"/>
+          <w:lang w:val="en-US" w:eastAsia="zh-CN"/>
+        </w:rPr>
+        <w:tab/>
+      </w:r>
+      <w:r>
+        <w:rPr>
+          <w:rFonts w:hint="eastAsia" w:asciiTheme="minorEastAsia" w:hAnsiTheme="minorEastAsia" w:cstheme="minorEastAsia"/>
+          <w:i w:val="0"/>
+          <w:caps w:val="0"/>
+          <w:color w:val="333333"/>
+          <w:spacing w:val="0"/>
+          <w:sz w:val="24"/>
+          <w:szCs w:val="24"/>
+          <w:lang w:val="en-US" w:eastAsia="zh-CN"/>
+        </w:rPr>
+        <w:tab/>
+      </w:r>
+      <w:r>
+        <w:rPr>
+          <w:rFonts w:hint="eastAsia" w:asciiTheme="minorEastAsia" w:hAnsiTheme="minorEastAsia" w:cstheme="minorEastAsia"/>
+          <w:i w:val="0"/>
+          <w:caps w:val="0"/>
+          <w:color w:val="333333"/>
+          <w:spacing w:val="0"/>
+          <w:sz w:val="24"/>
+          <w:szCs w:val="24"/>
+          <w:lang w:val="en-US" w:eastAsia="zh-CN"/>
+        </w:rPr>
+        <w:br w:type="textWrapping"/>
+      </w:r>
+      <w:r>
+        <w:rPr>
+          <w:rFonts w:hint="eastAsia" w:asciiTheme="minorEastAsia" w:hAnsiTheme="minorEastAsia" w:cstheme="minorEastAsia"/>
+          <w:i w:val="0"/>
+          <w:caps w:val="0"/>
+          <w:color w:val="333333"/>
+          <w:spacing w:val="0"/>
+          <w:sz w:val="24"/>
+          <w:szCs w:val="24"/>
+          <w:lang w:val="en-US" w:eastAsia="zh-CN"/>
+        </w:rPr>
+        <w:tab/>
+      </w:r>
+      <w:r>
+        <w:rPr>
+          <w:rFonts w:hint="eastAsia" w:asciiTheme="minorEastAsia" w:hAnsiTheme="minorEastAsia" w:cstheme="minorEastAsia"/>
+          <w:i w:val="0"/>
+          <w:caps w:val="0"/>
+          <w:color w:val="333333"/>
+          <w:spacing w:val="0"/>
+          <w:sz w:val="24"/>
+          <w:szCs w:val="24"/>
+          <w:lang w:val="en-US" w:eastAsia="zh-CN"/>
+        </w:rPr>
+        <w:t xml:space="preserve">   </w:t>
+      </w:r>
+      <w:r>
+        <w:rPr>
+          <w:rFonts w:hint="eastAsia" w:asciiTheme="minorEastAsia" w:hAnsiTheme="minorEastAsia" w:cstheme="minorEastAsia"/>
+          <w:i w:val="0"/>
+          <w:caps w:val="0"/>
+          <w:color w:val="333333"/>
+          <w:spacing w:val="0"/>
+          <w:sz w:val="24"/>
+          <w:szCs w:val="24"/>
+          <w:lang w:val="en-US" w:eastAsia="zh-CN"/>
+        </w:rPr>
+        <w:tab/>
+      </w:r>
+      <w:r>
+        <w:rPr>
+          <w:rFonts w:hint="eastAsia" w:asciiTheme="minorEastAsia" w:hAnsiTheme="minorEastAsia" w:cstheme="minorEastAsia"/>
+          <w:i w:val="0"/>
+          <w:caps w:val="0"/>
+          <w:color w:val="333333"/>
+          <w:spacing w:val="0"/>
+          <w:sz w:val="24"/>
+          <w:szCs w:val="24"/>
+          <w:lang w:val="en-US" w:eastAsia="zh-CN"/>
+        </w:rPr>
+        <w:t xml:space="preserve">   </w:t>
+      </w:r>
+      <w:r>
+        <w:rPr>
+          <w:rFonts w:hint="default" w:asciiTheme="minorEastAsia" w:hAnsiTheme="minorEastAsia" w:eastAsiaTheme="minorEastAsia" w:cstheme="minorEastAsia"/>
+          <w:i w:val="0"/>
+          <w:caps w:val="0"/>
+          <w:color w:val="333333"/>
+          <w:spacing w:val="0"/>
+          <w:sz w:val="24"/>
+          <w:szCs w:val="24"/>
+          <w:lang w:val="en-US" w:eastAsia="zh-CN"/>
+        </w:rPr>
+        <w:t>Function.prototype.apply.call(func,</w:t>
+      </w:r>
+      <w:r>
+        <w:rPr>
+          <w:rFonts w:hint="eastAsia" w:asciiTheme="minorEastAsia" w:hAnsiTheme="minorEastAsia" w:cstheme="minorEastAsia"/>
+          <w:i w:val="0"/>
+          <w:caps w:val="0"/>
+          <w:color w:val="333333"/>
+          <w:spacing w:val="0"/>
+          <w:sz w:val="24"/>
+          <w:szCs w:val="24"/>
+          <w:lang w:val="en-US" w:eastAsia="zh-CN"/>
+        </w:rPr>
+        <w:t xml:space="preserve"> </w:t>
+      </w:r>
+      <w:r>
+        <w:rPr>
+          <w:rFonts w:hint="default" w:asciiTheme="minorEastAsia" w:hAnsiTheme="minorEastAsia" w:eastAsiaTheme="minorEastAsia" w:cstheme="minorEastAsia"/>
+          <w:i w:val="0"/>
+          <w:caps w:val="0"/>
+          <w:color w:val="333333"/>
+          <w:spacing w:val="0"/>
+          <w:sz w:val="24"/>
+          <w:szCs w:val="24"/>
+          <w:lang w:val="en-US" w:eastAsia="zh-CN"/>
+        </w:rPr>
+        <w:t>thisArg, args)，用于</w:t>
+      </w:r>
+      <w:r>
+        <w:rPr>
+          <w:rFonts w:hint="eastAsia" w:asciiTheme="minorEastAsia" w:hAnsiTheme="minorEastAsia" w:cstheme="minorEastAsia"/>
+          <w:i w:val="0"/>
+          <w:caps w:val="0"/>
+          <w:color w:val="333333"/>
+          <w:spacing w:val="0"/>
+          <w:sz w:val="24"/>
+          <w:szCs w:val="24"/>
+          <w:lang w:val="en-US" w:eastAsia="zh-CN"/>
+        </w:rPr>
+        <w:tab/>
+      </w:r>
+      <w:r>
+        <w:rPr>
+          <w:rFonts w:hint="eastAsia" w:asciiTheme="minorEastAsia" w:hAnsiTheme="minorEastAsia" w:cstheme="minorEastAsia"/>
+          <w:i w:val="0"/>
+          <w:caps w:val="0"/>
+          <w:color w:val="333333"/>
+          <w:spacing w:val="0"/>
+          <w:sz w:val="24"/>
+          <w:szCs w:val="24"/>
+          <w:lang w:val="en-US" w:eastAsia="zh-CN"/>
+        </w:rPr>
+        <w:t xml:space="preserve">  </w:t>
+      </w:r>
+      <w:r>
+        <w:rPr>
+          <w:rFonts w:hint="eastAsia" w:asciiTheme="minorEastAsia" w:hAnsiTheme="minorEastAsia" w:cstheme="minorEastAsia"/>
+          <w:i w:val="0"/>
+          <w:caps w:val="0"/>
+          <w:color w:val="333333"/>
+          <w:spacing w:val="0"/>
+          <w:sz w:val="24"/>
+          <w:szCs w:val="24"/>
+          <w:lang w:val="en-US" w:eastAsia="zh-CN"/>
+        </w:rPr>
+        <w:tab/>
+      </w:r>
+      <w:r>
+        <w:rPr>
+          <w:rFonts w:hint="eastAsia" w:asciiTheme="minorEastAsia" w:hAnsiTheme="minorEastAsia" w:cstheme="minorEastAsia"/>
+          <w:i w:val="0"/>
+          <w:caps w:val="0"/>
+          <w:color w:val="333333"/>
+          <w:spacing w:val="0"/>
+          <w:sz w:val="24"/>
+          <w:szCs w:val="24"/>
+          <w:lang w:val="en-US" w:eastAsia="zh-CN"/>
+        </w:rPr>
+        <w:t xml:space="preserve">   </w:t>
+      </w:r>
+      <w:r>
+        <w:rPr>
+          <w:rFonts w:hint="default" w:asciiTheme="minorEastAsia" w:hAnsiTheme="minorEastAsia" w:eastAsiaTheme="minorEastAsia" w:cstheme="minorEastAsia"/>
+          <w:i w:val="0"/>
+          <w:caps w:val="0"/>
+          <w:color w:val="333333"/>
+          <w:spacing w:val="0"/>
+          <w:sz w:val="24"/>
+          <w:szCs w:val="24"/>
+          <w:lang w:val="en-US" w:eastAsia="zh-CN"/>
+        </w:rPr>
+        <w:t>绑定this对象后执行给定函数。</w:t>
       </w:r>
     </w:p>
     <w:p>
@@ -21894,7 +22283,7 @@
         </w:numPr>
         <w:suppressLineNumbers w:val="0"/>
         <w:spacing w:before="0" w:beforeAutospacing="1" w:after="0" w:afterAutospacing="1" w:line="240" w:lineRule="auto"/>
-        <w:ind w:left="840" w:leftChars="0" w:right="0" w:rightChars="0" w:firstLine="420" w:firstLineChars="0"/>
+        <w:ind w:left="840" w:leftChars="0" w:right="0" w:rightChars="0" w:firstLine="720" w:firstLineChars="300"/>
         <w:jc w:val="left"/>
         <w:rPr>
           <w:rFonts w:hint="default" w:ascii="Verdana" w:hAnsi="Verdana" w:eastAsia="宋体" w:cs="Verdana"/>
@@ -21909,6 +22298,32 @@
       </w:pPr>
       <w:r>
         <w:rPr>
+          <w:rFonts w:hint="eastAsia" w:asciiTheme="minorEastAsia" w:hAnsiTheme="minorEastAsia" w:eastAsiaTheme="minorEastAsia" w:cstheme="minorEastAsia"/>
+          <w:i w:val="0"/>
+          <w:caps w:val="0"/>
+          <w:color w:val="333333"/>
+          <w:spacing w:val="0"/>
+          <w:sz w:val="24"/>
+          <w:szCs w:val="24"/>
+          <w:lang w:val="en-US" w:eastAsia="zh-CN"/>
+        </w:rPr>
+        <w:t>一般来说，如果要绑定一个函数的this对象，可以这样写</w:t>
+      </w:r>
+      <w:r>
+        <w:rPr>
+          <w:rFonts w:hint="eastAsia" w:asciiTheme="minorEastAsia" w:hAnsiTheme="minorEastAsia" w:eastAsiaTheme="minorEastAsia" w:cstheme="minorEastAsia"/>
+          <w:i w:val="0"/>
+          <w:caps w:val="0"/>
+          <w:color w:val="333333"/>
+          <w:spacing w:val="0"/>
+          <w:sz w:val="24"/>
+          <w:szCs w:val="24"/>
+          <w:lang w:val="en-US" w:eastAsia="zh-CN"/>
+        </w:rPr>
+        <w:tab/>
+      </w:r>
+      <w:r>
+        <w:rPr>
           <w:rFonts w:hint="eastAsia" w:ascii="Verdana" w:hAnsi="Verdana" w:eastAsia="宋体" w:cs="Verdana"/>
           <w:i w:val="0"/>
           <w:caps w:val="0"/>
@@ -21918,11 +22333,11 @@
           <w:szCs w:val="23"/>
           <w:lang w:val="en-US" w:eastAsia="zh-CN"/>
         </w:rPr>
-        <w:t xml:space="preserve">   Reflect.apply方法等同于</w:t>
-      </w:r>
-      <w:r>
-        <w:rPr>
-          <w:rFonts w:hint="default" w:ascii="Verdana" w:hAnsi="Verdana" w:eastAsia="宋体" w:cs="Verdana"/>
+        <w:t xml:space="preserve"> </w:t>
+      </w:r>
+      <w:r>
+        <w:rPr>
+          <w:rFonts w:hint="eastAsia" w:ascii="Verdana" w:hAnsi="Verdana" w:eastAsia="宋体" w:cs="Verdana"/>
           <w:i w:val="0"/>
           <w:caps w:val="0"/>
           <w:color w:val="333333"/>
@@ -21931,7 +22346,7 @@
           <w:szCs w:val="23"/>
           <w:lang w:val="en-US" w:eastAsia="zh-CN"/>
         </w:rPr>
-        <w:t xml:space="preserve">Function.prototype.apply.call(func, </w:t>
+        <w:tab/>
       </w:r>
       <w:r>
         <w:rPr>
@@ -21944,11 +22359,13 @@
           <w:szCs w:val="23"/>
           <w:lang w:val="en-US" w:eastAsia="zh-CN"/>
         </w:rPr>
-        <w:tab/>
-      </w:r>
-      <w:r>
-        <w:rPr>
-          <w:rFonts w:hint="eastAsia" w:ascii="Verdana" w:hAnsi="Verdana" w:eastAsia="宋体" w:cs="Verdana"/>
+        <w:t xml:space="preserve">   </w:t>
+      </w:r>
+      <w:r>
+        <w:rPr>
+          <w:rFonts w:hint="default" w:ascii="Verdana" w:hAnsi="Verdana" w:eastAsia="宋体" w:cs="Verdana"/>
+          <w:b/>
+          <w:bCs/>
           <w:i w:val="0"/>
           <w:caps w:val="0"/>
           <w:color w:val="333333"/>
@@ -21957,7 +22374,7 @@
           <w:szCs w:val="23"/>
           <w:lang w:val="en-US" w:eastAsia="zh-CN"/>
         </w:rPr>
-        <w:t xml:space="preserve">   </w:t>
+        <w:t>fn.apply(obj, args)</w:t>
       </w:r>
       <w:r>
         <w:rPr>
@@ -21970,7 +22387,169 @@
           <w:szCs w:val="23"/>
           <w:lang w:val="en-US" w:eastAsia="zh-CN"/>
         </w:rPr>
-        <w:t>thisArg, args)，用于绑定this对象后执行给定函数。</w:t>
+        <w:t>，但是如果函数</w:t>
+      </w:r>
+      <w:r>
+        <w:rPr>
+          <w:rFonts w:hint="default" w:ascii="Verdana" w:hAnsi="Verdana" w:eastAsia="宋体" w:cs="Verdana"/>
+          <w:b/>
+          <w:bCs/>
+          <w:i w:val="0"/>
+          <w:caps w:val="0"/>
+          <w:color w:val="333333"/>
+          <w:spacing w:val="0"/>
+          <w:sz w:val="23"/>
+          <w:szCs w:val="23"/>
+          <w:lang w:val="en-US" w:eastAsia="zh-CN"/>
+        </w:rPr>
+        <w:t>定义了自己的apply方法</w:t>
+      </w:r>
+      <w:r>
+        <w:rPr>
+          <w:rFonts w:hint="default" w:ascii="Verdana" w:hAnsi="Verdana" w:eastAsia="宋体" w:cs="Verdana"/>
+          <w:i w:val="0"/>
+          <w:caps w:val="0"/>
+          <w:color w:val="333333"/>
+          <w:spacing w:val="0"/>
+          <w:sz w:val="23"/>
+          <w:szCs w:val="23"/>
+          <w:lang w:val="en-US" w:eastAsia="zh-CN"/>
+        </w:rPr>
+        <w:t>，</w:t>
+      </w:r>
+      <w:r>
+        <w:rPr>
+          <w:rFonts w:hint="eastAsia" w:ascii="Verdana" w:hAnsi="Verdana" w:eastAsia="宋体" w:cs="Verdana"/>
+          <w:i w:val="0"/>
+          <w:caps w:val="0"/>
+          <w:color w:val="333333"/>
+          <w:spacing w:val="0"/>
+          <w:sz w:val="23"/>
+          <w:szCs w:val="23"/>
+          <w:lang w:val="en-US" w:eastAsia="zh-CN"/>
+        </w:rPr>
+        <w:tab/>
+      </w:r>
+      <w:r>
+        <w:rPr>
+          <w:rFonts w:hint="eastAsia" w:ascii="Verdana" w:hAnsi="Verdana" w:eastAsia="宋体" w:cs="Verdana"/>
+          <w:i w:val="0"/>
+          <w:caps w:val="0"/>
+          <w:color w:val="333333"/>
+          <w:spacing w:val="0"/>
+          <w:sz w:val="23"/>
+          <w:szCs w:val="23"/>
+          <w:lang w:val="en-US" w:eastAsia="zh-CN"/>
+        </w:rPr>
+        <w:t xml:space="preserve">   </w:t>
+      </w:r>
+      <w:r>
+        <w:rPr>
+          <w:rFonts w:hint="default" w:asciiTheme="minorEastAsia" w:hAnsiTheme="minorEastAsia" w:eastAsiaTheme="minorEastAsia" w:cstheme="minorEastAsia"/>
+          <w:i w:val="0"/>
+          <w:caps w:val="0"/>
+          <w:color w:val="333333"/>
+          <w:spacing w:val="0"/>
+          <w:sz w:val="24"/>
+          <w:szCs w:val="24"/>
+          <w:lang w:val="en-US" w:eastAsia="zh-CN"/>
+        </w:rPr>
+        <w:t>就只能写成</w:t>
+      </w:r>
+      <w:r>
+        <w:rPr>
+          <w:rFonts w:hint="default" w:ascii="Verdana" w:hAnsi="Verdana" w:eastAsia="宋体" w:cs="Verdana"/>
+          <w:b/>
+          <w:bCs/>
+          <w:i w:val="0"/>
+          <w:caps w:val="0"/>
+          <w:color w:val="333333"/>
+          <w:spacing w:val="0"/>
+          <w:sz w:val="23"/>
+          <w:szCs w:val="23"/>
+          <w:lang w:val="en-US" w:eastAsia="zh-CN"/>
+        </w:rPr>
+        <w:t>unction.prototype.apply.call(fn,obj,args)</w:t>
+      </w:r>
+      <w:r>
+        <w:rPr>
+          <w:rFonts w:hint="default" w:ascii="Verdana" w:hAnsi="Verdana" w:eastAsia="宋体" w:cs="Verdana"/>
+          <w:i w:val="0"/>
+          <w:caps w:val="0"/>
+          <w:color w:val="333333"/>
+          <w:spacing w:val="0"/>
+          <w:sz w:val="23"/>
+          <w:szCs w:val="23"/>
+          <w:lang w:val="en-US" w:eastAsia="zh-CN"/>
+        </w:rPr>
+        <w:t>，</w:t>
+      </w:r>
+      <w:r>
+        <w:rPr>
+          <w:rFonts w:hint="eastAsia" w:ascii="Verdana" w:hAnsi="Verdana" w:eastAsia="宋体" w:cs="Verdana"/>
+          <w:i w:val="0"/>
+          <w:caps w:val="0"/>
+          <w:color w:val="333333"/>
+          <w:spacing w:val="0"/>
+          <w:sz w:val="23"/>
+          <w:szCs w:val="23"/>
+          <w:lang w:val="en-US" w:eastAsia="zh-CN"/>
+        </w:rPr>
+        <w:tab/>
+      </w:r>
+      <w:r>
+        <w:rPr>
+          <w:rFonts w:hint="eastAsia" w:ascii="Verdana" w:hAnsi="Verdana" w:eastAsia="宋体" w:cs="Verdana"/>
+          <w:i w:val="0"/>
+          <w:caps w:val="0"/>
+          <w:color w:val="333333"/>
+          <w:spacing w:val="0"/>
+          <w:sz w:val="23"/>
+          <w:szCs w:val="23"/>
+          <w:lang w:val="en-US" w:eastAsia="zh-CN"/>
+        </w:rPr>
+        <w:t xml:space="preserve">   </w:t>
+      </w:r>
+      <w:r>
+        <w:rPr>
+          <w:rFonts w:hint="default" w:asciiTheme="minorEastAsia" w:hAnsiTheme="minorEastAsia" w:eastAsiaTheme="minorEastAsia" w:cstheme="minorEastAsia"/>
+          <w:i w:val="0"/>
+          <w:caps w:val="0"/>
+          <w:color w:val="333333"/>
+          <w:spacing w:val="0"/>
+          <w:sz w:val="24"/>
+          <w:szCs w:val="24"/>
+          <w:lang w:val="en-US" w:eastAsia="zh-CN"/>
+        </w:rPr>
+        <w:t>采用</w:t>
+      </w:r>
+      <w:r>
+        <w:rPr>
+          <w:rFonts w:hint="default" w:ascii="Verdana" w:hAnsi="Verdana" w:eastAsia="宋体" w:cs="Verdana"/>
+          <w:b/>
+          <w:bCs/>
+          <w:i w:val="0"/>
+          <w:caps w:val="0"/>
+          <w:color w:val="333333"/>
+          <w:spacing w:val="0"/>
+          <w:sz w:val="23"/>
+          <w:szCs w:val="23"/>
+          <w:lang w:val="en-US" w:eastAsia="zh-CN"/>
+        </w:rPr>
+        <w:t>Reflect</w:t>
+      </w:r>
+      <w:r>
+        <w:rPr>
+          <w:rFonts w:hint="default" w:asciiTheme="minorEastAsia" w:hAnsiTheme="minorEastAsia" w:eastAsiaTheme="minorEastAsia" w:cstheme="minorEastAsia"/>
+          <w:i w:val="0"/>
+          <w:caps w:val="0"/>
+          <w:color w:val="333333"/>
+          <w:spacing w:val="0"/>
+          <w:sz w:val="24"/>
+          <w:szCs w:val="24"/>
+          <w:lang w:val="en-US" w:eastAsia="zh-CN"/>
+        </w:rPr>
+        <w:t>对象可以简化这种操作。</w:t>
       </w:r>
     </w:p>
     <w:p>
@@ -21985,72 +22564,8 @@
         </w:numPr>
         <w:suppressLineNumbers w:val="0"/>
         <w:spacing w:before="0" w:beforeAutospacing="1" w:after="0" w:afterAutospacing="1" w:line="240" w:lineRule="auto"/>
-        <w:ind w:left="1527" w:leftChars="727" w:right="0" w:rightChars="0" w:firstLine="0" w:firstLineChars="0"/>
+        <w:ind w:left="420" w:leftChars="0" w:right="0" w:rightChars="0" w:firstLine="420" w:firstLineChars="0"/>
         <w:jc w:val="left"/>
-        <w:rPr>
-          <w:rFonts w:hint="default" w:ascii="Verdana" w:hAnsi="Verdana" w:eastAsia="宋体" w:cs="Verdana"/>
-          <w:i w:val="0"/>
-          <w:caps w:val="0"/>
-          <w:color w:val="333333"/>
-          <w:spacing w:val="0"/>
-          <w:sz w:val="23"/>
-          <w:szCs w:val="23"/>
-          <w:lang w:val="en-US" w:eastAsia="zh-CN"/>
-        </w:rPr>
-      </w:pPr>
-      <w:r>
-        <w:rPr>
-          <w:rFonts w:hint="eastAsia" w:ascii="Verdana" w:hAnsi="Verdana" w:eastAsia="宋体" w:cs="Verdana"/>
-          <w:i w:val="0"/>
-          <w:caps w:val="0"/>
-          <w:color w:val="333333"/>
-          <w:spacing w:val="0"/>
-          <w:sz w:val="23"/>
-          <w:szCs w:val="23"/>
-          <w:lang w:val="en-US" w:eastAsia="zh-CN"/>
-        </w:rPr>
-        <w:t>一般来说，如果要绑定一个函数的this</w:t>
-      </w:r>
-      <w:r>
-        <w:rPr>
-          <w:rFonts w:hint="default" w:ascii="Verdana" w:hAnsi="Verdana" w:eastAsia="宋体" w:cs="Verdana"/>
-          <w:i w:val="0"/>
-          <w:caps w:val="0"/>
-          <w:color w:val="333333"/>
-          <w:spacing w:val="0"/>
-          <w:sz w:val="23"/>
-          <w:szCs w:val="23"/>
-          <w:lang w:val="en-US" w:eastAsia="zh-CN"/>
-        </w:rPr>
-        <w:t>对象，可以这样写</w:t>
-      </w:r>
-      <w:r>
-        <w:rPr>
-          <w:rFonts w:hint="eastAsia" w:ascii="Verdana" w:hAnsi="Verdana" w:eastAsia="宋体" w:cs="Verdana"/>
-          <w:i w:val="0"/>
-          <w:caps w:val="0"/>
-          <w:color w:val="333333"/>
-          <w:spacing w:val="0"/>
-          <w:sz w:val="23"/>
-          <w:szCs w:val="23"/>
-          <w:lang w:val="en-US" w:eastAsia="zh-CN"/>
-        </w:rPr>
-        <w:tab/>
-      </w:r>
-      <w:r>
-        <w:rPr>
-          <w:rFonts w:hint="eastAsia" w:ascii="Verdana" w:hAnsi="Verdana" w:eastAsia="宋体" w:cs="Verdana"/>
-          <w:i w:val="0"/>
-          <w:caps w:val="0"/>
-          <w:color w:val="333333"/>
-          <w:spacing w:val="0"/>
-          <w:sz w:val="23"/>
-          <w:szCs w:val="23"/>
-          <w:lang w:val="en-US" w:eastAsia="zh-CN"/>
-        </w:rPr>
-        <w:t xml:space="preserve"> </w:t>
-      </w:r>
-      <w:r>
         <w:rPr>
           <w:rFonts w:hint="default" w:ascii="Verdana" w:hAnsi="Verdana" w:eastAsia="宋体" w:cs="Verdana"/>
           <w:b/>
@@ -22063,11 +22578,10 @@
           <w:szCs w:val="23"/>
           <w:lang w:val="en-US" w:eastAsia="zh-CN"/>
         </w:rPr>
-        <w:t>fn.apply(obj, args)</w:t>
-      </w:r>
-      <w:r>
-        <w:rPr>
-          <w:rFonts w:hint="default" w:ascii="Verdana" w:hAnsi="Verdana" w:eastAsia="宋体" w:cs="Verdana"/>
+      </w:pPr>
+      <w:r>
+        <w:rPr>
+          <w:rFonts w:hint="eastAsia" w:ascii="Verdana" w:hAnsi="Verdana" w:eastAsia="宋体" w:cs="Verdana"/>
           <w:i w:val="0"/>
           <w:caps w:val="0"/>
           <w:color w:val="333333"/>
@@ -22076,7 +22590,150 @@
           <w:szCs w:val="23"/>
           <w:lang w:val="en-US" w:eastAsia="zh-CN"/>
         </w:rPr>
-        <w:t>，但是如果函数</w:t>
+        <w:t>2.13：</w:t>
+      </w:r>
+      <w:r>
+        <w:rPr>
+          <w:rFonts w:hint="eastAsia" w:asciiTheme="minorEastAsia" w:hAnsiTheme="minorEastAsia" w:eastAsiaTheme="minorEastAsia" w:cstheme="minorEastAsia"/>
+          <w:i w:val="0"/>
+          <w:caps w:val="0"/>
+          <w:color w:val="333333"/>
+          <w:spacing w:val="0"/>
+          <w:sz w:val="24"/>
+          <w:szCs w:val="24"/>
+          <w:lang w:val="en-US" w:eastAsia="zh-CN"/>
+        </w:rPr>
+        <w:t>Reflect.construct(target, args)</w:t>
+      </w:r>
+      <w:r>
+        <w:rPr>
+          <w:rFonts w:hint="eastAsia" w:asciiTheme="minorEastAsia" w:hAnsiTheme="minorEastAsia" w:eastAsiaTheme="minorEastAsia" w:cstheme="minorEastAsia"/>
+          <w:i w:val="0"/>
+          <w:caps w:val="0"/>
+          <w:color w:val="333333"/>
+          <w:spacing w:val="0"/>
+          <w:sz w:val="24"/>
+          <w:szCs w:val="24"/>
+          <w:lang w:val="en-US" w:eastAsia="zh-CN"/>
+        </w:rPr>
+        <w:br w:type="textWrapping"/>
+      </w:r>
+      <w:r>
+        <w:rPr>
+          <w:rFonts w:hint="eastAsia" w:asciiTheme="minorEastAsia" w:hAnsiTheme="minorEastAsia" w:eastAsiaTheme="minorEastAsia" w:cstheme="minorEastAsia"/>
+          <w:i w:val="0"/>
+          <w:caps w:val="0"/>
+          <w:color w:val="333333"/>
+          <w:spacing w:val="0"/>
+          <w:sz w:val="24"/>
+          <w:szCs w:val="24"/>
+          <w:lang w:val="en-US" w:eastAsia="zh-CN"/>
+        </w:rPr>
+        <w:tab/>
+      </w:r>
+      <w:r>
+        <w:rPr>
+          <w:rFonts w:hint="eastAsia" w:asciiTheme="minorEastAsia" w:hAnsiTheme="minorEastAsia" w:eastAsiaTheme="minorEastAsia" w:cstheme="minorEastAsia"/>
+          <w:i w:val="0"/>
+          <w:caps w:val="0"/>
+          <w:color w:val="333333"/>
+          <w:spacing w:val="0"/>
+          <w:sz w:val="24"/>
+          <w:szCs w:val="24"/>
+          <w:lang w:val="en-US" w:eastAsia="zh-CN"/>
+        </w:rPr>
+        <w:tab/>
+      </w:r>
+      <w:r>
+        <w:rPr>
+          <w:rFonts w:hint="eastAsia" w:asciiTheme="minorEastAsia" w:hAnsiTheme="minorEastAsia" w:eastAsiaTheme="minorEastAsia" w:cstheme="minorEastAsia"/>
+          <w:i w:val="0"/>
+          <w:caps w:val="0"/>
+          <w:color w:val="333333"/>
+          <w:spacing w:val="0"/>
+          <w:sz w:val="24"/>
+          <w:szCs w:val="24"/>
+          <w:lang w:val="en-US" w:eastAsia="zh-CN"/>
+        </w:rPr>
+        <w:t xml:space="preserve">   Reflect.construct方法等同于new target(...args)，这提供</w:t>
+      </w:r>
+      <w:r>
+        <w:rPr>
+          <w:rFonts w:hint="eastAsia" w:asciiTheme="minorEastAsia" w:hAnsiTheme="minorEastAsia" w:eastAsiaTheme="minorEastAsia" w:cstheme="minorEastAsia"/>
+          <w:i w:val="0"/>
+          <w:caps w:val="0"/>
+          <w:color w:val="333333"/>
+          <w:spacing w:val="0"/>
+          <w:sz w:val="24"/>
+          <w:szCs w:val="24"/>
+          <w:lang w:val="en-US" w:eastAsia="zh-CN"/>
+        </w:rPr>
+        <w:tab/>
+      </w:r>
+      <w:r>
+        <w:rPr>
+          <w:rFonts w:hint="eastAsia" w:asciiTheme="minorEastAsia" w:hAnsiTheme="minorEastAsia" w:eastAsiaTheme="minorEastAsia" w:cstheme="minorEastAsia"/>
+          <w:i w:val="0"/>
+          <w:caps w:val="0"/>
+          <w:color w:val="333333"/>
+          <w:spacing w:val="0"/>
+          <w:sz w:val="24"/>
+          <w:szCs w:val="24"/>
+          <w:lang w:val="en-US" w:eastAsia="zh-CN"/>
+        </w:rPr>
+        <w:tab/>
+      </w:r>
+      <w:r>
+        <w:rPr>
+          <w:rFonts w:hint="eastAsia" w:asciiTheme="minorEastAsia" w:hAnsiTheme="minorEastAsia" w:eastAsiaTheme="minorEastAsia" w:cstheme="minorEastAsia"/>
+          <w:i w:val="0"/>
+          <w:caps w:val="0"/>
+          <w:color w:val="333333"/>
+          <w:spacing w:val="0"/>
+          <w:sz w:val="24"/>
+          <w:szCs w:val="24"/>
+          <w:lang w:val="en-US" w:eastAsia="zh-CN"/>
+        </w:rPr>
+        <w:t xml:space="preserve">   了一种不使用new，来调用构造函数的方法。</w:t>
+      </w:r>
+      <w:r>
+        <w:rPr>
+          <w:rFonts w:hint="default" w:ascii="Verdana" w:hAnsi="Verdana" w:eastAsia="宋体" w:cs="Verdana"/>
+          <w:i w:val="0"/>
+          <w:caps w:val="0"/>
+          <w:color w:val="333333"/>
+          <w:spacing w:val="0"/>
+          <w:sz w:val="23"/>
+          <w:szCs w:val="23"/>
+          <w:lang w:val="en-US" w:eastAsia="zh-CN"/>
+        </w:rPr>
+        <w:br w:type="textWrapping"/>
+      </w:r>
+      <w:r>
+        <w:rPr>
+          <w:rFonts w:hint="eastAsia" w:ascii="Verdana" w:hAnsi="Verdana" w:eastAsia="宋体" w:cs="Verdana"/>
+          <w:i w:val="0"/>
+          <w:caps w:val="0"/>
+          <w:color w:val="333333"/>
+          <w:spacing w:val="0"/>
+          <w:sz w:val="23"/>
+          <w:szCs w:val="23"/>
+          <w:lang w:val="en-US" w:eastAsia="zh-CN"/>
+        </w:rPr>
+        <w:tab/>
+      </w:r>
+      <w:r>
+        <w:rPr>
+          <w:rFonts w:hint="eastAsia" w:ascii="Verdana" w:hAnsi="Verdana" w:eastAsia="宋体" w:cs="Verdana"/>
+          <w:i w:val="0"/>
+          <w:caps w:val="0"/>
+          <w:color w:val="333333"/>
+          <w:spacing w:val="0"/>
+          <w:sz w:val="23"/>
+          <w:szCs w:val="23"/>
+          <w:lang w:val="en-US" w:eastAsia="zh-CN"/>
+        </w:rPr>
+        <w:tab/>
       </w:r>
       <w:r>
         <w:rPr>
@@ -22084,27 +22741,13 @@
           <w:b/>
           <w:bCs/>
           <w:i w:val="0"/>
-          <w:caps w:val="0"/>
           <w:color w:val="333333"/>
           <w:spacing w:val="0"/>
           <w:sz w:val="23"/>
           <w:szCs w:val="23"/>
           <w:lang w:val="en-US" w:eastAsia="zh-CN"/>
         </w:rPr>
-        <w:t>定义了自己的apply方法</w:t>
-      </w:r>
-      <w:r>
-        <w:rPr>
-          <w:rFonts w:hint="default" w:ascii="Verdana" w:hAnsi="Verdana" w:eastAsia="宋体" w:cs="Verdana"/>
-          <w:i w:val="0"/>
-          <w:caps w:val="0"/>
-          <w:color w:val="333333"/>
-          <w:spacing w:val="0"/>
-          <w:sz w:val="23"/>
-          <w:szCs w:val="23"/>
-          <w:lang w:val="en-US" w:eastAsia="zh-CN"/>
-        </w:rPr>
-        <w:t>，就只能写成</w:t>
+        <w:t>F</w:t>
       </w:r>
       <w:r>
         <w:rPr>
@@ -22119,11 +22762,13 @@
           <w:szCs w:val="23"/>
           <w:lang w:val="en-US" w:eastAsia="zh-CN"/>
         </w:rPr>
-        <w:t>Function.prototype.apply.call(fn,obj,args)</w:t>
-      </w:r>
-      <w:r>
-        <w:rPr>
-          <w:rFonts w:hint="default" w:ascii="Verdana" w:hAnsi="Verdana" w:eastAsia="宋体" w:cs="Verdana"/>
+        <w:t>unction G(name) {</w:t>
+      </w:r>
+      <w:r>
+        <w:rPr>
+          <w:rFonts w:hint="eastAsia" w:ascii="Verdana" w:hAnsi="Verdana" w:eastAsia="宋体" w:cs="Verdana"/>
+          <w:b/>
+          <w:bCs/>
           <w:i w:val="0"/>
           <w:caps w:val="0"/>
           <w:color w:val="333333"/>
@@ -22132,7 +22777,7 @@
           <w:szCs w:val="23"/>
           <w:lang w:val="en-US" w:eastAsia="zh-CN"/>
         </w:rPr>
-        <w:t>，采用</w:t>
+        <w:t xml:space="preserve"> </w:t>
       </w:r>
       <w:r>
         <w:rPr>
@@ -22147,11 +22792,13 @@
           <w:szCs w:val="23"/>
           <w:lang w:val="en-US" w:eastAsia="zh-CN"/>
         </w:rPr>
-        <w:t>Reflect</w:t>
-      </w:r>
-      <w:r>
-        <w:rPr>
-          <w:rFonts w:hint="default" w:ascii="Verdana" w:hAnsi="Verdana" w:eastAsia="宋体" w:cs="Verdana"/>
+        <w:t>this.name = name;</w:t>
+      </w:r>
+      <w:r>
+        <w:rPr>
+          <w:rFonts w:hint="eastAsia" w:ascii="Verdana" w:hAnsi="Verdana" w:eastAsia="宋体" w:cs="Verdana"/>
+          <w:b/>
+          <w:bCs/>
           <w:i w:val="0"/>
           <w:caps w:val="0"/>
           <w:color w:val="333333"/>
@@ -22160,7 +22807,172 @@
           <w:szCs w:val="23"/>
           <w:lang w:val="en-US" w:eastAsia="zh-CN"/>
         </w:rPr>
-        <w:t>对象可以简化这种操作。</w:t>
+        <w:t xml:space="preserve"> </w:t>
+      </w:r>
+      <w:r>
+        <w:rPr>
+          <w:rFonts w:hint="default" w:ascii="Verdana" w:hAnsi="Verdana" w:eastAsia="宋体" w:cs="Verdana"/>
+          <w:b/>
+          <w:bCs/>
+          <w:i w:val="0"/>
+          <w:caps w:val="0"/>
+          <w:color w:val="333333"/>
+          <w:spacing w:val="0"/>
+          <w:sz w:val="23"/>
+          <w:szCs w:val="23"/>
+          <w:lang w:val="en-US" w:eastAsia="zh-CN"/>
+        </w:rPr>
+        <w:t>}</w:t>
+      </w:r>
+      <w:r>
+        <w:rPr>
+          <w:rFonts w:hint="default" w:ascii="Verdana" w:hAnsi="Verdana" w:eastAsia="宋体" w:cs="Verdana"/>
+          <w:b/>
+          <w:bCs/>
+          <w:i w:val="0"/>
+          <w:caps w:val="0"/>
+          <w:color w:val="333333"/>
+          <w:spacing w:val="0"/>
+          <w:sz w:val="23"/>
+          <w:szCs w:val="23"/>
+          <w:lang w:val="en-US" w:eastAsia="zh-CN"/>
+        </w:rPr>
+        <w:br w:type="textWrapping"/>
+      </w:r>
+      <w:r>
+        <w:rPr>
+          <w:rFonts w:hint="eastAsia" w:ascii="Verdana" w:hAnsi="Verdana" w:eastAsia="宋体" w:cs="Verdana"/>
+          <w:b/>
+          <w:bCs/>
+          <w:i w:val="0"/>
+          <w:caps w:val="0"/>
+          <w:color w:val="333333"/>
+          <w:spacing w:val="0"/>
+          <w:sz w:val="23"/>
+          <w:szCs w:val="23"/>
+          <w:lang w:val="en-US" w:eastAsia="zh-CN"/>
+        </w:rPr>
+        <w:tab/>
+      </w:r>
+      <w:r>
+        <w:rPr>
+          <w:rFonts w:hint="eastAsia" w:ascii="Verdana" w:hAnsi="Verdana" w:eastAsia="宋体" w:cs="Verdana"/>
+          <w:b/>
+          <w:bCs/>
+          <w:i w:val="0"/>
+          <w:caps w:val="0"/>
+          <w:color w:val="333333"/>
+          <w:spacing w:val="0"/>
+          <w:sz w:val="23"/>
+          <w:szCs w:val="23"/>
+          <w:lang w:val="en-US" w:eastAsia="zh-CN"/>
+        </w:rPr>
+        <w:tab/>
+      </w:r>
+      <w:r>
+        <w:rPr>
+          <w:rFonts w:hint="eastAsia" w:ascii="Verdana" w:hAnsi="Verdana" w:eastAsia="宋体" w:cs="Verdana"/>
+          <w:b/>
+          <w:bCs/>
+          <w:i w:val="0"/>
+          <w:caps w:val="0"/>
+          <w:color w:val="333333"/>
+          <w:spacing w:val="0"/>
+          <w:sz w:val="23"/>
+          <w:szCs w:val="23"/>
+          <w:lang w:val="en-US" w:eastAsia="zh-CN"/>
+        </w:rPr>
+        <w:t>var g</w:t>
+      </w:r>
+      <w:r>
+        <w:rPr>
+          <w:rFonts w:hint="default" w:ascii="Verdana" w:hAnsi="Verdana" w:eastAsia="宋体" w:cs="Verdana"/>
+          <w:b/>
+          <w:bCs/>
+          <w:i w:val="0"/>
+          <w:caps w:val="0"/>
+          <w:color w:val="333333"/>
+          <w:spacing w:val="0"/>
+          <w:sz w:val="23"/>
+          <w:szCs w:val="23"/>
+          <w:lang w:val="en-US" w:eastAsia="zh-CN"/>
+        </w:rPr>
+        <w:t>= new G('张三');// new 的写法</w:t>
+      </w:r>
+      <w:r>
+        <w:rPr>
+          <w:rFonts w:hint="default" w:ascii="Verdana" w:hAnsi="Verdana" w:eastAsia="宋体" w:cs="Verdana"/>
+          <w:b/>
+          <w:bCs/>
+          <w:i w:val="0"/>
+          <w:caps w:val="0"/>
+          <w:color w:val="333333"/>
+          <w:spacing w:val="0"/>
+          <w:sz w:val="23"/>
+          <w:szCs w:val="23"/>
+          <w:lang w:val="en-US" w:eastAsia="zh-CN"/>
+        </w:rPr>
+        <w:br w:type="textWrapping"/>
+      </w:r>
+      <w:r>
+        <w:rPr>
+          <w:rFonts w:hint="eastAsia" w:ascii="Verdana" w:hAnsi="Verdana" w:eastAsia="宋体" w:cs="Verdana"/>
+          <w:b/>
+          <w:bCs/>
+          <w:i w:val="0"/>
+          <w:caps w:val="0"/>
+          <w:color w:val="333333"/>
+          <w:spacing w:val="0"/>
+          <w:sz w:val="23"/>
+          <w:szCs w:val="23"/>
+          <w:lang w:val="en-US" w:eastAsia="zh-CN"/>
+        </w:rPr>
+        <w:tab/>
+      </w:r>
+      <w:r>
+        <w:rPr>
+          <w:rFonts w:hint="eastAsia" w:ascii="Verdana" w:hAnsi="Verdana" w:eastAsia="宋体" w:cs="Verdana"/>
+          <w:b/>
+          <w:bCs/>
+          <w:i w:val="0"/>
+          <w:caps w:val="0"/>
+          <w:color w:val="333333"/>
+          <w:spacing w:val="0"/>
+          <w:sz w:val="23"/>
+          <w:szCs w:val="23"/>
+          <w:lang w:val="en-US" w:eastAsia="zh-CN"/>
+        </w:rPr>
+        <w:tab/>
+      </w:r>
+      <w:r>
+        <w:rPr>
+          <w:rFonts w:hint="eastAsia" w:ascii="Verdana" w:hAnsi="Verdana" w:eastAsia="宋体" w:cs="Verdana"/>
+          <w:b/>
+          <w:bCs/>
+          <w:i w:val="0"/>
+          <w:caps w:val="0"/>
+          <w:color w:val="333333"/>
+          <w:spacing w:val="0"/>
+          <w:sz w:val="23"/>
+          <w:szCs w:val="23"/>
+          <w:lang w:val="en-US" w:eastAsia="zh-CN"/>
+        </w:rPr>
+        <w:t>var g</w:t>
+      </w:r>
+      <w:r>
+        <w:rPr>
+          <w:rFonts w:hint="default" w:ascii="Verdana" w:hAnsi="Verdana" w:eastAsia="宋体" w:cs="Verdana"/>
+          <w:b/>
+          <w:bCs/>
+          <w:i w:val="0"/>
+          <w:caps w:val="0"/>
+          <w:color w:val="333333"/>
+          <w:spacing w:val="0"/>
+          <w:sz w:val="23"/>
+          <w:szCs w:val="23"/>
+          <w:lang w:val="en-US" w:eastAsia="zh-CN"/>
+        </w:rPr>
+        <w:t>=Reflect.construct(G, ['张三']);// Reflect的写法</w:t>
       </w:r>
     </w:p>
     <w:p>
@@ -22178,225 +22990,18 @@
         <w:ind w:left="420" w:leftChars="0" w:right="0" w:rightChars="0" w:firstLine="420" w:firstLineChars="0"/>
         <w:jc w:val="left"/>
         <w:rPr>
-          <w:rFonts w:hint="eastAsia" w:ascii="Verdana" w:hAnsi="Verdana" w:eastAsia="宋体" w:cs="Verdana"/>
-          <w:i w:val="0"/>
-          <w:caps w:val="0"/>
-          <w:color w:val="333333"/>
-          <w:spacing w:val="0"/>
-          <w:sz w:val="23"/>
-          <w:szCs w:val="23"/>
-          <w:lang w:val="en-US" w:eastAsia="zh-CN"/>
-        </w:rPr>
-      </w:pPr>
-      <w:r>
-        <w:rPr>
-          <w:rFonts w:hint="eastAsia" w:ascii="Verdana" w:hAnsi="Verdana" w:eastAsia="宋体" w:cs="Verdana"/>
-          <w:i w:val="0"/>
-          <w:caps w:val="0"/>
-          <w:color w:val="333333"/>
-          <w:spacing w:val="0"/>
-          <w:sz w:val="23"/>
-          <w:szCs w:val="23"/>
-          <w:lang w:val="en-US" w:eastAsia="zh-CN"/>
-        </w:rPr>
-        <w:t>2.13：Reflect.construct(target, args)</w:t>
-      </w:r>
-      <w:r>
-        <w:rPr>
-          <w:rFonts w:hint="eastAsia" w:ascii="Verdana" w:hAnsi="Verdana" w:eastAsia="宋体" w:cs="Verdana"/>
-          <w:i w:val="0"/>
-          <w:caps w:val="0"/>
-          <w:color w:val="333333"/>
-          <w:spacing w:val="0"/>
-          <w:sz w:val="23"/>
-          <w:szCs w:val="23"/>
-          <w:lang w:val="en-US" w:eastAsia="zh-CN"/>
-        </w:rPr>
-        <w:br w:type="textWrapping"/>
-      </w:r>
-      <w:r>
-        <w:rPr>
-          <w:rFonts w:hint="eastAsia" w:ascii="Verdana" w:hAnsi="Verdana" w:eastAsia="宋体" w:cs="Verdana"/>
-          <w:i w:val="0"/>
-          <w:caps w:val="0"/>
-          <w:color w:val="333333"/>
-          <w:spacing w:val="0"/>
-          <w:sz w:val="23"/>
-          <w:szCs w:val="23"/>
-          <w:lang w:val="en-US" w:eastAsia="zh-CN"/>
-        </w:rPr>
-        <w:tab/>
-      </w:r>
-      <w:r>
-        <w:rPr>
-          <w:rFonts w:hint="eastAsia" w:ascii="Verdana" w:hAnsi="Verdana" w:eastAsia="宋体" w:cs="Verdana"/>
-          <w:i w:val="0"/>
-          <w:caps w:val="0"/>
-          <w:color w:val="333333"/>
-          <w:spacing w:val="0"/>
-          <w:sz w:val="23"/>
-          <w:szCs w:val="23"/>
-          <w:lang w:val="en-US" w:eastAsia="zh-CN"/>
-        </w:rPr>
-        <w:tab/>
-      </w:r>
-      <w:r>
-        <w:rPr>
-          <w:rFonts w:hint="eastAsia" w:ascii="Verdana" w:hAnsi="Verdana" w:eastAsia="宋体" w:cs="Verdana"/>
-          <w:i w:val="0"/>
-          <w:caps w:val="0"/>
-          <w:color w:val="333333"/>
-          <w:spacing w:val="0"/>
-          <w:sz w:val="23"/>
-          <w:szCs w:val="23"/>
-          <w:lang w:val="en-US" w:eastAsia="zh-CN"/>
-        </w:rPr>
-        <w:t xml:space="preserve">   Reflect.construct方法等同于</w:t>
-      </w:r>
-      <w:r>
-        <w:rPr>
-          <w:rFonts w:hint="default" w:ascii="Verdana" w:hAnsi="Verdana" w:eastAsia="宋体" w:cs="Verdana"/>
-          <w:i w:val="0"/>
-          <w:caps w:val="0"/>
-          <w:color w:val="333333"/>
-          <w:spacing w:val="0"/>
-          <w:sz w:val="23"/>
-          <w:szCs w:val="23"/>
-          <w:lang w:val="en-US" w:eastAsia="zh-CN"/>
-        </w:rPr>
-        <w:t>new target(...args)，这提供</w:t>
-      </w:r>
-      <w:r>
-        <w:rPr>
-          <w:rFonts w:hint="eastAsia" w:ascii="Verdana" w:hAnsi="Verdana" w:eastAsia="宋体" w:cs="Verdana"/>
-          <w:i w:val="0"/>
-          <w:caps w:val="0"/>
-          <w:color w:val="333333"/>
-          <w:spacing w:val="0"/>
-          <w:sz w:val="23"/>
-          <w:szCs w:val="23"/>
-          <w:lang w:val="en-US" w:eastAsia="zh-CN"/>
-        </w:rPr>
-        <w:tab/>
-      </w:r>
-      <w:r>
-        <w:rPr>
-          <w:rFonts w:hint="eastAsia" w:ascii="Verdana" w:hAnsi="Verdana" w:eastAsia="宋体" w:cs="Verdana"/>
-          <w:i w:val="0"/>
-          <w:caps w:val="0"/>
-          <w:color w:val="333333"/>
-          <w:spacing w:val="0"/>
-          <w:sz w:val="23"/>
-          <w:szCs w:val="23"/>
-          <w:lang w:val="en-US" w:eastAsia="zh-CN"/>
-        </w:rPr>
-        <w:tab/>
-      </w:r>
-      <w:r>
-        <w:rPr>
-          <w:rFonts w:hint="eastAsia" w:ascii="Verdana" w:hAnsi="Verdana" w:eastAsia="宋体" w:cs="Verdana"/>
-          <w:i w:val="0"/>
-          <w:caps w:val="0"/>
-          <w:color w:val="333333"/>
-          <w:spacing w:val="0"/>
-          <w:sz w:val="23"/>
-          <w:szCs w:val="23"/>
-          <w:lang w:val="en-US" w:eastAsia="zh-CN"/>
-        </w:rPr>
-        <w:t xml:space="preserve">   </w:t>
-      </w:r>
-      <w:r>
-        <w:rPr>
-          <w:rFonts w:hint="eastAsia" w:ascii="Verdana" w:hAnsi="Verdana" w:eastAsia="宋体" w:cs="Verdana"/>
-          <w:i w:val="0"/>
-          <w:caps w:val="0"/>
-          <w:color w:val="333333"/>
-          <w:spacing w:val="0"/>
-          <w:sz w:val="23"/>
-          <w:szCs w:val="23"/>
-          <w:lang w:val="en-US" w:eastAsia="zh-CN"/>
-        </w:rPr>
-        <w:tab/>
-      </w:r>
-      <w:r>
-        <w:rPr>
-          <w:rFonts w:hint="eastAsia" w:ascii="Verdana" w:hAnsi="Verdana" w:eastAsia="宋体" w:cs="Verdana"/>
-          <w:i w:val="0"/>
-          <w:caps w:val="0"/>
-          <w:color w:val="333333"/>
-          <w:spacing w:val="0"/>
-          <w:sz w:val="23"/>
-          <w:szCs w:val="23"/>
-          <w:lang w:val="en-US" w:eastAsia="zh-CN"/>
-        </w:rPr>
-        <w:t xml:space="preserve">   </w:t>
-      </w:r>
-      <w:r>
-        <w:rPr>
-          <w:rFonts w:hint="default" w:ascii="Verdana" w:hAnsi="Verdana" w:eastAsia="宋体" w:cs="Verdana"/>
-          <w:i w:val="0"/>
-          <w:caps w:val="0"/>
-          <w:color w:val="333333"/>
-          <w:spacing w:val="0"/>
-          <w:sz w:val="23"/>
-          <w:szCs w:val="23"/>
-          <w:lang w:val="en-US" w:eastAsia="zh-CN"/>
-        </w:rPr>
-        <w:t>了一种不使用new，来调用构造函数的方法。</w:t>
-      </w:r>
-      <w:r>
-        <w:rPr>
-          <w:rFonts w:hint="default" w:ascii="Verdana" w:hAnsi="Verdana" w:eastAsia="宋体" w:cs="Verdana"/>
-          <w:i w:val="0"/>
-          <w:caps w:val="0"/>
-          <w:color w:val="333333"/>
-          <w:spacing w:val="0"/>
-          <w:sz w:val="23"/>
-          <w:szCs w:val="23"/>
-          <w:lang w:val="en-US" w:eastAsia="zh-CN"/>
-        </w:rPr>
-        <w:br w:type="textWrapping"/>
-      </w:r>
-      <w:r>
-        <w:rPr>
-          <w:rFonts w:hint="eastAsia" w:ascii="Verdana" w:hAnsi="Verdana" w:eastAsia="宋体" w:cs="Verdana"/>
-          <w:i w:val="0"/>
-          <w:caps w:val="0"/>
-          <w:color w:val="333333"/>
-          <w:spacing w:val="0"/>
-          <w:sz w:val="23"/>
-          <w:szCs w:val="23"/>
-          <w:lang w:val="en-US" w:eastAsia="zh-CN"/>
-        </w:rPr>
-        <w:tab/>
-      </w:r>
-      <w:r>
-        <w:rPr>
-          <w:rFonts w:hint="eastAsia" w:ascii="Verdana" w:hAnsi="Verdana" w:eastAsia="宋体" w:cs="Verdana"/>
-          <w:i w:val="0"/>
-          <w:caps w:val="0"/>
-          <w:color w:val="333333"/>
-          <w:spacing w:val="0"/>
-          <w:sz w:val="23"/>
-          <w:szCs w:val="23"/>
-          <w:lang w:val="en-US" w:eastAsia="zh-CN"/>
-        </w:rPr>
-        <w:tab/>
-      </w:r>
-      <w:r>
-        <w:rPr>
           <w:rFonts w:hint="default" w:ascii="Verdana" w:hAnsi="Verdana" w:eastAsia="宋体" w:cs="Verdana"/>
           <w:b/>
           <w:bCs/>
           <w:i w:val="0"/>
+          <w:caps w:val="0"/>
           <w:color w:val="333333"/>
           <w:spacing w:val="0"/>
           <w:sz w:val="23"/>
           <w:szCs w:val="23"/>
           <w:lang w:val="en-US" w:eastAsia="zh-CN"/>
         </w:rPr>
-        <w:t>F</w:t>
-      </w:r>
+      </w:pPr>
       <w:r>
         <w:rPr>
           <w:rFonts w:hint="default" w:ascii="Verdana" w:hAnsi="Verdana" w:eastAsia="宋体" w:cs="Verdana"/>
@@ -22410,218 +23015,2749 @@
           <w:szCs w:val="23"/>
           <w:lang w:val="en-US" w:eastAsia="zh-CN"/>
         </w:rPr>
-        <w:t>unction G(name) {</w:t>
-      </w:r>
-      <w:r>
-        <w:rPr>
-          <w:rFonts w:hint="eastAsia" w:ascii="Verdana" w:hAnsi="Verdana" w:eastAsia="宋体" w:cs="Verdana"/>
+        <w:br w:type="page"/>
+      </w:r>
+    </w:p>
+    <w:p>
+      <w:pPr>
+        <w:pStyle w:val="3"/>
+        <w:keepNext w:val="0"/>
+        <w:keepLines w:val="0"/>
+        <w:widowControl/>
+        <w:numPr>
+          <w:ilvl w:val="0"/>
+          <w:numId w:val="0"/>
+        </w:numPr>
+        <w:suppressLineNumbers w:val="0"/>
+        <w:spacing w:before="0" w:beforeAutospacing="1" w:after="0" w:afterAutospacing="1" w:line="240" w:lineRule="auto"/>
+        <w:ind w:right="0" w:rightChars="0"/>
+        <w:jc w:val="left"/>
+        <w:rPr>
+          <w:rFonts w:hint="eastAsia" w:asciiTheme="minorEastAsia" w:hAnsiTheme="minorEastAsia" w:eastAsiaTheme="minorEastAsia" w:cstheme="minorEastAsia"/>
           <w:b/>
           <w:bCs/>
           <w:i w:val="0"/>
           <w:caps w:val="0"/>
           <w:color w:val="333333"/>
           <w:spacing w:val="0"/>
-          <w:sz w:val="23"/>
-          <w:szCs w:val="23"/>
-          <w:lang w:val="en-US" w:eastAsia="zh-CN"/>
-        </w:rPr>
-        <w:t xml:space="preserve"> </w:t>
-      </w:r>
-      <w:r>
-        <w:rPr>
-          <w:rFonts w:hint="default" w:ascii="Verdana" w:hAnsi="Verdana" w:eastAsia="宋体" w:cs="Verdana"/>
+          <w:sz w:val="24"/>
+          <w:szCs w:val="24"/>
+          <w:lang w:val="en-US" w:eastAsia="zh-CN"/>
+        </w:rPr>
+      </w:pPr>
+      <w:r>
+        <w:rPr>
+          <w:rFonts w:hint="eastAsia" w:asciiTheme="minorEastAsia" w:hAnsiTheme="minorEastAsia" w:eastAsiaTheme="minorEastAsia" w:cstheme="minorEastAsia"/>
           <w:b/>
           <w:bCs/>
           <w:i w:val="0"/>
           <w:caps w:val="0"/>
           <w:color w:val="333333"/>
           <w:spacing w:val="0"/>
-          <w:sz w:val="23"/>
-          <w:szCs w:val="23"/>
-          <w:lang w:val="en-US" w:eastAsia="zh-CN"/>
-        </w:rPr>
-        <w:t>this.name = name;</w:t>
-      </w:r>
-      <w:r>
-        <w:rPr>
-          <w:rFonts w:hint="eastAsia" w:ascii="Verdana" w:hAnsi="Verdana" w:eastAsia="宋体" w:cs="Verdana"/>
+          <w:sz w:val="24"/>
+          <w:szCs w:val="24"/>
+          <w:lang w:val="en-US" w:eastAsia="zh-CN"/>
+        </w:rPr>
+        <w:t>ES6之Generator：</w:t>
+      </w:r>
+    </w:p>
+    <w:p>
+      <w:pPr>
+        <w:pStyle w:val="3"/>
+        <w:keepNext w:val="0"/>
+        <w:keepLines w:val="0"/>
+        <w:widowControl/>
+        <w:numPr>
+          <w:ilvl w:val="0"/>
+          <w:numId w:val="15"/>
+        </w:numPr>
+        <w:suppressLineNumbers w:val="0"/>
+        <w:spacing w:before="0" w:beforeAutospacing="1" w:after="0" w:afterAutospacing="1" w:line="240" w:lineRule="auto"/>
+        <w:ind w:right="0" w:rightChars="0" w:firstLine="420" w:firstLineChars="0"/>
+        <w:jc w:val="left"/>
+        <w:rPr>
+          <w:rFonts w:hint="eastAsia" w:asciiTheme="minorEastAsia" w:hAnsiTheme="minorEastAsia" w:eastAsiaTheme="minorEastAsia" w:cstheme="minorEastAsia"/>
+          <w:b w:val="0"/>
+          <w:bCs w:val="0"/>
+          <w:i w:val="0"/>
+          <w:caps w:val="0"/>
+          <w:color w:val="333333"/>
+          <w:spacing w:val="0"/>
+          <w:sz w:val="24"/>
+          <w:szCs w:val="24"/>
+          <w:lang w:val="en-US" w:eastAsia="zh-CN"/>
+        </w:rPr>
+      </w:pPr>
+      <w:r>
+        <w:rPr>
+          <w:rFonts w:hint="eastAsia" w:asciiTheme="minorEastAsia" w:hAnsiTheme="minorEastAsia" w:eastAsiaTheme="minorEastAsia" w:cstheme="minorEastAsia"/>
+          <w:i w:val="0"/>
+          <w:caps w:val="0"/>
+          <w:color w:val="333333"/>
+          <w:spacing w:val="0"/>
+          <w:sz w:val="24"/>
+          <w:szCs w:val="24"/>
+        </w:rPr>
+        <w:t>Generator 函数是 ES6 提供的一种异步编程解决方案</w:t>
+      </w:r>
+      <w:r>
+        <w:rPr>
+          <w:rFonts w:hint="eastAsia" w:asciiTheme="minorEastAsia" w:hAnsiTheme="minorEastAsia" w:eastAsiaTheme="minorEastAsia" w:cstheme="minorEastAsia"/>
+          <w:i w:val="0"/>
+          <w:caps w:val="0"/>
+          <w:color w:val="333333"/>
+          <w:spacing w:val="0"/>
+          <w:sz w:val="24"/>
+          <w:szCs w:val="24"/>
+          <w:lang w:eastAsia="zh-CN"/>
+        </w:rPr>
+        <w:t>。</w:t>
+      </w:r>
+      <w:r>
+        <w:rPr>
+          <w:rFonts w:hint="eastAsia" w:asciiTheme="minorEastAsia" w:hAnsiTheme="minorEastAsia" w:eastAsiaTheme="minorEastAsia" w:cstheme="minorEastAsia"/>
+          <w:i w:val="0"/>
+          <w:caps w:val="0"/>
+          <w:color w:val="333333"/>
+          <w:spacing w:val="0"/>
+          <w:sz w:val="24"/>
+          <w:szCs w:val="24"/>
+          <w:lang w:eastAsia="zh-CN"/>
+        </w:rPr>
+        <w:br w:type="textWrapping"/>
+      </w:r>
+    </w:p>
+    <w:p>
+      <w:pPr>
+        <w:pStyle w:val="3"/>
+        <w:keepNext w:val="0"/>
+        <w:keepLines w:val="0"/>
+        <w:widowControl/>
+        <w:numPr>
+          <w:ilvl w:val="0"/>
+          <w:numId w:val="15"/>
+        </w:numPr>
+        <w:suppressLineNumbers w:val="0"/>
+        <w:spacing w:before="0" w:beforeAutospacing="1" w:after="0" w:afterAutospacing="1" w:line="240" w:lineRule="auto"/>
+        <w:ind w:right="0" w:rightChars="0" w:firstLine="420" w:firstLineChars="0"/>
+        <w:jc w:val="left"/>
+        <w:rPr>
+          <w:rFonts w:hint="eastAsia" w:asciiTheme="minorEastAsia" w:hAnsiTheme="minorEastAsia" w:eastAsiaTheme="minorEastAsia" w:cstheme="minorEastAsia"/>
+          <w:b w:val="0"/>
+          <w:bCs w:val="0"/>
+          <w:i w:val="0"/>
+          <w:caps w:val="0"/>
+          <w:color w:val="333333"/>
+          <w:spacing w:val="0"/>
+          <w:sz w:val="24"/>
+          <w:szCs w:val="24"/>
+          <w:lang w:val="en-US" w:eastAsia="zh-CN"/>
+        </w:rPr>
+      </w:pPr>
+      <w:r>
+        <w:rPr>
+          <w:rFonts w:hint="eastAsia" w:asciiTheme="minorEastAsia" w:hAnsiTheme="minorEastAsia" w:cstheme="minorEastAsia"/>
+          <w:i w:val="0"/>
+          <w:caps w:val="0"/>
+          <w:color w:val="333333"/>
+          <w:spacing w:val="0"/>
+          <w:sz w:val="24"/>
+          <w:szCs w:val="24"/>
+          <w:lang w:eastAsia="zh-CN"/>
+        </w:rPr>
+        <w:t>从语法上理解，可以理解成它是一个状态机，封装了多个内部状态。</w:t>
+      </w:r>
+      <w:r>
+        <w:rPr>
+          <w:rFonts w:hint="eastAsia" w:asciiTheme="minorEastAsia" w:hAnsiTheme="minorEastAsia" w:cstheme="minorEastAsia"/>
+          <w:i w:val="0"/>
+          <w:caps w:val="0"/>
+          <w:color w:val="333333"/>
+          <w:spacing w:val="0"/>
+          <w:sz w:val="24"/>
+          <w:szCs w:val="24"/>
+          <w:lang w:eastAsia="zh-CN"/>
+        </w:rPr>
+        <w:br w:type="textWrapping"/>
+      </w:r>
+    </w:p>
+    <w:p>
+      <w:pPr>
+        <w:pStyle w:val="3"/>
+        <w:keepNext w:val="0"/>
+        <w:keepLines w:val="0"/>
+        <w:widowControl/>
+        <w:numPr>
+          <w:ilvl w:val="0"/>
+          <w:numId w:val="15"/>
+        </w:numPr>
+        <w:suppressLineNumbers w:val="0"/>
+        <w:spacing w:before="0" w:beforeAutospacing="1" w:after="0" w:afterAutospacing="1" w:line="240" w:lineRule="auto"/>
+        <w:ind w:right="0" w:rightChars="0" w:firstLine="420" w:firstLineChars="0"/>
+        <w:jc w:val="left"/>
+        <w:rPr>
+          <w:rFonts w:hint="eastAsia" w:asciiTheme="minorEastAsia" w:hAnsiTheme="minorEastAsia" w:eastAsiaTheme="minorEastAsia" w:cstheme="minorEastAsia"/>
+          <w:b w:val="0"/>
+          <w:bCs w:val="0"/>
+          <w:i w:val="0"/>
+          <w:caps w:val="0"/>
+          <w:color w:val="333333"/>
+          <w:spacing w:val="0"/>
+          <w:sz w:val="24"/>
+          <w:szCs w:val="24"/>
+          <w:lang w:val="en-US" w:eastAsia="zh-CN"/>
+        </w:rPr>
+      </w:pPr>
+      <w:r>
+        <w:rPr>
+          <w:rFonts w:hint="eastAsia" w:asciiTheme="minorEastAsia" w:hAnsiTheme="minorEastAsia" w:cstheme="minorEastAsia"/>
+          <w:b w:val="0"/>
+          <w:bCs w:val="0"/>
+          <w:i w:val="0"/>
+          <w:caps w:val="0"/>
+          <w:color w:val="333333"/>
+          <w:spacing w:val="0"/>
+          <w:sz w:val="24"/>
+          <w:szCs w:val="24"/>
+          <w:lang w:val="en-US" w:eastAsia="zh-CN"/>
+        </w:rPr>
+        <w:t>形式上，Generator函数是一个普通函数，但是与普通函数有几点区别。</w:t>
+      </w:r>
+    </w:p>
+    <w:p>
+      <w:pPr>
+        <w:pStyle w:val="3"/>
+        <w:keepNext w:val="0"/>
+        <w:keepLines w:val="0"/>
+        <w:widowControl/>
+        <w:numPr>
+          <w:ilvl w:val="0"/>
+          <w:numId w:val="0"/>
+        </w:numPr>
+        <w:suppressLineNumbers w:val="0"/>
+        <w:spacing w:before="0" w:beforeAutospacing="1" w:after="0" w:afterAutospacing="1" w:line="240" w:lineRule="auto"/>
+        <w:ind w:left="420" w:leftChars="0" w:right="0" w:rightChars="0" w:firstLine="420" w:firstLineChars="0"/>
+        <w:jc w:val="left"/>
+        <w:rPr>
+          <w:rFonts w:hint="eastAsia" w:asciiTheme="minorEastAsia" w:hAnsiTheme="minorEastAsia" w:cstheme="minorEastAsia"/>
+          <w:b w:val="0"/>
+          <w:bCs w:val="0"/>
+          <w:i w:val="0"/>
+          <w:caps w:val="0"/>
+          <w:color w:val="333333"/>
+          <w:spacing w:val="0"/>
+          <w:sz w:val="24"/>
+          <w:szCs w:val="24"/>
+          <w:lang w:val="en-US" w:eastAsia="zh-CN"/>
+        </w:rPr>
+      </w:pPr>
+      <w:r>
+        <w:rPr>
+          <w:rFonts w:hint="eastAsia" w:asciiTheme="minorEastAsia" w:hAnsiTheme="minorEastAsia" w:cstheme="minorEastAsia"/>
+          <w:b w:val="0"/>
+          <w:bCs w:val="0"/>
+          <w:i w:val="0"/>
+          <w:caps w:val="0"/>
+          <w:color w:val="333333"/>
+          <w:spacing w:val="0"/>
+          <w:sz w:val="24"/>
+          <w:szCs w:val="24"/>
+          <w:lang w:val="en-US" w:eastAsia="zh-CN"/>
+        </w:rPr>
+        <w:t>3.1：function 关键字与函数名之间有一个 * 符号。</w:t>
+      </w:r>
+      <w:r>
+        <w:rPr>
+          <w:rFonts w:hint="eastAsia" w:asciiTheme="minorEastAsia" w:hAnsiTheme="minorEastAsia" w:cstheme="minorEastAsia"/>
+          <w:b w:val="0"/>
+          <w:bCs w:val="0"/>
+          <w:i w:val="0"/>
+          <w:color w:val="333333"/>
+          <w:spacing w:val="0"/>
+          <w:sz w:val="24"/>
+          <w:szCs w:val="24"/>
+          <w:lang w:val="en-US" w:eastAsia="zh-CN"/>
+        </w:rPr>
+        <w:t>F</w:t>
+      </w:r>
+      <w:r>
+        <w:rPr>
+          <w:rFonts w:hint="eastAsia" w:asciiTheme="minorEastAsia" w:hAnsiTheme="minorEastAsia" w:cstheme="minorEastAsia"/>
+          <w:b w:val="0"/>
+          <w:bCs w:val="0"/>
+          <w:i w:val="0"/>
+          <w:caps w:val="0"/>
+          <w:color w:val="333333"/>
+          <w:spacing w:val="0"/>
+          <w:sz w:val="24"/>
+          <w:szCs w:val="24"/>
+          <w:lang w:val="en-US" w:eastAsia="zh-CN"/>
+        </w:rPr>
+        <w:t>unction* f(){}</w:t>
+      </w:r>
+    </w:p>
+    <w:p>
+      <w:pPr>
+        <w:pStyle w:val="3"/>
+        <w:keepNext w:val="0"/>
+        <w:keepLines w:val="0"/>
+        <w:widowControl/>
+        <w:numPr>
+          <w:ilvl w:val="0"/>
+          <w:numId w:val="0"/>
+        </w:numPr>
+        <w:suppressLineNumbers w:val="0"/>
+        <w:spacing w:before="0" w:beforeAutospacing="1" w:after="0" w:afterAutospacing="1" w:line="240" w:lineRule="auto"/>
+        <w:ind w:left="420" w:leftChars="0" w:right="0" w:rightChars="0" w:firstLine="420" w:firstLineChars="0"/>
+        <w:jc w:val="left"/>
+        <w:rPr>
+          <w:rFonts w:hint="eastAsia" w:asciiTheme="minorEastAsia" w:hAnsiTheme="minorEastAsia" w:cstheme="minorEastAsia"/>
+          <w:b w:val="0"/>
+          <w:bCs w:val="0"/>
+          <w:i w:val="0"/>
+          <w:caps w:val="0"/>
+          <w:color w:val="333333"/>
+          <w:spacing w:val="0"/>
+          <w:sz w:val="24"/>
+          <w:szCs w:val="24"/>
+          <w:lang w:val="en-US" w:eastAsia="zh-CN"/>
+        </w:rPr>
+      </w:pPr>
+      <w:r>
+        <w:rPr>
+          <w:rFonts w:hint="eastAsia" w:asciiTheme="minorEastAsia" w:hAnsiTheme="minorEastAsia" w:cstheme="minorEastAsia"/>
+          <w:b w:val="0"/>
+          <w:bCs w:val="0"/>
+          <w:i w:val="0"/>
+          <w:caps w:val="0"/>
+          <w:color w:val="333333"/>
+          <w:spacing w:val="0"/>
+          <w:sz w:val="24"/>
+          <w:szCs w:val="24"/>
+          <w:lang w:val="en-US" w:eastAsia="zh-CN"/>
+        </w:rPr>
+        <w:t>3.2：函数内部使用yield表达式，定义不听的内部状态。</w:t>
+      </w:r>
+    </w:p>
+    <w:p>
+      <w:pPr>
+        <w:pStyle w:val="3"/>
+        <w:keepNext w:val="0"/>
+        <w:keepLines w:val="0"/>
+        <w:widowControl/>
+        <w:numPr>
+          <w:ilvl w:val="0"/>
+          <w:numId w:val="0"/>
+        </w:numPr>
+        <w:suppressLineNumbers w:val="0"/>
+        <w:spacing w:before="0" w:beforeAutospacing="1" w:after="0" w:afterAutospacing="1" w:line="240" w:lineRule="auto"/>
+        <w:ind w:left="420" w:leftChars="0" w:right="0" w:rightChars="0" w:firstLine="420" w:firstLineChars="0"/>
+        <w:jc w:val="left"/>
+        <w:rPr>
+          <w:rFonts w:hint="eastAsia" w:asciiTheme="minorEastAsia" w:hAnsiTheme="minorEastAsia" w:cstheme="minorEastAsia"/>
+          <w:b w:val="0"/>
+          <w:bCs w:val="0"/>
+          <w:i w:val="0"/>
+          <w:caps w:val="0"/>
+          <w:color w:val="333333"/>
+          <w:spacing w:val="0"/>
+          <w:sz w:val="24"/>
+          <w:szCs w:val="24"/>
+          <w:lang w:val="en-US" w:eastAsia="zh-CN"/>
+        </w:rPr>
+      </w:pPr>
+      <w:r>
+        <w:rPr>
+          <w:rFonts w:hint="eastAsia" w:asciiTheme="minorEastAsia" w:hAnsiTheme="minorEastAsia" w:cstheme="minorEastAsia"/>
+          <w:b w:val="0"/>
+          <w:bCs w:val="0"/>
+          <w:i w:val="0"/>
+          <w:caps w:val="0"/>
+          <w:color w:val="333333"/>
+          <w:spacing w:val="0"/>
+          <w:sz w:val="24"/>
+          <w:szCs w:val="24"/>
+          <w:lang w:val="en-US" w:eastAsia="zh-CN"/>
+        </w:rPr>
+        <w:t>3.3：Generator函数执行之后不会执行内部的语句，会返回一个遍历器</w:t>
+      </w:r>
+      <w:r>
+        <w:rPr>
+          <w:rFonts w:hint="eastAsia" w:asciiTheme="minorEastAsia" w:hAnsiTheme="minorEastAsia" w:cstheme="minorEastAsia"/>
+          <w:b w:val="0"/>
+          <w:bCs w:val="0"/>
+          <w:i w:val="0"/>
+          <w:caps w:val="0"/>
+          <w:color w:val="333333"/>
+          <w:spacing w:val="0"/>
+          <w:sz w:val="24"/>
+          <w:szCs w:val="24"/>
+          <w:lang w:val="en-US" w:eastAsia="zh-CN"/>
+        </w:rPr>
+        <w:tab/>
+      </w:r>
+      <w:r>
+        <w:rPr>
+          <w:rFonts w:hint="eastAsia" w:asciiTheme="minorEastAsia" w:hAnsiTheme="minorEastAsia" w:cstheme="minorEastAsia"/>
+          <w:b w:val="0"/>
+          <w:bCs w:val="0"/>
+          <w:i w:val="0"/>
+          <w:caps w:val="0"/>
+          <w:color w:val="333333"/>
+          <w:spacing w:val="0"/>
+          <w:sz w:val="24"/>
+          <w:szCs w:val="24"/>
+          <w:lang w:val="en-US" w:eastAsia="zh-CN"/>
+        </w:rPr>
+        <w:tab/>
+      </w:r>
+      <w:r>
+        <w:rPr>
+          <w:rFonts w:hint="eastAsia" w:asciiTheme="minorEastAsia" w:hAnsiTheme="minorEastAsia" w:cstheme="minorEastAsia"/>
+          <w:b w:val="0"/>
+          <w:bCs w:val="0"/>
+          <w:i w:val="0"/>
+          <w:caps w:val="0"/>
+          <w:color w:val="333333"/>
+          <w:spacing w:val="0"/>
+          <w:sz w:val="24"/>
+          <w:szCs w:val="24"/>
+          <w:lang w:val="en-US" w:eastAsia="zh-CN"/>
+        </w:rPr>
+        <w:t xml:space="preserve"> 对象(指向内部状态的指针对象)；通过该对象去执封装的内部状</w:t>
+      </w:r>
+      <w:r>
+        <w:rPr>
+          <w:rFonts w:hint="eastAsia" w:asciiTheme="minorEastAsia" w:hAnsiTheme="minorEastAsia" w:cstheme="minorEastAsia"/>
+          <w:b w:val="0"/>
+          <w:bCs w:val="0"/>
+          <w:i w:val="0"/>
+          <w:caps w:val="0"/>
+          <w:color w:val="333333"/>
+          <w:spacing w:val="0"/>
+          <w:sz w:val="24"/>
+          <w:szCs w:val="24"/>
+          <w:lang w:val="en-US" w:eastAsia="zh-CN"/>
+        </w:rPr>
+        <w:tab/>
+      </w:r>
+      <w:r>
+        <w:rPr>
+          <w:rFonts w:hint="eastAsia" w:asciiTheme="minorEastAsia" w:hAnsiTheme="minorEastAsia" w:cstheme="minorEastAsia"/>
+          <w:b w:val="0"/>
+          <w:bCs w:val="0"/>
+          <w:i w:val="0"/>
+          <w:caps w:val="0"/>
+          <w:color w:val="333333"/>
+          <w:spacing w:val="0"/>
+          <w:sz w:val="24"/>
+          <w:szCs w:val="24"/>
+          <w:lang w:val="en-US" w:eastAsia="zh-CN"/>
+        </w:rPr>
+        <w:tab/>
+      </w:r>
+      <w:r>
+        <w:rPr>
+          <w:rFonts w:hint="eastAsia" w:asciiTheme="minorEastAsia" w:hAnsiTheme="minorEastAsia" w:cstheme="minorEastAsia"/>
+          <w:b w:val="0"/>
+          <w:bCs w:val="0"/>
+          <w:i w:val="0"/>
+          <w:caps w:val="0"/>
+          <w:color w:val="333333"/>
+          <w:spacing w:val="0"/>
+          <w:sz w:val="24"/>
+          <w:szCs w:val="24"/>
+          <w:lang w:val="en-US" w:eastAsia="zh-CN"/>
+        </w:rPr>
+        <w:t xml:space="preserve"> 态。例如：var g = Generator(); g.next();</w:t>
+      </w:r>
+    </w:p>
+    <w:p>
+      <w:pPr>
+        <w:pStyle w:val="3"/>
+        <w:keepNext w:val="0"/>
+        <w:keepLines w:val="0"/>
+        <w:widowControl/>
+        <w:numPr>
+          <w:ilvl w:val="0"/>
+          <w:numId w:val="15"/>
+        </w:numPr>
+        <w:suppressLineNumbers w:val="0"/>
+        <w:spacing w:before="0" w:beforeAutospacing="1" w:after="0" w:afterAutospacing="1" w:line="240" w:lineRule="auto"/>
+        <w:ind w:left="0" w:leftChars="0" w:right="0" w:rightChars="0" w:firstLine="420" w:firstLineChars="0"/>
+        <w:jc w:val="left"/>
+        <w:rPr>
+          <w:rFonts w:hint="eastAsia" w:asciiTheme="minorEastAsia" w:hAnsiTheme="minorEastAsia" w:cstheme="minorEastAsia"/>
+          <w:b w:val="0"/>
+          <w:bCs w:val="0"/>
+          <w:i w:val="0"/>
+          <w:caps w:val="0"/>
+          <w:color w:val="333333"/>
+          <w:spacing w:val="0"/>
+          <w:sz w:val="24"/>
+          <w:szCs w:val="24"/>
+          <w:lang w:val="en-US" w:eastAsia="zh-CN"/>
+        </w:rPr>
+      </w:pPr>
+      <w:r>
+        <w:rPr>
+          <w:rFonts w:hint="eastAsia" w:asciiTheme="minorEastAsia" w:hAnsiTheme="minorEastAsia" w:cstheme="minorEastAsia"/>
+          <w:b w:val="0"/>
+          <w:bCs w:val="0"/>
+          <w:i w:val="0"/>
+          <w:caps w:val="0"/>
+          <w:color w:val="333333"/>
+          <w:spacing w:val="0"/>
+          <w:sz w:val="24"/>
+          <w:szCs w:val="24"/>
+          <w:lang w:val="en-US" w:eastAsia="zh-CN"/>
+        </w:rPr>
+        <w:t>写法  function* func() { ... };</w:t>
+      </w:r>
+      <w:r>
+        <w:rPr>
+          <w:rFonts w:hint="eastAsia" w:asciiTheme="minorEastAsia" w:hAnsiTheme="minorEastAsia" w:cstheme="minorEastAsia"/>
+          <w:b w:val="0"/>
+          <w:bCs w:val="0"/>
+          <w:i w:val="0"/>
+          <w:caps w:val="0"/>
+          <w:color w:val="333333"/>
+          <w:spacing w:val="0"/>
+          <w:sz w:val="24"/>
+          <w:szCs w:val="24"/>
+          <w:lang w:val="en-US" w:eastAsia="zh-CN"/>
+        </w:rPr>
+        <w:br w:type="textWrapping"/>
+      </w:r>
+    </w:p>
+    <w:p>
+      <w:pPr>
+        <w:pStyle w:val="3"/>
+        <w:keepNext w:val="0"/>
+        <w:keepLines w:val="0"/>
+        <w:widowControl/>
+        <w:numPr>
+          <w:ilvl w:val="0"/>
+          <w:numId w:val="15"/>
+        </w:numPr>
+        <w:suppressLineNumbers w:val="0"/>
+        <w:spacing w:before="0" w:beforeAutospacing="1" w:after="0" w:afterAutospacing="1" w:line="240" w:lineRule="auto"/>
+        <w:ind w:left="0" w:leftChars="0" w:right="0" w:rightChars="0" w:firstLine="420" w:firstLineChars="0"/>
+        <w:jc w:val="left"/>
+        <w:rPr>
+          <w:rFonts w:hint="eastAsia" w:asciiTheme="minorEastAsia" w:hAnsiTheme="minorEastAsia" w:cstheme="minorEastAsia"/>
+          <w:b w:val="0"/>
+          <w:bCs w:val="0"/>
+          <w:i w:val="0"/>
+          <w:caps w:val="0"/>
+          <w:color w:val="333333"/>
+          <w:spacing w:val="0"/>
+          <w:sz w:val="24"/>
+          <w:szCs w:val="24"/>
+          <w:lang w:val="en-US" w:eastAsia="zh-CN"/>
+        </w:rPr>
+      </w:pPr>
+      <w:r>
+        <w:rPr>
+          <w:rFonts w:hint="eastAsia" w:asciiTheme="minorEastAsia" w:hAnsiTheme="minorEastAsia" w:cstheme="minorEastAsia"/>
+          <w:b w:val="0"/>
+          <w:bCs w:val="0"/>
+          <w:i w:val="0"/>
+          <w:caps w:val="0"/>
+          <w:color w:val="333333"/>
+          <w:spacing w:val="0"/>
+          <w:sz w:val="24"/>
+          <w:szCs w:val="24"/>
+          <w:lang w:val="en-US" w:eastAsia="zh-CN"/>
+        </w:rPr>
+        <w:t>这里涉及到了 yield表达式，以及next()方法。</w:t>
+      </w:r>
+    </w:p>
+    <w:p>
+      <w:pPr>
+        <w:pStyle w:val="3"/>
+        <w:keepNext w:val="0"/>
+        <w:keepLines w:val="0"/>
+        <w:widowControl/>
+        <w:numPr>
+          <w:ilvl w:val="0"/>
+          <w:numId w:val="0"/>
+        </w:numPr>
+        <w:suppressLineNumbers w:val="0"/>
+        <w:spacing w:before="0" w:beforeAutospacing="1" w:after="0" w:afterAutospacing="1" w:line="240" w:lineRule="auto"/>
+        <w:ind w:left="420" w:leftChars="0" w:right="0" w:rightChars="0" w:firstLine="420" w:firstLineChars="0"/>
+        <w:jc w:val="left"/>
+        <w:rPr>
+          <w:rFonts w:hint="eastAsia" w:asciiTheme="minorEastAsia" w:hAnsiTheme="minorEastAsia" w:cstheme="minorEastAsia"/>
+          <w:b w:val="0"/>
+          <w:bCs w:val="0"/>
+          <w:i w:val="0"/>
+          <w:caps w:val="0"/>
+          <w:color w:val="333333"/>
+          <w:spacing w:val="0"/>
+          <w:sz w:val="24"/>
+          <w:szCs w:val="24"/>
+          <w:lang w:val="en-US" w:eastAsia="zh-CN"/>
+        </w:rPr>
+      </w:pPr>
+      <w:r>
+        <w:rPr>
+          <w:rFonts w:hint="eastAsia" w:asciiTheme="minorEastAsia" w:hAnsiTheme="minorEastAsia" w:cstheme="minorEastAsia"/>
+          <w:b w:val="0"/>
+          <w:bCs w:val="0"/>
+          <w:i w:val="0"/>
+          <w:caps w:val="0"/>
+          <w:color w:val="333333"/>
+          <w:spacing w:val="0"/>
+          <w:sz w:val="24"/>
+          <w:szCs w:val="24"/>
+          <w:lang w:val="en-US" w:eastAsia="zh-CN"/>
+        </w:rPr>
+        <w:t>5.1：yield，可以理解成一个暂停标志。当遇到它的时候，就暂停运行。</w:t>
+      </w:r>
+      <w:r>
+        <w:rPr>
+          <w:rFonts w:hint="eastAsia" w:asciiTheme="minorEastAsia" w:hAnsiTheme="minorEastAsia" w:cstheme="minorEastAsia"/>
+          <w:b w:val="0"/>
+          <w:bCs w:val="0"/>
+          <w:i w:val="0"/>
+          <w:caps w:val="0"/>
+          <w:color w:val="333333"/>
+          <w:spacing w:val="0"/>
+          <w:sz w:val="24"/>
+          <w:szCs w:val="24"/>
+          <w:lang w:val="en-US" w:eastAsia="zh-CN"/>
+        </w:rPr>
+        <w:tab/>
+      </w:r>
+      <w:r>
+        <w:rPr>
+          <w:rFonts w:hint="eastAsia" w:asciiTheme="minorEastAsia" w:hAnsiTheme="minorEastAsia" w:cstheme="minorEastAsia"/>
+          <w:b w:val="0"/>
+          <w:bCs w:val="0"/>
+          <w:i w:val="0"/>
+          <w:caps w:val="0"/>
+          <w:color w:val="333333"/>
+          <w:spacing w:val="0"/>
+          <w:sz w:val="24"/>
+          <w:szCs w:val="24"/>
+          <w:lang w:val="en-US" w:eastAsia="zh-CN"/>
+        </w:rPr>
+        <w:tab/>
+      </w:r>
+      <w:r>
+        <w:rPr>
+          <w:rFonts w:hint="eastAsia" w:asciiTheme="minorEastAsia" w:hAnsiTheme="minorEastAsia" w:cstheme="minorEastAsia"/>
+          <w:b w:val="0"/>
+          <w:bCs w:val="0"/>
+          <w:i w:val="0"/>
+          <w:caps w:val="0"/>
+          <w:color w:val="333333"/>
+          <w:spacing w:val="0"/>
+          <w:sz w:val="24"/>
+          <w:szCs w:val="24"/>
+          <w:lang w:val="en-US" w:eastAsia="zh-CN"/>
+        </w:rPr>
+        <w:t xml:space="preserve"> 并将紧跟在yield之后的表达式的值当做返回对象的value的值。</w:t>
+      </w:r>
+      <w:r>
+        <w:rPr>
+          <w:rFonts w:hint="eastAsia" w:asciiTheme="minorEastAsia" w:hAnsiTheme="minorEastAsia" w:cstheme="minorEastAsia"/>
+          <w:b w:val="0"/>
+          <w:bCs w:val="0"/>
+          <w:i w:val="0"/>
+          <w:caps w:val="0"/>
+          <w:color w:val="333333"/>
+          <w:spacing w:val="0"/>
+          <w:sz w:val="24"/>
+          <w:szCs w:val="24"/>
+          <w:lang w:val="en-US" w:eastAsia="zh-CN"/>
+        </w:rPr>
+        <w:br w:type="textWrapping"/>
+      </w:r>
+      <w:r>
+        <w:rPr>
+          <w:rFonts w:hint="eastAsia" w:asciiTheme="minorEastAsia" w:hAnsiTheme="minorEastAsia" w:cstheme="minorEastAsia"/>
+          <w:b w:val="0"/>
+          <w:bCs w:val="0"/>
+          <w:i w:val="0"/>
+          <w:caps w:val="0"/>
+          <w:color w:val="333333"/>
+          <w:spacing w:val="0"/>
+          <w:sz w:val="24"/>
+          <w:szCs w:val="24"/>
+          <w:lang w:val="en-US" w:eastAsia="zh-CN"/>
+        </w:rPr>
+        <w:tab/>
+      </w:r>
+      <w:r>
+        <w:rPr>
+          <w:rFonts w:hint="eastAsia" w:asciiTheme="minorEastAsia" w:hAnsiTheme="minorEastAsia" w:cstheme="minorEastAsia"/>
+          <w:b w:val="0"/>
+          <w:bCs w:val="0"/>
+          <w:i w:val="0"/>
+          <w:caps w:val="0"/>
+          <w:color w:val="333333"/>
+          <w:spacing w:val="0"/>
+          <w:sz w:val="24"/>
+          <w:szCs w:val="24"/>
+          <w:lang w:val="en-US" w:eastAsia="zh-CN"/>
+        </w:rPr>
+        <w:tab/>
+      </w:r>
+      <w:r>
+        <w:rPr>
+          <w:rFonts w:hint="eastAsia" w:asciiTheme="minorEastAsia" w:hAnsiTheme="minorEastAsia" w:cstheme="minorEastAsia"/>
+          <w:b w:val="0"/>
+          <w:bCs w:val="0"/>
+          <w:i w:val="0"/>
+          <w:caps w:val="0"/>
+          <w:color w:val="333333"/>
+          <w:spacing w:val="0"/>
+          <w:sz w:val="24"/>
+          <w:szCs w:val="24"/>
+          <w:lang w:val="en-US" w:eastAsia="zh-CN"/>
+        </w:rPr>
+        <w:t xml:space="preserve"> </w:t>
+      </w:r>
+      <w:r>
+        <w:rPr>
+          <w:rFonts w:hint="eastAsia" w:asciiTheme="minorEastAsia" w:hAnsiTheme="minorEastAsia" w:cstheme="minorEastAsia"/>
+          <w:b w:val="0"/>
+          <w:bCs w:val="0"/>
+          <w:i w:val="0"/>
+          <w:caps w:val="0"/>
+          <w:color w:val="333333"/>
+          <w:spacing w:val="0"/>
+          <w:sz w:val="24"/>
+          <w:szCs w:val="24"/>
+          <w:lang w:val="en-US" w:eastAsia="zh-CN"/>
+        </w:rPr>
+        <w:br w:type="textWrapping"/>
+      </w:r>
+      <w:r>
+        <w:rPr>
+          <w:rFonts w:hint="eastAsia" w:asciiTheme="minorEastAsia" w:hAnsiTheme="minorEastAsia" w:cstheme="minorEastAsia"/>
+          <w:b w:val="0"/>
+          <w:bCs w:val="0"/>
+          <w:i w:val="0"/>
+          <w:caps w:val="0"/>
+          <w:color w:val="333333"/>
+          <w:spacing w:val="0"/>
+          <w:sz w:val="24"/>
+          <w:szCs w:val="24"/>
+          <w:lang w:val="en-US" w:eastAsia="zh-CN"/>
+        </w:rPr>
+        <w:tab/>
+      </w:r>
+      <w:r>
+        <w:rPr>
+          <w:rFonts w:hint="eastAsia" w:asciiTheme="minorEastAsia" w:hAnsiTheme="minorEastAsia" w:cstheme="minorEastAsia"/>
+          <w:b w:val="0"/>
+          <w:bCs w:val="0"/>
+          <w:i w:val="0"/>
+          <w:caps w:val="0"/>
+          <w:color w:val="333333"/>
+          <w:spacing w:val="0"/>
+          <w:sz w:val="24"/>
+          <w:szCs w:val="24"/>
+          <w:lang w:val="en-US" w:eastAsia="zh-CN"/>
+        </w:rPr>
+        <w:tab/>
+      </w:r>
+      <w:r>
+        <w:rPr>
+          <w:rFonts w:hint="eastAsia" w:asciiTheme="minorEastAsia" w:hAnsiTheme="minorEastAsia" w:cstheme="minorEastAsia"/>
+          <w:b w:val="0"/>
+          <w:bCs w:val="0"/>
+          <w:i w:val="0"/>
+          <w:caps w:val="0"/>
+          <w:color w:val="333333"/>
+          <w:spacing w:val="0"/>
+          <w:sz w:val="24"/>
+          <w:szCs w:val="24"/>
+          <w:lang w:val="en-US" w:eastAsia="zh-CN"/>
+        </w:rPr>
+        <w:t xml:space="preserve"> 如：{value: val,done: Boolean}//Boolean?遍历完毕:还有遍历</w:t>
+      </w:r>
+    </w:p>
+    <w:p>
+      <w:pPr>
+        <w:pStyle w:val="3"/>
+        <w:keepNext w:val="0"/>
+        <w:keepLines w:val="0"/>
+        <w:widowControl/>
+        <w:numPr>
+          <w:ilvl w:val="0"/>
+          <w:numId w:val="0"/>
+        </w:numPr>
+        <w:suppressLineNumbers w:val="0"/>
+        <w:spacing w:before="0" w:beforeAutospacing="1" w:after="0" w:afterAutospacing="1" w:line="240" w:lineRule="auto"/>
+        <w:ind w:left="840" w:leftChars="0" w:right="0" w:rightChars="0" w:firstLine="420" w:firstLineChars="0"/>
+        <w:jc w:val="left"/>
+        <w:rPr>
+          <w:rFonts w:hint="eastAsia" w:asciiTheme="minorEastAsia" w:hAnsiTheme="minorEastAsia" w:cstheme="minorEastAsia"/>
           <w:b/>
           <w:bCs/>
           <w:i w:val="0"/>
           <w:caps w:val="0"/>
           <w:color w:val="333333"/>
           <w:spacing w:val="0"/>
-          <w:sz w:val="23"/>
-          <w:szCs w:val="23"/>
-          <w:lang w:val="en-US" w:eastAsia="zh-CN"/>
-        </w:rPr>
-        <w:t xml:space="preserve"> </w:t>
-      </w:r>
-      <w:r>
-        <w:rPr>
-          <w:rFonts w:hint="default" w:ascii="Verdana" w:hAnsi="Verdana" w:eastAsia="宋体" w:cs="Verdana"/>
+          <w:sz w:val="24"/>
+          <w:szCs w:val="24"/>
+          <w:lang w:val="en-US" w:eastAsia="zh-CN"/>
+        </w:rPr>
+      </w:pPr>
+      <w:r>
+        <w:rPr>
+          <w:rFonts w:hint="eastAsia" w:asciiTheme="minorEastAsia" w:hAnsiTheme="minorEastAsia" w:cstheme="minorEastAsia"/>
+          <w:b w:val="0"/>
+          <w:bCs w:val="0"/>
+          <w:i w:val="0"/>
+          <w:caps w:val="0"/>
+          <w:color w:val="333333"/>
+          <w:spacing w:val="0"/>
+          <w:sz w:val="24"/>
+          <w:szCs w:val="24"/>
+          <w:lang w:val="en-US" w:eastAsia="zh-CN"/>
+        </w:rPr>
+        <w:t xml:space="preserve"> 注意：yield没有返回值，只有next()函数带了参数了，yield才</w:t>
+      </w:r>
+      <w:r>
+        <w:rPr>
+          <w:rFonts w:hint="eastAsia" w:asciiTheme="minorEastAsia" w:hAnsiTheme="minorEastAsia" w:cstheme="minorEastAsia"/>
+          <w:b w:val="0"/>
+          <w:bCs w:val="0"/>
+          <w:i w:val="0"/>
+          <w:caps w:val="0"/>
+          <w:color w:val="333333"/>
+          <w:spacing w:val="0"/>
+          <w:sz w:val="24"/>
+          <w:szCs w:val="24"/>
+          <w:lang w:val="en-US" w:eastAsia="zh-CN"/>
+        </w:rPr>
+        <w:tab/>
+      </w:r>
+      <w:r>
+        <w:rPr>
+          <w:rFonts w:hint="eastAsia" w:asciiTheme="minorEastAsia" w:hAnsiTheme="minorEastAsia" w:cstheme="minorEastAsia"/>
+          <w:b w:val="0"/>
+          <w:bCs w:val="0"/>
+          <w:i w:val="0"/>
+          <w:caps w:val="0"/>
+          <w:color w:val="333333"/>
+          <w:spacing w:val="0"/>
+          <w:sz w:val="24"/>
+          <w:szCs w:val="24"/>
+          <w:lang w:val="en-US" w:eastAsia="zh-CN"/>
+        </w:rPr>
+        <w:tab/>
+      </w:r>
+      <w:r>
+        <w:rPr>
+          <w:rFonts w:hint="eastAsia" w:asciiTheme="minorEastAsia" w:hAnsiTheme="minorEastAsia" w:cstheme="minorEastAsia"/>
+          <w:b w:val="0"/>
+          <w:bCs w:val="0"/>
+          <w:i w:val="0"/>
+          <w:caps w:val="0"/>
+          <w:color w:val="333333"/>
+          <w:spacing w:val="0"/>
+          <w:sz w:val="24"/>
+          <w:szCs w:val="24"/>
+          <w:lang w:val="en-US" w:eastAsia="zh-CN"/>
+        </w:rPr>
+        <w:tab/>
+      </w:r>
+      <w:r>
+        <w:rPr>
+          <w:rFonts w:hint="eastAsia" w:asciiTheme="minorEastAsia" w:hAnsiTheme="minorEastAsia" w:cstheme="minorEastAsia"/>
+          <w:b w:val="0"/>
+          <w:bCs w:val="0"/>
+          <w:i w:val="0"/>
+          <w:caps w:val="0"/>
+          <w:color w:val="333333"/>
+          <w:spacing w:val="0"/>
+          <w:sz w:val="24"/>
+          <w:szCs w:val="24"/>
+          <w:lang w:val="en-US" w:eastAsia="zh-CN"/>
+        </w:rPr>
+        <w:t>有返回值，且第一次的next()函数带参数是没有用的，</w:t>
+      </w:r>
+      <w:r>
+        <w:rPr>
+          <w:rFonts w:hint="eastAsia" w:asciiTheme="minorEastAsia" w:hAnsiTheme="minorEastAsia" w:cstheme="minorEastAsia"/>
           <w:b/>
           <w:bCs/>
           <w:i w:val="0"/>
           <w:caps w:val="0"/>
           <w:color w:val="333333"/>
           <w:spacing w:val="0"/>
-          <w:sz w:val="23"/>
-          <w:szCs w:val="23"/>
-          <w:lang w:val="en-US" w:eastAsia="zh-CN"/>
-        </w:rPr>
-        <w:t>}</w:t>
-      </w:r>
-      <w:r>
-        <w:rPr>
-          <w:rFonts w:hint="default" w:ascii="Verdana" w:hAnsi="Verdana" w:eastAsia="宋体" w:cs="Verdana"/>
+          <w:sz w:val="24"/>
+          <w:szCs w:val="24"/>
+          <w:lang w:val="en-US" w:eastAsia="zh-CN"/>
+        </w:rPr>
+        <w:t>因为</w:t>
+      </w:r>
+      <w:r>
+        <w:rPr>
+          <w:rFonts w:hint="eastAsia" w:asciiTheme="minorEastAsia" w:hAnsiTheme="minorEastAsia" w:cstheme="minorEastAsia"/>
           <w:b/>
           <w:bCs/>
           <w:i w:val="0"/>
           <w:caps w:val="0"/>
           <w:color w:val="333333"/>
           <w:spacing w:val="0"/>
-          <w:sz w:val="23"/>
-          <w:szCs w:val="23"/>
+          <w:sz w:val="24"/>
+          <w:szCs w:val="24"/>
           <w:lang w:val="en-US" w:eastAsia="zh-CN"/>
         </w:rPr>
         <w:br w:type="textWrapping"/>
       </w:r>
       <w:r>
         <w:rPr>
-          <w:rFonts w:hint="eastAsia" w:ascii="Verdana" w:hAnsi="Verdana" w:eastAsia="宋体" w:cs="Verdana"/>
+          <w:rFonts w:hint="eastAsia" w:asciiTheme="minorEastAsia" w:hAnsiTheme="minorEastAsia" w:cstheme="minorEastAsia"/>
           <w:b/>
           <w:bCs/>
           <w:i w:val="0"/>
           <w:caps w:val="0"/>
           <w:color w:val="333333"/>
           <w:spacing w:val="0"/>
-          <w:sz w:val="23"/>
-          <w:szCs w:val="23"/>
-          <w:lang w:val="en-US" w:eastAsia="zh-CN"/>
-        </w:rPr>
-        <w:tab/>
-      </w:r>
-      <w:r>
-        <w:rPr>
-          <w:rFonts w:hint="eastAsia" w:ascii="Verdana" w:hAnsi="Verdana" w:eastAsia="宋体" w:cs="Verdana"/>
+          <w:sz w:val="24"/>
+          <w:szCs w:val="24"/>
+          <w:lang w:val="en-US" w:eastAsia="zh-CN"/>
+        </w:rPr>
+        <w:tab/>
+      </w:r>
+      <w:r>
+        <w:rPr>
+          <w:rFonts w:hint="eastAsia" w:asciiTheme="minorEastAsia" w:hAnsiTheme="minorEastAsia" w:cstheme="minorEastAsia"/>
           <w:b/>
           <w:bCs/>
           <w:i w:val="0"/>
           <w:caps w:val="0"/>
           <w:color w:val="333333"/>
           <w:spacing w:val="0"/>
-          <w:sz w:val="23"/>
-          <w:szCs w:val="23"/>
-          <w:lang w:val="en-US" w:eastAsia="zh-CN"/>
-        </w:rPr>
-        <w:tab/>
-      </w:r>
-      <w:r>
-        <w:rPr>
-          <w:rFonts w:hint="eastAsia" w:ascii="Verdana" w:hAnsi="Verdana" w:eastAsia="宋体" w:cs="Verdana"/>
+          <w:sz w:val="24"/>
+          <w:szCs w:val="24"/>
+          <w:lang w:val="en-US" w:eastAsia="zh-CN"/>
+        </w:rPr>
+        <w:tab/>
+      </w:r>
+      <w:r>
+        <w:rPr>
+          <w:rFonts w:hint="eastAsia" w:asciiTheme="minorEastAsia" w:hAnsiTheme="minorEastAsia" w:cstheme="minorEastAsia"/>
           <w:b/>
           <w:bCs/>
           <w:i w:val="0"/>
           <w:caps w:val="0"/>
           <w:color w:val="333333"/>
           <w:spacing w:val="0"/>
-          <w:sz w:val="23"/>
-          <w:szCs w:val="23"/>
-          <w:lang w:val="en-US" w:eastAsia="zh-CN"/>
-        </w:rPr>
-        <w:t>var g</w:t>
-      </w:r>
-      <w:r>
-        <w:rPr>
-          <w:rFonts w:hint="default" w:ascii="Verdana" w:hAnsi="Verdana" w:eastAsia="宋体" w:cs="Verdana"/>
+          <w:sz w:val="24"/>
+          <w:szCs w:val="24"/>
+          <w:lang w:val="en-US" w:eastAsia="zh-CN"/>
+        </w:rPr>
+        <w:tab/>
+      </w:r>
+      <w:r>
+        <w:rPr>
+          <w:rFonts w:hint="eastAsia" w:asciiTheme="minorEastAsia" w:hAnsiTheme="minorEastAsia" w:cstheme="minorEastAsia"/>
           <w:b/>
           <w:bCs/>
           <w:i w:val="0"/>
           <w:caps w:val="0"/>
           <w:color w:val="333333"/>
           <w:spacing w:val="0"/>
-          <w:sz w:val="23"/>
-          <w:szCs w:val="23"/>
-          <w:lang w:val="en-US" w:eastAsia="zh-CN"/>
-        </w:rPr>
-        <w:t>= new G('张三');// new 的写法</w:t>
-      </w:r>
-      <w:r>
-        <w:rPr>
-          <w:rFonts w:hint="default" w:ascii="Verdana" w:hAnsi="Verdana" w:eastAsia="宋体" w:cs="Verdana"/>
+          <w:sz w:val="24"/>
+          <w:szCs w:val="24"/>
+          <w:lang w:val="en-US" w:eastAsia="zh-CN"/>
+        </w:rPr>
+        <w:t>next()函数带的参数会当做上一个yield的返回值。</w:t>
+      </w:r>
+      <w:r>
+        <w:rPr>
+          <w:rFonts w:hint="eastAsia" w:asciiTheme="minorEastAsia" w:hAnsiTheme="minorEastAsia" w:cstheme="minorEastAsia"/>
           <w:b/>
           <w:bCs/>
           <w:i w:val="0"/>
           <w:caps w:val="0"/>
           <w:color w:val="333333"/>
           <w:spacing w:val="0"/>
-          <w:sz w:val="23"/>
-          <w:szCs w:val="23"/>
+          <w:sz w:val="24"/>
+          <w:szCs w:val="24"/>
           <w:lang w:val="en-US" w:eastAsia="zh-CN"/>
         </w:rPr>
         <w:br w:type="textWrapping"/>
       </w:r>
       <w:r>
         <w:rPr>
-          <w:rFonts w:hint="eastAsia" w:ascii="Verdana" w:hAnsi="Verdana" w:eastAsia="宋体" w:cs="Verdana"/>
+          <w:rFonts w:hint="eastAsia" w:asciiTheme="minorEastAsia" w:hAnsiTheme="minorEastAsia" w:cstheme="minorEastAsia"/>
           <w:b/>
           <w:bCs/>
           <w:i w:val="0"/>
           <w:caps w:val="0"/>
           <w:color w:val="333333"/>
           <w:spacing w:val="0"/>
-          <w:sz w:val="23"/>
-          <w:szCs w:val="23"/>
-          <w:lang w:val="en-US" w:eastAsia="zh-CN"/>
-        </w:rPr>
-        <w:tab/>
-      </w:r>
-      <w:r>
-        <w:rPr>
-          <w:rFonts w:hint="eastAsia" w:ascii="Verdana" w:hAnsi="Verdana" w:eastAsia="宋体" w:cs="Verdana"/>
+          <w:sz w:val="24"/>
+          <w:szCs w:val="24"/>
+          <w:lang w:val="en-US" w:eastAsia="zh-CN"/>
+        </w:rPr>
+        <w:tab/>
+      </w:r>
+      <w:r>
+        <w:rPr>
+          <w:rFonts w:hint="eastAsia" w:asciiTheme="minorEastAsia" w:hAnsiTheme="minorEastAsia" w:cstheme="minorEastAsia"/>
           <w:b/>
           <w:bCs/>
           <w:i w:val="0"/>
           <w:caps w:val="0"/>
           <w:color w:val="333333"/>
           <w:spacing w:val="0"/>
-          <w:sz w:val="23"/>
-          <w:szCs w:val="23"/>
-          <w:lang w:val="en-US" w:eastAsia="zh-CN"/>
-        </w:rPr>
-        <w:tab/>
-      </w:r>
-      <w:r>
-        <w:rPr>
-          <w:rFonts w:hint="eastAsia" w:ascii="Verdana" w:hAnsi="Verdana" w:eastAsia="宋体" w:cs="Verdana"/>
+          <w:sz w:val="24"/>
+          <w:szCs w:val="24"/>
+          <w:lang w:val="en-US" w:eastAsia="zh-CN"/>
+        </w:rPr>
+        <w:t>并且yield只能在Generator函数里面运行，不能再普通函数内</w:t>
+      </w:r>
+      <w:r>
+        <w:rPr>
+          <w:rFonts w:hint="eastAsia" w:asciiTheme="minorEastAsia" w:hAnsiTheme="minorEastAsia" w:cstheme="minorEastAsia"/>
           <w:b/>
           <w:bCs/>
           <w:i w:val="0"/>
           <w:caps w:val="0"/>
           <w:color w:val="333333"/>
           <w:spacing w:val="0"/>
-          <w:sz w:val="23"/>
-          <w:szCs w:val="23"/>
-          <w:lang w:val="en-US" w:eastAsia="zh-CN"/>
-        </w:rPr>
-        <w:t>var g</w:t>
-      </w:r>
-      <w:r>
-        <w:rPr>
-          <w:rFonts w:hint="default" w:ascii="Verdana" w:hAnsi="Verdana" w:eastAsia="宋体" w:cs="Verdana"/>
+          <w:sz w:val="24"/>
+          <w:szCs w:val="24"/>
+          <w:lang w:val="en-US" w:eastAsia="zh-CN"/>
+        </w:rPr>
+        <w:tab/>
+      </w:r>
+      <w:r>
+        <w:rPr>
+          <w:rFonts w:hint="eastAsia" w:asciiTheme="minorEastAsia" w:hAnsiTheme="minorEastAsia" w:cstheme="minorEastAsia"/>
           <w:b/>
           <w:bCs/>
           <w:i w:val="0"/>
           <w:caps w:val="0"/>
           <w:color w:val="333333"/>
           <w:spacing w:val="0"/>
-          <w:sz w:val="23"/>
-          <w:szCs w:val="23"/>
-          <w:lang w:val="en-US" w:eastAsia="zh-CN"/>
-        </w:rPr>
-        <w:t>=Reflect.construct(G, ['张三']);// Reflect的写法</w:t>
-      </w:r>
+          <w:sz w:val="24"/>
+          <w:szCs w:val="24"/>
+          <w:lang w:val="en-US" w:eastAsia="zh-CN"/>
+        </w:rPr>
+        <w:tab/>
+      </w:r>
+      <w:r>
+        <w:rPr>
+          <w:rFonts w:hint="eastAsia" w:asciiTheme="minorEastAsia" w:hAnsiTheme="minorEastAsia" w:cstheme="minorEastAsia"/>
+          <w:b/>
+          <w:bCs/>
+          <w:i w:val="0"/>
+          <w:caps w:val="0"/>
+          <w:color w:val="333333"/>
+          <w:spacing w:val="0"/>
+          <w:sz w:val="24"/>
+          <w:szCs w:val="24"/>
+          <w:lang w:val="en-US" w:eastAsia="zh-CN"/>
+        </w:rPr>
+        <w:t>部运行，否则就会报错。</w:t>
+      </w:r>
+    </w:p>
+    <w:p>
+      <w:pPr>
+        <w:pStyle w:val="3"/>
+        <w:keepNext w:val="0"/>
+        <w:keepLines w:val="0"/>
+        <w:widowControl/>
+        <w:numPr>
+          <w:ilvl w:val="0"/>
+          <w:numId w:val="0"/>
+        </w:numPr>
+        <w:suppressLineNumbers w:val="0"/>
+        <w:spacing w:before="0" w:beforeAutospacing="1" w:after="0" w:afterAutospacing="1" w:line="240" w:lineRule="auto"/>
+        <w:ind w:left="420" w:leftChars="0" w:right="0" w:rightChars="0" w:firstLine="420" w:firstLineChars="0"/>
+        <w:jc w:val="left"/>
+        <w:rPr>
+          <w:rFonts w:hint="eastAsia" w:asciiTheme="minorEastAsia" w:hAnsiTheme="minorEastAsia" w:cstheme="minorEastAsia"/>
+          <w:b w:val="0"/>
+          <w:bCs w:val="0"/>
+          <w:i w:val="0"/>
+          <w:caps w:val="0"/>
+          <w:color w:val="333333"/>
+          <w:spacing w:val="0"/>
+          <w:sz w:val="24"/>
+          <w:szCs w:val="24"/>
+          <w:lang w:val="en-US" w:eastAsia="zh-CN"/>
+        </w:rPr>
+      </w:pPr>
+      <w:r>
+        <w:rPr>
+          <w:rFonts w:hint="eastAsia" w:asciiTheme="minorEastAsia" w:hAnsiTheme="minorEastAsia" w:cstheme="minorEastAsia"/>
+          <w:b w:val="0"/>
+          <w:bCs w:val="0"/>
+          <w:i w:val="0"/>
+          <w:caps w:val="0"/>
+          <w:color w:val="333333"/>
+          <w:spacing w:val="0"/>
+          <w:sz w:val="24"/>
+          <w:szCs w:val="24"/>
+          <w:lang w:val="en-US" w:eastAsia="zh-CN"/>
+        </w:rPr>
+        <w:t>5.2：next()，可以理解成开始运行，与yield暂停相反；就相当于解锁</w:t>
+      </w:r>
+      <w:r>
+        <w:rPr>
+          <w:rFonts w:hint="eastAsia" w:asciiTheme="minorEastAsia" w:hAnsiTheme="minorEastAsia" w:cstheme="minorEastAsia"/>
+          <w:b w:val="0"/>
+          <w:bCs w:val="0"/>
+          <w:i w:val="0"/>
+          <w:caps w:val="0"/>
+          <w:color w:val="333333"/>
+          <w:spacing w:val="0"/>
+          <w:sz w:val="24"/>
+          <w:szCs w:val="24"/>
+          <w:lang w:val="en-US" w:eastAsia="zh-CN"/>
+        </w:rPr>
+        <w:tab/>
+      </w:r>
+      <w:r>
+        <w:rPr>
+          <w:rFonts w:hint="eastAsia" w:asciiTheme="minorEastAsia" w:hAnsiTheme="minorEastAsia" w:cstheme="minorEastAsia"/>
+          <w:b w:val="0"/>
+          <w:bCs w:val="0"/>
+          <w:i w:val="0"/>
+          <w:caps w:val="0"/>
+          <w:color w:val="333333"/>
+          <w:spacing w:val="0"/>
+          <w:sz w:val="24"/>
+          <w:szCs w:val="24"/>
+          <w:lang w:val="en-US" w:eastAsia="zh-CN"/>
+        </w:rPr>
+        <w:tab/>
+      </w:r>
+      <w:r>
+        <w:rPr>
+          <w:rFonts w:hint="eastAsia" w:asciiTheme="minorEastAsia" w:hAnsiTheme="minorEastAsia" w:cstheme="minorEastAsia"/>
+          <w:b w:val="0"/>
+          <w:bCs w:val="0"/>
+          <w:i w:val="0"/>
+          <w:caps w:val="0"/>
+          <w:color w:val="333333"/>
+          <w:spacing w:val="0"/>
+          <w:sz w:val="24"/>
+          <w:szCs w:val="24"/>
+          <w:lang w:val="en-US" w:eastAsia="zh-CN"/>
+        </w:rPr>
+        <w:t xml:space="preserve"> yield，当然一次运行，只能解锁一个yield。</w:t>
+      </w:r>
+    </w:p>
+    <w:p>
+      <w:pPr>
+        <w:pStyle w:val="3"/>
+        <w:keepNext w:val="0"/>
+        <w:keepLines w:val="0"/>
+        <w:widowControl/>
+        <w:numPr>
+          <w:ilvl w:val="0"/>
+          <w:numId w:val="0"/>
+        </w:numPr>
+        <w:suppressLineNumbers w:val="0"/>
+        <w:spacing w:before="0" w:beforeAutospacing="1" w:after="0" w:afterAutospacing="1" w:line="240" w:lineRule="auto"/>
+        <w:ind w:left="420" w:leftChars="0" w:right="0" w:rightChars="0" w:firstLine="420" w:firstLineChars="0"/>
+        <w:jc w:val="left"/>
+        <w:rPr>
+          <w:rFonts w:hint="eastAsia" w:asciiTheme="minorEastAsia" w:hAnsiTheme="minorEastAsia" w:cstheme="minorEastAsia"/>
+          <w:b w:val="0"/>
+          <w:bCs w:val="0"/>
+          <w:i w:val="0"/>
+          <w:caps w:val="0"/>
+          <w:color w:val="333333"/>
+          <w:spacing w:val="0"/>
+          <w:sz w:val="24"/>
+          <w:szCs w:val="24"/>
+          <w:lang w:val="en-US" w:eastAsia="zh-CN"/>
+        </w:rPr>
+      </w:pPr>
+      <w:r>
+        <w:rPr>
+          <w:rFonts w:hint="eastAsia" w:asciiTheme="minorEastAsia" w:hAnsiTheme="minorEastAsia" w:cstheme="minorEastAsia"/>
+          <w:b w:val="0"/>
+          <w:bCs w:val="0"/>
+          <w:i w:val="0"/>
+          <w:caps w:val="0"/>
+          <w:color w:val="333333"/>
+          <w:spacing w:val="0"/>
+          <w:sz w:val="24"/>
+          <w:szCs w:val="24"/>
+          <w:lang w:val="en-US" w:eastAsia="zh-CN"/>
+        </w:rPr>
+        <w:t>5.3：return语句，只执行一次，且将紧跟在return之后的表达式的值</w:t>
+      </w:r>
+      <w:r>
+        <w:rPr>
+          <w:rFonts w:hint="eastAsia" w:asciiTheme="minorEastAsia" w:hAnsiTheme="minorEastAsia" w:cstheme="minorEastAsia"/>
+          <w:b w:val="0"/>
+          <w:bCs w:val="0"/>
+          <w:i w:val="0"/>
+          <w:caps w:val="0"/>
+          <w:color w:val="333333"/>
+          <w:spacing w:val="0"/>
+          <w:sz w:val="24"/>
+          <w:szCs w:val="24"/>
+          <w:lang w:val="en-US" w:eastAsia="zh-CN"/>
+        </w:rPr>
+        <w:tab/>
+      </w:r>
+      <w:r>
+        <w:rPr>
+          <w:rFonts w:hint="eastAsia" w:asciiTheme="minorEastAsia" w:hAnsiTheme="minorEastAsia" w:cstheme="minorEastAsia"/>
+          <w:b w:val="0"/>
+          <w:bCs w:val="0"/>
+          <w:i w:val="0"/>
+          <w:caps w:val="0"/>
+          <w:color w:val="333333"/>
+          <w:spacing w:val="0"/>
+          <w:sz w:val="24"/>
+          <w:szCs w:val="24"/>
+          <w:lang w:val="en-US" w:eastAsia="zh-CN"/>
+        </w:rPr>
+        <w:tab/>
+      </w:r>
+      <w:r>
+        <w:rPr>
+          <w:rFonts w:hint="eastAsia" w:asciiTheme="minorEastAsia" w:hAnsiTheme="minorEastAsia" w:cstheme="minorEastAsia"/>
+          <w:b w:val="0"/>
+          <w:bCs w:val="0"/>
+          <w:i w:val="0"/>
+          <w:caps w:val="0"/>
+          <w:color w:val="333333"/>
+          <w:spacing w:val="0"/>
+          <w:sz w:val="24"/>
+          <w:szCs w:val="24"/>
+          <w:lang w:val="en-US" w:eastAsia="zh-CN"/>
+        </w:rPr>
+        <w:t xml:space="preserve"> 当做返回对象的value的值。不过此是返回对象的done的值就肯</w:t>
+      </w:r>
+      <w:r>
+        <w:rPr>
+          <w:rFonts w:hint="eastAsia" w:asciiTheme="minorEastAsia" w:hAnsiTheme="minorEastAsia" w:cstheme="minorEastAsia"/>
+          <w:b w:val="0"/>
+          <w:bCs w:val="0"/>
+          <w:i w:val="0"/>
+          <w:caps w:val="0"/>
+          <w:color w:val="333333"/>
+          <w:spacing w:val="0"/>
+          <w:sz w:val="24"/>
+          <w:szCs w:val="24"/>
+          <w:lang w:val="en-US" w:eastAsia="zh-CN"/>
+        </w:rPr>
+        <w:tab/>
+      </w:r>
+      <w:r>
+        <w:rPr>
+          <w:rFonts w:hint="eastAsia" w:asciiTheme="minorEastAsia" w:hAnsiTheme="minorEastAsia" w:cstheme="minorEastAsia"/>
+          <w:b w:val="0"/>
+          <w:bCs w:val="0"/>
+          <w:i w:val="0"/>
+          <w:caps w:val="0"/>
+          <w:color w:val="333333"/>
+          <w:spacing w:val="0"/>
+          <w:sz w:val="24"/>
+          <w:szCs w:val="24"/>
+          <w:lang w:val="en-US" w:eastAsia="zh-CN"/>
+        </w:rPr>
+        <w:tab/>
+      </w:r>
+      <w:r>
+        <w:rPr>
+          <w:rFonts w:hint="eastAsia" w:asciiTheme="minorEastAsia" w:hAnsiTheme="minorEastAsia" w:cstheme="minorEastAsia"/>
+          <w:b w:val="0"/>
+          <w:bCs w:val="0"/>
+          <w:i w:val="0"/>
+          <w:caps w:val="0"/>
+          <w:color w:val="333333"/>
+          <w:spacing w:val="0"/>
+          <w:sz w:val="24"/>
+          <w:szCs w:val="24"/>
+          <w:lang w:val="en-US" w:eastAsia="zh-CN"/>
+        </w:rPr>
+        <w:t xml:space="preserve"> 定为true了。也就是说，之后的语句不会再执行。</w:t>
+      </w:r>
+    </w:p>
+    <w:p>
+      <w:pPr>
+        <w:pStyle w:val="3"/>
+        <w:keepNext w:val="0"/>
+        <w:keepLines w:val="0"/>
+        <w:widowControl/>
+        <w:numPr>
+          <w:ilvl w:val="0"/>
+          <w:numId w:val="0"/>
+        </w:numPr>
+        <w:suppressLineNumbers w:val="0"/>
+        <w:spacing w:before="0" w:beforeAutospacing="1" w:after="0" w:afterAutospacing="1" w:line="240" w:lineRule="auto"/>
+        <w:ind w:right="0" w:rightChars="0"/>
+        <w:jc w:val="left"/>
+        <w:rPr>
+          <w:rFonts w:hint="eastAsia" w:asciiTheme="minorEastAsia" w:hAnsiTheme="minorEastAsia" w:cstheme="minorEastAsia"/>
+          <w:b w:val="0"/>
+          <w:bCs w:val="0"/>
+          <w:i w:val="0"/>
+          <w:caps w:val="0"/>
+          <w:color w:val="333333"/>
+          <w:spacing w:val="0"/>
+          <w:sz w:val="24"/>
+          <w:szCs w:val="24"/>
+          <w:lang w:val="en-US" w:eastAsia="zh-CN"/>
+        </w:rPr>
+      </w:pPr>
+      <w:r>
+        <w:rPr>
+          <w:rFonts w:hint="eastAsia" w:asciiTheme="minorEastAsia" w:hAnsiTheme="minorEastAsia" w:cstheme="minorEastAsia"/>
+          <w:b w:val="0"/>
+          <w:bCs w:val="0"/>
+          <w:i w:val="0"/>
+          <w:caps w:val="0"/>
+          <w:color w:val="333333"/>
+          <w:spacing w:val="0"/>
+          <w:sz w:val="24"/>
+          <w:szCs w:val="24"/>
+          <w:lang w:val="en-US" w:eastAsia="zh-CN"/>
+        </w:rPr>
+        <w:t xml:space="preserve"> </w:t>
+      </w:r>
+      <w:r>
+        <w:rPr>
+          <w:rFonts w:hint="eastAsia" w:asciiTheme="minorEastAsia" w:hAnsiTheme="minorEastAsia" w:cstheme="minorEastAsia"/>
+          <w:b w:val="0"/>
+          <w:bCs w:val="0"/>
+          <w:i w:val="0"/>
+          <w:caps w:val="0"/>
+          <w:color w:val="333333"/>
+          <w:spacing w:val="0"/>
+          <w:sz w:val="24"/>
+          <w:szCs w:val="24"/>
+          <w:lang w:val="en-US" w:eastAsia="zh-CN"/>
+        </w:rPr>
+        <w:tab/>
+      </w:r>
+      <w:r>
+        <w:rPr>
+          <w:rFonts w:hint="eastAsia" w:asciiTheme="minorEastAsia" w:hAnsiTheme="minorEastAsia" w:cstheme="minorEastAsia"/>
+          <w:b w:val="0"/>
+          <w:bCs w:val="0"/>
+          <w:i w:val="0"/>
+          <w:caps w:val="0"/>
+          <w:color w:val="333333"/>
+          <w:spacing w:val="0"/>
+          <w:sz w:val="24"/>
+          <w:szCs w:val="24"/>
+          <w:lang w:val="en-US" w:eastAsia="zh-CN"/>
+        </w:rPr>
+        <w:tab/>
+      </w:r>
+      <w:r>
+        <w:rPr>
+          <w:rFonts w:hint="eastAsia" w:asciiTheme="minorEastAsia" w:hAnsiTheme="minorEastAsia" w:cstheme="minorEastAsia"/>
+          <w:b w:val="0"/>
+          <w:bCs w:val="0"/>
+          <w:i w:val="0"/>
+          <w:caps w:val="0"/>
+          <w:color w:val="333333"/>
+          <w:spacing w:val="0"/>
+          <w:sz w:val="24"/>
+          <w:szCs w:val="24"/>
+          <w:lang w:val="en-US" w:eastAsia="zh-CN"/>
+        </w:rPr>
+        <w:t xml:space="preserve"> </w:t>
+      </w:r>
+      <w:r>
+        <w:rPr>
+          <w:rFonts w:hint="eastAsia" w:asciiTheme="minorEastAsia" w:hAnsiTheme="minorEastAsia" w:cstheme="minorEastAsia"/>
+          <w:b w:val="0"/>
+          <w:bCs w:val="0"/>
+          <w:i w:val="0"/>
+          <w:caps w:val="0"/>
+          <w:color w:val="333333"/>
+          <w:spacing w:val="0"/>
+          <w:sz w:val="24"/>
+          <w:szCs w:val="24"/>
+          <w:lang w:val="en-US" w:eastAsia="zh-CN"/>
+        </w:rPr>
+        <w:tab/>
+      </w:r>
+      <w:r>
+        <w:rPr>
+          <w:rFonts w:hint="eastAsia" w:asciiTheme="minorEastAsia" w:hAnsiTheme="minorEastAsia" w:cstheme="minorEastAsia"/>
+          <w:b w:val="0"/>
+          <w:bCs w:val="0"/>
+          <w:i w:val="0"/>
+          <w:caps w:val="0"/>
+          <w:color w:val="333333"/>
+          <w:spacing w:val="0"/>
+          <w:sz w:val="24"/>
+          <w:szCs w:val="24"/>
+          <w:lang w:val="en-US" w:eastAsia="zh-CN"/>
+        </w:rPr>
+        <w:t xml:space="preserve"> 如果执行到最后一个yield了，没有遇到return语句的话，那么</w:t>
+      </w:r>
+      <w:r>
+        <w:rPr>
+          <w:rFonts w:hint="eastAsia" w:asciiTheme="minorEastAsia" w:hAnsiTheme="minorEastAsia" w:cstheme="minorEastAsia"/>
+          <w:b w:val="0"/>
+          <w:bCs w:val="0"/>
+          <w:i w:val="0"/>
+          <w:caps w:val="0"/>
+          <w:color w:val="333333"/>
+          <w:spacing w:val="0"/>
+          <w:sz w:val="24"/>
+          <w:szCs w:val="24"/>
+          <w:lang w:val="en-US" w:eastAsia="zh-CN"/>
+        </w:rPr>
+        <w:tab/>
+      </w:r>
+      <w:r>
+        <w:rPr>
+          <w:rFonts w:hint="eastAsia" w:asciiTheme="minorEastAsia" w:hAnsiTheme="minorEastAsia" w:cstheme="minorEastAsia"/>
+          <w:b w:val="0"/>
+          <w:bCs w:val="0"/>
+          <w:i w:val="0"/>
+          <w:caps w:val="0"/>
+          <w:color w:val="333333"/>
+          <w:spacing w:val="0"/>
+          <w:sz w:val="24"/>
+          <w:szCs w:val="24"/>
+          <w:lang w:val="en-US" w:eastAsia="zh-CN"/>
+        </w:rPr>
+        <w:tab/>
+      </w:r>
+      <w:r>
+        <w:rPr>
+          <w:rFonts w:hint="eastAsia" w:asciiTheme="minorEastAsia" w:hAnsiTheme="minorEastAsia" w:cstheme="minorEastAsia"/>
+          <w:b w:val="0"/>
+          <w:bCs w:val="0"/>
+          <w:i w:val="0"/>
+          <w:caps w:val="0"/>
+          <w:color w:val="333333"/>
+          <w:spacing w:val="0"/>
+          <w:sz w:val="24"/>
+          <w:szCs w:val="24"/>
+          <w:lang w:val="en-US" w:eastAsia="zh-CN"/>
+        </w:rPr>
+        <w:t xml:space="preserve"> </w:t>
+      </w:r>
+      <w:r>
+        <w:rPr>
+          <w:rFonts w:hint="eastAsia" w:asciiTheme="minorEastAsia" w:hAnsiTheme="minorEastAsia" w:cstheme="minorEastAsia"/>
+          <w:b w:val="0"/>
+          <w:bCs w:val="0"/>
+          <w:i w:val="0"/>
+          <w:caps w:val="0"/>
+          <w:color w:val="333333"/>
+          <w:spacing w:val="0"/>
+          <w:sz w:val="24"/>
+          <w:szCs w:val="24"/>
+          <w:lang w:val="en-US" w:eastAsia="zh-CN"/>
+        </w:rPr>
+        <w:tab/>
+      </w:r>
+      <w:r>
+        <w:rPr>
+          <w:rFonts w:hint="eastAsia" w:asciiTheme="minorEastAsia" w:hAnsiTheme="minorEastAsia" w:cstheme="minorEastAsia"/>
+          <w:b w:val="0"/>
+          <w:bCs w:val="0"/>
+          <w:i w:val="0"/>
+          <w:caps w:val="0"/>
+          <w:color w:val="333333"/>
+          <w:spacing w:val="0"/>
+          <w:sz w:val="24"/>
+          <w:szCs w:val="24"/>
+          <w:lang w:val="en-US" w:eastAsia="zh-CN"/>
+        </w:rPr>
+        <w:t xml:space="preserve"> 就返回{value: undefined, done: true}，在这之前，done都为</w:t>
+      </w:r>
+      <w:r>
+        <w:rPr>
+          <w:rFonts w:hint="eastAsia" w:asciiTheme="minorEastAsia" w:hAnsiTheme="minorEastAsia" w:cstheme="minorEastAsia"/>
+          <w:b w:val="0"/>
+          <w:bCs w:val="0"/>
+          <w:i w:val="0"/>
+          <w:caps w:val="0"/>
+          <w:color w:val="333333"/>
+          <w:spacing w:val="0"/>
+          <w:sz w:val="24"/>
+          <w:szCs w:val="24"/>
+          <w:lang w:val="en-US" w:eastAsia="zh-CN"/>
+        </w:rPr>
+        <w:tab/>
+      </w:r>
+      <w:r>
+        <w:rPr>
+          <w:rFonts w:hint="eastAsia" w:asciiTheme="minorEastAsia" w:hAnsiTheme="minorEastAsia" w:cstheme="minorEastAsia"/>
+          <w:b w:val="0"/>
+          <w:bCs w:val="0"/>
+          <w:i w:val="0"/>
+          <w:caps w:val="0"/>
+          <w:color w:val="333333"/>
+          <w:spacing w:val="0"/>
+          <w:sz w:val="24"/>
+          <w:szCs w:val="24"/>
+          <w:lang w:val="en-US" w:eastAsia="zh-CN"/>
+        </w:rPr>
+        <w:tab/>
+      </w:r>
+      <w:r>
+        <w:rPr>
+          <w:rFonts w:hint="eastAsia" w:asciiTheme="minorEastAsia" w:hAnsiTheme="minorEastAsia" w:cstheme="minorEastAsia"/>
+          <w:b w:val="0"/>
+          <w:bCs w:val="0"/>
+          <w:i w:val="0"/>
+          <w:caps w:val="0"/>
+          <w:color w:val="333333"/>
+          <w:spacing w:val="0"/>
+          <w:sz w:val="24"/>
+          <w:szCs w:val="24"/>
+          <w:lang w:val="en-US" w:eastAsia="zh-CN"/>
+        </w:rPr>
+        <w:tab/>
+      </w:r>
+      <w:r>
+        <w:rPr>
+          <w:rFonts w:hint="eastAsia" w:asciiTheme="minorEastAsia" w:hAnsiTheme="minorEastAsia" w:cstheme="minorEastAsia"/>
+          <w:b w:val="0"/>
+          <w:bCs w:val="0"/>
+          <w:i w:val="0"/>
+          <w:caps w:val="0"/>
+          <w:color w:val="333333"/>
+          <w:spacing w:val="0"/>
+          <w:sz w:val="24"/>
+          <w:szCs w:val="24"/>
+          <w:lang w:val="en-US" w:eastAsia="zh-CN"/>
+        </w:rPr>
+        <w:t xml:space="preserve"> false。就算只有yield语句也是一样。</w:t>
+      </w:r>
+      <w:r>
+        <w:rPr>
+          <w:rFonts w:hint="eastAsia" w:asciiTheme="minorEastAsia" w:hAnsiTheme="minorEastAsia" w:cstheme="minorEastAsia"/>
+          <w:b w:val="0"/>
+          <w:bCs w:val="0"/>
+          <w:i w:val="0"/>
+          <w:caps w:val="0"/>
+          <w:color w:val="333333"/>
+          <w:spacing w:val="0"/>
+          <w:sz w:val="24"/>
+          <w:szCs w:val="24"/>
+          <w:lang w:val="en-US" w:eastAsia="zh-CN"/>
+        </w:rPr>
+        <w:br w:type="textWrapping"/>
+      </w:r>
+      <w:r>
+        <w:rPr>
+          <w:rFonts w:hint="eastAsia" w:asciiTheme="minorEastAsia" w:hAnsiTheme="minorEastAsia" w:cstheme="minorEastAsia"/>
+          <w:b w:val="0"/>
+          <w:bCs w:val="0"/>
+          <w:i w:val="0"/>
+          <w:caps w:val="0"/>
+          <w:color w:val="333333"/>
+          <w:spacing w:val="0"/>
+          <w:sz w:val="24"/>
+          <w:szCs w:val="24"/>
+          <w:lang w:val="en-US" w:eastAsia="zh-CN"/>
+        </w:rPr>
+        <w:br w:type="textWrapping"/>
+      </w:r>
+      <w:r>
+        <w:rPr>
+          <w:rFonts w:hint="eastAsia" w:asciiTheme="minorEastAsia" w:hAnsiTheme="minorEastAsia" w:cstheme="minorEastAsia"/>
+          <w:b w:val="0"/>
+          <w:bCs w:val="0"/>
+          <w:i w:val="0"/>
+          <w:caps w:val="0"/>
+          <w:color w:val="333333"/>
+          <w:spacing w:val="0"/>
+          <w:sz w:val="24"/>
+          <w:szCs w:val="24"/>
+          <w:lang w:val="en-US" w:eastAsia="zh-CN"/>
+        </w:rPr>
+        <w:tab/>
+      </w:r>
+      <w:r>
+        <w:rPr>
+          <w:rFonts w:hint="eastAsia" w:asciiTheme="minorEastAsia" w:hAnsiTheme="minorEastAsia" w:cstheme="minorEastAsia"/>
+          <w:b w:val="0"/>
+          <w:bCs w:val="0"/>
+          <w:i w:val="0"/>
+          <w:caps w:val="0"/>
+          <w:color w:val="333333"/>
+          <w:spacing w:val="0"/>
+          <w:sz w:val="24"/>
+          <w:szCs w:val="24"/>
+          <w:lang w:val="en-US" w:eastAsia="zh-CN"/>
+        </w:rPr>
+        <w:t xml:space="preserve">6. </w:t>
+      </w:r>
+      <w:r>
+        <w:rPr>
+          <w:rFonts w:hint="eastAsia" w:asciiTheme="minorEastAsia" w:hAnsiTheme="minorEastAsia" w:cstheme="minorEastAsia"/>
+          <w:b w:val="0"/>
+          <w:bCs w:val="0"/>
+          <w:i w:val="0"/>
+          <w:color w:val="333333"/>
+          <w:spacing w:val="0"/>
+          <w:sz w:val="24"/>
+          <w:szCs w:val="24"/>
+          <w:lang w:val="en-US" w:eastAsia="zh-CN"/>
+        </w:rPr>
+        <w:t>F</w:t>
+      </w:r>
+      <w:r>
+        <w:rPr>
+          <w:rFonts w:hint="eastAsia" w:asciiTheme="minorEastAsia" w:hAnsiTheme="minorEastAsia" w:cstheme="minorEastAsia"/>
+          <w:b w:val="0"/>
+          <w:bCs w:val="0"/>
+          <w:i w:val="0"/>
+          <w:caps w:val="0"/>
+          <w:color w:val="333333"/>
+          <w:spacing w:val="0"/>
+          <w:sz w:val="24"/>
+          <w:szCs w:val="24"/>
+          <w:lang w:val="en-US" w:eastAsia="zh-CN"/>
+        </w:rPr>
+        <w:t>or...of 循环，可以直接遍历generator遍历器。且是直接取到</w:t>
+      </w:r>
+      <w:r>
+        <w:rPr>
+          <w:rFonts w:hint="eastAsia" w:asciiTheme="minorEastAsia" w:hAnsiTheme="minorEastAsia" w:cstheme="minorEastAsia"/>
+          <w:b w:val="0"/>
+          <w:bCs w:val="0"/>
+          <w:i w:val="0"/>
+          <w:caps w:val="0"/>
+          <w:color w:val="333333"/>
+          <w:spacing w:val="0"/>
+          <w:sz w:val="24"/>
+          <w:szCs w:val="24"/>
+          <w:lang w:val="en-US" w:eastAsia="zh-CN"/>
+        </w:rPr>
+        <w:tab/>
+      </w:r>
+      <w:r>
+        <w:rPr>
+          <w:rFonts w:hint="eastAsia" w:asciiTheme="minorEastAsia" w:hAnsiTheme="minorEastAsia" w:cstheme="minorEastAsia"/>
+          <w:b w:val="0"/>
+          <w:bCs w:val="0"/>
+          <w:i w:val="0"/>
+          <w:caps w:val="0"/>
+          <w:color w:val="333333"/>
+          <w:spacing w:val="0"/>
+          <w:sz w:val="24"/>
+          <w:szCs w:val="24"/>
+          <w:lang w:val="en-US" w:eastAsia="zh-CN"/>
+        </w:rPr>
+        <w:t xml:space="preserve">   </w:t>
+      </w:r>
+      <w:r>
+        <w:rPr>
+          <w:rFonts w:hint="eastAsia" w:asciiTheme="minorEastAsia" w:hAnsiTheme="minorEastAsia" w:cstheme="minorEastAsia"/>
+          <w:b w:val="0"/>
+          <w:bCs w:val="0"/>
+          <w:i w:val="0"/>
+          <w:caps w:val="0"/>
+          <w:color w:val="333333"/>
+          <w:spacing w:val="0"/>
+          <w:sz w:val="24"/>
+          <w:szCs w:val="24"/>
+          <w:lang w:val="en-US" w:eastAsia="zh-CN"/>
+        </w:rPr>
+        <w:tab/>
+      </w:r>
+      <w:r>
+        <w:rPr>
+          <w:rFonts w:hint="eastAsia" w:asciiTheme="minorEastAsia" w:hAnsiTheme="minorEastAsia" w:cstheme="minorEastAsia"/>
+          <w:b w:val="0"/>
+          <w:bCs w:val="0"/>
+          <w:i w:val="0"/>
+          <w:caps w:val="0"/>
+          <w:color w:val="333333"/>
+          <w:spacing w:val="0"/>
+          <w:sz w:val="24"/>
+          <w:szCs w:val="24"/>
+          <w:lang w:val="en-US" w:eastAsia="zh-CN"/>
+        </w:rPr>
+        <w:t xml:space="preserve">   紧跟yield之后的表达式的值，不用next()函数执行。且不会拿紧</w:t>
+      </w:r>
+      <w:r>
+        <w:rPr>
+          <w:rFonts w:hint="eastAsia" w:asciiTheme="minorEastAsia" w:hAnsiTheme="minorEastAsia" w:cstheme="minorEastAsia"/>
+          <w:b w:val="0"/>
+          <w:bCs w:val="0"/>
+          <w:i w:val="0"/>
+          <w:caps w:val="0"/>
+          <w:color w:val="333333"/>
+          <w:spacing w:val="0"/>
+          <w:sz w:val="24"/>
+          <w:szCs w:val="24"/>
+          <w:lang w:val="en-US" w:eastAsia="zh-CN"/>
+        </w:rPr>
+        <w:tab/>
+      </w:r>
+      <w:r>
+        <w:rPr>
+          <w:rFonts w:hint="eastAsia" w:asciiTheme="minorEastAsia" w:hAnsiTheme="minorEastAsia" w:cstheme="minorEastAsia"/>
+          <w:b w:val="0"/>
+          <w:bCs w:val="0"/>
+          <w:i w:val="0"/>
+          <w:caps w:val="0"/>
+          <w:color w:val="333333"/>
+          <w:spacing w:val="0"/>
+          <w:sz w:val="24"/>
+          <w:szCs w:val="24"/>
+          <w:lang w:val="en-US" w:eastAsia="zh-CN"/>
+        </w:rPr>
+        <w:t xml:space="preserve">   </w:t>
+      </w:r>
+      <w:r>
+        <w:rPr>
+          <w:rFonts w:hint="eastAsia" w:asciiTheme="minorEastAsia" w:hAnsiTheme="minorEastAsia" w:cstheme="minorEastAsia"/>
+          <w:b w:val="0"/>
+          <w:bCs w:val="0"/>
+          <w:i w:val="0"/>
+          <w:caps w:val="0"/>
+          <w:color w:val="333333"/>
+          <w:spacing w:val="0"/>
+          <w:sz w:val="24"/>
+          <w:szCs w:val="24"/>
+          <w:lang w:val="en-US" w:eastAsia="zh-CN"/>
+        </w:rPr>
+        <w:tab/>
+      </w:r>
+      <w:r>
+        <w:rPr>
+          <w:rFonts w:hint="eastAsia" w:asciiTheme="minorEastAsia" w:hAnsiTheme="minorEastAsia" w:cstheme="minorEastAsia"/>
+          <w:b w:val="0"/>
+          <w:bCs w:val="0"/>
+          <w:i w:val="0"/>
+          <w:caps w:val="0"/>
+          <w:color w:val="333333"/>
+          <w:spacing w:val="0"/>
+          <w:sz w:val="24"/>
+          <w:szCs w:val="24"/>
+          <w:lang w:val="en-US" w:eastAsia="zh-CN"/>
+        </w:rPr>
+        <w:t xml:space="preserve">   跟return之后的表达式的值。</w:t>
+      </w:r>
+    </w:p>
+    <w:p>
+      <w:pPr>
+        <w:pStyle w:val="3"/>
+        <w:keepNext w:val="0"/>
+        <w:keepLines w:val="0"/>
+        <w:widowControl/>
+        <w:numPr>
+          <w:ilvl w:val="0"/>
+          <w:numId w:val="0"/>
+        </w:numPr>
+        <w:suppressLineNumbers w:val="0"/>
+        <w:spacing w:before="0" w:beforeAutospacing="1" w:after="0" w:afterAutospacing="1" w:line="240" w:lineRule="auto"/>
+        <w:ind w:right="0" w:rightChars="0"/>
+        <w:jc w:val="left"/>
+        <w:rPr>
+          <w:rFonts w:hint="eastAsia" w:asciiTheme="minorEastAsia" w:hAnsiTheme="minorEastAsia" w:cstheme="minorEastAsia"/>
+          <w:b w:val="0"/>
+          <w:bCs w:val="0"/>
+          <w:i w:val="0"/>
+          <w:caps w:val="0"/>
+          <w:color w:val="333333"/>
+          <w:spacing w:val="0"/>
+          <w:sz w:val="24"/>
+          <w:szCs w:val="24"/>
+          <w:lang w:val="en-US" w:eastAsia="zh-CN"/>
+        </w:rPr>
+      </w:pPr>
+      <w:r>
+        <w:rPr>
+          <w:rFonts w:hint="eastAsia" w:asciiTheme="minorEastAsia" w:hAnsiTheme="minorEastAsia" w:cstheme="minorEastAsia"/>
+          <w:b w:val="0"/>
+          <w:bCs w:val="0"/>
+          <w:i w:val="0"/>
+          <w:caps w:val="0"/>
+          <w:color w:val="333333"/>
+          <w:spacing w:val="0"/>
+          <w:sz w:val="24"/>
+          <w:szCs w:val="24"/>
+          <w:lang w:val="en-US" w:eastAsia="zh-CN"/>
+        </w:rPr>
+        <w:br w:type="page"/>
+      </w:r>
+    </w:p>
+    <w:p>
+      <w:pPr>
+        <w:pStyle w:val="3"/>
+        <w:keepNext w:val="0"/>
+        <w:keepLines w:val="0"/>
+        <w:widowControl/>
+        <w:numPr>
+          <w:ilvl w:val="0"/>
+          <w:numId w:val="0"/>
+        </w:numPr>
+        <w:suppressLineNumbers w:val="0"/>
+        <w:spacing w:before="0" w:beforeAutospacing="1" w:after="0" w:afterAutospacing="1" w:line="240" w:lineRule="auto"/>
+        <w:ind w:left="420" w:leftChars="0" w:right="0" w:rightChars="0"/>
+        <w:jc w:val="left"/>
+        <w:rPr>
+          <w:rFonts w:hint="eastAsia" w:asciiTheme="minorEastAsia" w:hAnsiTheme="minorEastAsia" w:cstheme="minorEastAsia"/>
+          <w:b w:val="0"/>
+          <w:bCs w:val="0"/>
+          <w:i w:val="0"/>
+          <w:caps w:val="0"/>
+          <w:color w:val="333333"/>
+          <w:spacing w:val="0"/>
+          <w:sz w:val="24"/>
+          <w:szCs w:val="24"/>
+          <w:lang w:val="en-US" w:eastAsia="zh-CN"/>
+        </w:rPr>
+      </w:pPr>
+      <w:r>
+        <w:rPr>
+          <w:rFonts w:hint="eastAsia" w:asciiTheme="minorEastAsia" w:hAnsiTheme="minorEastAsia" w:cstheme="minorEastAsia"/>
+          <w:b w:val="0"/>
+          <w:bCs w:val="0"/>
+          <w:i w:val="0"/>
+          <w:caps w:val="0"/>
+          <w:color w:val="333333"/>
+          <w:spacing w:val="0"/>
+          <w:sz w:val="24"/>
+          <w:szCs w:val="24"/>
+          <w:lang w:val="en-US" w:eastAsia="zh-CN"/>
+        </w:rPr>
+        <w:t>7. Generator.prototype.throw()</w:t>
+      </w:r>
+    </w:p>
+    <w:p>
+      <w:pPr>
+        <w:pStyle w:val="3"/>
+        <w:keepNext w:val="0"/>
+        <w:keepLines w:val="0"/>
+        <w:widowControl/>
+        <w:numPr>
+          <w:ilvl w:val="0"/>
+          <w:numId w:val="0"/>
+        </w:numPr>
+        <w:suppressLineNumbers w:val="0"/>
+        <w:spacing w:before="0" w:beforeAutospacing="1" w:after="0" w:afterAutospacing="1" w:line="240" w:lineRule="auto"/>
+        <w:ind w:left="420" w:leftChars="0" w:right="0" w:rightChars="0" w:firstLine="420" w:firstLineChars="0"/>
+        <w:jc w:val="left"/>
+        <w:rPr>
+          <w:rFonts w:hint="eastAsia" w:asciiTheme="minorEastAsia" w:hAnsiTheme="minorEastAsia" w:cstheme="minorEastAsia"/>
+          <w:b w:val="0"/>
+          <w:bCs w:val="0"/>
+          <w:i w:val="0"/>
+          <w:caps w:val="0"/>
+          <w:color w:val="333333"/>
+          <w:spacing w:val="0"/>
+          <w:sz w:val="24"/>
+          <w:szCs w:val="24"/>
+          <w:lang w:val="en-US" w:eastAsia="zh-CN"/>
+        </w:rPr>
+      </w:pPr>
+      <w:r>
+        <w:rPr>
+          <w:rFonts w:hint="eastAsia" w:asciiTheme="minorEastAsia" w:hAnsiTheme="minorEastAsia" w:cstheme="minorEastAsia"/>
+          <w:b w:val="0"/>
+          <w:bCs w:val="0"/>
+          <w:i w:val="0"/>
+          <w:caps w:val="0"/>
+          <w:color w:val="333333"/>
+          <w:spacing w:val="0"/>
+          <w:sz w:val="24"/>
+          <w:szCs w:val="24"/>
+          <w:lang w:val="en-US" w:eastAsia="zh-CN"/>
+        </w:rPr>
+        <w:t>7.1：每一个Generator函数返回的遍历器对象，都有一个throw方法，</w:t>
+      </w:r>
+      <w:r>
+        <w:rPr>
+          <w:rFonts w:hint="eastAsia" w:asciiTheme="minorEastAsia" w:hAnsiTheme="minorEastAsia" w:cstheme="minorEastAsia"/>
+          <w:b w:val="0"/>
+          <w:bCs w:val="0"/>
+          <w:i w:val="0"/>
+          <w:caps w:val="0"/>
+          <w:color w:val="333333"/>
+          <w:spacing w:val="0"/>
+          <w:sz w:val="24"/>
+          <w:szCs w:val="24"/>
+          <w:lang w:val="en-US" w:eastAsia="zh-CN"/>
+        </w:rPr>
+        <w:tab/>
+        <w:t xml:space="preserve">     可以在函数体外抛出错误，然后在Generator函数内部捕获。</w:t>
+      </w:r>
+    </w:p>
+    <w:p>
+      <w:pPr>
+        <w:pStyle w:val="3"/>
+        <w:keepNext w:val="0"/>
+        <w:keepLines w:val="0"/>
+        <w:widowControl/>
+        <w:numPr>
+          <w:ilvl w:val="0"/>
+          <w:numId w:val="0"/>
+        </w:numPr>
+        <w:suppressLineNumbers w:val="0"/>
+        <w:spacing w:before="0" w:beforeAutospacing="1" w:after="0" w:afterAutospacing="1" w:line="240" w:lineRule="auto"/>
+        <w:ind w:left="420" w:leftChars="0" w:right="0" w:rightChars="0" w:firstLine="420" w:firstLineChars="0"/>
+        <w:jc w:val="left"/>
+        <w:rPr>
+          <w:rFonts w:hint="eastAsia" w:asciiTheme="minorEastAsia" w:hAnsiTheme="minorEastAsia" w:cstheme="minorEastAsia"/>
+          <w:b w:val="0"/>
+          <w:bCs w:val="0"/>
+          <w:i w:val="0"/>
+          <w:caps w:val="0"/>
+          <w:color w:val="333333"/>
+          <w:spacing w:val="0"/>
+          <w:sz w:val="24"/>
+          <w:szCs w:val="24"/>
+          <w:lang w:val="en-US" w:eastAsia="zh-CN"/>
+        </w:rPr>
+      </w:pPr>
+      <w:r>
+        <w:rPr>
+          <w:rFonts w:hint="eastAsia" w:asciiTheme="minorEastAsia" w:hAnsiTheme="minorEastAsia" w:cstheme="minorEastAsia"/>
+          <w:b w:val="0"/>
+          <w:bCs w:val="0"/>
+          <w:i w:val="0"/>
+          <w:caps w:val="0"/>
+          <w:color w:val="333333"/>
+          <w:spacing w:val="0"/>
+          <w:sz w:val="24"/>
+          <w:szCs w:val="24"/>
+          <w:lang w:val="en-US" w:eastAsia="zh-CN"/>
+        </w:rPr>
+        <w:t>7.2：Generator函数内部的每一个catch只能捕获一个遍历器对象抛出</w:t>
+      </w:r>
+      <w:r>
+        <w:rPr>
+          <w:rFonts w:hint="eastAsia" w:asciiTheme="minorEastAsia" w:hAnsiTheme="minorEastAsia" w:cstheme="minorEastAsia"/>
+          <w:b w:val="0"/>
+          <w:bCs w:val="0"/>
+          <w:i w:val="0"/>
+          <w:caps w:val="0"/>
+          <w:color w:val="333333"/>
+          <w:spacing w:val="0"/>
+          <w:sz w:val="24"/>
+          <w:szCs w:val="24"/>
+          <w:lang w:val="en-US" w:eastAsia="zh-CN"/>
+        </w:rPr>
+        <w:tab/>
+        <w:t/>
+      </w:r>
+      <w:r>
+        <w:rPr>
+          <w:rFonts w:hint="eastAsia" w:asciiTheme="minorEastAsia" w:hAnsiTheme="minorEastAsia" w:cstheme="minorEastAsia"/>
+          <w:b w:val="0"/>
+          <w:bCs w:val="0"/>
+          <w:i w:val="0"/>
+          <w:caps w:val="0"/>
+          <w:color w:val="333333"/>
+          <w:spacing w:val="0"/>
+          <w:sz w:val="24"/>
+          <w:szCs w:val="24"/>
+          <w:lang w:val="en-US" w:eastAsia="zh-CN"/>
+        </w:rPr>
+        <w:tab/>
+        <w:t xml:space="preserve"> 的错误。</w:t>
+      </w:r>
+    </w:p>
+    <w:p>
+      <w:pPr>
+        <w:pStyle w:val="3"/>
+        <w:keepNext w:val="0"/>
+        <w:keepLines w:val="0"/>
+        <w:widowControl/>
+        <w:numPr>
+          <w:ilvl w:val="0"/>
+          <w:numId w:val="0"/>
+        </w:numPr>
+        <w:suppressLineNumbers w:val="0"/>
+        <w:spacing w:before="0" w:beforeAutospacing="1" w:after="0" w:afterAutospacing="1" w:line="240" w:lineRule="auto"/>
+        <w:ind w:left="840" w:leftChars="0" w:right="0" w:rightChars="0" w:firstLine="420" w:firstLineChars="0"/>
+        <w:jc w:val="left"/>
+        <w:rPr>
+          <w:rFonts w:hint="eastAsia" w:asciiTheme="minorEastAsia" w:hAnsiTheme="minorEastAsia" w:cstheme="minorEastAsia"/>
+          <w:b w:val="0"/>
+          <w:bCs w:val="0"/>
+          <w:i w:val="0"/>
+          <w:caps w:val="0"/>
+          <w:color w:val="333333"/>
+          <w:spacing w:val="0"/>
+          <w:sz w:val="24"/>
+          <w:szCs w:val="24"/>
+          <w:lang w:val="en-US" w:eastAsia="zh-CN"/>
+        </w:rPr>
+      </w:pPr>
+      <w:r>
+        <w:rPr>
+          <w:rFonts w:hint="eastAsia" w:asciiTheme="minorEastAsia" w:hAnsiTheme="minorEastAsia" w:cstheme="minorEastAsia"/>
+          <w:b w:val="0"/>
+          <w:bCs w:val="0"/>
+          <w:i w:val="0"/>
+          <w:caps w:val="0"/>
+          <w:color w:val="333333"/>
+          <w:spacing w:val="0"/>
+          <w:sz w:val="24"/>
+          <w:szCs w:val="24"/>
+          <w:lang w:val="en-US" w:eastAsia="zh-CN"/>
+        </w:rPr>
+        <w:t xml:space="preserve"> 注意：在遍历器实例调用throw时，在函数内部找不到catch就会</w:t>
+      </w:r>
+      <w:r>
+        <w:rPr>
+          <w:rFonts w:hint="eastAsia" w:asciiTheme="minorEastAsia" w:hAnsiTheme="minorEastAsia" w:cstheme="minorEastAsia"/>
+          <w:b w:val="0"/>
+          <w:bCs w:val="0"/>
+          <w:i w:val="0"/>
+          <w:caps w:val="0"/>
+          <w:color w:val="333333"/>
+          <w:spacing w:val="0"/>
+          <w:sz w:val="24"/>
+          <w:szCs w:val="24"/>
+          <w:lang w:val="en-US" w:eastAsia="zh-CN"/>
+        </w:rPr>
+        <w:tab/>
+      </w:r>
+      <w:r>
+        <w:rPr>
+          <w:rFonts w:hint="eastAsia" w:asciiTheme="minorEastAsia" w:hAnsiTheme="minorEastAsia" w:cstheme="minorEastAsia"/>
+          <w:b w:val="0"/>
+          <w:bCs w:val="0"/>
+          <w:i w:val="0"/>
+          <w:caps w:val="0"/>
+          <w:color w:val="333333"/>
+          <w:spacing w:val="0"/>
+          <w:sz w:val="24"/>
+          <w:szCs w:val="24"/>
+          <w:lang w:val="en-US" w:eastAsia="zh-CN"/>
+        </w:rPr>
+        <w:tab/>
+      </w:r>
+      <w:r>
+        <w:rPr>
+          <w:rFonts w:hint="eastAsia" w:asciiTheme="minorEastAsia" w:hAnsiTheme="minorEastAsia" w:cstheme="minorEastAsia"/>
+          <w:b w:val="0"/>
+          <w:bCs w:val="0"/>
+          <w:i w:val="0"/>
+          <w:caps w:val="0"/>
+          <w:color w:val="333333"/>
+          <w:spacing w:val="0"/>
+          <w:sz w:val="24"/>
+          <w:szCs w:val="24"/>
+          <w:lang w:val="en-US" w:eastAsia="zh-CN"/>
+        </w:rPr>
+        <w:tab/>
+      </w:r>
+      <w:r>
+        <w:rPr>
+          <w:rFonts w:hint="eastAsia" w:asciiTheme="minorEastAsia" w:hAnsiTheme="minorEastAsia" w:cstheme="minorEastAsia"/>
+          <w:b w:val="0"/>
+          <w:bCs w:val="0"/>
+          <w:i w:val="0"/>
+          <w:caps w:val="0"/>
+          <w:color w:val="333333"/>
+          <w:spacing w:val="0"/>
+          <w:sz w:val="24"/>
+          <w:szCs w:val="24"/>
+          <w:lang w:val="en-US" w:eastAsia="zh-CN"/>
+        </w:rPr>
+        <w:t>报错，然后遍历器指针会</w:t>
+      </w:r>
+      <w:r>
+        <w:rPr>
+          <w:rFonts w:hint="eastAsia" w:asciiTheme="minorEastAsia" w:hAnsiTheme="minorEastAsia" w:cstheme="minorEastAsia"/>
+          <w:b/>
+          <w:bCs/>
+          <w:i w:val="0"/>
+          <w:caps w:val="0"/>
+          <w:color w:val="333333"/>
+          <w:spacing w:val="0"/>
+          <w:sz w:val="24"/>
+          <w:szCs w:val="24"/>
+          <w:lang w:val="en-US" w:eastAsia="zh-CN"/>
+        </w:rPr>
+        <w:t>直接跳到状态机的最末语句</w:t>
+      </w:r>
+      <w:r>
+        <w:rPr>
+          <w:rFonts w:hint="eastAsia" w:asciiTheme="minorEastAsia" w:hAnsiTheme="minorEastAsia" w:cstheme="minorEastAsia"/>
+          <w:b w:val="0"/>
+          <w:bCs w:val="0"/>
+          <w:i w:val="0"/>
+          <w:caps w:val="0"/>
+          <w:color w:val="333333"/>
+          <w:spacing w:val="0"/>
+          <w:sz w:val="24"/>
+          <w:szCs w:val="24"/>
+          <w:lang w:val="en-US" w:eastAsia="zh-CN"/>
+        </w:rPr>
+        <w:t>。此时</w:t>
+      </w:r>
+      <w:r>
+        <w:rPr>
+          <w:rFonts w:hint="eastAsia" w:asciiTheme="minorEastAsia" w:hAnsiTheme="minorEastAsia" w:cstheme="minorEastAsia"/>
+          <w:b w:val="0"/>
+          <w:bCs w:val="0"/>
+          <w:i w:val="0"/>
+          <w:caps w:val="0"/>
+          <w:color w:val="333333"/>
+          <w:spacing w:val="0"/>
+          <w:sz w:val="24"/>
+          <w:szCs w:val="24"/>
+          <w:lang w:val="en-US" w:eastAsia="zh-CN"/>
+        </w:rPr>
+        <w:tab/>
+      </w:r>
+      <w:r>
+        <w:rPr>
+          <w:rFonts w:hint="eastAsia" w:asciiTheme="minorEastAsia" w:hAnsiTheme="minorEastAsia" w:cstheme="minorEastAsia"/>
+          <w:b w:val="0"/>
+          <w:bCs w:val="0"/>
+          <w:i w:val="0"/>
+          <w:caps w:val="0"/>
+          <w:color w:val="333333"/>
+          <w:spacing w:val="0"/>
+          <w:sz w:val="24"/>
+          <w:szCs w:val="24"/>
+          <w:lang w:val="en-US" w:eastAsia="zh-CN"/>
+        </w:rPr>
+        <w:tab/>
+      </w:r>
+      <w:r>
+        <w:rPr>
+          <w:rFonts w:hint="eastAsia" w:asciiTheme="minorEastAsia" w:hAnsiTheme="minorEastAsia" w:cstheme="minorEastAsia"/>
+          <w:b w:val="0"/>
+          <w:bCs w:val="0"/>
+          <w:i w:val="0"/>
+          <w:caps w:val="0"/>
+          <w:color w:val="333333"/>
+          <w:spacing w:val="0"/>
+          <w:sz w:val="24"/>
+          <w:szCs w:val="24"/>
+          <w:lang w:val="en-US" w:eastAsia="zh-CN"/>
+        </w:rPr>
+        <w:tab/>
+      </w:r>
+      <w:r>
+        <w:rPr>
+          <w:rFonts w:hint="eastAsia" w:asciiTheme="minorEastAsia" w:hAnsiTheme="minorEastAsia" w:cstheme="minorEastAsia"/>
+          <w:b w:val="0"/>
+          <w:bCs w:val="0"/>
+          <w:i w:val="0"/>
+          <w:caps w:val="0"/>
+          <w:color w:val="333333"/>
+          <w:spacing w:val="0"/>
+          <w:sz w:val="24"/>
+          <w:szCs w:val="24"/>
+          <w:lang w:val="en-US" w:eastAsia="zh-CN"/>
+        </w:rPr>
+        <w:t>的done值已经为true，所以再执行next方法的时候会返回</w:t>
+      </w:r>
+      <w:r>
+        <w:rPr>
+          <w:rFonts w:hint="eastAsia" w:asciiTheme="minorEastAsia" w:hAnsiTheme="minorEastAsia" w:cstheme="minorEastAsia"/>
+          <w:b w:val="0"/>
+          <w:bCs w:val="0"/>
+          <w:i w:val="0"/>
+          <w:caps w:val="0"/>
+          <w:color w:val="333333"/>
+          <w:spacing w:val="0"/>
+          <w:sz w:val="24"/>
+          <w:szCs w:val="24"/>
+          <w:lang w:val="en-US" w:eastAsia="zh-CN"/>
+        </w:rPr>
+        <w:br w:type="textWrapping"/>
+      </w:r>
+      <w:r>
+        <w:rPr>
+          <w:rFonts w:hint="eastAsia" w:asciiTheme="minorEastAsia" w:hAnsiTheme="minorEastAsia" w:cstheme="minorEastAsia"/>
+          <w:b w:val="0"/>
+          <w:bCs w:val="0"/>
+          <w:i w:val="0"/>
+          <w:caps w:val="0"/>
+          <w:color w:val="333333"/>
+          <w:spacing w:val="0"/>
+          <w:sz w:val="24"/>
+          <w:szCs w:val="24"/>
+          <w:lang w:val="en-US" w:eastAsia="zh-CN"/>
+        </w:rPr>
+        <w:tab/>
+        <w:t/>
+      </w:r>
+      <w:r>
+        <w:rPr>
+          <w:rFonts w:hint="eastAsia" w:asciiTheme="minorEastAsia" w:hAnsiTheme="minorEastAsia" w:cstheme="minorEastAsia"/>
+          <w:b w:val="0"/>
+          <w:bCs w:val="0"/>
+          <w:i w:val="0"/>
+          <w:caps w:val="0"/>
+          <w:color w:val="333333"/>
+          <w:spacing w:val="0"/>
+          <w:sz w:val="24"/>
+          <w:szCs w:val="24"/>
+          <w:lang w:val="en-US" w:eastAsia="zh-CN"/>
+        </w:rPr>
+        <w:tab/>
+        <w:t/>
+      </w:r>
+      <w:r>
+        <w:rPr>
+          <w:rFonts w:hint="eastAsia" w:asciiTheme="minorEastAsia" w:hAnsiTheme="minorEastAsia" w:cstheme="minorEastAsia"/>
+          <w:b w:val="0"/>
+          <w:bCs w:val="0"/>
+          <w:i w:val="0"/>
+          <w:caps w:val="0"/>
+          <w:color w:val="333333"/>
+          <w:spacing w:val="0"/>
+          <w:sz w:val="24"/>
+          <w:szCs w:val="24"/>
+          <w:lang w:val="en-US" w:eastAsia="zh-CN"/>
+        </w:rPr>
+        <w:tab/>
+        <w:t>{value: undefined, done: true}。</w:t>
+      </w:r>
+    </w:p>
+    <w:p>
+      <w:pPr>
+        <w:pStyle w:val="3"/>
+        <w:keepNext w:val="0"/>
+        <w:keepLines w:val="0"/>
+        <w:widowControl/>
+        <w:numPr>
+          <w:ilvl w:val="0"/>
+          <w:numId w:val="0"/>
+        </w:numPr>
+        <w:suppressLineNumbers w:val="0"/>
+        <w:spacing w:before="0" w:beforeAutospacing="1" w:after="0" w:afterAutospacing="1" w:line="240" w:lineRule="auto"/>
+        <w:ind w:left="420" w:leftChars="0" w:right="0" w:rightChars="0" w:firstLine="420" w:firstLineChars="0"/>
+        <w:jc w:val="left"/>
+        <w:rPr>
+          <w:rFonts w:hint="eastAsia" w:asciiTheme="minorEastAsia" w:hAnsiTheme="minorEastAsia" w:cstheme="minorEastAsia"/>
+          <w:b w:val="0"/>
+          <w:bCs w:val="0"/>
+          <w:i w:val="0"/>
+          <w:caps w:val="0"/>
+          <w:color w:val="333333"/>
+          <w:spacing w:val="0"/>
+          <w:sz w:val="24"/>
+          <w:szCs w:val="24"/>
+          <w:lang w:val="en-US" w:eastAsia="zh-CN"/>
+        </w:rPr>
+      </w:pPr>
+      <w:r>
+        <w:rPr>
+          <w:rFonts w:hint="eastAsia" w:asciiTheme="minorEastAsia" w:hAnsiTheme="minorEastAsia" w:cstheme="minorEastAsia"/>
+          <w:b w:val="0"/>
+          <w:bCs w:val="0"/>
+          <w:i w:val="0"/>
+          <w:caps w:val="0"/>
+          <w:color w:val="333333"/>
+          <w:spacing w:val="0"/>
+          <w:sz w:val="24"/>
+          <w:szCs w:val="24"/>
+          <w:lang w:val="en-US" w:eastAsia="zh-CN"/>
+        </w:rPr>
+        <w:t>7.3：throw方法相当于next() + catch()，遇到yield还是会暂停。但</w:t>
+      </w:r>
+      <w:r>
+        <w:rPr>
+          <w:rFonts w:hint="eastAsia" w:asciiTheme="minorEastAsia" w:hAnsiTheme="minorEastAsia" w:cstheme="minorEastAsia"/>
+          <w:b w:val="0"/>
+          <w:bCs w:val="0"/>
+          <w:i w:val="0"/>
+          <w:caps w:val="0"/>
+          <w:color w:val="333333"/>
+          <w:spacing w:val="0"/>
+          <w:sz w:val="24"/>
+          <w:szCs w:val="24"/>
+          <w:lang w:val="en-US" w:eastAsia="zh-CN"/>
+        </w:rPr>
+        <w:tab/>
+        <w:t/>
+      </w:r>
+      <w:r>
+        <w:rPr>
+          <w:rFonts w:hint="eastAsia" w:asciiTheme="minorEastAsia" w:hAnsiTheme="minorEastAsia" w:cstheme="minorEastAsia"/>
+          <w:b w:val="0"/>
+          <w:bCs w:val="0"/>
+          <w:i w:val="0"/>
+          <w:caps w:val="0"/>
+          <w:color w:val="333333"/>
+          <w:spacing w:val="0"/>
+          <w:sz w:val="24"/>
+          <w:szCs w:val="24"/>
+          <w:lang w:val="en-US" w:eastAsia="zh-CN"/>
+        </w:rPr>
+        <w:tab/>
+        <w:t xml:space="preserve"> 是在遇到yield之前必须遇到catch()，否则报错，指针直接跳到</w:t>
+      </w:r>
+      <w:r>
+        <w:rPr>
+          <w:rFonts w:hint="eastAsia" w:asciiTheme="minorEastAsia" w:hAnsiTheme="minorEastAsia" w:cstheme="minorEastAsia"/>
+          <w:b w:val="0"/>
+          <w:bCs w:val="0"/>
+          <w:i w:val="0"/>
+          <w:caps w:val="0"/>
+          <w:color w:val="333333"/>
+          <w:spacing w:val="0"/>
+          <w:sz w:val="24"/>
+          <w:szCs w:val="24"/>
+          <w:lang w:val="en-US" w:eastAsia="zh-CN"/>
+        </w:rPr>
+        <w:tab/>
+        <w:t/>
+      </w:r>
+      <w:r>
+        <w:rPr>
+          <w:rFonts w:hint="eastAsia" w:asciiTheme="minorEastAsia" w:hAnsiTheme="minorEastAsia" w:cstheme="minorEastAsia"/>
+          <w:b w:val="0"/>
+          <w:bCs w:val="0"/>
+          <w:i w:val="0"/>
+          <w:caps w:val="0"/>
+          <w:color w:val="333333"/>
+          <w:spacing w:val="0"/>
+          <w:sz w:val="24"/>
+          <w:szCs w:val="24"/>
+          <w:lang w:val="en-US" w:eastAsia="zh-CN"/>
+        </w:rPr>
+        <w:tab/>
+        <w:t xml:space="preserve"> 最后。</w:t>
+      </w:r>
+    </w:p>
+    <w:p>
+      <w:pPr>
+        <w:pStyle w:val="3"/>
+        <w:keepNext w:val="0"/>
+        <w:keepLines w:val="0"/>
+        <w:widowControl/>
+        <w:numPr>
+          <w:ilvl w:val="0"/>
+          <w:numId w:val="0"/>
+        </w:numPr>
+        <w:suppressLineNumbers w:val="0"/>
+        <w:spacing w:before="0" w:beforeAutospacing="1" w:after="0" w:afterAutospacing="1" w:line="240" w:lineRule="auto"/>
+        <w:ind w:left="420" w:leftChars="0" w:right="0" w:rightChars="0" w:firstLine="420" w:firstLineChars="0"/>
+        <w:jc w:val="left"/>
+        <w:rPr>
+          <w:rFonts w:hint="eastAsia" w:asciiTheme="minorEastAsia" w:hAnsiTheme="minorEastAsia" w:cstheme="minorEastAsia"/>
+          <w:b w:val="0"/>
+          <w:bCs w:val="0"/>
+          <w:i w:val="0"/>
+          <w:caps w:val="0"/>
+          <w:color w:val="333333"/>
+          <w:spacing w:val="0"/>
+          <w:sz w:val="24"/>
+          <w:szCs w:val="24"/>
+          <w:lang w:val="en-US" w:eastAsia="zh-CN"/>
+        </w:rPr>
+      </w:pPr>
+      <w:r>
+        <w:rPr>
+          <w:rFonts w:hint="eastAsia" w:asciiTheme="minorEastAsia" w:hAnsiTheme="minorEastAsia" w:cstheme="minorEastAsia"/>
+          <w:b w:val="0"/>
+          <w:bCs w:val="0"/>
+          <w:i w:val="0"/>
+          <w:caps w:val="0"/>
+          <w:color w:val="333333"/>
+          <w:spacing w:val="0"/>
+          <w:sz w:val="24"/>
+          <w:szCs w:val="24"/>
+          <w:lang w:val="en-US" w:eastAsia="zh-CN"/>
+        </w:rPr>
+        <w:t>7.4：throw方法的参数会被catch接收，建议抛出Error对象的实例。</w:t>
+      </w:r>
+    </w:p>
+    <w:p>
+      <w:pPr>
+        <w:pStyle w:val="3"/>
+        <w:keepNext w:val="0"/>
+        <w:keepLines w:val="0"/>
+        <w:widowControl/>
+        <w:numPr>
+          <w:ilvl w:val="0"/>
+          <w:numId w:val="0"/>
+        </w:numPr>
+        <w:suppressLineNumbers w:val="0"/>
+        <w:spacing w:before="0" w:beforeAutospacing="1" w:after="0" w:afterAutospacing="1" w:line="240" w:lineRule="auto"/>
+        <w:ind w:left="420" w:leftChars="0" w:right="0" w:rightChars="0" w:firstLine="420" w:firstLineChars="0"/>
+        <w:jc w:val="left"/>
+        <w:rPr>
+          <w:rFonts w:hint="eastAsia" w:asciiTheme="minorEastAsia" w:hAnsiTheme="minorEastAsia" w:cstheme="minorEastAsia"/>
+          <w:b w:val="0"/>
+          <w:bCs w:val="0"/>
+          <w:i w:val="0"/>
+          <w:caps w:val="0"/>
+          <w:color w:val="333333"/>
+          <w:spacing w:val="0"/>
+          <w:sz w:val="24"/>
+          <w:szCs w:val="24"/>
+          <w:lang w:val="en-US" w:eastAsia="zh-CN"/>
+        </w:rPr>
+      </w:pPr>
+      <w:r>
+        <w:rPr>
+          <w:rFonts w:hint="eastAsia" w:asciiTheme="minorEastAsia" w:hAnsiTheme="minorEastAsia" w:cstheme="minorEastAsia"/>
+          <w:b w:val="0"/>
+          <w:bCs w:val="0"/>
+          <w:i w:val="0"/>
+          <w:caps w:val="0"/>
+          <w:color w:val="333333"/>
+          <w:spacing w:val="0"/>
+          <w:sz w:val="24"/>
+          <w:szCs w:val="24"/>
+          <w:lang w:val="en-US" w:eastAsia="zh-CN"/>
+        </w:rPr>
+        <w:t>7.5：该throw方法是Generator函数返回的遍历器对象的方法，并不是</w:t>
+      </w:r>
+      <w:r>
+        <w:rPr>
+          <w:rFonts w:hint="eastAsia" w:asciiTheme="minorEastAsia" w:hAnsiTheme="minorEastAsia" w:cstheme="minorEastAsia"/>
+          <w:b w:val="0"/>
+          <w:bCs w:val="0"/>
+          <w:i w:val="0"/>
+          <w:caps w:val="0"/>
+          <w:color w:val="333333"/>
+          <w:spacing w:val="0"/>
+          <w:sz w:val="24"/>
+          <w:szCs w:val="24"/>
+          <w:lang w:val="en-US" w:eastAsia="zh-CN"/>
+        </w:rPr>
+        <w:tab/>
+        <w:t/>
+      </w:r>
+      <w:r>
+        <w:rPr>
+          <w:rFonts w:hint="eastAsia" w:asciiTheme="minorEastAsia" w:hAnsiTheme="minorEastAsia" w:cstheme="minorEastAsia"/>
+          <w:b w:val="0"/>
+          <w:bCs w:val="0"/>
+          <w:i w:val="0"/>
+          <w:caps w:val="0"/>
+          <w:color w:val="333333"/>
+          <w:spacing w:val="0"/>
+          <w:sz w:val="24"/>
+          <w:szCs w:val="24"/>
+          <w:lang w:val="en-US" w:eastAsia="zh-CN"/>
+        </w:rPr>
+        <w:tab/>
+        <w:t xml:space="preserve"> </w:t>
+      </w:r>
+      <w:r>
+        <w:rPr>
+          <w:rFonts w:hint="eastAsia" w:asciiTheme="minorEastAsia" w:hAnsiTheme="minorEastAsia" w:cstheme="minorEastAsia"/>
+          <w:b/>
+          <w:bCs/>
+          <w:i w:val="0"/>
+          <w:caps w:val="0"/>
+          <w:color w:val="FF0000"/>
+          <w:spacing w:val="0"/>
+          <w:sz w:val="24"/>
+          <w:szCs w:val="24"/>
+          <w:lang w:val="en-US" w:eastAsia="zh-CN"/>
+        </w:rPr>
+        <w:t>全局的throw</w:t>
+      </w:r>
+      <w:r>
+        <w:rPr>
+          <w:rFonts w:hint="eastAsia" w:asciiTheme="minorEastAsia" w:hAnsiTheme="minorEastAsia" w:cstheme="minorEastAsia"/>
+          <w:b w:val="0"/>
+          <w:bCs w:val="0"/>
+          <w:i w:val="0"/>
+          <w:caps w:val="0"/>
+          <w:color w:val="333333"/>
+          <w:spacing w:val="0"/>
+          <w:sz w:val="24"/>
+          <w:szCs w:val="24"/>
+          <w:lang w:val="en-US" w:eastAsia="zh-CN"/>
+        </w:rPr>
+        <w:t>命令；全局的throw命令抛出的错误只能被函数体外</w:t>
+      </w:r>
+      <w:r>
+        <w:rPr>
+          <w:rFonts w:hint="eastAsia" w:asciiTheme="minorEastAsia" w:hAnsiTheme="minorEastAsia" w:cstheme="minorEastAsia"/>
+          <w:b w:val="0"/>
+          <w:bCs w:val="0"/>
+          <w:i w:val="0"/>
+          <w:caps w:val="0"/>
+          <w:color w:val="333333"/>
+          <w:spacing w:val="0"/>
+          <w:sz w:val="24"/>
+          <w:szCs w:val="24"/>
+          <w:lang w:val="en-US" w:eastAsia="zh-CN"/>
+        </w:rPr>
+        <w:tab/>
+        <w:t/>
+      </w:r>
+      <w:r>
+        <w:rPr>
+          <w:rFonts w:hint="eastAsia" w:asciiTheme="minorEastAsia" w:hAnsiTheme="minorEastAsia" w:cstheme="minorEastAsia"/>
+          <w:b w:val="0"/>
+          <w:bCs w:val="0"/>
+          <w:i w:val="0"/>
+          <w:caps w:val="0"/>
+          <w:color w:val="333333"/>
+          <w:spacing w:val="0"/>
+          <w:sz w:val="24"/>
+          <w:szCs w:val="24"/>
+          <w:lang w:val="en-US" w:eastAsia="zh-CN"/>
+        </w:rPr>
+        <w:tab/>
+        <w:t xml:space="preserve"> 的catch捕获。</w:t>
+      </w:r>
+    </w:p>
+    <w:p>
+      <w:pPr>
+        <w:pStyle w:val="3"/>
+        <w:keepNext w:val="0"/>
+        <w:keepLines w:val="0"/>
+        <w:widowControl/>
+        <w:numPr>
+          <w:numId w:val="0"/>
+        </w:numPr>
+        <w:suppressLineNumbers w:val="0"/>
+        <w:spacing w:before="0" w:beforeAutospacing="1" w:after="0" w:afterAutospacing="1" w:line="240" w:lineRule="auto"/>
+        <w:ind w:left="420" w:leftChars="0" w:right="0" w:rightChars="0"/>
+        <w:jc w:val="left"/>
+        <w:rPr>
+          <w:rFonts w:hint="eastAsia" w:asciiTheme="minorEastAsia" w:hAnsiTheme="minorEastAsia" w:cstheme="minorEastAsia"/>
+          <w:b w:val="0"/>
+          <w:bCs w:val="0"/>
+          <w:i w:val="0"/>
+          <w:caps w:val="0"/>
+          <w:color w:val="333333"/>
+          <w:spacing w:val="0"/>
+          <w:sz w:val="24"/>
+          <w:szCs w:val="24"/>
+          <w:lang w:val="en-US" w:eastAsia="zh-CN"/>
+        </w:rPr>
+      </w:pPr>
+      <w:r>
+        <w:rPr>
+          <w:rFonts w:hint="eastAsia" w:asciiTheme="minorEastAsia" w:hAnsiTheme="minorEastAsia" w:cstheme="minorEastAsia"/>
+          <w:b w:val="0"/>
+          <w:bCs w:val="0"/>
+          <w:i w:val="0"/>
+          <w:caps w:val="0"/>
+          <w:color w:val="333333"/>
+          <w:spacing w:val="0"/>
+          <w:sz w:val="24"/>
+          <w:szCs w:val="24"/>
+          <w:lang w:val="en-US" w:eastAsia="zh-CN"/>
+        </w:rPr>
+        <w:t>8 . Generator.prototype.return()</w:t>
+      </w:r>
+    </w:p>
+    <w:p>
+      <w:pPr>
+        <w:pStyle w:val="3"/>
+        <w:keepNext w:val="0"/>
+        <w:keepLines w:val="0"/>
+        <w:widowControl/>
+        <w:numPr>
+          <w:numId w:val="0"/>
+        </w:numPr>
+        <w:suppressLineNumbers w:val="0"/>
+        <w:spacing w:before="0" w:beforeAutospacing="1" w:after="0" w:afterAutospacing="1" w:line="240" w:lineRule="auto"/>
+        <w:ind w:left="420" w:leftChars="0" w:right="0" w:rightChars="0" w:firstLine="420" w:firstLineChars="0"/>
+        <w:jc w:val="left"/>
+        <w:rPr>
+          <w:rFonts w:hint="eastAsia" w:asciiTheme="minorEastAsia" w:hAnsiTheme="minorEastAsia" w:cstheme="minorEastAsia"/>
+          <w:b w:val="0"/>
+          <w:bCs w:val="0"/>
+          <w:i w:val="0"/>
+          <w:caps w:val="0"/>
+          <w:color w:val="333333"/>
+          <w:spacing w:val="0"/>
+          <w:sz w:val="24"/>
+          <w:szCs w:val="24"/>
+          <w:lang w:val="en-US" w:eastAsia="zh-CN"/>
+        </w:rPr>
+      </w:pPr>
+      <w:r>
+        <w:rPr>
+          <w:rFonts w:hint="eastAsia" w:asciiTheme="minorEastAsia" w:hAnsiTheme="minorEastAsia" w:cstheme="minorEastAsia"/>
+          <w:b w:val="0"/>
+          <w:bCs w:val="0"/>
+          <w:i w:val="0"/>
+          <w:caps w:val="0"/>
+          <w:color w:val="333333"/>
+          <w:spacing w:val="0"/>
+          <w:sz w:val="24"/>
+          <w:szCs w:val="24"/>
+          <w:lang w:val="en-US" w:eastAsia="zh-CN"/>
+        </w:rPr>
+        <w:t>8.1：Generator 函数返回的遍历器对象，还有一个</w:t>
+      </w:r>
+      <w:r>
+        <w:rPr>
+          <w:rFonts w:hint="eastAsia" w:asciiTheme="minorEastAsia" w:hAnsiTheme="minorEastAsia" w:cstheme="minorEastAsia"/>
+          <w:b/>
+          <w:bCs/>
+          <w:i w:val="0"/>
+          <w:caps w:val="0"/>
+          <w:color w:val="FF0000"/>
+          <w:spacing w:val="0"/>
+          <w:sz w:val="24"/>
+          <w:szCs w:val="24"/>
+          <w:lang w:val="en-US" w:eastAsia="zh-CN"/>
+        </w:rPr>
+        <w:t>return</w:t>
+      </w:r>
+      <w:r>
+        <w:rPr>
+          <w:rFonts w:hint="default" w:asciiTheme="minorEastAsia" w:hAnsiTheme="minorEastAsia" w:cstheme="minorEastAsia"/>
+          <w:b/>
+          <w:bCs/>
+          <w:i w:val="0"/>
+          <w:caps w:val="0"/>
+          <w:color w:val="FF0000"/>
+          <w:spacing w:val="0"/>
+          <w:sz w:val="24"/>
+          <w:szCs w:val="24"/>
+          <w:lang w:val="en-US" w:eastAsia="zh-CN"/>
+        </w:rPr>
+        <w:t>方法</w:t>
+      </w:r>
+      <w:r>
+        <w:rPr>
+          <w:rFonts w:hint="default" w:asciiTheme="minorEastAsia" w:hAnsiTheme="minorEastAsia" w:cstheme="minorEastAsia"/>
+          <w:b w:val="0"/>
+          <w:bCs w:val="0"/>
+          <w:i w:val="0"/>
+          <w:caps w:val="0"/>
+          <w:color w:val="333333"/>
+          <w:spacing w:val="0"/>
+          <w:sz w:val="24"/>
+          <w:szCs w:val="24"/>
+          <w:lang w:val="en-US" w:eastAsia="zh-CN"/>
+        </w:rPr>
+        <w:t>，可以</w:t>
+      </w:r>
+      <w:r>
+        <w:rPr>
+          <w:rFonts w:hint="eastAsia" w:asciiTheme="minorEastAsia" w:hAnsiTheme="minorEastAsia" w:cstheme="minorEastAsia"/>
+          <w:b w:val="0"/>
+          <w:bCs w:val="0"/>
+          <w:i w:val="0"/>
+          <w:caps w:val="0"/>
+          <w:color w:val="333333"/>
+          <w:spacing w:val="0"/>
+          <w:sz w:val="24"/>
+          <w:szCs w:val="24"/>
+          <w:lang w:val="en-US" w:eastAsia="zh-CN"/>
+        </w:rPr>
+        <w:tab/>
+        <w:t/>
+      </w:r>
+      <w:r>
+        <w:rPr>
+          <w:rFonts w:hint="eastAsia" w:asciiTheme="minorEastAsia" w:hAnsiTheme="minorEastAsia" w:cstheme="minorEastAsia"/>
+          <w:b w:val="0"/>
+          <w:bCs w:val="0"/>
+          <w:i w:val="0"/>
+          <w:caps w:val="0"/>
+          <w:color w:val="333333"/>
+          <w:spacing w:val="0"/>
+          <w:sz w:val="24"/>
+          <w:szCs w:val="24"/>
+          <w:lang w:val="en-US" w:eastAsia="zh-CN"/>
+        </w:rPr>
+        <w:tab/>
+        <w:t xml:space="preserve">  </w:t>
+      </w:r>
+      <w:r>
+        <w:rPr>
+          <w:rFonts w:hint="default" w:asciiTheme="minorEastAsia" w:hAnsiTheme="minorEastAsia" w:cstheme="minorEastAsia"/>
+          <w:b w:val="0"/>
+          <w:bCs w:val="0"/>
+          <w:i w:val="0"/>
+          <w:caps w:val="0"/>
+          <w:color w:val="333333"/>
+          <w:spacing w:val="0"/>
+          <w:sz w:val="24"/>
+          <w:szCs w:val="24"/>
+          <w:lang w:val="en-US" w:eastAsia="zh-CN"/>
+        </w:rPr>
+        <w:t>返回给定的值，并且终结遍历 Generator 函数。</w:t>
+      </w:r>
+    </w:p>
+    <w:p>
+      <w:pPr>
+        <w:pStyle w:val="3"/>
+        <w:keepNext w:val="0"/>
+        <w:keepLines w:val="0"/>
+        <w:widowControl/>
+        <w:numPr>
+          <w:ilvl w:val="0"/>
+          <w:numId w:val="0"/>
+        </w:numPr>
+        <w:suppressLineNumbers w:val="0"/>
+        <w:spacing w:before="0" w:beforeAutospacing="1" w:after="0" w:afterAutospacing="1" w:line="240" w:lineRule="auto"/>
+        <w:ind w:left="420" w:leftChars="0" w:right="0" w:rightChars="0" w:firstLine="420" w:firstLineChars="0"/>
+        <w:jc w:val="left"/>
+        <w:rPr>
+          <w:rFonts w:hint="eastAsia" w:asciiTheme="minorEastAsia" w:hAnsiTheme="minorEastAsia" w:cstheme="minorEastAsia"/>
+          <w:b w:val="0"/>
+          <w:bCs w:val="0"/>
+          <w:i w:val="0"/>
+          <w:caps w:val="0"/>
+          <w:color w:val="333333"/>
+          <w:spacing w:val="0"/>
+          <w:sz w:val="24"/>
+          <w:szCs w:val="24"/>
+          <w:lang w:val="en-US" w:eastAsia="zh-CN"/>
+        </w:rPr>
+      </w:pPr>
+      <w:bookmarkStart w:id="0" w:name="_GoBack"/>
+      <w:bookmarkEnd w:id="0"/>
+      <w:r>
+        <w:rPr>
+          <w:rFonts w:hint="eastAsia" w:asciiTheme="minorEastAsia" w:hAnsiTheme="minorEastAsia" w:cstheme="minorEastAsia"/>
+          <w:b w:val="0"/>
+          <w:bCs w:val="0"/>
+          <w:i w:val="0"/>
+          <w:caps w:val="0"/>
+          <w:color w:val="333333"/>
+          <w:spacing w:val="0"/>
+          <w:sz w:val="24"/>
+          <w:szCs w:val="24"/>
+          <w:lang w:val="en-US" w:eastAsia="zh-CN"/>
+        </w:rPr>
+        <w:br w:type="page"/>
+      </w:r>
+    </w:p>
+    <w:p>
+      <w:pPr>
+        <w:pStyle w:val="3"/>
+        <w:keepNext w:val="0"/>
+        <w:keepLines w:val="0"/>
+        <w:widowControl/>
+        <w:numPr>
+          <w:ilvl w:val="0"/>
+          <w:numId w:val="0"/>
+        </w:numPr>
+        <w:suppressLineNumbers w:val="0"/>
+        <w:spacing w:before="0" w:beforeAutospacing="1" w:after="0" w:afterAutospacing="1" w:line="240" w:lineRule="auto"/>
+        <w:ind w:left="420" w:leftChars="0" w:right="0" w:rightChars="0" w:firstLine="420" w:firstLineChars="0"/>
+        <w:jc w:val="left"/>
+        <w:rPr>
+          <w:rFonts w:hint="eastAsia" w:asciiTheme="minorEastAsia" w:hAnsiTheme="minorEastAsia" w:cstheme="minorEastAsia"/>
+          <w:b w:val="0"/>
+          <w:bCs w:val="0"/>
+          <w:i w:val="0"/>
+          <w:caps w:val="0"/>
+          <w:color w:val="333333"/>
+          <w:spacing w:val="0"/>
+          <w:sz w:val="24"/>
+          <w:szCs w:val="24"/>
+          <w:lang w:val="en-US" w:eastAsia="zh-CN"/>
+        </w:rPr>
+      </w:pPr>
     </w:p>
     <w:sectPr>
       <w:pgSz w:w="11906" w:h="16838"/>
@@ -22750,6 +25886,18 @@
     </w:lvl>
   </w:abstractNum>
   <w:abstractNum w:abstractNumId="9">
+    <w:nsid w:val="3677C54E"/>
+    <w:multiLevelType w:val="singleLevel"/>
+    <w:tmpl w:val="3677C54E"/>
+    <w:lvl w:ilvl="0" w:tentative="0">
+      <w:start w:val="1"/>
+      <w:numFmt w:val="decimal"/>
+      <w:suff w:val="space"/>
+      <w:lvlText w:val="%1."/>
+      <w:lvlJc w:val="left"/>
+    </w:lvl>
+  </w:abstractNum>
+  <w:abstractNum w:abstractNumId="10">
     <w:nsid w:val="535C45CB"/>
     <w:multiLevelType w:val="multilevel"/>
     <w:tmpl w:val="535C45CB"/>
@@ -22881,7 +26029,7 @@
       </w:rPr>
     </w:lvl>
   </w:abstractNum>
-  <w:abstractNum w:abstractNumId="10">
+  <w:abstractNum w:abstractNumId="11">
     <w:nsid w:val="5B3EE26B"/>
     <w:multiLevelType w:val="singleLevel"/>
     <w:tmpl w:val="5B3EE26B"/>
@@ -22893,7 +26041,7 @@
       <w:lvlJc w:val="left"/>
     </w:lvl>
   </w:abstractNum>
-  <w:abstractNum w:abstractNumId="11">
+  <w:abstractNum w:abstractNumId="12">
     <w:nsid w:val="6BAA4063"/>
     <w:multiLevelType w:val="singleLevel"/>
     <w:tmpl w:val="6BAA4063"/>
@@ -22905,7 +26053,7 @@
       <w:lvlJc w:val="left"/>
     </w:lvl>
   </w:abstractNum>
-  <w:abstractNum w:abstractNumId="12">
+  <w:abstractNum w:abstractNumId="13">
     <w:nsid w:val="73EAE4F6"/>
     <w:multiLevelType w:val="singleLevel"/>
     <w:tmpl w:val="73EAE4F6"/>
@@ -22917,7 +26065,7 @@
       <w:lvlJc w:val="left"/>
     </w:lvl>
   </w:abstractNum>
-  <w:abstractNum w:abstractNumId="13">
+  <w:abstractNum w:abstractNumId="14">
     <w:nsid w:val="765326DD"/>
     <w:multiLevelType w:val="multilevel"/>
     <w:tmpl w:val="765326DD"/>
@@ -23034,7 +26182,7 @@
     </w:lvl>
   </w:abstractNum>
   <w:num w:numId="1">
-    <w:abstractNumId w:val="10"/>
+    <w:abstractNumId w:val="11"/>
   </w:num>
   <w:num w:numId="2">
     <w:abstractNumId w:val="4"/>
@@ -23049,7 +26197,7 @@
     <w:abstractNumId w:val="5"/>
   </w:num>
   <w:num w:numId="6">
-    <w:abstractNumId w:val="13"/>
+    <w:abstractNumId w:val="14"/>
   </w:num>
   <w:num w:numId="7">
     <w:abstractNumId w:val="2"/>
@@ -23058,7 +26206,7 @@
     <w:abstractNumId w:val="0"/>
   </w:num>
   <w:num w:numId="9">
-    <w:abstractNumId w:val="11"/>
+    <w:abstractNumId w:val="12"/>
   </w:num>
   <w:num w:numId="10">
     <w:abstractNumId w:val="7"/>
@@ -23070,10 +26218,13 @@
     <w:abstractNumId w:val="6"/>
   </w:num>
   <w:num w:numId="13">
-    <w:abstractNumId w:val="9"/>
+    <w:abstractNumId w:val="10"/>
   </w:num>
   <w:num w:numId="14">
-    <w:abstractNumId w:val="12"/>
+    <w:abstractNumId w:val="13"/>
+  </w:num>
+  <w:num w:numId="15">
+    <w:abstractNumId w:val="9"/>
   </w:num>
 </w:numbering>
 </file>

--- a/随笔.docx
+++ b/随笔.docx
@@ -24889,6 +24889,20 @@
           <w:lang w:val="en-US" w:eastAsia="zh-CN"/>
         </w:rPr>
         <w:tab/>
+      </w:r>
+      <w:r>
+        <w:rPr>
+          <w:rFonts w:hint="eastAsia" w:asciiTheme="minorEastAsia" w:hAnsiTheme="minorEastAsia" w:cstheme="minorEastAsia"/>
+          <w:b w:val="0"/>
+          <w:bCs w:val="0"/>
+          <w:i w:val="0"/>
+          <w:caps w:val="0"/>
+          <w:color w:val="333333"/>
+          <w:spacing w:val="0"/>
+          <w:sz w:val="24"/>
+          <w:szCs w:val="24"/>
+          <w:lang w:val="en-US" w:eastAsia="zh-CN"/>
+        </w:rPr>
         <w:t xml:space="preserve">     可以在函数体外抛出错误，然后在Generator函数内部捕获。</w:t>
       </w:r>
     </w:p>
@@ -24948,22 +24962,35 @@
           <w:lang w:val="en-US" w:eastAsia="zh-CN"/>
         </w:rPr>
         <w:tab/>
-        <w:t/>
-      </w:r>
-      <w:r>
-        <w:rPr>
-          <w:rFonts w:hint="eastAsia" w:asciiTheme="minorEastAsia" w:hAnsiTheme="minorEastAsia" w:cstheme="minorEastAsia"/>
-          <w:b w:val="0"/>
-          <w:bCs w:val="0"/>
-          <w:i w:val="0"/>
-          <w:caps w:val="0"/>
-          <w:color w:val="333333"/>
-          <w:spacing w:val="0"/>
-          <w:sz w:val="24"/>
-          <w:szCs w:val="24"/>
-          <w:lang w:val="en-US" w:eastAsia="zh-CN"/>
-        </w:rPr>
-        <w:tab/>
+      </w:r>
+      <w:r>
+        <w:rPr>
+          <w:rFonts w:hint="eastAsia" w:asciiTheme="minorEastAsia" w:hAnsiTheme="minorEastAsia" w:cstheme="minorEastAsia"/>
+          <w:b w:val="0"/>
+          <w:bCs w:val="0"/>
+          <w:i w:val="0"/>
+          <w:caps w:val="0"/>
+          <w:color w:val="333333"/>
+          <w:spacing w:val="0"/>
+          <w:sz w:val="24"/>
+          <w:szCs w:val="24"/>
+          <w:lang w:val="en-US" w:eastAsia="zh-CN"/>
+        </w:rPr>
+        <w:tab/>
+      </w:r>
+      <w:r>
+        <w:rPr>
+          <w:rFonts w:hint="eastAsia" w:asciiTheme="minorEastAsia" w:hAnsiTheme="minorEastAsia" w:cstheme="minorEastAsia"/>
+          <w:b w:val="0"/>
+          <w:bCs w:val="0"/>
+          <w:i w:val="0"/>
+          <w:caps w:val="0"/>
+          <w:color w:val="333333"/>
+          <w:spacing w:val="0"/>
+          <w:sz w:val="24"/>
+          <w:szCs w:val="24"/>
+          <w:lang w:val="en-US" w:eastAsia="zh-CN"/>
+        </w:rPr>
         <w:t xml:space="preserve"> 的错误。</w:t>
       </w:r>
     </w:p>
@@ -25188,38 +25215,50 @@
           <w:lang w:val="en-US" w:eastAsia="zh-CN"/>
         </w:rPr>
         <w:tab/>
-        <w:t/>
-      </w:r>
-      <w:r>
-        <w:rPr>
-          <w:rFonts w:hint="eastAsia" w:asciiTheme="minorEastAsia" w:hAnsiTheme="minorEastAsia" w:cstheme="minorEastAsia"/>
-          <w:b w:val="0"/>
-          <w:bCs w:val="0"/>
-          <w:i w:val="0"/>
-          <w:caps w:val="0"/>
-          <w:color w:val="333333"/>
-          <w:spacing w:val="0"/>
-          <w:sz w:val="24"/>
-          <w:szCs w:val="24"/>
-          <w:lang w:val="en-US" w:eastAsia="zh-CN"/>
-        </w:rPr>
-        <w:tab/>
-        <w:t/>
-      </w:r>
-      <w:r>
-        <w:rPr>
-          <w:rFonts w:hint="eastAsia" w:asciiTheme="minorEastAsia" w:hAnsiTheme="minorEastAsia" w:cstheme="minorEastAsia"/>
-          <w:b w:val="0"/>
-          <w:bCs w:val="0"/>
-          <w:i w:val="0"/>
-          <w:caps w:val="0"/>
-          <w:color w:val="333333"/>
-          <w:spacing w:val="0"/>
-          <w:sz w:val="24"/>
-          <w:szCs w:val="24"/>
-          <w:lang w:val="en-US" w:eastAsia="zh-CN"/>
-        </w:rPr>
-        <w:tab/>
+      </w:r>
+      <w:r>
+        <w:rPr>
+          <w:rFonts w:hint="eastAsia" w:asciiTheme="minorEastAsia" w:hAnsiTheme="minorEastAsia" w:cstheme="minorEastAsia"/>
+          <w:b w:val="0"/>
+          <w:bCs w:val="0"/>
+          <w:i w:val="0"/>
+          <w:caps w:val="0"/>
+          <w:color w:val="333333"/>
+          <w:spacing w:val="0"/>
+          <w:sz w:val="24"/>
+          <w:szCs w:val="24"/>
+          <w:lang w:val="en-US" w:eastAsia="zh-CN"/>
+        </w:rPr>
+        <w:tab/>
+      </w:r>
+      <w:r>
+        <w:rPr>
+          <w:rFonts w:hint="eastAsia" w:asciiTheme="minorEastAsia" w:hAnsiTheme="minorEastAsia" w:cstheme="minorEastAsia"/>
+          <w:b w:val="0"/>
+          <w:bCs w:val="0"/>
+          <w:i w:val="0"/>
+          <w:caps w:val="0"/>
+          <w:color w:val="333333"/>
+          <w:spacing w:val="0"/>
+          <w:sz w:val="24"/>
+          <w:szCs w:val="24"/>
+          <w:lang w:val="en-US" w:eastAsia="zh-CN"/>
+        </w:rPr>
+        <w:tab/>
+      </w:r>
+      <w:r>
+        <w:rPr>
+          <w:rFonts w:hint="eastAsia" w:asciiTheme="minorEastAsia" w:hAnsiTheme="minorEastAsia" w:cstheme="minorEastAsia"/>
+          <w:b w:val="0"/>
+          <w:bCs w:val="0"/>
+          <w:i w:val="0"/>
+          <w:caps w:val="0"/>
+          <w:color w:val="333333"/>
+          <w:spacing w:val="0"/>
+          <w:sz w:val="24"/>
+          <w:szCs w:val="24"/>
+          <w:lang w:val="en-US" w:eastAsia="zh-CN"/>
+        </w:rPr>
         <w:t>{value: undefined, done: true}。</w:t>
       </w:r>
     </w:p>
@@ -25279,22 +25318,35 @@
           <w:lang w:val="en-US" w:eastAsia="zh-CN"/>
         </w:rPr>
         <w:tab/>
-        <w:t/>
-      </w:r>
-      <w:r>
-        <w:rPr>
-          <w:rFonts w:hint="eastAsia" w:asciiTheme="minorEastAsia" w:hAnsiTheme="minorEastAsia" w:cstheme="minorEastAsia"/>
-          <w:b w:val="0"/>
-          <w:bCs w:val="0"/>
-          <w:i w:val="0"/>
-          <w:caps w:val="0"/>
-          <w:color w:val="333333"/>
-          <w:spacing w:val="0"/>
-          <w:sz w:val="24"/>
-          <w:szCs w:val="24"/>
-          <w:lang w:val="en-US" w:eastAsia="zh-CN"/>
-        </w:rPr>
-        <w:tab/>
+      </w:r>
+      <w:r>
+        <w:rPr>
+          <w:rFonts w:hint="eastAsia" w:asciiTheme="minorEastAsia" w:hAnsiTheme="minorEastAsia" w:cstheme="minorEastAsia"/>
+          <w:b w:val="0"/>
+          <w:bCs w:val="0"/>
+          <w:i w:val="0"/>
+          <w:caps w:val="0"/>
+          <w:color w:val="333333"/>
+          <w:spacing w:val="0"/>
+          <w:sz w:val="24"/>
+          <w:szCs w:val="24"/>
+          <w:lang w:val="en-US" w:eastAsia="zh-CN"/>
+        </w:rPr>
+        <w:tab/>
+      </w:r>
+      <w:r>
+        <w:rPr>
+          <w:rFonts w:hint="eastAsia" w:asciiTheme="minorEastAsia" w:hAnsiTheme="minorEastAsia" w:cstheme="minorEastAsia"/>
+          <w:b w:val="0"/>
+          <w:bCs w:val="0"/>
+          <w:i w:val="0"/>
+          <w:caps w:val="0"/>
+          <w:color w:val="333333"/>
+          <w:spacing w:val="0"/>
+          <w:sz w:val="24"/>
+          <w:szCs w:val="24"/>
+          <w:lang w:val="en-US" w:eastAsia="zh-CN"/>
+        </w:rPr>
         <w:t xml:space="preserve"> 是在遇到yield之前必须遇到catch()，否则报错，指针直接跳到</w:t>
       </w:r>
       <w:r>
@@ -25311,22 +25363,35 @@
           <w:lang w:val="en-US" w:eastAsia="zh-CN"/>
         </w:rPr>
         <w:tab/>
-        <w:t/>
-      </w:r>
-      <w:r>
-        <w:rPr>
-          <w:rFonts w:hint="eastAsia" w:asciiTheme="minorEastAsia" w:hAnsiTheme="minorEastAsia" w:cstheme="minorEastAsia"/>
-          <w:b w:val="0"/>
-          <w:bCs w:val="0"/>
-          <w:i w:val="0"/>
-          <w:caps w:val="0"/>
-          <w:color w:val="333333"/>
-          <w:spacing w:val="0"/>
-          <w:sz w:val="24"/>
-          <w:szCs w:val="24"/>
-          <w:lang w:val="en-US" w:eastAsia="zh-CN"/>
-        </w:rPr>
-        <w:tab/>
+      </w:r>
+      <w:r>
+        <w:rPr>
+          <w:rFonts w:hint="eastAsia" w:asciiTheme="minorEastAsia" w:hAnsiTheme="minorEastAsia" w:cstheme="minorEastAsia"/>
+          <w:b w:val="0"/>
+          <w:bCs w:val="0"/>
+          <w:i w:val="0"/>
+          <w:caps w:val="0"/>
+          <w:color w:val="333333"/>
+          <w:spacing w:val="0"/>
+          <w:sz w:val="24"/>
+          <w:szCs w:val="24"/>
+          <w:lang w:val="en-US" w:eastAsia="zh-CN"/>
+        </w:rPr>
+        <w:tab/>
+      </w:r>
+      <w:r>
+        <w:rPr>
+          <w:rFonts w:hint="eastAsia" w:asciiTheme="minorEastAsia" w:hAnsiTheme="minorEastAsia" w:cstheme="minorEastAsia"/>
+          <w:b w:val="0"/>
+          <w:bCs w:val="0"/>
+          <w:i w:val="0"/>
+          <w:caps w:val="0"/>
+          <w:color w:val="333333"/>
+          <w:spacing w:val="0"/>
+          <w:sz w:val="24"/>
+          <w:szCs w:val="24"/>
+          <w:lang w:val="en-US" w:eastAsia="zh-CN"/>
+        </w:rPr>
         <w:t xml:space="preserve"> 最后。</w:t>
       </w:r>
     </w:p>
@@ -25429,22 +25494,35 @@
           <w:lang w:val="en-US" w:eastAsia="zh-CN"/>
         </w:rPr>
         <w:tab/>
-        <w:t/>
-      </w:r>
-      <w:r>
-        <w:rPr>
-          <w:rFonts w:hint="eastAsia" w:asciiTheme="minorEastAsia" w:hAnsiTheme="minorEastAsia" w:cstheme="minorEastAsia"/>
-          <w:b w:val="0"/>
-          <w:bCs w:val="0"/>
-          <w:i w:val="0"/>
-          <w:caps w:val="0"/>
-          <w:color w:val="333333"/>
-          <w:spacing w:val="0"/>
-          <w:sz w:val="24"/>
-          <w:szCs w:val="24"/>
-          <w:lang w:val="en-US" w:eastAsia="zh-CN"/>
-        </w:rPr>
-        <w:tab/>
+      </w:r>
+      <w:r>
+        <w:rPr>
+          <w:rFonts w:hint="eastAsia" w:asciiTheme="minorEastAsia" w:hAnsiTheme="minorEastAsia" w:cstheme="minorEastAsia"/>
+          <w:b w:val="0"/>
+          <w:bCs w:val="0"/>
+          <w:i w:val="0"/>
+          <w:caps w:val="0"/>
+          <w:color w:val="333333"/>
+          <w:spacing w:val="0"/>
+          <w:sz w:val="24"/>
+          <w:szCs w:val="24"/>
+          <w:lang w:val="en-US" w:eastAsia="zh-CN"/>
+        </w:rPr>
+        <w:tab/>
+      </w:r>
+      <w:r>
+        <w:rPr>
+          <w:rFonts w:hint="eastAsia" w:asciiTheme="minorEastAsia" w:hAnsiTheme="minorEastAsia" w:cstheme="minorEastAsia"/>
+          <w:b w:val="0"/>
+          <w:bCs w:val="0"/>
+          <w:i w:val="0"/>
+          <w:caps w:val="0"/>
+          <w:color w:val="333333"/>
+          <w:spacing w:val="0"/>
+          <w:sz w:val="24"/>
+          <w:szCs w:val="24"/>
+          <w:lang w:val="en-US" w:eastAsia="zh-CN"/>
+        </w:rPr>
         <w:t xml:space="preserve"> </w:t>
       </w:r>
       <w:r>
@@ -25491,22 +25569,35 @@
           <w:lang w:val="en-US" w:eastAsia="zh-CN"/>
         </w:rPr>
         <w:tab/>
-        <w:t/>
-      </w:r>
-      <w:r>
-        <w:rPr>
-          <w:rFonts w:hint="eastAsia" w:asciiTheme="minorEastAsia" w:hAnsiTheme="minorEastAsia" w:cstheme="minorEastAsia"/>
-          <w:b w:val="0"/>
-          <w:bCs w:val="0"/>
-          <w:i w:val="0"/>
-          <w:caps w:val="0"/>
-          <w:color w:val="333333"/>
-          <w:spacing w:val="0"/>
-          <w:sz w:val="24"/>
-          <w:szCs w:val="24"/>
-          <w:lang w:val="en-US" w:eastAsia="zh-CN"/>
-        </w:rPr>
-        <w:tab/>
+      </w:r>
+      <w:r>
+        <w:rPr>
+          <w:rFonts w:hint="eastAsia" w:asciiTheme="minorEastAsia" w:hAnsiTheme="minorEastAsia" w:cstheme="minorEastAsia"/>
+          <w:b w:val="0"/>
+          <w:bCs w:val="0"/>
+          <w:i w:val="0"/>
+          <w:caps w:val="0"/>
+          <w:color w:val="333333"/>
+          <w:spacing w:val="0"/>
+          <w:sz w:val="24"/>
+          <w:szCs w:val="24"/>
+          <w:lang w:val="en-US" w:eastAsia="zh-CN"/>
+        </w:rPr>
+        <w:tab/>
+      </w:r>
+      <w:r>
+        <w:rPr>
+          <w:rFonts w:hint="eastAsia" w:asciiTheme="minorEastAsia" w:hAnsiTheme="minorEastAsia" w:cstheme="minorEastAsia"/>
+          <w:b w:val="0"/>
+          <w:bCs w:val="0"/>
+          <w:i w:val="0"/>
+          <w:caps w:val="0"/>
+          <w:color w:val="333333"/>
+          <w:spacing w:val="0"/>
+          <w:sz w:val="24"/>
+          <w:szCs w:val="24"/>
+          <w:lang w:val="en-US" w:eastAsia="zh-CN"/>
+        </w:rPr>
         <w:t xml:space="preserve"> 的catch捕获。</w:t>
       </w:r>
     </w:p>
@@ -25517,6 +25608,7 @@
         <w:keepLines w:val="0"/>
         <w:widowControl/>
         <w:numPr>
+          <w:ilvl w:val="0"/>
           <w:numId w:val="0"/>
         </w:numPr>
         <w:suppressLineNumbers w:val="0"/>
@@ -25549,7 +25641,7 @@
           <w:szCs w:val="24"/>
           <w:lang w:val="en-US" w:eastAsia="zh-CN"/>
         </w:rPr>
-        <w:t>8 . Generator.prototype.return()</w:t>
+        <w:t>8. Generator.prototype.return()</w:t>
       </w:r>
     </w:p>
     <w:p>
@@ -25559,6 +25651,7 @@
         <w:keepLines w:val="0"/>
         <w:widowControl/>
         <w:numPr>
+          <w:ilvl w:val="0"/>
           <w:numId w:val="0"/>
         </w:numPr>
         <w:suppressLineNumbers w:val="0"/>
@@ -25566,7 +25659,7 @@
         <w:ind w:left="420" w:leftChars="0" w:right="0" w:rightChars="0" w:firstLine="420" w:firstLineChars="0"/>
         <w:jc w:val="left"/>
         <w:rPr>
-          <w:rFonts w:hint="eastAsia" w:asciiTheme="minorEastAsia" w:hAnsiTheme="minorEastAsia" w:cstheme="minorEastAsia"/>
+          <w:rFonts w:hint="default" w:asciiTheme="minorEastAsia" w:hAnsiTheme="minorEastAsia" w:cstheme="minorEastAsia"/>
           <w:b w:val="0"/>
           <w:bCs w:val="0"/>
           <w:i w:val="0"/>
@@ -25652,22 +25745,35 @@
           <w:lang w:val="en-US" w:eastAsia="zh-CN"/>
         </w:rPr>
         <w:tab/>
-        <w:t/>
-      </w:r>
-      <w:r>
-        <w:rPr>
-          <w:rFonts w:hint="eastAsia" w:asciiTheme="minorEastAsia" w:hAnsiTheme="minorEastAsia" w:cstheme="minorEastAsia"/>
-          <w:b w:val="0"/>
-          <w:bCs w:val="0"/>
-          <w:i w:val="0"/>
-          <w:caps w:val="0"/>
-          <w:color w:val="333333"/>
-          <w:spacing w:val="0"/>
-          <w:sz w:val="24"/>
-          <w:szCs w:val="24"/>
-          <w:lang w:val="en-US" w:eastAsia="zh-CN"/>
-        </w:rPr>
-        <w:tab/>
+      </w:r>
+      <w:r>
+        <w:rPr>
+          <w:rFonts w:hint="eastAsia" w:asciiTheme="minorEastAsia" w:hAnsiTheme="minorEastAsia" w:cstheme="minorEastAsia"/>
+          <w:b w:val="0"/>
+          <w:bCs w:val="0"/>
+          <w:i w:val="0"/>
+          <w:caps w:val="0"/>
+          <w:color w:val="333333"/>
+          <w:spacing w:val="0"/>
+          <w:sz w:val="24"/>
+          <w:szCs w:val="24"/>
+          <w:lang w:val="en-US" w:eastAsia="zh-CN"/>
+        </w:rPr>
+        <w:tab/>
+      </w:r>
+      <w:r>
+        <w:rPr>
+          <w:rFonts w:hint="eastAsia" w:asciiTheme="minorEastAsia" w:hAnsiTheme="minorEastAsia" w:cstheme="minorEastAsia"/>
+          <w:b w:val="0"/>
+          <w:bCs w:val="0"/>
+          <w:i w:val="0"/>
+          <w:caps w:val="0"/>
+          <w:color w:val="333333"/>
+          <w:spacing w:val="0"/>
+          <w:sz w:val="24"/>
+          <w:szCs w:val="24"/>
+          <w:lang w:val="en-US" w:eastAsia="zh-CN"/>
+        </w:rPr>
         <w:t xml:space="preserve">  </w:t>
       </w:r>
       <w:r>
@@ -25713,22 +25819,20 @@
           <w:lang w:val="en-US" w:eastAsia="zh-CN"/>
         </w:rPr>
       </w:pPr>
-      <w:bookmarkStart w:id="0" w:name="_GoBack"/>
-      <w:bookmarkEnd w:id="0"/>
-      <w:r>
-        <w:rPr>
-          <w:rFonts w:hint="eastAsia" w:asciiTheme="minorEastAsia" w:hAnsiTheme="minorEastAsia" w:cstheme="minorEastAsia"/>
-          <w:b w:val="0"/>
-          <w:bCs w:val="0"/>
-          <w:i w:val="0"/>
-          <w:caps w:val="0"/>
-          <w:color w:val="333333"/>
-          <w:spacing w:val="0"/>
-          <w:sz w:val="24"/>
-          <w:szCs w:val="24"/>
-          <w:lang w:val="en-US" w:eastAsia="zh-CN"/>
-        </w:rPr>
-        <w:br w:type="page"/>
+      <w:r>
+        <w:rPr>
+          <w:rFonts w:hint="eastAsia" w:asciiTheme="minorEastAsia" w:hAnsiTheme="minorEastAsia" w:cstheme="minorEastAsia"/>
+          <w:b w:val="0"/>
+          <w:bCs w:val="0"/>
+          <w:i w:val="0"/>
+          <w:caps w:val="0"/>
+          <w:color w:val="333333"/>
+          <w:spacing w:val="0"/>
+          <w:sz w:val="24"/>
+          <w:szCs w:val="24"/>
+          <w:lang w:val="en-US" w:eastAsia="zh-CN"/>
+        </w:rPr>
+        <w:t>8.2：return的参数会成为value的值，并且done为true。（一般情况）</w:t>
       </w:r>
     </w:p>
     <w:p>
@@ -25758,6 +25862,3322 @@
           <w:lang w:val="en-US" w:eastAsia="zh-CN"/>
         </w:rPr>
       </w:pPr>
+      <w:r>
+        <w:rPr>
+          <w:rFonts w:hint="eastAsia" w:asciiTheme="minorEastAsia" w:hAnsiTheme="minorEastAsia" w:cstheme="minorEastAsia"/>
+          <w:b w:val="0"/>
+          <w:bCs w:val="0"/>
+          <w:i w:val="0"/>
+          <w:caps w:val="0"/>
+          <w:color w:val="333333"/>
+          <w:spacing w:val="0"/>
+          <w:sz w:val="24"/>
+          <w:szCs w:val="24"/>
+          <w:lang w:val="en-US" w:eastAsia="zh-CN"/>
+        </w:rPr>
+        <w:t>8.3：如果说Generator函数内部有try...finally语句，那么可以分为</w:t>
+      </w:r>
+      <w:r>
+        <w:rPr>
+          <w:rFonts w:hint="eastAsia" w:asciiTheme="minorEastAsia" w:hAnsiTheme="minorEastAsia" w:cstheme="minorEastAsia"/>
+          <w:b w:val="0"/>
+          <w:bCs w:val="0"/>
+          <w:i w:val="0"/>
+          <w:caps w:val="0"/>
+          <w:color w:val="333333"/>
+          <w:spacing w:val="0"/>
+          <w:sz w:val="24"/>
+          <w:szCs w:val="24"/>
+          <w:lang w:val="en-US" w:eastAsia="zh-CN"/>
+        </w:rPr>
+        <w:tab/>
+        <w:t/>
+      </w:r>
+      <w:r>
+        <w:rPr>
+          <w:rFonts w:hint="eastAsia" w:asciiTheme="minorEastAsia" w:hAnsiTheme="minorEastAsia" w:cstheme="minorEastAsia"/>
+          <w:b w:val="0"/>
+          <w:bCs w:val="0"/>
+          <w:i w:val="0"/>
+          <w:caps w:val="0"/>
+          <w:color w:val="333333"/>
+          <w:spacing w:val="0"/>
+          <w:sz w:val="24"/>
+          <w:szCs w:val="24"/>
+          <w:lang w:val="en-US" w:eastAsia="zh-CN"/>
+        </w:rPr>
+        <w:tab/>
+        <w:t xml:space="preserve"> 以下几种情况：</w:t>
+      </w:r>
+    </w:p>
+    <w:p>
+      <w:pPr>
+        <w:pStyle w:val="3"/>
+        <w:keepNext w:val="0"/>
+        <w:keepLines w:val="0"/>
+        <w:widowControl/>
+        <w:numPr>
+          <w:ilvl w:val="0"/>
+          <w:numId w:val="0"/>
+        </w:numPr>
+        <w:suppressLineNumbers w:val="0"/>
+        <w:spacing w:before="0" w:beforeAutospacing="1" w:after="0" w:afterAutospacing="1" w:line="240" w:lineRule="auto"/>
+        <w:ind w:left="840" w:leftChars="0" w:right="0" w:rightChars="0" w:firstLine="420" w:firstLineChars="0"/>
+        <w:jc w:val="left"/>
+        <w:rPr>
+          <w:rFonts w:hint="eastAsia" w:asciiTheme="minorEastAsia" w:hAnsiTheme="minorEastAsia" w:cstheme="minorEastAsia"/>
+          <w:b w:val="0"/>
+          <w:bCs w:val="0"/>
+          <w:i w:val="0"/>
+          <w:caps w:val="0"/>
+          <w:color w:val="333333"/>
+          <w:spacing w:val="0"/>
+          <w:sz w:val="24"/>
+          <w:szCs w:val="24"/>
+          <w:lang w:val="en-US" w:eastAsia="zh-CN"/>
+        </w:rPr>
+      </w:pPr>
+      <w:r>
+        <w:rPr>
+          <w:rFonts w:hint="eastAsia" w:asciiTheme="minorEastAsia" w:hAnsiTheme="minorEastAsia" w:cstheme="minorEastAsia"/>
+          <w:b w:val="0"/>
+          <w:bCs w:val="0"/>
+          <w:i w:val="0"/>
+          <w:caps w:val="0"/>
+          <w:color w:val="333333"/>
+          <w:spacing w:val="0"/>
+          <w:sz w:val="24"/>
+          <w:szCs w:val="24"/>
+          <w:lang w:val="en-US" w:eastAsia="zh-CN"/>
+        </w:rPr>
+        <w:t>8.3.1：未进入try...finally语句内部调用return(</w:t>
+      </w:r>
+      <w:r>
+        <w:rPr>
+          <w:rFonts w:hint="eastAsia" w:asciiTheme="minorEastAsia" w:hAnsiTheme="minorEastAsia" w:cstheme="minorEastAsia"/>
+          <w:b w:val="0"/>
+          <w:bCs w:val="0"/>
+          <w:i w:val="0"/>
+          <w:caps w:val="0"/>
+          <w:color w:val="FF0000"/>
+          <w:spacing w:val="0"/>
+          <w:sz w:val="24"/>
+          <w:szCs w:val="24"/>
+          <w:lang w:val="en-US" w:eastAsia="zh-CN"/>
+        </w:rPr>
+        <w:t>sk</w:t>
+      </w:r>
+      <w:r>
+        <w:rPr>
+          <w:rFonts w:hint="eastAsia" w:asciiTheme="minorEastAsia" w:hAnsiTheme="minorEastAsia" w:cstheme="minorEastAsia"/>
+          <w:b w:val="0"/>
+          <w:bCs w:val="0"/>
+          <w:i w:val="0"/>
+          <w:caps w:val="0"/>
+          <w:color w:val="333333"/>
+          <w:spacing w:val="0"/>
+          <w:sz w:val="24"/>
+          <w:szCs w:val="24"/>
+          <w:lang w:val="en-US" w:eastAsia="zh-CN"/>
+        </w:rPr>
+        <w:t>)；此时就会</w:t>
+      </w:r>
+      <w:r>
+        <w:rPr>
+          <w:rFonts w:hint="eastAsia" w:asciiTheme="minorEastAsia" w:hAnsiTheme="minorEastAsia" w:cstheme="minorEastAsia"/>
+          <w:b w:val="0"/>
+          <w:bCs w:val="0"/>
+          <w:i w:val="0"/>
+          <w:caps w:val="0"/>
+          <w:color w:val="333333"/>
+          <w:spacing w:val="0"/>
+          <w:sz w:val="24"/>
+          <w:szCs w:val="24"/>
+          <w:lang w:val="en-US" w:eastAsia="zh-CN"/>
+        </w:rPr>
+        <w:tab/>
+        <w:t/>
+      </w:r>
+      <w:r>
+        <w:rPr>
+          <w:rFonts w:hint="eastAsia" w:asciiTheme="minorEastAsia" w:hAnsiTheme="minorEastAsia" w:cstheme="minorEastAsia"/>
+          <w:b w:val="0"/>
+          <w:bCs w:val="0"/>
+          <w:i w:val="0"/>
+          <w:caps w:val="0"/>
+          <w:color w:val="333333"/>
+          <w:spacing w:val="0"/>
+          <w:sz w:val="24"/>
+          <w:szCs w:val="24"/>
+          <w:lang w:val="en-US" w:eastAsia="zh-CN"/>
+        </w:rPr>
+        <w:tab/>
+        <w:t xml:space="preserve">   终结函数，并返回{value: sk,done: true}。</w:t>
+      </w:r>
+    </w:p>
+    <w:p>
+      <w:pPr>
+        <w:pStyle w:val="3"/>
+        <w:keepNext w:val="0"/>
+        <w:keepLines w:val="0"/>
+        <w:widowControl/>
+        <w:numPr>
+          <w:ilvl w:val="0"/>
+          <w:numId w:val="0"/>
+        </w:numPr>
+        <w:suppressLineNumbers w:val="0"/>
+        <w:spacing w:before="0" w:beforeAutospacing="1" w:after="0" w:afterAutospacing="1" w:line="240" w:lineRule="auto"/>
+        <w:ind w:left="840" w:leftChars="0" w:right="0" w:rightChars="0" w:firstLine="420" w:firstLineChars="0"/>
+        <w:jc w:val="left"/>
+        <w:rPr>
+          <w:rFonts w:hint="eastAsia" w:asciiTheme="minorEastAsia" w:hAnsiTheme="minorEastAsia" w:cstheme="minorEastAsia"/>
+          <w:b w:val="0"/>
+          <w:bCs w:val="0"/>
+          <w:i w:val="0"/>
+          <w:caps w:val="0"/>
+          <w:color w:val="333333"/>
+          <w:spacing w:val="0"/>
+          <w:sz w:val="24"/>
+          <w:szCs w:val="24"/>
+          <w:lang w:val="en-US" w:eastAsia="zh-CN"/>
+        </w:rPr>
+      </w:pPr>
+      <w:r>
+        <w:rPr>
+          <w:rFonts w:hint="eastAsia" w:asciiTheme="minorEastAsia" w:hAnsiTheme="minorEastAsia" w:cstheme="minorEastAsia"/>
+          <w:b w:val="0"/>
+          <w:bCs w:val="0"/>
+          <w:i w:val="0"/>
+          <w:caps w:val="0"/>
+          <w:color w:val="333333"/>
+          <w:spacing w:val="0"/>
+          <w:sz w:val="24"/>
+          <w:szCs w:val="24"/>
+          <w:lang w:val="en-US" w:eastAsia="zh-CN"/>
+        </w:rPr>
+        <w:t>8.3.2：进入了try调用return(</w:t>
+      </w:r>
+      <w:r>
+        <w:rPr>
+          <w:rFonts w:hint="eastAsia" w:asciiTheme="minorEastAsia" w:hAnsiTheme="minorEastAsia" w:cstheme="minorEastAsia"/>
+          <w:b w:val="0"/>
+          <w:bCs w:val="0"/>
+          <w:i w:val="0"/>
+          <w:caps w:val="0"/>
+          <w:color w:val="FF0000"/>
+          <w:spacing w:val="0"/>
+          <w:sz w:val="24"/>
+          <w:szCs w:val="24"/>
+          <w:lang w:val="en-US" w:eastAsia="zh-CN"/>
+        </w:rPr>
+        <w:t>sk</w:t>
+      </w:r>
+      <w:r>
+        <w:rPr>
+          <w:rFonts w:hint="eastAsia" w:asciiTheme="minorEastAsia" w:hAnsiTheme="minorEastAsia" w:cstheme="minorEastAsia"/>
+          <w:b w:val="0"/>
+          <w:bCs w:val="0"/>
+          <w:i w:val="0"/>
+          <w:caps w:val="0"/>
+          <w:color w:val="333333"/>
+          <w:spacing w:val="0"/>
+          <w:sz w:val="24"/>
+          <w:szCs w:val="24"/>
+          <w:lang w:val="en-US" w:eastAsia="zh-CN"/>
+        </w:rPr>
+        <w:t>)，那么会跳过return之后的所</w:t>
+      </w:r>
+      <w:r>
+        <w:rPr>
+          <w:rFonts w:hint="eastAsia" w:asciiTheme="minorEastAsia" w:hAnsiTheme="minorEastAsia" w:cstheme="minorEastAsia"/>
+          <w:b w:val="0"/>
+          <w:bCs w:val="0"/>
+          <w:i w:val="0"/>
+          <w:caps w:val="0"/>
+          <w:color w:val="333333"/>
+          <w:spacing w:val="0"/>
+          <w:sz w:val="24"/>
+          <w:szCs w:val="24"/>
+          <w:lang w:val="en-US" w:eastAsia="zh-CN"/>
+        </w:rPr>
+        <w:tab/>
+        <w:t/>
+      </w:r>
+      <w:r>
+        <w:rPr>
+          <w:rFonts w:hint="eastAsia" w:asciiTheme="minorEastAsia" w:hAnsiTheme="minorEastAsia" w:cstheme="minorEastAsia"/>
+          <w:b w:val="0"/>
+          <w:bCs w:val="0"/>
+          <w:i w:val="0"/>
+          <w:caps w:val="0"/>
+          <w:color w:val="333333"/>
+          <w:spacing w:val="0"/>
+          <w:sz w:val="24"/>
+          <w:szCs w:val="24"/>
+          <w:lang w:val="en-US" w:eastAsia="zh-CN"/>
+        </w:rPr>
+        <w:tab/>
+        <w:t/>
+      </w:r>
+      <w:r>
+        <w:rPr>
+          <w:rFonts w:hint="eastAsia" w:asciiTheme="minorEastAsia" w:hAnsiTheme="minorEastAsia" w:cstheme="minorEastAsia"/>
+          <w:b w:val="0"/>
+          <w:bCs w:val="0"/>
+          <w:i w:val="0"/>
+          <w:caps w:val="0"/>
+          <w:color w:val="333333"/>
+          <w:spacing w:val="0"/>
+          <w:sz w:val="24"/>
+          <w:szCs w:val="24"/>
+          <w:lang w:val="en-US" w:eastAsia="zh-CN"/>
+        </w:rPr>
+        <w:tab/>
+        <w:t>有语句，直接进入finally内部调用next()方法，此时会暂</w:t>
+      </w:r>
+      <w:r>
+        <w:rPr>
+          <w:rFonts w:hint="eastAsia" w:asciiTheme="minorEastAsia" w:hAnsiTheme="minorEastAsia" w:cstheme="minorEastAsia"/>
+          <w:b w:val="0"/>
+          <w:bCs w:val="0"/>
+          <w:i w:val="0"/>
+          <w:caps w:val="0"/>
+          <w:color w:val="333333"/>
+          <w:spacing w:val="0"/>
+          <w:sz w:val="24"/>
+          <w:szCs w:val="24"/>
+          <w:lang w:val="en-US" w:eastAsia="zh-CN"/>
+        </w:rPr>
+        <w:tab/>
+        <w:t/>
+      </w:r>
+      <w:r>
+        <w:rPr>
+          <w:rFonts w:hint="eastAsia" w:asciiTheme="minorEastAsia" w:hAnsiTheme="minorEastAsia" w:cstheme="minorEastAsia"/>
+          <w:b w:val="0"/>
+          <w:bCs w:val="0"/>
+          <w:i w:val="0"/>
+          <w:caps w:val="0"/>
+          <w:color w:val="333333"/>
+          <w:spacing w:val="0"/>
+          <w:sz w:val="24"/>
+          <w:szCs w:val="24"/>
+          <w:lang w:val="en-US" w:eastAsia="zh-CN"/>
+        </w:rPr>
+        <w:tab/>
+        <w:t/>
+      </w:r>
+      <w:r>
+        <w:rPr>
+          <w:rFonts w:hint="eastAsia" w:asciiTheme="minorEastAsia" w:hAnsiTheme="minorEastAsia" w:cstheme="minorEastAsia"/>
+          <w:b w:val="0"/>
+          <w:bCs w:val="0"/>
+          <w:i w:val="0"/>
+          <w:caps w:val="0"/>
+          <w:color w:val="333333"/>
+          <w:spacing w:val="0"/>
+          <w:sz w:val="24"/>
+          <w:szCs w:val="24"/>
+          <w:lang w:val="en-US" w:eastAsia="zh-CN"/>
+        </w:rPr>
+        <w:tab/>
+        <w:t>时恢复正常状态，等待finally内部的所有语句执行完毕之</w:t>
+      </w:r>
+      <w:r>
+        <w:rPr>
+          <w:rFonts w:hint="eastAsia" w:asciiTheme="minorEastAsia" w:hAnsiTheme="minorEastAsia" w:cstheme="minorEastAsia"/>
+          <w:b w:val="0"/>
+          <w:bCs w:val="0"/>
+          <w:i w:val="0"/>
+          <w:caps w:val="0"/>
+          <w:color w:val="333333"/>
+          <w:spacing w:val="0"/>
+          <w:sz w:val="24"/>
+          <w:szCs w:val="24"/>
+          <w:lang w:val="en-US" w:eastAsia="zh-CN"/>
+        </w:rPr>
+        <w:tab/>
+        <w:t/>
+      </w:r>
+      <w:r>
+        <w:rPr>
+          <w:rFonts w:hint="eastAsia" w:asciiTheme="minorEastAsia" w:hAnsiTheme="minorEastAsia" w:cstheme="minorEastAsia"/>
+          <w:b w:val="0"/>
+          <w:bCs w:val="0"/>
+          <w:i w:val="0"/>
+          <w:caps w:val="0"/>
+          <w:color w:val="333333"/>
+          <w:spacing w:val="0"/>
+          <w:sz w:val="24"/>
+          <w:szCs w:val="24"/>
+          <w:lang w:val="en-US" w:eastAsia="zh-CN"/>
+        </w:rPr>
+        <w:tab/>
+        <w:t/>
+      </w:r>
+      <w:r>
+        <w:rPr>
+          <w:rFonts w:hint="eastAsia" w:asciiTheme="minorEastAsia" w:hAnsiTheme="minorEastAsia" w:cstheme="minorEastAsia"/>
+          <w:b w:val="0"/>
+          <w:bCs w:val="0"/>
+          <w:i w:val="0"/>
+          <w:caps w:val="0"/>
+          <w:color w:val="333333"/>
+          <w:spacing w:val="0"/>
+          <w:sz w:val="24"/>
+          <w:szCs w:val="24"/>
+          <w:lang w:val="en-US" w:eastAsia="zh-CN"/>
+        </w:rPr>
+        <w:tab/>
+        <w:t>后再次next()就会返回{value: sk,done: true}。</w:t>
+      </w:r>
+    </w:p>
+    <w:p>
+      <w:pPr>
+        <w:pStyle w:val="3"/>
+        <w:keepNext w:val="0"/>
+        <w:keepLines w:val="0"/>
+        <w:widowControl/>
+        <w:numPr>
+          <w:ilvl w:val="0"/>
+          <w:numId w:val="0"/>
+        </w:numPr>
+        <w:suppressLineNumbers w:val="0"/>
+        <w:spacing w:before="0" w:beforeAutospacing="1" w:after="0" w:afterAutospacing="1" w:line="240" w:lineRule="auto"/>
+        <w:ind w:left="840" w:leftChars="0" w:right="0" w:rightChars="0" w:firstLine="420" w:firstLineChars="0"/>
+        <w:jc w:val="left"/>
+        <w:rPr>
+          <w:rFonts w:hint="eastAsia" w:asciiTheme="minorEastAsia" w:hAnsiTheme="minorEastAsia" w:cstheme="minorEastAsia"/>
+          <w:b w:val="0"/>
+          <w:bCs w:val="0"/>
+          <w:i w:val="0"/>
+          <w:caps w:val="0"/>
+          <w:color w:val="333333"/>
+          <w:spacing w:val="0"/>
+          <w:sz w:val="24"/>
+          <w:szCs w:val="24"/>
+          <w:lang w:val="en-US" w:eastAsia="zh-CN"/>
+        </w:rPr>
+      </w:pPr>
+      <w:r>
+        <w:rPr>
+          <w:rFonts w:hint="eastAsia" w:asciiTheme="minorEastAsia" w:hAnsiTheme="minorEastAsia" w:cstheme="minorEastAsia"/>
+          <w:b w:val="0"/>
+          <w:bCs w:val="0"/>
+          <w:i w:val="0"/>
+          <w:caps w:val="0"/>
+          <w:color w:val="333333"/>
+          <w:spacing w:val="0"/>
+          <w:sz w:val="24"/>
+          <w:szCs w:val="24"/>
+          <w:lang w:val="en-US" w:eastAsia="zh-CN"/>
+        </w:rPr>
+        <w:t>8.3.3：进入finally语句里面调用return(</w:t>
+      </w:r>
+      <w:r>
+        <w:rPr>
+          <w:rFonts w:hint="eastAsia" w:asciiTheme="minorEastAsia" w:hAnsiTheme="minorEastAsia" w:cstheme="minorEastAsia"/>
+          <w:b w:val="0"/>
+          <w:bCs w:val="0"/>
+          <w:i w:val="0"/>
+          <w:caps w:val="0"/>
+          <w:color w:val="FF0000"/>
+          <w:spacing w:val="0"/>
+          <w:sz w:val="24"/>
+          <w:szCs w:val="24"/>
+          <w:lang w:val="en-US" w:eastAsia="zh-CN"/>
+        </w:rPr>
+        <w:t>sk</w:t>
+      </w:r>
+      <w:r>
+        <w:rPr>
+          <w:rFonts w:hint="eastAsia" w:asciiTheme="minorEastAsia" w:hAnsiTheme="minorEastAsia" w:cstheme="minorEastAsia"/>
+          <w:b w:val="0"/>
+          <w:bCs w:val="0"/>
+          <w:i w:val="0"/>
+          <w:caps w:val="0"/>
+          <w:color w:val="333333"/>
+          <w:spacing w:val="0"/>
+          <w:sz w:val="24"/>
+          <w:szCs w:val="24"/>
+          <w:lang w:val="en-US" w:eastAsia="zh-CN"/>
+        </w:rPr>
+        <w:t>)，那么会直接终结</w:t>
+      </w:r>
+      <w:r>
+        <w:rPr>
+          <w:rFonts w:hint="eastAsia" w:asciiTheme="minorEastAsia" w:hAnsiTheme="minorEastAsia" w:cstheme="minorEastAsia"/>
+          <w:b w:val="0"/>
+          <w:bCs w:val="0"/>
+          <w:i w:val="0"/>
+          <w:caps w:val="0"/>
+          <w:color w:val="333333"/>
+          <w:spacing w:val="0"/>
+          <w:sz w:val="24"/>
+          <w:szCs w:val="24"/>
+          <w:lang w:val="en-US" w:eastAsia="zh-CN"/>
+        </w:rPr>
+        <w:tab/>
+        <w:t/>
+      </w:r>
+      <w:r>
+        <w:rPr>
+          <w:rFonts w:hint="eastAsia" w:asciiTheme="minorEastAsia" w:hAnsiTheme="minorEastAsia" w:cstheme="minorEastAsia"/>
+          <w:b w:val="0"/>
+          <w:bCs w:val="0"/>
+          <w:i w:val="0"/>
+          <w:caps w:val="0"/>
+          <w:color w:val="333333"/>
+          <w:spacing w:val="0"/>
+          <w:sz w:val="24"/>
+          <w:szCs w:val="24"/>
+          <w:lang w:val="en-US" w:eastAsia="zh-CN"/>
+        </w:rPr>
+        <w:tab/>
+        <w:t/>
+      </w:r>
+      <w:r>
+        <w:rPr>
+          <w:rFonts w:hint="eastAsia" w:asciiTheme="minorEastAsia" w:hAnsiTheme="minorEastAsia" w:cstheme="minorEastAsia"/>
+          <w:b w:val="0"/>
+          <w:bCs w:val="0"/>
+          <w:i w:val="0"/>
+          <w:caps w:val="0"/>
+          <w:color w:val="333333"/>
+          <w:spacing w:val="0"/>
+          <w:sz w:val="24"/>
+          <w:szCs w:val="24"/>
+          <w:lang w:val="en-US" w:eastAsia="zh-CN"/>
+        </w:rPr>
+        <w:tab/>
+        <w:t>Generator函数，并返回{value: sk,done: true}；如果在</w:t>
+      </w:r>
+      <w:r>
+        <w:rPr>
+          <w:rFonts w:hint="eastAsia" w:asciiTheme="minorEastAsia" w:hAnsiTheme="minorEastAsia" w:cstheme="minorEastAsia"/>
+          <w:b w:val="0"/>
+          <w:bCs w:val="0"/>
+          <w:i w:val="0"/>
+          <w:caps w:val="0"/>
+          <w:color w:val="333333"/>
+          <w:spacing w:val="0"/>
+          <w:sz w:val="24"/>
+          <w:szCs w:val="24"/>
+          <w:lang w:val="en-US" w:eastAsia="zh-CN"/>
+        </w:rPr>
+        <w:tab/>
+        <w:t/>
+      </w:r>
+      <w:r>
+        <w:rPr>
+          <w:rFonts w:hint="eastAsia" w:asciiTheme="minorEastAsia" w:hAnsiTheme="minorEastAsia" w:cstheme="minorEastAsia"/>
+          <w:b w:val="0"/>
+          <w:bCs w:val="0"/>
+          <w:i w:val="0"/>
+          <w:caps w:val="0"/>
+          <w:color w:val="333333"/>
+          <w:spacing w:val="0"/>
+          <w:sz w:val="24"/>
+          <w:szCs w:val="24"/>
+          <w:lang w:val="en-US" w:eastAsia="zh-CN"/>
+        </w:rPr>
+        <w:tab/>
+        <w:t/>
+      </w:r>
+      <w:r>
+        <w:rPr>
+          <w:rFonts w:hint="eastAsia" w:asciiTheme="minorEastAsia" w:hAnsiTheme="minorEastAsia" w:cstheme="minorEastAsia"/>
+          <w:b w:val="0"/>
+          <w:bCs w:val="0"/>
+          <w:i w:val="0"/>
+          <w:caps w:val="0"/>
+          <w:color w:val="333333"/>
+          <w:spacing w:val="0"/>
+          <w:sz w:val="24"/>
+          <w:szCs w:val="24"/>
+          <w:lang w:val="en-US" w:eastAsia="zh-CN"/>
+        </w:rPr>
+        <w:tab/>
+        <w:t>try里面也有调用return(</w:t>
+      </w:r>
+      <w:r>
+        <w:rPr>
+          <w:rFonts w:hint="eastAsia" w:asciiTheme="minorEastAsia" w:hAnsiTheme="minorEastAsia" w:cstheme="minorEastAsia"/>
+          <w:b w:val="0"/>
+          <w:bCs w:val="0"/>
+          <w:i w:val="0"/>
+          <w:caps w:val="0"/>
+          <w:color w:val="FF0000"/>
+          <w:spacing w:val="0"/>
+          <w:sz w:val="24"/>
+          <w:szCs w:val="24"/>
+          <w:lang w:val="en-US" w:eastAsia="zh-CN"/>
+        </w:rPr>
+        <w:t>sk</w:t>
+      </w:r>
+      <w:r>
+        <w:rPr>
+          <w:rFonts w:hint="eastAsia" w:asciiTheme="minorEastAsia" w:hAnsiTheme="minorEastAsia" w:cstheme="minorEastAsia"/>
+          <w:b w:val="0"/>
+          <w:bCs w:val="0"/>
+          <w:i w:val="0"/>
+          <w:caps w:val="0"/>
+          <w:color w:val="333333"/>
+          <w:spacing w:val="0"/>
+          <w:sz w:val="24"/>
+          <w:szCs w:val="24"/>
+          <w:lang w:val="en-US" w:eastAsia="zh-CN"/>
+        </w:rPr>
+        <w:t>)，那么finally语句的return</w:t>
+      </w:r>
+      <w:r>
+        <w:rPr>
+          <w:rFonts w:hint="eastAsia" w:asciiTheme="minorEastAsia" w:hAnsiTheme="minorEastAsia" w:cstheme="minorEastAsia"/>
+          <w:b w:val="0"/>
+          <w:bCs w:val="0"/>
+          <w:i w:val="0"/>
+          <w:caps w:val="0"/>
+          <w:color w:val="333333"/>
+          <w:spacing w:val="0"/>
+          <w:sz w:val="24"/>
+          <w:szCs w:val="24"/>
+          <w:lang w:val="en-US" w:eastAsia="zh-CN"/>
+        </w:rPr>
+        <w:tab/>
+        <w:t/>
+      </w:r>
+      <w:r>
+        <w:rPr>
+          <w:rFonts w:hint="eastAsia" w:asciiTheme="minorEastAsia" w:hAnsiTheme="minorEastAsia" w:cstheme="minorEastAsia"/>
+          <w:b w:val="0"/>
+          <w:bCs w:val="0"/>
+          <w:i w:val="0"/>
+          <w:caps w:val="0"/>
+          <w:color w:val="333333"/>
+          <w:spacing w:val="0"/>
+          <w:sz w:val="24"/>
+          <w:szCs w:val="24"/>
+          <w:lang w:val="en-US" w:eastAsia="zh-CN"/>
+        </w:rPr>
+        <w:tab/>
+        <w:t/>
+      </w:r>
+      <w:r>
+        <w:rPr>
+          <w:rFonts w:hint="eastAsia" w:asciiTheme="minorEastAsia" w:hAnsiTheme="minorEastAsia" w:cstheme="minorEastAsia"/>
+          <w:b w:val="0"/>
+          <w:bCs w:val="0"/>
+          <w:i w:val="0"/>
+          <w:caps w:val="0"/>
+          <w:color w:val="333333"/>
+          <w:spacing w:val="0"/>
+          <w:sz w:val="24"/>
+          <w:szCs w:val="24"/>
+          <w:lang w:val="en-US" w:eastAsia="zh-CN"/>
+        </w:rPr>
+        <w:tab/>
+        <w:t>会覆盖try的return。</w:t>
+      </w:r>
+    </w:p>
+    <w:p>
+      <w:pPr>
+        <w:pStyle w:val="3"/>
+        <w:keepNext w:val="0"/>
+        <w:keepLines w:val="0"/>
+        <w:widowControl/>
+        <w:numPr>
+          <w:ilvl w:val="0"/>
+          <w:numId w:val="0"/>
+        </w:numPr>
+        <w:suppressLineNumbers w:val="0"/>
+        <w:spacing w:before="0" w:beforeAutospacing="1" w:after="0" w:afterAutospacing="1" w:line="240" w:lineRule="auto"/>
+        <w:ind w:left="420" w:leftChars="0" w:right="0" w:rightChars="0" w:firstLine="420" w:firstLineChars="0"/>
+        <w:jc w:val="left"/>
+        <w:rPr>
+          <w:rFonts w:hint="eastAsia" w:asciiTheme="minorEastAsia" w:hAnsiTheme="minorEastAsia" w:cstheme="minorEastAsia"/>
+          <w:b w:val="0"/>
+          <w:bCs w:val="0"/>
+          <w:i w:val="0"/>
+          <w:caps w:val="0"/>
+          <w:color w:val="333333"/>
+          <w:spacing w:val="0"/>
+          <w:sz w:val="24"/>
+          <w:szCs w:val="24"/>
+          <w:lang w:val="en-US" w:eastAsia="zh-CN"/>
+        </w:rPr>
+      </w:pPr>
+      <w:r>
+        <w:rPr>
+          <w:rFonts w:hint="eastAsia" w:asciiTheme="minorEastAsia" w:hAnsiTheme="minorEastAsia" w:cstheme="minorEastAsia"/>
+          <w:b w:val="0"/>
+          <w:bCs w:val="0"/>
+          <w:i w:val="0"/>
+          <w:caps w:val="0"/>
+          <w:color w:val="333333"/>
+          <w:spacing w:val="0"/>
+          <w:sz w:val="24"/>
+          <w:szCs w:val="24"/>
+          <w:lang w:val="en-US" w:eastAsia="zh-CN"/>
+        </w:rPr>
+        <w:br w:type="page"/>
+      </w:r>
+    </w:p>
+    <w:p>
+      <w:pPr>
+        <w:pStyle w:val="3"/>
+        <w:keepNext w:val="0"/>
+        <w:keepLines w:val="0"/>
+        <w:widowControl/>
+        <w:numPr>
+          <w:numId w:val="0"/>
+        </w:numPr>
+        <w:suppressLineNumbers w:val="0"/>
+        <w:spacing w:before="0" w:beforeAutospacing="1" w:after="0" w:afterAutospacing="1" w:line="240" w:lineRule="auto"/>
+        <w:ind w:left="420" w:leftChars="0" w:right="0" w:rightChars="0"/>
+        <w:jc w:val="left"/>
+        <w:rPr>
+          <w:rFonts w:hint="eastAsia" w:asciiTheme="minorEastAsia" w:hAnsiTheme="minorEastAsia" w:cstheme="minorEastAsia"/>
+          <w:b w:val="0"/>
+          <w:bCs w:val="0"/>
+          <w:i w:val="0"/>
+          <w:caps w:val="0"/>
+          <w:color w:val="333333"/>
+          <w:spacing w:val="0"/>
+          <w:sz w:val="24"/>
+          <w:szCs w:val="24"/>
+          <w:lang w:val="en-US" w:eastAsia="zh-CN"/>
+        </w:rPr>
+      </w:pPr>
+      <w:r>
+        <w:rPr>
+          <w:rFonts w:hint="eastAsia" w:asciiTheme="minorEastAsia" w:hAnsiTheme="minorEastAsia" w:cstheme="minorEastAsia"/>
+          <w:b w:val="0"/>
+          <w:bCs w:val="0"/>
+          <w:i w:val="0"/>
+          <w:caps w:val="0"/>
+          <w:color w:val="333333"/>
+          <w:spacing w:val="0"/>
+          <w:sz w:val="24"/>
+          <w:szCs w:val="24"/>
+          <w:lang w:val="en-US" w:eastAsia="zh-CN"/>
+        </w:rPr>
+        <w:t xml:space="preserve">9. </w:t>
+      </w:r>
+      <w:r>
+        <w:rPr>
+          <w:rFonts w:hint="eastAsia" w:asciiTheme="minorEastAsia" w:hAnsiTheme="minorEastAsia" w:cstheme="minorEastAsia"/>
+          <w:b w:val="0"/>
+          <w:bCs w:val="0"/>
+          <w:i w:val="0"/>
+          <w:caps w:val="0"/>
+          <w:color w:val="FF0000"/>
+          <w:spacing w:val="0"/>
+          <w:sz w:val="24"/>
+          <w:szCs w:val="24"/>
+          <w:lang w:val="en-US" w:eastAsia="zh-CN"/>
+        </w:rPr>
+        <w:t>yield*</w:t>
+      </w:r>
+      <w:r>
+        <w:rPr>
+          <w:rFonts w:hint="eastAsia" w:asciiTheme="minorEastAsia" w:hAnsiTheme="minorEastAsia" w:cstheme="minorEastAsia"/>
+          <w:b w:val="0"/>
+          <w:bCs w:val="0"/>
+          <w:i w:val="0"/>
+          <w:caps w:val="0"/>
+          <w:color w:val="333333"/>
+          <w:spacing w:val="0"/>
+          <w:sz w:val="24"/>
+          <w:szCs w:val="24"/>
+          <w:lang w:val="en-US" w:eastAsia="zh-CN"/>
+        </w:rPr>
+        <w:t xml:space="preserve"> 表达式</w:t>
+      </w:r>
+    </w:p>
+    <w:p>
+      <w:pPr>
+        <w:pStyle w:val="3"/>
+        <w:keepNext w:val="0"/>
+        <w:keepLines w:val="0"/>
+        <w:widowControl/>
+        <w:numPr>
+          <w:numId w:val="0"/>
+        </w:numPr>
+        <w:suppressLineNumbers w:val="0"/>
+        <w:spacing w:before="0" w:beforeAutospacing="1" w:after="0" w:afterAutospacing="1" w:line="240" w:lineRule="auto"/>
+        <w:ind w:left="420" w:leftChars="0" w:right="0" w:rightChars="0" w:firstLine="420" w:firstLineChars="0"/>
+        <w:jc w:val="left"/>
+        <w:rPr>
+          <w:rFonts w:hint="eastAsia" w:asciiTheme="minorEastAsia" w:hAnsiTheme="minorEastAsia" w:cstheme="minorEastAsia"/>
+          <w:b w:val="0"/>
+          <w:bCs w:val="0"/>
+          <w:i w:val="0"/>
+          <w:caps w:val="0"/>
+          <w:color w:val="333333"/>
+          <w:spacing w:val="0"/>
+          <w:sz w:val="24"/>
+          <w:szCs w:val="24"/>
+          <w:lang w:val="en-US" w:eastAsia="zh-CN"/>
+        </w:rPr>
+      </w:pPr>
+      <w:r>
+        <w:rPr>
+          <w:rFonts w:hint="eastAsia" w:asciiTheme="minorEastAsia" w:hAnsiTheme="minorEastAsia" w:cstheme="minorEastAsia"/>
+          <w:b w:val="0"/>
+          <w:bCs w:val="0"/>
+          <w:i w:val="0"/>
+          <w:caps w:val="0"/>
+          <w:color w:val="333333"/>
+          <w:spacing w:val="0"/>
+          <w:sz w:val="24"/>
+          <w:szCs w:val="24"/>
+          <w:lang w:val="en-US" w:eastAsia="zh-CN"/>
+        </w:rPr>
+        <w:t>9.1：Generator函数里面调用另外一个Generator函数，也就是把另外</w:t>
+      </w:r>
+      <w:r>
+        <w:rPr>
+          <w:rFonts w:hint="eastAsia" w:asciiTheme="minorEastAsia" w:hAnsiTheme="minorEastAsia" w:cstheme="minorEastAsia"/>
+          <w:b w:val="0"/>
+          <w:bCs w:val="0"/>
+          <w:i w:val="0"/>
+          <w:caps w:val="0"/>
+          <w:color w:val="333333"/>
+          <w:spacing w:val="0"/>
+          <w:sz w:val="24"/>
+          <w:szCs w:val="24"/>
+          <w:lang w:val="en-US" w:eastAsia="zh-CN"/>
+        </w:rPr>
+        <w:tab/>
+        <w:t/>
+      </w:r>
+      <w:r>
+        <w:rPr>
+          <w:rFonts w:hint="eastAsia" w:asciiTheme="minorEastAsia" w:hAnsiTheme="minorEastAsia" w:cstheme="minorEastAsia"/>
+          <w:b w:val="0"/>
+          <w:bCs w:val="0"/>
+          <w:i w:val="0"/>
+          <w:caps w:val="0"/>
+          <w:color w:val="333333"/>
+          <w:spacing w:val="0"/>
+          <w:sz w:val="24"/>
+          <w:szCs w:val="24"/>
+          <w:lang w:val="en-US" w:eastAsia="zh-CN"/>
+        </w:rPr>
+        <w:tab/>
+        <w:t xml:space="preserve"> 一个状态机封装的内部状态放到这个状态机里面来，普通函数调用</w:t>
+      </w:r>
+      <w:r>
+        <w:rPr>
+          <w:rFonts w:hint="eastAsia" w:asciiTheme="minorEastAsia" w:hAnsiTheme="minorEastAsia" w:cstheme="minorEastAsia"/>
+          <w:b w:val="0"/>
+          <w:bCs w:val="0"/>
+          <w:i w:val="0"/>
+          <w:caps w:val="0"/>
+          <w:color w:val="333333"/>
+          <w:spacing w:val="0"/>
+          <w:sz w:val="24"/>
+          <w:szCs w:val="24"/>
+          <w:lang w:val="en-US" w:eastAsia="zh-CN"/>
+        </w:rPr>
+        <w:tab/>
+        <w:t/>
+      </w:r>
+      <w:r>
+        <w:rPr>
+          <w:rFonts w:hint="eastAsia" w:asciiTheme="minorEastAsia" w:hAnsiTheme="minorEastAsia" w:cstheme="minorEastAsia"/>
+          <w:b w:val="0"/>
+          <w:bCs w:val="0"/>
+          <w:i w:val="0"/>
+          <w:caps w:val="0"/>
+          <w:color w:val="333333"/>
+          <w:spacing w:val="0"/>
+          <w:sz w:val="24"/>
+          <w:szCs w:val="24"/>
+          <w:lang w:val="en-US" w:eastAsia="zh-CN"/>
+        </w:rPr>
+        <w:tab/>
+        <w:t xml:space="preserve"> 是这样的：</w:t>
+      </w:r>
+    </w:p>
+    <w:p>
+      <w:pPr>
+        <w:pStyle w:val="3"/>
+        <w:keepNext w:val="0"/>
+        <w:keepLines w:val="0"/>
+        <w:widowControl/>
+        <w:numPr>
+          <w:numId w:val="0"/>
+        </w:numPr>
+        <w:suppressLineNumbers w:val="0"/>
+        <w:spacing w:before="0" w:beforeAutospacing="1" w:after="0" w:afterAutospacing="1" w:line="240" w:lineRule="auto"/>
+        <w:ind w:left="1260" w:leftChars="0" w:right="0" w:rightChars="0" w:firstLine="420" w:firstLineChars="0"/>
+        <w:jc w:val="left"/>
+        <w:rPr>
+          <w:rFonts w:hint="eastAsia" w:asciiTheme="minorEastAsia" w:hAnsiTheme="minorEastAsia" w:cstheme="minorEastAsia"/>
+          <w:b w:val="0"/>
+          <w:bCs w:val="0"/>
+          <w:i w:val="0"/>
+          <w:caps w:val="0"/>
+          <w:color w:val="333333"/>
+          <w:spacing w:val="0"/>
+          <w:sz w:val="24"/>
+          <w:szCs w:val="24"/>
+          <w:lang w:val="en-US" w:eastAsia="zh-CN"/>
+        </w:rPr>
+      </w:pPr>
+      <w:r>
+        <w:rPr>
+          <w:rFonts w:hint="eastAsia" w:asciiTheme="minorEastAsia" w:hAnsiTheme="minorEastAsia" w:cstheme="minorEastAsia"/>
+          <w:b w:val="0"/>
+          <w:bCs w:val="0"/>
+          <w:i w:val="0"/>
+          <w:caps w:val="0"/>
+          <w:color w:val="333333"/>
+          <w:spacing w:val="0"/>
+          <w:sz w:val="24"/>
+          <w:szCs w:val="24"/>
+          <w:lang w:val="en-US" w:eastAsia="zh-CN"/>
+        </w:rPr>
+        <w:t>function a() {  b()  }//普通函数调用</w:t>
+      </w:r>
+      <w:r>
+        <w:rPr>
+          <w:rFonts w:hint="eastAsia" w:asciiTheme="minorEastAsia" w:hAnsiTheme="minorEastAsia" w:cstheme="minorEastAsia"/>
+          <w:b w:val="0"/>
+          <w:bCs w:val="0"/>
+          <w:i w:val="0"/>
+          <w:caps w:val="0"/>
+          <w:color w:val="333333"/>
+          <w:spacing w:val="0"/>
+          <w:sz w:val="24"/>
+          <w:szCs w:val="24"/>
+          <w:lang w:val="en-US" w:eastAsia="zh-CN"/>
+        </w:rPr>
+        <w:br w:type="textWrapping"/>
+      </w:r>
+      <w:r>
+        <w:rPr>
+          <w:rFonts w:hint="eastAsia" w:asciiTheme="minorEastAsia" w:hAnsiTheme="minorEastAsia" w:cstheme="minorEastAsia"/>
+          <w:b w:val="0"/>
+          <w:bCs w:val="0"/>
+          <w:i w:val="0"/>
+          <w:caps w:val="0"/>
+          <w:color w:val="333333"/>
+          <w:spacing w:val="0"/>
+          <w:sz w:val="24"/>
+          <w:szCs w:val="24"/>
+          <w:lang w:val="en-US" w:eastAsia="zh-CN"/>
+        </w:rPr>
+        <w:tab/>
+        <w:t>function* g() { k()  }//Generator函数调用（达不到目的）</w:t>
+      </w:r>
+      <w:r>
+        <w:rPr>
+          <w:rFonts w:hint="eastAsia" w:asciiTheme="minorEastAsia" w:hAnsiTheme="minorEastAsia" w:cstheme="minorEastAsia"/>
+          <w:b w:val="0"/>
+          <w:bCs w:val="0"/>
+          <w:i w:val="0"/>
+          <w:caps w:val="0"/>
+          <w:color w:val="333333"/>
+          <w:spacing w:val="0"/>
+          <w:sz w:val="24"/>
+          <w:szCs w:val="24"/>
+          <w:lang w:val="en-US" w:eastAsia="zh-CN"/>
+        </w:rPr>
+        <w:br w:type="textWrapping"/>
+      </w:r>
+      <w:r>
+        <w:rPr>
+          <w:rFonts w:hint="eastAsia" w:asciiTheme="minorEastAsia" w:hAnsiTheme="minorEastAsia" w:cstheme="minorEastAsia"/>
+          <w:b w:val="0"/>
+          <w:bCs w:val="0"/>
+          <w:i w:val="0"/>
+          <w:caps w:val="0"/>
+          <w:color w:val="333333"/>
+          <w:spacing w:val="0"/>
+          <w:sz w:val="24"/>
+          <w:szCs w:val="24"/>
+          <w:lang w:val="en-US" w:eastAsia="zh-CN"/>
+        </w:rPr>
+        <w:t xml:space="preserve">   function* g() { yield* k() }//Generator函数标准调用</w:t>
+      </w:r>
+    </w:p>
+    <w:p>
+      <w:pPr>
+        <w:pStyle w:val="3"/>
+        <w:keepNext w:val="0"/>
+        <w:keepLines w:val="0"/>
+        <w:widowControl/>
+        <w:numPr>
+          <w:numId w:val="0"/>
+        </w:numPr>
+        <w:suppressLineNumbers w:val="0"/>
+        <w:spacing w:before="0" w:beforeAutospacing="1" w:after="0" w:afterAutospacing="1" w:line="240" w:lineRule="auto"/>
+        <w:ind w:left="420" w:leftChars="0" w:right="0" w:rightChars="0" w:firstLine="420" w:firstLineChars="0"/>
+        <w:jc w:val="left"/>
+        <w:rPr>
+          <w:rFonts w:hint="eastAsia" w:asciiTheme="minorEastAsia" w:hAnsiTheme="minorEastAsia" w:cstheme="minorEastAsia"/>
+          <w:b w:val="0"/>
+          <w:bCs w:val="0"/>
+          <w:i w:val="0"/>
+          <w:caps w:val="0"/>
+          <w:color w:val="333333"/>
+          <w:spacing w:val="0"/>
+          <w:sz w:val="24"/>
+          <w:szCs w:val="24"/>
+          <w:lang w:val="en-US" w:eastAsia="zh-CN"/>
+        </w:rPr>
+      </w:pPr>
+      <w:r>
+        <w:rPr>
+          <w:rFonts w:hint="eastAsia" w:asciiTheme="minorEastAsia" w:hAnsiTheme="minorEastAsia" w:cstheme="minorEastAsia"/>
+          <w:b w:val="0"/>
+          <w:bCs w:val="0"/>
+          <w:i w:val="0"/>
+          <w:caps w:val="0"/>
+          <w:color w:val="333333"/>
+          <w:spacing w:val="0"/>
+          <w:sz w:val="24"/>
+          <w:szCs w:val="24"/>
+          <w:lang w:val="en-US" w:eastAsia="zh-CN"/>
+        </w:rPr>
+        <w:t xml:space="preserve">9.2：它的作用就是在一个 Generator 函数里面执行另一个 Generator </w:t>
+      </w:r>
+      <w:r>
+        <w:rPr>
+          <w:rFonts w:hint="eastAsia" w:asciiTheme="minorEastAsia" w:hAnsiTheme="minorEastAsia" w:cstheme="minorEastAsia"/>
+          <w:b w:val="0"/>
+          <w:bCs w:val="0"/>
+          <w:i w:val="0"/>
+          <w:caps w:val="0"/>
+          <w:color w:val="333333"/>
+          <w:spacing w:val="0"/>
+          <w:sz w:val="24"/>
+          <w:szCs w:val="24"/>
+          <w:lang w:val="en-US" w:eastAsia="zh-CN"/>
+        </w:rPr>
+        <w:tab/>
+        <w:t/>
+      </w:r>
+      <w:r>
+        <w:rPr>
+          <w:rFonts w:hint="eastAsia" w:asciiTheme="minorEastAsia" w:hAnsiTheme="minorEastAsia" w:cstheme="minorEastAsia"/>
+          <w:b w:val="0"/>
+          <w:bCs w:val="0"/>
+          <w:i w:val="0"/>
+          <w:caps w:val="0"/>
+          <w:color w:val="333333"/>
+          <w:spacing w:val="0"/>
+          <w:sz w:val="24"/>
+          <w:szCs w:val="24"/>
+          <w:lang w:val="en-US" w:eastAsia="zh-CN"/>
+        </w:rPr>
+        <w:tab/>
+        <w:t xml:space="preserve">  函数。</w:t>
+      </w:r>
+      <w:r>
+        <w:rPr>
+          <w:rFonts w:hint="eastAsia" w:asciiTheme="minorEastAsia" w:hAnsiTheme="minorEastAsia" w:cstheme="minorEastAsia"/>
+          <w:b w:val="0"/>
+          <w:bCs w:val="0"/>
+          <w:i w:val="0"/>
+          <w:caps w:val="0"/>
+          <w:color w:val="333333"/>
+          <w:spacing w:val="0"/>
+          <w:sz w:val="24"/>
+          <w:szCs w:val="24"/>
+          <w:lang w:val="en-US" w:eastAsia="zh-CN"/>
+        </w:rPr>
+        <w:br w:type="textWrapping"/>
+      </w:r>
+      <w:r>
+        <w:rPr>
+          <w:rFonts w:hint="eastAsia" w:asciiTheme="minorEastAsia" w:hAnsiTheme="minorEastAsia" w:cstheme="minorEastAsia"/>
+          <w:b w:val="0"/>
+          <w:bCs w:val="0"/>
+          <w:i w:val="0"/>
+          <w:caps w:val="0"/>
+          <w:color w:val="333333"/>
+          <w:spacing w:val="0"/>
+          <w:sz w:val="24"/>
+          <w:szCs w:val="24"/>
+          <w:lang w:val="en-US" w:eastAsia="zh-CN"/>
+        </w:rPr>
+        <w:tab/>
+        <w:t/>
+      </w:r>
+      <w:r>
+        <w:rPr>
+          <w:rFonts w:hint="eastAsia" w:asciiTheme="minorEastAsia" w:hAnsiTheme="minorEastAsia" w:cstheme="minorEastAsia"/>
+          <w:b w:val="0"/>
+          <w:bCs w:val="0"/>
+          <w:i w:val="0"/>
+          <w:caps w:val="0"/>
+          <w:color w:val="333333"/>
+          <w:spacing w:val="0"/>
+          <w:sz w:val="24"/>
+          <w:szCs w:val="24"/>
+          <w:lang w:val="en-US" w:eastAsia="zh-CN"/>
+        </w:rPr>
+        <w:tab/>
+        <w:t xml:space="preserve">  yield* 表达式可以说成是遍历了Generator函数的实例，将另外</w:t>
+      </w:r>
+      <w:r>
+        <w:rPr>
+          <w:rFonts w:hint="eastAsia" w:asciiTheme="minorEastAsia" w:hAnsiTheme="minorEastAsia" w:cstheme="minorEastAsia"/>
+          <w:b w:val="0"/>
+          <w:bCs w:val="0"/>
+          <w:i w:val="0"/>
+          <w:caps w:val="0"/>
+          <w:color w:val="333333"/>
+          <w:spacing w:val="0"/>
+          <w:sz w:val="24"/>
+          <w:szCs w:val="24"/>
+          <w:lang w:val="en-US" w:eastAsia="zh-CN"/>
+        </w:rPr>
+        <w:tab/>
+      </w:r>
+      <w:r>
+        <w:rPr>
+          <w:rFonts w:hint="eastAsia" w:asciiTheme="minorEastAsia" w:hAnsiTheme="minorEastAsia" w:cstheme="minorEastAsia"/>
+          <w:b w:val="0"/>
+          <w:bCs w:val="0"/>
+          <w:i w:val="0"/>
+          <w:caps w:val="0"/>
+          <w:color w:val="333333"/>
+          <w:spacing w:val="0"/>
+          <w:sz w:val="24"/>
+          <w:szCs w:val="24"/>
+          <w:lang w:val="en-US" w:eastAsia="zh-CN"/>
+        </w:rPr>
+        <w:tab/>
+      </w:r>
+      <w:r>
+        <w:rPr>
+          <w:rFonts w:hint="eastAsia" w:asciiTheme="minorEastAsia" w:hAnsiTheme="minorEastAsia" w:cstheme="minorEastAsia"/>
+          <w:b w:val="0"/>
+          <w:bCs w:val="0"/>
+          <w:i w:val="0"/>
+          <w:caps w:val="0"/>
+          <w:color w:val="333333"/>
+          <w:spacing w:val="0"/>
+          <w:sz w:val="24"/>
+          <w:szCs w:val="24"/>
+          <w:lang w:val="en-US" w:eastAsia="zh-CN"/>
+        </w:rPr>
+        <w:t xml:space="preserve">  一个状态机封装的内部状态放到了这个状态机里面。</w:t>
+      </w:r>
+    </w:p>
+    <w:p>
+      <w:pPr>
+        <w:pStyle w:val="3"/>
+        <w:keepNext w:val="0"/>
+        <w:keepLines w:val="0"/>
+        <w:widowControl/>
+        <w:numPr>
+          <w:numId w:val="0"/>
+        </w:numPr>
+        <w:suppressLineNumbers w:val="0"/>
+        <w:spacing w:before="0" w:beforeAutospacing="1" w:after="0" w:afterAutospacing="1" w:line="240" w:lineRule="auto"/>
+        <w:ind w:left="420" w:leftChars="0" w:right="0" w:rightChars="0"/>
+        <w:jc w:val="left"/>
+        <w:rPr>
+          <w:rFonts w:hint="eastAsia" w:asciiTheme="minorEastAsia" w:hAnsiTheme="minorEastAsia" w:cstheme="minorEastAsia"/>
+          <w:b w:val="0"/>
+          <w:bCs w:val="0"/>
+          <w:i w:val="0"/>
+          <w:caps w:val="0"/>
+          <w:color w:val="333333"/>
+          <w:spacing w:val="0"/>
+          <w:sz w:val="24"/>
+          <w:szCs w:val="24"/>
+          <w:lang w:val="en-US" w:eastAsia="zh-CN"/>
+        </w:rPr>
+      </w:pPr>
+      <w:r>
+        <w:rPr>
+          <w:rFonts w:hint="eastAsia" w:asciiTheme="minorEastAsia" w:hAnsiTheme="minorEastAsia" w:cstheme="minorEastAsia"/>
+          <w:b w:val="0"/>
+          <w:bCs w:val="0"/>
+          <w:i w:val="0"/>
+          <w:caps w:val="0"/>
+          <w:color w:val="333333"/>
+          <w:spacing w:val="0"/>
+          <w:sz w:val="24"/>
+          <w:szCs w:val="24"/>
+          <w:lang w:val="en-US" w:eastAsia="zh-CN"/>
+        </w:rPr>
+        <w:t>10. Generator函数作为一个对象的属性写法：</w:t>
+      </w:r>
+    </w:p>
+    <w:p>
+      <w:pPr>
+        <w:pStyle w:val="3"/>
+        <w:keepNext w:val="0"/>
+        <w:keepLines w:val="0"/>
+        <w:widowControl/>
+        <w:numPr>
+          <w:numId w:val="0"/>
+        </w:numPr>
+        <w:suppressLineNumbers w:val="0"/>
+        <w:spacing w:before="0" w:beforeAutospacing="1" w:after="0" w:afterAutospacing="1" w:line="240" w:lineRule="auto"/>
+        <w:ind w:left="420" w:leftChars="0" w:right="0" w:rightChars="0" w:firstLine="420" w:firstLineChars="0"/>
+        <w:jc w:val="left"/>
+        <w:rPr>
+          <w:rFonts w:hint="eastAsia" w:asciiTheme="minorEastAsia" w:hAnsiTheme="minorEastAsia" w:cstheme="minorEastAsia"/>
+          <w:b w:val="0"/>
+          <w:bCs w:val="0"/>
+          <w:i w:val="0"/>
+          <w:caps w:val="0"/>
+          <w:color w:val="333333"/>
+          <w:spacing w:val="0"/>
+          <w:sz w:val="24"/>
+          <w:szCs w:val="24"/>
+          <w:lang w:val="en-US" w:eastAsia="zh-CN"/>
+        </w:rPr>
+      </w:pPr>
+      <w:r>
+        <w:rPr>
+          <w:rFonts w:hint="eastAsia" w:asciiTheme="minorEastAsia" w:hAnsiTheme="minorEastAsia" w:cstheme="minorEastAsia"/>
+          <w:b w:val="0"/>
+          <w:bCs w:val="0"/>
+          <w:i w:val="0"/>
+          <w:caps w:val="0"/>
+          <w:color w:val="333333"/>
+          <w:spacing w:val="0"/>
+          <w:sz w:val="24"/>
+          <w:szCs w:val="24"/>
+          <w:lang w:val="en-US" w:eastAsia="zh-CN"/>
+        </w:rPr>
+        <w:t xml:space="preserve"> 10.1：var obj = {</w:t>
+      </w:r>
+      <w:r>
+        <w:rPr>
+          <w:rFonts w:hint="eastAsia" w:asciiTheme="minorEastAsia" w:hAnsiTheme="minorEastAsia" w:cstheme="minorEastAsia"/>
+          <w:b w:val="0"/>
+          <w:bCs w:val="0"/>
+          <w:i w:val="0"/>
+          <w:caps w:val="0"/>
+          <w:color w:val="333333"/>
+          <w:spacing w:val="0"/>
+          <w:sz w:val="24"/>
+          <w:szCs w:val="24"/>
+          <w:lang w:val="en-US" w:eastAsia="zh-CN"/>
+        </w:rPr>
+        <w:br w:type="textWrapping"/>
+      </w:r>
+      <w:r>
+        <w:rPr>
+          <w:rFonts w:hint="eastAsia" w:asciiTheme="minorEastAsia" w:hAnsiTheme="minorEastAsia" w:cstheme="minorEastAsia"/>
+          <w:b w:val="0"/>
+          <w:bCs w:val="0"/>
+          <w:i w:val="0"/>
+          <w:caps w:val="0"/>
+          <w:color w:val="333333"/>
+          <w:spacing w:val="0"/>
+          <w:sz w:val="24"/>
+          <w:szCs w:val="24"/>
+          <w:lang w:val="en-US" w:eastAsia="zh-CN"/>
+        </w:rPr>
+        <w:tab/>
+        <w:t/>
+      </w:r>
+      <w:r>
+        <w:rPr>
+          <w:rFonts w:hint="eastAsia" w:asciiTheme="minorEastAsia" w:hAnsiTheme="minorEastAsia" w:cstheme="minorEastAsia"/>
+          <w:b w:val="0"/>
+          <w:bCs w:val="0"/>
+          <w:i w:val="0"/>
+          <w:caps w:val="0"/>
+          <w:color w:val="333333"/>
+          <w:spacing w:val="0"/>
+          <w:sz w:val="24"/>
+          <w:szCs w:val="24"/>
+          <w:lang w:val="en-US" w:eastAsia="zh-CN"/>
+        </w:rPr>
+        <w:tab/>
+        <w:t/>
+      </w:r>
+      <w:r>
+        <w:rPr>
+          <w:rFonts w:hint="eastAsia" w:asciiTheme="minorEastAsia" w:hAnsiTheme="minorEastAsia" w:cstheme="minorEastAsia"/>
+          <w:b w:val="0"/>
+          <w:bCs w:val="0"/>
+          <w:i w:val="0"/>
+          <w:caps w:val="0"/>
+          <w:color w:val="333333"/>
+          <w:spacing w:val="0"/>
+          <w:sz w:val="24"/>
+          <w:szCs w:val="24"/>
+          <w:lang w:val="en-US" w:eastAsia="zh-CN"/>
+        </w:rPr>
+        <w:tab/>
+        <w:t/>
+      </w:r>
+      <w:r>
+        <w:rPr>
+          <w:rFonts w:hint="eastAsia" w:asciiTheme="minorEastAsia" w:hAnsiTheme="minorEastAsia" w:cstheme="minorEastAsia"/>
+          <w:b w:val="0"/>
+          <w:bCs w:val="0"/>
+          <w:i w:val="0"/>
+          <w:caps w:val="0"/>
+          <w:color w:val="333333"/>
+          <w:spacing w:val="0"/>
+          <w:sz w:val="24"/>
+          <w:szCs w:val="24"/>
+          <w:lang w:val="en-US" w:eastAsia="zh-CN"/>
+        </w:rPr>
+        <w:tab/>
+        <w:t>* g() { ... }</w:t>
+      </w:r>
+      <w:r>
+        <w:rPr>
+          <w:rFonts w:hint="eastAsia" w:asciiTheme="minorEastAsia" w:hAnsiTheme="minorEastAsia" w:cstheme="minorEastAsia"/>
+          <w:b w:val="0"/>
+          <w:bCs w:val="0"/>
+          <w:i w:val="0"/>
+          <w:caps w:val="0"/>
+          <w:color w:val="333333"/>
+          <w:spacing w:val="0"/>
+          <w:sz w:val="24"/>
+          <w:szCs w:val="24"/>
+          <w:lang w:val="en-US" w:eastAsia="zh-CN"/>
+        </w:rPr>
+        <w:br w:type="textWrapping"/>
+      </w:r>
+      <w:r>
+        <w:rPr>
+          <w:rFonts w:hint="eastAsia" w:asciiTheme="minorEastAsia" w:hAnsiTheme="minorEastAsia" w:cstheme="minorEastAsia"/>
+          <w:b w:val="0"/>
+          <w:bCs w:val="0"/>
+          <w:i w:val="0"/>
+          <w:caps w:val="0"/>
+          <w:color w:val="333333"/>
+          <w:spacing w:val="0"/>
+          <w:sz w:val="24"/>
+          <w:szCs w:val="24"/>
+          <w:lang w:val="en-US" w:eastAsia="zh-CN"/>
+        </w:rPr>
+        <w:tab/>
+        <w:t/>
+      </w:r>
+      <w:r>
+        <w:rPr>
+          <w:rFonts w:hint="eastAsia" w:asciiTheme="minorEastAsia" w:hAnsiTheme="minorEastAsia" w:cstheme="minorEastAsia"/>
+          <w:b w:val="0"/>
+          <w:bCs w:val="0"/>
+          <w:i w:val="0"/>
+          <w:caps w:val="0"/>
+          <w:color w:val="333333"/>
+          <w:spacing w:val="0"/>
+          <w:sz w:val="24"/>
+          <w:szCs w:val="24"/>
+          <w:lang w:val="en-US" w:eastAsia="zh-CN"/>
+        </w:rPr>
+        <w:tab/>
+        <w:t/>
+      </w:r>
+      <w:r>
+        <w:rPr>
+          <w:rFonts w:hint="eastAsia" w:asciiTheme="minorEastAsia" w:hAnsiTheme="minorEastAsia" w:cstheme="minorEastAsia"/>
+          <w:b w:val="0"/>
+          <w:bCs w:val="0"/>
+          <w:i w:val="0"/>
+          <w:caps w:val="0"/>
+          <w:color w:val="333333"/>
+          <w:spacing w:val="0"/>
+          <w:sz w:val="24"/>
+          <w:szCs w:val="24"/>
+          <w:lang w:val="en-US" w:eastAsia="zh-CN"/>
+        </w:rPr>
+        <w:tab/>
+        <w:t>}</w:t>
+      </w:r>
+    </w:p>
+    <w:p>
+      <w:pPr>
+        <w:pStyle w:val="3"/>
+        <w:keepNext w:val="0"/>
+        <w:keepLines w:val="0"/>
+        <w:widowControl/>
+        <w:numPr>
+          <w:numId w:val="0"/>
+        </w:numPr>
+        <w:suppressLineNumbers w:val="0"/>
+        <w:spacing w:before="0" w:beforeAutospacing="1" w:after="0" w:afterAutospacing="1" w:line="240" w:lineRule="auto"/>
+        <w:ind w:left="420" w:leftChars="0" w:right="0" w:rightChars="0" w:firstLine="420" w:firstLineChars="0"/>
+        <w:jc w:val="left"/>
+        <w:rPr>
+          <w:rFonts w:hint="eastAsia" w:asciiTheme="minorEastAsia" w:hAnsiTheme="minorEastAsia" w:cstheme="minorEastAsia"/>
+          <w:b w:val="0"/>
+          <w:bCs w:val="0"/>
+          <w:i w:val="0"/>
+          <w:caps w:val="0"/>
+          <w:color w:val="333333"/>
+          <w:spacing w:val="0"/>
+          <w:sz w:val="24"/>
+          <w:szCs w:val="24"/>
+          <w:lang w:val="en-US" w:eastAsia="zh-CN"/>
+        </w:rPr>
+      </w:pPr>
+      <w:r>
+        <w:rPr>
+          <w:rFonts w:hint="eastAsia" w:asciiTheme="minorEastAsia" w:hAnsiTheme="minorEastAsia" w:cstheme="minorEastAsia"/>
+          <w:b w:val="0"/>
+          <w:bCs w:val="0"/>
+          <w:i w:val="0"/>
+          <w:caps w:val="0"/>
+          <w:color w:val="333333"/>
+          <w:spacing w:val="0"/>
+          <w:sz w:val="24"/>
+          <w:szCs w:val="24"/>
+          <w:lang w:val="en-US" w:eastAsia="zh-CN"/>
+        </w:rPr>
+        <w:t xml:space="preserve"> 10.2：var obj = {</w:t>
+      </w:r>
+      <w:r>
+        <w:rPr>
+          <w:rFonts w:hint="eastAsia" w:asciiTheme="minorEastAsia" w:hAnsiTheme="minorEastAsia" w:cstheme="minorEastAsia"/>
+          <w:b w:val="0"/>
+          <w:bCs w:val="0"/>
+          <w:i w:val="0"/>
+          <w:caps w:val="0"/>
+          <w:color w:val="333333"/>
+          <w:spacing w:val="0"/>
+          <w:sz w:val="24"/>
+          <w:szCs w:val="24"/>
+          <w:lang w:val="en-US" w:eastAsia="zh-CN"/>
+        </w:rPr>
+        <w:br w:type="textWrapping"/>
+      </w:r>
+      <w:r>
+        <w:rPr>
+          <w:rFonts w:hint="eastAsia" w:asciiTheme="minorEastAsia" w:hAnsiTheme="minorEastAsia" w:cstheme="minorEastAsia"/>
+          <w:b w:val="0"/>
+          <w:bCs w:val="0"/>
+          <w:i w:val="0"/>
+          <w:caps w:val="0"/>
+          <w:color w:val="333333"/>
+          <w:spacing w:val="0"/>
+          <w:sz w:val="24"/>
+          <w:szCs w:val="24"/>
+          <w:lang w:val="en-US" w:eastAsia="zh-CN"/>
+        </w:rPr>
+        <w:tab/>
+        <w:t/>
+      </w:r>
+      <w:r>
+        <w:rPr>
+          <w:rFonts w:hint="eastAsia" w:asciiTheme="minorEastAsia" w:hAnsiTheme="minorEastAsia" w:cstheme="minorEastAsia"/>
+          <w:b w:val="0"/>
+          <w:bCs w:val="0"/>
+          <w:i w:val="0"/>
+          <w:caps w:val="0"/>
+          <w:color w:val="333333"/>
+          <w:spacing w:val="0"/>
+          <w:sz w:val="24"/>
+          <w:szCs w:val="24"/>
+          <w:lang w:val="en-US" w:eastAsia="zh-CN"/>
+        </w:rPr>
+        <w:tab/>
+        <w:t/>
+      </w:r>
+      <w:r>
+        <w:rPr>
+          <w:rFonts w:hint="eastAsia" w:asciiTheme="minorEastAsia" w:hAnsiTheme="minorEastAsia" w:cstheme="minorEastAsia"/>
+          <w:b w:val="0"/>
+          <w:bCs w:val="0"/>
+          <w:i w:val="0"/>
+          <w:caps w:val="0"/>
+          <w:color w:val="333333"/>
+          <w:spacing w:val="0"/>
+          <w:sz w:val="24"/>
+          <w:szCs w:val="24"/>
+          <w:lang w:val="en-US" w:eastAsia="zh-CN"/>
+        </w:rPr>
+        <w:tab/>
+        <w:t/>
+      </w:r>
+      <w:r>
+        <w:rPr>
+          <w:rFonts w:hint="eastAsia" w:asciiTheme="minorEastAsia" w:hAnsiTheme="minorEastAsia" w:cstheme="minorEastAsia"/>
+          <w:b w:val="0"/>
+          <w:bCs w:val="0"/>
+          <w:i w:val="0"/>
+          <w:caps w:val="0"/>
+          <w:color w:val="333333"/>
+          <w:spacing w:val="0"/>
+          <w:sz w:val="24"/>
+          <w:szCs w:val="24"/>
+          <w:lang w:val="en-US" w:eastAsia="zh-CN"/>
+        </w:rPr>
+        <w:tab/>
+        <w:t>g: function* () { ... }</w:t>
+      </w:r>
+      <w:r>
+        <w:rPr>
+          <w:rFonts w:hint="eastAsia" w:asciiTheme="minorEastAsia" w:hAnsiTheme="minorEastAsia" w:cstheme="minorEastAsia"/>
+          <w:b w:val="0"/>
+          <w:bCs w:val="0"/>
+          <w:i w:val="0"/>
+          <w:caps w:val="0"/>
+          <w:color w:val="333333"/>
+          <w:spacing w:val="0"/>
+          <w:sz w:val="24"/>
+          <w:szCs w:val="24"/>
+          <w:lang w:val="en-US" w:eastAsia="zh-CN"/>
+        </w:rPr>
+        <w:br w:type="textWrapping"/>
+      </w:r>
+      <w:r>
+        <w:rPr>
+          <w:rFonts w:hint="eastAsia" w:asciiTheme="minorEastAsia" w:hAnsiTheme="minorEastAsia" w:cstheme="minorEastAsia"/>
+          <w:b w:val="0"/>
+          <w:bCs w:val="0"/>
+          <w:i w:val="0"/>
+          <w:caps w:val="0"/>
+          <w:color w:val="333333"/>
+          <w:spacing w:val="0"/>
+          <w:sz w:val="24"/>
+          <w:szCs w:val="24"/>
+          <w:lang w:val="en-US" w:eastAsia="zh-CN"/>
+        </w:rPr>
+        <w:tab/>
+        <w:t/>
+      </w:r>
+      <w:r>
+        <w:rPr>
+          <w:rFonts w:hint="eastAsia" w:asciiTheme="minorEastAsia" w:hAnsiTheme="minorEastAsia" w:cstheme="minorEastAsia"/>
+          <w:b w:val="0"/>
+          <w:bCs w:val="0"/>
+          <w:i w:val="0"/>
+          <w:caps w:val="0"/>
+          <w:color w:val="333333"/>
+          <w:spacing w:val="0"/>
+          <w:sz w:val="24"/>
+          <w:szCs w:val="24"/>
+          <w:lang w:val="en-US" w:eastAsia="zh-CN"/>
+        </w:rPr>
+        <w:tab/>
+        <w:t/>
+      </w:r>
+      <w:r>
+        <w:rPr>
+          <w:rFonts w:hint="eastAsia" w:asciiTheme="minorEastAsia" w:hAnsiTheme="minorEastAsia" w:cstheme="minorEastAsia"/>
+          <w:b w:val="0"/>
+          <w:bCs w:val="0"/>
+          <w:i w:val="0"/>
+          <w:caps w:val="0"/>
+          <w:color w:val="333333"/>
+          <w:spacing w:val="0"/>
+          <w:sz w:val="24"/>
+          <w:szCs w:val="24"/>
+          <w:lang w:val="en-US" w:eastAsia="zh-CN"/>
+        </w:rPr>
+        <w:tab/>
+        <w:t>}</w:t>
+      </w:r>
+    </w:p>
+    <w:p>
+      <w:pPr>
+        <w:pStyle w:val="3"/>
+        <w:keepNext w:val="0"/>
+        <w:keepLines w:val="0"/>
+        <w:widowControl/>
+        <w:numPr>
+          <w:ilvl w:val="0"/>
+          <w:numId w:val="8"/>
+        </w:numPr>
+        <w:suppressLineNumbers w:val="0"/>
+        <w:spacing w:before="0" w:beforeAutospacing="1" w:after="0" w:afterAutospacing="1" w:line="240" w:lineRule="auto"/>
+        <w:ind w:left="0" w:leftChars="0" w:right="0" w:rightChars="0" w:firstLine="420" w:firstLineChars="0"/>
+        <w:jc w:val="left"/>
+        <w:rPr>
+          <w:rFonts w:hint="eastAsia" w:asciiTheme="minorEastAsia" w:hAnsiTheme="minorEastAsia" w:cstheme="minorEastAsia"/>
+          <w:b w:val="0"/>
+          <w:bCs w:val="0"/>
+          <w:i w:val="0"/>
+          <w:caps w:val="0"/>
+          <w:color w:val="333333"/>
+          <w:spacing w:val="0"/>
+          <w:sz w:val="24"/>
+          <w:szCs w:val="24"/>
+          <w:lang w:val="en-US" w:eastAsia="zh-CN"/>
+        </w:rPr>
+      </w:pPr>
+      <w:r>
+        <w:rPr>
+          <w:rFonts w:hint="eastAsia" w:asciiTheme="minorEastAsia" w:hAnsiTheme="minorEastAsia" w:cstheme="minorEastAsia"/>
+          <w:b w:val="0"/>
+          <w:bCs w:val="0"/>
+          <w:i w:val="0"/>
+          <w:caps w:val="0"/>
+          <w:color w:val="333333"/>
+          <w:spacing w:val="0"/>
+          <w:sz w:val="24"/>
+          <w:szCs w:val="24"/>
+          <w:lang w:val="en-US" w:eastAsia="zh-CN"/>
+        </w:rPr>
+        <w:t>Generator函数的this</w:t>
+      </w:r>
+    </w:p>
+    <w:p>
+      <w:pPr>
+        <w:pStyle w:val="3"/>
+        <w:keepNext w:val="0"/>
+        <w:keepLines w:val="0"/>
+        <w:widowControl/>
+        <w:numPr>
+          <w:numId w:val="0"/>
+        </w:numPr>
+        <w:suppressLineNumbers w:val="0"/>
+        <w:spacing w:before="0" w:beforeAutospacing="1" w:after="0" w:afterAutospacing="1" w:line="240" w:lineRule="auto"/>
+        <w:ind w:left="420" w:leftChars="0" w:right="0" w:rightChars="0" w:firstLine="420" w:firstLineChars="0"/>
+        <w:jc w:val="left"/>
+        <w:rPr>
+          <w:rFonts w:hint="eastAsia" w:asciiTheme="minorEastAsia" w:hAnsiTheme="minorEastAsia" w:cstheme="minorEastAsia"/>
+          <w:b w:val="0"/>
+          <w:bCs w:val="0"/>
+          <w:i w:val="0"/>
+          <w:caps w:val="0"/>
+          <w:color w:val="333333"/>
+          <w:spacing w:val="0"/>
+          <w:sz w:val="24"/>
+          <w:szCs w:val="24"/>
+          <w:lang w:val="en-US" w:eastAsia="zh-CN"/>
+        </w:rPr>
+      </w:pPr>
+      <w:r>
+        <w:rPr>
+          <w:rFonts w:hint="eastAsia" w:asciiTheme="minorEastAsia" w:hAnsiTheme="minorEastAsia" w:cstheme="minorEastAsia"/>
+          <w:b w:val="0"/>
+          <w:bCs w:val="0"/>
+          <w:i w:val="0"/>
+          <w:caps w:val="0"/>
+          <w:color w:val="333333"/>
+          <w:spacing w:val="0"/>
+          <w:sz w:val="24"/>
+          <w:szCs w:val="24"/>
+          <w:lang w:val="en-US" w:eastAsia="zh-CN"/>
+        </w:rPr>
+        <w:t>11.1：该函数返回的是一个遍历器对象（并非this对象），该对象继承</w:t>
+      </w:r>
+      <w:r>
+        <w:rPr>
+          <w:rFonts w:hint="eastAsia" w:asciiTheme="minorEastAsia" w:hAnsiTheme="minorEastAsia" w:cstheme="minorEastAsia"/>
+          <w:b w:val="0"/>
+          <w:bCs w:val="0"/>
+          <w:i w:val="0"/>
+          <w:caps w:val="0"/>
+          <w:color w:val="333333"/>
+          <w:spacing w:val="0"/>
+          <w:sz w:val="24"/>
+          <w:szCs w:val="24"/>
+          <w:lang w:val="en-US" w:eastAsia="zh-CN"/>
+        </w:rPr>
+        <w:tab/>
+      </w:r>
+      <w:r>
+        <w:rPr>
+          <w:rFonts w:hint="eastAsia" w:asciiTheme="minorEastAsia" w:hAnsiTheme="minorEastAsia" w:cstheme="minorEastAsia"/>
+          <w:b w:val="0"/>
+          <w:bCs w:val="0"/>
+          <w:i w:val="0"/>
+          <w:caps w:val="0"/>
+          <w:color w:val="333333"/>
+          <w:spacing w:val="0"/>
+          <w:sz w:val="24"/>
+          <w:szCs w:val="24"/>
+          <w:lang w:val="en-US" w:eastAsia="zh-CN"/>
+        </w:rPr>
+        <w:tab/>
+      </w:r>
+      <w:r>
+        <w:rPr>
+          <w:rFonts w:hint="eastAsia" w:asciiTheme="minorEastAsia" w:hAnsiTheme="minorEastAsia" w:cstheme="minorEastAsia"/>
+          <w:b w:val="0"/>
+          <w:bCs w:val="0"/>
+          <w:i w:val="0"/>
+          <w:caps w:val="0"/>
+          <w:color w:val="333333"/>
+          <w:spacing w:val="0"/>
+          <w:sz w:val="24"/>
+          <w:szCs w:val="24"/>
+          <w:lang w:val="en-US" w:eastAsia="zh-CN"/>
+        </w:rPr>
+        <w:t xml:space="preserve">   了Generator函数prototype对象上的方法。</w:t>
+      </w:r>
+    </w:p>
+    <w:p>
+      <w:pPr>
+        <w:pStyle w:val="3"/>
+        <w:keepNext w:val="0"/>
+        <w:keepLines w:val="0"/>
+        <w:widowControl/>
+        <w:numPr>
+          <w:numId w:val="0"/>
+        </w:numPr>
+        <w:suppressLineNumbers w:val="0"/>
+        <w:spacing w:before="0" w:beforeAutospacing="1" w:after="0" w:afterAutospacing="1" w:line="240" w:lineRule="auto"/>
+        <w:ind w:left="420" w:leftChars="0" w:right="0" w:rightChars="0" w:firstLine="420" w:firstLineChars="0"/>
+        <w:jc w:val="left"/>
+        <w:rPr>
+          <w:rFonts w:hint="eastAsia" w:asciiTheme="minorEastAsia" w:hAnsiTheme="minorEastAsia" w:cstheme="minorEastAsia"/>
+          <w:b w:val="0"/>
+          <w:bCs w:val="0"/>
+          <w:i w:val="0"/>
+          <w:caps w:val="0"/>
+          <w:color w:val="333333"/>
+          <w:spacing w:val="0"/>
+          <w:sz w:val="24"/>
+          <w:szCs w:val="24"/>
+          <w:lang w:val="en-US" w:eastAsia="zh-CN"/>
+        </w:rPr>
+      </w:pPr>
+      <w:r>
+        <w:rPr>
+          <w:rFonts w:hint="eastAsia" w:asciiTheme="minorEastAsia" w:hAnsiTheme="minorEastAsia" w:cstheme="minorEastAsia"/>
+          <w:b w:val="0"/>
+          <w:bCs w:val="0"/>
+          <w:i w:val="0"/>
+          <w:caps w:val="0"/>
+          <w:color w:val="333333"/>
+          <w:spacing w:val="0"/>
+          <w:sz w:val="24"/>
+          <w:szCs w:val="24"/>
+          <w:lang w:val="en-US" w:eastAsia="zh-CN"/>
+        </w:rPr>
+        <w:t>11.2：该函数不能与new 命令一起用，new Generator(); 报错。</w:t>
+      </w:r>
+    </w:p>
+    <w:p>
+      <w:pPr>
+        <w:pStyle w:val="3"/>
+        <w:keepNext w:val="0"/>
+        <w:keepLines w:val="0"/>
+        <w:widowControl/>
+        <w:numPr>
+          <w:numId w:val="0"/>
+        </w:numPr>
+        <w:suppressLineNumbers w:val="0"/>
+        <w:spacing w:before="0" w:beforeAutospacing="1" w:after="0" w:afterAutospacing="1" w:line="240" w:lineRule="auto"/>
+        <w:ind w:left="420" w:leftChars="0" w:right="0" w:rightChars="0" w:firstLine="420" w:firstLineChars="0"/>
+        <w:jc w:val="left"/>
+        <w:rPr>
+          <w:rFonts w:hint="eastAsia" w:asciiTheme="minorEastAsia" w:hAnsiTheme="minorEastAsia" w:cstheme="minorEastAsia"/>
+          <w:b w:val="0"/>
+          <w:bCs w:val="0"/>
+          <w:i w:val="0"/>
+          <w:caps w:val="0"/>
+          <w:color w:val="333333"/>
+          <w:spacing w:val="0"/>
+          <w:sz w:val="24"/>
+          <w:szCs w:val="24"/>
+          <w:lang w:val="en-US" w:eastAsia="zh-CN"/>
+        </w:rPr>
+      </w:pPr>
+      <w:r>
+        <w:rPr>
+          <w:rFonts w:hint="eastAsia" w:asciiTheme="minorEastAsia" w:hAnsiTheme="minorEastAsia" w:cstheme="minorEastAsia"/>
+          <w:b w:val="0"/>
+          <w:bCs w:val="0"/>
+          <w:i w:val="0"/>
+          <w:caps w:val="0"/>
+          <w:color w:val="333333"/>
+          <w:spacing w:val="0"/>
+          <w:sz w:val="24"/>
+          <w:szCs w:val="24"/>
+          <w:lang w:val="en-US" w:eastAsia="zh-CN"/>
+        </w:rPr>
+        <w:t>11.3：可以用call方法来间接实现让Generator函数成为可以使用new</w:t>
+      </w:r>
+      <w:r>
+        <w:rPr>
+          <w:rFonts w:hint="eastAsia" w:asciiTheme="minorEastAsia" w:hAnsiTheme="minorEastAsia" w:cstheme="minorEastAsia"/>
+          <w:b w:val="0"/>
+          <w:bCs w:val="0"/>
+          <w:i w:val="0"/>
+          <w:caps w:val="0"/>
+          <w:color w:val="333333"/>
+          <w:spacing w:val="0"/>
+          <w:sz w:val="24"/>
+          <w:szCs w:val="24"/>
+          <w:lang w:val="en-US" w:eastAsia="zh-CN"/>
+        </w:rPr>
+        <w:tab/>
+        <w:t/>
+      </w:r>
+      <w:r>
+        <w:rPr>
+          <w:rFonts w:hint="eastAsia" w:asciiTheme="minorEastAsia" w:hAnsiTheme="minorEastAsia" w:cstheme="minorEastAsia"/>
+          <w:b w:val="0"/>
+          <w:bCs w:val="0"/>
+          <w:i w:val="0"/>
+          <w:caps w:val="0"/>
+          <w:color w:val="333333"/>
+          <w:spacing w:val="0"/>
+          <w:sz w:val="24"/>
+          <w:szCs w:val="24"/>
+          <w:lang w:val="en-US" w:eastAsia="zh-CN"/>
+        </w:rPr>
+        <w:tab/>
+        <w:t xml:space="preserve">   命令的构造函数。</w:t>
+      </w:r>
+    </w:p>
+    <w:p>
+      <w:pPr>
+        <w:pStyle w:val="3"/>
+        <w:keepNext w:val="0"/>
+        <w:keepLines w:val="0"/>
+        <w:widowControl/>
+        <w:numPr>
+          <w:ilvl w:val="0"/>
+          <w:numId w:val="8"/>
+        </w:numPr>
+        <w:suppressLineNumbers w:val="0"/>
+        <w:ind w:left="0" w:leftChars="0" w:firstLine="420" w:firstLineChars="0"/>
+        <w:rPr>
+          <w:rFonts w:hint="eastAsia" w:asciiTheme="minorEastAsia" w:hAnsiTheme="minorEastAsia" w:eastAsiaTheme="minorEastAsia" w:cstheme="minorEastAsia"/>
+          <w:i w:val="0"/>
+          <w:caps w:val="0"/>
+          <w:color w:val="333333"/>
+          <w:spacing w:val="0"/>
+          <w:sz w:val="21"/>
+          <w:szCs w:val="21"/>
+        </w:rPr>
+      </w:pPr>
+      <w:r>
+        <w:rPr>
+          <w:rFonts w:hint="eastAsia" w:asciiTheme="minorEastAsia" w:hAnsiTheme="minorEastAsia" w:cstheme="minorEastAsia"/>
+          <w:b w:val="0"/>
+          <w:bCs w:val="0"/>
+          <w:i w:val="0"/>
+          <w:caps w:val="0"/>
+          <w:color w:val="333333"/>
+          <w:spacing w:val="0"/>
+          <w:sz w:val="24"/>
+          <w:szCs w:val="24"/>
+          <w:lang w:val="en-US" w:eastAsia="zh-CN"/>
+        </w:rPr>
+        <w:t>Generator函数与上下文</w:t>
+      </w:r>
+      <w:r>
+        <w:rPr>
+          <w:rFonts w:hint="eastAsia" w:asciiTheme="minorEastAsia" w:hAnsiTheme="minorEastAsia" w:cstheme="minorEastAsia"/>
+          <w:b w:val="0"/>
+          <w:bCs w:val="0"/>
+          <w:i w:val="0"/>
+          <w:caps w:val="0"/>
+          <w:color w:val="333333"/>
+          <w:spacing w:val="0"/>
+          <w:sz w:val="24"/>
+          <w:szCs w:val="24"/>
+          <w:lang w:val="en-US" w:eastAsia="zh-CN"/>
+        </w:rPr>
+        <w:br w:type="textWrapping"/>
+      </w:r>
+      <w:r>
+        <w:rPr>
+          <w:rFonts w:hint="eastAsia" w:asciiTheme="minorEastAsia" w:hAnsiTheme="minorEastAsia" w:cstheme="minorEastAsia"/>
+          <w:b w:val="0"/>
+          <w:bCs w:val="0"/>
+          <w:i w:val="0"/>
+          <w:caps w:val="0"/>
+          <w:color w:val="333333"/>
+          <w:spacing w:val="0"/>
+          <w:sz w:val="24"/>
+          <w:szCs w:val="24"/>
+          <w:lang w:val="en-US" w:eastAsia="zh-CN"/>
+        </w:rPr>
+        <w:tab/>
+        <w:t/>
+      </w:r>
+      <w:r>
+        <w:rPr>
+          <w:rFonts w:hint="eastAsia" w:asciiTheme="minorEastAsia" w:hAnsiTheme="minorEastAsia" w:cstheme="minorEastAsia"/>
+          <w:b w:val="0"/>
+          <w:bCs w:val="0"/>
+          <w:i w:val="0"/>
+          <w:caps w:val="0"/>
+          <w:color w:val="333333"/>
+          <w:spacing w:val="0"/>
+          <w:sz w:val="24"/>
+          <w:szCs w:val="24"/>
+          <w:lang w:val="en-US" w:eastAsia="zh-CN"/>
+        </w:rPr>
+        <w:tab/>
+        <w:t/>
+      </w:r>
+      <w:r>
+        <w:rPr>
+          <w:rFonts w:hint="eastAsia" w:asciiTheme="minorEastAsia" w:hAnsiTheme="minorEastAsia" w:cstheme="minorEastAsia"/>
+          <w:b w:val="0"/>
+          <w:bCs w:val="0"/>
+          <w:i w:val="0"/>
+          <w:caps w:val="0"/>
+          <w:color w:val="333333"/>
+          <w:spacing w:val="0"/>
+          <w:sz w:val="24"/>
+          <w:szCs w:val="24"/>
+          <w:lang w:val="en-US" w:eastAsia="zh-CN"/>
+        </w:rPr>
+        <w:tab/>
+      </w:r>
+      <w:r>
+        <w:rPr>
+          <w:rFonts w:hint="eastAsia" w:asciiTheme="minorEastAsia" w:hAnsiTheme="minorEastAsia" w:eastAsiaTheme="minorEastAsia" w:cstheme="minorEastAsia"/>
+          <w:b/>
+          <w:bCs/>
+          <w:i w:val="0"/>
+          <w:caps w:val="0"/>
+          <w:color w:val="FF0000"/>
+          <w:spacing w:val="0"/>
+          <w:sz w:val="21"/>
+          <w:szCs w:val="21"/>
+        </w:rPr>
+        <w:t>JavaScript 代码运行时，</w:t>
+      </w:r>
+      <w:r>
+        <w:rPr>
+          <w:rFonts w:hint="eastAsia" w:asciiTheme="minorEastAsia" w:hAnsiTheme="minorEastAsia" w:eastAsiaTheme="minorEastAsia" w:cstheme="minorEastAsia"/>
+          <w:i w:val="0"/>
+          <w:caps w:val="0"/>
+          <w:color w:val="333333"/>
+          <w:spacing w:val="0"/>
+          <w:sz w:val="21"/>
+          <w:szCs w:val="21"/>
+        </w:rPr>
+        <w:t>会产生一个全局的上下文环境（又称运行环境），</w:t>
+      </w:r>
+      <w:r>
+        <w:rPr>
+          <w:rFonts w:hint="eastAsia" w:asciiTheme="minorEastAsia" w:hAnsiTheme="minorEastAsia" w:cstheme="minorEastAsia"/>
+          <w:i w:val="0"/>
+          <w:caps w:val="0"/>
+          <w:color w:val="333333"/>
+          <w:spacing w:val="0"/>
+          <w:sz w:val="21"/>
+          <w:szCs w:val="21"/>
+          <w:lang w:val="en-US" w:eastAsia="zh-CN"/>
+        </w:rPr>
+        <w:tab/>
+      </w:r>
+      <w:r>
+        <w:rPr>
+          <w:rFonts w:hint="eastAsia" w:asciiTheme="minorEastAsia" w:hAnsiTheme="minorEastAsia" w:cstheme="minorEastAsia"/>
+          <w:i w:val="0"/>
+          <w:caps w:val="0"/>
+          <w:color w:val="333333"/>
+          <w:spacing w:val="0"/>
+          <w:sz w:val="21"/>
+          <w:szCs w:val="21"/>
+          <w:lang w:val="en-US" w:eastAsia="zh-CN"/>
+        </w:rPr>
+        <w:tab/>
+      </w:r>
+      <w:r>
+        <w:rPr>
+          <w:rFonts w:hint="eastAsia" w:asciiTheme="minorEastAsia" w:hAnsiTheme="minorEastAsia" w:eastAsiaTheme="minorEastAsia" w:cstheme="minorEastAsia"/>
+          <w:i w:val="0"/>
+          <w:caps w:val="0"/>
+          <w:color w:val="333333"/>
+          <w:spacing w:val="0"/>
+          <w:sz w:val="21"/>
+          <w:szCs w:val="21"/>
+        </w:rPr>
+        <w:t>包含了当前所有的变量和对象。然后，执行函数（或块级代码）的时候，又会在当</w:t>
+      </w:r>
+      <w:r>
+        <w:rPr>
+          <w:rFonts w:hint="eastAsia" w:asciiTheme="minorEastAsia" w:hAnsiTheme="minorEastAsia" w:cstheme="minorEastAsia"/>
+          <w:i w:val="0"/>
+          <w:caps w:val="0"/>
+          <w:color w:val="333333"/>
+          <w:spacing w:val="0"/>
+          <w:sz w:val="21"/>
+          <w:szCs w:val="21"/>
+          <w:lang w:val="en-US" w:eastAsia="zh-CN"/>
+        </w:rPr>
+        <w:tab/>
+      </w:r>
+      <w:r>
+        <w:rPr>
+          <w:rFonts w:hint="eastAsia" w:asciiTheme="minorEastAsia" w:hAnsiTheme="minorEastAsia" w:cstheme="minorEastAsia"/>
+          <w:i w:val="0"/>
+          <w:caps w:val="0"/>
+          <w:color w:val="333333"/>
+          <w:spacing w:val="0"/>
+          <w:sz w:val="21"/>
+          <w:szCs w:val="21"/>
+          <w:lang w:val="en-US" w:eastAsia="zh-CN"/>
+        </w:rPr>
+        <w:tab/>
+      </w:r>
+      <w:r>
+        <w:rPr>
+          <w:rFonts w:hint="eastAsia" w:asciiTheme="minorEastAsia" w:hAnsiTheme="minorEastAsia" w:eastAsiaTheme="minorEastAsia" w:cstheme="minorEastAsia"/>
+          <w:i w:val="0"/>
+          <w:caps w:val="0"/>
+          <w:color w:val="333333"/>
+          <w:spacing w:val="0"/>
+          <w:sz w:val="21"/>
+          <w:szCs w:val="21"/>
+        </w:rPr>
+        <w:t>前上下文环境的上层，产生一个函数运行的上下文，变成当前（active）的上下文，</w:t>
+      </w:r>
+      <w:r>
+        <w:rPr>
+          <w:rFonts w:hint="eastAsia" w:asciiTheme="minorEastAsia" w:hAnsiTheme="minorEastAsia" w:cstheme="minorEastAsia"/>
+          <w:i w:val="0"/>
+          <w:caps w:val="0"/>
+          <w:color w:val="333333"/>
+          <w:spacing w:val="0"/>
+          <w:sz w:val="21"/>
+          <w:szCs w:val="21"/>
+          <w:lang w:val="en-US" w:eastAsia="zh-CN"/>
+        </w:rPr>
+        <w:tab/>
+      </w:r>
+      <w:r>
+        <w:rPr>
+          <w:rFonts w:hint="eastAsia" w:asciiTheme="minorEastAsia" w:hAnsiTheme="minorEastAsia" w:cstheme="minorEastAsia"/>
+          <w:i w:val="0"/>
+          <w:caps w:val="0"/>
+          <w:color w:val="333333"/>
+          <w:spacing w:val="0"/>
+          <w:sz w:val="21"/>
+          <w:szCs w:val="21"/>
+          <w:lang w:val="en-US" w:eastAsia="zh-CN"/>
+        </w:rPr>
+        <w:tab/>
+      </w:r>
+      <w:r>
+        <w:rPr>
+          <w:rFonts w:hint="eastAsia" w:asciiTheme="minorEastAsia" w:hAnsiTheme="minorEastAsia" w:eastAsiaTheme="minorEastAsia" w:cstheme="minorEastAsia"/>
+          <w:i w:val="0"/>
+          <w:caps w:val="0"/>
+          <w:color w:val="333333"/>
+          <w:spacing w:val="0"/>
+          <w:sz w:val="21"/>
+          <w:szCs w:val="21"/>
+        </w:rPr>
+        <w:t>由此形成一个上下文环境的堆栈（context stack）。</w:t>
+      </w:r>
+      <w:r>
+        <w:rPr>
+          <w:rFonts w:hint="eastAsia" w:asciiTheme="minorEastAsia" w:hAnsiTheme="minorEastAsia" w:eastAsiaTheme="minorEastAsia" w:cstheme="minorEastAsia"/>
+          <w:i w:val="0"/>
+          <w:caps w:val="0"/>
+          <w:color w:val="333333"/>
+          <w:spacing w:val="0"/>
+          <w:sz w:val="21"/>
+          <w:szCs w:val="21"/>
+        </w:rPr>
+        <w:br w:type="textWrapping"/>
+      </w:r>
+      <w:r>
+        <w:rPr>
+          <w:rFonts w:hint="eastAsia" w:asciiTheme="minorEastAsia" w:hAnsiTheme="minorEastAsia" w:cstheme="minorEastAsia"/>
+          <w:i w:val="0"/>
+          <w:caps w:val="0"/>
+          <w:color w:val="333333"/>
+          <w:spacing w:val="0"/>
+          <w:sz w:val="21"/>
+          <w:szCs w:val="21"/>
+          <w:lang w:val="en-US" w:eastAsia="zh-CN"/>
+        </w:rPr>
+        <w:tab/>
+      </w:r>
+      <w:r>
+        <w:rPr>
+          <w:rFonts w:hint="eastAsia" w:asciiTheme="minorEastAsia" w:hAnsiTheme="minorEastAsia" w:cstheme="minorEastAsia"/>
+          <w:i w:val="0"/>
+          <w:caps w:val="0"/>
+          <w:color w:val="333333"/>
+          <w:spacing w:val="0"/>
+          <w:sz w:val="21"/>
+          <w:szCs w:val="21"/>
+          <w:lang w:val="en-US" w:eastAsia="zh-CN"/>
+        </w:rPr>
+        <w:tab/>
+      </w:r>
+      <w:r>
+        <w:rPr>
+          <w:rFonts w:hint="eastAsia" w:asciiTheme="minorEastAsia" w:hAnsiTheme="minorEastAsia" w:cstheme="minorEastAsia"/>
+          <w:i w:val="0"/>
+          <w:caps w:val="0"/>
+          <w:color w:val="333333"/>
+          <w:spacing w:val="0"/>
+          <w:sz w:val="21"/>
+          <w:szCs w:val="21"/>
+          <w:lang w:val="en-US" w:eastAsia="zh-CN"/>
+        </w:rPr>
+        <w:tab/>
+      </w:r>
+      <w:r>
+        <w:rPr>
+          <w:rFonts w:hint="eastAsia" w:asciiTheme="minorEastAsia" w:hAnsiTheme="minorEastAsia" w:eastAsiaTheme="minorEastAsia" w:cstheme="minorEastAsia"/>
+          <w:i w:val="0"/>
+          <w:caps w:val="0"/>
+          <w:color w:val="333333"/>
+          <w:spacing w:val="0"/>
+          <w:sz w:val="21"/>
+          <w:szCs w:val="21"/>
+        </w:rPr>
+        <w:t>这个堆栈是“后进先出”的数据结构，最后产生的上下文环境首先执行完成，</w:t>
+      </w:r>
+      <w:r>
+        <w:rPr>
+          <w:rFonts w:hint="eastAsia" w:asciiTheme="minorEastAsia" w:hAnsiTheme="minorEastAsia" w:cstheme="minorEastAsia"/>
+          <w:i w:val="0"/>
+          <w:caps w:val="0"/>
+          <w:color w:val="333333"/>
+          <w:spacing w:val="0"/>
+          <w:sz w:val="21"/>
+          <w:szCs w:val="21"/>
+          <w:lang w:val="en-US" w:eastAsia="zh-CN"/>
+        </w:rPr>
+        <w:tab/>
+      </w:r>
+      <w:r>
+        <w:rPr>
+          <w:rFonts w:hint="eastAsia" w:asciiTheme="minorEastAsia" w:hAnsiTheme="minorEastAsia" w:cstheme="minorEastAsia"/>
+          <w:i w:val="0"/>
+          <w:caps w:val="0"/>
+          <w:color w:val="333333"/>
+          <w:spacing w:val="0"/>
+          <w:sz w:val="21"/>
+          <w:szCs w:val="21"/>
+          <w:lang w:val="en-US" w:eastAsia="zh-CN"/>
+        </w:rPr>
+        <w:tab/>
+      </w:r>
+      <w:r>
+        <w:rPr>
+          <w:rFonts w:hint="eastAsia" w:asciiTheme="minorEastAsia" w:hAnsiTheme="minorEastAsia" w:eastAsiaTheme="minorEastAsia" w:cstheme="minorEastAsia"/>
+          <w:i w:val="0"/>
+          <w:caps w:val="0"/>
+          <w:color w:val="333333"/>
+          <w:spacing w:val="0"/>
+          <w:sz w:val="21"/>
+          <w:szCs w:val="21"/>
+        </w:rPr>
+        <w:t>退出堆栈，然后再执行完成它下层的上下文，直至所有代码执行完成，堆栈清空。</w:t>
+      </w:r>
+      <w:r>
+        <w:rPr>
+          <w:rFonts w:hint="eastAsia" w:asciiTheme="minorEastAsia" w:hAnsiTheme="minorEastAsia" w:cstheme="minorEastAsia"/>
+          <w:b w:val="0"/>
+          <w:bCs w:val="0"/>
+          <w:i w:val="0"/>
+          <w:caps w:val="0"/>
+          <w:color w:val="333333"/>
+          <w:spacing w:val="0"/>
+          <w:sz w:val="24"/>
+          <w:szCs w:val="24"/>
+          <w:lang w:val="en-US" w:eastAsia="zh-CN"/>
+        </w:rPr>
+        <w:br w:type="textWrapping"/>
+      </w:r>
+      <w:r>
+        <w:rPr>
+          <w:rFonts w:hint="eastAsia" w:asciiTheme="minorEastAsia" w:hAnsiTheme="minorEastAsia" w:cstheme="minorEastAsia"/>
+          <w:b w:val="0"/>
+          <w:bCs w:val="0"/>
+          <w:i w:val="0"/>
+          <w:caps w:val="0"/>
+          <w:color w:val="333333"/>
+          <w:spacing w:val="0"/>
+          <w:sz w:val="24"/>
+          <w:szCs w:val="24"/>
+          <w:lang w:val="en-US" w:eastAsia="zh-CN"/>
+        </w:rPr>
+        <w:tab/>
+        <w:t/>
+      </w:r>
+      <w:r>
+        <w:rPr>
+          <w:rFonts w:hint="eastAsia" w:asciiTheme="minorEastAsia" w:hAnsiTheme="minorEastAsia" w:cstheme="minorEastAsia"/>
+          <w:b w:val="0"/>
+          <w:bCs w:val="0"/>
+          <w:i w:val="0"/>
+          <w:caps w:val="0"/>
+          <w:color w:val="333333"/>
+          <w:spacing w:val="0"/>
+          <w:sz w:val="24"/>
+          <w:szCs w:val="24"/>
+          <w:lang w:val="en-US" w:eastAsia="zh-CN"/>
+        </w:rPr>
+        <w:tab/>
+        <w:t/>
+      </w:r>
+      <w:r>
+        <w:rPr>
+          <w:rFonts w:hint="eastAsia" w:asciiTheme="minorEastAsia" w:hAnsiTheme="minorEastAsia" w:cstheme="minorEastAsia"/>
+          <w:b w:val="0"/>
+          <w:bCs w:val="0"/>
+          <w:i w:val="0"/>
+          <w:caps w:val="0"/>
+          <w:color w:val="333333"/>
+          <w:spacing w:val="0"/>
+          <w:sz w:val="24"/>
+          <w:szCs w:val="24"/>
+          <w:lang w:val="en-US" w:eastAsia="zh-CN"/>
+        </w:rPr>
+        <w:tab/>
+      </w:r>
+      <w:r>
+        <w:rPr>
+          <w:rFonts w:hint="eastAsia" w:asciiTheme="minorEastAsia" w:hAnsiTheme="minorEastAsia" w:cstheme="minorEastAsia"/>
+          <w:b/>
+          <w:bCs/>
+          <w:i w:val="0"/>
+          <w:caps w:val="0"/>
+          <w:color w:val="FF0000"/>
+          <w:spacing w:val="0"/>
+          <w:sz w:val="21"/>
+          <w:szCs w:val="21"/>
+          <w:lang w:val="en-US" w:eastAsia="zh-CN"/>
+        </w:rPr>
+        <w:t>Generator 函数执行产生的上下文环境</w:t>
+      </w:r>
+      <w:r>
+        <w:rPr>
+          <w:rFonts w:hint="eastAsia" w:asciiTheme="minorEastAsia" w:hAnsiTheme="minorEastAsia" w:cstheme="minorEastAsia"/>
+          <w:b w:val="0"/>
+          <w:bCs w:val="0"/>
+          <w:i w:val="0"/>
+          <w:caps w:val="0"/>
+          <w:color w:val="333333"/>
+          <w:spacing w:val="0"/>
+          <w:sz w:val="21"/>
+          <w:szCs w:val="21"/>
+          <w:lang w:val="en-US" w:eastAsia="zh-CN"/>
+        </w:rPr>
+        <w:t>，一旦遇到yield</w:t>
+      </w:r>
+      <w:r>
+        <w:rPr>
+          <w:rFonts w:hint="default" w:asciiTheme="minorEastAsia" w:hAnsiTheme="minorEastAsia" w:cstheme="minorEastAsia"/>
+          <w:b w:val="0"/>
+          <w:bCs w:val="0"/>
+          <w:i w:val="0"/>
+          <w:caps w:val="0"/>
+          <w:color w:val="333333"/>
+          <w:spacing w:val="0"/>
+          <w:sz w:val="21"/>
+          <w:szCs w:val="21"/>
+          <w:lang w:val="en-US" w:eastAsia="zh-CN"/>
+        </w:rPr>
+        <w:t>命令，就会暂时退</w:t>
+      </w:r>
+      <w:r>
+        <w:rPr>
+          <w:rFonts w:hint="eastAsia" w:asciiTheme="minorEastAsia" w:hAnsiTheme="minorEastAsia" w:cstheme="minorEastAsia"/>
+          <w:b w:val="0"/>
+          <w:bCs w:val="0"/>
+          <w:i w:val="0"/>
+          <w:caps w:val="0"/>
+          <w:color w:val="333333"/>
+          <w:spacing w:val="0"/>
+          <w:sz w:val="21"/>
+          <w:szCs w:val="21"/>
+          <w:lang w:val="en-US" w:eastAsia="zh-CN"/>
+        </w:rPr>
+        <w:tab/>
+      </w:r>
+      <w:r>
+        <w:rPr>
+          <w:rFonts w:hint="eastAsia" w:asciiTheme="minorEastAsia" w:hAnsiTheme="minorEastAsia" w:cstheme="minorEastAsia"/>
+          <w:b w:val="0"/>
+          <w:bCs w:val="0"/>
+          <w:i w:val="0"/>
+          <w:caps w:val="0"/>
+          <w:color w:val="333333"/>
+          <w:spacing w:val="0"/>
+          <w:sz w:val="21"/>
+          <w:szCs w:val="21"/>
+          <w:lang w:val="en-US" w:eastAsia="zh-CN"/>
+        </w:rPr>
+        <w:tab/>
+      </w:r>
+      <w:r>
+        <w:rPr>
+          <w:rFonts w:hint="default" w:asciiTheme="minorEastAsia" w:hAnsiTheme="minorEastAsia" w:cstheme="minorEastAsia"/>
+          <w:b w:val="0"/>
+          <w:bCs w:val="0"/>
+          <w:i w:val="0"/>
+          <w:caps w:val="0"/>
+          <w:color w:val="333333"/>
+          <w:spacing w:val="0"/>
+          <w:sz w:val="21"/>
+          <w:szCs w:val="21"/>
+          <w:lang w:val="en-US" w:eastAsia="zh-CN"/>
+        </w:rPr>
+        <w:t>出堆栈，但是并不消失，里面的所有变量和对象会冻结在当前状态。等到对它执行</w:t>
+      </w:r>
+      <w:r>
+        <w:rPr>
+          <w:rFonts w:hint="eastAsia" w:asciiTheme="minorEastAsia" w:hAnsiTheme="minorEastAsia" w:cstheme="minorEastAsia"/>
+          <w:b w:val="0"/>
+          <w:bCs w:val="0"/>
+          <w:i w:val="0"/>
+          <w:caps w:val="0"/>
+          <w:color w:val="333333"/>
+          <w:spacing w:val="0"/>
+          <w:sz w:val="21"/>
+          <w:szCs w:val="21"/>
+          <w:lang w:val="en-US" w:eastAsia="zh-CN"/>
+        </w:rPr>
+        <w:tab/>
+        <w:t/>
+      </w:r>
+      <w:r>
+        <w:rPr>
+          <w:rFonts w:hint="eastAsia" w:asciiTheme="minorEastAsia" w:hAnsiTheme="minorEastAsia" w:cstheme="minorEastAsia"/>
+          <w:b w:val="0"/>
+          <w:bCs w:val="0"/>
+          <w:i w:val="0"/>
+          <w:caps w:val="0"/>
+          <w:color w:val="333333"/>
+          <w:spacing w:val="0"/>
+          <w:sz w:val="21"/>
+          <w:szCs w:val="21"/>
+          <w:lang w:val="en-US" w:eastAsia="zh-CN"/>
+        </w:rPr>
+        <w:tab/>
+      </w:r>
+      <w:r>
+        <w:rPr>
+          <w:rFonts w:hint="default" w:asciiTheme="minorEastAsia" w:hAnsiTheme="minorEastAsia" w:cstheme="minorEastAsia"/>
+          <w:b w:val="0"/>
+          <w:bCs w:val="0"/>
+          <w:i w:val="0"/>
+          <w:caps w:val="0"/>
+          <w:color w:val="333333"/>
+          <w:spacing w:val="0"/>
+          <w:sz w:val="21"/>
+          <w:szCs w:val="21"/>
+          <w:lang w:val="en-US" w:eastAsia="zh-CN"/>
+        </w:rPr>
+        <w:t>next命</w:t>
+      </w:r>
+      <w:r>
+        <w:rPr>
+          <w:rFonts w:hint="eastAsia" w:asciiTheme="minorEastAsia" w:hAnsiTheme="minorEastAsia" w:cstheme="minorEastAsia"/>
+          <w:b w:val="0"/>
+          <w:bCs w:val="0"/>
+          <w:i w:val="0"/>
+          <w:caps w:val="0"/>
+          <w:color w:val="333333"/>
+          <w:spacing w:val="0"/>
+          <w:sz w:val="21"/>
+          <w:szCs w:val="21"/>
+          <w:lang w:val="en-US" w:eastAsia="zh-CN"/>
+        </w:rPr>
+        <w:t>令</w:t>
+      </w:r>
+      <w:r>
+        <w:rPr>
+          <w:rFonts w:hint="default" w:asciiTheme="minorEastAsia" w:hAnsiTheme="minorEastAsia" w:cstheme="minorEastAsia"/>
+          <w:b w:val="0"/>
+          <w:bCs w:val="0"/>
+          <w:i w:val="0"/>
+          <w:caps w:val="0"/>
+          <w:color w:val="333333"/>
+          <w:spacing w:val="0"/>
+          <w:sz w:val="21"/>
+          <w:szCs w:val="21"/>
+          <w:lang w:val="en-US" w:eastAsia="zh-CN"/>
+        </w:rPr>
+        <w:t>时，这个上下文环境又会重新加入调用栈，冻结的变量和对象恢复执行。</w:t>
+      </w:r>
+    </w:p>
+    <w:p>
+      <w:pPr>
+        <w:pStyle w:val="3"/>
+        <w:keepNext w:val="0"/>
+        <w:keepLines w:val="0"/>
+        <w:widowControl/>
+        <w:numPr>
+          <w:numId w:val="0"/>
+        </w:numPr>
+        <w:suppressLineNumbers w:val="0"/>
+        <w:spacing w:before="0" w:beforeAutospacing="1" w:after="0" w:afterAutospacing="1" w:line="240" w:lineRule="auto"/>
+        <w:ind w:right="0" w:rightChars="0"/>
+        <w:jc w:val="left"/>
+        <w:rPr>
+          <w:rFonts w:hint="eastAsia" w:asciiTheme="minorEastAsia" w:hAnsiTheme="minorEastAsia" w:cstheme="minorEastAsia"/>
+          <w:b w:val="0"/>
+          <w:bCs w:val="0"/>
+          <w:i w:val="0"/>
+          <w:caps w:val="0"/>
+          <w:color w:val="333333"/>
+          <w:spacing w:val="0"/>
+          <w:sz w:val="24"/>
+          <w:szCs w:val="24"/>
+          <w:lang w:val="en-US" w:eastAsia="zh-CN"/>
+        </w:rPr>
+      </w:pPr>
+      <w:r>
+        <w:rPr>
+          <w:rFonts w:hint="eastAsia" w:asciiTheme="minorEastAsia" w:hAnsiTheme="minorEastAsia" w:cstheme="minorEastAsia"/>
+          <w:b w:val="0"/>
+          <w:bCs w:val="0"/>
+          <w:i w:val="0"/>
+          <w:caps w:val="0"/>
+          <w:color w:val="333333"/>
+          <w:spacing w:val="0"/>
+          <w:sz w:val="24"/>
+          <w:szCs w:val="24"/>
+          <w:lang w:val="en-US" w:eastAsia="zh-CN"/>
+        </w:rPr>
+        <w:t>ES6之Generator函数的异步应用：</w:t>
+      </w:r>
+    </w:p>
+    <w:p>
+      <w:pPr>
+        <w:pStyle w:val="3"/>
+        <w:keepNext w:val="0"/>
+        <w:keepLines w:val="0"/>
+        <w:widowControl/>
+        <w:numPr>
+          <w:ilvl w:val="0"/>
+          <w:numId w:val="16"/>
+        </w:numPr>
+        <w:suppressLineNumbers w:val="0"/>
+        <w:spacing w:before="0" w:beforeAutospacing="1" w:after="0" w:afterAutospacing="1" w:line="240" w:lineRule="auto"/>
+        <w:ind w:right="0" w:rightChars="0" w:firstLine="420" w:firstLineChars="0"/>
+        <w:jc w:val="left"/>
+        <w:rPr>
+          <w:rFonts w:hint="eastAsia" w:asciiTheme="minorEastAsia" w:hAnsiTheme="minorEastAsia" w:cstheme="minorEastAsia"/>
+          <w:b w:val="0"/>
+          <w:bCs w:val="0"/>
+          <w:i w:val="0"/>
+          <w:caps w:val="0"/>
+          <w:color w:val="333333"/>
+          <w:spacing w:val="0"/>
+          <w:sz w:val="24"/>
+          <w:szCs w:val="24"/>
+          <w:lang w:val="en-US" w:eastAsia="zh-CN"/>
+        </w:rPr>
+      </w:pPr>
+      <w:r>
+        <w:rPr>
+          <w:rFonts w:hint="eastAsia" w:asciiTheme="minorEastAsia" w:hAnsiTheme="minorEastAsia" w:cstheme="minorEastAsia"/>
+          <w:b w:val="0"/>
+          <w:bCs w:val="0"/>
+          <w:i w:val="0"/>
+          <w:caps w:val="0"/>
+          <w:color w:val="333333"/>
+          <w:spacing w:val="0"/>
+          <w:sz w:val="24"/>
+          <w:szCs w:val="24"/>
+          <w:lang w:val="en-US" w:eastAsia="zh-CN"/>
+        </w:rPr>
+        <w:t>异步：</w:t>
+      </w:r>
+    </w:p>
+    <w:p>
+      <w:pPr>
+        <w:pStyle w:val="3"/>
+        <w:keepNext w:val="0"/>
+        <w:keepLines w:val="0"/>
+        <w:widowControl/>
+        <w:numPr>
+          <w:numId w:val="0"/>
+        </w:numPr>
+        <w:suppressLineNumbers w:val="0"/>
+        <w:spacing w:before="0" w:beforeAutospacing="1" w:after="0" w:afterAutospacing="1" w:line="240" w:lineRule="auto"/>
+        <w:ind w:left="420" w:leftChars="0" w:right="0" w:rightChars="0" w:firstLine="420" w:firstLineChars="0"/>
+        <w:jc w:val="left"/>
+        <w:rPr>
+          <w:rFonts w:hint="eastAsia" w:asciiTheme="minorEastAsia" w:hAnsiTheme="minorEastAsia" w:cstheme="minorEastAsia"/>
+          <w:b w:val="0"/>
+          <w:bCs w:val="0"/>
+          <w:i w:val="0"/>
+          <w:caps w:val="0"/>
+          <w:color w:val="333333"/>
+          <w:spacing w:val="0"/>
+          <w:sz w:val="24"/>
+          <w:szCs w:val="24"/>
+          <w:lang w:val="en-US" w:eastAsia="zh-CN"/>
+        </w:rPr>
+      </w:pPr>
+      <w:r>
+        <w:rPr>
+          <w:rFonts w:hint="eastAsia" w:asciiTheme="minorEastAsia" w:hAnsiTheme="minorEastAsia" w:cstheme="minorEastAsia"/>
+          <w:b w:val="0"/>
+          <w:bCs w:val="0"/>
+          <w:i w:val="0"/>
+          <w:caps w:val="0"/>
+          <w:color w:val="333333"/>
+          <w:spacing w:val="0"/>
+          <w:sz w:val="24"/>
+          <w:szCs w:val="24"/>
+          <w:lang w:val="en-US" w:eastAsia="zh-CN"/>
+        </w:rPr>
+        <w:t>1.1：所谓异步，简单说就是一个任务不是连续完成的。</w:t>
+      </w:r>
+    </w:p>
+    <w:p>
+      <w:pPr>
+        <w:pStyle w:val="3"/>
+        <w:keepNext w:val="0"/>
+        <w:keepLines w:val="0"/>
+        <w:widowControl/>
+        <w:numPr>
+          <w:numId w:val="0"/>
+        </w:numPr>
+        <w:suppressLineNumbers w:val="0"/>
+        <w:spacing w:before="0" w:beforeAutospacing="1" w:after="0" w:afterAutospacing="1" w:line="240" w:lineRule="auto"/>
+        <w:ind w:left="840" w:leftChars="0" w:right="0" w:rightChars="0" w:firstLine="420" w:firstLineChars="0"/>
+        <w:jc w:val="left"/>
+        <w:rPr>
+          <w:rFonts w:hint="eastAsia" w:asciiTheme="minorEastAsia" w:hAnsiTheme="minorEastAsia" w:cstheme="minorEastAsia"/>
+          <w:b w:val="0"/>
+          <w:bCs w:val="0"/>
+          <w:i w:val="0"/>
+          <w:caps w:val="0"/>
+          <w:color w:val="333333"/>
+          <w:spacing w:val="0"/>
+          <w:sz w:val="24"/>
+          <w:szCs w:val="24"/>
+          <w:lang w:val="en-US" w:eastAsia="zh-CN"/>
+        </w:rPr>
+      </w:pPr>
+      <w:r>
+        <w:rPr>
+          <w:rFonts w:hint="eastAsia" w:asciiTheme="minorEastAsia" w:hAnsiTheme="minorEastAsia" w:cstheme="minorEastAsia"/>
+          <w:b w:val="0"/>
+          <w:bCs w:val="0"/>
+          <w:i w:val="0"/>
+          <w:caps w:val="0"/>
+          <w:color w:val="333333"/>
+          <w:spacing w:val="0"/>
+          <w:sz w:val="24"/>
+          <w:szCs w:val="24"/>
+          <w:lang w:val="en-US" w:eastAsia="zh-CN"/>
+        </w:rPr>
+        <w:t xml:space="preserve">  可以理解成把一个任务分成2部分，先完成一部分，然后执行其</w:t>
+      </w:r>
+      <w:r>
+        <w:rPr>
+          <w:rFonts w:hint="eastAsia" w:asciiTheme="minorEastAsia" w:hAnsiTheme="minorEastAsia" w:cstheme="minorEastAsia"/>
+          <w:b w:val="0"/>
+          <w:bCs w:val="0"/>
+          <w:i w:val="0"/>
+          <w:caps w:val="0"/>
+          <w:color w:val="333333"/>
+          <w:spacing w:val="0"/>
+          <w:sz w:val="24"/>
+          <w:szCs w:val="24"/>
+          <w:lang w:val="en-US" w:eastAsia="zh-CN"/>
+        </w:rPr>
+        <w:tab/>
+        <w:t xml:space="preserve">  他任务，等该任务的第二部分准备好了就立即执行第二部分的任</w:t>
+      </w:r>
+      <w:r>
+        <w:rPr>
+          <w:rFonts w:hint="eastAsia" w:asciiTheme="minorEastAsia" w:hAnsiTheme="minorEastAsia" w:cstheme="minorEastAsia"/>
+          <w:b w:val="0"/>
+          <w:bCs w:val="0"/>
+          <w:i w:val="0"/>
+          <w:caps w:val="0"/>
+          <w:color w:val="333333"/>
+          <w:spacing w:val="0"/>
+          <w:sz w:val="24"/>
+          <w:szCs w:val="24"/>
+          <w:lang w:val="en-US" w:eastAsia="zh-CN"/>
+        </w:rPr>
+        <w:tab/>
+        <w:t xml:space="preserve">  务。</w:t>
+      </w:r>
+    </w:p>
+    <w:p>
+      <w:pPr>
+        <w:pStyle w:val="3"/>
+        <w:keepNext w:val="0"/>
+        <w:keepLines w:val="0"/>
+        <w:widowControl/>
+        <w:numPr>
+          <w:numId w:val="0"/>
+        </w:numPr>
+        <w:suppressLineNumbers w:val="0"/>
+        <w:spacing w:before="0" w:beforeAutospacing="1" w:after="0" w:afterAutospacing="1" w:line="240" w:lineRule="auto"/>
+        <w:ind w:right="0" w:rightChars="0"/>
+        <w:jc w:val="left"/>
+        <w:rPr>
+          <w:rFonts w:hint="eastAsia" w:asciiTheme="minorEastAsia" w:hAnsiTheme="minorEastAsia" w:cstheme="minorEastAsia"/>
+          <w:b w:val="0"/>
+          <w:bCs w:val="0"/>
+          <w:i w:val="0"/>
+          <w:caps w:val="0"/>
+          <w:color w:val="333333"/>
+          <w:spacing w:val="0"/>
+          <w:sz w:val="24"/>
+          <w:szCs w:val="24"/>
+          <w:lang w:val="en-US" w:eastAsia="zh-CN"/>
+        </w:rPr>
+      </w:pPr>
+      <w:r>
+        <w:rPr>
+          <w:rFonts w:hint="eastAsia" w:asciiTheme="minorEastAsia" w:hAnsiTheme="minorEastAsia" w:cstheme="minorEastAsia"/>
+          <w:b w:val="0"/>
+          <w:bCs w:val="0"/>
+          <w:i w:val="0"/>
+          <w:caps w:val="0"/>
+          <w:color w:val="333333"/>
+          <w:spacing w:val="0"/>
+          <w:sz w:val="24"/>
+          <w:szCs w:val="24"/>
+          <w:lang w:val="en-US" w:eastAsia="zh-CN"/>
+        </w:rPr>
+        <w:t xml:space="preserve">   </w:t>
+      </w:r>
+      <w:r>
+        <w:rPr>
+          <w:rFonts w:hint="eastAsia" w:asciiTheme="minorEastAsia" w:hAnsiTheme="minorEastAsia" w:cstheme="minorEastAsia"/>
+          <w:b w:val="0"/>
+          <w:bCs w:val="0"/>
+          <w:i w:val="0"/>
+          <w:caps w:val="0"/>
+          <w:color w:val="333333"/>
+          <w:spacing w:val="0"/>
+          <w:sz w:val="24"/>
+          <w:szCs w:val="24"/>
+          <w:lang w:val="en-US" w:eastAsia="zh-CN"/>
+        </w:rPr>
+        <w:tab/>
+        <w:t/>
+      </w:r>
+      <w:r>
+        <w:rPr>
+          <w:rFonts w:hint="eastAsia" w:asciiTheme="minorEastAsia" w:hAnsiTheme="minorEastAsia" w:cstheme="minorEastAsia"/>
+          <w:b w:val="0"/>
+          <w:bCs w:val="0"/>
+          <w:i w:val="0"/>
+          <w:caps w:val="0"/>
+          <w:color w:val="333333"/>
+          <w:spacing w:val="0"/>
+          <w:sz w:val="24"/>
+          <w:szCs w:val="24"/>
+          <w:lang w:val="en-US" w:eastAsia="zh-CN"/>
+        </w:rPr>
+        <w:tab/>
+        <w:t/>
+      </w:r>
+      <w:r>
+        <w:rPr>
+          <w:rFonts w:hint="eastAsia" w:asciiTheme="minorEastAsia" w:hAnsiTheme="minorEastAsia" w:cstheme="minorEastAsia"/>
+          <w:b w:val="0"/>
+          <w:bCs w:val="0"/>
+          <w:i w:val="0"/>
+          <w:caps w:val="0"/>
+          <w:color w:val="333333"/>
+          <w:spacing w:val="0"/>
+          <w:sz w:val="24"/>
+          <w:szCs w:val="24"/>
+          <w:lang w:val="en-US" w:eastAsia="zh-CN"/>
+        </w:rPr>
+        <w:tab/>
+        <w:t xml:space="preserve">  所谓同步，就是连续执行。</w:t>
+      </w:r>
+    </w:p>
+    <w:p>
+      <w:pPr>
+        <w:pStyle w:val="3"/>
+        <w:keepNext w:val="0"/>
+        <w:keepLines w:val="0"/>
+        <w:widowControl/>
+        <w:numPr>
+          <w:ilvl w:val="0"/>
+          <w:numId w:val="16"/>
+        </w:numPr>
+        <w:suppressLineNumbers w:val="0"/>
+        <w:spacing w:before="0" w:beforeAutospacing="1" w:after="0" w:afterAutospacing="1" w:line="240" w:lineRule="auto"/>
+        <w:ind w:left="0" w:leftChars="0" w:right="0" w:rightChars="0" w:firstLine="420" w:firstLineChars="0"/>
+        <w:jc w:val="left"/>
+        <w:rPr>
+          <w:rFonts w:hint="eastAsia" w:asciiTheme="minorEastAsia" w:hAnsiTheme="minorEastAsia" w:cstheme="minorEastAsia"/>
+          <w:b w:val="0"/>
+          <w:bCs w:val="0"/>
+          <w:i w:val="0"/>
+          <w:caps w:val="0"/>
+          <w:color w:val="333333"/>
+          <w:spacing w:val="0"/>
+          <w:sz w:val="24"/>
+          <w:szCs w:val="24"/>
+          <w:lang w:val="en-US" w:eastAsia="zh-CN"/>
+        </w:rPr>
+      </w:pPr>
+      <w:r>
+        <w:rPr>
+          <w:rFonts w:hint="eastAsia" w:asciiTheme="minorEastAsia" w:hAnsiTheme="minorEastAsia" w:cstheme="minorEastAsia"/>
+          <w:b w:val="0"/>
+          <w:bCs w:val="0"/>
+          <w:i w:val="0"/>
+          <w:caps w:val="0"/>
+          <w:color w:val="333333"/>
+          <w:spacing w:val="0"/>
+          <w:sz w:val="24"/>
+          <w:szCs w:val="24"/>
+          <w:lang w:val="en-US" w:eastAsia="zh-CN"/>
+        </w:rPr>
+        <w:t>异步编程的方法：</w:t>
+      </w:r>
+    </w:p>
+    <w:p>
+      <w:pPr>
+        <w:pStyle w:val="3"/>
+        <w:keepNext w:val="0"/>
+        <w:keepLines w:val="0"/>
+        <w:widowControl/>
+        <w:numPr>
+          <w:numId w:val="0"/>
+        </w:numPr>
+        <w:suppressLineNumbers w:val="0"/>
+        <w:spacing w:before="0" w:beforeAutospacing="1" w:after="0" w:afterAutospacing="1" w:line="240" w:lineRule="auto"/>
+        <w:ind w:left="420" w:leftChars="0" w:right="0" w:rightChars="0" w:firstLine="420" w:firstLineChars="0"/>
+        <w:jc w:val="left"/>
+        <w:rPr>
+          <w:rFonts w:hint="eastAsia" w:asciiTheme="minorEastAsia" w:hAnsiTheme="minorEastAsia" w:cstheme="minorEastAsia"/>
+          <w:b w:val="0"/>
+          <w:bCs w:val="0"/>
+          <w:i w:val="0"/>
+          <w:caps w:val="0"/>
+          <w:color w:val="333333"/>
+          <w:spacing w:val="0"/>
+          <w:sz w:val="24"/>
+          <w:szCs w:val="24"/>
+          <w:lang w:val="en-US" w:eastAsia="zh-CN"/>
+        </w:rPr>
+      </w:pPr>
+      <w:r>
+        <w:rPr>
+          <w:rFonts w:hint="eastAsia" w:asciiTheme="minorEastAsia" w:hAnsiTheme="minorEastAsia" w:cstheme="minorEastAsia"/>
+          <w:b w:val="0"/>
+          <w:bCs w:val="0"/>
+          <w:i w:val="0"/>
+          <w:caps w:val="0"/>
+          <w:color w:val="333333"/>
+          <w:spacing w:val="0"/>
+          <w:sz w:val="24"/>
+          <w:szCs w:val="24"/>
+          <w:lang w:val="en-US" w:eastAsia="zh-CN"/>
+        </w:rPr>
+        <w:t>2.1：回调函数。</w:t>
+      </w:r>
+    </w:p>
+    <w:p>
+      <w:pPr>
+        <w:pStyle w:val="3"/>
+        <w:keepNext w:val="0"/>
+        <w:keepLines w:val="0"/>
+        <w:widowControl/>
+        <w:numPr>
+          <w:numId w:val="0"/>
+        </w:numPr>
+        <w:suppressLineNumbers w:val="0"/>
+        <w:spacing w:before="0" w:beforeAutospacing="1" w:after="0" w:afterAutospacing="1" w:line="240" w:lineRule="auto"/>
+        <w:ind w:left="1260" w:leftChars="0" w:right="0" w:rightChars="0" w:firstLine="420" w:firstLineChars="0"/>
+        <w:jc w:val="left"/>
+        <w:rPr>
+          <w:rFonts w:hint="eastAsia" w:asciiTheme="minorEastAsia" w:hAnsiTheme="minorEastAsia" w:cstheme="minorEastAsia"/>
+          <w:b w:val="0"/>
+          <w:bCs w:val="0"/>
+          <w:i w:val="0"/>
+          <w:caps w:val="0"/>
+          <w:color w:val="333333"/>
+          <w:spacing w:val="0"/>
+          <w:sz w:val="24"/>
+          <w:szCs w:val="24"/>
+          <w:lang w:val="en-US" w:eastAsia="zh-CN"/>
+        </w:rPr>
+      </w:pPr>
+      <w:r>
+        <w:rPr>
+          <w:rFonts w:hint="eastAsia" w:asciiTheme="minorEastAsia" w:hAnsiTheme="minorEastAsia" w:cstheme="minorEastAsia"/>
+          <w:b w:val="0"/>
+          <w:bCs w:val="0"/>
+          <w:i w:val="0"/>
+          <w:caps w:val="0"/>
+          <w:color w:val="333333"/>
+          <w:spacing w:val="0"/>
+          <w:sz w:val="24"/>
+          <w:szCs w:val="24"/>
+          <w:lang w:val="en-US" w:eastAsia="zh-CN"/>
+        </w:rPr>
+        <w:t>就是把任务的第二部分单独卸载一个函数内部，等到重新执行这个任务的时候，就直接调用这个函数。</w:t>
+      </w:r>
+    </w:p>
+    <w:p>
+      <w:pPr>
+        <w:pStyle w:val="3"/>
+        <w:keepNext w:val="0"/>
+        <w:keepLines w:val="0"/>
+        <w:widowControl/>
+        <w:numPr>
+          <w:numId w:val="0"/>
+        </w:numPr>
+        <w:suppressLineNumbers w:val="0"/>
+        <w:spacing w:before="0" w:beforeAutospacing="1" w:after="0" w:afterAutospacing="1" w:line="240" w:lineRule="auto"/>
+        <w:ind w:left="420" w:leftChars="0" w:right="0" w:rightChars="0" w:firstLine="420" w:firstLineChars="0"/>
+        <w:jc w:val="left"/>
+        <w:rPr>
+          <w:rFonts w:hint="eastAsia" w:asciiTheme="minorEastAsia" w:hAnsiTheme="minorEastAsia" w:cstheme="minorEastAsia"/>
+          <w:b w:val="0"/>
+          <w:bCs w:val="0"/>
+          <w:i w:val="0"/>
+          <w:caps w:val="0"/>
+          <w:color w:val="333333"/>
+          <w:spacing w:val="0"/>
+          <w:sz w:val="24"/>
+          <w:szCs w:val="24"/>
+          <w:lang w:val="en-US" w:eastAsia="zh-CN"/>
+        </w:rPr>
+      </w:pPr>
+      <w:r>
+        <w:rPr>
+          <w:rFonts w:hint="eastAsia" w:asciiTheme="minorEastAsia" w:hAnsiTheme="minorEastAsia" w:cstheme="minorEastAsia"/>
+          <w:b w:val="0"/>
+          <w:bCs w:val="0"/>
+          <w:i w:val="0"/>
+          <w:caps w:val="0"/>
+          <w:color w:val="333333"/>
+          <w:spacing w:val="0"/>
+          <w:sz w:val="24"/>
+          <w:szCs w:val="24"/>
+          <w:lang w:val="en-US" w:eastAsia="zh-CN"/>
+        </w:rPr>
+        <w:t>2.2：事件监听。</w:t>
+      </w:r>
+    </w:p>
+    <w:p>
+      <w:pPr>
+        <w:pStyle w:val="3"/>
+        <w:keepNext w:val="0"/>
+        <w:keepLines w:val="0"/>
+        <w:widowControl/>
+        <w:numPr>
+          <w:numId w:val="0"/>
+        </w:numPr>
+        <w:suppressLineNumbers w:val="0"/>
+        <w:spacing w:before="0" w:beforeAutospacing="1" w:after="0" w:afterAutospacing="1" w:line="240" w:lineRule="auto"/>
+        <w:ind w:left="420" w:leftChars="0" w:right="0" w:rightChars="0" w:firstLine="420" w:firstLineChars="0"/>
+        <w:jc w:val="left"/>
+        <w:rPr>
+          <w:rFonts w:hint="eastAsia" w:asciiTheme="minorEastAsia" w:hAnsiTheme="minorEastAsia" w:cstheme="minorEastAsia"/>
+          <w:b w:val="0"/>
+          <w:bCs w:val="0"/>
+          <w:i w:val="0"/>
+          <w:caps w:val="0"/>
+          <w:color w:val="333333"/>
+          <w:spacing w:val="0"/>
+          <w:sz w:val="24"/>
+          <w:szCs w:val="24"/>
+          <w:lang w:val="en-US" w:eastAsia="zh-CN"/>
+        </w:rPr>
+      </w:pPr>
+      <w:r>
+        <w:rPr>
+          <w:rFonts w:hint="eastAsia" w:asciiTheme="minorEastAsia" w:hAnsiTheme="minorEastAsia" w:cstheme="minorEastAsia"/>
+          <w:b w:val="0"/>
+          <w:bCs w:val="0"/>
+          <w:i w:val="0"/>
+          <w:caps w:val="0"/>
+          <w:color w:val="333333"/>
+          <w:spacing w:val="0"/>
+          <w:sz w:val="24"/>
+          <w:szCs w:val="24"/>
+          <w:lang w:val="en-US" w:eastAsia="zh-CN"/>
+        </w:rPr>
+        <w:t>2.3：发布/订阅。</w:t>
+      </w:r>
+    </w:p>
+    <w:p>
+      <w:pPr>
+        <w:pStyle w:val="3"/>
+        <w:keepNext w:val="0"/>
+        <w:keepLines w:val="0"/>
+        <w:widowControl/>
+        <w:numPr>
+          <w:numId w:val="0"/>
+        </w:numPr>
+        <w:suppressLineNumbers w:val="0"/>
+        <w:spacing w:before="0" w:beforeAutospacing="1" w:after="0" w:afterAutospacing="1" w:line="240" w:lineRule="auto"/>
+        <w:ind w:left="420" w:leftChars="0" w:right="0" w:rightChars="0" w:firstLine="420" w:firstLineChars="0"/>
+        <w:jc w:val="left"/>
+        <w:rPr>
+          <w:rFonts w:hint="eastAsia" w:asciiTheme="minorEastAsia" w:hAnsiTheme="minorEastAsia" w:cstheme="minorEastAsia"/>
+          <w:b w:val="0"/>
+          <w:bCs w:val="0"/>
+          <w:i w:val="0"/>
+          <w:caps w:val="0"/>
+          <w:color w:val="333333"/>
+          <w:spacing w:val="0"/>
+          <w:sz w:val="24"/>
+          <w:szCs w:val="24"/>
+          <w:lang w:val="en-US" w:eastAsia="zh-CN"/>
+        </w:rPr>
+      </w:pPr>
+      <w:r>
+        <w:rPr>
+          <w:rFonts w:hint="eastAsia" w:asciiTheme="minorEastAsia" w:hAnsiTheme="minorEastAsia" w:cstheme="minorEastAsia"/>
+          <w:b w:val="0"/>
+          <w:bCs w:val="0"/>
+          <w:i w:val="0"/>
+          <w:caps w:val="0"/>
+          <w:color w:val="333333"/>
+          <w:spacing w:val="0"/>
+          <w:sz w:val="24"/>
+          <w:szCs w:val="24"/>
+          <w:lang w:val="en-US" w:eastAsia="zh-CN"/>
+        </w:rPr>
+        <w:t>2.4：Promise对象。</w:t>
+      </w:r>
+    </w:p>
+    <w:p>
+      <w:pPr>
+        <w:pStyle w:val="3"/>
+        <w:keepNext w:val="0"/>
+        <w:keepLines w:val="0"/>
+        <w:widowControl/>
+        <w:numPr>
+          <w:numId w:val="0"/>
+        </w:numPr>
+        <w:suppressLineNumbers w:val="0"/>
+        <w:spacing w:before="0" w:beforeAutospacing="1" w:after="0" w:afterAutospacing="1" w:line="240" w:lineRule="auto"/>
+        <w:ind w:left="1260" w:leftChars="0" w:right="0" w:rightChars="0" w:firstLine="420" w:firstLineChars="0"/>
+        <w:jc w:val="left"/>
+        <w:rPr>
+          <w:rFonts w:hint="eastAsia" w:asciiTheme="minorEastAsia" w:hAnsiTheme="minorEastAsia" w:cstheme="minorEastAsia"/>
+          <w:b w:val="0"/>
+          <w:bCs w:val="0"/>
+          <w:i w:val="0"/>
+          <w:caps w:val="0"/>
+          <w:color w:val="333333"/>
+          <w:spacing w:val="0"/>
+          <w:sz w:val="24"/>
+          <w:szCs w:val="24"/>
+          <w:lang w:val="en-US" w:eastAsia="zh-CN"/>
+        </w:rPr>
+      </w:pPr>
+      <w:r>
+        <w:rPr>
+          <w:rFonts w:hint="eastAsia" w:asciiTheme="minorEastAsia" w:hAnsiTheme="minorEastAsia" w:cstheme="minorEastAsia"/>
+          <w:b w:val="0"/>
+          <w:bCs w:val="0"/>
+          <w:i w:val="0"/>
+          <w:caps w:val="0"/>
+          <w:color w:val="333333"/>
+          <w:spacing w:val="0"/>
+          <w:sz w:val="24"/>
+          <w:szCs w:val="24"/>
+          <w:lang w:val="en-US" w:eastAsia="zh-CN"/>
+        </w:rPr>
+        <w:t>Promise 的最大问题是代码冗余，原来的任务被 Promise 包装了一下，不管什么操作，一眼看去都是一堆then</w:t>
+      </w:r>
+      <w:r>
+        <w:rPr>
+          <w:rFonts w:hint="default" w:asciiTheme="minorEastAsia" w:hAnsiTheme="minorEastAsia" w:cstheme="minorEastAsia"/>
+          <w:b w:val="0"/>
+          <w:bCs w:val="0"/>
+          <w:i w:val="0"/>
+          <w:caps w:val="0"/>
+          <w:color w:val="333333"/>
+          <w:spacing w:val="0"/>
+          <w:sz w:val="24"/>
+          <w:szCs w:val="24"/>
+          <w:lang w:val="en-US" w:eastAsia="zh-CN"/>
+        </w:rPr>
+        <w:t>，原来的语义变得很不清楚。</w:t>
+      </w:r>
+    </w:p>
+    <w:p>
+      <w:pPr>
+        <w:pStyle w:val="3"/>
+        <w:keepNext w:val="0"/>
+        <w:keepLines w:val="0"/>
+        <w:widowControl/>
+        <w:numPr>
+          <w:numId w:val="0"/>
+        </w:numPr>
+        <w:suppressLineNumbers w:val="0"/>
+        <w:spacing w:before="0" w:beforeAutospacing="1" w:after="0" w:afterAutospacing="1" w:line="240" w:lineRule="auto"/>
+        <w:ind w:left="420" w:leftChars="0" w:right="0" w:rightChars="0" w:firstLine="420" w:firstLineChars="0"/>
+        <w:jc w:val="left"/>
+        <w:rPr>
+          <w:rFonts w:hint="eastAsia" w:asciiTheme="minorEastAsia" w:hAnsiTheme="minorEastAsia" w:cstheme="minorEastAsia"/>
+          <w:b w:val="0"/>
+          <w:bCs w:val="0"/>
+          <w:i w:val="0"/>
+          <w:caps w:val="0"/>
+          <w:color w:val="333333"/>
+          <w:spacing w:val="0"/>
+          <w:sz w:val="24"/>
+          <w:szCs w:val="24"/>
+          <w:lang w:val="en-US" w:eastAsia="zh-CN"/>
+        </w:rPr>
+      </w:pPr>
+      <w:r>
+        <w:rPr>
+          <w:rFonts w:hint="eastAsia" w:asciiTheme="minorEastAsia" w:hAnsiTheme="minorEastAsia" w:cstheme="minorEastAsia"/>
+          <w:b w:val="0"/>
+          <w:bCs w:val="0"/>
+          <w:i w:val="0"/>
+          <w:caps w:val="0"/>
+          <w:color w:val="333333"/>
+          <w:spacing w:val="0"/>
+          <w:sz w:val="24"/>
+          <w:szCs w:val="24"/>
+          <w:lang w:val="en-US" w:eastAsia="zh-CN"/>
+        </w:rPr>
+        <w:t>2.5：以上都是传统的方法，现在有了Generator函数异步编程。</w:t>
+      </w:r>
+    </w:p>
+    <w:p>
+      <w:pPr>
+        <w:pStyle w:val="3"/>
+        <w:keepNext w:val="0"/>
+        <w:keepLines w:val="0"/>
+        <w:widowControl/>
+        <w:numPr>
+          <w:ilvl w:val="0"/>
+          <w:numId w:val="0"/>
+        </w:numPr>
+        <w:suppressLineNumbers w:val="0"/>
+        <w:spacing w:before="0" w:beforeAutospacing="1" w:after="0" w:afterAutospacing="1" w:line="240" w:lineRule="auto"/>
+        <w:ind w:left="420" w:leftChars="0" w:right="0" w:rightChars="0" w:firstLine="420" w:firstLineChars="0"/>
+        <w:jc w:val="left"/>
+        <w:rPr>
+          <w:rFonts w:hint="eastAsia" w:asciiTheme="minorEastAsia" w:hAnsiTheme="minorEastAsia" w:cstheme="minorEastAsia"/>
+          <w:b w:val="0"/>
+          <w:bCs w:val="0"/>
+          <w:i w:val="0"/>
+          <w:caps w:val="0"/>
+          <w:color w:val="333333"/>
+          <w:spacing w:val="0"/>
+          <w:sz w:val="24"/>
+          <w:szCs w:val="24"/>
+          <w:lang w:val="en-US" w:eastAsia="zh-CN"/>
+        </w:rPr>
+      </w:pPr>
+      <w:r>
+        <w:rPr>
+          <w:rFonts w:hint="eastAsia" w:asciiTheme="minorEastAsia" w:hAnsiTheme="minorEastAsia" w:cstheme="minorEastAsia"/>
+          <w:b w:val="0"/>
+          <w:bCs w:val="0"/>
+          <w:i w:val="0"/>
+          <w:caps w:val="0"/>
+          <w:color w:val="333333"/>
+          <w:spacing w:val="0"/>
+          <w:sz w:val="24"/>
+          <w:szCs w:val="24"/>
+          <w:lang w:val="en-US" w:eastAsia="zh-CN"/>
+        </w:rPr>
+        <w:t>2.6：async函数，是一个Generator函数的语法糖。</w:t>
+      </w:r>
+    </w:p>
+    <w:p>
+      <w:pPr>
+        <w:pStyle w:val="3"/>
+        <w:keepNext w:val="0"/>
+        <w:keepLines w:val="0"/>
+        <w:widowControl/>
+        <w:numPr>
+          <w:ilvl w:val="0"/>
+          <w:numId w:val="16"/>
+        </w:numPr>
+        <w:suppressLineNumbers w:val="0"/>
+        <w:spacing w:before="0" w:beforeAutospacing="1" w:after="0" w:afterAutospacing="1" w:line="240" w:lineRule="auto"/>
+        <w:ind w:left="0" w:leftChars="0" w:right="0" w:rightChars="0" w:firstLine="420" w:firstLineChars="0"/>
+        <w:jc w:val="left"/>
+        <w:rPr>
+          <w:rFonts w:hint="eastAsia" w:asciiTheme="minorEastAsia" w:hAnsiTheme="minorEastAsia" w:cstheme="minorEastAsia"/>
+          <w:b w:val="0"/>
+          <w:bCs w:val="0"/>
+          <w:i w:val="0"/>
+          <w:caps w:val="0"/>
+          <w:color w:val="333333"/>
+          <w:spacing w:val="0"/>
+          <w:sz w:val="24"/>
+          <w:szCs w:val="24"/>
+          <w:lang w:val="en-US" w:eastAsia="zh-CN"/>
+        </w:rPr>
+      </w:pPr>
+      <w:r>
+        <w:rPr>
+          <w:rFonts w:hint="default" w:asciiTheme="minorEastAsia" w:hAnsiTheme="minorEastAsia" w:cstheme="minorEastAsia"/>
+          <w:b w:val="0"/>
+          <w:bCs w:val="0"/>
+          <w:i w:val="0"/>
+          <w:caps w:val="0"/>
+          <w:color w:val="333333"/>
+          <w:spacing w:val="0"/>
+          <w:sz w:val="24"/>
+          <w:szCs w:val="24"/>
+          <w:lang w:val="en-US" w:eastAsia="zh-CN"/>
+        </w:rPr>
+        <w:t>一个有趣的问题是，为什么 Node 约定，回调函数的第一个参数，必须</w:t>
+      </w:r>
+      <w:r>
+        <w:rPr>
+          <w:rFonts w:hint="eastAsia" w:asciiTheme="minorEastAsia" w:hAnsiTheme="minorEastAsia" w:cstheme="minorEastAsia"/>
+          <w:b w:val="0"/>
+          <w:bCs w:val="0"/>
+          <w:i w:val="0"/>
+          <w:caps w:val="0"/>
+          <w:color w:val="333333"/>
+          <w:spacing w:val="0"/>
+          <w:sz w:val="24"/>
+          <w:szCs w:val="24"/>
+          <w:lang w:val="en-US" w:eastAsia="zh-CN"/>
+        </w:rPr>
+        <w:tab/>
+        <w:t/>
+      </w:r>
+      <w:r>
+        <w:rPr>
+          <w:rFonts w:hint="eastAsia" w:asciiTheme="minorEastAsia" w:hAnsiTheme="minorEastAsia" w:cstheme="minorEastAsia"/>
+          <w:b w:val="0"/>
+          <w:bCs w:val="0"/>
+          <w:i w:val="0"/>
+          <w:caps w:val="0"/>
+          <w:color w:val="333333"/>
+          <w:spacing w:val="0"/>
+          <w:sz w:val="24"/>
+          <w:szCs w:val="24"/>
+          <w:lang w:val="en-US" w:eastAsia="zh-CN"/>
+        </w:rPr>
+        <w:tab/>
+      </w:r>
+      <w:r>
+        <w:rPr>
+          <w:rFonts w:hint="default" w:asciiTheme="minorEastAsia" w:hAnsiTheme="minorEastAsia" w:cstheme="minorEastAsia"/>
+          <w:b w:val="0"/>
+          <w:bCs w:val="0"/>
+          <w:i w:val="0"/>
+          <w:caps w:val="0"/>
+          <w:color w:val="333333"/>
+          <w:spacing w:val="0"/>
+          <w:sz w:val="24"/>
+          <w:szCs w:val="24"/>
+          <w:lang w:val="en-US" w:eastAsia="zh-CN"/>
+        </w:rPr>
+        <w:t>是错误对象</w:t>
+      </w:r>
+      <w:r>
+        <w:rPr>
+          <w:rFonts w:hint="eastAsia" w:asciiTheme="minorEastAsia" w:hAnsiTheme="minorEastAsia" w:cstheme="minorEastAsia"/>
+          <w:b w:val="0"/>
+          <w:bCs w:val="0"/>
+          <w:i w:val="0"/>
+          <w:caps w:val="0"/>
+          <w:color w:val="FF0000"/>
+          <w:spacing w:val="0"/>
+          <w:sz w:val="24"/>
+          <w:szCs w:val="24"/>
+          <w:lang w:val="en-US" w:eastAsia="zh-CN"/>
+        </w:rPr>
+        <w:t>err</w:t>
+      </w:r>
+      <w:r>
+        <w:rPr>
+          <w:rFonts w:hint="default" w:asciiTheme="minorEastAsia" w:hAnsiTheme="minorEastAsia" w:cstheme="minorEastAsia"/>
+          <w:b w:val="0"/>
+          <w:bCs w:val="0"/>
+          <w:i w:val="0"/>
+          <w:caps w:val="0"/>
+          <w:color w:val="333333"/>
+          <w:spacing w:val="0"/>
+          <w:sz w:val="24"/>
+          <w:szCs w:val="24"/>
+          <w:lang w:val="en-US" w:eastAsia="zh-CN"/>
+        </w:rPr>
+        <w:t>（如果没有错误，该参数就是null）？</w:t>
+      </w:r>
+    </w:p>
+    <w:p>
+      <w:pPr>
+        <w:pStyle w:val="3"/>
+        <w:keepNext w:val="0"/>
+        <w:keepLines w:val="0"/>
+        <w:widowControl/>
+        <w:numPr>
+          <w:ilvl w:val="0"/>
+          <w:numId w:val="0"/>
+        </w:numPr>
+        <w:suppressLineNumbers w:val="0"/>
+        <w:spacing w:before="0" w:beforeAutospacing="1" w:after="0" w:afterAutospacing="1" w:line="240" w:lineRule="auto"/>
+        <w:ind w:left="420" w:leftChars="0" w:right="0" w:rightChars="0" w:firstLine="420" w:firstLineChars="0"/>
+        <w:jc w:val="left"/>
+        <w:rPr>
+          <w:rFonts w:hint="eastAsia" w:asciiTheme="minorEastAsia" w:hAnsiTheme="minorEastAsia" w:cstheme="minorEastAsia"/>
+          <w:b w:val="0"/>
+          <w:bCs w:val="0"/>
+          <w:i w:val="0"/>
+          <w:caps w:val="0"/>
+          <w:color w:val="333333"/>
+          <w:spacing w:val="0"/>
+          <w:sz w:val="24"/>
+          <w:szCs w:val="24"/>
+          <w:lang w:val="en-US" w:eastAsia="zh-CN"/>
+        </w:rPr>
+      </w:pPr>
+      <w:r>
+        <w:rPr>
+          <w:rFonts w:hint="default" w:asciiTheme="minorEastAsia" w:hAnsiTheme="minorEastAsia" w:cstheme="minorEastAsia"/>
+          <w:b w:val="0"/>
+          <w:bCs w:val="0"/>
+          <w:i w:val="0"/>
+          <w:caps w:val="0"/>
+          <w:color w:val="333333"/>
+          <w:spacing w:val="0"/>
+          <w:sz w:val="24"/>
+          <w:szCs w:val="24"/>
+          <w:lang w:val="en-US" w:eastAsia="zh-CN"/>
+        </w:rPr>
+        <w:t>原因是执行分成两段，第一段执行完以后，任务所在的</w:t>
+      </w:r>
+      <w:r>
+        <w:rPr>
+          <w:rFonts w:hint="default" w:asciiTheme="minorEastAsia" w:hAnsiTheme="minorEastAsia" w:cstheme="minorEastAsia"/>
+          <w:b w:val="0"/>
+          <w:bCs w:val="0"/>
+          <w:i w:val="0"/>
+          <w:caps w:val="0"/>
+          <w:color w:val="FF0000"/>
+          <w:spacing w:val="0"/>
+          <w:sz w:val="24"/>
+          <w:szCs w:val="24"/>
+          <w:lang w:val="en-US" w:eastAsia="zh-CN"/>
+        </w:rPr>
+        <w:t>上下文环境</w:t>
+      </w:r>
+      <w:r>
+        <w:rPr>
+          <w:rFonts w:hint="default" w:asciiTheme="minorEastAsia" w:hAnsiTheme="minorEastAsia" w:cstheme="minorEastAsia"/>
+          <w:b w:val="0"/>
+          <w:bCs w:val="0"/>
+          <w:i w:val="0"/>
+          <w:caps w:val="0"/>
+          <w:color w:val="333333"/>
+          <w:spacing w:val="0"/>
+          <w:sz w:val="24"/>
+          <w:szCs w:val="24"/>
+          <w:lang w:val="en-US" w:eastAsia="zh-CN"/>
+        </w:rPr>
+        <w:t>就已</w:t>
+      </w:r>
+      <w:r>
+        <w:rPr>
+          <w:rFonts w:hint="eastAsia" w:asciiTheme="minorEastAsia" w:hAnsiTheme="minorEastAsia" w:cstheme="minorEastAsia"/>
+          <w:b w:val="0"/>
+          <w:bCs w:val="0"/>
+          <w:i w:val="0"/>
+          <w:caps w:val="0"/>
+          <w:color w:val="333333"/>
+          <w:spacing w:val="0"/>
+          <w:sz w:val="24"/>
+          <w:szCs w:val="24"/>
+          <w:lang w:val="en-US" w:eastAsia="zh-CN"/>
+        </w:rPr>
+        <w:tab/>
+      </w:r>
+      <w:r>
+        <w:rPr>
+          <w:rFonts w:hint="default" w:asciiTheme="minorEastAsia" w:hAnsiTheme="minorEastAsia" w:cstheme="minorEastAsia"/>
+          <w:b w:val="0"/>
+          <w:bCs w:val="0"/>
+          <w:i w:val="0"/>
+          <w:caps w:val="0"/>
+          <w:color w:val="333333"/>
+          <w:spacing w:val="0"/>
+          <w:sz w:val="24"/>
+          <w:szCs w:val="24"/>
+          <w:lang w:val="en-US" w:eastAsia="zh-CN"/>
+        </w:rPr>
+        <w:t>经结束了。在这以后抛出的错误，原来的上下文环境已经</w:t>
+      </w:r>
+      <w:r>
+        <w:rPr>
+          <w:rFonts w:hint="default" w:asciiTheme="minorEastAsia" w:hAnsiTheme="minorEastAsia" w:cstheme="minorEastAsia"/>
+          <w:b w:val="0"/>
+          <w:bCs w:val="0"/>
+          <w:i w:val="0"/>
+          <w:caps w:val="0"/>
+          <w:color w:val="FF0000"/>
+          <w:spacing w:val="0"/>
+          <w:sz w:val="24"/>
+          <w:szCs w:val="24"/>
+          <w:lang w:val="en-US" w:eastAsia="zh-CN"/>
+        </w:rPr>
+        <w:t>无法捕捉</w:t>
+      </w:r>
+      <w:r>
+        <w:rPr>
+          <w:rFonts w:hint="default" w:asciiTheme="minorEastAsia" w:hAnsiTheme="minorEastAsia" w:cstheme="minorEastAsia"/>
+          <w:b w:val="0"/>
+          <w:bCs w:val="0"/>
+          <w:i w:val="0"/>
+          <w:caps w:val="0"/>
+          <w:color w:val="333333"/>
+          <w:spacing w:val="0"/>
+          <w:sz w:val="24"/>
+          <w:szCs w:val="24"/>
+          <w:lang w:val="en-US" w:eastAsia="zh-CN"/>
+        </w:rPr>
+        <w:t>，只</w:t>
+      </w:r>
+      <w:r>
+        <w:rPr>
+          <w:rFonts w:hint="eastAsia" w:asciiTheme="minorEastAsia" w:hAnsiTheme="minorEastAsia" w:cstheme="minorEastAsia"/>
+          <w:b w:val="0"/>
+          <w:bCs w:val="0"/>
+          <w:i w:val="0"/>
+          <w:caps w:val="0"/>
+          <w:color w:val="333333"/>
+          <w:spacing w:val="0"/>
+          <w:sz w:val="24"/>
+          <w:szCs w:val="24"/>
+          <w:lang w:val="en-US" w:eastAsia="zh-CN"/>
+        </w:rPr>
+        <w:tab/>
+      </w:r>
+      <w:r>
+        <w:rPr>
+          <w:rFonts w:hint="default" w:asciiTheme="minorEastAsia" w:hAnsiTheme="minorEastAsia" w:cstheme="minorEastAsia"/>
+          <w:b w:val="0"/>
+          <w:bCs w:val="0"/>
+          <w:i w:val="0"/>
+          <w:caps w:val="0"/>
+          <w:color w:val="333333"/>
+          <w:spacing w:val="0"/>
+          <w:sz w:val="24"/>
+          <w:szCs w:val="24"/>
+          <w:lang w:val="en-US" w:eastAsia="zh-CN"/>
+        </w:rPr>
+        <w:t>能当作参数，传入</w:t>
+      </w:r>
+      <w:bookmarkStart w:id="0" w:name="_GoBack"/>
+      <w:bookmarkEnd w:id="0"/>
+      <w:r>
+        <w:rPr>
+          <w:rFonts w:hint="default" w:asciiTheme="minorEastAsia" w:hAnsiTheme="minorEastAsia" w:cstheme="minorEastAsia"/>
+          <w:b w:val="0"/>
+          <w:bCs w:val="0"/>
+          <w:i w:val="0"/>
+          <w:caps w:val="0"/>
+          <w:color w:val="333333"/>
+          <w:spacing w:val="0"/>
+          <w:sz w:val="24"/>
+          <w:szCs w:val="24"/>
+          <w:lang w:val="en-US" w:eastAsia="zh-CN"/>
+        </w:rPr>
+        <w:t>第二段。</w:t>
+      </w:r>
     </w:p>
     <w:sectPr>
       <w:pgSz w:w="11906" w:h="16838"/>
@@ -26054,6 +29474,18 @@
     </w:lvl>
   </w:abstractNum>
   <w:abstractNum w:abstractNumId="13">
+    <w:nsid w:val="70DB760F"/>
+    <w:multiLevelType w:val="singleLevel"/>
+    <w:tmpl w:val="70DB760F"/>
+    <w:lvl w:ilvl="0" w:tentative="0">
+      <w:start w:val="1"/>
+      <w:numFmt w:val="decimal"/>
+      <w:suff w:val="space"/>
+      <w:lvlText w:val="%1."/>
+      <w:lvlJc w:val="left"/>
+    </w:lvl>
+  </w:abstractNum>
+  <w:abstractNum w:abstractNumId="14">
     <w:nsid w:val="73EAE4F6"/>
     <w:multiLevelType w:val="singleLevel"/>
     <w:tmpl w:val="73EAE4F6"/>
@@ -26065,7 +29497,7 @@
       <w:lvlJc w:val="left"/>
     </w:lvl>
   </w:abstractNum>
-  <w:abstractNum w:abstractNumId="14">
+  <w:abstractNum w:abstractNumId="15">
     <w:nsid w:val="765326DD"/>
     <w:multiLevelType w:val="multilevel"/>
     <w:tmpl w:val="765326DD"/>
@@ -26197,7 +29629,7 @@
     <w:abstractNumId w:val="5"/>
   </w:num>
   <w:num w:numId="6">
-    <w:abstractNumId w:val="14"/>
+    <w:abstractNumId w:val="15"/>
   </w:num>
   <w:num w:numId="7">
     <w:abstractNumId w:val="2"/>
@@ -26221,10 +29653,13 @@
     <w:abstractNumId w:val="10"/>
   </w:num>
   <w:num w:numId="14">
-    <w:abstractNumId w:val="13"/>
+    <w:abstractNumId w:val="14"/>
   </w:num>
   <w:num w:numId="15">
     <w:abstractNumId w:val="9"/>
+  </w:num>
+  <w:num w:numId="16">
+    <w:abstractNumId w:val="13"/>
   </w:num>
 </w:numbering>
 </file>

--- a/随笔.docx
+++ b/随笔.docx
@@ -25891,22 +25891,35 @@
           <w:lang w:val="en-US" w:eastAsia="zh-CN"/>
         </w:rPr>
         <w:tab/>
-        <w:t/>
-      </w:r>
-      <w:r>
-        <w:rPr>
-          <w:rFonts w:hint="eastAsia" w:asciiTheme="minorEastAsia" w:hAnsiTheme="minorEastAsia" w:cstheme="minorEastAsia"/>
-          <w:b w:val="0"/>
-          <w:bCs w:val="0"/>
-          <w:i w:val="0"/>
-          <w:caps w:val="0"/>
-          <w:color w:val="333333"/>
-          <w:spacing w:val="0"/>
-          <w:sz w:val="24"/>
-          <w:szCs w:val="24"/>
-          <w:lang w:val="en-US" w:eastAsia="zh-CN"/>
-        </w:rPr>
-        <w:tab/>
+      </w:r>
+      <w:r>
+        <w:rPr>
+          <w:rFonts w:hint="eastAsia" w:asciiTheme="minorEastAsia" w:hAnsiTheme="minorEastAsia" w:cstheme="minorEastAsia"/>
+          <w:b w:val="0"/>
+          <w:bCs w:val="0"/>
+          <w:i w:val="0"/>
+          <w:caps w:val="0"/>
+          <w:color w:val="333333"/>
+          <w:spacing w:val="0"/>
+          <w:sz w:val="24"/>
+          <w:szCs w:val="24"/>
+          <w:lang w:val="en-US" w:eastAsia="zh-CN"/>
+        </w:rPr>
+        <w:tab/>
+      </w:r>
+      <w:r>
+        <w:rPr>
+          <w:rFonts w:hint="eastAsia" w:asciiTheme="minorEastAsia" w:hAnsiTheme="minorEastAsia" w:cstheme="minorEastAsia"/>
+          <w:b w:val="0"/>
+          <w:bCs w:val="0"/>
+          <w:i w:val="0"/>
+          <w:caps w:val="0"/>
+          <w:color w:val="333333"/>
+          <w:spacing w:val="0"/>
+          <w:sz w:val="24"/>
+          <w:szCs w:val="24"/>
+          <w:lang w:val="en-US" w:eastAsia="zh-CN"/>
+        </w:rPr>
         <w:t xml:space="preserve"> 以下几种情况：</w:t>
       </w:r>
     </w:p>
@@ -25996,22 +26009,35 @@
           <w:lang w:val="en-US" w:eastAsia="zh-CN"/>
         </w:rPr>
         <w:tab/>
-        <w:t/>
-      </w:r>
-      <w:r>
-        <w:rPr>
-          <w:rFonts w:hint="eastAsia" w:asciiTheme="minorEastAsia" w:hAnsiTheme="minorEastAsia" w:cstheme="minorEastAsia"/>
-          <w:b w:val="0"/>
-          <w:bCs w:val="0"/>
-          <w:i w:val="0"/>
-          <w:caps w:val="0"/>
-          <w:color w:val="333333"/>
-          <w:spacing w:val="0"/>
-          <w:sz w:val="24"/>
-          <w:szCs w:val="24"/>
-          <w:lang w:val="en-US" w:eastAsia="zh-CN"/>
-        </w:rPr>
-        <w:tab/>
+      </w:r>
+      <w:r>
+        <w:rPr>
+          <w:rFonts w:hint="eastAsia" w:asciiTheme="minorEastAsia" w:hAnsiTheme="minorEastAsia" w:cstheme="minorEastAsia"/>
+          <w:b w:val="0"/>
+          <w:bCs w:val="0"/>
+          <w:i w:val="0"/>
+          <w:caps w:val="0"/>
+          <w:color w:val="333333"/>
+          <w:spacing w:val="0"/>
+          <w:sz w:val="24"/>
+          <w:szCs w:val="24"/>
+          <w:lang w:val="en-US" w:eastAsia="zh-CN"/>
+        </w:rPr>
+        <w:tab/>
+      </w:r>
+      <w:r>
+        <w:rPr>
+          <w:rFonts w:hint="eastAsia" w:asciiTheme="minorEastAsia" w:hAnsiTheme="minorEastAsia" w:cstheme="minorEastAsia"/>
+          <w:b w:val="0"/>
+          <w:bCs w:val="0"/>
+          <w:i w:val="0"/>
+          <w:caps w:val="0"/>
+          <w:color w:val="333333"/>
+          <w:spacing w:val="0"/>
+          <w:sz w:val="24"/>
+          <w:szCs w:val="24"/>
+          <w:lang w:val="en-US" w:eastAsia="zh-CN"/>
+        </w:rPr>
         <w:t xml:space="preserve">   终结函数，并返回{value: sk,done: true}。</w:t>
       </w:r>
     </w:p>
@@ -26101,38 +26127,50 @@
           <w:lang w:val="en-US" w:eastAsia="zh-CN"/>
         </w:rPr>
         <w:tab/>
-        <w:t/>
-      </w:r>
-      <w:r>
-        <w:rPr>
-          <w:rFonts w:hint="eastAsia" w:asciiTheme="minorEastAsia" w:hAnsiTheme="minorEastAsia" w:cstheme="minorEastAsia"/>
-          <w:b w:val="0"/>
-          <w:bCs w:val="0"/>
-          <w:i w:val="0"/>
-          <w:caps w:val="0"/>
-          <w:color w:val="333333"/>
-          <w:spacing w:val="0"/>
-          <w:sz w:val="24"/>
-          <w:szCs w:val="24"/>
-          <w:lang w:val="en-US" w:eastAsia="zh-CN"/>
-        </w:rPr>
-        <w:tab/>
-        <w:t/>
-      </w:r>
-      <w:r>
-        <w:rPr>
-          <w:rFonts w:hint="eastAsia" w:asciiTheme="minorEastAsia" w:hAnsiTheme="minorEastAsia" w:cstheme="minorEastAsia"/>
-          <w:b w:val="0"/>
-          <w:bCs w:val="0"/>
-          <w:i w:val="0"/>
-          <w:caps w:val="0"/>
-          <w:color w:val="333333"/>
-          <w:spacing w:val="0"/>
-          <w:sz w:val="24"/>
-          <w:szCs w:val="24"/>
-          <w:lang w:val="en-US" w:eastAsia="zh-CN"/>
-        </w:rPr>
-        <w:tab/>
+      </w:r>
+      <w:r>
+        <w:rPr>
+          <w:rFonts w:hint="eastAsia" w:asciiTheme="minorEastAsia" w:hAnsiTheme="minorEastAsia" w:cstheme="minorEastAsia"/>
+          <w:b w:val="0"/>
+          <w:bCs w:val="0"/>
+          <w:i w:val="0"/>
+          <w:caps w:val="0"/>
+          <w:color w:val="333333"/>
+          <w:spacing w:val="0"/>
+          <w:sz w:val="24"/>
+          <w:szCs w:val="24"/>
+          <w:lang w:val="en-US" w:eastAsia="zh-CN"/>
+        </w:rPr>
+        <w:tab/>
+      </w:r>
+      <w:r>
+        <w:rPr>
+          <w:rFonts w:hint="eastAsia" w:asciiTheme="minorEastAsia" w:hAnsiTheme="minorEastAsia" w:cstheme="minorEastAsia"/>
+          <w:b w:val="0"/>
+          <w:bCs w:val="0"/>
+          <w:i w:val="0"/>
+          <w:caps w:val="0"/>
+          <w:color w:val="333333"/>
+          <w:spacing w:val="0"/>
+          <w:sz w:val="24"/>
+          <w:szCs w:val="24"/>
+          <w:lang w:val="en-US" w:eastAsia="zh-CN"/>
+        </w:rPr>
+        <w:tab/>
+      </w:r>
+      <w:r>
+        <w:rPr>
+          <w:rFonts w:hint="eastAsia" w:asciiTheme="minorEastAsia" w:hAnsiTheme="minorEastAsia" w:cstheme="minorEastAsia"/>
+          <w:b w:val="0"/>
+          <w:bCs w:val="0"/>
+          <w:i w:val="0"/>
+          <w:caps w:val="0"/>
+          <w:color w:val="333333"/>
+          <w:spacing w:val="0"/>
+          <w:sz w:val="24"/>
+          <w:szCs w:val="24"/>
+          <w:lang w:val="en-US" w:eastAsia="zh-CN"/>
+        </w:rPr>
         <w:t>有语句，直接进入finally内部调用next()方法，此时会暂</w:t>
       </w:r>
       <w:r>
@@ -26149,38 +26187,50 @@
           <w:lang w:val="en-US" w:eastAsia="zh-CN"/>
         </w:rPr>
         <w:tab/>
-        <w:t/>
-      </w:r>
-      <w:r>
-        <w:rPr>
-          <w:rFonts w:hint="eastAsia" w:asciiTheme="minorEastAsia" w:hAnsiTheme="minorEastAsia" w:cstheme="minorEastAsia"/>
-          <w:b w:val="0"/>
-          <w:bCs w:val="0"/>
-          <w:i w:val="0"/>
-          <w:caps w:val="0"/>
-          <w:color w:val="333333"/>
-          <w:spacing w:val="0"/>
-          <w:sz w:val="24"/>
-          <w:szCs w:val="24"/>
-          <w:lang w:val="en-US" w:eastAsia="zh-CN"/>
-        </w:rPr>
-        <w:tab/>
-        <w:t/>
-      </w:r>
-      <w:r>
-        <w:rPr>
-          <w:rFonts w:hint="eastAsia" w:asciiTheme="minorEastAsia" w:hAnsiTheme="minorEastAsia" w:cstheme="minorEastAsia"/>
-          <w:b w:val="0"/>
-          <w:bCs w:val="0"/>
-          <w:i w:val="0"/>
-          <w:caps w:val="0"/>
-          <w:color w:val="333333"/>
-          <w:spacing w:val="0"/>
-          <w:sz w:val="24"/>
-          <w:szCs w:val="24"/>
-          <w:lang w:val="en-US" w:eastAsia="zh-CN"/>
-        </w:rPr>
-        <w:tab/>
+      </w:r>
+      <w:r>
+        <w:rPr>
+          <w:rFonts w:hint="eastAsia" w:asciiTheme="minorEastAsia" w:hAnsiTheme="minorEastAsia" w:cstheme="minorEastAsia"/>
+          <w:b w:val="0"/>
+          <w:bCs w:val="0"/>
+          <w:i w:val="0"/>
+          <w:caps w:val="0"/>
+          <w:color w:val="333333"/>
+          <w:spacing w:val="0"/>
+          <w:sz w:val="24"/>
+          <w:szCs w:val="24"/>
+          <w:lang w:val="en-US" w:eastAsia="zh-CN"/>
+        </w:rPr>
+        <w:tab/>
+      </w:r>
+      <w:r>
+        <w:rPr>
+          <w:rFonts w:hint="eastAsia" w:asciiTheme="minorEastAsia" w:hAnsiTheme="minorEastAsia" w:cstheme="minorEastAsia"/>
+          <w:b w:val="0"/>
+          <w:bCs w:val="0"/>
+          <w:i w:val="0"/>
+          <w:caps w:val="0"/>
+          <w:color w:val="333333"/>
+          <w:spacing w:val="0"/>
+          <w:sz w:val="24"/>
+          <w:szCs w:val="24"/>
+          <w:lang w:val="en-US" w:eastAsia="zh-CN"/>
+        </w:rPr>
+        <w:tab/>
+      </w:r>
+      <w:r>
+        <w:rPr>
+          <w:rFonts w:hint="eastAsia" w:asciiTheme="minorEastAsia" w:hAnsiTheme="minorEastAsia" w:cstheme="minorEastAsia"/>
+          <w:b w:val="0"/>
+          <w:bCs w:val="0"/>
+          <w:i w:val="0"/>
+          <w:caps w:val="0"/>
+          <w:color w:val="333333"/>
+          <w:spacing w:val="0"/>
+          <w:sz w:val="24"/>
+          <w:szCs w:val="24"/>
+          <w:lang w:val="en-US" w:eastAsia="zh-CN"/>
+        </w:rPr>
         <w:t>时恢复正常状态，等待finally内部的所有语句执行完毕之</w:t>
       </w:r>
       <w:r>
@@ -26197,38 +26247,50 @@
           <w:lang w:val="en-US" w:eastAsia="zh-CN"/>
         </w:rPr>
         <w:tab/>
-        <w:t/>
-      </w:r>
-      <w:r>
-        <w:rPr>
-          <w:rFonts w:hint="eastAsia" w:asciiTheme="minorEastAsia" w:hAnsiTheme="minorEastAsia" w:cstheme="minorEastAsia"/>
-          <w:b w:val="0"/>
-          <w:bCs w:val="0"/>
-          <w:i w:val="0"/>
-          <w:caps w:val="0"/>
-          <w:color w:val="333333"/>
-          <w:spacing w:val="0"/>
-          <w:sz w:val="24"/>
-          <w:szCs w:val="24"/>
-          <w:lang w:val="en-US" w:eastAsia="zh-CN"/>
-        </w:rPr>
-        <w:tab/>
-        <w:t/>
-      </w:r>
-      <w:r>
-        <w:rPr>
-          <w:rFonts w:hint="eastAsia" w:asciiTheme="minorEastAsia" w:hAnsiTheme="minorEastAsia" w:cstheme="minorEastAsia"/>
-          <w:b w:val="0"/>
-          <w:bCs w:val="0"/>
-          <w:i w:val="0"/>
-          <w:caps w:val="0"/>
-          <w:color w:val="333333"/>
-          <w:spacing w:val="0"/>
-          <w:sz w:val="24"/>
-          <w:szCs w:val="24"/>
-          <w:lang w:val="en-US" w:eastAsia="zh-CN"/>
-        </w:rPr>
-        <w:tab/>
+      </w:r>
+      <w:r>
+        <w:rPr>
+          <w:rFonts w:hint="eastAsia" w:asciiTheme="minorEastAsia" w:hAnsiTheme="minorEastAsia" w:cstheme="minorEastAsia"/>
+          <w:b w:val="0"/>
+          <w:bCs w:val="0"/>
+          <w:i w:val="0"/>
+          <w:caps w:val="0"/>
+          <w:color w:val="333333"/>
+          <w:spacing w:val="0"/>
+          <w:sz w:val="24"/>
+          <w:szCs w:val="24"/>
+          <w:lang w:val="en-US" w:eastAsia="zh-CN"/>
+        </w:rPr>
+        <w:tab/>
+      </w:r>
+      <w:r>
+        <w:rPr>
+          <w:rFonts w:hint="eastAsia" w:asciiTheme="minorEastAsia" w:hAnsiTheme="minorEastAsia" w:cstheme="minorEastAsia"/>
+          <w:b w:val="0"/>
+          <w:bCs w:val="0"/>
+          <w:i w:val="0"/>
+          <w:caps w:val="0"/>
+          <w:color w:val="333333"/>
+          <w:spacing w:val="0"/>
+          <w:sz w:val="24"/>
+          <w:szCs w:val="24"/>
+          <w:lang w:val="en-US" w:eastAsia="zh-CN"/>
+        </w:rPr>
+        <w:tab/>
+      </w:r>
+      <w:r>
+        <w:rPr>
+          <w:rFonts w:hint="eastAsia" w:asciiTheme="minorEastAsia" w:hAnsiTheme="minorEastAsia" w:cstheme="minorEastAsia"/>
+          <w:b w:val="0"/>
+          <w:bCs w:val="0"/>
+          <w:i w:val="0"/>
+          <w:caps w:val="0"/>
+          <w:color w:val="333333"/>
+          <w:spacing w:val="0"/>
+          <w:sz w:val="24"/>
+          <w:szCs w:val="24"/>
+          <w:lang w:val="en-US" w:eastAsia="zh-CN"/>
+        </w:rPr>
         <w:t>后再次next()就会返回{value: sk,done: true}。</w:t>
       </w:r>
     </w:p>
@@ -26318,38 +26380,50 @@
           <w:lang w:val="en-US" w:eastAsia="zh-CN"/>
         </w:rPr>
         <w:tab/>
-        <w:t/>
-      </w:r>
-      <w:r>
-        <w:rPr>
-          <w:rFonts w:hint="eastAsia" w:asciiTheme="minorEastAsia" w:hAnsiTheme="minorEastAsia" w:cstheme="minorEastAsia"/>
-          <w:b w:val="0"/>
-          <w:bCs w:val="0"/>
-          <w:i w:val="0"/>
-          <w:caps w:val="0"/>
-          <w:color w:val="333333"/>
-          <w:spacing w:val="0"/>
-          <w:sz w:val="24"/>
-          <w:szCs w:val="24"/>
-          <w:lang w:val="en-US" w:eastAsia="zh-CN"/>
-        </w:rPr>
-        <w:tab/>
-        <w:t/>
-      </w:r>
-      <w:r>
-        <w:rPr>
-          <w:rFonts w:hint="eastAsia" w:asciiTheme="minorEastAsia" w:hAnsiTheme="minorEastAsia" w:cstheme="minorEastAsia"/>
-          <w:b w:val="0"/>
-          <w:bCs w:val="0"/>
-          <w:i w:val="0"/>
-          <w:caps w:val="0"/>
-          <w:color w:val="333333"/>
-          <w:spacing w:val="0"/>
-          <w:sz w:val="24"/>
-          <w:szCs w:val="24"/>
-          <w:lang w:val="en-US" w:eastAsia="zh-CN"/>
-        </w:rPr>
-        <w:tab/>
+      </w:r>
+      <w:r>
+        <w:rPr>
+          <w:rFonts w:hint="eastAsia" w:asciiTheme="minorEastAsia" w:hAnsiTheme="minorEastAsia" w:cstheme="minorEastAsia"/>
+          <w:b w:val="0"/>
+          <w:bCs w:val="0"/>
+          <w:i w:val="0"/>
+          <w:caps w:val="0"/>
+          <w:color w:val="333333"/>
+          <w:spacing w:val="0"/>
+          <w:sz w:val="24"/>
+          <w:szCs w:val="24"/>
+          <w:lang w:val="en-US" w:eastAsia="zh-CN"/>
+        </w:rPr>
+        <w:tab/>
+      </w:r>
+      <w:r>
+        <w:rPr>
+          <w:rFonts w:hint="eastAsia" w:asciiTheme="minorEastAsia" w:hAnsiTheme="minorEastAsia" w:cstheme="minorEastAsia"/>
+          <w:b w:val="0"/>
+          <w:bCs w:val="0"/>
+          <w:i w:val="0"/>
+          <w:caps w:val="0"/>
+          <w:color w:val="333333"/>
+          <w:spacing w:val="0"/>
+          <w:sz w:val="24"/>
+          <w:szCs w:val="24"/>
+          <w:lang w:val="en-US" w:eastAsia="zh-CN"/>
+        </w:rPr>
+        <w:tab/>
+      </w:r>
+      <w:r>
+        <w:rPr>
+          <w:rFonts w:hint="eastAsia" w:asciiTheme="minorEastAsia" w:hAnsiTheme="minorEastAsia" w:cstheme="minorEastAsia"/>
+          <w:b w:val="0"/>
+          <w:bCs w:val="0"/>
+          <w:i w:val="0"/>
+          <w:caps w:val="0"/>
+          <w:color w:val="333333"/>
+          <w:spacing w:val="0"/>
+          <w:sz w:val="24"/>
+          <w:szCs w:val="24"/>
+          <w:lang w:val="en-US" w:eastAsia="zh-CN"/>
+        </w:rPr>
         <w:t>Generator函数，并返回{value: sk,done: true}；如果在</w:t>
       </w:r>
       <w:r>
@@ -26366,38 +26440,50 @@
           <w:lang w:val="en-US" w:eastAsia="zh-CN"/>
         </w:rPr>
         <w:tab/>
-        <w:t/>
-      </w:r>
-      <w:r>
-        <w:rPr>
-          <w:rFonts w:hint="eastAsia" w:asciiTheme="minorEastAsia" w:hAnsiTheme="minorEastAsia" w:cstheme="minorEastAsia"/>
-          <w:b w:val="0"/>
-          <w:bCs w:val="0"/>
-          <w:i w:val="0"/>
-          <w:caps w:val="0"/>
-          <w:color w:val="333333"/>
-          <w:spacing w:val="0"/>
-          <w:sz w:val="24"/>
-          <w:szCs w:val="24"/>
-          <w:lang w:val="en-US" w:eastAsia="zh-CN"/>
-        </w:rPr>
-        <w:tab/>
-        <w:t/>
-      </w:r>
-      <w:r>
-        <w:rPr>
-          <w:rFonts w:hint="eastAsia" w:asciiTheme="minorEastAsia" w:hAnsiTheme="minorEastAsia" w:cstheme="minorEastAsia"/>
-          <w:b w:val="0"/>
-          <w:bCs w:val="0"/>
-          <w:i w:val="0"/>
-          <w:caps w:val="0"/>
-          <w:color w:val="333333"/>
-          <w:spacing w:val="0"/>
-          <w:sz w:val="24"/>
-          <w:szCs w:val="24"/>
-          <w:lang w:val="en-US" w:eastAsia="zh-CN"/>
-        </w:rPr>
-        <w:tab/>
+      </w:r>
+      <w:r>
+        <w:rPr>
+          <w:rFonts w:hint="eastAsia" w:asciiTheme="minorEastAsia" w:hAnsiTheme="minorEastAsia" w:cstheme="minorEastAsia"/>
+          <w:b w:val="0"/>
+          <w:bCs w:val="0"/>
+          <w:i w:val="0"/>
+          <w:caps w:val="0"/>
+          <w:color w:val="333333"/>
+          <w:spacing w:val="0"/>
+          <w:sz w:val="24"/>
+          <w:szCs w:val="24"/>
+          <w:lang w:val="en-US" w:eastAsia="zh-CN"/>
+        </w:rPr>
+        <w:tab/>
+      </w:r>
+      <w:r>
+        <w:rPr>
+          <w:rFonts w:hint="eastAsia" w:asciiTheme="minorEastAsia" w:hAnsiTheme="minorEastAsia" w:cstheme="minorEastAsia"/>
+          <w:b w:val="0"/>
+          <w:bCs w:val="0"/>
+          <w:i w:val="0"/>
+          <w:caps w:val="0"/>
+          <w:color w:val="333333"/>
+          <w:spacing w:val="0"/>
+          <w:sz w:val="24"/>
+          <w:szCs w:val="24"/>
+          <w:lang w:val="en-US" w:eastAsia="zh-CN"/>
+        </w:rPr>
+        <w:tab/>
+      </w:r>
+      <w:r>
+        <w:rPr>
+          <w:rFonts w:hint="eastAsia" w:asciiTheme="minorEastAsia" w:hAnsiTheme="minorEastAsia" w:cstheme="minorEastAsia"/>
+          <w:b w:val="0"/>
+          <w:bCs w:val="0"/>
+          <w:i w:val="0"/>
+          <w:caps w:val="0"/>
+          <w:color w:val="333333"/>
+          <w:spacing w:val="0"/>
+          <w:sz w:val="24"/>
+          <w:szCs w:val="24"/>
+          <w:lang w:val="en-US" w:eastAsia="zh-CN"/>
+        </w:rPr>
         <w:t>try里面也有调用return(</w:t>
       </w:r>
       <w:r>
@@ -26444,38 +26530,50 @@
           <w:lang w:val="en-US" w:eastAsia="zh-CN"/>
         </w:rPr>
         <w:tab/>
-        <w:t/>
-      </w:r>
-      <w:r>
-        <w:rPr>
-          <w:rFonts w:hint="eastAsia" w:asciiTheme="minorEastAsia" w:hAnsiTheme="minorEastAsia" w:cstheme="minorEastAsia"/>
-          <w:b w:val="0"/>
-          <w:bCs w:val="0"/>
-          <w:i w:val="0"/>
-          <w:caps w:val="0"/>
-          <w:color w:val="333333"/>
-          <w:spacing w:val="0"/>
-          <w:sz w:val="24"/>
-          <w:szCs w:val="24"/>
-          <w:lang w:val="en-US" w:eastAsia="zh-CN"/>
-        </w:rPr>
-        <w:tab/>
-        <w:t/>
-      </w:r>
-      <w:r>
-        <w:rPr>
-          <w:rFonts w:hint="eastAsia" w:asciiTheme="minorEastAsia" w:hAnsiTheme="minorEastAsia" w:cstheme="minorEastAsia"/>
-          <w:b w:val="0"/>
-          <w:bCs w:val="0"/>
-          <w:i w:val="0"/>
-          <w:caps w:val="0"/>
-          <w:color w:val="333333"/>
-          <w:spacing w:val="0"/>
-          <w:sz w:val="24"/>
-          <w:szCs w:val="24"/>
-          <w:lang w:val="en-US" w:eastAsia="zh-CN"/>
-        </w:rPr>
-        <w:tab/>
+      </w:r>
+      <w:r>
+        <w:rPr>
+          <w:rFonts w:hint="eastAsia" w:asciiTheme="minorEastAsia" w:hAnsiTheme="minorEastAsia" w:cstheme="minorEastAsia"/>
+          <w:b w:val="0"/>
+          <w:bCs w:val="0"/>
+          <w:i w:val="0"/>
+          <w:caps w:val="0"/>
+          <w:color w:val="333333"/>
+          <w:spacing w:val="0"/>
+          <w:sz w:val="24"/>
+          <w:szCs w:val="24"/>
+          <w:lang w:val="en-US" w:eastAsia="zh-CN"/>
+        </w:rPr>
+        <w:tab/>
+      </w:r>
+      <w:r>
+        <w:rPr>
+          <w:rFonts w:hint="eastAsia" w:asciiTheme="minorEastAsia" w:hAnsiTheme="minorEastAsia" w:cstheme="minorEastAsia"/>
+          <w:b w:val="0"/>
+          <w:bCs w:val="0"/>
+          <w:i w:val="0"/>
+          <w:caps w:val="0"/>
+          <w:color w:val="333333"/>
+          <w:spacing w:val="0"/>
+          <w:sz w:val="24"/>
+          <w:szCs w:val="24"/>
+          <w:lang w:val="en-US" w:eastAsia="zh-CN"/>
+        </w:rPr>
+        <w:tab/>
+      </w:r>
+      <w:r>
+        <w:rPr>
+          <w:rFonts w:hint="eastAsia" w:asciiTheme="minorEastAsia" w:hAnsiTheme="minorEastAsia" w:cstheme="minorEastAsia"/>
+          <w:b w:val="0"/>
+          <w:bCs w:val="0"/>
+          <w:i w:val="0"/>
+          <w:caps w:val="0"/>
+          <w:color w:val="333333"/>
+          <w:spacing w:val="0"/>
+          <w:sz w:val="24"/>
+          <w:szCs w:val="24"/>
+          <w:lang w:val="en-US" w:eastAsia="zh-CN"/>
+        </w:rPr>
         <w:t>会覆盖try的return。</w:t>
       </w:r>
     </w:p>
@@ -26529,6 +26627,7 @@
         <w:keepLines w:val="0"/>
         <w:widowControl/>
         <w:numPr>
+          <w:ilvl w:val="0"/>
           <w:numId w:val="0"/>
         </w:numPr>
         <w:suppressLineNumbers w:val="0"/>
@@ -26601,6 +26700,7 @@
         <w:keepLines w:val="0"/>
         <w:widowControl/>
         <w:numPr>
+          <w:ilvl w:val="0"/>
           <w:numId w:val="0"/>
         </w:numPr>
         <w:suppressLineNumbers w:val="0"/>
@@ -26649,22 +26749,35 @@
           <w:lang w:val="en-US" w:eastAsia="zh-CN"/>
         </w:rPr>
         <w:tab/>
-        <w:t/>
-      </w:r>
-      <w:r>
-        <w:rPr>
-          <w:rFonts w:hint="eastAsia" w:asciiTheme="minorEastAsia" w:hAnsiTheme="minorEastAsia" w:cstheme="minorEastAsia"/>
-          <w:b w:val="0"/>
-          <w:bCs w:val="0"/>
-          <w:i w:val="0"/>
-          <w:caps w:val="0"/>
-          <w:color w:val="333333"/>
-          <w:spacing w:val="0"/>
-          <w:sz w:val="24"/>
-          <w:szCs w:val="24"/>
-          <w:lang w:val="en-US" w:eastAsia="zh-CN"/>
-        </w:rPr>
-        <w:tab/>
+      </w:r>
+      <w:r>
+        <w:rPr>
+          <w:rFonts w:hint="eastAsia" w:asciiTheme="minorEastAsia" w:hAnsiTheme="minorEastAsia" w:cstheme="minorEastAsia"/>
+          <w:b w:val="0"/>
+          <w:bCs w:val="0"/>
+          <w:i w:val="0"/>
+          <w:caps w:val="0"/>
+          <w:color w:val="333333"/>
+          <w:spacing w:val="0"/>
+          <w:sz w:val="24"/>
+          <w:szCs w:val="24"/>
+          <w:lang w:val="en-US" w:eastAsia="zh-CN"/>
+        </w:rPr>
+        <w:tab/>
+      </w:r>
+      <w:r>
+        <w:rPr>
+          <w:rFonts w:hint="eastAsia" w:asciiTheme="minorEastAsia" w:hAnsiTheme="minorEastAsia" w:cstheme="minorEastAsia"/>
+          <w:b w:val="0"/>
+          <w:bCs w:val="0"/>
+          <w:i w:val="0"/>
+          <w:caps w:val="0"/>
+          <w:color w:val="333333"/>
+          <w:spacing w:val="0"/>
+          <w:sz w:val="24"/>
+          <w:szCs w:val="24"/>
+          <w:lang w:val="en-US" w:eastAsia="zh-CN"/>
+        </w:rPr>
         <w:t xml:space="preserve"> 一个状态机封装的内部状态放到这个状态机里面来，普通函数调用</w:t>
       </w:r>
       <w:r>
@@ -26681,22 +26794,35 @@
           <w:lang w:val="en-US" w:eastAsia="zh-CN"/>
         </w:rPr>
         <w:tab/>
-        <w:t/>
-      </w:r>
-      <w:r>
-        <w:rPr>
-          <w:rFonts w:hint="eastAsia" w:asciiTheme="minorEastAsia" w:hAnsiTheme="minorEastAsia" w:cstheme="minorEastAsia"/>
-          <w:b w:val="0"/>
-          <w:bCs w:val="0"/>
-          <w:i w:val="0"/>
-          <w:caps w:val="0"/>
-          <w:color w:val="333333"/>
-          <w:spacing w:val="0"/>
-          <w:sz w:val="24"/>
-          <w:szCs w:val="24"/>
-          <w:lang w:val="en-US" w:eastAsia="zh-CN"/>
-        </w:rPr>
-        <w:tab/>
+      </w:r>
+      <w:r>
+        <w:rPr>
+          <w:rFonts w:hint="eastAsia" w:asciiTheme="minorEastAsia" w:hAnsiTheme="minorEastAsia" w:cstheme="minorEastAsia"/>
+          <w:b w:val="0"/>
+          <w:bCs w:val="0"/>
+          <w:i w:val="0"/>
+          <w:caps w:val="0"/>
+          <w:color w:val="333333"/>
+          <w:spacing w:val="0"/>
+          <w:sz w:val="24"/>
+          <w:szCs w:val="24"/>
+          <w:lang w:val="en-US" w:eastAsia="zh-CN"/>
+        </w:rPr>
+        <w:tab/>
+      </w:r>
+      <w:r>
+        <w:rPr>
+          <w:rFonts w:hint="eastAsia" w:asciiTheme="minorEastAsia" w:hAnsiTheme="minorEastAsia" w:cstheme="minorEastAsia"/>
+          <w:b w:val="0"/>
+          <w:bCs w:val="0"/>
+          <w:i w:val="0"/>
+          <w:caps w:val="0"/>
+          <w:color w:val="333333"/>
+          <w:spacing w:val="0"/>
+          <w:sz w:val="24"/>
+          <w:szCs w:val="24"/>
+          <w:lang w:val="en-US" w:eastAsia="zh-CN"/>
+        </w:rPr>
         <w:t xml:space="preserve"> 是这样的：</w:t>
       </w:r>
     </w:p>
@@ -26707,6 +26833,7 @@
         <w:keepLines w:val="0"/>
         <w:widowControl/>
         <w:numPr>
+          <w:ilvl w:val="0"/>
           <w:numId w:val="0"/>
         </w:numPr>
         <w:suppressLineNumbers w:val="0"/>
@@ -26770,6 +26897,20 @@
           <w:lang w:val="en-US" w:eastAsia="zh-CN"/>
         </w:rPr>
         <w:tab/>
+      </w:r>
+      <w:r>
+        <w:rPr>
+          <w:rFonts w:hint="eastAsia" w:asciiTheme="minorEastAsia" w:hAnsiTheme="minorEastAsia" w:cstheme="minorEastAsia"/>
+          <w:b w:val="0"/>
+          <w:bCs w:val="0"/>
+          <w:i w:val="0"/>
+          <w:caps w:val="0"/>
+          <w:color w:val="333333"/>
+          <w:spacing w:val="0"/>
+          <w:sz w:val="24"/>
+          <w:szCs w:val="24"/>
+          <w:lang w:val="en-US" w:eastAsia="zh-CN"/>
+        </w:rPr>
         <w:t>function* g() { k()  }//Generator函数调用（达不到目的）</w:t>
       </w:r>
       <w:r>
@@ -26810,6 +26951,7 @@
         <w:keepLines w:val="0"/>
         <w:widowControl/>
         <w:numPr>
+          <w:ilvl w:val="0"/>
           <w:numId w:val="0"/>
         </w:numPr>
         <w:suppressLineNumbers w:val="0"/>
@@ -26858,22 +27000,35 @@
           <w:lang w:val="en-US" w:eastAsia="zh-CN"/>
         </w:rPr>
         <w:tab/>
-        <w:t/>
-      </w:r>
-      <w:r>
-        <w:rPr>
-          <w:rFonts w:hint="eastAsia" w:asciiTheme="minorEastAsia" w:hAnsiTheme="minorEastAsia" w:cstheme="minorEastAsia"/>
-          <w:b w:val="0"/>
-          <w:bCs w:val="0"/>
-          <w:i w:val="0"/>
-          <w:caps w:val="0"/>
-          <w:color w:val="333333"/>
-          <w:spacing w:val="0"/>
-          <w:sz w:val="24"/>
-          <w:szCs w:val="24"/>
-          <w:lang w:val="en-US" w:eastAsia="zh-CN"/>
-        </w:rPr>
-        <w:tab/>
+      </w:r>
+      <w:r>
+        <w:rPr>
+          <w:rFonts w:hint="eastAsia" w:asciiTheme="minorEastAsia" w:hAnsiTheme="minorEastAsia" w:cstheme="minorEastAsia"/>
+          <w:b w:val="0"/>
+          <w:bCs w:val="0"/>
+          <w:i w:val="0"/>
+          <w:caps w:val="0"/>
+          <w:color w:val="333333"/>
+          <w:spacing w:val="0"/>
+          <w:sz w:val="24"/>
+          <w:szCs w:val="24"/>
+          <w:lang w:val="en-US" w:eastAsia="zh-CN"/>
+        </w:rPr>
+        <w:tab/>
+      </w:r>
+      <w:r>
+        <w:rPr>
+          <w:rFonts w:hint="eastAsia" w:asciiTheme="minorEastAsia" w:hAnsiTheme="minorEastAsia" w:cstheme="minorEastAsia"/>
+          <w:b w:val="0"/>
+          <w:bCs w:val="0"/>
+          <w:i w:val="0"/>
+          <w:caps w:val="0"/>
+          <w:color w:val="333333"/>
+          <w:spacing w:val="0"/>
+          <w:sz w:val="24"/>
+          <w:szCs w:val="24"/>
+          <w:lang w:val="en-US" w:eastAsia="zh-CN"/>
+        </w:rPr>
         <w:t xml:space="preserve">  函数。</w:t>
       </w:r>
       <w:r>
@@ -26905,22 +27060,35 @@
           <w:lang w:val="en-US" w:eastAsia="zh-CN"/>
         </w:rPr>
         <w:tab/>
-        <w:t/>
-      </w:r>
-      <w:r>
-        <w:rPr>
-          <w:rFonts w:hint="eastAsia" w:asciiTheme="minorEastAsia" w:hAnsiTheme="minorEastAsia" w:cstheme="minorEastAsia"/>
-          <w:b w:val="0"/>
-          <w:bCs w:val="0"/>
-          <w:i w:val="0"/>
-          <w:caps w:val="0"/>
-          <w:color w:val="333333"/>
-          <w:spacing w:val="0"/>
-          <w:sz w:val="24"/>
-          <w:szCs w:val="24"/>
-          <w:lang w:val="en-US" w:eastAsia="zh-CN"/>
-        </w:rPr>
-        <w:tab/>
+      </w:r>
+      <w:r>
+        <w:rPr>
+          <w:rFonts w:hint="eastAsia" w:asciiTheme="minorEastAsia" w:hAnsiTheme="minorEastAsia" w:cstheme="minorEastAsia"/>
+          <w:b w:val="0"/>
+          <w:bCs w:val="0"/>
+          <w:i w:val="0"/>
+          <w:caps w:val="0"/>
+          <w:color w:val="333333"/>
+          <w:spacing w:val="0"/>
+          <w:sz w:val="24"/>
+          <w:szCs w:val="24"/>
+          <w:lang w:val="en-US" w:eastAsia="zh-CN"/>
+        </w:rPr>
+        <w:tab/>
+      </w:r>
+      <w:r>
+        <w:rPr>
+          <w:rFonts w:hint="eastAsia" w:asciiTheme="minorEastAsia" w:hAnsiTheme="minorEastAsia" w:cstheme="minorEastAsia"/>
+          <w:b w:val="0"/>
+          <w:bCs w:val="0"/>
+          <w:i w:val="0"/>
+          <w:caps w:val="0"/>
+          <w:color w:val="333333"/>
+          <w:spacing w:val="0"/>
+          <w:sz w:val="24"/>
+          <w:szCs w:val="24"/>
+          <w:lang w:val="en-US" w:eastAsia="zh-CN"/>
+        </w:rPr>
         <w:t xml:space="preserve">  yield* 表达式可以说成是遍历了Generator函数的实例，将另外</w:t>
       </w:r>
       <w:r>
@@ -26976,6 +27144,7 @@
         <w:keepLines w:val="0"/>
         <w:widowControl/>
         <w:numPr>
+          <w:ilvl w:val="0"/>
           <w:numId w:val="0"/>
         </w:numPr>
         <w:suppressLineNumbers w:val="0"/>
@@ -27018,6 +27187,7 @@
         <w:keepLines w:val="0"/>
         <w:widowControl/>
         <w:numPr>
+          <w:ilvl w:val="0"/>
           <w:numId w:val="0"/>
         </w:numPr>
         <w:suppressLineNumbers w:val="0"/>
@@ -27081,54 +27251,65 @@
           <w:lang w:val="en-US" w:eastAsia="zh-CN"/>
         </w:rPr>
         <w:tab/>
-        <w:t/>
-      </w:r>
-      <w:r>
-        <w:rPr>
-          <w:rFonts w:hint="eastAsia" w:asciiTheme="minorEastAsia" w:hAnsiTheme="minorEastAsia" w:cstheme="minorEastAsia"/>
-          <w:b w:val="0"/>
-          <w:bCs w:val="0"/>
-          <w:i w:val="0"/>
-          <w:caps w:val="0"/>
-          <w:color w:val="333333"/>
-          <w:spacing w:val="0"/>
-          <w:sz w:val="24"/>
-          <w:szCs w:val="24"/>
-          <w:lang w:val="en-US" w:eastAsia="zh-CN"/>
-        </w:rPr>
-        <w:tab/>
-        <w:t/>
-      </w:r>
-      <w:r>
-        <w:rPr>
-          <w:rFonts w:hint="eastAsia" w:asciiTheme="minorEastAsia" w:hAnsiTheme="minorEastAsia" w:cstheme="minorEastAsia"/>
-          <w:b w:val="0"/>
-          <w:bCs w:val="0"/>
-          <w:i w:val="0"/>
-          <w:caps w:val="0"/>
-          <w:color w:val="333333"/>
-          <w:spacing w:val="0"/>
-          <w:sz w:val="24"/>
-          <w:szCs w:val="24"/>
-          <w:lang w:val="en-US" w:eastAsia="zh-CN"/>
-        </w:rPr>
-        <w:tab/>
-        <w:t/>
-      </w:r>
-      <w:r>
-        <w:rPr>
-          <w:rFonts w:hint="eastAsia" w:asciiTheme="minorEastAsia" w:hAnsiTheme="minorEastAsia" w:cstheme="minorEastAsia"/>
-          <w:b w:val="0"/>
-          <w:bCs w:val="0"/>
-          <w:i w:val="0"/>
-          <w:caps w:val="0"/>
-          <w:color w:val="333333"/>
-          <w:spacing w:val="0"/>
-          <w:sz w:val="24"/>
-          <w:szCs w:val="24"/>
-          <w:lang w:val="en-US" w:eastAsia="zh-CN"/>
-        </w:rPr>
-        <w:tab/>
+      </w:r>
+      <w:r>
+        <w:rPr>
+          <w:rFonts w:hint="eastAsia" w:asciiTheme="minorEastAsia" w:hAnsiTheme="minorEastAsia" w:cstheme="minorEastAsia"/>
+          <w:b w:val="0"/>
+          <w:bCs w:val="0"/>
+          <w:i w:val="0"/>
+          <w:caps w:val="0"/>
+          <w:color w:val="333333"/>
+          <w:spacing w:val="0"/>
+          <w:sz w:val="24"/>
+          <w:szCs w:val="24"/>
+          <w:lang w:val="en-US" w:eastAsia="zh-CN"/>
+        </w:rPr>
+        <w:tab/>
+      </w:r>
+      <w:r>
+        <w:rPr>
+          <w:rFonts w:hint="eastAsia" w:asciiTheme="minorEastAsia" w:hAnsiTheme="minorEastAsia" w:cstheme="minorEastAsia"/>
+          <w:b w:val="0"/>
+          <w:bCs w:val="0"/>
+          <w:i w:val="0"/>
+          <w:caps w:val="0"/>
+          <w:color w:val="333333"/>
+          <w:spacing w:val="0"/>
+          <w:sz w:val="24"/>
+          <w:szCs w:val="24"/>
+          <w:lang w:val="en-US" w:eastAsia="zh-CN"/>
+        </w:rPr>
+        <w:tab/>
+      </w:r>
+      <w:r>
+        <w:rPr>
+          <w:rFonts w:hint="eastAsia" w:asciiTheme="minorEastAsia" w:hAnsiTheme="minorEastAsia" w:cstheme="minorEastAsia"/>
+          <w:b w:val="0"/>
+          <w:bCs w:val="0"/>
+          <w:i w:val="0"/>
+          <w:caps w:val="0"/>
+          <w:color w:val="333333"/>
+          <w:spacing w:val="0"/>
+          <w:sz w:val="24"/>
+          <w:szCs w:val="24"/>
+          <w:lang w:val="en-US" w:eastAsia="zh-CN"/>
+        </w:rPr>
+        <w:tab/>
+      </w:r>
+      <w:r>
+        <w:rPr>
+          <w:rFonts w:hint="eastAsia" w:asciiTheme="minorEastAsia" w:hAnsiTheme="minorEastAsia" w:cstheme="minorEastAsia"/>
+          <w:b w:val="0"/>
+          <w:bCs w:val="0"/>
+          <w:i w:val="0"/>
+          <w:caps w:val="0"/>
+          <w:color w:val="333333"/>
+          <w:spacing w:val="0"/>
+          <w:sz w:val="24"/>
+          <w:szCs w:val="24"/>
+          <w:lang w:val="en-US" w:eastAsia="zh-CN"/>
+        </w:rPr>
         <w:t>* g() { ... }</w:t>
       </w:r>
       <w:r>
@@ -27160,38 +27341,50 @@
           <w:lang w:val="en-US" w:eastAsia="zh-CN"/>
         </w:rPr>
         <w:tab/>
-        <w:t/>
-      </w:r>
-      <w:r>
-        <w:rPr>
-          <w:rFonts w:hint="eastAsia" w:asciiTheme="minorEastAsia" w:hAnsiTheme="minorEastAsia" w:cstheme="minorEastAsia"/>
-          <w:b w:val="0"/>
-          <w:bCs w:val="0"/>
-          <w:i w:val="0"/>
-          <w:caps w:val="0"/>
-          <w:color w:val="333333"/>
-          <w:spacing w:val="0"/>
-          <w:sz w:val="24"/>
-          <w:szCs w:val="24"/>
-          <w:lang w:val="en-US" w:eastAsia="zh-CN"/>
-        </w:rPr>
-        <w:tab/>
-        <w:t/>
-      </w:r>
-      <w:r>
-        <w:rPr>
-          <w:rFonts w:hint="eastAsia" w:asciiTheme="minorEastAsia" w:hAnsiTheme="minorEastAsia" w:cstheme="minorEastAsia"/>
-          <w:b w:val="0"/>
-          <w:bCs w:val="0"/>
-          <w:i w:val="0"/>
-          <w:caps w:val="0"/>
-          <w:color w:val="333333"/>
-          <w:spacing w:val="0"/>
-          <w:sz w:val="24"/>
-          <w:szCs w:val="24"/>
-          <w:lang w:val="en-US" w:eastAsia="zh-CN"/>
-        </w:rPr>
-        <w:tab/>
+      </w:r>
+      <w:r>
+        <w:rPr>
+          <w:rFonts w:hint="eastAsia" w:asciiTheme="minorEastAsia" w:hAnsiTheme="minorEastAsia" w:cstheme="minorEastAsia"/>
+          <w:b w:val="0"/>
+          <w:bCs w:val="0"/>
+          <w:i w:val="0"/>
+          <w:caps w:val="0"/>
+          <w:color w:val="333333"/>
+          <w:spacing w:val="0"/>
+          <w:sz w:val="24"/>
+          <w:szCs w:val="24"/>
+          <w:lang w:val="en-US" w:eastAsia="zh-CN"/>
+        </w:rPr>
+        <w:tab/>
+      </w:r>
+      <w:r>
+        <w:rPr>
+          <w:rFonts w:hint="eastAsia" w:asciiTheme="minorEastAsia" w:hAnsiTheme="minorEastAsia" w:cstheme="minorEastAsia"/>
+          <w:b w:val="0"/>
+          <w:bCs w:val="0"/>
+          <w:i w:val="0"/>
+          <w:caps w:val="0"/>
+          <w:color w:val="333333"/>
+          <w:spacing w:val="0"/>
+          <w:sz w:val="24"/>
+          <w:szCs w:val="24"/>
+          <w:lang w:val="en-US" w:eastAsia="zh-CN"/>
+        </w:rPr>
+        <w:tab/>
+      </w:r>
+      <w:r>
+        <w:rPr>
+          <w:rFonts w:hint="eastAsia" w:asciiTheme="minorEastAsia" w:hAnsiTheme="minorEastAsia" w:cstheme="minorEastAsia"/>
+          <w:b w:val="0"/>
+          <w:bCs w:val="0"/>
+          <w:i w:val="0"/>
+          <w:caps w:val="0"/>
+          <w:color w:val="333333"/>
+          <w:spacing w:val="0"/>
+          <w:sz w:val="24"/>
+          <w:szCs w:val="24"/>
+          <w:lang w:val="en-US" w:eastAsia="zh-CN"/>
+        </w:rPr>
         <w:t>}</w:t>
       </w:r>
     </w:p>
@@ -27202,6 +27395,7 @@
         <w:keepLines w:val="0"/>
         <w:widowControl/>
         <w:numPr>
+          <w:ilvl w:val="0"/>
           <w:numId w:val="0"/>
         </w:numPr>
         <w:suppressLineNumbers w:val="0"/>
@@ -27265,54 +27459,65 @@
           <w:lang w:val="en-US" w:eastAsia="zh-CN"/>
         </w:rPr>
         <w:tab/>
-        <w:t/>
-      </w:r>
-      <w:r>
-        <w:rPr>
-          <w:rFonts w:hint="eastAsia" w:asciiTheme="minorEastAsia" w:hAnsiTheme="minorEastAsia" w:cstheme="minorEastAsia"/>
-          <w:b w:val="0"/>
-          <w:bCs w:val="0"/>
-          <w:i w:val="0"/>
-          <w:caps w:val="0"/>
-          <w:color w:val="333333"/>
-          <w:spacing w:val="0"/>
-          <w:sz w:val="24"/>
-          <w:szCs w:val="24"/>
-          <w:lang w:val="en-US" w:eastAsia="zh-CN"/>
-        </w:rPr>
-        <w:tab/>
-        <w:t/>
-      </w:r>
-      <w:r>
-        <w:rPr>
-          <w:rFonts w:hint="eastAsia" w:asciiTheme="minorEastAsia" w:hAnsiTheme="minorEastAsia" w:cstheme="minorEastAsia"/>
-          <w:b w:val="0"/>
-          <w:bCs w:val="0"/>
-          <w:i w:val="0"/>
-          <w:caps w:val="0"/>
-          <w:color w:val="333333"/>
-          <w:spacing w:val="0"/>
-          <w:sz w:val="24"/>
-          <w:szCs w:val="24"/>
-          <w:lang w:val="en-US" w:eastAsia="zh-CN"/>
-        </w:rPr>
-        <w:tab/>
-        <w:t/>
-      </w:r>
-      <w:r>
-        <w:rPr>
-          <w:rFonts w:hint="eastAsia" w:asciiTheme="minorEastAsia" w:hAnsiTheme="minorEastAsia" w:cstheme="minorEastAsia"/>
-          <w:b w:val="0"/>
-          <w:bCs w:val="0"/>
-          <w:i w:val="0"/>
-          <w:caps w:val="0"/>
-          <w:color w:val="333333"/>
-          <w:spacing w:val="0"/>
-          <w:sz w:val="24"/>
-          <w:szCs w:val="24"/>
-          <w:lang w:val="en-US" w:eastAsia="zh-CN"/>
-        </w:rPr>
-        <w:tab/>
+      </w:r>
+      <w:r>
+        <w:rPr>
+          <w:rFonts w:hint="eastAsia" w:asciiTheme="minorEastAsia" w:hAnsiTheme="minorEastAsia" w:cstheme="minorEastAsia"/>
+          <w:b w:val="0"/>
+          <w:bCs w:val="0"/>
+          <w:i w:val="0"/>
+          <w:caps w:val="0"/>
+          <w:color w:val="333333"/>
+          <w:spacing w:val="0"/>
+          <w:sz w:val="24"/>
+          <w:szCs w:val="24"/>
+          <w:lang w:val="en-US" w:eastAsia="zh-CN"/>
+        </w:rPr>
+        <w:tab/>
+      </w:r>
+      <w:r>
+        <w:rPr>
+          <w:rFonts w:hint="eastAsia" w:asciiTheme="minorEastAsia" w:hAnsiTheme="minorEastAsia" w:cstheme="minorEastAsia"/>
+          <w:b w:val="0"/>
+          <w:bCs w:val="0"/>
+          <w:i w:val="0"/>
+          <w:caps w:val="0"/>
+          <w:color w:val="333333"/>
+          <w:spacing w:val="0"/>
+          <w:sz w:val="24"/>
+          <w:szCs w:val="24"/>
+          <w:lang w:val="en-US" w:eastAsia="zh-CN"/>
+        </w:rPr>
+        <w:tab/>
+      </w:r>
+      <w:r>
+        <w:rPr>
+          <w:rFonts w:hint="eastAsia" w:asciiTheme="minorEastAsia" w:hAnsiTheme="minorEastAsia" w:cstheme="minorEastAsia"/>
+          <w:b w:val="0"/>
+          <w:bCs w:val="0"/>
+          <w:i w:val="0"/>
+          <w:caps w:val="0"/>
+          <w:color w:val="333333"/>
+          <w:spacing w:val="0"/>
+          <w:sz w:val="24"/>
+          <w:szCs w:val="24"/>
+          <w:lang w:val="en-US" w:eastAsia="zh-CN"/>
+        </w:rPr>
+        <w:tab/>
+      </w:r>
+      <w:r>
+        <w:rPr>
+          <w:rFonts w:hint="eastAsia" w:asciiTheme="minorEastAsia" w:hAnsiTheme="minorEastAsia" w:cstheme="minorEastAsia"/>
+          <w:b w:val="0"/>
+          <w:bCs w:val="0"/>
+          <w:i w:val="0"/>
+          <w:caps w:val="0"/>
+          <w:color w:val="333333"/>
+          <w:spacing w:val="0"/>
+          <w:sz w:val="24"/>
+          <w:szCs w:val="24"/>
+          <w:lang w:val="en-US" w:eastAsia="zh-CN"/>
+        </w:rPr>
         <w:t>g: function* () { ... }</w:t>
       </w:r>
       <w:r>
@@ -27344,38 +27549,50 @@
           <w:lang w:val="en-US" w:eastAsia="zh-CN"/>
         </w:rPr>
         <w:tab/>
-        <w:t/>
-      </w:r>
-      <w:r>
-        <w:rPr>
-          <w:rFonts w:hint="eastAsia" w:asciiTheme="minorEastAsia" w:hAnsiTheme="minorEastAsia" w:cstheme="minorEastAsia"/>
-          <w:b w:val="0"/>
-          <w:bCs w:val="0"/>
-          <w:i w:val="0"/>
-          <w:caps w:val="0"/>
-          <w:color w:val="333333"/>
-          <w:spacing w:val="0"/>
-          <w:sz w:val="24"/>
-          <w:szCs w:val="24"/>
-          <w:lang w:val="en-US" w:eastAsia="zh-CN"/>
-        </w:rPr>
-        <w:tab/>
-        <w:t/>
-      </w:r>
-      <w:r>
-        <w:rPr>
-          <w:rFonts w:hint="eastAsia" w:asciiTheme="minorEastAsia" w:hAnsiTheme="minorEastAsia" w:cstheme="minorEastAsia"/>
-          <w:b w:val="0"/>
-          <w:bCs w:val="0"/>
-          <w:i w:val="0"/>
-          <w:caps w:val="0"/>
-          <w:color w:val="333333"/>
-          <w:spacing w:val="0"/>
-          <w:sz w:val="24"/>
-          <w:szCs w:val="24"/>
-          <w:lang w:val="en-US" w:eastAsia="zh-CN"/>
-        </w:rPr>
-        <w:tab/>
+      </w:r>
+      <w:r>
+        <w:rPr>
+          <w:rFonts w:hint="eastAsia" w:asciiTheme="minorEastAsia" w:hAnsiTheme="minorEastAsia" w:cstheme="minorEastAsia"/>
+          <w:b w:val="0"/>
+          <w:bCs w:val="0"/>
+          <w:i w:val="0"/>
+          <w:caps w:val="0"/>
+          <w:color w:val="333333"/>
+          <w:spacing w:val="0"/>
+          <w:sz w:val="24"/>
+          <w:szCs w:val="24"/>
+          <w:lang w:val="en-US" w:eastAsia="zh-CN"/>
+        </w:rPr>
+        <w:tab/>
+      </w:r>
+      <w:r>
+        <w:rPr>
+          <w:rFonts w:hint="eastAsia" w:asciiTheme="minorEastAsia" w:hAnsiTheme="minorEastAsia" w:cstheme="minorEastAsia"/>
+          <w:b w:val="0"/>
+          <w:bCs w:val="0"/>
+          <w:i w:val="0"/>
+          <w:caps w:val="0"/>
+          <w:color w:val="333333"/>
+          <w:spacing w:val="0"/>
+          <w:sz w:val="24"/>
+          <w:szCs w:val="24"/>
+          <w:lang w:val="en-US" w:eastAsia="zh-CN"/>
+        </w:rPr>
+        <w:tab/>
+      </w:r>
+      <w:r>
+        <w:rPr>
+          <w:rFonts w:hint="eastAsia" w:asciiTheme="minorEastAsia" w:hAnsiTheme="minorEastAsia" w:cstheme="minorEastAsia"/>
+          <w:b w:val="0"/>
+          <w:bCs w:val="0"/>
+          <w:i w:val="0"/>
+          <w:caps w:val="0"/>
+          <w:color w:val="333333"/>
+          <w:spacing w:val="0"/>
+          <w:sz w:val="24"/>
+          <w:szCs w:val="24"/>
+          <w:lang w:val="en-US" w:eastAsia="zh-CN"/>
+        </w:rPr>
         <w:t>}</w:t>
       </w:r>
     </w:p>
@@ -27429,6 +27646,7 @@
         <w:keepLines w:val="0"/>
         <w:widowControl/>
         <w:numPr>
+          <w:ilvl w:val="0"/>
           <w:numId w:val="0"/>
         </w:numPr>
         <w:suppressLineNumbers w:val="0"/>
@@ -27516,6 +27734,7 @@
         <w:keepLines w:val="0"/>
         <w:widowControl/>
         <w:numPr>
+          <w:ilvl w:val="0"/>
           <w:numId w:val="0"/>
         </w:numPr>
         <w:suppressLineNumbers w:val="0"/>
@@ -27558,6 +27777,7 @@
         <w:keepLines w:val="0"/>
         <w:widowControl/>
         <w:numPr>
+          <w:ilvl w:val="0"/>
           <w:numId w:val="0"/>
         </w:numPr>
         <w:suppressLineNumbers w:val="0"/>
@@ -27606,22 +27826,35 @@
           <w:lang w:val="en-US" w:eastAsia="zh-CN"/>
         </w:rPr>
         <w:tab/>
-        <w:t/>
-      </w:r>
-      <w:r>
-        <w:rPr>
-          <w:rFonts w:hint="eastAsia" w:asciiTheme="minorEastAsia" w:hAnsiTheme="minorEastAsia" w:cstheme="minorEastAsia"/>
-          <w:b w:val="0"/>
-          <w:bCs w:val="0"/>
-          <w:i w:val="0"/>
-          <w:caps w:val="0"/>
-          <w:color w:val="333333"/>
-          <w:spacing w:val="0"/>
-          <w:sz w:val="24"/>
-          <w:szCs w:val="24"/>
-          <w:lang w:val="en-US" w:eastAsia="zh-CN"/>
-        </w:rPr>
-        <w:tab/>
+      </w:r>
+      <w:r>
+        <w:rPr>
+          <w:rFonts w:hint="eastAsia" w:asciiTheme="minorEastAsia" w:hAnsiTheme="minorEastAsia" w:cstheme="minorEastAsia"/>
+          <w:b w:val="0"/>
+          <w:bCs w:val="0"/>
+          <w:i w:val="0"/>
+          <w:caps w:val="0"/>
+          <w:color w:val="333333"/>
+          <w:spacing w:val="0"/>
+          <w:sz w:val="24"/>
+          <w:szCs w:val="24"/>
+          <w:lang w:val="en-US" w:eastAsia="zh-CN"/>
+        </w:rPr>
+        <w:tab/>
+      </w:r>
+      <w:r>
+        <w:rPr>
+          <w:rFonts w:hint="eastAsia" w:asciiTheme="minorEastAsia" w:hAnsiTheme="minorEastAsia" w:cstheme="minorEastAsia"/>
+          <w:b w:val="0"/>
+          <w:bCs w:val="0"/>
+          <w:i w:val="0"/>
+          <w:caps w:val="0"/>
+          <w:color w:val="333333"/>
+          <w:spacing w:val="0"/>
+          <w:sz w:val="24"/>
+          <w:szCs w:val="24"/>
+          <w:lang w:val="en-US" w:eastAsia="zh-CN"/>
+        </w:rPr>
         <w:t xml:space="preserve">   命令的构造函数。</w:t>
       </w:r>
     </w:p>
@@ -27691,23 +27924,21 @@
           <w:lang w:val="en-US" w:eastAsia="zh-CN"/>
         </w:rPr>
         <w:tab/>
-        <w:t/>
-      </w:r>
-      <w:r>
-        <w:rPr>
-          <w:rFonts w:hint="eastAsia" w:asciiTheme="minorEastAsia" w:hAnsiTheme="minorEastAsia" w:cstheme="minorEastAsia"/>
-          <w:b w:val="0"/>
-          <w:bCs w:val="0"/>
-          <w:i w:val="0"/>
-          <w:caps w:val="0"/>
-          <w:color w:val="333333"/>
-          <w:spacing w:val="0"/>
-          <w:sz w:val="24"/>
-          <w:szCs w:val="24"/>
-          <w:lang w:val="en-US" w:eastAsia="zh-CN"/>
-        </w:rPr>
-        <w:tab/>
-        <w:t/>
+      </w:r>
+      <w:r>
+        <w:rPr>
+          <w:rFonts w:hint="eastAsia" w:asciiTheme="minorEastAsia" w:hAnsiTheme="minorEastAsia" w:cstheme="minorEastAsia"/>
+          <w:b w:val="0"/>
+          <w:bCs w:val="0"/>
+          <w:i w:val="0"/>
+          <w:caps w:val="0"/>
+          <w:color w:val="333333"/>
+          <w:spacing w:val="0"/>
+          <w:sz w:val="24"/>
+          <w:szCs w:val="24"/>
+          <w:lang w:val="en-US" w:eastAsia="zh-CN"/>
+        </w:rPr>
+        <w:tab/>
       </w:r>
       <w:r>
         <w:rPr>
@@ -27994,23 +28225,21 @@
           <w:lang w:val="en-US" w:eastAsia="zh-CN"/>
         </w:rPr>
         <w:tab/>
-        <w:t/>
-      </w:r>
-      <w:r>
-        <w:rPr>
-          <w:rFonts w:hint="eastAsia" w:asciiTheme="minorEastAsia" w:hAnsiTheme="minorEastAsia" w:cstheme="minorEastAsia"/>
-          <w:b w:val="0"/>
-          <w:bCs w:val="0"/>
-          <w:i w:val="0"/>
-          <w:caps w:val="0"/>
-          <w:color w:val="333333"/>
-          <w:spacing w:val="0"/>
-          <w:sz w:val="24"/>
-          <w:szCs w:val="24"/>
-          <w:lang w:val="en-US" w:eastAsia="zh-CN"/>
-        </w:rPr>
-        <w:tab/>
-        <w:t/>
+      </w:r>
+      <w:r>
+        <w:rPr>
+          <w:rFonts w:hint="eastAsia" w:asciiTheme="minorEastAsia" w:hAnsiTheme="minorEastAsia" w:cstheme="minorEastAsia"/>
+          <w:b w:val="0"/>
+          <w:bCs w:val="0"/>
+          <w:i w:val="0"/>
+          <w:caps w:val="0"/>
+          <w:color w:val="333333"/>
+          <w:spacing w:val="0"/>
+          <w:sz w:val="24"/>
+          <w:szCs w:val="24"/>
+          <w:lang w:val="en-US" w:eastAsia="zh-CN"/>
+        </w:rPr>
+        <w:tab/>
       </w:r>
       <w:r>
         <w:rPr>
@@ -28131,7 +28360,6 @@
           <w:lang w:val="en-US" w:eastAsia="zh-CN"/>
         </w:rPr>
         <w:tab/>
-        <w:t/>
       </w:r>
       <w:r>
         <w:rPr>
@@ -28201,6 +28429,7 @@
         <w:keepLines w:val="0"/>
         <w:widowControl/>
         <w:numPr>
+          <w:ilvl w:val="0"/>
           <w:numId w:val="0"/>
         </w:numPr>
         <w:suppressLineNumbers w:val="0"/>
@@ -28286,6 +28515,7 @@
         <w:keepLines w:val="0"/>
         <w:widowControl/>
         <w:numPr>
+          <w:ilvl w:val="0"/>
           <w:numId w:val="0"/>
         </w:numPr>
         <w:suppressLineNumbers w:val="0"/>
@@ -28328,6 +28558,7 @@
         <w:keepLines w:val="0"/>
         <w:widowControl/>
         <w:numPr>
+          <w:ilvl w:val="0"/>
           <w:numId w:val="0"/>
         </w:numPr>
         <w:suppressLineNumbers w:val="0"/>
@@ -28376,6 +28607,20 @@
           <w:lang w:val="en-US" w:eastAsia="zh-CN"/>
         </w:rPr>
         <w:tab/>
+      </w:r>
+      <w:r>
+        <w:rPr>
+          <w:rFonts w:hint="eastAsia" w:asciiTheme="minorEastAsia" w:hAnsiTheme="minorEastAsia" w:cstheme="minorEastAsia"/>
+          <w:b w:val="0"/>
+          <w:bCs w:val="0"/>
+          <w:i w:val="0"/>
+          <w:caps w:val="0"/>
+          <w:color w:val="333333"/>
+          <w:spacing w:val="0"/>
+          <w:sz w:val="24"/>
+          <w:szCs w:val="24"/>
+          <w:lang w:val="en-US" w:eastAsia="zh-CN"/>
+        </w:rPr>
         <w:t xml:space="preserve">  他任务，等该任务的第二部分准备好了就立即执行第二部分的任</w:t>
       </w:r>
       <w:r>
@@ -28392,6 +28637,20 @@
           <w:lang w:val="en-US" w:eastAsia="zh-CN"/>
         </w:rPr>
         <w:tab/>
+      </w:r>
+      <w:r>
+        <w:rPr>
+          <w:rFonts w:hint="eastAsia" w:asciiTheme="minorEastAsia" w:hAnsiTheme="minorEastAsia" w:cstheme="minorEastAsia"/>
+          <w:b w:val="0"/>
+          <w:bCs w:val="0"/>
+          <w:i w:val="0"/>
+          <w:caps w:val="0"/>
+          <w:color w:val="333333"/>
+          <w:spacing w:val="0"/>
+          <w:sz w:val="24"/>
+          <w:szCs w:val="24"/>
+          <w:lang w:val="en-US" w:eastAsia="zh-CN"/>
+        </w:rPr>
         <w:t xml:space="preserve">  务。</w:t>
       </w:r>
     </w:p>
@@ -28402,6 +28661,7 @@
         <w:keepLines w:val="0"/>
         <w:widowControl/>
         <w:numPr>
+          <w:ilvl w:val="0"/>
           <w:numId w:val="0"/>
         </w:numPr>
         <w:suppressLineNumbers w:val="0"/>
@@ -28450,38 +28710,50 @@
           <w:lang w:val="en-US" w:eastAsia="zh-CN"/>
         </w:rPr>
         <w:tab/>
-        <w:t/>
-      </w:r>
-      <w:r>
-        <w:rPr>
-          <w:rFonts w:hint="eastAsia" w:asciiTheme="minorEastAsia" w:hAnsiTheme="minorEastAsia" w:cstheme="minorEastAsia"/>
-          <w:b w:val="0"/>
-          <w:bCs w:val="0"/>
-          <w:i w:val="0"/>
-          <w:caps w:val="0"/>
-          <w:color w:val="333333"/>
-          <w:spacing w:val="0"/>
-          <w:sz w:val="24"/>
-          <w:szCs w:val="24"/>
-          <w:lang w:val="en-US" w:eastAsia="zh-CN"/>
-        </w:rPr>
-        <w:tab/>
-        <w:t/>
-      </w:r>
-      <w:r>
-        <w:rPr>
-          <w:rFonts w:hint="eastAsia" w:asciiTheme="minorEastAsia" w:hAnsiTheme="minorEastAsia" w:cstheme="minorEastAsia"/>
-          <w:b w:val="0"/>
-          <w:bCs w:val="0"/>
-          <w:i w:val="0"/>
-          <w:caps w:val="0"/>
-          <w:color w:val="333333"/>
-          <w:spacing w:val="0"/>
-          <w:sz w:val="24"/>
-          <w:szCs w:val="24"/>
-          <w:lang w:val="en-US" w:eastAsia="zh-CN"/>
-        </w:rPr>
-        <w:tab/>
+      </w:r>
+      <w:r>
+        <w:rPr>
+          <w:rFonts w:hint="eastAsia" w:asciiTheme="minorEastAsia" w:hAnsiTheme="minorEastAsia" w:cstheme="minorEastAsia"/>
+          <w:b w:val="0"/>
+          <w:bCs w:val="0"/>
+          <w:i w:val="0"/>
+          <w:caps w:val="0"/>
+          <w:color w:val="333333"/>
+          <w:spacing w:val="0"/>
+          <w:sz w:val="24"/>
+          <w:szCs w:val="24"/>
+          <w:lang w:val="en-US" w:eastAsia="zh-CN"/>
+        </w:rPr>
+        <w:tab/>
+      </w:r>
+      <w:r>
+        <w:rPr>
+          <w:rFonts w:hint="eastAsia" w:asciiTheme="minorEastAsia" w:hAnsiTheme="minorEastAsia" w:cstheme="minorEastAsia"/>
+          <w:b w:val="0"/>
+          <w:bCs w:val="0"/>
+          <w:i w:val="0"/>
+          <w:caps w:val="0"/>
+          <w:color w:val="333333"/>
+          <w:spacing w:val="0"/>
+          <w:sz w:val="24"/>
+          <w:szCs w:val="24"/>
+          <w:lang w:val="en-US" w:eastAsia="zh-CN"/>
+        </w:rPr>
+        <w:tab/>
+      </w:r>
+      <w:r>
+        <w:rPr>
+          <w:rFonts w:hint="eastAsia" w:asciiTheme="minorEastAsia" w:hAnsiTheme="minorEastAsia" w:cstheme="minorEastAsia"/>
+          <w:b w:val="0"/>
+          <w:bCs w:val="0"/>
+          <w:i w:val="0"/>
+          <w:caps w:val="0"/>
+          <w:color w:val="333333"/>
+          <w:spacing w:val="0"/>
+          <w:sz w:val="24"/>
+          <w:szCs w:val="24"/>
+          <w:lang w:val="en-US" w:eastAsia="zh-CN"/>
+        </w:rPr>
         <w:t xml:space="preserve">  所谓同步，就是连续执行。</w:t>
       </w:r>
     </w:p>
@@ -28535,6 +28807,7 @@
         <w:keepLines w:val="0"/>
         <w:widowControl/>
         <w:numPr>
+          <w:ilvl w:val="0"/>
           <w:numId w:val="0"/>
         </w:numPr>
         <w:suppressLineNumbers w:val="0"/>
@@ -28577,6 +28850,7 @@
         <w:keepLines w:val="0"/>
         <w:widowControl/>
         <w:numPr>
+          <w:ilvl w:val="0"/>
           <w:numId w:val="0"/>
         </w:numPr>
         <w:suppressLineNumbers w:val="0"/>
@@ -28619,6 +28893,7 @@
         <w:keepLines w:val="0"/>
         <w:widowControl/>
         <w:numPr>
+          <w:ilvl w:val="0"/>
           <w:numId w:val="0"/>
         </w:numPr>
         <w:suppressLineNumbers w:val="0"/>
@@ -28661,6 +28936,7 @@
         <w:keepLines w:val="0"/>
         <w:widowControl/>
         <w:numPr>
+          <w:ilvl w:val="0"/>
           <w:numId w:val="0"/>
         </w:numPr>
         <w:suppressLineNumbers w:val="0"/>
@@ -28703,6 +28979,7 @@
         <w:keepLines w:val="0"/>
         <w:widowControl/>
         <w:numPr>
+          <w:ilvl w:val="0"/>
           <w:numId w:val="0"/>
         </w:numPr>
         <w:suppressLineNumbers w:val="0"/>
@@ -28745,6 +29022,7 @@
         <w:keepLines w:val="0"/>
         <w:widowControl/>
         <w:numPr>
+          <w:ilvl w:val="0"/>
           <w:numId w:val="0"/>
         </w:numPr>
         <w:suppressLineNumbers w:val="0"/>
@@ -28802,6 +29080,7 @@
         <w:keepLines w:val="0"/>
         <w:widowControl/>
         <w:numPr>
+          <w:ilvl w:val="0"/>
           <w:numId w:val="0"/>
         </w:numPr>
         <w:suppressLineNumbers w:val="0"/>
@@ -28936,7 +29215,6 @@
           <w:lang w:val="en-US" w:eastAsia="zh-CN"/>
         </w:rPr>
         <w:tab/>
-        <w:t/>
       </w:r>
       <w:r>
         <w:rPr>
@@ -29014,20 +29292,6 @@
         <w:ind w:left="420" w:leftChars="0" w:right="0" w:rightChars="0" w:firstLine="420" w:firstLineChars="0"/>
         <w:jc w:val="left"/>
         <w:rPr>
-          <w:rFonts w:hint="eastAsia" w:asciiTheme="minorEastAsia" w:hAnsiTheme="minorEastAsia" w:cstheme="minorEastAsia"/>
-          <w:b w:val="0"/>
-          <w:bCs w:val="0"/>
-          <w:i w:val="0"/>
-          <w:caps w:val="0"/>
-          <w:color w:val="333333"/>
-          <w:spacing w:val="0"/>
-          <w:sz w:val="24"/>
-          <w:szCs w:val="24"/>
-          <w:lang w:val="en-US" w:eastAsia="zh-CN"/>
-        </w:rPr>
-      </w:pPr>
-      <w:r>
-        <w:rPr>
           <w:rFonts w:hint="default" w:asciiTheme="minorEastAsia" w:hAnsiTheme="minorEastAsia" w:cstheme="minorEastAsia"/>
           <w:b w:val="0"/>
           <w:bCs w:val="0"/>
@@ -29039,6 +29303,20 @@
           <w:szCs w:val="24"/>
           <w:lang w:val="en-US" w:eastAsia="zh-CN"/>
         </w:rPr>
+      </w:pPr>
+      <w:r>
+        <w:rPr>
+          <w:rFonts w:hint="default" w:asciiTheme="minorEastAsia" w:hAnsiTheme="minorEastAsia" w:cstheme="minorEastAsia"/>
+          <w:b w:val="0"/>
+          <w:bCs w:val="0"/>
+          <w:i w:val="0"/>
+          <w:caps w:val="0"/>
+          <w:color w:val="333333"/>
+          <w:spacing w:val="0"/>
+          <w:sz w:val="24"/>
+          <w:szCs w:val="24"/>
+          <w:lang w:val="en-US" w:eastAsia="zh-CN"/>
+        </w:rPr>
         <w:t>原因是执行分成两段，第一段执行完以后，任务所在的</w:t>
       </w:r>
       <w:r>
@@ -29159,24 +29437,3891 @@
           <w:szCs w:val="24"/>
           <w:lang w:val="en-US" w:eastAsia="zh-CN"/>
         </w:rPr>
-        <w:t>能当作参数，传入</w:t>
+        <w:t>能当作参数，传入第二段。</w:t>
+      </w:r>
+    </w:p>
+    <w:p>
+      <w:pPr>
+        <w:pStyle w:val="3"/>
+        <w:keepNext w:val="0"/>
+        <w:keepLines w:val="0"/>
+        <w:widowControl/>
+        <w:numPr>
+          <w:ilvl w:val="0"/>
+          <w:numId w:val="0"/>
+        </w:numPr>
+        <w:suppressLineNumbers w:val="0"/>
+        <w:spacing w:before="0" w:beforeAutospacing="1" w:after="0" w:afterAutospacing="1" w:line="240" w:lineRule="auto"/>
+        <w:ind w:left="420" w:leftChars="0" w:right="0" w:rightChars="0" w:firstLine="420" w:firstLineChars="0"/>
+        <w:jc w:val="left"/>
+        <w:rPr>
+          <w:rFonts w:hint="default" w:asciiTheme="minorEastAsia" w:hAnsiTheme="minorEastAsia" w:cstheme="minorEastAsia"/>
+          <w:b w:val="0"/>
+          <w:bCs w:val="0"/>
+          <w:i w:val="0"/>
+          <w:caps w:val="0"/>
+          <w:color w:val="333333"/>
+          <w:spacing w:val="0"/>
+          <w:sz w:val="24"/>
+          <w:szCs w:val="24"/>
+          <w:lang w:val="en-US" w:eastAsia="zh-CN"/>
+        </w:rPr>
+      </w:pPr>
+      <w:r>
+        <w:rPr>
+          <w:rFonts w:hint="default" w:asciiTheme="minorEastAsia" w:hAnsiTheme="minorEastAsia" w:cstheme="minorEastAsia"/>
+          <w:b w:val="0"/>
+          <w:bCs w:val="0"/>
+          <w:i w:val="0"/>
+          <w:caps w:val="0"/>
+          <w:color w:val="333333"/>
+          <w:spacing w:val="0"/>
+          <w:sz w:val="24"/>
+          <w:szCs w:val="24"/>
+          <w:lang w:val="en-US" w:eastAsia="zh-CN"/>
+        </w:rPr>
+        <w:br w:type="page"/>
+      </w:r>
+    </w:p>
+    <w:p>
+      <w:pPr>
+        <w:pStyle w:val="3"/>
+        <w:keepNext w:val="0"/>
+        <w:keepLines w:val="0"/>
+        <w:widowControl/>
+        <w:numPr>
+          <w:ilvl w:val="0"/>
+          <w:numId w:val="0"/>
+        </w:numPr>
+        <w:suppressLineNumbers w:val="0"/>
+        <w:spacing w:before="0" w:beforeAutospacing="1" w:after="0" w:afterAutospacing="1" w:line="240" w:lineRule="auto"/>
+        <w:ind w:right="0" w:rightChars="0"/>
+        <w:jc w:val="left"/>
+        <w:rPr>
+          <w:rFonts w:hint="eastAsia" w:asciiTheme="minorEastAsia" w:hAnsiTheme="minorEastAsia" w:cstheme="minorEastAsia"/>
+          <w:b/>
+          <w:bCs/>
+          <w:i w:val="0"/>
+          <w:caps w:val="0"/>
+          <w:color w:val="333333"/>
+          <w:spacing w:val="0"/>
+          <w:sz w:val="24"/>
+          <w:szCs w:val="24"/>
+          <w:lang w:val="en-US" w:eastAsia="zh-CN"/>
+        </w:rPr>
+      </w:pPr>
+      <w:r>
+        <w:rPr>
+          <w:rFonts w:hint="eastAsia" w:asciiTheme="minorEastAsia" w:hAnsiTheme="minorEastAsia" w:cstheme="minorEastAsia"/>
+          <w:b/>
+          <w:bCs/>
+          <w:i w:val="0"/>
+          <w:caps w:val="0"/>
+          <w:color w:val="333333"/>
+          <w:spacing w:val="0"/>
+          <w:sz w:val="24"/>
+          <w:szCs w:val="24"/>
+          <w:lang w:val="en-US" w:eastAsia="zh-CN"/>
+        </w:rPr>
+        <w:t>ES6之async函数：</w:t>
+      </w:r>
+    </w:p>
+    <w:p>
+      <w:pPr>
+        <w:pStyle w:val="3"/>
+        <w:keepNext w:val="0"/>
+        <w:keepLines w:val="0"/>
+        <w:widowControl/>
+        <w:numPr>
+          <w:ilvl w:val="0"/>
+          <w:numId w:val="17"/>
+        </w:numPr>
+        <w:suppressLineNumbers w:val="0"/>
+        <w:spacing w:before="0" w:beforeAutospacing="1" w:after="0" w:afterAutospacing="1" w:line="240" w:lineRule="auto"/>
+        <w:ind w:right="0" w:rightChars="0" w:firstLine="420" w:firstLineChars="0"/>
+        <w:jc w:val="left"/>
+        <w:rPr>
+          <w:rFonts w:hint="eastAsia" w:asciiTheme="minorEastAsia" w:hAnsiTheme="minorEastAsia" w:cstheme="minorEastAsia"/>
+          <w:b w:val="0"/>
+          <w:bCs w:val="0"/>
+          <w:i w:val="0"/>
+          <w:caps w:val="0"/>
+          <w:color w:val="333333"/>
+          <w:spacing w:val="0"/>
+          <w:sz w:val="24"/>
+          <w:szCs w:val="24"/>
+          <w:lang w:val="en-US" w:eastAsia="zh-CN"/>
+        </w:rPr>
+      </w:pPr>
+      <w:r>
+        <w:rPr>
+          <w:rFonts w:hint="eastAsia" w:asciiTheme="minorEastAsia" w:hAnsiTheme="minorEastAsia" w:cstheme="minorEastAsia"/>
+          <w:b w:val="0"/>
+          <w:bCs w:val="0"/>
+          <w:i w:val="0"/>
+          <w:caps w:val="0"/>
+          <w:color w:val="333333"/>
+          <w:spacing w:val="0"/>
+          <w:sz w:val="24"/>
+          <w:szCs w:val="24"/>
+          <w:lang w:val="en-US" w:eastAsia="zh-CN"/>
+        </w:rPr>
+        <w:t>它是一个Generator函数的语法糖。</w:t>
+      </w:r>
+      <w:r>
+        <w:rPr>
+          <w:rFonts w:hint="eastAsia" w:asciiTheme="minorEastAsia" w:hAnsiTheme="minorEastAsia" w:cstheme="minorEastAsia"/>
+          <w:b w:val="0"/>
+          <w:bCs w:val="0"/>
+          <w:i w:val="0"/>
+          <w:caps w:val="0"/>
+          <w:color w:val="333333"/>
+          <w:spacing w:val="0"/>
+          <w:sz w:val="24"/>
+          <w:szCs w:val="24"/>
+          <w:lang w:val="en-US" w:eastAsia="zh-CN"/>
+        </w:rPr>
+        <w:br w:type="textWrapping"/>
+      </w:r>
+    </w:p>
+    <w:p>
+      <w:pPr>
+        <w:pStyle w:val="3"/>
+        <w:keepNext w:val="0"/>
+        <w:keepLines w:val="0"/>
+        <w:widowControl/>
+        <w:numPr>
+          <w:ilvl w:val="0"/>
+          <w:numId w:val="17"/>
+        </w:numPr>
+        <w:suppressLineNumbers w:val="0"/>
+        <w:spacing w:before="0" w:beforeAutospacing="1" w:after="0" w:afterAutospacing="1" w:line="240" w:lineRule="auto"/>
+        <w:ind w:right="0" w:rightChars="0" w:firstLine="420" w:firstLineChars="0"/>
+        <w:jc w:val="left"/>
+        <w:rPr>
+          <w:rFonts w:hint="eastAsia" w:asciiTheme="minorEastAsia" w:hAnsiTheme="minorEastAsia" w:cstheme="minorEastAsia"/>
+          <w:b w:val="0"/>
+          <w:bCs w:val="0"/>
+          <w:i w:val="0"/>
+          <w:caps w:val="0"/>
+          <w:color w:val="333333"/>
+          <w:spacing w:val="0"/>
+          <w:sz w:val="24"/>
+          <w:szCs w:val="24"/>
+          <w:lang w:val="en-US" w:eastAsia="zh-CN"/>
+        </w:rPr>
+      </w:pPr>
+      <w:r>
+        <w:rPr>
+          <w:rFonts w:hint="eastAsia" w:asciiTheme="minorEastAsia" w:hAnsiTheme="minorEastAsia" w:cstheme="minorEastAsia"/>
+          <w:b w:val="0"/>
+          <w:bCs w:val="0"/>
+          <w:i w:val="0"/>
+          <w:caps w:val="0"/>
+          <w:color w:val="333333"/>
+          <w:spacing w:val="0"/>
+          <w:sz w:val="24"/>
+          <w:szCs w:val="24"/>
+          <w:lang w:val="en-US" w:eastAsia="zh-CN"/>
+        </w:rPr>
+        <w:t>与Generator函数的比较：</w:t>
+      </w:r>
+    </w:p>
+    <w:p>
+      <w:pPr>
+        <w:pStyle w:val="3"/>
+        <w:keepNext w:val="0"/>
+        <w:keepLines w:val="0"/>
+        <w:widowControl/>
+        <w:numPr>
+          <w:ilvl w:val="0"/>
+          <w:numId w:val="0"/>
+        </w:numPr>
+        <w:suppressLineNumbers w:val="0"/>
+        <w:spacing w:before="0" w:beforeAutospacing="1" w:after="0" w:afterAutospacing="1" w:line="240" w:lineRule="auto"/>
+        <w:ind w:left="420" w:leftChars="0" w:right="0" w:rightChars="0" w:firstLine="420" w:firstLineChars="0"/>
+        <w:jc w:val="left"/>
+        <w:rPr>
+          <w:rFonts w:hint="eastAsia" w:asciiTheme="minorEastAsia" w:hAnsiTheme="minorEastAsia" w:cstheme="minorEastAsia"/>
+          <w:b w:val="0"/>
+          <w:bCs w:val="0"/>
+          <w:i w:val="0"/>
+          <w:caps w:val="0"/>
+          <w:color w:val="333333"/>
+          <w:spacing w:val="0"/>
+          <w:sz w:val="24"/>
+          <w:szCs w:val="24"/>
+          <w:lang w:val="en-US" w:eastAsia="zh-CN"/>
+        </w:rPr>
+      </w:pPr>
+      <w:r>
+        <w:rPr>
+          <w:rFonts w:hint="eastAsia" w:asciiTheme="minorEastAsia" w:hAnsiTheme="minorEastAsia" w:cstheme="minorEastAsia"/>
+          <w:b w:val="0"/>
+          <w:bCs w:val="0"/>
+          <w:i w:val="0"/>
+          <w:caps w:val="0"/>
+          <w:color w:val="333333"/>
+          <w:spacing w:val="0"/>
+          <w:sz w:val="24"/>
+          <w:szCs w:val="24"/>
+          <w:lang w:val="en-US" w:eastAsia="zh-CN"/>
+        </w:rPr>
+        <w:t>2.1：将 * 换成了async，yield命令换成了await。</w:t>
+      </w:r>
+    </w:p>
+    <w:p>
+      <w:pPr>
+        <w:pStyle w:val="3"/>
+        <w:keepNext w:val="0"/>
+        <w:keepLines w:val="0"/>
+        <w:widowControl/>
+        <w:numPr>
+          <w:ilvl w:val="0"/>
+          <w:numId w:val="0"/>
+        </w:numPr>
+        <w:suppressLineNumbers w:val="0"/>
+        <w:spacing w:before="0" w:beforeAutospacing="1" w:after="0" w:afterAutospacing="1" w:line="240" w:lineRule="auto"/>
+        <w:ind w:left="420" w:leftChars="0" w:right="0" w:rightChars="0" w:firstLine="420" w:firstLineChars="0"/>
+        <w:jc w:val="left"/>
+        <w:rPr>
+          <w:rFonts w:hint="eastAsia" w:asciiTheme="minorEastAsia" w:hAnsiTheme="minorEastAsia" w:cstheme="minorEastAsia"/>
+          <w:b w:val="0"/>
+          <w:bCs w:val="0"/>
+          <w:i w:val="0"/>
+          <w:caps w:val="0"/>
+          <w:color w:val="333333"/>
+          <w:spacing w:val="0"/>
+          <w:sz w:val="24"/>
+          <w:szCs w:val="24"/>
+          <w:lang w:val="en-US" w:eastAsia="zh-CN"/>
+        </w:rPr>
+      </w:pPr>
+      <w:r>
+        <w:rPr>
+          <w:rFonts w:hint="eastAsia" w:asciiTheme="minorEastAsia" w:hAnsiTheme="minorEastAsia" w:cstheme="minorEastAsia"/>
+          <w:b w:val="0"/>
+          <w:bCs w:val="0"/>
+          <w:i w:val="0"/>
+          <w:caps w:val="0"/>
+          <w:color w:val="333333"/>
+          <w:spacing w:val="0"/>
+          <w:sz w:val="24"/>
+          <w:szCs w:val="24"/>
+          <w:lang w:val="en-US" w:eastAsia="zh-CN"/>
+        </w:rPr>
+        <w:t>2.2：</w:t>
+      </w:r>
+      <w:r>
+        <w:rPr>
+          <w:rFonts w:hint="eastAsia" w:asciiTheme="minorEastAsia" w:hAnsiTheme="minorEastAsia" w:cstheme="minorEastAsia"/>
+          <w:b w:val="0"/>
+          <w:bCs w:val="0"/>
+          <w:i w:val="0"/>
+          <w:caps w:val="0"/>
+          <w:color w:val="FF0000"/>
+          <w:spacing w:val="0"/>
+          <w:sz w:val="24"/>
+          <w:szCs w:val="24"/>
+          <w:lang w:val="en-US" w:eastAsia="zh-CN"/>
+        </w:rPr>
+        <w:t>async函数内置了执行器。</w:t>
+      </w:r>
+      <w:r>
+        <w:rPr>
+          <w:rFonts w:hint="eastAsia" w:asciiTheme="minorEastAsia" w:hAnsiTheme="minorEastAsia" w:cstheme="minorEastAsia"/>
+          <w:b w:val="0"/>
+          <w:bCs w:val="0"/>
+          <w:i w:val="0"/>
+          <w:caps w:val="0"/>
+          <w:color w:val="333333"/>
+          <w:spacing w:val="0"/>
+          <w:sz w:val="24"/>
+          <w:szCs w:val="24"/>
+          <w:lang w:val="en-US" w:eastAsia="zh-CN"/>
+        </w:rPr>
+        <w:t>也就是说，Generator函数的执行需要</w:t>
+      </w:r>
+      <w:r>
+        <w:rPr>
+          <w:rFonts w:hint="eastAsia" w:asciiTheme="minorEastAsia" w:hAnsiTheme="minorEastAsia" w:cstheme="minorEastAsia"/>
+          <w:b w:val="0"/>
+          <w:bCs w:val="0"/>
+          <w:i w:val="0"/>
+          <w:caps w:val="0"/>
+          <w:color w:val="333333"/>
+          <w:spacing w:val="0"/>
+          <w:sz w:val="24"/>
+          <w:szCs w:val="24"/>
+          <w:lang w:val="en-US" w:eastAsia="zh-CN"/>
+        </w:rPr>
+        <w:tab/>
+      </w:r>
+      <w:r>
+        <w:rPr>
+          <w:rFonts w:hint="eastAsia" w:asciiTheme="minorEastAsia" w:hAnsiTheme="minorEastAsia" w:cstheme="minorEastAsia"/>
+          <w:b w:val="0"/>
+          <w:bCs w:val="0"/>
+          <w:i w:val="0"/>
+          <w:caps w:val="0"/>
+          <w:color w:val="333333"/>
+          <w:spacing w:val="0"/>
+          <w:sz w:val="24"/>
+          <w:szCs w:val="24"/>
+          <w:lang w:val="en-US" w:eastAsia="zh-CN"/>
+        </w:rPr>
+        <w:tab/>
+      </w:r>
+      <w:r>
+        <w:rPr>
+          <w:rFonts w:hint="eastAsia" w:asciiTheme="minorEastAsia" w:hAnsiTheme="minorEastAsia" w:cstheme="minorEastAsia"/>
+          <w:b w:val="0"/>
+          <w:bCs w:val="0"/>
+          <w:i w:val="0"/>
+          <w:caps w:val="0"/>
+          <w:color w:val="333333"/>
+          <w:spacing w:val="0"/>
+          <w:sz w:val="24"/>
+          <w:szCs w:val="24"/>
+          <w:lang w:val="en-US" w:eastAsia="zh-CN"/>
+        </w:rPr>
+        <w:t xml:space="preserve"> 依靠执行器，所以有了co模块。而async函数自带执行器，async</w:t>
+      </w:r>
+      <w:r>
+        <w:rPr>
+          <w:rFonts w:hint="eastAsia" w:asciiTheme="minorEastAsia" w:hAnsiTheme="minorEastAsia" w:cstheme="minorEastAsia"/>
+          <w:b w:val="0"/>
+          <w:bCs w:val="0"/>
+          <w:i w:val="0"/>
+          <w:caps w:val="0"/>
+          <w:color w:val="333333"/>
+          <w:spacing w:val="0"/>
+          <w:sz w:val="24"/>
+          <w:szCs w:val="24"/>
+          <w:lang w:val="en-US" w:eastAsia="zh-CN"/>
+        </w:rPr>
+        <w:tab/>
+      </w:r>
+      <w:r>
+        <w:rPr>
+          <w:rFonts w:hint="eastAsia" w:asciiTheme="minorEastAsia" w:hAnsiTheme="minorEastAsia" w:cstheme="minorEastAsia"/>
+          <w:b w:val="0"/>
+          <w:bCs w:val="0"/>
+          <w:i w:val="0"/>
+          <w:caps w:val="0"/>
+          <w:color w:val="333333"/>
+          <w:spacing w:val="0"/>
+          <w:sz w:val="24"/>
+          <w:szCs w:val="24"/>
+          <w:lang w:val="en-US" w:eastAsia="zh-CN"/>
+        </w:rPr>
+        <w:tab/>
+      </w:r>
+      <w:r>
+        <w:rPr>
+          <w:rFonts w:hint="eastAsia" w:asciiTheme="minorEastAsia" w:hAnsiTheme="minorEastAsia" w:cstheme="minorEastAsia"/>
+          <w:b w:val="0"/>
+          <w:bCs w:val="0"/>
+          <w:i w:val="0"/>
+          <w:caps w:val="0"/>
+          <w:color w:val="333333"/>
+          <w:spacing w:val="0"/>
+          <w:sz w:val="24"/>
+          <w:szCs w:val="24"/>
+          <w:lang w:val="en-US" w:eastAsia="zh-CN"/>
+        </w:rPr>
+        <w:t xml:space="preserve"> 函数的执行就如普通函数那样调用就能得到运行结果。</w:t>
+      </w:r>
+    </w:p>
+    <w:p>
+      <w:pPr>
+        <w:pStyle w:val="3"/>
+        <w:keepNext w:val="0"/>
+        <w:keepLines w:val="0"/>
+        <w:widowControl/>
+        <w:numPr>
+          <w:ilvl w:val="0"/>
+          <w:numId w:val="0"/>
+        </w:numPr>
+        <w:suppressLineNumbers w:val="0"/>
+        <w:spacing w:before="0" w:beforeAutospacing="1" w:after="0" w:afterAutospacing="1" w:line="240" w:lineRule="auto"/>
+        <w:ind w:left="420" w:leftChars="0" w:right="0" w:rightChars="0" w:firstLine="420" w:firstLineChars="0"/>
+        <w:jc w:val="left"/>
+        <w:rPr>
+          <w:rFonts w:hint="eastAsia" w:asciiTheme="minorEastAsia" w:hAnsiTheme="minorEastAsia" w:cstheme="minorEastAsia"/>
+          <w:b w:val="0"/>
+          <w:bCs w:val="0"/>
+          <w:i w:val="0"/>
+          <w:caps w:val="0"/>
+          <w:color w:val="333333"/>
+          <w:spacing w:val="0"/>
+          <w:sz w:val="24"/>
+          <w:szCs w:val="24"/>
+          <w:lang w:val="en-US" w:eastAsia="zh-CN"/>
+        </w:rPr>
+      </w:pPr>
+      <w:r>
+        <w:rPr>
+          <w:rFonts w:hint="eastAsia" w:asciiTheme="minorEastAsia" w:hAnsiTheme="minorEastAsia" w:cstheme="minorEastAsia"/>
+          <w:b w:val="0"/>
+          <w:bCs w:val="0"/>
+          <w:i w:val="0"/>
+          <w:caps w:val="0"/>
+          <w:color w:val="333333"/>
+          <w:spacing w:val="0"/>
+          <w:sz w:val="24"/>
+          <w:szCs w:val="24"/>
+          <w:lang w:val="en-US" w:eastAsia="zh-CN"/>
+        </w:rPr>
+        <w:t>2.3：</w:t>
+      </w:r>
+      <w:r>
+        <w:rPr>
+          <w:rFonts w:hint="eastAsia" w:asciiTheme="minorEastAsia" w:hAnsiTheme="minorEastAsia" w:cstheme="minorEastAsia"/>
+          <w:b w:val="0"/>
+          <w:bCs w:val="0"/>
+          <w:i w:val="0"/>
+          <w:caps w:val="0"/>
+          <w:color w:val="FF0000"/>
+          <w:spacing w:val="0"/>
+          <w:sz w:val="24"/>
+          <w:szCs w:val="24"/>
+          <w:lang w:val="en-US" w:eastAsia="zh-CN"/>
+        </w:rPr>
+        <w:t>更好的语义。</w:t>
+      </w:r>
+      <w:r>
+        <w:rPr>
+          <w:rFonts w:hint="eastAsia" w:asciiTheme="minorEastAsia" w:hAnsiTheme="minorEastAsia" w:cstheme="minorEastAsia"/>
+          <w:b w:val="0"/>
+          <w:bCs w:val="0"/>
+          <w:i w:val="0"/>
+          <w:color w:val="333333"/>
+          <w:spacing w:val="0"/>
+          <w:sz w:val="24"/>
+          <w:szCs w:val="24"/>
+          <w:lang w:val="en-US" w:eastAsia="zh-CN"/>
+        </w:rPr>
+        <w:t>A</w:t>
+      </w:r>
+      <w:r>
+        <w:rPr>
+          <w:rFonts w:hint="eastAsia" w:asciiTheme="minorEastAsia" w:hAnsiTheme="minorEastAsia" w:cstheme="minorEastAsia"/>
+          <w:b w:val="0"/>
+          <w:bCs w:val="0"/>
+          <w:i w:val="0"/>
+          <w:caps w:val="0"/>
+          <w:color w:val="333333"/>
+          <w:spacing w:val="0"/>
+          <w:sz w:val="24"/>
+          <w:szCs w:val="24"/>
+          <w:lang w:val="en-US" w:eastAsia="zh-CN"/>
+        </w:rPr>
+        <w:t>sync和await比 * 号和yield的语义更清楚，async</w:t>
+      </w:r>
+      <w:r>
+        <w:rPr>
+          <w:rFonts w:hint="eastAsia" w:asciiTheme="minorEastAsia" w:hAnsiTheme="minorEastAsia" w:cstheme="minorEastAsia"/>
+          <w:b w:val="0"/>
+          <w:bCs w:val="0"/>
+          <w:i w:val="0"/>
+          <w:caps w:val="0"/>
+          <w:color w:val="333333"/>
+          <w:spacing w:val="0"/>
+          <w:sz w:val="24"/>
+          <w:szCs w:val="24"/>
+          <w:lang w:val="en-US" w:eastAsia="zh-CN"/>
+        </w:rPr>
+        <w:tab/>
+      </w:r>
+      <w:r>
+        <w:rPr>
+          <w:rFonts w:hint="eastAsia" w:asciiTheme="minorEastAsia" w:hAnsiTheme="minorEastAsia" w:cstheme="minorEastAsia"/>
+          <w:b w:val="0"/>
+          <w:bCs w:val="0"/>
+          <w:i w:val="0"/>
+          <w:caps w:val="0"/>
+          <w:color w:val="333333"/>
+          <w:spacing w:val="0"/>
+          <w:sz w:val="24"/>
+          <w:szCs w:val="24"/>
+          <w:lang w:val="en-US" w:eastAsia="zh-CN"/>
+        </w:rPr>
+        <w:tab/>
+      </w:r>
+      <w:r>
+        <w:rPr>
+          <w:rFonts w:hint="eastAsia" w:asciiTheme="minorEastAsia" w:hAnsiTheme="minorEastAsia" w:cstheme="minorEastAsia"/>
+          <w:b w:val="0"/>
+          <w:bCs w:val="0"/>
+          <w:i w:val="0"/>
+          <w:caps w:val="0"/>
+          <w:color w:val="333333"/>
+          <w:spacing w:val="0"/>
+          <w:sz w:val="24"/>
+          <w:szCs w:val="24"/>
+          <w:lang w:val="en-US" w:eastAsia="zh-CN"/>
+        </w:rPr>
+        <w:t xml:space="preserve"> 表示函数里面有异步操作，await表示紧跟在后面的表达式需要等</w:t>
+      </w:r>
+      <w:r>
+        <w:rPr>
+          <w:rFonts w:hint="eastAsia" w:asciiTheme="minorEastAsia" w:hAnsiTheme="minorEastAsia" w:cstheme="minorEastAsia"/>
+          <w:b w:val="0"/>
+          <w:bCs w:val="0"/>
+          <w:i w:val="0"/>
+          <w:caps w:val="0"/>
+          <w:color w:val="333333"/>
+          <w:spacing w:val="0"/>
+          <w:sz w:val="24"/>
+          <w:szCs w:val="24"/>
+          <w:lang w:val="en-US" w:eastAsia="zh-CN"/>
+        </w:rPr>
+        <w:tab/>
+      </w:r>
+      <w:r>
+        <w:rPr>
+          <w:rFonts w:hint="eastAsia" w:asciiTheme="minorEastAsia" w:hAnsiTheme="minorEastAsia" w:cstheme="minorEastAsia"/>
+          <w:b w:val="0"/>
+          <w:bCs w:val="0"/>
+          <w:i w:val="0"/>
+          <w:caps w:val="0"/>
+          <w:color w:val="333333"/>
+          <w:spacing w:val="0"/>
+          <w:sz w:val="24"/>
+          <w:szCs w:val="24"/>
+          <w:lang w:val="en-US" w:eastAsia="zh-CN"/>
+        </w:rPr>
+        <w:tab/>
+      </w:r>
+      <w:r>
+        <w:rPr>
+          <w:rFonts w:hint="eastAsia" w:asciiTheme="minorEastAsia" w:hAnsiTheme="minorEastAsia" w:cstheme="minorEastAsia"/>
+          <w:b w:val="0"/>
+          <w:bCs w:val="0"/>
+          <w:i w:val="0"/>
+          <w:caps w:val="0"/>
+          <w:color w:val="333333"/>
+          <w:spacing w:val="0"/>
+          <w:sz w:val="24"/>
+          <w:szCs w:val="24"/>
+          <w:lang w:val="en-US" w:eastAsia="zh-CN"/>
+        </w:rPr>
+        <w:t xml:space="preserve"> 待结果。</w:t>
+      </w:r>
+    </w:p>
+    <w:p>
+      <w:pPr>
+        <w:pStyle w:val="3"/>
+        <w:keepNext w:val="0"/>
+        <w:keepLines w:val="0"/>
+        <w:widowControl/>
+        <w:numPr>
+          <w:ilvl w:val="0"/>
+          <w:numId w:val="0"/>
+        </w:numPr>
+        <w:suppressLineNumbers w:val="0"/>
+        <w:spacing w:before="0" w:beforeAutospacing="1" w:after="0" w:afterAutospacing="1" w:line="240" w:lineRule="auto"/>
+        <w:ind w:left="420" w:leftChars="0" w:right="0" w:rightChars="0" w:firstLine="420" w:firstLineChars="0"/>
+        <w:jc w:val="left"/>
+        <w:rPr>
+          <w:rFonts w:hint="default" w:asciiTheme="minorEastAsia" w:hAnsiTheme="minorEastAsia" w:cstheme="minorEastAsia"/>
+          <w:b w:val="0"/>
+          <w:bCs w:val="0"/>
+          <w:i w:val="0"/>
+          <w:caps w:val="0"/>
+          <w:color w:val="333333"/>
+          <w:spacing w:val="0"/>
+          <w:sz w:val="24"/>
+          <w:szCs w:val="24"/>
+          <w:lang w:val="en-US" w:eastAsia="zh-CN"/>
+        </w:rPr>
+      </w:pPr>
+      <w:r>
+        <w:rPr>
+          <w:rFonts w:hint="eastAsia" w:asciiTheme="minorEastAsia" w:hAnsiTheme="minorEastAsia" w:cstheme="minorEastAsia"/>
+          <w:b w:val="0"/>
+          <w:bCs w:val="0"/>
+          <w:i w:val="0"/>
+          <w:caps w:val="0"/>
+          <w:color w:val="333333"/>
+          <w:spacing w:val="0"/>
+          <w:sz w:val="24"/>
+          <w:szCs w:val="24"/>
+          <w:lang w:val="en-US" w:eastAsia="zh-CN"/>
+        </w:rPr>
+        <w:t>2.4：</w:t>
+      </w:r>
+      <w:r>
+        <w:rPr>
+          <w:rFonts w:hint="eastAsia" w:asciiTheme="minorEastAsia" w:hAnsiTheme="minorEastAsia" w:cstheme="minorEastAsia"/>
+          <w:b w:val="0"/>
+          <w:bCs w:val="0"/>
+          <w:i w:val="0"/>
+          <w:caps w:val="0"/>
+          <w:color w:val="FF0000"/>
+          <w:spacing w:val="0"/>
+          <w:sz w:val="24"/>
+          <w:szCs w:val="24"/>
+          <w:lang w:val="en-US" w:eastAsia="zh-CN"/>
+        </w:rPr>
+        <w:t>更广的适用性。</w:t>
+      </w:r>
+      <w:r>
+        <w:rPr>
+          <w:rFonts w:hint="eastAsia" w:asciiTheme="minorEastAsia" w:hAnsiTheme="minorEastAsia" w:cstheme="minorEastAsia"/>
+          <w:b w:val="0"/>
+          <w:bCs w:val="0"/>
+          <w:i w:val="0"/>
+          <w:caps w:val="0"/>
+          <w:color w:val="333333"/>
+          <w:spacing w:val="0"/>
+          <w:sz w:val="24"/>
+          <w:szCs w:val="24"/>
+          <w:lang w:val="en-US" w:eastAsia="zh-CN"/>
+        </w:rPr>
+        <w:t>co模块约定，</w:t>
+      </w:r>
+      <w:r>
+        <w:rPr>
+          <w:rFonts w:hint="default" w:asciiTheme="minorEastAsia" w:hAnsiTheme="minorEastAsia" w:cstheme="minorEastAsia"/>
+          <w:b w:val="0"/>
+          <w:bCs w:val="0"/>
+          <w:i w:val="0"/>
+          <w:caps w:val="0"/>
+          <w:color w:val="333333"/>
+          <w:spacing w:val="0"/>
+          <w:sz w:val="24"/>
+          <w:szCs w:val="24"/>
+          <w:lang w:val="en-US" w:eastAsia="zh-CN"/>
+        </w:rPr>
+        <w:t>yield命令后面只能是 Thunk 函数</w:t>
+      </w:r>
+      <w:r>
+        <w:rPr>
+          <w:rFonts w:hint="eastAsia" w:asciiTheme="minorEastAsia" w:hAnsiTheme="minorEastAsia" w:cstheme="minorEastAsia"/>
+          <w:b w:val="0"/>
+          <w:bCs w:val="0"/>
+          <w:i w:val="0"/>
+          <w:caps w:val="0"/>
+          <w:color w:val="333333"/>
+          <w:spacing w:val="0"/>
+          <w:sz w:val="24"/>
+          <w:szCs w:val="24"/>
+          <w:lang w:val="en-US" w:eastAsia="zh-CN"/>
+        </w:rPr>
+        <w:tab/>
+      </w:r>
+      <w:r>
+        <w:rPr>
+          <w:rFonts w:hint="eastAsia" w:asciiTheme="minorEastAsia" w:hAnsiTheme="minorEastAsia" w:cstheme="minorEastAsia"/>
+          <w:b w:val="0"/>
+          <w:bCs w:val="0"/>
+          <w:i w:val="0"/>
+          <w:caps w:val="0"/>
+          <w:color w:val="333333"/>
+          <w:spacing w:val="0"/>
+          <w:sz w:val="24"/>
+          <w:szCs w:val="24"/>
+          <w:lang w:val="en-US" w:eastAsia="zh-CN"/>
+        </w:rPr>
+        <w:tab/>
+      </w:r>
+      <w:r>
+        <w:rPr>
+          <w:rFonts w:hint="eastAsia" w:asciiTheme="minorEastAsia" w:hAnsiTheme="minorEastAsia" w:cstheme="minorEastAsia"/>
+          <w:b w:val="0"/>
+          <w:bCs w:val="0"/>
+          <w:i w:val="0"/>
+          <w:caps w:val="0"/>
+          <w:color w:val="333333"/>
+          <w:spacing w:val="0"/>
+          <w:sz w:val="24"/>
+          <w:szCs w:val="24"/>
+          <w:lang w:val="en-US" w:eastAsia="zh-CN"/>
+        </w:rPr>
+        <w:t xml:space="preserve">  </w:t>
+      </w:r>
+      <w:r>
+        <w:rPr>
+          <w:rFonts w:hint="default" w:asciiTheme="minorEastAsia" w:hAnsiTheme="minorEastAsia" w:cstheme="minorEastAsia"/>
+          <w:b w:val="0"/>
+          <w:bCs w:val="0"/>
+          <w:i w:val="0"/>
+          <w:caps w:val="0"/>
+          <w:color w:val="333333"/>
+          <w:spacing w:val="0"/>
+          <w:sz w:val="24"/>
+          <w:szCs w:val="24"/>
+          <w:lang w:val="en-US" w:eastAsia="zh-CN"/>
+        </w:rPr>
+        <w:t xml:space="preserve">或 Promise 对象，而async函数的await命令后面，可以是 </w:t>
+      </w:r>
+      <w:r>
+        <w:rPr>
+          <w:rFonts w:hint="eastAsia" w:asciiTheme="minorEastAsia" w:hAnsiTheme="minorEastAsia" w:cstheme="minorEastAsia"/>
+          <w:b w:val="0"/>
+          <w:bCs w:val="0"/>
+          <w:i w:val="0"/>
+          <w:caps w:val="0"/>
+          <w:color w:val="333333"/>
+          <w:spacing w:val="0"/>
+          <w:sz w:val="24"/>
+          <w:szCs w:val="24"/>
+          <w:lang w:val="en-US" w:eastAsia="zh-CN"/>
+        </w:rPr>
+        <w:tab/>
+      </w:r>
+      <w:r>
+        <w:rPr>
+          <w:rFonts w:hint="eastAsia" w:asciiTheme="minorEastAsia" w:hAnsiTheme="minorEastAsia" w:cstheme="minorEastAsia"/>
+          <w:b w:val="0"/>
+          <w:bCs w:val="0"/>
+          <w:i w:val="0"/>
+          <w:caps w:val="0"/>
+          <w:color w:val="333333"/>
+          <w:spacing w:val="0"/>
+          <w:sz w:val="24"/>
+          <w:szCs w:val="24"/>
+          <w:lang w:val="en-US" w:eastAsia="zh-CN"/>
+        </w:rPr>
+        <w:tab/>
+      </w:r>
+      <w:r>
+        <w:rPr>
+          <w:rFonts w:hint="eastAsia" w:asciiTheme="minorEastAsia" w:hAnsiTheme="minorEastAsia" w:cstheme="minorEastAsia"/>
+          <w:b w:val="0"/>
+          <w:bCs w:val="0"/>
+          <w:i w:val="0"/>
+          <w:caps w:val="0"/>
+          <w:color w:val="333333"/>
+          <w:spacing w:val="0"/>
+          <w:sz w:val="24"/>
+          <w:szCs w:val="24"/>
+          <w:lang w:val="en-US" w:eastAsia="zh-CN"/>
+        </w:rPr>
+        <w:t xml:space="preserve">  </w:t>
+      </w:r>
+      <w:r>
+        <w:rPr>
+          <w:rFonts w:hint="default" w:asciiTheme="minorEastAsia" w:hAnsiTheme="minorEastAsia" w:cstheme="minorEastAsia"/>
+          <w:b w:val="0"/>
+          <w:bCs w:val="0"/>
+          <w:i w:val="0"/>
+          <w:caps w:val="0"/>
+          <w:color w:val="333333"/>
+          <w:spacing w:val="0"/>
+          <w:sz w:val="24"/>
+          <w:szCs w:val="24"/>
+          <w:lang w:val="en-US" w:eastAsia="zh-CN"/>
+        </w:rPr>
+        <w:t>Promise 对象和原始类型的值（数值、字符串和布尔值，但这时</w:t>
+      </w:r>
+      <w:r>
+        <w:rPr>
+          <w:rFonts w:hint="eastAsia" w:asciiTheme="minorEastAsia" w:hAnsiTheme="minorEastAsia" w:cstheme="minorEastAsia"/>
+          <w:b w:val="0"/>
+          <w:bCs w:val="0"/>
+          <w:i w:val="0"/>
+          <w:caps w:val="0"/>
+          <w:color w:val="333333"/>
+          <w:spacing w:val="0"/>
+          <w:sz w:val="24"/>
+          <w:szCs w:val="24"/>
+          <w:lang w:val="en-US" w:eastAsia="zh-CN"/>
+        </w:rPr>
+        <w:tab/>
+      </w:r>
+      <w:r>
+        <w:rPr>
+          <w:rFonts w:hint="eastAsia" w:asciiTheme="minorEastAsia" w:hAnsiTheme="minorEastAsia" w:cstheme="minorEastAsia"/>
+          <w:b w:val="0"/>
+          <w:bCs w:val="0"/>
+          <w:i w:val="0"/>
+          <w:caps w:val="0"/>
+          <w:color w:val="333333"/>
+          <w:spacing w:val="0"/>
+          <w:sz w:val="24"/>
+          <w:szCs w:val="24"/>
+          <w:lang w:val="en-US" w:eastAsia="zh-CN"/>
+        </w:rPr>
+        <w:tab/>
+      </w:r>
+      <w:r>
+        <w:rPr>
+          <w:rFonts w:hint="eastAsia" w:asciiTheme="minorEastAsia" w:hAnsiTheme="minorEastAsia" w:cstheme="minorEastAsia"/>
+          <w:b w:val="0"/>
+          <w:bCs w:val="0"/>
+          <w:i w:val="0"/>
+          <w:caps w:val="0"/>
+          <w:color w:val="333333"/>
+          <w:spacing w:val="0"/>
+          <w:sz w:val="24"/>
+          <w:szCs w:val="24"/>
+          <w:lang w:val="en-US" w:eastAsia="zh-CN"/>
+        </w:rPr>
+        <w:t xml:space="preserve">  </w:t>
+      </w:r>
+      <w:r>
+        <w:rPr>
+          <w:rFonts w:hint="default" w:asciiTheme="minorEastAsia" w:hAnsiTheme="minorEastAsia" w:cstheme="minorEastAsia"/>
+          <w:b w:val="0"/>
+          <w:bCs w:val="0"/>
+          <w:i w:val="0"/>
+          <w:caps w:val="0"/>
+          <w:color w:val="333333"/>
+          <w:spacing w:val="0"/>
+          <w:sz w:val="24"/>
+          <w:szCs w:val="24"/>
+          <w:lang w:val="en-US" w:eastAsia="zh-CN"/>
+        </w:rPr>
+        <w:t>等同于同步操作）。</w:t>
+      </w:r>
+    </w:p>
+    <w:p>
+      <w:pPr>
+        <w:pStyle w:val="3"/>
+        <w:keepNext w:val="0"/>
+        <w:keepLines w:val="0"/>
+        <w:widowControl/>
+        <w:numPr>
+          <w:ilvl w:val="0"/>
+          <w:numId w:val="0"/>
+        </w:numPr>
+        <w:suppressLineNumbers w:val="0"/>
+        <w:spacing w:before="0" w:beforeAutospacing="1" w:after="0" w:afterAutospacing="1" w:line="240" w:lineRule="auto"/>
+        <w:ind w:left="420" w:leftChars="0" w:right="0" w:rightChars="0" w:firstLine="420" w:firstLineChars="0"/>
+        <w:jc w:val="left"/>
+        <w:rPr>
+          <w:rFonts w:hint="default" w:asciiTheme="minorEastAsia" w:hAnsiTheme="minorEastAsia" w:cstheme="minorEastAsia"/>
+          <w:b w:val="0"/>
+          <w:bCs w:val="0"/>
+          <w:i w:val="0"/>
+          <w:caps w:val="0"/>
+          <w:color w:val="333333"/>
+          <w:spacing w:val="0"/>
+          <w:sz w:val="24"/>
+          <w:szCs w:val="24"/>
+          <w:lang w:val="en-US" w:eastAsia="zh-CN"/>
+        </w:rPr>
+      </w:pPr>
+      <w:r>
+        <w:rPr>
+          <w:rFonts w:hint="eastAsia" w:asciiTheme="minorEastAsia" w:hAnsiTheme="minorEastAsia" w:cstheme="minorEastAsia"/>
+          <w:b w:val="0"/>
+          <w:bCs w:val="0"/>
+          <w:i w:val="0"/>
+          <w:caps w:val="0"/>
+          <w:color w:val="333333"/>
+          <w:spacing w:val="0"/>
+          <w:sz w:val="24"/>
+          <w:szCs w:val="24"/>
+          <w:lang w:val="en-US" w:eastAsia="zh-CN"/>
+        </w:rPr>
+        <w:t>2.5：</w:t>
+      </w:r>
+      <w:r>
+        <w:rPr>
+          <w:rFonts w:hint="eastAsia" w:asciiTheme="minorEastAsia" w:hAnsiTheme="minorEastAsia" w:cstheme="minorEastAsia"/>
+          <w:b w:val="0"/>
+          <w:bCs w:val="0"/>
+          <w:i w:val="0"/>
+          <w:caps w:val="0"/>
+          <w:color w:val="FF0000"/>
+          <w:spacing w:val="0"/>
+          <w:sz w:val="24"/>
+          <w:szCs w:val="24"/>
+          <w:lang w:val="en-US" w:eastAsia="zh-CN"/>
+        </w:rPr>
+        <w:t>async函数的返回值是一个promise对象。</w:t>
+      </w:r>
+      <w:r>
+        <w:rPr>
+          <w:rFonts w:hint="default" w:asciiTheme="minorEastAsia" w:hAnsiTheme="minorEastAsia" w:cstheme="minorEastAsia"/>
+          <w:b w:val="0"/>
+          <w:bCs w:val="0"/>
+          <w:i w:val="0"/>
+          <w:caps w:val="0"/>
+          <w:color w:val="333333"/>
+          <w:spacing w:val="0"/>
+          <w:sz w:val="24"/>
+          <w:szCs w:val="24"/>
+          <w:lang w:val="en-US" w:eastAsia="zh-CN"/>
+        </w:rPr>
+        <w:t>这比 Generator 函数</w:t>
+      </w:r>
+      <w:r>
+        <w:rPr>
+          <w:rFonts w:hint="eastAsia" w:asciiTheme="minorEastAsia" w:hAnsiTheme="minorEastAsia" w:cstheme="minorEastAsia"/>
+          <w:b w:val="0"/>
+          <w:bCs w:val="0"/>
+          <w:i w:val="0"/>
+          <w:caps w:val="0"/>
+          <w:color w:val="333333"/>
+          <w:spacing w:val="0"/>
+          <w:sz w:val="24"/>
+          <w:szCs w:val="24"/>
+          <w:lang w:val="en-US" w:eastAsia="zh-CN"/>
+        </w:rPr>
+        <w:tab/>
+      </w:r>
+      <w:r>
+        <w:rPr>
+          <w:rFonts w:hint="eastAsia" w:asciiTheme="minorEastAsia" w:hAnsiTheme="minorEastAsia" w:cstheme="minorEastAsia"/>
+          <w:b w:val="0"/>
+          <w:bCs w:val="0"/>
+          <w:i w:val="0"/>
+          <w:caps w:val="0"/>
+          <w:color w:val="333333"/>
+          <w:spacing w:val="0"/>
+          <w:sz w:val="24"/>
+          <w:szCs w:val="24"/>
+          <w:lang w:val="en-US" w:eastAsia="zh-CN"/>
+        </w:rPr>
+        <w:tab/>
+      </w:r>
+      <w:r>
+        <w:rPr>
+          <w:rFonts w:hint="eastAsia" w:asciiTheme="minorEastAsia" w:hAnsiTheme="minorEastAsia" w:cstheme="minorEastAsia"/>
+          <w:b w:val="0"/>
+          <w:bCs w:val="0"/>
+          <w:i w:val="0"/>
+          <w:caps w:val="0"/>
+          <w:color w:val="333333"/>
+          <w:spacing w:val="0"/>
+          <w:sz w:val="24"/>
+          <w:szCs w:val="24"/>
+          <w:lang w:val="en-US" w:eastAsia="zh-CN"/>
+        </w:rPr>
+        <w:t xml:space="preserve">  </w:t>
+      </w:r>
+      <w:r>
+        <w:rPr>
+          <w:rFonts w:hint="default" w:asciiTheme="minorEastAsia" w:hAnsiTheme="minorEastAsia" w:cstheme="minorEastAsia"/>
+          <w:b w:val="0"/>
+          <w:bCs w:val="0"/>
+          <w:i w:val="0"/>
+          <w:caps w:val="0"/>
+          <w:color w:val="333333"/>
+          <w:spacing w:val="0"/>
+          <w:sz w:val="24"/>
+          <w:szCs w:val="24"/>
+          <w:lang w:val="en-US" w:eastAsia="zh-CN"/>
+        </w:rPr>
+        <w:t>的返回值是 Iterator 对象方便多了。你可以用then方法指定下</w:t>
+      </w:r>
+      <w:r>
+        <w:rPr>
+          <w:rFonts w:hint="eastAsia" w:asciiTheme="minorEastAsia" w:hAnsiTheme="minorEastAsia" w:cstheme="minorEastAsia"/>
+          <w:b w:val="0"/>
+          <w:bCs w:val="0"/>
+          <w:i w:val="0"/>
+          <w:caps w:val="0"/>
+          <w:color w:val="333333"/>
+          <w:spacing w:val="0"/>
+          <w:sz w:val="24"/>
+          <w:szCs w:val="24"/>
+          <w:lang w:val="en-US" w:eastAsia="zh-CN"/>
+        </w:rPr>
+        <w:tab/>
+      </w:r>
+      <w:r>
+        <w:rPr>
+          <w:rFonts w:hint="eastAsia" w:asciiTheme="minorEastAsia" w:hAnsiTheme="minorEastAsia" w:cstheme="minorEastAsia"/>
+          <w:b w:val="0"/>
+          <w:bCs w:val="0"/>
+          <w:i w:val="0"/>
+          <w:caps w:val="0"/>
+          <w:color w:val="333333"/>
+          <w:spacing w:val="0"/>
+          <w:sz w:val="24"/>
+          <w:szCs w:val="24"/>
+          <w:lang w:val="en-US" w:eastAsia="zh-CN"/>
+        </w:rPr>
+        <w:tab/>
+      </w:r>
+      <w:r>
+        <w:rPr>
+          <w:rFonts w:hint="eastAsia" w:asciiTheme="minorEastAsia" w:hAnsiTheme="minorEastAsia" w:cstheme="minorEastAsia"/>
+          <w:b w:val="0"/>
+          <w:bCs w:val="0"/>
+          <w:i w:val="0"/>
+          <w:caps w:val="0"/>
+          <w:color w:val="333333"/>
+          <w:spacing w:val="0"/>
+          <w:sz w:val="24"/>
+          <w:szCs w:val="24"/>
+          <w:lang w:val="en-US" w:eastAsia="zh-CN"/>
+        </w:rPr>
+        <w:t xml:space="preserve">  </w:t>
+      </w:r>
+      <w:r>
+        <w:rPr>
+          <w:rFonts w:hint="default" w:asciiTheme="minorEastAsia" w:hAnsiTheme="minorEastAsia" w:cstheme="minorEastAsia"/>
+          <w:b w:val="0"/>
+          <w:bCs w:val="0"/>
+          <w:i w:val="0"/>
+          <w:caps w:val="0"/>
+          <w:color w:val="333333"/>
+          <w:spacing w:val="0"/>
+          <w:sz w:val="24"/>
+          <w:szCs w:val="24"/>
+          <w:lang w:val="en-US" w:eastAsia="zh-CN"/>
+        </w:rPr>
+        <w:t>一步的操作。</w:t>
+      </w:r>
+    </w:p>
+    <w:p>
+      <w:pPr>
+        <w:pStyle w:val="3"/>
+        <w:keepNext w:val="0"/>
+        <w:keepLines w:val="0"/>
+        <w:widowControl/>
+        <w:numPr>
+          <w:ilvl w:val="0"/>
+          <w:numId w:val="17"/>
+        </w:numPr>
+        <w:suppressLineNumbers w:val="0"/>
+        <w:spacing w:before="0" w:beforeAutospacing="1" w:after="0" w:afterAutospacing="1" w:line="240" w:lineRule="auto"/>
+        <w:ind w:left="0" w:leftChars="0" w:right="0" w:rightChars="0" w:firstLine="420" w:firstLineChars="0"/>
+        <w:jc w:val="left"/>
+        <w:rPr>
+          <w:rFonts w:hint="eastAsia" w:asciiTheme="minorEastAsia" w:hAnsiTheme="minorEastAsia" w:cstheme="minorEastAsia"/>
+          <w:b w:val="0"/>
+          <w:bCs w:val="0"/>
+          <w:i w:val="0"/>
+          <w:caps w:val="0"/>
+          <w:color w:val="333333"/>
+          <w:spacing w:val="0"/>
+          <w:sz w:val="24"/>
+          <w:szCs w:val="24"/>
+          <w:lang w:val="en-US" w:eastAsia="zh-CN"/>
+        </w:rPr>
+      </w:pPr>
+      <w:r>
+        <w:rPr>
+          <w:rFonts w:hint="default" w:asciiTheme="minorEastAsia" w:hAnsiTheme="minorEastAsia" w:cstheme="minorEastAsia"/>
+          <w:b w:val="0"/>
+          <w:bCs w:val="0"/>
+          <w:i w:val="0"/>
+          <w:caps w:val="0"/>
+          <w:color w:val="333333"/>
+          <w:spacing w:val="0"/>
+          <w:sz w:val="24"/>
+          <w:szCs w:val="24"/>
+          <w:lang w:val="en-US" w:eastAsia="zh-CN"/>
+        </w:rPr>
+        <w:t>async函数返回一个 Promise 对象，可以使用then方法添加回调函数。</w:t>
+      </w:r>
+      <w:r>
+        <w:rPr>
+          <w:rFonts w:hint="eastAsia" w:asciiTheme="minorEastAsia" w:hAnsiTheme="minorEastAsia" w:cstheme="minorEastAsia"/>
+          <w:b w:val="0"/>
+          <w:bCs w:val="0"/>
+          <w:i w:val="0"/>
+          <w:caps w:val="0"/>
+          <w:color w:val="333333"/>
+          <w:spacing w:val="0"/>
+          <w:sz w:val="24"/>
+          <w:szCs w:val="24"/>
+          <w:lang w:val="en-US" w:eastAsia="zh-CN"/>
+        </w:rPr>
+        <w:tab/>
+      </w:r>
+      <w:r>
+        <w:rPr>
+          <w:rFonts w:hint="eastAsia" w:asciiTheme="minorEastAsia" w:hAnsiTheme="minorEastAsia" w:cstheme="minorEastAsia"/>
+          <w:b w:val="0"/>
+          <w:bCs w:val="0"/>
+          <w:i w:val="0"/>
+          <w:caps w:val="0"/>
+          <w:color w:val="333333"/>
+          <w:spacing w:val="0"/>
+          <w:sz w:val="24"/>
+          <w:szCs w:val="24"/>
+          <w:lang w:val="en-US" w:eastAsia="zh-CN"/>
+        </w:rPr>
+        <w:tab/>
+      </w:r>
+      <w:r>
+        <w:rPr>
+          <w:rFonts w:hint="default" w:asciiTheme="minorEastAsia" w:hAnsiTheme="minorEastAsia" w:cstheme="minorEastAsia"/>
+          <w:b w:val="0"/>
+          <w:bCs w:val="0"/>
+          <w:i w:val="0"/>
+          <w:caps w:val="0"/>
+          <w:color w:val="FF0000"/>
+          <w:spacing w:val="0"/>
+          <w:sz w:val="24"/>
+          <w:szCs w:val="24"/>
+          <w:lang w:val="en-US" w:eastAsia="zh-CN"/>
+        </w:rPr>
+        <w:t>当函数执行的时候，一旦遇到await就会先返回，等到异步操作完成，</w:t>
+      </w:r>
+      <w:r>
+        <w:rPr>
+          <w:rFonts w:hint="eastAsia" w:asciiTheme="minorEastAsia" w:hAnsiTheme="minorEastAsia" w:cstheme="minorEastAsia"/>
+          <w:b w:val="0"/>
+          <w:bCs w:val="0"/>
+          <w:i w:val="0"/>
+          <w:caps w:val="0"/>
+          <w:color w:val="FF0000"/>
+          <w:spacing w:val="0"/>
+          <w:sz w:val="24"/>
+          <w:szCs w:val="24"/>
+          <w:lang w:val="en-US" w:eastAsia="zh-CN"/>
+        </w:rPr>
+        <w:tab/>
+      </w:r>
+      <w:r>
+        <w:rPr>
+          <w:rFonts w:hint="eastAsia" w:asciiTheme="minorEastAsia" w:hAnsiTheme="minorEastAsia" w:cstheme="minorEastAsia"/>
+          <w:b w:val="0"/>
+          <w:bCs w:val="0"/>
+          <w:i w:val="0"/>
+          <w:caps w:val="0"/>
+          <w:color w:val="FF0000"/>
+          <w:spacing w:val="0"/>
+          <w:sz w:val="24"/>
+          <w:szCs w:val="24"/>
+          <w:lang w:val="en-US" w:eastAsia="zh-CN"/>
+        </w:rPr>
+        <w:tab/>
+      </w:r>
+      <w:r>
+        <w:rPr>
+          <w:rFonts w:hint="default" w:asciiTheme="minorEastAsia" w:hAnsiTheme="minorEastAsia" w:cstheme="minorEastAsia"/>
+          <w:b w:val="0"/>
+          <w:bCs w:val="0"/>
+          <w:i w:val="0"/>
+          <w:caps w:val="0"/>
+          <w:color w:val="FF0000"/>
+          <w:spacing w:val="0"/>
+          <w:sz w:val="24"/>
+          <w:szCs w:val="24"/>
+          <w:lang w:val="en-US" w:eastAsia="zh-CN"/>
+        </w:rPr>
+        <w:t>再接着执行函数体内后面的语句。</w:t>
+      </w:r>
+      <w:r>
+        <w:rPr>
+          <w:rFonts w:hint="default" w:asciiTheme="minorEastAsia" w:hAnsiTheme="minorEastAsia" w:cstheme="minorEastAsia"/>
+          <w:b w:val="0"/>
+          <w:bCs w:val="0"/>
+          <w:i w:val="0"/>
+          <w:caps w:val="0"/>
+          <w:color w:val="FF0000"/>
+          <w:spacing w:val="0"/>
+          <w:sz w:val="24"/>
+          <w:szCs w:val="24"/>
+          <w:lang w:val="en-US" w:eastAsia="zh-CN"/>
+        </w:rPr>
+        <w:br w:type="textWrapping"/>
+      </w:r>
+    </w:p>
+    <w:p>
+      <w:pPr>
+        <w:pStyle w:val="3"/>
+        <w:keepNext w:val="0"/>
+        <w:keepLines w:val="0"/>
+        <w:widowControl/>
+        <w:numPr>
+          <w:ilvl w:val="0"/>
+          <w:numId w:val="17"/>
+        </w:numPr>
+        <w:suppressLineNumbers w:val="0"/>
+        <w:spacing w:before="0" w:beforeAutospacing="1" w:after="0" w:afterAutospacing="1" w:line="240" w:lineRule="auto"/>
+        <w:ind w:left="0" w:leftChars="0" w:right="0" w:rightChars="0" w:firstLine="420" w:firstLineChars="0"/>
+        <w:jc w:val="left"/>
+        <w:rPr>
+          <w:rFonts w:hint="eastAsia" w:asciiTheme="minorEastAsia" w:hAnsiTheme="minorEastAsia" w:cstheme="minorEastAsia"/>
+          <w:b w:val="0"/>
+          <w:bCs w:val="0"/>
+          <w:i w:val="0"/>
+          <w:caps w:val="0"/>
+          <w:color w:val="333333"/>
+          <w:spacing w:val="0"/>
+          <w:sz w:val="24"/>
+          <w:szCs w:val="24"/>
+          <w:lang w:val="en-US" w:eastAsia="zh-CN"/>
+        </w:rPr>
+      </w:pPr>
+      <w:r>
+        <w:rPr>
+          <w:rFonts w:hint="eastAsia" w:asciiTheme="minorEastAsia" w:hAnsiTheme="minorEastAsia" w:cstheme="minorEastAsia"/>
+          <w:b w:val="0"/>
+          <w:bCs w:val="0"/>
+          <w:i w:val="0"/>
+          <w:color w:val="333333"/>
+          <w:spacing w:val="0"/>
+          <w:sz w:val="24"/>
+          <w:szCs w:val="24"/>
+          <w:lang w:val="en-US" w:eastAsia="zh-CN"/>
+        </w:rPr>
+        <w:t>A</w:t>
+      </w:r>
+      <w:r>
+        <w:rPr>
+          <w:rFonts w:hint="eastAsia" w:asciiTheme="minorEastAsia" w:hAnsiTheme="minorEastAsia" w:cstheme="minorEastAsia"/>
+          <w:b w:val="0"/>
+          <w:bCs w:val="0"/>
+          <w:i w:val="0"/>
+          <w:caps w:val="0"/>
+          <w:color w:val="333333"/>
+          <w:spacing w:val="0"/>
+          <w:sz w:val="24"/>
+          <w:szCs w:val="24"/>
+          <w:lang w:val="en-US" w:eastAsia="zh-CN"/>
+        </w:rPr>
+        <w:t>sync 函数内部return语句返回的值，会成为then方法回调函数的参</w:t>
+      </w:r>
+      <w:r>
+        <w:rPr>
+          <w:rFonts w:hint="eastAsia" w:asciiTheme="minorEastAsia" w:hAnsiTheme="minorEastAsia" w:cstheme="minorEastAsia"/>
+          <w:b w:val="0"/>
+          <w:bCs w:val="0"/>
+          <w:i w:val="0"/>
+          <w:caps w:val="0"/>
+          <w:color w:val="333333"/>
+          <w:spacing w:val="0"/>
+          <w:sz w:val="24"/>
+          <w:szCs w:val="24"/>
+          <w:lang w:val="en-US" w:eastAsia="zh-CN"/>
+        </w:rPr>
+        <w:tab/>
+      </w:r>
+      <w:r>
+        <w:rPr>
+          <w:rFonts w:hint="eastAsia" w:asciiTheme="minorEastAsia" w:hAnsiTheme="minorEastAsia" w:cstheme="minorEastAsia"/>
+          <w:b w:val="0"/>
+          <w:bCs w:val="0"/>
+          <w:i w:val="0"/>
+          <w:caps w:val="0"/>
+          <w:color w:val="333333"/>
+          <w:spacing w:val="0"/>
+          <w:sz w:val="24"/>
+          <w:szCs w:val="24"/>
+          <w:lang w:val="en-US" w:eastAsia="zh-CN"/>
+        </w:rPr>
+        <w:tab/>
+      </w:r>
+      <w:r>
+        <w:rPr>
+          <w:rFonts w:hint="eastAsia" w:asciiTheme="minorEastAsia" w:hAnsiTheme="minorEastAsia" w:cstheme="minorEastAsia"/>
+          <w:b w:val="0"/>
+          <w:bCs w:val="0"/>
+          <w:i w:val="0"/>
+          <w:caps w:val="0"/>
+          <w:color w:val="333333"/>
+          <w:spacing w:val="0"/>
+          <w:sz w:val="24"/>
+          <w:szCs w:val="24"/>
+          <w:lang w:val="en-US" w:eastAsia="zh-CN"/>
+        </w:rPr>
+        <w:t>数。</w:t>
+      </w:r>
+      <w:r>
+        <w:rPr>
+          <w:rFonts w:hint="eastAsia" w:asciiTheme="minorEastAsia" w:hAnsiTheme="minorEastAsia" w:cstheme="minorEastAsia"/>
+          <w:b w:val="0"/>
+          <w:bCs w:val="0"/>
+          <w:i w:val="0"/>
+          <w:caps w:val="0"/>
+          <w:color w:val="333333"/>
+          <w:spacing w:val="0"/>
+          <w:sz w:val="24"/>
+          <w:szCs w:val="24"/>
+          <w:lang w:val="en-US" w:eastAsia="zh-CN"/>
+        </w:rPr>
+        <w:br w:type="textWrapping"/>
+      </w:r>
+    </w:p>
+    <w:p>
+      <w:pPr>
+        <w:pStyle w:val="3"/>
+        <w:keepNext w:val="0"/>
+        <w:keepLines w:val="0"/>
+        <w:widowControl/>
+        <w:numPr>
+          <w:ilvl w:val="0"/>
+          <w:numId w:val="17"/>
+        </w:numPr>
+        <w:suppressLineNumbers w:val="0"/>
+        <w:spacing w:before="0" w:beforeAutospacing="1" w:after="0" w:afterAutospacing="1" w:line="240" w:lineRule="auto"/>
+        <w:ind w:left="0" w:leftChars="0" w:right="0" w:rightChars="0" w:firstLine="420" w:firstLineChars="0"/>
+        <w:jc w:val="left"/>
+        <w:rPr>
+          <w:rFonts w:hint="eastAsia" w:asciiTheme="minorEastAsia" w:hAnsiTheme="minorEastAsia" w:cstheme="minorEastAsia"/>
+          <w:b w:val="0"/>
+          <w:bCs w:val="0"/>
+          <w:i w:val="0"/>
+          <w:caps w:val="0"/>
+          <w:color w:val="333333"/>
+          <w:spacing w:val="0"/>
+          <w:sz w:val="24"/>
+          <w:szCs w:val="24"/>
+          <w:lang w:val="en-US" w:eastAsia="zh-CN"/>
+        </w:rPr>
+      </w:pPr>
+      <w:r>
+        <w:rPr>
+          <w:rFonts w:hint="eastAsia" w:asciiTheme="minorEastAsia" w:hAnsiTheme="minorEastAsia" w:cstheme="minorEastAsia"/>
+          <w:b w:val="0"/>
+          <w:bCs w:val="0"/>
+          <w:i w:val="0"/>
+          <w:color w:val="333333"/>
+          <w:spacing w:val="0"/>
+          <w:sz w:val="24"/>
+          <w:szCs w:val="24"/>
+          <w:lang w:val="en-US" w:eastAsia="zh-CN"/>
+        </w:rPr>
+        <w:t>A</w:t>
+      </w:r>
+      <w:r>
+        <w:rPr>
+          <w:rFonts w:hint="eastAsia" w:asciiTheme="minorEastAsia" w:hAnsiTheme="minorEastAsia" w:cstheme="minorEastAsia"/>
+          <w:b w:val="0"/>
+          <w:bCs w:val="0"/>
+          <w:i w:val="0"/>
+          <w:caps w:val="0"/>
+          <w:color w:val="333333"/>
+          <w:spacing w:val="0"/>
+          <w:sz w:val="24"/>
+          <w:szCs w:val="24"/>
+          <w:lang w:val="en-US" w:eastAsia="zh-CN"/>
+        </w:rPr>
+        <w:t>sync函数返回的promise对象，必须等到内部await命令后面的promise</w:t>
+      </w:r>
+      <w:r>
+        <w:rPr>
+          <w:rFonts w:hint="eastAsia" w:asciiTheme="minorEastAsia" w:hAnsiTheme="minorEastAsia" w:cstheme="minorEastAsia"/>
+          <w:b w:val="0"/>
+          <w:bCs w:val="0"/>
+          <w:i w:val="0"/>
+          <w:caps w:val="0"/>
+          <w:color w:val="333333"/>
+          <w:spacing w:val="0"/>
+          <w:sz w:val="24"/>
+          <w:szCs w:val="24"/>
+          <w:lang w:val="en-US" w:eastAsia="zh-CN"/>
+        </w:rPr>
+        <w:tab/>
+      </w:r>
+      <w:r>
+        <w:rPr>
+          <w:rFonts w:hint="eastAsia" w:asciiTheme="minorEastAsia" w:hAnsiTheme="minorEastAsia" w:cstheme="minorEastAsia"/>
+          <w:b w:val="0"/>
+          <w:bCs w:val="0"/>
+          <w:i w:val="0"/>
+          <w:caps w:val="0"/>
+          <w:color w:val="333333"/>
+          <w:spacing w:val="0"/>
+          <w:sz w:val="24"/>
+          <w:szCs w:val="24"/>
+          <w:lang w:val="en-US" w:eastAsia="zh-CN"/>
+        </w:rPr>
+        <w:tab/>
+      </w:r>
+      <w:r>
+        <w:rPr>
+          <w:rFonts w:hint="eastAsia" w:asciiTheme="minorEastAsia" w:hAnsiTheme="minorEastAsia" w:cstheme="minorEastAsia"/>
+          <w:b w:val="0"/>
+          <w:bCs w:val="0"/>
+          <w:i w:val="0"/>
+          <w:caps w:val="0"/>
+          <w:color w:val="333333"/>
+          <w:spacing w:val="0"/>
+          <w:sz w:val="24"/>
+          <w:szCs w:val="24"/>
+          <w:lang w:val="en-US" w:eastAsia="zh-CN"/>
+        </w:rPr>
+        <w:t>对象执行完，才会发生状态改变，除非遇到return语句或者抛出错误。</w:t>
+      </w:r>
+      <w:r>
+        <w:rPr>
+          <w:rFonts w:hint="eastAsia" w:asciiTheme="minorEastAsia" w:hAnsiTheme="minorEastAsia" w:cstheme="minorEastAsia"/>
+          <w:b w:val="0"/>
+          <w:bCs w:val="0"/>
+          <w:i w:val="0"/>
+          <w:caps w:val="0"/>
+          <w:color w:val="000000" w:themeColor="text1"/>
+          <w:spacing w:val="0"/>
+          <w:sz w:val="24"/>
+          <w:szCs w:val="24"/>
+          <w:lang w:val="en-US" w:eastAsia="zh-CN"/>
+          <w14:textFill>
+            <w14:solidFill>
+              <w14:schemeClr w14:val="tx1"/>
+            </w14:solidFill>
+          </w14:textFill>
+        </w:rPr>
+        <w:tab/>
+      </w:r>
+      <w:r>
+        <w:rPr>
+          <w:rFonts w:hint="eastAsia" w:asciiTheme="minorEastAsia" w:hAnsiTheme="minorEastAsia" w:cstheme="minorEastAsia"/>
+          <w:b w:val="0"/>
+          <w:bCs w:val="0"/>
+          <w:i w:val="0"/>
+          <w:caps w:val="0"/>
+          <w:color w:val="000000" w:themeColor="text1"/>
+          <w:spacing w:val="0"/>
+          <w:sz w:val="24"/>
+          <w:szCs w:val="24"/>
+          <w:lang w:val="en-US" w:eastAsia="zh-CN"/>
+          <w14:textFill>
+            <w14:solidFill>
+              <w14:schemeClr w14:val="tx1"/>
+            </w14:solidFill>
+          </w14:textFill>
+        </w:rPr>
+        <w:tab/>
+      </w:r>
+      <w:r>
+        <w:rPr>
+          <w:rFonts w:hint="eastAsia" w:asciiTheme="minorEastAsia" w:hAnsiTheme="minorEastAsia" w:cstheme="minorEastAsia"/>
+          <w:b w:val="0"/>
+          <w:bCs w:val="0"/>
+          <w:i w:val="0"/>
+          <w:caps w:val="0"/>
+          <w:color w:val="000000" w:themeColor="text1"/>
+          <w:spacing w:val="0"/>
+          <w:sz w:val="24"/>
+          <w:szCs w:val="24"/>
+          <w:lang w:val="en-US" w:eastAsia="zh-CN"/>
+          <w14:textFill>
+            <w14:solidFill>
+              <w14:schemeClr w14:val="tx1"/>
+            </w14:solidFill>
+          </w14:textFill>
+        </w:rPr>
+        <w:t>也就是说，</w:t>
+      </w:r>
+      <w:r>
+        <w:rPr>
+          <w:rFonts w:hint="eastAsia" w:asciiTheme="minorEastAsia" w:hAnsiTheme="minorEastAsia" w:cstheme="minorEastAsia"/>
+          <w:b w:val="0"/>
+          <w:bCs w:val="0"/>
+          <w:i w:val="0"/>
+          <w:caps w:val="0"/>
+          <w:color w:val="FF0000"/>
+          <w:spacing w:val="0"/>
+          <w:sz w:val="24"/>
+          <w:szCs w:val="24"/>
+          <w:lang w:val="en-US" w:eastAsia="zh-CN"/>
+        </w:rPr>
+        <w:t>只有等到所有的异步操作完成，才会执行then方法指定的回</w:t>
+      </w:r>
+      <w:r>
+        <w:rPr>
+          <w:rFonts w:hint="eastAsia" w:asciiTheme="minorEastAsia" w:hAnsiTheme="minorEastAsia" w:cstheme="minorEastAsia"/>
+          <w:b w:val="0"/>
+          <w:bCs w:val="0"/>
+          <w:i w:val="0"/>
+          <w:caps w:val="0"/>
+          <w:color w:val="333333"/>
+          <w:spacing w:val="0"/>
+          <w:sz w:val="24"/>
+          <w:szCs w:val="24"/>
+          <w:lang w:val="en-US" w:eastAsia="zh-CN"/>
+        </w:rPr>
+        <w:tab/>
+      </w:r>
+      <w:r>
+        <w:rPr>
+          <w:rFonts w:hint="eastAsia" w:asciiTheme="minorEastAsia" w:hAnsiTheme="minorEastAsia" w:cstheme="minorEastAsia"/>
+          <w:b w:val="0"/>
+          <w:bCs w:val="0"/>
+          <w:i w:val="0"/>
+          <w:caps w:val="0"/>
+          <w:color w:val="333333"/>
+          <w:spacing w:val="0"/>
+          <w:sz w:val="24"/>
+          <w:szCs w:val="24"/>
+          <w:lang w:val="en-US" w:eastAsia="zh-CN"/>
+        </w:rPr>
+        <w:tab/>
+      </w:r>
+      <w:r>
+        <w:rPr>
+          <w:rFonts w:hint="eastAsia" w:asciiTheme="minorEastAsia" w:hAnsiTheme="minorEastAsia" w:cstheme="minorEastAsia"/>
+          <w:b w:val="0"/>
+          <w:bCs w:val="0"/>
+          <w:i w:val="0"/>
+          <w:caps w:val="0"/>
+          <w:color w:val="FF0000"/>
+          <w:spacing w:val="0"/>
+          <w:sz w:val="24"/>
+          <w:szCs w:val="24"/>
+          <w:lang w:val="en-US" w:eastAsia="zh-CN"/>
+        </w:rPr>
+        <w:t>调函数。</w:t>
+      </w:r>
+      <w:r>
+        <w:rPr>
+          <w:rFonts w:hint="eastAsia" w:asciiTheme="minorEastAsia" w:hAnsiTheme="minorEastAsia" w:cstheme="minorEastAsia"/>
+          <w:b w:val="0"/>
+          <w:bCs w:val="0"/>
+          <w:i w:val="0"/>
+          <w:caps w:val="0"/>
+          <w:color w:val="FF0000"/>
+          <w:spacing w:val="0"/>
+          <w:sz w:val="24"/>
+          <w:szCs w:val="24"/>
+          <w:lang w:val="en-US" w:eastAsia="zh-CN"/>
+        </w:rPr>
+        <w:br w:type="textWrapping"/>
+      </w:r>
+    </w:p>
+    <w:p>
+      <w:pPr>
+        <w:pStyle w:val="3"/>
+        <w:keepNext w:val="0"/>
+        <w:keepLines w:val="0"/>
+        <w:widowControl/>
+        <w:numPr>
+          <w:ilvl w:val="0"/>
+          <w:numId w:val="17"/>
+        </w:numPr>
+        <w:suppressLineNumbers w:val="0"/>
+        <w:spacing w:before="0" w:beforeAutospacing="1" w:after="0" w:afterAutospacing="1" w:line="240" w:lineRule="auto"/>
+        <w:ind w:left="0" w:leftChars="0" w:right="0" w:rightChars="0" w:firstLine="420" w:firstLineChars="0"/>
+        <w:jc w:val="left"/>
+        <w:rPr>
+          <w:rFonts w:hint="eastAsia" w:asciiTheme="minorEastAsia" w:hAnsiTheme="minorEastAsia" w:cstheme="minorEastAsia"/>
+          <w:b w:val="0"/>
+          <w:bCs w:val="0"/>
+          <w:i w:val="0"/>
+          <w:caps w:val="0"/>
+          <w:color w:val="000000" w:themeColor="text1"/>
+          <w:spacing w:val="0"/>
+          <w:sz w:val="24"/>
+          <w:szCs w:val="24"/>
+          <w:lang w:val="en-US" w:eastAsia="zh-CN"/>
+          <w14:textFill>
+            <w14:solidFill>
+              <w14:schemeClr w14:val="tx1"/>
+            </w14:solidFill>
+          </w14:textFill>
+        </w:rPr>
+      </w:pPr>
+      <w:r>
+        <w:rPr>
+          <w:rFonts w:hint="eastAsia" w:asciiTheme="minorEastAsia" w:hAnsiTheme="minorEastAsia" w:cstheme="minorEastAsia"/>
+          <w:b w:val="0"/>
+          <w:bCs w:val="0"/>
+          <w:i w:val="0"/>
+          <w:color w:val="000000" w:themeColor="text1"/>
+          <w:spacing w:val="0"/>
+          <w:sz w:val="24"/>
+          <w:szCs w:val="24"/>
+          <w:lang w:val="en-US" w:eastAsia="zh-CN"/>
+          <w14:textFill>
+            <w14:solidFill>
+              <w14:schemeClr w14:val="tx1"/>
+            </w14:solidFill>
+          </w14:textFill>
+        </w:rPr>
+        <w:t>A</w:t>
+      </w:r>
+      <w:r>
+        <w:rPr>
+          <w:rFonts w:hint="eastAsia" w:asciiTheme="minorEastAsia" w:hAnsiTheme="minorEastAsia" w:cstheme="minorEastAsia"/>
+          <w:b w:val="0"/>
+          <w:bCs w:val="0"/>
+          <w:i w:val="0"/>
+          <w:caps w:val="0"/>
+          <w:color w:val="000000" w:themeColor="text1"/>
+          <w:spacing w:val="0"/>
+          <w:sz w:val="24"/>
+          <w:szCs w:val="24"/>
+          <w:lang w:val="en-US" w:eastAsia="zh-CN"/>
+          <w14:textFill>
+            <w14:solidFill>
+              <w14:schemeClr w14:val="tx1"/>
+            </w14:solidFill>
+          </w14:textFill>
+        </w:rPr>
+        <w:t>wait命令后面是一个promise对象。如果不是，会被转换成立即resolve</w:t>
+      </w:r>
+      <w:r>
+        <w:rPr>
+          <w:rFonts w:hint="eastAsia" w:asciiTheme="minorEastAsia" w:hAnsiTheme="minorEastAsia" w:cstheme="minorEastAsia"/>
+          <w:b w:val="0"/>
+          <w:bCs w:val="0"/>
+          <w:i w:val="0"/>
+          <w:caps w:val="0"/>
+          <w:color w:val="000000" w:themeColor="text1"/>
+          <w:spacing w:val="0"/>
+          <w:sz w:val="24"/>
+          <w:szCs w:val="24"/>
+          <w:lang w:val="en-US" w:eastAsia="zh-CN"/>
+          <w14:textFill>
+            <w14:solidFill>
+              <w14:schemeClr w14:val="tx1"/>
+            </w14:solidFill>
+          </w14:textFill>
+        </w:rPr>
+        <w:tab/>
+      </w:r>
+      <w:r>
+        <w:rPr>
+          <w:rFonts w:hint="eastAsia" w:asciiTheme="minorEastAsia" w:hAnsiTheme="minorEastAsia" w:cstheme="minorEastAsia"/>
+          <w:b w:val="0"/>
+          <w:bCs w:val="0"/>
+          <w:i w:val="0"/>
+          <w:caps w:val="0"/>
+          <w:color w:val="000000" w:themeColor="text1"/>
+          <w:spacing w:val="0"/>
+          <w:sz w:val="24"/>
+          <w:szCs w:val="24"/>
+          <w:lang w:val="en-US" w:eastAsia="zh-CN"/>
+          <w14:textFill>
+            <w14:solidFill>
+              <w14:schemeClr w14:val="tx1"/>
+            </w14:solidFill>
+          </w14:textFill>
+        </w:rPr>
+        <w:tab/>
+      </w:r>
+      <w:r>
+        <w:rPr>
+          <w:rFonts w:hint="eastAsia" w:asciiTheme="minorEastAsia" w:hAnsiTheme="minorEastAsia" w:cstheme="minorEastAsia"/>
+          <w:b w:val="0"/>
+          <w:bCs w:val="0"/>
+          <w:i w:val="0"/>
+          <w:caps w:val="0"/>
+          <w:color w:val="000000" w:themeColor="text1"/>
+          <w:spacing w:val="0"/>
+          <w:sz w:val="24"/>
+          <w:szCs w:val="24"/>
+          <w:lang w:val="en-US" w:eastAsia="zh-CN"/>
+          <w14:textFill>
+            <w14:solidFill>
+              <w14:schemeClr w14:val="tx1"/>
+            </w14:solidFill>
+          </w14:textFill>
+        </w:rPr>
+        <w:t>的promise对象。</w:t>
+      </w:r>
+      <w:r>
+        <w:rPr>
+          <w:rFonts w:hint="eastAsia" w:asciiTheme="minorEastAsia" w:hAnsiTheme="minorEastAsia" w:cstheme="minorEastAsia"/>
+          <w:b w:val="0"/>
+          <w:bCs w:val="0"/>
+          <w:i w:val="0"/>
+          <w:caps w:val="0"/>
+          <w:color w:val="000000" w:themeColor="text1"/>
+          <w:spacing w:val="0"/>
+          <w:sz w:val="24"/>
+          <w:szCs w:val="24"/>
+          <w:lang w:val="en-US" w:eastAsia="zh-CN"/>
+          <w14:textFill>
+            <w14:solidFill>
+              <w14:schemeClr w14:val="tx1"/>
+            </w14:solidFill>
+          </w14:textFill>
+        </w:rPr>
+        <w:br w:type="textWrapping"/>
+      </w:r>
+    </w:p>
+    <w:p>
+      <w:pPr>
+        <w:pStyle w:val="3"/>
+        <w:keepNext w:val="0"/>
+        <w:keepLines w:val="0"/>
+        <w:widowControl/>
+        <w:numPr>
+          <w:ilvl w:val="0"/>
+          <w:numId w:val="17"/>
+        </w:numPr>
+        <w:suppressLineNumbers w:val="0"/>
+        <w:spacing w:before="0" w:beforeAutospacing="1" w:after="0" w:afterAutospacing="1" w:line="240" w:lineRule="auto"/>
+        <w:ind w:left="0" w:leftChars="0" w:right="0" w:rightChars="0" w:firstLine="420" w:firstLineChars="0"/>
+        <w:jc w:val="left"/>
+        <w:rPr>
+          <w:rFonts w:hint="eastAsia" w:asciiTheme="minorEastAsia" w:hAnsiTheme="minorEastAsia" w:cstheme="minorEastAsia"/>
+          <w:b w:val="0"/>
+          <w:bCs w:val="0"/>
+          <w:i w:val="0"/>
+          <w:caps w:val="0"/>
+          <w:color w:val="000000" w:themeColor="text1"/>
+          <w:spacing w:val="0"/>
+          <w:sz w:val="24"/>
+          <w:szCs w:val="24"/>
+          <w:lang w:val="en-US" w:eastAsia="zh-CN"/>
+          <w14:textFill>
+            <w14:solidFill>
+              <w14:schemeClr w14:val="tx1"/>
+            </w14:solidFill>
+          </w14:textFill>
+        </w:rPr>
+      </w:pPr>
+      <w:r>
+        <w:rPr>
+          <w:rFonts w:hint="eastAsia" w:asciiTheme="minorEastAsia" w:hAnsiTheme="minorEastAsia" w:cstheme="minorEastAsia"/>
+          <w:b w:val="0"/>
+          <w:bCs w:val="0"/>
+          <w:i w:val="0"/>
+          <w:caps w:val="0"/>
+          <w:color w:val="000000" w:themeColor="text1"/>
+          <w:spacing w:val="0"/>
+          <w:sz w:val="24"/>
+          <w:szCs w:val="24"/>
+          <w:lang w:val="en-US" w:eastAsia="zh-CN"/>
+          <w14:textFill>
+            <w14:solidFill>
+              <w14:schemeClr w14:val="tx1"/>
+            </w14:solidFill>
+          </w14:textFill>
+        </w:rPr>
+        <w:t>await命令后面的promise对象如果变为reject状态，那么不管有没有</w:t>
+      </w:r>
+      <w:r>
+        <w:rPr>
+          <w:rFonts w:hint="eastAsia" w:asciiTheme="minorEastAsia" w:hAnsiTheme="minorEastAsia" w:cstheme="minorEastAsia"/>
+          <w:b w:val="0"/>
+          <w:bCs w:val="0"/>
+          <w:i w:val="0"/>
+          <w:caps w:val="0"/>
+          <w:color w:val="000000" w:themeColor="text1"/>
+          <w:spacing w:val="0"/>
+          <w:sz w:val="24"/>
+          <w:szCs w:val="24"/>
+          <w:lang w:val="en-US" w:eastAsia="zh-CN"/>
+          <w14:textFill>
+            <w14:solidFill>
+              <w14:schemeClr w14:val="tx1"/>
+            </w14:solidFill>
+          </w14:textFill>
+        </w:rPr>
+        <w:tab/>
+      </w:r>
+      <w:r>
+        <w:rPr>
+          <w:rFonts w:hint="eastAsia" w:asciiTheme="minorEastAsia" w:hAnsiTheme="minorEastAsia" w:cstheme="minorEastAsia"/>
+          <w:b w:val="0"/>
+          <w:bCs w:val="0"/>
+          <w:i w:val="0"/>
+          <w:caps w:val="0"/>
+          <w:color w:val="000000" w:themeColor="text1"/>
+          <w:spacing w:val="0"/>
+          <w:sz w:val="24"/>
+          <w:szCs w:val="24"/>
+          <w:lang w:val="en-US" w:eastAsia="zh-CN"/>
+          <w14:textFill>
+            <w14:solidFill>
+              <w14:schemeClr w14:val="tx1"/>
+            </w14:solidFill>
+          </w14:textFill>
+        </w:rPr>
+        <w:tab/>
+      </w:r>
+      <w:r>
+        <w:rPr>
+          <w:rFonts w:hint="eastAsia" w:asciiTheme="minorEastAsia" w:hAnsiTheme="minorEastAsia" w:cstheme="minorEastAsia"/>
+          <w:b w:val="0"/>
+          <w:bCs w:val="0"/>
+          <w:i w:val="0"/>
+          <w:caps w:val="0"/>
+          <w:color w:val="000000" w:themeColor="text1"/>
+          <w:spacing w:val="0"/>
+          <w:sz w:val="24"/>
+          <w:szCs w:val="24"/>
+          <w:lang w:val="en-US" w:eastAsia="zh-CN"/>
+          <w14:textFill>
+            <w14:solidFill>
+              <w14:schemeClr w14:val="tx1"/>
+            </w14:solidFill>
+          </w14:textFill>
+        </w:rPr>
+        <w:t>return语句，该reject的参数会被catch方法的回调函数接收到。</w:t>
+      </w:r>
+      <w:r>
+        <w:rPr>
+          <w:rFonts w:hint="eastAsia" w:asciiTheme="minorEastAsia" w:hAnsiTheme="minorEastAsia" w:cstheme="minorEastAsia"/>
+          <w:b w:val="0"/>
+          <w:bCs w:val="0"/>
+          <w:i w:val="0"/>
+          <w:caps w:val="0"/>
+          <w:color w:val="000000" w:themeColor="text1"/>
+          <w:spacing w:val="0"/>
+          <w:sz w:val="24"/>
+          <w:szCs w:val="24"/>
+          <w:lang w:val="en-US" w:eastAsia="zh-CN"/>
+          <w14:textFill>
+            <w14:solidFill>
+              <w14:schemeClr w14:val="tx1"/>
+            </w14:solidFill>
+          </w14:textFill>
+        </w:rPr>
+        <w:br w:type="textWrapping"/>
+      </w:r>
+    </w:p>
+    <w:p>
+      <w:pPr>
+        <w:pStyle w:val="3"/>
+        <w:keepNext w:val="0"/>
+        <w:keepLines w:val="0"/>
+        <w:widowControl/>
+        <w:numPr>
+          <w:ilvl w:val="0"/>
+          <w:numId w:val="17"/>
+        </w:numPr>
+        <w:suppressLineNumbers w:val="0"/>
+        <w:spacing w:before="0" w:beforeAutospacing="1" w:after="0" w:afterAutospacing="1" w:line="240" w:lineRule="auto"/>
+        <w:ind w:left="0" w:leftChars="0" w:right="0" w:rightChars="0" w:firstLine="420" w:firstLineChars="0"/>
+        <w:jc w:val="left"/>
+        <w:rPr>
+          <w:rFonts w:hint="eastAsia" w:asciiTheme="minorEastAsia" w:hAnsiTheme="minorEastAsia" w:cstheme="minorEastAsia"/>
+          <w:b w:val="0"/>
+          <w:bCs w:val="0"/>
+          <w:i w:val="0"/>
+          <w:caps w:val="0"/>
+          <w:color w:val="000000" w:themeColor="text1"/>
+          <w:spacing w:val="0"/>
+          <w:sz w:val="24"/>
+          <w:szCs w:val="24"/>
+          <w:lang w:val="en-US" w:eastAsia="zh-CN"/>
+          <w14:textFill>
+            <w14:solidFill>
+              <w14:schemeClr w14:val="tx1"/>
+            </w14:solidFill>
+          </w14:textFill>
+        </w:rPr>
+      </w:pPr>
+      <w:r>
+        <w:rPr>
+          <w:rFonts w:hint="eastAsia" w:asciiTheme="minorEastAsia" w:hAnsiTheme="minorEastAsia" w:cstheme="minorEastAsia"/>
+          <w:b w:val="0"/>
+          <w:bCs w:val="0"/>
+          <w:i w:val="0"/>
+          <w:caps w:val="0"/>
+          <w:color w:val="000000" w:themeColor="text1"/>
+          <w:spacing w:val="0"/>
+          <w:sz w:val="24"/>
+          <w:szCs w:val="24"/>
+          <w:lang w:val="en-US" w:eastAsia="zh-CN"/>
+          <w14:textFill>
+            <w14:solidFill>
+              <w14:schemeClr w14:val="tx1"/>
+            </w14:solidFill>
+          </w14:textFill>
+        </w:rPr>
+        <w:t>只要有一个await命令后面的promise对象变为reject状态，那么整个</w:t>
+      </w:r>
+      <w:r>
+        <w:rPr>
+          <w:rFonts w:hint="eastAsia" w:asciiTheme="minorEastAsia" w:hAnsiTheme="minorEastAsia" w:cstheme="minorEastAsia"/>
+          <w:b w:val="0"/>
+          <w:bCs w:val="0"/>
+          <w:i w:val="0"/>
+          <w:caps w:val="0"/>
+          <w:color w:val="000000" w:themeColor="text1"/>
+          <w:spacing w:val="0"/>
+          <w:sz w:val="24"/>
+          <w:szCs w:val="24"/>
+          <w:lang w:val="en-US" w:eastAsia="zh-CN"/>
+          <w14:textFill>
+            <w14:solidFill>
+              <w14:schemeClr w14:val="tx1"/>
+            </w14:solidFill>
+          </w14:textFill>
+        </w:rPr>
+        <w:tab/>
+      </w:r>
+      <w:r>
+        <w:rPr>
+          <w:rFonts w:hint="eastAsia" w:asciiTheme="minorEastAsia" w:hAnsiTheme="minorEastAsia" w:cstheme="minorEastAsia"/>
+          <w:b w:val="0"/>
+          <w:bCs w:val="0"/>
+          <w:i w:val="0"/>
+          <w:caps w:val="0"/>
+          <w:color w:val="000000" w:themeColor="text1"/>
+          <w:spacing w:val="0"/>
+          <w:sz w:val="24"/>
+          <w:szCs w:val="24"/>
+          <w:lang w:val="en-US" w:eastAsia="zh-CN"/>
+          <w14:textFill>
+            <w14:solidFill>
+              <w14:schemeClr w14:val="tx1"/>
+            </w14:solidFill>
+          </w14:textFill>
+        </w:rPr>
+        <w:tab/>
+      </w:r>
+      <w:r>
+        <w:rPr>
+          <w:rFonts w:hint="eastAsia" w:asciiTheme="minorEastAsia" w:hAnsiTheme="minorEastAsia" w:cstheme="minorEastAsia"/>
+          <w:b w:val="0"/>
+          <w:bCs w:val="0"/>
+          <w:i w:val="0"/>
+          <w:caps w:val="0"/>
+          <w:color w:val="000000" w:themeColor="text1"/>
+          <w:spacing w:val="0"/>
+          <w:sz w:val="24"/>
+          <w:szCs w:val="24"/>
+          <w:lang w:val="en-US" w:eastAsia="zh-CN"/>
+          <w14:textFill>
+            <w14:solidFill>
+              <w14:schemeClr w14:val="tx1"/>
+            </w14:solidFill>
+          </w14:textFill>
+        </w:rPr>
+        <w:t>async函数都会中断执行。</w:t>
+      </w:r>
+    </w:p>
+    <w:p>
+      <w:pPr>
+        <w:pStyle w:val="3"/>
+        <w:keepNext w:val="0"/>
+        <w:keepLines w:val="0"/>
+        <w:widowControl/>
+        <w:numPr>
+          <w:ilvl w:val="0"/>
+          <w:numId w:val="17"/>
+        </w:numPr>
+        <w:suppressLineNumbers w:val="0"/>
+        <w:spacing w:before="0" w:beforeAutospacing="1" w:after="0" w:afterAutospacing="1" w:line="240" w:lineRule="auto"/>
+        <w:ind w:left="0" w:leftChars="0" w:right="0" w:rightChars="0" w:firstLine="420" w:firstLineChars="0"/>
+        <w:jc w:val="left"/>
+        <w:rPr>
+          <w:rFonts w:hint="eastAsia" w:asciiTheme="minorEastAsia" w:hAnsiTheme="minorEastAsia" w:cstheme="minorEastAsia"/>
+          <w:b w:val="0"/>
+          <w:bCs w:val="0"/>
+          <w:i w:val="0"/>
+          <w:caps w:val="0"/>
+          <w:color w:val="000000" w:themeColor="text1"/>
+          <w:spacing w:val="0"/>
+          <w:sz w:val="24"/>
+          <w:szCs w:val="24"/>
+          <w:lang w:val="en-US" w:eastAsia="zh-CN"/>
+          <w14:textFill>
+            <w14:solidFill>
+              <w14:schemeClr w14:val="tx1"/>
+            </w14:solidFill>
+          </w14:textFill>
+        </w:rPr>
+      </w:pPr>
+      <w:r>
+        <w:rPr>
+          <w:rFonts w:hint="eastAsia" w:asciiTheme="minorEastAsia" w:hAnsiTheme="minorEastAsia" w:cstheme="minorEastAsia"/>
+          <w:b w:val="0"/>
+          <w:bCs w:val="0"/>
+          <w:i w:val="0"/>
+          <w:caps w:val="0"/>
+          <w:color w:val="000000" w:themeColor="text1"/>
+          <w:spacing w:val="0"/>
+          <w:sz w:val="24"/>
+          <w:szCs w:val="24"/>
+          <w:lang w:val="en-US" w:eastAsia="zh-CN"/>
+          <w14:textFill>
+            <w14:solidFill>
+              <w14:schemeClr w14:val="tx1"/>
+            </w14:solidFill>
+          </w14:textFill>
+        </w:rPr>
+        <w:br w:type="page"/>
+      </w:r>
+      <w:r>
+        <w:rPr>
+          <w:rFonts w:hint="eastAsia" w:asciiTheme="minorEastAsia" w:hAnsiTheme="minorEastAsia" w:cstheme="minorEastAsia"/>
+          <w:b w:val="0"/>
+          <w:bCs w:val="0"/>
+          <w:i w:val="0"/>
+          <w:caps w:val="0"/>
+          <w:color w:val="333333"/>
+          <w:spacing w:val="0"/>
+          <w:sz w:val="24"/>
+          <w:szCs w:val="24"/>
+          <w:lang w:val="en-US" w:eastAsia="zh-CN"/>
+        </w:rPr>
+        <w:t xml:space="preserve">普通的 async 函数返回的是一个 </w:t>
+      </w:r>
+      <w:r>
+        <w:rPr>
+          <w:rFonts w:hint="eastAsia" w:asciiTheme="minorEastAsia" w:hAnsiTheme="minorEastAsia" w:cstheme="minorEastAsia"/>
+          <w:b w:val="0"/>
+          <w:bCs w:val="0"/>
+          <w:i w:val="0"/>
+          <w:caps w:val="0"/>
+          <w:color w:val="FF0000"/>
+          <w:spacing w:val="0"/>
+          <w:sz w:val="24"/>
+          <w:szCs w:val="24"/>
+          <w:lang w:val="en-US" w:eastAsia="zh-CN"/>
+        </w:rPr>
+        <w:t xml:space="preserve">Promise </w:t>
+      </w:r>
+      <w:r>
+        <w:rPr>
+          <w:rFonts w:hint="eastAsia" w:asciiTheme="minorEastAsia" w:hAnsiTheme="minorEastAsia" w:cstheme="minorEastAsia"/>
+          <w:b w:val="0"/>
+          <w:bCs w:val="0"/>
+          <w:i w:val="0"/>
+          <w:caps w:val="0"/>
+          <w:color w:val="333333"/>
+          <w:spacing w:val="0"/>
+          <w:sz w:val="24"/>
+          <w:szCs w:val="24"/>
+          <w:lang w:val="en-US" w:eastAsia="zh-CN"/>
+        </w:rPr>
+        <w:t>对象，而异步 Generator 函</w:t>
+      </w:r>
+      <w:r>
+        <w:rPr>
+          <w:rFonts w:hint="eastAsia" w:asciiTheme="minorEastAsia" w:hAnsiTheme="minorEastAsia" w:cstheme="minorEastAsia"/>
+          <w:b w:val="0"/>
+          <w:bCs w:val="0"/>
+          <w:i w:val="0"/>
+          <w:caps w:val="0"/>
+          <w:color w:val="333333"/>
+          <w:spacing w:val="0"/>
+          <w:sz w:val="24"/>
+          <w:szCs w:val="24"/>
+          <w:lang w:val="en-US" w:eastAsia="zh-CN"/>
+        </w:rPr>
+        <w:tab/>
+        <w:t/>
+      </w:r>
+      <w:r>
+        <w:rPr>
+          <w:rFonts w:hint="eastAsia" w:asciiTheme="minorEastAsia" w:hAnsiTheme="minorEastAsia" w:cstheme="minorEastAsia"/>
+          <w:b w:val="0"/>
+          <w:bCs w:val="0"/>
+          <w:i w:val="0"/>
+          <w:caps w:val="0"/>
+          <w:color w:val="333333"/>
+          <w:spacing w:val="0"/>
+          <w:sz w:val="24"/>
+          <w:szCs w:val="24"/>
+          <w:lang w:val="en-US" w:eastAsia="zh-CN"/>
+        </w:rPr>
+        <w:tab/>
+        <w:t>数返回的是一个</w:t>
+      </w:r>
+      <w:r>
+        <w:rPr>
+          <w:rFonts w:hint="eastAsia" w:asciiTheme="minorEastAsia" w:hAnsiTheme="minorEastAsia" w:cstheme="minorEastAsia"/>
+          <w:b w:val="0"/>
+          <w:bCs w:val="0"/>
+          <w:i w:val="0"/>
+          <w:caps w:val="0"/>
+          <w:color w:val="FF0000"/>
+          <w:spacing w:val="0"/>
+          <w:sz w:val="24"/>
+          <w:szCs w:val="24"/>
+          <w:lang w:val="en-US" w:eastAsia="zh-CN"/>
+        </w:rPr>
+        <w:t>异步 Iterator 对象</w:t>
+      </w:r>
+      <w:r>
+        <w:rPr>
+          <w:rFonts w:hint="eastAsia" w:asciiTheme="minorEastAsia" w:hAnsiTheme="minorEastAsia" w:cstheme="minorEastAsia"/>
+          <w:b w:val="0"/>
+          <w:bCs w:val="0"/>
+          <w:i w:val="0"/>
+          <w:caps w:val="0"/>
+          <w:color w:val="333333"/>
+          <w:spacing w:val="0"/>
+          <w:sz w:val="24"/>
+          <w:szCs w:val="24"/>
+          <w:lang w:val="en-US" w:eastAsia="zh-CN"/>
+        </w:rPr>
+        <w:t>。</w:t>
+      </w:r>
+      <w:r>
+        <w:rPr>
+          <w:rFonts w:hint="eastAsia" w:asciiTheme="minorEastAsia" w:hAnsiTheme="minorEastAsia" w:cstheme="minorEastAsia"/>
+          <w:b w:val="0"/>
+          <w:bCs w:val="0"/>
+          <w:i w:val="0"/>
+          <w:caps w:val="0"/>
+          <w:color w:val="333333"/>
+          <w:spacing w:val="0"/>
+          <w:sz w:val="24"/>
+          <w:szCs w:val="24"/>
+          <w:lang w:val="en-US" w:eastAsia="zh-CN"/>
+        </w:rPr>
+        <w:br w:type="textWrapping"/>
+      </w:r>
+    </w:p>
+    <w:p>
+      <w:pPr>
+        <w:pStyle w:val="3"/>
+        <w:keepNext w:val="0"/>
+        <w:keepLines w:val="0"/>
+        <w:widowControl/>
+        <w:numPr>
+          <w:ilvl w:val="0"/>
+          <w:numId w:val="17"/>
+        </w:numPr>
+        <w:suppressLineNumbers w:val="0"/>
+        <w:spacing w:before="0" w:beforeAutospacing="1" w:after="0" w:afterAutospacing="1" w:line="240" w:lineRule="auto"/>
+        <w:ind w:left="0" w:leftChars="0" w:right="0" w:rightChars="0" w:firstLine="420" w:firstLineChars="0"/>
+        <w:jc w:val="left"/>
+        <w:rPr>
+          <w:rFonts w:hint="eastAsia" w:asciiTheme="minorEastAsia" w:hAnsiTheme="minorEastAsia" w:cstheme="minorEastAsia"/>
+          <w:b w:val="0"/>
+          <w:bCs w:val="0"/>
+          <w:i w:val="0"/>
+          <w:caps w:val="0"/>
+          <w:color w:val="000000" w:themeColor="text1"/>
+          <w:spacing w:val="0"/>
+          <w:sz w:val="24"/>
+          <w:szCs w:val="24"/>
+          <w:lang w:val="en-US" w:eastAsia="zh-CN"/>
+          <w14:textFill>
+            <w14:solidFill>
+              <w14:schemeClr w14:val="tx1"/>
+            </w14:solidFill>
+          </w14:textFill>
+        </w:rPr>
+      </w:pPr>
+      <w:r>
+        <w:rPr>
+          <w:rFonts w:hint="eastAsia" w:asciiTheme="minorEastAsia" w:hAnsiTheme="minorEastAsia" w:cstheme="minorEastAsia"/>
+          <w:b w:val="0"/>
+          <w:bCs w:val="0"/>
+          <w:i w:val="0"/>
+          <w:caps w:val="0"/>
+          <w:color w:val="333333"/>
+          <w:spacing w:val="0"/>
+          <w:sz w:val="24"/>
+          <w:szCs w:val="24"/>
+          <w:lang w:val="en-US" w:eastAsia="zh-CN"/>
+        </w:rPr>
+        <w:t>async 函数和异步 Generator 函数，是封装异步操作的两种方法，都</w:t>
+      </w:r>
+      <w:r>
+        <w:rPr>
+          <w:rFonts w:hint="eastAsia" w:asciiTheme="minorEastAsia" w:hAnsiTheme="minorEastAsia" w:cstheme="minorEastAsia"/>
+          <w:b w:val="0"/>
+          <w:bCs w:val="0"/>
+          <w:i w:val="0"/>
+          <w:caps w:val="0"/>
+          <w:color w:val="333333"/>
+          <w:spacing w:val="0"/>
+          <w:sz w:val="24"/>
+          <w:szCs w:val="24"/>
+          <w:lang w:val="en-US" w:eastAsia="zh-CN"/>
+        </w:rPr>
+        <w:tab/>
+        <w:t/>
+      </w:r>
+      <w:r>
+        <w:rPr>
+          <w:rFonts w:hint="eastAsia" w:asciiTheme="minorEastAsia" w:hAnsiTheme="minorEastAsia" w:cstheme="minorEastAsia"/>
+          <w:b w:val="0"/>
+          <w:bCs w:val="0"/>
+          <w:i w:val="0"/>
+          <w:caps w:val="0"/>
+          <w:color w:val="333333"/>
+          <w:spacing w:val="0"/>
+          <w:sz w:val="24"/>
+          <w:szCs w:val="24"/>
+          <w:lang w:val="en-US" w:eastAsia="zh-CN"/>
+        </w:rPr>
+        <w:tab/>
+        <w:t>用来达到同一种目的。区别在于，</w:t>
+      </w:r>
+      <w:r>
+        <w:rPr>
+          <w:rFonts w:hint="eastAsia" w:asciiTheme="minorEastAsia" w:hAnsiTheme="minorEastAsia" w:cstheme="minorEastAsia"/>
+          <w:b w:val="0"/>
+          <w:bCs w:val="0"/>
+          <w:i w:val="0"/>
+          <w:caps w:val="0"/>
+          <w:color w:val="FF0000"/>
+          <w:spacing w:val="0"/>
+          <w:sz w:val="24"/>
+          <w:szCs w:val="24"/>
+          <w:lang w:val="en-US" w:eastAsia="zh-CN"/>
+        </w:rPr>
+        <w:t>前者自带执行器</w:t>
+      </w:r>
+      <w:r>
+        <w:rPr>
+          <w:rFonts w:hint="eastAsia" w:asciiTheme="minorEastAsia" w:hAnsiTheme="minorEastAsia" w:cstheme="minorEastAsia"/>
+          <w:b w:val="0"/>
+          <w:bCs w:val="0"/>
+          <w:i w:val="0"/>
+          <w:caps w:val="0"/>
+          <w:color w:val="333333"/>
+          <w:spacing w:val="0"/>
+          <w:sz w:val="24"/>
+          <w:szCs w:val="24"/>
+          <w:lang w:val="en-US" w:eastAsia="zh-CN"/>
+        </w:rPr>
+        <w:t>，后者通过</w:t>
+      </w:r>
+      <w:r>
+        <w:rPr>
+          <w:rFonts w:hint="eastAsia" w:asciiTheme="minorEastAsia" w:hAnsiTheme="minorEastAsia" w:cstheme="minorEastAsia"/>
+          <w:b w:val="0"/>
+          <w:bCs w:val="0"/>
+          <w:i w:val="0"/>
+          <w:caps w:val="0"/>
+          <w:color w:val="333333"/>
+          <w:spacing w:val="0"/>
+          <w:sz w:val="24"/>
+          <w:szCs w:val="24"/>
+          <w:lang w:val="en-US" w:eastAsia="zh-CN"/>
+        </w:rPr>
+        <w:br w:type="textWrapping"/>
+      </w:r>
+      <w:r>
+        <w:rPr>
+          <w:rFonts w:hint="eastAsia" w:asciiTheme="minorEastAsia" w:hAnsiTheme="minorEastAsia" w:cstheme="minorEastAsia"/>
+          <w:b w:val="0"/>
+          <w:bCs w:val="0"/>
+          <w:i w:val="0"/>
+          <w:caps w:val="0"/>
+          <w:color w:val="333333"/>
+          <w:spacing w:val="0"/>
+          <w:sz w:val="24"/>
+          <w:szCs w:val="24"/>
+          <w:lang w:val="en-US" w:eastAsia="zh-CN"/>
+        </w:rPr>
+        <w:t xml:space="preserve"> </w:t>
+      </w:r>
+      <w:r>
+        <w:rPr>
+          <w:rFonts w:hint="eastAsia" w:asciiTheme="minorEastAsia" w:hAnsiTheme="minorEastAsia" w:cstheme="minorEastAsia"/>
+          <w:b w:val="0"/>
+          <w:bCs w:val="0"/>
+          <w:i w:val="0"/>
+          <w:caps w:val="0"/>
+          <w:color w:val="333333"/>
+          <w:spacing w:val="0"/>
+          <w:sz w:val="24"/>
+          <w:szCs w:val="24"/>
+          <w:lang w:val="en-US" w:eastAsia="zh-CN"/>
+        </w:rPr>
+        <w:tab/>
+      </w:r>
+      <w:r>
+        <w:rPr>
+          <w:rFonts w:hint="eastAsia" w:asciiTheme="minorEastAsia" w:hAnsiTheme="minorEastAsia" w:cstheme="minorEastAsia"/>
+          <w:b w:val="0"/>
+          <w:bCs w:val="0"/>
+          <w:i w:val="0"/>
+          <w:caps w:val="0"/>
+          <w:color w:val="333333"/>
+          <w:spacing w:val="0"/>
+          <w:sz w:val="24"/>
+          <w:szCs w:val="24"/>
+          <w:lang w:val="en-US" w:eastAsia="zh-CN"/>
+        </w:rPr>
+        <w:tab/>
+      </w:r>
+      <w:r>
+        <w:rPr>
+          <w:rFonts w:hint="eastAsia" w:asciiTheme="minorEastAsia" w:hAnsiTheme="minorEastAsia" w:cstheme="minorEastAsia"/>
+          <w:b w:val="0"/>
+          <w:bCs w:val="0"/>
+          <w:i w:val="0"/>
+          <w:caps w:val="0"/>
+          <w:color w:val="FF0000"/>
+          <w:spacing w:val="0"/>
+          <w:sz w:val="24"/>
+          <w:szCs w:val="24"/>
+          <w:lang w:val="en-US" w:eastAsia="zh-CN"/>
+        </w:rPr>
+        <w:t>for await...of</w:t>
+      </w:r>
+      <w:r>
+        <w:rPr>
+          <w:rFonts w:hint="default" w:asciiTheme="minorEastAsia" w:hAnsiTheme="minorEastAsia" w:cstheme="minorEastAsia"/>
+          <w:b w:val="0"/>
+          <w:bCs w:val="0"/>
+          <w:i w:val="0"/>
+          <w:caps w:val="0"/>
+          <w:color w:val="333333"/>
+          <w:spacing w:val="0"/>
+          <w:sz w:val="24"/>
+          <w:szCs w:val="24"/>
+          <w:lang w:val="en-US" w:eastAsia="zh-CN"/>
+        </w:rPr>
+        <w:t>执行，或者自己编写执行器。</w:t>
+      </w:r>
+      <w:r>
+        <w:rPr>
+          <w:rFonts w:hint="default" w:asciiTheme="minorEastAsia" w:hAnsiTheme="minorEastAsia" w:cstheme="minorEastAsia"/>
+          <w:b w:val="0"/>
+          <w:bCs w:val="0"/>
+          <w:i w:val="0"/>
+          <w:caps w:val="0"/>
+          <w:color w:val="333333"/>
+          <w:spacing w:val="0"/>
+          <w:sz w:val="24"/>
+          <w:szCs w:val="24"/>
+          <w:lang w:val="en-US" w:eastAsia="zh-CN"/>
+        </w:rPr>
+        <w:br w:type="textWrapping"/>
+      </w:r>
+    </w:p>
+    <w:p>
+      <w:pPr>
+        <w:pStyle w:val="3"/>
+        <w:keepNext w:val="0"/>
+        <w:keepLines w:val="0"/>
+        <w:widowControl/>
+        <w:numPr>
+          <w:ilvl w:val="0"/>
+          <w:numId w:val="17"/>
+        </w:numPr>
+        <w:suppressLineNumbers w:val="0"/>
+        <w:spacing w:before="0" w:beforeAutospacing="1" w:after="0" w:afterAutospacing="1" w:line="240" w:lineRule="auto"/>
+        <w:ind w:left="0" w:leftChars="0" w:right="0" w:rightChars="0" w:firstLine="420" w:firstLineChars="0"/>
+        <w:jc w:val="left"/>
+        <w:rPr>
+          <w:rFonts w:hint="eastAsia" w:asciiTheme="minorEastAsia" w:hAnsiTheme="minorEastAsia" w:cstheme="minorEastAsia"/>
+          <w:b w:val="0"/>
+          <w:bCs w:val="0"/>
+          <w:i w:val="0"/>
+          <w:caps w:val="0"/>
+          <w:color w:val="000000" w:themeColor="text1"/>
+          <w:spacing w:val="0"/>
+          <w:sz w:val="24"/>
+          <w:szCs w:val="24"/>
+          <w:lang w:val="en-US" w:eastAsia="zh-CN"/>
+          <w14:textFill>
+            <w14:solidFill>
+              <w14:schemeClr w14:val="tx1"/>
+            </w14:solidFill>
+          </w14:textFill>
+        </w:rPr>
+      </w:pPr>
+      <w:r>
+        <w:rPr>
+          <w:rFonts w:hint="eastAsia" w:asciiTheme="minorEastAsia" w:hAnsiTheme="minorEastAsia" w:cstheme="minorEastAsia"/>
+          <w:b w:val="0"/>
+          <w:bCs w:val="0"/>
+          <w:i w:val="0"/>
+          <w:caps w:val="0"/>
+          <w:color w:val="000000" w:themeColor="text1"/>
+          <w:spacing w:val="0"/>
+          <w:sz w:val="24"/>
+          <w:szCs w:val="24"/>
+          <w:lang w:val="en-US" w:eastAsia="zh-CN"/>
+          <w14:textFill>
+            <w14:solidFill>
+              <w14:schemeClr w14:val="tx1"/>
+            </w14:solidFill>
+          </w14:textFill>
+        </w:rPr>
+        <w:t>for await...of</w:t>
+      </w:r>
+    </w:p>
+    <w:p>
+      <w:pPr>
+        <w:pStyle w:val="3"/>
+        <w:keepNext w:val="0"/>
+        <w:keepLines w:val="0"/>
+        <w:widowControl/>
+        <w:numPr>
+          <w:numId w:val="0"/>
+        </w:numPr>
+        <w:suppressLineNumbers w:val="0"/>
+        <w:spacing w:before="0" w:beforeAutospacing="1" w:after="0" w:afterAutospacing="1" w:line="240" w:lineRule="auto"/>
+        <w:ind w:left="420" w:leftChars="0" w:right="0" w:rightChars="0" w:firstLine="420" w:firstLineChars="0"/>
+        <w:jc w:val="left"/>
+        <w:rPr>
+          <w:rFonts w:hint="default" w:asciiTheme="minorEastAsia" w:hAnsiTheme="minorEastAsia" w:cstheme="minorEastAsia"/>
+          <w:b w:val="0"/>
+          <w:bCs w:val="0"/>
+          <w:i w:val="0"/>
+          <w:caps w:val="0"/>
+          <w:color w:val="000000" w:themeColor="text1"/>
+          <w:spacing w:val="0"/>
+          <w:sz w:val="24"/>
+          <w:szCs w:val="24"/>
+          <w:lang w:val="en-US" w:eastAsia="zh-CN"/>
+          <w14:textFill>
+            <w14:solidFill>
+              <w14:schemeClr w14:val="tx1"/>
+            </w14:solidFill>
+          </w14:textFill>
+        </w:rPr>
+      </w:pPr>
+      <w:r>
+        <w:rPr>
+          <w:rFonts w:hint="eastAsia" w:asciiTheme="minorEastAsia" w:hAnsiTheme="minorEastAsia" w:cstheme="minorEastAsia"/>
+          <w:b w:val="0"/>
+          <w:bCs w:val="0"/>
+          <w:i w:val="0"/>
+          <w:caps w:val="0"/>
+          <w:color w:val="000000" w:themeColor="text1"/>
+          <w:spacing w:val="0"/>
+          <w:sz w:val="24"/>
+          <w:szCs w:val="24"/>
+          <w:lang w:val="en-US" w:eastAsia="zh-CN"/>
+          <w14:textFill>
+            <w14:solidFill>
+              <w14:schemeClr w14:val="tx1"/>
+            </w14:solidFill>
+          </w14:textFill>
+        </w:rPr>
+        <w:t>11.1：</w:t>
+      </w:r>
+      <w:r>
+        <w:rPr>
+          <w:rFonts w:hint="default" w:asciiTheme="minorEastAsia" w:hAnsiTheme="minorEastAsia" w:cstheme="minorEastAsia"/>
+          <w:b w:val="0"/>
+          <w:bCs w:val="0"/>
+          <w:i w:val="0"/>
+          <w:caps w:val="0"/>
+          <w:color w:val="000000" w:themeColor="text1"/>
+          <w:spacing w:val="0"/>
+          <w:sz w:val="24"/>
+          <w:szCs w:val="24"/>
+          <w:lang w:val="en-US" w:eastAsia="zh-CN"/>
+          <w14:textFill>
+            <w14:solidFill>
+              <w14:schemeClr w14:val="tx1"/>
+            </w14:solidFill>
+          </w14:textFill>
+        </w:rPr>
+        <w:t>async function f() {</w:t>
+      </w:r>
+    </w:p>
+    <w:p>
+      <w:pPr>
+        <w:pStyle w:val="3"/>
+        <w:keepNext w:val="0"/>
+        <w:keepLines w:val="0"/>
+        <w:widowControl/>
+        <w:numPr>
+          <w:numId w:val="0"/>
+        </w:numPr>
+        <w:suppressLineNumbers w:val="0"/>
+        <w:spacing w:before="0" w:beforeAutospacing="1" w:after="0" w:afterAutospacing="1" w:line="240" w:lineRule="auto"/>
+        <w:ind w:left="420" w:leftChars="0" w:right="0" w:rightChars="0"/>
+        <w:jc w:val="left"/>
+        <w:rPr>
+          <w:rFonts w:hint="default" w:asciiTheme="minorEastAsia" w:hAnsiTheme="minorEastAsia" w:cstheme="minorEastAsia"/>
+          <w:b w:val="0"/>
+          <w:bCs w:val="0"/>
+          <w:i w:val="0"/>
+          <w:caps w:val="0"/>
+          <w:color w:val="000000" w:themeColor="text1"/>
+          <w:spacing w:val="0"/>
+          <w:sz w:val="24"/>
+          <w:szCs w:val="24"/>
+          <w:lang w:val="en-US" w:eastAsia="zh-CN"/>
+          <w14:textFill>
+            <w14:solidFill>
+              <w14:schemeClr w14:val="tx1"/>
+            </w14:solidFill>
+          </w14:textFill>
+        </w:rPr>
+      </w:pPr>
+      <w:r>
+        <w:rPr>
+          <w:rFonts w:hint="default" w:asciiTheme="minorEastAsia" w:hAnsiTheme="minorEastAsia" w:cstheme="minorEastAsia"/>
+          <w:b w:val="0"/>
+          <w:bCs w:val="0"/>
+          <w:i w:val="0"/>
+          <w:caps w:val="0"/>
+          <w:color w:val="000000" w:themeColor="text1"/>
+          <w:spacing w:val="0"/>
+          <w:sz w:val="24"/>
+          <w:szCs w:val="24"/>
+          <w:lang w:val="en-US" w:eastAsia="zh-CN"/>
+          <w14:textFill>
+            <w14:solidFill>
+              <w14:schemeClr w14:val="tx1"/>
+            </w14:solidFill>
+          </w14:textFill>
+        </w:rPr>
+        <w:t xml:space="preserve"> </w:t>
+      </w:r>
+      <w:r>
+        <w:rPr>
+          <w:rFonts w:hint="eastAsia" w:asciiTheme="minorEastAsia" w:hAnsiTheme="minorEastAsia" w:cstheme="minorEastAsia"/>
+          <w:b w:val="0"/>
+          <w:bCs w:val="0"/>
+          <w:i w:val="0"/>
+          <w:caps w:val="0"/>
+          <w:color w:val="000000" w:themeColor="text1"/>
+          <w:spacing w:val="0"/>
+          <w:sz w:val="24"/>
+          <w:szCs w:val="24"/>
+          <w:lang w:val="en-US" w:eastAsia="zh-CN"/>
+          <w14:textFill>
+            <w14:solidFill>
+              <w14:schemeClr w14:val="tx1"/>
+            </w14:solidFill>
+          </w14:textFill>
+        </w:rPr>
+        <w:tab/>
+        <w:t/>
+      </w:r>
+      <w:r>
+        <w:rPr>
+          <w:rFonts w:hint="eastAsia" w:asciiTheme="minorEastAsia" w:hAnsiTheme="minorEastAsia" w:cstheme="minorEastAsia"/>
+          <w:b w:val="0"/>
+          <w:bCs w:val="0"/>
+          <w:i w:val="0"/>
+          <w:caps w:val="0"/>
+          <w:color w:val="000000" w:themeColor="text1"/>
+          <w:spacing w:val="0"/>
+          <w:sz w:val="24"/>
+          <w:szCs w:val="24"/>
+          <w:lang w:val="en-US" w:eastAsia="zh-CN"/>
+          <w14:textFill>
+            <w14:solidFill>
+              <w14:schemeClr w14:val="tx1"/>
+            </w14:solidFill>
+          </w14:textFill>
+        </w:rPr>
+        <w:tab/>
+        <w:t/>
+      </w:r>
+      <w:r>
+        <w:rPr>
+          <w:rFonts w:hint="eastAsia" w:asciiTheme="minorEastAsia" w:hAnsiTheme="minorEastAsia" w:cstheme="minorEastAsia"/>
+          <w:b w:val="0"/>
+          <w:bCs w:val="0"/>
+          <w:i w:val="0"/>
+          <w:caps w:val="0"/>
+          <w:color w:val="000000" w:themeColor="text1"/>
+          <w:spacing w:val="0"/>
+          <w:sz w:val="24"/>
+          <w:szCs w:val="24"/>
+          <w:lang w:val="en-US" w:eastAsia="zh-CN"/>
+          <w14:textFill>
+            <w14:solidFill>
+              <w14:schemeClr w14:val="tx1"/>
+            </w14:solidFill>
+          </w14:textFill>
+        </w:rPr>
+        <w:tab/>
+      </w:r>
+      <w:r>
+        <w:rPr>
+          <w:rFonts w:hint="default" w:asciiTheme="minorEastAsia" w:hAnsiTheme="minorEastAsia" w:cstheme="minorEastAsia"/>
+          <w:b w:val="0"/>
+          <w:bCs w:val="0"/>
+          <w:i w:val="0"/>
+          <w:caps w:val="0"/>
+          <w:color w:val="000000" w:themeColor="text1"/>
+          <w:spacing w:val="0"/>
+          <w:sz w:val="24"/>
+          <w:szCs w:val="24"/>
+          <w:lang w:val="en-US" w:eastAsia="zh-CN"/>
+          <w14:textFill>
+            <w14:solidFill>
+              <w14:schemeClr w14:val="tx1"/>
+            </w14:solidFill>
+          </w14:textFill>
+        </w:rPr>
+        <w:t>for await (const x of createAsyncIterable(['a', 'b'])) {</w:t>
+      </w:r>
+    </w:p>
+    <w:p>
+      <w:pPr>
+        <w:pStyle w:val="3"/>
+        <w:keepNext w:val="0"/>
+        <w:keepLines w:val="0"/>
+        <w:widowControl/>
+        <w:numPr>
+          <w:numId w:val="0"/>
+        </w:numPr>
+        <w:suppressLineNumbers w:val="0"/>
+        <w:spacing w:before="0" w:beforeAutospacing="1" w:after="0" w:afterAutospacing="1" w:line="240" w:lineRule="auto"/>
+        <w:ind w:right="0" w:rightChars="0"/>
+        <w:jc w:val="left"/>
+        <w:rPr>
+          <w:rFonts w:hint="default" w:asciiTheme="minorEastAsia" w:hAnsiTheme="minorEastAsia" w:cstheme="minorEastAsia"/>
+          <w:b w:val="0"/>
+          <w:bCs w:val="0"/>
+          <w:i w:val="0"/>
+          <w:caps w:val="0"/>
+          <w:color w:val="000000" w:themeColor="text1"/>
+          <w:spacing w:val="0"/>
+          <w:sz w:val="24"/>
+          <w:szCs w:val="24"/>
+          <w:lang w:val="en-US" w:eastAsia="zh-CN"/>
+          <w14:textFill>
+            <w14:solidFill>
+              <w14:schemeClr w14:val="tx1"/>
+            </w14:solidFill>
+          </w14:textFill>
+        </w:rPr>
+      </w:pPr>
+      <w:r>
+        <w:rPr>
+          <w:rFonts w:hint="default" w:asciiTheme="minorEastAsia" w:hAnsiTheme="minorEastAsia" w:cstheme="minorEastAsia"/>
+          <w:b w:val="0"/>
+          <w:bCs w:val="0"/>
+          <w:i w:val="0"/>
+          <w:caps w:val="0"/>
+          <w:color w:val="000000" w:themeColor="text1"/>
+          <w:spacing w:val="0"/>
+          <w:sz w:val="24"/>
+          <w:szCs w:val="24"/>
+          <w:lang w:val="en-US" w:eastAsia="zh-CN"/>
+          <w14:textFill>
+            <w14:solidFill>
+              <w14:schemeClr w14:val="tx1"/>
+            </w14:solidFill>
+          </w14:textFill>
+        </w:rPr>
+        <w:t xml:space="preserve">   </w:t>
+      </w:r>
+      <w:r>
+        <w:rPr>
+          <w:rFonts w:hint="eastAsia" w:asciiTheme="minorEastAsia" w:hAnsiTheme="minorEastAsia" w:cstheme="minorEastAsia"/>
+          <w:b w:val="0"/>
+          <w:bCs w:val="0"/>
+          <w:i w:val="0"/>
+          <w:caps w:val="0"/>
+          <w:color w:val="000000" w:themeColor="text1"/>
+          <w:spacing w:val="0"/>
+          <w:sz w:val="24"/>
+          <w:szCs w:val="24"/>
+          <w:lang w:val="en-US" w:eastAsia="zh-CN"/>
+          <w14:textFill>
+            <w14:solidFill>
+              <w14:schemeClr w14:val="tx1"/>
+            </w14:solidFill>
+          </w14:textFill>
+        </w:rPr>
+        <w:tab/>
+        <w:t/>
+      </w:r>
+      <w:r>
+        <w:rPr>
+          <w:rFonts w:hint="eastAsia" w:asciiTheme="minorEastAsia" w:hAnsiTheme="minorEastAsia" w:cstheme="minorEastAsia"/>
+          <w:b w:val="0"/>
+          <w:bCs w:val="0"/>
+          <w:i w:val="0"/>
+          <w:caps w:val="0"/>
+          <w:color w:val="000000" w:themeColor="text1"/>
+          <w:spacing w:val="0"/>
+          <w:sz w:val="24"/>
+          <w:szCs w:val="24"/>
+          <w:lang w:val="en-US" w:eastAsia="zh-CN"/>
+          <w14:textFill>
+            <w14:solidFill>
+              <w14:schemeClr w14:val="tx1"/>
+            </w14:solidFill>
+          </w14:textFill>
+        </w:rPr>
+        <w:tab/>
+        <w:t/>
+      </w:r>
+      <w:r>
+        <w:rPr>
+          <w:rFonts w:hint="eastAsia" w:asciiTheme="minorEastAsia" w:hAnsiTheme="minorEastAsia" w:cstheme="minorEastAsia"/>
+          <w:b w:val="0"/>
+          <w:bCs w:val="0"/>
+          <w:i w:val="0"/>
+          <w:caps w:val="0"/>
+          <w:color w:val="000000" w:themeColor="text1"/>
+          <w:spacing w:val="0"/>
+          <w:sz w:val="24"/>
+          <w:szCs w:val="24"/>
+          <w:lang w:val="en-US" w:eastAsia="zh-CN"/>
+          <w14:textFill>
+            <w14:solidFill>
+              <w14:schemeClr w14:val="tx1"/>
+            </w14:solidFill>
+          </w14:textFill>
+        </w:rPr>
+        <w:tab/>
+        <w:t/>
+      </w:r>
+      <w:r>
+        <w:rPr>
+          <w:rFonts w:hint="eastAsia" w:asciiTheme="minorEastAsia" w:hAnsiTheme="minorEastAsia" w:cstheme="minorEastAsia"/>
+          <w:b w:val="0"/>
+          <w:bCs w:val="0"/>
+          <w:i w:val="0"/>
+          <w:caps w:val="0"/>
+          <w:color w:val="000000" w:themeColor="text1"/>
+          <w:spacing w:val="0"/>
+          <w:sz w:val="24"/>
+          <w:szCs w:val="24"/>
+          <w:lang w:val="en-US" w:eastAsia="zh-CN"/>
+          <w14:textFill>
+            <w14:solidFill>
+              <w14:schemeClr w14:val="tx1"/>
+            </w14:solidFill>
+          </w14:textFill>
+        </w:rPr>
+        <w:tab/>
+        <w:t/>
+      </w:r>
+      <w:r>
+        <w:rPr>
+          <w:rFonts w:hint="eastAsia" w:asciiTheme="minorEastAsia" w:hAnsiTheme="minorEastAsia" w:cstheme="minorEastAsia"/>
+          <w:b w:val="0"/>
+          <w:bCs w:val="0"/>
+          <w:i w:val="0"/>
+          <w:caps w:val="0"/>
+          <w:color w:val="000000" w:themeColor="text1"/>
+          <w:spacing w:val="0"/>
+          <w:sz w:val="24"/>
+          <w:szCs w:val="24"/>
+          <w:lang w:val="en-US" w:eastAsia="zh-CN"/>
+          <w14:textFill>
+            <w14:solidFill>
+              <w14:schemeClr w14:val="tx1"/>
+            </w14:solidFill>
+          </w14:textFill>
+        </w:rPr>
+        <w:tab/>
+      </w:r>
+      <w:r>
+        <w:rPr>
+          <w:rFonts w:hint="default" w:asciiTheme="minorEastAsia" w:hAnsiTheme="minorEastAsia" w:cstheme="minorEastAsia"/>
+          <w:b w:val="0"/>
+          <w:bCs w:val="0"/>
+          <w:i w:val="0"/>
+          <w:caps w:val="0"/>
+          <w:color w:val="000000" w:themeColor="text1"/>
+          <w:spacing w:val="0"/>
+          <w:sz w:val="24"/>
+          <w:szCs w:val="24"/>
+          <w:lang w:val="en-US" w:eastAsia="zh-CN"/>
+          <w14:textFill>
+            <w14:solidFill>
+              <w14:schemeClr w14:val="tx1"/>
+            </w14:solidFill>
+          </w14:textFill>
+        </w:rPr>
+        <w:t xml:space="preserve"> console.log(x);</w:t>
+      </w:r>
+    </w:p>
+    <w:p>
+      <w:pPr>
+        <w:pStyle w:val="3"/>
+        <w:keepNext w:val="0"/>
+        <w:keepLines w:val="0"/>
+        <w:widowControl/>
+        <w:numPr>
+          <w:numId w:val="0"/>
+        </w:numPr>
+        <w:suppressLineNumbers w:val="0"/>
+        <w:spacing w:before="0" w:beforeAutospacing="1" w:after="0" w:afterAutospacing="1" w:line="240" w:lineRule="auto"/>
+        <w:ind w:right="0" w:rightChars="0"/>
+        <w:jc w:val="left"/>
+        <w:rPr>
+          <w:rFonts w:hint="default" w:asciiTheme="minorEastAsia" w:hAnsiTheme="minorEastAsia" w:cstheme="minorEastAsia"/>
+          <w:b w:val="0"/>
+          <w:bCs w:val="0"/>
+          <w:i w:val="0"/>
+          <w:caps w:val="0"/>
+          <w:color w:val="000000" w:themeColor="text1"/>
+          <w:spacing w:val="0"/>
+          <w:sz w:val="24"/>
+          <w:szCs w:val="24"/>
+          <w:lang w:val="en-US" w:eastAsia="zh-CN"/>
+          <w14:textFill>
+            <w14:solidFill>
+              <w14:schemeClr w14:val="tx1"/>
+            </w14:solidFill>
+          </w14:textFill>
+        </w:rPr>
+      </w:pPr>
+      <w:r>
+        <w:rPr>
+          <w:rFonts w:hint="default" w:asciiTheme="minorEastAsia" w:hAnsiTheme="minorEastAsia" w:cstheme="minorEastAsia"/>
+          <w:b w:val="0"/>
+          <w:bCs w:val="0"/>
+          <w:i w:val="0"/>
+          <w:caps w:val="0"/>
+          <w:color w:val="000000" w:themeColor="text1"/>
+          <w:spacing w:val="0"/>
+          <w:sz w:val="24"/>
+          <w:szCs w:val="24"/>
+          <w:lang w:val="en-US" w:eastAsia="zh-CN"/>
+          <w14:textFill>
+            <w14:solidFill>
+              <w14:schemeClr w14:val="tx1"/>
+            </w14:solidFill>
+          </w14:textFill>
+        </w:rPr>
+        <w:t xml:space="preserve">  </w:t>
+      </w:r>
+      <w:r>
+        <w:rPr>
+          <w:rFonts w:hint="eastAsia" w:asciiTheme="minorEastAsia" w:hAnsiTheme="minorEastAsia" w:cstheme="minorEastAsia"/>
+          <w:b w:val="0"/>
+          <w:bCs w:val="0"/>
+          <w:i w:val="0"/>
+          <w:caps w:val="0"/>
+          <w:color w:val="000000" w:themeColor="text1"/>
+          <w:spacing w:val="0"/>
+          <w:sz w:val="24"/>
+          <w:szCs w:val="24"/>
+          <w:lang w:val="en-US" w:eastAsia="zh-CN"/>
+          <w14:textFill>
+            <w14:solidFill>
+              <w14:schemeClr w14:val="tx1"/>
+            </w14:solidFill>
+          </w14:textFill>
+        </w:rPr>
+        <w:tab/>
+        <w:t/>
+      </w:r>
+      <w:r>
+        <w:rPr>
+          <w:rFonts w:hint="eastAsia" w:asciiTheme="minorEastAsia" w:hAnsiTheme="minorEastAsia" w:cstheme="minorEastAsia"/>
+          <w:b w:val="0"/>
+          <w:bCs w:val="0"/>
+          <w:i w:val="0"/>
+          <w:caps w:val="0"/>
+          <w:color w:val="000000" w:themeColor="text1"/>
+          <w:spacing w:val="0"/>
+          <w:sz w:val="24"/>
+          <w:szCs w:val="24"/>
+          <w:lang w:val="en-US" w:eastAsia="zh-CN"/>
+          <w14:textFill>
+            <w14:solidFill>
+              <w14:schemeClr w14:val="tx1"/>
+            </w14:solidFill>
+          </w14:textFill>
+        </w:rPr>
+        <w:tab/>
+        <w:t/>
+      </w:r>
+      <w:r>
+        <w:rPr>
+          <w:rFonts w:hint="eastAsia" w:asciiTheme="minorEastAsia" w:hAnsiTheme="minorEastAsia" w:cstheme="minorEastAsia"/>
+          <w:b w:val="0"/>
+          <w:bCs w:val="0"/>
+          <w:i w:val="0"/>
+          <w:caps w:val="0"/>
+          <w:color w:val="000000" w:themeColor="text1"/>
+          <w:spacing w:val="0"/>
+          <w:sz w:val="24"/>
+          <w:szCs w:val="24"/>
+          <w:lang w:val="en-US" w:eastAsia="zh-CN"/>
+          <w14:textFill>
+            <w14:solidFill>
+              <w14:schemeClr w14:val="tx1"/>
+            </w14:solidFill>
+          </w14:textFill>
+        </w:rPr>
+        <w:tab/>
+        <w:t/>
+      </w:r>
+      <w:r>
+        <w:rPr>
+          <w:rFonts w:hint="eastAsia" w:asciiTheme="minorEastAsia" w:hAnsiTheme="minorEastAsia" w:cstheme="minorEastAsia"/>
+          <w:b w:val="0"/>
+          <w:bCs w:val="0"/>
+          <w:i w:val="0"/>
+          <w:caps w:val="0"/>
+          <w:color w:val="000000" w:themeColor="text1"/>
+          <w:spacing w:val="0"/>
+          <w:sz w:val="24"/>
+          <w:szCs w:val="24"/>
+          <w:lang w:val="en-US" w:eastAsia="zh-CN"/>
+          <w14:textFill>
+            <w14:solidFill>
+              <w14:schemeClr w14:val="tx1"/>
+            </w14:solidFill>
+          </w14:textFill>
+        </w:rPr>
+        <w:tab/>
+      </w:r>
+      <w:r>
+        <w:rPr>
+          <w:rFonts w:hint="default" w:asciiTheme="minorEastAsia" w:hAnsiTheme="minorEastAsia" w:cstheme="minorEastAsia"/>
+          <w:b w:val="0"/>
+          <w:bCs w:val="0"/>
+          <w:i w:val="0"/>
+          <w:caps w:val="0"/>
+          <w:color w:val="000000" w:themeColor="text1"/>
+          <w:spacing w:val="0"/>
+          <w:sz w:val="24"/>
+          <w:szCs w:val="24"/>
+          <w:lang w:val="en-US" w:eastAsia="zh-CN"/>
+          <w14:textFill>
+            <w14:solidFill>
+              <w14:schemeClr w14:val="tx1"/>
+            </w14:solidFill>
+          </w14:textFill>
+        </w:rPr>
+        <w:t>}}</w:t>
+      </w:r>
+    </w:p>
+    <w:p>
+      <w:pPr>
+        <w:pStyle w:val="3"/>
+        <w:keepNext w:val="0"/>
+        <w:keepLines w:val="0"/>
+        <w:widowControl/>
+        <w:numPr>
+          <w:numId w:val="0"/>
+        </w:numPr>
+        <w:suppressLineNumbers w:val="0"/>
+        <w:spacing w:before="0" w:beforeAutospacing="1" w:after="0" w:afterAutospacing="1" w:line="240" w:lineRule="auto"/>
+        <w:ind w:left="420" w:leftChars="0" w:right="0" w:rightChars="0" w:firstLine="420" w:firstLineChars="0"/>
+        <w:jc w:val="left"/>
+        <w:rPr>
+          <w:rFonts w:hint="eastAsia" w:asciiTheme="minorEastAsia" w:hAnsiTheme="minorEastAsia" w:cstheme="minorEastAsia"/>
+          <w:b w:val="0"/>
+          <w:bCs w:val="0"/>
+          <w:i w:val="0"/>
+          <w:caps w:val="0"/>
+          <w:color w:val="000000" w:themeColor="text1"/>
+          <w:spacing w:val="0"/>
+          <w:sz w:val="24"/>
+          <w:szCs w:val="24"/>
+          <w:lang w:val="en-US" w:eastAsia="zh-CN"/>
+          <w14:textFill>
+            <w14:solidFill>
+              <w14:schemeClr w14:val="tx1"/>
+            </w14:solidFill>
+          </w14:textFill>
+        </w:rPr>
+      </w:pPr>
+      <w:r>
+        <w:rPr>
+          <w:rFonts w:hint="eastAsia" w:asciiTheme="minorEastAsia" w:hAnsiTheme="minorEastAsia" w:cstheme="minorEastAsia"/>
+          <w:b w:val="0"/>
+          <w:bCs w:val="0"/>
+          <w:i w:val="0"/>
+          <w:caps w:val="0"/>
+          <w:color w:val="000000" w:themeColor="text1"/>
+          <w:spacing w:val="0"/>
+          <w:sz w:val="24"/>
+          <w:szCs w:val="24"/>
+          <w:lang w:val="en-US" w:eastAsia="zh-CN"/>
+          <w14:textFill>
+            <w14:solidFill>
+              <w14:schemeClr w14:val="tx1"/>
+            </w14:solidFill>
+          </w14:textFill>
+        </w:rPr>
+        <w:t>11.2：</w:t>
+      </w:r>
+      <w:r>
+        <w:rPr>
+          <w:rFonts w:hint="default" w:asciiTheme="minorEastAsia" w:hAnsiTheme="minorEastAsia" w:cstheme="minorEastAsia"/>
+          <w:b w:val="0"/>
+          <w:bCs w:val="0"/>
+          <w:i w:val="0"/>
+          <w:caps w:val="0"/>
+          <w:color w:val="000000" w:themeColor="text1"/>
+          <w:spacing w:val="0"/>
+          <w:sz w:val="24"/>
+          <w:szCs w:val="24"/>
+          <w:lang w:val="en-US" w:eastAsia="zh-CN"/>
+          <w14:textFill>
+            <w14:solidFill>
+              <w14:schemeClr w14:val="tx1"/>
+            </w14:solidFill>
+          </w14:textFill>
+        </w:rPr>
+        <w:t>上面代码中，</w:t>
+      </w:r>
+      <w:r>
+        <w:rPr>
+          <w:rFonts w:hint="default" w:asciiTheme="minorEastAsia" w:hAnsiTheme="minorEastAsia" w:cstheme="minorEastAsia"/>
+          <w:b w:val="0"/>
+          <w:bCs w:val="0"/>
+          <w:i w:val="0"/>
+          <w:caps w:val="0"/>
+          <w:color w:val="FF0000"/>
+          <w:spacing w:val="0"/>
+          <w:sz w:val="24"/>
+          <w:szCs w:val="24"/>
+          <w:lang w:val="en-US" w:eastAsia="zh-CN"/>
+        </w:rPr>
+        <w:t>createAsyncIterable()</w:t>
+      </w:r>
+      <w:r>
+        <w:rPr>
+          <w:rFonts w:hint="default" w:asciiTheme="minorEastAsia" w:hAnsiTheme="minorEastAsia" w:cstheme="minorEastAsia"/>
+          <w:b w:val="0"/>
+          <w:bCs w:val="0"/>
+          <w:i w:val="0"/>
+          <w:caps w:val="0"/>
+          <w:color w:val="000000" w:themeColor="text1"/>
+          <w:spacing w:val="0"/>
+          <w:sz w:val="24"/>
+          <w:szCs w:val="24"/>
+          <w:lang w:val="en-US" w:eastAsia="zh-CN"/>
+          <w14:textFill>
+            <w14:solidFill>
+              <w14:schemeClr w14:val="tx1"/>
+            </w14:solidFill>
+          </w14:textFill>
+        </w:rPr>
+        <w:t>返回一个拥有异步遍历器</w:t>
+      </w:r>
+      <w:r>
+        <w:rPr>
+          <w:rFonts w:hint="eastAsia" w:asciiTheme="minorEastAsia" w:hAnsiTheme="minorEastAsia" w:cstheme="minorEastAsia"/>
+          <w:b w:val="0"/>
+          <w:bCs w:val="0"/>
+          <w:i w:val="0"/>
+          <w:caps w:val="0"/>
+          <w:color w:val="000000" w:themeColor="text1"/>
+          <w:spacing w:val="0"/>
+          <w:sz w:val="24"/>
+          <w:szCs w:val="24"/>
+          <w:lang w:val="en-US" w:eastAsia="zh-CN"/>
+          <w14:textFill>
+            <w14:solidFill>
+              <w14:schemeClr w14:val="tx1"/>
+            </w14:solidFill>
+          </w14:textFill>
+        </w:rPr>
+        <w:tab/>
+        <w:t/>
+      </w:r>
+      <w:r>
+        <w:rPr>
+          <w:rFonts w:hint="eastAsia" w:asciiTheme="minorEastAsia" w:hAnsiTheme="minorEastAsia" w:cstheme="minorEastAsia"/>
+          <w:b w:val="0"/>
+          <w:bCs w:val="0"/>
+          <w:i w:val="0"/>
+          <w:caps w:val="0"/>
+          <w:color w:val="000000" w:themeColor="text1"/>
+          <w:spacing w:val="0"/>
+          <w:sz w:val="24"/>
+          <w:szCs w:val="24"/>
+          <w:lang w:val="en-US" w:eastAsia="zh-CN"/>
+          <w14:textFill>
+            <w14:solidFill>
+              <w14:schemeClr w14:val="tx1"/>
+            </w14:solidFill>
+          </w14:textFill>
+        </w:rPr>
+        <w:tab/>
+        <w:t/>
+      </w:r>
+      <w:r>
+        <w:rPr>
+          <w:rFonts w:hint="eastAsia" w:asciiTheme="minorEastAsia" w:hAnsiTheme="minorEastAsia" w:cstheme="minorEastAsia"/>
+          <w:b w:val="0"/>
+          <w:bCs w:val="0"/>
+          <w:i w:val="0"/>
+          <w:caps w:val="0"/>
+          <w:color w:val="000000" w:themeColor="text1"/>
+          <w:spacing w:val="0"/>
+          <w:sz w:val="24"/>
+          <w:szCs w:val="24"/>
+          <w:lang w:val="en-US" w:eastAsia="zh-CN"/>
+          <w14:textFill>
+            <w14:solidFill>
+              <w14:schemeClr w14:val="tx1"/>
+            </w14:solidFill>
+          </w14:textFill>
+        </w:rPr>
+        <w:tab/>
+      </w:r>
+      <w:r>
+        <w:rPr>
+          <w:rFonts w:hint="default" w:asciiTheme="minorEastAsia" w:hAnsiTheme="minorEastAsia" w:cstheme="minorEastAsia"/>
+          <w:b w:val="0"/>
+          <w:bCs w:val="0"/>
+          <w:i w:val="0"/>
+          <w:caps w:val="0"/>
+          <w:color w:val="000000" w:themeColor="text1"/>
+          <w:spacing w:val="0"/>
+          <w:sz w:val="24"/>
+          <w:szCs w:val="24"/>
+          <w:lang w:val="en-US" w:eastAsia="zh-CN"/>
+          <w14:textFill>
+            <w14:solidFill>
+              <w14:schemeClr w14:val="tx1"/>
+            </w14:solidFill>
+          </w14:textFill>
+        </w:rPr>
+        <w:t>接口的对象，</w:t>
+      </w:r>
+      <w:r>
+        <w:rPr>
+          <w:rFonts w:hint="default" w:asciiTheme="minorEastAsia" w:hAnsiTheme="minorEastAsia" w:cstheme="minorEastAsia"/>
+          <w:b/>
+          <w:bCs/>
+          <w:i w:val="0"/>
+          <w:caps w:val="0"/>
+          <w:color w:val="00B0F0"/>
+          <w:spacing w:val="0"/>
+          <w:sz w:val="24"/>
+          <w:szCs w:val="24"/>
+          <w:lang w:val="en-US" w:eastAsia="zh-CN"/>
+        </w:rPr>
+        <w:t>for...of循环</w:t>
+      </w:r>
+      <w:r>
+        <w:rPr>
+          <w:rFonts w:hint="default" w:asciiTheme="minorEastAsia" w:hAnsiTheme="minorEastAsia" w:cstheme="minorEastAsia"/>
+          <w:b w:val="0"/>
+          <w:bCs w:val="0"/>
+          <w:i w:val="0"/>
+          <w:caps w:val="0"/>
+          <w:color w:val="FF0000"/>
+          <w:spacing w:val="0"/>
+          <w:sz w:val="24"/>
+          <w:szCs w:val="24"/>
+          <w:lang w:val="en-US" w:eastAsia="zh-CN"/>
+        </w:rPr>
+        <w:t>自动调用</w:t>
+      </w:r>
+      <w:r>
+        <w:rPr>
+          <w:rFonts w:hint="default" w:asciiTheme="minorEastAsia" w:hAnsiTheme="minorEastAsia" w:cstheme="minorEastAsia"/>
+          <w:b w:val="0"/>
+          <w:bCs w:val="0"/>
+          <w:i w:val="0"/>
+          <w:caps w:val="0"/>
+          <w:color w:val="auto"/>
+          <w:spacing w:val="0"/>
+          <w:sz w:val="24"/>
+          <w:szCs w:val="24"/>
+          <w:lang w:val="en-US" w:eastAsia="zh-CN"/>
+        </w:rPr>
+        <w:t>这个对象的异步遍历器的</w:t>
+      </w:r>
+      <w:r>
+        <w:rPr>
+          <w:rFonts w:hint="eastAsia" w:asciiTheme="minorEastAsia" w:hAnsiTheme="minorEastAsia" w:cstheme="minorEastAsia"/>
+          <w:b w:val="0"/>
+          <w:bCs w:val="0"/>
+          <w:i w:val="0"/>
+          <w:caps w:val="0"/>
+          <w:color w:val="FF0000"/>
+          <w:spacing w:val="0"/>
+          <w:sz w:val="24"/>
+          <w:szCs w:val="24"/>
+          <w:lang w:val="en-US" w:eastAsia="zh-CN"/>
+        </w:rPr>
+        <w:tab/>
+        <w:t/>
+      </w:r>
+      <w:r>
+        <w:rPr>
+          <w:rFonts w:hint="eastAsia" w:asciiTheme="minorEastAsia" w:hAnsiTheme="minorEastAsia" w:cstheme="minorEastAsia"/>
+          <w:b w:val="0"/>
+          <w:bCs w:val="0"/>
+          <w:i w:val="0"/>
+          <w:caps w:val="0"/>
+          <w:color w:val="FF0000"/>
+          <w:spacing w:val="0"/>
+          <w:sz w:val="24"/>
+          <w:szCs w:val="24"/>
+          <w:lang w:val="en-US" w:eastAsia="zh-CN"/>
+        </w:rPr>
+        <w:tab/>
+        <w:t/>
+      </w:r>
+      <w:r>
+        <w:rPr>
+          <w:rFonts w:hint="eastAsia" w:asciiTheme="minorEastAsia" w:hAnsiTheme="minorEastAsia" w:cstheme="minorEastAsia"/>
+          <w:b w:val="0"/>
+          <w:bCs w:val="0"/>
+          <w:i w:val="0"/>
+          <w:caps w:val="0"/>
+          <w:color w:val="FF0000"/>
+          <w:spacing w:val="0"/>
+          <w:sz w:val="24"/>
+          <w:szCs w:val="24"/>
+          <w:lang w:val="en-US" w:eastAsia="zh-CN"/>
+        </w:rPr>
+        <w:tab/>
+      </w:r>
+      <w:r>
+        <w:rPr>
+          <w:rFonts w:hint="default" w:asciiTheme="minorEastAsia" w:hAnsiTheme="minorEastAsia" w:cstheme="minorEastAsia"/>
+          <w:b w:val="0"/>
+          <w:bCs w:val="0"/>
+          <w:i w:val="0"/>
+          <w:caps w:val="0"/>
+          <w:color w:val="FF0000"/>
+          <w:spacing w:val="0"/>
+          <w:sz w:val="24"/>
+          <w:szCs w:val="24"/>
+          <w:lang w:val="en-US" w:eastAsia="zh-CN"/>
+        </w:rPr>
+        <w:t xml:space="preserve">next方法，会得到一个 </w:t>
+      </w:r>
+      <w:r>
+        <w:rPr>
+          <w:rFonts w:hint="default" w:asciiTheme="minorEastAsia" w:hAnsiTheme="minorEastAsia" w:cstheme="minorEastAsia"/>
+          <w:b w:val="0"/>
+          <w:bCs w:val="0"/>
+          <w:i w:val="0"/>
+          <w:caps w:val="0"/>
+          <w:color w:val="00B0F0"/>
+          <w:spacing w:val="0"/>
+          <w:sz w:val="24"/>
+          <w:szCs w:val="24"/>
+          <w:lang w:val="en-US" w:eastAsia="zh-CN"/>
+        </w:rPr>
+        <w:t xml:space="preserve">Promise </w:t>
+      </w:r>
+      <w:r>
+        <w:rPr>
+          <w:rFonts w:hint="default" w:asciiTheme="minorEastAsia" w:hAnsiTheme="minorEastAsia" w:cstheme="minorEastAsia"/>
+          <w:b w:val="0"/>
+          <w:bCs w:val="0"/>
+          <w:i w:val="0"/>
+          <w:caps w:val="0"/>
+          <w:color w:val="FF0000"/>
+          <w:spacing w:val="0"/>
+          <w:sz w:val="24"/>
+          <w:szCs w:val="24"/>
+          <w:lang w:val="en-US" w:eastAsia="zh-CN"/>
+        </w:rPr>
+        <w:t>对象。</w:t>
+      </w:r>
+      <w:r>
+        <w:rPr>
+          <w:rFonts w:hint="default" w:asciiTheme="minorEastAsia" w:hAnsiTheme="minorEastAsia" w:cstheme="minorEastAsia"/>
+          <w:b w:val="0"/>
+          <w:bCs w:val="0"/>
+          <w:i w:val="0"/>
+          <w:caps w:val="0"/>
+          <w:color w:val="00B0F0"/>
+          <w:spacing w:val="0"/>
+          <w:sz w:val="24"/>
+          <w:szCs w:val="24"/>
+          <w:lang w:val="en-US" w:eastAsia="zh-CN"/>
+        </w:rPr>
+        <w:t>await</w:t>
+      </w:r>
+      <w:r>
+        <w:rPr>
+          <w:rFonts w:hint="default" w:asciiTheme="minorEastAsia" w:hAnsiTheme="minorEastAsia" w:cstheme="minorEastAsia"/>
+          <w:b w:val="0"/>
+          <w:bCs w:val="0"/>
+          <w:i w:val="0"/>
+          <w:caps w:val="0"/>
+          <w:color w:val="FF0000"/>
+          <w:spacing w:val="0"/>
+          <w:sz w:val="24"/>
+          <w:szCs w:val="24"/>
+          <w:lang w:val="en-US" w:eastAsia="zh-CN"/>
+        </w:rPr>
+        <w:t xml:space="preserve">用来处理这个 </w:t>
+      </w:r>
+      <w:r>
+        <w:rPr>
+          <w:rFonts w:hint="eastAsia" w:asciiTheme="minorEastAsia" w:hAnsiTheme="minorEastAsia" w:cstheme="minorEastAsia"/>
+          <w:b w:val="0"/>
+          <w:bCs w:val="0"/>
+          <w:i w:val="0"/>
+          <w:caps w:val="0"/>
+          <w:color w:val="FF0000"/>
+          <w:spacing w:val="0"/>
+          <w:sz w:val="24"/>
+          <w:szCs w:val="24"/>
+          <w:lang w:val="en-US" w:eastAsia="zh-CN"/>
+        </w:rPr>
+        <w:tab/>
+        <w:t/>
+      </w:r>
+      <w:r>
+        <w:rPr>
+          <w:rFonts w:hint="eastAsia" w:asciiTheme="minorEastAsia" w:hAnsiTheme="minorEastAsia" w:cstheme="minorEastAsia"/>
+          <w:b w:val="0"/>
+          <w:bCs w:val="0"/>
+          <w:i w:val="0"/>
+          <w:caps w:val="0"/>
+          <w:color w:val="FF0000"/>
+          <w:spacing w:val="0"/>
+          <w:sz w:val="24"/>
+          <w:szCs w:val="24"/>
+          <w:lang w:val="en-US" w:eastAsia="zh-CN"/>
+        </w:rPr>
+        <w:tab/>
+        <w:t/>
+      </w:r>
+      <w:r>
+        <w:rPr>
+          <w:rFonts w:hint="eastAsia" w:asciiTheme="minorEastAsia" w:hAnsiTheme="minorEastAsia" w:cstheme="minorEastAsia"/>
+          <w:b w:val="0"/>
+          <w:bCs w:val="0"/>
+          <w:i w:val="0"/>
+          <w:caps w:val="0"/>
+          <w:color w:val="FF0000"/>
+          <w:spacing w:val="0"/>
+          <w:sz w:val="24"/>
+          <w:szCs w:val="24"/>
+          <w:lang w:val="en-US" w:eastAsia="zh-CN"/>
+        </w:rPr>
+        <w:tab/>
+      </w:r>
+      <w:r>
+        <w:rPr>
+          <w:rFonts w:hint="default" w:asciiTheme="minorEastAsia" w:hAnsiTheme="minorEastAsia" w:cstheme="minorEastAsia"/>
+          <w:b w:val="0"/>
+          <w:bCs w:val="0"/>
+          <w:i w:val="0"/>
+          <w:caps w:val="0"/>
+          <w:color w:val="00B0F0"/>
+          <w:spacing w:val="0"/>
+          <w:sz w:val="24"/>
+          <w:szCs w:val="24"/>
+          <w:lang w:val="en-US" w:eastAsia="zh-CN"/>
+        </w:rPr>
+        <w:t xml:space="preserve">Promise </w:t>
+      </w:r>
+      <w:r>
+        <w:rPr>
+          <w:rFonts w:hint="default" w:asciiTheme="minorEastAsia" w:hAnsiTheme="minorEastAsia" w:cstheme="minorEastAsia"/>
+          <w:b w:val="0"/>
+          <w:bCs w:val="0"/>
+          <w:i w:val="0"/>
+          <w:caps w:val="0"/>
+          <w:color w:val="FF0000"/>
+          <w:spacing w:val="0"/>
+          <w:sz w:val="24"/>
+          <w:szCs w:val="24"/>
+          <w:lang w:val="en-US" w:eastAsia="zh-CN"/>
+        </w:rPr>
+        <w:t>对象</w:t>
+      </w:r>
+      <w:r>
+        <w:rPr>
+          <w:rFonts w:hint="default" w:asciiTheme="minorEastAsia" w:hAnsiTheme="minorEastAsia" w:cstheme="minorEastAsia"/>
+          <w:b w:val="0"/>
+          <w:bCs w:val="0"/>
+          <w:i w:val="0"/>
+          <w:caps w:val="0"/>
+          <w:color w:val="000000" w:themeColor="text1"/>
+          <w:spacing w:val="0"/>
+          <w:sz w:val="24"/>
+          <w:szCs w:val="24"/>
+          <w:lang w:val="en-US" w:eastAsia="zh-CN"/>
+          <w14:textFill>
+            <w14:solidFill>
+              <w14:schemeClr w14:val="tx1"/>
+            </w14:solidFill>
+          </w14:textFill>
+        </w:rPr>
+        <w:t>，一旦</w:t>
+      </w:r>
+      <w:r>
+        <w:rPr>
+          <w:rFonts w:hint="default" w:asciiTheme="minorEastAsia" w:hAnsiTheme="minorEastAsia" w:cstheme="minorEastAsia"/>
+          <w:b w:val="0"/>
+          <w:bCs w:val="0"/>
+          <w:i w:val="0"/>
+          <w:caps w:val="0"/>
+          <w:color w:val="FF0000"/>
+          <w:spacing w:val="0"/>
+          <w:sz w:val="24"/>
+          <w:szCs w:val="24"/>
+          <w:lang w:val="en-US" w:eastAsia="zh-CN"/>
+        </w:rPr>
+        <w:t>resolve</w:t>
+      </w:r>
+      <w:r>
+        <w:rPr>
+          <w:rFonts w:hint="default" w:asciiTheme="minorEastAsia" w:hAnsiTheme="minorEastAsia" w:cstheme="minorEastAsia"/>
+          <w:b w:val="0"/>
+          <w:bCs w:val="0"/>
+          <w:i w:val="0"/>
+          <w:caps w:val="0"/>
+          <w:color w:val="000000" w:themeColor="text1"/>
+          <w:spacing w:val="0"/>
+          <w:sz w:val="24"/>
+          <w:szCs w:val="24"/>
+          <w:lang w:val="en-US" w:eastAsia="zh-CN"/>
+          <w14:textFill>
+            <w14:solidFill>
+              <w14:schemeClr w14:val="tx1"/>
+            </w14:solidFill>
+          </w14:textFill>
+        </w:rPr>
+        <w:t>，就把得到的值（x）传入for...of</w:t>
+      </w:r>
+      <w:r>
+        <w:rPr>
+          <w:rFonts w:hint="eastAsia" w:asciiTheme="minorEastAsia" w:hAnsiTheme="minorEastAsia" w:cstheme="minorEastAsia"/>
+          <w:b w:val="0"/>
+          <w:bCs w:val="0"/>
+          <w:i w:val="0"/>
+          <w:caps w:val="0"/>
+          <w:color w:val="000000" w:themeColor="text1"/>
+          <w:spacing w:val="0"/>
+          <w:sz w:val="24"/>
+          <w:szCs w:val="24"/>
+          <w:lang w:val="en-US" w:eastAsia="zh-CN"/>
+          <w14:textFill>
+            <w14:solidFill>
+              <w14:schemeClr w14:val="tx1"/>
+            </w14:solidFill>
+          </w14:textFill>
+        </w:rPr>
+        <w:tab/>
+        <w:t/>
+      </w:r>
+      <w:r>
+        <w:rPr>
+          <w:rFonts w:hint="eastAsia" w:asciiTheme="minorEastAsia" w:hAnsiTheme="minorEastAsia" w:cstheme="minorEastAsia"/>
+          <w:b w:val="0"/>
+          <w:bCs w:val="0"/>
+          <w:i w:val="0"/>
+          <w:caps w:val="0"/>
+          <w:color w:val="000000" w:themeColor="text1"/>
+          <w:spacing w:val="0"/>
+          <w:sz w:val="24"/>
+          <w:szCs w:val="24"/>
+          <w:lang w:val="en-US" w:eastAsia="zh-CN"/>
+          <w14:textFill>
+            <w14:solidFill>
+              <w14:schemeClr w14:val="tx1"/>
+            </w14:solidFill>
+          </w14:textFill>
+        </w:rPr>
+        <w:tab/>
+        <w:t/>
+      </w:r>
+      <w:r>
+        <w:rPr>
+          <w:rFonts w:hint="eastAsia" w:asciiTheme="minorEastAsia" w:hAnsiTheme="minorEastAsia" w:cstheme="minorEastAsia"/>
+          <w:b w:val="0"/>
+          <w:bCs w:val="0"/>
+          <w:i w:val="0"/>
+          <w:caps w:val="0"/>
+          <w:color w:val="000000" w:themeColor="text1"/>
+          <w:spacing w:val="0"/>
+          <w:sz w:val="24"/>
+          <w:szCs w:val="24"/>
+          <w:lang w:val="en-US" w:eastAsia="zh-CN"/>
+          <w14:textFill>
+            <w14:solidFill>
+              <w14:schemeClr w14:val="tx1"/>
+            </w14:solidFill>
+          </w14:textFill>
+        </w:rPr>
+        <w:tab/>
+      </w:r>
+      <w:r>
+        <w:rPr>
+          <w:rFonts w:hint="default" w:asciiTheme="minorEastAsia" w:hAnsiTheme="minorEastAsia" w:cstheme="minorEastAsia"/>
+          <w:b w:val="0"/>
+          <w:bCs w:val="0"/>
+          <w:i w:val="0"/>
+          <w:caps w:val="0"/>
+          <w:color w:val="000000" w:themeColor="text1"/>
+          <w:spacing w:val="0"/>
+          <w:sz w:val="24"/>
+          <w:szCs w:val="24"/>
+          <w:lang w:val="en-US" w:eastAsia="zh-CN"/>
+          <w14:textFill>
+            <w14:solidFill>
+              <w14:schemeClr w14:val="tx1"/>
+            </w14:solidFill>
+          </w14:textFill>
+        </w:rPr>
+        <w:t>的循环体。</w:t>
+      </w:r>
+    </w:p>
+    <w:p>
+      <w:pPr>
+        <w:pStyle w:val="3"/>
+        <w:keepNext w:val="0"/>
+        <w:keepLines w:val="0"/>
+        <w:widowControl/>
+        <w:numPr>
+          <w:ilvl w:val="0"/>
+          <w:numId w:val="17"/>
+        </w:numPr>
+        <w:suppressLineNumbers w:val="0"/>
+        <w:spacing w:before="0" w:beforeAutospacing="1" w:after="0" w:afterAutospacing="1" w:line="240" w:lineRule="auto"/>
+        <w:ind w:left="0" w:leftChars="0" w:right="0" w:rightChars="0" w:firstLine="420" w:firstLineChars="0"/>
+        <w:jc w:val="left"/>
+        <w:rPr>
+          <w:rFonts w:hint="eastAsia" w:asciiTheme="minorEastAsia" w:hAnsiTheme="minorEastAsia" w:cstheme="minorEastAsia"/>
+          <w:b w:val="0"/>
+          <w:bCs w:val="0"/>
+          <w:i w:val="0"/>
+          <w:caps w:val="0"/>
+          <w:color w:val="000000" w:themeColor="text1"/>
+          <w:spacing w:val="0"/>
+          <w:sz w:val="24"/>
+          <w:szCs w:val="24"/>
+          <w:lang w:val="en-US" w:eastAsia="zh-CN"/>
+          <w14:textFill>
+            <w14:solidFill>
+              <w14:schemeClr w14:val="tx1"/>
+            </w14:solidFill>
+          </w14:textFill>
+        </w:rPr>
+      </w:pPr>
+      <w:r>
+        <w:rPr>
+          <w:rFonts w:hint="eastAsia" w:asciiTheme="minorEastAsia" w:hAnsiTheme="minorEastAsia" w:cstheme="minorEastAsia"/>
+          <w:b w:val="0"/>
+          <w:bCs w:val="0"/>
+          <w:i w:val="0"/>
+          <w:caps w:val="0"/>
+          <w:color w:val="000000" w:themeColor="text1"/>
+          <w:spacing w:val="0"/>
+          <w:sz w:val="24"/>
+          <w:szCs w:val="24"/>
+          <w:lang w:val="en-US" w:eastAsia="zh-CN"/>
+          <w14:textFill>
+            <w14:solidFill>
+              <w14:schemeClr w14:val="tx1"/>
+            </w14:solidFill>
+          </w14:textFill>
+        </w:rPr>
+        <w:t>异步Generator函数</w:t>
+      </w:r>
+    </w:p>
+    <w:p>
+      <w:pPr>
+        <w:pStyle w:val="3"/>
+        <w:keepNext w:val="0"/>
+        <w:keepLines w:val="0"/>
+        <w:widowControl/>
+        <w:numPr>
+          <w:numId w:val="0"/>
+        </w:numPr>
+        <w:suppressLineNumbers w:val="0"/>
+        <w:spacing w:before="0" w:beforeAutospacing="1" w:after="0" w:afterAutospacing="1" w:line="240" w:lineRule="auto"/>
+        <w:ind w:left="420" w:leftChars="0" w:right="0" w:rightChars="0" w:firstLine="420" w:firstLineChars="0"/>
+        <w:jc w:val="left"/>
+        <w:rPr>
+          <w:rFonts w:hint="eastAsia" w:asciiTheme="minorEastAsia" w:hAnsiTheme="minorEastAsia" w:cstheme="minorEastAsia"/>
+          <w:b w:val="0"/>
+          <w:bCs w:val="0"/>
+          <w:i w:val="0"/>
+          <w:caps w:val="0"/>
+          <w:color w:val="000000" w:themeColor="text1"/>
+          <w:spacing w:val="0"/>
+          <w:sz w:val="24"/>
+          <w:szCs w:val="24"/>
+          <w:lang w:val="en-US" w:eastAsia="zh-CN"/>
+          <w14:textFill>
+            <w14:solidFill>
+              <w14:schemeClr w14:val="tx1"/>
+            </w14:solidFill>
+          </w14:textFill>
+        </w:rPr>
+      </w:pPr>
+      <w:r>
+        <w:rPr>
+          <w:rFonts w:hint="eastAsia" w:asciiTheme="minorEastAsia" w:hAnsiTheme="minorEastAsia" w:cstheme="minorEastAsia"/>
+          <w:b w:val="0"/>
+          <w:bCs w:val="0"/>
+          <w:i w:val="0"/>
+          <w:caps w:val="0"/>
+          <w:color w:val="000000" w:themeColor="text1"/>
+          <w:spacing w:val="0"/>
+          <w:sz w:val="24"/>
+          <w:szCs w:val="24"/>
+          <w:lang w:val="en-US" w:eastAsia="zh-CN"/>
+          <w14:textFill>
+            <w14:solidFill>
+              <w14:schemeClr w14:val="tx1"/>
+            </w14:solidFill>
+          </w14:textFill>
+        </w:rPr>
+        <w:t>12.1：async function* g() {...};</w:t>
+      </w:r>
+    </w:p>
+    <w:p>
+      <w:pPr>
+        <w:pStyle w:val="3"/>
+        <w:keepNext w:val="0"/>
+        <w:keepLines w:val="0"/>
+        <w:widowControl/>
+        <w:numPr>
+          <w:numId w:val="0"/>
+        </w:numPr>
+        <w:suppressLineNumbers w:val="0"/>
+        <w:spacing w:before="0" w:beforeAutospacing="1" w:after="0" w:afterAutospacing="1" w:line="240" w:lineRule="auto"/>
+        <w:ind w:left="420" w:leftChars="0" w:right="0" w:rightChars="0" w:firstLine="420" w:firstLineChars="0"/>
+        <w:jc w:val="left"/>
+        <w:rPr>
+          <w:rFonts w:hint="eastAsia" w:asciiTheme="minorEastAsia" w:hAnsiTheme="minorEastAsia" w:cstheme="minorEastAsia"/>
+          <w:b w:val="0"/>
+          <w:bCs w:val="0"/>
+          <w:i w:val="0"/>
+          <w:caps w:val="0"/>
+          <w:color w:val="000000" w:themeColor="text1"/>
+          <w:spacing w:val="0"/>
+          <w:sz w:val="24"/>
+          <w:szCs w:val="24"/>
+          <w:lang w:val="en-US" w:eastAsia="zh-CN"/>
+          <w14:textFill>
+            <w14:solidFill>
+              <w14:schemeClr w14:val="tx1"/>
+            </w14:solidFill>
+          </w14:textFill>
+        </w:rPr>
+      </w:pPr>
+      <w:r>
+        <w:rPr>
+          <w:rFonts w:hint="eastAsia" w:asciiTheme="minorEastAsia" w:hAnsiTheme="minorEastAsia" w:cstheme="minorEastAsia"/>
+          <w:b w:val="0"/>
+          <w:bCs w:val="0"/>
+          <w:i w:val="0"/>
+          <w:caps w:val="0"/>
+          <w:color w:val="000000" w:themeColor="text1"/>
+          <w:spacing w:val="0"/>
+          <w:sz w:val="24"/>
+          <w:szCs w:val="24"/>
+          <w:lang w:val="en-US" w:eastAsia="zh-CN"/>
+          <w14:textFill>
+            <w14:solidFill>
+              <w14:schemeClr w14:val="tx1"/>
+            </w14:solidFill>
+          </w14:textFill>
+        </w:rPr>
+        <w:t>12.2：var gen = g(); //gen是一个异步Iterator对象。</w:t>
+      </w:r>
+    </w:p>
+    <w:p>
+      <w:pPr>
+        <w:pStyle w:val="3"/>
+        <w:keepNext w:val="0"/>
+        <w:keepLines w:val="0"/>
+        <w:widowControl/>
+        <w:numPr>
+          <w:numId w:val="0"/>
+        </w:numPr>
+        <w:suppressLineNumbers w:val="0"/>
+        <w:spacing w:before="0" w:beforeAutospacing="1" w:after="0" w:afterAutospacing="1" w:line="240" w:lineRule="auto"/>
+        <w:ind w:left="1260" w:leftChars="0" w:right="0" w:rightChars="0" w:firstLine="420" w:firstLineChars="0"/>
+        <w:jc w:val="left"/>
+        <w:rPr>
+          <w:rFonts w:hint="eastAsia" w:asciiTheme="minorEastAsia" w:hAnsiTheme="minorEastAsia" w:cstheme="minorEastAsia"/>
+          <w:b w:val="0"/>
+          <w:bCs w:val="0"/>
+          <w:i w:val="0"/>
+          <w:caps w:val="0"/>
+          <w:color w:val="000000" w:themeColor="text1"/>
+          <w:spacing w:val="0"/>
+          <w:sz w:val="24"/>
+          <w:szCs w:val="24"/>
+          <w:lang w:val="en-US" w:eastAsia="zh-CN"/>
+          <w14:textFill>
+            <w14:solidFill>
+              <w14:schemeClr w14:val="tx1"/>
+            </w14:solidFill>
+          </w14:textFill>
+        </w:rPr>
+      </w:pPr>
+      <w:r>
+        <w:rPr>
+          <w:rFonts w:hint="eastAsia" w:asciiTheme="minorEastAsia" w:hAnsiTheme="minorEastAsia" w:cstheme="minorEastAsia"/>
+          <w:b w:val="0"/>
+          <w:bCs w:val="0"/>
+          <w:i w:val="0"/>
+          <w:caps w:val="0"/>
+          <w:color w:val="000000" w:themeColor="text1"/>
+          <w:spacing w:val="0"/>
+          <w:sz w:val="24"/>
+          <w:szCs w:val="24"/>
+          <w:lang w:val="en-US" w:eastAsia="zh-CN"/>
+          <w14:textFill>
+            <w14:solidFill>
+              <w14:schemeClr w14:val="tx1"/>
+            </w14:solidFill>
+          </w14:textFill>
+        </w:rPr>
+        <w:t>gen.next() //返回一个promise对象。</w:t>
+      </w:r>
+    </w:p>
+    <w:p>
+      <w:pPr>
+        <w:pStyle w:val="3"/>
+        <w:keepNext w:val="0"/>
+        <w:keepLines w:val="0"/>
+        <w:widowControl/>
+        <w:numPr>
+          <w:numId w:val="0"/>
+        </w:numPr>
+        <w:suppressLineNumbers w:val="0"/>
+        <w:spacing w:before="0" w:beforeAutospacing="1" w:after="0" w:afterAutospacing="1" w:line="240" w:lineRule="auto"/>
+        <w:ind w:left="1260" w:leftChars="0" w:right="0" w:rightChars="0" w:firstLine="420" w:firstLineChars="0"/>
+        <w:jc w:val="left"/>
+        <w:rPr>
+          <w:rFonts w:hint="eastAsia" w:asciiTheme="minorEastAsia" w:hAnsiTheme="minorEastAsia" w:cstheme="minorEastAsia"/>
+          <w:b w:val="0"/>
+          <w:bCs w:val="0"/>
+          <w:i w:val="0"/>
+          <w:caps w:val="0"/>
+          <w:color w:val="000000" w:themeColor="text1"/>
+          <w:spacing w:val="0"/>
+          <w:sz w:val="24"/>
+          <w:szCs w:val="24"/>
+          <w:lang w:val="en-US" w:eastAsia="zh-CN"/>
+          <w14:textFill>
+            <w14:solidFill>
+              <w14:schemeClr w14:val="tx1"/>
+            </w14:solidFill>
+          </w14:textFill>
+        </w:rPr>
+      </w:pPr>
+      <w:r>
+        <w:rPr>
+          <w:rFonts w:hint="eastAsia" w:asciiTheme="minorEastAsia" w:hAnsiTheme="minorEastAsia" w:cstheme="minorEastAsia"/>
+          <w:b w:val="0"/>
+          <w:bCs w:val="0"/>
+          <w:i w:val="0"/>
+          <w:caps w:val="0"/>
+          <w:color w:val="000000" w:themeColor="text1"/>
+          <w:spacing w:val="0"/>
+          <w:sz w:val="24"/>
+          <w:szCs w:val="24"/>
+          <w:lang w:val="en-US" w:eastAsia="zh-CN"/>
+          <w14:textFill>
+            <w14:solidFill>
+              <w14:schemeClr w14:val="tx1"/>
+            </w14:solidFill>
+          </w14:textFill>
+        </w:rPr>
+        <w:t>如果个g()函数内部抛出错误，会导致gen.next()返回的</w:t>
+      </w:r>
+      <w:r>
+        <w:rPr>
+          <w:rFonts w:hint="eastAsia" w:asciiTheme="minorEastAsia" w:hAnsiTheme="minorEastAsia" w:cstheme="minorEastAsia"/>
+          <w:b w:val="0"/>
+          <w:bCs w:val="0"/>
+          <w:i w:val="0"/>
+          <w:caps w:val="0"/>
+          <w:color w:val="000000" w:themeColor="text1"/>
+          <w:spacing w:val="0"/>
+          <w:sz w:val="24"/>
+          <w:szCs w:val="24"/>
+          <w:lang w:val="en-US" w:eastAsia="zh-CN"/>
+          <w14:textFill>
+            <w14:solidFill>
+              <w14:schemeClr w14:val="tx1"/>
+            </w14:solidFill>
+          </w14:textFill>
+        </w:rPr>
+        <w:tab/>
+      </w:r>
+      <w:r>
+        <w:rPr>
+          <w:rFonts w:hint="eastAsia" w:asciiTheme="minorEastAsia" w:hAnsiTheme="minorEastAsia" w:cstheme="minorEastAsia"/>
+          <w:b w:val="0"/>
+          <w:bCs w:val="0"/>
+          <w:i w:val="0"/>
+          <w:caps w:val="0"/>
+          <w:color w:val="FF0000"/>
+          <w:spacing w:val="0"/>
+          <w:sz w:val="24"/>
+          <w:szCs w:val="24"/>
+          <w:lang w:val="en-US" w:eastAsia="zh-CN"/>
+        </w:rPr>
+        <w:t>prom</w:t>
       </w:r>
       <w:bookmarkStart w:id="0" w:name="_GoBack"/>
       <w:bookmarkEnd w:id="0"/>
       <w:r>
         <w:rPr>
-          <w:rFonts w:hint="default" w:asciiTheme="minorEastAsia" w:hAnsiTheme="minorEastAsia" w:cstheme="minorEastAsia"/>
-          <w:b w:val="0"/>
-          <w:bCs w:val="0"/>
-          <w:i w:val="0"/>
-          <w:caps w:val="0"/>
-          <w:color w:val="333333"/>
-          <w:spacing w:val="0"/>
-          <w:sz w:val="24"/>
-          <w:szCs w:val="24"/>
-          <w:lang w:val="en-US" w:eastAsia="zh-CN"/>
-        </w:rPr>
-        <w:t>第二段。</w:t>
+          <w:rFonts w:hint="eastAsia" w:asciiTheme="minorEastAsia" w:hAnsiTheme="minorEastAsia" w:cstheme="minorEastAsia"/>
+          <w:b w:val="0"/>
+          <w:bCs w:val="0"/>
+          <w:i w:val="0"/>
+          <w:caps w:val="0"/>
+          <w:color w:val="FF0000"/>
+          <w:spacing w:val="0"/>
+          <w:sz w:val="24"/>
+          <w:szCs w:val="24"/>
+          <w:lang w:val="en-US" w:eastAsia="zh-CN"/>
+        </w:rPr>
+        <w:t>ise</w:t>
+      </w:r>
+      <w:r>
+        <w:rPr>
+          <w:rFonts w:hint="eastAsia" w:asciiTheme="minorEastAsia" w:hAnsiTheme="minorEastAsia" w:cstheme="minorEastAsia"/>
+          <w:b w:val="0"/>
+          <w:bCs w:val="0"/>
+          <w:i w:val="0"/>
+          <w:caps w:val="0"/>
+          <w:color w:val="000000" w:themeColor="text1"/>
+          <w:spacing w:val="0"/>
+          <w:sz w:val="24"/>
+          <w:szCs w:val="24"/>
+          <w:lang w:val="en-US" w:eastAsia="zh-CN"/>
+          <w14:textFill>
+            <w14:solidFill>
+              <w14:schemeClr w14:val="tx1"/>
+            </w14:solidFill>
+          </w14:textFill>
+        </w:rPr>
+        <w:t>对象的状态变为</w:t>
+      </w:r>
+      <w:r>
+        <w:rPr>
+          <w:rFonts w:hint="eastAsia" w:asciiTheme="minorEastAsia" w:hAnsiTheme="minorEastAsia" w:cstheme="minorEastAsia"/>
+          <w:b w:val="0"/>
+          <w:bCs w:val="0"/>
+          <w:i w:val="0"/>
+          <w:caps w:val="0"/>
+          <w:color w:val="FF0000"/>
+          <w:spacing w:val="0"/>
+          <w:sz w:val="24"/>
+          <w:szCs w:val="24"/>
+          <w:lang w:val="en-US" w:eastAsia="zh-CN"/>
+        </w:rPr>
+        <w:t>reject</w:t>
+      </w:r>
+      <w:r>
+        <w:rPr>
+          <w:rFonts w:hint="eastAsia" w:asciiTheme="minorEastAsia" w:hAnsiTheme="minorEastAsia" w:cstheme="minorEastAsia"/>
+          <w:b w:val="0"/>
+          <w:bCs w:val="0"/>
+          <w:i w:val="0"/>
+          <w:caps w:val="0"/>
+          <w:color w:val="000000" w:themeColor="text1"/>
+          <w:spacing w:val="0"/>
+          <w:sz w:val="24"/>
+          <w:szCs w:val="24"/>
+          <w:lang w:val="en-US" w:eastAsia="zh-CN"/>
+          <w14:textFill>
+            <w14:solidFill>
+              <w14:schemeClr w14:val="tx1"/>
+            </w14:solidFill>
+          </w14:textFill>
+        </w:rPr>
+        <w:t>，然后抛出的错误被</w:t>
+      </w:r>
+      <w:r>
+        <w:rPr>
+          <w:rFonts w:hint="eastAsia" w:asciiTheme="minorEastAsia" w:hAnsiTheme="minorEastAsia" w:cstheme="minorEastAsia"/>
+          <w:b w:val="0"/>
+          <w:bCs w:val="0"/>
+          <w:i w:val="0"/>
+          <w:caps w:val="0"/>
+          <w:color w:val="FF0000"/>
+          <w:spacing w:val="0"/>
+          <w:sz w:val="24"/>
+          <w:szCs w:val="24"/>
+          <w:lang w:val="en-US" w:eastAsia="zh-CN"/>
+        </w:rPr>
+        <w:t>catch</w:t>
+      </w:r>
+      <w:r>
+        <w:rPr>
+          <w:rFonts w:hint="eastAsia" w:asciiTheme="minorEastAsia" w:hAnsiTheme="minorEastAsia" w:cstheme="minorEastAsia"/>
+          <w:b w:val="0"/>
+          <w:bCs w:val="0"/>
+          <w:i w:val="0"/>
+          <w:caps w:val="0"/>
+          <w:color w:val="000000" w:themeColor="text1"/>
+          <w:spacing w:val="0"/>
+          <w:sz w:val="24"/>
+          <w:szCs w:val="24"/>
+          <w:lang w:val="en-US" w:eastAsia="zh-CN"/>
+          <w14:textFill>
+            <w14:solidFill>
+              <w14:schemeClr w14:val="tx1"/>
+            </w14:solidFill>
+          </w14:textFill>
+        </w:rPr>
+        <w:t>捕获。</w:t>
       </w:r>
     </w:p>
     <w:sectPr>
@@ -29486,6 +33631,18 @@
     </w:lvl>
   </w:abstractNum>
   <w:abstractNum w:abstractNumId="14">
+    <w:nsid w:val="7393DC58"/>
+    <w:multiLevelType w:val="singleLevel"/>
+    <w:tmpl w:val="7393DC58"/>
+    <w:lvl w:ilvl="0" w:tentative="0">
+      <w:start w:val="1"/>
+      <w:numFmt w:val="decimal"/>
+      <w:suff w:val="space"/>
+      <w:lvlText w:val="%1."/>
+      <w:lvlJc w:val="left"/>
+    </w:lvl>
+  </w:abstractNum>
+  <w:abstractNum w:abstractNumId="15">
     <w:nsid w:val="73EAE4F6"/>
     <w:multiLevelType w:val="singleLevel"/>
     <w:tmpl w:val="73EAE4F6"/>
@@ -29497,7 +33654,7 @@
       <w:lvlJc w:val="left"/>
     </w:lvl>
   </w:abstractNum>
-  <w:abstractNum w:abstractNumId="15">
+  <w:abstractNum w:abstractNumId="16">
     <w:nsid w:val="765326DD"/>
     <w:multiLevelType w:val="multilevel"/>
     <w:tmpl w:val="765326DD"/>
@@ -29629,7 +33786,7 @@
     <w:abstractNumId w:val="5"/>
   </w:num>
   <w:num w:numId="6">
-    <w:abstractNumId w:val="15"/>
+    <w:abstractNumId w:val="16"/>
   </w:num>
   <w:num w:numId="7">
     <w:abstractNumId w:val="2"/>
@@ -29653,13 +33810,16 @@
     <w:abstractNumId w:val="10"/>
   </w:num>
   <w:num w:numId="14">
-    <w:abstractNumId w:val="14"/>
+    <w:abstractNumId w:val="15"/>
   </w:num>
   <w:num w:numId="15">
     <w:abstractNumId w:val="9"/>
   </w:num>
   <w:num w:numId="16">
     <w:abstractNumId w:val="13"/>
+  </w:num>
+  <w:num w:numId="17">
+    <w:abstractNumId w:val="14"/>
   </w:num>
 </w:numbering>
 </file>

--- a/随笔.docx
+++ b/随笔.docx
@@ -31482,22 +31482,35 @@
           <w:lang w:val="en-US" w:eastAsia="zh-CN"/>
         </w:rPr>
         <w:tab/>
-        <w:t/>
-      </w:r>
-      <w:r>
-        <w:rPr>
-          <w:rFonts w:hint="eastAsia" w:asciiTheme="minorEastAsia" w:hAnsiTheme="minorEastAsia" w:cstheme="minorEastAsia"/>
-          <w:b w:val="0"/>
-          <w:bCs w:val="0"/>
-          <w:i w:val="0"/>
-          <w:caps w:val="0"/>
-          <w:color w:val="333333"/>
-          <w:spacing w:val="0"/>
-          <w:sz w:val="24"/>
-          <w:szCs w:val="24"/>
-          <w:lang w:val="en-US" w:eastAsia="zh-CN"/>
-        </w:rPr>
-        <w:tab/>
+      </w:r>
+      <w:r>
+        <w:rPr>
+          <w:rFonts w:hint="eastAsia" w:asciiTheme="minorEastAsia" w:hAnsiTheme="minorEastAsia" w:cstheme="minorEastAsia"/>
+          <w:b w:val="0"/>
+          <w:bCs w:val="0"/>
+          <w:i w:val="0"/>
+          <w:caps w:val="0"/>
+          <w:color w:val="333333"/>
+          <w:spacing w:val="0"/>
+          <w:sz w:val="24"/>
+          <w:szCs w:val="24"/>
+          <w:lang w:val="en-US" w:eastAsia="zh-CN"/>
+        </w:rPr>
+        <w:tab/>
+      </w:r>
+      <w:r>
+        <w:rPr>
+          <w:rFonts w:hint="eastAsia" w:asciiTheme="minorEastAsia" w:hAnsiTheme="minorEastAsia" w:cstheme="minorEastAsia"/>
+          <w:b w:val="0"/>
+          <w:bCs w:val="0"/>
+          <w:i w:val="0"/>
+          <w:caps w:val="0"/>
+          <w:color w:val="333333"/>
+          <w:spacing w:val="0"/>
+          <w:sz w:val="24"/>
+          <w:szCs w:val="24"/>
+          <w:lang w:val="en-US" w:eastAsia="zh-CN"/>
+        </w:rPr>
         <w:t>数返回的是一个</w:t>
       </w:r>
       <w:r>
@@ -31607,22 +31620,35 @@
           <w:lang w:val="en-US" w:eastAsia="zh-CN"/>
         </w:rPr>
         <w:tab/>
-        <w:t/>
-      </w:r>
-      <w:r>
-        <w:rPr>
-          <w:rFonts w:hint="eastAsia" w:asciiTheme="minorEastAsia" w:hAnsiTheme="minorEastAsia" w:cstheme="minorEastAsia"/>
-          <w:b w:val="0"/>
-          <w:bCs w:val="0"/>
-          <w:i w:val="0"/>
-          <w:caps w:val="0"/>
-          <w:color w:val="333333"/>
-          <w:spacing w:val="0"/>
-          <w:sz w:val="24"/>
-          <w:szCs w:val="24"/>
-          <w:lang w:val="en-US" w:eastAsia="zh-CN"/>
-        </w:rPr>
-        <w:tab/>
+      </w:r>
+      <w:r>
+        <w:rPr>
+          <w:rFonts w:hint="eastAsia" w:asciiTheme="minorEastAsia" w:hAnsiTheme="minorEastAsia" w:cstheme="minorEastAsia"/>
+          <w:b w:val="0"/>
+          <w:bCs w:val="0"/>
+          <w:i w:val="0"/>
+          <w:caps w:val="0"/>
+          <w:color w:val="333333"/>
+          <w:spacing w:val="0"/>
+          <w:sz w:val="24"/>
+          <w:szCs w:val="24"/>
+          <w:lang w:val="en-US" w:eastAsia="zh-CN"/>
+        </w:rPr>
+        <w:tab/>
+      </w:r>
+      <w:r>
+        <w:rPr>
+          <w:rFonts w:hint="eastAsia" w:asciiTheme="minorEastAsia" w:hAnsiTheme="minorEastAsia" w:cstheme="minorEastAsia"/>
+          <w:b w:val="0"/>
+          <w:bCs w:val="0"/>
+          <w:i w:val="0"/>
+          <w:caps w:val="0"/>
+          <w:color w:val="333333"/>
+          <w:spacing w:val="0"/>
+          <w:sz w:val="24"/>
+          <w:szCs w:val="24"/>
+          <w:lang w:val="en-US" w:eastAsia="zh-CN"/>
+        </w:rPr>
         <w:t>用来达到同一种目的。区别在于，</w:t>
       </w:r>
       <w:r>
@@ -31821,6 +31847,7 @@
         <w:keepLines w:val="0"/>
         <w:widowControl/>
         <w:numPr>
+          <w:ilvl w:val="0"/>
           <w:numId w:val="0"/>
         </w:numPr>
         <w:suppressLineNumbers w:val="0"/>
@@ -31893,6 +31920,7 @@
         <w:keepLines w:val="0"/>
         <w:widowControl/>
         <w:numPr>
+          <w:ilvl w:val="0"/>
           <w:numId w:val="0"/>
         </w:numPr>
         <w:suppressLineNumbers w:val="0"/>
@@ -31956,7 +31984,6 @@
           </w14:textFill>
         </w:rPr>
         <w:tab/>
-        <w:t/>
       </w:r>
       <w:r>
         <w:rPr>
@@ -31977,7 +32004,6 @@
           </w14:textFill>
         </w:rPr>
         <w:tab/>
-        <w:t/>
       </w:r>
       <w:r>
         <w:rPr>
@@ -32027,6 +32053,7 @@
         <w:keepLines w:val="0"/>
         <w:widowControl/>
         <w:numPr>
+          <w:ilvl w:val="0"/>
           <w:numId w:val="0"/>
         </w:numPr>
         <w:suppressLineNumbers w:val="0"/>
@@ -32090,7 +32117,6 @@
           </w14:textFill>
         </w:rPr>
         <w:tab/>
-        <w:t/>
       </w:r>
       <w:r>
         <w:rPr>
@@ -32111,7 +32137,6 @@
           </w14:textFill>
         </w:rPr>
         <w:tab/>
-        <w:t/>
       </w:r>
       <w:r>
         <w:rPr>
@@ -32132,7 +32157,6 @@
           </w14:textFill>
         </w:rPr>
         <w:tab/>
-        <w:t/>
       </w:r>
       <w:r>
         <w:rPr>
@@ -32153,7 +32177,6 @@
           </w14:textFill>
         </w:rPr>
         <w:tab/>
-        <w:t/>
       </w:r>
       <w:r>
         <w:rPr>
@@ -32203,6 +32226,7 @@
         <w:keepLines w:val="0"/>
         <w:widowControl/>
         <w:numPr>
+          <w:ilvl w:val="0"/>
           <w:numId w:val="0"/>
         </w:numPr>
         <w:suppressLineNumbers w:val="0"/>
@@ -32266,7 +32290,6 @@
           </w14:textFill>
         </w:rPr>
         <w:tab/>
-        <w:t/>
       </w:r>
       <w:r>
         <w:rPr>
@@ -32287,7 +32310,6 @@
           </w14:textFill>
         </w:rPr>
         <w:tab/>
-        <w:t/>
       </w:r>
       <w:r>
         <w:rPr>
@@ -32308,7 +32330,6 @@
           </w14:textFill>
         </w:rPr>
         <w:tab/>
-        <w:t/>
       </w:r>
       <w:r>
         <w:rPr>
@@ -32358,6 +32379,7 @@
         <w:keepLines w:val="0"/>
         <w:widowControl/>
         <w:numPr>
+          <w:ilvl w:val="0"/>
           <w:numId w:val="0"/>
         </w:numPr>
         <w:suppressLineNumbers w:val="0"/>
@@ -32476,7 +32498,6 @@
           </w14:textFill>
         </w:rPr>
         <w:tab/>
-        <w:t/>
       </w:r>
       <w:r>
         <w:rPr>
@@ -32497,7 +32518,6 @@
           </w14:textFill>
         </w:rPr>
         <w:tab/>
-        <w:t/>
       </w:r>
       <w:r>
         <w:rPr>
@@ -32598,7 +32618,6 @@
           <w:lang w:val="en-US" w:eastAsia="zh-CN"/>
         </w:rPr>
         <w:tab/>
-        <w:t/>
       </w:r>
       <w:r>
         <w:rPr>
@@ -32614,7 +32633,6 @@
           <w:lang w:val="en-US" w:eastAsia="zh-CN"/>
         </w:rPr>
         <w:tab/>
-        <w:t/>
       </w:r>
       <w:r>
         <w:rPr>
@@ -32720,7 +32738,6 @@
           <w:lang w:val="en-US" w:eastAsia="zh-CN"/>
         </w:rPr>
         <w:tab/>
-        <w:t/>
       </w:r>
       <w:r>
         <w:rPr>
@@ -32736,7 +32753,6 @@
           <w:lang w:val="en-US" w:eastAsia="zh-CN"/>
         </w:rPr>
         <w:tab/>
-        <w:t/>
       </w:r>
       <w:r>
         <w:rPr>
@@ -32857,7 +32873,6 @@
           </w14:textFill>
         </w:rPr>
         <w:tab/>
-        <w:t/>
       </w:r>
       <w:r>
         <w:rPr>
@@ -32878,7 +32893,6 @@
           </w14:textFill>
         </w:rPr>
         <w:tab/>
-        <w:t/>
       </w:r>
       <w:r>
         <w:rPr>
@@ -32981,6 +32995,7 @@
         <w:keepLines w:val="0"/>
         <w:widowControl/>
         <w:numPr>
+          <w:ilvl w:val="0"/>
           <w:numId w:val="0"/>
         </w:numPr>
         <w:suppressLineNumbers w:val="0"/>
@@ -33033,6 +33048,7 @@
         <w:keepLines w:val="0"/>
         <w:widowControl/>
         <w:numPr>
+          <w:ilvl w:val="0"/>
           <w:numId w:val="0"/>
         </w:numPr>
         <w:suppressLineNumbers w:val="0"/>
@@ -33085,6 +33101,7 @@
         <w:keepLines w:val="0"/>
         <w:widowControl/>
         <w:numPr>
+          <w:ilvl w:val="0"/>
           <w:numId w:val="0"/>
         </w:numPr>
         <w:suppressLineNumbers w:val="0"/>
@@ -33137,6 +33154,7 @@
         <w:keepLines w:val="0"/>
         <w:widowControl/>
         <w:numPr>
+          <w:ilvl w:val="0"/>
           <w:numId w:val="0"/>
         </w:numPr>
         <w:suppressLineNumbers w:val="0"/>
@@ -33214,24 +33232,7 @@
           <w:szCs w:val="24"/>
           <w:lang w:val="en-US" w:eastAsia="zh-CN"/>
         </w:rPr>
-        <w:t>prom</w:t>
-      </w:r>
-      <w:bookmarkStart w:id="0" w:name="_GoBack"/>
-      <w:bookmarkEnd w:id="0"/>
-      <w:r>
-        <w:rPr>
-          <w:rFonts w:hint="eastAsia" w:asciiTheme="minorEastAsia" w:hAnsiTheme="minorEastAsia" w:cstheme="minorEastAsia"/>
-          <w:b w:val="0"/>
-          <w:bCs w:val="0"/>
-          <w:i w:val="0"/>
-          <w:caps w:val="0"/>
-          <w:color w:val="FF0000"/>
-          <w:spacing w:val="0"/>
-          <w:sz w:val="24"/>
-          <w:szCs w:val="24"/>
-          <w:lang w:val="en-US" w:eastAsia="zh-CN"/>
-        </w:rPr>
-        <w:t>ise</w:t>
+        <w:t>promise</w:t>
       </w:r>
       <w:r>
         <w:rPr>
@@ -33323,6 +33324,61 @@
         </w:rPr>
         <w:t>捕获。</w:t>
       </w:r>
+    </w:p>
+    <w:p>
+      <w:pPr>
+        <w:pStyle w:val="3"/>
+        <w:keepNext w:val="0"/>
+        <w:keepLines w:val="0"/>
+        <w:widowControl/>
+        <w:numPr>
+          <w:ilvl w:val="0"/>
+          <w:numId w:val="0"/>
+        </w:numPr>
+        <w:suppressLineNumbers w:val="0"/>
+        <w:spacing w:before="0" w:beforeAutospacing="1" w:after="0" w:afterAutospacing="1" w:line="240" w:lineRule="auto"/>
+        <w:ind w:right="0" w:rightChars="0" w:firstLine="420" w:firstLineChars="0"/>
+        <w:jc w:val="left"/>
+        <w:rPr>
+          <w:rFonts w:hint="eastAsia" w:asciiTheme="minorEastAsia" w:hAnsiTheme="minorEastAsia" w:cstheme="minorEastAsia"/>
+          <w:b w:val="0"/>
+          <w:bCs w:val="0"/>
+          <w:i w:val="0"/>
+          <w:caps w:val="0"/>
+          <w:color w:val="000000" w:themeColor="text1"/>
+          <w:spacing w:val="0"/>
+          <w:sz w:val="24"/>
+          <w:szCs w:val="24"/>
+          <w:lang w:val="en-US" w:eastAsia="zh-CN"/>
+          <w14:textFill>
+            <w14:solidFill>
+              <w14:schemeClr w14:val="tx1"/>
+            </w14:solidFill>
+          </w14:textFill>
+        </w:rPr>
+      </w:pPr>
+      <w:r>
+        <w:rPr>
+          <w:rFonts w:hint="eastAsia" w:asciiTheme="minorEastAsia" w:hAnsiTheme="minorEastAsia" w:cstheme="minorEastAsia"/>
+          <w:b w:val="0"/>
+          <w:bCs w:val="0"/>
+          <w:i w:val="0"/>
+          <w:caps w:val="0"/>
+          <w:color w:val="000000" w:themeColor="text1"/>
+          <w:spacing w:val="0"/>
+          <w:sz w:val="24"/>
+          <w:szCs w:val="24"/>
+          <w:lang w:val="en-US" w:eastAsia="zh-CN"/>
+          <w14:textFill>
+            <w14:solidFill>
+              <w14:schemeClr w14:val="tx1"/>
+            </w14:solidFill>
+          </w14:textFill>
+        </w:rPr>
+        <w:t>netstat -lnp | grep 8171   查看8171端口 启用情况。</w:t>
+      </w:r>
+      <w:bookmarkStart w:id="0" w:name="_GoBack"/>
+      <w:bookmarkEnd w:id="0"/>
     </w:p>
     <w:sectPr>
       <w:pgSz w:w="11906" w:h="16838"/>

--- a/随笔.docx
+++ b/随笔.docx
@@ -33377,6 +33377,2192 @@
         </w:rPr>
         <w:t>netstat -lnp | grep 8171   查看8171端口 启用情况。</w:t>
       </w:r>
+    </w:p>
+    <w:p>
+      <w:pPr>
+        <w:pStyle w:val="3"/>
+        <w:keepNext w:val="0"/>
+        <w:keepLines w:val="0"/>
+        <w:widowControl/>
+        <w:numPr>
+          <w:ilvl w:val="0"/>
+          <w:numId w:val="0"/>
+        </w:numPr>
+        <w:suppressLineNumbers w:val="0"/>
+        <w:spacing w:before="0" w:beforeAutospacing="1" w:after="0" w:afterAutospacing="1" w:line="240" w:lineRule="auto"/>
+        <w:ind w:right="0" w:rightChars="0" w:firstLine="420" w:firstLineChars="0"/>
+        <w:jc w:val="left"/>
+        <w:rPr>
+          <w:rFonts w:hint="eastAsia" w:asciiTheme="minorEastAsia" w:hAnsiTheme="minorEastAsia" w:cstheme="minorEastAsia"/>
+          <w:b w:val="0"/>
+          <w:bCs w:val="0"/>
+          <w:i w:val="0"/>
+          <w:caps w:val="0"/>
+          <w:color w:val="000000" w:themeColor="text1"/>
+          <w:spacing w:val="0"/>
+          <w:sz w:val="24"/>
+          <w:szCs w:val="24"/>
+          <w:lang w:val="en-US" w:eastAsia="zh-CN"/>
+          <w14:textFill>
+            <w14:solidFill>
+              <w14:schemeClr w14:val="tx1"/>
+            </w14:solidFill>
+          </w14:textFill>
+        </w:rPr>
+      </w:pPr>
+      <w:r>
+        <w:rPr>
+          <w:rFonts w:hint="eastAsia" w:asciiTheme="minorEastAsia" w:hAnsiTheme="minorEastAsia" w:cstheme="minorEastAsia"/>
+          <w:b w:val="0"/>
+          <w:bCs w:val="0"/>
+          <w:i w:val="0"/>
+          <w:caps w:val="0"/>
+          <w:color w:val="000000" w:themeColor="text1"/>
+          <w:spacing w:val="0"/>
+          <w:sz w:val="24"/>
+          <w:szCs w:val="24"/>
+          <w:lang w:val="en-US" w:eastAsia="zh-CN"/>
+          <w14:textFill>
+            <w14:solidFill>
+              <w14:schemeClr w14:val="tx1"/>
+            </w14:solidFill>
+          </w14:textFill>
+        </w:rPr>
+        <w:br w:type="page"/>
+      </w:r>
+    </w:p>
+    <w:p>
+      <w:pPr>
+        <w:pStyle w:val="3"/>
+        <w:keepNext w:val="0"/>
+        <w:keepLines w:val="0"/>
+        <w:widowControl/>
+        <w:numPr>
+          <w:ilvl w:val="0"/>
+          <w:numId w:val="0"/>
+        </w:numPr>
+        <w:suppressLineNumbers w:val="0"/>
+        <w:spacing w:before="0" w:beforeAutospacing="1" w:after="0" w:afterAutospacing="1" w:line="240" w:lineRule="auto"/>
+        <w:ind w:right="0" w:rightChars="0"/>
+        <w:jc w:val="left"/>
+        <w:rPr>
+          <w:rFonts w:hint="eastAsia" w:asciiTheme="minorEastAsia" w:hAnsiTheme="minorEastAsia" w:cstheme="minorEastAsia"/>
+          <w:b/>
+          <w:bCs/>
+          <w:i w:val="0"/>
+          <w:caps w:val="0"/>
+          <w:color w:val="000000" w:themeColor="text1"/>
+          <w:spacing w:val="0"/>
+          <w:sz w:val="24"/>
+          <w:szCs w:val="24"/>
+          <w:lang w:val="en-US" w:eastAsia="zh-CN"/>
+          <w14:textFill>
+            <w14:solidFill>
+              <w14:schemeClr w14:val="tx1"/>
+            </w14:solidFill>
+          </w14:textFill>
+        </w:rPr>
+      </w:pPr>
+      <w:r>
+        <w:rPr>
+          <w:rFonts w:hint="eastAsia" w:asciiTheme="minorEastAsia" w:hAnsiTheme="minorEastAsia" w:cstheme="minorEastAsia"/>
+          <w:b/>
+          <w:bCs/>
+          <w:i w:val="0"/>
+          <w:caps w:val="0"/>
+          <w:color w:val="000000" w:themeColor="text1"/>
+          <w:spacing w:val="0"/>
+          <w:sz w:val="24"/>
+          <w:szCs w:val="24"/>
+          <w:lang w:val="en-US" w:eastAsia="zh-CN"/>
+          <w14:textFill>
+            <w14:solidFill>
+              <w14:schemeClr w14:val="tx1"/>
+            </w14:solidFill>
+          </w14:textFill>
+        </w:rPr>
+        <w:t>ES6之Class的继承：</w:t>
+      </w:r>
+    </w:p>
+    <w:p>
+      <w:pPr>
+        <w:pStyle w:val="3"/>
+        <w:keepNext w:val="0"/>
+        <w:keepLines w:val="0"/>
+        <w:widowControl/>
+        <w:numPr>
+          <w:ilvl w:val="0"/>
+          <w:numId w:val="18"/>
+        </w:numPr>
+        <w:suppressLineNumbers w:val="0"/>
+        <w:spacing w:before="0" w:beforeAutospacing="1" w:after="0" w:afterAutospacing="1" w:line="240" w:lineRule="auto"/>
+        <w:ind w:right="0" w:rightChars="0" w:firstLine="420" w:firstLineChars="0"/>
+        <w:jc w:val="left"/>
+        <w:rPr>
+          <w:rFonts w:hint="eastAsia" w:asciiTheme="minorEastAsia" w:hAnsiTheme="minorEastAsia" w:cstheme="minorEastAsia"/>
+          <w:b w:val="0"/>
+          <w:bCs w:val="0"/>
+          <w:i w:val="0"/>
+          <w:caps w:val="0"/>
+          <w:color w:val="000000" w:themeColor="text1"/>
+          <w:spacing w:val="0"/>
+          <w:sz w:val="24"/>
+          <w:szCs w:val="24"/>
+          <w:lang w:val="en-US" w:eastAsia="zh-CN"/>
+          <w14:textFill>
+            <w14:solidFill>
+              <w14:schemeClr w14:val="tx1"/>
+            </w14:solidFill>
+          </w14:textFill>
+        </w:rPr>
+      </w:pPr>
+      <w:r>
+        <w:rPr>
+          <w:rFonts w:hint="eastAsia" w:asciiTheme="minorEastAsia" w:hAnsiTheme="minorEastAsia" w:cstheme="minorEastAsia"/>
+          <w:b w:val="0"/>
+          <w:bCs w:val="0"/>
+          <w:i w:val="0"/>
+          <w:color w:val="000000" w:themeColor="text1"/>
+          <w:spacing w:val="0"/>
+          <w:sz w:val="24"/>
+          <w:szCs w:val="24"/>
+          <w:lang w:val="en-US" w:eastAsia="zh-CN"/>
+          <w14:textFill>
+            <w14:solidFill>
+              <w14:schemeClr w14:val="tx1"/>
+            </w14:solidFill>
+          </w14:textFill>
+        </w:rPr>
+        <w:t>C</w:t>
+      </w:r>
+      <w:r>
+        <w:rPr>
+          <w:rFonts w:hint="eastAsia" w:asciiTheme="minorEastAsia" w:hAnsiTheme="minorEastAsia" w:cstheme="minorEastAsia"/>
+          <w:b w:val="0"/>
+          <w:bCs w:val="0"/>
+          <w:i w:val="0"/>
+          <w:caps w:val="0"/>
+          <w:color w:val="000000" w:themeColor="text1"/>
+          <w:spacing w:val="0"/>
+          <w:sz w:val="24"/>
+          <w:szCs w:val="24"/>
+          <w:lang w:val="en-US" w:eastAsia="zh-CN"/>
+          <w14:textFill>
+            <w14:solidFill>
+              <w14:schemeClr w14:val="tx1"/>
+            </w14:solidFill>
+          </w14:textFill>
+        </w:rPr>
+        <w:t>lass的继承时通过extends关键字实现。</w:t>
+      </w:r>
+      <w:r>
+        <w:rPr>
+          <w:rFonts w:hint="eastAsia" w:asciiTheme="minorEastAsia" w:hAnsiTheme="minorEastAsia" w:cstheme="minorEastAsia"/>
+          <w:b w:val="0"/>
+          <w:bCs w:val="0"/>
+          <w:i w:val="0"/>
+          <w:caps w:val="0"/>
+          <w:color w:val="000000" w:themeColor="text1"/>
+          <w:spacing w:val="0"/>
+          <w:sz w:val="24"/>
+          <w:szCs w:val="24"/>
+          <w:lang w:val="en-US" w:eastAsia="zh-CN"/>
+          <w14:textFill>
+            <w14:solidFill>
+              <w14:schemeClr w14:val="tx1"/>
+            </w14:solidFill>
+          </w14:textFill>
+        </w:rPr>
+        <w:br w:type="textWrapping"/>
+      </w:r>
+    </w:p>
+    <w:p>
+      <w:pPr>
+        <w:pStyle w:val="3"/>
+        <w:keepNext w:val="0"/>
+        <w:keepLines w:val="0"/>
+        <w:widowControl/>
+        <w:numPr>
+          <w:ilvl w:val="0"/>
+          <w:numId w:val="18"/>
+        </w:numPr>
+        <w:suppressLineNumbers w:val="0"/>
+        <w:spacing w:before="0" w:beforeAutospacing="1" w:after="0" w:afterAutospacing="1" w:line="240" w:lineRule="auto"/>
+        <w:ind w:right="0" w:rightChars="0" w:firstLine="420" w:firstLineChars="0"/>
+        <w:jc w:val="left"/>
+        <w:rPr>
+          <w:rFonts w:hint="eastAsia" w:asciiTheme="minorEastAsia" w:hAnsiTheme="minorEastAsia" w:cstheme="minorEastAsia"/>
+          <w:b w:val="0"/>
+          <w:bCs w:val="0"/>
+          <w:i w:val="0"/>
+          <w:caps w:val="0"/>
+          <w:color w:val="000000" w:themeColor="text1"/>
+          <w:spacing w:val="0"/>
+          <w:sz w:val="24"/>
+          <w:szCs w:val="24"/>
+          <w:lang w:val="en-US" w:eastAsia="zh-CN"/>
+          <w14:textFill>
+            <w14:solidFill>
+              <w14:schemeClr w14:val="tx1"/>
+            </w14:solidFill>
+          </w14:textFill>
+        </w:rPr>
+      </w:pPr>
+      <w:r>
+        <w:rPr>
+          <w:rFonts w:hint="eastAsia" w:asciiTheme="minorEastAsia" w:hAnsiTheme="minorEastAsia" w:cstheme="minorEastAsia"/>
+          <w:b w:val="0"/>
+          <w:bCs w:val="0"/>
+          <w:i w:val="0"/>
+          <w:caps w:val="0"/>
+          <w:color w:val="000000" w:themeColor="text1"/>
+          <w:spacing w:val="0"/>
+          <w:sz w:val="24"/>
+          <w:szCs w:val="24"/>
+          <w:lang w:val="en-US" w:eastAsia="zh-CN"/>
+          <w14:textFill>
+            <w14:solidFill>
+              <w14:schemeClr w14:val="tx1"/>
+            </w14:solidFill>
+          </w14:textFill>
+        </w:rPr>
+        <w:t>在子类的构造函数（constructor）里面，只有调用了super()方法之后</w:t>
+      </w:r>
+      <w:r>
+        <w:rPr>
+          <w:rFonts w:hint="eastAsia" w:asciiTheme="minorEastAsia" w:hAnsiTheme="minorEastAsia" w:cstheme="minorEastAsia"/>
+          <w:b w:val="0"/>
+          <w:bCs w:val="0"/>
+          <w:i w:val="0"/>
+          <w:caps w:val="0"/>
+          <w:color w:val="000000" w:themeColor="text1"/>
+          <w:spacing w:val="0"/>
+          <w:sz w:val="24"/>
+          <w:szCs w:val="24"/>
+          <w:lang w:val="en-US" w:eastAsia="zh-CN"/>
+          <w14:textFill>
+            <w14:solidFill>
+              <w14:schemeClr w14:val="tx1"/>
+            </w14:solidFill>
+          </w14:textFill>
+        </w:rPr>
+        <w:tab/>
+        <w:t/>
+      </w:r>
+      <w:r>
+        <w:rPr>
+          <w:rFonts w:hint="eastAsia" w:asciiTheme="minorEastAsia" w:hAnsiTheme="minorEastAsia" w:cstheme="minorEastAsia"/>
+          <w:b w:val="0"/>
+          <w:bCs w:val="0"/>
+          <w:i w:val="0"/>
+          <w:caps w:val="0"/>
+          <w:color w:val="000000" w:themeColor="text1"/>
+          <w:spacing w:val="0"/>
+          <w:sz w:val="24"/>
+          <w:szCs w:val="24"/>
+          <w:lang w:val="en-US" w:eastAsia="zh-CN"/>
+          <w14:textFill>
+            <w14:solidFill>
+              <w14:schemeClr w14:val="tx1"/>
+            </w14:solidFill>
+          </w14:textFill>
+        </w:rPr>
+        <w:tab/>
+        <w:t>才能使用this关键字。因为</w:t>
+      </w:r>
+      <w:r>
+        <w:rPr>
+          <w:rFonts w:hint="eastAsia" w:asciiTheme="minorEastAsia" w:hAnsiTheme="minorEastAsia" w:cstheme="minorEastAsia"/>
+          <w:b w:val="0"/>
+          <w:bCs w:val="0"/>
+          <w:i w:val="0"/>
+          <w:caps w:val="0"/>
+          <w:color w:val="FF0000"/>
+          <w:spacing w:val="0"/>
+          <w:sz w:val="24"/>
+          <w:szCs w:val="24"/>
+          <w:lang w:val="en-US" w:eastAsia="zh-CN"/>
+        </w:rPr>
+        <w:t>子类实例的构建是基于父类的实例</w:t>
+      </w:r>
+      <w:r>
+        <w:rPr>
+          <w:rFonts w:hint="eastAsia" w:asciiTheme="minorEastAsia" w:hAnsiTheme="minorEastAsia" w:cstheme="minorEastAsia"/>
+          <w:b w:val="0"/>
+          <w:bCs w:val="0"/>
+          <w:i w:val="0"/>
+          <w:caps w:val="0"/>
+          <w:color w:val="000000" w:themeColor="text1"/>
+          <w:spacing w:val="0"/>
+          <w:sz w:val="24"/>
+          <w:szCs w:val="24"/>
+          <w:lang w:val="en-US" w:eastAsia="zh-CN"/>
+          <w14:textFill>
+            <w14:solidFill>
+              <w14:schemeClr w14:val="tx1"/>
+            </w14:solidFill>
+          </w14:textFill>
+        </w:rPr>
+        <w:t>的，只有</w:t>
+      </w:r>
+      <w:r>
+        <w:rPr>
+          <w:rFonts w:hint="eastAsia" w:asciiTheme="minorEastAsia" w:hAnsiTheme="minorEastAsia" w:cstheme="minorEastAsia"/>
+          <w:b w:val="0"/>
+          <w:bCs w:val="0"/>
+          <w:i w:val="0"/>
+          <w:caps w:val="0"/>
+          <w:color w:val="000000" w:themeColor="text1"/>
+          <w:spacing w:val="0"/>
+          <w:sz w:val="24"/>
+          <w:szCs w:val="24"/>
+          <w:lang w:val="en-US" w:eastAsia="zh-CN"/>
+          <w14:textFill>
+            <w14:solidFill>
+              <w14:schemeClr w14:val="tx1"/>
+            </w14:solidFill>
+          </w14:textFill>
+        </w:rPr>
+        <w:tab/>
+        <w:t/>
+      </w:r>
+      <w:r>
+        <w:rPr>
+          <w:rFonts w:hint="eastAsia" w:asciiTheme="minorEastAsia" w:hAnsiTheme="minorEastAsia" w:cstheme="minorEastAsia"/>
+          <w:b w:val="0"/>
+          <w:bCs w:val="0"/>
+          <w:i w:val="0"/>
+          <w:caps w:val="0"/>
+          <w:color w:val="000000" w:themeColor="text1"/>
+          <w:spacing w:val="0"/>
+          <w:sz w:val="24"/>
+          <w:szCs w:val="24"/>
+          <w:lang w:val="en-US" w:eastAsia="zh-CN"/>
+          <w14:textFill>
+            <w14:solidFill>
+              <w14:schemeClr w14:val="tx1"/>
+            </w14:solidFill>
+          </w14:textFill>
+        </w:rPr>
+        <w:tab/>
+      </w:r>
+      <w:r>
+        <w:rPr>
+          <w:rFonts w:hint="eastAsia" w:asciiTheme="minorEastAsia" w:hAnsiTheme="minorEastAsia" w:cstheme="minorEastAsia"/>
+          <w:b w:val="0"/>
+          <w:bCs w:val="0"/>
+          <w:i w:val="0"/>
+          <w:caps w:val="0"/>
+          <w:color w:val="FF0000"/>
+          <w:spacing w:val="0"/>
+          <w:sz w:val="24"/>
+          <w:szCs w:val="24"/>
+          <w:lang w:val="en-US" w:eastAsia="zh-CN"/>
+        </w:rPr>
+        <w:t>super()</w:t>
+      </w:r>
+      <w:r>
+        <w:rPr>
+          <w:rFonts w:hint="eastAsia" w:asciiTheme="minorEastAsia" w:hAnsiTheme="minorEastAsia" w:cstheme="minorEastAsia"/>
+          <w:b w:val="0"/>
+          <w:bCs w:val="0"/>
+          <w:i w:val="0"/>
+          <w:caps w:val="0"/>
+          <w:color w:val="000000" w:themeColor="text1"/>
+          <w:spacing w:val="0"/>
+          <w:sz w:val="24"/>
+          <w:szCs w:val="24"/>
+          <w:lang w:val="en-US" w:eastAsia="zh-CN"/>
+          <w14:textFill>
+            <w14:solidFill>
+              <w14:schemeClr w14:val="tx1"/>
+            </w14:solidFill>
+          </w14:textFill>
+        </w:rPr>
+        <w:t>方法才能调用父类实例。</w:t>
+      </w:r>
+      <w:r>
+        <w:rPr>
+          <w:rFonts w:hint="eastAsia" w:asciiTheme="minorEastAsia" w:hAnsiTheme="minorEastAsia" w:cstheme="minorEastAsia"/>
+          <w:b w:val="0"/>
+          <w:bCs w:val="0"/>
+          <w:i w:val="0"/>
+          <w:caps w:val="0"/>
+          <w:color w:val="000000" w:themeColor="text1"/>
+          <w:spacing w:val="0"/>
+          <w:sz w:val="24"/>
+          <w:szCs w:val="24"/>
+          <w:lang w:val="en-US" w:eastAsia="zh-CN"/>
+          <w14:textFill>
+            <w14:solidFill>
+              <w14:schemeClr w14:val="tx1"/>
+            </w14:solidFill>
+          </w14:textFill>
+        </w:rPr>
+        <w:br w:type="textWrapping"/>
+      </w:r>
+    </w:p>
+    <w:p>
+      <w:pPr>
+        <w:pStyle w:val="3"/>
+        <w:keepNext w:val="0"/>
+        <w:keepLines w:val="0"/>
+        <w:widowControl/>
+        <w:numPr>
+          <w:ilvl w:val="0"/>
+          <w:numId w:val="18"/>
+        </w:numPr>
+        <w:suppressLineNumbers w:val="0"/>
+        <w:spacing w:before="0" w:beforeAutospacing="1" w:after="0" w:afterAutospacing="1" w:line="240" w:lineRule="auto"/>
+        <w:ind w:right="0" w:rightChars="0" w:firstLine="420" w:firstLineChars="0"/>
+        <w:jc w:val="left"/>
+        <w:rPr>
+          <w:rFonts w:hint="eastAsia" w:asciiTheme="minorEastAsia" w:hAnsiTheme="minorEastAsia" w:cstheme="minorEastAsia"/>
+          <w:b w:val="0"/>
+          <w:bCs w:val="0"/>
+          <w:i w:val="0"/>
+          <w:caps w:val="0"/>
+          <w:color w:val="000000" w:themeColor="text1"/>
+          <w:spacing w:val="0"/>
+          <w:sz w:val="24"/>
+          <w:szCs w:val="24"/>
+          <w:lang w:val="en-US" w:eastAsia="zh-CN"/>
+          <w14:textFill>
+            <w14:solidFill>
+              <w14:schemeClr w14:val="tx1"/>
+            </w14:solidFill>
+          </w14:textFill>
+        </w:rPr>
+      </w:pPr>
+      <w:r>
+        <w:rPr>
+          <w:rFonts w:hint="eastAsia" w:asciiTheme="minorEastAsia" w:hAnsiTheme="minorEastAsia" w:cstheme="minorEastAsia"/>
+          <w:b w:val="0"/>
+          <w:bCs w:val="0"/>
+          <w:i w:val="0"/>
+          <w:caps w:val="0"/>
+          <w:color w:val="000000" w:themeColor="text1"/>
+          <w:spacing w:val="0"/>
+          <w:sz w:val="24"/>
+          <w:szCs w:val="24"/>
+          <w:lang w:val="en-US" w:eastAsia="zh-CN"/>
+          <w14:textFill>
+            <w14:solidFill>
+              <w14:schemeClr w14:val="tx1"/>
+            </w14:solidFill>
+          </w14:textFill>
+        </w:rPr>
+        <w:t>父类的一切都会被子类所继承，就算是静态方法也是一样。</w:t>
+      </w:r>
+      <w:r>
+        <w:rPr>
+          <w:rFonts w:hint="eastAsia" w:asciiTheme="minorEastAsia" w:hAnsiTheme="minorEastAsia" w:cstheme="minorEastAsia"/>
+          <w:b w:val="0"/>
+          <w:bCs w:val="0"/>
+          <w:i w:val="0"/>
+          <w:caps w:val="0"/>
+          <w:color w:val="000000" w:themeColor="text1"/>
+          <w:spacing w:val="0"/>
+          <w:sz w:val="24"/>
+          <w:szCs w:val="24"/>
+          <w:lang w:val="en-US" w:eastAsia="zh-CN"/>
+          <w14:textFill>
+            <w14:solidFill>
+              <w14:schemeClr w14:val="tx1"/>
+            </w14:solidFill>
+          </w14:textFill>
+        </w:rPr>
+        <w:br w:type="textWrapping"/>
+      </w:r>
+    </w:p>
+    <w:p>
+      <w:pPr>
+        <w:pStyle w:val="3"/>
+        <w:keepNext w:val="0"/>
+        <w:keepLines w:val="0"/>
+        <w:widowControl/>
+        <w:numPr>
+          <w:ilvl w:val="0"/>
+          <w:numId w:val="18"/>
+        </w:numPr>
+        <w:suppressLineNumbers w:val="0"/>
+        <w:spacing w:before="0" w:beforeAutospacing="1" w:after="0" w:afterAutospacing="1" w:line="240" w:lineRule="auto"/>
+        <w:ind w:right="0" w:rightChars="0" w:firstLine="420" w:firstLineChars="0"/>
+        <w:jc w:val="left"/>
+        <w:rPr>
+          <w:rFonts w:hint="eastAsia" w:asciiTheme="minorEastAsia" w:hAnsiTheme="minorEastAsia" w:cstheme="minorEastAsia"/>
+          <w:b w:val="0"/>
+          <w:bCs w:val="0"/>
+          <w:i w:val="0"/>
+          <w:caps w:val="0"/>
+          <w:color w:val="000000" w:themeColor="text1"/>
+          <w:spacing w:val="0"/>
+          <w:sz w:val="24"/>
+          <w:szCs w:val="24"/>
+          <w:lang w:val="en-US" w:eastAsia="zh-CN"/>
+          <w14:textFill>
+            <w14:solidFill>
+              <w14:schemeClr w14:val="tx1"/>
+            </w14:solidFill>
+          </w14:textFill>
+        </w:rPr>
+      </w:pPr>
+      <w:r>
+        <w:rPr>
+          <w:rFonts w:hint="eastAsia" w:asciiTheme="minorEastAsia" w:hAnsiTheme="minorEastAsia" w:cstheme="minorEastAsia"/>
+          <w:b w:val="0"/>
+          <w:bCs w:val="0"/>
+          <w:i w:val="0"/>
+          <w:caps w:val="0"/>
+          <w:color w:val="000000" w:themeColor="text1"/>
+          <w:spacing w:val="0"/>
+          <w:sz w:val="24"/>
+          <w:szCs w:val="24"/>
+          <w:lang w:val="en-US" w:eastAsia="zh-CN"/>
+          <w14:textFill>
+            <w14:solidFill>
+              <w14:schemeClr w14:val="tx1"/>
+            </w14:solidFill>
+          </w14:textFill>
+        </w:rPr>
+        <w:t>super 关键字：</w:t>
+      </w:r>
+    </w:p>
+    <w:p>
+      <w:pPr>
+        <w:pStyle w:val="3"/>
+        <w:keepNext w:val="0"/>
+        <w:keepLines w:val="0"/>
+        <w:widowControl/>
+        <w:numPr>
+          <w:numId w:val="0"/>
+        </w:numPr>
+        <w:suppressLineNumbers w:val="0"/>
+        <w:spacing w:before="0" w:beforeAutospacing="1" w:after="0" w:afterAutospacing="1" w:line="240" w:lineRule="auto"/>
+        <w:ind w:left="420" w:leftChars="0" w:right="0" w:rightChars="0" w:firstLine="420" w:firstLineChars="0"/>
+        <w:jc w:val="left"/>
+        <w:rPr>
+          <w:rFonts w:hint="eastAsia" w:asciiTheme="minorEastAsia" w:hAnsiTheme="minorEastAsia" w:cstheme="minorEastAsia"/>
+          <w:b w:val="0"/>
+          <w:bCs w:val="0"/>
+          <w:i w:val="0"/>
+          <w:caps w:val="0"/>
+          <w:color w:val="000000" w:themeColor="text1"/>
+          <w:spacing w:val="0"/>
+          <w:sz w:val="24"/>
+          <w:szCs w:val="24"/>
+          <w:lang w:val="en-US" w:eastAsia="zh-CN"/>
+          <w14:textFill>
+            <w14:solidFill>
+              <w14:schemeClr w14:val="tx1"/>
+            </w14:solidFill>
+          </w14:textFill>
+        </w:rPr>
+      </w:pPr>
+      <w:r>
+        <w:rPr>
+          <w:rFonts w:hint="eastAsia" w:asciiTheme="minorEastAsia" w:hAnsiTheme="minorEastAsia" w:cstheme="minorEastAsia"/>
+          <w:b w:val="0"/>
+          <w:bCs w:val="0"/>
+          <w:i w:val="0"/>
+          <w:caps w:val="0"/>
+          <w:color w:val="000000" w:themeColor="text1"/>
+          <w:spacing w:val="0"/>
+          <w:sz w:val="24"/>
+          <w:szCs w:val="24"/>
+          <w:lang w:val="en-US" w:eastAsia="zh-CN"/>
+          <w14:textFill>
+            <w14:solidFill>
+              <w14:schemeClr w14:val="tx1"/>
+            </w14:solidFill>
+          </w14:textFill>
+        </w:rPr>
+        <w:t>4.1：super 作为</w:t>
+      </w:r>
+      <w:r>
+        <w:rPr>
+          <w:rFonts w:hint="eastAsia" w:asciiTheme="minorEastAsia" w:hAnsiTheme="minorEastAsia" w:cstheme="minorEastAsia"/>
+          <w:b w:val="0"/>
+          <w:bCs w:val="0"/>
+          <w:i w:val="0"/>
+          <w:caps w:val="0"/>
+          <w:color w:val="FF0000"/>
+          <w:spacing w:val="0"/>
+          <w:sz w:val="24"/>
+          <w:szCs w:val="24"/>
+          <w:lang w:val="en-US" w:eastAsia="zh-CN"/>
+        </w:rPr>
+        <w:t>函数</w:t>
+      </w:r>
+      <w:r>
+        <w:rPr>
+          <w:rFonts w:hint="eastAsia" w:asciiTheme="minorEastAsia" w:hAnsiTheme="minorEastAsia" w:cstheme="minorEastAsia"/>
+          <w:b w:val="0"/>
+          <w:bCs w:val="0"/>
+          <w:i w:val="0"/>
+          <w:caps w:val="0"/>
+          <w:color w:val="000000" w:themeColor="text1"/>
+          <w:spacing w:val="0"/>
+          <w:sz w:val="24"/>
+          <w:szCs w:val="24"/>
+          <w:lang w:val="en-US" w:eastAsia="zh-CN"/>
+          <w14:textFill>
+            <w14:solidFill>
+              <w14:schemeClr w14:val="tx1"/>
+            </w14:solidFill>
+          </w14:textFill>
+        </w:rPr>
+        <w:t>调用时，代表父类的构造函数；虽然它代表了父类</w:t>
+      </w:r>
+      <w:r>
+        <w:rPr>
+          <w:rFonts w:hint="eastAsia" w:asciiTheme="minorEastAsia" w:hAnsiTheme="minorEastAsia" w:cstheme="minorEastAsia"/>
+          <w:b w:val="0"/>
+          <w:bCs w:val="0"/>
+          <w:i w:val="0"/>
+          <w:caps w:val="0"/>
+          <w:color w:val="000000" w:themeColor="text1"/>
+          <w:spacing w:val="0"/>
+          <w:sz w:val="24"/>
+          <w:szCs w:val="24"/>
+          <w:lang w:val="en-US" w:eastAsia="zh-CN"/>
+          <w14:textFill>
+            <w14:solidFill>
+              <w14:schemeClr w14:val="tx1"/>
+            </w14:solidFill>
+          </w14:textFill>
+        </w:rPr>
+        <w:tab/>
+        <w:t/>
+      </w:r>
+      <w:r>
+        <w:rPr>
+          <w:rFonts w:hint="eastAsia" w:asciiTheme="minorEastAsia" w:hAnsiTheme="minorEastAsia" w:cstheme="minorEastAsia"/>
+          <w:b w:val="0"/>
+          <w:bCs w:val="0"/>
+          <w:i w:val="0"/>
+          <w:caps w:val="0"/>
+          <w:color w:val="000000" w:themeColor="text1"/>
+          <w:spacing w:val="0"/>
+          <w:sz w:val="24"/>
+          <w:szCs w:val="24"/>
+          <w:lang w:val="en-US" w:eastAsia="zh-CN"/>
+          <w14:textFill>
+            <w14:solidFill>
+              <w14:schemeClr w14:val="tx1"/>
+            </w14:solidFill>
+          </w14:textFill>
+        </w:rPr>
+        <w:tab/>
+        <w:t xml:space="preserve"> 的构造函数，但是返回的却是子类的实例。(A是父类）</w:t>
+      </w:r>
+    </w:p>
+    <w:p>
+      <w:pPr>
+        <w:pStyle w:val="3"/>
+        <w:keepNext w:val="0"/>
+        <w:keepLines w:val="0"/>
+        <w:widowControl/>
+        <w:numPr>
+          <w:numId w:val="0"/>
+        </w:numPr>
+        <w:suppressLineNumbers w:val="0"/>
+        <w:spacing w:before="0" w:beforeAutospacing="1" w:after="0" w:afterAutospacing="1" w:line="240" w:lineRule="auto"/>
+        <w:ind w:left="840" w:leftChars="0" w:right="0" w:rightChars="0" w:firstLine="420" w:firstLineChars="0"/>
+        <w:jc w:val="left"/>
+        <w:rPr>
+          <w:rFonts w:hint="eastAsia" w:asciiTheme="minorEastAsia" w:hAnsiTheme="minorEastAsia" w:cstheme="minorEastAsia"/>
+          <w:b w:val="0"/>
+          <w:bCs w:val="0"/>
+          <w:i w:val="0"/>
+          <w:caps w:val="0"/>
+          <w:color w:val="000000" w:themeColor="text1"/>
+          <w:spacing w:val="0"/>
+          <w:sz w:val="24"/>
+          <w:szCs w:val="24"/>
+          <w:lang w:val="en-US" w:eastAsia="zh-CN"/>
+          <w14:textFill>
+            <w14:solidFill>
+              <w14:schemeClr w14:val="tx1"/>
+            </w14:solidFill>
+          </w14:textFill>
+        </w:rPr>
+      </w:pPr>
+      <w:r>
+        <w:rPr>
+          <w:rFonts w:hint="eastAsia" w:asciiTheme="minorEastAsia" w:hAnsiTheme="minorEastAsia" w:cstheme="minorEastAsia"/>
+          <w:b w:val="0"/>
+          <w:bCs w:val="0"/>
+          <w:i w:val="0"/>
+          <w:caps w:val="0"/>
+          <w:color w:val="000000" w:themeColor="text1"/>
+          <w:spacing w:val="0"/>
+          <w:sz w:val="24"/>
+          <w:szCs w:val="24"/>
+          <w:lang w:val="en-US" w:eastAsia="zh-CN"/>
+          <w14:textFill>
+            <w14:solidFill>
+              <w14:schemeClr w14:val="tx1"/>
+            </w14:solidFill>
+          </w14:textFill>
+        </w:rPr>
+        <w:t xml:space="preserve"> 即：super() 相当于 A.prototype.consructor.call(this);</w:t>
+      </w:r>
+    </w:p>
+    <w:p>
+      <w:pPr>
+        <w:pStyle w:val="3"/>
+        <w:keepNext w:val="0"/>
+        <w:keepLines w:val="0"/>
+        <w:widowControl/>
+        <w:numPr>
+          <w:numId w:val="0"/>
+        </w:numPr>
+        <w:suppressLineNumbers w:val="0"/>
+        <w:spacing w:before="0" w:beforeAutospacing="1" w:after="0" w:afterAutospacing="1" w:line="240" w:lineRule="auto"/>
+        <w:ind w:left="840" w:leftChars="0" w:right="0" w:rightChars="0" w:firstLine="420" w:firstLineChars="0"/>
+        <w:jc w:val="left"/>
+        <w:rPr>
+          <w:rFonts w:hint="eastAsia" w:asciiTheme="minorEastAsia" w:hAnsiTheme="minorEastAsia" w:cstheme="minorEastAsia"/>
+          <w:b w:val="0"/>
+          <w:bCs w:val="0"/>
+          <w:i w:val="0"/>
+          <w:caps w:val="0"/>
+          <w:color w:val="000000" w:themeColor="text1"/>
+          <w:spacing w:val="0"/>
+          <w:sz w:val="24"/>
+          <w:szCs w:val="24"/>
+          <w:lang w:val="en-US" w:eastAsia="zh-CN"/>
+          <w14:textFill>
+            <w14:solidFill>
+              <w14:schemeClr w14:val="tx1"/>
+            </w14:solidFill>
+          </w14:textFill>
+        </w:rPr>
+      </w:pPr>
+      <w:r>
+        <w:rPr>
+          <w:rFonts w:hint="eastAsia" w:asciiTheme="minorEastAsia" w:hAnsiTheme="minorEastAsia" w:cstheme="minorEastAsia"/>
+          <w:b w:val="0"/>
+          <w:bCs w:val="0"/>
+          <w:i w:val="0"/>
+          <w:caps w:val="0"/>
+          <w:color w:val="000000" w:themeColor="text1"/>
+          <w:spacing w:val="0"/>
+          <w:sz w:val="24"/>
+          <w:szCs w:val="24"/>
+          <w:lang w:val="en-US" w:eastAsia="zh-CN"/>
+          <w14:textFill>
+            <w14:solidFill>
+              <w14:schemeClr w14:val="tx1"/>
+            </w14:solidFill>
+          </w14:textFill>
+        </w:rPr>
+        <w:t xml:space="preserve"> 注：super作为函数调用时，只能用于子类的构造函数内部。</w:t>
+      </w:r>
+    </w:p>
+    <w:p>
+      <w:pPr>
+        <w:pStyle w:val="3"/>
+        <w:keepNext w:val="0"/>
+        <w:keepLines w:val="0"/>
+        <w:widowControl/>
+        <w:numPr>
+          <w:numId w:val="0"/>
+        </w:numPr>
+        <w:suppressLineNumbers w:val="0"/>
+        <w:spacing w:before="0" w:beforeAutospacing="1" w:after="0" w:afterAutospacing="1" w:line="240" w:lineRule="auto"/>
+        <w:ind w:left="420" w:leftChars="0" w:right="0" w:rightChars="0" w:firstLine="420" w:firstLineChars="0"/>
+        <w:jc w:val="left"/>
+        <w:rPr>
+          <w:rFonts w:hint="eastAsia" w:asciiTheme="minorEastAsia" w:hAnsiTheme="minorEastAsia" w:cstheme="minorEastAsia"/>
+          <w:b w:val="0"/>
+          <w:bCs w:val="0"/>
+          <w:i w:val="0"/>
+          <w:caps w:val="0"/>
+          <w:color w:val="000000" w:themeColor="text1"/>
+          <w:spacing w:val="0"/>
+          <w:sz w:val="24"/>
+          <w:szCs w:val="24"/>
+          <w:lang w:val="en-US" w:eastAsia="zh-CN"/>
+          <w14:textFill>
+            <w14:solidFill>
+              <w14:schemeClr w14:val="tx1"/>
+            </w14:solidFill>
+          </w14:textFill>
+        </w:rPr>
+      </w:pPr>
+      <w:r>
+        <w:rPr>
+          <w:rFonts w:hint="eastAsia" w:asciiTheme="minorEastAsia" w:hAnsiTheme="minorEastAsia" w:cstheme="minorEastAsia"/>
+          <w:b w:val="0"/>
+          <w:bCs w:val="0"/>
+          <w:i w:val="0"/>
+          <w:caps w:val="0"/>
+          <w:color w:val="000000" w:themeColor="text1"/>
+          <w:spacing w:val="0"/>
+          <w:sz w:val="24"/>
+          <w:szCs w:val="24"/>
+          <w:lang w:val="en-US" w:eastAsia="zh-CN"/>
+          <w14:textFill>
+            <w14:solidFill>
+              <w14:schemeClr w14:val="tx1"/>
+            </w14:solidFill>
+          </w14:textFill>
+        </w:rPr>
+        <w:t>4.2：super作为</w:t>
+      </w:r>
+      <w:r>
+        <w:rPr>
+          <w:rFonts w:hint="eastAsia" w:asciiTheme="minorEastAsia" w:hAnsiTheme="minorEastAsia" w:cstheme="minorEastAsia"/>
+          <w:b w:val="0"/>
+          <w:bCs w:val="0"/>
+          <w:i w:val="0"/>
+          <w:caps w:val="0"/>
+          <w:color w:val="FF0000"/>
+          <w:spacing w:val="0"/>
+          <w:sz w:val="24"/>
+          <w:szCs w:val="24"/>
+          <w:lang w:val="en-US" w:eastAsia="zh-CN"/>
+        </w:rPr>
+        <w:t>对象</w:t>
+      </w:r>
+      <w:r>
+        <w:rPr>
+          <w:rFonts w:hint="eastAsia" w:asciiTheme="minorEastAsia" w:hAnsiTheme="minorEastAsia" w:cstheme="minorEastAsia"/>
+          <w:b w:val="0"/>
+          <w:bCs w:val="0"/>
+          <w:i w:val="0"/>
+          <w:caps w:val="0"/>
+          <w:color w:val="000000" w:themeColor="text1"/>
+          <w:spacing w:val="0"/>
+          <w:sz w:val="24"/>
+          <w:szCs w:val="24"/>
+          <w:lang w:val="en-US" w:eastAsia="zh-CN"/>
+          <w14:textFill>
+            <w14:solidFill>
+              <w14:schemeClr w14:val="tx1"/>
+            </w14:solidFill>
+          </w14:textFill>
+        </w:rPr>
+        <w:t>调用时，在</w:t>
+      </w:r>
+      <w:r>
+        <w:rPr>
+          <w:rFonts w:hint="eastAsia" w:asciiTheme="minorEastAsia" w:hAnsiTheme="minorEastAsia" w:cstheme="minorEastAsia"/>
+          <w:b w:val="0"/>
+          <w:bCs w:val="0"/>
+          <w:i w:val="0"/>
+          <w:caps w:val="0"/>
+          <w:color w:val="FF0000"/>
+          <w:spacing w:val="0"/>
+          <w:sz w:val="24"/>
+          <w:szCs w:val="24"/>
+          <w:lang w:val="en-US" w:eastAsia="zh-CN"/>
+        </w:rPr>
+        <w:t>普通函数</w:t>
+      </w:r>
+      <w:r>
+        <w:rPr>
+          <w:rFonts w:hint="eastAsia" w:asciiTheme="minorEastAsia" w:hAnsiTheme="minorEastAsia" w:cstheme="minorEastAsia"/>
+          <w:b w:val="0"/>
+          <w:bCs w:val="0"/>
+          <w:i w:val="0"/>
+          <w:caps w:val="0"/>
+          <w:color w:val="000000" w:themeColor="text1"/>
+          <w:spacing w:val="0"/>
+          <w:sz w:val="24"/>
+          <w:szCs w:val="24"/>
+          <w:lang w:val="en-US" w:eastAsia="zh-CN"/>
+          <w14:textFill>
+            <w14:solidFill>
+              <w14:schemeClr w14:val="tx1"/>
+            </w14:solidFill>
+          </w14:textFill>
+        </w:rPr>
+        <w:t>中，super指向父类的原型</w:t>
+      </w:r>
+      <w:r>
+        <w:rPr>
+          <w:rFonts w:hint="eastAsia" w:asciiTheme="minorEastAsia" w:hAnsiTheme="minorEastAsia" w:cstheme="minorEastAsia"/>
+          <w:b w:val="0"/>
+          <w:bCs w:val="0"/>
+          <w:i w:val="0"/>
+          <w:caps w:val="0"/>
+          <w:color w:val="000000" w:themeColor="text1"/>
+          <w:spacing w:val="0"/>
+          <w:sz w:val="24"/>
+          <w:szCs w:val="24"/>
+          <w:lang w:val="en-US" w:eastAsia="zh-CN"/>
+          <w14:textFill>
+            <w14:solidFill>
+              <w14:schemeClr w14:val="tx1"/>
+            </w14:solidFill>
+          </w14:textFill>
+        </w:rPr>
+        <w:tab/>
+        <w:t/>
+      </w:r>
+      <w:r>
+        <w:rPr>
+          <w:rFonts w:hint="eastAsia" w:asciiTheme="minorEastAsia" w:hAnsiTheme="minorEastAsia" w:cstheme="minorEastAsia"/>
+          <w:b w:val="0"/>
+          <w:bCs w:val="0"/>
+          <w:i w:val="0"/>
+          <w:caps w:val="0"/>
+          <w:color w:val="000000" w:themeColor="text1"/>
+          <w:spacing w:val="0"/>
+          <w:sz w:val="24"/>
+          <w:szCs w:val="24"/>
+          <w:lang w:val="en-US" w:eastAsia="zh-CN"/>
+          <w14:textFill>
+            <w14:solidFill>
+              <w14:schemeClr w14:val="tx1"/>
+            </w14:solidFill>
+          </w14:textFill>
+        </w:rPr>
+        <w:tab/>
+        <w:t xml:space="preserve">  对象（A.prototype）；在</w:t>
+      </w:r>
+      <w:r>
+        <w:rPr>
+          <w:rFonts w:hint="eastAsia" w:asciiTheme="minorEastAsia" w:hAnsiTheme="minorEastAsia" w:cstheme="minorEastAsia"/>
+          <w:b w:val="0"/>
+          <w:bCs w:val="0"/>
+          <w:i w:val="0"/>
+          <w:caps w:val="0"/>
+          <w:color w:val="FF0000"/>
+          <w:spacing w:val="0"/>
+          <w:sz w:val="24"/>
+          <w:szCs w:val="24"/>
+          <w:lang w:val="en-US" w:eastAsia="zh-CN"/>
+        </w:rPr>
+        <w:t>静态函数</w:t>
+      </w:r>
+      <w:r>
+        <w:rPr>
+          <w:rFonts w:hint="eastAsia" w:asciiTheme="minorEastAsia" w:hAnsiTheme="minorEastAsia" w:cstheme="minorEastAsia"/>
+          <w:b w:val="0"/>
+          <w:bCs w:val="0"/>
+          <w:i w:val="0"/>
+          <w:caps w:val="0"/>
+          <w:color w:val="000000" w:themeColor="text1"/>
+          <w:spacing w:val="0"/>
+          <w:sz w:val="24"/>
+          <w:szCs w:val="24"/>
+          <w:lang w:val="en-US" w:eastAsia="zh-CN"/>
+          <w14:textFill>
+            <w14:solidFill>
+              <w14:schemeClr w14:val="tx1"/>
+            </w14:solidFill>
+          </w14:textFill>
+        </w:rPr>
+        <w:t>中，super指向父类( A )。</w:t>
+      </w:r>
+    </w:p>
+    <w:p>
+      <w:pPr>
+        <w:pStyle w:val="3"/>
+        <w:keepNext w:val="0"/>
+        <w:keepLines w:val="0"/>
+        <w:widowControl/>
+        <w:numPr>
+          <w:numId w:val="0"/>
+        </w:numPr>
+        <w:suppressLineNumbers w:val="0"/>
+        <w:spacing w:before="0" w:beforeAutospacing="1" w:after="0" w:afterAutospacing="1" w:line="240" w:lineRule="auto"/>
+        <w:ind w:left="420" w:leftChars="0" w:right="0" w:rightChars="0" w:firstLine="420" w:firstLineChars="0"/>
+        <w:jc w:val="left"/>
+        <w:rPr>
+          <w:rFonts w:hint="eastAsia" w:asciiTheme="minorEastAsia" w:hAnsiTheme="minorEastAsia" w:cstheme="minorEastAsia"/>
+          <w:b w:val="0"/>
+          <w:bCs w:val="0"/>
+          <w:i w:val="0"/>
+          <w:caps w:val="0"/>
+          <w:color w:val="000000" w:themeColor="text1"/>
+          <w:spacing w:val="0"/>
+          <w:sz w:val="24"/>
+          <w:szCs w:val="24"/>
+          <w:lang w:val="en-US" w:eastAsia="zh-CN"/>
+          <w14:textFill>
+            <w14:solidFill>
+              <w14:schemeClr w14:val="tx1"/>
+            </w14:solidFill>
+          </w14:textFill>
+        </w:rPr>
+      </w:pPr>
+      <w:r>
+        <w:rPr>
+          <w:rFonts w:hint="eastAsia" w:asciiTheme="minorEastAsia" w:hAnsiTheme="minorEastAsia" w:cstheme="minorEastAsia"/>
+          <w:b w:val="0"/>
+          <w:bCs w:val="0"/>
+          <w:i w:val="0"/>
+          <w:caps w:val="0"/>
+          <w:color w:val="000000" w:themeColor="text1"/>
+          <w:spacing w:val="0"/>
+          <w:sz w:val="24"/>
+          <w:szCs w:val="24"/>
+          <w:lang w:val="en-US" w:eastAsia="zh-CN"/>
+          <w14:textFill>
+            <w14:solidFill>
+              <w14:schemeClr w14:val="tx1"/>
+            </w14:solidFill>
+          </w14:textFill>
+        </w:rPr>
+        <w:t>4.3：ES6规定，在子类的普通函数中通过super调用父类的方法时，方</w:t>
+      </w:r>
+      <w:r>
+        <w:rPr>
+          <w:rFonts w:hint="eastAsia" w:asciiTheme="minorEastAsia" w:hAnsiTheme="minorEastAsia" w:cstheme="minorEastAsia"/>
+          <w:b w:val="0"/>
+          <w:bCs w:val="0"/>
+          <w:i w:val="0"/>
+          <w:caps w:val="0"/>
+          <w:color w:val="000000" w:themeColor="text1"/>
+          <w:spacing w:val="0"/>
+          <w:sz w:val="24"/>
+          <w:szCs w:val="24"/>
+          <w:lang w:val="en-US" w:eastAsia="zh-CN"/>
+          <w14:textFill>
+            <w14:solidFill>
+              <w14:schemeClr w14:val="tx1"/>
+            </w14:solidFill>
+          </w14:textFill>
+        </w:rPr>
+        <w:tab/>
+        <w:t/>
+      </w:r>
+      <w:r>
+        <w:rPr>
+          <w:rFonts w:hint="eastAsia" w:asciiTheme="minorEastAsia" w:hAnsiTheme="minorEastAsia" w:cstheme="minorEastAsia"/>
+          <w:b w:val="0"/>
+          <w:bCs w:val="0"/>
+          <w:i w:val="0"/>
+          <w:caps w:val="0"/>
+          <w:color w:val="000000" w:themeColor="text1"/>
+          <w:spacing w:val="0"/>
+          <w:sz w:val="24"/>
+          <w:szCs w:val="24"/>
+          <w:lang w:val="en-US" w:eastAsia="zh-CN"/>
+          <w14:textFill>
+            <w14:solidFill>
+              <w14:schemeClr w14:val="tx1"/>
+            </w14:solidFill>
+          </w14:textFill>
+        </w:rPr>
+        <w:tab/>
+        <w:t xml:space="preserve"> 法内部的this指向当前的子类的实例。</w:t>
+      </w:r>
+    </w:p>
+    <w:p>
+      <w:pPr>
+        <w:pStyle w:val="3"/>
+        <w:keepNext w:val="0"/>
+        <w:keepLines w:val="0"/>
+        <w:widowControl/>
+        <w:numPr>
+          <w:numId w:val="0"/>
+        </w:numPr>
+        <w:suppressLineNumbers w:val="0"/>
+        <w:spacing w:before="0" w:beforeAutospacing="1" w:after="0" w:afterAutospacing="1" w:line="240" w:lineRule="auto"/>
+        <w:ind w:left="840" w:leftChars="0" w:right="0" w:rightChars="0" w:firstLine="420" w:firstLineChars="0"/>
+        <w:jc w:val="left"/>
+        <w:rPr>
+          <w:rFonts w:hint="eastAsia" w:asciiTheme="minorEastAsia" w:hAnsiTheme="minorEastAsia" w:cstheme="minorEastAsia"/>
+          <w:b w:val="0"/>
+          <w:bCs w:val="0"/>
+          <w:i w:val="0"/>
+          <w:caps w:val="0"/>
+          <w:color w:val="000000" w:themeColor="text1"/>
+          <w:spacing w:val="0"/>
+          <w:sz w:val="24"/>
+          <w:szCs w:val="24"/>
+          <w:lang w:val="en-US" w:eastAsia="zh-CN"/>
+          <w14:textFill>
+            <w14:solidFill>
+              <w14:schemeClr w14:val="tx1"/>
+            </w14:solidFill>
+          </w14:textFill>
+        </w:rPr>
+      </w:pPr>
+      <w:r>
+        <w:rPr>
+          <w:rFonts w:hint="eastAsia" w:asciiTheme="minorEastAsia" w:hAnsiTheme="minorEastAsia" w:cstheme="minorEastAsia"/>
+          <w:b w:val="0"/>
+          <w:bCs w:val="0"/>
+          <w:i w:val="0"/>
+          <w:caps w:val="0"/>
+          <w:color w:val="000000" w:themeColor="text1"/>
+          <w:spacing w:val="0"/>
+          <w:sz w:val="24"/>
+          <w:szCs w:val="24"/>
+          <w:lang w:val="en-US" w:eastAsia="zh-CN"/>
+          <w14:textFill>
+            <w14:solidFill>
+              <w14:schemeClr w14:val="tx1"/>
+            </w14:solidFill>
+          </w14:textFill>
+        </w:rPr>
+        <w:t xml:space="preserve"> 同理，在子类的静态函数中通过super调用父类的静态方法时，方</w:t>
+      </w:r>
+      <w:r>
+        <w:rPr>
+          <w:rFonts w:hint="eastAsia" w:asciiTheme="minorEastAsia" w:hAnsiTheme="minorEastAsia" w:cstheme="minorEastAsia"/>
+          <w:b w:val="0"/>
+          <w:bCs w:val="0"/>
+          <w:i w:val="0"/>
+          <w:caps w:val="0"/>
+          <w:color w:val="000000" w:themeColor="text1"/>
+          <w:spacing w:val="0"/>
+          <w:sz w:val="24"/>
+          <w:szCs w:val="24"/>
+          <w:lang w:val="en-US" w:eastAsia="zh-CN"/>
+          <w14:textFill>
+            <w14:solidFill>
+              <w14:schemeClr w14:val="tx1"/>
+            </w14:solidFill>
+          </w14:textFill>
+        </w:rPr>
+        <w:tab/>
+        <w:t xml:space="preserve"> 法（父类的静态方法）内部的this指向当前的子类。</w:t>
+      </w:r>
+    </w:p>
+    <w:p>
+      <w:pPr>
+        <w:pStyle w:val="3"/>
+        <w:keepNext w:val="0"/>
+        <w:keepLines w:val="0"/>
+        <w:widowControl/>
+        <w:numPr>
+          <w:ilvl w:val="0"/>
+          <w:numId w:val="18"/>
+        </w:numPr>
+        <w:suppressLineNumbers w:val="0"/>
+        <w:spacing w:before="0" w:beforeAutospacing="1" w:after="0" w:afterAutospacing="1" w:line="240" w:lineRule="auto"/>
+        <w:ind w:left="0" w:leftChars="0" w:right="0" w:rightChars="0" w:firstLine="420" w:firstLineChars="0"/>
+        <w:jc w:val="left"/>
+        <w:rPr>
+          <w:rFonts w:hint="eastAsia" w:asciiTheme="minorEastAsia" w:hAnsiTheme="minorEastAsia" w:cstheme="minorEastAsia"/>
+          <w:b w:val="0"/>
+          <w:bCs w:val="0"/>
+          <w:i w:val="0"/>
+          <w:caps w:val="0"/>
+          <w:color w:val="000000" w:themeColor="text1"/>
+          <w:spacing w:val="0"/>
+          <w:sz w:val="24"/>
+          <w:szCs w:val="24"/>
+          <w:lang w:val="en-US" w:eastAsia="zh-CN"/>
+          <w14:textFill>
+            <w14:solidFill>
+              <w14:schemeClr w14:val="tx1"/>
+            </w14:solidFill>
+          </w14:textFill>
+        </w:rPr>
+      </w:pPr>
+      <w:r>
+        <w:rPr>
+          <w:rFonts w:hint="eastAsia" w:asciiTheme="minorEastAsia" w:hAnsiTheme="minorEastAsia" w:cstheme="minorEastAsia"/>
+          <w:b w:val="0"/>
+          <w:bCs w:val="0"/>
+          <w:i w:val="0"/>
+          <w:caps w:val="0"/>
+          <w:color w:val="000000" w:themeColor="text1"/>
+          <w:spacing w:val="0"/>
+          <w:sz w:val="24"/>
+          <w:szCs w:val="24"/>
+          <w:lang w:val="en-US" w:eastAsia="zh-CN"/>
+          <w14:textFill>
+            <w14:solidFill>
+              <w14:schemeClr w14:val="tx1"/>
+            </w14:solidFill>
+          </w14:textFill>
+        </w:rPr>
+        <w:t>类的prototype属性和__proto__属性：</w:t>
+      </w:r>
+    </w:p>
+    <w:p>
+      <w:pPr>
+        <w:pStyle w:val="3"/>
+        <w:keepNext w:val="0"/>
+        <w:keepLines w:val="0"/>
+        <w:widowControl/>
+        <w:numPr>
+          <w:numId w:val="0"/>
+        </w:numPr>
+        <w:suppressLineNumbers w:val="0"/>
+        <w:spacing w:before="0" w:beforeAutospacing="1" w:after="0" w:afterAutospacing="1" w:line="240" w:lineRule="auto"/>
+        <w:ind w:left="420" w:leftChars="0" w:right="0" w:rightChars="0" w:firstLine="420" w:firstLineChars="0"/>
+        <w:jc w:val="left"/>
+        <w:rPr>
+          <w:rFonts w:hint="eastAsia" w:asciiTheme="minorEastAsia" w:hAnsiTheme="minorEastAsia" w:cstheme="minorEastAsia"/>
+          <w:b w:val="0"/>
+          <w:bCs w:val="0"/>
+          <w:i w:val="0"/>
+          <w:caps w:val="0"/>
+          <w:color w:val="000000" w:themeColor="text1"/>
+          <w:spacing w:val="0"/>
+          <w:sz w:val="24"/>
+          <w:szCs w:val="24"/>
+          <w:lang w:val="en-US" w:eastAsia="zh-CN"/>
+          <w14:textFill>
+            <w14:solidFill>
+              <w14:schemeClr w14:val="tx1"/>
+            </w14:solidFill>
+          </w14:textFill>
+        </w:rPr>
+      </w:pPr>
+      <w:r>
+        <w:rPr>
+          <w:rFonts w:hint="eastAsia" w:asciiTheme="minorEastAsia" w:hAnsiTheme="minorEastAsia" w:cstheme="minorEastAsia"/>
+          <w:b w:val="0"/>
+          <w:bCs w:val="0"/>
+          <w:i w:val="0"/>
+          <w:caps w:val="0"/>
+          <w:color w:val="000000" w:themeColor="text1"/>
+          <w:spacing w:val="0"/>
+          <w:sz w:val="24"/>
+          <w:szCs w:val="24"/>
+          <w:lang w:val="en-US" w:eastAsia="zh-CN"/>
+          <w14:textFill>
+            <w14:solidFill>
+              <w14:schemeClr w14:val="tx1"/>
+            </w14:solidFill>
+          </w14:textFill>
+        </w:rPr>
+        <w:t>5.1：子类的__proto__属性，表示构造函数的继承，总是指向父类。</w:t>
+      </w:r>
+    </w:p>
+    <w:p>
+      <w:pPr>
+        <w:pStyle w:val="3"/>
+        <w:keepNext w:val="0"/>
+        <w:keepLines w:val="0"/>
+        <w:widowControl/>
+        <w:numPr>
+          <w:numId w:val="0"/>
+        </w:numPr>
+        <w:suppressLineNumbers w:val="0"/>
+        <w:spacing w:before="0" w:beforeAutospacing="1" w:after="0" w:afterAutospacing="1" w:line="240" w:lineRule="auto"/>
+        <w:ind w:left="1260" w:leftChars="0" w:right="0" w:rightChars="0" w:firstLine="420" w:firstLineChars="0"/>
+        <w:jc w:val="left"/>
+        <w:rPr>
+          <w:rFonts w:hint="eastAsia" w:asciiTheme="minorEastAsia" w:hAnsiTheme="minorEastAsia" w:cstheme="minorEastAsia"/>
+          <w:b w:val="0"/>
+          <w:bCs w:val="0"/>
+          <w:i w:val="0"/>
+          <w:caps w:val="0"/>
+          <w:color w:val="FF0000"/>
+          <w:spacing w:val="0"/>
+          <w:sz w:val="24"/>
+          <w:szCs w:val="24"/>
+          <w:lang w:val="en-US" w:eastAsia="zh-CN"/>
+        </w:rPr>
+      </w:pPr>
+      <w:r>
+        <w:rPr>
+          <w:rFonts w:hint="eastAsia" w:asciiTheme="minorEastAsia" w:hAnsiTheme="minorEastAsia" w:cstheme="minorEastAsia"/>
+          <w:b w:val="0"/>
+          <w:bCs w:val="0"/>
+          <w:i w:val="0"/>
+          <w:caps w:val="0"/>
+          <w:color w:val="FF0000"/>
+          <w:spacing w:val="0"/>
+          <w:sz w:val="24"/>
+          <w:szCs w:val="24"/>
+          <w:lang w:val="en-US" w:eastAsia="zh-CN"/>
+        </w:rPr>
+        <w:t>B.__proto__ === A</w:t>
+      </w:r>
+    </w:p>
+    <w:p>
+      <w:pPr>
+        <w:pStyle w:val="3"/>
+        <w:keepNext w:val="0"/>
+        <w:keepLines w:val="0"/>
+        <w:widowControl/>
+        <w:numPr>
+          <w:numId w:val="0"/>
+        </w:numPr>
+        <w:suppressLineNumbers w:val="0"/>
+        <w:spacing w:before="0" w:beforeAutospacing="1" w:after="0" w:afterAutospacing="1" w:line="240" w:lineRule="auto"/>
+        <w:ind w:left="420" w:leftChars="0" w:right="0" w:rightChars="0" w:firstLine="420" w:firstLineChars="0"/>
+        <w:jc w:val="left"/>
+        <w:rPr>
+          <w:rFonts w:hint="eastAsia" w:asciiTheme="minorEastAsia" w:hAnsiTheme="minorEastAsia" w:cstheme="minorEastAsia"/>
+          <w:b w:val="0"/>
+          <w:bCs w:val="0"/>
+          <w:i w:val="0"/>
+          <w:caps w:val="0"/>
+          <w:color w:val="000000" w:themeColor="text1"/>
+          <w:spacing w:val="0"/>
+          <w:sz w:val="24"/>
+          <w:szCs w:val="24"/>
+          <w:lang w:val="en-US" w:eastAsia="zh-CN"/>
+          <w14:textFill>
+            <w14:solidFill>
+              <w14:schemeClr w14:val="tx1"/>
+            </w14:solidFill>
+          </w14:textFill>
+        </w:rPr>
+      </w:pPr>
+      <w:r>
+        <w:rPr>
+          <w:rFonts w:hint="eastAsia" w:asciiTheme="minorEastAsia" w:hAnsiTheme="minorEastAsia" w:cstheme="minorEastAsia"/>
+          <w:b w:val="0"/>
+          <w:bCs w:val="0"/>
+          <w:i w:val="0"/>
+          <w:caps w:val="0"/>
+          <w:color w:val="000000" w:themeColor="text1"/>
+          <w:spacing w:val="0"/>
+          <w:sz w:val="24"/>
+          <w:szCs w:val="24"/>
+          <w:lang w:val="en-US" w:eastAsia="zh-CN"/>
+          <w14:textFill>
+            <w14:solidFill>
+              <w14:schemeClr w14:val="tx1"/>
+            </w14:solidFill>
+          </w14:textFill>
+        </w:rPr>
+        <w:t>5.2：子类的prototype属性的__proto__属性，表示方法的继承，总是</w:t>
+      </w:r>
+      <w:r>
+        <w:rPr>
+          <w:rFonts w:hint="eastAsia" w:asciiTheme="minorEastAsia" w:hAnsiTheme="minorEastAsia" w:cstheme="minorEastAsia"/>
+          <w:b w:val="0"/>
+          <w:bCs w:val="0"/>
+          <w:i w:val="0"/>
+          <w:caps w:val="0"/>
+          <w:color w:val="000000" w:themeColor="text1"/>
+          <w:spacing w:val="0"/>
+          <w:sz w:val="24"/>
+          <w:szCs w:val="24"/>
+          <w:lang w:val="en-US" w:eastAsia="zh-CN"/>
+          <w14:textFill>
+            <w14:solidFill>
+              <w14:schemeClr w14:val="tx1"/>
+            </w14:solidFill>
+          </w14:textFill>
+        </w:rPr>
+        <w:tab/>
+        <w:t/>
+      </w:r>
+      <w:r>
+        <w:rPr>
+          <w:rFonts w:hint="eastAsia" w:asciiTheme="minorEastAsia" w:hAnsiTheme="minorEastAsia" w:cstheme="minorEastAsia"/>
+          <w:b w:val="0"/>
+          <w:bCs w:val="0"/>
+          <w:i w:val="0"/>
+          <w:caps w:val="0"/>
+          <w:color w:val="000000" w:themeColor="text1"/>
+          <w:spacing w:val="0"/>
+          <w:sz w:val="24"/>
+          <w:szCs w:val="24"/>
+          <w:lang w:val="en-US" w:eastAsia="zh-CN"/>
+          <w14:textFill>
+            <w14:solidFill>
+              <w14:schemeClr w14:val="tx1"/>
+            </w14:solidFill>
+          </w14:textFill>
+        </w:rPr>
+        <w:tab/>
+        <w:t xml:space="preserve"> 指向父类的prototype属性。</w:t>
+      </w:r>
+    </w:p>
+    <w:p>
+      <w:pPr>
+        <w:pStyle w:val="3"/>
+        <w:keepNext w:val="0"/>
+        <w:keepLines w:val="0"/>
+        <w:widowControl/>
+        <w:numPr>
+          <w:numId w:val="0"/>
+        </w:numPr>
+        <w:suppressLineNumbers w:val="0"/>
+        <w:spacing w:before="0" w:beforeAutospacing="1" w:after="0" w:afterAutospacing="1" w:line="240" w:lineRule="auto"/>
+        <w:ind w:left="1260" w:leftChars="0" w:right="0" w:rightChars="0" w:firstLine="420" w:firstLineChars="0"/>
+        <w:jc w:val="left"/>
+        <w:rPr>
+          <w:rFonts w:hint="eastAsia" w:asciiTheme="minorEastAsia" w:hAnsiTheme="minorEastAsia" w:cstheme="minorEastAsia"/>
+          <w:b w:val="0"/>
+          <w:bCs w:val="0"/>
+          <w:i w:val="0"/>
+          <w:caps w:val="0"/>
+          <w:color w:val="FF0000"/>
+          <w:spacing w:val="0"/>
+          <w:sz w:val="24"/>
+          <w:szCs w:val="24"/>
+          <w:lang w:val="en-US" w:eastAsia="zh-CN"/>
+        </w:rPr>
+      </w:pPr>
+      <w:r>
+        <w:rPr>
+          <w:rFonts w:hint="eastAsia" w:asciiTheme="minorEastAsia" w:hAnsiTheme="minorEastAsia" w:cstheme="minorEastAsia"/>
+          <w:b w:val="0"/>
+          <w:bCs w:val="0"/>
+          <w:i w:val="0"/>
+          <w:caps w:val="0"/>
+          <w:color w:val="FF0000"/>
+          <w:spacing w:val="0"/>
+          <w:sz w:val="24"/>
+          <w:szCs w:val="24"/>
+          <w:lang w:val="en-US" w:eastAsia="zh-CN"/>
+        </w:rPr>
+        <w:t>B.prototype.__proto__ === A.prototype</w:t>
+      </w:r>
+    </w:p>
+    <w:p>
+      <w:pPr>
+        <w:pStyle w:val="3"/>
+        <w:keepNext w:val="0"/>
+        <w:keepLines w:val="0"/>
+        <w:widowControl/>
+        <w:numPr>
+          <w:numId w:val="0"/>
+        </w:numPr>
+        <w:suppressLineNumbers w:val="0"/>
+        <w:spacing w:before="0" w:beforeAutospacing="1" w:after="0" w:afterAutospacing="1" w:line="240" w:lineRule="auto"/>
+        <w:ind w:left="420" w:leftChars="0" w:right="0" w:rightChars="0" w:firstLine="420" w:firstLineChars="0"/>
+        <w:jc w:val="left"/>
+        <w:rPr>
+          <w:rFonts w:hint="eastAsia" w:asciiTheme="minorEastAsia" w:hAnsiTheme="minorEastAsia" w:cstheme="minorEastAsia"/>
+          <w:b w:val="0"/>
+          <w:bCs w:val="0"/>
+          <w:i w:val="0"/>
+          <w:caps w:val="0"/>
+          <w:color w:val="000000" w:themeColor="text1"/>
+          <w:spacing w:val="0"/>
+          <w:sz w:val="24"/>
+          <w:szCs w:val="24"/>
+          <w:lang w:val="en-US" w:eastAsia="zh-CN"/>
+          <w14:textFill>
+            <w14:solidFill>
+              <w14:schemeClr w14:val="tx1"/>
+            </w14:solidFill>
+          </w14:textFill>
+        </w:rPr>
+      </w:pPr>
+      <w:r>
+        <w:rPr>
+          <w:rFonts w:hint="eastAsia" w:asciiTheme="minorEastAsia" w:hAnsiTheme="minorEastAsia" w:cstheme="minorEastAsia"/>
+          <w:b w:val="0"/>
+          <w:bCs w:val="0"/>
+          <w:i w:val="0"/>
+          <w:caps w:val="0"/>
+          <w:color w:val="000000" w:themeColor="text1"/>
+          <w:spacing w:val="0"/>
+          <w:sz w:val="24"/>
+          <w:szCs w:val="24"/>
+          <w:lang w:val="en-US" w:eastAsia="zh-CN"/>
+          <w14:textFill>
+            <w14:solidFill>
+              <w14:schemeClr w14:val="tx1"/>
+            </w14:solidFill>
+          </w14:textFill>
+        </w:rPr>
+        <w:t>5.3：由于子类是继承父类的，所以导致子类原型的原型指向父类的原型。</w:t>
+      </w:r>
+      <w:r>
+        <w:rPr>
+          <w:rFonts w:hint="eastAsia" w:asciiTheme="minorEastAsia" w:hAnsiTheme="minorEastAsia" w:cstheme="minorEastAsia"/>
+          <w:b w:val="0"/>
+          <w:bCs w:val="0"/>
+          <w:i w:val="0"/>
+          <w:caps w:val="0"/>
+          <w:color w:val="000000" w:themeColor="text1"/>
+          <w:spacing w:val="0"/>
+          <w:sz w:val="24"/>
+          <w:szCs w:val="24"/>
+          <w:lang w:val="en-US" w:eastAsia="zh-CN"/>
+          <w14:textFill>
+            <w14:solidFill>
+              <w14:schemeClr w14:val="tx1"/>
+            </w14:solidFill>
+          </w14:textFill>
+        </w:rPr>
+        <w:tab/>
+        <w:t/>
+      </w:r>
+      <w:r>
+        <w:rPr>
+          <w:rFonts w:hint="eastAsia" w:asciiTheme="minorEastAsia" w:hAnsiTheme="minorEastAsia" w:cstheme="minorEastAsia"/>
+          <w:b w:val="0"/>
+          <w:bCs w:val="0"/>
+          <w:i w:val="0"/>
+          <w:caps w:val="0"/>
+          <w:color w:val="000000" w:themeColor="text1"/>
+          <w:spacing w:val="0"/>
+          <w:sz w:val="24"/>
+          <w:szCs w:val="24"/>
+          <w:lang w:val="en-US" w:eastAsia="zh-CN"/>
+          <w14:textFill>
+            <w14:solidFill>
+              <w14:schemeClr w14:val="tx1"/>
+            </w14:solidFill>
+          </w14:textFill>
+        </w:rPr>
+        <w:tab/>
+        <w:t xml:space="preserve"> 于是就有：</w:t>
+      </w:r>
+    </w:p>
+    <w:p>
+      <w:pPr>
+        <w:pStyle w:val="3"/>
+        <w:keepNext w:val="0"/>
+        <w:keepLines w:val="0"/>
+        <w:widowControl/>
+        <w:numPr>
+          <w:numId w:val="0"/>
+        </w:numPr>
+        <w:suppressLineNumbers w:val="0"/>
+        <w:spacing w:before="0" w:beforeAutospacing="1" w:after="0" w:afterAutospacing="1" w:line="240" w:lineRule="auto"/>
+        <w:ind w:left="1260" w:leftChars="0" w:right="0" w:rightChars="0" w:firstLine="420" w:firstLineChars="0"/>
+        <w:jc w:val="left"/>
+        <w:rPr>
+          <w:rFonts w:hint="eastAsia" w:asciiTheme="minorEastAsia" w:hAnsiTheme="minorEastAsia" w:cstheme="minorEastAsia"/>
+          <w:b w:val="0"/>
+          <w:bCs w:val="0"/>
+          <w:i w:val="0"/>
+          <w:caps w:val="0"/>
+          <w:color w:val="000000" w:themeColor="text1"/>
+          <w:spacing w:val="0"/>
+          <w:sz w:val="24"/>
+          <w:szCs w:val="24"/>
+          <w:lang w:val="en-US" w:eastAsia="zh-CN"/>
+          <w14:textFill>
+            <w14:solidFill>
+              <w14:schemeClr w14:val="tx1"/>
+            </w14:solidFill>
+          </w14:textFill>
+        </w:rPr>
+      </w:pPr>
+      <w:r>
+        <w:rPr>
+          <w:rFonts w:hint="eastAsia" w:asciiTheme="minorEastAsia" w:hAnsiTheme="minorEastAsia" w:cstheme="minorEastAsia"/>
+          <w:b w:val="0"/>
+          <w:bCs w:val="0"/>
+          <w:i w:val="0"/>
+          <w:caps w:val="0"/>
+          <w:color w:val="000000" w:themeColor="text1"/>
+          <w:spacing w:val="0"/>
+          <w:sz w:val="24"/>
+          <w:szCs w:val="24"/>
+          <w:lang w:val="en-US" w:eastAsia="zh-CN"/>
+          <w14:textFill>
+            <w14:solidFill>
+              <w14:schemeClr w14:val="tx1"/>
+            </w14:solidFill>
+          </w14:textFill>
+        </w:rPr>
+        <w:t>var a = new A();  // a.__proto__ === A.prototype</w:t>
+      </w:r>
+      <w:r>
+        <w:rPr>
+          <w:rFonts w:hint="eastAsia" w:asciiTheme="minorEastAsia" w:hAnsiTheme="minorEastAsia" w:cstheme="minorEastAsia"/>
+          <w:b w:val="0"/>
+          <w:bCs w:val="0"/>
+          <w:i w:val="0"/>
+          <w:caps w:val="0"/>
+          <w:color w:val="000000" w:themeColor="text1"/>
+          <w:spacing w:val="0"/>
+          <w:sz w:val="24"/>
+          <w:szCs w:val="24"/>
+          <w:lang w:val="en-US" w:eastAsia="zh-CN"/>
+          <w14:textFill>
+            <w14:solidFill>
+              <w14:schemeClr w14:val="tx1"/>
+            </w14:solidFill>
+          </w14:textFill>
+        </w:rPr>
+        <w:br w:type="textWrapping"/>
+      </w:r>
+      <w:r>
+        <w:rPr>
+          <w:rFonts w:hint="eastAsia" w:asciiTheme="minorEastAsia" w:hAnsiTheme="minorEastAsia" w:cstheme="minorEastAsia"/>
+          <w:b w:val="0"/>
+          <w:bCs w:val="0"/>
+          <w:i w:val="0"/>
+          <w:caps w:val="0"/>
+          <w:color w:val="000000" w:themeColor="text1"/>
+          <w:spacing w:val="0"/>
+          <w:sz w:val="24"/>
+          <w:szCs w:val="24"/>
+          <w:lang w:val="en-US" w:eastAsia="zh-CN"/>
+          <w14:textFill>
+            <w14:solidFill>
+              <w14:schemeClr w14:val="tx1"/>
+            </w14:solidFill>
+          </w14:textFill>
+        </w:rPr>
+        <w:tab/>
+        <w:t>var b = new V();  // b.__proto__ === B.prototype</w:t>
+      </w:r>
+      <w:r>
+        <w:rPr>
+          <w:rFonts w:hint="eastAsia" w:asciiTheme="minorEastAsia" w:hAnsiTheme="minorEastAsia" w:cstheme="minorEastAsia"/>
+          <w:b w:val="0"/>
+          <w:bCs w:val="0"/>
+          <w:i w:val="0"/>
+          <w:caps w:val="0"/>
+          <w:color w:val="000000" w:themeColor="text1"/>
+          <w:spacing w:val="0"/>
+          <w:sz w:val="24"/>
+          <w:szCs w:val="24"/>
+          <w:lang w:val="en-US" w:eastAsia="zh-CN"/>
+          <w14:textFill>
+            <w14:solidFill>
+              <w14:schemeClr w14:val="tx1"/>
+            </w14:solidFill>
+          </w14:textFill>
+        </w:rPr>
+        <w:br w:type="textWrapping"/>
+      </w:r>
+      <w:r>
+        <w:rPr>
+          <w:rFonts w:hint="eastAsia" w:asciiTheme="minorEastAsia" w:hAnsiTheme="minorEastAsia" w:cstheme="minorEastAsia"/>
+          <w:b w:val="0"/>
+          <w:bCs w:val="0"/>
+          <w:i w:val="0"/>
+          <w:caps w:val="0"/>
+          <w:color w:val="000000" w:themeColor="text1"/>
+          <w:spacing w:val="0"/>
+          <w:sz w:val="24"/>
+          <w:szCs w:val="24"/>
+          <w:lang w:val="en-US" w:eastAsia="zh-CN"/>
+          <w14:textFill>
+            <w14:solidFill>
+              <w14:schemeClr w14:val="tx1"/>
+            </w14:solidFill>
+          </w14:textFill>
+        </w:rPr>
+        <w:tab/>
+        <w:t>B.prototype.__proto__ === A.prototype</w:t>
+      </w:r>
+      <w:r>
+        <w:rPr>
+          <w:rFonts w:hint="eastAsia" w:asciiTheme="minorEastAsia" w:hAnsiTheme="minorEastAsia" w:cstheme="minorEastAsia"/>
+          <w:b w:val="0"/>
+          <w:bCs w:val="0"/>
+          <w:i w:val="0"/>
+          <w:caps w:val="0"/>
+          <w:color w:val="000000" w:themeColor="text1"/>
+          <w:spacing w:val="0"/>
+          <w:sz w:val="24"/>
+          <w:szCs w:val="24"/>
+          <w:lang w:val="en-US" w:eastAsia="zh-CN"/>
+          <w14:textFill>
+            <w14:solidFill>
+              <w14:schemeClr w14:val="tx1"/>
+            </w14:solidFill>
+          </w14:textFill>
+        </w:rPr>
+        <w:br w:type="textWrapping"/>
+      </w:r>
+      <w:r>
+        <w:rPr>
+          <w:rFonts w:hint="eastAsia" w:asciiTheme="minorEastAsia" w:hAnsiTheme="minorEastAsia" w:cstheme="minorEastAsia"/>
+          <w:b w:val="0"/>
+          <w:bCs w:val="0"/>
+          <w:i w:val="0"/>
+          <w:caps w:val="0"/>
+          <w:color w:val="000000" w:themeColor="text1"/>
+          <w:spacing w:val="0"/>
+          <w:sz w:val="24"/>
+          <w:szCs w:val="24"/>
+          <w:lang w:val="en-US" w:eastAsia="zh-CN"/>
+          <w14:textFill>
+            <w14:solidFill>
+              <w14:schemeClr w14:val="tx1"/>
+            </w14:solidFill>
+          </w14:textFill>
+        </w:rPr>
+        <w:tab/>
+        <w:t>b.__proto__.__proto__ === a.__proto__</w:t>
+      </w:r>
+    </w:p>
+    <w:p>
+      <w:pPr>
+        <w:pStyle w:val="3"/>
+        <w:keepNext w:val="0"/>
+        <w:keepLines w:val="0"/>
+        <w:widowControl/>
+        <w:numPr>
+          <w:ilvl w:val="0"/>
+          <w:numId w:val="18"/>
+        </w:numPr>
+        <w:suppressLineNumbers w:val="0"/>
+        <w:spacing w:before="0" w:beforeAutospacing="1" w:after="0" w:afterAutospacing="1" w:line="240" w:lineRule="auto"/>
+        <w:ind w:left="0" w:leftChars="0" w:right="0" w:rightChars="0" w:firstLine="420" w:firstLineChars="0"/>
+        <w:jc w:val="left"/>
+        <w:rPr>
+          <w:rFonts w:hint="eastAsia" w:asciiTheme="minorEastAsia" w:hAnsiTheme="minorEastAsia" w:cstheme="minorEastAsia"/>
+          <w:b w:val="0"/>
+          <w:bCs w:val="0"/>
+          <w:i w:val="0"/>
+          <w:caps w:val="0"/>
+          <w:color w:val="000000" w:themeColor="text1"/>
+          <w:spacing w:val="0"/>
+          <w:sz w:val="24"/>
+          <w:szCs w:val="24"/>
+          <w:lang w:val="en-US" w:eastAsia="zh-CN"/>
+          <w14:textFill>
+            <w14:solidFill>
+              <w14:schemeClr w14:val="tx1"/>
+            </w14:solidFill>
+          </w14:textFill>
+        </w:rPr>
+      </w:pPr>
+      <w:r>
+        <w:rPr>
+          <w:rFonts w:hint="eastAsia" w:asciiTheme="minorEastAsia" w:hAnsiTheme="minorEastAsia" w:cstheme="minorEastAsia"/>
+          <w:b w:val="0"/>
+          <w:bCs w:val="0"/>
+          <w:i w:val="0"/>
+          <w:caps w:val="0"/>
+          <w:color w:val="000000" w:themeColor="text1"/>
+          <w:spacing w:val="0"/>
+          <w:sz w:val="24"/>
+          <w:szCs w:val="24"/>
+          <w:lang w:val="en-US" w:eastAsia="zh-CN"/>
+          <w14:textFill>
+            <w14:solidFill>
+              <w14:schemeClr w14:val="tx1"/>
+            </w14:solidFill>
+          </w14:textFill>
+        </w:rPr>
+        <w:t>ES5与ES6生成实例的区别：</w:t>
+      </w:r>
+    </w:p>
+    <w:p>
+      <w:pPr>
+        <w:pStyle w:val="3"/>
+        <w:keepNext w:val="0"/>
+        <w:keepLines w:val="0"/>
+        <w:widowControl/>
+        <w:numPr>
+          <w:numId w:val="0"/>
+        </w:numPr>
+        <w:suppressLineNumbers w:val="0"/>
+        <w:spacing w:before="0" w:beforeAutospacing="1" w:after="0" w:afterAutospacing="1" w:line="240" w:lineRule="auto"/>
+        <w:ind w:left="420" w:leftChars="0" w:right="0" w:rightChars="0" w:firstLine="420" w:firstLineChars="0"/>
+        <w:jc w:val="left"/>
+        <w:rPr>
+          <w:rFonts w:hint="default" w:asciiTheme="minorEastAsia" w:hAnsiTheme="minorEastAsia" w:cstheme="minorEastAsia"/>
+          <w:b w:val="0"/>
+          <w:bCs w:val="0"/>
+          <w:i w:val="0"/>
+          <w:caps w:val="0"/>
+          <w:color w:val="000000" w:themeColor="text1"/>
+          <w:spacing w:val="0"/>
+          <w:sz w:val="24"/>
+          <w:szCs w:val="24"/>
+          <w:lang w:val="en-US" w:eastAsia="zh-CN"/>
+          <w14:textFill>
+            <w14:solidFill>
+              <w14:schemeClr w14:val="tx1"/>
+            </w14:solidFill>
+          </w14:textFill>
+        </w:rPr>
+      </w:pPr>
+      <w:r>
+        <w:rPr>
+          <w:rFonts w:hint="eastAsia" w:asciiTheme="minorEastAsia" w:hAnsiTheme="minorEastAsia" w:cstheme="minorEastAsia"/>
+          <w:b w:val="0"/>
+          <w:bCs w:val="0"/>
+          <w:i w:val="0"/>
+          <w:caps w:val="0"/>
+          <w:color w:val="000000" w:themeColor="text1"/>
+          <w:spacing w:val="0"/>
+          <w:sz w:val="24"/>
+          <w:szCs w:val="24"/>
+          <w:lang w:val="en-US" w:eastAsia="zh-CN"/>
+          <w14:textFill>
+            <w14:solidFill>
+              <w14:schemeClr w14:val="tx1"/>
+            </w14:solidFill>
+          </w14:textFill>
+        </w:rPr>
+        <w:t>6.1：ES5 是</w:t>
+      </w:r>
+      <w:r>
+        <w:rPr>
+          <w:rFonts w:hint="eastAsia" w:asciiTheme="minorEastAsia" w:hAnsiTheme="minorEastAsia" w:cstheme="minorEastAsia"/>
+          <w:b w:val="0"/>
+          <w:bCs w:val="0"/>
+          <w:i w:val="0"/>
+          <w:caps w:val="0"/>
+          <w:color w:val="FF0000"/>
+          <w:spacing w:val="0"/>
+          <w:sz w:val="24"/>
+          <w:szCs w:val="24"/>
+          <w:lang w:val="en-US" w:eastAsia="zh-CN"/>
+        </w:rPr>
+        <w:t>先新建子类</w:t>
+      </w:r>
+      <w:r>
+        <w:rPr>
+          <w:rFonts w:hint="eastAsia" w:asciiTheme="minorEastAsia" w:hAnsiTheme="minorEastAsia" w:cstheme="minorEastAsia"/>
+          <w:b w:val="0"/>
+          <w:bCs w:val="0"/>
+          <w:i w:val="0"/>
+          <w:caps w:val="0"/>
+          <w:color w:val="000000" w:themeColor="text1"/>
+          <w:spacing w:val="0"/>
+          <w:sz w:val="24"/>
+          <w:szCs w:val="24"/>
+          <w:lang w:val="en-US" w:eastAsia="zh-CN"/>
+          <w14:textFill>
+            <w14:solidFill>
+              <w14:schemeClr w14:val="tx1"/>
+            </w14:solidFill>
+          </w14:textFill>
+        </w:rPr>
+        <w:t>的实例对象this</w:t>
+      </w:r>
+      <w:r>
+        <w:rPr>
+          <w:rFonts w:hint="default" w:asciiTheme="minorEastAsia" w:hAnsiTheme="minorEastAsia" w:cstheme="minorEastAsia"/>
+          <w:b w:val="0"/>
+          <w:bCs w:val="0"/>
+          <w:i w:val="0"/>
+          <w:caps w:val="0"/>
+          <w:color w:val="000000" w:themeColor="text1"/>
+          <w:spacing w:val="0"/>
+          <w:sz w:val="24"/>
+          <w:szCs w:val="24"/>
+          <w:lang w:val="en-US" w:eastAsia="zh-CN"/>
+          <w14:textFill>
+            <w14:solidFill>
+              <w14:schemeClr w14:val="tx1"/>
+            </w14:solidFill>
+          </w14:textFill>
+        </w:rPr>
+        <w:t>，再将父类的属性添加到子类</w:t>
+      </w:r>
+      <w:r>
+        <w:rPr>
+          <w:rFonts w:hint="eastAsia" w:asciiTheme="minorEastAsia" w:hAnsiTheme="minorEastAsia" w:cstheme="minorEastAsia"/>
+          <w:b w:val="0"/>
+          <w:bCs w:val="0"/>
+          <w:i w:val="0"/>
+          <w:caps w:val="0"/>
+          <w:color w:val="000000" w:themeColor="text1"/>
+          <w:spacing w:val="0"/>
+          <w:sz w:val="24"/>
+          <w:szCs w:val="24"/>
+          <w:lang w:val="en-US" w:eastAsia="zh-CN"/>
+          <w14:textFill>
+            <w14:solidFill>
+              <w14:schemeClr w14:val="tx1"/>
+            </w14:solidFill>
+          </w14:textFill>
+        </w:rPr>
+        <w:tab/>
+        <w:t/>
+      </w:r>
+      <w:r>
+        <w:rPr>
+          <w:rFonts w:hint="eastAsia" w:asciiTheme="minorEastAsia" w:hAnsiTheme="minorEastAsia" w:cstheme="minorEastAsia"/>
+          <w:b w:val="0"/>
+          <w:bCs w:val="0"/>
+          <w:i w:val="0"/>
+          <w:caps w:val="0"/>
+          <w:color w:val="000000" w:themeColor="text1"/>
+          <w:spacing w:val="0"/>
+          <w:sz w:val="24"/>
+          <w:szCs w:val="24"/>
+          <w:lang w:val="en-US" w:eastAsia="zh-CN"/>
+          <w14:textFill>
+            <w14:solidFill>
+              <w14:schemeClr w14:val="tx1"/>
+            </w14:solidFill>
+          </w14:textFill>
+        </w:rPr>
+        <w:tab/>
+        <w:t xml:space="preserve">  </w:t>
+      </w:r>
+      <w:r>
+        <w:rPr>
+          <w:rFonts w:hint="default" w:asciiTheme="minorEastAsia" w:hAnsiTheme="minorEastAsia" w:cstheme="minorEastAsia"/>
+          <w:b w:val="0"/>
+          <w:bCs w:val="0"/>
+          <w:i w:val="0"/>
+          <w:caps w:val="0"/>
+          <w:color w:val="000000" w:themeColor="text1"/>
+          <w:spacing w:val="0"/>
+          <w:sz w:val="24"/>
+          <w:szCs w:val="24"/>
+          <w:lang w:val="en-US" w:eastAsia="zh-CN"/>
+          <w14:textFill>
+            <w14:solidFill>
+              <w14:schemeClr w14:val="tx1"/>
+            </w14:solidFill>
+          </w14:textFill>
+        </w:rPr>
+        <w:t>上，由于父类的内部属性无法获取，导致无法继承原生的构造函</w:t>
+      </w:r>
+      <w:r>
+        <w:rPr>
+          <w:rFonts w:hint="eastAsia" w:asciiTheme="minorEastAsia" w:hAnsiTheme="minorEastAsia" w:cstheme="minorEastAsia"/>
+          <w:b w:val="0"/>
+          <w:bCs w:val="0"/>
+          <w:i w:val="0"/>
+          <w:caps w:val="0"/>
+          <w:color w:val="000000" w:themeColor="text1"/>
+          <w:spacing w:val="0"/>
+          <w:sz w:val="24"/>
+          <w:szCs w:val="24"/>
+          <w:lang w:val="en-US" w:eastAsia="zh-CN"/>
+          <w14:textFill>
+            <w14:solidFill>
+              <w14:schemeClr w14:val="tx1"/>
+            </w14:solidFill>
+          </w14:textFill>
+        </w:rPr>
+        <w:tab/>
+        <w:t/>
+      </w:r>
+      <w:r>
+        <w:rPr>
+          <w:rFonts w:hint="eastAsia" w:asciiTheme="minorEastAsia" w:hAnsiTheme="minorEastAsia" w:cstheme="minorEastAsia"/>
+          <w:b w:val="0"/>
+          <w:bCs w:val="0"/>
+          <w:i w:val="0"/>
+          <w:caps w:val="0"/>
+          <w:color w:val="000000" w:themeColor="text1"/>
+          <w:spacing w:val="0"/>
+          <w:sz w:val="24"/>
+          <w:szCs w:val="24"/>
+          <w:lang w:val="en-US" w:eastAsia="zh-CN"/>
+          <w14:textFill>
+            <w14:solidFill>
+              <w14:schemeClr w14:val="tx1"/>
+            </w14:solidFill>
+          </w14:textFill>
+        </w:rPr>
+        <w:tab/>
+        <w:t xml:space="preserve">  </w:t>
+      </w:r>
+      <w:r>
+        <w:rPr>
+          <w:rFonts w:hint="default" w:asciiTheme="minorEastAsia" w:hAnsiTheme="minorEastAsia" w:cstheme="minorEastAsia"/>
+          <w:b w:val="0"/>
+          <w:bCs w:val="0"/>
+          <w:i w:val="0"/>
+          <w:caps w:val="0"/>
+          <w:color w:val="000000" w:themeColor="text1"/>
+          <w:spacing w:val="0"/>
+          <w:sz w:val="24"/>
+          <w:szCs w:val="24"/>
+          <w:lang w:val="en-US" w:eastAsia="zh-CN"/>
+          <w14:textFill>
+            <w14:solidFill>
+              <w14:schemeClr w14:val="tx1"/>
+            </w14:solidFill>
+          </w14:textFill>
+        </w:rPr>
+        <w:t>数。</w:t>
+      </w:r>
+    </w:p>
+    <w:p>
+      <w:pPr>
+        <w:pStyle w:val="3"/>
+        <w:keepNext w:val="0"/>
+        <w:keepLines w:val="0"/>
+        <w:widowControl/>
+        <w:numPr>
+          <w:numId w:val="0"/>
+        </w:numPr>
+        <w:suppressLineNumbers w:val="0"/>
+        <w:spacing w:before="0" w:beforeAutospacing="1" w:after="0" w:afterAutospacing="1" w:line="240" w:lineRule="auto"/>
+        <w:ind w:left="420" w:leftChars="0" w:right="0" w:rightChars="0" w:firstLine="420" w:firstLineChars="0"/>
+        <w:jc w:val="left"/>
+        <w:rPr>
+          <w:rFonts w:hint="default" w:asciiTheme="minorEastAsia" w:hAnsiTheme="minorEastAsia" w:cstheme="minorEastAsia"/>
+          <w:b w:val="0"/>
+          <w:bCs w:val="0"/>
+          <w:i w:val="0"/>
+          <w:caps w:val="0"/>
+          <w:color w:val="000000" w:themeColor="text1"/>
+          <w:spacing w:val="0"/>
+          <w:sz w:val="24"/>
+          <w:szCs w:val="24"/>
+          <w:lang w:val="en-US" w:eastAsia="zh-CN"/>
+          <w14:textFill>
+            <w14:solidFill>
+              <w14:schemeClr w14:val="tx1"/>
+            </w14:solidFill>
+          </w14:textFill>
+        </w:rPr>
+      </w:pPr>
+      <w:r>
+        <w:rPr>
+          <w:rFonts w:hint="eastAsia" w:asciiTheme="minorEastAsia" w:hAnsiTheme="minorEastAsia" w:cstheme="minorEastAsia"/>
+          <w:b w:val="0"/>
+          <w:bCs w:val="0"/>
+          <w:i w:val="0"/>
+          <w:caps w:val="0"/>
+          <w:color w:val="000000" w:themeColor="text1"/>
+          <w:spacing w:val="0"/>
+          <w:sz w:val="24"/>
+          <w:szCs w:val="24"/>
+          <w:lang w:val="en-US" w:eastAsia="zh-CN"/>
+          <w14:textFill>
+            <w14:solidFill>
+              <w14:schemeClr w14:val="tx1"/>
+            </w14:solidFill>
+          </w14:textFill>
+        </w:rPr>
+        <w:t>6.2：</w:t>
+      </w:r>
+      <w:r>
+        <w:rPr>
+          <w:rFonts w:hint="default" w:asciiTheme="minorEastAsia" w:hAnsiTheme="minorEastAsia" w:cstheme="minorEastAsia"/>
+          <w:b w:val="0"/>
+          <w:bCs w:val="0"/>
+          <w:i w:val="0"/>
+          <w:caps w:val="0"/>
+          <w:color w:val="000000" w:themeColor="text1"/>
+          <w:spacing w:val="0"/>
+          <w:sz w:val="24"/>
+          <w:szCs w:val="24"/>
+          <w:lang w:val="en-US" w:eastAsia="zh-CN"/>
+          <w14:textFill>
+            <w14:solidFill>
+              <w14:schemeClr w14:val="tx1"/>
+            </w14:solidFill>
+          </w14:textFill>
+        </w:rPr>
+        <w:t>ES6 是</w:t>
+      </w:r>
+      <w:r>
+        <w:rPr>
+          <w:rFonts w:hint="default" w:asciiTheme="minorEastAsia" w:hAnsiTheme="minorEastAsia" w:cstheme="minorEastAsia"/>
+          <w:b w:val="0"/>
+          <w:bCs w:val="0"/>
+          <w:i w:val="0"/>
+          <w:caps w:val="0"/>
+          <w:color w:val="FF0000"/>
+          <w:spacing w:val="0"/>
+          <w:sz w:val="24"/>
+          <w:szCs w:val="24"/>
+          <w:lang w:val="en-US" w:eastAsia="zh-CN"/>
+        </w:rPr>
+        <w:t>先新建父类</w:t>
+      </w:r>
+      <w:r>
+        <w:rPr>
+          <w:rFonts w:hint="default" w:asciiTheme="minorEastAsia" w:hAnsiTheme="minorEastAsia" w:cstheme="minorEastAsia"/>
+          <w:b w:val="0"/>
+          <w:bCs w:val="0"/>
+          <w:i w:val="0"/>
+          <w:caps w:val="0"/>
+          <w:color w:val="000000" w:themeColor="text1"/>
+          <w:spacing w:val="0"/>
+          <w:sz w:val="24"/>
+          <w:szCs w:val="24"/>
+          <w:lang w:val="en-US" w:eastAsia="zh-CN"/>
+          <w14:textFill>
+            <w14:solidFill>
+              <w14:schemeClr w14:val="tx1"/>
+            </w14:solidFill>
+          </w14:textFill>
+        </w:rPr>
+        <w:t>的实例对象this，然后再用子类的构造函数修</w:t>
+      </w:r>
+      <w:r>
+        <w:rPr>
+          <w:rFonts w:hint="eastAsia" w:asciiTheme="minorEastAsia" w:hAnsiTheme="minorEastAsia" w:cstheme="minorEastAsia"/>
+          <w:b w:val="0"/>
+          <w:bCs w:val="0"/>
+          <w:i w:val="0"/>
+          <w:caps w:val="0"/>
+          <w:color w:val="000000" w:themeColor="text1"/>
+          <w:spacing w:val="0"/>
+          <w:sz w:val="24"/>
+          <w:szCs w:val="24"/>
+          <w:lang w:val="en-US" w:eastAsia="zh-CN"/>
+          <w14:textFill>
+            <w14:solidFill>
+              <w14:schemeClr w14:val="tx1"/>
+            </w14:solidFill>
+          </w14:textFill>
+        </w:rPr>
+        <w:tab/>
+        <w:t/>
+      </w:r>
+      <w:r>
+        <w:rPr>
+          <w:rFonts w:hint="eastAsia" w:asciiTheme="minorEastAsia" w:hAnsiTheme="minorEastAsia" w:cstheme="minorEastAsia"/>
+          <w:b w:val="0"/>
+          <w:bCs w:val="0"/>
+          <w:i w:val="0"/>
+          <w:caps w:val="0"/>
+          <w:color w:val="000000" w:themeColor="text1"/>
+          <w:spacing w:val="0"/>
+          <w:sz w:val="24"/>
+          <w:szCs w:val="24"/>
+          <w:lang w:val="en-US" w:eastAsia="zh-CN"/>
+          <w14:textFill>
+            <w14:solidFill>
+              <w14:schemeClr w14:val="tx1"/>
+            </w14:solidFill>
+          </w14:textFill>
+        </w:rPr>
+        <w:tab/>
+        <w:t xml:space="preserve">  </w:t>
+      </w:r>
+      <w:r>
+        <w:rPr>
+          <w:rFonts w:hint="default" w:asciiTheme="minorEastAsia" w:hAnsiTheme="minorEastAsia" w:cstheme="minorEastAsia"/>
+          <w:b w:val="0"/>
+          <w:bCs w:val="0"/>
+          <w:i w:val="0"/>
+          <w:caps w:val="0"/>
+          <w:color w:val="000000" w:themeColor="text1"/>
+          <w:spacing w:val="0"/>
+          <w:sz w:val="24"/>
+          <w:szCs w:val="24"/>
+          <w:lang w:val="en-US" w:eastAsia="zh-CN"/>
+          <w14:textFill>
+            <w14:solidFill>
+              <w14:schemeClr w14:val="tx1"/>
+            </w14:solidFill>
+          </w14:textFill>
+        </w:rPr>
+        <w:t>饰this，使得父类的所有行为都可以继承。</w:t>
+      </w:r>
+    </w:p>
+    <w:p>
+      <w:pPr>
+        <w:pStyle w:val="3"/>
+        <w:keepNext w:val="0"/>
+        <w:keepLines w:val="0"/>
+        <w:widowControl/>
+        <w:numPr>
+          <w:numId w:val="0"/>
+        </w:numPr>
+        <w:suppressLineNumbers w:val="0"/>
+        <w:spacing w:before="0" w:beforeAutospacing="1" w:after="0" w:afterAutospacing="1" w:line="240" w:lineRule="auto"/>
+        <w:ind w:left="420" w:leftChars="0" w:right="0" w:rightChars="0" w:firstLine="420" w:firstLineChars="0"/>
+        <w:jc w:val="left"/>
+        <w:rPr>
+          <w:rFonts w:hint="eastAsia" w:asciiTheme="minorEastAsia" w:hAnsiTheme="minorEastAsia" w:cstheme="minorEastAsia"/>
+          <w:b w:val="0"/>
+          <w:bCs w:val="0"/>
+          <w:i w:val="0"/>
+          <w:caps w:val="0"/>
+          <w:color w:val="000000" w:themeColor="text1"/>
+          <w:spacing w:val="0"/>
+          <w:sz w:val="24"/>
+          <w:szCs w:val="24"/>
+          <w:lang w:val="en-US" w:eastAsia="zh-CN"/>
+          <w14:textFill>
+            <w14:solidFill>
+              <w14:schemeClr w14:val="tx1"/>
+            </w14:solidFill>
+          </w14:textFill>
+        </w:rPr>
+      </w:pPr>
       <w:bookmarkStart w:id="0" w:name="_GoBack"/>
       <w:bookmarkEnd w:id="0"/>
     </w:p>
@@ -33519,6 +35705,18 @@
     </w:lvl>
   </w:abstractNum>
   <w:abstractNum w:abstractNumId="10">
+    <w:nsid w:val="4D7B0697"/>
+    <w:multiLevelType w:val="singleLevel"/>
+    <w:tmpl w:val="4D7B0697"/>
+    <w:lvl w:ilvl="0" w:tentative="0">
+      <w:start w:val="1"/>
+      <w:numFmt w:val="decimal"/>
+      <w:suff w:val="space"/>
+      <w:lvlText w:val="%1."/>
+      <w:lvlJc w:val="left"/>
+    </w:lvl>
+  </w:abstractNum>
+  <w:abstractNum w:abstractNumId="11">
     <w:nsid w:val="535C45CB"/>
     <w:multiLevelType w:val="multilevel"/>
     <w:tmpl w:val="535C45CB"/>
@@ -33650,7 +35848,7 @@
       </w:rPr>
     </w:lvl>
   </w:abstractNum>
-  <w:abstractNum w:abstractNumId="11">
+  <w:abstractNum w:abstractNumId="12">
     <w:nsid w:val="5B3EE26B"/>
     <w:multiLevelType w:val="singleLevel"/>
     <w:tmpl w:val="5B3EE26B"/>
@@ -33662,7 +35860,7 @@
       <w:lvlJc w:val="left"/>
     </w:lvl>
   </w:abstractNum>
-  <w:abstractNum w:abstractNumId="12">
+  <w:abstractNum w:abstractNumId="13">
     <w:nsid w:val="6BAA4063"/>
     <w:multiLevelType w:val="singleLevel"/>
     <w:tmpl w:val="6BAA4063"/>
@@ -33674,7 +35872,7 @@
       <w:lvlJc w:val="left"/>
     </w:lvl>
   </w:abstractNum>
-  <w:abstractNum w:abstractNumId="13">
+  <w:abstractNum w:abstractNumId="14">
     <w:nsid w:val="70DB760F"/>
     <w:multiLevelType w:val="singleLevel"/>
     <w:tmpl w:val="70DB760F"/>
@@ -33686,7 +35884,7 @@
       <w:lvlJc w:val="left"/>
     </w:lvl>
   </w:abstractNum>
-  <w:abstractNum w:abstractNumId="14">
+  <w:abstractNum w:abstractNumId="15">
     <w:nsid w:val="7393DC58"/>
     <w:multiLevelType w:val="singleLevel"/>
     <w:tmpl w:val="7393DC58"/>
@@ -33698,7 +35896,7 @@
       <w:lvlJc w:val="left"/>
     </w:lvl>
   </w:abstractNum>
-  <w:abstractNum w:abstractNumId="15">
+  <w:abstractNum w:abstractNumId="16">
     <w:nsid w:val="73EAE4F6"/>
     <w:multiLevelType w:val="singleLevel"/>
     <w:tmpl w:val="73EAE4F6"/>
@@ -33710,7 +35908,7 @@
       <w:lvlJc w:val="left"/>
     </w:lvl>
   </w:abstractNum>
-  <w:abstractNum w:abstractNumId="16">
+  <w:abstractNum w:abstractNumId="17">
     <w:nsid w:val="765326DD"/>
     <w:multiLevelType w:val="multilevel"/>
     <w:tmpl w:val="765326DD"/>
@@ -33827,7 +36025,7 @@
     </w:lvl>
   </w:abstractNum>
   <w:num w:numId="1">
-    <w:abstractNumId w:val="11"/>
+    <w:abstractNumId w:val="12"/>
   </w:num>
   <w:num w:numId="2">
     <w:abstractNumId w:val="4"/>
@@ -33842,7 +36040,7 @@
     <w:abstractNumId w:val="5"/>
   </w:num>
   <w:num w:numId="6">
-    <w:abstractNumId w:val="16"/>
+    <w:abstractNumId w:val="17"/>
   </w:num>
   <w:num w:numId="7">
     <w:abstractNumId w:val="2"/>
@@ -33851,7 +36049,7 @@
     <w:abstractNumId w:val="0"/>
   </w:num>
   <w:num w:numId="9">
-    <w:abstractNumId w:val="12"/>
+    <w:abstractNumId w:val="13"/>
   </w:num>
   <w:num w:numId="10">
     <w:abstractNumId w:val="7"/>
@@ -33863,19 +36061,22 @@
     <w:abstractNumId w:val="6"/>
   </w:num>
   <w:num w:numId="13">
-    <w:abstractNumId w:val="10"/>
+    <w:abstractNumId w:val="11"/>
   </w:num>
   <w:num w:numId="14">
-    <w:abstractNumId w:val="15"/>
+    <w:abstractNumId w:val="16"/>
   </w:num>
   <w:num w:numId="15">
     <w:abstractNumId w:val="9"/>
   </w:num>
   <w:num w:numId="16">
-    <w:abstractNumId w:val="13"/>
+    <w:abstractNumId w:val="14"/>
   </w:num>
   <w:num w:numId="17">
-    <w:abstractNumId w:val="14"/>
+    <w:abstractNumId w:val="15"/>
+  </w:num>
+  <w:num w:numId="18">
+    <w:abstractNumId w:val="10"/>
   </w:num>
 </w:numbering>
 </file>

--- a/随笔.docx
+++ b/随笔.docx
@@ -33647,27 +33647,45 @@
           </w14:textFill>
         </w:rPr>
         <w:tab/>
-        <w:t/>
-      </w:r>
-      <w:r>
-        <w:rPr>
-          <w:rFonts w:hint="eastAsia" w:asciiTheme="minorEastAsia" w:hAnsiTheme="minorEastAsia" w:cstheme="minorEastAsia"/>
-          <w:b w:val="0"/>
-          <w:bCs w:val="0"/>
-          <w:i w:val="0"/>
-          <w:caps w:val="0"/>
-          <w:color w:val="000000" w:themeColor="text1"/>
-          <w:spacing w:val="0"/>
-          <w:sz w:val="24"/>
-          <w:szCs w:val="24"/>
-          <w:lang w:val="en-US" w:eastAsia="zh-CN"/>
-          <w14:textFill>
-            <w14:solidFill>
-              <w14:schemeClr w14:val="tx1"/>
-            </w14:solidFill>
-          </w14:textFill>
-        </w:rPr>
-        <w:tab/>
+      </w:r>
+      <w:r>
+        <w:rPr>
+          <w:rFonts w:hint="eastAsia" w:asciiTheme="minorEastAsia" w:hAnsiTheme="minorEastAsia" w:cstheme="minorEastAsia"/>
+          <w:b w:val="0"/>
+          <w:bCs w:val="0"/>
+          <w:i w:val="0"/>
+          <w:caps w:val="0"/>
+          <w:color w:val="000000" w:themeColor="text1"/>
+          <w:spacing w:val="0"/>
+          <w:sz w:val="24"/>
+          <w:szCs w:val="24"/>
+          <w:lang w:val="en-US" w:eastAsia="zh-CN"/>
+          <w14:textFill>
+            <w14:solidFill>
+              <w14:schemeClr w14:val="tx1"/>
+            </w14:solidFill>
+          </w14:textFill>
+        </w:rPr>
+        <w:tab/>
+      </w:r>
+      <w:r>
+        <w:rPr>
+          <w:rFonts w:hint="eastAsia" w:asciiTheme="minorEastAsia" w:hAnsiTheme="minorEastAsia" w:cstheme="minorEastAsia"/>
+          <w:b w:val="0"/>
+          <w:bCs w:val="0"/>
+          <w:i w:val="0"/>
+          <w:caps w:val="0"/>
+          <w:color w:val="000000" w:themeColor="text1"/>
+          <w:spacing w:val="0"/>
+          <w:sz w:val="24"/>
+          <w:szCs w:val="24"/>
+          <w:lang w:val="en-US" w:eastAsia="zh-CN"/>
+          <w14:textFill>
+            <w14:solidFill>
+              <w14:schemeClr w14:val="tx1"/>
+            </w14:solidFill>
+          </w14:textFill>
+        </w:rPr>
         <w:t>才能使用this关键字。因为</w:t>
       </w:r>
       <w:r>
@@ -33724,7 +33742,6 @@
           </w14:textFill>
         </w:rPr>
         <w:tab/>
-        <w:t/>
       </w:r>
       <w:r>
         <w:rPr>
@@ -33935,6 +33952,7 @@
         <w:keepLines w:val="0"/>
         <w:widowControl/>
         <w:numPr>
+          <w:ilvl w:val="0"/>
           <w:numId w:val="0"/>
         </w:numPr>
         <w:suppressLineNumbers w:val="0"/>
@@ -34033,27 +34051,45 @@
           </w14:textFill>
         </w:rPr>
         <w:tab/>
-        <w:t/>
-      </w:r>
-      <w:r>
-        <w:rPr>
-          <w:rFonts w:hint="eastAsia" w:asciiTheme="minorEastAsia" w:hAnsiTheme="minorEastAsia" w:cstheme="minorEastAsia"/>
-          <w:b w:val="0"/>
-          <w:bCs w:val="0"/>
-          <w:i w:val="0"/>
-          <w:caps w:val="0"/>
-          <w:color w:val="000000" w:themeColor="text1"/>
-          <w:spacing w:val="0"/>
-          <w:sz w:val="24"/>
-          <w:szCs w:val="24"/>
-          <w:lang w:val="en-US" w:eastAsia="zh-CN"/>
-          <w14:textFill>
-            <w14:solidFill>
-              <w14:schemeClr w14:val="tx1"/>
-            </w14:solidFill>
-          </w14:textFill>
-        </w:rPr>
-        <w:tab/>
+      </w:r>
+      <w:r>
+        <w:rPr>
+          <w:rFonts w:hint="eastAsia" w:asciiTheme="minorEastAsia" w:hAnsiTheme="minorEastAsia" w:cstheme="minorEastAsia"/>
+          <w:b w:val="0"/>
+          <w:bCs w:val="0"/>
+          <w:i w:val="0"/>
+          <w:caps w:val="0"/>
+          <w:color w:val="000000" w:themeColor="text1"/>
+          <w:spacing w:val="0"/>
+          <w:sz w:val="24"/>
+          <w:szCs w:val="24"/>
+          <w:lang w:val="en-US" w:eastAsia="zh-CN"/>
+          <w14:textFill>
+            <w14:solidFill>
+              <w14:schemeClr w14:val="tx1"/>
+            </w14:solidFill>
+          </w14:textFill>
+        </w:rPr>
+        <w:tab/>
+      </w:r>
+      <w:r>
+        <w:rPr>
+          <w:rFonts w:hint="eastAsia" w:asciiTheme="minorEastAsia" w:hAnsiTheme="minorEastAsia" w:cstheme="minorEastAsia"/>
+          <w:b w:val="0"/>
+          <w:bCs w:val="0"/>
+          <w:i w:val="0"/>
+          <w:caps w:val="0"/>
+          <w:color w:val="000000" w:themeColor="text1"/>
+          <w:spacing w:val="0"/>
+          <w:sz w:val="24"/>
+          <w:szCs w:val="24"/>
+          <w:lang w:val="en-US" w:eastAsia="zh-CN"/>
+          <w14:textFill>
+            <w14:solidFill>
+              <w14:schemeClr w14:val="tx1"/>
+            </w14:solidFill>
+          </w14:textFill>
+        </w:rPr>
         <w:t xml:space="preserve"> 的构造函数，但是返回的却是子类的实例。(A是父类）</w:t>
       </w:r>
     </w:p>
@@ -34064,6 +34100,7 @@
         <w:keepLines w:val="0"/>
         <w:widowControl/>
         <w:numPr>
+          <w:ilvl w:val="0"/>
           <w:numId w:val="0"/>
         </w:numPr>
         <w:suppressLineNumbers w:val="0"/>
@@ -34116,6 +34153,7 @@
         <w:keepLines w:val="0"/>
         <w:widowControl/>
         <w:numPr>
+          <w:ilvl w:val="0"/>
           <w:numId w:val="0"/>
         </w:numPr>
         <w:suppressLineNumbers w:val="0"/>
@@ -34168,6 +34206,7 @@
         <w:keepLines w:val="0"/>
         <w:widowControl/>
         <w:numPr>
+          <w:ilvl w:val="0"/>
           <w:numId w:val="0"/>
         </w:numPr>
         <w:suppressLineNumbers w:val="0"/>
@@ -34301,27 +34340,45 @@
           </w14:textFill>
         </w:rPr>
         <w:tab/>
-        <w:t/>
-      </w:r>
-      <w:r>
-        <w:rPr>
-          <w:rFonts w:hint="eastAsia" w:asciiTheme="minorEastAsia" w:hAnsiTheme="minorEastAsia" w:cstheme="minorEastAsia"/>
-          <w:b w:val="0"/>
-          <w:bCs w:val="0"/>
-          <w:i w:val="0"/>
-          <w:caps w:val="0"/>
-          <w:color w:val="000000" w:themeColor="text1"/>
-          <w:spacing w:val="0"/>
-          <w:sz w:val="24"/>
-          <w:szCs w:val="24"/>
-          <w:lang w:val="en-US" w:eastAsia="zh-CN"/>
-          <w14:textFill>
-            <w14:solidFill>
-              <w14:schemeClr w14:val="tx1"/>
-            </w14:solidFill>
-          </w14:textFill>
-        </w:rPr>
-        <w:tab/>
+      </w:r>
+      <w:r>
+        <w:rPr>
+          <w:rFonts w:hint="eastAsia" w:asciiTheme="minorEastAsia" w:hAnsiTheme="minorEastAsia" w:cstheme="minorEastAsia"/>
+          <w:b w:val="0"/>
+          <w:bCs w:val="0"/>
+          <w:i w:val="0"/>
+          <w:caps w:val="0"/>
+          <w:color w:val="000000" w:themeColor="text1"/>
+          <w:spacing w:val="0"/>
+          <w:sz w:val="24"/>
+          <w:szCs w:val="24"/>
+          <w:lang w:val="en-US" w:eastAsia="zh-CN"/>
+          <w14:textFill>
+            <w14:solidFill>
+              <w14:schemeClr w14:val="tx1"/>
+            </w14:solidFill>
+          </w14:textFill>
+        </w:rPr>
+        <w:tab/>
+      </w:r>
+      <w:r>
+        <w:rPr>
+          <w:rFonts w:hint="eastAsia" w:asciiTheme="minorEastAsia" w:hAnsiTheme="minorEastAsia" w:cstheme="minorEastAsia"/>
+          <w:b w:val="0"/>
+          <w:bCs w:val="0"/>
+          <w:i w:val="0"/>
+          <w:caps w:val="0"/>
+          <w:color w:val="000000" w:themeColor="text1"/>
+          <w:spacing w:val="0"/>
+          <w:sz w:val="24"/>
+          <w:szCs w:val="24"/>
+          <w:lang w:val="en-US" w:eastAsia="zh-CN"/>
+          <w14:textFill>
+            <w14:solidFill>
+              <w14:schemeClr w14:val="tx1"/>
+            </w14:solidFill>
+          </w14:textFill>
+        </w:rPr>
         <w:t xml:space="preserve">  对象（A.prototype）；在</w:t>
       </w:r>
       <w:r>
@@ -34367,6 +34424,7 @@
         <w:keepLines w:val="0"/>
         <w:widowControl/>
         <w:numPr>
+          <w:ilvl w:val="0"/>
           <w:numId w:val="0"/>
         </w:numPr>
         <w:suppressLineNumbers w:val="0"/>
@@ -34430,27 +34488,45 @@
           </w14:textFill>
         </w:rPr>
         <w:tab/>
-        <w:t/>
-      </w:r>
-      <w:r>
-        <w:rPr>
-          <w:rFonts w:hint="eastAsia" w:asciiTheme="minorEastAsia" w:hAnsiTheme="minorEastAsia" w:cstheme="minorEastAsia"/>
-          <w:b w:val="0"/>
-          <w:bCs w:val="0"/>
-          <w:i w:val="0"/>
-          <w:caps w:val="0"/>
-          <w:color w:val="000000" w:themeColor="text1"/>
-          <w:spacing w:val="0"/>
-          <w:sz w:val="24"/>
-          <w:szCs w:val="24"/>
-          <w:lang w:val="en-US" w:eastAsia="zh-CN"/>
-          <w14:textFill>
-            <w14:solidFill>
-              <w14:schemeClr w14:val="tx1"/>
-            </w14:solidFill>
-          </w14:textFill>
-        </w:rPr>
-        <w:tab/>
+      </w:r>
+      <w:r>
+        <w:rPr>
+          <w:rFonts w:hint="eastAsia" w:asciiTheme="minorEastAsia" w:hAnsiTheme="minorEastAsia" w:cstheme="minorEastAsia"/>
+          <w:b w:val="0"/>
+          <w:bCs w:val="0"/>
+          <w:i w:val="0"/>
+          <w:caps w:val="0"/>
+          <w:color w:val="000000" w:themeColor="text1"/>
+          <w:spacing w:val="0"/>
+          <w:sz w:val="24"/>
+          <w:szCs w:val="24"/>
+          <w:lang w:val="en-US" w:eastAsia="zh-CN"/>
+          <w14:textFill>
+            <w14:solidFill>
+              <w14:schemeClr w14:val="tx1"/>
+            </w14:solidFill>
+          </w14:textFill>
+        </w:rPr>
+        <w:tab/>
+      </w:r>
+      <w:r>
+        <w:rPr>
+          <w:rFonts w:hint="eastAsia" w:asciiTheme="minorEastAsia" w:hAnsiTheme="minorEastAsia" w:cstheme="minorEastAsia"/>
+          <w:b w:val="0"/>
+          <w:bCs w:val="0"/>
+          <w:i w:val="0"/>
+          <w:caps w:val="0"/>
+          <w:color w:val="000000" w:themeColor="text1"/>
+          <w:spacing w:val="0"/>
+          <w:sz w:val="24"/>
+          <w:szCs w:val="24"/>
+          <w:lang w:val="en-US" w:eastAsia="zh-CN"/>
+          <w14:textFill>
+            <w14:solidFill>
+              <w14:schemeClr w14:val="tx1"/>
+            </w14:solidFill>
+          </w14:textFill>
+        </w:rPr>
         <w:t xml:space="preserve"> 法内部的this指向当前的子类的实例。</w:t>
       </w:r>
     </w:p>
@@ -34461,6 +34537,7 @@
         <w:keepLines w:val="0"/>
         <w:widowControl/>
         <w:numPr>
+          <w:ilvl w:val="0"/>
           <w:numId w:val="0"/>
         </w:numPr>
         <w:suppressLineNumbers w:val="0"/>
@@ -34524,6 +34601,25 @@
           </w14:textFill>
         </w:rPr>
         <w:tab/>
+      </w:r>
+      <w:r>
+        <w:rPr>
+          <w:rFonts w:hint="eastAsia" w:asciiTheme="minorEastAsia" w:hAnsiTheme="minorEastAsia" w:cstheme="minorEastAsia"/>
+          <w:b w:val="0"/>
+          <w:bCs w:val="0"/>
+          <w:i w:val="0"/>
+          <w:caps w:val="0"/>
+          <w:color w:val="000000" w:themeColor="text1"/>
+          <w:spacing w:val="0"/>
+          <w:sz w:val="24"/>
+          <w:szCs w:val="24"/>
+          <w:lang w:val="en-US" w:eastAsia="zh-CN"/>
+          <w14:textFill>
+            <w14:solidFill>
+              <w14:schemeClr w14:val="tx1"/>
+            </w14:solidFill>
+          </w14:textFill>
+        </w:rPr>
         <w:t xml:space="preserve"> 法（父类的静态方法）内部的this指向当前的子类。</w:t>
       </w:r>
     </w:p>
@@ -34587,6 +34683,7 @@
         <w:keepLines w:val="0"/>
         <w:widowControl/>
         <w:numPr>
+          <w:ilvl w:val="0"/>
           <w:numId w:val="0"/>
         </w:numPr>
         <w:suppressLineNumbers w:val="0"/>
@@ -34639,6 +34736,7 @@
         <w:keepLines w:val="0"/>
         <w:widowControl/>
         <w:numPr>
+          <w:ilvl w:val="0"/>
           <w:numId w:val="0"/>
         </w:numPr>
         <w:suppressLineNumbers w:val="0"/>
@@ -34681,6 +34779,7 @@
         <w:keepLines w:val="0"/>
         <w:widowControl/>
         <w:numPr>
+          <w:ilvl w:val="0"/>
           <w:numId w:val="0"/>
         </w:numPr>
         <w:suppressLineNumbers w:val="0"/>
@@ -34744,27 +34843,45 @@
           </w14:textFill>
         </w:rPr>
         <w:tab/>
-        <w:t/>
-      </w:r>
-      <w:r>
-        <w:rPr>
-          <w:rFonts w:hint="eastAsia" w:asciiTheme="minorEastAsia" w:hAnsiTheme="minorEastAsia" w:cstheme="minorEastAsia"/>
-          <w:b w:val="0"/>
-          <w:bCs w:val="0"/>
-          <w:i w:val="0"/>
-          <w:caps w:val="0"/>
-          <w:color w:val="000000" w:themeColor="text1"/>
-          <w:spacing w:val="0"/>
-          <w:sz w:val="24"/>
-          <w:szCs w:val="24"/>
-          <w:lang w:val="en-US" w:eastAsia="zh-CN"/>
-          <w14:textFill>
-            <w14:solidFill>
-              <w14:schemeClr w14:val="tx1"/>
-            </w14:solidFill>
-          </w14:textFill>
-        </w:rPr>
-        <w:tab/>
+      </w:r>
+      <w:r>
+        <w:rPr>
+          <w:rFonts w:hint="eastAsia" w:asciiTheme="minorEastAsia" w:hAnsiTheme="minorEastAsia" w:cstheme="minorEastAsia"/>
+          <w:b w:val="0"/>
+          <w:bCs w:val="0"/>
+          <w:i w:val="0"/>
+          <w:caps w:val="0"/>
+          <w:color w:val="000000" w:themeColor="text1"/>
+          <w:spacing w:val="0"/>
+          <w:sz w:val="24"/>
+          <w:szCs w:val="24"/>
+          <w:lang w:val="en-US" w:eastAsia="zh-CN"/>
+          <w14:textFill>
+            <w14:solidFill>
+              <w14:schemeClr w14:val="tx1"/>
+            </w14:solidFill>
+          </w14:textFill>
+        </w:rPr>
+        <w:tab/>
+      </w:r>
+      <w:r>
+        <w:rPr>
+          <w:rFonts w:hint="eastAsia" w:asciiTheme="minorEastAsia" w:hAnsiTheme="minorEastAsia" w:cstheme="minorEastAsia"/>
+          <w:b w:val="0"/>
+          <w:bCs w:val="0"/>
+          <w:i w:val="0"/>
+          <w:caps w:val="0"/>
+          <w:color w:val="000000" w:themeColor="text1"/>
+          <w:spacing w:val="0"/>
+          <w:sz w:val="24"/>
+          <w:szCs w:val="24"/>
+          <w:lang w:val="en-US" w:eastAsia="zh-CN"/>
+          <w14:textFill>
+            <w14:solidFill>
+              <w14:schemeClr w14:val="tx1"/>
+            </w14:solidFill>
+          </w14:textFill>
+        </w:rPr>
         <w:t xml:space="preserve"> 指向父类的prototype属性。</w:t>
       </w:r>
     </w:p>
@@ -34775,6 +34892,7 @@
         <w:keepLines w:val="0"/>
         <w:widowControl/>
         <w:numPr>
+          <w:ilvl w:val="0"/>
           <w:numId w:val="0"/>
         </w:numPr>
         <w:suppressLineNumbers w:val="0"/>
@@ -34817,6 +34935,7 @@
         <w:keepLines w:val="0"/>
         <w:widowControl/>
         <w:numPr>
+          <w:ilvl w:val="0"/>
           <w:numId w:val="0"/>
         </w:numPr>
         <w:suppressLineNumbers w:val="0"/>
@@ -34880,27 +34999,45 @@
           </w14:textFill>
         </w:rPr>
         <w:tab/>
-        <w:t/>
-      </w:r>
-      <w:r>
-        <w:rPr>
-          <w:rFonts w:hint="eastAsia" w:asciiTheme="minorEastAsia" w:hAnsiTheme="minorEastAsia" w:cstheme="minorEastAsia"/>
-          <w:b w:val="0"/>
-          <w:bCs w:val="0"/>
-          <w:i w:val="0"/>
-          <w:caps w:val="0"/>
-          <w:color w:val="000000" w:themeColor="text1"/>
-          <w:spacing w:val="0"/>
-          <w:sz w:val="24"/>
-          <w:szCs w:val="24"/>
-          <w:lang w:val="en-US" w:eastAsia="zh-CN"/>
-          <w14:textFill>
-            <w14:solidFill>
-              <w14:schemeClr w14:val="tx1"/>
-            </w14:solidFill>
-          </w14:textFill>
-        </w:rPr>
-        <w:tab/>
+      </w:r>
+      <w:r>
+        <w:rPr>
+          <w:rFonts w:hint="eastAsia" w:asciiTheme="minorEastAsia" w:hAnsiTheme="minorEastAsia" w:cstheme="minorEastAsia"/>
+          <w:b w:val="0"/>
+          <w:bCs w:val="0"/>
+          <w:i w:val="0"/>
+          <w:caps w:val="0"/>
+          <w:color w:val="000000" w:themeColor="text1"/>
+          <w:spacing w:val="0"/>
+          <w:sz w:val="24"/>
+          <w:szCs w:val="24"/>
+          <w:lang w:val="en-US" w:eastAsia="zh-CN"/>
+          <w14:textFill>
+            <w14:solidFill>
+              <w14:schemeClr w14:val="tx1"/>
+            </w14:solidFill>
+          </w14:textFill>
+        </w:rPr>
+        <w:tab/>
+      </w:r>
+      <w:r>
+        <w:rPr>
+          <w:rFonts w:hint="eastAsia" w:asciiTheme="minorEastAsia" w:hAnsiTheme="minorEastAsia" w:cstheme="minorEastAsia"/>
+          <w:b w:val="0"/>
+          <w:bCs w:val="0"/>
+          <w:i w:val="0"/>
+          <w:caps w:val="0"/>
+          <w:color w:val="000000" w:themeColor="text1"/>
+          <w:spacing w:val="0"/>
+          <w:sz w:val="24"/>
+          <w:szCs w:val="24"/>
+          <w:lang w:val="en-US" w:eastAsia="zh-CN"/>
+          <w14:textFill>
+            <w14:solidFill>
+              <w14:schemeClr w14:val="tx1"/>
+            </w14:solidFill>
+          </w14:textFill>
+        </w:rPr>
         <w:t xml:space="preserve"> 于是就有：</w:t>
       </w:r>
     </w:p>
@@ -34911,6 +35048,7 @@
         <w:keepLines w:val="0"/>
         <w:widowControl/>
         <w:numPr>
+          <w:ilvl w:val="0"/>
           <w:numId w:val="0"/>
         </w:numPr>
         <w:suppressLineNumbers w:val="0"/>
@@ -34994,6 +35132,25 @@
           </w14:textFill>
         </w:rPr>
         <w:tab/>
+      </w:r>
+      <w:r>
+        <w:rPr>
+          <w:rFonts w:hint="eastAsia" w:asciiTheme="minorEastAsia" w:hAnsiTheme="minorEastAsia" w:cstheme="minorEastAsia"/>
+          <w:b w:val="0"/>
+          <w:bCs w:val="0"/>
+          <w:i w:val="0"/>
+          <w:caps w:val="0"/>
+          <w:color w:val="000000" w:themeColor="text1"/>
+          <w:spacing w:val="0"/>
+          <w:sz w:val="24"/>
+          <w:szCs w:val="24"/>
+          <w:lang w:val="en-US" w:eastAsia="zh-CN"/>
+          <w14:textFill>
+            <w14:solidFill>
+              <w14:schemeClr w14:val="tx1"/>
+            </w14:solidFill>
+          </w14:textFill>
+        </w:rPr>
         <w:t>var b = new V();  // b.__proto__ === B.prototype</w:t>
       </w:r>
       <w:r>
@@ -35035,6 +35192,25 @@
           </w14:textFill>
         </w:rPr>
         <w:tab/>
+      </w:r>
+      <w:r>
+        <w:rPr>
+          <w:rFonts w:hint="eastAsia" w:asciiTheme="minorEastAsia" w:hAnsiTheme="minorEastAsia" w:cstheme="minorEastAsia"/>
+          <w:b w:val="0"/>
+          <w:bCs w:val="0"/>
+          <w:i w:val="0"/>
+          <w:caps w:val="0"/>
+          <w:color w:val="000000" w:themeColor="text1"/>
+          <w:spacing w:val="0"/>
+          <w:sz w:val="24"/>
+          <w:szCs w:val="24"/>
+          <w:lang w:val="en-US" w:eastAsia="zh-CN"/>
+          <w14:textFill>
+            <w14:solidFill>
+              <w14:schemeClr w14:val="tx1"/>
+            </w14:solidFill>
+          </w14:textFill>
+        </w:rPr>
         <w:t>B.prototype.__proto__ === A.prototype</w:t>
       </w:r>
       <w:r>
@@ -35076,6 +35252,25 @@
           </w14:textFill>
         </w:rPr>
         <w:tab/>
+      </w:r>
+      <w:r>
+        <w:rPr>
+          <w:rFonts w:hint="eastAsia" w:asciiTheme="minorEastAsia" w:hAnsiTheme="minorEastAsia" w:cstheme="minorEastAsia"/>
+          <w:b w:val="0"/>
+          <w:bCs w:val="0"/>
+          <w:i w:val="0"/>
+          <w:caps w:val="0"/>
+          <w:color w:val="000000" w:themeColor="text1"/>
+          <w:spacing w:val="0"/>
+          <w:sz w:val="24"/>
+          <w:szCs w:val="24"/>
+          <w:lang w:val="en-US" w:eastAsia="zh-CN"/>
+          <w14:textFill>
+            <w14:solidFill>
+              <w14:schemeClr w14:val="tx1"/>
+            </w14:solidFill>
+          </w14:textFill>
+        </w:rPr>
         <w:t>b.__proto__.__proto__ === a.__proto__</w:t>
       </w:r>
     </w:p>
@@ -35139,6 +35334,7 @@
         <w:keepLines w:val="0"/>
         <w:widowControl/>
         <w:numPr>
+          <w:ilvl w:val="0"/>
           <w:numId w:val="0"/>
         </w:numPr>
         <w:suppressLineNumbers w:val="0"/>
@@ -35257,27 +35453,45 @@
           </w14:textFill>
         </w:rPr>
         <w:tab/>
-        <w:t/>
-      </w:r>
-      <w:r>
-        <w:rPr>
-          <w:rFonts w:hint="eastAsia" w:asciiTheme="minorEastAsia" w:hAnsiTheme="minorEastAsia" w:cstheme="minorEastAsia"/>
-          <w:b w:val="0"/>
-          <w:bCs w:val="0"/>
-          <w:i w:val="0"/>
-          <w:caps w:val="0"/>
-          <w:color w:val="000000" w:themeColor="text1"/>
-          <w:spacing w:val="0"/>
-          <w:sz w:val="24"/>
-          <w:szCs w:val="24"/>
-          <w:lang w:val="en-US" w:eastAsia="zh-CN"/>
-          <w14:textFill>
-            <w14:solidFill>
-              <w14:schemeClr w14:val="tx1"/>
-            </w14:solidFill>
-          </w14:textFill>
-        </w:rPr>
-        <w:tab/>
+      </w:r>
+      <w:r>
+        <w:rPr>
+          <w:rFonts w:hint="eastAsia" w:asciiTheme="minorEastAsia" w:hAnsiTheme="minorEastAsia" w:cstheme="minorEastAsia"/>
+          <w:b w:val="0"/>
+          <w:bCs w:val="0"/>
+          <w:i w:val="0"/>
+          <w:caps w:val="0"/>
+          <w:color w:val="000000" w:themeColor="text1"/>
+          <w:spacing w:val="0"/>
+          <w:sz w:val="24"/>
+          <w:szCs w:val="24"/>
+          <w:lang w:val="en-US" w:eastAsia="zh-CN"/>
+          <w14:textFill>
+            <w14:solidFill>
+              <w14:schemeClr w14:val="tx1"/>
+            </w14:solidFill>
+          </w14:textFill>
+        </w:rPr>
+        <w:tab/>
+      </w:r>
+      <w:r>
+        <w:rPr>
+          <w:rFonts w:hint="eastAsia" w:asciiTheme="minorEastAsia" w:hAnsiTheme="minorEastAsia" w:cstheme="minorEastAsia"/>
+          <w:b w:val="0"/>
+          <w:bCs w:val="0"/>
+          <w:i w:val="0"/>
+          <w:caps w:val="0"/>
+          <w:color w:val="000000" w:themeColor="text1"/>
+          <w:spacing w:val="0"/>
+          <w:sz w:val="24"/>
+          <w:szCs w:val="24"/>
+          <w:lang w:val="en-US" w:eastAsia="zh-CN"/>
+          <w14:textFill>
+            <w14:solidFill>
+              <w14:schemeClr w14:val="tx1"/>
+            </w14:solidFill>
+          </w14:textFill>
+        </w:rPr>
         <w:t xml:space="preserve">  </w:t>
       </w:r>
       <w:r>
@@ -35319,27 +35533,45 @@
           </w14:textFill>
         </w:rPr>
         <w:tab/>
-        <w:t/>
-      </w:r>
-      <w:r>
-        <w:rPr>
-          <w:rFonts w:hint="eastAsia" w:asciiTheme="minorEastAsia" w:hAnsiTheme="minorEastAsia" w:cstheme="minorEastAsia"/>
-          <w:b w:val="0"/>
-          <w:bCs w:val="0"/>
-          <w:i w:val="0"/>
-          <w:caps w:val="0"/>
-          <w:color w:val="000000" w:themeColor="text1"/>
-          <w:spacing w:val="0"/>
-          <w:sz w:val="24"/>
-          <w:szCs w:val="24"/>
-          <w:lang w:val="en-US" w:eastAsia="zh-CN"/>
-          <w14:textFill>
-            <w14:solidFill>
-              <w14:schemeClr w14:val="tx1"/>
-            </w14:solidFill>
-          </w14:textFill>
-        </w:rPr>
-        <w:tab/>
+      </w:r>
+      <w:r>
+        <w:rPr>
+          <w:rFonts w:hint="eastAsia" w:asciiTheme="minorEastAsia" w:hAnsiTheme="minorEastAsia" w:cstheme="minorEastAsia"/>
+          <w:b w:val="0"/>
+          <w:bCs w:val="0"/>
+          <w:i w:val="0"/>
+          <w:caps w:val="0"/>
+          <w:color w:val="000000" w:themeColor="text1"/>
+          <w:spacing w:val="0"/>
+          <w:sz w:val="24"/>
+          <w:szCs w:val="24"/>
+          <w:lang w:val="en-US" w:eastAsia="zh-CN"/>
+          <w14:textFill>
+            <w14:solidFill>
+              <w14:schemeClr w14:val="tx1"/>
+            </w14:solidFill>
+          </w14:textFill>
+        </w:rPr>
+        <w:tab/>
+      </w:r>
+      <w:r>
+        <w:rPr>
+          <w:rFonts w:hint="eastAsia" w:asciiTheme="minorEastAsia" w:hAnsiTheme="minorEastAsia" w:cstheme="minorEastAsia"/>
+          <w:b w:val="0"/>
+          <w:bCs w:val="0"/>
+          <w:i w:val="0"/>
+          <w:caps w:val="0"/>
+          <w:color w:val="000000" w:themeColor="text1"/>
+          <w:spacing w:val="0"/>
+          <w:sz w:val="24"/>
+          <w:szCs w:val="24"/>
+          <w:lang w:val="en-US" w:eastAsia="zh-CN"/>
+          <w14:textFill>
+            <w14:solidFill>
+              <w14:schemeClr w14:val="tx1"/>
+            </w14:solidFill>
+          </w14:textFill>
+        </w:rPr>
         <w:t xml:space="preserve">  </w:t>
       </w:r>
       <w:r>
@@ -35370,6 +35602,219 @@
         <w:keepLines w:val="0"/>
         <w:widowControl/>
         <w:numPr>
+          <w:ilvl w:val="0"/>
+          <w:numId w:val="0"/>
+        </w:numPr>
+        <w:suppressLineNumbers w:val="0"/>
+        <w:spacing w:before="0" w:beforeAutospacing="1" w:after="0" w:afterAutospacing="1" w:line="240" w:lineRule="auto"/>
+        <w:ind w:left="840" w:leftChars="0" w:right="0" w:rightChars="0" w:firstLine="420" w:firstLineChars="0"/>
+        <w:jc w:val="left"/>
+        <w:rPr>
+          <w:rFonts w:hint="eastAsia" w:asciiTheme="minorEastAsia" w:hAnsiTheme="minorEastAsia" w:cstheme="minorEastAsia"/>
+          <w:b w:val="0"/>
+          <w:bCs w:val="0"/>
+          <w:i w:val="0"/>
+          <w:caps w:val="0"/>
+          <w:color w:val="000000" w:themeColor="text1"/>
+          <w:spacing w:val="0"/>
+          <w:sz w:val="24"/>
+          <w:szCs w:val="24"/>
+          <w:lang w:val="en-US" w:eastAsia="zh-CN"/>
+          <w14:textFill>
+            <w14:solidFill>
+              <w14:schemeClr w14:val="tx1"/>
+            </w14:solidFill>
+          </w14:textFill>
+        </w:rPr>
+      </w:pPr>
+      <w:r>
+        <w:rPr>
+          <w:rFonts w:hint="eastAsia" w:asciiTheme="minorEastAsia" w:hAnsiTheme="minorEastAsia" w:cstheme="minorEastAsia"/>
+          <w:b w:val="0"/>
+          <w:bCs w:val="0"/>
+          <w:i w:val="0"/>
+          <w:caps w:val="0"/>
+          <w:color w:val="000000" w:themeColor="text1"/>
+          <w:spacing w:val="0"/>
+          <w:sz w:val="24"/>
+          <w:szCs w:val="24"/>
+          <w:lang w:val="en-US" w:eastAsia="zh-CN"/>
+          <w14:textFill>
+            <w14:solidFill>
+              <w14:schemeClr w14:val="tx1"/>
+            </w14:solidFill>
+          </w14:textFill>
+        </w:rPr>
+        <w:t>6.1.1：新建一个空对象{};</w:t>
+      </w:r>
+    </w:p>
+    <w:p>
+      <w:pPr>
+        <w:pStyle w:val="3"/>
+        <w:keepNext w:val="0"/>
+        <w:keepLines w:val="0"/>
+        <w:widowControl/>
+        <w:numPr>
+          <w:ilvl w:val="0"/>
+          <w:numId w:val="0"/>
+        </w:numPr>
+        <w:suppressLineNumbers w:val="0"/>
+        <w:spacing w:before="0" w:beforeAutospacing="1" w:after="0" w:afterAutospacing="1" w:line="240" w:lineRule="auto"/>
+        <w:ind w:left="840" w:leftChars="0" w:right="0" w:rightChars="0" w:firstLine="420" w:firstLineChars="0"/>
+        <w:jc w:val="left"/>
+        <w:rPr>
+          <w:rFonts w:hint="eastAsia" w:asciiTheme="minorEastAsia" w:hAnsiTheme="minorEastAsia" w:cstheme="minorEastAsia"/>
+          <w:b w:val="0"/>
+          <w:bCs w:val="0"/>
+          <w:i w:val="0"/>
+          <w:caps w:val="0"/>
+          <w:color w:val="000000" w:themeColor="text1"/>
+          <w:spacing w:val="0"/>
+          <w:sz w:val="24"/>
+          <w:szCs w:val="24"/>
+          <w:lang w:val="en-US" w:eastAsia="zh-CN"/>
+          <w14:textFill>
+            <w14:solidFill>
+              <w14:schemeClr w14:val="tx1"/>
+            </w14:solidFill>
+          </w14:textFill>
+        </w:rPr>
+      </w:pPr>
+      <w:r>
+        <w:rPr>
+          <w:rFonts w:hint="eastAsia" w:asciiTheme="minorEastAsia" w:hAnsiTheme="minorEastAsia" w:cstheme="minorEastAsia"/>
+          <w:b w:val="0"/>
+          <w:bCs w:val="0"/>
+          <w:i w:val="0"/>
+          <w:caps w:val="0"/>
+          <w:color w:val="000000" w:themeColor="text1"/>
+          <w:spacing w:val="0"/>
+          <w:sz w:val="24"/>
+          <w:szCs w:val="24"/>
+          <w:lang w:val="en-US" w:eastAsia="zh-CN"/>
+          <w14:textFill>
+            <w14:solidFill>
+              <w14:schemeClr w14:val="tx1"/>
+            </w14:solidFill>
+          </w14:textFill>
+        </w:rPr>
+        <w:t>6.1.2：使得该空对象继承构造函数的prototype上的属性。</w:t>
+      </w:r>
+    </w:p>
+    <w:p>
+      <w:pPr>
+        <w:pStyle w:val="3"/>
+        <w:keepNext w:val="0"/>
+        <w:keepLines w:val="0"/>
+        <w:widowControl/>
+        <w:numPr>
+          <w:ilvl w:val="0"/>
+          <w:numId w:val="0"/>
+        </w:numPr>
+        <w:suppressLineNumbers w:val="0"/>
+        <w:spacing w:before="0" w:beforeAutospacing="1" w:after="0" w:afterAutospacing="1" w:line="240" w:lineRule="auto"/>
+        <w:ind w:left="840" w:leftChars="0" w:right="0" w:rightChars="0" w:firstLine="420" w:firstLineChars="0"/>
+        <w:jc w:val="left"/>
+        <w:rPr>
+          <w:rFonts w:hint="eastAsia" w:asciiTheme="minorEastAsia" w:hAnsiTheme="minorEastAsia" w:cstheme="minorEastAsia"/>
+          <w:b w:val="0"/>
+          <w:bCs w:val="0"/>
+          <w:i w:val="0"/>
+          <w:caps w:val="0"/>
+          <w:color w:val="000000" w:themeColor="text1"/>
+          <w:spacing w:val="0"/>
+          <w:sz w:val="24"/>
+          <w:szCs w:val="24"/>
+          <w:lang w:val="en-US" w:eastAsia="zh-CN"/>
+          <w14:textFill>
+            <w14:solidFill>
+              <w14:schemeClr w14:val="tx1"/>
+            </w14:solidFill>
+          </w14:textFill>
+        </w:rPr>
+      </w:pPr>
+      <w:r>
+        <w:rPr>
+          <w:rFonts w:hint="eastAsia" w:asciiTheme="minorEastAsia" w:hAnsiTheme="minorEastAsia" w:cstheme="minorEastAsia"/>
+          <w:b w:val="0"/>
+          <w:bCs w:val="0"/>
+          <w:i w:val="0"/>
+          <w:caps w:val="0"/>
+          <w:color w:val="000000" w:themeColor="text1"/>
+          <w:spacing w:val="0"/>
+          <w:sz w:val="24"/>
+          <w:szCs w:val="24"/>
+          <w:lang w:val="en-US" w:eastAsia="zh-CN"/>
+          <w14:textFill>
+            <w14:solidFill>
+              <w14:schemeClr w14:val="tx1"/>
+            </w14:solidFill>
+          </w14:textFill>
+        </w:rPr>
+        <w:t>6.1.3：通过构造函数内部的this关键字修饰该空对象。（如果有）</w:t>
+      </w:r>
+    </w:p>
+    <w:p>
+      <w:pPr>
+        <w:pStyle w:val="3"/>
+        <w:keepNext w:val="0"/>
+        <w:keepLines w:val="0"/>
+        <w:widowControl/>
+        <w:numPr>
+          <w:ilvl w:val="0"/>
+          <w:numId w:val="0"/>
+        </w:numPr>
+        <w:suppressLineNumbers w:val="0"/>
+        <w:spacing w:before="0" w:beforeAutospacing="1" w:after="0" w:afterAutospacing="1" w:line="240" w:lineRule="auto"/>
+        <w:ind w:left="840" w:leftChars="0" w:right="0" w:rightChars="0" w:firstLine="420" w:firstLineChars="0"/>
+        <w:jc w:val="left"/>
+        <w:rPr>
+          <w:rFonts w:hint="default" w:asciiTheme="minorEastAsia" w:hAnsiTheme="minorEastAsia" w:cstheme="minorEastAsia"/>
+          <w:b w:val="0"/>
+          <w:bCs w:val="0"/>
+          <w:i w:val="0"/>
+          <w:caps w:val="0"/>
+          <w:color w:val="000000" w:themeColor="text1"/>
+          <w:spacing w:val="0"/>
+          <w:sz w:val="24"/>
+          <w:szCs w:val="24"/>
+          <w:lang w:val="en-US" w:eastAsia="zh-CN"/>
+          <w14:textFill>
+            <w14:solidFill>
+              <w14:schemeClr w14:val="tx1"/>
+            </w14:solidFill>
+          </w14:textFill>
+        </w:rPr>
+      </w:pPr>
+      <w:r>
+        <w:rPr>
+          <w:rFonts w:hint="eastAsia" w:asciiTheme="minorEastAsia" w:hAnsiTheme="minorEastAsia" w:cstheme="minorEastAsia"/>
+          <w:b w:val="0"/>
+          <w:bCs w:val="0"/>
+          <w:i w:val="0"/>
+          <w:caps w:val="0"/>
+          <w:color w:val="000000" w:themeColor="text1"/>
+          <w:spacing w:val="0"/>
+          <w:sz w:val="24"/>
+          <w:szCs w:val="24"/>
+          <w:lang w:val="en-US" w:eastAsia="zh-CN"/>
+          <w14:textFill>
+            <w14:solidFill>
+              <w14:schemeClr w14:val="tx1"/>
+            </w14:solidFill>
+          </w14:textFill>
+        </w:rPr>
+        <w:t>6.1.4：返回该空对象。（构造函数没有return 其他对象）</w:t>
+      </w:r>
+    </w:p>
+    <w:p>
+      <w:pPr>
+        <w:pStyle w:val="3"/>
+        <w:keepNext w:val="0"/>
+        <w:keepLines w:val="0"/>
+        <w:widowControl/>
+        <w:numPr>
+          <w:ilvl w:val="0"/>
           <w:numId w:val="0"/>
         </w:numPr>
         <w:suppressLineNumbers w:val="0"/>
@@ -35488,27 +35933,45 @@
           </w14:textFill>
         </w:rPr>
         <w:tab/>
-        <w:t/>
-      </w:r>
-      <w:r>
-        <w:rPr>
-          <w:rFonts w:hint="eastAsia" w:asciiTheme="minorEastAsia" w:hAnsiTheme="minorEastAsia" w:cstheme="minorEastAsia"/>
-          <w:b w:val="0"/>
-          <w:bCs w:val="0"/>
-          <w:i w:val="0"/>
-          <w:caps w:val="0"/>
-          <w:color w:val="000000" w:themeColor="text1"/>
-          <w:spacing w:val="0"/>
-          <w:sz w:val="24"/>
-          <w:szCs w:val="24"/>
-          <w:lang w:val="en-US" w:eastAsia="zh-CN"/>
-          <w14:textFill>
-            <w14:solidFill>
-              <w14:schemeClr w14:val="tx1"/>
-            </w14:solidFill>
-          </w14:textFill>
-        </w:rPr>
-        <w:tab/>
+      </w:r>
+      <w:r>
+        <w:rPr>
+          <w:rFonts w:hint="eastAsia" w:asciiTheme="minorEastAsia" w:hAnsiTheme="minorEastAsia" w:cstheme="minorEastAsia"/>
+          <w:b w:val="0"/>
+          <w:bCs w:val="0"/>
+          <w:i w:val="0"/>
+          <w:caps w:val="0"/>
+          <w:color w:val="000000" w:themeColor="text1"/>
+          <w:spacing w:val="0"/>
+          <w:sz w:val="24"/>
+          <w:szCs w:val="24"/>
+          <w:lang w:val="en-US" w:eastAsia="zh-CN"/>
+          <w14:textFill>
+            <w14:solidFill>
+              <w14:schemeClr w14:val="tx1"/>
+            </w14:solidFill>
+          </w14:textFill>
+        </w:rPr>
+        <w:tab/>
+      </w:r>
+      <w:r>
+        <w:rPr>
+          <w:rFonts w:hint="eastAsia" w:asciiTheme="minorEastAsia" w:hAnsiTheme="minorEastAsia" w:cstheme="minorEastAsia"/>
+          <w:b w:val="0"/>
+          <w:bCs w:val="0"/>
+          <w:i w:val="0"/>
+          <w:caps w:val="0"/>
+          <w:color w:val="000000" w:themeColor="text1"/>
+          <w:spacing w:val="0"/>
+          <w:sz w:val="24"/>
+          <w:szCs w:val="24"/>
+          <w:lang w:val="en-US" w:eastAsia="zh-CN"/>
+          <w14:textFill>
+            <w14:solidFill>
+              <w14:schemeClr w14:val="tx1"/>
+            </w14:solidFill>
+          </w14:textFill>
+        </w:rPr>
         <w:t xml:space="preserve">  </w:t>
       </w:r>
       <w:r>
@@ -35539,6 +36002,7 @@
         <w:keepLines w:val="0"/>
         <w:widowControl/>
         <w:numPr>
+          <w:ilvl w:val="0"/>
           <w:numId w:val="0"/>
         </w:numPr>
         <w:suppressLineNumbers w:val="0"/>
@@ -35563,8 +36027,1783 @@
           </w14:textFill>
         </w:rPr>
       </w:pPr>
-      <w:bookmarkStart w:id="0" w:name="_GoBack"/>
+      <w:r>
+        <w:rPr>
+          <w:rFonts w:hint="eastAsia" w:asciiTheme="minorEastAsia" w:hAnsiTheme="minorEastAsia" w:cstheme="minorEastAsia"/>
+          <w:b w:val="0"/>
+          <w:bCs w:val="0"/>
+          <w:i w:val="0"/>
+          <w:caps w:val="0"/>
+          <w:color w:val="000000" w:themeColor="text1"/>
+          <w:spacing w:val="0"/>
+          <w:sz w:val="24"/>
+          <w:szCs w:val="24"/>
+          <w:lang w:val="en-US" w:eastAsia="zh-CN"/>
+          <w14:textFill>
+            <w14:solidFill>
+              <w14:schemeClr w14:val="tx1"/>
+            </w14:solidFill>
+          </w14:textFill>
+        </w:rPr>
+        <w:br w:type="page"/>
+      </w:r>
+    </w:p>
+    <w:p>
+      <w:pPr>
+        <w:pStyle w:val="3"/>
+        <w:keepNext w:val="0"/>
+        <w:keepLines w:val="0"/>
+        <w:widowControl/>
+        <w:numPr>
+          <w:ilvl w:val="0"/>
+          <w:numId w:val="0"/>
+        </w:numPr>
+        <w:suppressLineNumbers w:val="0"/>
+        <w:spacing w:before="0" w:beforeAutospacing="1" w:after="0" w:afterAutospacing="1" w:line="240" w:lineRule="auto"/>
+        <w:ind w:right="0" w:rightChars="0"/>
+        <w:jc w:val="left"/>
+        <w:rPr>
+          <w:rFonts w:hint="eastAsia" w:asciiTheme="minorEastAsia" w:hAnsiTheme="minorEastAsia" w:cstheme="minorEastAsia"/>
+          <w:b/>
+          <w:bCs/>
+          <w:i w:val="0"/>
+          <w:caps w:val="0"/>
+          <w:color w:val="000000" w:themeColor="text1"/>
+          <w:spacing w:val="0"/>
+          <w:sz w:val="24"/>
+          <w:szCs w:val="24"/>
+          <w:lang w:val="en-US" w:eastAsia="zh-CN"/>
+          <w14:textFill>
+            <w14:solidFill>
+              <w14:schemeClr w14:val="tx1"/>
+            </w14:solidFill>
+          </w14:textFill>
+        </w:rPr>
+      </w:pPr>
+      <w:r>
+        <w:rPr>
+          <w:rFonts w:hint="eastAsia" w:asciiTheme="minorEastAsia" w:hAnsiTheme="minorEastAsia" w:cstheme="minorEastAsia"/>
+          <w:b/>
+          <w:bCs/>
+          <w:i w:val="0"/>
+          <w:color w:val="000000" w:themeColor="text1"/>
+          <w:spacing w:val="0"/>
+          <w:sz w:val="24"/>
+          <w:szCs w:val="24"/>
+          <w:lang w:val="en-US" w:eastAsia="zh-CN"/>
+          <w14:textFill>
+            <w14:solidFill>
+              <w14:schemeClr w14:val="tx1"/>
+            </w14:solidFill>
+          </w14:textFill>
+        </w:rPr>
+        <w:t>V</w:t>
+      </w:r>
+      <w:r>
+        <w:rPr>
+          <w:rFonts w:hint="eastAsia" w:asciiTheme="minorEastAsia" w:hAnsiTheme="minorEastAsia" w:cstheme="minorEastAsia"/>
+          <w:b/>
+          <w:bCs/>
+          <w:i w:val="0"/>
+          <w:caps w:val="0"/>
+          <w:color w:val="000000" w:themeColor="text1"/>
+          <w:spacing w:val="0"/>
+          <w:sz w:val="24"/>
+          <w:szCs w:val="24"/>
+          <w:lang w:val="en-US" w:eastAsia="zh-CN"/>
+          <w14:textFill>
+            <w14:solidFill>
+              <w14:schemeClr w14:val="tx1"/>
+            </w14:solidFill>
+          </w14:textFill>
+        </w:rPr>
+        <w:t>oid操作符：</w:t>
+      </w:r>
+    </w:p>
+    <w:p>
+      <w:pPr>
+        <w:pStyle w:val="3"/>
+        <w:keepNext w:val="0"/>
+        <w:keepLines w:val="0"/>
+        <w:widowControl/>
+        <w:numPr>
+          <w:ilvl w:val="0"/>
+          <w:numId w:val="19"/>
+        </w:numPr>
+        <w:suppressLineNumbers w:val="0"/>
+        <w:spacing w:before="0" w:beforeAutospacing="1" w:after="0" w:afterAutospacing="1" w:line="240" w:lineRule="auto"/>
+        <w:ind w:right="0" w:rightChars="0" w:firstLine="420" w:firstLineChars="0"/>
+        <w:jc w:val="left"/>
+        <w:rPr>
+          <w:rFonts w:hint="eastAsia" w:asciiTheme="minorEastAsia" w:hAnsiTheme="minorEastAsia" w:cstheme="minorEastAsia"/>
+          <w:b w:val="0"/>
+          <w:bCs w:val="0"/>
+          <w:i w:val="0"/>
+          <w:caps w:val="0"/>
+          <w:color w:val="000000" w:themeColor="text1"/>
+          <w:spacing w:val="0"/>
+          <w:sz w:val="24"/>
+          <w:szCs w:val="24"/>
+          <w:lang w:val="en-US" w:eastAsia="zh-CN"/>
+          <w14:textFill>
+            <w14:solidFill>
+              <w14:schemeClr w14:val="tx1"/>
+            </w14:solidFill>
+          </w14:textFill>
+        </w:rPr>
+      </w:pPr>
+      <w:r>
+        <w:rPr>
+          <w:rFonts w:hint="eastAsia" w:asciiTheme="minorEastAsia" w:hAnsiTheme="minorEastAsia" w:cstheme="minorEastAsia"/>
+          <w:b w:val="0"/>
+          <w:bCs w:val="0"/>
+          <w:i w:val="0"/>
+          <w:caps w:val="0"/>
+          <w:color w:val="000000" w:themeColor="text1"/>
+          <w:spacing w:val="0"/>
+          <w:sz w:val="24"/>
+          <w:szCs w:val="24"/>
+          <w:lang w:val="en-US" w:eastAsia="zh-CN"/>
+          <w14:textFill>
+            <w14:solidFill>
+              <w14:schemeClr w14:val="tx1"/>
+            </w14:solidFill>
+          </w14:textFill>
+        </w:rPr>
+        <w:t>void function test() {</w:t>
+      </w:r>
+    </w:p>
+    <w:p>
+      <w:pPr>
+        <w:pStyle w:val="3"/>
+        <w:keepNext w:val="0"/>
+        <w:keepLines w:val="0"/>
+        <w:widowControl/>
+        <w:numPr>
+          <w:numId w:val="0"/>
+        </w:numPr>
+        <w:suppressLineNumbers w:val="0"/>
+        <w:spacing w:before="0" w:beforeAutospacing="1" w:after="0" w:afterAutospacing="1" w:line="240" w:lineRule="auto"/>
+        <w:ind w:left="840" w:leftChars="0" w:right="0" w:rightChars="0" w:firstLine="420" w:firstLineChars="0"/>
+        <w:jc w:val="left"/>
+        <w:rPr>
+          <w:rFonts w:hint="eastAsia" w:asciiTheme="minorEastAsia" w:hAnsiTheme="minorEastAsia" w:cstheme="minorEastAsia"/>
+          <w:b w:val="0"/>
+          <w:bCs w:val="0"/>
+          <w:i w:val="0"/>
+          <w:caps w:val="0"/>
+          <w:color w:val="000000" w:themeColor="text1"/>
+          <w:spacing w:val="0"/>
+          <w:sz w:val="24"/>
+          <w:szCs w:val="24"/>
+          <w:lang w:val="en-US" w:eastAsia="zh-CN"/>
+          <w14:textFill>
+            <w14:solidFill>
+              <w14:schemeClr w14:val="tx1"/>
+            </w14:solidFill>
+          </w14:textFill>
+        </w:rPr>
+      </w:pPr>
+      <w:r>
+        <w:rPr>
+          <w:rFonts w:hint="eastAsia" w:asciiTheme="minorEastAsia" w:hAnsiTheme="minorEastAsia" w:cstheme="minorEastAsia"/>
+          <w:b w:val="0"/>
+          <w:bCs w:val="0"/>
+          <w:i w:val="0"/>
+          <w:caps w:val="0"/>
+          <w:color w:val="000000" w:themeColor="text1"/>
+          <w:spacing w:val="0"/>
+          <w:sz w:val="24"/>
+          <w:szCs w:val="24"/>
+          <w:lang w:val="en-US" w:eastAsia="zh-CN"/>
+          <w14:textFill>
+            <w14:solidFill>
+              <w14:schemeClr w14:val="tx1"/>
+            </w14:solidFill>
+          </w14:textFill>
+        </w:rPr>
+        <w:t>console.log(123)</w:t>
+      </w:r>
+    </w:p>
+    <w:p>
+      <w:pPr>
+        <w:pStyle w:val="3"/>
+        <w:keepNext w:val="0"/>
+        <w:keepLines w:val="0"/>
+        <w:widowControl/>
+        <w:numPr>
+          <w:numId w:val="0"/>
+        </w:numPr>
+        <w:suppressLineNumbers w:val="0"/>
+        <w:spacing w:before="0" w:beforeAutospacing="1" w:after="0" w:afterAutospacing="1" w:line="240" w:lineRule="auto"/>
+        <w:ind w:left="420" w:leftChars="0" w:right="0" w:rightChars="0" w:firstLine="420" w:firstLineChars="0"/>
+        <w:jc w:val="left"/>
+        <w:rPr>
+          <w:rFonts w:hint="eastAsia" w:asciiTheme="minorEastAsia" w:hAnsiTheme="minorEastAsia" w:cstheme="minorEastAsia"/>
+          <w:b w:val="0"/>
+          <w:bCs w:val="0"/>
+          <w:i w:val="0"/>
+          <w:caps w:val="0"/>
+          <w:color w:val="000000" w:themeColor="text1"/>
+          <w:spacing w:val="0"/>
+          <w:sz w:val="24"/>
+          <w:szCs w:val="24"/>
+          <w:lang w:val="en-US" w:eastAsia="zh-CN"/>
+          <w14:textFill>
+            <w14:solidFill>
+              <w14:schemeClr w14:val="tx1"/>
+            </w14:solidFill>
+          </w14:textFill>
+        </w:rPr>
+      </w:pPr>
+      <w:r>
+        <w:rPr>
+          <w:rFonts w:hint="eastAsia" w:asciiTheme="minorEastAsia" w:hAnsiTheme="minorEastAsia" w:cstheme="minorEastAsia"/>
+          <w:b w:val="0"/>
+          <w:bCs w:val="0"/>
+          <w:i w:val="0"/>
+          <w:caps w:val="0"/>
+          <w:color w:val="000000" w:themeColor="text1"/>
+          <w:spacing w:val="0"/>
+          <w:sz w:val="24"/>
+          <w:szCs w:val="24"/>
+          <w:lang w:val="en-US" w:eastAsia="zh-CN"/>
+          <w14:textFill>
+            <w14:solidFill>
+              <w14:schemeClr w14:val="tx1"/>
+            </w14:solidFill>
+          </w14:textFill>
+        </w:rPr>
+        <w:t>}</w:t>
+      </w:r>
+    </w:p>
+    <w:p>
+      <w:pPr>
+        <w:pStyle w:val="3"/>
+        <w:keepNext w:val="0"/>
+        <w:keepLines w:val="0"/>
+        <w:widowControl/>
+        <w:numPr>
+          <w:numId w:val="0"/>
+        </w:numPr>
+        <w:suppressLineNumbers w:val="0"/>
+        <w:spacing w:before="0" w:beforeAutospacing="1" w:after="0" w:afterAutospacing="1" w:line="240" w:lineRule="auto"/>
+        <w:ind w:left="420" w:leftChars="0" w:right="0" w:rightChars="0" w:firstLine="420" w:firstLineChars="0"/>
+        <w:jc w:val="left"/>
+        <w:rPr>
+          <w:rFonts w:hint="eastAsia" w:asciiTheme="minorEastAsia" w:hAnsiTheme="minorEastAsia" w:cstheme="minorEastAsia"/>
+          <w:b w:val="0"/>
+          <w:bCs w:val="0"/>
+          <w:i w:val="0"/>
+          <w:caps w:val="0"/>
+          <w:color w:val="000000" w:themeColor="text1"/>
+          <w:spacing w:val="0"/>
+          <w:sz w:val="24"/>
+          <w:szCs w:val="24"/>
+          <w:lang w:val="en-US" w:eastAsia="zh-CN"/>
+          <w14:textFill>
+            <w14:solidFill>
+              <w14:schemeClr w14:val="tx1"/>
+            </w14:solidFill>
+          </w14:textFill>
+        </w:rPr>
+      </w:pPr>
+      <w:r>
+        <w:rPr>
+          <w:rFonts w:hint="eastAsia" w:asciiTheme="minorEastAsia" w:hAnsiTheme="minorEastAsia" w:cstheme="minorEastAsia"/>
+          <w:b w:val="0"/>
+          <w:bCs w:val="0"/>
+          <w:i w:val="0"/>
+          <w:caps w:val="0"/>
+          <w:color w:val="000000" w:themeColor="text1"/>
+          <w:spacing w:val="0"/>
+          <w:sz w:val="24"/>
+          <w:szCs w:val="24"/>
+          <w:lang w:val="en-US" w:eastAsia="zh-CN"/>
+          <w14:textFill>
+            <w14:solidFill>
+              <w14:schemeClr w14:val="tx1"/>
+            </w14:solidFill>
+          </w14:textFill>
+        </w:rPr>
+        <w:t>先计算function test(){}表达式，然后返回undefined。</w:t>
+      </w:r>
+    </w:p>
+    <w:p>
+      <w:pPr>
+        <w:pStyle w:val="3"/>
+        <w:keepNext w:val="0"/>
+        <w:keepLines w:val="0"/>
+        <w:widowControl/>
+        <w:numPr>
+          <w:numId w:val="0"/>
+        </w:numPr>
+        <w:suppressLineNumbers w:val="0"/>
+        <w:spacing w:before="0" w:beforeAutospacing="1" w:after="0" w:afterAutospacing="1" w:line="240" w:lineRule="auto"/>
+        <w:ind w:left="420" w:leftChars="0" w:right="0" w:rightChars="0" w:firstLine="420" w:firstLineChars="0"/>
+        <w:jc w:val="left"/>
+        <w:rPr>
+          <w:rFonts w:hint="eastAsia" w:asciiTheme="minorEastAsia" w:hAnsiTheme="minorEastAsia" w:cstheme="minorEastAsia"/>
+ 